--- a/Thesis.docx
+++ b/Thesis.docx
@@ -44,14 +44,34 @@
           <w:rFonts w:hint="eastAsia"/>
         </w:rPr>
       </w:pPr>
+      <w:proofErr w:type="spellStart"/>
       <w:r>
         <w:rPr>
           <w:b/>
           <w:sz w:val="22"/>
           <w:szCs w:val="22"/>
         </w:rPr>
-        <w:t>Pra Pendadaran</w:t>
-      </w:r>
+        <w:t>Pra</w:t>
+      </w:r>
+      <w:proofErr w:type="spellEnd"/>
+      <w:r>
+        <w:rPr>
+          <w:b/>
+          <w:sz w:val="22"/>
+          <w:szCs w:val="22"/>
+        </w:rPr>
+        <w:t xml:space="preserve"> </w:t>
+      </w:r>
+      <w:proofErr w:type="spellStart"/>
+      <w:r>
+        <w:rPr>
+          <w:b/>
+          <w:sz w:val="22"/>
+          <w:szCs w:val="22"/>
+        </w:rPr>
+        <w:t>Pendadaran</w:t>
+      </w:r>
+      <w:proofErr w:type="spellEnd"/>
     </w:p>
     <w:p>
       <w:pPr>
@@ -62,11 +82,64 @@
       </w:pPr>
       <w:r>
         <w:br/>
-        <w:t>untuk memenuhi sebagian persyaratan</w:t>
-      </w:r>
+      </w:r>
+      <w:proofErr w:type="spellStart"/>
+      <w:proofErr w:type="gramStart"/>
+      <w:r>
+        <w:t>untuk</w:t>
+      </w:r>
+      <w:proofErr w:type="spellEnd"/>
+      <w:proofErr w:type="gramEnd"/>
+      <w:r>
+        <w:t xml:space="preserve"> </w:t>
+      </w:r>
+      <w:proofErr w:type="spellStart"/>
+      <w:r>
+        <w:t>memenuhi</w:t>
+      </w:r>
+      <w:proofErr w:type="spellEnd"/>
+      <w:r>
+        <w:t xml:space="preserve"> </w:t>
+      </w:r>
+      <w:proofErr w:type="spellStart"/>
+      <w:r>
+        <w:t>sebagian</w:t>
+      </w:r>
+      <w:proofErr w:type="spellEnd"/>
+      <w:r>
+        <w:t xml:space="preserve"> </w:t>
+      </w:r>
+      <w:proofErr w:type="spellStart"/>
+      <w:r>
+        <w:t>persyaratan</w:t>
+      </w:r>
+      <w:proofErr w:type="spellEnd"/>
       <w:r>
         <w:br/>
-        <w:t>mencapai derajat Sarjana S-2</w:t>
+      </w:r>
+      <w:proofErr w:type="spellStart"/>
+      <w:r>
+        <w:t>mencapai</w:t>
+      </w:r>
+      <w:proofErr w:type="spellEnd"/>
+      <w:r>
+        <w:t xml:space="preserve"> </w:t>
+      </w:r>
+      <w:proofErr w:type="spellStart"/>
+      <w:r>
+        <w:t>derajat</w:t>
+      </w:r>
+      <w:proofErr w:type="spellEnd"/>
+      <w:r>
+        <w:t xml:space="preserve"> </w:t>
+      </w:r>
+      <w:proofErr w:type="spellStart"/>
+      <w:r>
+        <w:t>Sarjana</w:t>
+      </w:r>
+      <w:proofErr w:type="spellEnd"/>
+      <w:r>
+        <w:t xml:space="preserve"> S-2</w:t>
       </w:r>
     </w:p>
     <w:p>
@@ -78,12 +151,53 @@
         </w:rPr>
       </w:pPr>
       <w:r>
-        <w:t>Program Studi S2 Teknik Elektro</w:t>
-      </w:r>
+        <w:t xml:space="preserve">Program </w:t>
+      </w:r>
+      <w:proofErr w:type="spellStart"/>
+      <w:r>
+        <w:t>Studi</w:t>
+      </w:r>
+      <w:proofErr w:type="spellEnd"/>
+      <w:r>
+        <w:t xml:space="preserve"> S2 </w:t>
+      </w:r>
+      <w:proofErr w:type="spellStart"/>
+      <w:r>
+        <w:t>Teknik</w:t>
+      </w:r>
+      <w:proofErr w:type="spellEnd"/>
+      <w:r>
+        <w:t xml:space="preserve"> </w:t>
+      </w:r>
+      <w:proofErr w:type="spellStart"/>
+      <w:r>
+        <w:t>Elektro</w:t>
+      </w:r>
+      <w:proofErr w:type="spellEnd"/>
       <w:r>
         <w:br/>
-        <w:t>Konsentrasi Teknologi Informasi</w:t>
-      </w:r>
+      </w:r>
+      <w:proofErr w:type="spellStart"/>
+      <w:r>
+        <w:t>Konsentrasi</w:t>
+      </w:r>
+      <w:proofErr w:type="spellEnd"/>
+      <w:r>
+        <w:t xml:space="preserve"> </w:t>
+      </w:r>
+      <w:proofErr w:type="spellStart"/>
+      <w:r>
+        <w:t>Teknologi</w:t>
+      </w:r>
+      <w:proofErr w:type="spellEnd"/>
+      <w:r>
+        <w:t xml:space="preserve"> </w:t>
+      </w:r>
+      <w:proofErr w:type="spellStart"/>
+      <w:r>
+        <w:t>Informasi</w:t>
+      </w:r>
+      <w:proofErr w:type="spellEnd"/>
     </w:p>
     <w:p>
       <w:pPr>
@@ -132,7 +246,7 @@
             <v:fill color2="black"/>
             <v:imagedata r:id="rId8" o:title=""/>
           </v:shape>
-          <o:OLEObject Type="Embed" ProgID="Word.Picture.8" ShapeID="_x0000_i1025" DrawAspect="Content" ObjectID="_1555596701" r:id="rId9"/>
+          <o:OLEObject Type="Embed" ProgID="Word.Picture.8" ShapeID="_x0000_i1025" DrawAspect="Content" ObjectID="_1555655331" r:id="rId9"/>
         </w:object>
       </w:r>
     </w:p>
@@ -162,9 +276,21 @@
           <w:rFonts w:hint="eastAsia"/>
         </w:rPr>
       </w:pPr>
-      <w:r>
-        <w:t>diajukan oleh</w:t>
-      </w:r>
+      <w:proofErr w:type="spellStart"/>
+      <w:proofErr w:type="gramStart"/>
+      <w:r>
+        <w:t>diajukan</w:t>
+      </w:r>
+      <w:proofErr w:type="spellEnd"/>
+      <w:proofErr w:type="gramEnd"/>
+      <w:r>
+        <w:t xml:space="preserve"> </w:t>
+      </w:r>
+      <w:proofErr w:type="spellStart"/>
+      <w:r>
+        <w:t>oleh</w:t>
+      </w:r>
+      <w:proofErr w:type="spellEnd"/>
     </w:p>
     <w:p>
       <w:pPr>
@@ -174,9 +300,19 @@
           <w:rFonts w:hint="eastAsia"/>
         </w:rPr>
       </w:pPr>
-      <w:r>
-        <w:t>Arif Setiawan</w:t>
-      </w:r>
+      <w:proofErr w:type="spellStart"/>
+      <w:r>
+        <w:t>Arif</w:t>
+      </w:r>
+      <w:proofErr w:type="spellEnd"/>
+      <w:r>
+        <w:t xml:space="preserve"> </w:t>
+      </w:r>
+      <w:proofErr w:type="spellStart"/>
+      <w:r>
+        <w:t>Setiawan</w:t>
+      </w:r>
+      <w:proofErr w:type="spellEnd"/>
       <w:r>
         <w:br/>
         <w:t>13/356785/PTK/9213</w:t>
@@ -196,6 +332,7 @@
           <w:rFonts w:hint="eastAsia"/>
         </w:rPr>
       </w:pPr>
+      <w:proofErr w:type="spellStart"/>
       <w:r>
         <w:t>K</w:t>
       </w:r>
@@ -205,6 +342,7 @@
         </w:rPr>
         <w:t>epada</w:t>
       </w:r>
+      <w:proofErr w:type="spellEnd"/>
     </w:p>
     <w:p>
       <w:pPr>
@@ -251,12 +389,14 @@
         <w:lastRenderedPageBreak/>
         <w:t>PERNYATAAN (</w:t>
       </w:r>
+      <w:proofErr w:type="spellStart"/>
       <w:r>
         <w:rPr>
           <w:i/>
         </w:rPr>
         <w:t>Contoh</w:t>
       </w:r>
+      <w:proofErr w:type="spellEnd"/>
       <w:r>
         <w:t>)</w:t>
       </w:r>
@@ -476,12 +616,14 @@
         <w:lastRenderedPageBreak/>
         <w:t>PRAKATA (</w:t>
       </w:r>
+      <w:proofErr w:type="spellStart"/>
       <w:r>
         <w:rPr>
           <w:i/>
         </w:rPr>
         <w:t>Contoh</w:t>
       </w:r>
+      <w:proofErr w:type="spellEnd"/>
       <w:r>
         <w:t>)</w:t>
       </w:r>
@@ -491,25 +633,537 @@
       <w:pPr>
         <w:pStyle w:val="Paragraf"/>
       </w:pPr>
-      <w:r>
-        <w:t xml:space="preserve">Puji syukur ke hadirat Allah SWT yang telah melimpahkan rahmat dan barokah-Nya sehingga penulis dapat menyelesaikan tesis dengan judul “…………………………………”. Laporan tesis ini disusun untuk memenuhi salah satu syarat dalam memperoleh gelar </w:t>
+      <w:proofErr w:type="spellStart"/>
+      <w:r>
+        <w:t>Puji</w:t>
+      </w:r>
+      <w:proofErr w:type="spellEnd"/>
+      <w:r>
+        <w:t xml:space="preserve"> </w:t>
+      </w:r>
+      <w:proofErr w:type="spellStart"/>
+      <w:r>
+        <w:t>syukur</w:t>
+      </w:r>
+      <w:proofErr w:type="spellEnd"/>
+      <w:r>
+        <w:t xml:space="preserve"> </w:t>
+      </w:r>
+      <w:proofErr w:type="spellStart"/>
+      <w:r>
+        <w:t>ke</w:t>
+      </w:r>
+      <w:proofErr w:type="spellEnd"/>
+      <w:r>
+        <w:t xml:space="preserve"> </w:t>
+      </w:r>
+      <w:proofErr w:type="spellStart"/>
+      <w:r>
+        <w:t>hadirat</w:t>
+      </w:r>
+      <w:proofErr w:type="spellEnd"/>
+      <w:r>
+        <w:t xml:space="preserve"> Allah SWT yang </w:t>
+      </w:r>
+      <w:proofErr w:type="spellStart"/>
+      <w:r>
+        <w:t>telah</w:t>
+      </w:r>
+      <w:proofErr w:type="spellEnd"/>
+      <w:r>
+        <w:t xml:space="preserve"> </w:t>
+      </w:r>
+      <w:proofErr w:type="spellStart"/>
+      <w:r>
+        <w:t>melimpahkan</w:t>
+      </w:r>
+      <w:proofErr w:type="spellEnd"/>
+      <w:r>
+        <w:t xml:space="preserve"> </w:t>
+      </w:r>
+      <w:proofErr w:type="spellStart"/>
+      <w:r>
+        <w:t>rahmat</w:t>
+      </w:r>
+      <w:proofErr w:type="spellEnd"/>
+      <w:r>
+        <w:t xml:space="preserve"> </w:t>
+      </w:r>
+      <w:proofErr w:type="spellStart"/>
+      <w:r>
+        <w:t>dan</w:t>
+      </w:r>
+      <w:proofErr w:type="spellEnd"/>
+      <w:r>
+        <w:t xml:space="preserve"> </w:t>
+      </w:r>
+      <w:proofErr w:type="spellStart"/>
+      <w:r>
+        <w:t>barokah</w:t>
+      </w:r>
+      <w:proofErr w:type="spellEnd"/>
+      <w:r>
+        <w:t xml:space="preserve">-Nya </w:t>
+      </w:r>
+      <w:proofErr w:type="spellStart"/>
+      <w:r>
+        <w:t>sehingga</w:t>
+      </w:r>
+      <w:proofErr w:type="spellEnd"/>
+      <w:r>
+        <w:t xml:space="preserve"> </w:t>
+      </w:r>
+      <w:proofErr w:type="spellStart"/>
+      <w:r>
+        <w:t>penulis</w:t>
+      </w:r>
+      <w:proofErr w:type="spellEnd"/>
+      <w:r>
+        <w:t xml:space="preserve"> </w:t>
+      </w:r>
+      <w:proofErr w:type="spellStart"/>
+      <w:r>
+        <w:t>dapat</w:t>
+      </w:r>
+      <w:proofErr w:type="spellEnd"/>
+      <w:r>
+        <w:t xml:space="preserve"> </w:t>
+      </w:r>
+      <w:proofErr w:type="spellStart"/>
+      <w:r>
+        <w:t>menyelesaikan</w:t>
+      </w:r>
+      <w:proofErr w:type="spellEnd"/>
+      <w:r>
+        <w:t xml:space="preserve"> </w:t>
+      </w:r>
+      <w:proofErr w:type="spellStart"/>
+      <w:r>
+        <w:t>tesis</w:t>
+      </w:r>
+      <w:proofErr w:type="spellEnd"/>
+      <w:r>
+        <w:t xml:space="preserve"> </w:t>
+      </w:r>
+      <w:proofErr w:type="spellStart"/>
+      <w:r>
+        <w:t>dengan</w:t>
+      </w:r>
+      <w:proofErr w:type="spellEnd"/>
+      <w:r>
+        <w:t xml:space="preserve"> </w:t>
+      </w:r>
+      <w:proofErr w:type="spellStart"/>
+      <w:r>
+        <w:t>judul</w:t>
+      </w:r>
+      <w:proofErr w:type="spellEnd"/>
+      <w:r>
+        <w:t xml:space="preserve"> “…………………………………</w:t>
+      </w:r>
+      <w:proofErr w:type="gramStart"/>
+      <w:r>
+        <w:t>”.</w:t>
+      </w:r>
+      <w:proofErr w:type="gramEnd"/>
+      <w:r>
+        <w:t xml:space="preserve"> </w:t>
+      </w:r>
+      <w:proofErr w:type="spellStart"/>
+      <w:r>
+        <w:t>Laporan</w:t>
+      </w:r>
+      <w:proofErr w:type="spellEnd"/>
+      <w:r>
+        <w:t xml:space="preserve"> </w:t>
+      </w:r>
+      <w:proofErr w:type="spellStart"/>
+      <w:r>
+        <w:t>tesis</w:t>
+      </w:r>
+      <w:proofErr w:type="spellEnd"/>
+      <w:r>
+        <w:t xml:space="preserve"> </w:t>
+      </w:r>
+      <w:proofErr w:type="spellStart"/>
+      <w:r>
+        <w:t>ini</w:t>
+      </w:r>
+      <w:proofErr w:type="spellEnd"/>
+      <w:r>
+        <w:t xml:space="preserve"> </w:t>
+      </w:r>
+      <w:proofErr w:type="spellStart"/>
+      <w:r>
+        <w:t>disusun</w:t>
+      </w:r>
+      <w:proofErr w:type="spellEnd"/>
+      <w:r>
+        <w:t xml:space="preserve"> </w:t>
+      </w:r>
+      <w:proofErr w:type="spellStart"/>
+      <w:r>
+        <w:t>untuk</w:t>
+      </w:r>
+      <w:proofErr w:type="spellEnd"/>
+      <w:r>
+        <w:t xml:space="preserve"> </w:t>
+      </w:r>
+      <w:proofErr w:type="spellStart"/>
+      <w:r>
+        <w:t>memenuhi</w:t>
+      </w:r>
+      <w:proofErr w:type="spellEnd"/>
+      <w:r>
+        <w:t xml:space="preserve"> </w:t>
+      </w:r>
+      <w:proofErr w:type="spellStart"/>
+      <w:r>
+        <w:t>salah</w:t>
+      </w:r>
+      <w:proofErr w:type="spellEnd"/>
+      <w:r>
+        <w:t xml:space="preserve"> </w:t>
+      </w:r>
+      <w:proofErr w:type="spellStart"/>
+      <w:r>
+        <w:t>satu</w:t>
+      </w:r>
+      <w:proofErr w:type="spellEnd"/>
+      <w:r>
+        <w:t xml:space="preserve"> </w:t>
+      </w:r>
+      <w:proofErr w:type="spellStart"/>
+      <w:r>
+        <w:t>syarat</w:t>
+      </w:r>
+      <w:proofErr w:type="spellEnd"/>
+      <w:r>
+        <w:t xml:space="preserve"> </w:t>
+      </w:r>
+      <w:proofErr w:type="spellStart"/>
+      <w:r>
+        <w:t>dalam</w:t>
+      </w:r>
+      <w:proofErr w:type="spellEnd"/>
+      <w:r>
+        <w:t xml:space="preserve"> </w:t>
+      </w:r>
+      <w:proofErr w:type="spellStart"/>
+      <w:r>
+        <w:t>memperoleh</w:t>
+      </w:r>
+      <w:proofErr w:type="spellEnd"/>
+      <w:r>
+        <w:t xml:space="preserve"> </w:t>
+      </w:r>
+      <w:proofErr w:type="spellStart"/>
+      <w:r>
+        <w:t>gelar</w:t>
+      </w:r>
+      <w:proofErr w:type="spellEnd"/>
+      <w:r>
+        <w:t xml:space="preserve"> </w:t>
       </w:r>
       <w:r>
         <w:rPr>
           <w:i/>
         </w:rPr>
-        <w:t>Master of Engineering (M.Eng.)</w:t>
-      </w:r>
-      <w:r>
-        <w:t xml:space="preserve"> pada Program Studi S2 Teknik Elektro Fakultas Teknik Universitas Gadjah Mada Yogyakarta.</w:t>
+        <w:t>Master of Engineering (</w:t>
+      </w:r>
+      <w:proofErr w:type="spellStart"/>
+      <w:r>
+        <w:rPr>
+          <w:i/>
+        </w:rPr>
+        <w:t>M.Eng</w:t>
+      </w:r>
+      <w:proofErr w:type="spellEnd"/>
+      <w:r>
+        <w:rPr>
+          <w:i/>
+        </w:rPr>
+        <w:t>.)</w:t>
+      </w:r>
+      <w:r>
+        <w:t xml:space="preserve"> </w:t>
+      </w:r>
+      <w:proofErr w:type="spellStart"/>
+      <w:r>
+        <w:t>pada</w:t>
+      </w:r>
+      <w:proofErr w:type="spellEnd"/>
+      <w:r>
+        <w:t xml:space="preserve"> Program </w:t>
+      </w:r>
+      <w:proofErr w:type="spellStart"/>
+      <w:r>
+        <w:t>Studi</w:t>
+      </w:r>
+      <w:proofErr w:type="spellEnd"/>
+      <w:r>
+        <w:t xml:space="preserve"> S2 </w:t>
+      </w:r>
+      <w:proofErr w:type="spellStart"/>
+      <w:r>
+        <w:t>Teknik</w:t>
+      </w:r>
+      <w:proofErr w:type="spellEnd"/>
+      <w:r>
+        <w:t xml:space="preserve"> </w:t>
+      </w:r>
+      <w:proofErr w:type="spellStart"/>
+      <w:r>
+        <w:t>Elektro</w:t>
+      </w:r>
+      <w:proofErr w:type="spellEnd"/>
+      <w:r>
+        <w:t xml:space="preserve"> </w:t>
+      </w:r>
+      <w:proofErr w:type="spellStart"/>
+      <w:r>
+        <w:t>Fakultas</w:t>
+      </w:r>
+      <w:proofErr w:type="spellEnd"/>
+      <w:r>
+        <w:t xml:space="preserve"> </w:t>
+      </w:r>
+      <w:proofErr w:type="spellStart"/>
+      <w:r>
+        <w:t>Teknik</w:t>
+      </w:r>
+      <w:proofErr w:type="spellEnd"/>
+      <w:r>
+        <w:t xml:space="preserve"> </w:t>
+      </w:r>
+      <w:proofErr w:type="spellStart"/>
+      <w:r>
+        <w:t>Universitas</w:t>
+      </w:r>
+      <w:proofErr w:type="spellEnd"/>
+      <w:r>
+        <w:t xml:space="preserve"> </w:t>
+      </w:r>
+      <w:proofErr w:type="spellStart"/>
+      <w:r>
+        <w:t>Gadjah</w:t>
+      </w:r>
+      <w:proofErr w:type="spellEnd"/>
+      <w:r>
+        <w:t xml:space="preserve"> </w:t>
+      </w:r>
+      <w:proofErr w:type="spellStart"/>
+      <w:r>
+        <w:t>Mada</w:t>
+      </w:r>
+      <w:proofErr w:type="spellEnd"/>
+      <w:r>
+        <w:t xml:space="preserve"> Yogyakarta.</w:t>
       </w:r>
     </w:p>
     <w:p>
       <w:pPr>
         <w:pStyle w:val="Paragraf"/>
       </w:pPr>
-      <w:r>
-        <w:t>Dalam melakukan penelitian dan penyusunan laporan tesis ini penulis telah mendapatkan banyak dukungan dan bantuan dari berbagai pihak. Penulis mengucapkan terima kasih yang tak terhingga kepada:</w:t>
+      <w:proofErr w:type="spellStart"/>
+      <w:r>
+        <w:t>Dalam</w:t>
+      </w:r>
+      <w:proofErr w:type="spellEnd"/>
+      <w:r>
+        <w:t xml:space="preserve"> </w:t>
+      </w:r>
+      <w:proofErr w:type="spellStart"/>
+      <w:r>
+        <w:t>melakukan</w:t>
+      </w:r>
+      <w:proofErr w:type="spellEnd"/>
+      <w:r>
+        <w:t xml:space="preserve"> </w:t>
+      </w:r>
+      <w:proofErr w:type="spellStart"/>
+      <w:r>
+        <w:t>penelitian</w:t>
+      </w:r>
+      <w:proofErr w:type="spellEnd"/>
+      <w:r>
+        <w:t xml:space="preserve"> </w:t>
+      </w:r>
+      <w:proofErr w:type="spellStart"/>
+      <w:r>
+        <w:t>dan</w:t>
+      </w:r>
+      <w:proofErr w:type="spellEnd"/>
+      <w:r>
+        <w:t xml:space="preserve"> </w:t>
+      </w:r>
+      <w:proofErr w:type="spellStart"/>
+      <w:r>
+        <w:t>penyusunan</w:t>
+      </w:r>
+      <w:proofErr w:type="spellEnd"/>
+      <w:r>
+        <w:t xml:space="preserve"> </w:t>
+      </w:r>
+      <w:proofErr w:type="spellStart"/>
+      <w:r>
+        <w:t>laporan</w:t>
+      </w:r>
+      <w:proofErr w:type="spellEnd"/>
+      <w:r>
+        <w:t xml:space="preserve"> </w:t>
+      </w:r>
+      <w:proofErr w:type="spellStart"/>
+      <w:r>
+        <w:t>tesis</w:t>
+      </w:r>
+      <w:proofErr w:type="spellEnd"/>
+      <w:r>
+        <w:t xml:space="preserve"> </w:t>
+      </w:r>
+      <w:proofErr w:type="spellStart"/>
+      <w:r>
+        <w:t>ini</w:t>
+      </w:r>
+      <w:proofErr w:type="spellEnd"/>
+      <w:r>
+        <w:t xml:space="preserve"> </w:t>
+      </w:r>
+      <w:proofErr w:type="spellStart"/>
+      <w:r>
+        <w:t>penulis</w:t>
+      </w:r>
+      <w:proofErr w:type="spellEnd"/>
+      <w:r>
+        <w:t xml:space="preserve"> </w:t>
+      </w:r>
+      <w:proofErr w:type="spellStart"/>
+      <w:r>
+        <w:t>telah</w:t>
+      </w:r>
+      <w:proofErr w:type="spellEnd"/>
+      <w:r>
+        <w:t xml:space="preserve"> </w:t>
+      </w:r>
+      <w:proofErr w:type="spellStart"/>
+      <w:r>
+        <w:t>mendapatkan</w:t>
+      </w:r>
+      <w:proofErr w:type="spellEnd"/>
+      <w:r>
+        <w:t xml:space="preserve"> </w:t>
+      </w:r>
+      <w:proofErr w:type="spellStart"/>
+      <w:r>
+        <w:t>banyak</w:t>
+      </w:r>
+      <w:proofErr w:type="spellEnd"/>
+      <w:r>
+        <w:t xml:space="preserve"> </w:t>
+      </w:r>
+      <w:proofErr w:type="spellStart"/>
+      <w:r>
+        <w:t>dukungan</w:t>
+      </w:r>
+      <w:proofErr w:type="spellEnd"/>
+      <w:r>
+        <w:t xml:space="preserve"> </w:t>
+      </w:r>
+      <w:proofErr w:type="spellStart"/>
+      <w:r>
+        <w:t>dan</w:t>
+      </w:r>
+      <w:proofErr w:type="spellEnd"/>
+      <w:r>
+        <w:t xml:space="preserve"> </w:t>
+      </w:r>
+      <w:proofErr w:type="spellStart"/>
+      <w:r>
+        <w:t>bantuan</w:t>
+      </w:r>
+      <w:proofErr w:type="spellEnd"/>
+      <w:r>
+        <w:t xml:space="preserve"> </w:t>
+      </w:r>
+      <w:proofErr w:type="spellStart"/>
+      <w:r>
+        <w:t>dari</w:t>
+      </w:r>
+      <w:proofErr w:type="spellEnd"/>
+      <w:r>
+        <w:t xml:space="preserve"> </w:t>
+      </w:r>
+      <w:proofErr w:type="spellStart"/>
+      <w:r>
+        <w:t>berbagai</w:t>
+      </w:r>
+      <w:proofErr w:type="spellEnd"/>
+      <w:r>
+        <w:t xml:space="preserve"> </w:t>
+      </w:r>
+      <w:proofErr w:type="spellStart"/>
+      <w:r>
+        <w:t>pihak</w:t>
+      </w:r>
+      <w:proofErr w:type="spellEnd"/>
+      <w:r>
+        <w:t xml:space="preserve">. </w:t>
+      </w:r>
+      <w:proofErr w:type="spellStart"/>
+      <w:r>
+        <w:t>Penulis</w:t>
+      </w:r>
+      <w:proofErr w:type="spellEnd"/>
+      <w:r>
+        <w:t xml:space="preserve"> </w:t>
+      </w:r>
+      <w:proofErr w:type="spellStart"/>
+      <w:r>
+        <w:t>mengucapkan</w:t>
+      </w:r>
+      <w:proofErr w:type="spellEnd"/>
+      <w:r>
+        <w:t xml:space="preserve"> </w:t>
+      </w:r>
+      <w:proofErr w:type="spellStart"/>
+      <w:r>
+        <w:t>terima</w:t>
+      </w:r>
+      <w:proofErr w:type="spellEnd"/>
+      <w:r>
+        <w:t xml:space="preserve"> </w:t>
+      </w:r>
+      <w:proofErr w:type="spellStart"/>
+      <w:r>
+        <w:t>kasih</w:t>
+      </w:r>
+      <w:proofErr w:type="spellEnd"/>
+      <w:r>
+        <w:t xml:space="preserve"> yang </w:t>
+      </w:r>
+      <w:proofErr w:type="spellStart"/>
+      <w:r>
+        <w:t>tak</w:t>
+      </w:r>
+      <w:proofErr w:type="spellEnd"/>
+      <w:r>
+        <w:t xml:space="preserve"> </w:t>
+      </w:r>
+      <w:proofErr w:type="spellStart"/>
+      <w:r>
+        <w:t>terhingga</w:t>
+      </w:r>
+      <w:proofErr w:type="spellEnd"/>
+      <w:r>
+        <w:t xml:space="preserve"> </w:t>
+      </w:r>
+      <w:proofErr w:type="spellStart"/>
+      <w:r>
+        <w:t>kepada</w:t>
+      </w:r>
+      <w:proofErr w:type="spellEnd"/>
+      <w:r>
+        <w:t>:</w:t>
       </w:r>
     </w:p>
     <w:p>
@@ -521,7 +1175,252 @@
       </w:r>
       <w:r>
         <w:tab/>
-        <w:t xml:space="preserve">&lt;nama pembimbing utama + gelar&gt; selaku dosen pembimbing utama, dan&lt;nama pembimbing pendamping + gelar&gt;selaku dosen pembimbing pendamping,yang telah dengan penuh kesabaran dan ketulusan memberikan ilmu dan bimbingan terbaik kepada penulis. </w:t>
+        <w:t>&lt;</w:t>
+      </w:r>
+      <w:proofErr w:type="spellStart"/>
+      <w:r>
+        <w:t>nama</w:t>
+      </w:r>
+      <w:proofErr w:type="spellEnd"/>
+      <w:r>
+        <w:t xml:space="preserve"> </w:t>
+      </w:r>
+      <w:proofErr w:type="spellStart"/>
+      <w:r>
+        <w:t>pembimbing</w:t>
+      </w:r>
+      <w:proofErr w:type="spellEnd"/>
+      <w:r>
+        <w:t xml:space="preserve"> </w:t>
+      </w:r>
+      <w:proofErr w:type="spellStart"/>
+      <w:r>
+        <w:t>utama</w:t>
+      </w:r>
+      <w:proofErr w:type="spellEnd"/>
+      <w:r>
+        <w:t xml:space="preserve"> + </w:t>
+      </w:r>
+      <w:proofErr w:type="spellStart"/>
+      <w:r>
+        <w:t>gelar</w:t>
+      </w:r>
+      <w:proofErr w:type="spellEnd"/>
+      <w:r>
+        <w:t xml:space="preserve">&gt; </w:t>
+      </w:r>
+      <w:proofErr w:type="spellStart"/>
+      <w:r>
+        <w:t>selaku</w:t>
+      </w:r>
+      <w:proofErr w:type="spellEnd"/>
+      <w:r>
+        <w:t xml:space="preserve"> </w:t>
+      </w:r>
+      <w:proofErr w:type="spellStart"/>
+      <w:r>
+        <w:t>dosen</w:t>
+      </w:r>
+      <w:proofErr w:type="spellEnd"/>
+      <w:r>
+        <w:t xml:space="preserve"> </w:t>
+      </w:r>
+      <w:proofErr w:type="spellStart"/>
+      <w:r>
+        <w:t>pembimbing</w:t>
+      </w:r>
+      <w:proofErr w:type="spellEnd"/>
+      <w:r>
+        <w:t xml:space="preserve"> </w:t>
+      </w:r>
+      <w:proofErr w:type="spellStart"/>
+      <w:r>
+        <w:t>utama</w:t>
+      </w:r>
+      <w:proofErr w:type="spellEnd"/>
+      <w:r>
+        <w:t xml:space="preserve">, </w:t>
+      </w:r>
+      <w:proofErr w:type="spellStart"/>
+      <w:r>
+        <w:t>dan</w:t>
+      </w:r>
+      <w:proofErr w:type="spellEnd"/>
+      <w:r>
+        <w:t>&lt;</w:t>
+      </w:r>
+      <w:proofErr w:type="spellStart"/>
+      <w:r>
+        <w:t>nama</w:t>
+      </w:r>
+      <w:proofErr w:type="spellEnd"/>
+      <w:r>
+        <w:t xml:space="preserve"> </w:t>
+      </w:r>
+      <w:proofErr w:type="spellStart"/>
+      <w:r>
+        <w:t>pembimbing</w:t>
+      </w:r>
+      <w:proofErr w:type="spellEnd"/>
+      <w:r>
+        <w:t xml:space="preserve"> </w:t>
+      </w:r>
+      <w:proofErr w:type="spellStart"/>
+      <w:r>
+        <w:t>pendamping</w:t>
+      </w:r>
+      <w:proofErr w:type="spellEnd"/>
+      <w:r>
+        <w:t xml:space="preserve"> + </w:t>
+      </w:r>
+      <w:proofErr w:type="spellStart"/>
+      <w:r>
+        <w:t>gelar</w:t>
+      </w:r>
+      <w:proofErr w:type="spellEnd"/>
+      <w:r>
+        <w:t>&gt;</w:t>
+      </w:r>
+      <w:proofErr w:type="spellStart"/>
+      <w:r>
+        <w:t>selaku</w:t>
+      </w:r>
+      <w:proofErr w:type="spellEnd"/>
+      <w:r>
+        <w:t xml:space="preserve"> </w:t>
+      </w:r>
+      <w:proofErr w:type="spellStart"/>
+      <w:r>
+        <w:t>dosen</w:t>
+      </w:r>
+      <w:proofErr w:type="spellEnd"/>
+      <w:r>
+        <w:t xml:space="preserve"> </w:t>
+      </w:r>
+      <w:proofErr w:type="spellStart"/>
+      <w:r>
+        <w:t>pembimbing</w:t>
+      </w:r>
+      <w:proofErr w:type="spellEnd"/>
+      <w:r>
+        <w:t xml:space="preserve"> </w:t>
+      </w:r>
+      <w:proofErr w:type="spellStart"/>
+      <w:r>
+        <w:t>pendamping</w:t>
+      </w:r>
+      <w:proofErr w:type="gramStart"/>
+      <w:r>
+        <w:t>,yang</w:t>
+      </w:r>
+      <w:proofErr w:type="spellEnd"/>
+      <w:proofErr w:type="gramEnd"/>
+      <w:r>
+        <w:t xml:space="preserve"> </w:t>
+      </w:r>
+      <w:proofErr w:type="spellStart"/>
+      <w:r>
+        <w:t>telah</w:t>
+      </w:r>
+      <w:proofErr w:type="spellEnd"/>
+      <w:r>
+        <w:t xml:space="preserve"> </w:t>
+      </w:r>
+      <w:proofErr w:type="spellStart"/>
+      <w:r>
+        <w:t>dengan</w:t>
+      </w:r>
+      <w:proofErr w:type="spellEnd"/>
+      <w:r>
+        <w:t xml:space="preserve"> </w:t>
+      </w:r>
+      <w:proofErr w:type="spellStart"/>
+      <w:r>
+        <w:t>penuh</w:t>
+      </w:r>
+      <w:proofErr w:type="spellEnd"/>
+      <w:r>
+        <w:t xml:space="preserve"> </w:t>
+      </w:r>
+      <w:proofErr w:type="spellStart"/>
+      <w:r>
+        <w:t>kesabaran</w:t>
+      </w:r>
+      <w:proofErr w:type="spellEnd"/>
+      <w:r>
+        <w:t xml:space="preserve"> </w:t>
+      </w:r>
+      <w:proofErr w:type="spellStart"/>
+      <w:r>
+        <w:t>dan</w:t>
+      </w:r>
+      <w:proofErr w:type="spellEnd"/>
+      <w:r>
+        <w:t xml:space="preserve"> </w:t>
+      </w:r>
+      <w:proofErr w:type="spellStart"/>
+      <w:r>
+        <w:t>ketulusan</w:t>
+      </w:r>
+      <w:proofErr w:type="spellEnd"/>
+      <w:r>
+        <w:t xml:space="preserve"> </w:t>
+      </w:r>
+      <w:proofErr w:type="spellStart"/>
+      <w:r>
+        <w:t>memberikan</w:t>
+      </w:r>
+      <w:proofErr w:type="spellEnd"/>
+      <w:r>
+        <w:t xml:space="preserve"> </w:t>
+      </w:r>
+      <w:proofErr w:type="spellStart"/>
+      <w:r>
+        <w:t>ilmu</w:t>
+      </w:r>
+      <w:proofErr w:type="spellEnd"/>
+      <w:r>
+        <w:t xml:space="preserve"> </w:t>
+      </w:r>
+      <w:proofErr w:type="spellStart"/>
+      <w:r>
+        <w:t>dan</w:t>
+      </w:r>
+      <w:proofErr w:type="spellEnd"/>
+      <w:r>
+        <w:t xml:space="preserve"> </w:t>
+      </w:r>
+      <w:proofErr w:type="spellStart"/>
+      <w:r>
+        <w:t>bimbingan</w:t>
+      </w:r>
+      <w:proofErr w:type="spellEnd"/>
+      <w:r>
+        <w:t xml:space="preserve"> </w:t>
+      </w:r>
+      <w:proofErr w:type="spellStart"/>
+      <w:r>
+        <w:t>terbaik</w:t>
+      </w:r>
+      <w:proofErr w:type="spellEnd"/>
+      <w:r>
+        <w:t xml:space="preserve"> </w:t>
+      </w:r>
+      <w:proofErr w:type="spellStart"/>
+      <w:r>
+        <w:t>kepada</w:t>
+      </w:r>
+      <w:proofErr w:type="spellEnd"/>
+      <w:r>
+        <w:t xml:space="preserve"> </w:t>
+      </w:r>
+      <w:proofErr w:type="spellStart"/>
+      <w:r>
+        <w:t>penulis</w:t>
+      </w:r>
+      <w:proofErr w:type="spellEnd"/>
+      <w:r>
+        <w:t xml:space="preserve">. </w:t>
       </w:r>
     </w:p>
     <w:p>
@@ -533,26 +1432,77 @@
       </w:r>
       <w:r>
         <w:tab/>
-        <w:t>&lt;nama kaprodi + gelar&gt; selaku Ketua</w:t>
-      </w:r>
-      <w:r>
-        <w:rPr>
-          <w:lang w:val="id-ID"/>
-        </w:rPr>
+        <w:t>&lt;</w:t>
+      </w:r>
+      <w:proofErr w:type="spellStart"/>
+      <w:proofErr w:type="gramStart"/>
+      <w:r>
+        <w:t>nama</w:t>
+      </w:r>
+      <w:proofErr w:type="spellEnd"/>
+      <w:proofErr w:type="gramEnd"/>
+      <w:r>
         <w:t xml:space="preserve"> </w:t>
       </w:r>
+      <w:proofErr w:type="spellStart"/>
+      <w:r>
+        <w:t>kaprodi</w:t>
+      </w:r>
+      <w:proofErr w:type="spellEnd"/>
+      <w:r>
+        <w:t xml:space="preserve"> + </w:t>
+      </w:r>
+      <w:proofErr w:type="spellStart"/>
+      <w:r>
+        <w:t>gelar</w:t>
+      </w:r>
+      <w:proofErr w:type="spellEnd"/>
+      <w:r>
+        <w:t xml:space="preserve">&gt; </w:t>
+      </w:r>
+      <w:proofErr w:type="spellStart"/>
+      <w:r>
+        <w:t>selaku</w:t>
+      </w:r>
+      <w:proofErr w:type="spellEnd"/>
+      <w:r>
+        <w:t xml:space="preserve"> </w:t>
+      </w:r>
+      <w:proofErr w:type="spellStart"/>
+      <w:r>
+        <w:t>Ketua</w:t>
+      </w:r>
+      <w:proofErr w:type="spellEnd"/>
+      <w:r>
+        <w:rPr>
+          <w:lang w:val="id-ID"/>
+        </w:rPr>
+        <w:t xml:space="preserve"> </w:t>
+      </w:r>
+      <w:proofErr w:type="spellStart"/>
       <w:r>
         <w:t>Departemen</w:t>
       </w:r>
+      <w:proofErr w:type="spellEnd"/>
       <w:r>
         <w:rPr>
           <w:lang w:val="id-ID"/>
         </w:rPr>
         <w:t xml:space="preserve"> </w:t>
       </w:r>
-      <w:r>
-        <w:t>Teknik Elektro</w:t>
-      </w:r>
+      <w:proofErr w:type="spellStart"/>
+      <w:r>
+        <w:t>Teknik</w:t>
+      </w:r>
+      <w:proofErr w:type="spellEnd"/>
+      <w:r>
+        <w:t xml:space="preserve"> </w:t>
+      </w:r>
+      <w:proofErr w:type="spellStart"/>
+      <w:r>
+        <w:t>Elektro</w:t>
+      </w:r>
+      <w:proofErr w:type="spellEnd"/>
       <w:r>
         <w:rPr>
           <w:lang w:val="id-ID"/>
@@ -560,7 +1510,63 @@
         <w:t xml:space="preserve"> dan Teknologi Informasi</w:t>
       </w:r>
       <w:r>
-        <w:t xml:space="preserve"> dan &lt;nama kaminat + gelar&gt; selaku Ketua Program Studi S</w:t>
+        <w:t xml:space="preserve"> </w:t>
+      </w:r>
+      <w:proofErr w:type="spellStart"/>
+      <w:r>
+        <w:t>dan</w:t>
+      </w:r>
+      <w:proofErr w:type="spellEnd"/>
+      <w:r>
+        <w:t xml:space="preserve"> &lt;</w:t>
+      </w:r>
+      <w:proofErr w:type="spellStart"/>
+      <w:r>
+        <w:t>nama</w:t>
+      </w:r>
+      <w:proofErr w:type="spellEnd"/>
+      <w:r>
+        <w:t xml:space="preserve"> </w:t>
+      </w:r>
+      <w:proofErr w:type="spellStart"/>
+      <w:r>
+        <w:t>kaminat</w:t>
+      </w:r>
+      <w:proofErr w:type="spellEnd"/>
+      <w:r>
+        <w:t xml:space="preserve"> + </w:t>
+      </w:r>
+      <w:proofErr w:type="spellStart"/>
+      <w:r>
+        <w:t>gelar</w:t>
+      </w:r>
+      <w:proofErr w:type="spellEnd"/>
+      <w:r>
+        <w:t xml:space="preserve">&gt; </w:t>
+      </w:r>
+      <w:proofErr w:type="spellStart"/>
+      <w:r>
+        <w:t>selaku</w:t>
+      </w:r>
+      <w:proofErr w:type="spellEnd"/>
+      <w:r>
+        <w:t xml:space="preserve"> </w:t>
+      </w:r>
+      <w:proofErr w:type="spellStart"/>
+      <w:r>
+        <w:t>Ketua</w:t>
+      </w:r>
+      <w:proofErr w:type="spellEnd"/>
+      <w:r>
+        <w:t xml:space="preserve"> Program </w:t>
+      </w:r>
+      <w:proofErr w:type="spellStart"/>
+      <w:r>
+        <w:t>Studi</w:t>
+      </w:r>
+      <w:proofErr w:type="spellEnd"/>
+      <w:r>
+        <w:t xml:space="preserve"> S</w:t>
       </w:r>
       <w:r>
         <w:rPr>
@@ -568,8 +1574,77 @@
         </w:rPr>
         <w:t xml:space="preserve">2 Teknik Elektro Fakultas Teknik </w:t>
       </w:r>
-      <w:r>
-        <w:t>Universitas Gadjah Mada yang memberikan izin kepada penulis untuk belajar.</w:t>
+      <w:proofErr w:type="spellStart"/>
+      <w:r>
+        <w:t>Universitas</w:t>
+      </w:r>
+      <w:proofErr w:type="spellEnd"/>
+      <w:r>
+        <w:t xml:space="preserve"> </w:t>
+      </w:r>
+      <w:proofErr w:type="spellStart"/>
+      <w:r>
+        <w:t>Gadjah</w:t>
+      </w:r>
+      <w:proofErr w:type="spellEnd"/>
+      <w:r>
+        <w:t xml:space="preserve"> </w:t>
+      </w:r>
+      <w:proofErr w:type="spellStart"/>
+      <w:r>
+        <w:t>Mada</w:t>
+      </w:r>
+      <w:proofErr w:type="spellEnd"/>
+      <w:r>
+        <w:t xml:space="preserve"> yang </w:t>
+      </w:r>
+      <w:proofErr w:type="spellStart"/>
+      <w:r>
+        <w:t>memberikan</w:t>
+      </w:r>
+      <w:proofErr w:type="spellEnd"/>
+      <w:r>
+        <w:t xml:space="preserve"> </w:t>
+      </w:r>
+      <w:proofErr w:type="spellStart"/>
+      <w:r>
+        <w:t>izin</w:t>
+      </w:r>
+      <w:proofErr w:type="spellEnd"/>
+      <w:r>
+        <w:t xml:space="preserve"> </w:t>
+      </w:r>
+      <w:proofErr w:type="spellStart"/>
+      <w:r>
+        <w:t>kepada</w:t>
+      </w:r>
+      <w:proofErr w:type="spellEnd"/>
+      <w:r>
+        <w:t xml:space="preserve"> </w:t>
+      </w:r>
+      <w:proofErr w:type="spellStart"/>
+      <w:r>
+        <w:t>penulis</w:t>
+      </w:r>
+      <w:proofErr w:type="spellEnd"/>
+      <w:r>
+        <w:t xml:space="preserve"> </w:t>
+      </w:r>
+      <w:proofErr w:type="spellStart"/>
+      <w:r>
+        <w:t>untuk</w:t>
+      </w:r>
+      <w:proofErr w:type="spellEnd"/>
+      <w:r>
+        <w:t xml:space="preserve"> </w:t>
+      </w:r>
+      <w:proofErr w:type="spellStart"/>
+      <w:r>
+        <w:t>belajar</w:t>
+      </w:r>
+      <w:proofErr w:type="spellEnd"/>
+      <w:r>
+        <w:t>.</w:t>
       </w:r>
     </w:p>
     <w:p>
@@ -581,7 +1656,127 @@
       </w:r>
       <w:r>
         <w:tab/>
-        <w:t>Para Dosen Program Studi S2 Teknik Elektro Fakultas Teknik Universitas Gadjah Mada yang telah memberikan bekal ilmu kepada penulis.</w:t>
+        <w:t xml:space="preserve">Para </w:t>
+      </w:r>
+      <w:proofErr w:type="spellStart"/>
+      <w:r>
+        <w:t>Dosen</w:t>
+      </w:r>
+      <w:proofErr w:type="spellEnd"/>
+      <w:r>
+        <w:t xml:space="preserve"> Program </w:t>
+      </w:r>
+      <w:proofErr w:type="spellStart"/>
+      <w:r>
+        <w:t>Studi</w:t>
+      </w:r>
+      <w:proofErr w:type="spellEnd"/>
+      <w:r>
+        <w:t xml:space="preserve"> S2 </w:t>
+      </w:r>
+      <w:proofErr w:type="spellStart"/>
+      <w:r>
+        <w:t>Teknik</w:t>
+      </w:r>
+      <w:proofErr w:type="spellEnd"/>
+      <w:r>
+        <w:t xml:space="preserve"> </w:t>
+      </w:r>
+      <w:proofErr w:type="spellStart"/>
+      <w:r>
+        <w:t>Elektro</w:t>
+      </w:r>
+      <w:proofErr w:type="spellEnd"/>
+      <w:r>
+        <w:t xml:space="preserve"> </w:t>
+      </w:r>
+      <w:proofErr w:type="spellStart"/>
+      <w:r>
+        <w:t>Fakultas</w:t>
+      </w:r>
+      <w:proofErr w:type="spellEnd"/>
+      <w:r>
+        <w:t xml:space="preserve"> </w:t>
+      </w:r>
+      <w:proofErr w:type="spellStart"/>
+      <w:r>
+        <w:t>Teknik</w:t>
+      </w:r>
+      <w:proofErr w:type="spellEnd"/>
+      <w:r>
+        <w:t xml:space="preserve"> </w:t>
+      </w:r>
+      <w:proofErr w:type="spellStart"/>
+      <w:r>
+        <w:t>Universitas</w:t>
+      </w:r>
+      <w:proofErr w:type="spellEnd"/>
+      <w:r>
+        <w:t xml:space="preserve"> </w:t>
+      </w:r>
+      <w:proofErr w:type="spellStart"/>
+      <w:r>
+        <w:t>Gadjah</w:t>
+      </w:r>
+      <w:proofErr w:type="spellEnd"/>
+      <w:r>
+        <w:t xml:space="preserve"> </w:t>
+      </w:r>
+      <w:proofErr w:type="spellStart"/>
+      <w:r>
+        <w:t>Mada</w:t>
+      </w:r>
+      <w:proofErr w:type="spellEnd"/>
+      <w:r>
+        <w:t xml:space="preserve"> yang </w:t>
+      </w:r>
+      <w:proofErr w:type="spellStart"/>
+      <w:r>
+        <w:t>telah</w:t>
+      </w:r>
+      <w:proofErr w:type="spellEnd"/>
+      <w:r>
+        <w:t xml:space="preserve"> </w:t>
+      </w:r>
+      <w:proofErr w:type="spellStart"/>
+      <w:r>
+        <w:t>memberikan</w:t>
+      </w:r>
+      <w:proofErr w:type="spellEnd"/>
+      <w:r>
+        <w:t xml:space="preserve"> </w:t>
+      </w:r>
+      <w:proofErr w:type="spellStart"/>
+      <w:r>
+        <w:t>bekal</w:t>
+      </w:r>
+      <w:proofErr w:type="spellEnd"/>
+      <w:r>
+        <w:t xml:space="preserve"> </w:t>
+      </w:r>
+      <w:proofErr w:type="spellStart"/>
+      <w:r>
+        <w:t>ilmu</w:t>
+      </w:r>
+      <w:proofErr w:type="spellEnd"/>
+      <w:r>
+        <w:t xml:space="preserve"> </w:t>
+      </w:r>
+      <w:proofErr w:type="spellStart"/>
+      <w:r>
+        <w:t>kepada</w:t>
+      </w:r>
+      <w:proofErr w:type="spellEnd"/>
+      <w:r>
+        <w:t xml:space="preserve"> </w:t>
+      </w:r>
+      <w:proofErr w:type="spellStart"/>
+      <w:r>
+        <w:t>penulis</w:t>
+      </w:r>
+      <w:proofErr w:type="spellEnd"/>
+      <w:r>
+        <w:t>.</w:t>
       </w:r>
     </w:p>
     <w:p>
@@ -593,7 +1788,127 @@
       </w:r>
       <w:r>
         <w:tab/>
-        <w:t>Para Karyawan/wati Program Studi S2 Teknik Elektro Fakultas Teknik Universitas Gadjah Mada yang telah membantu penulis dalam proses belajar.</w:t>
+        <w:t xml:space="preserve">Para </w:t>
+      </w:r>
+      <w:proofErr w:type="spellStart"/>
+      <w:r>
+        <w:t>Karyawan</w:t>
+      </w:r>
+      <w:proofErr w:type="spellEnd"/>
+      <w:r>
+        <w:t>/</w:t>
+      </w:r>
+      <w:proofErr w:type="spellStart"/>
+      <w:r>
+        <w:t>wati</w:t>
+      </w:r>
+      <w:proofErr w:type="spellEnd"/>
+      <w:r>
+        <w:t xml:space="preserve"> Program </w:t>
+      </w:r>
+      <w:proofErr w:type="spellStart"/>
+      <w:r>
+        <w:t>Studi</w:t>
+      </w:r>
+      <w:proofErr w:type="spellEnd"/>
+      <w:r>
+        <w:t xml:space="preserve"> S2 </w:t>
+      </w:r>
+      <w:proofErr w:type="spellStart"/>
+      <w:r>
+        <w:t>Teknik</w:t>
+      </w:r>
+      <w:proofErr w:type="spellEnd"/>
+      <w:r>
+        <w:t xml:space="preserve"> </w:t>
+      </w:r>
+      <w:proofErr w:type="spellStart"/>
+      <w:r>
+        <w:t>Elektro</w:t>
+      </w:r>
+      <w:proofErr w:type="spellEnd"/>
+      <w:r>
+        <w:t xml:space="preserve"> </w:t>
+      </w:r>
+      <w:proofErr w:type="spellStart"/>
+      <w:r>
+        <w:t>Fakultas</w:t>
+      </w:r>
+      <w:proofErr w:type="spellEnd"/>
+      <w:r>
+        <w:t xml:space="preserve"> </w:t>
+      </w:r>
+      <w:proofErr w:type="spellStart"/>
+      <w:r>
+        <w:t>Teknik</w:t>
+      </w:r>
+      <w:proofErr w:type="spellEnd"/>
+      <w:r>
+        <w:t xml:space="preserve"> </w:t>
+      </w:r>
+      <w:proofErr w:type="spellStart"/>
+      <w:r>
+        <w:t>Universitas</w:t>
+      </w:r>
+      <w:proofErr w:type="spellEnd"/>
+      <w:r>
+        <w:t xml:space="preserve"> </w:t>
+      </w:r>
+      <w:proofErr w:type="spellStart"/>
+      <w:r>
+        <w:t>Gadjah</w:t>
+      </w:r>
+      <w:proofErr w:type="spellEnd"/>
+      <w:r>
+        <w:t xml:space="preserve"> </w:t>
+      </w:r>
+      <w:proofErr w:type="spellStart"/>
+      <w:r>
+        <w:t>Mada</w:t>
+      </w:r>
+      <w:proofErr w:type="spellEnd"/>
+      <w:r>
+        <w:t xml:space="preserve"> yang </w:t>
+      </w:r>
+      <w:proofErr w:type="spellStart"/>
+      <w:r>
+        <w:t>telah</w:t>
+      </w:r>
+      <w:proofErr w:type="spellEnd"/>
+      <w:r>
+        <w:t xml:space="preserve"> </w:t>
+      </w:r>
+      <w:proofErr w:type="spellStart"/>
+      <w:r>
+        <w:t>membantu</w:t>
+      </w:r>
+      <w:proofErr w:type="spellEnd"/>
+      <w:r>
+        <w:t xml:space="preserve"> </w:t>
+      </w:r>
+      <w:proofErr w:type="spellStart"/>
+      <w:r>
+        <w:t>penulis</w:t>
+      </w:r>
+      <w:proofErr w:type="spellEnd"/>
+      <w:r>
+        <w:t xml:space="preserve"> </w:t>
+      </w:r>
+      <w:proofErr w:type="spellStart"/>
+      <w:r>
+        <w:t>dalam</w:t>
+      </w:r>
+      <w:proofErr w:type="spellEnd"/>
+      <w:r>
+        <w:t xml:space="preserve"> proses </w:t>
+      </w:r>
+      <w:proofErr w:type="spellStart"/>
+      <w:r>
+        <w:t>belajar</w:t>
+      </w:r>
+      <w:proofErr w:type="spellEnd"/>
+      <w:r>
+        <w:t>.</w:t>
       </w:r>
     </w:p>
     <w:p>
@@ -605,15 +1920,347 @@
       </w:r>
       <w:r>
         <w:tab/>
-        <w:t>………………………………...dst</w:t>
-      </w:r>
+        <w:t>………………………………...</w:t>
+      </w:r>
+      <w:proofErr w:type="spellStart"/>
+      <w:proofErr w:type="gramStart"/>
+      <w:r>
+        <w:t>dst</w:t>
+      </w:r>
+      <w:proofErr w:type="spellEnd"/>
+      <w:proofErr w:type="gramEnd"/>
     </w:p>
     <w:p>
       <w:pPr>
         <w:pStyle w:val="Paragraf"/>
       </w:pPr>
-      <w:r>
-        <w:t>Penulis menyadari sepenuhnya bahwa laporan tesis ini masih jauh dari sempurna, untuk itu semua jenis saran, kritik dan masukan yang bersifat membangun sangat penulis harapkan. Akhir kata, semoga tulisan ini dapat memberikan manfaat dan memberikan wawasan tambahan bagi para pembaca dan khususnya bagi penulis sendiri.</w:t>
+      <w:proofErr w:type="spellStart"/>
+      <w:r>
+        <w:t>Penulis</w:t>
+      </w:r>
+      <w:proofErr w:type="spellEnd"/>
+      <w:r>
+        <w:t xml:space="preserve"> </w:t>
+      </w:r>
+      <w:proofErr w:type="spellStart"/>
+      <w:r>
+        <w:t>menyadari</w:t>
+      </w:r>
+      <w:proofErr w:type="spellEnd"/>
+      <w:r>
+        <w:t xml:space="preserve"> </w:t>
+      </w:r>
+      <w:proofErr w:type="spellStart"/>
+      <w:r>
+        <w:t>sepenuhnya</w:t>
+      </w:r>
+      <w:proofErr w:type="spellEnd"/>
+      <w:r>
+        <w:t xml:space="preserve"> </w:t>
+      </w:r>
+      <w:proofErr w:type="spellStart"/>
+      <w:r>
+        <w:t>bahwa</w:t>
+      </w:r>
+      <w:proofErr w:type="spellEnd"/>
+      <w:r>
+        <w:t xml:space="preserve"> </w:t>
+      </w:r>
+      <w:proofErr w:type="spellStart"/>
+      <w:r>
+        <w:t>laporan</w:t>
+      </w:r>
+      <w:proofErr w:type="spellEnd"/>
+      <w:r>
+        <w:t xml:space="preserve"> </w:t>
+      </w:r>
+      <w:proofErr w:type="spellStart"/>
+      <w:r>
+        <w:t>tesis</w:t>
+      </w:r>
+      <w:proofErr w:type="spellEnd"/>
+      <w:r>
+        <w:t xml:space="preserve"> </w:t>
+      </w:r>
+      <w:proofErr w:type="spellStart"/>
+      <w:r>
+        <w:t>ini</w:t>
+      </w:r>
+      <w:proofErr w:type="spellEnd"/>
+      <w:r>
+        <w:t xml:space="preserve"> </w:t>
+      </w:r>
+      <w:proofErr w:type="spellStart"/>
+      <w:r>
+        <w:t>masih</w:t>
+      </w:r>
+      <w:proofErr w:type="spellEnd"/>
+      <w:r>
+        <w:t xml:space="preserve"> </w:t>
+      </w:r>
+      <w:proofErr w:type="spellStart"/>
+      <w:r>
+        <w:t>jauh</w:t>
+      </w:r>
+      <w:proofErr w:type="spellEnd"/>
+      <w:r>
+        <w:t xml:space="preserve"> </w:t>
+      </w:r>
+      <w:proofErr w:type="spellStart"/>
+      <w:r>
+        <w:t>dari</w:t>
+      </w:r>
+      <w:proofErr w:type="spellEnd"/>
+      <w:r>
+        <w:t xml:space="preserve"> </w:t>
+      </w:r>
+      <w:proofErr w:type="spellStart"/>
+      <w:r>
+        <w:t>sempurna</w:t>
+      </w:r>
+      <w:proofErr w:type="spellEnd"/>
+      <w:r>
+        <w:t xml:space="preserve">, </w:t>
+      </w:r>
+      <w:proofErr w:type="spellStart"/>
+      <w:r>
+        <w:t>untuk</w:t>
+      </w:r>
+      <w:proofErr w:type="spellEnd"/>
+      <w:r>
+        <w:t xml:space="preserve"> </w:t>
+      </w:r>
+      <w:proofErr w:type="spellStart"/>
+      <w:r>
+        <w:t>itu</w:t>
+      </w:r>
+      <w:proofErr w:type="spellEnd"/>
+      <w:r>
+        <w:t xml:space="preserve"> </w:t>
+      </w:r>
+      <w:proofErr w:type="spellStart"/>
+      <w:r>
+        <w:t>semua</w:t>
+      </w:r>
+      <w:proofErr w:type="spellEnd"/>
+      <w:r>
+        <w:t xml:space="preserve"> </w:t>
+      </w:r>
+      <w:proofErr w:type="spellStart"/>
+      <w:r>
+        <w:t>jenis</w:t>
+      </w:r>
+      <w:proofErr w:type="spellEnd"/>
+      <w:r>
+        <w:t xml:space="preserve"> saran, </w:t>
+      </w:r>
+      <w:proofErr w:type="spellStart"/>
+      <w:r>
+        <w:t>kritik</w:t>
+      </w:r>
+      <w:proofErr w:type="spellEnd"/>
+      <w:r>
+        <w:t xml:space="preserve"> </w:t>
+      </w:r>
+      <w:proofErr w:type="spellStart"/>
+      <w:r>
+        <w:t>dan</w:t>
+      </w:r>
+      <w:proofErr w:type="spellEnd"/>
+      <w:r>
+        <w:t xml:space="preserve"> </w:t>
+      </w:r>
+      <w:proofErr w:type="spellStart"/>
+      <w:r>
+        <w:t>masukan</w:t>
+      </w:r>
+      <w:proofErr w:type="spellEnd"/>
+      <w:r>
+        <w:t xml:space="preserve"> yang </w:t>
+      </w:r>
+      <w:proofErr w:type="spellStart"/>
+      <w:r>
+        <w:t>bersifat</w:t>
+      </w:r>
+      <w:proofErr w:type="spellEnd"/>
+      <w:r>
+        <w:t xml:space="preserve"> </w:t>
+      </w:r>
+      <w:proofErr w:type="spellStart"/>
+      <w:r>
+        <w:t>membangun</w:t>
+      </w:r>
+      <w:proofErr w:type="spellEnd"/>
+      <w:r>
+        <w:t xml:space="preserve"> </w:t>
+      </w:r>
+      <w:proofErr w:type="spellStart"/>
+      <w:r>
+        <w:t>sangat</w:t>
+      </w:r>
+      <w:proofErr w:type="spellEnd"/>
+      <w:r>
+        <w:t xml:space="preserve"> </w:t>
+      </w:r>
+      <w:proofErr w:type="spellStart"/>
+      <w:r>
+        <w:t>penulis</w:t>
+      </w:r>
+      <w:proofErr w:type="spellEnd"/>
+      <w:r>
+        <w:t xml:space="preserve"> </w:t>
+      </w:r>
+      <w:proofErr w:type="spellStart"/>
+      <w:r>
+        <w:t>harapkan</w:t>
+      </w:r>
+      <w:proofErr w:type="spellEnd"/>
+      <w:r>
+        <w:t xml:space="preserve">. </w:t>
+      </w:r>
+      <w:proofErr w:type="spellStart"/>
+      <w:r>
+        <w:t>Akhir</w:t>
+      </w:r>
+      <w:proofErr w:type="spellEnd"/>
+      <w:r>
+        <w:t xml:space="preserve"> kata, </w:t>
+      </w:r>
+      <w:proofErr w:type="spellStart"/>
+      <w:r>
+        <w:t>semoga</w:t>
+      </w:r>
+      <w:proofErr w:type="spellEnd"/>
+      <w:r>
+        <w:t xml:space="preserve"> </w:t>
+      </w:r>
+      <w:proofErr w:type="spellStart"/>
+      <w:r>
+        <w:t>tulisan</w:t>
+      </w:r>
+      <w:proofErr w:type="spellEnd"/>
+      <w:r>
+        <w:t xml:space="preserve"> </w:t>
+      </w:r>
+      <w:proofErr w:type="spellStart"/>
+      <w:r>
+        <w:t>ini</w:t>
+      </w:r>
+      <w:proofErr w:type="spellEnd"/>
+      <w:r>
+        <w:t xml:space="preserve"> </w:t>
+      </w:r>
+      <w:proofErr w:type="spellStart"/>
+      <w:r>
+        <w:t>dapat</w:t>
+      </w:r>
+      <w:proofErr w:type="spellEnd"/>
+      <w:r>
+        <w:t xml:space="preserve"> </w:t>
+      </w:r>
+      <w:proofErr w:type="spellStart"/>
+      <w:r>
+        <w:t>memberikan</w:t>
+      </w:r>
+      <w:proofErr w:type="spellEnd"/>
+      <w:r>
+        <w:t xml:space="preserve"> </w:t>
+      </w:r>
+      <w:proofErr w:type="spellStart"/>
+      <w:r>
+        <w:t>manfaat</w:t>
+      </w:r>
+      <w:proofErr w:type="spellEnd"/>
+      <w:r>
+        <w:t xml:space="preserve"> </w:t>
+      </w:r>
+      <w:proofErr w:type="spellStart"/>
+      <w:r>
+        <w:t>dan</w:t>
+      </w:r>
+      <w:proofErr w:type="spellEnd"/>
+      <w:r>
+        <w:t xml:space="preserve"> </w:t>
+      </w:r>
+      <w:proofErr w:type="spellStart"/>
+      <w:r>
+        <w:t>memberikan</w:t>
+      </w:r>
+      <w:proofErr w:type="spellEnd"/>
+      <w:r>
+        <w:t xml:space="preserve"> </w:t>
+      </w:r>
+      <w:proofErr w:type="spellStart"/>
+      <w:r>
+        <w:t>wawasan</w:t>
+      </w:r>
+      <w:proofErr w:type="spellEnd"/>
+      <w:r>
+        <w:t xml:space="preserve"> </w:t>
+      </w:r>
+      <w:proofErr w:type="spellStart"/>
+      <w:r>
+        <w:t>tambahan</w:t>
+      </w:r>
+      <w:proofErr w:type="spellEnd"/>
+      <w:r>
+        <w:t xml:space="preserve"> </w:t>
+      </w:r>
+      <w:proofErr w:type="spellStart"/>
+      <w:r>
+        <w:t>bagi</w:t>
+      </w:r>
+      <w:proofErr w:type="spellEnd"/>
+      <w:r>
+        <w:t xml:space="preserve"> para </w:t>
+      </w:r>
+      <w:proofErr w:type="spellStart"/>
+      <w:r>
+        <w:t>pembaca</w:t>
+      </w:r>
+      <w:proofErr w:type="spellEnd"/>
+      <w:r>
+        <w:t xml:space="preserve"> </w:t>
+      </w:r>
+      <w:proofErr w:type="spellStart"/>
+      <w:r>
+        <w:t>dan</w:t>
+      </w:r>
+      <w:proofErr w:type="spellEnd"/>
+      <w:r>
+        <w:t xml:space="preserve"> </w:t>
+      </w:r>
+      <w:proofErr w:type="spellStart"/>
+      <w:r>
+        <w:t>khususnya</w:t>
+      </w:r>
+      <w:proofErr w:type="spellEnd"/>
+      <w:r>
+        <w:t xml:space="preserve"> </w:t>
+      </w:r>
+      <w:proofErr w:type="spellStart"/>
+      <w:r>
+        <w:t>bagi</w:t>
+      </w:r>
+      <w:proofErr w:type="spellEnd"/>
+      <w:r>
+        <w:t xml:space="preserve"> </w:t>
+      </w:r>
+      <w:proofErr w:type="spellStart"/>
+      <w:r>
+        <w:t>penulis</w:t>
+      </w:r>
+      <w:proofErr w:type="spellEnd"/>
+      <w:r>
+        <w:t xml:space="preserve"> </w:t>
+      </w:r>
+      <w:proofErr w:type="spellStart"/>
+      <w:r>
+        <w:t>sendiri</w:t>
+      </w:r>
+      <w:proofErr w:type="spellEnd"/>
+      <w:r>
+        <w:t>.</w:t>
       </w:r>
     </w:p>
     <w:p>
@@ -665,16 +2312,34 @@
               <w:pStyle w:val="TableContents"/>
             </w:pPr>
             <w:r>
-              <w:t>Yogyakarta, tglbln 20tt</w:t>
+              <w:t xml:space="preserve">Yogyakarta, </w:t>
+            </w:r>
+            <w:proofErr w:type="spellStart"/>
+            <w:r>
+              <w:t>tglbln</w:t>
+            </w:r>
+            <w:proofErr w:type="spellEnd"/>
+            <w:r>
+              <w:t xml:space="preserve"> 20tt</w:t>
             </w:r>
           </w:p>
           <w:p>
             <w:pPr>
               <w:pStyle w:val="TableContents"/>
             </w:pPr>
+            <w:proofErr w:type="spellStart"/>
             <w:r>
-              <w:t>Nama Mhs</w:t>
+              <w:t>Nama</w:t>
             </w:r>
+            <w:proofErr w:type="spellEnd"/>
+            <w:r>
+              <w:t xml:space="preserve"> </w:t>
+            </w:r>
+            <w:proofErr w:type="spellStart"/>
+            <w:r>
+              <w:t>Mhs</w:t>
+            </w:r>
+            <w:proofErr w:type="spellEnd"/>
           </w:p>
           <w:p>
             <w:pPr>
@@ -722,7 +2387,15 @@
       <w:bookmarkStart w:id="2" w:name="_Toc481853626"/>
       <w:r>
         <w:lastRenderedPageBreak/>
-        <w:t>ARTI LAMBANG DAN SINGKATAN (Contoh)</w:t>
+        <w:t>ARTI LAMBANG DAN SINGKATAN (</w:t>
+      </w:r>
+      <w:proofErr w:type="spellStart"/>
+      <w:r>
+        <w:t>Contoh</w:t>
+      </w:r>
+      <w:proofErr w:type="spellEnd"/>
+      <w:r>
+        <w:t>)</w:t>
       </w:r>
       <w:bookmarkEnd w:id="2"/>
     </w:p>
@@ -739,7 +2412,7 @@
             <v:fill color2="black"/>
             <v:imagedata r:id="rId20" o:title=""/>
           </v:shape>
-          <o:OLEObject Type="Embed" ProgID="Equation.3" ShapeID="_x0000_i1026" DrawAspect="Content" ObjectID="_1555596702" r:id="rId21"/>
+          <o:OLEObject Type="Embed" ProgID="Equation.3" ShapeID="_x0000_i1026" DrawAspect="Content" ObjectID="_1555655332" r:id="rId21"/>
         </w:object>
       </w:r>
       <w:r>
@@ -757,7 +2430,7 @@
             <v:fill color2="black"/>
             <v:imagedata r:id="rId22" o:title=""/>
           </v:shape>
-          <o:OLEObject Type="Embed" ProgID="Equation.3" ShapeID="_x0000_i1027" DrawAspect="Content" ObjectID="_1555596703" r:id="rId23"/>
+          <o:OLEObject Type="Embed" ProgID="Equation.3" ShapeID="_x0000_i1027" DrawAspect="Content" ObjectID="_1555655333" r:id="rId23"/>
         </w:object>
       </w:r>
       <w:r>
@@ -775,7 +2448,7 @@
             <v:fill color2="black"/>
             <v:imagedata r:id="rId24" o:title=""/>
           </v:shape>
-          <o:OLEObject Type="Embed" ProgID="Equation.3" ShapeID="_x0000_i1028" DrawAspect="Content" ObjectID="_1555596704" r:id="rId25"/>
+          <o:OLEObject Type="Embed" ProgID="Equation.3" ShapeID="_x0000_i1028" DrawAspect="Content" ObjectID="_1555655334" r:id="rId25"/>
         </w:object>
       </w:r>
       <w:r>
@@ -791,7 +2464,7 @@
             <v:fill color2="black"/>
             <v:imagedata r:id="rId26" o:title=""/>
           </v:shape>
-          <o:OLEObject Type="Embed" ProgID="Equation.3" ShapeID="_x0000_i1029" DrawAspect="Content" ObjectID="_1555596705" r:id="rId27"/>
+          <o:OLEObject Type="Embed" ProgID="Equation.3" ShapeID="_x0000_i1029" DrawAspect="Content" ObjectID="_1555655335" r:id="rId27"/>
         </w:object>
       </w:r>
     </w:p>
@@ -805,7 +2478,7 @@
             <v:fill color2="black"/>
             <v:imagedata r:id="rId28" o:title=""/>
           </v:shape>
-          <o:OLEObject Type="Embed" ProgID="Equation.3" ShapeID="_x0000_i1030" DrawAspect="Content" ObjectID="_1555596706" r:id="rId29"/>
+          <o:OLEObject Type="Embed" ProgID="Equation.3" ShapeID="_x0000_i1030" DrawAspect="Content" ObjectID="_1555655336" r:id="rId29"/>
         </w:object>
       </w:r>
       <w:r>
@@ -827,7 +2500,7 @@
             <v:fill color2="black"/>
             <v:imagedata r:id="rId30" o:title=""/>
           </v:shape>
-          <o:OLEObject Type="Embed" ProgID="Equation.3" ShapeID="_x0000_i1031" DrawAspect="Content" ObjectID="_1555596707" r:id="rId31"/>
+          <o:OLEObject Type="Embed" ProgID="Equation.3" ShapeID="_x0000_i1031" DrawAspect="Content" ObjectID="_1555655337" r:id="rId31"/>
         </w:object>
       </w:r>
       <w:r>
@@ -844,7 +2517,7 @@
             <v:fill color2="black"/>
             <v:imagedata r:id="rId32" o:title=""/>
           </v:shape>
-          <o:OLEObject Type="Embed" ProgID="Equation.3" ShapeID="_x0000_i1032" DrawAspect="Content" ObjectID="_1555596708" r:id="rId33"/>
+          <o:OLEObject Type="Embed" ProgID="Equation.3" ShapeID="_x0000_i1032" DrawAspect="Content" ObjectID="_1555655338" r:id="rId33"/>
         </w:object>
       </w:r>
     </w:p>
@@ -861,7 +2534,7 @@
             <v:fill color2="black"/>
             <v:imagedata r:id="rId34" o:title=""/>
           </v:shape>
-          <o:OLEObject Type="Embed" ProgID="Equation.3" ShapeID="_x0000_i1033" DrawAspect="Content" ObjectID="_1555596709" r:id="rId35"/>
+          <o:OLEObject Type="Embed" ProgID="Equation.3" ShapeID="_x0000_i1033" DrawAspect="Content" ObjectID="_1555655339" r:id="rId35"/>
         </w:object>
       </w:r>
       <w:r>
@@ -883,7 +2556,7 @@
             <v:fill color2="black"/>
             <v:imagedata r:id="rId36" o:title=""/>
           </v:shape>
-          <o:OLEObject Type="Embed" ProgID="Equation.3" ShapeID="_x0000_i1034" DrawAspect="Content" ObjectID="_1555596710" r:id="rId37"/>
+          <o:OLEObject Type="Embed" ProgID="Equation.3" ShapeID="_x0000_i1034" DrawAspect="Content" ObjectID="_1555655340" r:id="rId37"/>
         </w:object>
       </w:r>
       <w:r>
@@ -908,7 +2581,7 @@
             <v:fill color2="black"/>
             <v:imagedata r:id="rId38" o:title=""/>
           </v:shape>
-          <o:OLEObject Type="Embed" ProgID="Equation.3" ShapeID="_x0000_i1035" DrawAspect="Content" ObjectID="_1555596711" r:id="rId39"/>
+          <o:OLEObject Type="Embed" ProgID="Equation.3" ShapeID="_x0000_i1035" DrawAspect="Content" ObjectID="_1555655341" r:id="rId39"/>
         </w:object>
       </w:r>
       <w:r>
@@ -933,7 +2606,7 @@
             <v:fill color2="black"/>
             <v:imagedata r:id="rId40" o:title=""/>
           </v:shape>
-          <o:OLEObject Type="Embed" ProgID="Equation.3" ShapeID="_x0000_i1036" DrawAspect="Content" ObjectID="_1555596712" r:id="rId41"/>
+          <o:OLEObject Type="Embed" ProgID="Equation.3" ShapeID="_x0000_i1036" DrawAspect="Content" ObjectID="_1555655342" r:id="rId41"/>
         </w:object>
       </w:r>
       <w:r>
@@ -958,7 +2631,7 @@
             <v:fill color2="black"/>
             <v:imagedata r:id="rId42" o:title=""/>
           </v:shape>
-          <o:OLEObject Type="Embed" ProgID="Equation.3" ShapeID="_x0000_i1037" DrawAspect="Content" ObjectID="_1555596713" r:id="rId43"/>
+          <o:OLEObject Type="Embed" ProgID="Equation.3" ShapeID="_x0000_i1037" DrawAspect="Content" ObjectID="_1555655343" r:id="rId43"/>
         </w:object>
       </w:r>
       <w:r>
@@ -983,7 +2656,7 @@
             <v:fill color2="black"/>
             <v:imagedata r:id="rId44" o:title=""/>
           </v:shape>
-          <o:OLEObject Type="Embed" ProgID="Equation.3" ShapeID="_x0000_i1038" DrawAspect="Content" ObjectID="_1555596714" r:id="rId45"/>
+          <o:OLEObject Type="Embed" ProgID="Equation.3" ShapeID="_x0000_i1038" DrawAspect="Content" ObjectID="_1555655344" r:id="rId45"/>
         </w:object>
       </w:r>
       <w:r>
@@ -1005,7 +2678,7 @@
             <v:fill color2="black"/>
             <v:imagedata r:id="rId46" o:title=""/>
           </v:shape>
-          <o:OLEObject Type="Embed" ProgID="Equation.3" ShapeID="_x0000_i1039" DrawAspect="Content" ObjectID="_1555596715" r:id="rId47"/>
+          <o:OLEObject Type="Embed" ProgID="Equation.3" ShapeID="_x0000_i1039" DrawAspect="Content" ObjectID="_1555655345" r:id="rId47"/>
         </w:object>
       </w:r>
       <w:r>
@@ -1027,7 +2700,7 @@
             <v:fill color2="black"/>
             <v:imagedata r:id="rId48" o:title=""/>
           </v:shape>
-          <o:OLEObject Type="Embed" ProgID="Equation.3" ShapeID="_x0000_i1040" DrawAspect="Content" ObjectID="_1555596716" r:id="rId49"/>
+          <o:OLEObject Type="Embed" ProgID="Equation.3" ShapeID="_x0000_i1040" DrawAspect="Content" ObjectID="_1555655346" r:id="rId49"/>
         </w:object>
       </w:r>
       <w:r>
@@ -1279,6 +2952,7 @@
           <w:docGrid w:linePitch="360"/>
         </w:sectPr>
       </w:pPr>
+      <w:proofErr w:type="gramStart"/>
       <w:r>
         <w:rPr>
           <w:b/>
@@ -1287,7 +2961,11 @@
         <w:t>Keywords :</w:t>
       </w:r>
       <w:r>
-        <w:t>control, fuzzy, genetic algorithms, servomotor</w:t>
+        <w:t>control</w:t>
+      </w:r>
+      <w:proofErr w:type="gramEnd"/>
+      <w:r>
+        <w:t>, fuzzy, genetic algorithms, servomotor</w:t>
       </w:r>
     </w:p>
     <w:p>
@@ -1305,8 +2983,362 @@
       <w:pPr>
         <w:pStyle w:val="Paragraf"/>
       </w:pPr>
-      <w:r>
-        <w:t>Dokumen ini merupakan format panduan bagi penulis untuk menulis Tesis yang siap disahkan oleh pembimbing maupun Program Studi.. Para penulis harus mengikuti petunjuk yang diberikan dalam template ini. Anda dapat menggunakan dokumen ini baik sebagai petunjuk penulisan dan sebagai template di mana Anda dapat mengetik teks Anda sendiri. Tuliskan intisari dalam bahasa Indonesia.</w:t>
+      <w:proofErr w:type="spellStart"/>
+      <w:r>
+        <w:t>Dokumen</w:t>
+      </w:r>
+      <w:proofErr w:type="spellEnd"/>
+      <w:r>
+        <w:t xml:space="preserve"> </w:t>
+      </w:r>
+      <w:proofErr w:type="spellStart"/>
+      <w:r>
+        <w:t>ini</w:t>
+      </w:r>
+      <w:proofErr w:type="spellEnd"/>
+      <w:r>
+        <w:t xml:space="preserve"> </w:t>
+      </w:r>
+      <w:proofErr w:type="spellStart"/>
+      <w:r>
+        <w:t>merupakan</w:t>
+      </w:r>
+      <w:proofErr w:type="spellEnd"/>
+      <w:r>
+        <w:t xml:space="preserve"> format </w:t>
+      </w:r>
+      <w:proofErr w:type="spellStart"/>
+      <w:r>
+        <w:t>panduan</w:t>
+      </w:r>
+      <w:proofErr w:type="spellEnd"/>
+      <w:r>
+        <w:t xml:space="preserve"> </w:t>
+      </w:r>
+      <w:proofErr w:type="spellStart"/>
+      <w:r>
+        <w:t>bagi</w:t>
+      </w:r>
+      <w:proofErr w:type="spellEnd"/>
+      <w:r>
+        <w:t xml:space="preserve"> </w:t>
+      </w:r>
+      <w:proofErr w:type="spellStart"/>
+      <w:r>
+        <w:t>penulis</w:t>
+      </w:r>
+      <w:proofErr w:type="spellEnd"/>
+      <w:r>
+        <w:t xml:space="preserve"> </w:t>
+      </w:r>
+      <w:proofErr w:type="spellStart"/>
+      <w:r>
+        <w:t>untuk</w:t>
+      </w:r>
+      <w:proofErr w:type="spellEnd"/>
+      <w:r>
+        <w:t xml:space="preserve"> </w:t>
+      </w:r>
+      <w:proofErr w:type="spellStart"/>
+      <w:r>
+        <w:t>menulis</w:t>
+      </w:r>
+      <w:proofErr w:type="spellEnd"/>
+      <w:r>
+        <w:t xml:space="preserve"> </w:t>
+      </w:r>
+      <w:proofErr w:type="spellStart"/>
+      <w:r>
+        <w:t>Tesis</w:t>
+      </w:r>
+      <w:proofErr w:type="spellEnd"/>
+      <w:r>
+        <w:t xml:space="preserve"> yang </w:t>
+      </w:r>
+      <w:proofErr w:type="spellStart"/>
+      <w:r>
+        <w:t>siap</w:t>
+      </w:r>
+      <w:proofErr w:type="spellEnd"/>
+      <w:r>
+        <w:t xml:space="preserve"> </w:t>
+      </w:r>
+      <w:proofErr w:type="spellStart"/>
+      <w:r>
+        <w:t>disahkan</w:t>
+      </w:r>
+      <w:proofErr w:type="spellEnd"/>
+      <w:r>
+        <w:t xml:space="preserve"> </w:t>
+      </w:r>
+      <w:proofErr w:type="spellStart"/>
+      <w:r>
+        <w:t>oleh</w:t>
+      </w:r>
+      <w:proofErr w:type="spellEnd"/>
+      <w:r>
+        <w:t xml:space="preserve"> </w:t>
+      </w:r>
+      <w:proofErr w:type="spellStart"/>
+      <w:r>
+        <w:t>pembimbing</w:t>
+      </w:r>
+      <w:proofErr w:type="spellEnd"/>
+      <w:r>
+        <w:t xml:space="preserve"> </w:t>
+      </w:r>
+      <w:proofErr w:type="spellStart"/>
+      <w:r>
+        <w:t>maupun</w:t>
+      </w:r>
+      <w:proofErr w:type="spellEnd"/>
+      <w:r>
+        <w:t xml:space="preserve"> Program </w:t>
+      </w:r>
+      <w:proofErr w:type="spellStart"/>
+      <w:r>
+        <w:t>Studi</w:t>
+      </w:r>
+      <w:proofErr w:type="spellEnd"/>
+      <w:proofErr w:type="gramStart"/>
+      <w:r>
+        <w:t>..</w:t>
+      </w:r>
+      <w:proofErr w:type="gramEnd"/>
+      <w:r>
+        <w:t xml:space="preserve"> Para </w:t>
+      </w:r>
+      <w:proofErr w:type="spellStart"/>
+      <w:r>
+        <w:t>penulis</w:t>
+      </w:r>
+      <w:proofErr w:type="spellEnd"/>
+      <w:r>
+        <w:t xml:space="preserve"> </w:t>
+      </w:r>
+      <w:proofErr w:type="spellStart"/>
+      <w:r>
+        <w:t>harus</w:t>
+      </w:r>
+      <w:proofErr w:type="spellEnd"/>
+      <w:r>
+        <w:t xml:space="preserve"> </w:t>
+      </w:r>
+      <w:proofErr w:type="spellStart"/>
+      <w:r>
+        <w:t>mengikuti</w:t>
+      </w:r>
+      <w:proofErr w:type="spellEnd"/>
+      <w:r>
+        <w:t xml:space="preserve"> </w:t>
+      </w:r>
+      <w:proofErr w:type="spellStart"/>
+      <w:r>
+        <w:t>petunjuk</w:t>
+      </w:r>
+      <w:proofErr w:type="spellEnd"/>
+      <w:r>
+        <w:t xml:space="preserve"> yang </w:t>
+      </w:r>
+      <w:proofErr w:type="spellStart"/>
+      <w:r>
+        <w:t>diberikan</w:t>
+      </w:r>
+      <w:proofErr w:type="spellEnd"/>
+      <w:r>
+        <w:t xml:space="preserve"> </w:t>
+      </w:r>
+      <w:proofErr w:type="spellStart"/>
+      <w:r>
+        <w:t>dalam</w:t>
+      </w:r>
+      <w:proofErr w:type="spellEnd"/>
+      <w:r>
+        <w:t xml:space="preserve"> template </w:t>
+      </w:r>
+      <w:proofErr w:type="spellStart"/>
+      <w:r>
+        <w:t>ini</w:t>
+      </w:r>
+      <w:proofErr w:type="spellEnd"/>
+      <w:r>
+        <w:t xml:space="preserve">. </w:t>
+      </w:r>
+      <w:proofErr w:type="spellStart"/>
+      <w:r>
+        <w:t>Anda</w:t>
+      </w:r>
+      <w:proofErr w:type="spellEnd"/>
+      <w:r>
+        <w:t xml:space="preserve"> </w:t>
+      </w:r>
+      <w:proofErr w:type="spellStart"/>
+      <w:r>
+        <w:t>dapat</w:t>
+      </w:r>
+      <w:proofErr w:type="spellEnd"/>
+      <w:r>
+        <w:t xml:space="preserve"> </w:t>
+      </w:r>
+      <w:proofErr w:type="spellStart"/>
+      <w:r>
+        <w:t>menggunakan</w:t>
+      </w:r>
+      <w:proofErr w:type="spellEnd"/>
+      <w:r>
+        <w:t xml:space="preserve"> </w:t>
+      </w:r>
+      <w:proofErr w:type="spellStart"/>
+      <w:r>
+        <w:t>dokumen</w:t>
+      </w:r>
+      <w:proofErr w:type="spellEnd"/>
+      <w:r>
+        <w:t xml:space="preserve"> </w:t>
+      </w:r>
+      <w:proofErr w:type="spellStart"/>
+      <w:r>
+        <w:t>ini</w:t>
+      </w:r>
+      <w:proofErr w:type="spellEnd"/>
+      <w:r>
+        <w:t xml:space="preserve"> </w:t>
+      </w:r>
+      <w:proofErr w:type="spellStart"/>
+      <w:r>
+        <w:t>baik</w:t>
+      </w:r>
+      <w:proofErr w:type="spellEnd"/>
+      <w:r>
+        <w:t xml:space="preserve"> </w:t>
+      </w:r>
+      <w:proofErr w:type="spellStart"/>
+      <w:r>
+        <w:t>sebagai</w:t>
+      </w:r>
+      <w:proofErr w:type="spellEnd"/>
+      <w:r>
+        <w:t xml:space="preserve"> </w:t>
+      </w:r>
+      <w:proofErr w:type="spellStart"/>
+      <w:r>
+        <w:t>petunjuk</w:t>
+      </w:r>
+      <w:proofErr w:type="spellEnd"/>
+      <w:r>
+        <w:t xml:space="preserve"> </w:t>
+      </w:r>
+      <w:proofErr w:type="spellStart"/>
+      <w:r>
+        <w:t>penulisan</w:t>
+      </w:r>
+      <w:proofErr w:type="spellEnd"/>
+      <w:r>
+        <w:t xml:space="preserve"> </w:t>
+      </w:r>
+      <w:proofErr w:type="spellStart"/>
+      <w:r>
+        <w:t>dan</w:t>
+      </w:r>
+      <w:proofErr w:type="spellEnd"/>
+      <w:r>
+        <w:t xml:space="preserve"> </w:t>
+      </w:r>
+      <w:proofErr w:type="spellStart"/>
+      <w:r>
+        <w:t>sebagai</w:t>
+      </w:r>
+      <w:proofErr w:type="spellEnd"/>
+      <w:r>
+        <w:t xml:space="preserve"> template di </w:t>
+      </w:r>
+      <w:proofErr w:type="spellStart"/>
+      <w:r>
+        <w:t>mana</w:t>
+      </w:r>
+      <w:proofErr w:type="spellEnd"/>
+      <w:r>
+        <w:t xml:space="preserve"> </w:t>
+      </w:r>
+      <w:proofErr w:type="spellStart"/>
+      <w:r>
+        <w:t>Anda</w:t>
+      </w:r>
+      <w:proofErr w:type="spellEnd"/>
+      <w:r>
+        <w:t xml:space="preserve"> </w:t>
+      </w:r>
+      <w:proofErr w:type="spellStart"/>
+      <w:r>
+        <w:t>dapat</w:t>
+      </w:r>
+      <w:proofErr w:type="spellEnd"/>
+      <w:r>
+        <w:t xml:space="preserve"> </w:t>
+      </w:r>
+      <w:proofErr w:type="spellStart"/>
+      <w:r>
+        <w:t>mengetik</w:t>
+      </w:r>
+      <w:proofErr w:type="spellEnd"/>
+      <w:r>
+        <w:t xml:space="preserve"> </w:t>
+      </w:r>
+      <w:proofErr w:type="spellStart"/>
+      <w:r>
+        <w:t>teks</w:t>
+      </w:r>
+      <w:proofErr w:type="spellEnd"/>
+      <w:r>
+        <w:t xml:space="preserve"> </w:t>
+      </w:r>
+      <w:proofErr w:type="spellStart"/>
+      <w:r>
+        <w:t>Anda</w:t>
+      </w:r>
+      <w:proofErr w:type="spellEnd"/>
+      <w:r>
+        <w:t xml:space="preserve"> </w:t>
+      </w:r>
+      <w:proofErr w:type="spellStart"/>
+      <w:r>
+        <w:t>sendiri</w:t>
+      </w:r>
+      <w:proofErr w:type="spellEnd"/>
+      <w:r>
+        <w:t xml:space="preserve">. </w:t>
+      </w:r>
+      <w:proofErr w:type="spellStart"/>
+      <w:r>
+        <w:t>Tuliskan</w:t>
+      </w:r>
+      <w:proofErr w:type="spellEnd"/>
+      <w:r>
+        <w:t xml:space="preserve"> </w:t>
+      </w:r>
+      <w:proofErr w:type="spellStart"/>
+      <w:r>
+        <w:t>intisari</w:t>
+      </w:r>
+      <w:proofErr w:type="spellEnd"/>
+      <w:r>
+        <w:t xml:space="preserve"> </w:t>
+      </w:r>
+      <w:proofErr w:type="spellStart"/>
+      <w:r>
+        <w:t>dalam</w:t>
+      </w:r>
+      <w:proofErr w:type="spellEnd"/>
+      <w:r>
+        <w:t xml:space="preserve"> </w:t>
+      </w:r>
+      <w:proofErr w:type="spellStart"/>
+      <w:r>
+        <w:t>bahasa</w:t>
+      </w:r>
+      <w:proofErr w:type="spellEnd"/>
+      <w:r>
+        <w:t xml:space="preserve"> Indonesia.</w:t>
       </w:r>
     </w:p>
     <w:p>
@@ -1336,10 +3368,114 @@
           <w:b/>
           <w:bCs/>
         </w:rPr>
-        <w:t>Kata kunci --</w:t>
-      </w:r>
-      <w:r>
-        <w:t xml:space="preserve"> Letakkan kata kunci Anda di sini, kata kunci dipisahkan dengan koma. Istilah dengan bahasa Indonesia.</w:t>
+        <w:t xml:space="preserve">Kata </w:t>
+      </w:r>
+      <w:proofErr w:type="spellStart"/>
+      <w:r>
+        <w:rPr>
+          <w:b/>
+          <w:bCs/>
+        </w:rPr>
+        <w:t>kunci</w:t>
+      </w:r>
+      <w:proofErr w:type="spellEnd"/>
+      <w:r>
+        <w:rPr>
+          <w:b/>
+          <w:bCs/>
+        </w:rPr>
+        <w:t xml:space="preserve"> --</w:t>
+      </w:r>
+      <w:r>
+        <w:t xml:space="preserve"> </w:t>
+      </w:r>
+      <w:proofErr w:type="spellStart"/>
+      <w:r>
+        <w:t>Letakkan</w:t>
+      </w:r>
+      <w:proofErr w:type="spellEnd"/>
+      <w:r>
+        <w:t xml:space="preserve"> kata </w:t>
+      </w:r>
+      <w:proofErr w:type="spellStart"/>
+      <w:r>
+        <w:t>kunci</w:t>
+      </w:r>
+      <w:proofErr w:type="spellEnd"/>
+      <w:r>
+        <w:t xml:space="preserve"> </w:t>
+      </w:r>
+      <w:proofErr w:type="spellStart"/>
+      <w:r>
+        <w:t>Anda</w:t>
+      </w:r>
+      <w:proofErr w:type="spellEnd"/>
+      <w:r>
+        <w:t xml:space="preserve"> di </w:t>
+      </w:r>
+      <w:proofErr w:type="spellStart"/>
+      <w:r>
+        <w:t>sini</w:t>
+      </w:r>
+      <w:proofErr w:type="spellEnd"/>
+      <w:r>
+        <w:t xml:space="preserve">, kata </w:t>
+      </w:r>
+      <w:proofErr w:type="spellStart"/>
+      <w:r>
+        <w:t>kunci</w:t>
+      </w:r>
+      <w:proofErr w:type="spellEnd"/>
+      <w:r>
+        <w:t xml:space="preserve"> </w:t>
+      </w:r>
+      <w:proofErr w:type="spellStart"/>
+      <w:r>
+        <w:t>dipisahkan</w:t>
+      </w:r>
+      <w:proofErr w:type="spellEnd"/>
+      <w:r>
+        <w:t xml:space="preserve"> </w:t>
+      </w:r>
+      <w:proofErr w:type="spellStart"/>
+      <w:r>
+        <w:t>dengan</w:t>
+      </w:r>
+      <w:proofErr w:type="spellEnd"/>
+      <w:r>
+        <w:t xml:space="preserve"> </w:t>
+      </w:r>
+      <w:proofErr w:type="spellStart"/>
+      <w:r>
+        <w:t>koma</w:t>
+      </w:r>
+      <w:proofErr w:type="spellEnd"/>
+      <w:r>
+        <w:t xml:space="preserve">. </w:t>
+      </w:r>
+      <w:proofErr w:type="spellStart"/>
+      <w:r>
+        <w:t>Istilah</w:t>
+      </w:r>
+      <w:proofErr w:type="spellEnd"/>
+      <w:r>
+        <w:t xml:space="preserve"> </w:t>
+      </w:r>
+      <w:proofErr w:type="spellStart"/>
+      <w:r>
+        <w:t>dengan</w:t>
+      </w:r>
+      <w:proofErr w:type="spellEnd"/>
+      <w:r>
+        <w:t xml:space="preserve"> </w:t>
+      </w:r>
+      <w:proofErr w:type="spellStart"/>
+      <w:r>
+        <w:t>bahasa</w:t>
+      </w:r>
+      <w:proofErr w:type="spellEnd"/>
+      <w:r>
+        <w:t xml:space="preserve"> Indonesia.</w:t>
       </w:r>
     </w:p>
     <w:p>
@@ -6230,6 +8366,20 @@
           <w:lang w:eastAsia="zh-CN"/>
         </w:rPr>
       </w:pPr>
+    </w:p>
+    <w:p>
+      <w:pPr>
+        <w:pStyle w:val="BodyText"/>
+        <w:spacing w:line="360" w:lineRule="auto"/>
+        <w:ind w:firstLine="567"/>
+        <w:jc w:val="center"/>
+        <w:rPr>
+          <w:rFonts w:ascii="Times New Roman" w:hAnsi="Times New Roman" w:cs="Times New Roman"/>
+          <w:sz w:val="24"/>
+          <w:szCs w:val="24"/>
+          <w:lang w:eastAsia="zh-CN"/>
+        </w:rPr>
+      </w:pPr>
       <w:r>
         <w:rPr>
           <w:rFonts w:ascii="Times New Roman" w:hAnsi="Times New Roman" w:cs="Times New Roman"/>
@@ -6239,9 +8389,9 @@
         </w:rPr>
         <w:drawing>
           <wp:inline distT="0" distB="0" distL="0" distR="0">
-            <wp:extent cx="3702282" cy="2762250"/>
+            <wp:extent cx="3048006" cy="2270765"/>
             <wp:effectExtent l="0" t="0" r="0" b="0"/>
-            <wp:docPr id="4" name="Picture 4" descr="F:\Kuliah\s2\geotik\konsep.png"/>
+            <wp:docPr id="9" name="Picture 9"/>
             <wp:cNvGraphicFramePr>
               <a:graphicFrameLocks xmlns:a="http://schemas.openxmlformats.org/drawingml/2006/main" noChangeAspect="1"/>
             </wp:cNvGraphicFramePr>
@@ -6249,36 +8399,29 @@
               <a:graphicData uri="http://schemas.openxmlformats.org/drawingml/2006/picture">
                 <pic:pic xmlns:pic="http://schemas.openxmlformats.org/drawingml/2006/picture">
                   <pic:nvPicPr>
-                    <pic:cNvPr id="0" name="Picture 6" descr="F:\Kuliah\s2\geotik\konsep.png"/>
-                    <pic:cNvPicPr>
-                      <a:picLocks noChangeAspect="1" noChangeArrowheads="1"/>
-                    </pic:cNvPicPr>
+                    <pic:cNvPr id="9" name="konsep smartfarm awal.png"/>
+                    <pic:cNvPicPr/>
                   </pic:nvPicPr>
                   <pic:blipFill>
-                    <a:blip r:embed="rId87">
+                    <a:blip r:embed="rId87" cstate="print">
                       <a:extLst>
                         <a:ext uri="{28A0092B-C50C-407E-A947-70E740481C1C}">
                           <a14:useLocalDpi xmlns:a14="http://schemas.microsoft.com/office/drawing/2010/main" val="0"/>
                         </a:ext>
                       </a:extLst>
                     </a:blip>
-                    <a:srcRect/>
                     <a:stretch>
                       <a:fillRect/>
                     </a:stretch>
                   </pic:blipFill>
-                  <pic:spPr bwMode="auto">
+                  <pic:spPr>
                     <a:xfrm>
                       <a:off x="0" y="0"/>
-                      <a:ext cx="3717289" cy="2773447"/>
+                      <a:ext cx="3048006" cy="2270765"/>
                     </a:xfrm>
                     <a:prstGeom prst="rect">
                       <a:avLst/>
                     </a:prstGeom>
-                    <a:noFill/>
-                    <a:ln>
-                      <a:noFill/>
-                    </a:ln>
                   </pic:spPr>
                 </pic:pic>
               </a:graphicData>
@@ -6286,20 +8429,6 @@
           </wp:inline>
         </w:drawing>
       </w:r>
-    </w:p>
-    <w:p>
-      <w:pPr>
-        <w:pStyle w:val="BodyText"/>
-        <w:spacing w:line="360" w:lineRule="auto"/>
-        <w:ind w:firstLine="567"/>
-        <w:jc w:val="both"/>
-        <w:rPr>
-          <w:rFonts w:ascii="Times New Roman" w:hAnsi="Times New Roman" w:cs="Times New Roman"/>
-          <w:sz w:val="24"/>
-          <w:szCs w:val="24"/>
-          <w:lang w:eastAsia="zh-CN"/>
-        </w:rPr>
-      </w:pPr>
     </w:p>
     <w:p>
       <w:pPr>
@@ -6480,6 +8609,7 @@
     <w:p>
       <w:pPr>
         <w:pStyle w:val="Paragraf"/>
+        <w:ind w:firstLine="567"/>
         <w:rPr>
           <w:noProof/>
           <w:lang w:val="id-ID"/>
@@ -6514,7 +8644,6 @@
       </w:r>
       <w:r>
         <w:rPr>
-          <w:i/>
           <w:noProof/>
           <w:lang w:val="id-ID"/>
         </w:rPr>
@@ -6525,7 +8654,14 @@
           <w:noProof/>
           <w:lang w:val="id-ID"/>
         </w:rPr>
-        <w:t xml:space="preserve"> selama user mengetahui alamat URI</w:t>
+        <w:t xml:space="preserve"> </w:t>
+      </w:r>
+      <w:r>
+        <w:rPr>
+          <w:noProof/>
+          <w:lang w:val="id-ID"/>
+        </w:rPr>
+        <w:t>selama user mengetahui alamat URI</w:t>
       </w:r>
     </w:p>
     <w:p>
@@ -6545,15 +8681,7 @@
           <w:noProof/>
           <w:lang w:val="id-ID"/>
         </w:rPr>
-        <w:t xml:space="preserve">Perlunya penambahan metode otentikasi didalam protokol REST yang </w:t>
-      </w:r>
-      <w:r>
-        <w:rPr>
-          <w:noProof/>
-          <w:lang w:val="id-ID"/>
-        </w:rPr>
-        <w:lastRenderedPageBreak/>
-        <w:t>digunakan</w:t>
+        <w:t>Perlunya penambahan metode otentikasi didalam protokol REST yang digunakan</w:t>
       </w:r>
     </w:p>
     <w:p>
@@ -6600,7 +8728,14 @@
         <w:rPr>
           <w:noProof/>
         </w:rPr>
-        <w:t xml:space="preserve"> nodes</w:t>
+        <w:t xml:space="preserve"> </w:t>
+      </w:r>
+      <w:r>
+        <w:rPr>
+          <w:i/>
+          <w:noProof/>
+        </w:rPr>
+        <w:t>resource</w:t>
       </w:r>
     </w:p>
     <w:p>
@@ -6611,7 +8746,7 @@
           <w:numId w:val="1"/>
         </w:numPr>
         <w:spacing w:line="360" w:lineRule="auto"/>
-        <w:ind w:left="567" w:hanging="567"/>
+        <w:ind w:left="709" w:hanging="709"/>
         <w:jc w:val="both"/>
         <w:rPr>
           <w:noProof/>
@@ -6624,6 +8759,7 @@
           <w:noProof/>
           <w:lang w:val="id-ID"/>
         </w:rPr>
+        <w:lastRenderedPageBreak/>
         <w:t>1.3</w:t>
       </w:r>
       <w:r>
@@ -7249,15 +9385,7 @@
                 <w:noProof/>
                 <w:lang w:val="id-ID"/>
               </w:rPr>
-              <w:t xml:space="preserve"> </w:t>
-            </w:r>
-            <w:r>
-              <w:rPr>
-                <w:noProof/>
-                <w:lang w:val="id-ID"/>
-              </w:rPr>
-              <w:lastRenderedPageBreak/>
-              <w:t>(2009)</w:t>
+              <w:t xml:space="preserve"> (2009)</w:t>
             </w:r>
           </w:p>
         </w:tc>
@@ -7280,7 +9408,6 @@
                 <w:noProof/>
                 <w:lang w:val="id-ID"/>
               </w:rPr>
-              <w:lastRenderedPageBreak/>
               <w:t>Dunlu Peng et al</w:t>
             </w:r>
             <w:r>
@@ -7993,7 +10120,7 @@
           <w:noProof/>
           <w:lang w:val="id-ID"/>
         </w:rPr>
-        <w:t xml:space="preserve">tentikasi </w:t>
+        <w:t xml:space="preserve">tentikasi serta pembatasan hak akses URI berdasar dari peran user. Penerapan kedua metode </w:t>
       </w:r>
       <w:r>
         <w:rPr>
@@ -8001,7 +10128,7 @@
           <w:lang w:val="id-ID"/>
         </w:rPr>
         <w:lastRenderedPageBreak/>
-        <w:t>serta pembatasan hak akses URI berdasar dari peran user. Penerapan kedua metode tersebut dalam bidang IoT berserta tantangan-tantangannya akan menjadi bahasan utama dalam penelitian ini. Hasil dari penelitian ini diharapkan dapat memberikan kontribusi dalam bidang keamanan Internet of Things, serta memberi arah pengembangan aplikasi-aplikasi I</w:t>
+        <w:t>tersebut dalam bidang IoT berserta tantangan-tantangannya akan menjadi bahasan utama dalam penelitian ini. Hasil dari penelitian ini diharapkan dapat memberikan kontribusi dalam bidang keamanan Internet of Things, serta memberi arah pengembangan aplikasi-aplikasi I</w:t>
       </w:r>
       <w:r>
         <w:rPr>
@@ -8026,7 +10153,7 @@
           <w:numId w:val="1"/>
         </w:numPr>
         <w:spacing w:line="360" w:lineRule="auto"/>
-        <w:ind w:left="567" w:hanging="567"/>
+        <w:ind w:left="709" w:hanging="709"/>
         <w:jc w:val="both"/>
         <w:rPr>
           <w:noProof/>
@@ -8199,7 +10326,26 @@
           <w:szCs w:val="24"/>
           <w:lang w:val="en-US"/>
         </w:rPr>
-        <w:t xml:space="preserve">terhadap nodes </w:t>
+        <w:t xml:space="preserve">terhadap </w:t>
+      </w:r>
+      <w:r>
+        <w:rPr>
+          <w:rFonts w:ascii="Times New Roman" w:hAnsi="Times New Roman" w:cs="Times New Roman"/>
+          <w:i/>
+          <w:sz w:val="24"/>
+          <w:szCs w:val="24"/>
+          <w:lang w:val="en-US"/>
+        </w:rPr>
+        <w:t>resource</w:t>
+      </w:r>
+      <w:r>
+        <w:rPr>
+          <w:rFonts w:ascii="Times New Roman" w:hAnsi="Times New Roman" w:cs="Times New Roman"/>
+          <w:sz w:val="24"/>
+          <w:szCs w:val="24"/>
+          <w:lang w:val="en-US"/>
+        </w:rPr>
+        <w:t xml:space="preserve"> </w:t>
       </w:r>
       <w:r>
         <w:rPr>
@@ -8218,7 +10364,7 @@
           <w:numId w:val="1"/>
         </w:numPr>
         <w:spacing w:line="360" w:lineRule="auto"/>
-        <w:ind w:left="567" w:hanging="567"/>
+        <w:ind w:left="709" w:hanging="709"/>
         <w:jc w:val="both"/>
         <w:rPr>
           <w:noProof/>
@@ -8247,7 +10393,7 @@
       <w:pPr>
         <w:pStyle w:val="BodyText"/>
         <w:spacing w:line="360" w:lineRule="auto"/>
-        <w:ind w:left="567"/>
+        <w:ind w:left="709"/>
         <w:jc w:val="both"/>
         <w:rPr>
           <w:rFonts w:ascii="Times New Roman" w:hAnsi="Times New Roman" w:cs="Times New Roman"/>
@@ -8283,6 +10429,7 @@
           <w:numId w:val="8"/>
         </w:numPr>
         <w:spacing w:line="360" w:lineRule="auto"/>
+        <w:ind w:left="1134"/>
         <w:jc w:val="both"/>
         <w:rPr>
           <w:rFonts w:ascii="Times New Roman" w:hAnsi="Times New Roman" w:cs="Times New Roman"/>
@@ -8309,6 +10456,7 @@
           <w:numId w:val="8"/>
         </w:numPr>
         <w:spacing w:line="360" w:lineRule="auto"/>
+        <w:ind w:left="1134"/>
         <w:jc w:val="both"/>
         <w:rPr>
           <w:rFonts w:ascii="Times New Roman" w:hAnsi="Times New Roman" w:cs="Times New Roman"/>
@@ -8360,7 +10508,17 @@
           <w:szCs w:val="24"/>
           <w:lang w:eastAsia="zh-CN"/>
         </w:rPr>
-        <w:t>ak ases user dalam mengakses nodes</w:t>
+        <w:t xml:space="preserve">ak ases user dalam mengakses </w:t>
+      </w:r>
+      <w:r>
+        <w:rPr>
+          <w:rFonts w:ascii="Times New Roman" w:hAnsi="Times New Roman" w:cs="Times New Roman"/>
+          <w:i/>
+          <w:sz w:val="24"/>
+          <w:szCs w:val="24"/>
+          <w:lang w:val="en-US" w:eastAsia="zh-CN"/>
+        </w:rPr>
+        <w:t>resource</w:t>
       </w:r>
     </w:p>
     <w:p>
@@ -8371,6 +10529,7 @@
           <w:numId w:val="8"/>
         </w:numPr>
         <w:spacing w:line="360" w:lineRule="auto"/>
+        <w:ind w:left="1134"/>
         <w:jc w:val="both"/>
         <w:rPr>
           <w:rFonts w:ascii="Times New Roman" w:hAnsi="Times New Roman" w:cs="Times New Roman"/>
@@ -8415,6 +10574,7 @@
           <w:numId w:val="8"/>
         </w:numPr>
         <w:spacing w:line="360" w:lineRule="auto"/>
+        <w:ind w:left="1134"/>
         <w:jc w:val="both"/>
         <w:rPr>
           <w:rFonts w:ascii="Times New Roman" w:hAnsi="Times New Roman" w:cs="Times New Roman"/>
@@ -8459,6 +10619,7 @@
           <w:numId w:val="8"/>
         </w:numPr>
         <w:spacing w:line="360" w:lineRule="auto"/>
+        <w:ind w:left="1134"/>
         <w:jc w:val="both"/>
         <w:rPr>
           <w:rFonts w:ascii="Times New Roman" w:hAnsi="Times New Roman" w:cs="Times New Roman"/>
@@ -8503,7 +10664,7 @@
           <w:numId w:val="1"/>
         </w:numPr>
         <w:spacing w:line="360" w:lineRule="auto"/>
-        <w:ind w:left="567" w:hanging="567"/>
+        <w:ind w:left="709" w:hanging="709"/>
         <w:jc w:val="both"/>
         <w:rPr>
           <w:noProof/>
@@ -8532,7 +10693,7 @@
       <w:pPr>
         <w:pStyle w:val="BodyText"/>
         <w:spacing w:line="360" w:lineRule="auto"/>
-        <w:ind w:left="567"/>
+        <w:ind w:left="709"/>
         <w:jc w:val="both"/>
         <w:rPr>
           <w:rFonts w:ascii="Times New Roman" w:hAnsi="Times New Roman" w:cs="Times New Roman"/>
@@ -8559,6 +10720,7 @@
           <w:numId w:val="9"/>
         </w:numPr>
         <w:spacing w:line="360" w:lineRule="auto"/>
+        <w:ind w:left="1134"/>
         <w:jc w:val="both"/>
         <w:rPr>
           <w:rFonts w:ascii="Times New Roman" w:hAnsi="Times New Roman" w:cs="Times New Roman"/>
@@ -8612,6 +10774,7 @@
           <w:numId w:val="9"/>
         </w:numPr>
         <w:spacing w:line="360" w:lineRule="auto"/>
+        <w:ind w:left="1134"/>
         <w:jc w:val="both"/>
         <w:rPr>
           <w:rFonts w:ascii="Times New Roman" w:hAnsi="Times New Roman" w:cs="Times New Roman"/>
@@ -8684,6 +10847,7 @@
           <w:numId w:val="9"/>
         </w:numPr>
         <w:spacing w:line="360" w:lineRule="auto"/>
+        <w:ind w:left="1134"/>
         <w:jc w:val="both"/>
         <w:rPr>
           <w:rFonts w:ascii="Times New Roman" w:hAnsi="Times New Roman" w:cs="Times New Roman"/>
@@ -8965,6 +11129,7 @@
     <w:p>
       <w:pPr>
         <w:pStyle w:val="Heading1"/>
+        <w:spacing w:line="360" w:lineRule="auto"/>
         <w:rPr>
           <w:noProof/>
           <w:lang w:val="id-ID"/>
@@ -11318,6 +13483,11 @@
     <w:p>
       <w:pPr>
         <w:pStyle w:val="Heading2"/>
+        <w:tabs>
+          <w:tab w:val="clear" w:pos="360"/>
+          <w:tab w:val="num" w:pos="709"/>
+        </w:tabs>
+        <w:ind w:left="709" w:hanging="709"/>
         <w:jc w:val="both"/>
         <w:rPr>
           <w:noProof/>
@@ -11504,7 +13674,15 @@
           <w:noProof/>
           <w:lang w:val="id-ID"/>
         </w:rPr>
-        <w:t>. Kevin Ashton merupakan pekerja di divisi Supply Chain Optimization pada perusahaan Procter &amp; Gamble.  Pada awalnya dia ingin menarik perhatian manajemen dengan teknologi RFID. Namun karena pada masa itu internet sedang menjadi trend maka dia menamai teknologi RFID tersebut dengan nama “Internet of Things”.</w:t>
+        <w:t xml:space="preserve">. Kevin Ashton merupakan pekerja di divisi Supply Chain Optimization pada perusahaan Procter &amp; Gamble.  Pada awalnya dia ingin menarik perhatian manajemen dengan teknologi RFID. Namun karena pada masa itu internet sedang menjadi trend maka dia menamai teknologi RFID tersebut dengan nama </w:t>
+      </w:r>
+      <w:r>
+        <w:rPr>
+          <w:i/>
+          <w:noProof/>
+          <w:lang w:val="id-ID"/>
+        </w:rPr>
+        <w:t>“Internet of Things”.</w:t>
       </w:r>
     </w:p>
     <w:p>
@@ -14361,8 +16539,16 @@
         <w:rPr>
           <w:i/>
         </w:rPr>
-        <w:t xml:space="preserve"> Addresssability</w:t>
-      </w:r>
+        <w:t xml:space="preserve"> </w:t>
+      </w:r>
+      <w:proofErr w:type="spellStart"/>
+      <w:r>
+        <w:rPr>
+          <w:i/>
+        </w:rPr>
+        <w:t>Addresssability</w:t>
+      </w:r>
+      <w:proofErr w:type="spellEnd"/>
     </w:p>
     <w:p>
       <w:pPr>
@@ -14946,18 +17132,124 @@
     <w:p>
       <w:pPr>
         <w:pStyle w:val="Paragraf"/>
-        <w:ind w:left="1069" w:firstLine="0"/>
-        <w:rPr>
-          <w:noProof/>
-          <w:lang w:val="id-ID"/>
-        </w:rPr>
-      </w:pPr>
-      <w:r>
-        <w:rPr>
-          <w:noProof/>
-          <w:lang w:val="id-ID"/>
-        </w:rPr>
-        <w:t>Hipotesis bersifat dugaan hasil tentang penelitian yang Anda lakukan.</w:t>
+        <w:rPr>
+          <w:noProof/>
+        </w:rPr>
+      </w:pPr>
+      <w:r>
+        <w:rPr>
+          <w:noProof/>
+        </w:rPr>
+        <w:t xml:space="preserve">Penelitian ini bertujuan untuk </w:t>
+      </w:r>
+      <w:r>
+        <w:rPr>
+          <w:noProof/>
+        </w:rPr>
+        <w:t>memperkuat aspek keamanan pada sistem smart farm yang telah dibuat pada penelitian sebelumnya. Pada sistem smart farm tersebut aspek keamanan belum menjadi perhatian utama sehingga rawan akan terjadinya serangan.</w:t>
+      </w:r>
+    </w:p>
+    <w:p>
+      <w:pPr>
+        <w:pStyle w:val="Paragraf"/>
+        <w:rPr>
+          <w:noProof/>
+        </w:rPr>
+      </w:pPr>
+      <w:r>
+        <w:rPr>
+          <w:noProof/>
+        </w:rPr>
+        <w:t xml:space="preserve">Dengan penambahan metode otentikasi token pada API Smart Farm tersebut maka </w:t>
+      </w:r>
+      <w:r>
+        <w:rPr>
+          <w:noProof/>
+        </w:rPr>
+        <w:t xml:space="preserve">akses terhadap </w:t>
+      </w:r>
+      <w:r>
+        <w:rPr>
+          <w:i/>
+          <w:noProof/>
+        </w:rPr>
+        <w:t>resource</w:t>
+      </w:r>
+      <w:r>
+        <w:rPr>
+          <w:noProof/>
+        </w:rPr>
+        <w:t xml:space="preserve"> dapat difilter. </w:t>
+      </w:r>
+      <w:r>
+        <w:rPr>
+          <w:i/>
+          <w:noProof/>
+        </w:rPr>
+        <w:t>Middleware</w:t>
+      </w:r>
+      <w:r>
+        <w:rPr>
+          <w:noProof/>
+        </w:rPr>
+        <w:t xml:space="preserve"> akan melakukan validasi terhadap semua request yang masuk. Jika tidak terdapat token yang tervalidasi maka server akan menolak request tersebut.</w:t>
+      </w:r>
+    </w:p>
+    <w:p>
+      <w:pPr>
+        <w:pStyle w:val="Paragraf"/>
+        <w:rPr>
+          <w:noProof/>
+        </w:rPr>
+      </w:pPr>
+      <w:r>
+        <w:rPr>
+          <w:noProof/>
+        </w:rPr>
+        <w:t xml:space="preserve">Selain itu, belum adanya pengaturan hak akses user dalam mengakses resource menjadi hal lain yang perlu diperhatikan. Keamanan </w:t>
+      </w:r>
+      <w:r>
+        <w:rPr>
+          <w:noProof/>
+        </w:rPr>
+        <w:t xml:space="preserve">dan </w:t>
+      </w:r>
+      <w:r>
+        <w:rPr>
+          <w:i/>
+          <w:noProof/>
+        </w:rPr>
+        <w:t>privacy</w:t>
+      </w:r>
+      <w:r>
+        <w:rPr>
+          <w:noProof/>
+        </w:rPr>
+        <w:t xml:space="preserve"> </w:t>
+      </w:r>
+      <w:r>
+        <w:rPr>
+          <w:noProof/>
+        </w:rPr>
+        <w:t xml:space="preserve">data menjadi perhatian utama dalam hal ini. Pembatasan user </w:t>
+      </w:r>
+      <w:r>
+        <w:rPr>
+          <w:noProof/>
+        </w:rPr>
+        <w:t>akan dilakukan berdasar peran user</w:t>
+      </w:r>
+      <w:r>
+        <w:rPr>
+          <w:noProof/>
+        </w:rPr>
+        <w:t xml:space="preserve"> </w:t>
+      </w:r>
+      <w:r>
+        <w:rPr>
+          <w:noProof/>
+        </w:rPr>
+        <w:t xml:space="preserve">tersebut didalam sistem. </w:t>
       </w:r>
     </w:p>
     <w:p>
@@ -15002,97 +17294,8 @@
     </w:p>
     <w:p>
       <w:pPr>
-        <w:pStyle w:val="Paragraf"/>
-        <w:ind w:left="1069" w:firstLine="0"/>
-        <w:rPr>
-          <w:noProof/>
-          <w:lang w:val="id-ID"/>
-        </w:rPr>
-      </w:pPr>
-    </w:p>
-    <w:p>
-      <w:pPr>
-        <w:pStyle w:val="Paragraf"/>
-        <w:ind w:left="1069" w:firstLine="0"/>
-        <w:rPr>
-          <w:noProof/>
-          <w:lang w:val="id-ID"/>
-        </w:rPr>
-      </w:pPr>
-    </w:p>
-    <w:p>
-      <w:pPr>
-        <w:pStyle w:val="Paragraf"/>
-        <w:ind w:left="1069" w:firstLine="0"/>
-        <w:rPr>
-          <w:noProof/>
-          <w:lang w:val="id-ID"/>
-        </w:rPr>
-      </w:pPr>
-    </w:p>
-    <w:p>
-      <w:pPr>
-        <w:pStyle w:val="Paragraf"/>
-        <w:ind w:left="1069" w:firstLine="0"/>
-        <w:rPr>
-          <w:noProof/>
-          <w:lang w:val="id-ID"/>
-        </w:rPr>
-      </w:pPr>
-    </w:p>
-    <w:p>
-      <w:pPr>
-        <w:pStyle w:val="Paragraf"/>
-        <w:ind w:left="1069" w:firstLine="0"/>
-        <w:rPr>
-          <w:noProof/>
-          <w:lang w:val="id-ID"/>
-        </w:rPr>
-      </w:pPr>
-    </w:p>
-    <w:p>
-      <w:pPr>
-        <w:pStyle w:val="Paragraf"/>
-        <w:ind w:left="1069" w:firstLine="0"/>
-        <w:rPr>
-          <w:noProof/>
-          <w:lang w:val="id-ID"/>
-        </w:rPr>
-      </w:pPr>
-    </w:p>
-    <w:p>
-      <w:pPr>
-        <w:pStyle w:val="Paragraf"/>
-        <w:ind w:left="1069" w:firstLine="0"/>
-        <w:rPr>
-          <w:noProof/>
-          <w:lang w:val="id-ID"/>
-        </w:rPr>
-      </w:pPr>
-    </w:p>
-    <w:p>
-      <w:pPr>
-        <w:pStyle w:val="Paragraf"/>
-        <w:ind w:left="1069" w:firstLine="0"/>
-        <w:rPr>
-          <w:noProof/>
-          <w:lang w:val="id-ID"/>
-        </w:rPr>
-      </w:pPr>
-    </w:p>
-    <w:p>
-      <w:pPr>
-        <w:pStyle w:val="Paragraf"/>
-        <w:ind w:left="1069" w:firstLine="0"/>
-        <w:rPr>
-          <w:noProof/>
-          <w:lang w:val="id-ID"/>
-        </w:rPr>
-      </w:pPr>
-    </w:p>
-    <w:p>
-      <w:pPr>
         <w:pStyle w:val="Heading1"/>
+        <w:spacing w:line="360" w:lineRule="auto"/>
         <w:rPr>
           <w:noProof/>
         </w:rPr>
@@ -15132,7 +17335,8 @@
           <w:ilvl w:val="1"/>
           <w:numId w:val="9"/>
         </w:numPr>
-        <w:ind w:left="426" w:hanging="426"/>
+        <w:spacing w:before="0" w:after="0" w:line="360" w:lineRule="auto"/>
+        <w:ind w:left="567" w:hanging="567"/>
         <w:jc w:val="both"/>
         <w:rPr>
           <w:noProof/>
@@ -15155,6 +17359,8 @@
     <w:p>
       <w:pPr>
         <w:pStyle w:val="Heading3"/>
+        <w:spacing w:before="0" w:line="360" w:lineRule="auto"/>
+        <w:ind w:left="567" w:hanging="567"/>
         <w:jc w:val="both"/>
         <w:rPr>
           <w:rFonts w:ascii="Times New Roman" w:hAnsi="Times New Roman" w:cs="Times New Roman"/>
@@ -15222,24 +17428,488 @@
         <w:t xml:space="preserve"> </w:t>
       </w:r>
     </w:p>
-    <w:p/>
     <w:p>
       <w:pPr>
         <w:pStyle w:val="BodyText"/>
-        <w:rPr>
+        <w:spacing w:before="120" w:line="360" w:lineRule="auto"/>
+        <w:ind w:firstLine="567"/>
+        <w:jc w:val="both"/>
+        <w:rPr>
+          <w:rFonts w:ascii="Times New Roman" w:hAnsi="Times New Roman" w:cs="Times New Roman"/>
+          <w:sz w:val="24"/>
+          <w:szCs w:val="24"/>
           <w:lang w:val="en-US" w:eastAsia="zh-CN"/>
         </w:rPr>
       </w:pPr>
       <w:r>
         <w:rPr>
+          <w:rFonts w:ascii="Times New Roman" w:hAnsi="Times New Roman" w:cs="Times New Roman"/>
+          <w:sz w:val="24"/>
+          <w:szCs w:val="24"/>
           <w:lang w:val="en-US" w:eastAsia="zh-CN"/>
         </w:rPr>
-        <w:t>Asdsad</w:t>
+        <w:t>Alat – alat yang digunakan dalam penelitian ini antara lain :</w:t>
+      </w:r>
+    </w:p>
+    <w:p>
+      <w:pPr>
+        <w:pStyle w:val="BodyText"/>
+        <w:numPr>
+          <w:ilvl w:val="0"/>
+          <w:numId w:val="16"/>
+        </w:numPr>
+        <w:spacing w:before="120" w:line="360" w:lineRule="auto"/>
+        <w:jc w:val="both"/>
+        <w:rPr>
+          <w:rFonts w:ascii="Times New Roman" w:hAnsi="Times New Roman" w:cs="Times New Roman"/>
+          <w:sz w:val="24"/>
+          <w:szCs w:val="24"/>
+          <w:lang w:val="en-US" w:eastAsia="zh-CN"/>
+        </w:rPr>
+      </w:pPr>
+      <w:r>
+        <w:rPr>
+          <w:rFonts w:ascii="Times New Roman" w:hAnsi="Times New Roman" w:cs="Times New Roman"/>
+          <w:i/>
+          <w:sz w:val="24"/>
+          <w:szCs w:val="24"/>
+          <w:lang w:val="en-US" w:eastAsia="zh-CN"/>
+        </w:rPr>
+        <w:t>Notebook</w:t>
+      </w:r>
+      <w:r>
+        <w:rPr>
+          <w:rFonts w:ascii="Times New Roman" w:hAnsi="Times New Roman" w:cs="Times New Roman"/>
+          <w:sz w:val="24"/>
+          <w:szCs w:val="24"/>
+          <w:lang w:val="en-US" w:eastAsia="zh-CN"/>
+        </w:rPr>
+        <w:t xml:space="preserve"> dengan sistem operasi Windows 10 , </w:t>
+      </w:r>
+      <w:r>
+        <w:rPr>
+          <w:rFonts w:ascii="Times New Roman" w:hAnsi="Times New Roman" w:cs="Times New Roman"/>
+          <w:i/>
+          <w:sz w:val="24"/>
+          <w:szCs w:val="24"/>
+          <w:lang w:val="en-US" w:eastAsia="zh-CN"/>
+        </w:rPr>
+        <w:t>processor</w:t>
+      </w:r>
+      <w:r>
+        <w:rPr>
+          <w:rFonts w:ascii="Times New Roman" w:hAnsi="Times New Roman" w:cs="Times New Roman"/>
+          <w:sz w:val="24"/>
+          <w:szCs w:val="24"/>
+          <w:lang w:val="en-US" w:eastAsia="zh-CN"/>
+        </w:rPr>
+        <w:t xml:space="preserve"> Dual Core @ 2 Ghz, </w:t>
+      </w:r>
+      <w:r>
+        <w:rPr>
+          <w:rFonts w:ascii="Times New Roman" w:hAnsi="Times New Roman" w:cs="Times New Roman"/>
+          <w:sz w:val="24"/>
+          <w:szCs w:val="24"/>
+          <w:lang w:val="en-US" w:eastAsia="zh-CN"/>
+        </w:rPr>
+        <w:t>m</w:t>
+      </w:r>
+      <w:r>
+        <w:rPr>
+          <w:rFonts w:ascii="Times New Roman" w:hAnsi="Times New Roman" w:cs="Times New Roman"/>
+          <w:sz w:val="24"/>
+          <w:szCs w:val="24"/>
+          <w:lang w:val="en-US" w:eastAsia="zh-CN"/>
+        </w:rPr>
+        <w:t xml:space="preserve">emori 4 GB dan </w:t>
+      </w:r>
+      <w:r>
+        <w:rPr>
+          <w:rFonts w:ascii="Times New Roman" w:hAnsi="Times New Roman" w:cs="Times New Roman"/>
+          <w:i/>
+          <w:sz w:val="24"/>
+          <w:szCs w:val="24"/>
+          <w:lang w:val="en-US" w:eastAsia="zh-CN"/>
+        </w:rPr>
+        <w:t>h</w:t>
+      </w:r>
+      <w:r>
+        <w:rPr>
+          <w:rFonts w:ascii="Times New Roman" w:hAnsi="Times New Roman" w:cs="Times New Roman"/>
+          <w:i/>
+          <w:sz w:val="24"/>
+          <w:szCs w:val="24"/>
+          <w:lang w:val="en-US" w:eastAsia="zh-CN"/>
+        </w:rPr>
+        <w:t>ardisk</w:t>
+      </w:r>
+      <w:r>
+        <w:rPr>
+          <w:rFonts w:ascii="Times New Roman" w:hAnsi="Times New Roman" w:cs="Times New Roman"/>
+          <w:sz w:val="24"/>
+          <w:szCs w:val="24"/>
+          <w:lang w:val="en-US" w:eastAsia="zh-CN"/>
+        </w:rPr>
+        <w:t xml:space="preserve"> 320 GB</w:t>
+      </w:r>
+      <w:r>
+        <w:rPr>
+          <w:rFonts w:ascii="Times New Roman" w:hAnsi="Times New Roman" w:cs="Times New Roman"/>
+          <w:sz w:val="24"/>
+          <w:szCs w:val="24"/>
+          <w:lang w:val="en-US" w:eastAsia="zh-CN"/>
+        </w:rPr>
+        <w:t>.</w:t>
+      </w:r>
+    </w:p>
+    <w:p>
+      <w:pPr>
+        <w:pStyle w:val="BodyText"/>
+        <w:numPr>
+          <w:ilvl w:val="0"/>
+          <w:numId w:val="16"/>
+        </w:numPr>
+        <w:spacing w:before="120" w:line="360" w:lineRule="auto"/>
+        <w:jc w:val="both"/>
+        <w:rPr>
+          <w:rFonts w:ascii="Times New Roman" w:hAnsi="Times New Roman" w:cs="Times New Roman"/>
+          <w:sz w:val="24"/>
+          <w:szCs w:val="24"/>
+          <w:lang w:val="en-US" w:eastAsia="zh-CN"/>
+        </w:rPr>
+      </w:pPr>
+      <w:r>
+        <w:rPr>
+          <w:rFonts w:ascii="Times New Roman" w:hAnsi="Times New Roman" w:cs="Times New Roman"/>
+          <w:sz w:val="24"/>
+          <w:szCs w:val="24"/>
+          <w:lang w:val="en-US" w:eastAsia="zh-CN"/>
+        </w:rPr>
+        <w:t>Bahasa p</w:t>
+      </w:r>
+      <w:r>
+        <w:rPr>
+          <w:rFonts w:ascii="Times New Roman" w:hAnsi="Times New Roman" w:cs="Times New Roman"/>
+          <w:sz w:val="24"/>
+          <w:szCs w:val="24"/>
+          <w:lang w:val="en-US" w:eastAsia="zh-CN"/>
+        </w:rPr>
+        <w:t>emrograman PHP</w:t>
+      </w:r>
+      <w:r>
+        <w:rPr>
+          <w:rFonts w:ascii="Times New Roman" w:hAnsi="Times New Roman" w:cs="Times New Roman"/>
+          <w:sz w:val="24"/>
+          <w:szCs w:val="24"/>
+          <w:lang w:val="en-US" w:eastAsia="zh-CN"/>
+        </w:rPr>
+        <w:t>.</w:t>
+      </w:r>
+    </w:p>
+    <w:p>
+      <w:pPr>
+        <w:pStyle w:val="BodyText"/>
+        <w:numPr>
+          <w:ilvl w:val="0"/>
+          <w:numId w:val="16"/>
+        </w:numPr>
+        <w:spacing w:before="120" w:line="360" w:lineRule="auto"/>
+        <w:jc w:val="both"/>
+        <w:rPr>
+          <w:rFonts w:ascii="Times New Roman" w:hAnsi="Times New Roman" w:cs="Times New Roman"/>
+          <w:sz w:val="24"/>
+          <w:szCs w:val="24"/>
+          <w:lang w:val="en-US" w:eastAsia="zh-CN"/>
+        </w:rPr>
+      </w:pPr>
+      <w:r>
+        <w:rPr>
+          <w:rFonts w:ascii="Times New Roman" w:hAnsi="Times New Roman" w:cs="Times New Roman"/>
+          <w:i/>
+          <w:sz w:val="24"/>
+          <w:szCs w:val="24"/>
+          <w:lang w:val="en-US" w:eastAsia="zh-CN"/>
+        </w:rPr>
+        <w:t>Slim Framework, framework</w:t>
+      </w:r>
+      <w:r>
+        <w:rPr>
+          <w:rFonts w:ascii="Times New Roman" w:hAnsi="Times New Roman" w:cs="Times New Roman"/>
+          <w:sz w:val="24"/>
+          <w:szCs w:val="24"/>
+          <w:lang w:val="en-US" w:eastAsia="zh-CN"/>
+        </w:rPr>
+        <w:t xml:space="preserve"> yang digunakan untuk membuat sistem REST</w:t>
+      </w:r>
+      <w:r>
+        <w:rPr>
+          <w:rFonts w:ascii="Times New Roman" w:hAnsi="Times New Roman" w:cs="Times New Roman"/>
+          <w:sz w:val="24"/>
+          <w:szCs w:val="24"/>
+          <w:lang w:val="en-US" w:eastAsia="zh-CN"/>
+        </w:rPr>
+        <w:t>.</w:t>
+      </w:r>
+    </w:p>
+    <w:p>
+      <w:pPr>
+        <w:pStyle w:val="BodyText"/>
+        <w:numPr>
+          <w:ilvl w:val="0"/>
+          <w:numId w:val="16"/>
+        </w:numPr>
+        <w:spacing w:before="120" w:line="360" w:lineRule="auto"/>
+        <w:jc w:val="both"/>
+        <w:rPr>
+          <w:rFonts w:ascii="Times New Roman" w:hAnsi="Times New Roman" w:cs="Times New Roman"/>
+          <w:sz w:val="24"/>
+          <w:szCs w:val="24"/>
+          <w:lang w:val="en-US" w:eastAsia="zh-CN"/>
+        </w:rPr>
+      </w:pPr>
+      <w:r>
+        <w:rPr>
+          <w:rFonts w:ascii="Times New Roman" w:hAnsi="Times New Roman" w:cs="Times New Roman"/>
+          <w:sz w:val="24"/>
+          <w:szCs w:val="24"/>
+          <w:lang w:val="en-US" w:eastAsia="zh-CN"/>
+        </w:rPr>
+        <w:t xml:space="preserve">Atom sebagai </w:t>
+      </w:r>
+      <w:r>
+        <w:rPr>
+          <w:rFonts w:ascii="Times New Roman" w:hAnsi="Times New Roman" w:cs="Times New Roman"/>
+          <w:i/>
+          <w:sz w:val="24"/>
+          <w:szCs w:val="24"/>
+          <w:lang w:val="en-US" w:eastAsia="zh-CN"/>
+        </w:rPr>
+        <w:t>text editor</w:t>
+      </w:r>
+      <w:r>
+        <w:rPr>
+          <w:rFonts w:ascii="Times New Roman" w:hAnsi="Times New Roman" w:cs="Times New Roman"/>
+          <w:sz w:val="24"/>
+          <w:szCs w:val="24"/>
+          <w:lang w:val="en-US" w:eastAsia="zh-CN"/>
+        </w:rPr>
+        <w:t xml:space="preserve"> dalam mengembangkan sistem</w:t>
+      </w:r>
+      <w:r>
+        <w:rPr>
+          <w:rFonts w:ascii="Times New Roman" w:hAnsi="Times New Roman" w:cs="Times New Roman"/>
+          <w:sz w:val="24"/>
+          <w:szCs w:val="24"/>
+          <w:lang w:val="en-US" w:eastAsia="zh-CN"/>
+        </w:rPr>
+        <w:t xml:space="preserve">. </w:t>
+      </w:r>
+      <w:r>
+        <w:rPr>
+          <w:rFonts w:ascii="Times New Roman" w:hAnsi="Times New Roman" w:cs="Times New Roman"/>
+          <w:sz w:val="24"/>
+          <w:szCs w:val="24"/>
+          <w:lang w:val="en-US" w:eastAsia="zh-CN"/>
+        </w:rPr>
+        <w:t xml:space="preserve"> </w:t>
+      </w:r>
+    </w:p>
+    <w:p>
+      <w:pPr>
+        <w:pStyle w:val="BodyText"/>
+        <w:numPr>
+          <w:ilvl w:val="0"/>
+          <w:numId w:val="16"/>
+        </w:numPr>
+        <w:spacing w:before="120" w:line="360" w:lineRule="auto"/>
+        <w:jc w:val="both"/>
+        <w:rPr>
+          <w:rFonts w:ascii="Times New Roman" w:hAnsi="Times New Roman" w:cs="Times New Roman"/>
+          <w:sz w:val="24"/>
+          <w:szCs w:val="24"/>
+          <w:lang w:val="en-US" w:eastAsia="zh-CN"/>
+        </w:rPr>
+      </w:pPr>
+      <w:r>
+        <w:rPr>
+          <w:rFonts w:ascii="Times New Roman" w:hAnsi="Times New Roman" w:cs="Times New Roman"/>
+          <w:sz w:val="24"/>
+          <w:szCs w:val="24"/>
+          <w:lang w:val="en-US" w:eastAsia="zh-CN"/>
+        </w:rPr>
+        <w:t xml:space="preserve">XAMPP, </w:t>
+      </w:r>
+      <w:r>
+        <w:rPr>
+          <w:rFonts w:ascii="Times New Roman" w:hAnsi="Times New Roman" w:cs="Times New Roman"/>
+          <w:sz w:val="24"/>
+          <w:szCs w:val="24"/>
+          <w:lang w:val="en-US" w:eastAsia="zh-CN"/>
+        </w:rPr>
+        <w:t xml:space="preserve">perangkat lunak server </w:t>
+      </w:r>
+      <w:r>
+        <w:rPr>
+          <w:rFonts w:ascii="Times New Roman" w:hAnsi="Times New Roman" w:cs="Times New Roman"/>
+          <w:sz w:val="24"/>
+          <w:szCs w:val="24"/>
+          <w:lang w:val="en-US" w:eastAsia="zh-CN"/>
+        </w:rPr>
+        <w:t xml:space="preserve">yang berisi </w:t>
+      </w:r>
+      <w:r>
+        <w:rPr>
+          <w:rFonts w:ascii="Times New Roman" w:hAnsi="Times New Roman" w:cs="Times New Roman"/>
+          <w:i/>
+          <w:sz w:val="24"/>
+          <w:szCs w:val="24"/>
+          <w:lang w:val="en-US" w:eastAsia="zh-CN"/>
+        </w:rPr>
+        <w:t>service</w:t>
+      </w:r>
+      <w:r>
+        <w:rPr>
+          <w:rFonts w:ascii="Times New Roman" w:hAnsi="Times New Roman" w:cs="Times New Roman"/>
+          <w:sz w:val="24"/>
+          <w:szCs w:val="24"/>
+          <w:lang w:val="en-US" w:eastAsia="zh-CN"/>
+        </w:rPr>
+        <w:t xml:space="preserve"> Apache,</w:t>
+      </w:r>
+      <w:r>
+        <w:rPr>
+          <w:rFonts w:ascii="Times New Roman" w:hAnsi="Times New Roman" w:cs="Times New Roman"/>
+          <w:sz w:val="24"/>
+          <w:szCs w:val="24"/>
+          <w:lang w:val="en-US" w:eastAsia="zh-CN"/>
+        </w:rPr>
+        <w:t xml:space="preserve"> MySQL</w:t>
+      </w:r>
+      <w:r>
+        <w:rPr>
+          <w:rFonts w:ascii="Times New Roman" w:hAnsi="Times New Roman" w:cs="Times New Roman"/>
+          <w:sz w:val="24"/>
+          <w:szCs w:val="24"/>
+          <w:lang w:val="en-US" w:eastAsia="zh-CN"/>
+        </w:rPr>
+        <w:t xml:space="preserve"> dan FTP.</w:t>
+      </w:r>
+    </w:p>
+    <w:p>
+      <w:pPr>
+        <w:pStyle w:val="BodyText"/>
+        <w:numPr>
+          <w:ilvl w:val="0"/>
+          <w:numId w:val="16"/>
+        </w:numPr>
+        <w:spacing w:before="120" w:line="360" w:lineRule="auto"/>
+        <w:jc w:val="both"/>
+        <w:rPr>
+          <w:rFonts w:ascii="Times New Roman" w:hAnsi="Times New Roman" w:cs="Times New Roman"/>
+          <w:sz w:val="24"/>
+          <w:szCs w:val="24"/>
+          <w:lang w:val="en-US" w:eastAsia="zh-CN"/>
+        </w:rPr>
+      </w:pPr>
+      <w:r>
+        <w:rPr>
+          <w:rFonts w:ascii="Times New Roman" w:hAnsi="Times New Roman" w:cs="Times New Roman"/>
+          <w:sz w:val="24"/>
+          <w:szCs w:val="24"/>
+          <w:lang w:val="en-US" w:eastAsia="zh-CN"/>
+        </w:rPr>
+        <w:t>PHPMyadmin digunakan sebagai interface dalam me</w:t>
+      </w:r>
+      <w:r>
+        <w:rPr>
+          <w:rFonts w:ascii="Times New Roman" w:hAnsi="Times New Roman" w:cs="Times New Roman"/>
+          <w:sz w:val="24"/>
+          <w:szCs w:val="24"/>
+          <w:lang w:val="en-US" w:eastAsia="zh-CN"/>
+        </w:rPr>
+        <w:t xml:space="preserve">lihat </w:t>
+      </w:r>
+      <w:r>
+        <w:rPr>
+          <w:rFonts w:ascii="Times New Roman" w:hAnsi="Times New Roman" w:cs="Times New Roman"/>
+          <w:i/>
+          <w:sz w:val="24"/>
+          <w:szCs w:val="24"/>
+          <w:lang w:val="en-US" w:eastAsia="zh-CN"/>
+        </w:rPr>
+        <w:t>database</w:t>
+      </w:r>
+      <w:r>
+        <w:rPr>
+          <w:rFonts w:ascii="Times New Roman" w:hAnsi="Times New Roman" w:cs="Times New Roman"/>
+          <w:i/>
+          <w:sz w:val="24"/>
+          <w:szCs w:val="24"/>
+          <w:lang w:val="en-US" w:eastAsia="zh-CN"/>
+        </w:rPr>
+        <w:t>.</w:t>
+      </w:r>
+    </w:p>
+    <w:p>
+      <w:pPr>
+        <w:pStyle w:val="BodyText"/>
+        <w:numPr>
+          <w:ilvl w:val="0"/>
+          <w:numId w:val="16"/>
+        </w:numPr>
+        <w:spacing w:before="120" w:line="360" w:lineRule="auto"/>
+        <w:jc w:val="both"/>
+        <w:rPr>
+          <w:rFonts w:ascii="Times New Roman" w:hAnsi="Times New Roman" w:cs="Times New Roman"/>
+          <w:sz w:val="24"/>
+          <w:szCs w:val="24"/>
+          <w:lang w:val="en-US" w:eastAsia="zh-CN"/>
+        </w:rPr>
+      </w:pPr>
+      <w:r>
+        <w:rPr>
+          <w:rFonts w:ascii="Times New Roman" w:hAnsi="Times New Roman" w:cs="Times New Roman"/>
+          <w:sz w:val="24"/>
+          <w:szCs w:val="24"/>
+          <w:lang w:val="en-US" w:eastAsia="zh-CN"/>
+        </w:rPr>
+        <w:t xml:space="preserve">Postman digunakan sebagai aplikasi testing dalam melakukan </w:t>
+      </w:r>
+      <w:r>
+        <w:rPr>
+          <w:rFonts w:ascii="Times New Roman" w:hAnsi="Times New Roman" w:cs="Times New Roman"/>
+          <w:i/>
+          <w:sz w:val="24"/>
+          <w:szCs w:val="24"/>
+          <w:lang w:val="en-US" w:eastAsia="zh-CN"/>
+        </w:rPr>
+        <w:t>request resource</w:t>
+      </w:r>
+      <w:r>
+        <w:rPr>
+          <w:rFonts w:ascii="Times New Roman" w:hAnsi="Times New Roman" w:cs="Times New Roman"/>
+          <w:sz w:val="24"/>
+          <w:szCs w:val="24"/>
+          <w:lang w:val="en-US" w:eastAsia="zh-CN"/>
+        </w:rPr>
+        <w:t xml:space="preserve"> </w:t>
+      </w:r>
+      <w:r>
+        <w:rPr>
+          <w:rFonts w:ascii="Times New Roman" w:hAnsi="Times New Roman" w:cs="Times New Roman"/>
+          <w:sz w:val="24"/>
+          <w:szCs w:val="24"/>
+          <w:lang w:val="en-US" w:eastAsia="zh-CN"/>
+        </w:rPr>
+        <w:t>URI</w:t>
       </w:r>
     </w:p>
     <w:p>
       <w:pPr>
         <w:pStyle w:val="Heading3"/>
+        <w:tabs>
+          <w:tab w:val="left" w:pos="567"/>
+        </w:tabs>
         <w:jc w:val="both"/>
         <w:rPr>
           <w:rFonts w:ascii="Times New Roman" w:hAnsi="Times New Roman" w:cs="Times New Roman"/>
@@ -15282,8 +17952,6 @@
         </w:rPr>
         <w:t>.2</w:t>
       </w:r>
-      <w:bookmarkStart w:id="25" w:name="_GoBack"/>
-      <w:bookmarkEnd w:id="25"/>
       <w:r>
         <w:rPr>
           <w:rFonts w:ascii="Times New Roman" w:hAnsi="Times New Roman" w:cs="Times New Roman"/>
@@ -15313,23 +17981,135 @@
     <w:p>
       <w:pPr>
         <w:pStyle w:val="BodyText"/>
-        <w:rPr>
+        <w:spacing w:before="120" w:line="360" w:lineRule="auto"/>
+        <w:ind w:firstLine="567"/>
+        <w:jc w:val="both"/>
+        <w:rPr>
+          <w:rFonts w:ascii="Times New Roman" w:hAnsi="Times New Roman" w:cs="Times New Roman"/>
+          <w:sz w:val="24"/>
+          <w:szCs w:val="24"/>
           <w:lang w:val="en-US" w:eastAsia="zh-CN"/>
         </w:rPr>
       </w:pPr>
+      <w:r>
+        <w:rPr>
+          <w:rFonts w:ascii="Times New Roman" w:hAnsi="Times New Roman" w:cs="Times New Roman"/>
+          <w:sz w:val="24"/>
+          <w:szCs w:val="24"/>
+          <w:lang w:val="en-US" w:eastAsia="zh-CN"/>
+        </w:rPr>
+        <w:t xml:space="preserve">Bahan yang digunakan dalam penelitian ini adalah API sistem smartfarm beserta </w:t>
+      </w:r>
+      <w:r>
+        <w:rPr>
+          <w:rFonts w:ascii="Times New Roman" w:hAnsi="Times New Roman" w:cs="Times New Roman"/>
+          <w:i/>
+          <w:sz w:val="24"/>
+          <w:szCs w:val="24"/>
+          <w:lang w:val="en-US" w:eastAsia="zh-CN"/>
+        </w:rPr>
+        <w:t>resource</w:t>
+      </w:r>
+      <w:r>
+        <w:rPr>
+          <w:rFonts w:ascii="Times New Roman" w:hAnsi="Times New Roman" w:cs="Times New Roman"/>
+          <w:sz w:val="24"/>
+          <w:szCs w:val="24"/>
+          <w:lang w:val="en-US" w:eastAsia="zh-CN"/>
+        </w:rPr>
+        <w:t xml:space="preserve"> </w:t>
+      </w:r>
+      <w:r>
+        <w:rPr>
+          <w:rFonts w:ascii="Times New Roman" w:hAnsi="Times New Roman" w:cs="Times New Roman"/>
+          <w:sz w:val="24"/>
+          <w:szCs w:val="24"/>
+          <w:lang w:val="en-US" w:eastAsia="zh-CN"/>
+        </w:rPr>
+        <w:t>data</w:t>
+      </w:r>
+      <w:r>
+        <w:rPr>
+          <w:rFonts w:ascii="Times New Roman" w:hAnsi="Times New Roman" w:cs="Times New Roman"/>
+          <w:sz w:val="24"/>
+          <w:szCs w:val="24"/>
+          <w:lang w:val="en-US" w:eastAsia="zh-CN"/>
+        </w:rPr>
+        <w:t xml:space="preserve"> simulasi </w:t>
+      </w:r>
+      <w:r>
+        <w:rPr>
+          <w:rFonts w:ascii="Times New Roman" w:hAnsi="Times New Roman" w:cs="Times New Roman"/>
+          <w:sz w:val="24"/>
+          <w:szCs w:val="24"/>
+          <w:lang w:val="en-US" w:eastAsia="zh-CN"/>
+        </w:rPr>
+        <w:t>dari sensor yang telah dibuat pada penelitian sebelumnya. Metode pengambilan bahan penelitian dilakukan dengan melakukan tatap muka secara langsung dengan peneliti sebelumnya</w:t>
+      </w:r>
+      <w:r>
+        <w:rPr>
+          <w:rFonts w:ascii="Times New Roman" w:hAnsi="Times New Roman" w:cs="Times New Roman"/>
+          <w:sz w:val="24"/>
+          <w:szCs w:val="24"/>
+          <w:lang w:val="en-US" w:eastAsia="zh-CN"/>
+        </w:rPr>
+        <w:t>.</w:t>
+      </w:r>
+      <w:r>
+        <w:rPr>
+          <w:rFonts w:ascii="Times New Roman" w:hAnsi="Times New Roman" w:cs="Times New Roman"/>
+          <w:sz w:val="24"/>
+          <w:szCs w:val="24"/>
+          <w:lang w:val="en-US" w:eastAsia="zh-CN"/>
+        </w:rPr>
+        <w:t xml:space="preserve"> </w:t>
+      </w:r>
     </w:p>
     <w:p>
       <w:pPr>
         <w:pStyle w:val="BodyText"/>
+        <w:spacing w:before="120" w:line="360" w:lineRule="auto"/>
+        <w:ind w:firstLine="567"/>
+        <w:jc w:val="both"/>
         <w:rPr>
           <w:lang w:val="en-US" w:eastAsia="zh-CN"/>
         </w:rPr>
       </w:pPr>
       <w:r>
         <w:rPr>
+          <w:rFonts w:ascii="Times New Roman" w:hAnsi="Times New Roman" w:cs="Times New Roman"/>
+          <w:sz w:val="24"/>
+          <w:szCs w:val="24"/>
           <w:lang w:val="en-US" w:eastAsia="zh-CN"/>
         </w:rPr>
-        <w:t>Asdsa</w:t>
+        <w:t xml:space="preserve">Dengan melakukan </w:t>
+      </w:r>
+      <w:r>
+        <w:rPr>
+          <w:rFonts w:ascii="Times New Roman" w:hAnsi="Times New Roman" w:cs="Times New Roman"/>
+          <w:sz w:val="24"/>
+          <w:szCs w:val="24"/>
+          <w:lang w:val="en-US" w:eastAsia="zh-CN"/>
+        </w:rPr>
+        <w:t>wawancara secara langsung dengan peneliti akan diketahui secara mendetail proses bisnis</w:t>
+      </w:r>
+      <w:r>
+        <w:rPr>
+          <w:rFonts w:ascii="Times New Roman" w:hAnsi="Times New Roman" w:cs="Times New Roman"/>
+          <w:sz w:val="24"/>
+          <w:szCs w:val="24"/>
+          <w:lang w:val="en-US" w:eastAsia="zh-CN"/>
+        </w:rPr>
+        <w:t xml:space="preserve"> yang ada pada sistem tersebut. </w:t>
+      </w:r>
+      <w:r>
+        <w:rPr>
+          <w:rFonts w:ascii="Times New Roman" w:hAnsi="Times New Roman" w:cs="Times New Roman"/>
+          <w:sz w:val="24"/>
+          <w:szCs w:val="24"/>
+          <w:lang w:val="en-US" w:eastAsia="zh-CN"/>
+        </w:rPr>
+        <w:t>Selain itu dapat diketahui pula masalah-masalah yang ada dalam proses pengembangan sebelumnya.</w:t>
       </w:r>
     </w:p>
     <w:p>
@@ -15339,7 +18119,7 @@
           <w:ilvl w:val="1"/>
           <w:numId w:val="9"/>
         </w:numPr>
-        <w:ind w:left="426" w:hanging="426"/>
+        <w:ind w:left="567" w:hanging="567"/>
         <w:jc w:val="both"/>
         <w:rPr>
           <w:noProof/>
@@ -15350,6 +18130,7 @@
           <w:noProof/>
           <w:lang w:val="id-ID"/>
         </w:rPr>
+        <w:lastRenderedPageBreak/>
         <w:t>Al</w:t>
       </w:r>
       <w:r>
@@ -15361,7 +18142,377 @@
     </w:p>
     <w:p>
       <w:pPr>
+        <w:pStyle w:val="BodyText"/>
+        <w:spacing w:before="120" w:line="360" w:lineRule="auto"/>
+        <w:ind w:firstLine="567"/>
+        <w:jc w:val="both"/>
+        <w:rPr>
+          <w:rFonts w:ascii="Times New Roman" w:hAnsi="Times New Roman" w:cs="Times New Roman"/>
+          <w:sz w:val="24"/>
+          <w:szCs w:val="24"/>
+          <w:lang w:val="en-US" w:eastAsia="zh-CN"/>
+        </w:rPr>
+      </w:pPr>
+      <w:r>
+        <w:rPr>
+          <w:rFonts w:ascii="Times New Roman" w:hAnsi="Times New Roman" w:cs="Times New Roman"/>
+          <w:sz w:val="24"/>
+          <w:szCs w:val="24"/>
+          <w:lang w:val="en-US" w:eastAsia="zh-CN"/>
+        </w:rPr>
+        <w:t>Alur penelitian bertujuan untuk menjelaskan langkah-langkah atau tahap dalam mengembangkan sistem ini. Tahap-tahap dalam melakukan penelitian ini yaitu analisis kebutuhan sistem, perancangan sistem, pengujian dan penarikan kesimpulan. Tahapan tersebut dapat diilustrasikan pada gambar 3.1.</w:t>
+      </w:r>
+    </w:p>
+    <w:p>
+      <w:pPr>
+        <w:pStyle w:val="BodyText"/>
+        <w:rPr>
+          <w:lang w:val="en-US" w:eastAsia="zh-CN"/>
+        </w:rPr>
+      </w:pPr>
+    </w:p>
+    <w:p>
+      <w:pPr>
+        <w:pStyle w:val="BodyText"/>
+        <w:jc w:val="center"/>
+        <w:rPr>
+          <w:lang w:val="en-US" w:eastAsia="zh-CN"/>
+        </w:rPr>
+      </w:pPr>
+      <w:r>
+        <w:rPr>
+          <w:lang w:eastAsia="id-ID"/>
+        </w:rPr>
+        <w:drawing>
+          <wp:inline distT="0" distB="0" distL="0" distR="0">
+            <wp:extent cx="2085975" cy="3208230"/>
+            <wp:effectExtent l="0" t="0" r="0" b="0"/>
+            <wp:docPr id="10" name="Picture 10"/>
+            <wp:cNvGraphicFramePr>
+              <a:graphicFrameLocks xmlns:a="http://schemas.openxmlformats.org/drawingml/2006/main" noChangeAspect="1"/>
+            </wp:cNvGraphicFramePr>
+            <a:graphic xmlns:a="http://schemas.openxmlformats.org/drawingml/2006/main">
+              <a:graphicData uri="http://schemas.openxmlformats.org/drawingml/2006/picture">
+                <pic:pic xmlns:pic="http://schemas.openxmlformats.org/drawingml/2006/picture">
+                  <pic:nvPicPr>
+                    <pic:cNvPr id="10" name="alur.png"/>
+                    <pic:cNvPicPr/>
+                  </pic:nvPicPr>
+                  <pic:blipFill>
+                    <a:blip r:embed="rId88" cstate="print">
+                      <a:extLst>
+                        <a:ext uri="{28A0092B-C50C-407E-A947-70E740481C1C}">
+                          <a14:useLocalDpi xmlns:a14="http://schemas.microsoft.com/office/drawing/2010/main" val="0"/>
+                        </a:ext>
+                      </a:extLst>
+                    </a:blip>
+                    <a:stretch>
+                      <a:fillRect/>
+                    </a:stretch>
+                  </pic:blipFill>
+                  <pic:spPr>
+                    <a:xfrm>
+                      <a:off x="0" y="0"/>
+                      <a:ext cx="2089304" cy="3213350"/>
+                    </a:xfrm>
+                    <a:prstGeom prst="rect">
+                      <a:avLst/>
+                    </a:prstGeom>
+                  </pic:spPr>
+                </pic:pic>
+              </a:graphicData>
+            </a:graphic>
+          </wp:inline>
+        </w:drawing>
+      </w:r>
+    </w:p>
+    <w:p>
+      <w:pPr>
+        <w:pStyle w:val="BodyText"/>
+        <w:jc w:val="center"/>
+        <w:rPr>
+          <w:rFonts w:ascii="Times New Roman" w:hAnsi="Times New Roman" w:cs="Times New Roman"/>
+          <w:sz w:val="24"/>
+          <w:szCs w:val="24"/>
+          <w:lang w:val="en-US" w:eastAsia="zh-CN"/>
+        </w:rPr>
+      </w:pPr>
+      <w:r>
+        <w:rPr>
+          <w:rFonts w:ascii="Times New Roman" w:hAnsi="Times New Roman" w:cs="Times New Roman"/>
+          <w:sz w:val="24"/>
+          <w:szCs w:val="24"/>
+          <w:lang w:val="en-US" w:eastAsia="zh-CN"/>
+        </w:rPr>
+        <w:t>Gambar 3.1 Alur Penelitian</w:t>
+      </w:r>
+    </w:p>
+    <w:p>
+      <w:pPr>
+        <w:pStyle w:val="BodyText"/>
+        <w:jc w:val="center"/>
+        <w:rPr>
+          <w:rFonts w:ascii="Times New Roman" w:hAnsi="Times New Roman" w:cs="Times New Roman"/>
+          <w:sz w:val="24"/>
+          <w:szCs w:val="24"/>
+          <w:lang w:val="en-US" w:eastAsia="zh-CN"/>
+        </w:rPr>
+      </w:pPr>
+    </w:p>
+    <w:p>
+      <w:pPr>
+        <w:pStyle w:val="BodyText"/>
+        <w:spacing w:before="120" w:line="360" w:lineRule="auto"/>
+        <w:ind w:firstLine="567"/>
+        <w:jc w:val="both"/>
+        <w:rPr>
+          <w:rFonts w:ascii="Times New Roman" w:hAnsi="Times New Roman" w:cs="Times New Roman"/>
+          <w:sz w:val="24"/>
+          <w:szCs w:val="24"/>
+          <w:lang w:val="en-US" w:eastAsia="zh-CN"/>
+        </w:rPr>
+      </w:pPr>
+      <w:r>
+        <w:rPr>
+          <w:rFonts w:ascii="Times New Roman" w:hAnsi="Times New Roman" w:cs="Times New Roman"/>
+          <w:sz w:val="24"/>
+          <w:szCs w:val="24"/>
+          <w:lang w:val="en-US" w:eastAsia="zh-CN"/>
+        </w:rPr>
+        <w:t>Tahapan dalam penelitian ini dapat dijelaskan sebagai berikut :</w:t>
+      </w:r>
+    </w:p>
+    <w:p>
+      <w:pPr>
+        <w:pStyle w:val="BodyText"/>
+        <w:numPr>
+          <w:ilvl w:val="0"/>
+          <w:numId w:val="18"/>
+        </w:numPr>
+        <w:spacing w:before="120" w:line="360" w:lineRule="auto"/>
+        <w:ind w:left="993"/>
+        <w:jc w:val="both"/>
+        <w:rPr>
+          <w:rFonts w:ascii="Times New Roman" w:hAnsi="Times New Roman" w:cs="Times New Roman"/>
+          <w:sz w:val="24"/>
+          <w:szCs w:val="24"/>
+          <w:lang w:val="en-US" w:eastAsia="zh-CN"/>
+        </w:rPr>
+      </w:pPr>
+      <w:r>
+        <w:rPr>
+          <w:rFonts w:ascii="Times New Roman" w:hAnsi="Times New Roman" w:cs="Times New Roman"/>
+          <w:sz w:val="24"/>
+          <w:szCs w:val="24"/>
+          <w:lang w:val="en-US" w:eastAsia="zh-CN"/>
+        </w:rPr>
+        <w:t>Analisis kebutuhan sistem</w:t>
+      </w:r>
+    </w:p>
+    <w:p>
+      <w:pPr>
+        <w:pStyle w:val="BodyText"/>
+        <w:spacing w:before="120" w:line="360" w:lineRule="auto"/>
+        <w:ind w:left="993"/>
+        <w:jc w:val="both"/>
+        <w:rPr>
+          <w:rFonts w:ascii="Times New Roman" w:hAnsi="Times New Roman" w:cs="Times New Roman"/>
+          <w:sz w:val="24"/>
+          <w:szCs w:val="24"/>
+          <w:lang w:val="en-US" w:eastAsia="zh-CN"/>
+        </w:rPr>
+      </w:pPr>
+      <w:r>
+        <w:rPr>
+          <w:rFonts w:ascii="Times New Roman" w:hAnsi="Times New Roman" w:cs="Times New Roman"/>
+          <w:sz w:val="24"/>
+          <w:szCs w:val="24"/>
+          <w:lang w:val="en-US" w:eastAsia="zh-CN"/>
+        </w:rPr>
+        <w:t>Sebelum sistem mulai dikembangkan, dilakukan terlebih dahulu analisis kebutuhan sistem. T</w:t>
+      </w:r>
+      <w:r>
+        <w:rPr>
+          <w:rFonts w:ascii="Times New Roman" w:hAnsi="Times New Roman" w:cs="Times New Roman"/>
+          <w:sz w:val="24"/>
+          <w:szCs w:val="24"/>
+          <w:lang w:val="en-US" w:eastAsia="zh-CN"/>
+        </w:rPr>
+        <w:t>ahap ini digunakan untuk memahami lebih dalam permasalahan yang dihadapi. Kompleksitas sistem API yang sudah ada , data-data yang diperlukan, keluaran dari sistem serta cara evaluasi sistem</w:t>
+      </w:r>
+    </w:p>
+    <w:p>
+      <w:pPr>
+        <w:pStyle w:val="BodyText"/>
+        <w:numPr>
+          <w:ilvl w:val="0"/>
+          <w:numId w:val="18"/>
+        </w:numPr>
+        <w:spacing w:before="120" w:line="360" w:lineRule="auto"/>
+        <w:ind w:left="993"/>
+        <w:jc w:val="both"/>
+        <w:rPr>
+          <w:rFonts w:ascii="Times New Roman" w:hAnsi="Times New Roman" w:cs="Times New Roman"/>
+          <w:sz w:val="24"/>
+          <w:szCs w:val="24"/>
+          <w:lang w:val="en-US" w:eastAsia="zh-CN"/>
+        </w:rPr>
+      </w:pPr>
+      <w:r>
+        <w:rPr>
+          <w:rFonts w:ascii="Times New Roman" w:hAnsi="Times New Roman" w:cs="Times New Roman"/>
+          <w:sz w:val="24"/>
+          <w:szCs w:val="24"/>
+          <w:lang w:val="en-US" w:eastAsia="zh-CN"/>
+        </w:rPr>
+        <w:t xml:space="preserve">Perancangan Sistem </w:t>
+      </w:r>
+    </w:p>
+    <w:p>
+      <w:pPr>
+        <w:pStyle w:val="BodyText"/>
+        <w:spacing w:before="120" w:line="360" w:lineRule="auto"/>
+        <w:ind w:left="993"/>
+        <w:jc w:val="both"/>
+        <w:rPr>
+          <w:rFonts w:ascii="Times New Roman" w:hAnsi="Times New Roman" w:cs="Times New Roman"/>
+          <w:sz w:val="24"/>
+          <w:szCs w:val="24"/>
+          <w:lang w:val="en-US" w:eastAsia="zh-CN"/>
+        </w:rPr>
+      </w:pPr>
+      <w:r>
+        <w:rPr>
+          <w:rFonts w:ascii="Times New Roman" w:hAnsi="Times New Roman" w:cs="Times New Roman"/>
+          <w:sz w:val="24"/>
+          <w:szCs w:val="24"/>
+          <w:lang w:val="en-US" w:eastAsia="zh-CN"/>
+        </w:rPr>
+        <w:t xml:space="preserve">Tahap ini dilakukan dengan cara merancang metode otentikasi berbasis token yang sesuai dengan sistem API yang telah ada. </w:t>
+      </w:r>
+      <w:r>
+        <w:rPr>
+          <w:rFonts w:ascii="Times New Roman" w:hAnsi="Times New Roman" w:cs="Times New Roman"/>
+          <w:sz w:val="24"/>
+          <w:szCs w:val="24"/>
+          <w:lang w:val="en-US" w:eastAsia="zh-CN"/>
+        </w:rPr>
+        <w:t xml:space="preserve">Perancangan </w:t>
+      </w:r>
+      <w:r>
+        <w:rPr>
+          <w:rFonts w:ascii="Times New Roman" w:hAnsi="Times New Roman" w:cs="Times New Roman"/>
+          <w:sz w:val="24"/>
+          <w:szCs w:val="24"/>
+          <w:lang w:val="en-US" w:eastAsia="zh-CN"/>
+        </w:rPr>
+        <w:lastRenderedPageBreak/>
+        <w:t>manajemen user dalam melakukan request terhadap resource juga dibahas dalam tahap ini</w:t>
+      </w:r>
+    </w:p>
+    <w:p>
+      <w:pPr>
+        <w:pStyle w:val="BodyText"/>
+        <w:numPr>
+          <w:ilvl w:val="0"/>
+          <w:numId w:val="18"/>
+        </w:numPr>
+        <w:spacing w:before="120" w:line="360" w:lineRule="auto"/>
+        <w:ind w:left="993"/>
+        <w:jc w:val="both"/>
+        <w:rPr>
+          <w:rFonts w:ascii="Times New Roman" w:hAnsi="Times New Roman" w:cs="Times New Roman"/>
+          <w:sz w:val="24"/>
+          <w:szCs w:val="24"/>
+          <w:lang w:val="en-US" w:eastAsia="zh-CN"/>
+        </w:rPr>
+      </w:pPr>
+      <w:r>
+        <w:rPr>
+          <w:rFonts w:ascii="Times New Roman" w:hAnsi="Times New Roman" w:cs="Times New Roman"/>
+          <w:sz w:val="24"/>
+          <w:szCs w:val="24"/>
+          <w:lang w:val="en-US" w:eastAsia="zh-CN"/>
+        </w:rPr>
+        <w:t>Pengujian</w:t>
+      </w:r>
+    </w:p>
+    <w:p>
+      <w:pPr>
+        <w:pStyle w:val="BodyText"/>
+        <w:spacing w:before="120" w:line="360" w:lineRule="auto"/>
+        <w:ind w:left="993"/>
+        <w:jc w:val="both"/>
+        <w:rPr>
+          <w:rFonts w:ascii="Times New Roman" w:hAnsi="Times New Roman" w:cs="Times New Roman"/>
+          <w:sz w:val="24"/>
+          <w:szCs w:val="24"/>
+          <w:lang w:val="en-US" w:eastAsia="zh-CN"/>
+        </w:rPr>
+      </w:pPr>
+      <w:r>
+        <w:rPr>
+          <w:rFonts w:ascii="Times New Roman" w:hAnsi="Times New Roman" w:cs="Times New Roman"/>
+          <w:sz w:val="24"/>
+          <w:szCs w:val="24"/>
+          <w:lang w:val="en-US" w:eastAsia="zh-CN"/>
+        </w:rPr>
+        <w:t>Setelah sistem dikembangkan maka akan dilakukan pengujian untuk menilai apakah sistem sudah sesuai dengan kebutuhan sistem yang telah ditentukan pada tahap sebelumnya.</w:t>
+      </w:r>
+    </w:p>
+    <w:p>
+      <w:pPr>
+        <w:pStyle w:val="BodyText"/>
+        <w:numPr>
+          <w:ilvl w:val="0"/>
+          <w:numId w:val="18"/>
+        </w:numPr>
+        <w:spacing w:before="120" w:line="360" w:lineRule="auto"/>
+        <w:ind w:left="993"/>
+        <w:jc w:val="both"/>
+        <w:rPr>
+          <w:rFonts w:ascii="Times New Roman" w:hAnsi="Times New Roman" w:cs="Times New Roman"/>
+          <w:sz w:val="24"/>
+          <w:szCs w:val="24"/>
+          <w:lang w:val="en-US" w:eastAsia="zh-CN"/>
+        </w:rPr>
+      </w:pPr>
+      <w:r>
+        <w:rPr>
+          <w:rFonts w:ascii="Times New Roman" w:hAnsi="Times New Roman" w:cs="Times New Roman"/>
+          <w:sz w:val="24"/>
+          <w:szCs w:val="24"/>
+          <w:lang w:val="en-US" w:eastAsia="zh-CN"/>
+        </w:rPr>
+        <w:t>Penarikan Kesimpulan</w:t>
+      </w:r>
+    </w:p>
+    <w:p>
+      <w:pPr>
+        <w:pStyle w:val="BodyText"/>
+        <w:spacing w:before="120" w:line="360" w:lineRule="auto"/>
+        <w:ind w:left="993"/>
+        <w:jc w:val="both"/>
+        <w:rPr>
+          <w:lang w:val="en-US" w:eastAsia="zh-CN"/>
+        </w:rPr>
+      </w:pPr>
+      <w:r>
+        <w:rPr>
+          <w:rFonts w:ascii="Times New Roman" w:hAnsi="Times New Roman" w:cs="Times New Roman"/>
+          <w:sz w:val="24"/>
+          <w:szCs w:val="24"/>
+          <w:lang w:val="en-US" w:eastAsia="zh-CN"/>
+        </w:rPr>
+        <w:t>Tahap ini merupakan tahap akhir  yang bertujuan untuk mengevaluasi sistem yang dibangun. Hasil yang dari dari evaluasi dapat dilakukan sebagai pertimbangan dalam mengembangkan aplikasi selanjutnya</w:t>
+      </w:r>
+    </w:p>
+    <w:p>
+      <w:pPr>
         <w:pStyle w:val="Heading3"/>
+        <w:spacing w:beforeLines="120" w:before="288" w:afterLines="120" w:after="288" w:line="360" w:lineRule="auto"/>
+        <w:ind w:left="567" w:hanging="567"/>
+        <w:contextualSpacing/>
         <w:jc w:val="both"/>
         <w:rPr>
           <w:rFonts w:ascii="Times New Roman" w:hAnsi="Times New Roman" w:cs="Times New Roman"/>
@@ -15424,32 +18575,2290 @@
     </w:p>
     <w:p>
       <w:pPr>
+        <w:spacing w:beforeLines="120" w:before="288" w:afterLines="120" w:after="288" w:line="360" w:lineRule="auto"/>
+        <w:ind w:firstLine="567"/>
+        <w:contextualSpacing/>
+        <w:jc w:val="both"/>
+        <w:rPr>
+          <w:rFonts w:ascii="Times New Roman" w:hAnsi="Times New Roman" w:cs="Times New Roman"/>
+          <w:sz w:val="24"/>
+          <w:szCs w:val="24"/>
+          <w:lang w:val="en-US"/>
+        </w:rPr>
+      </w:pPr>
+      <w:r>
+        <w:rPr>
+          <w:rFonts w:ascii="Times New Roman" w:hAnsi="Times New Roman" w:cs="Times New Roman"/>
+          <w:sz w:val="24"/>
+          <w:szCs w:val="24"/>
+          <w:lang w:val="en-US"/>
+        </w:rPr>
+        <w:t>Sistem API smart farm dikemba</w:t>
+      </w:r>
+      <w:r>
+        <w:rPr>
+          <w:rFonts w:ascii="Times New Roman" w:hAnsi="Times New Roman" w:cs="Times New Roman"/>
+          <w:sz w:val="24"/>
+          <w:szCs w:val="24"/>
+          <w:lang w:val="en-US"/>
+        </w:rPr>
+        <w:t>ngkan oleh An</w:t>
+      </w:r>
+      <w:r>
+        <w:rPr>
+          <w:rFonts w:ascii="Times New Roman" w:hAnsi="Times New Roman" w:cs="Times New Roman"/>
+          <w:sz w:val="24"/>
+          <w:szCs w:val="24"/>
+          <w:lang w:val="en-US"/>
+        </w:rPr>
+        <w:t>isa</w:t>
+      </w:r>
+      <w:r>
+        <w:rPr>
+          <w:rFonts w:ascii="Times New Roman" w:hAnsi="Times New Roman" w:cs="Times New Roman"/>
+          <w:sz w:val="24"/>
+          <w:szCs w:val="24"/>
+          <w:lang w:val="en-US"/>
+        </w:rPr>
+        <w:fldChar w:fldCharType="begin" w:fldLock="1"/>
+      </w:r>
+      <w:r>
+        <w:rPr>
+          <w:rFonts w:ascii="Times New Roman" w:hAnsi="Times New Roman" w:cs="Times New Roman"/>
+          <w:sz w:val="24"/>
+          <w:szCs w:val="24"/>
+          <w:lang w:val="en-US"/>
+        </w:rPr>
+        <w:instrText>ADDIN CSL_CITATION { "citationItems" : [ { "id" : "ITEM-1", "itemData" : { "author" : [ { "dropping-particle" : "", "family" : "Azis", "given" : "Anisa", "non-dropping-particle" : "", "parse-names" : false, "suffix" : "" } ], "id" : "ITEM-1", "issued" : { "date-parts" : [ [ "2017" ] ] }, "title" : "Pengembangan Restful API Untuk Mendukung Sistem Pemantauan Perkebunan Kelapa Sawit", "type" : "article-journal" }, "uris" : [ "http://www.mendeley.com/documents/?uuid=3466acd2-29ff-4c34-822f-046f3b8ed12f" ] } ], "mendeley" : { "formattedCitation" : "[4]", "plainTextFormattedCitation" : "[4]" }, "properties" : { "noteIndex" : 0 }, "schema" : "https://github.com/citation-style-language/schema/raw/master/csl-citation.json" }</w:instrText>
+      </w:r>
+      <w:r>
+        <w:rPr>
+          <w:rFonts w:ascii="Times New Roman" w:hAnsi="Times New Roman" w:cs="Times New Roman"/>
+          <w:sz w:val="24"/>
+          <w:szCs w:val="24"/>
+          <w:lang w:val="en-US"/>
+        </w:rPr>
+        <w:fldChar w:fldCharType="separate"/>
+      </w:r>
+      <w:r>
+        <w:rPr>
+          <w:rFonts w:ascii="Times New Roman" w:hAnsi="Times New Roman" w:cs="Times New Roman"/>
+          <w:sz w:val="24"/>
+          <w:szCs w:val="24"/>
+          <w:lang w:val="en-US"/>
+        </w:rPr>
+        <w:t>[4]</w:t>
+      </w:r>
+      <w:r>
+        <w:rPr>
+          <w:rFonts w:ascii="Times New Roman" w:hAnsi="Times New Roman" w:cs="Times New Roman"/>
+          <w:sz w:val="24"/>
+          <w:szCs w:val="24"/>
+          <w:lang w:val="en-US"/>
+        </w:rPr>
+        <w:fldChar w:fldCharType="end"/>
+      </w:r>
+      <w:r>
+        <w:rPr>
+          <w:rFonts w:ascii="Times New Roman" w:hAnsi="Times New Roman" w:cs="Times New Roman"/>
+          <w:sz w:val="24"/>
+          <w:szCs w:val="24"/>
+          <w:lang w:val="en-US"/>
+        </w:rPr>
+        <w:t xml:space="preserve"> </w:t>
+      </w:r>
+      <w:r>
+        <w:rPr>
+          <w:rFonts w:ascii="Times New Roman" w:hAnsi="Times New Roman" w:cs="Times New Roman"/>
+          <w:sz w:val="24"/>
+          <w:szCs w:val="24"/>
+          <w:lang w:val="en-US"/>
+        </w:rPr>
+        <w:t xml:space="preserve"> dalam penelitiannya untuk memudahkan pemantauan kondisi perkebunan kelapa sawit. Parameter yang dipantau merupakan kondisi lingkungan yang berpengaruh secara langsung atau tidak langsung dalam budidaya kelapa sawit tersebut. Sistem yang dikembangkan memiliki beberapa fungsi layanan API seperti fungsi untuk menerima data dari sensor </w:t>
+      </w:r>
+      <w:r>
+        <w:rPr>
+          <w:rFonts w:ascii="Times New Roman" w:hAnsi="Times New Roman" w:cs="Times New Roman"/>
+          <w:i/>
+          <w:sz w:val="24"/>
+          <w:szCs w:val="24"/>
+          <w:lang w:val="en-US"/>
+        </w:rPr>
+        <w:t>node</w:t>
+      </w:r>
+      <w:r>
+        <w:rPr>
+          <w:rFonts w:ascii="Times New Roman" w:hAnsi="Times New Roman" w:cs="Times New Roman"/>
+          <w:sz w:val="24"/>
+          <w:szCs w:val="24"/>
+          <w:lang w:val="en-US"/>
+        </w:rPr>
+        <w:t xml:space="preserve">, data </w:t>
+      </w:r>
+      <w:r>
+        <w:rPr>
+          <w:rFonts w:ascii="Times New Roman" w:hAnsi="Times New Roman" w:cs="Times New Roman"/>
+          <w:i/>
+          <w:sz w:val="24"/>
+          <w:szCs w:val="24"/>
+          <w:lang w:val="en-US"/>
+        </w:rPr>
+        <w:t>resource</w:t>
+      </w:r>
+      <w:r>
+        <w:rPr>
+          <w:rFonts w:ascii="Times New Roman" w:hAnsi="Times New Roman" w:cs="Times New Roman"/>
+          <w:sz w:val="24"/>
+          <w:szCs w:val="24"/>
+          <w:lang w:val="en-US"/>
+        </w:rPr>
+        <w:t xml:space="preserve"> dari pemilik lahan, data </w:t>
+      </w:r>
+      <w:r>
+        <w:rPr>
+          <w:rFonts w:ascii="Times New Roman" w:hAnsi="Times New Roman" w:cs="Times New Roman"/>
+          <w:i/>
+          <w:sz w:val="24"/>
+          <w:szCs w:val="24"/>
+          <w:lang w:val="en-US"/>
+        </w:rPr>
+        <w:t>resource</w:t>
+      </w:r>
+      <w:r>
+        <w:rPr>
+          <w:rFonts w:ascii="Times New Roman" w:hAnsi="Times New Roman" w:cs="Times New Roman"/>
+          <w:sz w:val="24"/>
+          <w:szCs w:val="24"/>
+          <w:lang w:val="en-US"/>
+        </w:rPr>
+        <w:t xml:space="preserve"> perangkat yang digunakan dan lain - lain.</w:t>
+      </w:r>
+    </w:p>
+    <w:p>
+      <w:pPr>
+        <w:spacing w:beforeLines="120" w:before="288" w:afterLines="120" w:after="288" w:line="360" w:lineRule="auto"/>
+        <w:ind w:firstLine="567"/>
+        <w:contextualSpacing/>
+        <w:jc w:val="both"/>
+        <w:rPr>
+          <w:rFonts w:ascii="Times New Roman" w:hAnsi="Times New Roman" w:cs="Times New Roman"/>
+          <w:sz w:val="24"/>
+          <w:szCs w:val="24"/>
+          <w:lang w:val="en-US"/>
+        </w:rPr>
+      </w:pPr>
+      <w:r>
+        <w:rPr>
+          <w:rFonts w:ascii="Times New Roman" w:hAnsi="Times New Roman" w:cs="Times New Roman"/>
+          <w:sz w:val="24"/>
+          <w:szCs w:val="24"/>
+          <w:lang w:val="en-US"/>
+        </w:rPr>
+        <w:t xml:space="preserve">Pengembangan API ini bertujuan untuk memudahkan </w:t>
+      </w:r>
+      <w:r>
+        <w:rPr>
+          <w:rFonts w:ascii="Times New Roman" w:hAnsi="Times New Roman" w:cs="Times New Roman"/>
+          <w:i/>
+          <w:sz w:val="24"/>
+          <w:szCs w:val="24"/>
+          <w:lang w:val="en-US"/>
+        </w:rPr>
+        <w:t>developer</w:t>
+      </w:r>
+      <w:r>
+        <w:rPr>
+          <w:rFonts w:ascii="Times New Roman" w:hAnsi="Times New Roman" w:cs="Times New Roman"/>
+          <w:sz w:val="24"/>
+          <w:szCs w:val="24"/>
+          <w:lang w:val="en-US"/>
+        </w:rPr>
+        <w:t xml:space="preserve"> dalam membangun sistem informasi tanpa harus memikirkan sistem </w:t>
+      </w:r>
+      <w:r>
+        <w:rPr>
+          <w:rFonts w:ascii="Times New Roman" w:hAnsi="Times New Roman" w:cs="Times New Roman"/>
+          <w:i/>
+          <w:sz w:val="24"/>
+          <w:szCs w:val="24"/>
+          <w:lang w:val="en-US"/>
+        </w:rPr>
+        <w:t>backend</w:t>
+      </w:r>
+      <w:r>
+        <w:rPr>
+          <w:rFonts w:ascii="Times New Roman" w:hAnsi="Times New Roman" w:cs="Times New Roman"/>
+          <w:sz w:val="24"/>
+          <w:szCs w:val="24"/>
+          <w:lang w:val="en-US"/>
+        </w:rPr>
+        <w:t xml:space="preserve"> seperti perancangan</w:t>
+      </w:r>
+      <w:r>
+        <w:rPr>
+          <w:rFonts w:ascii="Times New Roman" w:hAnsi="Times New Roman" w:cs="Times New Roman"/>
+          <w:sz w:val="24"/>
+          <w:szCs w:val="24"/>
+          <w:lang w:val="en-US"/>
+        </w:rPr>
+        <w:t xml:space="preserve"> database dan cara untuk mengaksesnya.</w:t>
+      </w:r>
+    </w:p>
+    <w:p>
+      <w:pPr>
+        <w:spacing w:beforeLines="120" w:before="288" w:afterLines="120" w:after="288" w:line="360" w:lineRule="auto"/>
+        <w:ind w:firstLine="567"/>
+        <w:contextualSpacing/>
+        <w:jc w:val="both"/>
+        <w:rPr>
+          <w:rFonts w:ascii="Times New Roman" w:hAnsi="Times New Roman" w:cs="Times New Roman"/>
+          <w:sz w:val="24"/>
+          <w:szCs w:val="24"/>
+          <w:lang w:val="en-US"/>
+        </w:rPr>
+      </w:pPr>
+      <w:r>
+        <w:rPr>
+          <w:rFonts w:ascii="Times New Roman" w:hAnsi="Times New Roman" w:cs="Times New Roman"/>
+          <w:sz w:val="24"/>
+          <w:szCs w:val="24"/>
+          <w:lang w:val="en-US"/>
+        </w:rPr>
+        <w:t>Dalam penelitian ini, sistem API tersebut akan dikembangkan lagi dengan melakukan penambahan fungsi otentikasi dan manajemen user. Ilustrasi pengembangan fungsi yang baru dapat dilihat pada gambar 3.2</w:t>
+      </w:r>
+      <w:r>
+        <w:rPr>
+          <w:rFonts w:ascii="Times New Roman" w:hAnsi="Times New Roman" w:cs="Times New Roman"/>
+          <w:sz w:val="24"/>
+          <w:szCs w:val="24"/>
+          <w:lang w:val="en-US"/>
+        </w:rPr>
+        <w:t>.</w:t>
+      </w:r>
+      <w:r>
+        <w:rPr>
+          <w:rFonts w:ascii="Times New Roman" w:hAnsi="Times New Roman" w:cs="Times New Roman"/>
+          <w:sz w:val="24"/>
+          <w:szCs w:val="24"/>
+          <w:lang w:val="en-US"/>
+        </w:rPr>
+        <w:t xml:space="preserve"> Pada gambar tersebut dapat dilihat gambaran besar sistem API pada smart farm. Sedangkan pengembangan penelitian ini fokus pada kotak merah yang berisi fungsi otentikasi dan manajemen user. </w:t>
+      </w:r>
+    </w:p>
+    <w:p>
+      <w:pPr>
+        <w:spacing w:beforeLines="120" w:before="288" w:afterLines="120" w:after="288" w:line="360" w:lineRule="auto"/>
+        <w:ind w:left="567" w:hanging="567"/>
+        <w:jc w:val="center"/>
+        <w:rPr>
+          <w:rFonts w:ascii="Times New Roman" w:hAnsi="Times New Roman" w:cs="Times New Roman"/>
+          <w:sz w:val="24"/>
+          <w:szCs w:val="24"/>
+          <w:lang w:val="en-US"/>
+        </w:rPr>
+      </w:pPr>
+      <w:r>
+        <w:rPr>
+          <w:rFonts w:ascii="Times New Roman" w:hAnsi="Times New Roman" w:cs="Times New Roman"/>
+          <w:sz w:val="24"/>
+          <w:szCs w:val="24"/>
+          <w:lang w:eastAsia="id-ID"/>
+        </w:rPr>
+        <w:lastRenderedPageBreak/>
+        <w:drawing>
+          <wp:inline distT="0" distB="0" distL="0" distR="0" wp14:anchorId="0CCA5E26" wp14:editId="4A8A8A88">
+            <wp:extent cx="3048006" cy="2270765"/>
+            <wp:effectExtent l="0" t="0" r="0" b="0"/>
+            <wp:docPr id="7" name="Picture 7"/>
+            <wp:cNvGraphicFramePr>
+              <a:graphicFrameLocks xmlns:a="http://schemas.openxmlformats.org/drawingml/2006/main" noChangeAspect="1"/>
+            </wp:cNvGraphicFramePr>
+            <a:graphic xmlns:a="http://schemas.openxmlformats.org/drawingml/2006/main">
+              <a:graphicData uri="http://schemas.openxmlformats.org/drawingml/2006/picture">
+                <pic:pic xmlns:pic="http://schemas.openxmlformats.org/drawingml/2006/picture">
+                  <pic:nvPicPr>
+                    <pic:cNvPr id="7" name="konsep smartfarm.png"/>
+                    <pic:cNvPicPr/>
+                  </pic:nvPicPr>
+                  <pic:blipFill>
+                    <a:blip r:embed="rId89" cstate="print">
+                      <a:extLst>
+                        <a:ext uri="{28A0092B-C50C-407E-A947-70E740481C1C}">
+                          <a14:useLocalDpi xmlns:a14="http://schemas.microsoft.com/office/drawing/2010/main" val="0"/>
+                        </a:ext>
+                      </a:extLst>
+                    </a:blip>
+                    <a:stretch>
+                      <a:fillRect/>
+                    </a:stretch>
+                  </pic:blipFill>
+                  <pic:spPr>
+                    <a:xfrm>
+                      <a:off x="0" y="0"/>
+                      <a:ext cx="3048006" cy="2270765"/>
+                    </a:xfrm>
+                    <a:prstGeom prst="rect">
+                      <a:avLst/>
+                    </a:prstGeom>
+                  </pic:spPr>
+                </pic:pic>
+              </a:graphicData>
+            </a:graphic>
+          </wp:inline>
+        </w:drawing>
+      </w:r>
+    </w:p>
+    <w:p>
+      <w:pPr>
+        <w:spacing w:beforeLines="120" w:before="288" w:afterLines="120" w:after="288" w:line="360" w:lineRule="auto"/>
+        <w:ind w:left="567" w:hanging="567"/>
+        <w:jc w:val="center"/>
+        <w:rPr>
+          <w:rFonts w:ascii="Times New Roman" w:hAnsi="Times New Roman" w:cs="Times New Roman"/>
+          <w:sz w:val="24"/>
+          <w:szCs w:val="24"/>
+          <w:lang w:val="en-US"/>
+        </w:rPr>
+      </w:pPr>
+      <w:r>
+        <w:rPr>
+          <w:rFonts w:ascii="Times New Roman" w:hAnsi="Times New Roman" w:cs="Times New Roman"/>
+          <w:sz w:val="24"/>
+          <w:szCs w:val="24"/>
+          <w:lang w:val="en-US"/>
+        </w:rPr>
+        <w:t xml:space="preserve">Gambar 3.2 </w:t>
+      </w:r>
+      <w:r>
+        <w:rPr>
+          <w:rFonts w:ascii="Times New Roman" w:hAnsi="Times New Roman" w:cs="Times New Roman"/>
+          <w:sz w:val="24"/>
+          <w:szCs w:val="24"/>
+          <w:lang w:val="en-US"/>
+        </w:rPr>
+        <w:t>Konsep fungsi yang akan dikembangkan dalam API smartfarm</w:t>
+      </w:r>
+    </w:p>
+    <w:p>
+      <w:pPr>
+        <w:spacing w:beforeLines="120" w:before="288" w:afterLines="120" w:after="288" w:line="360" w:lineRule="auto"/>
+        <w:ind w:firstLine="567"/>
+        <w:contextualSpacing/>
+        <w:jc w:val="both"/>
+        <w:rPr>
+          <w:rFonts w:ascii="Times New Roman" w:hAnsi="Times New Roman" w:cs="Times New Roman"/>
+          <w:sz w:val="24"/>
+          <w:szCs w:val="24"/>
+          <w:lang w:val="en-US"/>
+        </w:rPr>
+      </w:pPr>
+      <w:r>
+        <w:rPr>
+          <w:rFonts w:ascii="Times New Roman" w:hAnsi="Times New Roman" w:cs="Times New Roman"/>
+          <w:sz w:val="24"/>
+          <w:szCs w:val="24"/>
+          <w:lang w:val="en-US"/>
+        </w:rPr>
+        <w:t xml:space="preserve">Layanan otentikasi merupakan layanan yang digunakan untuk melakukan </w:t>
+      </w:r>
+      <w:r>
+        <w:rPr>
+          <w:rFonts w:ascii="Times New Roman" w:hAnsi="Times New Roman" w:cs="Times New Roman"/>
+          <w:i/>
+          <w:sz w:val="24"/>
+          <w:szCs w:val="24"/>
+          <w:lang w:val="en-US"/>
+        </w:rPr>
+        <w:t xml:space="preserve">filtering </w:t>
+      </w:r>
+      <w:r>
+        <w:rPr>
+          <w:rFonts w:ascii="Times New Roman" w:hAnsi="Times New Roman" w:cs="Times New Roman"/>
+          <w:sz w:val="24"/>
+          <w:szCs w:val="24"/>
+          <w:lang w:val="en-US"/>
+        </w:rPr>
+        <w:t xml:space="preserve">terhadap request yang masuk ke </w:t>
+      </w:r>
+      <w:r>
+        <w:rPr>
+          <w:rFonts w:ascii="Times New Roman" w:hAnsi="Times New Roman" w:cs="Times New Roman"/>
+          <w:i/>
+          <w:sz w:val="24"/>
+          <w:szCs w:val="24"/>
+          <w:lang w:val="en-US"/>
+        </w:rPr>
+        <w:t>middleware</w:t>
+      </w:r>
+      <w:r>
+        <w:rPr>
+          <w:rFonts w:ascii="Times New Roman" w:hAnsi="Times New Roman" w:cs="Times New Roman"/>
+          <w:sz w:val="24"/>
+          <w:szCs w:val="24"/>
+          <w:lang w:val="en-US"/>
+        </w:rPr>
+        <w:t>. Proses request</w:t>
+      </w:r>
+      <w:r>
+        <w:rPr>
+          <w:rFonts w:ascii="Times New Roman" w:hAnsi="Times New Roman" w:cs="Times New Roman"/>
+          <w:sz w:val="24"/>
+          <w:szCs w:val="24"/>
+          <w:lang w:val="en-US"/>
+        </w:rPr>
+        <w:t xml:space="preserve"> terjadi </w:t>
+      </w:r>
+      <w:r>
+        <w:rPr>
+          <w:rFonts w:ascii="Times New Roman" w:hAnsi="Times New Roman" w:cs="Times New Roman"/>
+          <w:sz w:val="24"/>
+          <w:szCs w:val="24"/>
+          <w:lang w:val="en-US"/>
+        </w:rPr>
+        <w:t xml:space="preserve">ketika </w:t>
+      </w:r>
+      <w:r>
+        <w:rPr>
+          <w:rFonts w:ascii="Times New Roman" w:hAnsi="Times New Roman" w:cs="Times New Roman"/>
+          <w:i/>
+          <w:sz w:val="24"/>
+          <w:szCs w:val="24"/>
+          <w:lang w:val="en-US"/>
+        </w:rPr>
+        <w:t>developer</w:t>
+      </w:r>
+      <w:r>
+        <w:rPr>
+          <w:rFonts w:ascii="Times New Roman" w:hAnsi="Times New Roman" w:cs="Times New Roman"/>
+          <w:sz w:val="24"/>
+          <w:szCs w:val="24"/>
+          <w:lang w:val="en-US"/>
+        </w:rPr>
+        <w:t xml:space="preserve"> melakukan akses terhadap URI yang mewakili </w:t>
+      </w:r>
+      <w:r>
+        <w:rPr>
+          <w:rFonts w:ascii="Times New Roman" w:hAnsi="Times New Roman" w:cs="Times New Roman"/>
+          <w:i/>
+          <w:sz w:val="24"/>
+          <w:szCs w:val="24"/>
+          <w:lang w:val="en-US"/>
+        </w:rPr>
+        <w:t xml:space="preserve">resource </w:t>
+      </w:r>
+      <w:r>
+        <w:rPr>
+          <w:rFonts w:ascii="Times New Roman" w:hAnsi="Times New Roman" w:cs="Times New Roman"/>
+          <w:sz w:val="24"/>
+          <w:szCs w:val="24"/>
+          <w:lang w:val="en-US"/>
+        </w:rPr>
+        <w:t xml:space="preserve">pada API smartfarm. Pada sistem sebelumnya, middleware akan memproses semua request yang masuk dan mengembalikan resource yang diminta dalam bentuk JSON. Pada sistem yang akan dikembangkan, fungsi otentikasi akan bekerja dengan melakukan pengecekan </w:t>
+      </w:r>
+      <w:r>
+        <w:rPr>
+          <w:rFonts w:ascii="Times New Roman" w:hAnsi="Times New Roman" w:cs="Times New Roman"/>
+          <w:i/>
+          <w:sz w:val="24"/>
+          <w:szCs w:val="24"/>
+          <w:lang w:val="en-US"/>
+        </w:rPr>
+        <w:t>header</w:t>
+      </w:r>
+      <w:r>
+        <w:rPr>
+          <w:rFonts w:ascii="Times New Roman" w:hAnsi="Times New Roman" w:cs="Times New Roman"/>
+          <w:sz w:val="24"/>
+          <w:szCs w:val="24"/>
+          <w:lang w:val="en-US"/>
+        </w:rPr>
+        <w:t xml:space="preserve"> pada </w:t>
+      </w:r>
+      <w:r>
+        <w:rPr>
+          <w:rFonts w:ascii="Times New Roman" w:hAnsi="Times New Roman" w:cs="Times New Roman"/>
+          <w:i/>
+          <w:sz w:val="24"/>
+          <w:szCs w:val="24"/>
+          <w:lang w:val="en-US"/>
+        </w:rPr>
+        <w:t>request</w:t>
+      </w:r>
+      <w:r>
+        <w:rPr>
+          <w:rFonts w:ascii="Times New Roman" w:hAnsi="Times New Roman" w:cs="Times New Roman"/>
+          <w:sz w:val="24"/>
+          <w:szCs w:val="24"/>
+          <w:lang w:val="en-US"/>
+        </w:rPr>
+        <w:t xml:space="preserve"> yang masuk. Jika terdapat token yang sesuai pada database </w:t>
+      </w:r>
+      <w:r>
+        <w:rPr>
+          <w:rFonts w:ascii="Times New Roman" w:hAnsi="Times New Roman" w:cs="Times New Roman"/>
+          <w:i/>
+          <w:sz w:val="24"/>
+          <w:szCs w:val="24"/>
+          <w:lang w:val="en-US"/>
+        </w:rPr>
+        <w:t>user</w:t>
+      </w:r>
+      <w:r>
+        <w:rPr>
+          <w:rFonts w:ascii="Times New Roman" w:hAnsi="Times New Roman" w:cs="Times New Roman"/>
+          <w:sz w:val="24"/>
+          <w:szCs w:val="24"/>
+          <w:lang w:val="en-US"/>
+        </w:rPr>
+        <w:t xml:space="preserve"> maka </w:t>
+      </w:r>
+      <w:r>
+        <w:rPr>
+          <w:rFonts w:ascii="Times New Roman" w:hAnsi="Times New Roman" w:cs="Times New Roman"/>
+          <w:i/>
+          <w:sz w:val="24"/>
+          <w:szCs w:val="24"/>
+          <w:lang w:val="en-US"/>
+        </w:rPr>
+        <w:t>request</w:t>
+      </w:r>
+      <w:r>
+        <w:rPr>
+          <w:rFonts w:ascii="Times New Roman" w:hAnsi="Times New Roman" w:cs="Times New Roman"/>
+          <w:sz w:val="24"/>
+          <w:szCs w:val="24"/>
+          <w:lang w:val="en-US"/>
+        </w:rPr>
+        <w:t xml:space="preserve"> akan diproses. Namun jika tidak terdapat token atau terdapat token tapi tidak sesuai dengan database maka </w:t>
+      </w:r>
+      <w:r>
+        <w:rPr>
+          <w:rFonts w:ascii="Times New Roman" w:hAnsi="Times New Roman" w:cs="Times New Roman"/>
+          <w:i/>
+          <w:sz w:val="24"/>
+          <w:szCs w:val="24"/>
+          <w:lang w:val="en-US"/>
+        </w:rPr>
+        <w:t xml:space="preserve">request </w:t>
+      </w:r>
+      <w:r>
+        <w:rPr>
+          <w:rFonts w:ascii="Times New Roman" w:hAnsi="Times New Roman" w:cs="Times New Roman"/>
+          <w:sz w:val="24"/>
+          <w:szCs w:val="24"/>
+          <w:lang w:val="en-US"/>
+        </w:rPr>
+        <w:t xml:space="preserve">akan distop. </w:t>
+      </w:r>
+    </w:p>
+    <w:p>
+      <w:pPr>
+        <w:spacing w:beforeLines="120" w:before="288" w:afterLines="120" w:after="288" w:line="360" w:lineRule="auto"/>
+        <w:ind w:firstLine="567"/>
+        <w:contextualSpacing/>
+        <w:jc w:val="both"/>
+        <w:rPr>
+          <w:rFonts w:ascii="Times New Roman" w:hAnsi="Times New Roman" w:cs="Times New Roman"/>
+          <w:sz w:val="24"/>
+          <w:szCs w:val="24"/>
+          <w:lang w:val="en-US"/>
+        </w:rPr>
+      </w:pPr>
+      <w:r>
+        <w:rPr>
+          <w:rFonts w:ascii="Times New Roman" w:hAnsi="Times New Roman" w:cs="Times New Roman"/>
+          <w:sz w:val="24"/>
+          <w:szCs w:val="24"/>
+          <w:lang w:val="en-US"/>
+        </w:rPr>
+        <w:t xml:space="preserve">Sedangkan layanan manajemen user akan bekerja mengatur hak akses user </w:t>
+      </w:r>
+      <w:r>
+        <w:rPr>
+          <w:rFonts w:ascii="Times New Roman" w:hAnsi="Times New Roman" w:cs="Times New Roman"/>
+          <w:sz w:val="24"/>
+          <w:szCs w:val="24"/>
+          <w:lang w:val="en-US"/>
+        </w:rPr>
+        <w:t>untuk</w:t>
+      </w:r>
+      <w:r>
+        <w:rPr>
+          <w:rFonts w:ascii="Times New Roman" w:hAnsi="Times New Roman" w:cs="Times New Roman"/>
+          <w:sz w:val="24"/>
+          <w:szCs w:val="24"/>
+          <w:lang w:val="en-US"/>
+        </w:rPr>
+        <w:t xml:space="preserve"> melihat </w:t>
+      </w:r>
+      <w:r>
+        <w:rPr>
+          <w:rFonts w:ascii="Times New Roman" w:hAnsi="Times New Roman" w:cs="Times New Roman"/>
+          <w:i/>
+          <w:sz w:val="24"/>
+          <w:szCs w:val="24"/>
+          <w:lang w:val="en-US"/>
+        </w:rPr>
+        <w:t>resource</w:t>
+      </w:r>
+      <w:r>
+        <w:rPr>
+          <w:rFonts w:ascii="Times New Roman" w:hAnsi="Times New Roman" w:cs="Times New Roman"/>
+          <w:sz w:val="24"/>
+          <w:szCs w:val="24"/>
+          <w:lang w:val="en-US"/>
+        </w:rPr>
+        <w:t xml:space="preserve"> pada database</w:t>
+      </w:r>
+      <w:r>
+        <w:rPr>
+          <w:rFonts w:ascii="Times New Roman" w:hAnsi="Times New Roman" w:cs="Times New Roman"/>
+          <w:sz w:val="24"/>
+          <w:szCs w:val="24"/>
+          <w:lang w:val="en-US"/>
+        </w:rPr>
+        <w:t xml:space="preserve">. </w:t>
+      </w:r>
+      <w:r>
+        <w:rPr>
+          <w:rFonts w:ascii="Times New Roman" w:hAnsi="Times New Roman" w:cs="Times New Roman"/>
+          <w:sz w:val="24"/>
+          <w:szCs w:val="24"/>
+          <w:lang w:val="en-US"/>
+        </w:rPr>
+        <w:t xml:space="preserve">Sistem yang dikembangkan nantinya mendukung fungsi </w:t>
+      </w:r>
+      <w:r>
+        <w:rPr>
+          <w:rFonts w:ascii="Times New Roman" w:hAnsi="Times New Roman" w:cs="Times New Roman"/>
+          <w:i/>
+          <w:sz w:val="24"/>
+          <w:szCs w:val="24"/>
+          <w:lang w:val="en-US"/>
+        </w:rPr>
+        <w:t>multiuser</w:t>
+      </w:r>
+      <w:r>
+        <w:rPr>
+          <w:rFonts w:ascii="Times New Roman" w:hAnsi="Times New Roman" w:cs="Times New Roman"/>
+          <w:sz w:val="24"/>
+          <w:szCs w:val="24"/>
+          <w:lang w:val="en-US"/>
+        </w:rPr>
+        <w:t xml:space="preserve"> dimana setiap </w:t>
+      </w:r>
+      <w:r>
+        <w:rPr>
+          <w:rFonts w:ascii="Times New Roman" w:hAnsi="Times New Roman" w:cs="Times New Roman"/>
+          <w:i/>
+          <w:sz w:val="24"/>
+          <w:szCs w:val="24"/>
+          <w:lang w:val="en-US"/>
+        </w:rPr>
+        <w:t>user</w:t>
+      </w:r>
+      <w:r>
+        <w:rPr>
+          <w:rFonts w:ascii="Times New Roman" w:hAnsi="Times New Roman" w:cs="Times New Roman"/>
+          <w:sz w:val="24"/>
+          <w:szCs w:val="24"/>
+          <w:lang w:val="en-US"/>
+        </w:rPr>
+        <w:t xml:space="preserve"> akan memiliki sensor nodenya sendiri. User dapat melakukan tindakan seperti menambah sensor node, menghapus sensor node serta memperbarui sensor node. Pada sistem informasi yang telah dibuat, semua sensor node yang ada dalam database ditampilkan di halaman utama</w:t>
+      </w:r>
+      <w:r>
+        <w:rPr>
+          <w:rFonts w:ascii="Times New Roman" w:hAnsi="Times New Roman" w:cs="Times New Roman"/>
+          <w:sz w:val="24"/>
+          <w:szCs w:val="24"/>
+          <w:lang w:val="en-US"/>
+        </w:rPr>
+        <w:t xml:space="preserve"> tanpa ada </w:t>
+      </w:r>
+      <w:r>
+        <w:rPr>
+          <w:rFonts w:ascii="Times New Roman" w:hAnsi="Times New Roman" w:cs="Times New Roman"/>
+          <w:i/>
+          <w:sz w:val="24"/>
+          <w:szCs w:val="24"/>
+          <w:lang w:val="en-US"/>
+        </w:rPr>
+        <w:t>filter</w:t>
+      </w:r>
+      <w:r>
+        <w:rPr>
+          <w:rFonts w:ascii="Times New Roman" w:hAnsi="Times New Roman" w:cs="Times New Roman"/>
+          <w:sz w:val="24"/>
+          <w:szCs w:val="24"/>
+          <w:lang w:val="en-US"/>
+        </w:rPr>
+        <w:t xml:space="preserve"> terhadap kepemilikan sensor node tersebut</w:t>
+      </w:r>
+      <w:r>
+        <w:rPr>
+          <w:rFonts w:ascii="Times New Roman" w:hAnsi="Times New Roman" w:cs="Times New Roman"/>
+          <w:sz w:val="24"/>
+          <w:szCs w:val="24"/>
+          <w:lang w:val="en-US"/>
+        </w:rPr>
+        <w:t xml:space="preserve">. </w:t>
+      </w:r>
+      <w:r>
+        <w:rPr>
+          <w:rFonts w:ascii="Times New Roman" w:hAnsi="Times New Roman" w:cs="Times New Roman"/>
+          <w:sz w:val="24"/>
+          <w:szCs w:val="24"/>
+          <w:lang w:val="en-US"/>
+        </w:rPr>
+        <w:t xml:space="preserve"> </w:t>
+      </w:r>
+      <w:r>
+        <w:rPr>
+          <w:rFonts w:ascii="Times New Roman" w:hAnsi="Times New Roman" w:cs="Times New Roman"/>
+          <w:sz w:val="24"/>
+          <w:szCs w:val="24"/>
+          <w:lang w:val="en-US"/>
+        </w:rPr>
+        <w:t>Sehingga dibutuhkan layanan manajemen user agar nantinya user hanya dapat melakukan</w:t>
+      </w:r>
+      <w:r>
+        <w:rPr>
+          <w:rFonts w:ascii="Times New Roman" w:hAnsi="Times New Roman" w:cs="Times New Roman"/>
+          <w:sz w:val="24"/>
+          <w:szCs w:val="24"/>
+          <w:lang w:val="en-US"/>
+        </w:rPr>
+        <w:t xml:space="preserve"> tindakan terhadap sensor node yang menjadi miliknya</w:t>
+      </w:r>
+      <w:r>
+        <w:rPr>
+          <w:rFonts w:ascii="Times New Roman" w:hAnsi="Times New Roman" w:cs="Times New Roman"/>
+          <w:sz w:val="24"/>
+          <w:szCs w:val="24"/>
+          <w:lang w:val="en-US"/>
+        </w:rPr>
+        <w:t xml:space="preserve"> sendiri.</w:t>
+      </w:r>
+    </w:p>
+    <w:p>
+      <w:pPr>
+        <w:ind w:left="567" w:hanging="567"/>
+        <w:rPr>
+          <w:lang w:val="en-US"/>
+        </w:rPr>
+      </w:pPr>
+    </w:p>
+    <w:p>
+      <w:pPr>
         <w:pStyle w:val="Heading3"/>
+        <w:numPr>
+          <w:ilvl w:val="2"/>
+          <w:numId w:val="5"/>
+        </w:numPr>
+        <w:spacing w:beforeLines="120" w:before="288" w:afterLines="120" w:after="288" w:line="360" w:lineRule="auto"/>
+        <w:ind w:left="567" w:hanging="567"/>
         <w:jc w:val="both"/>
+        <w:rPr>
+          <w:rFonts w:ascii="Times New Roman" w:hAnsi="Times New Roman" w:cs="Times New Roman"/>
+          <w:b/>
+          <w:color w:val="auto"/>
+        </w:rPr>
+      </w:pPr>
+      <w:r>
         <w:rPr>
           <w:rFonts w:ascii="Times New Roman" w:hAnsi="Times New Roman" w:cs="Times New Roman"/>
           <w:b/>
           <w:color w:val="auto"/>
           <w:lang w:val="en-US"/>
         </w:rPr>
-      </w:pPr>
-      <w:r>
+        <w:lastRenderedPageBreak/>
+        <w:t>Perancangan Sistem</w:t>
+      </w:r>
+    </w:p>
+    <w:p>
+      <w:pPr>
+        <w:spacing w:beforeLines="120" w:before="288" w:afterLines="120" w:after="288" w:line="360" w:lineRule="auto"/>
+        <w:ind w:firstLine="567"/>
+        <w:jc w:val="both"/>
+        <w:rPr>
+          <w:rFonts w:ascii="Times New Roman" w:hAnsi="Times New Roman" w:cs="Times New Roman"/>
+          <w:sz w:val="24"/>
+          <w:szCs w:val="24"/>
+          <w:lang w:val="en-US"/>
+        </w:rPr>
+      </w:pPr>
+      <w:r>
+        <w:rPr>
+          <w:rFonts w:ascii="Times New Roman" w:hAnsi="Times New Roman" w:cs="Times New Roman"/>
+          <w:sz w:val="24"/>
+          <w:szCs w:val="24"/>
+          <w:lang w:val="en-US"/>
+        </w:rPr>
+        <w:t>Dala</w:t>
+      </w:r>
+      <w:r>
+        <w:rPr>
+          <w:rFonts w:ascii="Times New Roman" w:hAnsi="Times New Roman" w:cs="Times New Roman"/>
+          <w:sz w:val="24"/>
+          <w:szCs w:val="24"/>
+          <w:lang w:val="en-US"/>
+        </w:rPr>
+        <w:t xml:space="preserve">m sistem ini akan dibangun 2 layanan utama yaitu layanan otentikasi dan manajemen user. </w:t>
+      </w:r>
+      <w:r>
+        <w:rPr>
+          <w:rFonts w:ascii="Times New Roman" w:hAnsi="Times New Roman" w:cs="Times New Roman"/>
+          <w:sz w:val="24"/>
+          <w:szCs w:val="24"/>
+          <w:lang w:val="en-US"/>
+        </w:rPr>
+        <w:t xml:space="preserve">Layanan otentikasi akan memerlukan atribut </w:t>
+      </w:r>
+      <w:r>
+        <w:rPr>
+          <w:rFonts w:ascii="Times New Roman" w:hAnsi="Times New Roman" w:cs="Times New Roman"/>
+          <w:sz w:val="24"/>
+          <w:szCs w:val="24"/>
+          <w:lang w:val="en-US"/>
+        </w:rPr>
+        <w:t xml:space="preserve">token </w:t>
+      </w:r>
+      <w:r>
+        <w:rPr>
+          <w:rFonts w:ascii="Times New Roman" w:hAnsi="Times New Roman" w:cs="Times New Roman"/>
+          <w:sz w:val="24"/>
+          <w:szCs w:val="24"/>
+          <w:lang w:val="en-US"/>
+        </w:rPr>
+        <w:t xml:space="preserve">sedangkan layanan manajemen user memerlukan atribut </w:t>
+      </w:r>
+      <w:r>
+        <w:rPr>
+          <w:rFonts w:ascii="Times New Roman" w:hAnsi="Times New Roman" w:cs="Times New Roman"/>
+          <w:i/>
+          <w:sz w:val="24"/>
+          <w:szCs w:val="24"/>
+          <w:lang w:val="en-US"/>
+        </w:rPr>
+        <w:t>role id</w:t>
+      </w:r>
+      <w:r>
+        <w:rPr>
+          <w:rFonts w:ascii="Times New Roman" w:hAnsi="Times New Roman" w:cs="Times New Roman"/>
+          <w:sz w:val="24"/>
+          <w:szCs w:val="24"/>
+          <w:lang w:val="en-US"/>
+        </w:rPr>
+        <w:t xml:space="preserve">. </w:t>
+      </w:r>
+      <w:r>
+        <w:rPr>
+          <w:rFonts w:ascii="Times New Roman" w:hAnsi="Times New Roman" w:cs="Times New Roman"/>
+          <w:sz w:val="24"/>
+          <w:szCs w:val="24"/>
+          <w:lang w:val="en-US"/>
+        </w:rPr>
+        <w:t xml:space="preserve">Untuk mendukung 2 layanan tersebut maka diperlukan rancangan tabel user yang baru untuk menyimpan data </w:t>
+      </w:r>
+      <w:r>
+        <w:rPr>
+          <w:rFonts w:ascii="Times New Roman" w:hAnsi="Times New Roman" w:cs="Times New Roman"/>
+          <w:sz w:val="24"/>
+          <w:szCs w:val="24"/>
+          <w:lang w:val="en-US"/>
+        </w:rPr>
+        <w:t xml:space="preserve">token yaitu </w:t>
+      </w:r>
+      <w:r>
+        <w:rPr>
+          <w:rFonts w:ascii="Times New Roman" w:hAnsi="Times New Roman" w:cs="Times New Roman"/>
+          <w:i/>
+          <w:sz w:val="24"/>
+          <w:szCs w:val="24"/>
+          <w:lang w:val="en-US"/>
+        </w:rPr>
+        <w:t>api key</w:t>
+      </w:r>
+      <w:r>
+        <w:rPr>
+          <w:rFonts w:ascii="Times New Roman" w:hAnsi="Times New Roman" w:cs="Times New Roman"/>
+          <w:sz w:val="24"/>
+          <w:szCs w:val="24"/>
+          <w:lang w:val="en-US"/>
+        </w:rPr>
+        <w:t xml:space="preserve"> dan </w:t>
+      </w:r>
+      <w:r>
+        <w:rPr>
+          <w:rFonts w:ascii="Times New Roman" w:hAnsi="Times New Roman" w:cs="Times New Roman"/>
+          <w:sz w:val="24"/>
+          <w:szCs w:val="24"/>
+          <w:lang w:val="en-US"/>
+        </w:rPr>
+        <w:t xml:space="preserve">dan data </w:t>
+      </w:r>
+      <w:r>
+        <w:rPr>
+          <w:rFonts w:ascii="Times New Roman" w:hAnsi="Times New Roman" w:cs="Times New Roman"/>
+          <w:i/>
+          <w:sz w:val="24"/>
+          <w:szCs w:val="24"/>
+          <w:lang w:val="en-US"/>
+        </w:rPr>
+        <w:t>role id</w:t>
+      </w:r>
+      <w:r>
+        <w:rPr>
+          <w:rFonts w:ascii="Times New Roman" w:hAnsi="Times New Roman" w:cs="Times New Roman"/>
+          <w:i/>
+          <w:sz w:val="24"/>
+          <w:szCs w:val="24"/>
+          <w:lang w:val="en-US"/>
+        </w:rPr>
+        <w:t xml:space="preserve"> </w:t>
+      </w:r>
+      <w:r>
+        <w:rPr>
+          <w:rFonts w:ascii="Times New Roman" w:hAnsi="Times New Roman" w:cs="Times New Roman"/>
+          <w:sz w:val="24"/>
+          <w:szCs w:val="24"/>
+          <w:lang w:val="en-US"/>
+        </w:rPr>
+        <w:t>yaitu role</w:t>
+      </w:r>
+      <w:r>
+        <w:rPr>
+          <w:rFonts w:ascii="Times New Roman" w:hAnsi="Times New Roman" w:cs="Times New Roman"/>
+          <w:sz w:val="24"/>
+          <w:szCs w:val="24"/>
+          <w:lang w:val="en-US"/>
+        </w:rPr>
+        <w:t>. Rancangan tabel</w:t>
+      </w:r>
+      <w:r>
+        <w:rPr>
+          <w:rFonts w:ascii="Times New Roman" w:hAnsi="Times New Roman" w:cs="Times New Roman"/>
+          <w:i/>
+          <w:sz w:val="24"/>
+          <w:szCs w:val="24"/>
+          <w:lang w:val="en-US"/>
+        </w:rPr>
+        <w:t xml:space="preserve"> user</w:t>
+      </w:r>
+      <w:r>
+        <w:rPr>
+          <w:rFonts w:ascii="Times New Roman" w:hAnsi="Times New Roman" w:cs="Times New Roman"/>
+          <w:sz w:val="24"/>
+          <w:szCs w:val="24"/>
+          <w:lang w:val="en-US"/>
+        </w:rPr>
+        <w:t xml:space="preserve"> yang baru dapat dilihat pada gambar 3.3</w:t>
+      </w:r>
+    </w:p>
+    <w:p>
+      <w:pPr>
+        <w:spacing w:before="120" w:after="120" w:line="360" w:lineRule="auto"/>
+        <w:ind w:firstLine="567"/>
+        <w:jc w:val="center"/>
+        <w:rPr>
+          <w:rFonts w:ascii="Times New Roman" w:hAnsi="Times New Roman" w:cs="Times New Roman"/>
+          <w:sz w:val="24"/>
+          <w:szCs w:val="24"/>
+          <w:lang w:val="en-US"/>
+        </w:rPr>
+      </w:pPr>
+      <w:r>
+        <w:rPr>
+          <w:rFonts w:ascii="Times New Roman" w:hAnsi="Times New Roman" w:cs="Times New Roman"/>
+          <w:sz w:val="24"/>
+          <w:szCs w:val="24"/>
+          <w:lang w:eastAsia="id-ID"/>
+        </w:rPr>
+        <w:drawing>
+          <wp:inline distT="0" distB="0" distL="0" distR="0">
+            <wp:extent cx="1638529" cy="1924319"/>
+            <wp:effectExtent l="0" t="0" r="0" b="0"/>
+            <wp:docPr id="14" name="Picture 14"/>
+            <wp:cNvGraphicFramePr>
+              <a:graphicFrameLocks xmlns:a="http://schemas.openxmlformats.org/drawingml/2006/main" noChangeAspect="1"/>
+            </wp:cNvGraphicFramePr>
+            <a:graphic xmlns:a="http://schemas.openxmlformats.org/drawingml/2006/main">
+              <a:graphicData uri="http://schemas.openxmlformats.org/drawingml/2006/picture">
+                <pic:pic xmlns:pic="http://schemas.openxmlformats.org/drawingml/2006/picture">
+                  <pic:nvPicPr>
+                    <pic:cNvPr id="14" name="tabel.png"/>
+                    <pic:cNvPicPr/>
+                  </pic:nvPicPr>
+                  <pic:blipFill>
+                    <a:blip r:embed="rId90">
+                      <a:extLst>
+                        <a:ext uri="{28A0092B-C50C-407E-A947-70E740481C1C}">
+                          <a14:useLocalDpi xmlns:a14="http://schemas.microsoft.com/office/drawing/2010/main" val="0"/>
+                        </a:ext>
+                      </a:extLst>
+                    </a:blip>
+                    <a:stretch>
+                      <a:fillRect/>
+                    </a:stretch>
+                  </pic:blipFill>
+                  <pic:spPr>
+                    <a:xfrm>
+                      <a:off x="0" y="0"/>
+                      <a:ext cx="1638529" cy="1924319"/>
+                    </a:xfrm>
+                    <a:prstGeom prst="rect">
+                      <a:avLst/>
+                    </a:prstGeom>
+                  </pic:spPr>
+                </pic:pic>
+              </a:graphicData>
+            </a:graphic>
+          </wp:inline>
+        </w:drawing>
+      </w:r>
+    </w:p>
+    <w:p>
+      <w:pPr>
+        <w:spacing w:before="120" w:after="120" w:line="360" w:lineRule="auto"/>
+        <w:ind w:firstLine="567"/>
+        <w:jc w:val="center"/>
+        <w:rPr>
+          <w:rFonts w:ascii="Times New Roman" w:hAnsi="Times New Roman" w:cs="Times New Roman"/>
+          <w:sz w:val="24"/>
+          <w:szCs w:val="24"/>
+          <w:lang w:val="en-US"/>
+        </w:rPr>
+      </w:pPr>
+      <w:r>
+        <w:rPr>
+          <w:rFonts w:ascii="Times New Roman" w:hAnsi="Times New Roman" w:cs="Times New Roman"/>
+          <w:sz w:val="24"/>
+          <w:szCs w:val="24"/>
+          <w:lang w:val="en-US"/>
+        </w:rPr>
+        <w:t>Gambar 3.3 Rancangan tabel user</w:t>
+      </w:r>
+    </w:p>
+    <w:p>
+      <w:pPr>
+        <w:spacing w:before="120" w:after="120" w:line="360" w:lineRule="auto"/>
+        <w:ind w:firstLine="567"/>
+        <w:jc w:val="both"/>
+        <w:rPr>
+          <w:rFonts w:ascii="Times New Roman" w:hAnsi="Times New Roman" w:cs="Times New Roman"/>
+          <w:sz w:val="24"/>
+          <w:szCs w:val="24"/>
+          <w:lang w:val="en-US"/>
+        </w:rPr>
+      </w:pPr>
+      <w:r>
+        <w:rPr>
+          <w:rFonts w:ascii="Times New Roman" w:hAnsi="Times New Roman" w:cs="Times New Roman"/>
+          <w:sz w:val="24"/>
+          <w:szCs w:val="24"/>
+          <w:lang w:val="en-US"/>
+        </w:rPr>
+        <w:t xml:space="preserve">Tabel </w:t>
+      </w:r>
+      <w:r>
+        <w:rPr>
+          <w:rFonts w:ascii="Times New Roman" w:hAnsi="Times New Roman" w:cs="Times New Roman"/>
+          <w:i/>
+          <w:sz w:val="24"/>
+          <w:szCs w:val="24"/>
+          <w:lang w:val="en-US"/>
+        </w:rPr>
+        <w:t xml:space="preserve">user </w:t>
+      </w:r>
+      <w:r>
+        <w:rPr>
+          <w:rFonts w:ascii="Times New Roman" w:hAnsi="Times New Roman" w:cs="Times New Roman"/>
+          <w:sz w:val="24"/>
+          <w:szCs w:val="24"/>
+          <w:lang w:val="en-US"/>
+        </w:rPr>
+        <w:t xml:space="preserve">tersebut digunakan untuk menyimpan data informasi </w:t>
+      </w:r>
+      <w:r>
+        <w:rPr>
+          <w:rFonts w:ascii="Times New Roman" w:hAnsi="Times New Roman" w:cs="Times New Roman"/>
+          <w:i/>
+          <w:sz w:val="24"/>
+          <w:szCs w:val="24"/>
+          <w:lang w:val="en-US"/>
+        </w:rPr>
+        <w:t>user</w:t>
+      </w:r>
+      <w:r>
+        <w:rPr>
+          <w:rFonts w:ascii="Times New Roman" w:hAnsi="Times New Roman" w:cs="Times New Roman"/>
+          <w:sz w:val="24"/>
+          <w:szCs w:val="24"/>
+          <w:lang w:val="en-US"/>
+        </w:rPr>
+        <w:t xml:space="preserve"> seperti </w:t>
+      </w:r>
+      <w:r>
+        <w:rPr>
+          <w:rFonts w:ascii="Times New Roman" w:hAnsi="Times New Roman" w:cs="Times New Roman"/>
+          <w:i/>
+          <w:sz w:val="24"/>
+          <w:szCs w:val="24"/>
+          <w:lang w:val="en-US"/>
+        </w:rPr>
+        <w:t>username, name, email</w:t>
+      </w:r>
+      <w:r>
+        <w:rPr>
+          <w:rFonts w:ascii="Times New Roman" w:hAnsi="Times New Roman" w:cs="Times New Roman"/>
+          <w:sz w:val="24"/>
+          <w:szCs w:val="24"/>
+          <w:lang w:val="en-US"/>
+        </w:rPr>
+        <w:t xml:space="preserve"> dan </w:t>
+      </w:r>
+      <w:r>
+        <w:rPr>
+          <w:rFonts w:ascii="Times New Roman" w:hAnsi="Times New Roman" w:cs="Times New Roman"/>
+          <w:i/>
+          <w:sz w:val="24"/>
+          <w:szCs w:val="24"/>
+          <w:lang w:val="en-US"/>
+        </w:rPr>
+        <w:t>password</w:t>
+      </w:r>
+      <w:r>
+        <w:rPr>
+          <w:rFonts w:ascii="Times New Roman" w:hAnsi="Times New Roman" w:cs="Times New Roman"/>
+          <w:sz w:val="24"/>
+          <w:szCs w:val="24"/>
+          <w:lang w:val="en-US"/>
+        </w:rPr>
+        <w:t xml:space="preserve"> dengan tambahan 2 atribut baru yaitu  </w:t>
+      </w:r>
+      <w:r>
+        <w:rPr>
+          <w:rFonts w:ascii="Times New Roman" w:hAnsi="Times New Roman" w:cs="Times New Roman"/>
+          <w:i/>
+          <w:sz w:val="24"/>
+          <w:szCs w:val="24"/>
+          <w:lang w:val="en-US"/>
+        </w:rPr>
+        <w:t>api key</w:t>
+      </w:r>
+      <w:r>
+        <w:rPr>
+          <w:rFonts w:ascii="Times New Roman" w:hAnsi="Times New Roman" w:cs="Times New Roman"/>
+          <w:sz w:val="24"/>
+          <w:szCs w:val="24"/>
+          <w:lang w:val="en-US"/>
+        </w:rPr>
+        <w:t xml:space="preserve"> untuk menyimpan </w:t>
+      </w:r>
+      <w:r>
+        <w:rPr>
+          <w:rFonts w:ascii="Times New Roman" w:hAnsi="Times New Roman" w:cs="Times New Roman"/>
+          <w:sz w:val="24"/>
+          <w:szCs w:val="24"/>
+          <w:lang w:val="en-US"/>
+        </w:rPr>
+        <w:t>token</w:t>
+      </w:r>
+      <w:r>
+        <w:rPr>
+          <w:rFonts w:ascii="Times New Roman" w:hAnsi="Times New Roman" w:cs="Times New Roman"/>
+          <w:sz w:val="24"/>
+          <w:szCs w:val="24"/>
+          <w:lang w:val="en-US"/>
+        </w:rPr>
+        <w:t xml:space="preserve"> dan </w:t>
+      </w:r>
+      <w:r>
+        <w:rPr>
+          <w:rFonts w:ascii="Times New Roman" w:hAnsi="Times New Roman" w:cs="Times New Roman"/>
+          <w:i/>
+          <w:sz w:val="24"/>
+          <w:szCs w:val="24"/>
+          <w:lang w:val="en-US"/>
+        </w:rPr>
+        <w:t>role</w:t>
+      </w:r>
+      <w:r>
+        <w:rPr>
+          <w:rFonts w:ascii="Times New Roman" w:hAnsi="Times New Roman" w:cs="Times New Roman"/>
+          <w:sz w:val="24"/>
+          <w:szCs w:val="24"/>
+          <w:lang w:val="en-US"/>
+        </w:rPr>
+        <w:t xml:space="preserve"> untuk menyimpan </w:t>
+      </w:r>
+      <w:r>
+        <w:rPr>
+          <w:rFonts w:ascii="Times New Roman" w:hAnsi="Times New Roman" w:cs="Times New Roman"/>
+          <w:i/>
+          <w:sz w:val="24"/>
+          <w:szCs w:val="24"/>
+          <w:lang w:val="en-US"/>
+        </w:rPr>
+        <w:t>id role</w:t>
+      </w:r>
+      <w:r>
+        <w:rPr>
+          <w:rFonts w:ascii="Times New Roman" w:hAnsi="Times New Roman" w:cs="Times New Roman"/>
+          <w:sz w:val="24"/>
+          <w:szCs w:val="24"/>
+          <w:lang w:val="en-US"/>
+        </w:rPr>
+        <w:t xml:space="preserve"> dari</w:t>
+      </w:r>
+      <w:r>
+        <w:rPr>
+          <w:rFonts w:ascii="Times New Roman" w:hAnsi="Times New Roman" w:cs="Times New Roman"/>
+          <w:i/>
+          <w:sz w:val="24"/>
+          <w:szCs w:val="24"/>
+          <w:lang w:val="en-US"/>
+        </w:rPr>
+        <w:t xml:space="preserve"> user</w:t>
+      </w:r>
+      <w:r>
+        <w:rPr>
+          <w:rFonts w:ascii="Times New Roman" w:hAnsi="Times New Roman" w:cs="Times New Roman"/>
+          <w:sz w:val="24"/>
+          <w:szCs w:val="24"/>
+          <w:lang w:val="en-US"/>
+        </w:rPr>
+        <w:t xml:space="preserve">. </w:t>
+      </w:r>
+      <w:r>
+        <w:rPr>
+          <w:rFonts w:ascii="Times New Roman" w:hAnsi="Times New Roman" w:cs="Times New Roman"/>
+          <w:sz w:val="24"/>
+          <w:szCs w:val="24"/>
+          <w:lang w:val="en-US"/>
+        </w:rPr>
+        <w:t xml:space="preserve">Atribut </w:t>
+      </w:r>
+      <w:r>
+        <w:rPr>
+          <w:rFonts w:ascii="Times New Roman" w:hAnsi="Times New Roman" w:cs="Times New Roman"/>
+          <w:i/>
+          <w:sz w:val="24"/>
+          <w:szCs w:val="24"/>
+          <w:lang w:val="en-US"/>
+        </w:rPr>
+        <w:t>api key</w:t>
+      </w:r>
+      <w:r>
+        <w:rPr>
+          <w:rFonts w:ascii="Times New Roman" w:hAnsi="Times New Roman" w:cs="Times New Roman"/>
+          <w:sz w:val="24"/>
+          <w:szCs w:val="24"/>
+          <w:lang w:val="en-US"/>
+        </w:rPr>
+        <w:t xml:space="preserve"> memiliki value yang akan digenerate secara acak oleh sistem sedangkan </w:t>
+      </w:r>
+      <w:r>
+        <w:rPr>
+          <w:rFonts w:ascii="Times New Roman" w:hAnsi="Times New Roman" w:cs="Times New Roman"/>
+          <w:sz w:val="24"/>
+          <w:szCs w:val="24"/>
+          <w:lang w:val="en-US"/>
+        </w:rPr>
+        <w:t xml:space="preserve"> </w:t>
+      </w:r>
+      <w:r>
+        <w:rPr>
+          <w:rFonts w:ascii="Times New Roman" w:hAnsi="Times New Roman" w:cs="Times New Roman"/>
+          <w:i/>
+          <w:sz w:val="24"/>
+          <w:szCs w:val="24"/>
+          <w:lang w:val="en-US"/>
+        </w:rPr>
+        <w:t>role</w:t>
+      </w:r>
+      <w:r>
+        <w:rPr>
+          <w:rFonts w:ascii="Times New Roman" w:hAnsi="Times New Roman" w:cs="Times New Roman"/>
+          <w:sz w:val="24"/>
+          <w:szCs w:val="24"/>
+          <w:lang w:val="en-US"/>
+        </w:rPr>
+        <w:t xml:space="preserve"> memiliki 2 value yaitu 0 untuk admin dan 1 untuk user biasa.</w:t>
+      </w:r>
+    </w:p>
+    <w:p>
+      <w:pPr>
+        <w:spacing w:before="120" w:after="120" w:line="360" w:lineRule="auto"/>
+        <w:ind w:firstLine="567"/>
+        <w:jc w:val="both"/>
+        <w:rPr>
+          <w:rFonts w:ascii="Times New Roman" w:hAnsi="Times New Roman" w:cs="Times New Roman"/>
+          <w:sz w:val="24"/>
+          <w:szCs w:val="24"/>
+          <w:lang w:val="en-US"/>
+        </w:rPr>
+      </w:pPr>
+      <w:r>
+        <w:rPr>
+          <w:rFonts w:ascii="Times New Roman" w:hAnsi="Times New Roman" w:cs="Times New Roman"/>
+          <w:sz w:val="24"/>
+          <w:szCs w:val="24"/>
+          <w:lang w:val="en-US"/>
+        </w:rPr>
+        <w:t xml:space="preserve">Token yang berfungsi sebagai validasi user saat mengakses URI didapatkan saat user melakukan registrasi pertama kali. Untuk itu perlu dikembangkan perancangan URI untuk mengelola proses ini.  Perancangan URI untuk proses </w:t>
+      </w:r>
+      <w:r>
+        <w:rPr>
+          <w:rFonts w:ascii="Times New Roman" w:hAnsi="Times New Roman" w:cs="Times New Roman"/>
+          <w:i/>
+          <w:sz w:val="24"/>
+          <w:szCs w:val="24"/>
+          <w:lang w:val="en-US"/>
+        </w:rPr>
+        <w:t>registrasi user</w:t>
+      </w:r>
+      <w:r>
+        <w:rPr>
+          <w:rFonts w:ascii="Times New Roman" w:hAnsi="Times New Roman" w:cs="Times New Roman"/>
+          <w:sz w:val="24"/>
+          <w:szCs w:val="24"/>
+          <w:lang w:val="en-US"/>
+        </w:rPr>
+        <w:t xml:space="preserve"> dapat dilihat pada tabel 3.1. Pada saat melakukan </w:t>
+      </w:r>
+      <w:r>
+        <w:rPr>
+          <w:rFonts w:ascii="Times New Roman" w:hAnsi="Times New Roman" w:cs="Times New Roman"/>
+          <w:i/>
+          <w:sz w:val="24"/>
+          <w:szCs w:val="24"/>
+          <w:lang w:val="en-US"/>
+        </w:rPr>
+        <w:t>registrasi user</w:t>
+      </w:r>
+      <w:r>
+        <w:rPr>
+          <w:rFonts w:ascii="Times New Roman" w:hAnsi="Times New Roman" w:cs="Times New Roman"/>
+          <w:sz w:val="24"/>
+          <w:szCs w:val="24"/>
+          <w:lang w:val="en-US"/>
+        </w:rPr>
+        <w:t xml:space="preserve"> perlu memasukkan data seperti </w:t>
+      </w:r>
+      <w:r>
+        <w:rPr>
+          <w:rFonts w:ascii="Times New Roman" w:hAnsi="Times New Roman" w:cs="Times New Roman"/>
+          <w:i/>
+          <w:sz w:val="24"/>
+          <w:szCs w:val="24"/>
+          <w:lang w:val="en-US"/>
+        </w:rPr>
+        <w:t>username, name, email</w:t>
+      </w:r>
+      <w:r>
+        <w:rPr>
+          <w:rFonts w:ascii="Times New Roman" w:hAnsi="Times New Roman" w:cs="Times New Roman"/>
+          <w:sz w:val="24"/>
+          <w:szCs w:val="24"/>
+          <w:lang w:val="en-US"/>
+        </w:rPr>
+        <w:t xml:space="preserve"> dan </w:t>
+      </w:r>
+      <w:r>
+        <w:rPr>
+          <w:rFonts w:ascii="Times New Roman" w:hAnsi="Times New Roman" w:cs="Times New Roman"/>
+          <w:i/>
+          <w:sz w:val="24"/>
+          <w:szCs w:val="24"/>
+          <w:lang w:val="en-US"/>
+        </w:rPr>
+        <w:t>password</w:t>
+      </w:r>
+      <w:r>
+        <w:rPr>
+          <w:rFonts w:ascii="Times New Roman" w:hAnsi="Times New Roman" w:cs="Times New Roman"/>
+          <w:sz w:val="24"/>
+          <w:szCs w:val="24"/>
+          <w:lang w:val="en-US"/>
+        </w:rPr>
+        <w:t xml:space="preserve"> dengan mengakses URI /register</w:t>
+      </w:r>
+      <w:r>
+        <w:rPr>
+          <w:rFonts w:ascii="Times New Roman" w:hAnsi="Times New Roman" w:cs="Times New Roman"/>
+          <w:sz w:val="24"/>
+          <w:szCs w:val="24"/>
+          <w:lang w:val="en-US"/>
+        </w:rPr>
+        <w:t>.</w:t>
+      </w:r>
+    </w:p>
+    <w:p>
+      <w:pPr>
+        <w:spacing w:before="120" w:after="120" w:line="360" w:lineRule="auto"/>
+        <w:ind w:firstLine="567"/>
+        <w:jc w:val="both"/>
+        <w:rPr>
+          <w:rFonts w:ascii="Times New Roman" w:hAnsi="Times New Roman" w:cs="Times New Roman"/>
+          <w:sz w:val="24"/>
+          <w:szCs w:val="24"/>
+          <w:lang w:val="en-US"/>
+        </w:rPr>
+      </w:pPr>
+    </w:p>
+    <w:p>
+      <w:pPr>
+        <w:spacing w:beforeLines="120" w:before="288" w:afterLines="120" w:after="288" w:line="360" w:lineRule="auto"/>
+        <w:ind w:firstLine="567"/>
+        <w:jc w:val="center"/>
+        <w:rPr>
+          <w:rFonts w:ascii="Times New Roman" w:hAnsi="Times New Roman" w:cs="Times New Roman"/>
+          <w:sz w:val="24"/>
+          <w:szCs w:val="24"/>
+          <w:lang w:val="en-US"/>
+        </w:rPr>
+      </w:pPr>
+      <w:r>
+        <w:rPr>
+          <w:rFonts w:ascii="Times New Roman" w:hAnsi="Times New Roman" w:cs="Times New Roman"/>
+          <w:sz w:val="24"/>
+          <w:szCs w:val="24"/>
+          <w:lang w:val="en-US"/>
+        </w:rPr>
+        <w:lastRenderedPageBreak/>
+        <w:t>Tabel 3.1 Rancangan URI untuk registrasi user dan token</w:t>
+      </w:r>
+    </w:p>
+    <w:tbl>
+      <w:tblPr>
+        <w:tblStyle w:val="TableGrid"/>
+        <w:tblW w:w="0" w:type="auto"/>
+        <w:tblInd w:w="567" w:type="dxa"/>
+        <w:tblLook w:val="04A0" w:firstRow="1" w:lastRow="0" w:firstColumn="1" w:lastColumn="0" w:noHBand="0" w:noVBand="1"/>
+      </w:tblPr>
+      <w:tblGrid>
+        <w:gridCol w:w="562"/>
+        <w:gridCol w:w="2127"/>
+        <w:gridCol w:w="1559"/>
+        <w:gridCol w:w="1276"/>
+        <w:gridCol w:w="1836"/>
+      </w:tblGrid>
+      <w:tr>
+        <w:tc>
+          <w:tcPr>
+            <w:tcW w:w="562" w:type="dxa"/>
+          </w:tcPr>
+          <w:p>
+            <w:pPr>
+              <w:spacing w:line="360" w:lineRule="auto"/>
+              <w:rPr>
+                <w:rFonts w:ascii="Times New Roman" w:hAnsi="Times New Roman" w:cs="Times New Roman"/>
+                <w:sz w:val="24"/>
+                <w:szCs w:val="24"/>
+                <w:lang w:val="en-US"/>
+              </w:rPr>
+            </w:pPr>
+            <w:r>
+              <w:rPr>
+                <w:rFonts w:ascii="Times New Roman" w:hAnsi="Times New Roman" w:cs="Times New Roman"/>
+                <w:sz w:val="24"/>
+                <w:szCs w:val="24"/>
+                <w:lang w:val="en-US"/>
+              </w:rPr>
+              <w:t>No</w:t>
+            </w:r>
+          </w:p>
+        </w:tc>
+        <w:tc>
+          <w:tcPr>
+            <w:tcW w:w="2127" w:type="dxa"/>
+          </w:tcPr>
+          <w:p>
+            <w:pPr>
+              <w:spacing w:line="360" w:lineRule="auto"/>
+              <w:rPr>
+                <w:rFonts w:ascii="Times New Roman" w:hAnsi="Times New Roman" w:cs="Times New Roman"/>
+                <w:sz w:val="24"/>
+                <w:szCs w:val="24"/>
+                <w:lang w:val="en-US"/>
+              </w:rPr>
+            </w:pPr>
+            <w:r>
+              <w:rPr>
+                <w:rFonts w:ascii="Times New Roman" w:hAnsi="Times New Roman" w:cs="Times New Roman"/>
+                <w:sz w:val="24"/>
+                <w:szCs w:val="24"/>
+                <w:lang w:val="en-US"/>
+              </w:rPr>
+              <w:t xml:space="preserve">Layanan </w:t>
+            </w:r>
+          </w:p>
+        </w:tc>
+        <w:tc>
+          <w:tcPr>
+            <w:tcW w:w="1559" w:type="dxa"/>
+          </w:tcPr>
+          <w:p>
+            <w:pPr>
+              <w:spacing w:line="360" w:lineRule="auto"/>
+              <w:rPr>
+                <w:rFonts w:ascii="Times New Roman" w:hAnsi="Times New Roman" w:cs="Times New Roman"/>
+                <w:sz w:val="24"/>
+                <w:szCs w:val="24"/>
+                <w:lang w:val="en-US"/>
+              </w:rPr>
+            </w:pPr>
+            <w:r>
+              <w:rPr>
+                <w:rFonts w:ascii="Times New Roman" w:hAnsi="Times New Roman" w:cs="Times New Roman"/>
+                <w:sz w:val="24"/>
+                <w:szCs w:val="24"/>
+                <w:lang w:val="en-US"/>
+              </w:rPr>
+              <w:t>Rancangan URI</w:t>
+            </w:r>
+          </w:p>
+        </w:tc>
+        <w:tc>
+          <w:tcPr>
+            <w:tcW w:w="1276" w:type="dxa"/>
+          </w:tcPr>
+          <w:p>
+            <w:pPr>
+              <w:spacing w:line="360" w:lineRule="auto"/>
+              <w:rPr>
+                <w:rFonts w:ascii="Times New Roman" w:hAnsi="Times New Roman" w:cs="Times New Roman"/>
+                <w:sz w:val="24"/>
+                <w:szCs w:val="24"/>
+                <w:lang w:val="en-US"/>
+              </w:rPr>
+            </w:pPr>
+            <w:r>
+              <w:rPr>
+                <w:rFonts w:ascii="Times New Roman" w:hAnsi="Times New Roman" w:cs="Times New Roman"/>
+                <w:sz w:val="24"/>
+                <w:szCs w:val="24"/>
+                <w:lang w:val="en-US"/>
+              </w:rPr>
+              <w:t>Method</w:t>
+            </w:r>
+          </w:p>
+        </w:tc>
+        <w:tc>
+          <w:tcPr>
+            <w:tcW w:w="1836" w:type="dxa"/>
+          </w:tcPr>
+          <w:p>
+            <w:pPr>
+              <w:spacing w:line="360" w:lineRule="auto"/>
+              <w:rPr>
+                <w:rFonts w:ascii="Times New Roman" w:hAnsi="Times New Roman" w:cs="Times New Roman"/>
+                <w:sz w:val="24"/>
+                <w:szCs w:val="24"/>
+                <w:lang w:val="en-US"/>
+              </w:rPr>
+            </w:pPr>
+            <w:r>
+              <w:rPr>
+                <w:rFonts w:ascii="Times New Roman" w:hAnsi="Times New Roman" w:cs="Times New Roman"/>
+                <w:sz w:val="24"/>
+                <w:szCs w:val="24"/>
+                <w:lang w:val="en-US"/>
+              </w:rPr>
+              <w:t>Content</w:t>
+            </w:r>
+          </w:p>
+        </w:tc>
+      </w:tr>
+      <w:tr>
+        <w:tc>
+          <w:tcPr>
+            <w:tcW w:w="562" w:type="dxa"/>
+          </w:tcPr>
+          <w:p>
+            <w:pPr>
+              <w:spacing w:line="360" w:lineRule="auto"/>
+              <w:rPr>
+                <w:rFonts w:ascii="Times New Roman" w:hAnsi="Times New Roman" w:cs="Times New Roman"/>
+                <w:sz w:val="24"/>
+                <w:szCs w:val="24"/>
+                <w:lang w:val="en-US"/>
+              </w:rPr>
+            </w:pPr>
+            <w:r>
+              <w:rPr>
+                <w:rFonts w:ascii="Times New Roman" w:hAnsi="Times New Roman" w:cs="Times New Roman"/>
+                <w:sz w:val="24"/>
+                <w:szCs w:val="24"/>
+                <w:lang w:val="en-US"/>
+              </w:rPr>
+              <w:t>1</w:t>
+            </w:r>
+          </w:p>
+        </w:tc>
+        <w:tc>
+          <w:tcPr>
+            <w:tcW w:w="2127" w:type="dxa"/>
+          </w:tcPr>
+          <w:p>
+            <w:pPr>
+              <w:spacing w:line="360" w:lineRule="auto"/>
+              <w:rPr>
+                <w:rFonts w:ascii="Times New Roman" w:hAnsi="Times New Roman" w:cs="Times New Roman"/>
+                <w:sz w:val="24"/>
+                <w:szCs w:val="24"/>
+                <w:lang w:val="en-US"/>
+              </w:rPr>
+            </w:pPr>
+            <w:r>
+              <w:rPr>
+                <w:rFonts w:ascii="Times New Roman" w:hAnsi="Times New Roman" w:cs="Times New Roman"/>
+                <w:sz w:val="24"/>
+                <w:szCs w:val="24"/>
+                <w:lang w:val="en-US"/>
+              </w:rPr>
+              <w:t>Registrasi User</w:t>
+            </w:r>
+          </w:p>
+        </w:tc>
+        <w:tc>
+          <w:tcPr>
+            <w:tcW w:w="1559" w:type="dxa"/>
+          </w:tcPr>
+          <w:p>
+            <w:pPr>
+              <w:spacing w:line="360" w:lineRule="auto"/>
+              <w:rPr>
+                <w:rFonts w:ascii="Times New Roman" w:hAnsi="Times New Roman" w:cs="Times New Roman"/>
+                <w:sz w:val="24"/>
+                <w:szCs w:val="24"/>
+                <w:lang w:val="en-US"/>
+              </w:rPr>
+            </w:pPr>
+            <w:r>
+              <w:rPr>
+                <w:rFonts w:ascii="Times New Roman" w:hAnsi="Times New Roman" w:cs="Times New Roman"/>
+                <w:sz w:val="24"/>
+                <w:szCs w:val="24"/>
+                <w:lang w:val="en-US"/>
+              </w:rPr>
+              <w:t>/register</w:t>
+            </w:r>
+          </w:p>
+        </w:tc>
+        <w:tc>
+          <w:tcPr>
+            <w:tcW w:w="1276" w:type="dxa"/>
+          </w:tcPr>
+          <w:p>
+            <w:pPr>
+              <w:spacing w:line="360" w:lineRule="auto"/>
+              <w:rPr>
+                <w:rFonts w:ascii="Times New Roman" w:hAnsi="Times New Roman" w:cs="Times New Roman"/>
+                <w:sz w:val="24"/>
+                <w:szCs w:val="24"/>
+                <w:lang w:val="en-US"/>
+              </w:rPr>
+            </w:pPr>
+            <w:r>
+              <w:rPr>
+                <w:rFonts w:ascii="Times New Roman" w:hAnsi="Times New Roman" w:cs="Times New Roman"/>
+                <w:sz w:val="24"/>
+                <w:szCs w:val="24"/>
+                <w:lang w:val="en-US"/>
+              </w:rPr>
+              <w:t>POST</w:t>
+            </w:r>
+          </w:p>
+        </w:tc>
+        <w:tc>
+          <w:tcPr>
+            <w:tcW w:w="1836" w:type="dxa"/>
+          </w:tcPr>
+          <w:p>
+            <w:pPr>
+              <w:spacing w:line="360" w:lineRule="auto"/>
+              <w:rPr>
+                <w:rFonts w:ascii="Times New Roman" w:hAnsi="Times New Roman" w:cs="Times New Roman"/>
+                <w:sz w:val="24"/>
+                <w:szCs w:val="24"/>
+                <w:lang w:val="en-US"/>
+              </w:rPr>
+            </w:pPr>
+            <w:r>
+              <w:rPr>
+                <w:rFonts w:ascii="Times New Roman" w:hAnsi="Times New Roman" w:cs="Times New Roman"/>
+                <w:sz w:val="24"/>
+                <w:szCs w:val="24"/>
+                <w:lang w:val="en-US"/>
+              </w:rPr>
+              <w:t>Usern</w:t>
+            </w:r>
+            <w:r>
+              <w:rPr>
+                <w:rFonts w:ascii="Times New Roman" w:hAnsi="Times New Roman" w:cs="Times New Roman"/>
+                <w:sz w:val="24"/>
+                <w:szCs w:val="24"/>
+                <w:lang w:val="en-US"/>
+              </w:rPr>
+              <w:t>ame, name, email, password</w:t>
+            </w:r>
+          </w:p>
+        </w:tc>
+      </w:tr>
+      <w:tr>
+        <w:tc>
+          <w:tcPr>
+            <w:tcW w:w="562" w:type="dxa"/>
+          </w:tcPr>
+          <w:p>
+            <w:pPr>
+              <w:spacing w:line="360" w:lineRule="auto"/>
+              <w:rPr>
+                <w:rFonts w:ascii="Times New Roman" w:hAnsi="Times New Roman" w:cs="Times New Roman"/>
+                <w:sz w:val="24"/>
+                <w:szCs w:val="24"/>
+                <w:lang w:val="en-US"/>
+              </w:rPr>
+            </w:pPr>
+            <w:r>
+              <w:rPr>
+                <w:rFonts w:ascii="Times New Roman" w:hAnsi="Times New Roman" w:cs="Times New Roman"/>
+                <w:sz w:val="24"/>
+                <w:szCs w:val="24"/>
+                <w:lang w:val="en-US"/>
+              </w:rPr>
+              <w:t>2</w:t>
+            </w:r>
+          </w:p>
+        </w:tc>
+        <w:tc>
+          <w:tcPr>
+            <w:tcW w:w="2127" w:type="dxa"/>
+          </w:tcPr>
+          <w:p>
+            <w:pPr>
+              <w:spacing w:line="360" w:lineRule="auto"/>
+              <w:rPr>
+                <w:rFonts w:ascii="Times New Roman" w:hAnsi="Times New Roman" w:cs="Times New Roman"/>
+                <w:sz w:val="24"/>
+                <w:szCs w:val="24"/>
+                <w:lang w:val="en-US"/>
+              </w:rPr>
+            </w:pPr>
+            <w:r>
+              <w:rPr>
+                <w:rFonts w:ascii="Times New Roman" w:hAnsi="Times New Roman" w:cs="Times New Roman"/>
+                <w:sz w:val="24"/>
+                <w:szCs w:val="24"/>
+                <w:lang w:val="en-US"/>
+              </w:rPr>
+              <w:t>Login User</w:t>
+            </w:r>
+          </w:p>
+        </w:tc>
+        <w:tc>
+          <w:tcPr>
+            <w:tcW w:w="1559" w:type="dxa"/>
+          </w:tcPr>
+          <w:p>
+            <w:pPr>
+              <w:spacing w:line="360" w:lineRule="auto"/>
+              <w:rPr>
+                <w:rFonts w:ascii="Times New Roman" w:hAnsi="Times New Roman" w:cs="Times New Roman"/>
+                <w:sz w:val="24"/>
+                <w:szCs w:val="24"/>
+                <w:lang w:val="en-US"/>
+              </w:rPr>
+            </w:pPr>
+            <w:r>
+              <w:rPr>
+                <w:rFonts w:ascii="Times New Roman" w:hAnsi="Times New Roman" w:cs="Times New Roman"/>
+                <w:sz w:val="24"/>
+                <w:szCs w:val="24"/>
+                <w:lang w:val="en-US"/>
+              </w:rPr>
+              <w:t>/login</w:t>
+            </w:r>
+          </w:p>
+        </w:tc>
+        <w:tc>
+          <w:tcPr>
+            <w:tcW w:w="1276" w:type="dxa"/>
+          </w:tcPr>
+          <w:p>
+            <w:pPr>
+              <w:spacing w:line="360" w:lineRule="auto"/>
+              <w:rPr>
+                <w:rFonts w:ascii="Times New Roman" w:hAnsi="Times New Roman" w:cs="Times New Roman"/>
+                <w:sz w:val="24"/>
+                <w:szCs w:val="24"/>
+                <w:lang w:val="en-US"/>
+              </w:rPr>
+            </w:pPr>
+            <w:r>
+              <w:rPr>
+                <w:rFonts w:ascii="Times New Roman" w:hAnsi="Times New Roman" w:cs="Times New Roman"/>
+                <w:sz w:val="24"/>
+                <w:szCs w:val="24"/>
+                <w:lang w:val="en-US"/>
+              </w:rPr>
+              <w:t>POST</w:t>
+            </w:r>
+          </w:p>
+        </w:tc>
+        <w:tc>
+          <w:tcPr>
+            <w:tcW w:w="1836" w:type="dxa"/>
+          </w:tcPr>
+          <w:p>
+            <w:pPr>
+              <w:spacing w:line="360" w:lineRule="auto"/>
+              <w:rPr>
+                <w:rFonts w:ascii="Times New Roman" w:hAnsi="Times New Roman" w:cs="Times New Roman"/>
+                <w:sz w:val="24"/>
+                <w:szCs w:val="24"/>
+                <w:lang w:val="en-US"/>
+              </w:rPr>
+            </w:pPr>
+            <w:r>
+              <w:rPr>
+                <w:rFonts w:ascii="Times New Roman" w:hAnsi="Times New Roman" w:cs="Times New Roman"/>
+                <w:sz w:val="24"/>
+                <w:szCs w:val="24"/>
+                <w:lang w:val="en-US"/>
+              </w:rPr>
+              <w:t>Email, password</w:t>
+            </w:r>
+          </w:p>
+        </w:tc>
+      </w:tr>
+      <w:tr>
+        <w:tc>
+          <w:tcPr>
+            <w:tcW w:w="562" w:type="dxa"/>
+          </w:tcPr>
+          <w:p>
+            <w:pPr>
+              <w:spacing w:line="360" w:lineRule="auto"/>
+              <w:rPr>
+                <w:rFonts w:ascii="Times New Roman" w:hAnsi="Times New Roman" w:cs="Times New Roman"/>
+                <w:sz w:val="24"/>
+                <w:szCs w:val="24"/>
+                <w:lang w:val="en-US"/>
+              </w:rPr>
+            </w:pPr>
+            <w:r>
+              <w:rPr>
+                <w:rFonts w:ascii="Times New Roman" w:hAnsi="Times New Roman" w:cs="Times New Roman"/>
+                <w:sz w:val="24"/>
+                <w:szCs w:val="24"/>
+                <w:lang w:val="en-US"/>
+              </w:rPr>
+              <w:t>3</w:t>
+            </w:r>
+          </w:p>
+        </w:tc>
+        <w:tc>
+          <w:tcPr>
+            <w:tcW w:w="2127" w:type="dxa"/>
+          </w:tcPr>
+          <w:p>
+            <w:pPr>
+              <w:spacing w:line="360" w:lineRule="auto"/>
+              <w:rPr>
+                <w:rFonts w:ascii="Times New Roman" w:hAnsi="Times New Roman" w:cs="Times New Roman"/>
+                <w:sz w:val="24"/>
+                <w:szCs w:val="24"/>
+                <w:lang w:val="en-US"/>
+              </w:rPr>
+            </w:pPr>
+            <w:r>
+              <w:rPr>
+                <w:rFonts w:ascii="Times New Roman" w:hAnsi="Times New Roman" w:cs="Times New Roman"/>
+                <w:sz w:val="24"/>
+                <w:szCs w:val="24"/>
+                <w:lang w:val="en-US"/>
+              </w:rPr>
+              <w:t>Request Token Baru</w:t>
+            </w:r>
+          </w:p>
+        </w:tc>
+        <w:tc>
+          <w:tcPr>
+            <w:tcW w:w="1559" w:type="dxa"/>
+          </w:tcPr>
+          <w:p>
+            <w:pPr>
+              <w:spacing w:line="360" w:lineRule="auto"/>
+              <w:rPr>
+                <w:rFonts w:ascii="Times New Roman" w:hAnsi="Times New Roman" w:cs="Times New Roman"/>
+                <w:sz w:val="24"/>
+                <w:szCs w:val="24"/>
+                <w:lang w:val="en-US"/>
+              </w:rPr>
+            </w:pPr>
+            <w:r>
+              <w:rPr>
+                <w:rFonts w:ascii="Times New Roman" w:hAnsi="Times New Roman" w:cs="Times New Roman"/>
+                <w:sz w:val="24"/>
+                <w:szCs w:val="24"/>
+                <w:lang w:val="en-US"/>
+              </w:rPr>
+              <w:t>/apikey/:id</w:t>
+            </w:r>
+          </w:p>
+        </w:tc>
+        <w:tc>
+          <w:tcPr>
+            <w:tcW w:w="1276" w:type="dxa"/>
+          </w:tcPr>
+          <w:p>
+            <w:pPr>
+              <w:spacing w:line="360" w:lineRule="auto"/>
+              <w:rPr>
+                <w:rFonts w:ascii="Times New Roman" w:hAnsi="Times New Roman" w:cs="Times New Roman"/>
+                <w:sz w:val="24"/>
+                <w:szCs w:val="24"/>
+                <w:lang w:val="en-US"/>
+              </w:rPr>
+            </w:pPr>
+            <w:r>
+              <w:rPr>
+                <w:rFonts w:ascii="Times New Roman" w:hAnsi="Times New Roman" w:cs="Times New Roman"/>
+                <w:sz w:val="24"/>
+                <w:szCs w:val="24"/>
+                <w:lang w:val="en-US"/>
+              </w:rPr>
+              <w:t>GET</w:t>
+            </w:r>
+          </w:p>
+        </w:tc>
+        <w:tc>
+          <w:tcPr>
+            <w:tcW w:w="1836" w:type="dxa"/>
+          </w:tcPr>
+          <w:p>
+            <w:pPr>
+              <w:spacing w:line="360" w:lineRule="auto"/>
+              <w:rPr>
+                <w:rFonts w:ascii="Times New Roman" w:hAnsi="Times New Roman" w:cs="Times New Roman"/>
+                <w:sz w:val="24"/>
+                <w:szCs w:val="24"/>
+                <w:lang w:val="en-US"/>
+              </w:rPr>
+            </w:pPr>
+            <w:r>
+              <w:rPr>
+                <w:rFonts w:ascii="Times New Roman" w:hAnsi="Times New Roman" w:cs="Times New Roman"/>
+                <w:sz w:val="24"/>
+                <w:szCs w:val="24"/>
+                <w:lang w:val="en-US"/>
+              </w:rPr>
+              <w:t>Authorization : token</w:t>
+            </w:r>
+          </w:p>
+        </w:tc>
+      </w:tr>
+    </w:tbl>
+    <w:p>
+      <w:pPr>
+        <w:spacing w:before="120" w:after="120" w:line="360" w:lineRule="auto"/>
+        <w:ind w:firstLine="567"/>
+        <w:jc w:val="both"/>
+        <w:rPr>
+          <w:rFonts w:ascii="Times New Roman" w:hAnsi="Times New Roman" w:cs="Times New Roman"/>
+          <w:sz w:val="24"/>
+          <w:szCs w:val="24"/>
+          <w:lang w:val="en-US"/>
+        </w:rPr>
+      </w:pPr>
+    </w:p>
+    <w:p>
+      <w:pPr>
+        <w:spacing w:before="120" w:after="120" w:line="360" w:lineRule="auto"/>
+        <w:ind w:firstLine="567"/>
+        <w:jc w:val="both"/>
+        <w:rPr>
+          <w:rFonts w:ascii="Times New Roman" w:hAnsi="Times New Roman" w:cs="Times New Roman"/>
+          <w:sz w:val="24"/>
+          <w:szCs w:val="24"/>
+          <w:lang w:val="en-US"/>
+        </w:rPr>
+      </w:pPr>
+      <w:r>
+        <w:rPr>
+          <w:rFonts w:ascii="Times New Roman" w:hAnsi="Times New Roman" w:cs="Times New Roman"/>
+          <w:sz w:val="24"/>
+          <w:szCs w:val="24"/>
+          <w:lang w:val="en-US"/>
+        </w:rPr>
+        <w:t xml:space="preserve">Selain proses registrasi dirancang juga URI untuk melakukan proses login, pada proses login ini diperlukan data login yaitu email dan password dari user. Jika </w:t>
+      </w:r>
+      <w:r>
+        <w:rPr>
+          <w:rFonts w:ascii="Times New Roman" w:hAnsi="Times New Roman" w:cs="Times New Roman"/>
+          <w:sz w:val="24"/>
+          <w:szCs w:val="24"/>
+          <w:lang w:val="en-US"/>
+        </w:rPr>
+        <w:t xml:space="preserve">data login sesuai dengan database maka akan dikembalikan informasi data user seperti name, username dan token dalam format JSON. Jika data tidak sesuai dan login gagal maka akan dikembalikan pesan error. </w:t>
+      </w:r>
+    </w:p>
+    <w:p>
+      <w:pPr>
+        <w:spacing w:before="120" w:after="120" w:line="360" w:lineRule="auto"/>
+        <w:ind w:firstLine="567"/>
+        <w:jc w:val="both"/>
+        <w:rPr>
+          <w:rFonts w:ascii="Times New Roman" w:hAnsi="Times New Roman" w:cs="Times New Roman"/>
+          <w:sz w:val="24"/>
+          <w:szCs w:val="24"/>
+          <w:lang w:val="en-US"/>
+        </w:rPr>
+      </w:pPr>
+      <w:r>
+        <w:rPr>
+          <w:rFonts w:ascii="Times New Roman" w:hAnsi="Times New Roman" w:cs="Times New Roman"/>
+          <w:sz w:val="24"/>
+          <w:szCs w:val="24"/>
+          <w:lang w:val="en-US"/>
+        </w:rPr>
+        <w:t>Token yang didapatkan saat proses registrasi bersifat rahasia dan hanya user tersebut yang tahu. Jika token tersebut tersebar maka data sensor node dari user pemilik token tersebut dapat diakses oleh orang lain. Untuk itu perlu layanan request token baru. Layanan ini diperlukan jika token user telah tersebar dan user perlu memperbarui token miliknya. Request token baru dapat dilakukan dengan mengakses URI /apikey dengan menyertakan id dari user tersebut.</w:t>
+      </w:r>
+    </w:p>
+    <w:p>
+      <w:pPr>
+        <w:spacing w:before="120" w:after="120" w:line="360" w:lineRule="auto"/>
+        <w:ind w:firstLine="567"/>
+        <w:jc w:val="both"/>
+        <w:rPr>
+          <w:rFonts w:ascii="Times New Roman" w:hAnsi="Times New Roman" w:cs="Times New Roman"/>
+          <w:sz w:val="24"/>
+          <w:szCs w:val="24"/>
+          <w:lang w:val="en-US"/>
+        </w:rPr>
+      </w:pPr>
+      <w:bookmarkStart w:id="25" w:name="_GoBack"/>
+      <w:bookmarkEnd w:id="25"/>
+    </w:p>
+    <w:p>
+      <w:pPr>
+        <w:ind w:left="567" w:hanging="567"/>
+        <w:rPr>
+          <w:lang w:val="en-US"/>
+        </w:rPr>
+      </w:pPr>
+      <w:r>
+        <w:rPr>
+          <w:lang w:val="en-US"/>
+        </w:rPr>
+        <w:t>Flowchart</w:t>
+      </w:r>
+    </w:p>
+    <w:p>
+      <w:pPr>
+        <w:ind w:left="567" w:hanging="567"/>
+        <w:rPr>
+          <w:lang w:val="en-US"/>
+        </w:rPr>
+      </w:pPr>
+      <w:r>
+        <w:rPr>
+          <w:lang w:eastAsia="id-ID"/>
+        </w:rPr>
+        <w:lastRenderedPageBreak/>
+        <w:drawing>
+          <wp:inline distT="0" distB="0" distL="0" distR="0">
+            <wp:extent cx="2133604" cy="4209297"/>
+            <wp:effectExtent l="0" t="0" r="0" b="1270"/>
+            <wp:docPr id="12" name="Picture 12"/>
+            <wp:cNvGraphicFramePr>
+              <a:graphicFrameLocks xmlns:a="http://schemas.openxmlformats.org/drawingml/2006/main" noChangeAspect="1"/>
+            </wp:cNvGraphicFramePr>
+            <a:graphic xmlns:a="http://schemas.openxmlformats.org/drawingml/2006/main">
+              <a:graphicData uri="http://schemas.openxmlformats.org/drawingml/2006/picture">
+                <pic:pic xmlns:pic="http://schemas.openxmlformats.org/drawingml/2006/picture">
+                  <pic:nvPicPr>
+                    <pic:cNvPr id="12" name="regisre.png"/>
+                    <pic:cNvPicPr/>
+                  </pic:nvPicPr>
+                  <pic:blipFill>
+                    <a:blip r:embed="rId91" cstate="print">
+                      <a:extLst>
+                        <a:ext uri="{28A0092B-C50C-407E-A947-70E740481C1C}">
+                          <a14:useLocalDpi xmlns:a14="http://schemas.microsoft.com/office/drawing/2010/main" val="0"/>
+                        </a:ext>
+                      </a:extLst>
+                    </a:blip>
+                    <a:stretch>
+                      <a:fillRect/>
+                    </a:stretch>
+                  </pic:blipFill>
+                  <pic:spPr>
+                    <a:xfrm>
+                      <a:off x="0" y="0"/>
+                      <a:ext cx="2133604" cy="4209297"/>
+                    </a:xfrm>
+                    <a:prstGeom prst="rect">
+                      <a:avLst/>
+                    </a:prstGeom>
+                  </pic:spPr>
+                </pic:pic>
+              </a:graphicData>
+            </a:graphic>
+          </wp:inline>
+        </w:drawing>
+      </w:r>
+    </w:p>
+    <w:p>
+      <w:pPr>
+        <w:ind w:left="567" w:hanging="567"/>
+        <w:rPr>
+          <w:lang w:val="en-US"/>
+        </w:rPr>
+      </w:pPr>
+      <w:r>
+        <w:rPr>
+          <w:lang w:val="en-US"/>
+        </w:rPr>
+        <w:t>Rancangan uri register / login</w:t>
+      </w:r>
+    </w:p>
+    <w:p>
+      <w:pPr>
+        <w:ind w:left="567" w:hanging="567"/>
+        <w:rPr>
+          <w:lang w:val="en-US"/>
+        </w:rPr>
+      </w:pPr>
+    </w:p>
+    <w:p>
+      <w:pPr>
+        <w:ind w:left="567" w:hanging="567"/>
+        <w:rPr>
+          <w:lang w:val="en-US"/>
+        </w:rPr>
+      </w:pPr>
+      <w:r>
+        <w:rPr>
+          <w:lang w:val="en-US"/>
+        </w:rPr>
+        <w:t>Konsep manajemen akses user</w:t>
+      </w:r>
+    </w:p>
+    <w:p>
+      <w:pPr>
+        <w:ind w:left="567" w:hanging="567"/>
+        <w:rPr>
+          <w:lang w:val="en-US"/>
+        </w:rPr>
+      </w:pPr>
+      <w:r>
+        <w:rPr>
+          <w:lang w:val="en-US"/>
+        </w:rPr>
+        <w:t>Role 0 = admin, 1 = user</w:t>
+      </w:r>
+    </w:p>
+    <w:p>
+      <w:pPr>
+        <w:ind w:left="567" w:hanging="567"/>
+        <w:rPr>
+          <w:lang w:val="en-US"/>
+        </w:rPr>
+      </w:pPr>
+      <w:r>
+        <w:rPr>
+          <w:lang w:val="en-US"/>
+        </w:rPr>
+        <w:t>Node private, node public</w:t>
+      </w:r>
+    </w:p>
+    <w:p>
+      <w:pPr>
+        <w:rPr>
+          <w:lang w:val="en-US"/>
+        </w:rPr>
+      </w:pPr>
+      <w:r>
+        <w:rPr>
+          <w:lang w:val="en-US"/>
+        </w:rPr>
+        <w:t>Flowchart akses user</w:t>
+      </w:r>
+    </w:p>
+    <w:p>
+      <w:pPr>
+        <w:rPr>
+          <w:lang w:val="en-US"/>
+        </w:rPr>
+      </w:pPr>
+      <w:r>
+        <w:rPr>
+          <w:lang w:eastAsia="id-ID"/>
+        </w:rPr>
+        <w:lastRenderedPageBreak/>
+        <w:drawing>
+          <wp:inline distT="0" distB="0" distL="0" distR="0">
+            <wp:extent cx="3200400" cy="4044506"/>
+            <wp:effectExtent l="0" t="0" r="0" b="0"/>
+            <wp:docPr id="13" name="Picture 13"/>
+            <wp:cNvGraphicFramePr>
+              <a:graphicFrameLocks xmlns:a="http://schemas.openxmlformats.org/drawingml/2006/main" noChangeAspect="1"/>
+            </wp:cNvGraphicFramePr>
+            <a:graphic xmlns:a="http://schemas.openxmlformats.org/drawingml/2006/main">
+              <a:graphicData uri="http://schemas.openxmlformats.org/drawingml/2006/picture">
+                <pic:pic xmlns:pic="http://schemas.openxmlformats.org/drawingml/2006/picture">
+                  <pic:nvPicPr>
+                    <pic:cNvPr id="13" name="flowchart user.png"/>
+                    <pic:cNvPicPr/>
+                  </pic:nvPicPr>
+                  <pic:blipFill>
+                    <a:blip r:embed="rId92" cstate="print">
+                      <a:extLst>
+                        <a:ext uri="{28A0092B-C50C-407E-A947-70E740481C1C}">
+                          <a14:useLocalDpi xmlns:a14="http://schemas.microsoft.com/office/drawing/2010/main" val="0"/>
+                        </a:ext>
+                      </a:extLst>
+                    </a:blip>
+                    <a:stretch>
+                      <a:fillRect/>
+                    </a:stretch>
+                  </pic:blipFill>
+                  <pic:spPr>
+                    <a:xfrm>
+                      <a:off x="0" y="0"/>
+                      <a:ext cx="3201664" cy="4046103"/>
+                    </a:xfrm>
+                    <a:prstGeom prst="rect">
+                      <a:avLst/>
+                    </a:prstGeom>
+                  </pic:spPr>
+                </pic:pic>
+              </a:graphicData>
+            </a:graphic>
+          </wp:inline>
+        </w:drawing>
+      </w:r>
+    </w:p>
+    <w:p>
+      <w:pPr>
+        <w:pStyle w:val="Heading3"/>
+        <w:numPr>
+          <w:ilvl w:val="2"/>
+          <w:numId w:val="5"/>
+        </w:numPr>
+        <w:ind w:left="567" w:hanging="578"/>
+        <w:jc w:val="both"/>
         <w:rPr>
           <w:rFonts w:ascii="Times New Roman" w:hAnsi="Times New Roman" w:cs="Times New Roman"/>
           <w:b/>
           <w:color w:val="auto"/>
           <w:lang w:val="en-US"/>
         </w:rPr>
-        <w:t>3</w:t>
-      </w:r>
-      <w:r>
-        <w:rPr>
-          <w:rFonts w:ascii="Times New Roman" w:hAnsi="Times New Roman" w:cs="Times New Roman"/>
-          <w:b/>
-          <w:color w:val="auto"/>
-        </w:rPr>
-        <w:t>.</w:t>
-      </w:r>
+      </w:pPr>
       <w:r>
         <w:rPr>
           <w:rFonts w:ascii="Times New Roman" w:hAnsi="Times New Roman" w:cs="Times New Roman"/>
@@ -15457,15 +20866,7 @@
           <w:color w:val="auto"/>
           <w:lang w:val="en-US"/>
         </w:rPr>
-        <w:t>2</w:t>
-      </w:r>
-      <w:r>
-        <w:rPr>
-          <w:rFonts w:ascii="Times New Roman" w:hAnsi="Times New Roman" w:cs="Times New Roman"/>
-          <w:b/>
-          <w:color w:val="auto"/>
-        </w:rPr>
-        <w:t>.</w:t>
+        <w:t>Pe</w:t>
       </w:r>
       <w:r>
         <w:rPr>
@@ -15474,15 +20875,7 @@
           <w:color w:val="auto"/>
           <w:lang w:val="en-US"/>
         </w:rPr>
-        <w:t>2</w:t>
-      </w:r>
-      <w:r>
-        <w:rPr>
-          <w:rFonts w:ascii="Times New Roman" w:hAnsi="Times New Roman" w:cs="Times New Roman"/>
-          <w:b/>
-          <w:color w:val="auto"/>
-        </w:rPr>
-        <w:tab/>
+        <w:t>ngujian</w:t>
       </w:r>
       <w:r>
         <w:rPr>
@@ -15491,8 +20884,30 @@
           <w:color w:val="auto"/>
           <w:lang w:val="en-US"/>
         </w:rPr>
-        <w:t>Perancangan Sistem</w:t>
-      </w:r>
+        <w:t xml:space="preserve"> Sistem</w:t>
+      </w:r>
+    </w:p>
+    <w:p>
+      <w:pPr>
+        <w:pStyle w:val="ListParagraph"/>
+        <w:ind w:left="1429"/>
+        <w:rPr>
+          <w:lang w:val="en-US"/>
+        </w:rPr>
+      </w:pPr>
+      <w:r>
+        <w:rPr>
+          <w:lang w:val="en-US"/>
+        </w:rPr>
+        <w:t>blackbox</w:t>
+      </w:r>
+    </w:p>
+    <w:p>
+      <w:pPr>
+        <w:rPr>
+          <w:lang w:val="en-US"/>
+        </w:rPr>
+      </w:pPr>
     </w:p>
     <w:p>
       <w:pPr>
@@ -17368,7 +22783,15 @@
           <w:noProof/>
           <w:lang w:val="id-ID"/>
         </w:rPr>
-        <w:t xml:space="preserve"> untuk gambar terlihat di </w:t>
+        <w:t xml:space="preserve"> untuk gambar </w:t>
+      </w:r>
+      <w:r>
+        <w:rPr>
+          <w:noProof/>
+          <w:lang w:val="id-ID"/>
+        </w:rPr>
+        <w:lastRenderedPageBreak/>
+        <w:t xml:space="preserve">terlihat di </w:t>
       </w:r>
       <w:r>
         <w:rPr>
@@ -17449,7 +22872,6 @@
           <w:noProof/>
           <w:lang w:val="id-ID" w:eastAsia="id-ID"/>
         </w:rPr>
-        <w:lastRenderedPageBreak/>
         <w:drawing>
           <wp:inline distT="0" distB="0" distL="0" distR="0">
             <wp:extent cx="3124200" cy="2343150"/>
@@ -17468,7 +22890,7 @@
                     </pic:cNvPicPr>
                   </pic:nvPicPr>
                   <pic:blipFill>
-                    <a:blip r:embed="rId88">
+                    <a:blip r:embed="rId93">
                       <a:extLst>
                         <a:ext uri="{28A0092B-C50C-407E-A947-70E740481C1C}">
                           <a14:useLocalDpi xmlns:a14="http://schemas.microsoft.com/office/drawing/2010/main" val="0"/>
@@ -17836,9 +23258,9 @@
               <w:object w:dxaOrig="1918" w:dyaOrig="715">
                 <v:shape id="_x0000_i1041" type="#_x0000_t75" style="width:96pt;height:36pt" o:ole="" filled="t">
                   <v:fill color2="black"/>
-                  <v:imagedata r:id="rId89" o:title=""/>
+                  <v:imagedata r:id="rId94" o:title=""/>
                 </v:shape>
-                <o:OLEObject Type="Embed" ProgID="Equation.3" ShapeID="_x0000_i1041" DrawAspect="Content" ObjectID="_1555596717" r:id="rId90"/>
+                <o:OLEObject Type="Embed" ProgID="Equation.3" ShapeID="_x0000_i1041" DrawAspect="Content" ObjectID="_1555655347" r:id="rId95"/>
               </w:object>
             </w:r>
           </w:p>
@@ -17978,9 +23400,9 @@
         <w:object w:dxaOrig="375" w:dyaOrig="319">
           <v:shape id="_x0000_i1042" type="#_x0000_t75" style="width:18.75pt;height:15.75pt" o:ole="" filled="t">
             <v:fill color2="black"/>
-            <v:imagedata r:id="rId91" o:title=""/>
+            <v:imagedata r:id="rId96" o:title=""/>
           </v:shape>
-          <o:OLEObject Type="Embed" ProgID="Equation.3" ShapeID="_x0000_i1042" DrawAspect="Content" ObjectID="_1555596718" r:id="rId92"/>
+          <o:OLEObject Type="Embed" ProgID="Equation.3" ShapeID="_x0000_i1042" DrawAspect="Content" ObjectID="_1555655348" r:id="rId97"/>
         </w:object>
       </w:r>
       <w:r>
@@ -18018,9 +23440,9 @@
         <w:object w:dxaOrig="337" w:dyaOrig="319">
           <v:shape id="_x0000_i1043" type="#_x0000_t75" style="width:16.5pt;height:15.75pt" o:ole="" filled="t">
             <v:fill color2="black"/>
-            <v:imagedata r:id="rId93" o:title=""/>
+            <v:imagedata r:id="rId98" o:title=""/>
           </v:shape>
-          <o:OLEObject Type="Embed" ProgID="Equation.3" ShapeID="_x0000_i1043" DrawAspect="Content" ObjectID="_1555596719" r:id="rId94"/>
+          <o:OLEObject Type="Embed" ProgID="Equation.3" ShapeID="_x0000_i1043" DrawAspect="Content" ObjectID="_1555655349" r:id="rId99"/>
         </w:object>
       </w:r>
       <w:r>
@@ -18058,9 +23480,9 @@
         <w:object w:dxaOrig="312" w:dyaOrig="265">
           <v:shape id="_x0000_i1044" type="#_x0000_t75" style="width:15.75pt;height:13.5pt" o:ole="" filled="t">
             <v:fill color2="black"/>
-            <v:imagedata r:id="rId95" o:title=""/>
+            <v:imagedata r:id="rId100" o:title=""/>
           </v:shape>
-          <o:OLEObject Type="Embed" ProgID="Equation.3" ShapeID="_x0000_i1044" DrawAspect="Content" ObjectID="_1555596720" r:id="rId96"/>
+          <o:OLEObject Type="Embed" ProgID="Equation.3" ShapeID="_x0000_i1044" DrawAspect="Content" ObjectID="_1555655350" r:id="rId101"/>
         </w:object>
       </w:r>
       <w:r>
@@ -18150,15 +23572,7 @@
           <w:noProof/>
           <w:lang w:val="id-ID"/>
         </w:rPr>
-        <w:t xml:space="preserve">) terpaksa dibuat dalam </w:t>
-      </w:r>
-      <w:r>
-        <w:rPr>
-          <w:noProof/>
-          <w:lang w:val="id-ID"/>
-        </w:rPr>
-        <w:lastRenderedPageBreak/>
-        <w:t xml:space="preserve">tabel 2 kolom tanpa </w:t>
+        <w:t xml:space="preserve">) terpaksa dibuat dalam tabel 2 kolom tanpa </w:t>
       </w:r>
       <w:r>
         <w:rPr>
@@ -18454,6 +23868,7 @@
           <w:sz w:val="24"/>
           <w:szCs w:val="24"/>
         </w:rPr>
+        <w:lastRenderedPageBreak/>
         <w:t>2015 IEEE/ACIS 14th Int. Conf. Comput. Inf. Sci. ICIS 2015 - Proc.</w:t>
       </w:r>
       <w:r>
@@ -18485,7 +23900,6 @@
           <w:sz w:val="24"/>
           <w:szCs w:val="24"/>
         </w:rPr>
-        <w:lastRenderedPageBreak/>
         <w:t>[4]</w:t>
       </w:r>
       <w:r>
@@ -18892,6 +24306,7 @@
           <w:sz w:val="24"/>
           <w:szCs w:val="24"/>
         </w:rPr>
+        <w:lastRenderedPageBreak/>
         <w:t>[15]</w:t>
       </w:r>
       <w:r>
@@ -18901,16 +24316,7 @@
           <w:szCs w:val="24"/>
         </w:rPr>
         <w:tab/>
-        <w:t xml:space="preserve">A. Knud and L. Lueth, “IoT basics : Getting started with the Internet of Things IoT Analytics IoT basics : Getting started with the Internet of </w:t>
-      </w:r>
-      <w:r>
-        <w:rPr>
-          <w:rFonts w:ascii="Times New Roman" w:hAnsi="Times New Roman" w:cs="Times New Roman"/>
-          <w:sz w:val="24"/>
-          <w:szCs w:val="24"/>
-        </w:rPr>
-        <w:lastRenderedPageBreak/>
-        <w:t>Things,” no. March, pp. 0–9, 2015.</w:t>
+        <w:t>A. Knud and L. Lueth, “IoT basics : Getting started with the Internet of Things IoT Analytics IoT basics : Getting started with the Internet of Things,” no. March, pp. 0–9, 2015.</w:t>
       </w:r>
     </w:p>
     <w:p>
@@ -19298,7 +24704,7 @@
           <w:lang w:val="id-ID"/>
         </w:rPr>
         <w:sectPr>
-          <w:footerReference w:type="default" r:id="rId97"/>
+          <w:footerReference w:type="default" r:id="rId102"/>
           <w:pgSz w:w="11906" w:h="16838"/>
           <w:pgMar w:top="2268" w:right="1701" w:bottom="1701" w:left="2268" w:header="1418" w:footer="851" w:gutter="0"/>
           <w:pgNumType w:start="1"/>
@@ -19311,6 +24717,7 @@
           <w:noProof/>
           <w:lang w:val="id-ID"/>
         </w:rPr>
+        <w:lastRenderedPageBreak/>
         <w:fldChar w:fldCharType="end"/>
       </w:r>
     </w:p>
@@ -19341,7 +24748,7 @@
       </w:pPr>
     </w:p>
     <w:sectPr>
-      <w:footerReference w:type="default" r:id="rId98"/>
+      <w:footerReference w:type="default" r:id="rId103"/>
       <w:pgSz w:w="11906" w:h="16838"/>
       <w:pgMar w:top="2268" w:right="1701" w:bottom="1701" w:left="2268" w:header="720" w:footer="720" w:gutter="0"/>
       <w:cols w:space="720"/>
@@ -19606,7 +25013,7 @@
       <w:fldChar w:fldCharType="separate"/>
     </w:r>
     <w:r>
-      <w:t>25</w:t>
+      <w:t>33</w:t>
     </w:r>
     <w:r>
       <w:fldChar w:fldCharType="end"/>
@@ -19655,7 +25062,7 @@
           <w:fldChar w:fldCharType="separate"/>
         </w:r>
         <w:r>
-          <w:t>26</w:t>
+          <w:t>34</w:t>
         </w:r>
         <w:r>
           <w:fldChar w:fldCharType="end"/>
@@ -20521,16 +25928,16 @@
     </w:lvl>
   </w:abstractNum>
   <w:abstractNum w:abstractNumId="6">
-    <w:nsid w:val="36256E6C"/>
+    <w:nsid w:val="313577E6"/>
     <w:multiLevelType w:val="hybridMultilevel"/>
-    <w:tmpl w:val="05A6EDE2"/>
-    <w:lvl w:ilvl="0" w:tplc="771258EE">
+    <w:tmpl w:val="E4E0162E"/>
+    <w:lvl w:ilvl="0" w:tplc="0421000F">
       <w:start w:val="1"/>
       <w:numFmt w:val="decimal"/>
       <w:lvlText w:val="%1."/>
       <w:lvlJc w:val="left"/>
       <w:pPr>
-        <w:ind w:left="927" w:hanging="360"/>
+        <w:ind w:left="720" w:hanging="360"/>
       </w:pPr>
       <w:rPr>
         <w:rFonts w:hint="default"/>
@@ -20542,7 +25949,7 @@
       <w:lvlText w:val="%2."/>
       <w:lvlJc w:val="left"/>
       <w:pPr>
-        <w:ind w:left="1647" w:hanging="360"/>
+        <w:ind w:left="1440" w:hanging="360"/>
       </w:pPr>
     </w:lvl>
     <w:lvl w:ilvl="2" w:tplc="0421001B" w:tentative="1">
@@ -20551,7 +25958,7 @@
       <w:lvlText w:val="%3."/>
       <w:lvlJc w:val="right"/>
       <w:pPr>
-        <w:ind w:left="2367" w:hanging="180"/>
+        <w:ind w:left="2160" w:hanging="180"/>
       </w:pPr>
     </w:lvl>
     <w:lvl w:ilvl="3" w:tplc="0421000F" w:tentative="1">
@@ -20560,7 +25967,7 @@
       <w:lvlText w:val="%4."/>
       <w:lvlJc w:val="left"/>
       <w:pPr>
-        <w:ind w:left="3087" w:hanging="360"/>
+        <w:ind w:left="2880" w:hanging="360"/>
       </w:pPr>
     </w:lvl>
     <w:lvl w:ilvl="4" w:tplc="04210019" w:tentative="1">
@@ -20569,7 +25976,7 @@
       <w:lvlText w:val="%5."/>
       <w:lvlJc w:val="left"/>
       <w:pPr>
-        <w:ind w:left="3807" w:hanging="360"/>
+        <w:ind w:left="3600" w:hanging="360"/>
       </w:pPr>
     </w:lvl>
     <w:lvl w:ilvl="5" w:tplc="0421001B" w:tentative="1">
@@ -20578,7 +25985,7 @@
       <w:lvlText w:val="%6."/>
       <w:lvlJc w:val="right"/>
       <w:pPr>
-        <w:ind w:left="4527" w:hanging="180"/>
+        <w:ind w:left="4320" w:hanging="180"/>
       </w:pPr>
     </w:lvl>
     <w:lvl w:ilvl="6" w:tplc="0421000F" w:tentative="1">
@@ -20587,7 +25994,7 @@
       <w:lvlText w:val="%7."/>
       <w:lvlJc w:val="left"/>
       <w:pPr>
-        <w:ind w:left="5247" w:hanging="360"/>
+        <w:ind w:left="5040" w:hanging="360"/>
       </w:pPr>
     </w:lvl>
     <w:lvl w:ilvl="7" w:tplc="04210019" w:tentative="1">
@@ -20596,7 +26003,7 @@
       <w:lvlText w:val="%8."/>
       <w:lvlJc w:val="left"/>
       <w:pPr>
-        <w:ind w:left="5967" w:hanging="360"/>
+        <w:ind w:left="5760" w:hanging="360"/>
       </w:pPr>
     </w:lvl>
     <w:lvl w:ilvl="8" w:tplc="0421001B" w:tentative="1">
@@ -20605,21 +26012,21 @@
       <w:lvlText w:val="%9."/>
       <w:lvlJc w:val="right"/>
       <w:pPr>
-        <w:ind w:left="6687" w:hanging="180"/>
+        <w:ind w:left="6480" w:hanging="180"/>
       </w:pPr>
     </w:lvl>
   </w:abstractNum>
   <w:abstractNum w:abstractNumId="7">
-    <w:nsid w:val="38C80857"/>
+    <w:nsid w:val="36256E6C"/>
     <w:multiLevelType w:val="hybridMultilevel"/>
-    <w:tmpl w:val="EFC8947C"/>
-    <w:lvl w:ilvl="0" w:tplc="4232D138">
+    <w:tmpl w:val="05A6EDE2"/>
+    <w:lvl w:ilvl="0" w:tplc="771258EE">
       <w:start w:val="1"/>
       <w:numFmt w:val="decimal"/>
       <w:lvlText w:val="%1."/>
       <w:lvlJc w:val="left"/>
       <w:pPr>
-        <w:ind w:left="1069" w:hanging="360"/>
+        <w:ind w:left="927" w:hanging="360"/>
       </w:pPr>
       <w:rPr>
         <w:rFonts w:hint="default"/>
@@ -20631,7 +26038,7 @@
       <w:lvlText w:val="%2."/>
       <w:lvlJc w:val="left"/>
       <w:pPr>
-        <w:ind w:left="1789" w:hanging="360"/>
+        <w:ind w:left="1647" w:hanging="360"/>
       </w:pPr>
     </w:lvl>
     <w:lvl w:ilvl="2" w:tplc="0421001B" w:tentative="1">
@@ -20640,7 +26047,7 @@
       <w:lvlText w:val="%3."/>
       <w:lvlJc w:val="right"/>
       <w:pPr>
-        <w:ind w:left="2509" w:hanging="180"/>
+        <w:ind w:left="2367" w:hanging="180"/>
       </w:pPr>
     </w:lvl>
     <w:lvl w:ilvl="3" w:tplc="0421000F" w:tentative="1">
@@ -20649,7 +26056,7 @@
       <w:lvlText w:val="%4."/>
       <w:lvlJc w:val="left"/>
       <w:pPr>
-        <w:ind w:left="3229" w:hanging="360"/>
+        <w:ind w:left="3087" w:hanging="360"/>
       </w:pPr>
     </w:lvl>
     <w:lvl w:ilvl="4" w:tplc="04210019" w:tentative="1">
@@ -20658,7 +26065,7 @@
       <w:lvlText w:val="%5."/>
       <w:lvlJc w:val="left"/>
       <w:pPr>
-        <w:ind w:left="3949" w:hanging="360"/>
+        <w:ind w:left="3807" w:hanging="360"/>
       </w:pPr>
     </w:lvl>
     <w:lvl w:ilvl="5" w:tplc="0421001B" w:tentative="1">
@@ -20667,7 +26074,7 @@
       <w:lvlText w:val="%6."/>
       <w:lvlJc w:val="right"/>
       <w:pPr>
-        <w:ind w:left="4669" w:hanging="180"/>
+        <w:ind w:left="4527" w:hanging="180"/>
       </w:pPr>
     </w:lvl>
     <w:lvl w:ilvl="6" w:tplc="0421000F" w:tentative="1">
@@ -20676,7 +26083,7 @@
       <w:lvlText w:val="%7."/>
       <w:lvlJc w:val="left"/>
       <w:pPr>
-        <w:ind w:left="5389" w:hanging="360"/>
+        <w:ind w:left="5247" w:hanging="360"/>
       </w:pPr>
     </w:lvl>
     <w:lvl w:ilvl="7" w:tplc="04210019" w:tentative="1">
@@ -20685,7 +26092,7 @@
       <w:lvlText w:val="%8."/>
       <w:lvlJc w:val="left"/>
       <w:pPr>
-        <w:ind w:left="6109" w:hanging="360"/>
+        <w:ind w:left="5967" w:hanging="360"/>
       </w:pPr>
     </w:lvl>
     <w:lvl w:ilvl="8" w:tplc="0421001B" w:tentative="1">
@@ -20694,11 +26101,100 @@
       <w:lvlText w:val="%9."/>
       <w:lvlJc w:val="right"/>
       <w:pPr>
-        <w:ind w:left="6829" w:hanging="180"/>
+        <w:ind w:left="6687" w:hanging="180"/>
       </w:pPr>
     </w:lvl>
   </w:abstractNum>
   <w:abstractNum w:abstractNumId="8">
+    <w:nsid w:val="38C80857"/>
+    <w:multiLevelType w:val="hybridMultilevel"/>
+    <w:tmpl w:val="EFC8947C"/>
+    <w:lvl w:ilvl="0" w:tplc="4232D138">
+      <w:start w:val="1"/>
+      <w:numFmt w:val="decimal"/>
+      <w:lvlText w:val="%1."/>
+      <w:lvlJc w:val="left"/>
+      <w:pPr>
+        <w:ind w:left="1069" w:hanging="360"/>
+      </w:pPr>
+      <w:rPr>
+        <w:rFonts w:hint="default"/>
+      </w:rPr>
+    </w:lvl>
+    <w:lvl w:ilvl="1" w:tplc="04210019" w:tentative="1">
+      <w:start w:val="1"/>
+      <w:numFmt w:val="lowerLetter"/>
+      <w:lvlText w:val="%2."/>
+      <w:lvlJc w:val="left"/>
+      <w:pPr>
+        <w:ind w:left="1789" w:hanging="360"/>
+      </w:pPr>
+    </w:lvl>
+    <w:lvl w:ilvl="2" w:tplc="0421001B" w:tentative="1">
+      <w:start w:val="1"/>
+      <w:numFmt w:val="lowerRoman"/>
+      <w:lvlText w:val="%3."/>
+      <w:lvlJc w:val="right"/>
+      <w:pPr>
+        <w:ind w:left="2509" w:hanging="180"/>
+      </w:pPr>
+    </w:lvl>
+    <w:lvl w:ilvl="3" w:tplc="0421000F" w:tentative="1">
+      <w:start w:val="1"/>
+      <w:numFmt w:val="decimal"/>
+      <w:lvlText w:val="%4."/>
+      <w:lvlJc w:val="left"/>
+      <w:pPr>
+        <w:ind w:left="3229" w:hanging="360"/>
+      </w:pPr>
+    </w:lvl>
+    <w:lvl w:ilvl="4" w:tplc="04210019" w:tentative="1">
+      <w:start w:val="1"/>
+      <w:numFmt w:val="lowerLetter"/>
+      <w:lvlText w:val="%5."/>
+      <w:lvlJc w:val="left"/>
+      <w:pPr>
+        <w:ind w:left="3949" w:hanging="360"/>
+      </w:pPr>
+    </w:lvl>
+    <w:lvl w:ilvl="5" w:tplc="0421001B" w:tentative="1">
+      <w:start w:val="1"/>
+      <w:numFmt w:val="lowerRoman"/>
+      <w:lvlText w:val="%6."/>
+      <w:lvlJc w:val="right"/>
+      <w:pPr>
+        <w:ind w:left="4669" w:hanging="180"/>
+      </w:pPr>
+    </w:lvl>
+    <w:lvl w:ilvl="6" w:tplc="0421000F" w:tentative="1">
+      <w:start w:val="1"/>
+      <w:numFmt w:val="decimal"/>
+      <w:lvlText w:val="%7."/>
+      <w:lvlJc w:val="left"/>
+      <w:pPr>
+        <w:ind w:left="5389" w:hanging="360"/>
+      </w:pPr>
+    </w:lvl>
+    <w:lvl w:ilvl="7" w:tplc="04210019" w:tentative="1">
+      <w:start w:val="1"/>
+      <w:numFmt w:val="lowerLetter"/>
+      <w:lvlText w:val="%8."/>
+      <w:lvlJc w:val="left"/>
+      <w:pPr>
+        <w:ind w:left="6109" w:hanging="360"/>
+      </w:pPr>
+    </w:lvl>
+    <w:lvl w:ilvl="8" w:tplc="0421001B" w:tentative="1">
+      <w:start w:val="1"/>
+      <w:numFmt w:val="lowerRoman"/>
+      <w:lvlText w:val="%9."/>
+      <w:lvlJc w:val="right"/>
+      <w:pPr>
+        <w:ind w:left="6829" w:hanging="180"/>
+      </w:pPr>
+    </w:lvl>
+  </w:abstractNum>
+  <w:abstractNum w:abstractNumId="9">
     <w:nsid w:val="4337488C"/>
     <w:multiLevelType w:val="hybridMultilevel"/>
     <w:tmpl w:val="CCA8C164"/>
@@ -20810,17 +26306,138 @@
       </w:rPr>
     </w:lvl>
   </w:abstractNum>
-  <w:abstractNum w:abstractNumId="9">
+  <w:abstractNum w:abstractNumId="10">
     <w:nsid w:val="4B3E519E"/>
-    <w:multiLevelType w:val="hybridMultilevel"/>
-    <w:tmpl w:val="F73A1BBA"/>
-    <w:lvl w:ilvl="0" w:tplc="9970E8E4">
+    <w:multiLevelType w:val="multilevel"/>
+    <w:tmpl w:val="6D9A4B46"/>
+    <w:lvl w:ilvl="0">
       <w:start w:val="1"/>
       <w:numFmt w:val="decimal"/>
       <w:lvlText w:val="%1."/>
       <w:lvlJc w:val="left"/>
       <w:pPr>
         <w:ind w:left="1069" w:hanging="360"/>
+      </w:pPr>
+      <w:rPr>
+        <w:rFonts w:hint="default"/>
+      </w:rPr>
+    </w:lvl>
+    <w:lvl w:ilvl="1">
+      <w:start w:val="2"/>
+      <w:numFmt w:val="decimal"/>
+      <w:isLgl/>
+      <w:lvlText w:val="%1.%2"/>
+      <w:lvlJc w:val="left"/>
+      <w:pPr>
+        <w:ind w:left="1429" w:hanging="720"/>
+      </w:pPr>
+      <w:rPr>
+        <w:rFonts w:hint="default"/>
+      </w:rPr>
+    </w:lvl>
+    <w:lvl w:ilvl="2">
+      <w:start w:val="2"/>
+      <w:numFmt w:val="decimal"/>
+      <w:isLgl/>
+      <w:lvlText w:val="%1.%2.%3"/>
+      <w:lvlJc w:val="left"/>
+      <w:pPr>
+        <w:ind w:left="1429" w:hanging="720"/>
+      </w:pPr>
+      <w:rPr>
+        <w:rFonts w:hint="default"/>
+      </w:rPr>
+    </w:lvl>
+    <w:lvl w:ilvl="3">
+      <w:start w:val="1"/>
+      <w:numFmt w:val="decimal"/>
+      <w:isLgl/>
+      <w:lvlText w:val="%1.%2.%3.%4"/>
+      <w:lvlJc w:val="left"/>
+      <w:pPr>
+        <w:ind w:left="1429" w:hanging="720"/>
+      </w:pPr>
+      <w:rPr>
+        <w:rFonts w:hint="default"/>
+      </w:rPr>
+    </w:lvl>
+    <w:lvl w:ilvl="4">
+      <w:start w:val="1"/>
+      <w:numFmt w:val="decimal"/>
+      <w:isLgl/>
+      <w:lvlText w:val="%1.%2.%3.%4.%5"/>
+      <w:lvlJc w:val="left"/>
+      <w:pPr>
+        <w:ind w:left="1789" w:hanging="1080"/>
+      </w:pPr>
+      <w:rPr>
+        <w:rFonts w:hint="default"/>
+      </w:rPr>
+    </w:lvl>
+    <w:lvl w:ilvl="5">
+      <w:start w:val="1"/>
+      <w:numFmt w:val="decimal"/>
+      <w:isLgl/>
+      <w:lvlText w:val="%1.%2.%3.%4.%5.%6"/>
+      <w:lvlJc w:val="left"/>
+      <w:pPr>
+        <w:ind w:left="1789" w:hanging="1080"/>
+      </w:pPr>
+      <w:rPr>
+        <w:rFonts w:hint="default"/>
+      </w:rPr>
+    </w:lvl>
+    <w:lvl w:ilvl="6">
+      <w:start w:val="1"/>
+      <w:numFmt w:val="decimal"/>
+      <w:isLgl/>
+      <w:lvlText w:val="%1.%2.%3.%4.%5.%6.%7"/>
+      <w:lvlJc w:val="left"/>
+      <w:pPr>
+        <w:ind w:left="2149" w:hanging="1440"/>
+      </w:pPr>
+      <w:rPr>
+        <w:rFonts w:hint="default"/>
+      </w:rPr>
+    </w:lvl>
+    <w:lvl w:ilvl="7">
+      <w:start w:val="1"/>
+      <w:numFmt w:val="decimal"/>
+      <w:isLgl/>
+      <w:lvlText w:val="%1.%2.%3.%4.%5.%6.%7.%8"/>
+      <w:lvlJc w:val="left"/>
+      <w:pPr>
+        <w:ind w:left="2149" w:hanging="1440"/>
+      </w:pPr>
+      <w:rPr>
+        <w:rFonts w:hint="default"/>
+      </w:rPr>
+    </w:lvl>
+    <w:lvl w:ilvl="8">
+      <w:start w:val="1"/>
+      <w:numFmt w:val="decimal"/>
+      <w:isLgl/>
+      <w:lvlText w:val="%1.%2.%3.%4.%5.%6.%7.%8.%9"/>
+      <w:lvlJc w:val="left"/>
+      <w:pPr>
+        <w:ind w:left="2149" w:hanging="1440"/>
+      </w:pPr>
+      <w:rPr>
+        <w:rFonts w:hint="default"/>
+      </w:rPr>
+    </w:lvl>
+  </w:abstractNum>
+  <w:abstractNum w:abstractNumId="11">
+    <w:nsid w:val="4E8913DE"/>
+    <w:multiLevelType w:val="hybridMultilevel"/>
+    <w:tmpl w:val="CDCCA8C6"/>
+    <w:lvl w:ilvl="0" w:tplc="66740E16">
+      <w:start w:val="1"/>
+      <w:numFmt w:val="decimal"/>
+      <w:lvlText w:val="%1."/>
+      <w:lvlJc w:val="left"/>
+      <w:pPr>
+        <w:ind w:left="927" w:hanging="360"/>
       </w:pPr>
       <w:rPr>
         <w:rFonts w:hint="default"/>
@@ -20832,7 +26449,7 @@
       <w:lvlText w:val="%2."/>
       <w:lvlJc w:val="left"/>
       <w:pPr>
-        <w:ind w:left="1789" w:hanging="360"/>
+        <w:ind w:left="1647" w:hanging="360"/>
       </w:pPr>
     </w:lvl>
     <w:lvl w:ilvl="2" w:tplc="0421001B" w:tentative="1">
@@ -20841,7 +26458,7 @@
       <w:lvlText w:val="%3."/>
       <w:lvlJc w:val="right"/>
       <w:pPr>
-        <w:ind w:left="2509" w:hanging="180"/>
+        <w:ind w:left="2367" w:hanging="180"/>
       </w:pPr>
     </w:lvl>
     <w:lvl w:ilvl="3" w:tplc="0421000F" w:tentative="1">
@@ -20850,7 +26467,7 @@
       <w:lvlText w:val="%4."/>
       <w:lvlJc w:val="left"/>
       <w:pPr>
-        <w:ind w:left="3229" w:hanging="360"/>
+        <w:ind w:left="3087" w:hanging="360"/>
       </w:pPr>
     </w:lvl>
     <w:lvl w:ilvl="4" w:tplc="04210019" w:tentative="1">
@@ -20859,7 +26476,7 @@
       <w:lvlText w:val="%5."/>
       <w:lvlJc w:val="left"/>
       <w:pPr>
-        <w:ind w:left="3949" w:hanging="360"/>
+        <w:ind w:left="3807" w:hanging="360"/>
       </w:pPr>
     </w:lvl>
     <w:lvl w:ilvl="5" w:tplc="0421001B" w:tentative="1">
@@ -20868,7 +26485,7 @@
       <w:lvlText w:val="%6."/>
       <w:lvlJc w:val="right"/>
       <w:pPr>
-        <w:ind w:left="4669" w:hanging="180"/>
+        <w:ind w:left="4527" w:hanging="180"/>
       </w:pPr>
     </w:lvl>
     <w:lvl w:ilvl="6" w:tplc="0421000F" w:tentative="1">
@@ -20877,7 +26494,7 @@
       <w:lvlText w:val="%7."/>
       <w:lvlJc w:val="left"/>
       <w:pPr>
-        <w:ind w:left="5389" w:hanging="360"/>
+        <w:ind w:left="5247" w:hanging="360"/>
       </w:pPr>
     </w:lvl>
     <w:lvl w:ilvl="7" w:tplc="04210019" w:tentative="1">
@@ -20886,7 +26503,7 @@
       <w:lvlText w:val="%8."/>
       <w:lvlJc w:val="left"/>
       <w:pPr>
-        <w:ind w:left="6109" w:hanging="360"/>
+        <w:ind w:left="5967" w:hanging="360"/>
       </w:pPr>
     </w:lvl>
     <w:lvl w:ilvl="8" w:tplc="0421001B" w:tentative="1">
@@ -20895,11 +26512,11 @@
       <w:lvlText w:val="%9."/>
       <w:lvlJc w:val="right"/>
       <w:pPr>
-        <w:ind w:left="6829" w:hanging="180"/>
+        <w:ind w:left="6687" w:hanging="180"/>
       </w:pPr>
     </w:lvl>
   </w:abstractNum>
-  <w:abstractNum w:abstractNumId="10">
+  <w:abstractNum w:abstractNumId="12">
     <w:nsid w:val="59277332"/>
     <w:multiLevelType w:val="hybridMultilevel"/>
     <w:tmpl w:val="1DF6DE5E"/>
@@ -20988,7 +26605,7 @@
       </w:pPr>
     </w:lvl>
   </w:abstractNum>
-  <w:abstractNum w:abstractNumId="11">
+  <w:abstractNum w:abstractNumId="13">
     <w:nsid w:val="659A0028"/>
     <w:multiLevelType w:val="hybridMultilevel"/>
     <w:tmpl w:val="6DD0349C"/>
@@ -21077,7 +26694,7 @@
       </w:pPr>
     </w:lvl>
   </w:abstractNum>
-  <w:abstractNum w:abstractNumId="12">
+  <w:abstractNum w:abstractNumId="14">
     <w:nsid w:val="6AC01F14"/>
     <w:multiLevelType w:val="hybridMultilevel"/>
     <w:tmpl w:val="0122C4AA"/>
@@ -21166,7 +26783,96 @@
       </w:pPr>
     </w:lvl>
   </w:abstractNum>
-  <w:abstractNum w:abstractNumId="13">
+  <w:abstractNum w:abstractNumId="15">
+    <w:nsid w:val="6AC300F0"/>
+    <w:multiLevelType w:val="hybridMultilevel"/>
+    <w:tmpl w:val="9B940C62"/>
+    <w:lvl w:ilvl="0" w:tplc="0421000F">
+      <w:start w:val="1"/>
+      <w:numFmt w:val="decimal"/>
+      <w:lvlText w:val="%1."/>
+      <w:lvlJc w:val="left"/>
+      <w:pPr>
+        <w:ind w:left="720" w:hanging="360"/>
+      </w:pPr>
+      <w:rPr>
+        <w:rFonts w:hint="default"/>
+      </w:rPr>
+    </w:lvl>
+    <w:lvl w:ilvl="1" w:tplc="04210019" w:tentative="1">
+      <w:start w:val="1"/>
+      <w:numFmt w:val="lowerLetter"/>
+      <w:lvlText w:val="%2."/>
+      <w:lvlJc w:val="left"/>
+      <w:pPr>
+        <w:ind w:left="1440" w:hanging="360"/>
+      </w:pPr>
+    </w:lvl>
+    <w:lvl w:ilvl="2" w:tplc="0421001B" w:tentative="1">
+      <w:start w:val="1"/>
+      <w:numFmt w:val="lowerRoman"/>
+      <w:lvlText w:val="%3."/>
+      <w:lvlJc w:val="right"/>
+      <w:pPr>
+        <w:ind w:left="2160" w:hanging="180"/>
+      </w:pPr>
+    </w:lvl>
+    <w:lvl w:ilvl="3" w:tplc="0421000F" w:tentative="1">
+      <w:start w:val="1"/>
+      <w:numFmt w:val="decimal"/>
+      <w:lvlText w:val="%4."/>
+      <w:lvlJc w:val="left"/>
+      <w:pPr>
+        <w:ind w:left="2880" w:hanging="360"/>
+      </w:pPr>
+    </w:lvl>
+    <w:lvl w:ilvl="4" w:tplc="04210019" w:tentative="1">
+      <w:start w:val="1"/>
+      <w:numFmt w:val="lowerLetter"/>
+      <w:lvlText w:val="%5."/>
+      <w:lvlJc w:val="left"/>
+      <w:pPr>
+        <w:ind w:left="3600" w:hanging="360"/>
+      </w:pPr>
+    </w:lvl>
+    <w:lvl w:ilvl="5" w:tplc="0421001B" w:tentative="1">
+      <w:start w:val="1"/>
+      <w:numFmt w:val="lowerRoman"/>
+      <w:lvlText w:val="%6."/>
+      <w:lvlJc w:val="right"/>
+      <w:pPr>
+        <w:ind w:left="4320" w:hanging="180"/>
+      </w:pPr>
+    </w:lvl>
+    <w:lvl w:ilvl="6" w:tplc="0421000F" w:tentative="1">
+      <w:start w:val="1"/>
+      <w:numFmt w:val="decimal"/>
+      <w:lvlText w:val="%7."/>
+      <w:lvlJc w:val="left"/>
+      <w:pPr>
+        <w:ind w:left="5040" w:hanging="360"/>
+      </w:pPr>
+    </w:lvl>
+    <w:lvl w:ilvl="7" w:tplc="04210019" w:tentative="1">
+      <w:start w:val="1"/>
+      <w:numFmt w:val="lowerLetter"/>
+      <w:lvlText w:val="%8."/>
+      <w:lvlJc w:val="left"/>
+      <w:pPr>
+        <w:ind w:left="5760" w:hanging="360"/>
+      </w:pPr>
+    </w:lvl>
+    <w:lvl w:ilvl="8" w:tplc="0421001B" w:tentative="1">
+      <w:start w:val="1"/>
+      <w:numFmt w:val="lowerRoman"/>
+      <w:lvlText w:val="%9."/>
+      <w:lvlJc w:val="right"/>
+      <w:pPr>
+        <w:ind w:left="6480" w:hanging="180"/>
+      </w:pPr>
+    </w:lvl>
+  </w:abstractNum>
+  <w:abstractNum w:abstractNumId="16">
     <w:nsid w:val="732937EE"/>
     <w:multiLevelType w:val="hybridMultilevel"/>
     <w:tmpl w:val="F89AD1AE"/>
@@ -21278,7 +26984,7 @@
       </w:rPr>
     </w:lvl>
   </w:abstractNum>
-  <w:abstractNum w:abstractNumId="14">
+  <w:abstractNum w:abstractNumId="17">
     <w:nsid w:val="7C813631"/>
     <w:multiLevelType w:val="multilevel"/>
     <w:tmpl w:val="3A0E76EE"/>
@@ -21430,16 +27136,16 @@
     </w:lvlOverride>
   </w:num>
   <w:num w:numId="2">
-    <w:abstractNumId w:val="8"/>
+    <w:abstractNumId w:val="9"/>
   </w:num>
   <w:num w:numId="3">
-    <w:abstractNumId w:val="13"/>
+    <w:abstractNumId w:val="16"/>
   </w:num>
   <w:num w:numId="4">
-    <w:abstractNumId w:val="6"/>
+    <w:abstractNumId w:val="7"/>
   </w:num>
   <w:num w:numId="5">
-    <w:abstractNumId w:val="9"/>
+    <w:abstractNumId w:val="10"/>
   </w:num>
   <w:num w:numId="6">
     <w:abstractNumId w:val="2"/>
@@ -21448,13 +27154,13 @@
     <w:abstractNumId w:val="1"/>
   </w:num>
   <w:num w:numId="8">
-    <w:abstractNumId w:val="11"/>
+    <w:abstractNumId w:val="13"/>
   </w:num>
   <w:num w:numId="9">
-    <w:abstractNumId w:val="14"/>
+    <w:abstractNumId w:val="17"/>
   </w:num>
   <w:num w:numId="10">
-    <w:abstractNumId w:val="12"/>
+    <w:abstractNumId w:val="14"/>
   </w:num>
   <w:num w:numId="11">
     <w:abstractNumId w:val="5"/>
@@ -21466,10 +27172,19 @@
     <w:abstractNumId w:val="3"/>
   </w:num>
   <w:num w:numId="14">
-    <w:abstractNumId w:val="7"/>
+    <w:abstractNumId w:val="8"/>
   </w:num>
   <w:num w:numId="15">
-    <w:abstractNumId w:val="10"/>
+    <w:abstractNumId w:val="12"/>
+  </w:num>
+  <w:num w:numId="16">
+    <w:abstractNumId w:val="11"/>
+  </w:num>
+  <w:num w:numId="17">
+    <w:abstractNumId w:val="15"/>
+  </w:num>
+  <w:num w:numId="18">
+    <w:abstractNumId w:val="6"/>
   </w:num>
 </w:numbering>
 </file>
@@ -21937,7 +27652,6 @@
     <w:next w:val="Normal"/>
     <w:link w:val="Heading3Char"/>
     <w:uiPriority w:val="9"/>
-    <w:semiHidden/>
     <w:unhideWhenUsed/>
     <w:qFormat/>
     <w:rsid w:val="003311BF"/>
@@ -22175,7 +27889,6 @@
     <w:basedOn w:val="DefaultParagraphFont"/>
     <w:link w:val="Heading3"/>
     <w:uiPriority w:val="9"/>
-    <w:semiHidden/>
     <w:rsid w:val="003311BF"/>
     <w:rPr>
       <w:rFonts w:asciiTheme="majorHAnsi" w:eastAsiaTheme="majorEastAsia" w:hAnsiTheme="majorHAnsi" w:cstheme="majorBidi"/>
@@ -23008,7 +28721,7 @@
 </file>
 
 <file path=customXml/itemProps1.xml><?xml version="1.0" encoding="utf-8"?>
-<ds:datastoreItem xmlns:ds="http://schemas.openxmlformats.org/officeDocument/2006/customXml" ds:itemID="{F54AD0AD-5FE8-41A1-AEAF-4A6A0C944AC7}">
+<ds:datastoreItem xmlns:ds="http://schemas.openxmlformats.org/officeDocument/2006/customXml" ds:itemID="{67EC4F63-4D90-4B0D-9EF2-CAB0F5BD2D86}">
   <ds:schemaRefs>
     <ds:schemaRef ds:uri="http://schemas.openxmlformats.org/officeDocument/2006/bibliography"/>
   </ds:schemaRefs>

--- a/Thesis.docx
+++ b/Thesis.docx
@@ -44,34 +44,14 @@
           <w:rFonts w:hint="eastAsia"/>
         </w:rPr>
       </w:pPr>
-      <w:proofErr w:type="spellStart"/>
       <w:r>
         <w:rPr>
           <w:b/>
           <w:sz w:val="22"/>
           <w:szCs w:val="22"/>
         </w:rPr>
-        <w:t>Pra</w:t>
-      </w:r>
-      <w:proofErr w:type="spellEnd"/>
-      <w:r>
-        <w:rPr>
-          <w:b/>
-          <w:sz w:val="22"/>
-          <w:szCs w:val="22"/>
-        </w:rPr>
-        <w:t xml:space="preserve"> </w:t>
-      </w:r>
-      <w:proofErr w:type="spellStart"/>
-      <w:r>
-        <w:rPr>
-          <w:b/>
-          <w:sz w:val="22"/>
-          <w:szCs w:val="22"/>
-        </w:rPr>
-        <w:t>Pendadaran</w:t>
-      </w:r>
-      <w:proofErr w:type="spellEnd"/>
+        <w:t>Pra Pendadaran</w:t>
+      </w:r>
     </w:p>
     <w:p>
       <w:pPr>
@@ -82,64 +62,11 @@
       </w:pPr>
       <w:r>
         <w:br/>
-      </w:r>
-      <w:proofErr w:type="spellStart"/>
-      <w:proofErr w:type="gramStart"/>
-      <w:r>
-        <w:t>untuk</w:t>
-      </w:r>
-      <w:proofErr w:type="spellEnd"/>
-      <w:proofErr w:type="gramEnd"/>
-      <w:r>
-        <w:t xml:space="preserve"> </w:t>
-      </w:r>
-      <w:proofErr w:type="spellStart"/>
-      <w:r>
-        <w:t>memenuhi</w:t>
-      </w:r>
-      <w:proofErr w:type="spellEnd"/>
-      <w:r>
-        <w:t xml:space="preserve"> </w:t>
-      </w:r>
-      <w:proofErr w:type="spellStart"/>
-      <w:r>
-        <w:t>sebagian</w:t>
-      </w:r>
-      <w:proofErr w:type="spellEnd"/>
-      <w:r>
-        <w:t xml:space="preserve"> </w:t>
-      </w:r>
-      <w:proofErr w:type="spellStart"/>
-      <w:r>
-        <w:t>persyaratan</w:t>
-      </w:r>
-      <w:proofErr w:type="spellEnd"/>
+        <w:t>untuk memenuhi sebagian persyaratan</w:t>
+      </w:r>
       <w:r>
         <w:br/>
-      </w:r>
-      <w:proofErr w:type="spellStart"/>
-      <w:r>
-        <w:t>mencapai</w:t>
-      </w:r>
-      <w:proofErr w:type="spellEnd"/>
-      <w:r>
-        <w:t xml:space="preserve"> </w:t>
-      </w:r>
-      <w:proofErr w:type="spellStart"/>
-      <w:r>
-        <w:t>derajat</w:t>
-      </w:r>
-      <w:proofErr w:type="spellEnd"/>
-      <w:r>
-        <w:t xml:space="preserve"> </w:t>
-      </w:r>
-      <w:proofErr w:type="spellStart"/>
-      <w:r>
-        <w:t>Sarjana</w:t>
-      </w:r>
-      <w:proofErr w:type="spellEnd"/>
-      <w:r>
-        <w:t xml:space="preserve"> S-2</w:t>
+        <w:t>mencapai derajat Sarjana S-2</w:t>
       </w:r>
     </w:p>
     <w:p>
@@ -151,53 +78,12 @@
         </w:rPr>
       </w:pPr>
       <w:r>
-        <w:t xml:space="preserve">Program </w:t>
-      </w:r>
-      <w:proofErr w:type="spellStart"/>
-      <w:r>
-        <w:t>Studi</w:t>
-      </w:r>
-      <w:proofErr w:type="spellEnd"/>
-      <w:r>
-        <w:t xml:space="preserve"> S2 </w:t>
-      </w:r>
-      <w:proofErr w:type="spellStart"/>
-      <w:r>
-        <w:t>Teknik</w:t>
-      </w:r>
-      <w:proofErr w:type="spellEnd"/>
-      <w:r>
-        <w:t xml:space="preserve"> </w:t>
-      </w:r>
-      <w:proofErr w:type="spellStart"/>
-      <w:r>
-        <w:t>Elektro</w:t>
-      </w:r>
-      <w:proofErr w:type="spellEnd"/>
+        <w:t>Program Studi S2 Teknik Elektro</w:t>
+      </w:r>
       <w:r>
         <w:br/>
-      </w:r>
-      <w:proofErr w:type="spellStart"/>
-      <w:r>
-        <w:t>Konsentrasi</w:t>
-      </w:r>
-      <w:proofErr w:type="spellEnd"/>
-      <w:r>
-        <w:t xml:space="preserve"> </w:t>
-      </w:r>
-      <w:proofErr w:type="spellStart"/>
-      <w:r>
-        <w:t>Teknologi</w:t>
-      </w:r>
-      <w:proofErr w:type="spellEnd"/>
-      <w:r>
-        <w:t xml:space="preserve"> </w:t>
-      </w:r>
-      <w:proofErr w:type="spellStart"/>
-      <w:r>
-        <w:t>Informasi</w:t>
-      </w:r>
-      <w:proofErr w:type="spellEnd"/>
+        <w:t>Konsentrasi Teknologi Informasi</w:t>
+      </w:r>
     </w:p>
     <w:p>
       <w:pPr>
@@ -246,7 +132,7 @@
             <v:fill color2="black"/>
             <v:imagedata r:id="rId8" o:title=""/>
           </v:shape>
-          <o:OLEObject Type="Embed" ProgID="Word.Picture.8" ShapeID="_x0000_i1025" DrawAspect="Content" ObjectID="_1555655331" r:id="rId9"/>
+          <o:OLEObject Type="Embed" ProgID="Word.Picture.8" ShapeID="_x0000_i1025" DrawAspect="Content" ObjectID="_1555663076" r:id="rId9"/>
         </w:object>
       </w:r>
     </w:p>
@@ -276,21 +162,9 @@
           <w:rFonts w:hint="eastAsia"/>
         </w:rPr>
       </w:pPr>
-      <w:proofErr w:type="spellStart"/>
-      <w:proofErr w:type="gramStart"/>
-      <w:r>
-        <w:t>diajukan</w:t>
-      </w:r>
-      <w:proofErr w:type="spellEnd"/>
-      <w:proofErr w:type="gramEnd"/>
-      <w:r>
-        <w:t xml:space="preserve"> </w:t>
-      </w:r>
-      <w:proofErr w:type="spellStart"/>
-      <w:r>
-        <w:t>oleh</w:t>
-      </w:r>
-      <w:proofErr w:type="spellEnd"/>
+      <w:r>
+        <w:t>diajukan oleh</w:t>
+      </w:r>
     </w:p>
     <w:p>
       <w:pPr>
@@ -300,19 +174,9 @@
           <w:rFonts w:hint="eastAsia"/>
         </w:rPr>
       </w:pPr>
-      <w:proofErr w:type="spellStart"/>
-      <w:r>
-        <w:t>Arif</w:t>
-      </w:r>
-      <w:proofErr w:type="spellEnd"/>
-      <w:r>
-        <w:t xml:space="preserve"> </w:t>
-      </w:r>
-      <w:proofErr w:type="spellStart"/>
-      <w:r>
-        <w:t>Setiawan</w:t>
-      </w:r>
-      <w:proofErr w:type="spellEnd"/>
+      <w:r>
+        <w:t>Arif Setiawan</w:t>
+      </w:r>
       <w:r>
         <w:br/>
         <w:t>13/356785/PTK/9213</w:t>
@@ -332,7 +196,6 @@
           <w:rFonts w:hint="eastAsia"/>
         </w:rPr>
       </w:pPr>
-      <w:proofErr w:type="spellStart"/>
       <w:r>
         <w:t>K</w:t>
       </w:r>
@@ -342,7 +205,6 @@
         </w:rPr>
         <w:t>epada</w:t>
       </w:r>
-      <w:proofErr w:type="spellEnd"/>
     </w:p>
     <w:p>
       <w:pPr>
@@ -384,19 +246,17 @@
       <w:pPr>
         <w:pStyle w:val="Heading1"/>
       </w:pPr>
-      <w:bookmarkStart w:id="0" w:name="_Toc481853624"/>
+      <w:bookmarkStart w:id="0" w:name="_Toc481918010"/>
       <w:r>
         <w:lastRenderedPageBreak/>
         <w:t>PERNYATAAN (</w:t>
       </w:r>
-      <w:proofErr w:type="spellStart"/>
       <w:r>
         <w:rPr>
           <w:i/>
         </w:rPr>
         <w:t>Contoh</w:t>
       </w:r>
-      <w:proofErr w:type="spellEnd"/>
       <w:r>
         <w:t>)</w:t>
       </w:r>
@@ -611,19 +471,17 @@
       <w:pPr>
         <w:pStyle w:val="Heading1"/>
       </w:pPr>
-      <w:bookmarkStart w:id="1" w:name="_Toc481853625"/>
+      <w:bookmarkStart w:id="1" w:name="_Toc481918011"/>
       <w:r>
         <w:lastRenderedPageBreak/>
         <w:t>PRAKATA (</w:t>
       </w:r>
-      <w:proofErr w:type="spellStart"/>
       <w:r>
         <w:rPr>
           <w:i/>
         </w:rPr>
         <w:t>Contoh</w:t>
       </w:r>
-      <w:proofErr w:type="spellEnd"/>
       <w:r>
         <w:t>)</w:t>
       </w:r>
@@ -633,1634 +491,129 @@
       <w:pPr>
         <w:pStyle w:val="Paragraf"/>
       </w:pPr>
-      <w:proofErr w:type="spellStart"/>
-      <w:r>
-        <w:t>Puji</w:t>
-      </w:r>
-      <w:proofErr w:type="spellEnd"/>
-      <w:r>
+      <w:r>
+        <w:t xml:space="preserve">Puji syukur ke hadirat Allah SWT yang telah melimpahkan rahmat dan barokah-Nya sehingga penulis dapat menyelesaikan tesis dengan judul “…………………………………”. Laporan tesis ini disusun untuk memenuhi salah satu syarat dalam memperoleh gelar </w:t>
+      </w:r>
+      <w:r>
+        <w:rPr>
+          <w:i/>
+        </w:rPr>
+        <w:t>Master of Engineering (M.Eng.)</w:t>
+      </w:r>
+      <w:r>
+        <w:t xml:space="preserve"> pada Program Studi S2 Teknik Elektro Fakultas Teknik Universitas Gadjah Mada Yogyakarta.</w:t>
+      </w:r>
+    </w:p>
+    <w:p>
+      <w:pPr>
+        <w:pStyle w:val="Paragraf"/>
+      </w:pPr>
+      <w:r>
+        <w:t>Dalam melakukan penelitian dan penyusunan laporan tesis ini penulis telah mendapatkan banyak dukungan dan bantuan dari berbagai pihak. Penulis mengucapkan terima kasih yang tak terhingga kepada:</w:t>
+      </w:r>
+    </w:p>
+    <w:p>
+      <w:pPr>
+        <w:pStyle w:val="Lis1"/>
+      </w:pPr>
+      <w:r>
+        <w:t>1.</w:t>
+      </w:r>
+      <w:r>
+        <w:tab/>
+        <w:t xml:space="preserve">&lt;nama pembimbing utama + gelar&gt; selaku dosen pembimbing utama, dan&lt;nama pembimbing pendamping + gelar&gt;selaku dosen pembimbing pendamping,yang telah dengan penuh kesabaran dan ketulusan memberikan ilmu dan bimbingan terbaik kepada penulis. </w:t>
+      </w:r>
+    </w:p>
+    <w:p>
+      <w:pPr>
+        <w:pStyle w:val="Lis1"/>
+      </w:pPr>
+      <w:r>
+        <w:t>2.</w:t>
+      </w:r>
+      <w:r>
+        <w:tab/>
+        <w:t>&lt;nama kaprodi + gelar&gt; selaku Ketua</w:t>
+      </w:r>
+      <w:r>
+        <w:rPr>
+          <w:lang w:val="id-ID"/>
+        </w:rPr>
         <w:t xml:space="preserve"> </w:t>
       </w:r>
-      <w:proofErr w:type="spellStart"/>
-      <w:r>
-        <w:t>syukur</w:t>
-      </w:r>
-      <w:proofErr w:type="spellEnd"/>
-      <w:r>
+      <w:r>
+        <w:t>Departemen</w:t>
+      </w:r>
+      <w:r>
+        <w:rPr>
+          <w:lang w:val="id-ID"/>
+        </w:rPr>
         <w:t xml:space="preserve"> </w:t>
       </w:r>
-      <w:proofErr w:type="spellStart"/>
-      <w:r>
-        <w:t>ke</w:t>
-      </w:r>
-      <w:proofErr w:type="spellEnd"/>
-      <w:r>
-        <w:t xml:space="preserve"> </w:t>
-      </w:r>
-      <w:proofErr w:type="spellStart"/>
-      <w:r>
-        <w:t>hadirat</w:t>
-      </w:r>
-      <w:proofErr w:type="spellEnd"/>
-      <w:r>
-        <w:t xml:space="preserve"> Allah SWT yang </w:t>
-      </w:r>
-      <w:proofErr w:type="spellStart"/>
-      <w:r>
-        <w:t>telah</w:t>
-      </w:r>
-      <w:proofErr w:type="spellEnd"/>
-      <w:r>
-        <w:t xml:space="preserve"> </w:t>
-      </w:r>
-      <w:proofErr w:type="spellStart"/>
-      <w:r>
-        <w:t>melimpahkan</w:t>
-      </w:r>
-      <w:proofErr w:type="spellEnd"/>
-      <w:r>
-        <w:t xml:space="preserve"> </w:t>
-      </w:r>
-      <w:proofErr w:type="spellStart"/>
-      <w:r>
-        <w:t>rahmat</w:t>
-      </w:r>
-      <w:proofErr w:type="spellEnd"/>
-      <w:r>
-        <w:t xml:space="preserve"> </w:t>
-      </w:r>
-      <w:proofErr w:type="spellStart"/>
-      <w:r>
-        <w:t>dan</w:t>
-      </w:r>
-      <w:proofErr w:type="spellEnd"/>
-      <w:r>
-        <w:t xml:space="preserve"> </w:t>
-      </w:r>
-      <w:proofErr w:type="spellStart"/>
-      <w:r>
-        <w:t>barokah</w:t>
-      </w:r>
-      <w:proofErr w:type="spellEnd"/>
-      <w:r>
-        <w:t xml:space="preserve">-Nya </w:t>
-      </w:r>
-      <w:proofErr w:type="spellStart"/>
-      <w:r>
-        <w:t>sehingga</w:t>
-      </w:r>
-      <w:proofErr w:type="spellEnd"/>
-      <w:r>
-        <w:t xml:space="preserve"> </w:t>
-      </w:r>
-      <w:proofErr w:type="spellStart"/>
-      <w:r>
-        <w:t>penulis</w:t>
-      </w:r>
-      <w:proofErr w:type="spellEnd"/>
-      <w:r>
-        <w:t xml:space="preserve"> </w:t>
-      </w:r>
-      <w:proofErr w:type="spellStart"/>
-      <w:r>
-        <w:t>dapat</w:t>
-      </w:r>
-      <w:proofErr w:type="spellEnd"/>
-      <w:r>
-        <w:t xml:space="preserve"> </w:t>
-      </w:r>
-      <w:proofErr w:type="spellStart"/>
-      <w:r>
-        <w:t>menyelesaikan</w:t>
-      </w:r>
-      <w:proofErr w:type="spellEnd"/>
-      <w:r>
-        <w:t xml:space="preserve"> </w:t>
-      </w:r>
-      <w:proofErr w:type="spellStart"/>
-      <w:r>
-        <w:t>tesis</w:t>
-      </w:r>
-      <w:proofErr w:type="spellEnd"/>
-      <w:r>
-        <w:t xml:space="preserve"> </w:t>
-      </w:r>
-      <w:proofErr w:type="spellStart"/>
-      <w:r>
-        <w:t>dengan</w:t>
-      </w:r>
-      <w:proofErr w:type="spellEnd"/>
-      <w:r>
-        <w:t xml:space="preserve"> </w:t>
-      </w:r>
-      <w:proofErr w:type="spellStart"/>
-      <w:r>
-        <w:t>judul</w:t>
-      </w:r>
-      <w:proofErr w:type="spellEnd"/>
-      <w:r>
-        <w:t xml:space="preserve"> “…………………………………</w:t>
-      </w:r>
-      <w:proofErr w:type="gramStart"/>
-      <w:r>
-        <w:t>”.</w:t>
-      </w:r>
-      <w:proofErr w:type="gramEnd"/>
-      <w:r>
-        <w:t xml:space="preserve"> </w:t>
-      </w:r>
-      <w:proofErr w:type="spellStart"/>
-      <w:r>
-        <w:t>Laporan</w:t>
-      </w:r>
-      <w:proofErr w:type="spellEnd"/>
-      <w:r>
-        <w:t xml:space="preserve"> </w:t>
-      </w:r>
-      <w:proofErr w:type="spellStart"/>
-      <w:r>
-        <w:t>tesis</w:t>
-      </w:r>
-      <w:proofErr w:type="spellEnd"/>
-      <w:r>
-        <w:t xml:space="preserve"> </w:t>
-      </w:r>
-      <w:proofErr w:type="spellStart"/>
-      <w:r>
-        <w:t>ini</w:t>
-      </w:r>
-      <w:proofErr w:type="spellEnd"/>
-      <w:r>
-        <w:t xml:space="preserve"> </w:t>
-      </w:r>
-      <w:proofErr w:type="spellStart"/>
-      <w:r>
-        <w:t>disusun</w:t>
-      </w:r>
-      <w:proofErr w:type="spellEnd"/>
-      <w:r>
-        <w:t xml:space="preserve"> </w:t>
-      </w:r>
-      <w:proofErr w:type="spellStart"/>
-      <w:r>
-        <w:t>untuk</w:t>
-      </w:r>
-      <w:proofErr w:type="spellEnd"/>
-      <w:r>
-        <w:t xml:space="preserve"> </w:t>
-      </w:r>
-      <w:proofErr w:type="spellStart"/>
-      <w:r>
-        <w:t>memenuhi</w:t>
-      </w:r>
-      <w:proofErr w:type="spellEnd"/>
-      <w:r>
-        <w:t xml:space="preserve"> </w:t>
-      </w:r>
-      <w:proofErr w:type="spellStart"/>
-      <w:r>
-        <w:t>salah</w:t>
-      </w:r>
-      <w:proofErr w:type="spellEnd"/>
-      <w:r>
-        <w:t xml:space="preserve"> </w:t>
-      </w:r>
-      <w:proofErr w:type="spellStart"/>
-      <w:r>
-        <w:t>satu</w:t>
-      </w:r>
-      <w:proofErr w:type="spellEnd"/>
-      <w:r>
-        <w:t xml:space="preserve"> </w:t>
-      </w:r>
-      <w:proofErr w:type="spellStart"/>
-      <w:r>
-        <w:t>syarat</w:t>
-      </w:r>
-      <w:proofErr w:type="spellEnd"/>
-      <w:r>
-        <w:t xml:space="preserve"> </w:t>
-      </w:r>
-      <w:proofErr w:type="spellStart"/>
-      <w:r>
-        <w:t>dalam</w:t>
-      </w:r>
-      <w:proofErr w:type="spellEnd"/>
-      <w:r>
-        <w:t xml:space="preserve"> </w:t>
-      </w:r>
-      <w:proofErr w:type="spellStart"/>
-      <w:r>
-        <w:t>memperoleh</w:t>
-      </w:r>
-      <w:proofErr w:type="spellEnd"/>
-      <w:r>
-        <w:t xml:space="preserve"> </w:t>
-      </w:r>
-      <w:proofErr w:type="spellStart"/>
-      <w:r>
-        <w:t>gelar</w:t>
-      </w:r>
-      <w:proofErr w:type="spellEnd"/>
-      <w:r>
-        <w:t xml:space="preserve"> </w:t>
-      </w:r>
-      <w:r>
-        <w:rPr>
-          <w:i/>
-        </w:rPr>
-        <w:t>Master of Engineering (</w:t>
-      </w:r>
-      <w:proofErr w:type="spellStart"/>
-      <w:r>
-        <w:rPr>
-          <w:i/>
-        </w:rPr>
-        <w:t>M.Eng</w:t>
-      </w:r>
-      <w:proofErr w:type="spellEnd"/>
-      <w:r>
-        <w:rPr>
-          <w:i/>
-        </w:rPr>
-        <w:t>.)</w:t>
-      </w:r>
-      <w:r>
-        <w:t xml:space="preserve"> </w:t>
-      </w:r>
-      <w:proofErr w:type="spellStart"/>
-      <w:r>
-        <w:t>pada</w:t>
-      </w:r>
-      <w:proofErr w:type="spellEnd"/>
-      <w:r>
-        <w:t xml:space="preserve"> Program </w:t>
-      </w:r>
-      <w:proofErr w:type="spellStart"/>
-      <w:r>
-        <w:t>Studi</w:t>
-      </w:r>
-      <w:proofErr w:type="spellEnd"/>
-      <w:r>
-        <w:t xml:space="preserve"> S2 </w:t>
-      </w:r>
-      <w:proofErr w:type="spellStart"/>
-      <w:r>
-        <w:t>Teknik</w:t>
-      </w:r>
-      <w:proofErr w:type="spellEnd"/>
-      <w:r>
-        <w:t xml:space="preserve"> </w:t>
-      </w:r>
-      <w:proofErr w:type="spellStart"/>
-      <w:r>
-        <w:t>Elektro</w:t>
-      </w:r>
-      <w:proofErr w:type="spellEnd"/>
-      <w:r>
-        <w:t xml:space="preserve"> </w:t>
-      </w:r>
-      <w:proofErr w:type="spellStart"/>
-      <w:r>
-        <w:t>Fakultas</w:t>
-      </w:r>
-      <w:proofErr w:type="spellEnd"/>
-      <w:r>
-        <w:t xml:space="preserve"> </w:t>
-      </w:r>
-      <w:proofErr w:type="spellStart"/>
-      <w:r>
-        <w:t>Teknik</w:t>
-      </w:r>
-      <w:proofErr w:type="spellEnd"/>
-      <w:r>
-        <w:t xml:space="preserve"> </w:t>
-      </w:r>
-      <w:proofErr w:type="spellStart"/>
-      <w:r>
-        <w:t>Universitas</w:t>
-      </w:r>
-      <w:proofErr w:type="spellEnd"/>
-      <w:r>
-        <w:t xml:space="preserve"> </w:t>
-      </w:r>
-      <w:proofErr w:type="spellStart"/>
-      <w:r>
-        <w:t>Gadjah</w:t>
-      </w:r>
-      <w:proofErr w:type="spellEnd"/>
-      <w:r>
-        <w:t xml:space="preserve"> </w:t>
-      </w:r>
-      <w:proofErr w:type="spellStart"/>
-      <w:r>
-        <w:t>Mada</w:t>
-      </w:r>
-      <w:proofErr w:type="spellEnd"/>
-      <w:r>
-        <w:t xml:space="preserve"> Yogyakarta.</w:t>
+      <w:r>
+        <w:t>Teknik Elektro</w:t>
+      </w:r>
+      <w:r>
+        <w:rPr>
+          <w:lang w:val="id-ID"/>
+        </w:rPr>
+        <w:t xml:space="preserve"> dan Teknologi Informasi</w:t>
+      </w:r>
+      <w:r>
+        <w:t xml:space="preserve"> dan &lt;nama kaminat + gelar&gt; selaku Ketua Program Studi S</w:t>
+      </w:r>
+      <w:r>
+        <w:rPr>
+          <w:lang w:val="id-ID"/>
+        </w:rPr>
+        <w:t xml:space="preserve">2 Teknik Elektro Fakultas Teknik </w:t>
+      </w:r>
+      <w:r>
+        <w:t>Universitas Gadjah Mada yang memberikan izin kepada penulis untuk belajar.</w:t>
+      </w:r>
+    </w:p>
+    <w:p>
+      <w:pPr>
+        <w:pStyle w:val="Lis1"/>
+      </w:pPr>
+      <w:r>
+        <w:t>3.</w:t>
+      </w:r>
+      <w:r>
+        <w:tab/>
+        <w:t>Para Dosen Program Studi S2 Teknik Elektro Fakultas Teknik Universitas Gadjah Mada yang telah memberikan bekal ilmu kepada penulis.</w:t>
+      </w:r>
+    </w:p>
+    <w:p>
+      <w:pPr>
+        <w:pStyle w:val="Lis1"/>
+      </w:pPr>
+      <w:r>
+        <w:t>4.</w:t>
+      </w:r>
+      <w:r>
+        <w:tab/>
+        <w:t>Para Karyawan/wati Program Studi S2 Teknik Elektro Fakultas Teknik Universitas Gadjah Mada yang telah membantu penulis dalam proses belajar.</w:t>
+      </w:r>
+    </w:p>
+    <w:p>
+      <w:pPr>
+        <w:pStyle w:val="Lis1"/>
+      </w:pPr>
+      <w:r>
+        <w:t>5.</w:t>
+      </w:r>
+      <w:r>
+        <w:tab/>
+        <w:t>………………………………...dst</w:t>
       </w:r>
     </w:p>
     <w:p>
       <w:pPr>
         <w:pStyle w:val="Paragraf"/>
       </w:pPr>
-      <w:proofErr w:type="spellStart"/>
-      <w:r>
-        <w:t>Dalam</w:t>
-      </w:r>
-      <w:proofErr w:type="spellEnd"/>
-      <w:r>
-        <w:t xml:space="preserve"> </w:t>
-      </w:r>
-      <w:proofErr w:type="spellStart"/>
-      <w:r>
-        <w:t>melakukan</w:t>
-      </w:r>
-      <w:proofErr w:type="spellEnd"/>
-      <w:r>
-        <w:t xml:space="preserve"> </w:t>
-      </w:r>
-      <w:proofErr w:type="spellStart"/>
-      <w:r>
-        <w:t>penelitian</w:t>
-      </w:r>
-      <w:proofErr w:type="spellEnd"/>
-      <w:r>
-        <w:t xml:space="preserve"> </w:t>
-      </w:r>
-      <w:proofErr w:type="spellStart"/>
-      <w:r>
-        <w:t>dan</w:t>
-      </w:r>
-      <w:proofErr w:type="spellEnd"/>
-      <w:r>
-        <w:t xml:space="preserve"> </w:t>
-      </w:r>
-      <w:proofErr w:type="spellStart"/>
-      <w:r>
-        <w:t>penyusunan</w:t>
-      </w:r>
-      <w:proofErr w:type="spellEnd"/>
-      <w:r>
-        <w:t xml:space="preserve"> </w:t>
-      </w:r>
-      <w:proofErr w:type="spellStart"/>
-      <w:r>
-        <w:t>laporan</w:t>
-      </w:r>
-      <w:proofErr w:type="spellEnd"/>
-      <w:r>
-        <w:t xml:space="preserve"> </w:t>
-      </w:r>
-      <w:proofErr w:type="spellStart"/>
-      <w:r>
-        <w:t>tesis</w:t>
-      </w:r>
-      <w:proofErr w:type="spellEnd"/>
-      <w:r>
-        <w:t xml:space="preserve"> </w:t>
-      </w:r>
-      <w:proofErr w:type="spellStart"/>
-      <w:r>
-        <w:t>ini</w:t>
-      </w:r>
-      <w:proofErr w:type="spellEnd"/>
-      <w:r>
-        <w:t xml:space="preserve"> </w:t>
-      </w:r>
-      <w:proofErr w:type="spellStart"/>
-      <w:r>
-        <w:t>penulis</w:t>
-      </w:r>
-      <w:proofErr w:type="spellEnd"/>
-      <w:r>
-        <w:t xml:space="preserve"> </w:t>
-      </w:r>
-      <w:proofErr w:type="spellStart"/>
-      <w:r>
-        <w:t>telah</w:t>
-      </w:r>
-      <w:proofErr w:type="spellEnd"/>
-      <w:r>
-        <w:t xml:space="preserve"> </w:t>
-      </w:r>
-      <w:proofErr w:type="spellStart"/>
-      <w:r>
-        <w:t>mendapatkan</w:t>
-      </w:r>
-      <w:proofErr w:type="spellEnd"/>
-      <w:r>
-        <w:t xml:space="preserve"> </w:t>
-      </w:r>
-      <w:proofErr w:type="spellStart"/>
-      <w:r>
-        <w:t>banyak</w:t>
-      </w:r>
-      <w:proofErr w:type="spellEnd"/>
-      <w:r>
-        <w:t xml:space="preserve"> </w:t>
-      </w:r>
-      <w:proofErr w:type="spellStart"/>
-      <w:r>
-        <w:t>dukungan</w:t>
-      </w:r>
-      <w:proofErr w:type="spellEnd"/>
-      <w:r>
-        <w:t xml:space="preserve"> </w:t>
-      </w:r>
-      <w:proofErr w:type="spellStart"/>
-      <w:r>
-        <w:t>dan</w:t>
-      </w:r>
-      <w:proofErr w:type="spellEnd"/>
-      <w:r>
-        <w:t xml:space="preserve"> </w:t>
-      </w:r>
-      <w:proofErr w:type="spellStart"/>
-      <w:r>
-        <w:t>bantuan</w:t>
-      </w:r>
-      <w:proofErr w:type="spellEnd"/>
-      <w:r>
-        <w:t xml:space="preserve"> </w:t>
-      </w:r>
-      <w:proofErr w:type="spellStart"/>
-      <w:r>
-        <w:t>dari</w:t>
-      </w:r>
-      <w:proofErr w:type="spellEnd"/>
-      <w:r>
-        <w:t xml:space="preserve"> </w:t>
-      </w:r>
-      <w:proofErr w:type="spellStart"/>
-      <w:r>
-        <w:t>berbagai</w:t>
-      </w:r>
-      <w:proofErr w:type="spellEnd"/>
-      <w:r>
-        <w:t xml:space="preserve"> </w:t>
-      </w:r>
-      <w:proofErr w:type="spellStart"/>
-      <w:r>
-        <w:t>pihak</w:t>
-      </w:r>
-      <w:proofErr w:type="spellEnd"/>
-      <w:r>
-        <w:t xml:space="preserve">. </w:t>
-      </w:r>
-      <w:proofErr w:type="spellStart"/>
-      <w:r>
-        <w:t>Penulis</w:t>
-      </w:r>
-      <w:proofErr w:type="spellEnd"/>
-      <w:r>
-        <w:t xml:space="preserve"> </w:t>
-      </w:r>
-      <w:proofErr w:type="spellStart"/>
-      <w:r>
-        <w:t>mengucapkan</w:t>
-      </w:r>
-      <w:proofErr w:type="spellEnd"/>
-      <w:r>
-        <w:t xml:space="preserve"> </w:t>
-      </w:r>
-      <w:proofErr w:type="spellStart"/>
-      <w:r>
-        <w:t>terima</w:t>
-      </w:r>
-      <w:proofErr w:type="spellEnd"/>
-      <w:r>
-        <w:t xml:space="preserve"> </w:t>
-      </w:r>
-      <w:proofErr w:type="spellStart"/>
-      <w:r>
-        <w:t>kasih</w:t>
-      </w:r>
-      <w:proofErr w:type="spellEnd"/>
-      <w:r>
-        <w:t xml:space="preserve"> yang </w:t>
-      </w:r>
-      <w:proofErr w:type="spellStart"/>
-      <w:r>
-        <w:t>tak</w:t>
-      </w:r>
-      <w:proofErr w:type="spellEnd"/>
-      <w:r>
-        <w:t xml:space="preserve"> </w:t>
-      </w:r>
-      <w:proofErr w:type="spellStart"/>
-      <w:r>
-        <w:t>terhingga</w:t>
-      </w:r>
-      <w:proofErr w:type="spellEnd"/>
-      <w:r>
-        <w:t xml:space="preserve"> </w:t>
-      </w:r>
-      <w:proofErr w:type="spellStart"/>
-      <w:r>
-        <w:t>kepada</w:t>
-      </w:r>
-      <w:proofErr w:type="spellEnd"/>
-      <w:r>
-        <w:t>:</w:t>
-      </w:r>
-    </w:p>
-    <w:p>
-      <w:pPr>
-        <w:pStyle w:val="Lis1"/>
-      </w:pPr>
-      <w:r>
-        <w:t>1.</w:t>
-      </w:r>
-      <w:r>
-        <w:tab/>
-        <w:t>&lt;</w:t>
-      </w:r>
-      <w:proofErr w:type="spellStart"/>
-      <w:r>
-        <w:t>nama</w:t>
-      </w:r>
-      <w:proofErr w:type="spellEnd"/>
-      <w:r>
-        <w:t xml:space="preserve"> </w:t>
-      </w:r>
-      <w:proofErr w:type="spellStart"/>
-      <w:r>
-        <w:t>pembimbing</w:t>
-      </w:r>
-      <w:proofErr w:type="spellEnd"/>
-      <w:r>
-        <w:t xml:space="preserve"> </w:t>
-      </w:r>
-      <w:proofErr w:type="spellStart"/>
-      <w:r>
-        <w:t>utama</w:t>
-      </w:r>
-      <w:proofErr w:type="spellEnd"/>
-      <w:r>
-        <w:t xml:space="preserve"> + </w:t>
-      </w:r>
-      <w:proofErr w:type="spellStart"/>
-      <w:r>
-        <w:t>gelar</w:t>
-      </w:r>
-      <w:proofErr w:type="spellEnd"/>
-      <w:r>
-        <w:t xml:space="preserve">&gt; </w:t>
-      </w:r>
-      <w:proofErr w:type="spellStart"/>
-      <w:r>
-        <w:t>selaku</w:t>
-      </w:r>
-      <w:proofErr w:type="spellEnd"/>
-      <w:r>
-        <w:t xml:space="preserve"> </w:t>
-      </w:r>
-      <w:proofErr w:type="spellStart"/>
-      <w:r>
-        <w:t>dosen</w:t>
-      </w:r>
-      <w:proofErr w:type="spellEnd"/>
-      <w:r>
-        <w:t xml:space="preserve"> </w:t>
-      </w:r>
-      <w:proofErr w:type="spellStart"/>
-      <w:r>
-        <w:t>pembimbing</w:t>
-      </w:r>
-      <w:proofErr w:type="spellEnd"/>
-      <w:r>
-        <w:t xml:space="preserve"> </w:t>
-      </w:r>
-      <w:proofErr w:type="spellStart"/>
-      <w:r>
-        <w:t>utama</w:t>
-      </w:r>
-      <w:proofErr w:type="spellEnd"/>
-      <w:r>
-        <w:t xml:space="preserve">, </w:t>
-      </w:r>
-      <w:proofErr w:type="spellStart"/>
-      <w:r>
-        <w:t>dan</w:t>
-      </w:r>
-      <w:proofErr w:type="spellEnd"/>
-      <w:r>
-        <w:t>&lt;</w:t>
-      </w:r>
-      <w:proofErr w:type="spellStart"/>
-      <w:r>
-        <w:t>nama</w:t>
-      </w:r>
-      <w:proofErr w:type="spellEnd"/>
-      <w:r>
-        <w:t xml:space="preserve"> </w:t>
-      </w:r>
-      <w:proofErr w:type="spellStart"/>
-      <w:r>
-        <w:t>pembimbing</w:t>
-      </w:r>
-      <w:proofErr w:type="spellEnd"/>
-      <w:r>
-        <w:t xml:space="preserve"> </w:t>
-      </w:r>
-      <w:proofErr w:type="spellStart"/>
-      <w:r>
-        <w:t>pendamping</w:t>
-      </w:r>
-      <w:proofErr w:type="spellEnd"/>
-      <w:r>
-        <w:t xml:space="preserve"> + </w:t>
-      </w:r>
-      <w:proofErr w:type="spellStart"/>
-      <w:r>
-        <w:t>gelar</w:t>
-      </w:r>
-      <w:proofErr w:type="spellEnd"/>
-      <w:r>
-        <w:t>&gt;</w:t>
-      </w:r>
-      <w:proofErr w:type="spellStart"/>
-      <w:r>
-        <w:t>selaku</w:t>
-      </w:r>
-      <w:proofErr w:type="spellEnd"/>
-      <w:r>
-        <w:t xml:space="preserve"> </w:t>
-      </w:r>
-      <w:proofErr w:type="spellStart"/>
-      <w:r>
-        <w:t>dosen</w:t>
-      </w:r>
-      <w:proofErr w:type="spellEnd"/>
-      <w:r>
-        <w:t xml:space="preserve"> </w:t>
-      </w:r>
-      <w:proofErr w:type="spellStart"/>
-      <w:r>
-        <w:t>pembimbing</w:t>
-      </w:r>
-      <w:proofErr w:type="spellEnd"/>
-      <w:r>
-        <w:t xml:space="preserve"> </w:t>
-      </w:r>
-      <w:proofErr w:type="spellStart"/>
-      <w:r>
-        <w:t>pendamping</w:t>
-      </w:r>
-      <w:proofErr w:type="gramStart"/>
-      <w:r>
-        <w:t>,yang</w:t>
-      </w:r>
-      <w:proofErr w:type="spellEnd"/>
-      <w:proofErr w:type="gramEnd"/>
-      <w:r>
-        <w:t xml:space="preserve"> </w:t>
-      </w:r>
-      <w:proofErr w:type="spellStart"/>
-      <w:r>
-        <w:t>telah</w:t>
-      </w:r>
-      <w:proofErr w:type="spellEnd"/>
-      <w:r>
-        <w:t xml:space="preserve"> </w:t>
-      </w:r>
-      <w:proofErr w:type="spellStart"/>
-      <w:r>
-        <w:t>dengan</w:t>
-      </w:r>
-      <w:proofErr w:type="spellEnd"/>
-      <w:r>
-        <w:t xml:space="preserve"> </w:t>
-      </w:r>
-      <w:proofErr w:type="spellStart"/>
-      <w:r>
-        <w:t>penuh</w:t>
-      </w:r>
-      <w:proofErr w:type="spellEnd"/>
-      <w:r>
-        <w:t xml:space="preserve"> </w:t>
-      </w:r>
-      <w:proofErr w:type="spellStart"/>
-      <w:r>
-        <w:t>kesabaran</w:t>
-      </w:r>
-      <w:proofErr w:type="spellEnd"/>
-      <w:r>
-        <w:t xml:space="preserve"> </w:t>
-      </w:r>
-      <w:proofErr w:type="spellStart"/>
-      <w:r>
-        <w:t>dan</w:t>
-      </w:r>
-      <w:proofErr w:type="spellEnd"/>
-      <w:r>
-        <w:t xml:space="preserve"> </w:t>
-      </w:r>
-      <w:proofErr w:type="spellStart"/>
-      <w:r>
-        <w:t>ketulusan</w:t>
-      </w:r>
-      <w:proofErr w:type="spellEnd"/>
-      <w:r>
-        <w:t xml:space="preserve"> </w:t>
-      </w:r>
-      <w:proofErr w:type="spellStart"/>
-      <w:r>
-        <w:t>memberikan</w:t>
-      </w:r>
-      <w:proofErr w:type="spellEnd"/>
-      <w:r>
-        <w:t xml:space="preserve"> </w:t>
-      </w:r>
-      <w:proofErr w:type="spellStart"/>
-      <w:r>
-        <w:t>ilmu</w:t>
-      </w:r>
-      <w:proofErr w:type="spellEnd"/>
-      <w:r>
-        <w:t xml:space="preserve"> </w:t>
-      </w:r>
-      <w:proofErr w:type="spellStart"/>
-      <w:r>
-        <w:t>dan</w:t>
-      </w:r>
-      <w:proofErr w:type="spellEnd"/>
-      <w:r>
-        <w:t xml:space="preserve"> </w:t>
-      </w:r>
-      <w:proofErr w:type="spellStart"/>
-      <w:r>
-        <w:t>bimbingan</w:t>
-      </w:r>
-      <w:proofErr w:type="spellEnd"/>
-      <w:r>
-        <w:t xml:space="preserve"> </w:t>
-      </w:r>
-      <w:proofErr w:type="spellStart"/>
-      <w:r>
-        <w:t>terbaik</w:t>
-      </w:r>
-      <w:proofErr w:type="spellEnd"/>
-      <w:r>
-        <w:t xml:space="preserve"> </w:t>
-      </w:r>
-      <w:proofErr w:type="spellStart"/>
-      <w:r>
-        <w:t>kepada</w:t>
-      </w:r>
-      <w:proofErr w:type="spellEnd"/>
-      <w:r>
-        <w:t xml:space="preserve"> </w:t>
-      </w:r>
-      <w:proofErr w:type="spellStart"/>
-      <w:r>
-        <w:t>penulis</w:t>
-      </w:r>
-      <w:proofErr w:type="spellEnd"/>
-      <w:r>
-        <w:t xml:space="preserve">. </w:t>
-      </w:r>
-    </w:p>
-    <w:p>
-      <w:pPr>
-        <w:pStyle w:val="Lis1"/>
-      </w:pPr>
-      <w:r>
-        <w:t>2.</w:t>
-      </w:r>
-      <w:r>
-        <w:tab/>
-        <w:t>&lt;</w:t>
-      </w:r>
-      <w:proofErr w:type="spellStart"/>
-      <w:proofErr w:type="gramStart"/>
-      <w:r>
-        <w:t>nama</w:t>
-      </w:r>
-      <w:proofErr w:type="spellEnd"/>
-      <w:proofErr w:type="gramEnd"/>
-      <w:r>
-        <w:t xml:space="preserve"> </w:t>
-      </w:r>
-      <w:proofErr w:type="spellStart"/>
-      <w:r>
-        <w:t>kaprodi</w:t>
-      </w:r>
-      <w:proofErr w:type="spellEnd"/>
-      <w:r>
-        <w:t xml:space="preserve"> + </w:t>
-      </w:r>
-      <w:proofErr w:type="spellStart"/>
-      <w:r>
-        <w:t>gelar</w:t>
-      </w:r>
-      <w:proofErr w:type="spellEnd"/>
-      <w:r>
-        <w:t xml:space="preserve">&gt; </w:t>
-      </w:r>
-      <w:proofErr w:type="spellStart"/>
-      <w:r>
-        <w:t>selaku</w:t>
-      </w:r>
-      <w:proofErr w:type="spellEnd"/>
-      <w:r>
-        <w:t xml:space="preserve"> </w:t>
-      </w:r>
-      <w:proofErr w:type="spellStart"/>
-      <w:r>
-        <w:t>Ketua</w:t>
-      </w:r>
-      <w:proofErr w:type="spellEnd"/>
-      <w:r>
-        <w:rPr>
-          <w:lang w:val="id-ID"/>
-        </w:rPr>
-        <w:t xml:space="preserve"> </w:t>
-      </w:r>
-      <w:proofErr w:type="spellStart"/>
-      <w:r>
-        <w:t>Departemen</w:t>
-      </w:r>
-      <w:proofErr w:type="spellEnd"/>
-      <w:r>
-        <w:rPr>
-          <w:lang w:val="id-ID"/>
-        </w:rPr>
-        <w:t xml:space="preserve"> </w:t>
-      </w:r>
-      <w:proofErr w:type="spellStart"/>
-      <w:r>
-        <w:t>Teknik</w:t>
-      </w:r>
-      <w:proofErr w:type="spellEnd"/>
-      <w:r>
-        <w:t xml:space="preserve"> </w:t>
-      </w:r>
-      <w:proofErr w:type="spellStart"/>
-      <w:r>
-        <w:t>Elektro</w:t>
-      </w:r>
-      <w:proofErr w:type="spellEnd"/>
-      <w:r>
-        <w:rPr>
-          <w:lang w:val="id-ID"/>
-        </w:rPr>
-        <w:t xml:space="preserve"> dan Teknologi Informasi</w:t>
-      </w:r>
-      <w:r>
-        <w:t xml:space="preserve"> </w:t>
-      </w:r>
-      <w:proofErr w:type="spellStart"/>
-      <w:r>
-        <w:t>dan</w:t>
-      </w:r>
-      <w:proofErr w:type="spellEnd"/>
-      <w:r>
-        <w:t xml:space="preserve"> &lt;</w:t>
-      </w:r>
-      <w:proofErr w:type="spellStart"/>
-      <w:r>
-        <w:t>nama</w:t>
-      </w:r>
-      <w:proofErr w:type="spellEnd"/>
-      <w:r>
-        <w:t xml:space="preserve"> </w:t>
-      </w:r>
-      <w:proofErr w:type="spellStart"/>
-      <w:r>
-        <w:t>kaminat</w:t>
-      </w:r>
-      <w:proofErr w:type="spellEnd"/>
-      <w:r>
-        <w:t xml:space="preserve"> + </w:t>
-      </w:r>
-      <w:proofErr w:type="spellStart"/>
-      <w:r>
-        <w:t>gelar</w:t>
-      </w:r>
-      <w:proofErr w:type="spellEnd"/>
-      <w:r>
-        <w:t xml:space="preserve">&gt; </w:t>
-      </w:r>
-      <w:proofErr w:type="spellStart"/>
-      <w:r>
-        <w:t>selaku</w:t>
-      </w:r>
-      <w:proofErr w:type="spellEnd"/>
-      <w:r>
-        <w:t xml:space="preserve"> </w:t>
-      </w:r>
-      <w:proofErr w:type="spellStart"/>
-      <w:r>
-        <w:t>Ketua</w:t>
-      </w:r>
-      <w:proofErr w:type="spellEnd"/>
-      <w:r>
-        <w:t xml:space="preserve"> Program </w:t>
-      </w:r>
-      <w:proofErr w:type="spellStart"/>
-      <w:r>
-        <w:t>Studi</w:t>
-      </w:r>
-      <w:proofErr w:type="spellEnd"/>
-      <w:r>
-        <w:t xml:space="preserve"> S</w:t>
-      </w:r>
-      <w:r>
-        <w:rPr>
-          <w:lang w:val="id-ID"/>
-        </w:rPr>
-        <w:t xml:space="preserve">2 Teknik Elektro Fakultas Teknik </w:t>
-      </w:r>
-      <w:proofErr w:type="spellStart"/>
-      <w:r>
-        <w:t>Universitas</w:t>
-      </w:r>
-      <w:proofErr w:type="spellEnd"/>
-      <w:r>
-        <w:t xml:space="preserve"> </w:t>
-      </w:r>
-      <w:proofErr w:type="spellStart"/>
-      <w:r>
-        <w:t>Gadjah</w:t>
-      </w:r>
-      <w:proofErr w:type="spellEnd"/>
-      <w:r>
-        <w:t xml:space="preserve"> </w:t>
-      </w:r>
-      <w:proofErr w:type="spellStart"/>
-      <w:r>
-        <w:t>Mada</w:t>
-      </w:r>
-      <w:proofErr w:type="spellEnd"/>
-      <w:r>
-        <w:t xml:space="preserve"> yang </w:t>
-      </w:r>
-      <w:proofErr w:type="spellStart"/>
-      <w:r>
-        <w:t>memberikan</w:t>
-      </w:r>
-      <w:proofErr w:type="spellEnd"/>
-      <w:r>
-        <w:t xml:space="preserve"> </w:t>
-      </w:r>
-      <w:proofErr w:type="spellStart"/>
-      <w:r>
-        <w:t>izin</w:t>
-      </w:r>
-      <w:proofErr w:type="spellEnd"/>
-      <w:r>
-        <w:t xml:space="preserve"> </w:t>
-      </w:r>
-      <w:proofErr w:type="spellStart"/>
-      <w:r>
-        <w:t>kepada</w:t>
-      </w:r>
-      <w:proofErr w:type="spellEnd"/>
-      <w:r>
-        <w:t xml:space="preserve"> </w:t>
-      </w:r>
-      <w:proofErr w:type="spellStart"/>
-      <w:r>
-        <w:t>penulis</w:t>
-      </w:r>
-      <w:proofErr w:type="spellEnd"/>
-      <w:r>
-        <w:t xml:space="preserve"> </w:t>
-      </w:r>
-      <w:proofErr w:type="spellStart"/>
-      <w:r>
-        <w:t>untuk</w:t>
-      </w:r>
-      <w:proofErr w:type="spellEnd"/>
-      <w:r>
-        <w:t xml:space="preserve"> </w:t>
-      </w:r>
-      <w:proofErr w:type="spellStart"/>
-      <w:r>
-        <w:t>belajar</w:t>
-      </w:r>
-      <w:proofErr w:type="spellEnd"/>
-      <w:r>
-        <w:t>.</w:t>
-      </w:r>
-    </w:p>
-    <w:p>
-      <w:pPr>
-        <w:pStyle w:val="Lis1"/>
-      </w:pPr>
-      <w:r>
-        <w:t>3.</w:t>
-      </w:r>
-      <w:r>
-        <w:tab/>
-        <w:t xml:space="preserve">Para </w:t>
-      </w:r>
-      <w:proofErr w:type="spellStart"/>
-      <w:r>
-        <w:t>Dosen</w:t>
-      </w:r>
-      <w:proofErr w:type="spellEnd"/>
-      <w:r>
-        <w:t xml:space="preserve"> Program </w:t>
-      </w:r>
-      <w:proofErr w:type="spellStart"/>
-      <w:r>
-        <w:t>Studi</w:t>
-      </w:r>
-      <w:proofErr w:type="spellEnd"/>
-      <w:r>
-        <w:t xml:space="preserve"> S2 </w:t>
-      </w:r>
-      <w:proofErr w:type="spellStart"/>
-      <w:r>
-        <w:t>Teknik</w:t>
-      </w:r>
-      <w:proofErr w:type="spellEnd"/>
-      <w:r>
-        <w:t xml:space="preserve"> </w:t>
-      </w:r>
-      <w:proofErr w:type="spellStart"/>
-      <w:r>
-        <w:t>Elektro</w:t>
-      </w:r>
-      <w:proofErr w:type="spellEnd"/>
-      <w:r>
-        <w:t xml:space="preserve"> </w:t>
-      </w:r>
-      <w:proofErr w:type="spellStart"/>
-      <w:r>
-        <w:t>Fakultas</w:t>
-      </w:r>
-      <w:proofErr w:type="spellEnd"/>
-      <w:r>
-        <w:t xml:space="preserve"> </w:t>
-      </w:r>
-      <w:proofErr w:type="spellStart"/>
-      <w:r>
-        <w:t>Teknik</w:t>
-      </w:r>
-      <w:proofErr w:type="spellEnd"/>
-      <w:r>
-        <w:t xml:space="preserve"> </w:t>
-      </w:r>
-      <w:proofErr w:type="spellStart"/>
-      <w:r>
-        <w:t>Universitas</w:t>
-      </w:r>
-      <w:proofErr w:type="spellEnd"/>
-      <w:r>
-        <w:t xml:space="preserve"> </w:t>
-      </w:r>
-      <w:proofErr w:type="spellStart"/>
-      <w:r>
-        <w:t>Gadjah</w:t>
-      </w:r>
-      <w:proofErr w:type="spellEnd"/>
-      <w:r>
-        <w:t xml:space="preserve"> </w:t>
-      </w:r>
-      <w:proofErr w:type="spellStart"/>
-      <w:r>
-        <w:t>Mada</w:t>
-      </w:r>
-      <w:proofErr w:type="spellEnd"/>
-      <w:r>
-        <w:t xml:space="preserve"> yang </w:t>
-      </w:r>
-      <w:proofErr w:type="spellStart"/>
-      <w:r>
-        <w:t>telah</w:t>
-      </w:r>
-      <w:proofErr w:type="spellEnd"/>
-      <w:r>
-        <w:t xml:space="preserve"> </w:t>
-      </w:r>
-      <w:proofErr w:type="spellStart"/>
-      <w:r>
-        <w:t>memberikan</w:t>
-      </w:r>
-      <w:proofErr w:type="spellEnd"/>
-      <w:r>
-        <w:t xml:space="preserve"> </w:t>
-      </w:r>
-      <w:proofErr w:type="spellStart"/>
-      <w:r>
-        <w:t>bekal</w:t>
-      </w:r>
-      <w:proofErr w:type="spellEnd"/>
-      <w:r>
-        <w:t xml:space="preserve"> </w:t>
-      </w:r>
-      <w:proofErr w:type="spellStart"/>
-      <w:r>
-        <w:t>ilmu</w:t>
-      </w:r>
-      <w:proofErr w:type="spellEnd"/>
-      <w:r>
-        <w:t xml:space="preserve"> </w:t>
-      </w:r>
-      <w:proofErr w:type="spellStart"/>
-      <w:r>
-        <w:t>kepada</w:t>
-      </w:r>
-      <w:proofErr w:type="spellEnd"/>
-      <w:r>
-        <w:t xml:space="preserve"> </w:t>
-      </w:r>
-      <w:proofErr w:type="spellStart"/>
-      <w:r>
-        <w:t>penulis</w:t>
-      </w:r>
-      <w:proofErr w:type="spellEnd"/>
-      <w:r>
-        <w:t>.</w:t>
-      </w:r>
-    </w:p>
-    <w:p>
-      <w:pPr>
-        <w:pStyle w:val="Lis1"/>
-      </w:pPr>
-      <w:r>
-        <w:t>4.</w:t>
-      </w:r>
-      <w:r>
-        <w:tab/>
-        <w:t xml:space="preserve">Para </w:t>
-      </w:r>
-      <w:proofErr w:type="spellStart"/>
-      <w:r>
-        <w:t>Karyawan</w:t>
-      </w:r>
-      <w:proofErr w:type="spellEnd"/>
-      <w:r>
-        <w:t>/</w:t>
-      </w:r>
-      <w:proofErr w:type="spellStart"/>
-      <w:r>
-        <w:t>wati</w:t>
-      </w:r>
-      <w:proofErr w:type="spellEnd"/>
-      <w:r>
-        <w:t xml:space="preserve"> Program </w:t>
-      </w:r>
-      <w:proofErr w:type="spellStart"/>
-      <w:r>
-        <w:t>Studi</w:t>
-      </w:r>
-      <w:proofErr w:type="spellEnd"/>
-      <w:r>
-        <w:t xml:space="preserve"> S2 </w:t>
-      </w:r>
-      <w:proofErr w:type="spellStart"/>
-      <w:r>
-        <w:t>Teknik</w:t>
-      </w:r>
-      <w:proofErr w:type="spellEnd"/>
-      <w:r>
-        <w:t xml:space="preserve"> </w:t>
-      </w:r>
-      <w:proofErr w:type="spellStart"/>
-      <w:r>
-        <w:t>Elektro</w:t>
-      </w:r>
-      <w:proofErr w:type="spellEnd"/>
-      <w:r>
-        <w:t xml:space="preserve"> </w:t>
-      </w:r>
-      <w:proofErr w:type="spellStart"/>
-      <w:r>
-        <w:t>Fakultas</w:t>
-      </w:r>
-      <w:proofErr w:type="spellEnd"/>
-      <w:r>
-        <w:t xml:space="preserve"> </w:t>
-      </w:r>
-      <w:proofErr w:type="spellStart"/>
-      <w:r>
-        <w:t>Teknik</w:t>
-      </w:r>
-      <w:proofErr w:type="spellEnd"/>
-      <w:r>
-        <w:t xml:space="preserve"> </w:t>
-      </w:r>
-      <w:proofErr w:type="spellStart"/>
-      <w:r>
-        <w:t>Universitas</w:t>
-      </w:r>
-      <w:proofErr w:type="spellEnd"/>
-      <w:r>
-        <w:t xml:space="preserve"> </w:t>
-      </w:r>
-      <w:proofErr w:type="spellStart"/>
-      <w:r>
-        <w:t>Gadjah</w:t>
-      </w:r>
-      <w:proofErr w:type="spellEnd"/>
-      <w:r>
-        <w:t xml:space="preserve"> </w:t>
-      </w:r>
-      <w:proofErr w:type="spellStart"/>
-      <w:r>
-        <w:t>Mada</w:t>
-      </w:r>
-      <w:proofErr w:type="spellEnd"/>
-      <w:r>
-        <w:t xml:space="preserve"> yang </w:t>
-      </w:r>
-      <w:proofErr w:type="spellStart"/>
-      <w:r>
-        <w:t>telah</w:t>
-      </w:r>
-      <w:proofErr w:type="spellEnd"/>
-      <w:r>
-        <w:t xml:space="preserve"> </w:t>
-      </w:r>
-      <w:proofErr w:type="spellStart"/>
-      <w:r>
-        <w:t>membantu</w:t>
-      </w:r>
-      <w:proofErr w:type="spellEnd"/>
-      <w:r>
-        <w:t xml:space="preserve"> </w:t>
-      </w:r>
-      <w:proofErr w:type="spellStart"/>
-      <w:r>
-        <w:t>penulis</w:t>
-      </w:r>
-      <w:proofErr w:type="spellEnd"/>
-      <w:r>
-        <w:t xml:space="preserve"> </w:t>
-      </w:r>
-      <w:proofErr w:type="spellStart"/>
-      <w:r>
-        <w:t>dalam</w:t>
-      </w:r>
-      <w:proofErr w:type="spellEnd"/>
-      <w:r>
-        <w:t xml:space="preserve"> proses </w:t>
-      </w:r>
-      <w:proofErr w:type="spellStart"/>
-      <w:r>
-        <w:t>belajar</w:t>
-      </w:r>
-      <w:proofErr w:type="spellEnd"/>
-      <w:r>
-        <w:t>.</w:t>
-      </w:r>
-    </w:p>
-    <w:p>
-      <w:pPr>
-        <w:pStyle w:val="Lis1"/>
-      </w:pPr>
-      <w:r>
-        <w:t>5.</w:t>
-      </w:r>
-      <w:r>
-        <w:tab/>
-        <w:t>………………………………...</w:t>
-      </w:r>
-      <w:proofErr w:type="spellStart"/>
-      <w:proofErr w:type="gramStart"/>
-      <w:r>
-        <w:t>dst</w:t>
-      </w:r>
-      <w:proofErr w:type="spellEnd"/>
-      <w:proofErr w:type="gramEnd"/>
-    </w:p>
-    <w:p>
-      <w:pPr>
-        <w:pStyle w:val="Paragraf"/>
-      </w:pPr>
-      <w:proofErr w:type="spellStart"/>
-      <w:r>
-        <w:t>Penulis</w:t>
-      </w:r>
-      <w:proofErr w:type="spellEnd"/>
-      <w:r>
-        <w:t xml:space="preserve"> </w:t>
-      </w:r>
-      <w:proofErr w:type="spellStart"/>
-      <w:r>
-        <w:t>menyadari</w:t>
-      </w:r>
-      <w:proofErr w:type="spellEnd"/>
-      <w:r>
-        <w:t xml:space="preserve"> </w:t>
-      </w:r>
-      <w:proofErr w:type="spellStart"/>
-      <w:r>
-        <w:t>sepenuhnya</w:t>
-      </w:r>
-      <w:proofErr w:type="spellEnd"/>
-      <w:r>
-        <w:t xml:space="preserve"> </w:t>
-      </w:r>
-      <w:proofErr w:type="spellStart"/>
-      <w:r>
-        <w:t>bahwa</w:t>
-      </w:r>
-      <w:proofErr w:type="spellEnd"/>
-      <w:r>
-        <w:t xml:space="preserve"> </w:t>
-      </w:r>
-      <w:proofErr w:type="spellStart"/>
-      <w:r>
-        <w:t>laporan</w:t>
-      </w:r>
-      <w:proofErr w:type="spellEnd"/>
-      <w:r>
-        <w:t xml:space="preserve"> </w:t>
-      </w:r>
-      <w:proofErr w:type="spellStart"/>
-      <w:r>
-        <w:t>tesis</w:t>
-      </w:r>
-      <w:proofErr w:type="spellEnd"/>
-      <w:r>
-        <w:t xml:space="preserve"> </w:t>
-      </w:r>
-      <w:proofErr w:type="spellStart"/>
-      <w:r>
-        <w:t>ini</w:t>
-      </w:r>
-      <w:proofErr w:type="spellEnd"/>
-      <w:r>
-        <w:t xml:space="preserve"> </w:t>
-      </w:r>
-      <w:proofErr w:type="spellStart"/>
-      <w:r>
-        <w:t>masih</w:t>
-      </w:r>
-      <w:proofErr w:type="spellEnd"/>
-      <w:r>
-        <w:t xml:space="preserve"> </w:t>
-      </w:r>
-      <w:proofErr w:type="spellStart"/>
-      <w:r>
-        <w:t>jauh</w:t>
-      </w:r>
-      <w:proofErr w:type="spellEnd"/>
-      <w:r>
-        <w:t xml:space="preserve"> </w:t>
-      </w:r>
-      <w:proofErr w:type="spellStart"/>
-      <w:r>
-        <w:t>dari</w:t>
-      </w:r>
-      <w:proofErr w:type="spellEnd"/>
-      <w:r>
-        <w:t xml:space="preserve"> </w:t>
-      </w:r>
-      <w:proofErr w:type="spellStart"/>
-      <w:r>
-        <w:t>sempurna</w:t>
-      </w:r>
-      <w:proofErr w:type="spellEnd"/>
-      <w:r>
-        <w:t xml:space="preserve">, </w:t>
-      </w:r>
-      <w:proofErr w:type="spellStart"/>
-      <w:r>
-        <w:t>untuk</w:t>
-      </w:r>
-      <w:proofErr w:type="spellEnd"/>
-      <w:r>
-        <w:t xml:space="preserve"> </w:t>
-      </w:r>
-      <w:proofErr w:type="spellStart"/>
-      <w:r>
-        <w:t>itu</w:t>
-      </w:r>
-      <w:proofErr w:type="spellEnd"/>
-      <w:r>
-        <w:t xml:space="preserve"> </w:t>
-      </w:r>
-      <w:proofErr w:type="spellStart"/>
-      <w:r>
-        <w:t>semua</w:t>
-      </w:r>
-      <w:proofErr w:type="spellEnd"/>
-      <w:r>
-        <w:t xml:space="preserve"> </w:t>
-      </w:r>
-      <w:proofErr w:type="spellStart"/>
-      <w:r>
-        <w:t>jenis</w:t>
-      </w:r>
-      <w:proofErr w:type="spellEnd"/>
-      <w:r>
-        <w:t xml:space="preserve"> saran, </w:t>
-      </w:r>
-      <w:proofErr w:type="spellStart"/>
-      <w:r>
-        <w:t>kritik</w:t>
-      </w:r>
-      <w:proofErr w:type="spellEnd"/>
-      <w:r>
-        <w:t xml:space="preserve"> </w:t>
-      </w:r>
-      <w:proofErr w:type="spellStart"/>
-      <w:r>
-        <w:t>dan</w:t>
-      </w:r>
-      <w:proofErr w:type="spellEnd"/>
-      <w:r>
-        <w:t xml:space="preserve"> </w:t>
-      </w:r>
-      <w:proofErr w:type="spellStart"/>
-      <w:r>
-        <w:t>masukan</w:t>
-      </w:r>
-      <w:proofErr w:type="spellEnd"/>
-      <w:r>
-        <w:t xml:space="preserve"> yang </w:t>
-      </w:r>
-      <w:proofErr w:type="spellStart"/>
-      <w:r>
-        <w:t>bersifat</w:t>
-      </w:r>
-      <w:proofErr w:type="spellEnd"/>
-      <w:r>
-        <w:t xml:space="preserve"> </w:t>
-      </w:r>
-      <w:proofErr w:type="spellStart"/>
-      <w:r>
-        <w:t>membangun</w:t>
-      </w:r>
-      <w:proofErr w:type="spellEnd"/>
-      <w:r>
-        <w:t xml:space="preserve"> </w:t>
-      </w:r>
-      <w:proofErr w:type="spellStart"/>
-      <w:r>
-        <w:t>sangat</w:t>
-      </w:r>
-      <w:proofErr w:type="spellEnd"/>
-      <w:r>
-        <w:t xml:space="preserve"> </w:t>
-      </w:r>
-      <w:proofErr w:type="spellStart"/>
-      <w:r>
-        <w:t>penulis</w:t>
-      </w:r>
-      <w:proofErr w:type="spellEnd"/>
-      <w:r>
-        <w:t xml:space="preserve"> </w:t>
-      </w:r>
-      <w:proofErr w:type="spellStart"/>
-      <w:r>
-        <w:t>harapkan</w:t>
-      </w:r>
-      <w:proofErr w:type="spellEnd"/>
-      <w:r>
-        <w:t xml:space="preserve">. </w:t>
-      </w:r>
-      <w:proofErr w:type="spellStart"/>
-      <w:r>
-        <w:t>Akhir</w:t>
-      </w:r>
-      <w:proofErr w:type="spellEnd"/>
-      <w:r>
-        <w:t xml:space="preserve"> kata, </w:t>
-      </w:r>
-      <w:proofErr w:type="spellStart"/>
-      <w:r>
-        <w:t>semoga</w:t>
-      </w:r>
-      <w:proofErr w:type="spellEnd"/>
-      <w:r>
-        <w:t xml:space="preserve"> </w:t>
-      </w:r>
-      <w:proofErr w:type="spellStart"/>
-      <w:r>
-        <w:t>tulisan</w:t>
-      </w:r>
-      <w:proofErr w:type="spellEnd"/>
-      <w:r>
-        <w:t xml:space="preserve"> </w:t>
-      </w:r>
-      <w:proofErr w:type="spellStart"/>
-      <w:r>
-        <w:t>ini</w:t>
-      </w:r>
-      <w:proofErr w:type="spellEnd"/>
-      <w:r>
-        <w:t xml:space="preserve"> </w:t>
-      </w:r>
-      <w:proofErr w:type="spellStart"/>
-      <w:r>
-        <w:t>dapat</w:t>
-      </w:r>
-      <w:proofErr w:type="spellEnd"/>
-      <w:r>
-        <w:t xml:space="preserve"> </w:t>
-      </w:r>
-      <w:proofErr w:type="spellStart"/>
-      <w:r>
-        <w:t>memberikan</w:t>
-      </w:r>
-      <w:proofErr w:type="spellEnd"/>
-      <w:r>
-        <w:t xml:space="preserve"> </w:t>
-      </w:r>
-      <w:proofErr w:type="spellStart"/>
-      <w:r>
-        <w:t>manfaat</w:t>
-      </w:r>
-      <w:proofErr w:type="spellEnd"/>
-      <w:r>
-        <w:t xml:space="preserve"> </w:t>
-      </w:r>
-      <w:proofErr w:type="spellStart"/>
-      <w:r>
-        <w:t>dan</w:t>
-      </w:r>
-      <w:proofErr w:type="spellEnd"/>
-      <w:r>
-        <w:t xml:space="preserve"> </w:t>
-      </w:r>
-      <w:proofErr w:type="spellStart"/>
-      <w:r>
-        <w:t>memberikan</w:t>
-      </w:r>
-      <w:proofErr w:type="spellEnd"/>
-      <w:r>
-        <w:t xml:space="preserve"> </w:t>
-      </w:r>
-      <w:proofErr w:type="spellStart"/>
-      <w:r>
-        <w:t>wawasan</w:t>
-      </w:r>
-      <w:proofErr w:type="spellEnd"/>
-      <w:r>
-        <w:t xml:space="preserve"> </w:t>
-      </w:r>
-      <w:proofErr w:type="spellStart"/>
-      <w:r>
-        <w:t>tambahan</w:t>
-      </w:r>
-      <w:proofErr w:type="spellEnd"/>
-      <w:r>
-        <w:t xml:space="preserve"> </w:t>
-      </w:r>
-      <w:proofErr w:type="spellStart"/>
-      <w:r>
-        <w:t>bagi</w:t>
-      </w:r>
-      <w:proofErr w:type="spellEnd"/>
-      <w:r>
-        <w:t xml:space="preserve"> para </w:t>
-      </w:r>
-      <w:proofErr w:type="spellStart"/>
-      <w:r>
-        <w:t>pembaca</w:t>
-      </w:r>
-      <w:proofErr w:type="spellEnd"/>
-      <w:r>
-        <w:t xml:space="preserve"> </w:t>
-      </w:r>
-      <w:proofErr w:type="spellStart"/>
-      <w:r>
-        <w:t>dan</w:t>
-      </w:r>
-      <w:proofErr w:type="spellEnd"/>
-      <w:r>
-        <w:t xml:space="preserve"> </w:t>
-      </w:r>
-      <w:proofErr w:type="spellStart"/>
-      <w:r>
-        <w:t>khususnya</w:t>
-      </w:r>
-      <w:proofErr w:type="spellEnd"/>
-      <w:r>
-        <w:t xml:space="preserve"> </w:t>
-      </w:r>
-      <w:proofErr w:type="spellStart"/>
-      <w:r>
-        <w:t>bagi</w:t>
-      </w:r>
-      <w:proofErr w:type="spellEnd"/>
-      <w:r>
-        <w:t xml:space="preserve"> </w:t>
-      </w:r>
-      <w:proofErr w:type="spellStart"/>
-      <w:r>
-        <w:t>penulis</w:t>
-      </w:r>
-      <w:proofErr w:type="spellEnd"/>
-      <w:r>
-        <w:t xml:space="preserve"> </w:t>
-      </w:r>
-      <w:proofErr w:type="spellStart"/>
-      <w:r>
-        <w:t>sendiri</w:t>
-      </w:r>
-      <w:proofErr w:type="spellEnd"/>
-      <w:r>
-        <w:t>.</w:t>
+      <w:r>
+        <w:t>Penulis menyadari sepenuhnya bahwa laporan tesis ini masih jauh dari sempurna, untuk itu semua jenis saran, kritik dan masukan yang bersifat membangun sangat penulis harapkan. Akhir kata, semoga tulisan ini dapat memberikan manfaat dan memberikan wawasan tambahan bagi para pembaca dan khususnya bagi penulis sendiri.</w:t>
       </w:r>
     </w:p>
     <w:p>
@@ -2312,34 +665,16 @@
               <w:pStyle w:val="TableContents"/>
             </w:pPr>
             <w:r>
-              <w:t xml:space="preserve">Yogyakarta, </w:t>
-            </w:r>
-            <w:proofErr w:type="spellStart"/>
-            <w:r>
-              <w:t>tglbln</w:t>
-            </w:r>
-            <w:proofErr w:type="spellEnd"/>
-            <w:r>
-              <w:t xml:space="preserve"> 20tt</w:t>
+              <w:t>Yogyakarta, tglbln 20tt</w:t>
             </w:r>
           </w:p>
           <w:p>
             <w:pPr>
               <w:pStyle w:val="TableContents"/>
             </w:pPr>
-            <w:proofErr w:type="spellStart"/>
             <w:r>
-              <w:t>Nama</w:t>
+              <w:t>Nama Mhs</w:t>
             </w:r>
-            <w:proofErr w:type="spellEnd"/>
-            <w:r>
-              <w:t xml:space="preserve"> </w:t>
-            </w:r>
-            <w:proofErr w:type="spellStart"/>
-            <w:r>
-              <w:t>Mhs</w:t>
-            </w:r>
-            <w:proofErr w:type="spellEnd"/>
           </w:p>
           <w:p>
             <w:pPr>
@@ -2384,18 +719,10 @@
       <w:pPr>
         <w:pStyle w:val="Heading1"/>
       </w:pPr>
-      <w:bookmarkStart w:id="2" w:name="_Toc481853626"/>
+      <w:bookmarkStart w:id="2" w:name="_Toc481918012"/>
       <w:r>
         <w:lastRenderedPageBreak/>
-        <w:t>ARTI LAMBANG DAN SINGKATAN (</w:t>
-      </w:r>
-      <w:proofErr w:type="spellStart"/>
-      <w:r>
-        <w:t>Contoh</w:t>
-      </w:r>
-      <w:proofErr w:type="spellEnd"/>
-      <w:r>
-        <w:t>)</w:t>
+        <w:t>ARTI LAMBANG DAN SINGKATAN (Contoh)</w:t>
       </w:r>
       <w:bookmarkEnd w:id="2"/>
     </w:p>
@@ -2412,7 +739,7 @@
             <v:fill color2="black"/>
             <v:imagedata r:id="rId20" o:title=""/>
           </v:shape>
-          <o:OLEObject Type="Embed" ProgID="Equation.3" ShapeID="_x0000_i1026" DrawAspect="Content" ObjectID="_1555655332" r:id="rId21"/>
+          <o:OLEObject Type="Embed" ProgID="Equation.3" ShapeID="_x0000_i1026" DrawAspect="Content" ObjectID="_1555663077" r:id="rId21"/>
         </w:object>
       </w:r>
       <w:r>
@@ -2430,7 +757,7 @@
             <v:fill color2="black"/>
             <v:imagedata r:id="rId22" o:title=""/>
           </v:shape>
-          <o:OLEObject Type="Embed" ProgID="Equation.3" ShapeID="_x0000_i1027" DrawAspect="Content" ObjectID="_1555655333" r:id="rId23"/>
+          <o:OLEObject Type="Embed" ProgID="Equation.3" ShapeID="_x0000_i1027" DrawAspect="Content" ObjectID="_1555663078" r:id="rId23"/>
         </w:object>
       </w:r>
       <w:r>
@@ -2448,7 +775,7 @@
             <v:fill color2="black"/>
             <v:imagedata r:id="rId24" o:title=""/>
           </v:shape>
-          <o:OLEObject Type="Embed" ProgID="Equation.3" ShapeID="_x0000_i1028" DrawAspect="Content" ObjectID="_1555655334" r:id="rId25"/>
+          <o:OLEObject Type="Embed" ProgID="Equation.3" ShapeID="_x0000_i1028" DrawAspect="Content" ObjectID="_1555663079" r:id="rId25"/>
         </w:object>
       </w:r>
       <w:r>
@@ -2464,7 +791,7 @@
             <v:fill color2="black"/>
             <v:imagedata r:id="rId26" o:title=""/>
           </v:shape>
-          <o:OLEObject Type="Embed" ProgID="Equation.3" ShapeID="_x0000_i1029" DrawAspect="Content" ObjectID="_1555655335" r:id="rId27"/>
+          <o:OLEObject Type="Embed" ProgID="Equation.3" ShapeID="_x0000_i1029" DrawAspect="Content" ObjectID="_1555663080" r:id="rId27"/>
         </w:object>
       </w:r>
     </w:p>
@@ -2478,7 +805,7 @@
             <v:fill color2="black"/>
             <v:imagedata r:id="rId28" o:title=""/>
           </v:shape>
-          <o:OLEObject Type="Embed" ProgID="Equation.3" ShapeID="_x0000_i1030" DrawAspect="Content" ObjectID="_1555655336" r:id="rId29"/>
+          <o:OLEObject Type="Embed" ProgID="Equation.3" ShapeID="_x0000_i1030" DrawAspect="Content" ObjectID="_1555663081" r:id="rId29"/>
         </w:object>
       </w:r>
       <w:r>
@@ -2500,7 +827,7 @@
             <v:fill color2="black"/>
             <v:imagedata r:id="rId30" o:title=""/>
           </v:shape>
-          <o:OLEObject Type="Embed" ProgID="Equation.3" ShapeID="_x0000_i1031" DrawAspect="Content" ObjectID="_1555655337" r:id="rId31"/>
+          <o:OLEObject Type="Embed" ProgID="Equation.3" ShapeID="_x0000_i1031" DrawAspect="Content" ObjectID="_1555663082" r:id="rId31"/>
         </w:object>
       </w:r>
       <w:r>
@@ -2517,7 +844,7 @@
             <v:fill color2="black"/>
             <v:imagedata r:id="rId32" o:title=""/>
           </v:shape>
-          <o:OLEObject Type="Embed" ProgID="Equation.3" ShapeID="_x0000_i1032" DrawAspect="Content" ObjectID="_1555655338" r:id="rId33"/>
+          <o:OLEObject Type="Embed" ProgID="Equation.3" ShapeID="_x0000_i1032" DrawAspect="Content" ObjectID="_1555663083" r:id="rId33"/>
         </w:object>
       </w:r>
     </w:p>
@@ -2534,7 +861,7 @@
             <v:fill color2="black"/>
             <v:imagedata r:id="rId34" o:title=""/>
           </v:shape>
-          <o:OLEObject Type="Embed" ProgID="Equation.3" ShapeID="_x0000_i1033" DrawAspect="Content" ObjectID="_1555655339" r:id="rId35"/>
+          <o:OLEObject Type="Embed" ProgID="Equation.3" ShapeID="_x0000_i1033" DrawAspect="Content" ObjectID="_1555663084" r:id="rId35"/>
         </w:object>
       </w:r>
       <w:r>
@@ -2556,7 +883,7 @@
             <v:fill color2="black"/>
             <v:imagedata r:id="rId36" o:title=""/>
           </v:shape>
-          <o:OLEObject Type="Embed" ProgID="Equation.3" ShapeID="_x0000_i1034" DrawAspect="Content" ObjectID="_1555655340" r:id="rId37"/>
+          <o:OLEObject Type="Embed" ProgID="Equation.3" ShapeID="_x0000_i1034" DrawAspect="Content" ObjectID="_1555663085" r:id="rId37"/>
         </w:object>
       </w:r>
       <w:r>
@@ -2581,7 +908,7 @@
             <v:fill color2="black"/>
             <v:imagedata r:id="rId38" o:title=""/>
           </v:shape>
-          <o:OLEObject Type="Embed" ProgID="Equation.3" ShapeID="_x0000_i1035" DrawAspect="Content" ObjectID="_1555655341" r:id="rId39"/>
+          <o:OLEObject Type="Embed" ProgID="Equation.3" ShapeID="_x0000_i1035" DrawAspect="Content" ObjectID="_1555663086" r:id="rId39"/>
         </w:object>
       </w:r>
       <w:r>
@@ -2606,7 +933,7 @@
             <v:fill color2="black"/>
             <v:imagedata r:id="rId40" o:title=""/>
           </v:shape>
-          <o:OLEObject Type="Embed" ProgID="Equation.3" ShapeID="_x0000_i1036" DrawAspect="Content" ObjectID="_1555655342" r:id="rId41"/>
+          <o:OLEObject Type="Embed" ProgID="Equation.3" ShapeID="_x0000_i1036" DrawAspect="Content" ObjectID="_1555663087" r:id="rId41"/>
         </w:object>
       </w:r>
       <w:r>
@@ -2631,7 +958,7 @@
             <v:fill color2="black"/>
             <v:imagedata r:id="rId42" o:title=""/>
           </v:shape>
-          <o:OLEObject Type="Embed" ProgID="Equation.3" ShapeID="_x0000_i1037" DrawAspect="Content" ObjectID="_1555655343" r:id="rId43"/>
+          <o:OLEObject Type="Embed" ProgID="Equation.3" ShapeID="_x0000_i1037" DrawAspect="Content" ObjectID="_1555663088" r:id="rId43"/>
         </w:object>
       </w:r>
       <w:r>
@@ -2656,7 +983,7 @@
             <v:fill color2="black"/>
             <v:imagedata r:id="rId44" o:title=""/>
           </v:shape>
-          <o:OLEObject Type="Embed" ProgID="Equation.3" ShapeID="_x0000_i1038" DrawAspect="Content" ObjectID="_1555655344" r:id="rId45"/>
+          <o:OLEObject Type="Embed" ProgID="Equation.3" ShapeID="_x0000_i1038" DrawAspect="Content" ObjectID="_1555663089" r:id="rId45"/>
         </w:object>
       </w:r>
       <w:r>
@@ -2678,7 +1005,7 @@
             <v:fill color2="black"/>
             <v:imagedata r:id="rId46" o:title=""/>
           </v:shape>
-          <o:OLEObject Type="Embed" ProgID="Equation.3" ShapeID="_x0000_i1039" DrawAspect="Content" ObjectID="_1555655345" r:id="rId47"/>
+          <o:OLEObject Type="Embed" ProgID="Equation.3" ShapeID="_x0000_i1039" DrawAspect="Content" ObjectID="_1555663090" r:id="rId47"/>
         </w:object>
       </w:r>
       <w:r>
@@ -2700,7 +1027,7 @@
             <v:fill color2="black"/>
             <v:imagedata r:id="rId48" o:title=""/>
           </v:shape>
-          <o:OLEObject Type="Embed" ProgID="Equation.3" ShapeID="_x0000_i1040" DrawAspect="Content" ObjectID="_1555655346" r:id="rId49"/>
+          <o:OLEObject Type="Embed" ProgID="Equation.3" ShapeID="_x0000_i1040" DrawAspect="Content" ObjectID="_1555663091" r:id="rId49"/>
         </w:object>
       </w:r>
       <w:r>
@@ -2874,7 +1201,7 @@
       <w:pPr>
         <w:pStyle w:val="Heading1"/>
       </w:pPr>
-      <w:bookmarkStart w:id="3" w:name="_Toc481853627"/>
+      <w:bookmarkStart w:id="3" w:name="_Toc481918013"/>
       <w:r>
         <w:lastRenderedPageBreak/>
         <w:t>ABSTRACT</w:t>
@@ -2952,7 +1279,6 @@
           <w:docGrid w:linePitch="360"/>
         </w:sectPr>
       </w:pPr>
-      <w:proofErr w:type="gramStart"/>
       <w:r>
         <w:rPr>
           <w:b/>
@@ -2961,18 +1287,14 @@
         <w:t>Keywords :</w:t>
       </w:r>
       <w:r>
-        <w:t>control</w:t>
-      </w:r>
-      <w:proofErr w:type="gramEnd"/>
-      <w:r>
-        <w:t>, fuzzy, genetic algorithms, servomotor</w:t>
+        <w:t>control, fuzzy, genetic algorithms, servomotor</w:t>
       </w:r>
     </w:p>
     <w:p>
       <w:pPr>
         <w:pStyle w:val="Heading1"/>
       </w:pPr>
-      <w:bookmarkStart w:id="4" w:name="_Toc481853628"/>
+      <w:bookmarkStart w:id="4" w:name="_Toc481918014"/>
       <w:r>
         <w:lastRenderedPageBreak/>
         <w:t>INTISARI</w:t>
@@ -2983,362 +1305,8 @@
       <w:pPr>
         <w:pStyle w:val="Paragraf"/>
       </w:pPr>
-      <w:proofErr w:type="spellStart"/>
-      <w:r>
-        <w:t>Dokumen</w:t>
-      </w:r>
-      <w:proofErr w:type="spellEnd"/>
-      <w:r>
-        <w:t xml:space="preserve"> </w:t>
-      </w:r>
-      <w:proofErr w:type="spellStart"/>
-      <w:r>
-        <w:t>ini</w:t>
-      </w:r>
-      <w:proofErr w:type="spellEnd"/>
-      <w:r>
-        <w:t xml:space="preserve"> </w:t>
-      </w:r>
-      <w:proofErr w:type="spellStart"/>
-      <w:r>
-        <w:t>merupakan</w:t>
-      </w:r>
-      <w:proofErr w:type="spellEnd"/>
-      <w:r>
-        <w:t xml:space="preserve"> format </w:t>
-      </w:r>
-      <w:proofErr w:type="spellStart"/>
-      <w:r>
-        <w:t>panduan</w:t>
-      </w:r>
-      <w:proofErr w:type="spellEnd"/>
-      <w:r>
-        <w:t xml:space="preserve"> </w:t>
-      </w:r>
-      <w:proofErr w:type="spellStart"/>
-      <w:r>
-        <w:t>bagi</w:t>
-      </w:r>
-      <w:proofErr w:type="spellEnd"/>
-      <w:r>
-        <w:t xml:space="preserve"> </w:t>
-      </w:r>
-      <w:proofErr w:type="spellStart"/>
-      <w:r>
-        <w:t>penulis</w:t>
-      </w:r>
-      <w:proofErr w:type="spellEnd"/>
-      <w:r>
-        <w:t xml:space="preserve"> </w:t>
-      </w:r>
-      <w:proofErr w:type="spellStart"/>
-      <w:r>
-        <w:t>untuk</w:t>
-      </w:r>
-      <w:proofErr w:type="spellEnd"/>
-      <w:r>
-        <w:t xml:space="preserve"> </w:t>
-      </w:r>
-      <w:proofErr w:type="spellStart"/>
-      <w:r>
-        <w:t>menulis</w:t>
-      </w:r>
-      <w:proofErr w:type="spellEnd"/>
-      <w:r>
-        <w:t xml:space="preserve"> </w:t>
-      </w:r>
-      <w:proofErr w:type="spellStart"/>
-      <w:r>
-        <w:t>Tesis</w:t>
-      </w:r>
-      <w:proofErr w:type="spellEnd"/>
-      <w:r>
-        <w:t xml:space="preserve"> yang </w:t>
-      </w:r>
-      <w:proofErr w:type="spellStart"/>
-      <w:r>
-        <w:t>siap</w:t>
-      </w:r>
-      <w:proofErr w:type="spellEnd"/>
-      <w:r>
-        <w:t xml:space="preserve"> </w:t>
-      </w:r>
-      <w:proofErr w:type="spellStart"/>
-      <w:r>
-        <w:t>disahkan</w:t>
-      </w:r>
-      <w:proofErr w:type="spellEnd"/>
-      <w:r>
-        <w:t xml:space="preserve"> </w:t>
-      </w:r>
-      <w:proofErr w:type="spellStart"/>
-      <w:r>
-        <w:t>oleh</w:t>
-      </w:r>
-      <w:proofErr w:type="spellEnd"/>
-      <w:r>
-        <w:t xml:space="preserve"> </w:t>
-      </w:r>
-      <w:proofErr w:type="spellStart"/>
-      <w:r>
-        <w:t>pembimbing</w:t>
-      </w:r>
-      <w:proofErr w:type="spellEnd"/>
-      <w:r>
-        <w:t xml:space="preserve"> </w:t>
-      </w:r>
-      <w:proofErr w:type="spellStart"/>
-      <w:r>
-        <w:t>maupun</w:t>
-      </w:r>
-      <w:proofErr w:type="spellEnd"/>
-      <w:r>
-        <w:t xml:space="preserve"> Program </w:t>
-      </w:r>
-      <w:proofErr w:type="spellStart"/>
-      <w:r>
-        <w:t>Studi</w:t>
-      </w:r>
-      <w:proofErr w:type="spellEnd"/>
-      <w:proofErr w:type="gramStart"/>
-      <w:r>
-        <w:t>..</w:t>
-      </w:r>
-      <w:proofErr w:type="gramEnd"/>
-      <w:r>
-        <w:t xml:space="preserve"> Para </w:t>
-      </w:r>
-      <w:proofErr w:type="spellStart"/>
-      <w:r>
-        <w:t>penulis</w:t>
-      </w:r>
-      <w:proofErr w:type="spellEnd"/>
-      <w:r>
-        <w:t xml:space="preserve"> </w:t>
-      </w:r>
-      <w:proofErr w:type="spellStart"/>
-      <w:r>
-        <w:t>harus</w:t>
-      </w:r>
-      <w:proofErr w:type="spellEnd"/>
-      <w:r>
-        <w:t xml:space="preserve"> </w:t>
-      </w:r>
-      <w:proofErr w:type="spellStart"/>
-      <w:r>
-        <w:t>mengikuti</w:t>
-      </w:r>
-      <w:proofErr w:type="spellEnd"/>
-      <w:r>
-        <w:t xml:space="preserve"> </w:t>
-      </w:r>
-      <w:proofErr w:type="spellStart"/>
-      <w:r>
-        <w:t>petunjuk</w:t>
-      </w:r>
-      <w:proofErr w:type="spellEnd"/>
-      <w:r>
-        <w:t xml:space="preserve"> yang </w:t>
-      </w:r>
-      <w:proofErr w:type="spellStart"/>
-      <w:r>
-        <w:t>diberikan</w:t>
-      </w:r>
-      <w:proofErr w:type="spellEnd"/>
-      <w:r>
-        <w:t xml:space="preserve"> </w:t>
-      </w:r>
-      <w:proofErr w:type="spellStart"/>
-      <w:r>
-        <w:t>dalam</w:t>
-      </w:r>
-      <w:proofErr w:type="spellEnd"/>
-      <w:r>
-        <w:t xml:space="preserve"> template </w:t>
-      </w:r>
-      <w:proofErr w:type="spellStart"/>
-      <w:r>
-        <w:t>ini</w:t>
-      </w:r>
-      <w:proofErr w:type="spellEnd"/>
-      <w:r>
-        <w:t xml:space="preserve">. </w:t>
-      </w:r>
-      <w:proofErr w:type="spellStart"/>
-      <w:r>
-        <w:t>Anda</w:t>
-      </w:r>
-      <w:proofErr w:type="spellEnd"/>
-      <w:r>
-        <w:t xml:space="preserve"> </w:t>
-      </w:r>
-      <w:proofErr w:type="spellStart"/>
-      <w:r>
-        <w:t>dapat</w:t>
-      </w:r>
-      <w:proofErr w:type="spellEnd"/>
-      <w:r>
-        <w:t xml:space="preserve"> </w:t>
-      </w:r>
-      <w:proofErr w:type="spellStart"/>
-      <w:r>
-        <w:t>menggunakan</w:t>
-      </w:r>
-      <w:proofErr w:type="spellEnd"/>
-      <w:r>
-        <w:t xml:space="preserve"> </w:t>
-      </w:r>
-      <w:proofErr w:type="spellStart"/>
-      <w:r>
-        <w:t>dokumen</w:t>
-      </w:r>
-      <w:proofErr w:type="spellEnd"/>
-      <w:r>
-        <w:t xml:space="preserve"> </w:t>
-      </w:r>
-      <w:proofErr w:type="spellStart"/>
-      <w:r>
-        <w:t>ini</w:t>
-      </w:r>
-      <w:proofErr w:type="spellEnd"/>
-      <w:r>
-        <w:t xml:space="preserve"> </w:t>
-      </w:r>
-      <w:proofErr w:type="spellStart"/>
-      <w:r>
-        <w:t>baik</w:t>
-      </w:r>
-      <w:proofErr w:type="spellEnd"/>
-      <w:r>
-        <w:t xml:space="preserve"> </w:t>
-      </w:r>
-      <w:proofErr w:type="spellStart"/>
-      <w:r>
-        <w:t>sebagai</w:t>
-      </w:r>
-      <w:proofErr w:type="spellEnd"/>
-      <w:r>
-        <w:t xml:space="preserve"> </w:t>
-      </w:r>
-      <w:proofErr w:type="spellStart"/>
-      <w:r>
-        <w:t>petunjuk</w:t>
-      </w:r>
-      <w:proofErr w:type="spellEnd"/>
-      <w:r>
-        <w:t xml:space="preserve"> </w:t>
-      </w:r>
-      <w:proofErr w:type="spellStart"/>
-      <w:r>
-        <w:t>penulisan</w:t>
-      </w:r>
-      <w:proofErr w:type="spellEnd"/>
-      <w:r>
-        <w:t xml:space="preserve"> </w:t>
-      </w:r>
-      <w:proofErr w:type="spellStart"/>
-      <w:r>
-        <w:t>dan</w:t>
-      </w:r>
-      <w:proofErr w:type="spellEnd"/>
-      <w:r>
-        <w:t xml:space="preserve"> </w:t>
-      </w:r>
-      <w:proofErr w:type="spellStart"/>
-      <w:r>
-        <w:t>sebagai</w:t>
-      </w:r>
-      <w:proofErr w:type="spellEnd"/>
-      <w:r>
-        <w:t xml:space="preserve"> template di </w:t>
-      </w:r>
-      <w:proofErr w:type="spellStart"/>
-      <w:r>
-        <w:t>mana</w:t>
-      </w:r>
-      <w:proofErr w:type="spellEnd"/>
-      <w:r>
-        <w:t xml:space="preserve"> </w:t>
-      </w:r>
-      <w:proofErr w:type="spellStart"/>
-      <w:r>
-        <w:t>Anda</w:t>
-      </w:r>
-      <w:proofErr w:type="spellEnd"/>
-      <w:r>
-        <w:t xml:space="preserve"> </w:t>
-      </w:r>
-      <w:proofErr w:type="spellStart"/>
-      <w:r>
-        <w:t>dapat</w:t>
-      </w:r>
-      <w:proofErr w:type="spellEnd"/>
-      <w:r>
-        <w:t xml:space="preserve"> </w:t>
-      </w:r>
-      <w:proofErr w:type="spellStart"/>
-      <w:r>
-        <w:t>mengetik</w:t>
-      </w:r>
-      <w:proofErr w:type="spellEnd"/>
-      <w:r>
-        <w:t xml:space="preserve"> </w:t>
-      </w:r>
-      <w:proofErr w:type="spellStart"/>
-      <w:r>
-        <w:t>teks</w:t>
-      </w:r>
-      <w:proofErr w:type="spellEnd"/>
-      <w:r>
-        <w:t xml:space="preserve"> </w:t>
-      </w:r>
-      <w:proofErr w:type="spellStart"/>
-      <w:r>
-        <w:t>Anda</w:t>
-      </w:r>
-      <w:proofErr w:type="spellEnd"/>
-      <w:r>
-        <w:t xml:space="preserve"> </w:t>
-      </w:r>
-      <w:proofErr w:type="spellStart"/>
-      <w:r>
-        <w:t>sendiri</w:t>
-      </w:r>
-      <w:proofErr w:type="spellEnd"/>
-      <w:r>
-        <w:t xml:space="preserve">. </w:t>
-      </w:r>
-      <w:proofErr w:type="spellStart"/>
-      <w:r>
-        <w:t>Tuliskan</w:t>
-      </w:r>
-      <w:proofErr w:type="spellEnd"/>
-      <w:r>
-        <w:t xml:space="preserve"> </w:t>
-      </w:r>
-      <w:proofErr w:type="spellStart"/>
-      <w:r>
-        <w:t>intisari</w:t>
-      </w:r>
-      <w:proofErr w:type="spellEnd"/>
-      <w:r>
-        <w:t xml:space="preserve"> </w:t>
-      </w:r>
-      <w:proofErr w:type="spellStart"/>
-      <w:r>
-        <w:t>dalam</w:t>
-      </w:r>
-      <w:proofErr w:type="spellEnd"/>
-      <w:r>
-        <w:t xml:space="preserve"> </w:t>
-      </w:r>
-      <w:proofErr w:type="spellStart"/>
-      <w:r>
-        <w:t>bahasa</w:t>
-      </w:r>
-      <w:proofErr w:type="spellEnd"/>
-      <w:r>
-        <w:t xml:space="preserve"> Indonesia.</w:t>
+      <w:r>
+        <w:t>Dokumen ini merupakan format panduan bagi penulis untuk menulis Tesis yang siap disahkan oleh pembimbing maupun Program Studi.. Para penulis harus mengikuti petunjuk yang diberikan dalam template ini. Anda dapat menggunakan dokumen ini baik sebagai petunjuk penulisan dan sebagai template di mana Anda dapat mengetik teks Anda sendiri. Tuliskan intisari dalam bahasa Indonesia.</w:t>
       </w:r>
     </w:p>
     <w:p>
@@ -3368,121 +1336,17 @@
           <w:b/>
           <w:bCs/>
         </w:rPr>
-        <w:t xml:space="preserve">Kata </w:t>
-      </w:r>
-      <w:proofErr w:type="spellStart"/>
-      <w:r>
-        <w:rPr>
-          <w:b/>
-          <w:bCs/>
-        </w:rPr>
-        <w:t>kunci</w:t>
-      </w:r>
-      <w:proofErr w:type="spellEnd"/>
-      <w:r>
-        <w:rPr>
-          <w:b/>
-          <w:bCs/>
-        </w:rPr>
-        <w:t xml:space="preserve"> --</w:t>
-      </w:r>
-      <w:r>
-        <w:t xml:space="preserve"> </w:t>
-      </w:r>
-      <w:proofErr w:type="spellStart"/>
-      <w:r>
-        <w:t>Letakkan</w:t>
-      </w:r>
-      <w:proofErr w:type="spellEnd"/>
-      <w:r>
-        <w:t xml:space="preserve"> kata </w:t>
-      </w:r>
-      <w:proofErr w:type="spellStart"/>
-      <w:r>
-        <w:t>kunci</w:t>
-      </w:r>
-      <w:proofErr w:type="spellEnd"/>
-      <w:r>
-        <w:t xml:space="preserve"> </w:t>
-      </w:r>
-      <w:proofErr w:type="spellStart"/>
-      <w:r>
-        <w:t>Anda</w:t>
-      </w:r>
-      <w:proofErr w:type="spellEnd"/>
-      <w:r>
-        <w:t xml:space="preserve"> di </w:t>
-      </w:r>
-      <w:proofErr w:type="spellStart"/>
-      <w:r>
-        <w:t>sini</w:t>
-      </w:r>
-      <w:proofErr w:type="spellEnd"/>
-      <w:r>
-        <w:t xml:space="preserve">, kata </w:t>
-      </w:r>
-      <w:proofErr w:type="spellStart"/>
-      <w:r>
-        <w:t>kunci</w:t>
-      </w:r>
-      <w:proofErr w:type="spellEnd"/>
-      <w:r>
-        <w:t xml:space="preserve"> </w:t>
-      </w:r>
-      <w:proofErr w:type="spellStart"/>
-      <w:r>
-        <w:t>dipisahkan</w:t>
-      </w:r>
-      <w:proofErr w:type="spellEnd"/>
-      <w:r>
-        <w:t xml:space="preserve"> </w:t>
-      </w:r>
-      <w:proofErr w:type="spellStart"/>
-      <w:r>
-        <w:t>dengan</w:t>
-      </w:r>
-      <w:proofErr w:type="spellEnd"/>
-      <w:r>
-        <w:t xml:space="preserve"> </w:t>
-      </w:r>
-      <w:proofErr w:type="spellStart"/>
-      <w:r>
-        <w:t>koma</w:t>
-      </w:r>
-      <w:proofErr w:type="spellEnd"/>
-      <w:r>
-        <w:t xml:space="preserve">. </w:t>
-      </w:r>
-      <w:proofErr w:type="spellStart"/>
-      <w:r>
-        <w:t>Istilah</w:t>
-      </w:r>
-      <w:proofErr w:type="spellEnd"/>
-      <w:r>
-        <w:t xml:space="preserve"> </w:t>
-      </w:r>
-      <w:proofErr w:type="spellStart"/>
-      <w:r>
-        <w:t>dengan</w:t>
-      </w:r>
-      <w:proofErr w:type="spellEnd"/>
-      <w:r>
-        <w:t xml:space="preserve"> </w:t>
-      </w:r>
-      <w:proofErr w:type="spellStart"/>
-      <w:r>
-        <w:t>bahasa</w:t>
-      </w:r>
-      <w:proofErr w:type="spellEnd"/>
-      <w:r>
-        <w:t xml:space="preserve"> Indonesia.</w:t>
+        <w:t>Kata kunci --</w:t>
+      </w:r>
+      <w:r>
+        <w:t xml:space="preserve"> Letakkan kata kunci Anda di sini, kata kunci dipisahkan dengan koma. Istilah dengan bahasa Indonesia.</w:t>
       </w:r>
     </w:p>
     <w:p>
       <w:pPr>
         <w:pStyle w:val="Heading1"/>
       </w:pPr>
-      <w:bookmarkStart w:id="5" w:name="_Toc481853629"/>
+      <w:bookmarkStart w:id="5" w:name="_Toc481918015"/>
       <w:r>
         <w:lastRenderedPageBreak/>
         <w:t>DAFTAR ISI</w:t>
@@ -3518,7 +1382,7 @@
       <w:r>
         <w:fldChar w:fldCharType="separate"/>
       </w:r>
-      <w:hyperlink w:anchor="_Toc481853624" w:history="1">
+      <w:hyperlink w:anchor="_Toc481918010" w:history="1">
         <w:r>
           <w:rPr>
             <w:rStyle w:val="Hyperlink"/>
@@ -3560,7 +1424,7 @@
             <w:noProof/>
             <w:webHidden/>
           </w:rPr>
-          <w:instrText xml:space="preserve"> PAGEREF _Toc481853624 \h </w:instrText>
+          <w:instrText xml:space="preserve"> PAGEREF _Toc481918010 \h </w:instrText>
         </w:r>
         <w:r>
           <w:rPr>
@@ -3606,7 +1470,7 @@
           <w:lang w:val="id-ID" w:eastAsia="id-ID"/>
         </w:rPr>
       </w:pPr>
-      <w:hyperlink w:anchor="_Toc481853625" w:history="1">
+      <w:hyperlink w:anchor="_Toc481918011" w:history="1">
         <w:r>
           <w:rPr>
             <w:rStyle w:val="Hyperlink"/>
@@ -3648,7 +1512,7 @@
             <w:noProof/>
             <w:webHidden/>
           </w:rPr>
-          <w:instrText xml:space="preserve"> PAGEREF _Toc481853625 \h </w:instrText>
+          <w:instrText xml:space="preserve"> PAGEREF _Toc481918011 \h </w:instrText>
         </w:r>
         <w:r>
           <w:rPr>
@@ -3694,7 +1558,7 @@
           <w:lang w:val="id-ID" w:eastAsia="id-ID"/>
         </w:rPr>
       </w:pPr>
-      <w:hyperlink w:anchor="_Toc481853626" w:history="1">
+      <w:hyperlink w:anchor="_Toc481918012" w:history="1">
         <w:r>
           <w:rPr>
             <w:rStyle w:val="Hyperlink"/>
@@ -3721,7 +1585,7 @@
             <w:noProof/>
             <w:webHidden/>
           </w:rPr>
-          <w:instrText xml:space="preserve"> PAGEREF _Toc481853626 \h </w:instrText>
+          <w:instrText xml:space="preserve"> PAGEREF _Toc481918012 \h </w:instrText>
         </w:r>
         <w:r>
           <w:rPr>
@@ -3767,7 +1631,7 @@
           <w:lang w:val="id-ID" w:eastAsia="id-ID"/>
         </w:rPr>
       </w:pPr>
-      <w:hyperlink w:anchor="_Toc481853627" w:history="1">
+      <w:hyperlink w:anchor="_Toc481918013" w:history="1">
         <w:r>
           <w:rPr>
             <w:rStyle w:val="Hyperlink"/>
@@ -3794,7 +1658,7 @@
             <w:noProof/>
             <w:webHidden/>
           </w:rPr>
-          <w:instrText xml:space="preserve"> PAGEREF _Toc481853627 \h </w:instrText>
+          <w:instrText xml:space="preserve"> PAGEREF _Toc481918013 \h </w:instrText>
         </w:r>
         <w:r>
           <w:rPr>
@@ -3840,7 +1704,7 @@
           <w:lang w:val="id-ID" w:eastAsia="id-ID"/>
         </w:rPr>
       </w:pPr>
-      <w:hyperlink w:anchor="_Toc481853628" w:history="1">
+      <w:hyperlink w:anchor="_Toc481918014" w:history="1">
         <w:r>
           <w:rPr>
             <w:rStyle w:val="Hyperlink"/>
@@ -3867,7 +1731,7 @@
             <w:noProof/>
             <w:webHidden/>
           </w:rPr>
-          <w:instrText xml:space="preserve"> PAGEREF _Toc481853628 \h </w:instrText>
+          <w:instrText xml:space="preserve"> PAGEREF _Toc481918014 \h </w:instrText>
         </w:r>
         <w:r>
           <w:rPr>
@@ -3913,7 +1777,7 @@
           <w:lang w:val="id-ID" w:eastAsia="id-ID"/>
         </w:rPr>
       </w:pPr>
-      <w:hyperlink w:anchor="_Toc481853629" w:history="1">
+      <w:hyperlink w:anchor="_Toc481918015" w:history="1">
         <w:r>
           <w:rPr>
             <w:rStyle w:val="Hyperlink"/>
@@ -3940,7 +1804,7 @@
             <w:noProof/>
             <w:webHidden/>
           </w:rPr>
-          <w:instrText xml:space="preserve"> PAGEREF _Toc481853629 \h </w:instrText>
+          <w:instrText xml:space="preserve"> PAGEREF _Toc481918015 \h </w:instrText>
         </w:r>
         <w:r>
           <w:rPr>
@@ -3986,7 +1850,7 @@
           <w:lang w:val="id-ID" w:eastAsia="id-ID"/>
         </w:rPr>
       </w:pPr>
-      <w:hyperlink w:anchor="_Toc481853630" w:history="1">
+      <w:hyperlink w:anchor="_Toc481918016" w:history="1">
         <w:r>
           <w:rPr>
             <w:rStyle w:val="Hyperlink"/>
@@ -4013,7 +1877,7 @@
             <w:noProof/>
             <w:webHidden/>
           </w:rPr>
-          <w:instrText xml:space="preserve"> PAGEREF _Toc481853630 \h </w:instrText>
+          <w:instrText xml:space="preserve"> PAGEREF _Toc481918016 \h </w:instrText>
         </w:r>
         <w:r>
           <w:rPr>
@@ -4059,7 +1923,7 @@
           <w:lang w:val="id-ID" w:eastAsia="id-ID"/>
         </w:rPr>
       </w:pPr>
-      <w:hyperlink w:anchor="_Toc481853631" w:history="1">
+      <w:hyperlink w:anchor="_Toc481918017" w:history="1">
         <w:r>
           <w:rPr>
             <w:rStyle w:val="Hyperlink"/>
@@ -4086,7 +1950,7 @@
             <w:noProof/>
             <w:webHidden/>
           </w:rPr>
-          <w:instrText xml:space="preserve"> PAGEREF _Toc481853631 \h </w:instrText>
+          <w:instrText xml:space="preserve"> PAGEREF _Toc481918017 \h </w:instrText>
         </w:r>
         <w:r>
           <w:rPr>
@@ -4132,7 +1996,7 @@
           <w:lang w:val="id-ID" w:eastAsia="id-ID"/>
         </w:rPr>
       </w:pPr>
-      <w:hyperlink w:anchor="_Toc481853632" w:history="1">
+      <w:hyperlink w:anchor="_Toc481918018" w:history="1">
         <w:r>
           <w:rPr>
             <w:rStyle w:val="Hyperlink"/>
@@ -4160,7 +2024,7 @@
             <w:noProof/>
             <w:webHidden/>
           </w:rPr>
-          <w:instrText xml:space="preserve"> PAGEREF _Toc481853632 \h </w:instrText>
+          <w:instrText xml:space="preserve"> PAGEREF _Toc481918018 \h </w:instrText>
         </w:r>
         <w:r>
           <w:rPr>
@@ -4207,7 +2071,7 @@
           <w:lang w:val="id-ID" w:eastAsia="id-ID"/>
         </w:rPr>
       </w:pPr>
-      <w:hyperlink w:anchor="_Toc481853633" w:history="1">
+      <w:hyperlink w:anchor="_Toc481918019" w:history="1">
         <w:r>
           <w:rPr>
             <w:rStyle w:val="Hyperlink"/>
@@ -4254,7 +2118,7 @@
             <w:noProof/>
             <w:webHidden/>
           </w:rPr>
-          <w:instrText xml:space="preserve"> PAGEREF _Toc481853633 \h </w:instrText>
+          <w:instrText xml:space="preserve"> PAGEREF _Toc481918019 \h </w:instrText>
         </w:r>
         <w:r>
           <w:rPr>
@@ -4301,7 +2165,7 @@
           <w:lang w:val="id-ID" w:eastAsia="id-ID"/>
         </w:rPr>
       </w:pPr>
-      <w:hyperlink w:anchor="_Toc481853634" w:history="1">
+      <w:hyperlink w:anchor="_Toc481918020" w:history="1">
         <w:r>
           <w:rPr>
             <w:rStyle w:val="Hyperlink"/>
@@ -4348,7 +2212,7 @@
             <w:noProof/>
             <w:webHidden/>
           </w:rPr>
-          <w:instrText xml:space="preserve"> PAGEREF _Toc481853634 \h </w:instrText>
+          <w:instrText xml:space="preserve"> PAGEREF _Toc481918020 \h </w:instrText>
         </w:r>
         <w:r>
           <w:rPr>
@@ -4395,7 +2259,7 @@
           <w:lang w:val="id-ID" w:eastAsia="id-ID"/>
         </w:rPr>
       </w:pPr>
-      <w:hyperlink w:anchor="_Toc481853635" w:history="1">
+      <w:hyperlink w:anchor="_Toc481918021" w:history="1">
         <w:r>
           <w:rPr>
             <w:rStyle w:val="Hyperlink"/>
@@ -4442,7 +2306,7 @@
             <w:noProof/>
             <w:webHidden/>
           </w:rPr>
-          <w:instrText xml:space="preserve"> PAGEREF _Toc481853635 \h </w:instrText>
+          <w:instrText xml:space="preserve"> PAGEREF _Toc481918021 \h </w:instrText>
         </w:r>
         <w:r>
           <w:rPr>
@@ -4489,7 +2353,7 @@
           <w:lang w:val="id-ID" w:eastAsia="id-ID"/>
         </w:rPr>
       </w:pPr>
-      <w:hyperlink w:anchor="_Toc481853636" w:history="1">
+      <w:hyperlink w:anchor="_Toc481918022" w:history="1">
         <w:r>
           <w:rPr>
             <w:rStyle w:val="Hyperlink"/>
@@ -4536,7 +2400,7 @@
             <w:noProof/>
             <w:webHidden/>
           </w:rPr>
-          <w:instrText xml:space="preserve"> PAGEREF _Toc481853636 \h </w:instrText>
+          <w:instrText xml:space="preserve"> PAGEREF _Toc481918022 \h </w:instrText>
         </w:r>
         <w:r>
           <w:rPr>
@@ -4583,7 +2447,7 @@
           <w:lang w:val="id-ID" w:eastAsia="id-ID"/>
         </w:rPr>
       </w:pPr>
-      <w:hyperlink w:anchor="_Toc481853637" w:history="1">
+      <w:hyperlink w:anchor="_Toc481918023" w:history="1">
         <w:r>
           <w:rPr>
             <w:rStyle w:val="Hyperlink"/>
@@ -4630,7 +2494,7 @@
             <w:noProof/>
             <w:webHidden/>
           </w:rPr>
-          <w:instrText xml:space="preserve"> PAGEREF _Toc481853637 \h </w:instrText>
+          <w:instrText xml:space="preserve"> PAGEREF _Toc481918023 \h </w:instrText>
         </w:r>
         <w:r>
           <w:rPr>
@@ -4677,7 +2541,7 @@
           <w:lang w:val="id-ID" w:eastAsia="id-ID"/>
         </w:rPr>
       </w:pPr>
-      <w:hyperlink w:anchor="_Toc481853638" w:history="1">
+      <w:hyperlink w:anchor="_Toc481918024" w:history="1">
         <w:r>
           <w:rPr>
             <w:rStyle w:val="Hyperlink"/>
@@ -4724,7 +2588,7 @@
             <w:noProof/>
             <w:webHidden/>
           </w:rPr>
-          <w:instrText xml:space="preserve"> PAGEREF _Toc481853638 \h </w:instrText>
+          <w:instrText xml:space="preserve"> PAGEREF _Toc481918024 \h </w:instrText>
         </w:r>
         <w:r>
           <w:rPr>
@@ -4770,7 +2634,7 @@
           <w:lang w:val="id-ID" w:eastAsia="id-ID"/>
         </w:rPr>
       </w:pPr>
-      <w:hyperlink w:anchor="_Toc481853639" w:history="1">
+      <w:hyperlink w:anchor="_Toc481918025" w:history="1">
         <w:r>
           <w:rPr>
             <w:rStyle w:val="Hyperlink"/>
@@ -4798,7 +2662,7 @@
             <w:noProof/>
             <w:webHidden/>
           </w:rPr>
-          <w:instrText xml:space="preserve"> PAGEREF _Toc481853639 \h </w:instrText>
+          <w:instrText xml:space="preserve"> PAGEREF _Toc481918025 \h </w:instrText>
         </w:r>
         <w:r>
           <w:rPr>
@@ -4845,7 +2709,7 @@
           <w:lang w:val="id-ID" w:eastAsia="id-ID"/>
         </w:rPr>
       </w:pPr>
-      <w:hyperlink w:anchor="_Toc481853640" w:history="1">
+      <w:hyperlink w:anchor="_Toc481918026" w:history="1">
         <w:r>
           <w:rPr>
             <w:rStyle w:val="Hyperlink"/>
@@ -4892,7 +2756,7 @@
             <w:noProof/>
             <w:webHidden/>
           </w:rPr>
-          <w:instrText xml:space="preserve"> PAGEREF _Toc481853640 \h </w:instrText>
+          <w:instrText xml:space="preserve"> PAGEREF _Toc481918026 \h </w:instrText>
         </w:r>
         <w:r>
           <w:rPr>
@@ -4939,7 +2803,7 @@
           <w:lang w:val="id-ID" w:eastAsia="id-ID"/>
         </w:rPr>
       </w:pPr>
-      <w:hyperlink w:anchor="_Toc481853641" w:history="1">
+      <w:hyperlink w:anchor="_Toc481918027" w:history="1">
         <w:r>
           <w:rPr>
             <w:rStyle w:val="Hyperlink"/>
@@ -4986,7 +2850,7 @@
             <w:noProof/>
             <w:webHidden/>
           </w:rPr>
-          <w:instrText xml:space="preserve"> PAGEREF _Toc481853641 \h </w:instrText>
+          <w:instrText xml:space="preserve"> PAGEREF _Toc481918027 \h </w:instrText>
         </w:r>
         <w:r>
           <w:rPr>
@@ -5033,10 +2897,11 @@
           <w:lang w:val="id-ID" w:eastAsia="id-ID"/>
         </w:rPr>
       </w:pPr>
-      <w:hyperlink w:anchor="_Toc481853642" w:history="1">
+      <w:hyperlink w:anchor="_Toc481918028" w:history="1">
         <w:r>
           <w:rPr>
             <w:rStyle w:val="Hyperlink"/>
+            <w:b/>
             <w:noProof/>
           </w:rPr>
           <w:t>2.2.1</w:t>
@@ -5055,6 +2920,7 @@
         <w:r>
           <w:rPr>
             <w:rStyle w:val="Hyperlink"/>
+            <w:b/>
             <w:noProof/>
           </w:rPr>
           <w:t>Internet of Things</w:t>
@@ -5078,7 +2944,7 @@
             <w:noProof/>
             <w:webHidden/>
           </w:rPr>
-          <w:instrText xml:space="preserve"> PAGEREF _Toc481853642 \h </w:instrText>
+          <w:instrText xml:space="preserve"> PAGEREF _Toc481918028 \h </w:instrText>
         </w:r>
         <w:r>
           <w:rPr>
@@ -5125,10 +2991,11 @@
           <w:lang w:val="id-ID" w:eastAsia="id-ID"/>
         </w:rPr>
       </w:pPr>
-      <w:hyperlink w:anchor="_Toc481853643" w:history="1">
+      <w:hyperlink w:anchor="_Toc481918029" w:history="1">
         <w:r>
           <w:rPr>
             <w:rStyle w:val="Hyperlink"/>
+            <w:b/>
             <w:noProof/>
           </w:rPr>
           <w:t>2.2.2</w:t>
@@ -5147,6 +3014,7 @@
         <w:r>
           <w:rPr>
             <w:rStyle w:val="Hyperlink"/>
+            <w:b/>
             <w:noProof/>
           </w:rPr>
           <w:t>Middleware</w:t>
@@ -5170,7 +3038,7 @@
             <w:noProof/>
             <w:webHidden/>
           </w:rPr>
-          <w:instrText xml:space="preserve"> PAGEREF _Toc481853643 \h </w:instrText>
+          <w:instrText xml:space="preserve"> PAGEREF _Toc481918029 \h </w:instrText>
         </w:r>
         <w:r>
           <w:rPr>
@@ -5217,13 +3085,14 @@
           <w:lang w:val="id-ID" w:eastAsia="id-ID"/>
         </w:rPr>
       </w:pPr>
-      <w:hyperlink w:anchor="_Toc481853644" w:history="1">
+      <w:hyperlink w:anchor="_Toc481918030" w:history="1">
         <w:r>
           <w:rPr>
             <w:rStyle w:val="Hyperlink"/>
-            <w:noProof/>
-          </w:rPr>
-          <w:t>2.2.2</w:t>
+            <w:b/>
+            <w:noProof/>
+          </w:rPr>
+          <w:t>2.2.3</w:t>
         </w:r>
         <w:r>
           <w:rPr>
@@ -5239,6 +3108,7 @@
         <w:r>
           <w:rPr>
             <w:rStyle w:val="Hyperlink"/>
+            <w:b/>
             <w:noProof/>
           </w:rPr>
           <w:t>Representational State Transfer (REST)</w:t>
@@ -5262,7 +3132,7 @@
             <w:noProof/>
             <w:webHidden/>
           </w:rPr>
-          <w:instrText xml:space="preserve"> PAGEREF _Toc481853644 \h </w:instrText>
+          <w:instrText xml:space="preserve"> PAGEREF _Toc481918030 \h </w:instrText>
         </w:r>
         <w:r>
           <w:rPr>
@@ -5309,13 +3179,14 @@
           <w:lang w:val="id-ID" w:eastAsia="id-ID"/>
         </w:rPr>
       </w:pPr>
-      <w:hyperlink w:anchor="_Toc481853645" w:history="1">
+      <w:hyperlink w:anchor="_Toc481918031" w:history="1">
         <w:r>
           <w:rPr>
             <w:rStyle w:val="Hyperlink"/>
-            <w:noProof/>
-          </w:rPr>
-          <w:t>2.2.2</w:t>
+            <w:b/>
+            <w:noProof/>
+          </w:rPr>
+          <w:t>2.2.4</w:t>
         </w:r>
         <w:r>
           <w:rPr>
@@ -5331,6 +3202,7 @@
         <w:r>
           <w:rPr>
             <w:rStyle w:val="Hyperlink"/>
+            <w:b/>
             <w:noProof/>
           </w:rPr>
           <w:t>JavaScript Object Notation (JSON)</w:t>
@@ -5354,7 +3226,7 @@
             <w:noProof/>
             <w:webHidden/>
           </w:rPr>
-          <w:instrText xml:space="preserve"> PAGEREF _Toc481853645 \h </w:instrText>
+          <w:instrText xml:space="preserve"> PAGEREF _Toc481918031 \h </w:instrText>
         </w:r>
         <w:r>
           <w:rPr>
@@ -5401,13 +3273,14 @@
           <w:lang w:val="id-ID" w:eastAsia="id-ID"/>
         </w:rPr>
       </w:pPr>
-      <w:hyperlink w:anchor="_Toc481853646" w:history="1">
+      <w:hyperlink w:anchor="_Toc481918032" w:history="1">
         <w:r>
           <w:rPr>
             <w:rStyle w:val="Hyperlink"/>
-            <w:noProof/>
-          </w:rPr>
-          <w:t>2.2.2</w:t>
+            <w:b/>
+            <w:noProof/>
+          </w:rPr>
+          <w:t>2.2.5</w:t>
         </w:r>
         <w:r>
           <w:rPr>
@@ -5423,6 +3296,7 @@
         <w:r>
           <w:rPr>
             <w:rStyle w:val="Hyperlink"/>
+            <w:b/>
             <w:noProof/>
           </w:rPr>
           <w:t>Resource Oriented Architectures (ROA)</w:t>
@@ -5446,7 +3320,7 @@
             <w:noProof/>
             <w:webHidden/>
           </w:rPr>
-          <w:instrText xml:space="preserve"> PAGEREF _Toc481853646 \h </w:instrText>
+          <w:instrText xml:space="preserve"> PAGEREF _Toc481918032 \h </w:instrText>
         </w:r>
         <w:r>
           <w:rPr>
@@ -5493,13 +3367,14 @@
           <w:lang w:val="id-ID" w:eastAsia="id-ID"/>
         </w:rPr>
       </w:pPr>
-      <w:hyperlink w:anchor="_Toc481853647" w:history="1">
+      <w:hyperlink w:anchor="_Toc481918033" w:history="1">
         <w:r>
           <w:rPr>
             <w:rStyle w:val="Hyperlink"/>
-            <w:noProof/>
-          </w:rPr>
-          <w:t>2.2.2</w:t>
+            <w:b/>
+            <w:noProof/>
+          </w:rPr>
+          <w:t>2.2.6</w:t>
         </w:r>
         <w:r>
           <w:rPr>
@@ -5515,6 +3390,7 @@
         <w:r>
           <w:rPr>
             <w:rStyle w:val="Hyperlink"/>
+            <w:b/>
             <w:noProof/>
           </w:rPr>
           <w:t>Slim Framework</w:t>
@@ -5538,7 +3414,7 @@
             <w:noProof/>
             <w:webHidden/>
           </w:rPr>
-          <w:instrText xml:space="preserve"> PAGEREF _Toc481853647 \h </w:instrText>
+          <w:instrText xml:space="preserve"> PAGEREF _Toc481918033 \h </w:instrText>
         </w:r>
         <w:r>
           <w:rPr>
@@ -5585,7 +3461,7 @@
           <w:lang w:val="id-ID" w:eastAsia="id-ID"/>
         </w:rPr>
       </w:pPr>
-      <w:hyperlink w:anchor="_Toc481853648" w:history="1">
+      <w:hyperlink w:anchor="_Toc481918034" w:history="1">
         <w:r>
           <w:rPr>
             <w:rStyle w:val="Hyperlink"/>
@@ -5632,7 +3508,7 @@
             <w:noProof/>
             <w:webHidden/>
           </w:rPr>
-          <w:instrText xml:space="preserve"> PAGEREF _Toc481853648 \h </w:instrText>
+          <w:instrText xml:space="preserve"> PAGEREF _Toc481918034 \h </w:instrText>
         </w:r>
         <w:r>
           <w:rPr>
@@ -5653,6 +3529,202 @@
             <w:webHidden/>
           </w:rPr>
           <w:t>19</w:t>
+        </w:r>
+        <w:r>
+          <w:rPr>
+            <w:noProof/>
+            <w:webHidden/>
+          </w:rPr>
+          <w:fldChar w:fldCharType="end"/>
+        </w:r>
+      </w:hyperlink>
+    </w:p>
+    <w:p>
+      <w:pPr>
+        <w:pStyle w:val="TOC1"/>
+        <w:tabs>
+          <w:tab w:val="right" w:leader="dot" w:pos="7927"/>
+        </w:tabs>
+        <w:rPr>
+          <w:rFonts w:asciiTheme="minorHAnsi" w:eastAsiaTheme="minorEastAsia" w:hAnsiTheme="minorHAnsi" w:cstheme="minorBidi"/>
+          <w:noProof/>
+          <w:kern w:val="0"/>
+          <w:sz w:val="22"/>
+          <w:szCs w:val="22"/>
+          <w:lang w:val="id-ID" w:eastAsia="id-ID"/>
+        </w:rPr>
+      </w:pPr>
+      <w:hyperlink w:anchor="_Toc481918035" w:history="1">
+        <w:r>
+          <w:rPr>
+            <w:rStyle w:val="Hyperlink"/>
+            <w:noProof/>
+            <w:lang w:val="id-ID"/>
+          </w:rPr>
+          <w:t>BAB II</w:t>
+        </w:r>
+        <w:r>
+          <w:rPr>
+            <w:rStyle w:val="Hyperlink"/>
+            <w:noProof/>
+          </w:rPr>
+          <w:t>I</w:t>
+        </w:r>
+        <w:r>
+          <w:rPr>
+            <w:rStyle w:val="Hyperlink"/>
+            <w:noProof/>
+            <w:lang w:val="id-ID"/>
+          </w:rPr>
+          <w:t xml:space="preserve"> </w:t>
+        </w:r>
+        <w:r>
+          <w:rPr>
+            <w:rStyle w:val="Hyperlink"/>
+            <w:noProof/>
+          </w:rPr>
+          <w:t>METODE PENELITIAN</w:t>
+        </w:r>
+        <w:r>
+          <w:rPr>
+            <w:noProof/>
+            <w:webHidden/>
+          </w:rPr>
+          <w:tab/>
+        </w:r>
+        <w:r>
+          <w:rPr>
+            <w:noProof/>
+            <w:webHidden/>
+          </w:rPr>
+          <w:fldChar w:fldCharType="begin"/>
+        </w:r>
+        <w:r>
+          <w:rPr>
+            <w:noProof/>
+            <w:webHidden/>
+          </w:rPr>
+          <w:instrText xml:space="preserve"> PAGEREF _Toc481918035 \h </w:instrText>
+        </w:r>
+        <w:r>
+          <w:rPr>
+            <w:noProof/>
+            <w:webHidden/>
+          </w:rPr>
+        </w:r>
+        <w:r>
+          <w:rPr>
+            <w:noProof/>
+            <w:webHidden/>
+          </w:rPr>
+          <w:fldChar w:fldCharType="separate"/>
+        </w:r>
+        <w:r>
+          <w:rPr>
+            <w:noProof/>
+            <w:webHidden/>
+          </w:rPr>
+          <w:t>20</w:t>
+        </w:r>
+        <w:r>
+          <w:rPr>
+            <w:noProof/>
+            <w:webHidden/>
+          </w:rPr>
+          <w:fldChar w:fldCharType="end"/>
+        </w:r>
+      </w:hyperlink>
+    </w:p>
+    <w:p>
+      <w:pPr>
+        <w:pStyle w:val="TOC2"/>
+        <w:tabs>
+          <w:tab w:val="left" w:pos="880"/>
+          <w:tab w:val="right" w:leader="dot" w:pos="7927"/>
+        </w:tabs>
+        <w:rPr>
+          <w:rFonts w:asciiTheme="minorHAnsi" w:eastAsiaTheme="minorEastAsia" w:hAnsiTheme="minorHAnsi" w:cstheme="minorBidi"/>
+          <w:noProof/>
+          <w:kern w:val="0"/>
+          <w:sz w:val="22"/>
+          <w:szCs w:val="22"/>
+          <w:lang w:val="id-ID" w:eastAsia="id-ID"/>
+        </w:rPr>
+      </w:pPr>
+      <w:hyperlink w:anchor="_Toc481918036" w:history="1">
+        <w:r>
+          <w:rPr>
+            <w:rStyle w:val="Hyperlink"/>
+            <w:noProof/>
+          </w:rPr>
+          <w:t>3.1</w:t>
+        </w:r>
+        <w:r>
+          <w:rPr>
+            <w:rFonts w:asciiTheme="minorHAnsi" w:eastAsiaTheme="minorEastAsia" w:hAnsiTheme="minorHAnsi" w:cstheme="minorBidi"/>
+            <w:noProof/>
+            <w:kern w:val="0"/>
+            <w:sz w:val="22"/>
+            <w:szCs w:val="22"/>
+            <w:lang w:val="id-ID" w:eastAsia="id-ID"/>
+          </w:rPr>
+          <w:tab/>
+        </w:r>
+        <w:r>
+          <w:rPr>
+            <w:rStyle w:val="Hyperlink"/>
+            <w:noProof/>
+            <w:lang w:val="id-ID"/>
+          </w:rPr>
+          <w:t>Alat dan Bahan</w:t>
+        </w:r>
+        <w:r>
+          <w:rPr>
+            <w:rStyle w:val="Hyperlink"/>
+            <w:noProof/>
+          </w:rPr>
+          <w:t xml:space="preserve"> Penelitian</w:t>
+        </w:r>
+        <w:r>
+          <w:rPr>
+            <w:noProof/>
+            <w:webHidden/>
+          </w:rPr>
+          <w:tab/>
+        </w:r>
+        <w:r>
+          <w:rPr>
+            <w:noProof/>
+            <w:webHidden/>
+          </w:rPr>
+          <w:fldChar w:fldCharType="begin"/>
+        </w:r>
+        <w:r>
+          <w:rPr>
+            <w:noProof/>
+            <w:webHidden/>
+          </w:rPr>
+          <w:instrText xml:space="preserve"> PAGEREF _Toc481918036 \h </w:instrText>
+        </w:r>
+        <w:r>
+          <w:rPr>
+            <w:noProof/>
+            <w:webHidden/>
+          </w:rPr>
+        </w:r>
+        <w:r>
+          <w:rPr>
+            <w:noProof/>
+            <w:webHidden/>
+          </w:rPr>
+          <w:fldChar w:fldCharType="separate"/>
+        </w:r>
+        <w:r>
+          <w:rPr>
+            <w:noProof/>
+            <w:webHidden/>
+          </w:rPr>
+          <w:t>20</w:t>
         </w:r>
         <w:r>
           <w:rPr>
@@ -5679,13 +3751,14 @@
           <w:lang w:val="id-ID" w:eastAsia="id-ID"/>
         </w:rPr>
       </w:pPr>
-      <w:hyperlink w:anchor="_Toc481853649" w:history="1">
+      <w:hyperlink w:anchor="_Toc481918037" w:history="1">
         <w:r>
           <w:rPr>
             <w:rStyle w:val="Hyperlink"/>
-            <w:noProof/>
-          </w:rPr>
-          <w:t>2.2.2</w:t>
+            <w:b/>
+            <w:noProof/>
+          </w:rPr>
+          <w:t>3.1.1</w:t>
         </w:r>
         <w:r>
           <w:rPr>
@@ -5701,24 +3774,104 @@
         <w:r>
           <w:rPr>
             <w:rStyle w:val="Hyperlink"/>
-            <w:noProof/>
-          </w:rPr>
-          <w:t xml:space="preserve">Persamaan dan Bagian </w:t>
-        </w:r>
+            <w:b/>
+            <w:noProof/>
+          </w:rPr>
+          <w:t>Alat Penelitian</w:t>
+        </w:r>
+        <w:r>
+          <w:rPr>
+            <w:noProof/>
+            <w:webHidden/>
+          </w:rPr>
+          <w:tab/>
+        </w:r>
+        <w:r>
+          <w:rPr>
+            <w:noProof/>
+            <w:webHidden/>
+          </w:rPr>
+          <w:fldChar w:fldCharType="begin"/>
+        </w:r>
+        <w:r>
+          <w:rPr>
+            <w:noProof/>
+            <w:webHidden/>
+          </w:rPr>
+          <w:instrText xml:space="preserve"> PAGEREF _Toc481918037 \h </w:instrText>
+        </w:r>
+        <w:r>
+          <w:rPr>
+            <w:noProof/>
+            <w:webHidden/>
+          </w:rPr>
+        </w:r>
+        <w:r>
+          <w:rPr>
+            <w:noProof/>
+            <w:webHidden/>
+          </w:rPr>
+          <w:fldChar w:fldCharType="separate"/>
+        </w:r>
+        <w:r>
+          <w:rPr>
+            <w:noProof/>
+            <w:webHidden/>
+          </w:rPr>
+          <w:t>20</w:t>
+        </w:r>
+        <w:r>
+          <w:rPr>
+            <w:noProof/>
+            <w:webHidden/>
+          </w:rPr>
+          <w:fldChar w:fldCharType="end"/>
+        </w:r>
+      </w:hyperlink>
+    </w:p>
+    <w:p>
+      <w:pPr>
+        <w:pStyle w:val="TOC3"/>
+        <w:tabs>
+          <w:tab w:val="left" w:pos="1320"/>
+          <w:tab w:val="right" w:leader="dot" w:pos="7927"/>
+        </w:tabs>
+        <w:rPr>
+          <w:rFonts w:asciiTheme="minorHAnsi" w:eastAsiaTheme="minorEastAsia" w:hAnsiTheme="minorHAnsi" w:cstheme="minorBidi"/>
+          <w:noProof/>
+          <w:kern w:val="0"/>
+          <w:sz w:val="22"/>
+          <w:szCs w:val="22"/>
+          <w:lang w:val="id-ID" w:eastAsia="id-ID"/>
+        </w:rPr>
+      </w:pPr>
+      <w:hyperlink w:anchor="_Toc481918038" w:history="1">
         <w:r>
           <w:rPr>
             <w:rStyle w:val="Hyperlink"/>
-            <w:i/>
-            <w:noProof/>
-          </w:rPr>
-          <w:t>Listing</w:t>
+            <w:b/>
+            <w:noProof/>
+          </w:rPr>
+          <w:t>3.1.2</w:t>
+        </w:r>
+        <w:r>
+          <w:rPr>
+            <w:rFonts w:asciiTheme="minorHAnsi" w:eastAsiaTheme="minorEastAsia" w:hAnsiTheme="minorHAnsi" w:cstheme="minorBidi"/>
+            <w:noProof/>
+            <w:kern w:val="0"/>
+            <w:sz w:val="22"/>
+            <w:szCs w:val="22"/>
+            <w:lang w:val="id-ID" w:eastAsia="id-ID"/>
+          </w:rPr>
+          <w:tab/>
         </w:r>
         <w:r>
           <w:rPr>
             <w:rStyle w:val="Hyperlink"/>
-            <w:noProof/>
-          </w:rPr>
-          <w:t xml:space="preserve"> Program</w:t>
+            <w:b/>
+            <w:noProof/>
+          </w:rPr>
+          <w:t>Bahan Penelitian</w:t>
         </w:r>
         <w:r>
           <w:rPr>
@@ -5739,7 +3892,7 @@
             <w:noProof/>
             <w:webHidden/>
           </w:rPr>
-          <w:instrText xml:space="preserve"> PAGEREF _Toc481853649 \h </w:instrText>
+          <w:instrText xml:space="preserve"> PAGEREF _Toc481918038 \h </w:instrText>
         </w:r>
         <w:r>
           <w:rPr>
@@ -5759,7 +3912,7 @@
             <w:noProof/>
             <w:webHidden/>
           </w:rPr>
-          <w:t>22</w:t>
+          <w:t>20</w:t>
         </w:r>
         <w:r>
           <w:rPr>
@@ -5786,14 +3939,13 @@
           <w:lang w:val="id-ID" w:eastAsia="id-ID"/>
         </w:rPr>
       </w:pPr>
-      <w:hyperlink w:anchor="_Toc481853650" w:history="1">
+      <w:hyperlink w:anchor="_Toc481918039" w:history="1">
         <w:r>
           <w:rPr>
             <w:rStyle w:val="Hyperlink"/>
             <w:noProof/>
-            <w:lang w:val="id-ID"/>
-          </w:rPr>
-          <w:t>2.3</w:t>
+          </w:rPr>
+          <w:t>3.2</w:t>
         </w:r>
         <w:r>
           <w:rPr>
@@ -5812,7 +3964,14 @@
             <w:noProof/>
             <w:lang w:val="id-ID"/>
           </w:rPr>
-          <w:t>Hipotesis</w:t>
+          <w:t>Al</w:t>
+        </w:r>
+        <w:r>
+          <w:rPr>
+            <w:rStyle w:val="Hyperlink"/>
+            <w:noProof/>
+          </w:rPr>
+          <w:t>ur Penelitian</w:t>
         </w:r>
         <w:r>
           <w:rPr>
@@ -5833,7 +3992,7 @@
             <w:noProof/>
             <w:webHidden/>
           </w:rPr>
-          <w:instrText xml:space="preserve"> PAGEREF _Toc481853650 \h </w:instrText>
+          <w:instrText xml:space="preserve"> PAGEREF _Toc481918039 \h </w:instrText>
         </w:r>
         <w:r>
           <w:rPr>
@@ -5853,7 +4012,396 @@
             <w:noProof/>
             <w:webHidden/>
           </w:rPr>
+          <w:t>21</w:t>
+        </w:r>
+        <w:r>
+          <w:rPr>
+            <w:noProof/>
+            <w:webHidden/>
+          </w:rPr>
+          <w:fldChar w:fldCharType="end"/>
+        </w:r>
+      </w:hyperlink>
+    </w:p>
+    <w:p>
+      <w:pPr>
+        <w:pStyle w:val="TOC3"/>
+        <w:tabs>
+          <w:tab w:val="left" w:pos="1320"/>
+          <w:tab w:val="right" w:leader="dot" w:pos="7927"/>
+        </w:tabs>
+        <w:rPr>
+          <w:rFonts w:asciiTheme="minorHAnsi" w:eastAsiaTheme="minorEastAsia" w:hAnsiTheme="minorHAnsi" w:cstheme="minorBidi"/>
+          <w:noProof/>
+          <w:kern w:val="0"/>
+          <w:sz w:val="22"/>
+          <w:szCs w:val="22"/>
+          <w:lang w:val="id-ID" w:eastAsia="id-ID"/>
+        </w:rPr>
+      </w:pPr>
+      <w:hyperlink w:anchor="_Toc481918040" w:history="1">
+        <w:r>
+          <w:rPr>
+            <w:rStyle w:val="Hyperlink"/>
+            <w:b/>
+            <w:noProof/>
+          </w:rPr>
+          <w:t>3.2.1</w:t>
+        </w:r>
+        <w:r>
+          <w:rPr>
+            <w:rFonts w:asciiTheme="minorHAnsi" w:eastAsiaTheme="minorEastAsia" w:hAnsiTheme="minorHAnsi" w:cstheme="minorBidi"/>
+            <w:noProof/>
+            <w:kern w:val="0"/>
+            <w:sz w:val="22"/>
+            <w:szCs w:val="22"/>
+            <w:lang w:val="id-ID" w:eastAsia="id-ID"/>
+          </w:rPr>
+          <w:tab/>
+        </w:r>
+        <w:r>
+          <w:rPr>
+            <w:rStyle w:val="Hyperlink"/>
+            <w:b/>
+            <w:noProof/>
+          </w:rPr>
+          <w:t>Analisis Kebutuhan Sistem</w:t>
+        </w:r>
+        <w:r>
+          <w:rPr>
+            <w:noProof/>
+            <w:webHidden/>
+          </w:rPr>
+          <w:tab/>
+        </w:r>
+        <w:r>
+          <w:rPr>
+            <w:noProof/>
+            <w:webHidden/>
+          </w:rPr>
+          <w:fldChar w:fldCharType="begin"/>
+        </w:r>
+        <w:r>
+          <w:rPr>
+            <w:noProof/>
+            <w:webHidden/>
+          </w:rPr>
+          <w:instrText xml:space="preserve"> PAGEREF _Toc481918040 \h </w:instrText>
+        </w:r>
+        <w:r>
+          <w:rPr>
+            <w:noProof/>
+            <w:webHidden/>
+          </w:rPr>
+        </w:r>
+        <w:r>
+          <w:rPr>
+            <w:noProof/>
+            <w:webHidden/>
+          </w:rPr>
+          <w:fldChar w:fldCharType="separate"/>
+        </w:r>
+        <w:r>
+          <w:rPr>
+            <w:noProof/>
+            <w:webHidden/>
+          </w:rPr>
           <w:t>22</w:t>
+        </w:r>
+        <w:r>
+          <w:rPr>
+            <w:noProof/>
+            <w:webHidden/>
+          </w:rPr>
+          <w:fldChar w:fldCharType="end"/>
+        </w:r>
+      </w:hyperlink>
+    </w:p>
+    <w:p>
+      <w:pPr>
+        <w:pStyle w:val="TOC3"/>
+        <w:tabs>
+          <w:tab w:val="left" w:pos="1320"/>
+          <w:tab w:val="right" w:leader="dot" w:pos="7927"/>
+        </w:tabs>
+        <w:rPr>
+          <w:rFonts w:asciiTheme="minorHAnsi" w:eastAsiaTheme="minorEastAsia" w:hAnsiTheme="minorHAnsi" w:cstheme="minorBidi"/>
+          <w:noProof/>
+          <w:kern w:val="0"/>
+          <w:sz w:val="22"/>
+          <w:szCs w:val="22"/>
+          <w:lang w:val="id-ID" w:eastAsia="id-ID"/>
+        </w:rPr>
+      </w:pPr>
+      <w:hyperlink w:anchor="_Toc481918041" w:history="1">
+        <w:r>
+          <w:rPr>
+            <w:rStyle w:val="Hyperlink"/>
+            <w:b/>
+            <w:noProof/>
+          </w:rPr>
+          <w:t>3.2.2</w:t>
+        </w:r>
+        <w:r>
+          <w:rPr>
+            <w:rFonts w:asciiTheme="minorHAnsi" w:eastAsiaTheme="minorEastAsia" w:hAnsiTheme="minorHAnsi" w:cstheme="minorBidi"/>
+            <w:noProof/>
+            <w:kern w:val="0"/>
+            <w:sz w:val="22"/>
+            <w:szCs w:val="22"/>
+            <w:lang w:val="id-ID" w:eastAsia="id-ID"/>
+          </w:rPr>
+          <w:tab/>
+        </w:r>
+        <w:r>
+          <w:rPr>
+            <w:rStyle w:val="Hyperlink"/>
+            <w:b/>
+            <w:noProof/>
+          </w:rPr>
+          <w:t>Perancangan Sistem</w:t>
+        </w:r>
+        <w:r>
+          <w:rPr>
+            <w:noProof/>
+            <w:webHidden/>
+          </w:rPr>
+          <w:tab/>
+        </w:r>
+        <w:r>
+          <w:rPr>
+            <w:noProof/>
+            <w:webHidden/>
+          </w:rPr>
+          <w:fldChar w:fldCharType="begin"/>
+        </w:r>
+        <w:r>
+          <w:rPr>
+            <w:noProof/>
+            <w:webHidden/>
+          </w:rPr>
+          <w:instrText xml:space="preserve"> PAGEREF _Toc481918041 \h </w:instrText>
+        </w:r>
+        <w:r>
+          <w:rPr>
+            <w:noProof/>
+            <w:webHidden/>
+          </w:rPr>
+        </w:r>
+        <w:r>
+          <w:rPr>
+            <w:noProof/>
+            <w:webHidden/>
+          </w:rPr>
+          <w:fldChar w:fldCharType="separate"/>
+        </w:r>
+        <w:r>
+          <w:rPr>
+            <w:noProof/>
+            <w:webHidden/>
+          </w:rPr>
+          <w:t>24</w:t>
+        </w:r>
+        <w:r>
+          <w:rPr>
+            <w:noProof/>
+            <w:webHidden/>
+          </w:rPr>
+          <w:fldChar w:fldCharType="end"/>
+        </w:r>
+      </w:hyperlink>
+    </w:p>
+    <w:p>
+      <w:pPr>
+        <w:pStyle w:val="TOC3"/>
+        <w:tabs>
+          <w:tab w:val="left" w:pos="1320"/>
+          <w:tab w:val="right" w:leader="dot" w:pos="7927"/>
+        </w:tabs>
+        <w:rPr>
+          <w:rFonts w:asciiTheme="minorHAnsi" w:eastAsiaTheme="minorEastAsia" w:hAnsiTheme="minorHAnsi" w:cstheme="minorBidi"/>
+          <w:noProof/>
+          <w:kern w:val="0"/>
+          <w:sz w:val="22"/>
+          <w:szCs w:val="22"/>
+          <w:lang w:val="id-ID" w:eastAsia="id-ID"/>
+        </w:rPr>
+      </w:pPr>
+      <w:hyperlink w:anchor="_Toc481918042" w:history="1">
+        <w:r>
+          <w:rPr>
+            <w:rStyle w:val="Hyperlink"/>
+            <w:b/>
+            <w:noProof/>
+          </w:rPr>
+          <w:t>3.2.3</w:t>
+        </w:r>
+        <w:r>
+          <w:rPr>
+            <w:rFonts w:asciiTheme="minorHAnsi" w:eastAsiaTheme="minorEastAsia" w:hAnsiTheme="minorHAnsi" w:cstheme="minorBidi"/>
+            <w:noProof/>
+            <w:kern w:val="0"/>
+            <w:sz w:val="22"/>
+            <w:szCs w:val="22"/>
+            <w:lang w:val="id-ID" w:eastAsia="id-ID"/>
+          </w:rPr>
+          <w:tab/>
+        </w:r>
+        <w:r>
+          <w:rPr>
+            <w:rStyle w:val="Hyperlink"/>
+            <w:b/>
+            <w:noProof/>
+          </w:rPr>
+          <w:t>Pengujian Sistem</w:t>
+        </w:r>
+        <w:r>
+          <w:rPr>
+            <w:noProof/>
+            <w:webHidden/>
+          </w:rPr>
+          <w:tab/>
+        </w:r>
+        <w:r>
+          <w:rPr>
+            <w:noProof/>
+            <w:webHidden/>
+          </w:rPr>
+          <w:fldChar w:fldCharType="begin"/>
+        </w:r>
+        <w:r>
+          <w:rPr>
+            <w:noProof/>
+            <w:webHidden/>
+          </w:rPr>
+          <w:instrText xml:space="preserve"> PAGEREF _Toc481918042 \h </w:instrText>
+        </w:r>
+        <w:r>
+          <w:rPr>
+            <w:noProof/>
+            <w:webHidden/>
+          </w:rPr>
+        </w:r>
+        <w:r>
+          <w:rPr>
+            <w:noProof/>
+            <w:webHidden/>
+          </w:rPr>
+          <w:fldChar w:fldCharType="separate"/>
+        </w:r>
+        <w:r>
+          <w:rPr>
+            <w:noProof/>
+            <w:webHidden/>
+          </w:rPr>
+          <w:t>28</w:t>
+        </w:r>
+        <w:r>
+          <w:rPr>
+            <w:noProof/>
+            <w:webHidden/>
+          </w:rPr>
+          <w:fldChar w:fldCharType="end"/>
+        </w:r>
+      </w:hyperlink>
+    </w:p>
+    <w:p>
+      <w:pPr>
+        <w:pStyle w:val="TOC3"/>
+        <w:tabs>
+          <w:tab w:val="left" w:pos="1320"/>
+          <w:tab w:val="right" w:leader="dot" w:pos="7927"/>
+        </w:tabs>
+        <w:rPr>
+          <w:rFonts w:asciiTheme="minorHAnsi" w:eastAsiaTheme="minorEastAsia" w:hAnsiTheme="minorHAnsi" w:cstheme="minorBidi"/>
+          <w:noProof/>
+          <w:kern w:val="0"/>
+          <w:sz w:val="22"/>
+          <w:szCs w:val="22"/>
+          <w:lang w:val="id-ID" w:eastAsia="id-ID"/>
+        </w:rPr>
+      </w:pPr>
+      <w:hyperlink w:anchor="_Toc481918043" w:history="1">
+        <w:r>
+          <w:rPr>
+            <w:rStyle w:val="Hyperlink"/>
+            <w:noProof/>
+          </w:rPr>
+          <w:t>2.2.2</w:t>
+        </w:r>
+        <w:r>
+          <w:rPr>
+            <w:rFonts w:asciiTheme="minorHAnsi" w:eastAsiaTheme="minorEastAsia" w:hAnsiTheme="minorHAnsi" w:cstheme="minorBidi"/>
+            <w:noProof/>
+            <w:kern w:val="0"/>
+            <w:sz w:val="22"/>
+            <w:szCs w:val="22"/>
+            <w:lang w:val="id-ID" w:eastAsia="id-ID"/>
+          </w:rPr>
+          <w:tab/>
+        </w:r>
+        <w:r>
+          <w:rPr>
+            <w:rStyle w:val="Hyperlink"/>
+            <w:noProof/>
+          </w:rPr>
+          <w:t xml:space="preserve">Persamaan dan Bagian </w:t>
+        </w:r>
+        <w:r>
+          <w:rPr>
+            <w:rStyle w:val="Hyperlink"/>
+            <w:i/>
+            <w:noProof/>
+          </w:rPr>
+          <w:t>Listing</w:t>
+        </w:r>
+        <w:r>
+          <w:rPr>
+            <w:rStyle w:val="Hyperlink"/>
+            <w:noProof/>
+          </w:rPr>
+          <w:t xml:space="preserve"> Program</w:t>
+        </w:r>
+        <w:r>
+          <w:rPr>
+            <w:noProof/>
+            <w:webHidden/>
+          </w:rPr>
+          <w:tab/>
+        </w:r>
+        <w:r>
+          <w:rPr>
+            <w:noProof/>
+            <w:webHidden/>
+          </w:rPr>
+          <w:fldChar w:fldCharType="begin"/>
+        </w:r>
+        <w:r>
+          <w:rPr>
+            <w:noProof/>
+            <w:webHidden/>
+          </w:rPr>
+          <w:instrText xml:space="preserve"> PAGEREF _Toc481918043 \h </w:instrText>
+        </w:r>
+        <w:r>
+          <w:rPr>
+            <w:noProof/>
+            <w:webHidden/>
+          </w:rPr>
+        </w:r>
+        <w:r>
+          <w:rPr>
+            <w:noProof/>
+            <w:webHidden/>
+          </w:rPr>
+          <w:fldChar w:fldCharType="separate"/>
+        </w:r>
+        <w:r>
+          <w:rPr>
+            <w:noProof/>
+            <w:webHidden/>
+          </w:rPr>
+          <w:t>31</w:t>
         </w:r>
         <w:r>
           <w:rPr>
@@ -5880,14 +4428,14 @@
           <w:lang w:val="id-ID" w:eastAsia="id-ID"/>
         </w:rPr>
       </w:pPr>
-      <w:hyperlink w:anchor="_Toc481853651" w:history="1">
+      <w:hyperlink w:anchor="_Toc481918044" w:history="1">
         <w:r>
           <w:rPr>
             <w:rStyle w:val="Hyperlink"/>
             <w:noProof/>
             <w:lang w:val="id-ID"/>
           </w:rPr>
-          <w:t>2.4</w:t>
+          <w:t>2.3</w:t>
         </w:r>
         <w:r>
           <w:rPr>
@@ -5906,6 +4454,100 @@
             <w:noProof/>
             <w:lang w:val="id-ID"/>
           </w:rPr>
+          <w:t>Hipotesis</w:t>
+        </w:r>
+        <w:r>
+          <w:rPr>
+            <w:noProof/>
+            <w:webHidden/>
+          </w:rPr>
+          <w:tab/>
+        </w:r>
+        <w:r>
+          <w:rPr>
+            <w:noProof/>
+            <w:webHidden/>
+          </w:rPr>
+          <w:fldChar w:fldCharType="begin"/>
+        </w:r>
+        <w:r>
+          <w:rPr>
+            <w:noProof/>
+            <w:webHidden/>
+          </w:rPr>
+          <w:instrText xml:space="preserve"> PAGEREF _Toc481918044 \h </w:instrText>
+        </w:r>
+        <w:r>
+          <w:rPr>
+            <w:noProof/>
+            <w:webHidden/>
+          </w:rPr>
+        </w:r>
+        <w:r>
+          <w:rPr>
+            <w:noProof/>
+            <w:webHidden/>
+          </w:rPr>
+          <w:fldChar w:fldCharType="separate"/>
+        </w:r>
+        <w:r>
+          <w:rPr>
+            <w:noProof/>
+            <w:webHidden/>
+          </w:rPr>
+          <w:t>31</w:t>
+        </w:r>
+        <w:r>
+          <w:rPr>
+            <w:noProof/>
+            <w:webHidden/>
+          </w:rPr>
+          <w:fldChar w:fldCharType="end"/>
+        </w:r>
+      </w:hyperlink>
+    </w:p>
+    <w:p>
+      <w:pPr>
+        <w:pStyle w:val="TOC2"/>
+        <w:tabs>
+          <w:tab w:val="left" w:pos="880"/>
+          <w:tab w:val="right" w:leader="dot" w:pos="7927"/>
+        </w:tabs>
+        <w:rPr>
+          <w:rFonts w:asciiTheme="minorHAnsi" w:eastAsiaTheme="minorEastAsia" w:hAnsiTheme="minorHAnsi" w:cstheme="minorBidi"/>
+          <w:noProof/>
+          <w:kern w:val="0"/>
+          <w:sz w:val="22"/>
+          <w:szCs w:val="22"/>
+          <w:lang w:val="id-ID" w:eastAsia="id-ID"/>
+        </w:rPr>
+      </w:pPr>
+      <w:hyperlink w:anchor="_Toc481918045" w:history="1">
+        <w:r>
+          <w:rPr>
+            <w:rStyle w:val="Hyperlink"/>
+            <w:noProof/>
+            <w:lang w:val="id-ID"/>
+          </w:rPr>
+          <w:t>2.4</w:t>
+        </w:r>
+        <w:r>
+          <w:rPr>
+            <w:rFonts w:asciiTheme="minorHAnsi" w:eastAsiaTheme="minorEastAsia" w:hAnsiTheme="minorHAnsi" w:cstheme="minorBidi"/>
+            <w:noProof/>
+            <w:kern w:val="0"/>
+            <w:sz w:val="22"/>
+            <w:szCs w:val="22"/>
+            <w:lang w:val="id-ID" w:eastAsia="id-ID"/>
+          </w:rPr>
+          <w:tab/>
+        </w:r>
+        <w:r>
+          <w:rPr>
+            <w:rStyle w:val="Hyperlink"/>
+            <w:noProof/>
+            <w:lang w:val="id-ID"/>
+          </w:rPr>
           <w:t>Keterangan Lain-lain (tidak dimasukkan dalam format penulisan)</w:t>
         </w:r>
         <w:r>
@@ -5927,7 +4569,7 @@
             <w:noProof/>
             <w:webHidden/>
           </w:rPr>
-          <w:instrText xml:space="preserve"> PAGEREF _Toc481853651 \h </w:instrText>
+          <w:instrText xml:space="preserve"> PAGEREF _Toc481918045 \h </w:instrText>
         </w:r>
         <w:r>
           <w:rPr>
@@ -5947,7 +4589,7 @@
             <w:noProof/>
             <w:webHidden/>
           </w:rPr>
-          <w:t>22</w:t>
+          <w:t>31</w:t>
         </w:r>
         <w:r>
           <w:rPr>
@@ -5983,7 +4625,7 @@
       <w:pPr>
         <w:pStyle w:val="Heading1"/>
       </w:pPr>
-      <w:bookmarkStart w:id="6" w:name="_Toc481853630"/>
+      <w:bookmarkStart w:id="6" w:name="_Toc481918016"/>
       <w:r>
         <w:lastRenderedPageBreak/>
         <w:t>DAFTAR GAMBAR</w:t>
@@ -6071,7 +4713,7 @@
       <w:pPr>
         <w:pStyle w:val="Heading1"/>
       </w:pPr>
-      <w:bookmarkStart w:id="7" w:name="_Toc481853631"/>
+      <w:bookmarkStart w:id="7" w:name="_Toc481918017"/>
       <w:r>
         <w:lastRenderedPageBreak/>
         <w:t>DAFTAR TABEL</w:t>
@@ -6160,7 +4802,7 @@
           <w:lang w:val="id-ID"/>
         </w:rPr>
       </w:pPr>
-      <w:bookmarkStart w:id="8" w:name="_Toc481853632"/>
+      <w:bookmarkStart w:id="8" w:name="_Toc481918018"/>
       <w:r>
         <w:rPr>
           <w:noProof/>
@@ -6198,7 +4840,7 @@
           <w:lang w:val="id-ID"/>
         </w:rPr>
       </w:pPr>
-      <w:bookmarkStart w:id="9" w:name="_Toc481853633"/>
+      <w:bookmarkStart w:id="9" w:name="_Toc481918019"/>
       <w:r>
         <w:rPr>
           <w:noProof/>
@@ -8588,7 +7230,7 @@
           <w:lang w:val="id-ID"/>
         </w:rPr>
       </w:pPr>
-      <w:bookmarkStart w:id="10" w:name="_Toc481853634"/>
+      <w:bookmarkStart w:id="10" w:name="_Toc481918020"/>
       <w:r>
         <w:rPr>
           <w:noProof/>
@@ -8753,7 +7395,7 @@
           <w:lang w:val="id-ID"/>
         </w:rPr>
       </w:pPr>
-      <w:bookmarkStart w:id="11" w:name="_Toc481853635"/>
+      <w:bookmarkStart w:id="11" w:name="_Toc481918021"/>
       <w:r>
         <w:rPr>
           <w:noProof/>
@@ -10160,7 +8802,7 @@
           <w:lang w:val="id-ID"/>
         </w:rPr>
       </w:pPr>
-      <w:bookmarkStart w:id="12" w:name="_Toc481853636"/>
+      <w:bookmarkStart w:id="12" w:name="_Toc481918022"/>
       <w:r>
         <w:rPr>
           <w:noProof/>
@@ -10371,7 +9013,7 @@
           <w:lang w:val="id-ID"/>
         </w:rPr>
       </w:pPr>
-      <w:bookmarkStart w:id="13" w:name="_Toc481853637"/>
+      <w:bookmarkStart w:id="13" w:name="_Toc481918023"/>
       <w:r>
         <w:rPr>
           <w:noProof/>
@@ -10671,7 +9313,7 @@
           <w:lang w:val="id-ID"/>
         </w:rPr>
       </w:pPr>
-      <w:bookmarkStart w:id="14" w:name="_Toc481853638"/>
+      <w:bookmarkStart w:id="14" w:name="_Toc481918024"/>
       <w:r>
         <w:rPr>
           <w:noProof/>
@@ -11135,7 +9777,7 @@
           <w:lang w:val="id-ID"/>
         </w:rPr>
       </w:pPr>
-      <w:bookmarkStart w:id="15" w:name="_Toc481853639"/>
+      <w:bookmarkStart w:id="15" w:name="_Toc481918025"/>
       <w:r>
         <w:rPr>
           <w:noProof/>
@@ -11163,7 +9805,7 @@
           <w:lang w:val="id-ID"/>
         </w:rPr>
       </w:pPr>
-      <w:bookmarkStart w:id="16" w:name="_Toc481853640"/>
+      <w:bookmarkStart w:id="16" w:name="_Toc481918026"/>
       <w:r>
         <w:rPr>
           <w:noProof/>
@@ -13494,7 +12136,7 @@
           <w:lang w:val="id-ID"/>
         </w:rPr>
       </w:pPr>
-      <w:bookmarkStart w:id="17" w:name="_Toc481853641"/>
+      <w:bookmarkStart w:id="17" w:name="_Toc481918027"/>
       <w:r>
         <w:rPr>
           <w:noProof/>
@@ -13575,7 +12217,7 @@
           <w:lang w:val="en-US"/>
         </w:rPr>
       </w:pPr>
-      <w:bookmarkStart w:id="18" w:name="_Toc481853642"/>
+      <w:bookmarkStart w:id="18" w:name="_Toc481918028"/>
       <w:r>
         <w:rPr>
           <w:rFonts w:ascii="Times New Roman" w:hAnsi="Times New Roman" w:cs="Times New Roman"/>
@@ -14315,7 +12957,7 @@
           <w:lang w:val="en-US"/>
         </w:rPr>
       </w:pPr>
-      <w:bookmarkStart w:id="19" w:name="_Toc481853643"/>
+      <w:bookmarkStart w:id="19" w:name="_Toc481918029"/>
       <w:r>
         <w:rPr>
           <w:rFonts w:ascii="Times New Roman" w:hAnsi="Times New Roman" w:cs="Times New Roman"/>
@@ -14967,7 +13609,7 @@
           <w:lang w:val="en-US"/>
         </w:rPr>
       </w:pPr>
-      <w:bookmarkStart w:id="20" w:name="_Toc481853644"/>
+      <w:bookmarkStart w:id="20" w:name="_Toc481918030"/>
       <w:r>
         <w:rPr>
           <w:rFonts w:ascii="Times New Roman" w:hAnsi="Times New Roman" w:cs="Times New Roman"/>
@@ -15286,7 +13928,7 @@
           <w:lang w:val="en-US"/>
         </w:rPr>
       </w:pPr>
-      <w:bookmarkStart w:id="21" w:name="_Toc481853645"/>
+      <w:bookmarkStart w:id="21" w:name="_Toc481918031"/>
       <w:r>
         <w:rPr>
           <w:rFonts w:ascii="Times New Roman" w:hAnsi="Times New Roman" w:cs="Times New Roman"/>
@@ -16403,7 +15045,7 @@
           <w:lang w:val="en-US"/>
         </w:rPr>
       </w:pPr>
-      <w:bookmarkStart w:id="22" w:name="_Toc481853646"/>
+      <w:bookmarkStart w:id="22" w:name="_Toc481918032"/>
       <w:r>
         <w:rPr>
           <w:rFonts w:ascii="Times New Roman" w:hAnsi="Times New Roman" w:cs="Times New Roman"/>
@@ -16539,16 +15181,8 @@
         <w:rPr>
           <w:i/>
         </w:rPr>
-        <w:t xml:space="preserve"> </w:t>
-      </w:r>
-      <w:proofErr w:type="spellStart"/>
-      <w:r>
-        <w:rPr>
-          <w:i/>
-        </w:rPr>
-        <w:t>Addresssability</w:t>
-      </w:r>
-      <w:proofErr w:type="spellEnd"/>
+        <w:t xml:space="preserve"> Addresssability</w:t>
+      </w:r>
     </w:p>
     <w:p>
       <w:pPr>
@@ -16759,7 +15393,7 @@
           <w:lang w:val="en-US"/>
         </w:rPr>
       </w:pPr>
-      <w:bookmarkStart w:id="23" w:name="_Toc481853647"/>
+      <w:bookmarkStart w:id="23" w:name="_Toc481918033"/>
       <w:r>
         <w:rPr>
           <w:rFonts w:ascii="Times New Roman" w:hAnsi="Times New Roman" w:cs="Times New Roman"/>
@@ -17111,7 +15745,7 @@
           <w:lang w:val="id-ID"/>
         </w:rPr>
       </w:pPr>
-      <w:bookmarkStart w:id="24" w:name="_Toc481853648"/>
+      <w:bookmarkStart w:id="24" w:name="_Toc481918034"/>
       <w:r>
         <w:rPr>
           <w:noProof/>
@@ -17300,6 +15934,7 @@
           <w:noProof/>
         </w:rPr>
       </w:pPr>
+      <w:bookmarkStart w:id="25" w:name="_Toc481918035"/>
       <w:r>
         <w:rPr>
           <w:noProof/>
@@ -17327,6 +15962,7 @@
         </w:rPr>
         <w:t>METODE PENELITIAN</w:t>
       </w:r>
+      <w:bookmarkEnd w:id="25"/>
     </w:p>
     <w:p>
       <w:pPr>
@@ -17342,6 +15978,7 @@
           <w:noProof/>
         </w:rPr>
       </w:pPr>
+      <w:bookmarkStart w:id="26" w:name="_Toc481918036"/>
       <w:r>
         <w:rPr>
           <w:noProof/>
@@ -17355,6 +15992,7 @@
         </w:rPr>
         <w:t xml:space="preserve"> Penelitian</w:t>
       </w:r>
+      <w:bookmarkEnd w:id="26"/>
     </w:p>
     <w:p>
       <w:pPr>
@@ -17368,6 +16006,7 @@
           <w:color w:val="auto"/>
         </w:rPr>
       </w:pPr>
+      <w:bookmarkStart w:id="27" w:name="_Toc481918037"/>
       <w:r>
         <w:rPr>
           <w:rFonts w:ascii="Times New Roman" w:hAnsi="Times New Roman" w:cs="Times New Roman"/>
@@ -17419,6 +16058,7 @@
         </w:rPr>
         <w:t>Alat Penelitian</w:t>
       </w:r>
+      <w:bookmarkEnd w:id="27"/>
       <w:r>
         <w:rPr>
           <w:rFonts w:ascii="Times New Roman" w:hAnsi="Times New Roman" w:cs="Times New Roman"/>
@@ -17918,6 +16558,7 @@
           <w:lang w:val="en-US"/>
         </w:rPr>
       </w:pPr>
+      <w:bookmarkStart w:id="28" w:name="_Toc481918038"/>
       <w:r>
         <w:rPr>
           <w:rFonts w:ascii="Times New Roman" w:hAnsi="Times New Roman" w:cs="Times New Roman"/>
@@ -17969,6 +16610,7 @@
         </w:rPr>
         <w:t>Bahan Penelitian</w:t>
       </w:r>
+      <w:bookmarkEnd w:id="28"/>
       <w:r>
         <w:rPr>
           <w:rFonts w:ascii="Times New Roman" w:hAnsi="Times New Roman" w:cs="Times New Roman"/>
@@ -18125,6 +16767,7 @@
           <w:noProof/>
         </w:rPr>
       </w:pPr>
+      <w:bookmarkStart w:id="29" w:name="_Toc481918039"/>
       <w:r>
         <w:rPr>
           <w:noProof/>
@@ -18139,6 +16782,7 @@
         </w:rPr>
         <w:t>ur Penelitian</w:t>
       </w:r>
+      <w:bookmarkEnd w:id="29"/>
     </w:p>
     <w:p>
       <w:pPr>
@@ -18160,7 +16804,25 @@
           <w:szCs w:val="24"/>
           <w:lang w:val="en-US" w:eastAsia="zh-CN"/>
         </w:rPr>
-        <w:t>Alur penelitian bertujuan untuk menjelaskan langkah-langkah atau tahap dalam mengembangkan sistem ini. Tahap-tahap dalam melakukan penelitian ini yaitu analisis kebutuhan sistem, perancangan sistem, pengujian dan penarikan kesimpulan. Tahapan tersebut dapat diilustrasikan pada gambar 3.1.</w:t>
+        <w:t>Alur penelitian bertujuan untuk menjelaskan langkah-langkah atau tahap dalam mengembangkan sistem ini. Tahap-tahap dalam melakukan penelitian ini yaitu analisis kebutuhan sistem, perancangan sistem, pengujian dan penarikan kesimpulan. Tahapan ters</w:t>
+      </w:r>
+      <w:r>
+        <w:rPr>
+          <w:rFonts w:ascii="Times New Roman" w:hAnsi="Times New Roman" w:cs="Times New Roman"/>
+          <w:sz w:val="24"/>
+          <w:szCs w:val="24"/>
+          <w:lang w:val="en-US" w:eastAsia="zh-CN"/>
+        </w:rPr>
+        <w:t>ebut dapat diilustrasikan pada G</w:t>
+      </w:r>
+      <w:r>
+        <w:rPr>
+          <w:rFonts w:ascii="Times New Roman" w:hAnsi="Times New Roman" w:cs="Times New Roman"/>
+          <w:sz w:val="24"/>
+          <w:szCs w:val="24"/>
+          <w:lang w:val="en-US" w:eastAsia="zh-CN"/>
+        </w:rPr>
+        <w:t>ambar 3.1.</w:t>
       </w:r>
     </w:p>
     <w:p>
@@ -18521,6 +17183,7 @@
           <w:lang w:val="en-US"/>
         </w:rPr>
       </w:pPr>
+      <w:bookmarkStart w:id="30" w:name="_Toc481918040"/>
       <w:r>
         <w:rPr>
           <w:rFonts w:ascii="Times New Roman" w:hAnsi="Times New Roman" w:cs="Times New Roman"/>
@@ -18572,6 +17235,7 @@
         </w:rPr>
         <w:t>Analisis Kebutuhan Sistem</w:t>
       </w:r>
+      <w:bookmarkEnd w:id="30"/>
     </w:p>
     <w:p>
       <w:pPr>
@@ -18629,7 +17293,7 @@
           <w:szCs w:val="24"/>
           <w:lang w:val="en-US"/>
         </w:rPr>
-        <w:instrText>ADDIN CSL_CITATION { "citationItems" : [ { "id" : "ITEM-1", "itemData" : { "author" : [ { "dropping-particle" : "", "family" : "Azis", "given" : "Anisa", "non-dropping-particle" : "", "parse-names" : false, "suffix" : "" } ], "id" : "ITEM-1", "issued" : { "date-parts" : [ [ "2017" ] ] }, "title" : "Pengembangan Restful API Untuk Mendukung Sistem Pemantauan Perkebunan Kelapa Sawit", "type" : "article-journal" }, "uris" : [ "http://www.mendeley.com/documents/?uuid=3466acd2-29ff-4c34-822f-046f3b8ed12f" ] } ], "mendeley" : { "formattedCitation" : "[4]", "plainTextFormattedCitation" : "[4]" }, "properties" : { "noteIndex" : 0 }, "schema" : "https://github.com/citation-style-language/schema/raw/master/csl-citation.json" }</w:instrText>
+        <w:instrText>ADDIN CSL_CITATION { "citationItems" : [ { "id" : "ITEM-1", "itemData" : { "author" : [ { "dropping-particle" : "", "family" : "Azis", "given" : "Anisa", "non-dropping-particle" : "", "parse-names" : false, "suffix" : "" } ], "id" : "ITEM-1", "issued" : { "date-parts" : [ [ "2017" ] ] }, "title" : "Pengembangan Restful API Untuk Mendukung Sistem Pemantauan Perkebunan Kelapa Sawit", "type" : "article-journal" }, "uris" : [ "http://www.mendeley.com/documents/?uuid=3466acd2-29ff-4c34-822f-046f3b8ed12f" ] } ], "mendeley" : { "formattedCitation" : "[4]", "plainTextFormattedCitation" : "[4]", "previouslyFormattedCitation" : "[4]" }, "properties" : { "noteIndex" : 0 }, "schema" : "https://github.com/citation-style-language/schema/raw/master/csl-citation.json" }</w:instrText>
       </w:r>
       <w:r>
         <w:rPr>
@@ -18824,16 +17488,25 @@
           <w:szCs w:val="24"/>
           <w:lang w:val="en-US"/>
         </w:rPr>
-        <w:t>Dalam penelitian ini, sistem API tersebut akan dikembangkan lagi dengan melakukan penambahan fungsi otentikasi dan manajemen user. Ilustrasi pengembangan fungsi yang baru dapat dilihat pada gambar 3.2</w:t>
-      </w:r>
-      <w:r>
-        <w:rPr>
-          <w:rFonts w:ascii="Times New Roman" w:hAnsi="Times New Roman" w:cs="Times New Roman"/>
-          <w:sz w:val="24"/>
-          <w:szCs w:val="24"/>
-          <w:lang w:val="en-US"/>
-        </w:rPr>
-        <w:t>.</w:t>
+        <w:t>Dalam penelitian ini, sistem API tersebut akan dikembangkan lagi dengan melakukan penambahan fungsi otentikasi dan manajemen user. Ilustrasi pengembangan fungs</w:t>
+      </w:r>
+      <w:r>
+        <w:rPr>
+          <w:rFonts w:ascii="Times New Roman" w:hAnsi="Times New Roman" w:cs="Times New Roman"/>
+          <w:sz w:val="24"/>
+          <w:szCs w:val="24"/>
+          <w:lang w:val="en-US"/>
+        </w:rPr>
+        <w:t>i yang baru dapat dilihat pada G</w:t>
+      </w:r>
+      <w:r>
+        <w:rPr>
+          <w:rFonts w:ascii="Times New Roman" w:hAnsi="Times New Roman" w:cs="Times New Roman"/>
+          <w:sz w:val="24"/>
+          <w:szCs w:val="24"/>
+          <w:lang w:val="en-US"/>
+        </w:rPr>
+        <w:t>ambar 3.2.</w:t>
       </w:r>
       <w:r>
         <w:rPr>
@@ -19364,6 +18037,7 @@
           <w:color w:val="auto"/>
         </w:rPr>
       </w:pPr>
+      <w:bookmarkStart w:id="31" w:name="_Toc481918041"/>
       <w:r>
         <w:rPr>
           <w:rFonts w:ascii="Times New Roman" w:hAnsi="Times New Roman" w:cs="Times New Roman"/>
@@ -19374,6 +18048,7 @@
         <w:lastRenderedPageBreak/>
         <w:t>Perancangan Sistem</w:t>
       </w:r>
+      <w:bookmarkEnd w:id="31"/>
     </w:p>
     <w:p>
       <w:pPr>
@@ -19552,7 +18227,25 @@
           <w:szCs w:val="24"/>
           <w:lang w:val="en-US"/>
         </w:rPr>
-        <w:t xml:space="preserve"> yang baru dapat dilihat pada gambar 3.3</w:t>
+        <w:t xml:space="preserve"> yang baru dapat dilihat pada </w:t>
+      </w:r>
+      <w:r>
+        <w:rPr>
+          <w:rFonts w:ascii="Times New Roman" w:hAnsi="Times New Roman" w:cs="Times New Roman"/>
+          <w:sz w:val="24"/>
+          <w:szCs w:val="24"/>
+          <w:lang w:val="en-US"/>
+        </w:rPr>
+        <w:t>G</w:t>
+      </w:r>
+      <w:r>
+        <w:rPr>
+          <w:rFonts w:ascii="Times New Roman" w:hAnsi="Times New Roman" w:cs="Times New Roman"/>
+          <w:sz w:val="24"/>
+          <w:szCs w:val="24"/>
+          <w:lang w:val="en-US"/>
+        </w:rPr>
+        <w:t>ambar 3.3</w:t>
       </w:r>
     </w:p>
     <w:p>
@@ -19925,7 +18618,25 @@
           <w:szCs w:val="24"/>
           <w:lang w:val="en-US"/>
         </w:rPr>
-        <w:t xml:space="preserve"> dapat dilihat pada tabel 3.1. Pada saat melakukan </w:t>
+        <w:t xml:space="preserve"> dapat dilihat pada </w:t>
+      </w:r>
+      <w:r>
+        <w:rPr>
+          <w:rFonts w:ascii="Times New Roman" w:hAnsi="Times New Roman" w:cs="Times New Roman"/>
+          <w:sz w:val="24"/>
+          <w:szCs w:val="24"/>
+          <w:lang w:val="en-US"/>
+        </w:rPr>
+        <w:t>T</w:t>
+      </w:r>
+      <w:r>
+        <w:rPr>
+          <w:rFonts w:ascii="Times New Roman" w:hAnsi="Times New Roman" w:cs="Times New Roman"/>
+          <w:sz w:val="24"/>
+          <w:szCs w:val="24"/>
+          <w:lang w:val="en-US"/>
+        </w:rPr>
+        <w:t xml:space="preserve">abel 3.1. Pada saat melakukan </w:t>
       </w:r>
       <w:r>
         <w:rPr>
@@ -20218,7 +18929,16 @@
                 <w:szCs w:val="24"/>
                 <w:lang w:val="en-US"/>
               </w:rPr>
-              <w:t>Registrasi User</w:t>
+              <w:t>Pendaftaran</w:t>
+            </w:r>
+            <w:r>
+              <w:rPr>
+                <w:rFonts w:ascii="Times New Roman" w:hAnsi="Times New Roman" w:cs="Times New Roman"/>
+                <w:sz w:val="24"/>
+                <w:szCs w:val="24"/>
+                <w:lang w:val="en-US"/>
+              </w:rPr>
+              <w:t xml:space="preserve"> User</w:t>
             </w:r>
           </w:p>
         </w:tc>
@@ -20293,16 +19013,7 @@
                 <w:szCs w:val="24"/>
                 <w:lang w:val="en-US"/>
               </w:rPr>
-              <w:t>Usern</w:t>
-            </w:r>
-            <w:r>
-              <w:rPr>
-                <w:rFonts w:ascii="Times New Roman" w:hAnsi="Times New Roman" w:cs="Times New Roman"/>
-                <w:sz w:val="24"/>
-                <w:szCs w:val="24"/>
-                <w:lang w:val="en-US"/>
-              </w:rPr>
-              <w:t>ame, name, email, password</w:t>
+              <w:t>Username, name, email, password</w:t>
             </w:r>
           </w:p>
         </w:tc>
@@ -20594,16 +19305,224 @@
           <w:szCs w:val="24"/>
           <w:lang w:val="en-US"/>
         </w:rPr>
-        <w:t xml:space="preserve">Selain proses registrasi dirancang juga URI untuk melakukan proses login, pada proses login ini diperlukan data login yaitu email dan password dari user. Jika </w:t>
-      </w:r>
-      <w:r>
-        <w:rPr>
-          <w:rFonts w:ascii="Times New Roman" w:hAnsi="Times New Roman" w:cs="Times New Roman"/>
-          <w:sz w:val="24"/>
-          <w:szCs w:val="24"/>
-          <w:lang w:val="en-US"/>
-        </w:rPr>
-        <w:t xml:space="preserve">data login sesuai dengan database maka akan dikembalikan informasi data user seperti name, username dan token dalam format JSON. Jika data tidak sesuai dan login gagal maka akan dikembalikan pesan error. </w:t>
+        <w:t xml:space="preserve">Selain proses </w:t>
+      </w:r>
+      <w:r>
+        <w:rPr>
+          <w:rFonts w:ascii="Times New Roman" w:hAnsi="Times New Roman" w:cs="Times New Roman"/>
+          <w:sz w:val="24"/>
+          <w:szCs w:val="24"/>
+          <w:lang w:val="en-US"/>
+        </w:rPr>
+        <w:t>pendaftaran</w:t>
+      </w:r>
+      <w:r>
+        <w:rPr>
+          <w:rFonts w:ascii="Times New Roman" w:hAnsi="Times New Roman" w:cs="Times New Roman"/>
+          <w:sz w:val="24"/>
+          <w:szCs w:val="24"/>
+          <w:lang w:val="en-US"/>
+        </w:rPr>
+        <w:t xml:space="preserve"> dirancang juga URI untuk melakukan proses </w:t>
+      </w:r>
+      <w:r>
+        <w:rPr>
+          <w:rFonts w:ascii="Times New Roman" w:hAnsi="Times New Roman" w:cs="Times New Roman"/>
+          <w:i/>
+          <w:sz w:val="24"/>
+          <w:szCs w:val="24"/>
+          <w:lang w:val="en-US"/>
+        </w:rPr>
+        <w:t>login</w:t>
+      </w:r>
+      <w:r>
+        <w:rPr>
+          <w:rFonts w:ascii="Times New Roman" w:hAnsi="Times New Roman" w:cs="Times New Roman"/>
+          <w:sz w:val="24"/>
+          <w:szCs w:val="24"/>
+          <w:lang w:val="en-US"/>
+        </w:rPr>
+        <w:t xml:space="preserve">, pada proses </w:t>
+      </w:r>
+      <w:r>
+        <w:rPr>
+          <w:rFonts w:ascii="Times New Roman" w:hAnsi="Times New Roman" w:cs="Times New Roman"/>
+          <w:i/>
+          <w:sz w:val="24"/>
+          <w:szCs w:val="24"/>
+          <w:lang w:val="en-US"/>
+        </w:rPr>
+        <w:t>login</w:t>
+      </w:r>
+      <w:r>
+        <w:rPr>
+          <w:rFonts w:ascii="Times New Roman" w:hAnsi="Times New Roman" w:cs="Times New Roman"/>
+          <w:sz w:val="24"/>
+          <w:szCs w:val="24"/>
+          <w:lang w:val="en-US"/>
+        </w:rPr>
+        <w:t xml:space="preserve"> ini diperlukan data </w:t>
+      </w:r>
+      <w:r>
+        <w:rPr>
+          <w:rFonts w:ascii="Times New Roman" w:hAnsi="Times New Roman" w:cs="Times New Roman"/>
+          <w:i/>
+          <w:sz w:val="24"/>
+          <w:szCs w:val="24"/>
+          <w:lang w:val="en-US"/>
+        </w:rPr>
+        <w:t>login</w:t>
+      </w:r>
+      <w:r>
+        <w:rPr>
+          <w:rFonts w:ascii="Times New Roman" w:hAnsi="Times New Roman" w:cs="Times New Roman"/>
+          <w:sz w:val="24"/>
+          <w:szCs w:val="24"/>
+          <w:lang w:val="en-US"/>
+        </w:rPr>
+        <w:t xml:space="preserve"> yaitu </w:t>
+      </w:r>
+      <w:r>
+        <w:rPr>
+          <w:rFonts w:ascii="Times New Roman" w:hAnsi="Times New Roman" w:cs="Times New Roman"/>
+          <w:i/>
+          <w:sz w:val="24"/>
+          <w:szCs w:val="24"/>
+          <w:lang w:val="en-US"/>
+        </w:rPr>
+        <w:t>email</w:t>
+      </w:r>
+      <w:r>
+        <w:rPr>
+          <w:rFonts w:ascii="Times New Roman" w:hAnsi="Times New Roman" w:cs="Times New Roman"/>
+          <w:sz w:val="24"/>
+          <w:szCs w:val="24"/>
+          <w:lang w:val="en-US"/>
+        </w:rPr>
+        <w:t xml:space="preserve"> dan </w:t>
+      </w:r>
+      <w:r>
+        <w:rPr>
+          <w:rFonts w:ascii="Times New Roman" w:hAnsi="Times New Roman" w:cs="Times New Roman"/>
+          <w:i/>
+          <w:sz w:val="24"/>
+          <w:szCs w:val="24"/>
+          <w:lang w:val="en-US"/>
+        </w:rPr>
+        <w:t xml:space="preserve">password </w:t>
+      </w:r>
+      <w:r>
+        <w:rPr>
+          <w:rFonts w:ascii="Times New Roman" w:hAnsi="Times New Roman" w:cs="Times New Roman"/>
+          <w:sz w:val="24"/>
+          <w:szCs w:val="24"/>
+          <w:lang w:val="en-US"/>
+        </w:rPr>
+        <w:t xml:space="preserve">dari </w:t>
+      </w:r>
+      <w:r>
+        <w:rPr>
+          <w:rFonts w:ascii="Times New Roman" w:hAnsi="Times New Roman" w:cs="Times New Roman"/>
+          <w:i/>
+          <w:sz w:val="24"/>
+          <w:szCs w:val="24"/>
+          <w:lang w:val="en-US"/>
+        </w:rPr>
+        <w:t>user</w:t>
+      </w:r>
+      <w:r>
+        <w:rPr>
+          <w:rFonts w:ascii="Times New Roman" w:hAnsi="Times New Roman" w:cs="Times New Roman"/>
+          <w:sz w:val="24"/>
+          <w:szCs w:val="24"/>
+          <w:lang w:val="en-US"/>
+        </w:rPr>
+        <w:t xml:space="preserve">. Jika </w:t>
+      </w:r>
+      <w:r>
+        <w:rPr>
+          <w:rFonts w:ascii="Times New Roman" w:hAnsi="Times New Roman" w:cs="Times New Roman"/>
+          <w:sz w:val="24"/>
+          <w:szCs w:val="24"/>
+          <w:lang w:val="en-US"/>
+        </w:rPr>
+        <w:t>data</w:t>
+      </w:r>
+      <w:r>
+        <w:rPr>
+          <w:rFonts w:ascii="Times New Roman" w:hAnsi="Times New Roman" w:cs="Times New Roman"/>
+          <w:i/>
+          <w:sz w:val="24"/>
+          <w:szCs w:val="24"/>
+          <w:lang w:val="en-US"/>
+        </w:rPr>
+        <w:t xml:space="preserve"> login </w:t>
+      </w:r>
+      <w:r>
+        <w:rPr>
+          <w:rFonts w:ascii="Times New Roman" w:hAnsi="Times New Roman" w:cs="Times New Roman"/>
+          <w:sz w:val="24"/>
+          <w:szCs w:val="24"/>
+          <w:lang w:val="en-US"/>
+        </w:rPr>
+        <w:t xml:space="preserve">sesuai dengan </w:t>
+      </w:r>
+      <w:r>
+        <w:rPr>
+          <w:rFonts w:ascii="Times New Roman" w:hAnsi="Times New Roman" w:cs="Times New Roman"/>
+          <w:i/>
+          <w:sz w:val="24"/>
+          <w:szCs w:val="24"/>
+          <w:lang w:val="en-US"/>
+        </w:rPr>
+        <w:t>database</w:t>
+      </w:r>
+      <w:r>
+        <w:rPr>
+          <w:rFonts w:ascii="Times New Roman" w:hAnsi="Times New Roman" w:cs="Times New Roman"/>
+          <w:sz w:val="24"/>
+          <w:szCs w:val="24"/>
+          <w:lang w:val="en-US"/>
+        </w:rPr>
+        <w:t xml:space="preserve"> maka akan dikembalikan informasi data </w:t>
+      </w:r>
+      <w:r>
+        <w:rPr>
+          <w:rFonts w:ascii="Times New Roman" w:hAnsi="Times New Roman" w:cs="Times New Roman"/>
+          <w:i/>
+          <w:sz w:val="24"/>
+          <w:szCs w:val="24"/>
+          <w:lang w:val="en-US"/>
+        </w:rPr>
+        <w:t xml:space="preserve">user </w:t>
+      </w:r>
+      <w:r>
+        <w:rPr>
+          <w:rFonts w:ascii="Times New Roman" w:hAnsi="Times New Roman" w:cs="Times New Roman"/>
+          <w:sz w:val="24"/>
+          <w:szCs w:val="24"/>
+          <w:lang w:val="en-US"/>
+        </w:rPr>
+        <w:t xml:space="preserve">seperti </w:t>
+      </w:r>
+      <w:r>
+        <w:rPr>
+          <w:rFonts w:ascii="Times New Roman" w:hAnsi="Times New Roman" w:cs="Times New Roman"/>
+          <w:i/>
+          <w:sz w:val="24"/>
+          <w:szCs w:val="24"/>
+          <w:lang w:val="en-US"/>
+        </w:rPr>
+        <w:t>name, username</w:t>
+      </w:r>
+      <w:r>
+        <w:rPr>
+          <w:rFonts w:ascii="Times New Roman" w:hAnsi="Times New Roman" w:cs="Times New Roman"/>
+          <w:sz w:val="24"/>
+          <w:szCs w:val="24"/>
+          <w:lang w:val="en-US"/>
+        </w:rPr>
+        <w:t xml:space="preserve"> dan token dalam format JSON. Jika data tidak sesuai dan login gagal maka akan dikembalikan pesan error. </w:t>
       </w:r>
     </w:p>
     <w:p>
@@ -20625,7 +19544,120 @@
           <w:szCs w:val="24"/>
           <w:lang w:val="en-US"/>
         </w:rPr>
-        <w:t>Token yang didapatkan saat proses registrasi bersifat rahasia dan hanya user tersebut yang tahu. Jika token tersebut tersebar maka data sensor node dari user pemilik token tersebut dapat diakses oleh orang lain. Untuk itu perlu layanan request token baru. Layanan ini diperlukan jika token user telah tersebar dan user perlu memperbarui token miliknya. Request token baru dapat dilakukan dengan mengakses URI /apikey dengan menyertakan id dari user tersebut.</w:t>
+        <w:t xml:space="preserve">Token yang didapatkan saat proses </w:t>
+      </w:r>
+      <w:r>
+        <w:rPr>
+          <w:rFonts w:ascii="Times New Roman" w:hAnsi="Times New Roman" w:cs="Times New Roman"/>
+          <w:sz w:val="24"/>
+          <w:szCs w:val="24"/>
+          <w:lang w:val="en-US"/>
+        </w:rPr>
+        <w:t xml:space="preserve">pendaftaran </w:t>
+      </w:r>
+      <w:r>
+        <w:rPr>
+          <w:rFonts w:ascii="Times New Roman" w:hAnsi="Times New Roman" w:cs="Times New Roman"/>
+          <w:sz w:val="24"/>
+          <w:szCs w:val="24"/>
+          <w:lang w:val="en-US"/>
+        </w:rPr>
+        <w:t xml:space="preserve">bersifat rahasia dan hanya user tersebut yang tahu. Jika token tersebut tersebar maka data </w:t>
+      </w:r>
+      <w:r>
+        <w:rPr>
+          <w:rFonts w:ascii="Times New Roman" w:hAnsi="Times New Roman" w:cs="Times New Roman"/>
+          <w:i/>
+          <w:sz w:val="24"/>
+          <w:szCs w:val="24"/>
+          <w:lang w:val="en-US"/>
+        </w:rPr>
+        <w:t>sensor node</w:t>
+      </w:r>
+      <w:r>
+        <w:rPr>
+          <w:rFonts w:ascii="Times New Roman" w:hAnsi="Times New Roman" w:cs="Times New Roman"/>
+          <w:sz w:val="24"/>
+          <w:szCs w:val="24"/>
+          <w:lang w:val="en-US"/>
+        </w:rPr>
+        <w:t xml:space="preserve"> dari user pemilik token tersebut dapat diakses oleh orang lain. Untuk itu perlu layanan </w:t>
+      </w:r>
+      <w:r>
+        <w:rPr>
+          <w:rFonts w:ascii="Times New Roman" w:hAnsi="Times New Roman" w:cs="Times New Roman"/>
+          <w:i/>
+          <w:sz w:val="24"/>
+          <w:szCs w:val="24"/>
+          <w:lang w:val="en-US"/>
+        </w:rPr>
+        <w:t>reques</w:t>
+      </w:r>
+      <w:r>
+        <w:rPr>
+          <w:rFonts w:ascii="Times New Roman" w:hAnsi="Times New Roman" w:cs="Times New Roman"/>
+          <w:sz w:val="24"/>
+          <w:szCs w:val="24"/>
+          <w:lang w:val="en-US"/>
+        </w:rPr>
+        <w:t xml:space="preserve">t token baru. Layanan ini diperlukan jika token </w:t>
+      </w:r>
+      <w:r>
+        <w:rPr>
+          <w:rFonts w:ascii="Times New Roman" w:hAnsi="Times New Roman" w:cs="Times New Roman"/>
+          <w:i/>
+          <w:sz w:val="24"/>
+          <w:szCs w:val="24"/>
+          <w:lang w:val="en-US"/>
+        </w:rPr>
+        <w:t>user</w:t>
+      </w:r>
+      <w:r>
+        <w:rPr>
+          <w:rFonts w:ascii="Times New Roman" w:hAnsi="Times New Roman" w:cs="Times New Roman"/>
+          <w:sz w:val="24"/>
+          <w:szCs w:val="24"/>
+          <w:lang w:val="en-US"/>
+        </w:rPr>
+        <w:t xml:space="preserve"> telah tersebar dan </w:t>
+      </w:r>
+      <w:r>
+        <w:rPr>
+          <w:rFonts w:ascii="Times New Roman" w:hAnsi="Times New Roman" w:cs="Times New Roman"/>
+          <w:i/>
+          <w:sz w:val="24"/>
+          <w:szCs w:val="24"/>
+          <w:lang w:val="en-US"/>
+        </w:rPr>
+        <w:t>user</w:t>
+      </w:r>
+      <w:r>
+        <w:rPr>
+          <w:rFonts w:ascii="Times New Roman" w:hAnsi="Times New Roman" w:cs="Times New Roman"/>
+          <w:sz w:val="24"/>
+          <w:szCs w:val="24"/>
+          <w:lang w:val="en-US"/>
+        </w:rPr>
+        <w:t xml:space="preserve"> perlu memperbarui token miliknya.</w:t>
+      </w:r>
+      <w:r>
+        <w:rPr>
+          <w:rFonts w:ascii="Times New Roman" w:hAnsi="Times New Roman" w:cs="Times New Roman"/>
+          <w:i/>
+          <w:sz w:val="24"/>
+          <w:szCs w:val="24"/>
+          <w:lang w:val="en-US"/>
+        </w:rPr>
+        <w:t xml:space="preserve"> Request</w:t>
+      </w:r>
+      <w:r>
+        <w:rPr>
+          <w:rFonts w:ascii="Times New Roman" w:hAnsi="Times New Roman" w:cs="Times New Roman"/>
+          <w:sz w:val="24"/>
+          <w:szCs w:val="24"/>
+          <w:lang w:val="en-US"/>
+        </w:rPr>
+        <w:t xml:space="preserve"> token baru dapat dilakukan dengan mengakses URI /apikey dengan menyertakan id dari user tersebut.</w:t>
       </w:r>
     </w:p>
     <w:p>
@@ -20634,41 +19666,308 @@
         <w:ind w:firstLine="567"/>
         <w:jc w:val="both"/>
         <w:rPr>
-          <w:rFonts w:ascii="Times New Roman" w:hAnsi="Times New Roman" w:cs="Times New Roman"/>
-          <w:sz w:val="24"/>
-          <w:szCs w:val="24"/>
-          <w:lang w:val="en-US"/>
-        </w:rPr>
-      </w:pPr>
-      <w:bookmarkStart w:id="25" w:name="_GoBack"/>
-      <w:bookmarkEnd w:id="25"/>
+          <w:lang w:val="en-US"/>
+        </w:rPr>
+      </w:pPr>
+      <w:r>
+        <w:rPr>
+          <w:rFonts w:ascii="Times New Roman" w:hAnsi="Times New Roman" w:cs="Times New Roman"/>
+          <w:sz w:val="24"/>
+          <w:szCs w:val="24"/>
+          <w:lang w:val="en-US"/>
+        </w:rPr>
+        <w:t>Untuk mempermudah proses yang terjadi pada layanan pendaftaran diatas maka dirancang urutan-urutan dalam diagra</w:t>
+      </w:r>
+      <w:r>
+        <w:rPr>
+          <w:rFonts w:ascii="Times New Roman" w:hAnsi="Times New Roman" w:cs="Times New Roman"/>
+          <w:sz w:val="24"/>
+          <w:szCs w:val="24"/>
+          <w:lang w:val="en-US"/>
+        </w:rPr>
+        <w:t>m alir yang dapat dilihat pada G</w:t>
+      </w:r>
+      <w:r>
+        <w:rPr>
+          <w:rFonts w:ascii="Times New Roman" w:hAnsi="Times New Roman" w:cs="Times New Roman"/>
+          <w:sz w:val="24"/>
+          <w:szCs w:val="24"/>
+          <w:lang w:val="en-US"/>
+        </w:rPr>
+        <w:t xml:space="preserve">ambar 3.4. </w:t>
+      </w:r>
+      <w:r>
+        <w:rPr>
+          <w:rFonts w:ascii="Times New Roman" w:hAnsi="Times New Roman" w:cs="Times New Roman"/>
+          <w:sz w:val="24"/>
+          <w:szCs w:val="24"/>
+          <w:lang w:val="en-US"/>
+        </w:rPr>
+        <w:t xml:space="preserve">Saat proses pendaftaran dimulai, akan dilakukan proses pembacaan pada </w:t>
+      </w:r>
+      <w:r>
+        <w:rPr>
+          <w:rFonts w:ascii="Times New Roman" w:hAnsi="Times New Roman" w:cs="Times New Roman"/>
+          <w:i/>
+          <w:sz w:val="24"/>
+          <w:szCs w:val="24"/>
+          <w:lang w:val="en-US"/>
+        </w:rPr>
+        <w:t>header</w:t>
+      </w:r>
+      <w:r>
+        <w:rPr>
+          <w:rFonts w:ascii="Times New Roman" w:hAnsi="Times New Roman" w:cs="Times New Roman"/>
+          <w:sz w:val="24"/>
+          <w:szCs w:val="24"/>
+          <w:lang w:val="en-US"/>
+        </w:rPr>
+        <w:t xml:space="preserve">, Sistem akan melakukan verifikasi </w:t>
+      </w:r>
+      <w:r>
+        <w:rPr>
+          <w:rFonts w:ascii="Times New Roman" w:hAnsi="Times New Roman" w:cs="Times New Roman"/>
+          <w:i/>
+          <w:sz w:val="24"/>
+          <w:szCs w:val="24"/>
+          <w:lang w:val="en-US"/>
+        </w:rPr>
+        <w:t>content</w:t>
+      </w:r>
+      <w:r>
+        <w:rPr>
+          <w:rFonts w:ascii="Times New Roman" w:hAnsi="Times New Roman" w:cs="Times New Roman"/>
+          <w:sz w:val="24"/>
+          <w:szCs w:val="24"/>
+          <w:lang w:val="en-US"/>
+        </w:rPr>
+        <w:t xml:space="preserve"> pada </w:t>
+      </w:r>
+      <w:r>
+        <w:rPr>
+          <w:rFonts w:ascii="Times New Roman" w:hAnsi="Times New Roman" w:cs="Times New Roman"/>
+          <w:i/>
+          <w:sz w:val="24"/>
+          <w:szCs w:val="24"/>
+          <w:lang w:val="en-US"/>
+        </w:rPr>
+        <w:t>header</w:t>
+      </w:r>
+      <w:r>
+        <w:rPr>
+          <w:rFonts w:ascii="Times New Roman" w:hAnsi="Times New Roman" w:cs="Times New Roman"/>
+          <w:sz w:val="24"/>
+          <w:szCs w:val="24"/>
+          <w:lang w:val="en-US"/>
+        </w:rPr>
+        <w:t xml:space="preserve"> tersebut apakah terdapat </w:t>
+      </w:r>
+      <w:r>
+        <w:rPr>
+          <w:rFonts w:ascii="Times New Roman" w:hAnsi="Times New Roman" w:cs="Times New Roman"/>
+          <w:i/>
+          <w:sz w:val="24"/>
+          <w:szCs w:val="24"/>
+          <w:lang w:val="en-US"/>
+        </w:rPr>
+        <w:t>value</w:t>
+      </w:r>
+      <w:r>
+        <w:rPr>
+          <w:rFonts w:ascii="Times New Roman" w:hAnsi="Times New Roman" w:cs="Times New Roman"/>
+          <w:sz w:val="24"/>
+          <w:szCs w:val="24"/>
+          <w:lang w:val="en-US"/>
+        </w:rPr>
+        <w:t xml:space="preserve"> untuk data </w:t>
+      </w:r>
+      <w:r>
+        <w:rPr>
+          <w:rFonts w:ascii="Times New Roman" w:hAnsi="Times New Roman" w:cs="Times New Roman"/>
+          <w:i/>
+          <w:sz w:val="24"/>
+          <w:szCs w:val="24"/>
+          <w:lang w:val="en-US"/>
+        </w:rPr>
+        <w:t>username, name, email</w:t>
+      </w:r>
+      <w:r>
+        <w:rPr>
+          <w:rFonts w:ascii="Times New Roman" w:hAnsi="Times New Roman" w:cs="Times New Roman"/>
+          <w:sz w:val="24"/>
+          <w:szCs w:val="24"/>
+          <w:lang w:val="en-US"/>
+        </w:rPr>
+        <w:t xml:space="preserve"> dan </w:t>
+      </w:r>
+      <w:r>
+        <w:rPr>
+          <w:rFonts w:ascii="Times New Roman" w:hAnsi="Times New Roman" w:cs="Times New Roman"/>
+          <w:i/>
+          <w:sz w:val="24"/>
+          <w:szCs w:val="24"/>
+          <w:lang w:val="en-US"/>
+        </w:rPr>
+        <w:t>password</w:t>
+      </w:r>
+      <w:r>
+        <w:rPr>
+          <w:rFonts w:ascii="Times New Roman" w:hAnsi="Times New Roman" w:cs="Times New Roman"/>
+          <w:sz w:val="24"/>
+          <w:szCs w:val="24"/>
+          <w:lang w:val="en-US"/>
+        </w:rPr>
+        <w:t xml:space="preserve">. Jika value tersebut lengkap maka proses akan berlanjut ke verifikasi </w:t>
+      </w:r>
+      <w:r>
+        <w:rPr>
+          <w:rFonts w:ascii="Times New Roman" w:hAnsi="Times New Roman" w:cs="Times New Roman"/>
+          <w:i/>
+          <w:sz w:val="24"/>
+          <w:szCs w:val="24"/>
+          <w:lang w:val="en-US"/>
+        </w:rPr>
+        <w:t>email</w:t>
+      </w:r>
+      <w:r>
+        <w:rPr>
+          <w:rFonts w:ascii="Times New Roman" w:hAnsi="Times New Roman" w:cs="Times New Roman"/>
+          <w:sz w:val="24"/>
+          <w:szCs w:val="24"/>
+          <w:lang w:val="en-US"/>
+        </w:rPr>
+        <w:t xml:space="preserve">. Verifikasi </w:t>
+      </w:r>
+      <w:r>
+        <w:rPr>
+          <w:rFonts w:ascii="Times New Roman" w:hAnsi="Times New Roman" w:cs="Times New Roman"/>
+          <w:i/>
+          <w:sz w:val="24"/>
+          <w:szCs w:val="24"/>
+          <w:lang w:val="en-US"/>
+        </w:rPr>
+        <w:t>email</w:t>
+      </w:r>
+      <w:r>
+        <w:rPr>
+          <w:rFonts w:ascii="Times New Roman" w:hAnsi="Times New Roman" w:cs="Times New Roman"/>
+          <w:sz w:val="24"/>
+          <w:szCs w:val="24"/>
+          <w:lang w:val="en-US"/>
+        </w:rPr>
+        <w:t xml:space="preserve"> diperlukan agar dalam sistem tersebut tidak ada user yang memiliki </w:t>
+      </w:r>
+      <w:r>
+        <w:rPr>
+          <w:rFonts w:ascii="Times New Roman" w:hAnsi="Times New Roman" w:cs="Times New Roman"/>
+          <w:i/>
+          <w:sz w:val="24"/>
+          <w:szCs w:val="24"/>
+          <w:lang w:val="en-US"/>
+        </w:rPr>
+        <w:t xml:space="preserve">email </w:t>
+      </w:r>
+      <w:r>
+        <w:rPr>
+          <w:rFonts w:ascii="Times New Roman" w:hAnsi="Times New Roman" w:cs="Times New Roman"/>
+          <w:sz w:val="24"/>
+          <w:szCs w:val="24"/>
+          <w:lang w:val="en-US"/>
+        </w:rPr>
+        <w:t xml:space="preserve">yang sama. Jika </w:t>
+      </w:r>
+      <w:r>
+        <w:rPr>
+          <w:rFonts w:ascii="Times New Roman" w:hAnsi="Times New Roman" w:cs="Times New Roman"/>
+          <w:sz w:val="24"/>
+          <w:szCs w:val="24"/>
+          <w:lang w:val="en-US"/>
+        </w:rPr>
+        <w:lastRenderedPageBreak/>
+        <w:t xml:space="preserve">verifikasi </w:t>
+      </w:r>
+      <w:r>
+        <w:rPr>
+          <w:rFonts w:ascii="Times New Roman" w:hAnsi="Times New Roman" w:cs="Times New Roman"/>
+          <w:i/>
+          <w:sz w:val="24"/>
+          <w:szCs w:val="24"/>
+          <w:lang w:val="en-US"/>
+        </w:rPr>
+        <w:t>email</w:t>
+      </w:r>
+      <w:r>
+        <w:rPr>
+          <w:rFonts w:ascii="Times New Roman" w:hAnsi="Times New Roman" w:cs="Times New Roman"/>
+          <w:sz w:val="24"/>
+          <w:szCs w:val="24"/>
+          <w:lang w:val="en-US"/>
+        </w:rPr>
+        <w:t xml:space="preserve"> sukses maka sistem akan membuat token secara acak dan melakukan proses</w:t>
+      </w:r>
+      <w:r>
+        <w:rPr>
+          <w:rFonts w:ascii="Times New Roman" w:hAnsi="Times New Roman" w:cs="Times New Roman"/>
+          <w:i/>
+          <w:sz w:val="24"/>
+          <w:szCs w:val="24"/>
+          <w:lang w:val="en-US"/>
+        </w:rPr>
+        <w:t xml:space="preserve"> insert</w:t>
+      </w:r>
+      <w:r>
+        <w:rPr>
+          <w:rFonts w:ascii="Times New Roman" w:hAnsi="Times New Roman" w:cs="Times New Roman"/>
+          <w:sz w:val="24"/>
+          <w:szCs w:val="24"/>
+          <w:lang w:val="en-US"/>
+        </w:rPr>
+        <w:t xml:space="preserve"> ke</w:t>
+      </w:r>
+      <w:r>
+        <w:rPr>
+          <w:rFonts w:ascii="Times New Roman" w:hAnsi="Times New Roman" w:cs="Times New Roman"/>
+          <w:i/>
+          <w:sz w:val="24"/>
+          <w:szCs w:val="24"/>
+          <w:lang w:val="en-US"/>
+        </w:rPr>
+        <w:t xml:space="preserve"> database</w:t>
+      </w:r>
+      <w:r>
+        <w:rPr>
+          <w:rFonts w:ascii="Times New Roman" w:hAnsi="Times New Roman" w:cs="Times New Roman"/>
+          <w:sz w:val="24"/>
+          <w:szCs w:val="24"/>
+          <w:lang w:val="en-US"/>
+        </w:rPr>
+        <w:t xml:space="preserve"> untuk membuat user baru</w:t>
+      </w:r>
+      <w:r>
+        <w:rPr>
+          <w:lang w:val="en-US"/>
+        </w:rPr>
+        <w:t>.</w:t>
+      </w:r>
     </w:p>
     <w:p>
       <w:pPr>
         <w:ind w:left="567" w:hanging="567"/>
-        <w:rPr>
-          <w:lang w:val="en-US"/>
-        </w:rPr>
-      </w:pPr>
-      <w:r>
-        <w:rPr>
-          <w:lang w:val="en-US"/>
-        </w:rPr>
-        <w:t>Flowchart</w:t>
-      </w:r>
-    </w:p>
-    <w:p>
-      <w:pPr>
-        <w:ind w:left="567" w:hanging="567"/>
-        <w:rPr>
-          <w:lang w:val="en-US"/>
-        </w:rPr>
-      </w:pPr>
-      <w:r>
-        <w:rPr>
+        <w:jc w:val="center"/>
+        <w:rPr>
+          <w:rFonts w:ascii="Times New Roman" w:hAnsi="Times New Roman" w:cs="Times New Roman"/>
+          <w:sz w:val="24"/>
+          <w:szCs w:val="24"/>
+          <w:lang w:val="en-US"/>
+        </w:rPr>
+      </w:pPr>
+      <w:r>
+        <w:rPr>
+          <w:rFonts w:ascii="Times New Roman" w:hAnsi="Times New Roman" w:cs="Times New Roman"/>
+          <w:sz w:val="24"/>
+          <w:szCs w:val="24"/>
           <w:lang w:eastAsia="id-ID"/>
         </w:rPr>
-        <w:lastRenderedPageBreak/>
         <w:drawing>
           <wp:inline distT="0" distB="0" distL="0" distR="0">
             <wp:extent cx="2133604" cy="4209297"/>
@@ -20715,96 +20014,440 @@
     <w:p>
       <w:pPr>
         <w:ind w:left="567" w:hanging="567"/>
-        <w:rPr>
-          <w:lang w:val="en-US"/>
-        </w:rPr>
-      </w:pPr>
-      <w:r>
-        <w:rPr>
-          <w:lang w:val="en-US"/>
-        </w:rPr>
-        <w:t>Rancangan uri register / login</w:t>
-      </w:r>
-    </w:p>
-    <w:p>
-      <w:pPr>
-        <w:ind w:left="567" w:hanging="567"/>
-        <w:rPr>
-          <w:lang w:val="en-US"/>
-        </w:rPr>
-      </w:pPr>
-    </w:p>
-    <w:p>
-      <w:pPr>
-        <w:ind w:left="567" w:hanging="567"/>
-        <w:rPr>
-          <w:lang w:val="en-US"/>
-        </w:rPr>
-      </w:pPr>
-      <w:r>
-        <w:rPr>
-          <w:lang w:val="en-US"/>
-        </w:rPr>
-        <w:t>Konsep manajemen akses user</w:t>
-      </w:r>
-    </w:p>
-    <w:p>
-      <w:pPr>
-        <w:ind w:left="567" w:hanging="567"/>
-        <w:rPr>
-          <w:lang w:val="en-US"/>
-        </w:rPr>
-      </w:pPr>
-      <w:r>
-        <w:rPr>
-          <w:lang w:val="en-US"/>
-        </w:rPr>
-        <w:t>Role 0 = admin, 1 = user</w:t>
-      </w:r>
-    </w:p>
-    <w:p>
-      <w:pPr>
-        <w:ind w:left="567" w:hanging="567"/>
-        <w:rPr>
-          <w:lang w:val="en-US"/>
-        </w:rPr>
-      </w:pPr>
-      <w:r>
-        <w:rPr>
-          <w:lang w:val="en-US"/>
-        </w:rPr>
-        <w:t>Node private, node public</w:t>
-      </w:r>
-    </w:p>
-    <w:p>
-      <w:pPr>
-        <w:rPr>
-          <w:lang w:val="en-US"/>
-        </w:rPr>
-      </w:pPr>
-      <w:r>
-        <w:rPr>
-          <w:lang w:val="en-US"/>
-        </w:rPr>
-        <w:t>Flowchart akses user</w:t>
-      </w:r>
-    </w:p>
-    <w:p>
-      <w:pPr>
-        <w:rPr>
-          <w:lang w:val="en-US"/>
-        </w:rPr>
-      </w:pPr>
-      <w:r>
-        <w:rPr>
+        <w:jc w:val="center"/>
+        <w:rPr>
+          <w:rFonts w:ascii="Times New Roman" w:hAnsi="Times New Roman" w:cs="Times New Roman"/>
+          <w:sz w:val="24"/>
+          <w:szCs w:val="24"/>
+          <w:lang w:val="en-US"/>
+        </w:rPr>
+      </w:pPr>
+      <w:r>
+        <w:rPr>
+          <w:rFonts w:ascii="Times New Roman" w:hAnsi="Times New Roman" w:cs="Times New Roman"/>
+          <w:sz w:val="24"/>
+          <w:szCs w:val="24"/>
+          <w:lang w:val="en-US"/>
+        </w:rPr>
+        <w:t>Gambar 3.4 Diagram alir proses pendaftaran user</w:t>
+      </w:r>
+    </w:p>
+    <w:p>
+      <w:pPr>
+        <w:spacing w:before="120" w:after="120" w:line="360" w:lineRule="auto"/>
+        <w:ind w:firstLine="709"/>
+        <w:jc w:val="both"/>
+        <w:rPr>
+          <w:rFonts w:ascii="Times New Roman" w:hAnsi="Times New Roman" w:cs="Times New Roman"/>
+          <w:sz w:val="24"/>
+          <w:szCs w:val="24"/>
+          <w:lang w:val="en-US"/>
+        </w:rPr>
+      </w:pPr>
+      <w:r>
+        <w:rPr>
+          <w:rFonts w:ascii="Times New Roman" w:hAnsi="Times New Roman" w:cs="Times New Roman"/>
+          <w:sz w:val="24"/>
+          <w:szCs w:val="24"/>
+          <w:lang w:val="en-US"/>
+        </w:rPr>
+        <w:t xml:space="preserve">Setelah user mendapatkan token yang diperoleh dari proses pendaftaran maka </w:t>
+      </w:r>
+      <w:r>
+        <w:rPr>
+          <w:rFonts w:ascii="Times New Roman" w:hAnsi="Times New Roman" w:cs="Times New Roman"/>
+          <w:sz w:val="24"/>
+          <w:szCs w:val="24"/>
+          <w:lang w:val="en-US"/>
+        </w:rPr>
+        <w:t xml:space="preserve">dalam setiap melakukan request terhadap resource harus menyertakan token tersebut. Sistem akan menolak request yang tidak memiliki token yang valid. Proses </w:t>
+      </w:r>
+      <w:r>
+        <w:rPr>
+          <w:rFonts w:ascii="Times New Roman" w:hAnsi="Times New Roman" w:cs="Times New Roman"/>
+          <w:sz w:val="24"/>
+          <w:szCs w:val="24"/>
+          <w:lang w:val="en-US"/>
+        </w:rPr>
+        <w:t>v</w:t>
+      </w:r>
+      <w:r>
+        <w:rPr>
+          <w:rFonts w:ascii="Times New Roman" w:hAnsi="Times New Roman" w:cs="Times New Roman"/>
+          <w:sz w:val="24"/>
+          <w:szCs w:val="24"/>
+          <w:lang w:val="en-US"/>
+        </w:rPr>
+        <w:t>erifikasi to</w:t>
+      </w:r>
+      <w:r>
+        <w:rPr>
+          <w:rFonts w:ascii="Times New Roman" w:hAnsi="Times New Roman" w:cs="Times New Roman"/>
+          <w:sz w:val="24"/>
+          <w:szCs w:val="24"/>
+          <w:lang w:val="en-US"/>
+        </w:rPr>
+        <w:t>ken dapat diilustrasikan dalam G</w:t>
+      </w:r>
+      <w:r>
+        <w:rPr>
+          <w:rFonts w:ascii="Times New Roman" w:hAnsi="Times New Roman" w:cs="Times New Roman"/>
+          <w:sz w:val="24"/>
+          <w:szCs w:val="24"/>
+          <w:lang w:val="en-US"/>
+        </w:rPr>
+        <w:t>ambar 3.5</w:t>
+      </w:r>
+      <w:r>
+        <w:rPr>
+          <w:rFonts w:ascii="Times New Roman" w:hAnsi="Times New Roman" w:cs="Times New Roman"/>
+          <w:sz w:val="24"/>
+          <w:szCs w:val="24"/>
+          <w:lang w:val="en-US"/>
+        </w:rPr>
+        <w:t xml:space="preserve">. </w:t>
+      </w:r>
+    </w:p>
+    <w:p>
+      <w:pPr>
+        <w:spacing w:before="120" w:after="120" w:line="360" w:lineRule="auto"/>
+        <w:ind w:firstLine="709"/>
+        <w:jc w:val="both"/>
+        <w:rPr>
+          <w:rFonts w:ascii="Times New Roman" w:hAnsi="Times New Roman" w:cs="Times New Roman"/>
+          <w:sz w:val="24"/>
+          <w:szCs w:val="24"/>
+          <w:lang w:val="en-US"/>
+        </w:rPr>
+      </w:pPr>
+      <w:r>
+        <w:rPr>
+          <w:rFonts w:ascii="Times New Roman" w:hAnsi="Times New Roman" w:cs="Times New Roman"/>
+          <w:i/>
+          <w:sz w:val="24"/>
+          <w:szCs w:val="24"/>
+          <w:lang w:val="en-US"/>
+        </w:rPr>
+        <w:t>Request resource</w:t>
+      </w:r>
+      <w:r>
+        <w:rPr>
+          <w:rFonts w:ascii="Times New Roman" w:hAnsi="Times New Roman" w:cs="Times New Roman"/>
+          <w:sz w:val="24"/>
+          <w:szCs w:val="24"/>
+          <w:lang w:val="en-US"/>
+        </w:rPr>
+        <w:t xml:space="preserve"> terjadi saat user melakukan akses terhadap URI yang mewakili </w:t>
+      </w:r>
+      <w:r>
+        <w:rPr>
+          <w:rFonts w:ascii="Times New Roman" w:hAnsi="Times New Roman" w:cs="Times New Roman"/>
+          <w:i/>
+          <w:sz w:val="24"/>
+          <w:szCs w:val="24"/>
+          <w:lang w:val="en-US"/>
+        </w:rPr>
+        <w:t>resource</w:t>
+      </w:r>
+      <w:r>
+        <w:rPr>
+          <w:rFonts w:ascii="Times New Roman" w:hAnsi="Times New Roman" w:cs="Times New Roman"/>
+          <w:sz w:val="24"/>
+          <w:szCs w:val="24"/>
+          <w:lang w:val="en-US"/>
+        </w:rPr>
+        <w:t xml:space="preserve"> yang dituju. Request dilakukan dengan beberapa metode seperti GET, PUT</w:t>
+      </w:r>
+      <w:r>
+        <w:rPr>
+          <w:rFonts w:ascii="Times New Roman" w:hAnsi="Times New Roman" w:cs="Times New Roman"/>
+          <w:sz w:val="24"/>
+          <w:szCs w:val="24"/>
+          <w:lang w:val="en-US"/>
+        </w:rPr>
+        <w:t xml:space="preserve">, POST dan DELETE. Sistem akan membaca </w:t>
+      </w:r>
+      <w:r>
+        <w:rPr>
+          <w:rFonts w:ascii="Times New Roman" w:hAnsi="Times New Roman" w:cs="Times New Roman"/>
+          <w:i/>
+          <w:sz w:val="24"/>
+          <w:szCs w:val="24"/>
+          <w:lang w:val="en-US"/>
+        </w:rPr>
+        <w:t>header</w:t>
+      </w:r>
+      <w:r>
+        <w:rPr>
+          <w:rFonts w:ascii="Times New Roman" w:hAnsi="Times New Roman" w:cs="Times New Roman"/>
+          <w:sz w:val="24"/>
+          <w:szCs w:val="24"/>
+          <w:lang w:val="en-US"/>
+        </w:rPr>
+        <w:t xml:space="preserve"> dari </w:t>
+      </w:r>
+      <w:r>
+        <w:rPr>
+          <w:rFonts w:ascii="Times New Roman" w:hAnsi="Times New Roman" w:cs="Times New Roman"/>
+          <w:i/>
+          <w:sz w:val="24"/>
+          <w:szCs w:val="24"/>
+          <w:lang w:val="en-US"/>
+        </w:rPr>
+        <w:t>request</w:t>
+      </w:r>
+      <w:r>
+        <w:rPr>
+          <w:rFonts w:ascii="Times New Roman" w:hAnsi="Times New Roman" w:cs="Times New Roman"/>
+          <w:sz w:val="24"/>
+          <w:szCs w:val="24"/>
+          <w:lang w:val="en-US"/>
+        </w:rPr>
+        <w:t xml:space="preserve"> tersebut untuk memastikan terdapat </w:t>
+      </w:r>
+      <w:r>
+        <w:rPr>
+          <w:rFonts w:ascii="Times New Roman" w:hAnsi="Times New Roman" w:cs="Times New Roman"/>
+          <w:i/>
+          <w:sz w:val="24"/>
+          <w:szCs w:val="24"/>
+          <w:lang w:val="en-US"/>
+        </w:rPr>
+        <w:t xml:space="preserve">value </w:t>
+      </w:r>
+      <w:r>
+        <w:rPr>
+          <w:rFonts w:ascii="Times New Roman" w:hAnsi="Times New Roman" w:cs="Times New Roman"/>
+          <w:sz w:val="24"/>
+          <w:szCs w:val="24"/>
+          <w:lang w:val="en-US"/>
+        </w:rPr>
+        <w:t xml:space="preserve">token disana. Jika tidak terdapat </w:t>
+      </w:r>
+      <w:r>
+        <w:rPr>
+          <w:rFonts w:ascii="Times New Roman" w:hAnsi="Times New Roman" w:cs="Times New Roman"/>
+          <w:i/>
+          <w:sz w:val="24"/>
+          <w:szCs w:val="24"/>
+          <w:lang w:val="en-US"/>
+        </w:rPr>
+        <w:t>value</w:t>
+      </w:r>
+      <w:r>
+        <w:rPr>
+          <w:rFonts w:ascii="Times New Roman" w:hAnsi="Times New Roman" w:cs="Times New Roman"/>
+          <w:sz w:val="24"/>
+          <w:szCs w:val="24"/>
+          <w:lang w:val="en-US"/>
+        </w:rPr>
+        <w:t xml:space="preserve"> token pada </w:t>
+      </w:r>
+      <w:r>
+        <w:rPr>
+          <w:rFonts w:ascii="Times New Roman" w:hAnsi="Times New Roman" w:cs="Times New Roman"/>
+          <w:i/>
+          <w:sz w:val="24"/>
+          <w:szCs w:val="24"/>
+          <w:lang w:val="en-US"/>
+        </w:rPr>
+        <w:t>header</w:t>
+      </w:r>
+      <w:r>
+        <w:rPr>
+          <w:rFonts w:ascii="Times New Roman" w:hAnsi="Times New Roman" w:cs="Times New Roman"/>
+          <w:sz w:val="24"/>
+          <w:szCs w:val="24"/>
+          <w:lang w:val="en-US"/>
+        </w:rPr>
+        <w:t xml:space="preserve"> maka </w:t>
+      </w:r>
+      <w:r>
+        <w:rPr>
+          <w:rFonts w:ascii="Times New Roman" w:hAnsi="Times New Roman" w:cs="Times New Roman"/>
+          <w:i/>
+          <w:sz w:val="24"/>
+          <w:szCs w:val="24"/>
+          <w:lang w:val="en-US"/>
+        </w:rPr>
+        <w:t>request</w:t>
+      </w:r>
+      <w:r>
+        <w:rPr>
+          <w:rFonts w:ascii="Times New Roman" w:hAnsi="Times New Roman" w:cs="Times New Roman"/>
+          <w:sz w:val="24"/>
+          <w:szCs w:val="24"/>
+          <w:lang w:val="en-US"/>
+        </w:rPr>
+        <w:t xml:space="preserve"> akan langsung ditolak. Namun jika terdapat </w:t>
+      </w:r>
+      <w:r>
+        <w:rPr>
+          <w:rFonts w:ascii="Times New Roman" w:hAnsi="Times New Roman" w:cs="Times New Roman"/>
+          <w:i/>
+          <w:sz w:val="24"/>
+          <w:szCs w:val="24"/>
+          <w:lang w:val="en-US"/>
+        </w:rPr>
+        <w:t xml:space="preserve">value </w:t>
+      </w:r>
+      <w:r>
+        <w:rPr>
+          <w:rFonts w:ascii="Times New Roman" w:hAnsi="Times New Roman" w:cs="Times New Roman"/>
+          <w:sz w:val="24"/>
+          <w:szCs w:val="24"/>
+          <w:lang w:val="en-US"/>
+        </w:rPr>
+        <w:t xml:space="preserve">token maka proses akan berlanjut ke verifikasi token. Token yang </w:t>
+      </w:r>
+      <w:r>
+        <w:rPr>
+          <w:rFonts w:ascii="Times New Roman" w:hAnsi="Times New Roman" w:cs="Times New Roman"/>
+          <w:sz w:val="24"/>
+          <w:szCs w:val="24"/>
+          <w:lang w:val="en-US"/>
+        </w:rPr>
+        <w:t xml:space="preserve">berasal dari </w:t>
+      </w:r>
+      <w:r>
+        <w:rPr>
+          <w:rFonts w:ascii="Times New Roman" w:hAnsi="Times New Roman" w:cs="Times New Roman"/>
+          <w:i/>
+          <w:sz w:val="24"/>
+          <w:szCs w:val="24"/>
+          <w:lang w:val="en-US"/>
+        </w:rPr>
+        <w:t>request user</w:t>
+      </w:r>
+      <w:r>
+        <w:rPr>
+          <w:rFonts w:ascii="Times New Roman" w:hAnsi="Times New Roman" w:cs="Times New Roman"/>
+          <w:sz w:val="24"/>
+          <w:szCs w:val="24"/>
+          <w:lang w:val="en-US"/>
+        </w:rPr>
+        <w:t xml:space="preserve"> akan dicocokkan dengan token yang berada di </w:t>
+      </w:r>
+      <w:r>
+        <w:rPr>
+          <w:rFonts w:ascii="Times New Roman" w:hAnsi="Times New Roman" w:cs="Times New Roman"/>
+          <w:i/>
+          <w:sz w:val="24"/>
+          <w:szCs w:val="24"/>
+          <w:lang w:val="en-US"/>
+        </w:rPr>
+        <w:t>database</w:t>
+      </w:r>
+      <w:r>
+        <w:rPr>
+          <w:rFonts w:ascii="Times New Roman" w:hAnsi="Times New Roman" w:cs="Times New Roman"/>
+          <w:sz w:val="24"/>
+          <w:szCs w:val="24"/>
+          <w:lang w:val="en-US"/>
+        </w:rPr>
+        <w:t xml:space="preserve">. Jika token </w:t>
+      </w:r>
+      <w:r>
+        <w:rPr>
+          <w:rFonts w:ascii="Times New Roman" w:hAnsi="Times New Roman" w:cs="Times New Roman"/>
+          <w:sz w:val="24"/>
+          <w:szCs w:val="24"/>
+          <w:lang w:val="en-US"/>
+        </w:rPr>
+        <w:lastRenderedPageBreak/>
+        <w:t xml:space="preserve">tersebut ada dalam </w:t>
+      </w:r>
+      <w:r>
+        <w:rPr>
+          <w:rFonts w:ascii="Times New Roman" w:hAnsi="Times New Roman" w:cs="Times New Roman"/>
+          <w:i/>
+          <w:sz w:val="24"/>
+          <w:szCs w:val="24"/>
+          <w:lang w:val="en-US"/>
+        </w:rPr>
+        <w:t>database</w:t>
+      </w:r>
+      <w:r>
+        <w:rPr>
+          <w:rFonts w:ascii="Times New Roman" w:hAnsi="Times New Roman" w:cs="Times New Roman"/>
+          <w:sz w:val="24"/>
+          <w:szCs w:val="24"/>
+          <w:lang w:val="en-US"/>
+        </w:rPr>
+        <w:t xml:space="preserve"> maka sistem akan memproses </w:t>
+      </w:r>
+      <w:r>
+        <w:rPr>
+          <w:rFonts w:ascii="Times New Roman" w:hAnsi="Times New Roman" w:cs="Times New Roman"/>
+          <w:i/>
+          <w:sz w:val="24"/>
+          <w:szCs w:val="24"/>
+          <w:lang w:val="en-US"/>
+        </w:rPr>
+        <w:t>request</w:t>
+      </w:r>
+      <w:r>
+        <w:rPr>
+          <w:rFonts w:ascii="Times New Roman" w:hAnsi="Times New Roman" w:cs="Times New Roman"/>
+          <w:sz w:val="24"/>
+          <w:szCs w:val="24"/>
+          <w:lang w:val="en-US"/>
+        </w:rPr>
+        <w:t xml:space="preserve"> tersebut dan mengembalikan </w:t>
+      </w:r>
+      <w:r>
+        <w:rPr>
+          <w:rFonts w:ascii="Times New Roman" w:hAnsi="Times New Roman" w:cs="Times New Roman"/>
+          <w:i/>
+          <w:sz w:val="24"/>
+          <w:szCs w:val="24"/>
+          <w:lang w:val="en-US"/>
+        </w:rPr>
+        <w:t xml:space="preserve">resource </w:t>
+      </w:r>
+      <w:r>
+        <w:rPr>
+          <w:rFonts w:ascii="Times New Roman" w:hAnsi="Times New Roman" w:cs="Times New Roman"/>
+          <w:sz w:val="24"/>
+          <w:szCs w:val="24"/>
+          <w:lang w:val="en-US"/>
+        </w:rPr>
+        <w:t>yang dituju dalam bentuk JSON</w:t>
+      </w:r>
+      <w:r>
+        <w:rPr>
+          <w:rFonts w:ascii="Times New Roman" w:hAnsi="Times New Roman" w:cs="Times New Roman"/>
+          <w:sz w:val="24"/>
+          <w:szCs w:val="24"/>
+          <w:lang w:val="en-US"/>
+        </w:rPr>
+        <w:t>.</w:t>
+      </w:r>
+    </w:p>
+    <w:p>
+      <w:pPr>
+        <w:spacing w:before="120" w:after="120" w:line="360" w:lineRule="auto"/>
+        <w:ind w:firstLine="709"/>
+        <w:jc w:val="center"/>
+        <w:rPr>
+          <w:rFonts w:ascii="Times New Roman" w:hAnsi="Times New Roman" w:cs="Times New Roman"/>
+          <w:sz w:val="24"/>
+          <w:szCs w:val="24"/>
+          <w:lang w:val="en-US"/>
+        </w:rPr>
+      </w:pPr>
+      <w:r>
+        <w:rPr>
+          <w:rFonts w:ascii="Times New Roman" w:hAnsi="Times New Roman" w:cs="Times New Roman"/>
+          <w:sz w:val="24"/>
+          <w:szCs w:val="24"/>
           <w:lang w:eastAsia="id-ID"/>
         </w:rPr>
-        <w:lastRenderedPageBreak/>
         <w:drawing>
           <wp:inline distT="0" distB="0" distL="0" distR="0">
-            <wp:extent cx="3200400" cy="4044506"/>
+            <wp:extent cx="2438405" cy="3240031"/>
             <wp:effectExtent l="0" t="0" r="0" b="0"/>
-            <wp:docPr id="13" name="Picture 13"/>
+            <wp:docPr id="15" name="Picture 15"/>
             <wp:cNvGraphicFramePr>
               <a:graphicFrameLocks xmlns:a="http://schemas.openxmlformats.org/drawingml/2006/main" noChangeAspect="1"/>
             </wp:cNvGraphicFramePr>
@@ -20812,7 +20455,7 @@
               <a:graphicData uri="http://schemas.openxmlformats.org/drawingml/2006/picture">
                 <pic:pic xmlns:pic="http://schemas.openxmlformats.org/drawingml/2006/picture">
                   <pic:nvPicPr>
-                    <pic:cNvPr id="13" name="flowchart user.png"/>
+                    <pic:cNvPr id="15" name="api key.png"/>
                     <pic:cNvPicPr/>
                   </pic:nvPicPr>
                   <pic:blipFill>
@@ -20830,7 +20473,7 @@
                   <pic:spPr>
                     <a:xfrm>
                       <a:off x="0" y="0"/>
-                      <a:ext cx="3201664" cy="4046103"/>
+                      <a:ext cx="2438405" cy="3240031"/>
                     </a:xfrm>
                     <a:prstGeom prst="rect">
                       <a:avLst/>
@@ -20845,11 +20488,537 @@
     </w:p>
     <w:p>
       <w:pPr>
+        <w:spacing w:before="120" w:after="120" w:line="360" w:lineRule="auto"/>
+        <w:ind w:firstLine="709"/>
+        <w:jc w:val="center"/>
+        <w:rPr>
+          <w:rFonts w:ascii="Times New Roman" w:hAnsi="Times New Roman" w:cs="Times New Roman"/>
+          <w:sz w:val="24"/>
+          <w:szCs w:val="24"/>
+          <w:lang w:val="en-US"/>
+        </w:rPr>
+      </w:pPr>
+      <w:r>
+        <w:rPr>
+          <w:rFonts w:ascii="Times New Roman" w:hAnsi="Times New Roman" w:cs="Times New Roman"/>
+          <w:sz w:val="24"/>
+          <w:szCs w:val="24"/>
+          <w:lang w:val="en-US"/>
+        </w:rPr>
+        <w:t>Gambar 3.5 Diagram alir proses request dengan token</w:t>
+      </w:r>
+    </w:p>
+    <w:p>
+      <w:pPr>
+        <w:spacing w:before="120" w:after="120" w:line="360" w:lineRule="auto"/>
+        <w:ind w:firstLine="567"/>
+        <w:jc w:val="both"/>
+        <w:rPr>
+          <w:rFonts w:ascii="Times New Roman" w:hAnsi="Times New Roman" w:cs="Times New Roman"/>
+          <w:sz w:val="24"/>
+          <w:szCs w:val="24"/>
+          <w:lang w:val="en-US"/>
+        </w:rPr>
+      </w:pPr>
+      <w:r>
+        <w:rPr>
+          <w:rFonts w:ascii="Times New Roman" w:hAnsi="Times New Roman" w:cs="Times New Roman"/>
+          <w:sz w:val="24"/>
+          <w:szCs w:val="24"/>
+          <w:lang w:val="en-US"/>
+        </w:rPr>
+        <w:t>Layanan manajemen</w:t>
+      </w:r>
+      <w:r>
+        <w:rPr>
+          <w:rFonts w:ascii="Times New Roman" w:hAnsi="Times New Roman" w:cs="Times New Roman"/>
+          <w:i/>
+          <w:sz w:val="24"/>
+          <w:szCs w:val="24"/>
+          <w:lang w:val="en-US"/>
+        </w:rPr>
+        <w:t xml:space="preserve"> user</w:t>
+      </w:r>
+      <w:r>
+        <w:rPr>
+          <w:rFonts w:ascii="Times New Roman" w:hAnsi="Times New Roman" w:cs="Times New Roman"/>
+          <w:sz w:val="24"/>
+          <w:szCs w:val="24"/>
+          <w:lang w:val="en-US"/>
+        </w:rPr>
+        <w:t xml:space="preserve"> memiliki fungsi untuk mengelola sensor node yang akan ditampilkan ke halaman utama. </w:t>
+      </w:r>
+      <w:r>
+        <w:rPr>
+          <w:rFonts w:ascii="Times New Roman" w:hAnsi="Times New Roman" w:cs="Times New Roman"/>
+          <w:i/>
+          <w:sz w:val="24"/>
+          <w:szCs w:val="24"/>
+          <w:lang w:val="en-US"/>
+        </w:rPr>
+        <w:t>Sensor node</w:t>
+      </w:r>
+      <w:r>
+        <w:rPr>
+          <w:rFonts w:ascii="Times New Roman" w:hAnsi="Times New Roman" w:cs="Times New Roman"/>
+          <w:sz w:val="24"/>
+          <w:szCs w:val="24"/>
+          <w:lang w:val="en-US"/>
+        </w:rPr>
+        <w:t xml:space="preserve"> </w:t>
+      </w:r>
+      <w:r>
+        <w:rPr>
+          <w:rFonts w:ascii="Times New Roman" w:hAnsi="Times New Roman" w:cs="Times New Roman"/>
+          <w:sz w:val="24"/>
+          <w:szCs w:val="24"/>
+          <w:lang w:val="en-US"/>
+        </w:rPr>
+        <w:t xml:space="preserve">sendiri </w:t>
+      </w:r>
+      <w:r>
+        <w:rPr>
+          <w:rFonts w:ascii="Times New Roman" w:hAnsi="Times New Roman" w:cs="Times New Roman"/>
+          <w:sz w:val="24"/>
+          <w:szCs w:val="24"/>
+          <w:lang w:val="en-US"/>
+        </w:rPr>
+        <w:t>memiliki</w:t>
+      </w:r>
+      <w:r>
+        <w:rPr>
+          <w:rFonts w:ascii="Times New Roman" w:hAnsi="Times New Roman" w:cs="Times New Roman"/>
+          <w:sz w:val="24"/>
+          <w:szCs w:val="24"/>
+          <w:lang w:val="en-US"/>
+        </w:rPr>
+        <w:t xml:space="preserve"> 2 atribut yaitu</w:t>
+      </w:r>
+      <w:r>
+        <w:rPr>
+          <w:rFonts w:ascii="Times New Roman" w:hAnsi="Times New Roman" w:cs="Times New Roman"/>
+          <w:sz w:val="24"/>
+          <w:szCs w:val="24"/>
+          <w:lang w:val="en-US"/>
+        </w:rPr>
+        <w:t xml:space="preserve"> </w:t>
+      </w:r>
+      <w:r>
+        <w:rPr>
+          <w:rFonts w:ascii="Times New Roman" w:hAnsi="Times New Roman" w:cs="Times New Roman"/>
+          <w:sz w:val="24"/>
+          <w:szCs w:val="24"/>
+          <w:lang w:val="en-US"/>
+        </w:rPr>
+        <w:t xml:space="preserve"> </w:t>
+      </w:r>
+      <w:r>
+        <w:rPr>
+          <w:rFonts w:ascii="Times New Roman" w:hAnsi="Times New Roman" w:cs="Times New Roman"/>
+          <w:i/>
+          <w:sz w:val="24"/>
+          <w:szCs w:val="24"/>
+          <w:lang w:val="en-US"/>
+        </w:rPr>
+        <w:t>public</w:t>
+      </w:r>
+      <w:r>
+        <w:rPr>
+          <w:rFonts w:ascii="Times New Roman" w:hAnsi="Times New Roman" w:cs="Times New Roman"/>
+          <w:sz w:val="24"/>
+          <w:szCs w:val="24"/>
+          <w:lang w:val="en-US"/>
+        </w:rPr>
+        <w:t xml:space="preserve"> dan </w:t>
+      </w:r>
+      <w:r>
+        <w:rPr>
+          <w:rFonts w:ascii="Times New Roman" w:hAnsi="Times New Roman" w:cs="Times New Roman"/>
+          <w:i/>
+          <w:sz w:val="24"/>
+          <w:szCs w:val="24"/>
+          <w:lang w:val="en-US"/>
+        </w:rPr>
+        <w:t>private.</w:t>
+      </w:r>
+      <w:r>
+        <w:rPr>
+          <w:rFonts w:ascii="Times New Roman" w:hAnsi="Times New Roman" w:cs="Times New Roman"/>
+          <w:sz w:val="24"/>
+          <w:szCs w:val="24"/>
+          <w:lang w:val="en-US"/>
+        </w:rPr>
+        <w:t xml:space="preserve"> </w:t>
+      </w:r>
+      <w:r>
+        <w:rPr>
+          <w:rFonts w:ascii="Times New Roman" w:hAnsi="Times New Roman" w:cs="Times New Roman"/>
+          <w:i/>
+          <w:sz w:val="24"/>
+          <w:szCs w:val="24"/>
+          <w:lang w:val="en-US"/>
+        </w:rPr>
+        <w:t>Sensor node</w:t>
+      </w:r>
+      <w:r>
+        <w:rPr>
+          <w:rFonts w:ascii="Times New Roman" w:hAnsi="Times New Roman" w:cs="Times New Roman"/>
+          <w:sz w:val="24"/>
+          <w:szCs w:val="24"/>
+          <w:lang w:val="en-US"/>
+        </w:rPr>
+        <w:t xml:space="preserve"> yang memiliki atribut </w:t>
+      </w:r>
+      <w:r>
+        <w:rPr>
+          <w:rFonts w:ascii="Times New Roman" w:hAnsi="Times New Roman" w:cs="Times New Roman"/>
+          <w:i/>
+          <w:sz w:val="24"/>
+          <w:szCs w:val="24"/>
+          <w:lang w:val="en-US"/>
+        </w:rPr>
+        <w:t xml:space="preserve">public </w:t>
+      </w:r>
+      <w:r>
+        <w:rPr>
+          <w:rFonts w:ascii="Times New Roman" w:hAnsi="Times New Roman" w:cs="Times New Roman"/>
+          <w:sz w:val="24"/>
+          <w:szCs w:val="24"/>
+          <w:lang w:val="en-US"/>
+        </w:rPr>
+        <w:t xml:space="preserve">akan dapat dilihat oleh semua pengguna. </w:t>
+      </w:r>
+      <w:r>
+        <w:rPr>
+          <w:rFonts w:ascii="Times New Roman" w:hAnsi="Times New Roman" w:cs="Times New Roman"/>
+          <w:sz w:val="24"/>
+          <w:szCs w:val="24"/>
+          <w:lang w:val="en-US"/>
+        </w:rPr>
+        <w:t xml:space="preserve">Sedangkan </w:t>
+      </w:r>
+      <w:r>
+        <w:rPr>
+          <w:rFonts w:ascii="Times New Roman" w:hAnsi="Times New Roman" w:cs="Times New Roman"/>
+          <w:i/>
+          <w:sz w:val="24"/>
+          <w:szCs w:val="24"/>
+          <w:lang w:val="en-US"/>
+        </w:rPr>
+        <w:t>sensor node</w:t>
+      </w:r>
+      <w:r>
+        <w:rPr>
+          <w:rFonts w:ascii="Times New Roman" w:hAnsi="Times New Roman" w:cs="Times New Roman"/>
+          <w:sz w:val="24"/>
+          <w:szCs w:val="24"/>
+          <w:lang w:val="en-US"/>
+        </w:rPr>
+        <w:t xml:space="preserve"> yang bersifat </w:t>
+      </w:r>
+      <w:r>
+        <w:rPr>
+          <w:rFonts w:ascii="Times New Roman" w:hAnsi="Times New Roman" w:cs="Times New Roman"/>
+          <w:i/>
+          <w:sz w:val="24"/>
+          <w:szCs w:val="24"/>
+          <w:lang w:val="en-US"/>
+        </w:rPr>
+        <w:t>private</w:t>
+      </w:r>
+      <w:r>
+        <w:rPr>
+          <w:rFonts w:ascii="Times New Roman" w:hAnsi="Times New Roman" w:cs="Times New Roman"/>
+          <w:sz w:val="24"/>
+          <w:szCs w:val="24"/>
+          <w:lang w:val="en-US"/>
+        </w:rPr>
+        <w:t xml:space="preserve"> hanya dapat dilihat oleh admin</w:t>
+      </w:r>
+      <w:r>
+        <w:rPr>
+          <w:rFonts w:ascii="Times New Roman" w:hAnsi="Times New Roman" w:cs="Times New Roman"/>
+          <w:sz w:val="24"/>
+          <w:szCs w:val="24"/>
+          <w:lang w:val="en-US"/>
+        </w:rPr>
+        <w:t xml:space="preserve"> sistem</w:t>
+      </w:r>
+      <w:r>
+        <w:rPr>
+          <w:rFonts w:ascii="Times New Roman" w:hAnsi="Times New Roman" w:cs="Times New Roman"/>
+          <w:sz w:val="24"/>
+          <w:szCs w:val="24"/>
+          <w:lang w:val="en-US"/>
+        </w:rPr>
+        <w:t xml:space="preserve"> dan pemilik </w:t>
+      </w:r>
+      <w:r>
+        <w:rPr>
+          <w:rFonts w:ascii="Times New Roman" w:hAnsi="Times New Roman" w:cs="Times New Roman"/>
+          <w:i/>
+          <w:sz w:val="24"/>
+          <w:szCs w:val="24"/>
+          <w:lang w:val="en-US"/>
+        </w:rPr>
+        <w:t>sensor node</w:t>
+      </w:r>
+      <w:r>
+        <w:rPr>
+          <w:rFonts w:ascii="Times New Roman" w:hAnsi="Times New Roman" w:cs="Times New Roman"/>
+          <w:sz w:val="24"/>
+          <w:szCs w:val="24"/>
+          <w:lang w:val="en-US"/>
+        </w:rPr>
+        <w:t xml:space="preserve"> tersebut. </w:t>
+      </w:r>
+      <w:r>
+        <w:rPr>
+          <w:rFonts w:ascii="Times New Roman" w:hAnsi="Times New Roman" w:cs="Times New Roman"/>
+          <w:sz w:val="24"/>
+          <w:szCs w:val="24"/>
+          <w:lang w:val="en-US"/>
+        </w:rPr>
+        <w:t xml:space="preserve">Untuk membedakan peran dari user maka dibutuhkan </w:t>
+      </w:r>
+      <w:r>
+        <w:rPr>
+          <w:rFonts w:ascii="Times New Roman" w:hAnsi="Times New Roman" w:cs="Times New Roman"/>
+          <w:i/>
+          <w:sz w:val="24"/>
+          <w:szCs w:val="24"/>
+          <w:lang w:val="en-US"/>
+        </w:rPr>
+        <w:t xml:space="preserve">value role </w:t>
+      </w:r>
+      <w:r>
+        <w:rPr>
+          <w:rFonts w:ascii="Times New Roman" w:hAnsi="Times New Roman" w:cs="Times New Roman"/>
+          <w:sz w:val="24"/>
+          <w:szCs w:val="24"/>
+          <w:lang w:val="en-US"/>
+        </w:rPr>
+        <w:t xml:space="preserve">yang sudah dibuat pada perancangan </w:t>
+      </w:r>
+      <w:r>
+        <w:rPr>
+          <w:rFonts w:ascii="Times New Roman" w:hAnsi="Times New Roman" w:cs="Times New Roman"/>
+          <w:i/>
+          <w:sz w:val="24"/>
+          <w:szCs w:val="24"/>
+          <w:lang w:val="en-US"/>
+        </w:rPr>
+        <w:t>database</w:t>
+      </w:r>
+      <w:r>
+        <w:rPr>
+          <w:rFonts w:ascii="Times New Roman" w:hAnsi="Times New Roman" w:cs="Times New Roman"/>
+          <w:sz w:val="24"/>
+          <w:szCs w:val="24"/>
+          <w:lang w:val="en-US"/>
+        </w:rPr>
+        <w:t xml:space="preserve">. Jika admin maka </w:t>
+      </w:r>
+      <w:r>
+        <w:rPr>
+          <w:rFonts w:ascii="Times New Roman" w:hAnsi="Times New Roman" w:cs="Times New Roman"/>
+          <w:i/>
+          <w:sz w:val="24"/>
+          <w:szCs w:val="24"/>
+          <w:lang w:val="en-US"/>
+        </w:rPr>
+        <w:t>role</w:t>
+      </w:r>
+      <w:r>
+        <w:rPr>
+          <w:rFonts w:ascii="Times New Roman" w:hAnsi="Times New Roman" w:cs="Times New Roman"/>
+          <w:sz w:val="24"/>
+          <w:szCs w:val="24"/>
+          <w:lang w:val="en-US"/>
+        </w:rPr>
+        <w:t xml:space="preserve"> akan bernilai 0, sedangkan jika user </w:t>
+      </w:r>
+      <w:r>
+        <w:rPr>
+          <w:rFonts w:ascii="Times New Roman" w:hAnsi="Times New Roman" w:cs="Times New Roman"/>
+          <w:i/>
+          <w:sz w:val="24"/>
+          <w:szCs w:val="24"/>
+          <w:lang w:val="en-US"/>
+        </w:rPr>
+        <w:t>value</w:t>
+      </w:r>
+      <w:r>
+        <w:rPr>
+          <w:rFonts w:ascii="Times New Roman" w:hAnsi="Times New Roman" w:cs="Times New Roman"/>
+          <w:sz w:val="24"/>
+          <w:szCs w:val="24"/>
+          <w:lang w:val="en-US"/>
+        </w:rPr>
+        <w:t xml:space="preserve"> akan bernilai 1. </w:t>
+      </w:r>
+      <w:r>
+        <w:rPr>
+          <w:rFonts w:ascii="Times New Roman" w:hAnsi="Times New Roman" w:cs="Times New Roman"/>
+          <w:sz w:val="24"/>
+          <w:szCs w:val="24"/>
+          <w:lang w:val="en-US"/>
+        </w:rPr>
+        <w:t>Proses request terhadap sensor node dapat dijelaskan pada Gambar 3.6</w:t>
+      </w:r>
+    </w:p>
+    <w:p>
+      <w:pPr>
+        <w:spacing w:before="120" w:after="120" w:line="360" w:lineRule="auto"/>
+        <w:ind w:firstLine="567"/>
+        <w:jc w:val="both"/>
+        <w:rPr>
+          <w:rFonts w:ascii="Times New Roman" w:hAnsi="Times New Roman" w:cs="Times New Roman"/>
+          <w:sz w:val="24"/>
+          <w:szCs w:val="24"/>
+          <w:lang w:val="en-US"/>
+        </w:rPr>
+      </w:pPr>
+      <w:r>
+        <w:rPr>
+          <w:rFonts w:ascii="Times New Roman" w:hAnsi="Times New Roman" w:cs="Times New Roman"/>
+          <w:sz w:val="24"/>
+          <w:szCs w:val="24"/>
+          <w:lang w:val="en-US"/>
+        </w:rPr>
+        <w:t>Seperti request pada resource yang lain, sistem akan melakukan verifikasi token terlebih dahulu pada header. Jika token sudah terverifikasi maka sistem akan melakukan proses tambahan untuk melihat peran user yang melakukan request tersebut. Pertama sistem akan mencari value role didalam database berdasar token yang masuk. Jik</w:t>
+      </w:r>
+      <w:r>
+        <w:rPr>
+          <w:rFonts w:ascii="Times New Roman" w:hAnsi="Times New Roman" w:cs="Times New Roman"/>
+          <w:sz w:val="24"/>
+          <w:szCs w:val="24"/>
+          <w:lang w:val="en-US"/>
+        </w:rPr>
+        <w:t xml:space="preserve">a value bernilai 0 maka peran yang melakukan request </w:t>
+      </w:r>
+      <w:r>
+        <w:rPr>
+          <w:rFonts w:ascii="Times New Roman" w:hAnsi="Times New Roman" w:cs="Times New Roman"/>
+          <w:sz w:val="24"/>
+          <w:szCs w:val="24"/>
+          <w:lang w:val="en-US"/>
+        </w:rPr>
+        <w:t xml:space="preserve">tersebut adalah admin dan sistem akan mengembalikan data berupa semua sensor node baik </w:t>
+      </w:r>
+      <w:r>
+        <w:rPr>
+          <w:rFonts w:ascii="Times New Roman" w:hAnsi="Times New Roman" w:cs="Times New Roman"/>
+          <w:sz w:val="24"/>
+          <w:szCs w:val="24"/>
+          <w:lang w:val="en-US"/>
+        </w:rPr>
+        <w:lastRenderedPageBreak/>
+        <w:t>yang memiliki atribut private maupun sensor node dengan atribut public.</w:t>
+      </w:r>
+      <w:r>
+        <w:rPr>
+          <w:rFonts w:ascii="Times New Roman" w:hAnsi="Times New Roman" w:cs="Times New Roman"/>
+          <w:sz w:val="24"/>
+          <w:szCs w:val="24"/>
+          <w:lang w:val="en-US"/>
+        </w:rPr>
+        <w:t xml:space="preserve"> Jika value bernilai 1, maka peran dari orang yang melakukan request tersebut adalah user biasa. Sistem kemudian akan mencari id dari user tersebut dan mengembalikan data semua sensor node yang sesuai dengan id dari user tersebut ditambah dengan data dari sensor node yang bersifat public.</w:t>
+      </w:r>
+    </w:p>
+    <w:p>
+      <w:pPr>
+        <w:jc w:val="center"/>
+        <w:rPr>
+          <w:lang w:val="en-US"/>
+        </w:rPr>
+      </w:pPr>
+      <w:r>
+        <w:rPr>
+          <w:lang w:eastAsia="id-ID"/>
+        </w:rPr>
+        <w:drawing>
+          <wp:inline distT="0" distB="0" distL="0" distR="0">
+            <wp:extent cx="3497210" cy="4419600"/>
+            <wp:effectExtent l="0" t="0" r="8255" b="0"/>
+            <wp:docPr id="13" name="Picture 13"/>
+            <wp:cNvGraphicFramePr>
+              <a:graphicFrameLocks xmlns:a="http://schemas.openxmlformats.org/drawingml/2006/main" noChangeAspect="1"/>
+            </wp:cNvGraphicFramePr>
+            <a:graphic xmlns:a="http://schemas.openxmlformats.org/drawingml/2006/main">
+              <a:graphicData uri="http://schemas.openxmlformats.org/drawingml/2006/picture">
+                <pic:pic xmlns:pic="http://schemas.openxmlformats.org/drawingml/2006/picture">
+                  <pic:nvPicPr>
+                    <pic:cNvPr id="13" name="flowchart user.png"/>
+                    <pic:cNvPicPr/>
+                  </pic:nvPicPr>
+                  <pic:blipFill>
+                    <a:blip r:embed="rId93" cstate="print">
+                      <a:extLst>
+                        <a:ext uri="{28A0092B-C50C-407E-A947-70E740481C1C}">
+                          <a14:useLocalDpi xmlns:a14="http://schemas.microsoft.com/office/drawing/2010/main" val="0"/>
+                        </a:ext>
+                      </a:extLst>
+                    </a:blip>
+                    <a:stretch>
+                      <a:fillRect/>
+                    </a:stretch>
+                  </pic:blipFill>
+                  <pic:spPr>
+                    <a:xfrm>
+                      <a:off x="0" y="0"/>
+                      <a:ext cx="3501041" cy="4424442"/>
+                    </a:xfrm>
+                    <a:prstGeom prst="rect">
+                      <a:avLst/>
+                    </a:prstGeom>
+                  </pic:spPr>
+                </pic:pic>
+              </a:graphicData>
+            </a:graphic>
+          </wp:inline>
+        </w:drawing>
+      </w:r>
+    </w:p>
+    <w:p>
+      <w:pPr>
+        <w:jc w:val="center"/>
+        <w:rPr>
+          <w:rFonts w:ascii="Times New Roman" w:hAnsi="Times New Roman" w:cs="Times New Roman"/>
+          <w:sz w:val="24"/>
+          <w:szCs w:val="24"/>
+          <w:lang w:val="en-US"/>
+        </w:rPr>
+      </w:pPr>
+      <w:r>
+        <w:rPr>
+          <w:rFonts w:ascii="Times New Roman" w:hAnsi="Times New Roman" w:cs="Times New Roman"/>
+          <w:sz w:val="24"/>
+          <w:szCs w:val="24"/>
+          <w:lang w:val="en-US"/>
+        </w:rPr>
+        <w:t>Gambar 3.6 Diagram alir untuk request sensor node</w:t>
+      </w:r>
+    </w:p>
+    <w:p>
+      <w:pPr>
+        <w:jc w:val="center"/>
+        <w:rPr>
+          <w:rFonts w:ascii="Times New Roman" w:hAnsi="Times New Roman" w:cs="Times New Roman"/>
+          <w:sz w:val="24"/>
+          <w:szCs w:val="24"/>
+          <w:lang w:val="en-US"/>
+        </w:rPr>
+      </w:pPr>
+    </w:p>
+    <w:p>
+      <w:pPr>
         <w:pStyle w:val="Heading3"/>
         <w:numPr>
           <w:ilvl w:val="2"/>
           <w:numId w:val="5"/>
         </w:numPr>
+        <w:spacing w:before="120" w:after="120" w:line="360" w:lineRule="auto"/>
         <w:ind w:left="567" w:hanging="578"/>
         <w:jc w:val="both"/>
         <w:rPr>
@@ -20859,6 +21028,7 @@
           <w:lang w:val="en-US"/>
         </w:rPr>
       </w:pPr>
+      <w:bookmarkStart w:id="32" w:name="_Toc481918042"/>
       <w:r>
         <w:rPr>
           <w:rFonts w:ascii="Times New Roman" w:hAnsi="Times New Roman" w:cs="Times New Roman"/>
@@ -20866,41 +21036,535 @@
           <w:color w:val="auto"/>
           <w:lang w:val="en-US"/>
         </w:rPr>
-        <w:t>Pe</w:t>
-      </w:r>
-      <w:r>
-        <w:rPr>
-          <w:rFonts w:ascii="Times New Roman" w:hAnsi="Times New Roman" w:cs="Times New Roman"/>
-          <w:b/>
-          <w:color w:val="auto"/>
-          <w:lang w:val="en-US"/>
-        </w:rPr>
-        <w:t>ngujian</w:t>
-      </w:r>
-      <w:r>
-        <w:rPr>
-          <w:rFonts w:ascii="Times New Roman" w:hAnsi="Times New Roman" w:cs="Times New Roman"/>
-          <w:b/>
-          <w:color w:val="auto"/>
-          <w:lang w:val="en-US"/>
-        </w:rPr>
-        <w:t xml:space="preserve"> Sistem</w:t>
-      </w:r>
+        <w:t>Pengujian Sistem</w:t>
+      </w:r>
+      <w:bookmarkEnd w:id="32"/>
     </w:p>
     <w:p>
       <w:pPr>
         <w:pStyle w:val="ListParagraph"/>
-        <w:ind w:left="1429"/>
-        <w:rPr>
-          <w:lang w:val="en-US"/>
-        </w:rPr>
-      </w:pPr>
-      <w:r>
-        <w:rPr>
-          <w:lang w:val="en-US"/>
-        </w:rPr>
-        <w:t>blackbox</w:t>
-      </w:r>
+        <w:spacing w:before="120" w:after="120" w:line="360" w:lineRule="auto"/>
+        <w:ind w:left="0" w:firstLine="567"/>
+        <w:jc w:val="both"/>
+        <w:rPr>
+          <w:rFonts w:ascii="Times New Roman" w:hAnsi="Times New Roman" w:cs="Times New Roman"/>
+          <w:sz w:val="24"/>
+          <w:szCs w:val="24"/>
+          <w:lang w:val="en-US"/>
+        </w:rPr>
+      </w:pPr>
+      <w:r>
+        <w:rPr>
+          <w:rFonts w:ascii="Times New Roman" w:hAnsi="Times New Roman" w:cs="Times New Roman"/>
+          <w:sz w:val="24"/>
+          <w:szCs w:val="24"/>
+          <w:lang w:val="en-US"/>
+        </w:rPr>
+        <w:t xml:space="preserve">Setelah dilakukan proses perancangan maka tahap selanjutnya adalah proses pengujian atau </w:t>
+      </w:r>
+      <w:r>
+        <w:rPr>
+          <w:rFonts w:ascii="Times New Roman" w:hAnsi="Times New Roman" w:cs="Times New Roman"/>
+          <w:i/>
+          <w:sz w:val="24"/>
+          <w:szCs w:val="24"/>
+          <w:lang w:val="en-US"/>
+        </w:rPr>
+        <w:t>testing</w:t>
+      </w:r>
+      <w:r>
+        <w:rPr>
+          <w:rFonts w:ascii="Times New Roman" w:hAnsi="Times New Roman" w:cs="Times New Roman"/>
+          <w:sz w:val="24"/>
+          <w:szCs w:val="24"/>
+          <w:lang w:val="en-US"/>
+        </w:rPr>
+        <w:t xml:space="preserve">. Pengujian yang dimaksud adalah untuk menguji perangkat lunak tersebut apakah sudah dapat memenuhi kebutuhan proses bisnis dari pengguna atau belum. </w:t>
+      </w:r>
+    </w:p>
+    <w:p>
+      <w:pPr>
+        <w:pStyle w:val="ListParagraph"/>
+        <w:spacing w:before="120" w:after="120" w:line="360" w:lineRule="auto"/>
+        <w:ind w:left="0" w:firstLine="567"/>
+        <w:jc w:val="both"/>
+        <w:rPr>
+          <w:rFonts w:ascii="Times New Roman" w:hAnsi="Times New Roman" w:cs="Times New Roman"/>
+          <w:sz w:val="24"/>
+          <w:szCs w:val="24"/>
+          <w:lang w:val="en-US"/>
+        </w:rPr>
+      </w:pPr>
+      <w:r>
+        <w:rPr>
+          <w:rFonts w:ascii="Times New Roman" w:hAnsi="Times New Roman" w:cs="Times New Roman"/>
+          <w:sz w:val="24"/>
+          <w:szCs w:val="24"/>
+          <w:lang w:val="en-US"/>
+        </w:rPr>
+        <w:lastRenderedPageBreak/>
+        <w:t>Pengujian ini bertujuan untuk melakukan verifikasi dan validasi terhadap fungsi yang telah ditentukan dalam tahap analisis kebutuhan sistem. Verifikasi bertujuan untuk menjamin perangkat lunak tersebut sudah sesuai dengan fungsinya, sedangkan validasi bertujuan untuk memastikan perangkat lunak sudah dapat memenuhi kebutuhan pengguna.</w:t>
+      </w:r>
+    </w:p>
+    <w:p>
+      <w:pPr>
+        <w:pStyle w:val="ListParagraph"/>
+        <w:spacing w:before="120" w:after="120" w:line="360" w:lineRule="auto"/>
+        <w:ind w:left="0" w:firstLine="567"/>
+        <w:jc w:val="both"/>
+        <w:rPr>
+          <w:rFonts w:ascii="Times New Roman" w:hAnsi="Times New Roman" w:cs="Times New Roman"/>
+          <w:sz w:val="24"/>
+          <w:szCs w:val="24"/>
+          <w:lang w:val="en-US"/>
+        </w:rPr>
+      </w:pPr>
+      <w:r>
+        <w:rPr>
+          <w:rFonts w:ascii="Times New Roman" w:hAnsi="Times New Roman" w:cs="Times New Roman"/>
+          <w:sz w:val="24"/>
+          <w:szCs w:val="24"/>
+          <w:lang w:val="en-US"/>
+        </w:rPr>
+        <w:t xml:space="preserve">Pada penelitian ini dilakukan pengujian dengan metode </w:t>
+      </w:r>
+      <w:r>
+        <w:rPr>
+          <w:rFonts w:ascii="Times New Roman" w:hAnsi="Times New Roman" w:cs="Times New Roman"/>
+          <w:i/>
+          <w:sz w:val="24"/>
+          <w:szCs w:val="24"/>
+          <w:lang w:val="en-US"/>
+        </w:rPr>
+        <w:t>B</w:t>
+      </w:r>
+      <w:r>
+        <w:rPr>
+          <w:rFonts w:ascii="Times New Roman" w:hAnsi="Times New Roman" w:cs="Times New Roman"/>
+          <w:i/>
+          <w:sz w:val="24"/>
+          <w:szCs w:val="24"/>
+          <w:lang w:val="en-US"/>
+        </w:rPr>
+        <w:t xml:space="preserve">lack </w:t>
+      </w:r>
+      <w:r>
+        <w:rPr>
+          <w:rFonts w:ascii="Times New Roman" w:hAnsi="Times New Roman" w:cs="Times New Roman"/>
+          <w:i/>
+          <w:sz w:val="24"/>
+          <w:szCs w:val="24"/>
+          <w:lang w:val="en-US"/>
+        </w:rPr>
+        <w:t>B</w:t>
+      </w:r>
+      <w:r>
+        <w:rPr>
+          <w:rFonts w:ascii="Times New Roman" w:hAnsi="Times New Roman" w:cs="Times New Roman"/>
+          <w:i/>
+          <w:sz w:val="24"/>
+          <w:szCs w:val="24"/>
+          <w:lang w:val="en-US"/>
+        </w:rPr>
+        <w:t>ox testing</w:t>
+      </w:r>
+      <w:r>
+        <w:rPr>
+          <w:rFonts w:ascii="Times New Roman" w:hAnsi="Times New Roman" w:cs="Times New Roman"/>
+          <w:i/>
+          <w:sz w:val="24"/>
+          <w:szCs w:val="24"/>
+          <w:lang w:val="en-US"/>
+        </w:rPr>
+        <w:fldChar w:fldCharType="begin" w:fldLock="1"/>
+      </w:r>
+      <w:r>
+        <w:rPr>
+          <w:rFonts w:ascii="Times New Roman" w:hAnsi="Times New Roman" w:cs="Times New Roman"/>
+          <w:i/>
+          <w:sz w:val="24"/>
+          <w:szCs w:val="24"/>
+          <w:lang w:val="en-US"/>
+        </w:rPr>
+        <w:instrText>ADDIN CSL_CITATION { "citationItems" : [ { "id" : "ITEM-1", "itemData" : { "DOI" : "10.1109/32.87284", "ISBN" : "0098-5589", "ISSN" : "00985589", "abstract" : "A method for the selection of appropriate test case, an important issue for conformance testing of protocol implementations as well as software engineering, is presented. Called the partial W-method, it is shown to have general applicability, full fault-detection power, and yields shorter test suites than the W-method. Various other issues that have an impact on the selection of a suitable test suite including the consideration of interaction parameters, various test architectures for protocol testing, and the fact that many specifications do not satisfy the assumptions made by most test selection methods (such as complete definition, a correctly implemented reset function, a limited number of states in the implementation, and determinism), are discussed.", "author" : [ { "dropping-particle" : "", "family" : "Williams", "given" : "Laurie", "non-dropping-particle" : "", "parse-names" : false, "suffix" : "" } ], "container-title" : "International Conference on Software Engineering (ISCE) 2007", "id" : "ITEM-1", "issued" : { "date-parts" : [ [ "2006" ] ] }, "page" : "35-59", "title" : "Testing Overview and Black-Box Testing Techniques", "type" : "article-journal" }, "uris" : [ "http://www.mendeley.com/documents/?uuid=2b75d56c-e190-4d26-9635-108900794842" ] } ], "mendeley" : { "formattedCitation" : "[25]", "plainTextFormattedCitation" : "[25]" }, "properties" : { "noteIndex" : 0 }, "schema" : "https://github.com/citation-style-language/schema/raw/master/csl-citation.json" }</w:instrText>
+      </w:r>
+      <w:r>
+        <w:rPr>
+          <w:rFonts w:ascii="Times New Roman" w:hAnsi="Times New Roman" w:cs="Times New Roman"/>
+          <w:i/>
+          <w:sz w:val="24"/>
+          <w:szCs w:val="24"/>
+          <w:lang w:val="en-US"/>
+        </w:rPr>
+        <w:fldChar w:fldCharType="separate"/>
+      </w:r>
+      <w:r>
+        <w:rPr>
+          <w:rFonts w:ascii="Times New Roman" w:hAnsi="Times New Roman" w:cs="Times New Roman"/>
+          <w:sz w:val="24"/>
+          <w:szCs w:val="24"/>
+          <w:lang w:val="en-US"/>
+        </w:rPr>
+        <w:t>[25]</w:t>
+      </w:r>
+      <w:r>
+        <w:rPr>
+          <w:rFonts w:ascii="Times New Roman" w:hAnsi="Times New Roman" w:cs="Times New Roman"/>
+          <w:i/>
+          <w:sz w:val="24"/>
+          <w:szCs w:val="24"/>
+          <w:lang w:val="en-US"/>
+        </w:rPr>
+        <w:fldChar w:fldCharType="end"/>
+      </w:r>
+      <w:r>
+        <w:rPr>
+          <w:rFonts w:ascii="Times New Roman" w:hAnsi="Times New Roman" w:cs="Times New Roman"/>
+          <w:sz w:val="24"/>
+          <w:szCs w:val="24"/>
+          <w:lang w:val="en-US"/>
+        </w:rPr>
+        <w:t xml:space="preserve">. </w:t>
+      </w:r>
+      <w:r>
+        <w:rPr>
+          <w:rFonts w:ascii="Times New Roman" w:hAnsi="Times New Roman" w:cs="Times New Roman"/>
+          <w:i/>
+          <w:sz w:val="24"/>
+          <w:szCs w:val="24"/>
+          <w:lang w:val="en-US"/>
+        </w:rPr>
+        <w:t>Black B</w:t>
+      </w:r>
+      <w:r>
+        <w:rPr>
+          <w:rFonts w:ascii="Times New Roman" w:hAnsi="Times New Roman" w:cs="Times New Roman"/>
+          <w:i/>
+          <w:sz w:val="24"/>
+          <w:szCs w:val="24"/>
+          <w:lang w:val="en-US"/>
+        </w:rPr>
+        <w:t xml:space="preserve">ox </w:t>
+      </w:r>
+      <w:r>
+        <w:rPr>
+          <w:rFonts w:ascii="Times New Roman" w:hAnsi="Times New Roman" w:cs="Times New Roman"/>
+          <w:i/>
+          <w:sz w:val="24"/>
+          <w:szCs w:val="24"/>
+          <w:lang w:val="en-US"/>
+        </w:rPr>
+        <w:t>T</w:t>
+      </w:r>
+      <w:r>
+        <w:rPr>
+          <w:rFonts w:ascii="Times New Roman" w:hAnsi="Times New Roman" w:cs="Times New Roman"/>
+          <w:i/>
+          <w:sz w:val="24"/>
+          <w:szCs w:val="24"/>
+          <w:lang w:val="en-US"/>
+        </w:rPr>
+        <w:t>esting</w:t>
+      </w:r>
+      <w:r>
+        <w:rPr>
+          <w:rFonts w:ascii="Times New Roman" w:hAnsi="Times New Roman" w:cs="Times New Roman"/>
+          <w:sz w:val="24"/>
+          <w:szCs w:val="24"/>
+          <w:lang w:val="en-US"/>
+        </w:rPr>
+        <w:t xml:space="preserve"> adalah pengujian yang dilakukan dengan hanya mengamati hasil eksekusi melalui data uji dan memeriksa fungsional dari perangkat lunak tersebut. Dengan kata lain, input dengan output yang dihasilkan dari perangkat lunak </w:t>
+      </w:r>
+      <w:r>
+        <w:rPr>
+          <w:rFonts w:ascii="Times New Roman" w:hAnsi="Times New Roman" w:cs="Times New Roman"/>
+          <w:sz w:val="24"/>
+          <w:szCs w:val="24"/>
+          <w:lang w:val="en-US"/>
+        </w:rPr>
+        <w:t xml:space="preserve">diharapkan </w:t>
+      </w:r>
+      <w:r>
+        <w:rPr>
+          <w:rFonts w:ascii="Times New Roman" w:hAnsi="Times New Roman" w:cs="Times New Roman"/>
+          <w:sz w:val="24"/>
+          <w:szCs w:val="24"/>
+          <w:lang w:val="en-US"/>
+        </w:rPr>
+        <w:t>sudah sesuai dengan kebutuhan pengguna.</w:t>
+      </w:r>
+    </w:p>
+    <w:p>
+      <w:pPr>
+        <w:pStyle w:val="ListParagraph"/>
+        <w:spacing w:before="120" w:after="120" w:line="360" w:lineRule="auto"/>
+        <w:ind w:left="0" w:firstLine="567"/>
+        <w:jc w:val="both"/>
+        <w:rPr>
+          <w:rFonts w:ascii="Times New Roman" w:hAnsi="Times New Roman" w:cs="Times New Roman"/>
+          <w:sz w:val="24"/>
+          <w:szCs w:val="24"/>
+          <w:lang w:val="en-US"/>
+        </w:rPr>
+      </w:pPr>
+      <w:r>
+        <w:rPr>
+          <w:rFonts w:ascii="Times New Roman" w:hAnsi="Times New Roman" w:cs="Times New Roman"/>
+          <w:sz w:val="24"/>
+          <w:szCs w:val="24"/>
+          <w:lang w:val="en-US"/>
+        </w:rPr>
+        <w:t xml:space="preserve">Pengujian </w:t>
+      </w:r>
+      <w:r>
+        <w:rPr>
+          <w:rFonts w:ascii="Times New Roman" w:hAnsi="Times New Roman" w:cs="Times New Roman"/>
+          <w:i/>
+          <w:sz w:val="24"/>
+          <w:szCs w:val="24"/>
+          <w:lang w:val="en-US"/>
+        </w:rPr>
+        <w:t>Black Box testing</w:t>
+      </w:r>
+      <w:r>
+        <w:rPr>
+          <w:rFonts w:ascii="Times New Roman" w:hAnsi="Times New Roman" w:cs="Times New Roman"/>
+          <w:sz w:val="24"/>
+          <w:szCs w:val="24"/>
+          <w:lang w:val="en-US"/>
+        </w:rPr>
+        <w:t xml:space="preserve"> memiliki beberapa level yaitu </w:t>
+      </w:r>
+      <w:r>
+        <w:rPr>
+          <w:rFonts w:ascii="Times New Roman" w:hAnsi="Times New Roman" w:cs="Times New Roman"/>
+          <w:i/>
+          <w:sz w:val="24"/>
+          <w:szCs w:val="24"/>
+          <w:lang w:val="en-US"/>
+        </w:rPr>
+        <w:t>Integration, Functional, System, Acceptance, Beta</w:t>
+      </w:r>
+      <w:r>
+        <w:rPr>
+          <w:rFonts w:ascii="Times New Roman" w:hAnsi="Times New Roman" w:cs="Times New Roman"/>
+          <w:sz w:val="24"/>
+          <w:szCs w:val="24"/>
+          <w:lang w:val="en-US"/>
+        </w:rPr>
+        <w:t xml:space="preserve"> dan </w:t>
+      </w:r>
+      <w:r>
+        <w:rPr>
+          <w:rFonts w:ascii="Times New Roman" w:hAnsi="Times New Roman" w:cs="Times New Roman"/>
+          <w:i/>
+          <w:sz w:val="24"/>
+          <w:szCs w:val="24"/>
+          <w:lang w:val="en-US"/>
+        </w:rPr>
+        <w:t>Regression</w:t>
+      </w:r>
+      <w:r>
+        <w:rPr>
+          <w:rFonts w:ascii="Times New Roman" w:hAnsi="Times New Roman" w:cs="Times New Roman"/>
+          <w:sz w:val="24"/>
+          <w:szCs w:val="24"/>
+          <w:lang w:val="en-US"/>
+        </w:rPr>
+        <w:t xml:space="preserve">. Pada penelitian ini akan difokuskan pada </w:t>
+      </w:r>
+      <w:r>
+        <w:rPr>
+          <w:rFonts w:ascii="Times New Roman" w:hAnsi="Times New Roman" w:cs="Times New Roman"/>
+          <w:i/>
+          <w:sz w:val="24"/>
+          <w:szCs w:val="24"/>
+          <w:lang w:val="en-US"/>
+        </w:rPr>
+        <w:t>functional testing</w:t>
+      </w:r>
+      <w:r>
+        <w:rPr>
+          <w:rFonts w:ascii="Times New Roman" w:hAnsi="Times New Roman" w:cs="Times New Roman"/>
+          <w:sz w:val="24"/>
+          <w:szCs w:val="24"/>
+          <w:lang w:val="en-US"/>
+        </w:rPr>
+        <w:t xml:space="preserve">. </w:t>
+      </w:r>
+      <w:r>
+        <w:rPr>
+          <w:rFonts w:ascii="Times New Roman" w:hAnsi="Times New Roman" w:cs="Times New Roman"/>
+          <w:sz w:val="24"/>
+          <w:szCs w:val="24"/>
+          <w:lang w:val="en-US"/>
+        </w:rPr>
+        <w:t>Functional testing akan menjamin fungsionalitas dari perangkat lunak yang diuji sudah sesuai dengan kebutuhan dari pengguna.</w:t>
+      </w:r>
+      <w:r>
+        <w:rPr>
+          <w:rFonts w:ascii="Times New Roman" w:hAnsi="Times New Roman" w:cs="Times New Roman"/>
+          <w:sz w:val="24"/>
+          <w:szCs w:val="24"/>
+          <w:lang w:val="en-US"/>
+        </w:rPr>
+        <w:t xml:space="preserve"> </w:t>
+      </w:r>
+      <w:r>
+        <w:rPr>
+          <w:rFonts w:ascii="Times New Roman" w:hAnsi="Times New Roman" w:cs="Times New Roman"/>
+          <w:sz w:val="24"/>
+          <w:szCs w:val="24"/>
+          <w:lang w:val="en-US"/>
+        </w:rPr>
+        <w:t>Fungsi yang diuji pada testing ini adalah fungsi pendaftaran user baru, fungsi login user, fungsi request token baru, fungsi otentikasi token dan fungsi request sensor node</w:t>
+      </w:r>
+      <w:r>
+        <w:rPr>
+          <w:rFonts w:ascii="Times New Roman" w:hAnsi="Times New Roman" w:cs="Times New Roman"/>
+          <w:sz w:val="24"/>
+          <w:szCs w:val="24"/>
+          <w:lang w:val="en-US"/>
+        </w:rPr>
+        <w:t>.</w:t>
+      </w:r>
+    </w:p>
+    <w:p>
+      <w:pPr>
+        <w:rPr>
+          <w:lang w:val="en-US"/>
+        </w:rPr>
+      </w:pPr>
+    </w:p>
+    <w:p>
+      <w:pPr>
+        <w:rPr>
+          <w:lang w:val="en-US"/>
+        </w:rPr>
+      </w:pPr>
+    </w:p>
+    <w:p>
+      <w:pPr>
+        <w:rPr>
+          <w:lang w:val="en-US"/>
+        </w:rPr>
+      </w:pPr>
+    </w:p>
+    <w:p>
+      <w:pPr>
+        <w:rPr>
+          <w:lang w:val="en-US"/>
+        </w:rPr>
+      </w:pPr>
+    </w:p>
+    <w:p>
+      <w:pPr>
+        <w:rPr>
+          <w:lang w:val="en-US"/>
+        </w:rPr>
+      </w:pPr>
+    </w:p>
+    <w:p>
+      <w:pPr>
+        <w:rPr>
+          <w:lang w:val="en-US"/>
+        </w:rPr>
+      </w:pPr>
+    </w:p>
+    <w:p>
+      <w:pPr>
+        <w:rPr>
+          <w:lang w:val="en-US"/>
+        </w:rPr>
+      </w:pPr>
+    </w:p>
+    <w:p>
+      <w:pPr>
+        <w:rPr>
+          <w:lang w:val="en-US"/>
+        </w:rPr>
+      </w:pPr>
+    </w:p>
+    <w:p>
+      <w:pPr>
+        <w:rPr>
+          <w:lang w:val="en-US"/>
+        </w:rPr>
+      </w:pPr>
+    </w:p>
+    <w:p>
+      <w:pPr>
+        <w:rPr>
+          <w:lang w:val="en-US"/>
+        </w:rPr>
+      </w:pPr>
+    </w:p>
+    <w:p>
+      <w:pPr>
+        <w:rPr>
+          <w:lang w:val="en-US"/>
+        </w:rPr>
+      </w:pPr>
+    </w:p>
+    <w:p>
+      <w:pPr>
+        <w:rPr>
+          <w:lang w:val="en-US"/>
+        </w:rPr>
+      </w:pPr>
+    </w:p>
+    <w:p>
+      <w:pPr>
+        <w:rPr>
+          <w:lang w:val="en-US"/>
+        </w:rPr>
+      </w:pPr>
+    </w:p>
+    <w:p>
+      <w:pPr>
+        <w:pStyle w:val="Heading1"/>
+        <w:spacing w:line="360" w:lineRule="auto"/>
+        <w:rPr>
+          <w:noProof/>
+        </w:rPr>
+      </w:pPr>
+      <w:r>
+        <w:rPr>
+          <w:noProof/>
+          <w:lang w:val="id-ID"/>
+        </w:rPr>
+        <w:lastRenderedPageBreak/>
+        <w:t xml:space="preserve">BAB </w:t>
+      </w:r>
+      <w:r>
+        <w:rPr>
+          <w:noProof/>
+          <w:lang w:val="id-ID"/>
+        </w:rPr>
+        <w:t>IV</w:t>
+      </w:r>
+      <w:r>
+        <w:rPr>
+          <w:noProof/>
+          <w:lang w:val="id-ID"/>
+        </w:rPr>
+        <w:br/>
+      </w:r>
+      <w:r>
+        <w:rPr>
+          <w:noProof/>
+        </w:rPr>
+        <w:t>HASIL DAN PEMBAHASAN</w:t>
+      </w:r>
+      <w:bookmarkStart w:id="33" w:name="_GoBack"/>
+      <w:bookmarkEnd w:id="33"/>
+    </w:p>
+    <w:p>
+      <w:pPr>
+        <w:rPr>
+          <w:lang w:val="en-US"/>
+        </w:rPr>
+      </w:pPr>
     </w:p>
     <w:p>
       <w:pPr>
@@ -21216,9 +21880,9 @@
           <w:lang w:val="id-ID"/>
         </w:rPr>
       </w:pPr>
-      <w:bookmarkStart w:id="26" w:name="__RefHeading___Toc338238774"/>
-      <w:bookmarkStart w:id="27" w:name="_Ref337040372"/>
-      <w:bookmarkEnd w:id="26"/>
+      <w:bookmarkStart w:id="34" w:name="__RefHeading___Toc338238774"/>
+      <w:bookmarkStart w:id="35" w:name="_Ref337040372"/>
+      <w:bookmarkEnd w:id="34"/>
       <w:r>
         <w:rPr>
           <w:noProof/>
@@ -21261,7 +21925,7 @@
         </w:rPr>
         <w:fldChar w:fldCharType="end"/>
       </w:r>
-      <w:bookmarkEnd w:id="27"/>
+      <w:bookmarkEnd w:id="35"/>
       <w:r>
         <w:rPr>
           <w:noProof/>
@@ -22783,15 +23447,7 @@
           <w:noProof/>
           <w:lang w:val="id-ID"/>
         </w:rPr>
-        <w:t xml:space="preserve"> untuk gambar </w:t>
-      </w:r>
-      <w:r>
-        <w:rPr>
-          <w:noProof/>
-          <w:lang w:val="id-ID"/>
-        </w:rPr>
-        <w:lastRenderedPageBreak/>
-        <w:t xml:space="preserve">terlihat di </w:t>
+        <w:t xml:space="preserve"> untuk gambar terlihat di </w:t>
       </w:r>
       <w:r>
         <w:rPr>
@@ -22890,7 +23546,7 @@
                     </pic:cNvPicPr>
                   </pic:nvPicPr>
                   <pic:blipFill>
-                    <a:blip r:embed="rId93">
+                    <a:blip r:embed="rId94">
                       <a:extLst>
                         <a:ext uri="{28A0092B-C50C-407E-A947-70E740481C1C}">
                           <a14:useLocalDpi xmlns:a14="http://schemas.microsoft.com/office/drawing/2010/main" val="0"/>
@@ -22933,14 +23589,15 @@
           <w:lang w:val="id-ID"/>
         </w:rPr>
       </w:pPr>
-      <w:bookmarkStart w:id="28" w:name="__RefHeading___Toc339051244"/>
-      <w:bookmarkStart w:id="29" w:name="_Ref337040764"/>
-      <w:bookmarkEnd w:id="28"/>
-      <w:r>
-        <w:rPr>
-          <w:noProof/>
-          <w:lang w:val="id-ID"/>
-        </w:rPr>
+      <w:bookmarkStart w:id="36" w:name="__RefHeading___Toc339051244"/>
+      <w:bookmarkStart w:id="37" w:name="_Ref337040764"/>
+      <w:bookmarkEnd w:id="36"/>
+      <w:r>
+        <w:rPr>
+          <w:noProof/>
+          <w:lang w:val="id-ID"/>
+        </w:rPr>
+        <w:lastRenderedPageBreak/>
         <w:t>Gambar 2.</w:t>
       </w:r>
       <w:r>
@@ -22978,7 +23635,7 @@
         </w:rPr>
         <w:fldChar w:fldCharType="end"/>
       </w:r>
-      <w:bookmarkEnd w:id="29"/>
+      <w:bookmarkEnd w:id="37"/>
       <w:r>
         <w:rPr>
           <w:noProof/>
@@ -23134,7 +23791,7 @@
         <w:pStyle w:val="Heading3"/>
         <w:jc w:val="both"/>
       </w:pPr>
-      <w:bookmarkStart w:id="30" w:name="_Toc481853649"/>
+      <w:bookmarkStart w:id="38" w:name="_Toc481918043"/>
       <w:r>
         <w:t>2.2.2</w:t>
       </w:r>
@@ -23151,7 +23808,7 @@
       <w:r>
         <w:t xml:space="preserve"> Program</w:t>
       </w:r>
-      <w:bookmarkEnd w:id="30"/>
+      <w:bookmarkEnd w:id="38"/>
     </w:p>
     <w:p>
       <w:pPr>
@@ -23258,9 +23915,9 @@
               <w:object w:dxaOrig="1918" w:dyaOrig="715">
                 <v:shape id="_x0000_i1041" type="#_x0000_t75" style="width:96pt;height:36pt" o:ole="" filled="t">
                   <v:fill color2="black"/>
-                  <v:imagedata r:id="rId94" o:title=""/>
+                  <v:imagedata r:id="rId95" o:title=""/>
                 </v:shape>
-                <o:OLEObject Type="Embed" ProgID="Equation.3" ShapeID="_x0000_i1041" DrawAspect="Content" ObjectID="_1555655347" r:id="rId95"/>
+                <o:OLEObject Type="Embed" ProgID="Equation.3" ShapeID="_x0000_i1041" DrawAspect="Content" ObjectID="_1555663092" r:id="rId96"/>
               </w:object>
             </w:r>
           </w:p>
@@ -23280,7 +23937,7 @@
                 <w:lang w:val="id-ID"/>
               </w:rPr>
             </w:pPr>
-            <w:bookmarkStart w:id="31" w:name="_Ref337041977"/>
+            <w:bookmarkStart w:id="39" w:name="_Ref337041977"/>
             <w:r>
               <w:rPr>
                 <w:rFonts w:cs="Tahoma"/>
@@ -23335,7 +23992,7 @@
               </w:rPr>
               <w:fldChar w:fldCharType="end"/>
             </w:r>
-            <w:bookmarkEnd w:id="31"/>
+            <w:bookmarkEnd w:id="39"/>
             <w:r>
               <w:rPr>
                 <w:rFonts w:cs="Tahoma"/>
@@ -23362,8 +24019,8 @@
           <w:lang w:val="id-ID"/>
         </w:rPr>
       </w:pPr>
-      <w:bookmarkStart w:id="32" w:name="_Ref337041695"/>
-      <w:bookmarkEnd w:id="32"/>
+      <w:bookmarkStart w:id="40" w:name="_Ref337041695"/>
+      <w:bookmarkEnd w:id="40"/>
     </w:p>
     <w:p>
       <w:pPr>
@@ -23400,9 +24057,9 @@
         <w:object w:dxaOrig="375" w:dyaOrig="319">
           <v:shape id="_x0000_i1042" type="#_x0000_t75" style="width:18.75pt;height:15.75pt" o:ole="" filled="t">
             <v:fill color2="black"/>
-            <v:imagedata r:id="rId96" o:title=""/>
+            <v:imagedata r:id="rId97" o:title=""/>
           </v:shape>
-          <o:OLEObject Type="Embed" ProgID="Equation.3" ShapeID="_x0000_i1042" DrawAspect="Content" ObjectID="_1555655348" r:id="rId97"/>
+          <o:OLEObject Type="Embed" ProgID="Equation.3" ShapeID="_x0000_i1042" DrawAspect="Content" ObjectID="_1555663093" r:id="rId98"/>
         </w:object>
       </w:r>
       <w:r>
@@ -23440,9 +24097,9 @@
         <w:object w:dxaOrig="337" w:dyaOrig="319">
           <v:shape id="_x0000_i1043" type="#_x0000_t75" style="width:16.5pt;height:15.75pt" o:ole="" filled="t">
             <v:fill color2="black"/>
-            <v:imagedata r:id="rId98" o:title=""/>
+            <v:imagedata r:id="rId99" o:title=""/>
           </v:shape>
-          <o:OLEObject Type="Embed" ProgID="Equation.3" ShapeID="_x0000_i1043" DrawAspect="Content" ObjectID="_1555655349" r:id="rId99"/>
+          <o:OLEObject Type="Embed" ProgID="Equation.3" ShapeID="_x0000_i1043" DrawAspect="Content" ObjectID="_1555663094" r:id="rId100"/>
         </w:object>
       </w:r>
       <w:r>
@@ -23480,9 +24137,9 @@
         <w:object w:dxaOrig="312" w:dyaOrig="265">
           <v:shape id="_x0000_i1044" type="#_x0000_t75" style="width:15.75pt;height:13.5pt" o:ole="" filled="t">
             <v:fill color2="black"/>
-            <v:imagedata r:id="rId100" o:title=""/>
+            <v:imagedata r:id="rId101" o:title=""/>
           </v:shape>
-          <o:OLEObject Type="Embed" ProgID="Equation.3" ShapeID="_x0000_i1044" DrawAspect="Content" ObjectID="_1555655350" r:id="rId101"/>
+          <o:OLEObject Type="Embed" ProgID="Equation.3" ShapeID="_x0000_i1044" DrawAspect="Content" ObjectID="_1555663095" r:id="rId102"/>
         </w:object>
       </w:r>
       <w:r>
@@ -23645,7 +24302,7 @@
           <w:lang w:val="id-ID"/>
         </w:rPr>
       </w:pPr>
-      <w:bookmarkStart w:id="33" w:name="_Toc481853650"/>
+      <w:bookmarkStart w:id="41" w:name="_Toc481918044"/>
       <w:r>
         <w:rPr>
           <w:noProof/>
@@ -23661,7 +24318,7 @@
         <w:tab/>
         <w:t>Hipotesis</w:t>
       </w:r>
-      <w:bookmarkEnd w:id="33"/>
+      <w:bookmarkEnd w:id="41"/>
     </w:p>
     <w:p>
       <w:pPr>
@@ -23688,12 +24345,13 @@
           <w:lang w:val="id-ID"/>
         </w:rPr>
       </w:pPr>
-      <w:bookmarkStart w:id="34" w:name="_Toc481853651"/>
-      <w:r>
-        <w:rPr>
-          <w:noProof/>
-          <w:lang w:val="id-ID"/>
-        </w:rPr>
+      <w:bookmarkStart w:id="42" w:name="_Toc481918045"/>
+      <w:r>
+        <w:rPr>
+          <w:noProof/>
+          <w:lang w:val="id-ID"/>
+        </w:rPr>
+        <w:lastRenderedPageBreak/>
         <w:t>2.4</w:t>
       </w:r>
       <w:r>
@@ -23704,7 +24362,7 @@
         <w:tab/>
         <w:t>Keterangan Lain-lain (tidak dimasukkan dalam format penulisan)</w:t>
       </w:r>
-      <w:bookmarkEnd w:id="34"/>
+      <w:bookmarkEnd w:id="42"/>
     </w:p>
     <w:p>
       <w:pPr>
@@ -23868,7 +24526,6 @@
           <w:sz w:val="24"/>
           <w:szCs w:val="24"/>
         </w:rPr>
-        <w:lastRenderedPageBreak/>
         <w:t>2015 IEEE/ACIS 14th Int. Conf. Comput. Inf. Sci. ICIS 2015 - Proc.</w:t>
       </w:r>
       <w:r>
@@ -24047,7 +24704,18 @@
           <w:sz w:val="24"/>
           <w:szCs w:val="24"/>
         </w:rPr>
-        <w:t>HTTP Authentication : Basic dan Digest Access Authentication</w:t>
+        <w:t xml:space="preserve">HTTP Authentication : Basic dan Digest </w:t>
+      </w:r>
+      <w:r>
+        <w:rPr>
+          <w:rFonts w:ascii="Times New Roman" w:hAnsi="Times New Roman" w:cs="Times New Roman"/>
+          <w:i/>
+          <w:iCs/>
+          <w:sz w:val="24"/>
+          <w:szCs w:val="24"/>
+        </w:rPr>
+        <w:lastRenderedPageBreak/>
+        <w:t>Access Authentication</w:t>
       </w:r>
       <w:r>
         <w:rPr>
@@ -24306,7 +24974,6 @@
           <w:sz w:val="24"/>
           <w:szCs w:val="24"/>
         </w:rPr>
-        <w:lastRenderedPageBreak/>
         <w:t>[15]</w:t>
       </w:r>
       <w:r>
@@ -24421,6 +25088,7 @@
           <w:sz w:val="24"/>
           <w:szCs w:val="24"/>
         </w:rPr>
+        <w:lastRenderedPageBreak/>
         <w:t>[18]</w:t>
       </w:r>
       <w:r>
@@ -24676,6 +25344,7 @@
         <w:rPr>
           <w:rFonts w:ascii="Times New Roman" w:hAnsi="Times New Roman" w:cs="Times New Roman"/>
           <w:sz w:val="24"/>
+          <w:szCs w:val="24"/>
         </w:rPr>
       </w:pPr>
       <w:r>
@@ -24698,13 +25367,62 @@
     </w:p>
     <w:p>
       <w:pPr>
+        <w:widowControl w:val="0"/>
+        <w:autoSpaceDE w:val="0"/>
+        <w:autoSpaceDN w:val="0"/>
+        <w:adjustRightInd w:val="0"/>
+        <w:spacing w:before="120" w:after="120" w:line="360" w:lineRule="auto"/>
+        <w:ind w:left="640" w:hanging="640"/>
+        <w:rPr>
+          <w:rFonts w:ascii="Times New Roman" w:hAnsi="Times New Roman" w:cs="Times New Roman"/>
+          <w:sz w:val="24"/>
+        </w:rPr>
+      </w:pPr>
+      <w:r>
+        <w:rPr>
+          <w:rFonts w:ascii="Times New Roman" w:hAnsi="Times New Roman" w:cs="Times New Roman"/>
+          <w:sz w:val="24"/>
+          <w:szCs w:val="24"/>
+        </w:rPr>
+        <w:t>[25]</w:t>
+      </w:r>
+      <w:r>
+        <w:rPr>
+          <w:rFonts w:ascii="Times New Roman" w:hAnsi="Times New Roman" w:cs="Times New Roman"/>
+          <w:sz w:val="24"/>
+          <w:szCs w:val="24"/>
+        </w:rPr>
+        <w:tab/>
+        <w:t xml:space="preserve">L. Williams, “Testing Overview and Black-Box Testing Techniques,” </w:t>
+      </w:r>
+      <w:r>
+        <w:rPr>
+          <w:rFonts w:ascii="Times New Roman" w:hAnsi="Times New Roman" w:cs="Times New Roman"/>
+          <w:i/>
+          <w:iCs/>
+          <w:sz w:val="24"/>
+          <w:szCs w:val="24"/>
+        </w:rPr>
+        <w:t>Int. Conf. Softw. Eng. 2007</w:t>
+      </w:r>
+      <w:r>
+        <w:rPr>
+          <w:rFonts w:ascii="Times New Roman" w:hAnsi="Times New Roman" w:cs="Times New Roman"/>
+          <w:sz w:val="24"/>
+          <w:szCs w:val="24"/>
+        </w:rPr>
+        <w:t>, pp. 35–59, 2006.</w:t>
+      </w:r>
+    </w:p>
+    <w:p>
+      <w:pPr>
         <w:pStyle w:val="Paragraf"/>
         <w:rPr>
           <w:noProof/>
           <w:lang w:val="id-ID"/>
         </w:rPr>
         <w:sectPr>
-          <w:footerReference w:type="default" r:id="rId102"/>
+          <w:footerReference w:type="default" r:id="rId103"/>
           <w:pgSz w:w="11906" w:h="16838"/>
           <w:pgMar w:top="2268" w:right="1701" w:bottom="1701" w:left="2268" w:header="1418" w:footer="851" w:gutter="0"/>
           <w:pgNumType w:start="1"/>
@@ -24717,7 +25435,6 @@
           <w:noProof/>
           <w:lang w:val="id-ID"/>
         </w:rPr>
-        <w:lastRenderedPageBreak/>
         <w:fldChar w:fldCharType="end"/>
       </w:r>
     </w:p>
@@ -24748,7 +25465,7 @@
       </w:pPr>
     </w:p>
     <w:sectPr>
-      <w:footerReference w:type="default" r:id="rId103"/>
+      <w:footerReference w:type="default" r:id="rId104"/>
       <w:pgSz w:w="11906" w:h="16838"/>
       <w:pgMar w:top="2268" w:right="1701" w:bottom="1701" w:left="2268" w:header="720" w:footer="720" w:gutter="0"/>
       <w:cols w:space="720"/>
@@ -25013,7 +25730,7 @@
       <w:fldChar w:fldCharType="separate"/>
     </w:r>
     <w:r>
-      <w:t>33</w:t>
+      <w:t>34</w:t>
     </w:r>
     <w:r>
       <w:fldChar w:fldCharType="end"/>
@@ -25062,7 +25779,7 @@
           <w:fldChar w:fldCharType="separate"/>
         </w:r>
         <w:r>
-          <w:t>34</w:t>
+          <w:t>36</w:t>
         </w:r>
         <w:r>
           <w:fldChar w:fldCharType="end"/>
@@ -28721,7 +29438,7 @@
 </file>
 
 <file path=customXml/itemProps1.xml><?xml version="1.0" encoding="utf-8"?>
-<ds:datastoreItem xmlns:ds="http://schemas.openxmlformats.org/officeDocument/2006/customXml" ds:itemID="{67EC4F63-4D90-4B0D-9EF2-CAB0F5BD2D86}">
+<ds:datastoreItem xmlns:ds="http://schemas.openxmlformats.org/officeDocument/2006/customXml" ds:itemID="{74923F7D-447A-4966-8F0E-E9B073CBF0BA}">
   <ds:schemaRefs>
     <ds:schemaRef ds:uri="http://schemas.openxmlformats.org/officeDocument/2006/bibliography"/>
   </ds:schemaRefs>

--- a/Thesis.docx
+++ b/Thesis.docx
@@ -172,7 +172,7 @@
             <v:fill color2="black"/>
             <v:imagedata r:id="rId8" o:title=""/>
           </v:shape>
-          <o:OLEObject Type="Embed" ProgID="Word.Picture.8" ShapeID="_x0000_i1025" DrawAspect="Content" ObjectID="_1555703432" r:id="rId9"/>
+          <o:OLEObject Type="Embed" ProgID="Word.Picture.8" ShapeID="_x0000_i1025" DrawAspect="Content" ObjectID="_1555746941" r:id="rId9"/>
         </w:object>
       </w:r>
     </w:p>
@@ -326,7 +326,7 @@
           <w:lang w:val="id-ID"/>
         </w:rPr>
       </w:pPr>
-      <w:bookmarkStart w:id="0" w:name="_Toc481918010"/>
+      <w:bookmarkStart w:id="0" w:name="_Toc482001802"/>
       <w:r>
         <w:rPr>
           <w:noProof/>
@@ -586,7 +586,7 @@
           <w:lang w:val="id-ID"/>
         </w:rPr>
       </w:pPr>
-      <w:bookmarkStart w:id="1" w:name="_Toc481918011"/>
+      <w:bookmarkStart w:id="1" w:name="_Toc482001803"/>
       <w:r>
         <w:rPr>
           <w:noProof/>
@@ -942,7 +942,7 @@
           <w:lang w:val="id-ID"/>
         </w:rPr>
       </w:pPr>
-      <w:bookmarkStart w:id="2" w:name="_Toc481918012"/>
+      <w:bookmarkStart w:id="2" w:name="_Toc482001804"/>
       <w:r>
         <w:rPr>
           <w:noProof/>
@@ -972,7 +972,7 @@
             <v:fill color2="black"/>
             <v:imagedata r:id="rId20" o:title=""/>
           </v:shape>
-          <o:OLEObject Type="Embed" ProgID="Equation.3" ShapeID="_x0000_i1026" DrawAspect="Content" ObjectID="_1555703433" r:id="rId21"/>
+          <o:OLEObject Type="Embed" ProgID="Equation.3" ShapeID="_x0000_i1026" DrawAspect="Content" ObjectID="_1555746942" r:id="rId21"/>
         </w:object>
       </w:r>
       <w:r>
@@ -1002,7 +1002,7 @@
             <v:fill color2="black"/>
             <v:imagedata r:id="rId22" o:title=""/>
           </v:shape>
-          <o:OLEObject Type="Embed" ProgID="Equation.3" ShapeID="_x0000_i1027" DrawAspect="Content" ObjectID="_1555703434" r:id="rId23"/>
+          <o:OLEObject Type="Embed" ProgID="Equation.3" ShapeID="_x0000_i1027" DrawAspect="Content" ObjectID="_1555746943" r:id="rId23"/>
         </w:object>
       </w:r>
       <w:r>
@@ -1032,7 +1032,7 @@
             <v:fill color2="black"/>
             <v:imagedata r:id="rId24" o:title=""/>
           </v:shape>
-          <o:OLEObject Type="Embed" ProgID="Equation.3" ShapeID="_x0000_i1028" DrawAspect="Content" ObjectID="_1555703435" r:id="rId25"/>
+          <o:OLEObject Type="Embed" ProgID="Equation.3" ShapeID="_x0000_i1028" DrawAspect="Content" ObjectID="_1555746944" r:id="rId25"/>
         </w:object>
       </w:r>
       <w:r>
@@ -1060,7 +1060,7 @@
             <v:fill color2="black"/>
             <v:imagedata r:id="rId26" o:title=""/>
           </v:shape>
-          <o:OLEObject Type="Embed" ProgID="Equation.3" ShapeID="_x0000_i1029" DrawAspect="Content" ObjectID="_1555703436" r:id="rId27"/>
+          <o:OLEObject Type="Embed" ProgID="Equation.3" ShapeID="_x0000_i1029" DrawAspect="Content" ObjectID="_1555746945" r:id="rId27"/>
         </w:object>
       </w:r>
     </w:p>
@@ -1082,7 +1082,7 @@
             <v:fill color2="black"/>
             <v:imagedata r:id="rId28" o:title=""/>
           </v:shape>
-          <o:OLEObject Type="Embed" ProgID="Equation.3" ShapeID="_x0000_i1030" DrawAspect="Content" ObjectID="_1555703437" r:id="rId29"/>
+          <o:OLEObject Type="Embed" ProgID="Equation.3" ShapeID="_x0000_i1030" DrawAspect="Content" ObjectID="_1555746946" r:id="rId29"/>
         </w:object>
       </w:r>
       <w:r>
@@ -1120,7 +1120,7 @@
             <v:fill color2="black"/>
             <v:imagedata r:id="rId30" o:title=""/>
           </v:shape>
-          <o:OLEObject Type="Embed" ProgID="Equation.3" ShapeID="_x0000_i1031" DrawAspect="Content" ObjectID="_1555703438" r:id="rId31"/>
+          <o:OLEObject Type="Embed" ProgID="Equation.3" ShapeID="_x0000_i1031" DrawAspect="Content" ObjectID="_1555746947" r:id="rId31"/>
         </w:object>
       </w:r>
       <w:r>
@@ -1149,7 +1149,7 @@
             <v:fill color2="black"/>
             <v:imagedata r:id="rId32" o:title=""/>
           </v:shape>
-          <o:OLEObject Type="Embed" ProgID="Equation.3" ShapeID="_x0000_i1032" DrawAspect="Content" ObjectID="_1555703439" r:id="rId33"/>
+          <o:OLEObject Type="Embed" ProgID="Equation.3" ShapeID="_x0000_i1032" DrawAspect="Content" ObjectID="_1555746948" r:id="rId33"/>
         </w:object>
       </w:r>
     </w:p>
@@ -1172,7 +1172,7 @@
             <v:fill color2="black"/>
             <v:imagedata r:id="rId34" o:title=""/>
           </v:shape>
-          <o:OLEObject Type="Embed" ProgID="Equation.3" ShapeID="_x0000_i1033" DrawAspect="Content" ObjectID="_1555703440" r:id="rId35"/>
+          <o:OLEObject Type="Embed" ProgID="Equation.3" ShapeID="_x0000_i1033" DrawAspect="Content" ObjectID="_1555746949" r:id="rId35"/>
         </w:object>
       </w:r>
       <w:r>
@@ -1210,7 +1210,7 @@
             <v:fill color2="black"/>
             <v:imagedata r:id="rId36" o:title=""/>
           </v:shape>
-          <o:OLEObject Type="Embed" ProgID="Equation.3" ShapeID="_x0000_i1034" DrawAspect="Content" ObjectID="_1555703441" r:id="rId37"/>
+          <o:OLEObject Type="Embed" ProgID="Equation.3" ShapeID="_x0000_i1034" DrawAspect="Content" ObjectID="_1555746950" r:id="rId37"/>
         </w:object>
       </w:r>
       <w:r>
@@ -1249,7 +1249,7 @@
             <v:fill color2="black"/>
             <v:imagedata r:id="rId38" o:title=""/>
           </v:shape>
-          <o:OLEObject Type="Embed" ProgID="Equation.3" ShapeID="_x0000_i1035" DrawAspect="Content" ObjectID="_1555703442" r:id="rId39"/>
+          <o:OLEObject Type="Embed" ProgID="Equation.3" ShapeID="_x0000_i1035" DrawAspect="Content" ObjectID="_1555746951" r:id="rId39"/>
         </w:object>
       </w:r>
       <w:r>
@@ -1288,7 +1288,7 @@
             <v:fill color2="black"/>
             <v:imagedata r:id="rId40" o:title=""/>
           </v:shape>
-          <o:OLEObject Type="Embed" ProgID="Equation.3" ShapeID="_x0000_i1036" DrawAspect="Content" ObjectID="_1555703443" r:id="rId41"/>
+          <o:OLEObject Type="Embed" ProgID="Equation.3" ShapeID="_x0000_i1036" DrawAspect="Content" ObjectID="_1555746952" r:id="rId41"/>
         </w:object>
       </w:r>
       <w:r>
@@ -1327,7 +1327,7 @@
             <v:fill color2="black"/>
             <v:imagedata r:id="rId42" o:title=""/>
           </v:shape>
-          <o:OLEObject Type="Embed" ProgID="Equation.3" ShapeID="_x0000_i1037" DrawAspect="Content" ObjectID="_1555703444" r:id="rId43"/>
+          <o:OLEObject Type="Embed" ProgID="Equation.3" ShapeID="_x0000_i1037" DrawAspect="Content" ObjectID="_1555746953" r:id="rId43"/>
         </w:object>
       </w:r>
       <w:r>
@@ -1366,7 +1366,7 @@
             <v:fill color2="black"/>
             <v:imagedata r:id="rId44" o:title=""/>
           </v:shape>
-          <o:OLEObject Type="Embed" ProgID="Equation.3" ShapeID="_x0000_i1038" DrawAspect="Content" ObjectID="_1555703445" r:id="rId45"/>
+          <o:OLEObject Type="Embed" ProgID="Equation.3" ShapeID="_x0000_i1038" DrawAspect="Content" ObjectID="_1555746954" r:id="rId45"/>
         </w:object>
       </w:r>
       <w:r>
@@ -1404,7 +1404,7 @@
             <v:fill color2="black"/>
             <v:imagedata r:id="rId46" o:title=""/>
           </v:shape>
-          <o:OLEObject Type="Embed" ProgID="Equation.3" ShapeID="_x0000_i1039" DrawAspect="Content" ObjectID="_1555703446" r:id="rId47"/>
+          <o:OLEObject Type="Embed" ProgID="Equation.3" ShapeID="_x0000_i1039" DrawAspect="Content" ObjectID="_1555746955" r:id="rId47"/>
         </w:object>
       </w:r>
       <w:r>
@@ -1442,7 +1442,7 @@
             <v:fill color2="black"/>
             <v:imagedata r:id="rId48" o:title=""/>
           </v:shape>
-          <o:OLEObject Type="Embed" ProgID="Equation.3" ShapeID="_x0000_i1040" DrawAspect="Content" ObjectID="_1555703447" r:id="rId49"/>
+          <o:OLEObject Type="Embed" ProgID="Equation.3" ShapeID="_x0000_i1040" DrawAspect="Content" ObjectID="_1555746956" r:id="rId49"/>
         </w:object>
       </w:r>
       <w:r>
@@ -1764,7 +1764,7 @@
           <w:lang w:val="id-ID"/>
         </w:rPr>
       </w:pPr>
-      <w:bookmarkStart w:id="3" w:name="_Toc481918013"/>
+      <w:bookmarkStart w:id="3" w:name="_Toc482001805"/>
       <w:r>
         <w:rPr>
           <w:noProof/>
@@ -1881,7 +1881,7 @@
           <w:lang w:val="id-ID"/>
         </w:rPr>
       </w:pPr>
-      <w:bookmarkStart w:id="4" w:name="_Toc481918014"/>
+      <w:bookmarkStart w:id="4" w:name="_Toc482001806"/>
       <w:r>
         <w:rPr>
           <w:noProof/>
@@ -1963,7 +1963,7 @@
           <w:lang w:val="id-ID"/>
         </w:rPr>
       </w:pPr>
-      <w:bookmarkStart w:id="5" w:name="_Toc481918015"/>
+      <w:bookmarkStart w:id="5" w:name="_Toc482001807"/>
       <w:r>
         <w:rPr>
           <w:noProof/>
@@ -2015,7 +2015,7 @@
         </w:rPr>
         <w:fldChar w:fldCharType="separate"/>
       </w:r>
-      <w:hyperlink w:anchor="_Toc481918010" w:history="1">
+      <w:hyperlink w:anchor="_Toc482001802" w:history="1">
         <w:r>
           <w:rPr>
             <w:rStyle w:val="Hyperlink"/>
@@ -2045,7 +2045,6 @@
           <w:rPr>
             <w:noProof/>
             <w:webHidden/>
-            <w:lang w:val="id-ID"/>
           </w:rPr>
           <w:tab/>
         </w:r>
@@ -2053,7 +2052,6 @@
           <w:rPr>
             <w:noProof/>
             <w:webHidden/>
-            <w:lang w:val="id-ID"/>
           </w:rPr>
           <w:fldChar w:fldCharType="begin"/>
         </w:r>
@@ -2061,22 +2059,19 @@
           <w:rPr>
             <w:noProof/>
             <w:webHidden/>
-            <w:lang w:val="id-ID"/>
-          </w:rPr>
-          <w:instrText xml:space="preserve"> PAGEREF _Toc481918010 \h </w:instrText>
+          </w:rPr>
+          <w:instrText xml:space="preserve"> PAGEREF _Toc482001802 \h </w:instrText>
         </w:r>
         <w:r>
           <w:rPr>
             <w:noProof/>
             <w:webHidden/>
-            <w:lang w:val="id-ID"/>
           </w:rPr>
         </w:r>
         <w:r>
           <w:rPr>
             <w:noProof/>
             <w:webHidden/>
-            <w:lang w:val="id-ID"/>
           </w:rPr>
           <w:fldChar w:fldCharType="separate"/>
         </w:r>
@@ -2084,7 +2079,6 @@
           <w:rPr>
             <w:noProof/>
             <w:webHidden/>
-            <w:lang w:val="id-ID"/>
           </w:rPr>
           <w:t>ii</w:t>
         </w:r>
@@ -2092,7 +2086,6 @@
           <w:rPr>
             <w:noProof/>
             <w:webHidden/>
-            <w:lang w:val="id-ID"/>
           </w:rPr>
           <w:fldChar w:fldCharType="end"/>
         </w:r>
@@ -2113,7 +2106,7 @@
           <w:lang w:val="id-ID" w:eastAsia="id-ID"/>
         </w:rPr>
       </w:pPr>
-      <w:hyperlink w:anchor="_Toc481918011" w:history="1">
+      <w:hyperlink w:anchor="_Toc482001803" w:history="1">
         <w:r>
           <w:rPr>
             <w:rStyle w:val="Hyperlink"/>
@@ -2143,7 +2136,6 @@
           <w:rPr>
             <w:noProof/>
             <w:webHidden/>
-            <w:lang w:val="id-ID"/>
           </w:rPr>
           <w:tab/>
         </w:r>
@@ -2151,7 +2143,6 @@
           <w:rPr>
             <w:noProof/>
             <w:webHidden/>
-            <w:lang w:val="id-ID"/>
           </w:rPr>
           <w:fldChar w:fldCharType="begin"/>
         </w:r>
@@ -2159,22 +2150,19 @@
           <w:rPr>
             <w:noProof/>
             <w:webHidden/>
-            <w:lang w:val="id-ID"/>
-          </w:rPr>
-          <w:instrText xml:space="preserve"> PAGEREF _Toc481918011 \h </w:instrText>
+          </w:rPr>
+          <w:instrText xml:space="preserve"> PAGEREF _Toc482001803 \h </w:instrText>
         </w:r>
         <w:r>
           <w:rPr>
             <w:noProof/>
             <w:webHidden/>
-            <w:lang w:val="id-ID"/>
           </w:rPr>
         </w:r>
         <w:r>
           <w:rPr>
             <w:noProof/>
             <w:webHidden/>
-            <w:lang w:val="id-ID"/>
           </w:rPr>
           <w:fldChar w:fldCharType="separate"/>
         </w:r>
@@ -2182,7 +2170,6 @@
           <w:rPr>
             <w:noProof/>
             <w:webHidden/>
-            <w:lang w:val="id-ID"/>
           </w:rPr>
           <w:t>iii</w:t>
         </w:r>
@@ -2190,7 +2177,6 @@
           <w:rPr>
             <w:noProof/>
             <w:webHidden/>
-            <w:lang w:val="id-ID"/>
           </w:rPr>
           <w:fldChar w:fldCharType="end"/>
         </w:r>
@@ -2211,7 +2197,7 @@
           <w:lang w:val="id-ID" w:eastAsia="id-ID"/>
         </w:rPr>
       </w:pPr>
-      <w:hyperlink w:anchor="_Toc481918012" w:history="1">
+      <w:hyperlink w:anchor="_Toc482001804" w:history="1">
         <w:r>
           <w:rPr>
             <w:rStyle w:val="Hyperlink"/>
@@ -2224,7 +2210,6 @@
           <w:rPr>
             <w:noProof/>
             <w:webHidden/>
-            <w:lang w:val="id-ID"/>
           </w:rPr>
           <w:tab/>
         </w:r>
@@ -2232,7 +2217,6 @@
           <w:rPr>
             <w:noProof/>
             <w:webHidden/>
-            <w:lang w:val="id-ID"/>
           </w:rPr>
           <w:fldChar w:fldCharType="begin"/>
         </w:r>
@@ -2240,22 +2224,19 @@
           <w:rPr>
             <w:noProof/>
             <w:webHidden/>
-            <w:lang w:val="id-ID"/>
-          </w:rPr>
-          <w:instrText xml:space="preserve"> PAGEREF _Toc481918012 \h </w:instrText>
+          </w:rPr>
+          <w:instrText xml:space="preserve"> PAGEREF _Toc482001804 \h </w:instrText>
         </w:r>
         <w:r>
           <w:rPr>
             <w:noProof/>
             <w:webHidden/>
-            <w:lang w:val="id-ID"/>
           </w:rPr>
         </w:r>
         <w:r>
           <w:rPr>
             <w:noProof/>
             <w:webHidden/>
-            <w:lang w:val="id-ID"/>
           </w:rPr>
           <w:fldChar w:fldCharType="separate"/>
         </w:r>
@@ -2263,7 +2244,6 @@
           <w:rPr>
             <w:noProof/>
             <w:webHidden/>
-            <w:lang w:val="id-ID"/>
           </w:rPr>
           <w:t>v</w:t>
         </w:r>
@@ -2271,7 +2251,6 @@
           <w:rPr>
             <w:noProof/>
             <w:webHidden/>
-            <w:lang w:val="id-ID"/>
           </w:rPr>
           <w:fldChar w:fldCharType="end"/>
         </w:r>
@@ -2292,7 +2271,7 @@
           <w:lang w:val="id-ID" w:eastAsia="id-ID"/>
         </w:rPr>
       </w:pPr>
-      <w:hyperlink w:anchor="_Toc481918013" w:history="1">
+      <w:hyperlink w:anchor="_Toc482001805" w:history="1">
         <w:r>
           <w:rPr>
             <w:rStyle w:val="Hyperlink"/>
@@ -2305,7 +2284,6 @@
           <w:rPr>
             <w:noProof/>
             <w:webHidden/>
-            <w:lang w:val="id-ID"/>
           </w:rPr>
           <w:tab/>
         </w:r>
@@ -2313,7 +2291,6 @@
           <w:rPr>
             <w:noProof/>
             <w:webHidden/>
-            <w:lang w:val="id-ID"/>
           </w:rPr>
           <w:fldChar w:fldCharType="begin"/>
         </w:r>
@@ -2321,22 +2298,19 @@
           <w:rPr>
             <w:noProof/>
             <w:webHidden/>
-            <w:lang w:val="id-ID"/>
-          </w:rPr>
-          <w:instrText xml:space="preserve"> PAGEREF _Toc481918013 \h </w:instrText>
+          </w:rPr>
+          <w:instrText xml:space="preserve"> PAGEREF _Toc482001805 \h </w:instrText>
         </w:r>
         <w:r>
           <w:rPr>
             <w:noProof/>
             <w:webHidden/>
-            <w:lang w:val="id-ID"/>
           </w:rPr>
         </w:r>
         <w:r>
           <w:rPr>
             <w:noProof/>
             <w:webHidden/>
-            <w:lang w:val="id-ID"/>
           </w:rPr>
           <w:fldChar w:fldCharType="separate"/>
         </w:r>
@@ -2344,7 +2318,6 @@
           <w:rPr>
             <w:noProof/>
             <w:webHidden/>
-            <w:lang w:val="id-ID"/>
           </w:rPr>
           <w:t>vi</w:t>
         </w:r>
@@ -2352,7 +2325,6 @@
           <w:rPr>
             <w:noProof/>
             <w:webHidden/>
-            <w:lang w:val="id-ID"/>
           </w:rPr>
           <w:fldChar w:fldCharType="end"/>
         </w:r>
@@ -2373,7 +2345,7 @@
           <w:lang w:val="id-ID" w:eastAsia="id-ID"/>
         </w:rPr>
       </w:pPr>
-      <w:hyperlink w:anchor="_Toc481918014" w:history="1">
+      <w:hyperlink w:anchor="_Toc482001806" w:history="1">
         <w:r>
           <w:rPr>
             <w:rStyle w:val="Hyperlink"/>
@@ -2386,7 +2358,6 @@
           <w:rPr>
             <w:noProof/>
             <w:webHidden/>
-            <w:lang w:val="id-ID"/>
           </w:rPr>
           <w:tab/>
         </w:r>
@@ -2394,7 +2365,6 @@
           <w:rPr>
             <w:noProof/>
             <w:webHidden/>
-            <w:lang w:val="id-ID"/>
           </w:rPr>
           <w:fldChar w:fldCharType="begin"/>
         </w:r>
@@ -2402,22 +2372,19 @@
           <w:rPr>
             <w:noProof/>
             <w:webHidden/>
-            <w:lang w:val="id-ID"/>
-          </w:rPr>
-          <w:instrText xml:space="preserve"> PAGEREF _Toc481918014 \h </w:instrText>
+          </w:rPr>
+          <w:instrText xml:space="preserve"> PAGEREF _Toc482001806 \h </w:instrText>
         </w:r>
         <w:r>
           <w:rPr>
             <w:noProof/>
             <w:webHidden/>
-            <w:lang w:val="id-ID"/>
           </w:rPr>
         </w:r>
         <w:r>
           <w:rPr>
             <w:noProof/>
             <w:webHidden/>
-            <w:lang w:val="id-ID"/>
           </w:rPr>
           <w:fldChar w:fldCharType="separate"/>
         </w:r>
@@ -2425,7 +2392,6 @@
           <w:rPr>
             <w:noProof/>
             <w:webHidden/>
-            <w:lang w:val="id-ID"/>
           </w:rPr>
           <w:t>vii</w:t>
         </w:r>
@@ -2433,7 +2399,6 @@
           <w:rPr>
             <w:noProof/>
             <w:webHidden/>
-            <w:lang w:val="id-ID"/>
           </w:rPr>
           <w:fldChar w:fldCharType="end"/>
         </w:r>
@@ -2454,7 +2419,7 @@
           <w:lang w:val="id-ID" w:eastAsia="id-ID"/>
         </w:rPr>
       </w:pPr>
-      <w:hyperlink w:anchor="_Toc481918015" w:history="1">
+      <w:hyperlink w:anchor="_Toc482001807" w:history="1">
         <w:r>
           <w:rPr>
             <w:rStyle w:val="Hyperlink"/>
@@ -2467,7 +2432,6 @@
           <w:rPr>
             <w:noProof/>
             <w:webHidden/>
-            <w:lang w:val="id-ID"/>
           </w:rPr>
           <w:tab/>
         </w:r>
@@ -2475,7 +2439,6 @@
           <w:rPr>
             <w:noProof/>
             <w:webHidden/>
-            <w:lang w:val="id-ID"/>
           </w:rPr>
           <w:fldChar w:fldCharType="begin"/>
         </w:r>
@@ -2483,22 +2446,19 @@
           <w:rPr>
             <w:noProof/>
             <w:webHidden/>
-            <w:lang w:val="id-ID"/>
-          </w:rPr>
-          <w:instrText xml:space="preserve"> PAGEREF _Toc481918015 \h </w:instrText>
+          </w:rPr>
+          <w:instrText xml:space="preserve"> PAGEREF _Toc482001807 \h </w:instrText>
         </w:r>
         <w:r>
           <w:rPr>
             <w:noProof/>
             <w:webHidden/>
-            <w:lang w:val="id-ID"/>
           </w:rPr>
         </w:r>
         <w:r>
           <w:rPr>
             <w:noProof/>
             <w:webHidden/>
-            <w:lang w:val="id-ID"/>
           </w:rPr>
           <w:fldChar w:fldCharType="separate"/>
         </w:r>
@@ -2506,7 +2466,6 @@
           <w:rPr>
             <w:noProof/>
             <w:webHidden/>
-            <w:lang w:val="id-ID"/>
           </w:rPr>
           <w:t>viii</w:t>
         </w:r>
@@ -2514,7 +2473,6 @@
           <w:rPr>
             <w:noProof/>
             <w:webHidden/>
-            <w:lang w:val="id-ID"/>
           </w:rPr>
           <w:fldChar w:fldCharType="end"/>
         </w:r>
@@ -2535,7 +2493,7 @@
           <w:lang w:val="id-ID" w:eastAsia="id-ID"/>
         </w:rPr>
       </w:pPr>
-      <w:hyperlink w:anchor="_Toc481918016" w:history="1">
+      <w:hyperlink w:anchor="_Toc482001808" w:history="1">
         <w:r>
           <w:rPr>
             <w:rStyle w:val="Hyperlink"/>
@@ -2548,7 +2506,6 @@
           <w:rPr>
             <w:noProof/>
             <w:webHidden/>
-            <w:lang w:val="id-ID"/>
           </w:rPr>
           <w:tab/>
         </w:r>
@@ -2556,7 +2513,6 @@
           <w:rPr>
             <w:noProof/>
             <w:webHidden/>
-            <w:lang w:val="id-ID"/>
           </w:rPr>
           <w:fldChar w:fldCharType="begin"/>
         </w:r>
@@ -2564,22 +2520,19 @@
           <w:rPr>
             <w:noProof/>
             <w:webHidden/>
-            <w:lang w:val="id-ID"/>
-          </w:rPr>
-          <w:instrText xml:space="preserve"> PAGEREF _Toc481918016 \h </w:instrText>
+          </w:rPr>
+          <w:instrText xml:space="preserve"> PAGEREF _Toc482001808 \h </w:instrText>
         </w:r>
         <w:r>
           <w:rPr>
             <w:noProof/>
             <w:webHidden/>
-            <w:lang w:val="id-ID"/>
           </w:rPr>
         </w:r>
         <w:r>
           <w:rPr>
             <w:noProof/>
             <w:webHidden/>
-            <w:lang w:val="id-ID"/>
           </w:rPr>
           <w:fldChar w:fldCharType="separate"/>
         </w:r>
@@ -2587,15 +2540,13 @@
           <w:rPr>
             <w:noProof/>
             <w:webHidden/>
-            <w:lang w:val="id-ID"/>
-          </w:rPr>
-          <w:t>ix</w:t>
+          </w:rPr>
+          <w:t>x</w:t>
         </w:r>
         <w:r>
           <w:rPr>
             <w:noProof/>
             <w:webHidden/>
-            <w:lang w:val="id-ID"/>
           </w:rPr>
           <w:fldChar w:fldCharType="end"/>
         </w:r>
@@ -2616,7 +2567,7 @@
           <w:lang w:val="id-ID" w:eastAsia="id-ID"/>
         </w:rPr>
       </w:pPr>
-      <w:hyperlink w:anchor="_Toc481918017" w:history="1">
+      <w:hyperlink w:anchor="_Toc482001809" w:history="1">
         <w:r>
           <w:rPr>
             <w:rStyle w:val="Hyperlink"/>
@@ -2629,7 +2580,6 @@
           <w:rPr>
             <w:noProof/>
             <w:webHidden/>
-            <w:lang w:val="id-ID"/>
           </w:rPr>
           <w:tab/>
         </w:r>
@@ -2637,7 +2587,6 @@
           <w:rPr>
             <w:noProof/>
             <w:webHidden/>
-            <w:lang w:val="id-ID"/>
           </w:rPr>
           <w:fldChar w:fldCharType="begin"/>
         </w:r>
@@ -2645,22 +2594,19 @@
           <w:rPr>
             <w:noProof/>
             <w:webHidden/>
-            <w:lang w:val="id-ID"/>
-          </w:rPr>
-          <w:instrText xml:space="preserve"> PAGEREF _Toc481918017 \h </w:instrText>
+          </w:rPr>
+          <w:instrText xml:space="preserve"> PAGEREF _Toc482001809 \h </w:instrText>
         </w:r>
         <w:r>
           <w:rPr>
             <w:noProof/>
             <w:webHidden/>
-            <w:lang w:val="id-ID"/>
           </w:rPr>
         </w:r>
         <w:r>
           <w:rPr>
             <w:noProof/>
             <w:webHidden/>
-            <w:lang w:val="id-ID"/>
           </w:rPr>
           <w:fldChar w:fldCharType="separate"/>
         </w:r>
@@ -2668,15 +2614,13 @@
           <w:rPr>
             <w:noProof/>
             <w:webHidden/>
-            <w:lang w:val="id-ID"/>
-          </w:rPr>
-          <w:t>x</w:t>
+          </w:rPr>
+          <w:t>xi</w:t>
         </w:r>
         <w:r>
           <w:rPr>
             <w:noProof/>
             <w:webHidden/>
-            <w:lang w:val="id-ID"/>
           </w:rPr>
           <w:fldChar w:fldCharType="end"/>
         </w:r>
@@ -2697,7 +2641,7 @@
           <w:lang w:val="id-ID" w:eastAsia="id-ID"/>
         </w:rPr>
       </w:pPr>
-      <w:hyperlink w:anchor="_Toc481918018" w:history="1">
+      <w:hyperlink w:anchor="_Toc482001810" w:history="1">
         <w:r>
           <w:rPr>
             <w:rStyle w:val="Hyperlink"/>
@@ -2710,7 +2654,6 @@
           <w:rPr>
             <w:noProof/>
             <w:webHidden/>
-            <w:lang w:val="id-ID"/>
           </w:rPr>
           <w:tab/>
         </w:r>
@@ -2718,7 +2661,6 @@
           <w:rPr>
             <w:noProof/>
             <w:webHidden/>
-            <w:lang w:val="id-ID"/>
           </w:rPr>
           <w:fldChar w:fldCharType="begin"/>
         </w:r>
@@ -2726,22 +2668,19 @@
           <w:rPr>
             <w:noProof/>
             <w:webHidden/>
-            <w:lang w:val="id-ID"/>
-          </w:rPr>
-          <w:instrText xml:space="preserve"> PAGEREF _Toc481918018 \h </w:instrText>
+          </w:rPr>
+          <w:instrText xml:space="preserve"> PAGEREF _Toc482001810 \h </w:instrText>
         </w:r>
         <w:r>
           <w:rPr>
             <w:noProof/>
             <w:webHidden/>
-            <w:lang w:val="id-ID"/>
           </w:rPr>
         </w:r>
         <w:r>
           <w:rPr>
             <w:noProof/>
             <w:webHidden/>
-            <w:lang w:val="id-ID"/>
           </w:rPr>
           <w:fldChar w:fldCharType="separate"/>
         </w:r>
@@ -2749,7 +2688,6 @@
           <w:rPr>
             <w:noProof/>
             <w:webHidden/>
-            <w:lang w:val="id-ID"/>
           </w:rPr>
           <w:t>1</w:t>
         </w:r>
@@ -2757,7 +2695,6 @@
           <w:rPr>
             <w:noProof/>
             <w:webHidden/>
-            <w:lang w:val="id-ID"/>
           </w:rPr>
           <w:fldChar w:fldCharType="end"/>
         </w:r>
@@ -2779,7 +2716,7 @@
           <w:lang w:val="id-ID" w:eastAsia="id-ID"/>
         </w:rPr>
       </w:pPr>
-      <w:hyperlink w:anchor="_Toc481918019" w:history="1">
+      <w:hyperlink w:anchor="_Toc482001811" w:history="1">
         <w:r>
           <w:rPr>
             <w:rStyle w:val="Hyperlink"/>
@@ -2811,7 +2748,6 @@
           <w:rPr>
             <w:noProof/>
             <w:webHidden/>
-            <w:lang w:val="id-ID"/>
           </w:rPr>
           <w:tab/>
         </w:r>
@@ -2819,7 +2755,6 @@
           <w:rPr>
             <w:noProof/>
             <w:webHidden/>
-            <w:lang w:val="id-ID"/>
           </w:rPr>
           <w:fldChar w:fldCharType="begin"/>
         </w:r>
@@ -2827,22 +2762,19 @@
           <w:rPr>
             <w:noProof/>
             <w:webHidden/>
-            <w:lang w:val="id-ID"/>
-          </w:rPr>
-          <w:instrText xml:space="preserve"> PAGEREF _Toc481918019 \h </w:instrText>
+          </w:rPr>
+          <w:instrText xml:space="preserve"> PAGEREF _Toc482001811 \h </w:instrText>
         </w:r>
         <w:r>
           <w:rPr>
             <w:noProof/>
             <w:webHidden/>
-            <w:lang w:val="id-ID"/>
           </w:rPr>
         </w:r>
         <w:r>
           <w:rPr>
             <w:noProof/>
             <w:webHidden/>
-            <w:lang w:val="id-ID"/>
           </w:rPr>
           <w:fldChar w:fldCharType="separate"/>
         </w:r>
@@ -2850,7 +2782,6 @@
           <w:rPr>
             <w:noProof/>
             <w:webHidden/>
-            <w:lang w:val="id-ID"/>
           </w:rPr>
           <w:t>1</w:t>
         </w:r>
@@ -2858,7 +2789,6 @@
           <w:rPr>
             <w:noProof/>
             <w:webHidden/>
-            <w:lang w:val="id-ID"/>
           </w:rPr>
           <w:fldChar w:fldCharType="end"/>
         </w:r>
@@ -2880,7 +2810,7 @@
           <w:lang w:val="id-ID" w:eastAsia="id-ID"/>
         </w:rPr>
       </w:pPr>
-      <w:hyperlink w:anchor="_Toc481918020" w:history="1">
+      <w:hyperlink w:anchor="_Toc482001812" w:history="1">
         <w:r>
           <w:rPr>
             <w:rStyle w:val="Hyperlink"/>
@@ -2912,7 +2842,6 @@
           <w:rPr>
             <w:noProof/>
             <w:webHidden/>
-            <w:lang w:val="id-ID"/>
           </w:rPr>
           <w:tab/>
         </w:r>
@@ -2920,7 +2849,6 @@
           <w:rPr>
             <w:noProof/>
             <w:webHidden/>
-            <w:lang w:val="id-ID"/>
           </w:rPr>
           <w:fldChar w:fldCharType="begin"/>
         </w:r>
@@ -2928,22 +2856,19 @@
           <w:rPr>
             <w:noProof/>
             <w:webHidden/>
-            <w:lang w:val="id-ID"/>
-          </w:rPr>
-          <w:instrText xml:space="preserve"> PAGEREF _Toc481918020 \h </w:instrText>
+          </w:rPr>
+          <w:instrText xml:space="preserve"> PAGEREF _Toc482001812 \h </w:instrText>
         </w:r>
         <w:r>
           <w:rPr>
             <w:noProof/>
             <w:webHidden/>
-            <w:lang w:val="id-ID"/>
           </w:rPr>
         </w:r>
         <w:r>
           <w:rPr>
             <w:noProof/>
             <w:webHidden/>
-            <w:lang w:val="id-ID"/>
           </w:rPr>
           <w:fldChar w:fldCharType="separate"/>
         </w:r>
@@ -2951,7 +2876,6 @@
           <w:rPr>
             <w:noProof/>
             <w:webHidden/>
-            <w:lang w:val="id-ID"/>
           </w:rPr>
           <w:t>4</w:t>
         </w:r>
@@ -2959,7 +2883,6 @@
           <w:rPr>
             <w:noProof/>
             <w:webHidden/>
-            <w:lang w:val="id-ID"/>
           </w:rPr>
           <w:fldChar w:fldCharType="end"/>
         </w:r>
@@ -2981,7 +2904,7 @@
           <w:lang w:val="id-ID" w:eastAsia="id-ID"/>
         </w:rPr>
       </w:pPr>
-      <w:hyperlink w:anchor="_Toc481918021" w:history="1">
+      <w:hyperlink w:anchor="_Toc482001813" w:history="1">
         <w:r>
           <w:rPr>
             <w:rStyle w:val="Hyperlink"/>
@@ -3013,7 +2936,6 @@
           <w:rPr>
             <w:noProof/>
             <w:webHidden/>
-            <w:lang w:val="id-ID"/>
           </w:rPr>
           <w:tab/>
         </w:r>
@@ -3021,7 +2943,6 @@
           <w:rPr>
             <w:noProof/>
             <w:webHidden/>
-            <w:lang w:val="id-ID"/>
           </w:rPr>
           <w:fldChar w:fldCharType="begin"/>
         </w:r>
@@ -3029,22 +2950,19 @@
           <w:rPr>
             <w:noProof/>
             <w:webHidden/>
-            <w:lang w:val="id-ID"/>
-          </w:rPr>
-          <w:instrText xml:space="preserve"> PAGEREF _Toc481918021 \h </w:instrText>
+          </w:rPr>
+          <w:instrText xml:space="preserve"> PAGEREF _Toc482001813 \h </w:instrText>
         </w:r>
         <w:r>
           <w:rPr>
             <w:noProof/>
             <w:webHidden/>
-            <w:lang w:val="id-ID"/>
           </w:rPr>
         </w:r>
         <w:r>
           <w:rPr>
             <w:noProof/>
             <w:webHidden/>
-            <w:lang w:val="id-ID"/>
           </w:rPr>
           <w:fldChar w:fldCharType="separate"/>
         </w:r>
@@ -3052,7 +2970,6 @@
           <w:rPr>
             <w:noProof/>
             <w:webHidden/>
-            <w:lang w:val="id-ID"/>
           </w:rPr>
           <w:t>5</w:t>
         </w:r>
@@ -3060,7 +2977,6 @@
           <w:rPr>
             <w:noProof/>
             <w:webHidden/>
-            <w:lang w:val="id-ID"/>
           </w:rPr>
           <w:fldChar w:fldCharType="end"/>
         </w:r>
@@ -3082,7 +2998,7 @@
           <w:lang w:val="id-ID" w:eastAsia="id-ID"/>
         </w:rPr>
       </w:pPr>
-      <w:hyperlink w:anchor="_Toc481918022" w:history="1">
+      <w:hyperlink w:anchor="_Toc482001814" w:history="1">
         <w:r>
           <w:rPr>
             <w:rStyle w:val="Hyperlink"/>
@@ -3114,7 +3030,6 @@
           <w:rPr>
             <w:noProof/>
             <w:webHidden/>
-            <w:lang w:val="id-ID"/>
           </w:rPr>
           <w:tab/>
         </w:r>
@@ -3122,7 +3037,6 @@
           <w:rPr>
             <w:noProof/>
             <w:webHidden/>
-            <w:lang w:val="id-ID"/>
           </w:rPr>
           <w:fldChar w:fldCharType="begin"/>
         </w:r>
@@ -3130,22 +3044,19 @@
           <w:rPr>
             <w:noProof/>
             <w:webHidden/>
-            <w:lang w:val="id-ID"/>
-          </w:rPr>
-          <w:instrText xml:space="preserve"> PAGEREF _Toc481918022 \h </w:instrText>
+          </w:rPr>
+          <w:instrText xml:space="preserve"> PAGEREF _Toc482001814 \h </w:instrText>
         </w:r>
         <w:r>
           <w:rPr>
             <w:noProof/>
             <w:webHidden/>
-            <w:lang w:val="id-ID"/>
           </w:rPr>
         </w:r>
         <w:r>
           <w:rPr>
             <w:noProof/>
             <w:webHidden/>
-            <w:lang w:val="id-ID"/>
           </w:rPr>
           <w:fldChar w:fldCharType="separate"/>
         </w:r>
@@ -3153,7 +3064,6 @@
           <w:rPr>
             <w:noProof/>
             <w:webHidden/>
-            <w:lang w:val="id-ID"/>
           </w:rPr>
           <w:t>7</w:t>
         </w:r>
@@ -3161,7 +3071,6 @@
           <w:rPr>
             <w:noProof/>
             <w:webHidden/>
-            <w:lang w:val="id-ID"/>
           </w:rPr>
           <w:fldChar w:fldCharType="end"/>
         </w:r>
@@ -3183,7 +3092,7 @@
           <w:lang w:val="id-ID" w:eastAsia="id-ID"/>
         </w:rPr>
       </w:pPr>
-      <w:hyperlink w:anchor="_Toc481918023" w:history="1">
+      <w:hyperlink w:anchor="_Toc482001815" w:history="1">
         <w:r>
           <w:rPr>
             <w:rStyle w:val="Hyperlink"/>
@@ -3215,7 +3124,6 @@
           <w:rPr>
             <w:noProof/>
             <w:webHidden/>
-            <w:lang w:val="id-ID"/>
           </w:rPr>
           <w:tab/>
         </w:r>
@@ -3223,7 +3131,6 @@
           <w:rPr>
             <w:noProof/>
             <w:webHidden/>
-            <w:lang w:val="id-ID"/>
           </w:rPr>
           <w:fldChar w:fldCharType="begin"/>
         </w:r>
@@ -3231,22 +3138,19 @@
           <w:rPr>
             <w:noProof/>
             <w:webHidden/>
-            <w:lang w:val="id-ID"/>
-          </w:rPr>
-          <w:instrText xml:space="preserve"> PAGEREF _Toc481918023 \h </w:instrText>
+          </w:rPr>
+          <w:instrText xml:space="preserve"> PAGEREF _Toc482001815 \h </w:instrText>
         </w:r>
         <w:r>
           <w:rPr>
             <w:noProof/>
             <w:webHidden/>
-            <w:lang w:val="id-ID"/>
           </w:rPr>
         </w:r>
         <w:r>
           <w:rPr>
             <w:noProof/>
             <w:webHidden/>
-            <w:lang w:val="id-ID"/>
           </w:rPr>
           <w:fldChar w:fldCharType="separate"/>
         </w:r>
@@ -3254,7 +3158,6 @@
           <w:rPr>
             <w:noProof/>
             <w:webHidden/>
-            <w:lang w:val="id-ID"/>
           </w:rPr>
           <w:t>7</w:t>
         </w:r>
@@ -3262,7 +3165,6 @@
           <w:rPr>
             <w:noProof/>
             <w:webHidden/>
-            <w:lang w:val="id-ID"/>
           </w:rPr>
           <w:fldChar w:fldCharType="end"/>
         </w:r>
@@ -3284,7 +3186,7 @@
           <w:lang w:val="id-ID" w:eastAsia="id-ID"/>
         </w:rPr>
       </w:pPr>
-      <w:hyperlink w:anchor="_Toc481918024" w:history="1">
+      <w:hyperlink w:anchor="_Toc482001816" w:history="1">
         <w:r>
           <w:rPr>
             <w:rStyle w:val="Hyperlink"/>
@@ -3316,7 +3218,6 @@
           <w:rPr>
             <w:noProof/>
             <w:webHidden/>
-            <w:lang w:val="id-ID"/>
           </w:rPr>
           <w:tab/>
         </w:r>
@@ -3324,7 +3225,6 @@
           <w:rPr>
             <w:noProof/>
             <w:webHidden/>
-            <w:lang w:val="id-ID"/>
           </w:rPr>
           <w:fldChar w:fldCharType="begin"/>
         </w:r>
@@ -3332,22 +3232,19 @@
           <w:rPr>
             <w:noProof/>
             <w:webHidden/>
-            <w:lang w:val="id-ID"/>
-          </w:rPr>
-          <w:instrText xml:space="preserve"> PAGEREF _Toc481918024 \h </w:instrText>
+          </w:rPr>
+          <w:instrText xml:space="preserve"> PAGEREF _Toc482001816 \h </w:instrText>
         </w:r>
         <w:r>
           <w:rPr>
             <w:noProof/>
             <w:webHidden/>
-            <w:lang w:val="id-ID"/>
           </w:rPr>
         </w:r>
         <w:r>
           <w:rPr>
             <w:noProof/>
             <w:webHidden/>
-            <w:lang w:val="id-ID"/>
           </w:rPr>
           <w:fldChar w:fldCharType="separate"/>
         </w:r>
@@ -3355,7 +3252,6 @@
           <w:rPr>
             <w:noProof/>
             <w:webHidden/>
-            <w:lang w:val="id-ID"/>
           </w:rPr>
           <w:t>7</w:t>
         </w:r>
@@ -3363,7 +3259,6 @@
           <w:rPr>
             <w:noProof/>
             <w:webHidden/>
-            <w:lang w:val="id-ID"/>
           </w:rPr>
           <w:fldChar w:fldCharType="end"/>
         </w:r>
@@ -3384,7 +3279,7 @@
           <w:lang w:val="id-ID" w:eastAsia="id-ID"/>
         </w:rPr>
       </w:pPr>
-      <w:hyperlink w:anchor="_Toc481918025" w:history="1">
+      <w:hyperlink w:anchor="_Toc482001817" w:history="1">
         <w:r>
           <w:rPr>
             <w:rStyle w:val="Hyperlink"/>
@@ -3397,7 +3292,6 @@
           <w:rPr>
             <w:noProof/>
             <w:webHidden/>
-            <w:lang w:val="id-ID"/>
           </w:rPr>
           <w:tab/>
         </w:r>
@@ -3405,7 +3299,6 @@
           <w:rPr>
             <w:noProof/>
             <w:webHidden/>
-            <w:lang w:val="id-ID"/>
           </w:rPr>
           <w:fldChar w:fldCharType="begin"/>
         </w:r>
@@ -3413,22 +3306,19 @@
           <w:rPr>
             <w:noProof/>
             <w:webHidden/>
-            <w:lang w:val="id-ID"/>
-          </w:rPr>
-          <w:instrText xml:space="preserve"> PAGEREF _Toc481918025 \h </w:instrText>
+          </w:rPr>
+          <w:instrText xml:space="preserve"> PAGEREF _Toc482001817 \h </w:instrText>
         </w:r>
         <w:r>
           <w:rPr>
             <w:noProof/>
             <w:webHidden/>
-            <w:lang w:val="id-ID"/>
           </w:rPr>
         </w:r>
         <w:r>
           <w:rPr>
             <w:noProof/>
             <w:webHidden/>
-            <w:lang w:val="id-ID"/>
           </w:rPr>
           <w:fldChar w:fldCharType="separate"/>
         </w:r>
@@ -3436,7 +3326,6 @@
           <w:rPr>
             <w:noProof/>
             <w:webHidden/>
-            <w:lang w:val="id-ID"/>
           </w:rPr>
           <w:t>9</w:t>
         </w:r>
@@ -3444,7 +3333,6 @@
           <w:rPr>
             <w:noProof/>
             <w:webHidden/>
-            <w:lang w:val="id-ID"/>
           </w:rPr>
           <w:fldChar w:fldCharType="end"/>
         </w:r>
@@ -3466,7 +3354,7 @@
           <w:lang w:val="id-ID" w:eastAsia="id-ID"/>
         </w:rPr>
       </w:pPr>
-      <w:hyperlink w:anchor="_Toc481918026" w:history="1">
+      <w:hyperlink w:anchor="_Toc482001818" w:history="1">
         <w:r>
           <w:rPr>
             <w:rStyle w:val="Hyperlink"/>
@@ -3498,7 +3386,6 @@
           <w:rPr>
             <w:noProof/>
             <w:webHidden/>
-            <w:lang w:val="id-ID"/>
           </w:rPr>
           <w:tab/>
         </w:r>
@@ -3506,7 +3393,6 @@
           <w:rPr>
             <w:noProof/>
             <w:webHidden/>
-            <w:lang w:val="id-ID"/>
           </w:rPr>
           <w:fldChar w:fldCharType="begin"/>
         </w:r>
@@ -3514,22 +3400,19 @@
           <w:rPr>
             <w:noProof/>
             <w:webHidden/>
-            <w:lang w:val="id-ID"/>
-          </w:rPr>
-          <w:instrText xml:space="preserve"> PAGEREF _Toc481918026 \h </w:instrText>
+          </w:rPr>
+          <w:instrText xml:space="preserve"> PAGEREF _Toc482001818 \h </w:instrText>
         </w:r>
         <w:r>
           <w:rPr>
             <w:noProof/>
             <w:webHidden/>
-            <w:lang w:val="id-ID"/>
           </w:rPr>
         </w:r>
         <w:r>
           <w:rPr>
             <w:noProof/>
             <w:webHidden/>
-            <w:lang w:val="id-ID"/>
           </w:rPr>
           <w:fldChar w:fldCharType="separate"/>
         </w:r>
@@ -3537,7 +3420,6 @@
           <w:rPr>
             <w:noProof/>
             <w:webHidden/>
-            <w:lang w:val="id-ID"/>
           </w:rPr>
           <w:t>9</w:t>
         </w:r>
@@ -3545,7 +3427,6 @@
           <w:rPr>
             <w:noProof/>
             <w:webHidden/>
-            <w:lang w:val="id-ID"/>
           </w:rPr>
           <w:fldChar w:fldCharType="end"/>
         </w:r>
@@ -3567,7 +3448,7 @@
           <w:lang w:val="id-ID" w:eastAsia="id-ID"/>
         </w:rPr>
       </w:pPr>
-      <w:hyperlink w:anchor="_Toc481918027" w:history="1">
+      <w:hyperlink w:anchor="_Toc482001819" w:history="1">
         <w:r>
           <w:rPr>
             <w:rStyle w:val="Hyperlink"/>
@@ -3599,7 +3480,6 @@
           <w:rPr>
             <w:noProof/>
             <w:webHidden/>
-            <w:lang w:val="id-ID"/>
           </w:rPr>
           <w:tab/>
         </w:r>
@@ -3607,7 +3487,6 @@
           <w:rPr>
             <w:noProof/>
             <w:webHidden/>
-            <w:lang w:val="id-ID"/>
           </w:rPr>
           <w:fldChar w:fldCharType="begin"/>
         </w:r>
@@ -3615,22 +3494,19 @@
           <w:rPr>
             <w:noProof/>
             <w:webHidden/>
-            <w:lang w:val="id-ID"/>
-          </w:rPr>
-          <w:instrText xml:space="preserve"> PAGEREF _Toc481918027 \h </w:instrText>
+          </w:rPr>
+          <w:instrText xml:space="preserve"> PAGEREF _Toc482001819 \h </w:instrText>
         </w:r>
         <w:r>
           <w:rPr>
             <w:noProof/>
             <w:webHidden/>
-            <w:lang w:val="id-ID"/>
           </w:rPr>
         </w:r>
         <w:r>
           <w:rPr>
             <w:noProof/>
             <w:webHidden/>
-            <w:lang w:val="id-ID"/>
           </w:rPr>
           <w:fldChar w:fldCharType="separate"/>
         </w:r>
@@ -3638,7 +3514,6 @@
           <w:rPr>
             <w:noProof/>
             <w:webHidden/>
-            <w:lang w:val="id-ID"/>
           </w:rPr>
           <w:t>13</w:t>
         </w:r>
@@ -3646,7 +3521,6 @@
           <w:rPr>
             <w:noProof/>
             <w:webHidden/>
-            <w:lang w:val="id-ID"/>
           </w:rPr>
           <w:fldChar w:fldCharType="end"/>
         </w:r>
@@ -3668,13 +3542,12 @@
           <w:lang w:val="id-ID" w:eastAsia="id-ID"/>
         </w:rPr>
       </w:pPr>
-      <w:hyperlink w:anchor="_Toc481918028" w:history="1">
+      <w:hyperlink w:anchor="_Toc482001820" w:history="1">
         <w:r>
           <w:rPr>
             <w:rStyle w:val="Hyperlink"/>
             <w:b/>
             <w:noProof/>
-            <w:lang w:val="id-ID"/>
           </w:rPr>
           <w:t>2.2.1</w:t>
         </w:r>
@@ -3694,7 +3567,6 @@
             <w:rStyle w:val="Hyperlink"/>
             <w:b/>
             <w:noProof/>
-            <w:lang w:val="id-ID"/>
           </w:rPr>
           <w:t>Internet of Things</w:t>
         </w:r>
@@ -3702,7 +3574,6 @@
           <w:rPr>
             <w:noProof/>
             <w:webHidden/>
-            <w:lang w:val="id-ID"/>
           </w:rPr>
           <w:tab/>
         </w:r>
@@ -3710,7 +3581,6 @@
           <w:rPr>
             <w:noProof/>
             <w:webHidden/>
-            <w:lang w:val="id-ID"/>
           </w:rPr>
           <w:fldChar w:fldCharType="begin"/>
         </w:r>
@@ -3718,22 +3588,19 @@
           <w:rPr>
             <w:noProof/>
             <w:webHidden/>
-            <w:lang w:val="id-ID"/>
-          </w:rPr>
-          <w:instrText xml:space="preserve"> PAGEREF _Toc481918028 \h </w:instrText>
+          </w:rPr>
+          <w:instrText xml:space="preserve"> PAGEREF _Toc482001820 \h </w:instrText>
         </w:r>
         <w:r>
           <w:rPr>
             <w:noProof/>
             <w:webHidden/>
-            <w:lang w:val="id-ID"/>
           </w:rPr>
         </w:r>
         <w:r>
           <w:rPr>
             <w:noProof/>
             <w:webHidden/>
-            <w:lang w:val="id-ID"/>
           </w:rPr>
           <w:fldChar w:fldCharType="separate"/>
         </w:r>
@@ -3741,7 +3608,6 @@
           <w:rPr>
             <w:noProof/>
             <w:webHidden/>
-            <w:lang w:val="id-ID"/>
           </w:rPr>
           <w:t>13</w:t>
         </w:r>
@@ -3749,7 +3615,6 @@
           <w:rPr>
             <w:noProof/>
             <w:webHidden/>
-            <w:lang w:val="id-ID"/>
           </w:rPr>
           <w:fldChar w:fldCharType="end"/>
         </w:r>
@@ -3771,13 +3636,12 @@
           <w:lang w:val="id-ID" w:eastAsia="id-ID"/>
         </w:rPr>
       </w:pPr>
-      <w:hyperlink w:anchor="_Toc481918029" w:history="1">
+      <w:hyperlink w:anchor="_Toc482001821" w:history="1">
         <w:r>
           <w:rPr>
             <w:rStyle w:val="Hyperlink"/>
             <w:b/>
             <w:noProof/>
-            <w:lang w:val="id-ID"/>
           </w:rPr>
           <w:t>2.2.2</w:t>
         </w:r>
@@ -3797,7 +3661,6 @@
             <w:rStyle w:val="Hyperlink"/>
             <w:b/>
             <w:noProof/>
-            <w:lang w:val="id-ID"/>
           </w:rPr>
           <w:t>Middleware</w:t>
         </w:r>
@@ -3805,7 +3668,6 @@
           <w:rPr>
             <w:noProof/>
             <w:webHidden/>
-            <w:lang w:val="id-ID"/>
           </w:rPr>
           <w:tab/>
         </w:r>
@@ -3813,7 +3675,6 @@
           <w:rPr>
             <w:noProof/>
             <w:webHidden/>
-            <w:lang w:val="id-ID"/>
           </w:rPr>
           <w:fldChar w:fldCharType="begin"/>
         </w:r>
@@ -3821,22 +3682,19 @@
           <w:rPr>
             <w:noProof/>
             <w:webHidden/>
-            <w:lang w:val="id-ID"/>
-          </w:rPr>
-          <w:instrText xml:space="preserve"> PAGEREF _Toc481918029 \h </w:instrText>
+          </w:rPr>
+          <w:instrText xml:space="preserve"> PAGEREF _Toc482001821 \h </w:instrText>
         </w:r>
         <w:r>
           <w:rPr>
             <w:noProof/>
             <w:webHidden/>
-            <w:lang w:val="id-ID"/>
           </w:rPr>
         </w:r>
         <w:r>
           <w:rPr>
             <w:noProof/>
             <w:webHidden/>
-            <w:lang w:val="id-ID"/>
           </w:rPr>
           <w:fldChar w:fldCharType="separate"/>
         </w:r>
@@ -3844,7 +3702,6 @@
           <w:rPr>
             <w:noProof/>
             <w:webHidden/>
-            <w:lang w:val="id-ID"/>
           </w:rPr>
           <w:t>15</w:t>
         </w:r>
@@ -3852,7 +3709,6 @@
           <w:rPr>
             <w:noProof/>
             <w:webHidden/>
-            <w:lang w:val="id-ID"/>
           </w:rPr>
           <w:fldChar w:fldCharType="end"/>
         </w:r>
@@ -3874,13 +3730,12 @@
           <w:lang w:val="id-ID" w:eastAsia="id-ID"/>
         </w:rPr>
       </w:pPr>
-      <w:hyperlink w:anchor="_Toc481918030" w:history="1">
+      <w:hyperlink w:anchor="_Toc482001822" w:history="1">
         <w:r>
           <w:rPr>
             <w:rStyle w:val="Hyperlink"/>
             <w:b/>
             <w:noProof/>
-            <w:lang w:val="id-ID"/>
           </w:rPr>
           <w:t>2.2.3</w:t>
         </w:r>
@@ -3900,7 +3755,6 @@
             <w:rStyle w:val="Hyperlink"/>
             <w:b/>
             <w:noProof/>
-            <w:lang w:val="id-ID"/>
           </w:rPr>
           <w:t>Representational State Transfer (REST)</w:t>
         </w:r>
@@ -3908,7 +3762,6 @@
           <w:rPr>
             <w:noProof/>
             <w:webHidden/>
-            <w:lang w:val="id-ID"/>
           </w:rPr>
           <w:tab/>
         </w:r>
@@ -3916,7 +3769,6 @@
           <w:rPr>
             <w:noProof/>
             <w:webHidden/>
-            <w:lang w:val="id-ID"/>
           </w:rPr>
           <w:fldChar w:fldCharType="begin"/>
         </w:r>
@@ -3924,22 +3776,19 @@
           <w:rPr>
             <w:noProof/>
             <w:webHidden/>
-            <w:lang w:val="id-ID"/>
-          </w:rPr>
-          <w:instrText xml:space="preserve"> PAGEREF _Toc481918030 \h </w:instrText>
+          </w:rPr>
+          <w:instrText xml:space="preserve"> PAGEREF _Toc482001822 \h </w:instrText>
         </w:r>
         <w:r>
           <w:rPr>
             <w:noProof/>
             <w:webHidden/>
-            <w:lang w:val="id-ID"/>
           </w:rPr>
         </w:r>
         <w:r>
           <w:rPr>
             <w:noProof/>
             <w:webHidden/>
-            <w:lang w:val="id-ID"/>
           </w:rPr>
           <w:fldChar w:fldCharType="separate"/>
         </w:r>
@@ -3947,7 +3796,6 @@
           <w:rPr>
             <w:noProof/>
             <w:webHidden/>
-            <w:lang w:val="id-ID"/>
           </w:rPr>
           <w:t>16</w:t>
         </w:r>
@@ -3955,7 +3803,6 @@
           <w:rPr>
             <w:noProof/>
             <w:webHidden/>
-            <w:lang w:val="id-ID"/>
           </w:rPr>
           <w:fldChar w:fldCharType="end"/>
         </w:r>
@@ -3977,13 +3824,12 @@
           <w:lang w:val="id-ID" w:eastAsia="id-ID"/>
         </w:rPr>
       </w:pPr>
-      <w:hyperlink w:anchor="_Toc481918031" w:history="1">
+      <w:hyperlink w:anchor="_Toc482001823" w:history="1">
         <w:r>
           <w:rPr>
             <w:rStyle w:val="Hyperlink"/>
             <w:b/>
             <w:noProof/>
-            <w:lang w:val="id-ID"/>
           </w:rPr>
           <w:t>2.2.4</w:t>
         </w:r>
@@ -4003,7 +3849,6 @@
             <w:rStyle w:val="Hyperlink"/>
             <w:b/>
             <w:noProof/>
-            <w:lang w:val="id-ID"/>
           </w:rPr>
           <w:t>JavaScript Object Notation (JSON)</w:t>
         </w:r>
@@ -4011,7 +3856,6 @@
           <w:rPr>
             <w:noProof/>
             <w:webHidden/>
-            <w:lang w:val="id-ID"/>
           </w:rPr>
           <w:tab/>
         </w:r>
@@ -4019,7 +3863,6 @@
           <w:rPr>
             <w:noProof/>
             <w:webHidden/>
-            <w:lang w:val="id-ID"/>
           </w:rPr>
           <w:fldChar w:fldCharType="begin"/>
         </w:r>
@@ -4027,22 +3870,19 @@
           <w:rPr>
             <w:noProof/>
             <w:webHidden/>
-            <w:lang w:val="id-ID"/>
-          </w:rPr>
-          <w:instrText xml:space="preserve"> PAGEREF _Toc481918031 \h </w:instrText>
+          </w:rPr>
+          <w:instrText xml:space="preserve"> PAGEREF _Toc482001823 \h </w:instrText>
         </w:r>
         <w:r>
           <w:rPr>
             <w:noProof/>
             <w:webHidden/>
-            <w:lang w:val="id-ID"/>
           </w:rPr>
         </w:r>
         <w:r>
           <w:rPr>
             <w:noProof/>
             <w:webHidden/>
-            <w:lang w:val="id-ID"/>
           </w:rPr>
           <w:fldChar w:fldCharType="separate"/>
         </w:r>
@@ -4050,7 +3890,6 @@
           <w:rPr>
             <w:noProof/>
             <w:webHidden/>
-            <w:lang w:val="id-ID"/>
           </w:rPr>
           <w:t>17</w:t>
         </w:r>
@@ -4058,7 +3897,6 @@
           <w:rPr>
             <w:noProof/>
             <w:webHidden/>
-            <w:lang w:val="id-ID"/>
           </w:rPr>
           <w:fldChar w:fldCharType="end"/>
         </w:r>
@@ -4080,13 +3918,12 @@
           <w:lang w:val="id-ID" w:eastAsia="id-ID"/>
         </w:rPr>
       </w:pPr>
-      <w:hyperlink w:anchor="_Toc481918032" w:history="1">
+      <w:hyperlink w:anchor="_Toc482001824" w:history="1">
         <w:r>
           <w:rPr>
             <w:rStyle w:val="Hyperlink"/>
             <w:b/>
             <w:noProof/>
-            <w:lang w:val="id-ID"/>
           </w:rPr>
           <w:t>2.2.5</w:t>
         </w:r>
@@ -4106,7 +3943,6 @@
             <w:rStyle w:val="Hyperlink"/>
             <w:b/>
             <w:noProof/>
-            <w:lang w:val="id-ID"/>
           </w:rPr>
           <w:t>Resource Oriented Architectures (ROA)</w:t>
         </w:r>
@@ -4114,7 +3950,6 @@
           <w:rPr>
             <w:noProof/>
             <w:webHidden/>
-            <w:lang w:val="id-ID"/>
           </w:rPr>
           <w:tab/>
         </w:r>
@@ -4122,7 +3957,6 @@
           <w:rPr>
             <w:noProof/>
             <w:webHidden/>
-            <w:lang w:val="id-ID"/>
           </w:rPr>
           <w:fldChar w:fldCharType="begin"/>
         </w:r>
@@ -4130,22 +3964,19 @@
           <w:rPr>
             <w:noProof/>
             <w:webHidden/>
-            <w:lang w:val="id-ID"/>
-          </w:rPr>
-          <w:instrText xml:space="preserve"> PAGEREF _Toc481918032 \h </w:instrText>
+          </w:rPr>
+          <w:instrText xml:space="preserve"> PAGEREF _Toc482001824 \h </w:instrText>
         </w:r>
         <w:r>
           <w:rPr>
             <w:noProof/>
             <w:webHidden/>
-            <w:lang w:val="id-ID"/>
           </w:rPr>
         </w:r>
         <w:r>
           <w:rPr>
             <w:noProof/>
             <w:webHidden/>
-            <w:lang w:val="id-ID"/>
           </w:rPr>
           <w:fldChar w:fldCharType="separate"/>
         </w:r>
@@ -4153,7 +3984,6 @@
           <w:rPr>
             <w:noProof/>
             <w:webHidden/>
-            <w:lang w:val="id-ID"/>
           </w:rPr>
           <w:t>18</w:t>
         </w:r>
@@ -4161,7 +3991,6 @@
           <w:rPr>
             <w:noProof/>
             <w:webHidden/>
-            <w:lang w:val="id-ID"/>
           </w:rPr>
           <w:fldChar w:fldCharType="end"/>
         </w:r>
@@ -4183,13 +4012,12 @@
           <w:lang w:val="id-ID" w:eastAsia="id-ID"/>
         </w:rPr>
       </w:pPr>
-      <w:hyperlink w:anchor="_Toc481918033" w:history="1">
+      <w:hyperlink w:anchor="_Toc482001825" w:history="1">
         <w:r>
           <w:rPr>
             <w:rStyle w:val="Hyperlink"/>
             <w:b/>
             <w:noProof/>
-            <w:lang w:val="id-ID"/>
           </w:rPr>
           <w:t>2.2.6</w:t>
         </w:r>
@@ -4209,7 +4037,6 @@
             <w:rStyle w:val="Hyperlink"/>
             <w:b/>
             <w:noProof/>
-            <w:lang w:val="id-ID"/>
           </w:rPr>
           <w:t>Slim Framework</w:t>
         </w:r>
@@ -4217,7 +4044,6 @@
           <w:rPr>
             <w:noProof/>
             <w:webHidden/>
-            <w:lang w:val="id-ID"/>
           </w:rPr>
           <w:tab/>
         </w:r>
@@ -4225,7 +4051,6 @@
           <w:rPr>
             <w:noProof/>
             <w:webHidden/>
-            <w:lang w:val="id-ID"/>
           </w:rPr>
           <w:fldChar w:fldCharType="begin"/>
         </w:r>
@@ -4233,22 +4058,19 @@
           <w:rPr>
             <w:noProof/>
             <w:webHidden/>
-            <w:lang w:val="id-ID"/>
-          </w:rPr>
-          <w:instrText xml:space="preserve"> PAGEREF _Toc481918033 \h </w:instrText>
+          </w:rPr>
+          <w:instrText xml:space="preserve"> PAGEREF _Toc482001825 \h </w:instrText>
         </w:r>
         <w:r>
           <w:rPr>
             <w:noProof/>
             <w:webHidden/>
-            <w:lang w:val="id-ID"/>
           </w:rPr>
         </w:r>
         <w:r>
           <w:rPr>
             <w:noProof/>
             <w:webHidden/>
-            <w:lang w:val="id-ID"/>
           </w:rPr>
           <w:fldChar w:fldCharType="separate"/>
         </w:r>
@@ -4256,7 +4078,6 @@
           <w:rPr>
             <w:noProof/>
             <w:webHidden/>
-            <w:lang w:val="id-ID"/>
           </w:rPr>
           <w:t>18</w:t>
         </w:r>
@@ -4264,7 +4085,6 @@
           <w:rPr>
             <w:noProof/>
             <w:webHidden/>
-            <w:lang w:val="id-ID"/>
           </w:rPr>
           <w:fldChar w:fldCharType="end"/>
         </w:r>
@@ -4286,7 +4106,7 @@
           <w:lang w:val="id-ID" w:eastAsia="id-ID"/>
         </w:rPr>
       </w:pPr>
-      <w:hyperlink w:anchor="_Toc481918034" w:history="1">
+      <w:hyperlink w:anchor="_Toc482001826" w:history="1">
         <w:r>
           <w:rPr>
             <w:rStyle w:val="Hyperlink"/>
@@ -4318,7 +4138,6 @@
           <w:rPr>
             <w:noProof/>
             <w:webHidden/>
-            <w:lang w:val="id-ID"/>
           </w:rPr>
           <w:tab/>
         </w:r>
@@ -4326,7 +4145,6 @@
           <w:rPr>
             <w:noProof/>
             <w:webHidden/>
-            <w:lang w:val="id-ID"/>
           </w:rPr>
           <w:fldChar w:fldCharType="begin"/>
         </w:r>
@@ -4334,22 +4152,19 @@
           <w:rPr>
             <w:noProof/>
             <w:webHidden/>
-            <w:lang w:val="id-ID"/>
-          </w:rPr>
-          <w:instrText xml:space="preserve"> PAGEREF _Toc481918034 \h </w:instrText>
+          </w:rPr>
+          <w:instrText xml:space="preserve"> PAGEREF _Toc482001826 \h </w:instrText>
         </w:r>
         <w:r>
           <w:rPr>
             <w:noProof/>
             <w:webHidden/>
-            <w:lang w:val="id-ID"/>
           </w:rPr>
         </w:r>
         <w:r>
           <w:rPr>
             <w:noProof/>
             <w:webHidden/>
-            <w:lang w:val="id-ID"/>
           </w:rPr>
           <w:fldChar w:fldCharType="separate"/>
         </w:r>
@@ -4357,7 +4172,6 @@
           <w:rPr>
             <w:noProof/>
             <w:webHidden/>
-            <w:lang w:val="id-ID"/>
           </w:rPr>
           <w:t>19</w:t>
         </w:r>
@@ -4365,7 +4179,6 @@
           <w:rPr>
             <w:noProof/>
             <w:webHidden/>
-            <w:lang w:val="id-ID"/>
           </w:rPr>
           <w:fldChar w:fldCharType="end"/>
         </w:r>
@@ -4386,7 +4199,7 @@
           <w:lang w:val="id-ID" w:eastAsia="id-ID"/>
         </w:rPr>
       </w:pPr>
-      <w:hyperlink w:anchor="_Toc481918035" w:history="1">
+      <w:hyperlink w:anchor="_Toc482001827" w:history="1">
         <w:r>
           <w:rPr>
             <w:rStyle w:val="Hyperlink"/>
@@ -4399,7 +4212,6 @@
           <w:rPr>
             <w:noProof/>
             <w:webHidden/>
-            <w:lang w:val="id-ID"/>
           </w:rPr>
           <w:tab/>
         </w:r>
@@ -4407,7 +4219,6 @@
           <w:rPr>
             <w:noProof/>
             <w:webHidden/>
-            <w:lang w:val="id-ID"/>
           </w:rPr>
           <w:fldChar w:fldCharType="begin"/>
         </w:r>
@@ -4415,22 +4226,19 @@
           <w:rPr>
             <w:noProof/>
             <w:webHidden/>
-            <w:lang w:val="id-ID"/>
-          </w:rPr>
-          <w:instrText xml:space="preserve"> PAGEREF _Toc481918035 \h </w:instrText>
+          </w:rPr>
+          <w:instrText xml:space="preserve"> PAGEREF _Toc482001827 \h </w:instrText>
         </w:r>
         <w:r>
           <w:rPr>
             <w:noProof/>
             <w:webHidden/>
-            <w:lang w:val="id-ID"/>
           </w:rPr>
         </w:r>
         <w:r>
           <w:rPr>
             <w:noProof/>
             <w:webHidden/>
-            <w:lang w:val="id-ID"/>
           </w:rPr>
           <w:fldChar w:fldCharType="separate"/>
         </w:r>
@@ -4438,7 +4246,6 @@
           <w:rPr>
             <w:noProof/>
             <w:webHidden/>
-            <w:lang w:val="id-ID"/>
           </w:rPr>
           <w:t>20</w:t>
         </w:r>
@@ -4446,7 +4253,6 @@
           <w:rPr>
             <w:noProof/>
             <w:webHidden/>
-            <w:lang w:val="id-ID"/>
           </w:rPr>
           <w:fldChar w:fldCharType="end"/>
         </w:r>
@@ -4468,7 +4274,7 @@
           <w:lang w:val="id-ID" w:eastAsia="id-ID"/>
         </w:rPr>
       </w:pPr>
-      <w:hyperlink w:anchor="_Toc481918036" w:history="1">
+      <w:hyperlink w:anchor="_Toc482001828" w:history="1">
         <w:r>
           <w:rPr>
             <w:rStyle w:val="Hyperlink"/>
@@ -4500,7 +4306,6 @@
           <w:rPr>
             <w:noProof/>
             <w:webHidden/>
-            <w:lang w:val="id-ID"/>
           </w:rPr>
           <w:tab/>
         </w:r>
@@ -4508,7 +4313,6 @@
           <w:rPr>
             <w:noProof/>
             <w:webHidden/>
-            <w:lang w:val="id-ID"/>
           </w:rPr>
           <w:fldChar w:fldCharType="begin"/>
         </w:r>
@@ -4516,22 +4320,19 @@
           <w:rPr>
             <w:noProof/>
             <w:webHidden/>
-            <w:lang w:val="id-ID"/>
-          </w:rPr>
-          <w:instrText xml:space="preserve"> PAGEREF _Toc481918036 \h </w:instrText>
+          </w:rPr>
+          <w:instrText xml:space="preserve"> PAGEREF _Toc482001828 \h </w:instrText>
         </w:r>
         <w:r>
           <w:rPr>
             <w:noProof/>
             <w:webHidden/>
-            <w:lang w:val="id-ID"/>
           </w:rPr>
         </w:r>
         <w:r>
           <w:rPr>
             <w:noProof/>
             <w:webHidden/>
-            <w:lang w:val="id-ID"/>
           </w:rPr>
           <w:fldChar w:fldCharType="separate"/>
         </w:r>
@@ -4539,7 +4340,6 @@
           <w:rPr>
             <w:noProof/>
             <w:webHidden/>
-            <w:lang w:val="id-ID"/>
           </w:rPr>
           <w:t>20</w:t>
         </w:r>
@@ -4547,7 +4347,6 @@
           <w:rPr>
             <w:noProof/>
             <w:webHidden/>
-            <w:lang w:val="id-ID"/>
           </w:rPr>
           <w:fldChar w:fldCharType="end"/>
         </w:r>
@@ -4569,13 +4368,12 @@
           <w:lang w:val="id-ID" w:eastAsia="id-ID"/>
         </w:rPr>
       </w:pPr>
-      <w:hyperlink w:anchor="_Toc481918037" w:history="1">
+      <w:hyperlink w:anchor="_Toc482001829" w:history="1">
         <w:r>
           <w:rPr>
             <w:rStyle w:val="Hyperlink"/>
             <w:b/>
             <w:noProof/>
-            <w:lang w:val="id-ID"/>
           </w:rPr>
           <w:t>3.1.1</w:t>
         </w:r>
@@ -4595,7 +4393,6 @@
             <w:rStyle w:val="Hyperlink"/>
             <w:b/>
             <w:noProof/>
-            <w:lang w:val="id-ID"/>
           </w:rPr>
           <w:t>Alat Penelitian</w:t>
         </w:r>
@@ -4603,7 +4400,6 @@
           <w:rPr>
             <w:noProof/>
             <w:webHidden/>
-            <w:lang w:val="id-ID"/>
           </w:rPr>
           <w:tab/>
         </w:r>
@@ -4611,7 +4407,6 @@
           <w:rPr>
             <w:noProof/>
             <w:webHidden/>
-            <w:lang w:val="id-ID"/>
           </w:rPr>
           <w:fldChar w:fldCharType="begin"/>
         </w:r>
@@ -4619,22 +4414,19 @@
           <w:rPr>
             <w:noProof/>
             <w:webHidden/>
-            <w:lang w:val="id-ID"/>
-          </w:rPr>
-          <w:instrText xml:space="preserve"> PAGEREF _Toc481918037 \h </w:instrText>
+          </w:rPr>
+          <w:instrText xml:space="preserve"> PAGEREF _Toc482001829 \h </w:instrText>
         </w:r>
         <w:r>
           <w:rPr>
             <w:noProof/>
             <w:webHidden/>
-            <w:lang w:val="id-ID"/>
           </w:rPr>
         </w:r>
         <w:r>
           <w:rPr>
             <w:noProof/>
             <w:webHidden/>
-            <w:lang w:val="id-ID"/>
           </w:rPr>
           <w:fldChar w:fldCharType="separate"/>
         </w:r>
@@ -4642,7 +4434,6 @@
           <w:rPr>
             <w:noProof/>
             <w:webHidden/>
-            <w:lang w:val="id-ID"/>
           </w:rPr>
           <w:t>20</w:t>
         </w:r>
@@ -4650,7 +4441,6 @@
           <w:rPr>
             <w:noProof/>
             <w:webHidden/>
-            <w:lang w:val="id-ID"/>
           </w:rPr>
           <w:fldChar w:fldCharType="end"/>
         </w:r>
@@ -4672,13 +4462,12 @@
           <w:lang w:val="id-ID" w:eastAsia="id-ID"/>
         </w:rPr>
       </w:pPr>
-      <w:hyperlink w:anchor="_Toc481918038" w:history="1">
+      <w:hyperlink w:anchor="_Toc482001830" w:history="1">
         <w:r>
           <w:rPr>
             <w:rStyle w:val="Hyperlink"/>
             <w:b/>
             <w:noProof/>
-            <w:lang w:val="id-ID"/>
           </w:rPr>
           <w:t>3.1.2</w:t>
         </w:r>
@@ -4698,7 +4487,6 @@
             <w:rStyle w:val="Hyperlink"/>
             <w:b/>
             <w:noProof/>
-            <w:lang w:val="id-ID"/>
           </w:rPr>
           <w:t>Bahan Penelitian</w:t>
         </w:r>
@@ -4706,7 +4494,6 @@
           <w:rPr>
             <w:noProof/>
             <w:webHidden/>
-            <w:lang w:val="id-ID"/>
           </w:rPr>
           <w:tab/>
         </w:r>
@@ -4714,7 +4501,6 @@
           <w:rPr>
             <w:noProof/>
             <w:webHidden/>
-            <w:lang w:val="id-ID"/>
           </w:rPr>
           <w:fldChar w:fldCharType="begin"/>
         </w:r>
@@ -4722,22 +4508,19 @@
           <w:rPr>
             <w:noProof/>
             <w:webHidden/>
-            <w:lang w:val="id-ID"/>
-          </w:rPr>
-          <w:instrText xml:space="preserve"> PAGEREF _Toc481918038 \h </w:instrText>
+          </w:rPr>
+          <w:instrText xml:space="preserve"> PAGEREF _Toc482001830 \h </w:instrText>
         </w:r>
         <w:r>
           <w:rPr>
             <w:noProof/>
             <w:webHidden/>
-            <w:lang w:val="id-ID"/>
           </w:rPr>
         </w:r>
         <w:r>
           <w:rPr>
             <w:noProof/>
             <w:webHidden/>
-            <w:lang w:val="id-ID"/>
           </w:rPr>
           <w:fldChar w:fldCharType="separate"/>
         </w:r>
@@ -4745,7 +4528,6 @@
           <w:rPr>
             <w:noProof/>
             <w:webHidden/>
-            <w:lang w:val="id-ID"/>
           </w:rPr>
           <w:t>20</w:t>
         </w:r>
@@ -4753,7 +4535,6 @@
           <w:rPr>
             <w:noProof/>
             <w:webHidden/>
-            <w:lang w:val="id-ID"/>
           </w:rPr>
           <w:fldChar w:fldCharType="end"/>
         </w:r>
@@ -4775,7 +4556,7 @@
           <w:lang w:val="id-ID" w:eastAsia="id-ID"/>
         </w:rPr>
       </w:pPr>
-      <w:hyperlink w:anchor="_Toc481918039" w:history="1">
+      <w:hyperlink w:anchor="_Toc482001831" w:history="1">
         <w:r>
           <w:rPr>
             <w:rStyle w:val="Hyperlink"/>
@@ -4807,7 +4588,6 @@
           <w:rPr>
             <w:noProof/>
             <w:webHidden/>
-            <w:lang w:val="id-ID"/>
           </w:rPr>
           <w:tab/>
         </w:r>
@@ -4815,7 +4595,6 @@
           <w:rPr>
             <w:noProof/>
             <w:webHidden/>
-            <w:lang w:val="id-ID"/>
           </w:rPr>
           <w:fldChar w:fldCharType="begin"/>
         </w:r>
@@ -4823,22 +4602,19 @@
           <w:rPr>
             <w:noProof/>
             <w:webHidden/>
-            <w:lang w:val="id-ID"/>
-          </w:rPr>
-          <w:instrText xml:space="preserve"> PAGEREF _Toc481918039 \h </w:instrText>
+          </w:rPr>
+          <w:instrText xml:space="preserve"> PAGEREF _Toc482001831 \h </w:instrText>
         </w:r>
         <w:r>
           <w:rPr>
             <w:noProof/>
             <w:webHidden/>
-            <w:lang w:val="id-ID"/>
           </w:rPr>
         </w:r>
         <w:r>
           <w:rPr>
             <w:noProof/>
             <w:webHidden/>
-            <w:lang w:val="id-ID"/>
           </w:rPr>
           <w:fldChar w:fldCharType="separate"/>
         </w:r>
@@ -4846,7 +4622,6 @@
           <w:rPr>
             <w:noProof/>
             <w:webHidden/>
-            <w:lang w:val="id-ID"/>
           </w:rPr>
           <w:t>21</w:t>
         </w:r>
@@ -4854,7 +4629,6 @@
           <w:rPr>
             <w:noProof/>
             <w:webHidden/>
-            <w:lang w:val="id-ID"/>
           </w:rPr>
           <w:fldChar w:fldCharType="end"/>
         </w:r>
@@ -4876,13 +4650,12 @@
           <w:lang w:val="id-ID" w:eastAsia="id-ID"/>
         </w:rPr>
       </w:pPr>
-      <w:hyperlink w:anchor="_Toc481918040" w:history="1">
+      <w:hyperlink w:anchor="_Toc482001832" w:history="1">
         <w:r>
           <w:rPr>
             <w:rStyle w:val="Hyperlink"/>
             <w:b/>
             <w:noProof/>
-            <w:lang w:val="id-ID"/>
           </w:rPr>
           <w:t>3.2.1</w:t>
         </w:r>
@@ -4902,7 +4675,6 @@
             <w:rStyle w:val="Hyperlink"/>
             <w:b/>
             <w:noProof/>
-            <w:lang w:val="id-ID"/>
           </w:rPr>
           <w:t>Analisis Kebutuhan Sistem</w:t>
         </w:r>
@@ -4910,7 +4682,6 @@
           <w:rPr>
             <w:noProof/>
             <w:webHidden/>
-            <w:lang w:val="id-ID"/>
           </w:rPr>
           <w:tab/>
         </w:r>
@@ -4918,7 +4689,6 @@
           <w:rPr>
             <w:noProof/>
             <w:webHidden/>
-            <w:lang w:val="id-ID"/>
           </w:rPr>
           <w:fldChar w:fldCharType="begin"/>
         </w:r>
@@ -4926,22 +4696,19 @@
           <w:rPr>
             <w:noProof/>
             <w:webHidden/>
-            <w:lang w:val="id-ID"/>
-          </w:rPr>
-          <w:instrText xml:space="preserve"> PAGEREF _Toc481918040 \h </w:instrText>
+          </w:rPr>
+          <w:instrText xml:space="preserve"> PAGEREF _Toc482001832 \h </w:instrText>
         </w:r>
         <w:r>
           <w:rPr>
             <w:noProof/>
             <w:webHidden/>
-            <w:lang w:val="id-ID"/>
           </w:rPr>
         </w:r>
         <w:r>
           <w:rPr>
             <w:noProof/>
             <w:webHidden/>
-            <w:lang w:val="id-ID"/>
           </w:rPr>
           <w:fldChar w:fldCharType="separate"/>
         </w:r>
@@ -4949,7 +4716,6 @@
           <w:rPr>
             <w:noProof/>
             <w:webHidden/>
-            <w:lang w:val="id-ID"/>
           </w:rPr>
           <w:t>22</w:t>
         </w:r>
@@ -4957,7 +4723,6 @@
           <w:rPr>
             <w:noProof/>
             <w:webHidden/>
-            <w:lang w:val="id-ID"/>
           </w:rPr>
           <w:fldChar w:fldCharType="end"/>
         </w:r>
@@ -4979,13 +4744,12 @@
           <w:lang w:val="id-ID" w:eastAsia="id-ID"/>
         </w:rPr>
       </w:pPr>
-      <w:hyperlink w:anchor="_Toc481918041" w:history="1">
+      <w:hyperlink w:anchor="_Toc482001833" w:history="1">
         <w:r>
           <w:rPr>
             <w:rStyle w:val="Hyperlink"/>
             <w:b/>
             <w:noProof/>
-            <w:lang w:val="id-ID"/>
           </w:rPr>
           <w:t>3.2.2</w:t>
         </w:r>
@@ -5005,7 +4769,6 @@
             <w:rStyle w:val="Hyperlink"/>
             <w:b/>
             <w:noProof/>
-            <w:lang w:val="id-ID"/>
           </w:rPr>
           <w:t>Perancangan Sistem</w:t>
         </w:r>
@@ -5013,7 +4776,6 @@
           <w:rPr>
             <w:noProof/>
             <w:webHidden/>
-            <w:lang w:val="id-ID"/>
           </w:rPr>
           <w:tab/>
         </w:r>
@@ -5021,7 +4783,6 @@
           <w:rPr>
             <w:noProof/>
             <w:webHidden/>
-            <w:lang w:val="id-ID"/>
           </w:rPr>
           <w:fldChar w:fldCharType="begin"/>
         </w:r>
@@ -5029,22 +4790,19 @@
           <w:rPr>
             <w:noProof/>
             <w:webHidden/>
-            <w:lang w:val="id-ID"/>
-          </w:rPr>
-          <w:instrText xml:space="preserve"> PAGEREF _Toc481918041 \h </w:instrText>
+          </w:rPr>
+          <w:instrText xml:space="preserve"> PAGEREF _Toc482001833 \h </w:instrText>
         </w:r>
         <w:r>
           <w:rPr>
             <w:noProof/>
             <w:webHidden/>
-            <w:lang w:val="id-ID"/>
           </w:rPr>
         </w:r>
         <w:r>
           <w:rPr>
             <w:noProof/>
             <w:webHidden/>
-            <w:lang w:val="id-ID"/>
           </w:rPr>
           <w:fldChar w:fldCharType="separate"/>
         </w:r>
@@ -5052,7 +4810,6 @@
           <w:rPr>
             <w:noProof/>
             <w:webHidden/>
-            <w:lang w:val="id-ID"/>
           </w:rPr>
           <w:t>24</w:t>
         </w:r>
@@ -5060,7 +4817,6 @@
           <w:rPr>
             <w:noProof/>
             <w:webHidden/>
-            <w:lang w:val="id-ID"/>
           </w:rPr>
           <w:fldChar w:fldCharType="end"/>
         </w:r>
@@ -5082,13 +4838,12 @@
           <w:lang w:val="id-ID" w:eastAsia="id-ID"/>
         </w:rPr>
       </w:pPr>
-      <w:hyperlink w:anchor="_Toc481918042" w:history="1">
+      <w:hyperlink w:anchor="_Toc482001834" w:history="1">
         <w:r>
           <w:rPr>
             <w:rStyle w:val="Hyperlink"/>
             <w:b/>
             <w:noProof/>
-            <w:lang w:val="id-ID"/>
           </w:rPr>
           <w:t>3.2.3</w:t>
         </w:r>
@@ -5108,46 +4863,302 @@
             <w:rStyle w:val="Hyperlink"/>
             <w:b/>
             <w:noProof/>
+          </w:rPr>
+          <w:t>Pengujian Sistem</w:t>
+        </w:r>
+        <w:r>
+          <w:rPr>
+            <w:noProof/>
+            <w:webHidden/>
+          </w:rPr>
+          <w:tab/>
+        </w:r>
+        <w:r>
+          <w:rPr>
+            <w:noProof/>
+            <w:webHidden/>
+          </w:rPr>
+          <w:fldChar w:fldCharType="begin"/>
+        </w:r>
+        <w:r>
+          <w:rPr>
+            <w:noProof/>
+            <w:webHidden/>
+          </w:rPr>
+          <w:instrText xml:space="preserve"> PAGEREF _Toc482001834 \h </w:instrText>
+        </w:r>
+        <w:r>
+          <w:rPr>
+            <w:noProof/>
+            <w:webHidden/>
+          </w:rPr>
+        </w:r>
+        <w:r>
+          <w:rPr>
+            <w:noProof/>
+            <w:webHidden/>
+          </w:rPr>
+          <w:fldChar w:fldCharType="separate"/>
+        </w:r>
+        <w:r>
+          <w:rPr>
+            <w:noProof/>
+            <w:webHidden/>
+          </w:rPr>
+          <w:t>28</w:t>
+        </w:r>
+        <w:r>
+          <w:rPr>
+            <w:noProof/>
+            <w:webHidden/>
+          </w:rPr>
+          <w:fldChar w:fldCharType="end"/>
+        </w:r>
+      </w:hyperlink>
+    </w:p>
+    <w:p>
+      <w:pPr>
+        <w:pStyle w:val="TOC1"/>
+        <w:tabs>
+          <w:tab w:val="right" w:leader="dot" w:pos="7927"/>
+        </w:tabs>
+        <w:rPr>
+          <w:rFonts w:asciiTheme="minorHAnsi" w:eastAsiaTheme="minorEastAsia" w:hAnsiTheme="minorHAnsi" w:cstheme="minorBidi"/>
+          <w:noProof/>
+          <w:kern w:val="0"/>
+          <w:sz w:val="22"/>
+          <w:szCs w:val="22"/>
+          <w:lang w:val="id-ID" w:eastAsia="id-ID"/>
+        </w:rPr>
+      </w:pPr>
+      <w:hyperlink w:anchor="_Toc482001835" w:history="1">
+        <w:r>
+          <w:rPr>
+            <w:rStyle w:val="Hyperlink"/>
+            <w:noProof/>
             <w:lang w:val="id-ID"/>
           </w:rPr>
-          <w:t>Pengujian Sistem</w:t>
+          <w:t>BAB IV HASIL DAN PEMBAHASAN</w:t>
         </w:r>
         <w:r>
           <w:rPr>
             <w:noProof/>
             <w:webHidden/>
+          </w:rPr>
+          <w:tab/>
+        </w:r>
+        <w:r>
+          <w:rPr>
+            <w:noProof/>
+            <w:webHidden/>
+          </w:rPr>
+          <w:fldChar w:fldCharType="begin"/>
+        </w:r>
+        <w:r>
+          <w:rPr>
+            <w:noProof/>
+            <w:webHidden/>
+          </w:rPr>
+          <w:instrText xml:space="preserve"> PAGEREF _Toc482001835 \h </w:instrText>
+        </w:r>
+        <w:r>
+          <w:rPr>
+            <w:noProof/>
+            <w:webHidden/>
+          </w:rPr>
+        </w:r>
+        <w:r>
+          <w:rPr>
+            <w:noProof/>
+            <w:webHidden/>
+          </w:rPr>
+          <w:fldChar w:fldCharType="separate"/>
+        </w:r>
+        <w:r>
+          <w:rPr>
+            <w:noProof/>
+            <w:webHidden/>
+          </w:rPr>
+          <w:t>30</w:t>
+        </w:r>
+        <w:r>
+          <w:rPr>
+            <w:noProof/>
+            <w:webHidden/>
+          </w:rPr>
+          <w:fldChar w:fldCharType="end"/>
+        </w:r>
+      </w:hyperlink>
+    </w:p>
+    <w:p>
+      <w:pPr>
+        <w:pStyle w:val="TOC2"/>
+        <w:tabs>
+          <w:tab w:val="left" w:pos="880"/>
+          <w:tab w:val="right" w:leader="dot" w:pos="7927"/>
+        </w:tabs>
+        <w:rPr>
+          <w:rFonts w:asciiTheme="minorHAnsi" w:eastAsiaTheme="minorEastAsia" w:hAnsiTheme="minorHAnsi" w:cstheme="minorBidi"/>
+          <w:noProof/>
+          <w:kern w:val="0"/>
+          <w:sz w:val="22"/>
+          <w:szCs w:val="22"/>
+          <w:lang w:val="id-ID" w:eastAsia="id-ID"/>
+        </w:rPr>
+      </w:pPr>
+      <w:hyperlink w:anchor="_Toc482001836" w:history="1">
+        <w:r>
+          <w:rPr>
+            <w:rStyle w:val="Hyperlink"/>
+            <w:noProof/>
             <w:lang w:val="id-ID"/>
           </w:rPr>
+          <w:t>4.1</w:t>
+        </w:r>
+        <w:r>
+          <w:rPr>
+            <w:rFonts w:asciiTheme="minorHAnsi" w:eastAsiaTheme="minorEastAsia" w:hAnsiTheme="minorHAnsi" w:cstheme="minorBidi"/>
+            <w:noProof/>
+            <w:kern w:val="0"/>
+            <w:sz w:val="22"/>
+            <w:szCs w:val="22"/>
+            <w:lang w:val="id-ID" w:eastAsia="id-ID"/>
+          </w:rPr>
           <w:tab/>
         </w:r>
         <w:r>
           <w:rPr>
+            <w:rStyle w:val="Hyperlink"/>
+            <w:noProof/>
+            <w:lang w:val="id-ID"/>
+          </w:rPr>
+          <w:t>Pengembangan Sistem</w:t>
+        </w:r>
+        <w:r>
+          <w:rPr>
             <w:noProof/>
             <w:webHidden/>
+          </w:rPr>
+          <w:tab/>
+        </w:r>
+        <w:r>
+          <w:rPr>
+            <w:noProof/>
+            <w:webHidden/>
+          </w:rPr>
+          <w:fldChar w:fldCharType="begin"/>
+        </w:r>
+        <w:r>
+          <w:rPr>
+            <w:noProof/>
+            <w:webHidden/>
+          </w:rPr>
+          <w:instrText xml:space="preserve"> PAGEREF _Toc482001836 \h </w:instrText>
+        </w:r>
+        <w:r>
+          <w:rPr>
+            <w:noProof/>
+            <w:webHidden/>
+          </w:rPr>
+        </w:r>
+        <w:r>
+          <w:rPr>
+            <w:noProof/>
+            <w:webHidden/>
+          </w:rPr>
+          <w:fldChar w:fldCharType="separate"/>
+        </w:r>
+        <w:r>
+          <w:rPr>
+            <w:noProof/>
+            <w:webHidden/>
+          </w:rPr>
+          <w:t>30</w:t>
+        </w:r>
+        <w:r>
+          <w:rPr>
+            <w:noProof/>
+            <w:webHidden/>
+          </w:rPr>
+          <w:fldChar w:fldCharType="end"/>
+        </w:r>
+      </w:hyperlink>
+    </w:p>
+    <w:p>
+      <w:pPr>
+        <w:pStyle w:val="TOC2"/>
+        <w:tabs>
+          <w:tab w:val="left" w:pos="880"/>
+          <w:tab w:val="right" w:leader="dot" w:pos="7927"/>
+        </w:tabs>
+        <w:rPr>
+          <w:rFonts w:asciiTheme="minorHAnsi" w:eastAsiaTheme="minorEastAsia" w:hAnsiTheme="minorHAnsi" w:cstheme="minorBidi"/>
+          <w:noProof/>
+          <w:kern w:val="0"/>
+          <w:sz w:val="22"/>
+          <w:szCs w:val="22"/>
+          <w:lang w:val="id-ID" w:eastAsia="id-ID"/>
+        </w:rPr>
+      </w:pPr>
+      <w:hyperlink w:anchor="_Toc482001837" w:history="1">
+        <w:r>
+          <w:rPr>
+            <w:rStyle w:val="Hyperlink"/>
+            <w:noProof/>
             <w:lang w:val="id-ID"/>
           </w:rPr>
+          <w:t>4.2</w:t>
+        </w:r>
+        <w:r>
+          <w:rPr>
+            <w:rFonts w:asciiTheme="minorHAnsi" w:eastAsiaTheme="minorEastAsia" w:hAnsiTheme="minorHAnsi" w:cstheme="minorBidi"/>
+            <w:noProof/>
+            <w:kern w:val="0"/>
+            <w:sz w:val="22"/>
+            <w:szCs w:val="22"/>
+            <w:lang w:val="id-ID" w:eastAsia="id-ID"/>
+          </w:rPr>
+          <w:tab/>
+        </w:r>
+        <w:r>
+          <w:rPr>
+            <w:rStyle w:val="Hyperlink"/>
+            <w:noProof/>
+            <w:lang w:val="id-ID"/>
+          </w:rPr>
+          <w:t>Uji Fungsionalitas</w:t>
+        </w:r>
+        <w:r>
+          <w:rPr>
+            <w:noProof/>
+            <w:webHidden/>
+          </w:rPr>
+          <w:tab/>
+        </w:r>
+        <w:r>
+          <w:rPr>
+            <w:noProof/>
+            <w:webHidden/>
+          </w:rPr>
           <w:fldChar w:fldCharType="begin"/>
         </w:r>
         <w:r>
           <w:rPr>
             <w:noProof/>
             <w:webHidden/>
-            <w:lang w:val="id-ID"/>
-          </w:rPr>
-          <w:instrText xml:space="preserve"> PAGEREF _Toc481918042 \h </w:instrText>
+          </w:rPr>
+          <w:instrText xml:space="preserve"> PAGEREF _Toc482001837 \h </w:instrText>
         </w:r>
         <w:r>
           <w:rPr>
             <w:noProof/>
             <w:webHidden/>
-            <w:lang w:val="id-ID"/>
           </w:rPr>
         </w:r>
         <w:r>
           <w:rPr>
             <w:noProof/>
             <w:webHidden/>
-            <w:lang w:val="id-ID"/>
           </w:rPr>
           <w:fldChar w:fldCharType="separate"/>
         </w:r>
@@ -5155,15 +5166,13 @@
           <w:rPr>
             <w:noProof/>
             <w:webHidden/>
-            <w:lang w:val="id-ID"/>
-          </w:rPr>
-          <w:t>28</w:t>
+          </w:rPr>
+          <w:t>34</w:t>
         </w:r>
         <w:r>
           <w:rPr>
             <w:noProof/>
             <w:webHidden/>
-            <w:lang w:val="id-ID"/>
           </w:rPr>
           <w:fldChar w:fldCharType="end"/>
         </w:r>
@@ -5185,14 +5194,14 @@
           <w:lang w:val="id-ID" w:eastAsia="id-ID"/>
         </w:rPr>
       </w:pPr>
-      <w:hyperlink w:anchor="_Toc481918043" w:history="1">
+      <w:hyperlink w:anchor="_Toc482001838" w:history="1">
         <w:r>
           <w:rPr>
             <w:rStyle w:val="Hyperlink"/>
-            <w:noProof/>
-            <w:lang w:val="id-ID"/>
-          </w:rPr>
-          <w:t>2.2.2</w:t>
+            <w:b/>
+            <w:noProof/>
+          </w:rPr>
+          <w:t>4.2.1</w:t>
         </w:r>
         <w:r>
           <w:rPr>
@@ -5208,33 +5217,190 @@
         <w:r>
           <w:rPr>
             <w:rStyle w:val="Hyperlink"/>
+            <w:b/>
+            <w:noProof/>
+          </w:rPr>
+          <w:t>Persiapan Pengujian</w:t>
+        </w:r>
+        <w:r>
+          <w:rPr>
+            <w:noProof/>
+            <w:webHidden/>
+          </w:rPr>
+          <w:tab/>
+        </w:r>
+        <w:r>
+          <w:rPr>
+            <w:noProof/>
+            <w:webHidden/>
+          </w:rPr>
+          <w:fldChar w:fldCharType="begin"/>
+        </w:r>
+        <w:r>
+          <w:rPr>
+            <w:noProof/>
+            <w:webHidden/>
+          </w:rPr>
+          <w:instrText xml:space="preserve"> PAGEREF _Toc482001838 \h </w:instrText>
+        </w:r>
+        <w:r>
+          <w:rPr>
+            <w:noProof/>
+            <w:webHidden/>
+          </w:rPr>
+        </w:r>
+        <w:r>
+          <w:rPr>
+            <w:noProof/>
+            <w:webHidden/>
+          </w:rPr>
+          <w:fldChar w:fldCharType="separate"/>
+        </w:r>
+        <w:r>
+          <w:rPr>
+            <w:noProof/>
+            <w:webHidden/>
+          </w:rPr>
+          <w:t>34</w:t>
+        </w:r>
+        <w:r>
+          <w:rPr>
+            <w:noProof/>
+            <w:webHidden/>
+          </w:rPr>
+          <w:fldChar w:fldCharType="end"/>
+        </w:r>
+      </w:hyperlink>
+    </w:p>
+    <w:p>
+      <w:pPr>
+        <w:pStyle w:val="TOC3"/>
+        <w:tabs>
+          <w:tab w:val="left" w:pos="1320"/>
+          <w:tab w:val="right" w:leader="dot" w:pos="7927"/>
+        </w:tabs>
+        <w:rPr>
+          <w:rFonts w:asciiTheme="minorHAnsi" w:eastAsiaTheme="minorEastAsia" w:hAnsiTheme="minorHAnsi" w:cstheme="minorBidi"/>
+          <w:noProof/>
+          <w:kern w:val="0"/>
+          <w:sz w:val="22"/>
+          <w:szCs w:val="22"/>
+          <w:lang w:val="id-ID" w:eastAsia="id-ID"/>
+        </w:rPr>
+      </w:pPr>
+      <w:hyperlink w:anchor="_Toc482001839" w:history="1">
+        <w:r>
+          <w:rPr>
+            <w:rStyle w:val="Hyperlink"/>
+            <w:b/>
+            <w:noProof/>
+          </w:rPr>
+          <w:t>4.2.2</w:t>
+        </w:r>
+        <w:r>
+          <w:rPr>
+            <w:rFonts w:asciiTheme="minorHAnsi" w:eastAsiaTheme="minorEastAsia" w:hAnsiTheme="minorHAnsi" w:cstheme="minorBidi"/>
+            <w:noProof/>
+            <w:kern w:val="0"/>
+            <w:sz w:val="22"/>
+            <w:szCs w:val="22"/>
+            <w:lang w:val="id-ID" w:eastAsia="id-ID"/>
+          </w:rPr>
+          <w:tab/>
+        </w:r>
+        <w:r>
+          <w:rPr>
+            <w:rStyle w:val="Hyperlink"/>
+            <w:b/>
+            <w:noProof/>
+          </w:rPr>
+          <w:t>Hasil Pengujian</w:t>
+        </w:r>
+        <w:r>
+          <w:rPr>
+            <w:noProof/>
+            <w:webHidden/>
+          </w:rPr>
+          <w:tab/>
+        </w:r>
+        <w:r>
+          <w:rPr>
+            <w:noProof/>
+            <w:webHidden/>
+          </w:rPr>
+          <w:fldChar w:fldCharType="begin"/>
+        </w:r>
+        <w:r>
+          <w:rPr>
+            <w:noProof/>
+            <w:webHidden/>
+          </w:rPr>
+          <w:instrText xml:space="preserve"> PAGEREF _Toc482001839 \h </w:instrText>
+        </w:r>
+        <w:r>
+          <w:rPr>
+            <w:noProof/>
+            <w:webHidden/>
+          </w:rPr>
+        </w:r>
+        <w:r>
+          <w:rPr>
+            <w:noProof/>
+            <w:webHidden/>
+          </w:rPr>
+          <w:fldChar w:fldCharType="separate"/>
+        </w:r>
+        <w:r>
+          <w:rPr>
+            <w:noProof/>
+            <w:webHidden/>
+          </w:rPr>
+          <w:t>36</w:t>
+        </w:r>
+        <w:r>
+          <w:rPr>
+            <w:noProof/>
+            <w:webHidden/>
+          </w:rPr>
+          <w:fldChar w:fldCharType="end"/>
+        </w:r>
+      </w:hyperlink>
+    </w:p>
+    <w:p>
+      <w:pPr>
+        <w:pStyle w:val="TOC1"/>
+        <w:tabs>
+          <w:tab w:val="right" w:leader="dot" w:pos="7927"/>
+        </w:tabs>
+        <w:rPr>
+          <w:rFonts w:asciiTheme="minorHAnsi" w:eastAsiaTheme="minorEastAsia" w:hAnsiTheme="minorHAnsi" w:cstheme="minorBidi"/>
+          <w:noProof/>
+          <w:kern w:val="0"/>
+          <w:sz w:val="22"/>
+          <w:szCs w:val="22"/>
+          <w:lang w:val="id-ID" w:eastAsia="id-ID"/>
+        </w:rPr>
+      </w:pPr>
+      <w:hyperlink w:anchor="_Toc482001840" w:history="1">
+        <w:r>
+          <w:rPr>
+            <w:rStyle w:val="Hyperlink"/>
             <w:noProof/>
             <w:lang w:val="id-ID"/>
           </w:rPr>
-          <w:t xml:space="preserve">Persamaan dan Bagian </w:t>
+          <w:t>BAB V KESIMPULAN</w:t>
         </w:r>
         <w:r>
           <w:rPr>
             <w:rStyle w:val="Hyperlink"/>
-            <w:i/>
-            <w:noProof/>
-            <w:lang w:val="id-ID"/>
-          </w:rPr>
-          <w:t>Listing</w:t>
-        </w:r>
-        <w:r>
-          <w:rPr>
-            <w:rStyle w:val="Hyperlink"/>
-            <w:noProof/>
-            <w:lang w:val="id-ID"/>
-          </w:rPr>
-          <w:t xml:space="preserve"> Program</w:t>
+            <w:noProof/>
+          </w:rPr>
+          <w:t xml:space="preserve"> DAN SARAN</w:t>
         </w:r>
         <w:r>
           <w:rPr>
             <w:noProof/>
             <w:webHidden/>
-            <w:lang w:val="id-ID"/>
           </w:rPr>
           <w:tab/>
         </w:r>
@@ -5242,7 +5408,6 @@
           <w:rPr>
             <w:noProof/>
             <w:webHidden/>
-            <w:lang w:val="id-ID"/>
           </w:rPr>
           <w:fldChar w:fldCharType="begin"/>
         </w:r>
@@ -5250,22 +5415,19 @@
           <w:rPr>
             <w:noProof/>
             <w:webHidden/>
-            <w:lang w:val="id-ID"/>
-          </w:rPr>
-          <w:instrText xml:space="preserve"> PAGEREF _Toc481918043 \h </w:instrText>
+          </w:rPr>
+          <w:instrText xml:space="preserve"> PAGEREF _Toc482001840 \h </w:instrText>
         </w:r>
         <w:r>
           <w:rPr>
             <w:noProof/>
             <w:webHidden/>
-            <w:lang w:val="id-ID"/>
           </w:rPr>
         </w:r>
         <w:r>
           <w:rPr>
             <w:noProof/>
             <w:webHidden/>
-            <w:lang w:val="id-ID"/>
           </w:rPr>
           <w:fldChar w:fldCharType="separate"/>
         </w:r>
@@ -5273,15 +5435,13 @@
           <w:rPr>
             <w:noProof/>
             <w:webHidden/>
-            <w:lang w:val="id-ID"/>
-          </w:rPr>
-          <w:t>31</w:t>
+          </w:rPr>
+          <w:t>39</w:t>
         </w:r>
         <w:r>
           <w:rPr>
             <w:noProof/>
             <w:webHidden/>
-            <w:lang w:val="id-ID"/>
           </w:rPr>
           <w:fldChar w:fldCharType="end"/>
         </w:r>
@@ -5303,14 +5463,14 @@
           <w:lang w:val="id-ID" w:eastAsia="id-ID"/>
         </w:rPr>
       </w:pPr>
-      <w:hyperlink w:anchor="_Toc481918044" w:history="1">
+      <w:hyperlink w:anchor="_Toc482001841" w:history="1">
         <w:r>
           <w:rPr>
             <w:rStyle w:val="Hyperlink"/>
             <w:noProof/>
             <w:lang w:val="id-ID"/>
           </w:rPr>
-          <w:t>2.3</w:t>
+          <w:t>5.1</w:t>
         </w:r>
         <w:r>
           <w:rPr>
@@ -5327,15 +5487,13 @@
           <w:rPr>
             <w:rStyle w:val="Hyperlink"/>
             <w:noProof/>
-            <w:lang w:val="id-ID"/>
-          </w:rPr>
-          <w:t>Hipotesis</w:t>
+          </w:rPr>
+          <w:t>Kesimpulan</w:t>
         </w:r>
         <w:r>
           <w:rPr>
             <w:noProof/>
             <w:webHidden/>
-            <w:lang w:val="id-ID"/>
           </w:rPr>
           <w:tab/>
         </w:r>
@@ -5343,7 +5501,6 @@
           <w:rPr>
             <w:noProof/>
             <w:webHidden/>
-            <w:lang w:val="id-ID"/>
           </w:rPr>
           <w:fldChar w:fldCharType="begin"/>
         </w:r>
@@ -5351,22 +5508,19 @@
           <w:rPr>
             <w:noProof/>
             <w:webHidden/>
-            <w:lang w:val="id-ID"/>
-          </w:rPr>
-          <w:instrText xml:space="preserve"> PAGEREF _Toc481918044 \h </w:instrText>
+          </w:rPr>
+          <w:instrText xml:space="preserve"> PAGEREF _Toc482001841 \h </w:instrText>
         </w:r>
         <w:r>
           <w:rPr>
             <w:noProof/>
             <w:webHidden/>
-            <w:lang w:val="id-ID"/>
           </w:rPr>
         </w:r>
         <w:r>
           <w:rPr>
             <w:noProof/>
             <w:webHidden/>
-            <w:lang w:val="id-ID"/>
           </w:rPr>
           <w:fldChar w:fldCharType="separate"/>
         </w:r>
@@ -5374,15 +5528,13 @@
           <w:rPr>
             <w:noProof/>
             <w:webHidden/>
-            <w:lang w:val="id-ID"/>
-          </w:rPr>
-          <w:t>31</w:t>
+          </w:rPr>
+          <w:t>39</w:t>
         </w:r>
         <w:r>
           <w:rPr>
             <w:noProof/>
             <w:webHidden/>
-            <w:lang w:val="id-ID"/>
           </w:rPr>
           <w:fldChar w:fldCharType="end"/>
         </w:r>
@@ -5404,14 +5556,14 @@
           <w:lang w:val="id-ID" w:eastAsia="id-ID"/>
         </w:rPr>
       </w:pPr>
-      <w:hyperlink w:anchor="_Toc481918045" w:history="1">
+      <w:hyperlink w:anchor="_Toc482001842" w:history="1">
         <w:r>
           <w:rPr>
             <w:rStyle w:val="Hyperlink"/>
             <w:noProof/>
             <w:lang w:val="id-ID"/>
           </w:rPr>
-          <w:t>2.4</w:t>
+          <w:t>5.2</w:t>
         </w:r>
         <w:r>
           <w:rPr>
@@ -5428,15 +5580,87 @@
           <w:rPr>
             <w:rStyle w:val="Hyperlink"/>
             <w:noProof/>
+          </w:rPr>
+          <w:t>Saran</w:t>
+        </w:r>
+        <w:r>
+          <w:rPr>
+            <w:noProof/>
+            <w:webHidden/>
+          </w:rPr>
+          <w:tab/>
+        </w:r>
+        <w:r>
+          <w:rPr>
+            <w:noProof/>
+            <w:webHidden/>
+          </w:rPr>
+          <w:fldChar w:fldCharType="begin"/>
+        </w:r>
+        <w:r>
+          <w:rPr>
+            <w:noProof/>
+            <w:webHidden/>
+          </w:rPr>
+          <w:instrText xml:space="preserve"> PAGEREF _Toc482001842 \h </w:instrText>
+        </w:r>
+        <w:r>
+          <w:rPr>
+            <w:noProof/>
+            <w:webHidden/>
+          </w:rPr>
+        </w:r>
+        <w:r>
+          <w:rPr>
+            <w:noProof/>
+            <w:webHidden/>
+          </w:rPr>
+          <w:fldChar w:fldCharType="separate"/>
+        </w:r>
+        <w:r>
+          <w:rPr>
+            <w:noProof/>
+            <w:webHidden/>
+          </w:rPr>
+          <w:t>39</w:t>
+        </w:r>
+        <w:r>
+          <w:rPr>
+            <w:noProof/>
+            <w:webHidden/>
+          </w:rPr>
+          <w:fldChar w:fldCharType="end"/>
+        </w:r>
+      </w:hyperlink>
+    </w:p>
+    <w:p>
+      <w:pPr>
+        <w:pStyle w:val="TOC1"/>
+        <w:tabs>
+          <w:tab w:val="right" w:leader="dot" w:pos="7927"/>
+        </w:tabs>
+        <w:rPr>
+          <w:rFonts w:asciiTheme="minorHAnsi" w:eastAsiaTheme="minorEastAsia" w:hAnsiTheme="minorHAnsi" w:cstheme="minorBidi"/>
+          <w:noProof/>
+          <w:kern w:val="0"/>
+          <w:sz w:val="22"/>
+          <w:szCs w:val="22"/>
+          <w:lang w:val="id-ID" w:eastAsia="id-ID"/>
+        </w:rPr>
+      </w:pPr>
+      <w:hyperlink w:anchor="_Toc482001843" w:history="1">
+        <w:r>
+          <w:rPr>
+            <w:rStyle w:val="Hyperlink"/>
+            <w:noProof/>
             <w:lang w:val="id-ID"/>
           </w:rPr>
-          <w:t>Keterangan Lain-lain (tidak dimasukkan dalam format penulisan)</w:t>
+          <w:t>DAFTAR PUSTAKA</w:t>
         </w:r>
         <w:r>
           <w:rPr>
             <w:noProof/>
             <w:webHidden/>
-            <w:lang w:val="id-ID"/>
           </w:rPr>
           <w:tab/>
         </w:r>
@@ -5444,7 +5668,6 @@
           <w:rPr>
             <w:noProof/>
             <w:webHidden/>
-            <w:lang w:val="id-ID"/>
           </w:rPr>
           <w:fldChar w:fldCharType="begin"/>
         </w:r>
@@ -5452,22 +5675,19 @@
           <w:rPr>
             <w:noProof/>
             <w:webHidden/>
-            <w:lang w:val="id-ID"/>
-          </w:rPr>
-          <w:instrText xml:space="preserve"> PAGEREF _Toc481918045 \h </w:instrText>
+          </w:rPr>
+          <w:instrText xml:space="preserve"> PAGEREF _Toc482001843 \h </w:instrText>
         </w:r>
         <w:r>
           <w:rPr>
             <w:noProof/>
             <w:webHidden/>
-            <w:lang w:val="id-ID"/>
           </w:rPr>
         </w:r>
         <w:r>
           <w:rPr>
             <w:noProof/>
             <w:webHidden/>
-            <w:lang w:val="id-ID"/>
           </w:rPr>
           <w:fldChar w:fldCharType="separate"/>
         </w:r>
@@ -5475,15 +5695,13 @@
           <w:rPr>
             <w:noProof/>
             <w:webHidden/>
-            <w:lang w:val="id-ID"/>
-          </w:rPr>
-          <w:t>31</w:t>
+          </w:rPr>
+          <w:t>40</w:t>
         </w:r>
         <w:r>
           <w:rPr>
             <w:noProof/>
             <w:webHidden/>
-            <w:lang w:val="id-ID"/>
           </w:rPr>
           <w:fldChar w:fldCharType="end"/>
         </w:r>
@@ -5526,7 +5744,7 @@
           <w:lang w:val="id-ID"/>
         </w:rPr>
       </w:pPr>
-      <w:bookmarkStart w:id="6" w:name="_Toc481918016"/>
+      <w:bookmarkStart w:id="6" w:name="_Toc482001808"/>
       <w:r>
         <w:rPr>
           <w:noProof/>
@@ -5645,7 +5863,7 @@
           <w:lang w:val="id-ID"/>
         </w:rPr>
       </w:pPr>
-      <w:bookmarkStart w:id="7" w:name="_Toc481918017"/>
+      <w:bookmarkStart w:id="7" w:name="_Toc482001809"/>
       <w:r>
         <w:rPr>
           <w:noProof/>
@@ -5756,7 +5974,7 @@
           <w:lang w:val="id-ID"/>
         </w:rPr>
       </w:pPr>
-      <w:bookmarkStart w:id="8" w:name="_Toc481918018"/>
+      <w:bookmarkStart w:id="8" w:name="_Toc482001810"/>
       <w:r>
         <w:rPr>
           <w:noProof/>
@@ -5794,7 +6012,7 @@
           <w:lang w:val="id-ID"/>
         </w:rPr>
       </w:pPr>
-      <w:bookmarkStart w:id="9" w:name="_Toc481918019"/>
+      <w:bookmarkStart w:id="9" w:name="_Toc482001811"/>
       <w:r>
         <w:rPr>
           <w:noProof/>
@@ -7939,7 +8157,7 @@
           <w:lang w:val="id-ID"/>
         </w:rPr>
       </w:pPr>
-      <w:bookmarkStart w:id="10" w:name="_Toc481918020"/>
+      <w:bookmarkStart w:id="10" w:name="_Toc482001812"/>
       <w:r>
         <w:rPr>
           <w:noProof/>
@@ -8092,7 +8310,7 @@
           <w:lang w:val="id-ID"/>
         </w:rPr>
       </w:pPr>
-      <w:bookmarkStart w:id="11" w:name="_Toc481918021"/>
+      <w:bookmarkStart w:id="11" w:name="_Toc482001813"/>
       <w:r>
         <w:rPr>
           <w:noProof/>
@@ -9499,7 +9717,7 @@
           <w:lang w:val="id-ID"/>
         </w:rPr>
       </w:pPr>
-      <w:bookmarkStart w:id="12" w:name="_Toc481918022"/>
+      <w:bookmarkStart w:id="12" w:name="_Toc482001814"/>
       <w:r>
         <w:rPr>
           <w:noProof/>
@@ -9687,7 +9905,7 @@
           <w:lang w:val="id-ID"/>
         </w:rPr>
       </w:pPr>
-      <w:bookmarkStart w:id="13" w:name="_Toc481918023"/>
+      <w:bookmarkStart w:id="13" w:name="_Toc482001815"/>
       <w:r>
         <w:rPr>
           <w:noProof/>
@@ -9963,7 +10181,7 @@
           <w:lang w:val="id-ID"/>
         </w:rPr>
       </w:pPr>
-      <w:bookmarkStart w:id="14" w:name="_Toc481918024"/>
+      <w:bookmarkStart w:id="14" w:name="_Toc482001816"/>
       <w:r>
         <w:rPr>
           <w:noProof/>
@@ -10391,7 +10609,7 @@
           <w:lang w:val="id-ID"/>
         </w:rPr>
       </w:pPr>
-      <w:bookmarkStart w:id="15" w:name="_Toc481918025"/>
+      <w:bookmarkStart w:id="15" w:name="_Toc482001817"/>
       <w:r>
         <w:rPr>
           <w:noProof/>
@@ -10419,7 +10637,7 @@
           <w:lang w:val="id-ID"/>
         </w:rPr>
       </w:pPr>
-      <w:bookmarkStart w:id="16" w:name="_Toc481918026"/>
+      <w:bookmarkStart w:id="16" w:name="_Toc482001818"/>
       <w:r>
         <w:rPr>
           <w:noProof/>
@@ -12732,7 +12950,7 @@
           <w:lang w:val="id-ID"/>
         </w:rPr>
       </w:pPr>
-      <w:bookmarkStart w:id="17" w:name="_Toc481918027"/>
+      <w:bookmarkStart w:id="17" w:name="_Toc482001819"/>
       <w:r>
         <w:rPr>
           <w:noProof/>
@@ -12814,7 +13032,7 @@
           <w:color w:val="auto"/>
         </w:rPr>
       </w:pPr>
-      <w:bookmarkStart w:id="18" w:name="_Toc481918028"/>
+      <w:bookmarkStart w:id="18" w:name="_Toc482001820"/>
       <w:r>
         <w:rPr>
           <w:rFonts w:ascii="Times New Roman" w:hAnsi="Times New Roman" w:cs="Times New Roman"/>
@@ -13566,7 +13784,7 @@
           <w:color w:val="auto"/>
         </w:rPr>
       </w:pPr>
-      <w:bookmarkStart w:id="19" w:name="_Toc481918029"/>
+      <w:bookmarkStart w:id="19" w:name="_Toc482001821"/>
       <w:r>
         <w:rPr>
           <w:rFonts w:ascii="Times New Roman" w:hAnsi="Times New Roman" w:cs="Times New Roman"/>
@@ -14204,7 +14422,7 @@
           <w:color w:val="auto"/>
         </w:rPr>
       </w:pPr>
-      <w:bookmarkStart w:id="20" w:name="_Toc481918030"/>
+      <w:bookmarkStart w:id="20" w:name="_Toc482001822"/>
       <w:r>
         <w:rPr>
           <w:rFonts w:ascii="Times New Roman" w:hAnsi="Times New Roman" w:cs="Times New Roman"/>
@@ -14544,7 +14762,7 @@
           <w:color w:val="auto"/>
         </w:rPr>
       </w:pPr>
-      <w:bookmarkStart w:id="21" w:name="_Toc481918031"/>
+      <w:bookmarkStart w:id="21" w:name="_Toc482001823"/>
       <w:r>
         <w:rPr>
           <w:rFonts w:ascii="Times New Roman" w:hAnsi="Times New Roman" w:cs="Times New Roman"/>
@@ -15340,7 +15558,7 @@
           <w:color w:val="auto"/>
         </w:rPr>
       </w:pPr>
-      <w:bookmarkStart w:id="22" w:name="_Toc481918032"/>
+      <w:bookmarkStart w:id="22" w:name="_Toc482001824"/>
       <w:r>
         <w:rPr>
           <w:rFonts w:ascii="Times New Roman" w:hAnsi="Times New Roman" w:cs="Times New Roman"/>
@@ -15677,7 +15895,7 @@
           <w:color w:val="auto"/>
         </w:rPr>
       </w:pPr>
-      <w:bookmarkStart w:id="23" w:name="_Toc481918033"/>
+      <w:bookmarkStart w:id="23" w:name="_Toc482001825"/>
       <w:r>
         <w:rPr>
           <w:rFonts w:ascii="Times New Roman" w:hAnsi="Times New Roman" w:cs="Times New Roman"/>
@@ -16055,7 +16273,7 @@
           <w:lang w:val="id-ID"/>
         </w:rPr>
       </w:pPr>
-      <w:bookmarkStart w:id="24" w:name="_Toc481918034"/>
+      <w:bookmarkStart w:id="24" w:name="_Toc482001826"/>
       <w:r>
         <w:rPr>
           <w:noProof/>
@@ -16264,7 +16482,7 @@
           <w:lang w:val="id-ID"/>
         </w:rPr>
       </w:pPr>
-      <w:bookmarkStart w:id="25" w:name="_Toc481918035"/>
+      <w:bookmarkStart w:id="25" w:name="_Toc482001827"/>
       <w:r>
         <w:rPr>
           <w:noProof/>
@@ -16297,7 +16515,7 @@
           <w:lang w:val="id-ID"/>
         </w:rPr>
       </w:pPr>
-      <w:bookmarkStart w:id="26" w:name="_Toc481918036"/>
+      <w:bookmarkStart w:id="26" w:name="_Toc482001828"/>
       <w:r>
         <w:rPr>
           <w:noProof/>
@@ -16319,7 +16537,7 @@
           <w:color w:val="auto"/>
         </w:rPr>
       </w:pPr>
-      <w:bookmarkStart w:id="27" w:name="_Toc481918037"/>
+      <w:bookmarkStart w:id="27" w:name="_Toc482001829"/>
       <w:r>
         <w:rPr>
           <w:rFonts w:ascii="Times New Roman" w:hAnsi="Times New Roman" w:cs="Times New Roman"/>
@@ -16798,7 +17016,7 @@
           <w:color w:val="auto"/>
         </w:rPr>
       </w:pPr>
-      <w:bookmarkStart w:id="28" w:name="_Toc481918038"/>
+      <w:bookmarkStart w:id="28" w:name="_Toc482001830"/>
       <w:r>
         <w:rPr>
           <w:rFonts w:ascii="Times New Roman" w:hAnsi="Times New Roman" w:cs="Times New Roman"/>
@@ -16962,7 +17180,7 @@
           <w:lang w:val="id-ID"/>
         </w:rPr>
       </w:pPr>
-      <w:bookmarkStart w:id="29" w:name="_Toc481918039"/>
+      <w:bookmarkStart w:id="29" w:name="_Toc482001831"/>
       <w:r>
         <w:rPr>
           <w:noProof/>
@@ -17335,7 +17553,7 @@
           <w:color w:val="auto"/>
         </w:rPr>
       </w:pPr>
-      <w:bookmarkStart w:id="30" w:name="_Toc481918040"/>
+      <w:bookmarkStart w:id="30" w:name="_Toc482001832"/>
       <w:r>
         <w:rPr>
           <w:rFonts w:ascii="Times New Roman" w:hAnsi="Times New Roman" w:cs="Times New Roman"/>
@@ -18009,7 +18227,7 @@
           <w:color w:val="auto"/>
         </w:rPr>
       </w:pPr>
-      <w:bookmarkStart w:id="31" w:name="_Toc481918041"/>
+      <w:bookmarkStart w:id="31" w:name="_Toc482001833"/>
       <w:r>
         <w:rPr>
           <w:rFonts w:ascii="Times New Roman" w:hAnsi="Times New Roman" w:cs="Times New Roman"/>
@@ -20515,7 +20733,7 @@
           <w:color w:val="auto"/>
         </w:rPr>
       </w:pPr>
-      <w:bookmarkStart w:id="32" w:name="_Toc481918042"/>
+      <w:bookmarkStart w:id="32" w:name="_Toc482001834"/>
       <w:r>
         <w:rPr>
           <w:rFonts w:ascii="Times New Roman" w:hAnsi="Times New Roman" w:cs="Times New Roman"/>
@@ -20853,6 +21071,7 @@
           <w:lang w:val="id-ID"/>
         </w:rPr>
       </w:pPr>
+      <w:bookmarkStart w:id="33" w:name="_Toc482001835"/>
       <w:r>
         <w:rPr>
           <w:noProof/>
@@ -20868,6 +21087,7 @@
         <w:br/>
         <w:t>HASIL DAN PEMBAHASAN</w:t>
       </w:r>
+      <w:bookmarkEnd w:id="33"/>
     </w:p>
     <w:p>
       <w:pPr>
@@ -20884,6 +21104,7 @@
           <w:lang w:val="id-ID"/>
         </w:rPr>
       </w:pPr>
+      <w:bookmarkStart w:id="34" w:name="_Toc482001836"/>
       <w:r>
         <w:rPr>
           <w:noProof/>
@@ -20891,6 +21112,7 @@
         </w:rPr>
         <w:t>Pengembangan Sistem</w:t>
       </w:r>
+      <w:bookmarkEnd w:id="34"/>
     </w:p>
     <w:p>
       <w:pPr>
@@ -23763,6 +23985,7 @@
           <w:lang w:val="id-ID"/>
         </w:rPr>
       </w:pPr>
+      <w:bookmarkStart w:id="35" w:name="_Toc482001837"/>
       <w:r>
         <w:rPr>
           <w:noProof/>
@@ -23770,6 +23993,7 @@
         </w:rPr>
         <w:t>Uji Fungsionalitas</w:t>
       </w:r>
+      <w:bookmarkEnd w:id="35"/>
     </w:p>
     <w:p>
       <w:pPr>
@@ -23842,7 +24066,6 @@
         </w:rPr>
         <w:t xml:space="preserve">sesuai dengan </w:t>
       </w:r>
-      <w:bookmarkStart w:id="33" w:name="_GoBack"/>
       <w:r>
         <w:rPr>
           <w:rFonts w:cs="Times New Roman"/>
@@ -23852,7 +24075,6 @@
         </w:rPr>
         <w:t>requirement</w:t>
       </w:r>
-      <w:bookmarkEnd w:id="33"/>
       <w:r>
         <w:rPr>
           <w:rFonts w:cs="Times New Roman"/>
@@ -23876,6 +24098,7 @@
           <w:color w:val="auto"/>
         </w:rPr>
       </w:pPr>
+      <w:bookmarkStart w:id="36" w:name="_Toc482001838"/>
       <w:r>
         <w:rPr>
           <w:rFonts w:ascii="Times New Roman" w:hAnsi="Times New Roman" w:cs="Times New Roman"/>
@@ -23893,6 +24116,7 @@
         </w:rPr>
         <w:t xml:space="preserve"> Pengujian</w:t>
       </w:r>
+      <w:bookmarkEnd w:id="36"/>
     </w:p>
     <w:p>
       <w:pPr>
@@ -24237,6 +24461,7 @@
           <w:color w:val="auto"/>
         </w:rPr>
       </w:pPr>
+      <w:bookmarkStart w:id="37" w:name="_Toc482001839"/>
       <w:r>
         <w:rPr>
           <w:rFonts w:ascii="Times New Roman" w:hAnsi="Times New Roman" w:cs="Times New Roman"/>
@@ -24246,6 +24471,7 @@
         <w:lastRenderedPageBreak/>
         <w:t>Hasil Pengujian</w:t>
       </w:r>
+      <w:bookmarkEnd w:id="37"/>
     </w:p>
     <w:p>
       <w:pPr>
@@ -24256,21 +24482,62 @@
           <w:rFonts w:cs="Times New Roman"/>
           <w:i/>
           <w:szCs w:val="24"/>
-        </w:rPr>
-      </w:pPr>
-      <w:r>
-        <w:rPr>
-          <w:rFonts w:cs="Times New Roman"/>
-          <w:szCs w:val="24"/>
-        </w:rPr>
-        <w:t xml:space="preserve">Fungsi yang diuji pada </w:t>
-      </w:r>
-      <w:r>
-        <w:rPr>
-          <w:rFonts w:cs="Times New Roman"/>
-          <w:szCs w:val="24"/>
           <w:lang w:val="en-US"/>
         </w:rPr>
+      </w:pPr>
+      <w:r>
+        <w:rPr>
+          <w:rFonts w:cs="Times New Roman"/>
+          <w:szCs w:val="24"/>
+          <w:lang w:val="en-US"/>
+        </w:rPr>
+        <w:t xml:space="preserve">Menggunakan metode </w:t>
+      </w:r>
+      <w:r>
+        <w:rPr>
+          <w:rFonts w:cs="Times New Roman"/>
+          <w:i/>
+          <w:szCs w:val="24"/>
+          <w:lang w:val="en-US"/>
+        </w:rPr>
+        <w:t>black box testing</w:t>
+      </w:r>
+      <w:r>
+        <w:rPr>
+          <w:rFonts w:cs="Times New Roman"/>
+          <w:szCs w:val="24"/>
+          <w:lang w:val="en-US"/>
+        </w:rPr>
+        <w:t>, layanan</w:t>
+      </w:r>
+      <w:r>
+        <w:rPr>
+          <w:rFonts w:cs="Times New Roman"/>
+          <w:szCs w:val="24"/>
+        </w:rPr>
+        <w:t xml:space="preserve"> yang </w:t>
+      </w:r>
+      <w:r>
+        <w:rPr>
+          <w:rFonts w:cs="Times New Roman"/>
+          <w:szCs w:val="24"/>
+          <w:lang w:val="en-US"/>
+        </w:rPr>
+        <w:t xml:space="preserve">akan </w:t>
+      </w:r>
+      <w:r>
+        <w:rPr>
+          <w:rFonts w:cs="Times New Roman"/>
+          <w:szCs w:val="24"/>
+        </w:rPr>
+        <w:t xml:space="preserve">diuji pada </w:t>
+      </w:r>
+      <w:r>
+        <w:rPr>
+          <w:rFonts w:cs="Times New Roman"/>
+          <w:szCs w:val="24"/>
+          <w:lang w:val="en-US"/>
+        </w:rPr>
         <w:t>tahapan</w:t>
       </w:r>
       <w:r>
@@ -24278,15 +24545,88 @@
           <w:rFonts w:cs="Times New Roman"/>
           <w:szCs w:val="24"/>
         </w:rPr>
-        <w:t xml:space="preserve"> ini adalah fungsi pendaftaran user, fungsi login user, fungsi request token baru, fungsi otentikasi token dan fungsi </w:t>
-      </w:r>
-      <w:r>
-        <w:rPr>
-          <w:rFonts w:cs="Times New Roman"/>
-          <w:i/>
-          <w:szCs w:val="24"/>
-        </w:rPr>
-        <w:t>request sensor node</w:t>
+        <w:t xml:space="preserve"> ini adalah layanan pendaftaran user, layanan </w:t>
+      </w:r>
+      <w:r>
+        <w:rPr>
+          <w:rFonts w:cs="Times New Roman"/>
+          <w:szCs w:val="24"/>
+        </w:rPr>
+        <w:t xml:space="preserve">login user, </w:t>
+      </w:r>
+      <w:r>
+        <w:rPr>
+          <w:rFonts w:cs="Times New Roman"/>
+          <w:szCs w:val="24"/>
+          <w:lang w:val="en-US"/>
+        </w:rPr>
+        <w:t>layanan</w:t>
+      </w:r>
+      <w:r>
+        <w:rPr>
+          <w:rFonts w:cs="Times New Roman"/>
+          <w:szCs w:val="24"/>
+        </w:rPr>
+        <w:t xml:space="preserve"> request token baru, </w:t>
+      </w:r>
+      <w:r>
+        <w:rPr>
+          <w:rFonts w:cs="Times New Roman"/>
+          <w:szCs w:val="24"/>
+          <w:lang w:val="en-US"/>
+        </w:rPr>
+        <w:t>layanan</w:t>
+      </w:r>
+      <w:r>
+        <w:rPr>
+          <w:rFonts w:cs="Times New Roman"/>
+          <w:szCs w:val="24"/>
+        </w:rPr>
+        <w:t xml:space="preserve"> otentikasi token dan </w:t>
+      </w:r>
+      <w:r>
+        <w:rPr>
+          <w:rFonts w:cs="Times New Roman"/>
+          <w:szCs w:val="24"/>
+          <w:lang w:val="en-US"/>
+        </w:rPr>
+        <w:t>layanan manajemen user</w:t>
+      </w:r>
+    </w:p>
+    <w:p>
+      <w:pPr>
+        <w:pStyle w:val="ListParagraph"/>
+        <w:numPr>
+          <w:ilvl w:val="0"/>
+          <w:numId w:val="19"/>
+        </w:numPr>
+        <w:spacing w:before="120" w:after="120" w:line="360" w:lineRule="auto"/>
+        <w:ind w:left="567" w:hanging="567"/>
+        <w:jc w:val="both"/>
+        <w:rPr>
+          <w:rFonts w:cs="Times New Roman"/>
+          <w:b/>
+          <w:szCs w:val="24"/>
+          <w:lang w:val="en-US"/>
+        </w:rPr>
+      </w:pPr>
+      <w:r>
+        <w:rPr>
+          <w:rFonts w:cs="Times New Roman"/>
+          <w:b/>
+          <w:szCs w:val="24"/>
+          <w:lang w:val="en-US"/>
+        </w:rPr>
+        <w:t>Pengujian Layanan Pendaftaran U</w:t>
+      </w:r>
+      <w:r>
+        <w:rPr>
+          <w:rFonts w:cs="Times New Roman"/>
+          <w:b/>
+          <w:szCs w:val="24"/>
+          <w:lang w:val="en-US"/>
+        </w:rPr>
+        <w:t>ser</w:t>
       </w:r>
     </w:p>
     <w:p>
@@ -24306,17 +24646,56 @@
           <w:szCs w:val="24"/>
           <w:lang w:val="en-US"/>
         </w:rPr>
-        <w:t xml:space="preserve">Layanan </w:t>
+        <w:t>Pada layanan pendaftaran user ini terdapat 4 skenario yang diuji.</w:t>
+      </w:r>
+      <w:r>
+        <w:rPr>
+          <w:rFonts w:cs="Times New Roman"/>
+          <w:szCs w:val="24"/>
+          <w:lang w:val="en-US"/>
+        </w:rPr>
+        <w:t xml:space="preserve"> URI yang dilakukan tes adalah /register dengan metode POST. Data yang diperlukan adalah nama, </w:t>
+      </w:r>
+      <w:r>
+        <w:rPr>
+          <w:rFonts w:cs="Times New Roman"/>
+          <w:i/>
+          <w:szCs w:val="24"/>
+          <w:lang w:val="en-US"/>
+        </w:rPr>
+        <w:t>username, password</w:t>
+      </w:r>
+      <w:r>
+        <w:rPr>
+          <w:rFonts w:cs="Times New Roman"/>
+          <w:szCs w:val="24"/>
+          <w:lang w:val="en-US"/>
+        </w:rPr>
+        <w:t xml:space="preserve"> dan email.</w:t>
+      </w:r>
+      <w:r>
+        <w:rPr>
+          <w:rFonts w:cs="Times New Roman"/>
+          <w:szCs w:val="24"/>
+          <w:lang w:val="en-US"/>
+        </w:rPr>
+        <w:t xml:space="preserve"> Dari hasil pengujian pada tabel 4.2 dapat diambil kesimpulan telah berhasil dikembangkan layanan pendaftaran user dengan validitas 100%</w:t>
+      </w:r>
+      <w:r>
+        <w:rPr>
+          <w:rFonts w:cs="Times New Roman"/>
+          <w:szCs w:val="24"/>
+          <w:lang w:val="en-US"/>
+        </w:rPr>
+        <w:t>.</w:t>
       </w:r>
     </w:p>
     <w:p>
       <w:pPr>
         <w:spacing w:before="120" w:after="120" w:line="360" w:lineRule="auto"/>
         <w:ind w:firstLine="567"/>
-        <w:jc w:val="both"/>
-        <w:rPr>
-          <w:rFonts w:cs="Times New Roman"/>
-          <w:szCs w:val="24"/>
+        <w:jc w:val="center"/>
+        <w:rPr>
           <w:lang w:val="en-US"/>
         </w:rPr>
       </w:pPr>
@@ -24326,83 +24705,23 @@
           <w:szCs w:val="24"/>
           <w:lang w:val="en-US"/>
         </w:rPr>
-        <w:t>Metode post</w:t>
-      </w:r>
-    </w:p>
-    <w:p>
-      <w:pPr>
-        <w:spacing w:before="120" w:after="120" w:line="360" w:lineRule="auto"/>
-        <w:ind w:firstLine="567"/>
-        <w:jc w:val="both"/>
+        <w:t xml:space="preserve">Tabel </w:t>
+      </w:r>
+      <w:r>
         <w:rPr>
           <w:rFonts w:cs="Times New Roman"/>
           <w:szCs w:val="24"/>
           <w:lang w:val="en-US"/>
         </w:rPr>
-      </w:pPr>
+        <w:t xml:space="preserve">4.2 </w:t>
+      </w:r>
       <w:r>
         <w:rPr>
           <w:rFonts w:cs="Times New Roman"/>
           <w:szCs w:val="24"/>
           <w:lang w:val="en-US"/>
         </w:rPr>
-        <w:t>Data</w:t>
-      </w:r>
-      <w:r>
-        <w:rPr>
-          <w:rFonts w:cs="Times New Roman"/>
-          <w:i/>
-          <w:szCs w:val="24"/>
-        </w:rPr>
-        <w:t xml:space="preserve"> </w:t>
-      </w:r>
-      <w:r>
-        <w:rPr>
-          <w:rFonts w:cs="Times New Roman"/>
-          <w:szCs w:val="24"/>
-          <w:lang w:val="en-US"/>
-        </w:rPr>
-        <w:t>nama, username, password dan email</w:t>
-      </w:r>
-    </w:p>
-    <w:p>
-      <w:pPr>
-        <w:spacing w:before="120" w:after="120" w:line="360" w:lineRule="auto"/>
-        <w:ind w:firstLine="567"/>
-        <w:jc w:val="both"/>
-        <w:rPr>
-          <w:rFonts w:cs="Times New Roman"/>
-          <w:szCs w:val="24"/>
-          <w:lang w:val="en-US"/>
-        </w:rPr>
-      </w:pPr>
-      <w:r>
-        <w:rPr>
-          <w:rFonts w:ascii="Helvetica" w:hAnsi="Helvetica" w:cs="Helvetica"/>
-          <w:color w:val="505050"/>
-          <w:sz w:val="18"/>
-          <w:szCs w:val="18"/>
-          <w:shd w:val="clear" w:color="auto" w:fill="FAFAFA"/>
-        </w:rPr>
-        <w:t>http://localhost/api3/register</w:t>
-      </w:r>
-    </w:p>
-    <w:p>
-      <w:pPr>
-        <w:spacing w:before="120" w:after="120" w:line="360" w:lineRule="auto"/>
-        <w:ind w:firstLine="567"/>
-        <w:jc w:val="both"/>
-        <w:rPr>
-          <w:lang w:val="en-US"/>
-        </w:rPr>
-      </w:pPr>
-      <w:r>
-        <w:rPr>
-          <w:rFonts w:cs="Times New Roman"/>
-          <w:szCs w:val="24"/>
-          <w:lang w:val="en-US"/>
-        </w:rPr>
-        <w:t>Tabel Hasil Pengujian Layanan Pendaftaran User</w:t>
+        <w:t>Hasil Pengujian Layanan Pendaftaran User</w:t>
       </w:r>
     </w:p>
     <w:tbl>
@@ -24424,6 +24743,7 @@
           </w:tcPr>
           <w:p>
             <w:pPr>
+              <w:spacing w:line="360" w:lineRule="auto"/>
               <w:rPr>
                 <w:lang w:val="en-US"/>
               </w:rPr>
@@ -24442,6 +24762,7 @@
           </w:tcPr>
           <w:p>
             <w:pPr>
+              <w:spacing w:line="360" w:lineRule="auto"/>
               <w:rPr>
                 <w:lang w:val="en-US"/>
               </w:rPr>
@@ -24460,6 +24781,7 @@
           </w:tcPr>
           <w:p>
             <w:pPr>
+              <w:spacing w:line="360" w:lineRule="auto"/>
               <w:rPr>
                 <w:lang w:val="en-US"/>
               </w:rPr>
@@ -24478,6 +24800,7 @@
           </w:tcPr>
           <w:p>
             <w:pPr>
+              <w:spacing w:line="360" w:lineRule="auto"/>
               <w:rPr>
                 <w:lang w:val="en-US"/>
               </w:rPr>
@@ -24501,6 +24824,7 @@
           </w:tcPr>
           <w:p>
             <w:pPr>
+              <w:spacing w:line="360" w:lineRule="auto"/>
               <w:rPr>
                 <w:lang w:val="en-US"/>
               </w:rPr>
@@ -24519,6 +24843,7 @@
           </w:tcPr>
           <w:p>
             <w:pPr>
+              <w:spacing w:line="360" w:lineRule="auto"/>
               <w:rPr>
                 <w:lang w:val="en-US"/>
               </w:rPr>
@@ -24551,7 +24876,20 @@
               <w:rPr>
                 <w:lang w:val="en-US"/>
               </w:rPr>
-              <w:t>(name, username, password dan email)</w:t>
+              <w:t>(name</w:t>
+            </w:r>
+            <w:r>
+              <w:rPr>
+                <w:i/>
+                <w:lang w:val="en-US"/>
+              </w:rPr>
+              <w:t>, username, password</w:t>
+            </w:r>
+            <w:r>
+              <w:rPr>
+                <w:lang w:val="en-US"/>
+              </w:rPr>
+              <w:t xml:space="preserve"> dan email)</w:t>
             </w:r>
           </w:p>
         </w:tc>
@@ -24561,6 +24899,7 @@
           </w:tcPr>
           <w:p>
             <w:pPr>
+              <w:spacing w:line="360" w:lineRule="auto"/>
               <w:rPr>
                 <w:lang w:val="en-US"/>
               </w:rPr>
@@ -24579,6 +24918,7 @@
           </w:tcPr>
           <w:p>
             <w:pPr>
+              <w:spacing w:line="360" w:lineRule="auto"/>
               <w:rPr>
                 <w:lang w:val="en-US"/>
               </w:rPr>
@@ -24602,6 +24942,7 @@
           </w:tcPr>
           <w:p>
             <w:pPr>
+              <w:spacing w:line="360" w:lineRule="auto"/>
               <w:rPr>
                 <w:lang w:val="en-US"/>
               </w:rPr>
@@ -24620,6 +24961,7 @@
           </w:tcPr>
           <w:p>
             <w:pPr>
+              <w:spacing w:line="360" w:lineRule="auto"/>
               <w:rPr>
                 <w:lang w:val="en-US"/>
               </w:rPr>
@@ -24650,6 +24992,7 @@
           </w:tcPr>
           <w:p>
             <w:pPr>
+              <w:spacing w:line="360" w:lineRule="auto"/>
               <w:rPr>
                 <w:lang w:val="en-US"/>
               </w:rPr>
@@ -24668,6 +25011,7 @@
           </w:tcPr>
           <w:p>
             <w:pPr>
+              <w:spacing w:line="360" w:lineRule="auto"/>
               <w:rPr>
                 <w:lang w:val="en-US"/>
               </w:rPr>
@@ -24691,6 +25035,7 @@
           </w:tcPr>
           <w:p>
             <w:pPr>
+              <w:spacing w:line="360" w:lineRule="auto"/>
               <w:rPr>
                 <w:lang w:val="en-US"/>
               </w:rPr>
@@ -24709,6 +25054,7 @@
           </w:tcPr>
           <w:p>
             <w:pPr>
+              <w:spacing w:line="360" w:lineRule="auto"/>
               <w:rPr>
                 <w:lang w:val="en-US"/>
               </w:rPr>
@@ -24729,7 +25075,13 @@
               <w:rPr>
                 <w:lang w:val="en-US"/>
               </w:rPr>
-              <w:t>dengan menyertakan data sebagian</w:t>
+              <w:t xml:space="preserve">dengan menyertakan </w:t>
+            </w:r>
+            <w:r>
+              <w:rPr>
+                <w:lang w:val="en-US"/>
+              </w:rPr>
+              <w:t xml:space="preserve">sebagian data </w:t>
             </w:r>
           </w:p>
         </w:tc>
@@ -24739,6 +25091,7 @@
           </w:tcPr>
           <w:p>
             <w:pPr>
+              <w:spacing w:line="360" w:lineRule="auto"/>
               <w:rPr>
                 <w:lang w:val="en-US"/>
               </w:rPr>
@@ -24757,6 +25110,7 @@
           </w:tcPr>
           <w:p>
             <w:pPr>
+              <w:spacing w:line="360" w:lineRule="auto"/>
               <w:rPr>
                 <w:lang w:val="en-US"/>
               </w:rPr>
@@ -24780,6 +25134,7 @@
           </w:tcPr>
           <w:p>
             <w:pPr>
+              <w:spacing w:line="360" w:lineRule="auto"/>
               <w:rPr>
                 <w:lang w:val="en-US"/>
               </w:rPr>
@@ -24798,6 +25153,7 @@
           </w:tcPr>
           <w:p>
             <w:pPr>
+              <w:spacing w:line="360" w:lineRule="auto"/>
               <w:rPr>
                 <w:lang w:val="en-US"/>
               </w:rPr>
@@ -24818,7 +25174,27 @@
               <w:rPr>
                 <w:lang w:val="en-US"/>
               </w:rPr>
-              <w:t>dengan menyertakan data yang diperlukan pada body (name, username, password dan email) namun dengan email yang sudah pernah digunakan</w:t>
+              <w:t xml:space="preserve">dengan menyertakan data yang </w:t>
+            </w:r>
+            <w:r>
+              <w:rPr>
+                <w:lang w:val="en-US"/>
+              </w:rPr>
+              <w:lastRenderedPageBreak/>
+              <w:t>diperlukan pada body (</w:t>
+            </w:r>
+            <w:r>
+              <w:rPr>
+                <w:i/>
+                <w:lang w:val="en-US"/>
+              </w:rPr>
+              <w:t>name, username, password</w:t>
+            </w:r>
+            <w:r>
+              <w:rPr>
+                <w:lang w:val="en-US"/>
+              </w:rPr>
+              <w:t xml:space="preserve"> dan email) namun dengan email yang sudah pernah digunakan</w:t>
             </w:r>
           </w:p>
         </w:tc>
@@ -24828,6 +25204,7 @@
           </w:tcPr>
           <w:p>
             <w:pPr>
+              <w:spacing w:line="360" w:lineRule="auto"/>
               <w:rPr>
                 <w:lang w:val="en-US"/>
               </w:rPr>
@@ -24836,7 +25213,15 @@
               <w:rPr>
                 <w:lang w:val="en-US"/>
               </w:rPr>
-              <w:t>API akan mengembalikan pesan error berisi informasi bahwa email sudah terdaftar</w:t>
+              <w:lastRenderedPageBreak/>
+              <w:t xml:space="preserve">API akan mengembalikan pesan error berisi informasi </w:t>
+            </w:r>
+            <w:r>
+              <w:rPr>
+                <w:lang w:val="en-US"/>
+              </w:rPr>
+              <w:lastRenderedPageBreak/>
+              <w:t>bahwa email sudah terdaftar</w:t>
             </w:r>
           </w:p>
         </w:tc>
@@ -24846,6 +25231,7 @@
           </w:tcPr>
           <w:p>
             <w:pPr>
+              <w:spacing w:line="360" w:lineRule="auto"/>
               <w:rPr>
                 <w:lang w:val="en-US"/>
               </w:rPr>
@@ -24854,6 +25240,7 @@
               <w:rPr>
                 <w:lang w:val="en-US"/>
               </w:rPr>
+              <w:lastRenderedPageBreak/>
               <w:t>Valid</w:t>
             </w:r>
           </w:p>
@@ -24861,50 +25248,207 @@
       </w:tr>
     </w:tbl>
     <w:p/>
-    <w:p/>
-    <w:p>
-      <w:pPr>
-        <w:rPr>
+    <w:p>
+      <w:pPr>
+        <w:pStyle w:val="ListParagraph"/>
+        <w:numPr>
+          <w:ilvl w:val="0"/>
+          <w:numId w:val="19"/>
+        </w:numPr>
+        <w:spacing w:before="120" w:after="120" w:line="360" w:lineRule="auto"/>
+        <w:ind w:left="567" w:hanging="567"/>
+        <w:jc w:val="both"/>
+        <w:rPr>
+          <w:rFonts w:cs="Times New Roman"/>
+          <w:b/>
+          <w:szCs w:val="24"/>
           <w:lang w:val="en-US"/>
         </w:rPr>
       </w:pPr>
-    </w:p>
-    <w:p>
-      <w:pPr>
-        <w:rPr>
+      <w:r>
+        <w:rPr>
+          <w:rFonts w:cs="Times New Roman"/>
+          <w:b/>
+          <w:szCs w:val="24"/>
           <w:lang w:val="en-US"/>
         </w:rPr>
-      </w:pPr>
-    </w:p>
-    <w:p>
-      <w:pPr>
-        <w:rPr>
+        <w:t xml:space="preserve">Pengujian Layanan </w:t>
+      </w:r>
+      <w:r>
+        <w:rPr>
+          <w:rFonts w:cs="Times New Roman"/>
+          <w:b/>
+          <w:szCs w:val="24"/>
           <w:lang w:val="en-US"/>
         </w:rPr>
-      </w:pPr>
-      <w:r>
-        <w:rPr>
+        <w:t>Login User</w:t>
+      </w:r>
+    </w:p>
+    <w:p>
+      <w:pPr>
+        <w:spacing w:before="120" w:after="120" w:line="360" w:lineRule="auto"/>
+        <w:jc w:val="both"/>
+        <w:rPr>
+          <w:rFonts w:cs="Times New Roman"/>
+          <w:szCs w:val="24"/>
           <w:lang w:val="en-US"/>
         </w:rPr>
-        <w:lastRenderedPageBreak/>
-        <w:t>Layanan Login</w:t>
-      </w:r>
-    </w:p>
-    <w:p>
-      <w:pPr>
-        <w:rPr>
+      </w:pPr>
+      <w:r>
+        <w:rPr>
+          <w:rFonts w:cs="Times New Roman"/>
+          <w:szCs w:val="24"/>
           <w:lang w:val="en-US"/>
         </w:rPr>
-      </w:pPr>
-      <w:r>
-        <w:rPr>
-          <w:rFonts w:ascii="Helvetica" w:hAnsi="Helvetica" w:cs="Helvetica"/>
-          <w:color w:val="505050"/>
-          <w:sz w:val="18"/>
-          <w:szCs w:val="18"/>
-          <w:shd w:val="clear" w:color="auto" w:fill="FAFAFA"/>
-        </w:rPr>
-        <w:t>http://localhost/api3/login</w:t>
+        <w:t xml:space="preserve">Pada layanan </w:t>
+      </w:r>
+      <w:r>
+        <w:rPr>
+          <w:rFonts w:cs="Times New Roman"/>
+          <w:i/>
+          <w:szCs w:val="24"/>
+          <w:lang w:val="en-US"/>
+        </w:rPr>
+        <w:t>login</w:t>
+      </w:r>
+      <w:r>
+        <w:rPr>
+          <w:rFonts w:cs="Times New Roman"/>
+          <w:szCs w:val="24"/>
+          <w:lang w:val="en-US"/>
+        </w:rPr>
+        <w:t xml:space="preserve"> </w:t>
+      </w:r>
+      <w:r>
+        <w:rPr>
+          <w:rFonts w:cs="Times New Roman"/>
+          <w:szCs w:val="24"/>
+          <w:lang w:val="en-US"/>
+        </w:rPr>
+        <w:t>user ini terdapat 4 skenario yang diuji. URI yan</w:t>
+      </w:r>
+      <w:r>
+        <w:rPr>
+          <w:rFonts w:cs="Times New Roman"/>
+          <w:szCs w:val="24"/>
+          <w:lang w:val="en-US"/>
+        </w:rPr>
+        <w:t>g dilakukan tes adalah /login</w:t>
+      </w:r>
+      <w:r>
+        <w:rPr>
+          <w:rFonts w:cs="Times New Roman"/>
+          <w:szCs w:val="24"/>
+          <w:lang w:val="en-US"/>
+        </w:rPr>
+        <w:t xml:space="preserve"> dengan metode POST. Data yang diperlukan adalah</w:t>
+      </w:r>
+      <w:r>
+        <w:rPr>
+          <w:rFonts w:cs="Times New Roman"/>
+          <w:szCs w:val="24"/>
+          <w:lang w:val="en-US"/>
+        </w:rPr>
+        <w:t xml:space="preserve"> email dan </w:t>
+      </w:r>
+      <w:r>
+        <w:rPr>
+          <w:rFonts w:cs="Times New Roman"/>
+          <w:i/>
+          <w:szCs w:val="24"/>
+          <w:lang w:val="en-US"/>
+        </w:rPr>
+        <w:t>password</w:t>
+      </w:r>
+      <w:r>
+        <w:rPr>
+          <w:rFonts w:cs="Times New Roman"/>
+          <w:szCs w:val="24"/>
+          <w:lang w:val="en-US"/>
+        </w:rPr>
+        <w:t>. Dari hasil pengujian pada tabel 4.</w:t>
+      </w:r>
+      <w:r>
+        <w:rPr>
+          <w:rFonts w:cs="Times New Roman"/>
+          <w:szCs w:val="24"/>
+          <w:lang w:val="en-US"/>
+        </w:rPr>
+        <w:t>3</w:t>
+      </w:r>
+      <w:r>
+        <w:rPr>
+          <w:rFonts w:cs="Times New Roman"/>
+          <w:szCs w:val="24"/>
+          <w:lang w:val="en-US"/>
+        </w:rPr>
+        <w:t xml:space="preserve"> dapat diambil kesimpulan telah berhasil dikembangkan layanan</w:t>
+      </w:r>
+      <w:r>
+        <w:rPr>
+          <w:rFonts w:cs="Times New Roman"/>
+          <w:szCs w:val="24"/>
+          <w:lang w:val="en-US"/>
+        </w:rPr>
+        <w:t xml:space="preserve"> login</w:t>
+      </w:r>
+      <w:r>
+        <w:rPr>
+          <w:rFonts w:cs="Times New Roman"/>
+          <w:szCs w:val="24"/>
+          <w:lang w:val="en-US"/>
+        </w:rPr>
+        <w:t xml:space="preserve"> user dengan validitas 100%.</w:t>
+      </w:r>
+    </w:p>
+    <w:p>
+      <w:pPr>
+        <w:spacing w:before="120" w:after="120" w:line="360" w:lineRule="auto"/>
+        <w:ind w:firstLine="567"/>
+        <w:jc w:val="center"/>
+        <w:rPr>
+          <w:lang w:val="en-US"/>
+        </w:rPr>
+      </w:pPr>
+      <w:r>
+        <w:rPr>
+          <w:rFonts w:cs="Times New Roman"/>
+          <w:szCs w:val="24"/>
+          <w:lang w:val="en-US"/>
+        </w:rPr>
+        <w:t>Tabel 4.</w:t>
+      </w:r>
+      <w:r>
+        <w:rPr>
+          <w:rFonts w:cs="Times New Roman"/>
+          <w:szCs w:val="24"/>
+          <w:lang w:val="en-US"/>
+        </w:rPr>
+        <w:t>3</w:t>
+      </w:r>
+      <w:r>
+        <w:rPr>
+          <w:rFonts w:cs="Times New Roman"/>
+          <w:szCs w:val="24"/>
+          <w:lang w:val="en-US"/>
+        </w:rPr>
+        <w:t xml:space="preserve"> Has</w:t>
+      </w:r>
+      <w:r>
+        <w:rPr>
+          <w:rFonts w:cs="Times New Roman"/>
+          <w:szCs w:val="24"/>
+          <w:lang w:val="en-US"/>
+        </w:rPr>
+        <w:t>il Pengujian Layanan Login</w:t>
+      </w:r>
+      <w:r>
+        <w:rPr>
+          <w:rFonts w:cs="Times New Roman"/>
+          <w:szCs w:val="24"/>
+          <w:lang w:val="en-US"/>
+        </w:rPr>
+        <w:t xml:space="preserve"> User</w:t>
       </w:r>
     </w:p>
     <w:tbl>
@@ -24926,6 +25470,7 @@
           </w:tcPr>
           <w:p>
             <w:pPr>
+              <w:spacing w:line="360" w:lineRule="auto"/>
               <w:rPr>
                 <w:lang w:val="en-US"/>
               </w:rPr>
@@ -24944,6 +25489,7 @@
           </w:tcPr>
           <w:p>
             <w:pPr>
+              <w:spacing w:line="360" w:lineRule="auto"/>
               <w:rPr>
                 <w:lang w:val="en-US"/>
               </w:rPr>
@@ -24962,6 +25508,7 @@
           </w:tcPr>
           <w:p>
             <w:pPr>
+              <w:spacing w:line="360" w:lineRule="auto"/>
               <w:rPr>
                 <w:lang w:val="en-US"/>
               </w:rPr>
@@ -24980,6 +25527,7 @@
           </w:tcPr>
           <w:p>
             <w:pPr>
+              <w:spacing w:line="360" w:lineRule="auto"/>
               <w:rPr>
                 <w:lang w:val="en-US"/>
               </w:rPr>
@@ -25003,6 +25551,7 @@
           </w:tcPr>
           <w:p>
             <w:pPr>
+              <w:spacing w:line="360" w:lineRule="auto"/>
               <w:rPr>
                 <w:lang w:val="en-US"/>
               </w:rPr>
@@ -25021,6 +25570,7 @@
           </w:tcPr>
           <w:p>
             <w:pPr>
+              <w:spacing w:line="360" w:lineRule="auto"/>
               <w:rPr>
                 <w:lang w:val="en-US"/>
               </w:rPr>
@@ -25041,7 +25591,33 @@
               <w:rPr>
                 <w:lang w:val="en-US"/>
               </w:rPr>
-              <w:t>dengan menyertakan data yang sesuai saat registrasi (email dan password)</w:t>
+              <w:t>dengan menyertakan data yang sesuai saat registrasi (</w:t>
+            </w:r>
+            <w:r>
+              <w:rPr>
+                <w:i/>
+                <w:lang w:val="en-US"/>
+              </w:rPr>
+              <w:t>email</w:t>
+            </w:r>
+            <w:r>
+              <w:rPr>
+                <w:lang w:val="en-US"/>
+              </w:rPr>
+              <w:t xml:space="preserve"> dan</w:t>
+            </w:r>
+            <w:r>
+              <w:rPr>
+                <w:i/>
+                <w:lang w:val="en-US"/>
+              </w:rPr>
+              <w:t xml:space="preserve"> password</w:t>
+            </w:r>
+            <w:r>
+              <w:rPr>
+                <w:lang w:val="en-US"/>
+              </w:rPr>
+              <w:t>)</w:t>
             </w:r>
           </w:p>
         </w:tc>
@@ -25051,6 +25627,7 @@
           </w:tcPr>
           <w:p>
             <w:pPr>
+              <w:spacing w:line="360" w:lineRule="auto"/>
               <w:rPr>
                 <w:lang w:val="en-US"/>
               </w:rPr>
@@ -25069,6 +25646,7 @@
           </w:tcPr>
           <w:p>
             <w:pPr>
+              <w:spacing w:line="360" w:lineRule="auto"/>
               <w:rPr>
                 <w:lang w:val="en-US"/>
               </w:rPr>
@@ -25092,6 +25670,7 @@
           </w:tcPr>
           <w:p>
             <w:pPr>
+              <w:spacing w:line="360" w:lineRule="auto"/>
               <w:rPr>
                 <w:lang w:val="en-US"/>
               </w:rPr>
@@ -25110,6 +25689,7 @@
           </w:tcPr>
           <w:p>
             <w:pPr>
+              <w:spacing w:line="360" w:lineRule="auto"/>
               <w:rPr>
                 <w:lang w:val="en-US"/>
               </w:rPr>
@@ -25118,13 +25698,7 @@
               <w:rPr>
                 <w:lang w:val="en-US"/>
               </w:rPr>
-              <w:t>M</w:t>
-            </w:r>
-            <w:r>
-              <w:rPr>
-                <w:lang w:val="en-US"/>
-              </w:rPr>
-              <w:t xml:space="preserve">elakukan request </w:t>
+              <w:t xml:space="preserve">Melakukan request </w:t>
             </w:r>
             <w:r>
               <w:rPr>
@@ -25146,6 +25720,7 @@
           </w:tcPr>
           <w:p>
             <w:pPr>
+              <w:spacing w:line="360" w:lineRule="auto"/>
               <w:rPr>
                 <w:lang w:val="en-US"/>
               </w:rPr>
@@ -25154,13 +25729,7 @@
               <w:rPr>
                 <w:lang w:val="en-US"/>
               </w:rPr>
-              <w:t xml:space="preserve">API akan mengembalikan pesan error berisi informasi </w:t>
-            </w:r>
-            <w:r>
-              <w:rPr>
-                <w:lang w:val="en-US"/>
-              </w:rPr>
-              <w:t>data yang diperlukan</w:t>
+              <w:t>API akan mengembalikan pesan error berisi informasi data yang diperlukan</w:t>
             </w:r>
           </w:p>
         </w:tc>
@@ -25170,6 +25739,7 @@
           </w:tcPr>
           <w:p>
             <w:pPr>
+              <w:spacing w:line="360" w:lineRule="auto"/>
               <w:rPr>
                 <w:lang w:val="en-US"/>
               </w:rPr>
@@ -25193,6 +25763,7 @@
           </w:tcPr>
           <w:p>
             <w:pPr>
+              <w:spacing w:line="360" w:lineRule="auto"/>
               <w:rPr>
                 <w:lang w:val="en-US"/>
               </w:rPr>
@@ -25211,6 +25782,7 @@
           </w:tcPr>
           <w:p>
             <w:pPr>
+              <w:spacing w:line="360" w:lineRule="auto"/>
               <w:rPr>
                 <w:lang w:val="en-US"/>
               </w:rPr>
@@ -25241,6 +25813,7 @@
           </w:tcPr>
           <w:p>
             <w:pPr>
+              <w:spacing w:line="360" w:lineRule="auto"/>
               <w:rPr>
                 <w:lang w:val="en-US"/>
               </w:rPr>
@@ -25259,6 +25832,7 @@
           </w:tcPr>
           <w:p>
             <w:pPr>
+              <w:spacing w:line="360" w:lineRule="auto"/>
               <w:rPr>
                 <w:lang w:val="en-US"/>
               </w:rPr>
@@ -25282,6 +25856,7 @@
           </w:tcPr>
           <w:p>
             <w:pPr>
+              <w:spacing w:line="360" w:lineRule="auto"/>
               <w:rPr>
                 <w:lang w:val="en-US"/>
               </w:rPr>
@@ -25300,6 +25875,7 @@
           </w:tcPr>
           <w:p>
             <w:pPr>
+              <w:spacing w:line="360" w:lineRule="auto"/>
               <w:rPr>
                 <w:lang w:val="en-US"/>
               </w:rPr>
@@ -25314,7 +25890,34 @@
               <w:rPr>
                 <w:lang w:val="en-US"/>
               </w:rPr>
-              <w:t>login dengan menggunakan email atau password yang salah</w:t>
+              <w:t xml:space="preserve">login dengan menggunakan </w:t>
+            </w:r>
+            <w:r>
+              <w:rPr>
+                <w:i/>
+                <w:lang w:val="en-US"/>
+              </w:rPr>
+              <w:lastRenderedPageBreak/>
+              <w:t>email</w:t>
+            </w:r>
+            <w:r>
+              <w:rPr>
+                <w:lang w:val="en-US"/>
+              </w:rPr>
+              <w:t xml:space="preserve"> atau </w:t>
+            </w:r>
+            <w:r>
+              <w:rPr>
+                <w:i/>
+                <w:lang w:val="en-US"/>
+              </w:rPr>
+              <w:t>password</w:t>
+            </w:r>
+            <w:r>
+              <w:rPr>
+                <w:lang w:val="en-US"/>
+              </w:rPr>
+              <w:t xml:space="preserve"> yang salah</w:t>
             </w:r>
           </w:p>
         </w:tc>
@@ -25324,6 +25927,7 @@
           </w:tcPr>
           <w:p>
             <w:pPr>
+              <w:spacing w:line="360" w:lineRule="auto"/>
               <w:rPr>
                 <w:lang w:val="en-US"/>
               </w:rPr>
@@ -25332,7 +25936,15 @@
               <w:rPr>
                 <w:lang w:val="en-US"/>
               </w:rPr>
-              <w:t>API akan mengembalikan pesan error berisi informasi bahwa</w:t>
+              <w:lastRenderedPageBreak/>
+              <w:t xml:space="preserve">API akan mengembalikan pesan error berisi informasi </w:t>
+            </w:r>
+            <w:r>
+              <w:rPr>
+                <w:lang w:val="en-US"/>
+              </w:rPr>
+              <w:lastRenderedPageBreak/>
+              <w:t>bahwa</w:t>
             </w:r>
             <w:r>
               <w:rPr>
@@ -25348,6 +25960,7 @@
           </w:tcPr>
           <w:p>
             <w:pPr>
+              <w:spacing w:line="360" w:lineRule="auto"/>
               <w:rPr>
                 <w:lang w:val="en-US"/>
               </w:rPr>
@@ -25356,6 +25969,7 @@
               <w:rPr>
                 <w:lang w:val="en-US"/>
               </w:rPr>
+              <w:lastRenderedPageBreak/>
               <w:t>Valid</w:t>
             </w:r>
           </w:p>
@@ -25371,52 +25985,944 @@
     </w:p>
     <w:p>
       <w:pPr>
-        <w:rPr>
+        <w:pStyle w:val="ListParagraph"/>
+        <w:numPr>
+          <w:ilvl w:val="0"/>
+          <w:numId w:val="19"/>
+        </w:numPr>
+        <w:spacing w:before="120" w:after="120" w:line="360" w:lineRule="auto"/>
+        <w:ind w:left="567" w:hanging="567"/>
+        <w:jc w:val="both"/>
+        <w:rPr>
+          <w:rFonts w:cs="Times New Roman"/>
+          <w:b/>
+          <w:szCs w:val="24"/>
           <w:lang w:val="en-US"/>
         </w:rPr>
       </w:pPr>
-    </w:p>
-    <w:p>
-      <w:pPr>
-        <w:rPr>
+      <w:r>
+        <w:rPr>
+          <w:rFonts w:cs="Times New Roman"/>
+          <w:b/>
+          <w:szCs w:val="24"/>
           <w:lang w:val="en-US"/>
         </w:rPr>
-      </w:pPr>
-      <w:r>
-        <w:rPr>
+        <w:t xml:space="preserve">Pengujian Layanan </w:t>
+      </w:r>
+      <w:r>
+        <w:rPr>
+          <w:rFonts w:cs="Times New Roman"/>
+          <w:b/>
+          <w:szCs w:val="24"/>
           <w:lang w:val="en-US"/>
         </w:rPr>
-        <w:t>Layanan request token</w:t>
-      </w:r>
-    </w:p>
-    <w:p>
-      <w:pPr>
-        <w:rPr>
+        <w:t>Request Token</w:t>
+      </w:r>
+    </w:p>
+    <w:p>
+      <w:pPr>
+        <w:spacing w:before="120" w:after="120" w:line="360" w:lineRule="auto"/>
+        <w:ind w:firstLine="567"/>
+        <w:jc w:val="both"/>
+        <w:rPr>
+          <w:rFonts w:cs="Times New Roman"/>
+          <w:szCs w:val="24"/>
           <w:lang w:val="en-US"/>
         </w:rPr>
       </w:pPr>
       <w:r>
         <w:rPr>
+          <w:rFonts w:cs="Times New Roman"/>
+          <w:szCs w:val="24"/>
           <w:lang w:val="en-US"/>
         </w:rPr>
+        <w:t xml:space="preserve">Pada layanan </w:t>
+      </w:r>
+      <w:r>
+        <w:rPr>
+          <w:rFonts w:cs="Times New Roman"/>
+          <w:i/>
+          <w:szCs w:val="24"/>
+          <w:lang w:val="en-US"/>
+        </w:rPr>
+        <w:t>request</w:t>
+      </w:r>
+      <w:r>
+        <w:rPr>
+          <w:rFonts w:cs="Times New Roman"/>
+          <w:szCs w:val="24"/>
+          <w:lang w:val="en-US"/>
+        </w:rPr>
+        <w:t xml:space="preserve"> token</w:t>
+      </w:r>
+      <w:r>
+        <w:rPr>
+          <w:rFonts w:cs="Times New Roman"/>
+          <w:szCs w:val="24"/>
+          <w:lang w:val="en-US"/>
+        </w:rPr>
+        <w:t xml:space="preserve"> ini terdapat 4</w:t>
+      </w:r>
+      <w:r>
+        <w:rPr>
+          <w:rFonts w:cs="Times New Roman"/>
+          <w:szCs w:val="24"/>
+          <w:lang w:val="en-US"/>
+        </w:rPr>
+        <w:t xml:space="preserve"> skenario yang diuji. URI yan</w:t>
+      </w:r>
+      <w:r>
+        <w:rPr>
+          <w:rFonts w:cs="Times New Roman"/>
+          <w:szCs w:val="24"/>
+          <w:lang w:val="en-US"/>
+        </w:rPr>
+        <w:t>g dilakukan tes adalah /apikey dengan metode GET.</w:t>
+      </w:r>
+      <w:r>
+        <w:rPr>
+          <w:rFonts w:cs="Times New Roman"/>
+          <w:szCs w:val="24"/>
+          <w:lang w:val="en-US"/>
+        </w:rPr>
+        <w:t xml:space="preserve"> Dari hasil pengujian pada tabel 4.</w:t>
+      </w:r>
+      <w:r>
+        <w:rPr>
+          <w:rFonts w:cs="Times New Roman"/>
+          <w:szCs w:val="24"/>
+          <w:lang w:val="en-US"/>
+        </w:rPr>
+        <w:t>4</w:t>
+      </w:r>
+      <w:r>
+        <w:rPr>
+          <w:rFonts w:cs="Times New Roman"/>
+          <w:szCs w:val="24"/>
+          <w:lang w:val="en-US"/>
+        </w:rPr>
+        <w:t xml:space="preserve"> dapat diambil kesimpulan telah berhasil dikembangkan layanan</w:t>
+      </w:r>
+      <w:r>
+        <w:rPr>
+          <w:rFonts w:cs="Times New Roman"/>
+          <w:szCs w:val="24"/>
+          <w:lang w:val="en-US"/>
+        </w:rPr>
+        <w:t xml:space="preserve"> </w:t>
+      </w:r>
+      <w:r>
+        <w:rPr>
+          <w:rFonts w:cs="Times New Roman"/>
+          <w:szCs w:val="24"/>
+          <w:lang w:val="en-US"/>
+        </w:rPr>
+        <w:t>request</w:t>
+      </w:r>
+      <w:r>
+        <w:rPr>
+          <w:rFonts w:cs="Times New Roman"/>
+          <w:szCs w:val="24"/>
+          <w:lang w:val="en-US"/>
+        </w:rPr>
+        <w:t xml:space="preserve"> dengan validitas 100%.</w:t>
+      </w:r>
+    </w:p>
+    <w:p>
+      <w:pPr>
+        <w:spacing w:before="120" w:after="120" w:line="360" w:lineRule="auto"/>
+        <w:ind w:firstLine="567"/>
+        <w:jc w:val="center"/>
+        <w:rPr>
+          <w:lang w:val="en-US"/>
+        </w:rPr>
+      </w:pPr>
+      <w:r>
+        <w:rPr>
+          <w:rFonts w:cs="Times New Roman"/>
+          <w:szCs w:val="24"/>
+          <w:lang w:val="en-US"/>
+        </w:rPr>
+        <w:t>Tabel 4.</w:t>
+      </w:r>
+      <w:r>
+        <w:rPr>
+          <w:rFonts w:cs="Times New Roman"/>
+          <w:szCs w:val="24"/>
+          <w:lang w:val="en-US"/>
+        </w:rPr>
+        <w:t>4</w:t>
+      </w:r>
+      <w:r>
+        <w:rPr>
+          <w:rFonts w:cs="Times New Roman"/>
+          <w:szCs w:val="24"/>
+          <w:lang w:val="en-US"/>
+        </w:rPr>
+        <w:t xml:space="preserve"> Has</w:t>
+      </w:r>
+      <w:r>
+        <w:rPr>
+          <w:rFonts w:cs="Times New Roman"/>
+          <w:szCs w:val="24"/>
+          <w:lang w:val="en-US"/>
+        </w:rPr>
+        <w:t>il Pengujian Layanan Request Token</w:t>
+      </w:r>
+    </w:p>
+    <w:tbl>
+      <w:tblPr>
+        <w:tblStyle w:val="TableGrid"/>
+        <w:tblW w:w="7927" w:type="dxa"/>
+        <w:tblLayout w:type="fixed"/>
+        <w:tblLook w:val="04A0" w:firstRow="1" w:lastRow="0" w:firstColumn="1" w:lastColumn="0" w:noHBand="0" w:noVBand="1"/>
+      </w:tblPr>
+      <w:tblGrid>
+        <w:gridCol w:w="704"/>
+        <w:gridCol w:w="2835"/>
+        <w:gridCol w:w="2406"/>
+        <w:gridCol w:w="1982"/>
+      </w:tblGrid>
+      <w:tr>
+        <w:tc>
+          <w:tcPr>
+            <w:tcW w:w="704" w:type="dxa"/>
+          </w:tcPr>
+          <w:p>
+            <w:pPr>
+              <w:rPr>
+                <w:lang w:val="en-US"/>
+              </w:rPr>
+            </w:pPr>
+            <w:r>
+              <w:rPr>
+                <w:lang w:val="en-US"/>
+              </w:rPr>
+              <w:t>No</w:t>
+            </w:r>
+          </w:p>
+        </w:tc>
+        <w:tc>
+          <w:tcPr>
+            <w:tcW w:w="2835" w:type="dxa"/>
+          </w:tcPr>
+          <w:p>
+            <w:pPr>
+              <w:rPr>
+                <w:lang w:val="en-US"/>
+              </w:rPr>
+            </w:pPr>
+            <w:r>
+              <w:rPr>
+                <w:lang w:val="en-US"/>
+              </w:rPr>
+              <w:t>Skenario Pengujian</w:t>
+            </w:r>
+          </w:p>
+        </w:tc>
+        <w:tc>
+          <w:tcPr>
+            <w:tcW w:w="2406" w:type="dxa"/>
+          </w:tcPr>
+          <w:p>
+            <w:pPr>
+              <w:rPr>
+                <w:lang w:val="en-US"/>
+              </w:rPr>
+            </w:pPr>
+            <w:r>
+              <w:rPr>
+                <w:lang w:val="en-US"/>
+              </w:rPr>
+              <w:t xml:space="preserve">Hasil yang diharapkan </w:t>
+            </w:r>
+          </w:p>
+        </w:tc>
+        <w:tc>
+          <w:tcPr>
+            <w:tcW w:w="1982" w:type="dxa"/>
+          </w:tcPr>
+          <w:p>
+            <w:pPr>
+              <w:rPr>
+                <w:lang w:val="en-US"/>
+              </w:rPr>
+            </w:pPr>
+            <w:r>
+              <w:rPr>
+                <w:lang w:val="en-US"/>
+              </w:rPr>
+              <w:t>Hasil Pengujian</w:t>
+            </w:r>
+          </w:p>
+        </w:tc>
+      </w:tr>
+      <w:tr>
+        <w:trPr>
+          <w:trHeight w:val="359"/>
+        </w:trPr>
+        <w:tc>
+          <w:tcPr>
+            <w:tcW w:w="704" w:type="dxa"/>
+          </w:tcPr>
+          <w:p>
+            <w:pPr>
+              <w:spacing w:line="360" w:lineRule="auto"/>
+              <w:rPr>
+                <w:lang w:val="en-US"/>
+              </w:rPr>
+            </w:pPr>
+            <w:r>
+              <w:rPr>
+                <w:lang w:val="en-US"/>
+              </w:rPr>
+              <w:t>1</w:t>
+            </w:r>
+          </w:p>
+        </w:tc>
+        <w:tc>
+          <w:tcPr>
+            <w:tcW w:w="2835" w:type="dxa"/>
+          </w:tcPr>
+          <w:p>
+            <w:pPr>
+              <w:spacing w:line="360" w:lineRule="auto"/>
+              <w:rPr>
+                <w:lang w:val="en-US"/>
+              </w:rPr>
+            </w:pPr>
+            <w:r>
+              <w:rPr>
+                <w:lang w:val="en-US"/>
+              </w:rPr>
+              <w:t xml:space="preserve">Melakukan </w:t>
+            </w:r>
+            <w:r>
+              <w:rPr>
+                <w:i/>
+                <w:lang w:val="en-US"/>
+              </w:rPr>
+              <w:t>request</w:t>
+            </w:r>
+            <w:r>
+              <w:rPr>
+                <w:lang w:val="en-US"/>
+              </w:rPr>
+              <w:t xml:space="preserve"> token baru dengan menyertakan id user yang sesuai</w:t>
+            </w:r>
+          </w:p>
+        </w:tc>
+        <w:tc>
+          <w:tcPr>
+            <w:tcW w:w="2406" w:type="dxa"/>
+          </w:tcPr>
+          <w:p>
+            <w:pPr>
+              <w:spacing w:line="360" w:lineRule="auto"/>
+              <w:rPr>
+                <w:lang w:val="en-US"/>
+              </w:rPr>
+            </w:pPr>
+            <w:r>
+              <w:rPr>
+                <w:lang w:val="en-US"/>
+              </w:rPr>
+              <w:t>API akan menerima data dan mengembalikan informasi berupa token baru</w:t>
+            </w:r>
+          </w:p>
+        </w:tc>
+        <w:tc>
+          <w:tcPr>
+            <w:tcW w:w="1982" w:type="dxa"/>
+          </w:tcPr>
+          <w:p>
+            <w:pPr>
+              <w:spacing w:line="360" w:lineRule="auto"/>
+              <w:rPr>
+                <w:lang w:val="en-US"/>
+              </w:rPr>
+            </w:pPr>
+            <w:r>
+              <w:rPr>
+                <w:lang w:val="en-US"/>
+              </w:rPr>
+              <w:t>Valid</w:t>
+            </w:r>
+          </w:p>
+        </w:tc>
+      </w:tr>
+      <w:tr>
+        <w:trPr>
+          <w:trHeight w:val="359"/>
+        </w:trPr>
+        <w:tc>
+          <w:tcPr>
+            <w:tcW w:w="704" w:type="dxa"/>
+          </w:tcPr>
+          <w:p>
+            <w:pPr>
+              <w:spacing w:line="360" w:lineRule="auto"/>
+              <w:rPr>
+                <w:lang w:val="en-US"/>
+              </w:rPr>
+            </w:pPr>
+            <w:r>
+              <w:rPr>
+                <w:lang w:val="en-US"/>
+              </w:rPr>
+              <w:t>2</w:t>
+            </w:r>
+          </w:p>
+        </w:tc>
+        <w:tc>
+          <w:tcPr>
+            <w:tcW w:w="2835" w:type="dxa"/>
+          </w:tcPr>
+          <w:p>
+            <w:pPr>
+              <w:spacing w:line="360" w:lineRule="auto"/>
+              <w:rPr>
+                <w:lang w:val="en-US"/>
+              </w:rPr>
+            </w:pPr>
+            <w:r>
+              <w:rPr>
+                <w:lang w:val="en-US"/>
+              </w:rPr>
+              <w:t>Melakukan</w:t>
+            </w:r>
+            <w:r>
+              <w:rPr>
+                <w:i/>
+                <w:lang w:val="en-US"/>
+              </w:rPr>
+              <w:t xml:space="preserve"> request</w:t>
+            </w:r>
+            <w:r>
+              <w:rPr>
+                <w:lang w:val="en-US"/>
+              </w:rPr>
+              <w:t xml:space="preserve"> token baru dengan menyertakan id user</w:t>
+            </w:r>
+            <w:r>
+              <w:rPr>
+                <w:lang w:val="en-US"/>
+              </w:rPr>
+              <w:t xml:space="preserve"> yang tidak ada dalam database</w:t>
+            </w:r>
+          </w:p>
+        </w:tc>
+        <w:tc>
+          <w:tcPr>
+            <w:tcW w:w="2406" w:type="dxa"/>
+          </w:tcPr>
+          <w:p>
+            <w:pPr>
+              <w:spacing w:line="360" w:lineRule="auto"/>
+              <w:rPr>
+                <w:lang w:val="en-US"/>
+              </w:rPr>
+            </w:pPr>
+          </w:p>
+        </w:tc>
+        <w:tc>
+          <w:tcPr>
+            <w:tcW w:w="1982" w:type="dxa"/>
+          </w:tcPr>
+          <w:p>
+            <w:pPr>
+              <w:spacing w:line="360" w:lineRule="auto"/>
+              <w:rPr>
+                <w:lang w:val="en-US"/>
+              </w:rPr>
+            </w:pPr>
+          </w:p>
+        </w:tc>
+      </w:tr>
+      <w:tr>
+        <w:trPr>
+          <w:trHeight w:val="359"/>
+        </w:trPr>
+        <w:tc>
+          <w:tcPr>
+            <w:tcW w:w="704" w:type="dxa"/>
+          </w:tcPr>
+          <w:p>
+            <w:pPr>
+              <w:spacing w:line="360" w:lineRule="auto"/>
+              <w:rPr>
+                <w:lang w:val="en-US"/>
+              </w:rPr>
+            </w:pPr>
+            <w:r>
+              <w:rPr>
+                <w:lang w:val="en-US"/>
+              </w:rPr>
+              <w:t>2</w:t>
+            </w:r>
+          </w:p>
+        </w:tc>
+        <w:tc>
+          <w:tcPr>
+            <w:tcW w:w="2835" w:type="dxa"/>
+          </w:tcPr>
+          <w:p>
+            <w:pPr>
+              <w:spacing w:line="360" w:lineRule="auto"/>
+              <w:rPr>
+                <w:lang w:val="en-US"/>
+              </w:rPr>
+            </w:pPr>
+            <w:r>
+              <w:rPr>
+                <w:lang w:val="en-US"/>
+              </w:rPr>
+              <w:t xml:space="preserve">Melakukan </w:t>
+            </w:r>
+            <w:r>
+              <w:rPr>
+                <w:i/>
+                <w:lang w:val="en-US"/>
+              </w:rPr>
+              <w:t xml:space="preserve">request </w:t>
+            </w:r>
+            <w:r>
+              <w:rPr>
+                <w:lang w:val="en-US"/>
+              </w:rPr>
+              <w:t>dengan menggunakan token lama setelah mendapatkan token baru</w:t>
+            </w:r>
+          </w:p>
+        </w:tc>
+        <w:tc>
+          <w:tcPr>
+            <w:tcW w:w="2406" w:type="dxa"/>
+          </w:tcPr>
+          <w:p>
+            <w:pPr>
+              <w:spacing w:line="360" w:lineRule="auto"/>
+              <w:rPr>
+                <w:lang w:val="en-US"/>
+              </w:rPr>
+            </w:pPr>
+            <w:r>
+              <w:rPr>
+                <w:lang w:val="en-US"/>
+              </w:rPr>
+              <w:t xml:space="preserve">API akan mengembalikan pesan error berisi informasi </w:t>
+            </w:r>
+            <w:r>
+              <w:rPr>
+                <w:lang w:val="en-US"/>
+              </w:rPr>
+              <w:t>token salah</w:t>
+            </w:r>
+          </w:p>
+        </w:tc>
+        <w:tc>
+          <w:tcPr>
+            <w:tcW w:w="1982" w:type="dxa"/>
+          </w:tcPr>
+          <w:p>
+            <w:pPr>
+              <w:spacing w:line="360" w:lineRule="auto"/>
+              <w:rPr>
+                <w:lang w:val="en-US"/>
+              </w:rPr>
+            </w:pPr>
+            <w:r>
+              <w:rPr>
+                <w:lang w:val="en-US"/>
+              </w:rPr>
+              <w:t>Valid</w:t>
+            </w:r>
+          </w:p>
+        </w:tc>
+      </w:tr>
+      <w:tr>
+        <w:trPr>
+          <w:trHeight w:val="359"/>
+        </w:trPr>
+        <w:tc>
+          <w:tcPr>
+            <w:tcW w:w="704" w:type="dxa"/>
+          </w:tcPr>
+          <w:p>
+            <w:pPr>
+              <w:spacing w:line="360" w:lineRule="auto"/>
+              <w:rPr>
+                <w:lang w:val="en-US"/>
+              </w:rPr>
+            </w:pPr>
+            <w:r>
+              <w:rPr>
+                <w:lang w:val="en-US"/>
+              </w:rPr>
+              <w:t>3</w:t>
+            </w:r>
+          </w:p>
+        </w:tc>
+        <w:tc>
+          <w:tcPr>
+            <w:tcW w:w="2835" w:type="dxa"/>
+          </w:tcPr>
+          <w:p>
+            <w:pPr>
+              <w:spacing w:line="360" w:lineRule="auto"/>
+              <w:rPr>
+                <w:lang w:val="en-US"/>
+              </w:rPr>
+            </w:pPr>
+            <w:r>
+              <w:rPr>
+                <w:lang w:val="en-US"/>
+              </w:rPr>
+              <w:t xml:space="preserve">Melakukan </w:t>
+            </w:r>
+            <w:r>
+              <w:rPr>
+                <w:i/>
+                <w:lang w:val="en-US"/>
+              </w:rPr>
+              <w:t xml:space="preserve">request </w:t>
+            </w:r>
+            <w:r>
+              <w:rPr>
+                <w:lang w:val="en-US"/>
+              </w:rPr>
+              <w:t>dengan menggunakan token baru yang</w:t>
+            </w:r>
+            <w:r>
+              <w:rPr>
+                <w:lang w:val="en-US"/>
+              </w:rPr>
+              <w:t xml:space="preserve"> telah</w:t>
+            </w:r>
+            <w:r>
+              <w:rPr>
+                <w:lang w:val="en-US"/>
+              </w:rPr>
+              <w:t xml:space="preserve"> didapatkan</w:t>
+            </w:r>
+          </w:p>
+        </w:tc>
+        <w:tc>
+          <w:tcPr>
+            <w:tcW w:w="2406" w:type="dxa"/>
+          </w:tcPr>
+          <w:p>
+            <w:pPr>
+              <w:spacing w:line="360" w:lineRule="auto"/>
+              <w:rPr>
+                <w:lang w:val="en-US"/>
+              </w:rPr>
+            </w:pPr>
+            <w:r>
+              <w:rPr>
+                <w:lang w:val="en-US"/>
+              </w:rPr>
+              <w:t xml:space="preserve">API akan mengembalikan pesan </w:t>
+            </w:r>
+            <w:r>
+              <w:rPr>
+                <w:lang w:val="en-US"/>
+              </w:rPr>
+              <w:t xml:space="preserve">sukses </w:t>
+            </w:r>
+          </w:p>
+        </w:tc>
+        <w:tc>
+          <w:tcPr>
+            <w:tcW w:w="1982" w:type="dxa"/>
+          </w:tcPr>
+          <w:p>
+            <w:pPr>
+              <w:spacing w:line="360" w:lineRule="auto"/>
+              <w:rPr>
+                <w:lang w:val="en-US"/>
+              </w:rPr>
+            </w:pPr>
+            <w:r>
+              <w:rPr>
+                <w:lang w:val="en-US"/>
+              </w:rPr>
+              <w:t>Valid</w:t>
+            </w:r>
+          </w:p>
+        </w:tc>
+      </w:tr>
+    </w:tbl>
+    <w:p>
+      <w:pPr>
+        <w:rPr>
+          <w:lang w:val="en-US"/>
+        </w:rPr>
+      </w:pPr>
+    </w:p>
+    <w:p>
+      <w:pPr>
+        <w:rPr>
+          <w:lang w:val="en-US"/>
+        </w:rPr>
+      </w:pPr>
+    </w:p>
+    <w:p>
+      <w:pPr>
+        <w:rPr>
+          <w:lang w:val="en-US"/>
+        </w:rPr>
+      </w:pPr>
+    </w:p>
+    <w:p>
+      <w:pPr>
+        <w:pStyle w:val="ListParagraph"/>
+        <w:numPr>
+          <w:ilvl w:val="0"/>
+          <w:numId w:val="19"/>
+        </w:numPr>
+        <w:spacing w:before="120" w:after="120" w:line="360" w:lineRule="auto"/>
+        <w:ind w:left="567" w:hanging="567"/>
+        <w:jc w:val="both"/>
+        <w:rPr>
+          <w:rFonts w:cs="Times New Roman"/>
+          <w:b/>
+          <w:szCs w:val="24"/>
+          <w:lang w:val="en-US"/>
+        </w:rPr>
+      </w:pPr>
+      <w:r>
+        <w:rPr>
+          <w:rFonts w:cs="Times New Roman"/>
+          <w:b/>
+          <w:szCs w:val="24"/>
+          <w:lang w:val="en-US"/>
+        </w:rPr>
+        <w:lastRenderedPageBreak/>
+        <w:t xml:space="preserve">Pengujian Layanan </w:t>
+      </w:r>
+      <w:r>
+        <w:rPr>
+          <w:rFonts w:cs="Times New Roman"/>
+          <w:b/>
+          <w:szCs w:val="24"/>
+          <w:lang w:val="en-US"/>
+        </w:rPr>
+        <w:t xml:space="preserve">Otentikasi </w:t>
+      </w:r>
+      <w:r>
+        <w:rPr>
+          <w:rFonts w:cs="Times New Roman"/>
+          <w:b/>
+          <w:szCs w:val="24"/>
+          <w:lang w:val="en-US"/>
+        </w:rPr>
+        <w:t>Token</w:t>
+      </w:r>
+    </w:p>
+    <w:p>
+      <w:pPr>
+        <w:spacing w:before="120" w:after="120" w:line="360" w:lineRule="auto"/>
+        <w:ind w:firstLine="567"/>
+        <w:jc w:val="both"/>
+        <w:rPr>
+          <w:rFonts w:cs="Times New Roman"/>
+          <w:szCs w:val="24"/>
+          <w:lang w:val="en-US"/>
+        </w:rPr>
+      </w:pPr>
+      <w:r>
+        <w:rPr>
+          <w:rFonts w:cs="Times New Roman"/>
+          <w:szCs w:val="24"/>
+          <w:lang w:val="en-US"/>
+        </w:rPr>
+        <w:t xml:space="preserve">Pada layanan </w:t>
+      </w:r>
+      <w:r>
+        <w:rPr>
+          <w:rFonts w:cs="Times New Roman"/>
+          <w:szCs w:val="24"/>
+          <w:lang w:val="en-US"/>
+        </w:rPr>
+        <w:t>otentikasi token</w:t>
+      </w:r>
+      <w:r>
+        <w:rPr>
+          <w:rFonts w:cs="Times New Roman"/>
+          <w:szCs w:val="24"/>
+          <w:lang w:val="en-US"/>
+        </w:rPr>
+        <w:t xml:space="preserve"> ini terdapat </w:t>
+      </w:r>
+      <w:r>
+        <w:rPr>
+          <w:rFonts w:cs="Times New Roman"/>
+          <w:szCs w:val="24"/>
+          <w:lang w:val="en-US"/>
+        </w:rPr>
+        <w:t>3</w:t>
+      </w:r>
+      <w:r>
+        <w:rPr>
+          <w:rFonts w:cs="Times New Roman"/>
+          <w:szCs w:val="24"/>
+          <w:lang w:val="en-US"/>
+        </w:rPr>
+        <w:t xml:space="preserve"> skenario yang diuji. URI yan</w:t>
+      </w:r>
+      <w:r>
+        <w:rPr>
+          <w:rFonts w:cs="Times New Roman"/>
+          <w:szCs w:val="24"/>
+          <w:lang w:val="en-US"/>
+        </w:rPr>
+        <w:t xml:space="preserve">g dilakukan tes adalah </w:t>
+      </w:r>
+      <w:r>
+        <w:rPr>
+          <w:rFonts w:cs="Times New Roman"/>
+          <w:szCs w:val="24"/>
+          <w:lang w:val="en-US"/>
+        </w:rPr>
+        <w:t xml:space="preserve">URI smart farm yang telah diimplementasikan dengan otentikasi token. </w:t>
+      </w:r>
+      <w:r>
+        <w:rPr>
+          <w:rFonts w:cs="Times New Roman"/>
+          <w:szCs w:val="24"/>
+          <w:lang w:val="en-US"/>
+        </w:rPr>
+        <w:t xml:space="preserve">metode </w:t>
+      </w:r>
+      <w:r>
+        <w:rPr>
+          <w:rFonts w:cs="Times New Roman"/>
+          <w:szCs w:val="24"/>
+          <w:lang w:val="en-US"/>
+        </w:rPr>
+        <w:t xml:space="preserve">yang digunakan adalah </w:t>
+      </w:r>
+      <w:r>
+        <w:rPr>
+          <w:rFonts w:cs="Times New Roman"/>
+          <w:szCs w:val="24"/>
+          <w:lang w:val="en-US"/>
+        </w:rPr>
         <w:t>GET</w:t>
       </w:r>
-    </w:p>
-    <w:p>
-      <w:pPr>
-        <w:rPr>
+      <w:r>
+        <w:rPr>
+          <w:rFonts w:cs="Times New Roman"/>
+          <w:szCs w:val="24"/>
           <w:lang w:val="en-US"/>
         </w:rPr>
-      </w:pPr>
-      <w:r>
-        <w:rPr>
-          <w:rFonts w:ascii="Helvetica" w:hAnsi="Helvetica" w:cs="Helvetica"/>
-          <w:color w:val="505050"/>
-          <w:sz w:val="18"/>
-          <w:szCs w:val="18"/>
-          <w:shd w:val="clear" w:color="auto" w:fill="FAFAFA"/>
-        </w:rPr>
-        <w:t>http://localhost/api3/apikey/4</w:t>
+        <w:t>, PUT, dan DELETE</w:t>
+      </w:r>
+      <w:r>
+        <w:rPr>
+          <w:rFonts w:cs="Times New Roman"/>
+          <w:szCs w:val="24"/>
+          <w:lang w:val="en-US"/>
+        </w:rPr>
+        <w:t>.</w:t>
+      </w:r>
+      <w:r>
+        <w:rPr>
+          <w:rFonts w:cs="Times New Roman"/>
+          <w:szCs w:val="24"/>
+          <w:lang w:val="en-US"/>
+        </w:rPr>
+        <w:t xml:space="preserve"> Dari hasil pengujian pada tabel 4.</w:t>
+      </w:r>
+      <w:r>
+        <w:rPr>
+          <w:rFonts w:cs="Times New Roman"/>
+          <w:szCs w:val="24"/>
+          <w:lang w:val="en-US"/>
+        </w:rPr>
+        <w:t>5</w:t>
+      </w:r>
+      <w:r>
+        <w:rPr>
+          <w:rFonts w:cs="Times New Roman"/>
+          <w:szCs w:val="24"/>
+          <w:lang w:val="en-US"/>
+        </w:rPr>
+        <w:t xml:space="preserve"> dapat diambil kesimpulan telah berhasil dikembangkan layanan</w:t>
+      </w:r>
+      <w:r>
+        <w:rPr>
+          <w:rFonts w:cs="Times New Roman"/>
+          <w:szCs w:val="24"/>
+          <w:lang w:val="en-US"/>
+        </w:rPr>
+        <w:t xml:space="preserve"> </w:t>
+      </w:r>
+      <w:r>
+        <w:rPr>
+          <w:rFonts w:cs="Times New Roman"/>
+          <w:szCs w:val="24"/>
+          <w:lang w:val="en-US"/>
+        </w:rPr>
+        <w:t xml:space="preserve">otentikasi token </w:t>
+      </w:r>
+      <w:r>
+        <w:rPr>
+          <w:rFonts w:cs="Times New Roman"/>
+          <w:szCs w:val="24"/>
+          <w:lang w:val="en-US"/>
+        </w:rPr>
+        <w:t>dengan validitas 100%.</w:t>
+      </w:r>
+    </w:p>
+    <w:p>
+      <w:pPr>
+        <w:spacing w:before="120" w:after="120" w:line="360" w:lineRule="auto"/>
+        <w:ind w:firstLine="567"/>
+        <w:jc w:val="center"/>
+        <w:rPr>
+          <w:lang w:val="en-US"/>
+        </w:rPr>
+      </w:pPr>
+      <w:r>
+        <w:rPr>
+          <w:rFonts w:cs="Times New Roman"/>
+          <w:szCs w:val="24"/>
+          <w:lang w:val="en-US"/>
+        </w:rPr>
+        <w:t>Tabel 4.</w:t>
+      </w:r>
+      <w:r>
+        <w:rPr>
+          <w:rFonts w:cs="Times New Roman"/>
+          <w:szCs w:val="24"/>
+          <w:lang w:val="en-US"/>
+        </w:rPr>
+        <w:t>5</w:t>
+      </w:r>
+      <w:r>
+        <w:rPr>
+          <w:rFonts w:cs="Times New Roman"/>
+          <w:szCs w:val="24"/>
+          <w:lang w:val="en-US"/>
+        </w:rPr>
+        <w:t xml:space="preserve"> Hasil Peng</w:t>
+      </w:r>
+      <w:r>
+        <w:rPr>
+          <w:rFonts w:cs="Times New Roman"/>
+          <w:szCs w:val="24"/>
+          <w:lang w:val="en-US"/>
+        </w:rPr>
+        <w:t>ujian Layanan Otentikasi</w:t>
+      </w:r>
+      <w:r>
+        <w:rPr>
+          <w:rFonts w:cs="Times New Roman"/>
+          <w:szCs w:val="24"/>
+          <w:lang w:val="en-US"/>
+        </w:rPr>
+        <w:t xml:space="preserve"> Token</w:t>
       </w:r>
     </w:p>
     <w:tbl>
@@ -25438,6 +26944,7 @@
           </w:tcPr>
           <w:p>
             <w:pPr>
+              <w:spacing w:line="360" w:lineRule="auto"/>
               <w:rPr>
                 <w:lang w:val="en-US"/>
               </w:rPr>
@@ -25456,6 +26963,7 @@
           </w:tcPr>
           <w:p>
             <w:pPr>
+              <w:spacing w:line="360" w:lineRule="auto"/>
               <w:rPr>
                 <w:lang w:val="en-US"/>
               </w:rPr>
@@ -25474,6 +26982,7 @@
           </w:tcPr>
           <w:p>
             <w:pPr>
+              <w:spacing w:line="360" w:lineRule="auto"/>
               <w:rPr>
                 <w:lang w:val="en-US"/>
               </w:rPr>
@@ -25492,6 +27001,7 @@
           </w:tcPr>
           <w:p>
             <w:pPr>
+              <w:spacing w:line="360" w:lineRule="auto"/>
               <w:rPr>
                 <w:lang w:val="en-US"/>
               </w:rPr>
@@ -25515,6 +27025,7 @@
           </w:tcPr>
           <w:p>
             <w:pPr>
+              <w:spacing w:line="360" w:lineRule="auto"/>
               <w:rPr>
                 <w:lang w:val="en-US"/>
               </w:rPr>
@@ -25533,6 +27044,7 @@
           </w:tcPr>
           <w:p>
             <w:pPr>
+              <w:spacing w:line="360" w:lineRule="auto"/>
               <w:rPr>
                 <w:lang w:val="en-US"/>
               </w:rPr>
@@ -25541,7 +27053,38 @@
               <w:rPr>
                 <w:lang w:val="en-US"/>
               </w:rPr>
-              <w:t>Melakukan request token baru dengan menyertakan id user yang sesuai</w:t>
+              <w:t xml:space="preserve">Melakukan </w:t>
+            </w:r>
+            <w:r>
+              <w:rPr>
+                <w:i/>
+                <w:lang w:val="en-US"/>
+              </w:rPr>
+              <w:t>request</w:t>
+            </w:r>
+            <w:r>
+              <w:rPr>
+                <w:lang w:val="en-US"/>
+              </w:rPr>
+              <w:t xml:space="preserve"> p</w:t>
+            </w:r>
+            <w:r>
+              <w:rPr>
+                <w:lang w:val="en-US"/>
+              </w:rPr>
+              <w:t xml:space="preserve">ada URI dengan </w:t>
+            </w:r>
+            <w:r>
+              <w:rPr>
+                <w:lang w:val="en-US"/>
+              </w:rPr>
+              <w:t>menyertakan token</w:t>
+            </w:r>
+            <w:r>
+              <w:rPr>
+                <w:lang w:val="en-US"/>
+              </w:rPr>
+              <w:t xml:space="preserve"> yang sesuai</w:t>
             </w:r>
           </w:p>
         </w:tc>
@@ -25551,6 +27094,7 @@
           </w:tcPr>
           <w:p>
             <w:pPr>
+              <w:spacing w:line="360" w:lineRule="auto"/>
               <w:rPr>
                 <w:lang w:val="en-US"/>
               </w:rPr>
@@ -25559,7 +27103,20 @@
               <w:rPr>
                 <w:lang w:val="en-US"/>
               </w:rPr>
-              <w:t>API akan menerima data dan mengembalikan informasi berupa token baru</w:t>
+              <w:t xml:space="preserve">API akan mengembalikan data </w:t>
+            </w:r>
+            <w:r>
+              <w:rPr>
+                <w:i/>
+                <w:lang w:val="en-US"/>
+              </w:rPr>
+              <w:t>resource</w:t>
+            </w:r>
+            <w:r>
+              <w:rPr>
+                <w:lang w:val="en-US"/>
+              </w:rPr>
+              <w:t xml:space="preserve"> yang dituju pada URI tersebut</w:t>
             </w:r>
           </w:p>
         </w:tc>
@@ -25569,6 +27126,7 @@
           </w:tcPr>
           <w:p>
             <w:pPr>
+              <w:spacing w:line="360" w:lineRule="auto"/>
               <w:rPr>
                 <w:lang w:val="en-US"/>
               </w:rPr>
@@ -25592,6 +27150,7 @@
           </w:tcPr>
           <w:p>
             <w:pPr>
+              <w:spacing w:line="360" w:lineRule="auto"/>
               <w:rPr>
                 <w:lang w:val="en-US"/>
               </w:rPr>
@@ -25610,6 +27169,7 @@
           </w:tcPr>
           <w:p>
             <w:pPr>
+              <w:spacing w:line="360" w:lineRule="auto"/>
               <w:rPr>
                 <w:lang w:val="en-US"/>
               </w:rPr>
@@ -25618,13 +27178,20 @@
               <w:rPr>
                 <w:lang w:val="en-US"/>
               </w:rPr>
-              <w:t xml:space="preserve">Melakukan request </w:t>
+              <w:t>Melakukan</w:t>
             </w:r>
             <w:r>
               <w:rPr>
+                <w:i/>
                 <w:lang w:val="en-US"/>
               </w:rPr>
-              <w:t>dengan menggunakan token lama setelah mendapatkan token baru</w:t>
+              <w:t xml:space="preserve"> request</w:t>
+            </w:r>
+            <w:r>
+              <w:rPr>
+                <w:lang w:val="en-US"/>
+              </w:rPr>
+              <w:t xml:space="preserve"> pada URI dengan tidak menyertakan token </w:t>
             </w:r>
           </w:p>
         </w:tc>
@@ -25634,6 +27201,7 @@
           </w:tcPr>
           <w:p>
             <w:pPr>
+              <w:spacing w:line="360" w:lineRule="auto"/>
               <w:rPr>
                 <w:lang w:val="en-US"/>
               </w:rPr>
@@ -25642,13 +27210,20 @@
               <w:rPr>
                 <w:lang w:val="en-US"/>
               </w:rPr>
-              <w:t xml:space="preserve">API akan mengembalikan pesan error berisi informasi </w:t>
+              <w:t>API akan mengembalikan pesan error berisi informasi bahwa token tidak ditemukan</w:t>
             </w:r>
             <w:r>
               <w:rPr>
                 <w:lang w:val="en-US"/>
               </w:rPr>
-              <w:t>token salah</w:t>
+              <w:t xml:space="preserve"> dan tidak memproses </w:t>
+            </w:r>
+            <w:r>
+              <w:rPr>
+                <w:i/>
+                <w:lang w:val="en-US"/>
+              </w:rPr>
+              <w:t>request</w:t>
             </w:r>
           </w:p>
         </w:tc>
@@ -25658,6 +27233,7 @@
           </w:tcPr>
           <w:p>
             <w:pPr>
+              <w:spacing w:line="360" w:lineRule="auto"/>
               <w:rPr>
                 <w:lang w:val="en-US"/>
               </w:rPr>
@@ -25681,6 +27257,7 @@
           </w:tcPr>
           <w:p>
             <w:pPr>
+              <w:spacing w:line="360" w:lineRule="auto"/>
               <w:rPr>
                 <w:lang w:val="en-US"/>
               </w:rPr>
@@ -25699,6 +27276,7 @@
           </w:tcPr>
           <w:p>
             <w:pPr>
+              <w:spacing w:line="360" w:lineRule="auto"/>
               <w:rPr>
                 <w:lang w:val="en-US"/>
               </w:rPr>
@@ -25707,13 +27285,20 @@
               <w:rPr>
                 <w:lang w:val="en-US"/>
               </w:rPr>
-              <w:t xml:space="preserve">Melakukan request </w:t>
+              <w:t xml:space="preserve">Melakukan </w:t>
             </w:r>
             <w:r>
               <w:rPr>
+                <w:i/>
                 <w:lang w:val="en-US"/>
               </w:rPr>
-              <w:t>dengan menggunakan token baru yang didapatkan</w:t>
+              <w:t xml:space="preserve">request </w:t>
+            </w:r>
+            <w:r>
+              <w:rPr>
+                <w:lang w:val="en-US"/>
+              </w:rPr>
+              <w:t>pada URI dengan menyertakan token yang salah</w:t>
             </w:r>
           </w:p>
         </w:tc>
@@ -25723,6 +27308,7 @@
           </w:tcPr>
           <w:p>
             <w:pPr>
+              <w:spacing w:line="360" w:lineRule="auto"/>
               <w:rPr>
                 <w:lang w:val="en-US"/>
               </w:rPr>
@@ -25731,13 +27317,26 @@
               <w:rPr>
                 <w:lang w:val="en-US"/>
               </w:rPr>
-              <w:t xml:space="preserve">API akan mengembalikan pesan </w:t>
+              <w:t>API akan mengembalikan pesan error berisi informasi bahwa token salah</w:t>
             </w:r>
             <w:r>
               <w:rPr>
                 <w:lang w:val="en-US"/>
               </w:rPr>
-              <w:t xml:space="preserve">sukses </w:t>
+              <w:t xml:space="preserve"> </w:t>
+            </w:r>
+            <w:r>
+              <w:rPr>
+                <w:lang w:val="en-US"/>
+              </w:rPr>
+              <w:t xml:space="preserve">dan tidak memproses </w:t>
+            </w:r>
+            <w:r>
+              <w:rPr>
+                <w:i/>
+                <w:lang w:val="en-US"/>
+              </w:rPr>
+              <w:t>request</w:t>
             </w:r>
           </w:p>
         </w:tc>
@@ -25747,6 +27346,7 @@
           </w:tcPr>
           <w:p>
             <w:pPr>
+              <w:spacing w:line="360" w:lineRule="auto"/>
               <w:rPr>
                 <w:lang w:val="en-US"/>
               </w:rPr>
@@ -25763,40 +27363,252 @@
     </w:tbl>
     <w:p>
       <w:pPr>
-        <w:rPr>
+        <w:pStyle w:val="ListParagraph"/>
+        <w:ind w:left="1494"/>
+      </w:pPr>
+    </w:p>
+    <w:p>
+      <w:pPr>
+        <w:pStyle w:val="ListParagraph"/>
+        <w:numPr>
+          <w:ilvl w:val="0"/>
+          <w:numId w:val="19"/>
+        </w:numPr>
+        <w:spacing w:before="120" w:after="120" w:line="360" w:lineRule="auto"/>
+        <w:ind w:left="567" w:hanging="567"/>
+        <w:jc w:val="both"/>
+        <w:rPr>
+          <w:rFonts w:cs="Times New Roman"/>
+          <w:b/>
+          <w:szCs w:val="24"/>
           <w:lang w:val="en-US"/>
         </w:rPr>
       </w:pPr>
-    </w:p>
-    <w:p>
-      <w:pPr>
-        <w:rPr>
+      <w:r>
+        <w:rPr>
+          <w:rFonts w:cs="Times New Roman"/>
+          <w:b/>
+          <w:szCs w:val="24"/>
           <w:lang w:val="en-US"/>
         </w:rPr>
-      </w:pPr>
-      <w:r>
-        <w:rPr>
+        <w:t xml:space="preserve">Pengujian Layanan </w:t>
+      </w:r>
+      <w:r>
+        <w:rPr>
+          <w:rFonts w:cs="Times New Roman"/>
+          <w:b/>
+          <w:szCs w:val="24"/>
           <w:lang w:val="en-US"/>
         </w:rPr>
-        <w:t>Layanan otentikasi Token</w:t>
+        <w:t>Manajemen User</w:t>
+      </w:r>
+    </w:p>
+    <w:p>
+      <w:pPr>
+        <w:spacing w:before="120" w:after="120" w:line="360" w:lineRule="auto"/>
+        <w:ind w:firstLine="567"/>
+        <w:jc w:val="both"/>
+        <w:rPr>
+          <w:rFonts w:cs="Times New Roman"/>
+          <w:szCs w:val="24"/>
+          <w:lang w:val="en-US"/>
+        </w:rPr>
+      </w:pPr>
+      <w:r>
+        <w:rPr>
+          <w:rFonts w:cs="Times New Roman"/>
+          <w:szCs w:val="24"/>
+          <w:lang w:val="en-US"/>
+        </w:rPr>
+        <w:t xml:space="preserve">Pada layanan </w:t>
+      </w:r>
+      <w:r>
+        <w:rPr>
+          <w:rFonts w:cs="Times New Roman"/>
+          <w:szCs w:val="24"/>
+          <w:lang w:val="en-US"/>
+        </w:rPr>
+        <w:t>manajemen user</w:t>
+      </w:r>
+      <w:r>
+        <w:rPr>
+          <w:rFonts w:cs="Times New Roman"/>
+          <w:szCs w:val="24"/>
+          <w:lang w:val="en-US"/>
+        </w:rPr>
+        <w:t xml:space="preserve"> ini terdapat 3</w:t>
+      </w:r>
+      <w:r>
+        <w:rPr>
+          <w:rFonts w:cs="Times New Roman"/>
+          <w:szCs w:val="24"/>
+          <w:lang w:val="en-US"/>
+        </w:rPr>
+        <w:t xml:space="preserve"> skenario yang diuji. URI yan</w:t>
+      </w:r>
+      <w:r>
+        <w:rPr>
+          <w:rFonts w:cs="Times New Roman"/>
+          <w:szCs w:val="24"/>
+          <w:lang w:val="en-US"/>
+        </w:rPr>
+        <w:t>g dilakukan tes adalah URI</w:t>
+      </w:r>
+      <w:r>
+        <w:rPr>
+          <w:rFonts w:cs="Times New Roman"/>
+          <w:szCs w:val="24"/>
+          <w:lang w:val="en-US"/>
+        </w:rPr>
+        <w:t xml:space="preserve"> /showno</w:t>
+      </w:r>
+      <w:bookmarkStart w:id="38" w:name="_GoBack"/>
+      <w:bookmarkEnd w:id="38"/>
+      <w:r>
+        <w:rPr>
+          <w:rFonts w:cs="Times New Roman"/>
+          <w:szCs w:val="24"/>
+          <w:lang w:val="en-US"/>
+        </w:rPr>
+        <w:t>des dengan metode GET</w:t>
+      </w:r>
+      <w:r>
+        <w:rPr>
+          <w:rFonts w:cs="Times New Roman"/>
+          <w:szCs w:val="24"/>
+          <w:lang w:val="en-US"/>
+        </w:rPr>
+        <w:t>.</w:t>
+      </w:r>
+      <w:r>
+        <w:rPr>
+          <w:rFonts w:cs="Times New Roman"/>
+          <w:szCs w:val="24"/>
+          <w:lang w:val="en-US"/>
+        </w:rPr>
+        <w:t xml:space="preserve"> Dari hasil pengujian pada tabel 4.</w:t>
+      </w:r>
+      <w:r>
+        <w:rPr>
+          <w:rFonts w:cs="Times New Roman"/>
+          <w:szCs w:val="24"/>
+          <w:lang w:val="en-US"/>
+        </w:rPr>
+        <w:t>6</w:t>
+      </w:r>
+      <w:r>
+        <w:rPr>
+          <w:rFonts w:cs="Times New Roman"/>
+          <w:szCs w:val="24"/>
+          <w:lang w:val="en-US"/>
+        </w:rPr>
+        <w:t xml:space="preserve"> dapat diambil kesimpulan telah berhasil dikembangkan layanan</w:t>
+      </w:r>
+      <w:r>
+        <w:rPr>
+          <w:rFonts w:cs="Times New Roman"/>
+          <w:szCs w:val="24"/>
+          <w:lang w:val="en-US"/>
+        </w:rPr>
+        <w:t xml:space="preserve"> </w:t>
+      </w:r>
+      <w:r>
+        <w:rPr>
+          <w:rFonts w:cs="Times New Roman"/>
+          <w:szCs w:val="24"/>
+          <w:lang w:val="en-US"/>
+        </w:rPr>
+        <w:t>otentikasi manajemen user</w:t>
+      </w:r>
+      <w:r>
+        <w:rPr>
+          <w:rFonts w:cs="Times New Roman"/>
+          <w:szCs w:val="24"/>
+          <w:lang w:val="en-US"/>
+        </w:rPr>
+        <w:t xml:space="preserve"> </w:t>
+      </w:r>
+      <w:r>
+        <w:rPr>
+          <w:rFonts w:cs="Times New Roman"/>
+          <w:szCs w:val="24"/>
+          <w:lang w:val="en-US"/>
+        </w:rPr>
+        <w:t>dengan validitas 100%.</w:t>
+      </w:r>
+    </w:p>
+    <w:p>
+      <w:pPr>
+        <w:spacing w:before="120" w:after="120" w:line="360" w:lineRule="auto"/>
+        <w:ind w:firstLine="567"/>
+        <w:jc w:val="center"/>
+        <w:rPr>
+          <w:rFonts w:cs="Times New Roman"/>
+          <w:szCs w:val="24"/>
+          <w:lang w:val="en-US"/>
+        </w:rPr>
+      </w:pPr>
+    </w:p>
+    <w:p>
+      <w:pPr>
+        <w:spacing w:before="120" w:after="120" w:line="360" w:lineRule="auto"/>
+        <w:ind w:firstLine="567"/>
+        <w:jc w:val="center"/>
+        <w:rPr>
+          <w:lang w:val="en-US"/>
+        </w:rPr>
+      </w:pPr>
+      <w:r>
+        <w:rPr>
+          <w:rFonts w:cs="Times New Roman"/>
+          <w:szCs w:val="24"/>
+          <w:lang w:val="en-US"/>
+        </w:rPr>
+        <w:lastRenderedPageBreak/>
+        <w:t>Tabel 4.</w:t>
+      </w:r>
+      <w:r>
+        <w:rPr>
+          <w:rFonts w:cs="Times New Roman"/>
+          <w:szCs w:val="24"/>
+          <w:lang w:val="en-US"/>
+        </w:rPr>
+        <w:t>6</w:t>
+      </w:r>
+      <w:r>
+        <w:rPr>
+          <w:rFonts w:cs="Times New Roman"/>
+          <w:szCs w:val="24"/>
+          <w:lang w:val="en-US"/>
+        </w:rPr>
+        <w:t xml:space="preserve"> Hasil Peng</w:t>
+      </w:r>
+      <w:r>
+        <w:rPr>
+          <w:rFonts w:cs="Times New Roman"/>
+          <w:szCs w:val="24"/>
+          <w:lang w:val="en-US"/>
+        </w:rPr>
+        <w:t>ujian Layanan Manajemen User</w:t>
       </w:r>
     </w:p>
     <w:tbl>
       <w:tblPr>
         <w:tblStyle w:val="TableGrid"/>
-        <w:tblW w:w="7792" w:type="dxa"/>
+        <w:tblW w:w="7927" w:type="dxa"/>
+        <w:tblLayout w:type="fixed"/>
         <w:tblLook w:val="04A0" w:firstRow="1" w:lastRow="0" w:firstColumn="1" w:lastColumn="0" w:noHBand="0" w:noVBand="1"/>
       </w:tblPr>
       <w:tblGrid>
-        <w:gridCol w:w="542"/>
-        <w:gridCol w:w="2714"/>
+        <w:gridCol w:w="704"/>
         <w:gridCol w:w="2693"/>
-        <w:gridCol w:w="1843"/>
+        <w:gridCol w:w="2548"/>
+        <w:gridCol w:w="1982"/>
       </w:tblGrid>
       <w:tr>
         <w:tc>
           <w:tcPr>
-            <w:tcW w:w="542" w:type="dxa"/>
+            <w:tcW w:w="704" w:type="dxa"/>
           </w:tcPr>
           <w:p>
             <w:pPr>
@@ -25808,26 +27620,7 @@
               <w:rPr>
                 <w:lang w:val="en-US"/>
               </w:rPr>
-              <w:lastRenderedPageBreak/>
               <w:t>No</w:t>
-            </w:r>
-          </w:p>
-        </w:tc>
-        <w:tc>
-          <w:tcPr>
-            <w:tcW w:w="2714" w:type="dxa"/>
-          </w:tcPr>
-          <w:p>
-            <w:pPr>
-              <w:rPr>
-                <w:lang w:val="en-US"/>
-              </w:rPr>
-            </w:pPr>
-            <w:r>
-              <w:rPr>
-                <w:lang w:val="en-US"/>
-              </w:rPr>
-              <w:t>Skenario Pengujian</w:t>
             </w:r>
           </w:p>
         </w:tc>
@@ -25845,13 +27638,31 @@
               <w:rPr>
                 <w:lang w:val="en-US"/>
               </w:rPr>
+              <w:t>Skenario Pengujian</w:t>
+            </w:r>
+          </w:p>
+        </w:tc>
+        <w:tc>
+          <w:tcPr>
+            <w:tcW w:w="2548" w:type="dxa"/>
+          </w:tcPr>
+          <w:p>
+            <w:pPr>
+              <w:rPr>
+                <w:lang w:val="en-US"/>
+              </w:rPr>
+            </w:pPr>
+            <w:r>
+              <w:rPr>
+                <w:lang w:val="en-US"/>
+              </w:rPr>
               <w:t xml:space="preserve">Hasil yang diharapkan </w:t>
             </w:r>
           </w:p>
         </w:tc>
         <w:tc>
           <w:tcPr>
-            <w:tcW w:w="1843" w:type="dxa"/>
+            <w:tcW w:w="1982" w:type="dxa"/>
           </w:tcPr>
           <w:p>
             <w:pPr>
@@ -25874,10 +27685,11 @@
         </w:trPr>
         <w:tc>
           <w:tcPr>
-            <w:tcW w:w="542" w:type="dxa"/>
+            <w:tcW w:w="704" w:type="dxa"/>
           </w:tcPr>
           <w:p>
             <w:pPr>
+              <w:spacing w:line="360" w:lineRule="auto"/>
               <w:rPr>
                 <w:lang w:val="en-US"/>
               </w:rPr>
@@ -25887,48 +27699,6 @@
                 <w:lang w:val="en-US"/>
               </w:rPr>
               <w:t>1</w:t>
-            </w:r>
-          </w:p>
-        </w:tc>
-        <w:tc>
-          <w:tcPr>
-            <w:tcW w:w="2714" w:type="dxa"/>
-          </w:tcPr>
-          <w:p>
-            <w:pPr>
-              <w:rPr>
-                <w:lang w:val="en-US"/>
-              </w:rPr>
-            </w:pPr>
-            <w:r>
-              <w:rPr>
-                <w:lang w:val="en-US"/>
-              </w:rPr>
-              <w:t xml:space="preserve">Melakukan request </w:t>
-            </w:r>
-            <w:r>
-              <w:rPr>
-                <w:lang w:val="en-US"/>
-              </w:rPr>
-              <w:t>p</w:t>
-            </w:r>
-            <w:r>
-              <w:rPr>
-                <w:lang w:val="en-US"/>
-              </w:rPr>
-              <w:t xml:space="preserve">ada URI dengan </w:t>
-            </w:r>
-            <w:r>
-              <w:rPr>
-                <w:lang w:val="en-US"/>
-              </w:rPr>
-              <w:t>menyertakan token</w:t>
-            </w:r>
-            <w:r>
-              <w:rPr>
-                <w:lang w:val="en-US"/>
-              </w:rPr>
-              <w:t xml:space="preserve"> yang sesuai</w:t>
             </w:r>
           </w:p>
         </w:tc>
@@ -25938,6 +27708,7 @@
           </w:tcPr>
           <w:p>
             <w:pPr>
+              <w:spacing w:line="360" w:lineRule="auto"/>
               <w:rPr>
                 <w:lang w:val="en-US"/>
               </w:rPr>
@@ -25946,16 +27717,56 @@
               <w:rPr>
                 <w:lang w:val="en-US"/>
               </w:rPr>
-              <w:t>API akan mengembalikan data resource yang dituju pada URI tersebut</w:t>
+              <w:t xml:space="preserve">Melakukan </w:t>
+            </w:r>
+            <w:r>
+              <w:rPr>
+                <w:i/>
+                <w:lang w:val="en-US"/>
+              </w:rPr>
+              <w:t xml:space="preserve">request show nodes </w:t>
+            </w:r>
+            <w:r>
+              <w:rPr>
+                <w:lang w:val="en-US"/>
+              </w:rPr>
+              <w:t>dengan menggunakan token admin</w:t>
             </w:r>
           </w:p>
         </w:tc>
         <w:tc>
           <w:tcPr>
-            <w:tcW w:w="1843" w:type="dxa"/>
+            <w:tcW w:w="2548" w:type="dxa"/>
           </w:tcPr>
           <w:p>
             <w:pPr>
+              <w:spacing w:line="360" w:lineRule="auto"/>
+              <w:rPr>
+                <w:lang w:val="en-US"/>
+              </w:rPr>
+            </w:pPr>
+            <w:r>
+              <w:rPr>
+                <w:lang w:val="en-US"/>
+              </w:rPr>
+              <w:t xml:space="preserve">API akan mengembalikan data semua </w:t>
+            </w:r>
+            <w:r>
+              <w:rPr>
+                <w:i/>
+                <w:lang w:val="en-US"/>
+              </w:rPr>
+              <w:t>sensor node</w:t>
+            </w:r>
+          </w:p>
+        </w:tc>
+        <w:tc>
+          <w:tcPr>
+            <w:tcW w:w="1982" w:type="dxa"/>
+          </w:tcPr>
+          <w:p>
+            <w:pPr>
+              <w:spacing w:line="360" w:lineRule="auto"/>
               <w:rPr>
                 <w:lang w:val="en-US"/>
               </w:rPr>
@@ -25975,10 +27786,11 @@
         </w:trPr>
         <w:tc>
           <w:tcPr>
-            <w:tcW w:w="542" w:type="dxa"/>
+            <w:tcW w:w="704" w:type="dxa"/>
           </w:tcPr>
           <w:p>
             <w:pPr>
+              <w:spacing w:line="360" w:lineRule="auto"/>
               <w:rPr>
                 <w:lang w:val="en-US"/>
               </w:rPr>
@@ -25988,30 +27800,6 @@
                 <w:lang w:val="en-US"/>
               </w:rPr>
               <w:t>2</w:t>
-            </w:r>
-          </w:p>
-        </w:tc>
-        <w:tc>
-          <w:tcPr>
-            <w:tcW w:w="2714" w:type="dxa"/>
-          </w:tcPr>
-          <w:p>
-            <w:pPr>
-              <w:rPr>
-                <w:lang w:val="en-US"/>
-              </w:rPr>
-            </w:pPr>
-            <w:r>
-              <w:rPr>
-                <w:lang w:val="en-US"/>
-              </w:rPr>
-              <w:t xml:space="preserve">Melakukan request </w:t>
-            </w:r>
-            <w:r>
-              <w:rPr>
-                <w:lang w:val="en-US"/>
-              </w:rPr>
-              <w:t xml:space="preserve">pada URI dengan tidak menyertakan token </w:t>
             </w:r>
           </w:p>
         </w:tc>
@@ -26021,6 +27809,7 @@
           </w:tcPr>
           <w:p>
             <w:pPr>
+              <w:spacing w:line="360" w:lineRule="auto"/>
               <w:rPr>
                 <w:lang w:val="en-US"/>
               </w:rPr>
@@ -26029,22 +27818,96 @@
               <w:rPr>
                 <w:lang w:val="en-US"/>
               </w:rPr>
-              <w:t xml:space="preserve">API akan mengembalikan pesan error berisi informasi </w:t>
+              <w:t xml:space="preserve">Melakukan </w:t>
             </w:r>
             <w:r>
               <w:rPr>
+                <w:i/>
                 <w:lang w:val="en-US"/>
               </w:rPr>
-              <w:t>bahwa token tidak ditemukan</w:t>
+              <w:t>request show nodes</w:t>
+            </w:r>
+            <w:r>
+              <w:rPr>
+                <w:lang w:val="en-US"/>
+              </w:rPr>
+              <w:t xml:space="preserve"> dengan menggunakan token user yang memiliki </w:t>
+            </w:r>
+            <w:r>
+              <w:rPr>
+                <w:i/>
+                <w:lang w:val="en-US"/>
+              </w:rPr>
+              <w:t>sensor node</w:t>
             </w:r>
           </w:p>
         </w:tc>
         <w:tc>
           <w:tcPr>
-            <w:tcW w:w="1843" w:type="dxa"/>
+            <w:tcW w:w="2548" w:type="dxa"/>
           </w:tcPr>
           <w:p>
             <w:pPr>
+              <w:spacing w:line="360" w:lineRule="auto"/>
+              <w:rPr>
+                <w:lang w:val="en-US"/>
+              </w:rPr>
+            </w:pPr>
+            <w:r>
+              <w:rPr>
+                <w:lang w:val="en-US"/>
+              </w:rPr>
+              <w:t xml:space="preserve">API akan mengembalikan data </w:t>
+            </w:r>
+            <w:r>
+              <w:rPr>
+                <w:i/>
+                <w:lang w:val="en-US"/>
+              </w:rPr>
+              <w:t xml:space="preserve">sensor node </w:t>
+            </w:r>
+            <w:r>
+              <w:rPr>
+                <w:i/>
+                <w:lang w:val="en-US"/>
+              </w:rPr>
+              <w:t>private</w:t>
+            </w:r>
+            <w:r>
+              <w:rPr>
+                <w:lang w:val="en-US"/>
+              </w:rPr>
+              <w:t xml:space="preserve"> dan </w:t>
+            </w:r>
+            <w:r>
+              <w:rPr>
+                <w:i/>
+                <w:lang w:val="en-US"/>
+              </w:rPr>
+              <w:t>public</w:t>
+            </w:r>
+            <w:r>
+              <w:rPr>
+                <w:lang w:val="en-US"/>
+              </w:rPr>
+              <w:t xml:space="preserve"> milik user tersebut ditambah dengan data sensor node lainnya yang bersifat </w:t>
+            </w:r>
+            <w:r>
+              <w:rPr>
+                <w:i/>
+                <w:lang w:val="en-US"/>
+              </w:rPr>
+              <w:t>public</w:t>
+            </w:r>
+          </w:p>
+        </w:tc>
+        <w:tc>
+          <w:tcPr>
+            <w:tcW w:w="1982" w:type="dxa"/>
+          </w:tcPr>
+          <w:p>
+            <w:pPr>
+              <w:spacing w:line="360" w:lineRule="auto"/>
               <w:rPr>
                 <w:lang w:val="en-US"/>
               </w:rPr>
@@ -26064,10 +27927,11 @@
         </w:trPr>
         <w:tc>
           <w:tcPr>
-            <w:tcW w:w="542" w:type="dxa"/>
+            <w:tcW w:w="704" w:type="dxa"/>
           </w:tcPr>
           <w:p>
             <w:pPr>
+              <w:spacing w:line="360" w:lineRule="auto"/>
               <w:rPr>
                 <w:lang w:val="en-US"/>
               </w:rPr>
@@ -26077,30 +27941,6 @@
                 <w:lang w:val="en-US"/>
               </w:rPr>
               <w:t>3</w:t>
-            </w:r>
-          </w:p>
-        </w:tc>
-        <w:tc>
-          <w:tcPr>
-            <w:tcW w:w="2714" w:type="dxa"/>
-          </w:tcPr>
-          <w:p>
-            <w:pPr>
-              <w:rPr>
-                <w:lang w:val="en-US"/>
-              </w:rPr>
-            </w:pPr>
-            <w:r>
-              <w:rPr>
-                <w:lang w:val="en-US"/>
-              </w:rPr>
-              <w:t>Melakukan request pada URI dengan menyertakan token</w:t>
-            </w:r>
-            <w:r>
-              <w:rPr>
-                <w:lang w:val="en-US"/>
-              </w:rPr>
-              <w:t xml:space="preserve"> yang salah</w:t>
             </w:r>
           </w:p>
         </w:tc>
@@ -26110,6 +27950,7 @@
           </w:tcPr>
           <w:p>
             <w:pPr>
+              <w:spacing w:line="360" w:lineRule="auto"/>
               <w:rPr>
                 <w:lang w:val="en-US"/>
               </w:rPr>
@@ -26118,22 +27959,56 @@
               <w:rPr>
                 <w:lang w:val="en-US"/>
               </w:rPr>
-              <w:t>API akan mengembalikan pesan error berisi informasi b</w:t>
+              <w:t>Melakukan</w:t>
             </w:r>
             <w:r>
               <w:rPr>
+                <w:i/>
                 <w:lang w:val="en-US"/>
               </w:rPr>
-              <w:t>ahwa token salah</w:t>
+              <w:t xml:space="preserve"> request show nodes </w:t>
+            </w:r>
+            <w:r>
+              <w:rPr>
+                <w:lang w:val="en-US"/>
+              </w:rPr>
+              <w:t>dengan menggunakan token user yang tidak memiliki sensor node</w:t>
             </w:r>
           </w:p>
         </w:tc>
         <w:tc>
           <w:tcPr>
-            <w:tcW w:w="1843" w:type="dxa"/>
+            <w:tcW w:w="2548" w:type="dxa"/>
           </w:tcPr>
           <w:p>
             <w:pPr>
+              <w:spacing w:line="360" w:lineRule="auto"/>
+              <w:rPr>
+                <w:lang w:val="en-US"/>
+              </w:rPr>
+            </w:pPr>
+            <w:r>
+              <w:rPr>
+                <w:lang w:val="en-US"/>
+              </w:rPr>
+              <w:t xml:space="preserve">API akan mengembalikan data sensor node yang bersifat </w:t>
+            </w:r>
+            <w:r>
+              <w:rPr>
+                <w:i/>
+                <w:lang w:val="en-US"/>
+              </w:rPr>
+              <w:t>public</w:t>
+            </w:r>
+          </w:p>
+        </w:tc>
+        <w:tc>
+          <w:tcPr>
+            <w:tcW w:w="1982" w:type="dxa"/>
+          </w:tcPr>
+          <w:p>
+            <w:pPr>
+              <w:spacing w:line="360" w:lineRule="auto"/>
               <w:rPr>
                 <w:lang w:val="en-US"/>
               </w:rPr>
@@ -26152,415 +28027,6 @@
       <w:pPr>
         <w:pStyle w:val="ListParagraph"/>
         <w:ind w:left="1494"/>
-      </w:pPr>
-    </w:p>
-    <w:p>
-      <w:pPr>
-        <w:rPr>
-          <w:lang w:val="en-US"/>
-        </w:rPr>
-      </w:pPr>
-      <w:r>
-        <w:rPr>
-          <w:lang w:val="en-US"/>
-        </w:rPr>
-        <w:t>Layanan manajemen user</w:t>
-      </w:r>
-    </w:p>
-    <w:p>
-      <w:pPr>
-        <w:rPr>
-          <w:lang w:val="en-US"/>
-        </w:rPr>
-      </w:pPr>
-      <w:r>
-        <w:rPr>
-          <w:lang w:val="en-US"/>
-        </w:rPr>
-        <w:t>GET</w:t>
-      </w:r>
-    </w:p>
-    <w:p>
-      <w:pPr>
-        <w:rPr>
-          <w:lang w:val="en-US"/>
-        </w:rPr>
-      </w:pPr>
-      <w:r>
-        <w:rPr>
-          <w:rFonts w:ascii="Helvetica" w:hAnsi="Helvetica" w:cs="Helvetica"/>
-          <w:color w:val="505050"/>
-          <w:sz w:val="18"/>
-          <w:szCs w:val="18"/>
-          <w:shd w:val="clear" w:color="auto" w:fill="FAFAFA"/>
-        </w:rPr>
-        <w:t>http://localhost/api3/shownodes</w:t>
-      </w:r>
-    </w:p>
-    <w:tbl>
-      <w:tblPr>
-        <w:tblStyle w:val="TableGrid"/>
-        <w:tblW w:w="7792" w:type="dxa"/>
-        <w:tblLook w:val="04A0" w:firstRow="1" w:lastRow="0" w:firstColumn="1" w:lastColumn="0" w:noHBand="0" w:noVBand="1"/>
-      </w:tblPr>
-      <w:tblGrid>
-        <w:gridCol w:w="542"/>
-        <w:gridCol w:w="2714"/>
-        <w:gridCol w:w="2693"/>
-        <w:gridCol w:w="1843"/>
-      </w:tblGrid>
-      <w:tr>
-        <w:tc>
-          <w:tcPr>
-            <w:tcW w:w="542" w:type="dxa"/>
-          </w:tcPr>
-          <w:p>
-            <w:pPr>
-              <w:rPr>
-                <w:lang w:val="en-US"/>
-              </w:rPr>
-            </w:pPr>
-            <w:r>
-              <w:rPr>
-                <w:lang w:val="en-US"/>
-              </w:rPr>
-              <w:t>No</w:t>
-            </w:r>
-          </w:p>
-        </w:tc>
-        <w:tc>
-          <w:tcPr>
-            <w:tcW w:w="2714" w:type="dxa"/>
-          </w:tcPr>
-          <w:p>
-            <w:pPr>
-              <w:rPr>
-                <w:lang w:val="en-US"/>
-              </w:rPr>
-            </w:pPr>
-            <w:r>
-              <w:rPr>
-                <w:lang w:val="en-US"/>
-              </w:rPr>
-              <w:t>Skenario Pengujian</w:t>
-            </w:r>
-          </w:p>
-        </w:tc>
-        <w:tc>
-          <w:tcPr>
-            <w:tcW w:w="2693" w:type="dxa"/>
-          </w:tcPr>
-          <w:p>
-            <w:pPr>
-              <w:rPr>
-                <w:lang w:val="en-US"/>
-              </w:rPr>
-            </w:pPr>
-            <w:r>
-              <w:rPr>
-                <w:lang w:val="en-US"/>
-              </w:rPr>
-              <w:t xml:space="preserve">Hasil yang diharapkan </w:t>
-            </w:r>
-          </w:p>
-        </w:tc>
-        <w:tc>
-          <w:tcPr>
-            <w:tcW w:w="1843" w:type="dxa"/>
-          </w:tcPr>
-          <w:p>
-            <w:pPr>
-              <w:rPr>
-                <w:lang w:val="en-US"/>
-              </w:rPr>
-            </w:pPr>
-            <w:r>
-              <w:rPr>
-                <w:lang w:val="en-US"/>
-              </w:rPr>
-              <w:t>Hasil Pengujian</w:t>
-            </w:r>
-          </w:p>
-        </w:tc>
-      </w:tr>
-      <w:tr>
-        <w:trPr>
-          <w:trHeight w:val="359"/>
-        </w:trPr>
-        <w:tc>
-          <w:tcPr>
-            <w:tcW w:w="542" w:type="dxa"/>
-          </w:tcPr>
-          <w:p>
-            <w:pPr>
-              <w:rPr>
-                <w:lang w:val="en-US"/>
-              </w:rPr>
-            </w:pPr>
-            <w:r>
-              <w:rPr>
-                <w:lang w:val="en-US"/>
-              </w:rPr>
-              <w:t>1</w:t>
-            </w:r>
-          </w:p>
-        </w:tc>
-        <w:tc>
-          <w:tcPr>
-            <w:tcW w:w="2714" w:type="dxa"/>
-          </w:tcPr>
-          <w:p>
-            <w:pPr>
-              <w:rPr>
-                <w:lang w:val="en-US"/>
-              </w:rPr>
-            </w:pPr>
-            <w:r>
-              <w:rPr>
-                <w:lang w:val="en-US"/>
-              </w:rPr>
-              <w:t xml:space="preserve">Melakukan request </w:t>
-            </w:r>
-            <w:r>
-              <w:rPr>
-                <w:lang w:val="en-US"/>
-              </w:rPr>
-              <w:t>show nodes dengan menggunakan token admin</w:t>
-            </w:r>
-          </w:p>
-        </w:tc>
-        <w:tc>
-          <w:tcPr>
-            <w:tcW w:w="2693" w:type="dxa"/>
-          </w:tcPr>
-          <w:p>
-            <w:pPr>
-              <w:rPr>
-                <w:lang w:val="en-US"/>
-              </w:rPr>
-            </w:pPr>
-            <w:r>
-              <w:rPr>
-                <w:lang w:val="en-US"/>
-              </w:rPr>
-              <w:t xml:space="preserve">API akan mengembalikan data </w:t>
-            </w:r>
-            <w:r>
-              <w:rPr>
-                <w:lang w:val="en-US"/>
-              </w:rPr>
-              <w:t>semua sensor node</w:t>
-            </w:r>
-          </w:p>
-        </w:tc>
-        <w:tc>
-          <w:tcPr>
-            <w:tcW w:w="1843" w:type="dxa"/>
-          </w:tcPr>
-          <w:p>
-            <w:pPr>
-              <w:rPr>
-                <w:lang w:val="en-US"/>
-              </w:rPr>
-            </w:pPr>
-            <w:r>
-              <w:rPr>
-                <w:lang w:val="en-US"/>
-              </w:rPr>
-              <w:t>Valid</w:t>
-            </w:r>
-          </w:p>
-        </w:tc>
-      </w:tr>
-      <w:tr>
-        <w:trPr>
-          <w:trHeight w:val="359"/>
-        </w:trPr>
-        <w:tc>
-          <w:tcPr>
-            <w:tcW w:w="542" w:type="dxa"/>
-          </w:tcPr>
-          <w:p>
-            <w:pPr>
-              <w:rPr>
-                <w:lang w:val="en-US"/>
-              </w:rPr>
-            </w:pPr>
-            <w:r>
-              <w:rPr>
-                <w:lang w:val="en-US"/>
-              </w:rPr>
-              <w:t>2</w:t>
-            </w:r>
-          </w:p>
-        </w:tc>
-        <w:tc>
-          <w:tcPr>
-            <w:tcW w:w="2714" w:type="dxa"/>
-          </w:tcPr>
-          <w:p>
-            <w:pPr>
-              <w:rPr>
-                <w:lang w:val="en-US"/>
-              </w:rPr>
-            </w:pPr>
-            <w:r>
-              <w:rPr>
-                <w:lang w:val="en-US"/>
-              </w:rPr>
-              <w:t>Melakukan request show node</w:t>
-            </w:r>
-            <w:r>
-              <w:rPr>
-                <w:lang w:val="en-US"/>
-              </w:rPr>
-              <w:t>s dengan menggunakan token user yang memiliki sensor node</w:t>
-            </w:r>
-          </w:p>
-        </w:tc>
-        <w:tc>
-          <w:tcPr>
-            <w:tcW w:w="2693" w:type="dxa"/>
-          </w:tcPr>
-          <w:p>
-            <w:pPr>
-              <w:rPr>
-                <w:lang w:val="en-US"/>
-              </w:rPr>
-            </w:pPr>
-            <w:r>
-              <w:rPr>
-                <w:lang w:val="en-US"/>
-              </w:rPr>
-              <w:t>API akan mengembalikan data sensor node</w:t>
-            </w:r>
-            <w:r>
-              <w:rPr>
-                <w:lang w:val="en-US"/>
-              </w:rPr>
-              <w:t xml:space="preserve"> private dan publik milik user tersebut ditambah dengan data sensor node lainnya yang bersifat public</w:t>
-            </w:r>
-          </w:p>
-        </w:tc>
-        <w:tc>
-          <w:tcPr>
-            <w:tcW w:w="1843" w:type="dxa"/>
-          </w:tcPr>
-          <w:p>
-            <w:pPr>
-              <w:rPr>
-                <w:lang w:val="en-US"/>
-              </w:rPr>
-            </w:pPr>
-            <w:r>
-              <w:rPr>
-                <w:lang w:val="en-US"/>
-              </w:rPr>
-              <w:t>Valid</w:t>
-            </w:r>
-          </w:p>
-        </w:tc>
-      </w:tr>
-      <w:tr>
-        <w:trPr>
-          <w:trHeight w:val="359"/>
-        </w:trPr>
-        <w:tc>
-          <w:tcPr>
-            <w:tcW w:w="542" w:type="dxa"/>
-          </w:tcPr>
-          <w:p>
-            <w:pPr>
-              <w:rPr>
-                <w:lang w:val="en-US"/>
-              </w:rPr>
-            </w:pPr>
-            <w:r>
-              <w:rPr>
-                <w:lang w:val="en-US"/>
-              </w:rPr>
-              <w:t>3</w:t>
-            </w:r>
-          </w:p>
-        </w:tc>
-        <w:tc>
-          <w:tcPr>
-            <w:tcW w:w="2714" w:type="dxa"/>
-          </w:tcPr>
-          <w:p>
-            <w:pPr>
-              <w:rPr>
-                <w:lang w:val="en-US"/>
-              </w:rPr>
-            </w:pPr>
-            <w:r>
-              <w:rPr>
-                <w:lang w:val="en-US"/>
-              </w:rPr>
-              <w:t xml:space="preserve">Melakukan request show nodes dengan menggunakan token user yang </w:t>
-            </w:r>
-            <w:r>
-              <w:rPr>
-                <w:lang w:val="en-US"/>
-              </w:rPr>
-              <w:t xml:space="preserve">tidak </w:t>
-            </w:r>
-            <w:r>
-              <w:rPr>
-                <w:lang w:val="en-US"/>
-              </w:rPr>
-              <w:t>memiliki sensor node</w:t>
-            </w:r>
-          </w:p>
-        </w:tc>
-        <w:tc>
-          <w:tcPr>
-            <w:tcW w:w="2693" w:type="dxa"/>
-          </w:tcPr>
-          <w:p>
-            <w:pPr>
-              <w:rPr>
-                <w:lang w:val="en-US"/>
-              </w:rPr>
-            </w:pPr>
-            <w:r>
-              <w:rPr>
-                <w:lang w:val="en-US"/>
-              </w:rPr>
-              <w:t>API akan mengembalikan data sensor node</w:t>
-            </w:r>
-            <w:r>
-              <w:rPr>
-                <w:lang w:val="en-US"/>
-              </w:rPr>
-              <w:t xml:space="preserve"> yang bersifat public</w:t>
-            </w:r>
-          </w:p>
-        </w:tc>
-        <w:tc>
-          <w:tcPr>
-            <w:tcW w:w="1843" w:type="dxa"/>
-          </w:tcPr>
-          <w:p>
-            <w:pPr>
-              <w:rPr>
-                <w:lang w:val="en-US"/>
-              </w:rPr>
-            </w:pPr>
-            <w:r>
-              <w:rPr>
-                <w:lang w:val="en-US"/>
-              </w:rPr>
-              <w:t>Valid</w:t>
-            </w:r>
-          </w:p>
-        </w:tc>
-      </w:tr>
-    </w:tbl>
-    <w:p>
-      <w:pPr>
-        <w:pStyle w:val="ListParagraph"/>
-        <w:ind w:left="1494"/>
         <w:rPr>
           <w:lang w:val="en-US"/>
         </w:rPr>
@@ -26592,6 +28058,10 @@
     </w:p>
     <w:p/>
     <w:p/>
+    <w:p/>
+    <w:p/>
+    <w:p/>
+    <w:p/>
     <w:p>
       <w:pPr>
         <w:pStyle w:val="Heading1"/>
@@ -26600,6 +28070,7 @@
           <w:noProof/>
         </w:rPr>
       </w:pPr>
+      <w:bookmarkStart w:id="39" w:name="_Toc482001840"/>
       <w:r>
         <w:rPr>
           <w:noProof/>
@@ -26622,6 +28093,7 @@
         </w:rPr>
         <w:t xml:space="preserve"> DAN SARAN</w:t>
       </w:r>
+      <w:bookmarkEnd w:id="39"/>
     </w:p>
     <w:p>
       <w:pPr>
@@ -26637,34 +28109,37 @@
           <w:lang w:val="id-ID"/>
         </w:rPr>
       </w:pPr>
+      <w:bookmarkStart w:id="40" w:name="_Toc482001841"/>
       <w:r>
         <w:rPr>
           <w:noProof/>
         </w:rPr>
         <w:t>Kesimpulan</w:t>
       </w:r>
+      <w:bookmarkEnd w:id="40"/>
     </w:p>
     <w:p>
       <w:pPr>
         <w:pStyle w:val="Heading2"/>
         <w:numPr>
           <w:ilvl w:val="1"/>
-          <w:numId w:val="18"/>
+          <w:numId w:val="10"/>
         </w:numPr>
         <w:spacing w:before="120" w:after="120" w:line="360" w:lineRule="auto"/>
-        <w:ind w:left="567" w:hanging="567"/>
         <w:jc w:val="both"/>
         <w:rPr>
           <w:noProof/>
           <w:lang w:val="id-ID"/>
         </w:rPr>
       </w:pPr>
+      <w:bookmarkStart w:id="41" w:name="_Toc482001842"/>
       <w:r>
         <w:rPr>
           <w:noProof/>
         </w:rPr>
         <w:t>Saran</w:t>
       </w:r>
+      <w:bookmarkEnd w:id="41"/>
     </w:p>
     <w:p/>
     <w:p/>
@@ -26840,6 +28315,7 @@
           <w:lang w:val="id-ID"/>
         </w:rPr>
       </w:pPr>
+      <w:bookmarkStart w:id="42" w:name="_Toc482001843"/>
       <w:r>
         <w:rPr>
           <w:noProof/>
@@ -26848,6 +28324,7 @@
         <w:lastRenderedPageBreak/>
         <w:t>DAFTAR PUSTAKA</w:t>
       </w:r>
+      <w:bookmarkEnd w:id="42"/>
       <w:r>
         <w:rPr>
           <w:noProof/>
@@ -27803,6 +29280,7 @@
       <w:footerReference w:type="default" r:id="rId102"/>
       <w:pgSz w:w="11906" w:h="16838"/>
       <w:pgMar w:top="2268" w:right="1701" w:bottom="1701" w:left="2268" w:header="720" w:footer="720" w:gutter="0"/>
+      <w:pgNumType w:start="1"/>
       <w:cols w:space="720"/>
       <w:docGrid w:linePitch="360"/>
     </w:sectPr>
@@ -27951,7 +29429,7 @@
       <w:fldChar w:fldCharType="separate"/>
     </w:r>
     <w:r>
-      <w:t>viii</w:t>
+      <w:t>ix</w:t>
     </w:r>
     <w:r>
       <w:fldChar w:fldCharType="end"/>
@@ -27995,7 +29473,7 @@
       <w:fldChar w:fldCharType="separate"/>
     </w:r>
     <w:r>
-      <w:t>ix</w:t>
+      <w:t>x</w:t>
     </w:r>
     <w:r>
       <w:fldChar w:fldCharType="end"/>
@@ -28033,7 +29511,7 @@
       <w:fldChar w:fldCharType="separate"/>
     </w:r>
     <w:r>
-      <w:t>x</w:t>
+      <w:t>xi</w:t>
     </w:r>
     <w:r>
       <w:fldChar w:fldCharType="end"/>
@@ -28088,7 +29566,7 @@
           <w:fldChar w:fldCharType="separate"/>
         </w:r>
         <w:r>
-          <w:t>51</w:t>
+          <w:t>41</w:t>
         </w:r>
         <w:r>
           <w:fldChar w:fldCharType="end"/>
@@ -28865,16 +30343,16 @@
     </w:lvl>
   </w:abstractNum>
   <w:abstractNum w:abstractNumId="5">
-    <w:nsid w:val="21B00FBA"/>
+    <w:nsid w:val="1F8D237F"/>
     <w:multiLevelType w:val="hybridMultilevel"/>
-    <w:tmpl w:val="ED486E42"/>
-    <w:lvl w:ilvl="0" w:tplc="D45089C6">
+    <w:tmpl w:val="B0927F74"/>
+    <w:lvl w:ilvl="0" w:tplc="DC6009BC">
       <w:start w:val="1"/>
       <w:numFmt w:val="decimal"/>
       <w:lvlText w:val="%1."/>
       <w:lvlJc w:val="left"/>
       <w:pPr>
-        <w:ind w:left="1069" w:hanging="360"/>
+        <w:ind w:left="927" w:hanging="360"/>
       </w:pPr>
       <w:rPr>
         <w:rFonts w:hint="default"/>
@@ -28886,7 +30364,7 @@
       <w:lvlText w:val="%2."/>
       <w:lvlJc w:val="left"/>
       <w:pPr>
-        <w:ind w:left="1789" w:hanging="360"/>
+        <w:ind w:left="1647" w:hanging="360"/>
       </w:pPr>
     </w:lvl>
     <w:lvl w:ilvl="2" w:tplc="0421001B" w:tentative="1">
@@ -28895,7 +30373,7 @@
       <w:lvlText w:val="%3."/>
       <w:lvlJc w:val="right"/>
       <w:pPr>
-        <w:ind w:left="2509" w:hanging="180"/>
+        <w:ind w:left="2367" w:hanging="180"/>
       </w:pPr>
     </w:lvl>
     <w:lvl w:ilvl="3" w:tplc="0421000F" w:tentative="1">
@@ -28904,7 +30382,7 @@
       <w:lvlText w:val="%4."/>
       <w:lvlJc w:val="left"/>
       <w:pPr>
-        <w:ind w:left="3229" w:hanging="360"/>
+        <w:ind w:left="3087" w:hanging="360"/>
       </w:pPr>
     </w:lvl>
     <w:lvl w:ilvl="4" w:tplc="04210019" w:tentative="1">
@@ -28913,7 +30391,7 @@
       <w:lvlText w:val="%5."/>
       <w:lvlJc w:val="left"/>
       <w:pPr>
-        <w:ind w:left="3949" w:hanging="360"/>
+        <w:ind w:left="3807" w:hanging="360"/>
       </w:pPr>
     </w:lvl>
     <w:lvl w:ilvl="5" w:tplc="0421001B" w:tentative="1">
@@ -28922,7 +30400,7 @@
       <w:lvlText w:val="%6."/>
       <w:lvlJc w:val="right"/>
       <w:pPr>
-        <w:ind w:left="4669" w:hanging="180"/>
+        <w:ind w:left="4527" w:hanging="180"/>
       </w:pPr>
     </w:lvl>
     <w:lvl w:ilvl="6" w:tplc="0421000F" w:tentative="1">
@@ -28931,7 +30409,7 @@
       <w:lvlText w:val="%7."/>
       <w:lvlJc w:val="left"/>
       <w:pPr>
-        <w:ind w:left="5389" w:hanging="360"/>
+        <w:ind w:left="5247" w:hanging="360"/>
       </w:pPr>
     </w:lvl>
     <w:lvl w:ilvl="7" w:tplc="04210019" w:tentative="1">
@@ -28940,7 +30418,7 @@
       <w:lvlText w:val="%8."/>
       <w:lvlJc w:val="left"/>
       <w:pPr>
-        <w:ind w:left="6109" w:hanging="360"/>
+        <w:ind w:left="5967" w:hanging="360"/>
       </w:pPr>
     </w:lvl>
     <w:lvl w:ilvl="8" w:tplc="0421001B" w:tentative="1">
@@ -28949,11 +30427,100 @@
       <w:lvlText w:val="%9."/>
       <w:lvlJc w:val="right"/>
       <w:pPr>
-        <w:ind w:left="6829" w:hanging="180"/>
+        <w:ind w:left="6687" w:hanging="180"/>
       </w:pPr>
     </w:lvl>
   </w:abstractNum>
   <w:abstractNum w:abstractNumId="6">
+    <w:nsid w:val="21B00FBA"/>
+    <w:multiLevelType w:val="hybridMultilevel"/>
+    <w:tmpl w:val="ED486E42"/>
+    <w:lvl w:ilvl="0" w:tplc="D45089C6">
+      <w:start w:val="1"/>
+      <w:numFmt w:val="decimal"/>
+      <w:lvlText w:val="%1."/>
+      <w:lvlJc w:val="left"/>
+      <w:pPr>
+        <w:ind w:left="1069" w:hanging="360"/>
+      </w:pPr>
+      <w:rPr>
+        <w:rFonts w:hint="default"/>
+      </w:rPr>
+    </w:lvl>
+    <w:lvl w:ilvl="1" w:tplc="04210019" w:tentative="1">
+      <w:start w:val="1"/>
+      <w:numFmt w:val="lowerLetter"/>
+      <w:lvlText w:val="%2."/>
+      <w:lvlJc w:val="left"/>
+      <w:pPr>
+        <w:ind w:left="1789" w:hanging="360"/>
+      </w:pPr>
+    </w:lvl>
+    <w:lvl w:ilvl="2" w:tplc="0421001B" w:tentative="1">
+      <w:start w:val="1"/>
+      <w:numFmt w:val="lowerRoman"/>
+      <w:lvlText w:val="%3."/>
+      <w:lvlJc w:val="right"/>
+      <w:pPr>
+        <w:ind w:left="2509" w:hanging="180"/>
+      </w:pPr>
+    </w:lvl>
+    <w:lvl w:ilvl="3" w:tplc="0421000F" w:tentative="1">
+      <w:start w:val="1"/>
+      <w:numFmt w:val="decimal"/>
+      <w:lvlText w:val="%4."/>
+      <w:lvlJc w:val="left"/>
+      <w:pPr>
+        <w:ind w:left="3229" w:hanging="360"/>
+      </w:pPr>
+    </w:lvl>
+    <w:lvl w:ilvl="4" w:tplc="04210019" w:tentative="1">
+      <w:start w:val="1"/>
+      <w:numFmt w:val="lowerLetter"/>
+      <w:lvlText w:val="%5."/>
+      <w:lvlJc w:val="left"/>
+      <w:pPr>
+        <w:ind w:left="3949" w:hanging="360"/>
+      </w:pPr>
+    </w:lvl>
+    <w:lvl w:ilvl="5" w:tplc="0421001B" w:tentative="1">
+      <w:start w:val="1"/>
+      <w:numFmt w:val="lowerRoman"/>
+      <w:lvlText w:val="%6."/>
+      <w:lvlJc w:val="right"/>
+      <w:pPr>
+        <w:ind w:left="4669" w:hanging="180"/>
+      </w:pPr>
+    </w:lvl>
+    <w:lvl w:ilvl="6" w:tplc="0421000F" w:tentative="1">
+      <w:start w:val="1"/>
+      <w:numFmt w:val="decimal"/>
+      <w:lvlText w:val="%7."/>
+      <w:lvlJc w:val="left"/>
+      <w:pPr>
+        <w:ind w:left="5389" w:hanging="360"/>
+      </w:pPr>
+    </w:lvl>
+    <w:lvl w:ilvl="7" w:tplc="04210019" w:tentative="1">
+      <w:start w:val="1"/>
+      <w:numFmt w:val="lowerLetter"/>
+      <w:lvlText w:val="%8."/>
+      <w:lvlJc w:val="left"/>
+      <w:pPr>
+        <w:ind w:left="6109" w:hanging="360"/>
+      </w:pPr>
+    </w:lvl>
+    <w:lvl w:ilvl="8" w:tplc="0421001B" w:tentative="1">
+      <w:start w:val="1"/>
+      <w:numFmt w:val="lowerRoman"/>
+      <w:lvlText w:val="%9."/>
+      <w:lvlJc w:val="right"/>
+      <w:pPr>
+        <w:ind w:left="6829" w:hanging="180"/>
+      </w:pPr>
+    </w:lvl>
+  </w:abstractNum>
+  <w:abstractNum w:abstractNumId="7">
     <w:nsid w:val="313577E6"/>
     <w:multiLevelType w:val="multilevel"/>
     <w:tmpl w:val="490E22BC"/>
@@ -29074,7 +30641,7 @@
       </w:rPr>
     </w:lvl>
   </w:abstractNum>
-  <w:abstractNum w:abstractNumId="7">
+  <w:abstractNum w:abstractNumId="8">
     <w:nsid w:val="36256E6C"/>
     <w:multiLevelType w:val="hybridMultilevel"/>
     <w:tmpl w:val="05A6EDE2"/>
@@ -29163,7 +30730,7 @@
       </w:pPr>
     </w:lvl>
   </w:abstractNum>
-  <w:abstractNum w:abstractNumId="8">
+  <w:abstractNum w:abstractNumId="9">
     <w:nsid w:val="38C80857"/>
     <w:multiLevelType w:val="hybridMultilevel"/>
     <w:tmpl w:val="EFC8947C"/>
@@ -29252,7 +30819,7 @@
       </w:pPr>
     </w:lvl>
   </w:abstractNum>
-  <w:abstractNum w:abstractNumId="9">
+  <w:abstractNum w:abstractNumId="10">
     <w:nsid w:val="4337488C"/>
     <w:multiLevelType w:val="hybridMultilevel"/>
     <w:tmpl w:val="CCA8C164"/>
@@ -29364,7 +30931,7 @@
       </w:rPr>
     </w:lvl>
   </w:abstractNum>
-  <w:abstractNum w:abstractNumId="10">
+  <w:abstractNum w:abstractNumId="11">
     <w:nsid w:val="4B3E519E"/>
     <w:multiLevelType w:val="multilevel"/>
     <w:tmpl w:val="6D9A4B46"/>
@@ -29485,7 +31052,7 @@
       </w:rPr>
     </w:lvl>
   </w:abstractNum>
-  <w:abstractNum w:abstractNumId="11">
+  <w:abstractNum w:abstractNumId="12">
     <w:nsid w:val="4E8913DE"/>
     <w:multiLevelType w:val="hybridMultilevel"/>
     <w:tmpl w:val="CDCCA8C6"/>
@@ -29574,7 +31141,7 @@
       </w:pPr>
     </w:lvl>
   </w:abstractNum>
-  <w:abstractNum w:abstractNumId="12">
+  <w:abstractNum w:abstractNumId="13">
     <w:nsid w:val="59277332"/>
     <w:multiLevelType w:val="hybridMultilevel"/>
     <w:tmpl w:val="1DF6DE5E"/>
@@ -29663,7 +31230,7 @@
       </w:pPr>
     </w:lvl>
   </w:abstractNum>
-  <w:abstractNum w:abstractNumId="13">
+  <w:abstractNum w:abstractNumId="14">
     <w:nsid w:val="659A0028"/>
     <w:multiLevelType w:val="hybridMultilevel"/>
     <w:tmpl w:val="6DD0349C"/>
@@ -29752,7 +31319,7 @@
       </w:pPr>
     </w:lvl>
   </w:abstractNum>
-  <w:abstractNum w:abstractNumId="14">
+  <w:abstractNum w:abstractNumId="15">
     <w:nsid w:val="6AC01F14"/>
     <w:multiLevelType w:val="multilevel"/>
     <w:tmpl w:val="D67E5FC0"/>
@@ -29873,7 +31440,7 @@
       </w:rPr>
     </w:lvl>
   </w:abstractNum>
-  <w:abstractNum w:abstractNumId="15">
+  <w:abstractNum w:abstractNumId="16">
     <w:nsid w:val="6AC300F0"/>
     <w:multiLevelType w:val="hybridMultilevel"/>
     <w:tmpl w:val="9B940C62"/>
@@ -29962,7 +31529,7 @@
       </w:pPr>
     </w:lvl>
   </w:abstractNum>
-  <w:abstractNum w:abstractNumId="16">
+  <w:abstractNum w:abstractNumId="17">
     <w:nsid w:val="732937EE"/>
     <w:multiLevelType w:val="hybridMultilevel"/>
     <w:tmpl w:val="F89AD1AE"/>
@@ -30074,7 +31641,7 @@
       </w:rPr>
     </w:lvl>
   </w:abstractNum>
-  <w:abstractNum w:abstractNumId="17">
+  <w:abstractNum w:abstractNumId="18">
     <w:nsid w:val="7C813631"/>
     <w:multiLevelType w:val="multilevel"/>
     <w:tmpl w:val="3A0E76EE"/>
@@ -30226,16 +31793,16 @@
     </w:lvlOverride>
   </w:num>
   <w:num w:numId="2">
-    <w:abstractNumId w:val="9"/>
+    <w:abstractNumId w:val="10"/>
   </w:num>
   <w:num w:numId="3">
-    <w:abstractNumId w:val="16"/>
+    <w:abstractNumId w:val="17"/>
   </w:num>
   <w:num w:numId="4">
-    <w:abstractNumId w:val="7"/>
+    <w:abstractNumId w:val="8"/>
   </w:num>
   <w:num w:numId="5">
-    <w:abstractNumId w:val="10"/>
+    <w:abstractNumId w:val="11"/>
   </w:num>
   <w:num w:numId="6">
     <w:abstractNumId w:val="2"/>
@@ -30244,16 +31811,16 @@
     <w:abstractNumId w:val="1"/>
   </w:num>
   <w:num w:numId="8">
-    <w:abstractNumId w:val="13"/>
+    <w:abstractNumId w:val="14"/>
   </w:num>
   <w:num w:numId="9">
-    <w:abstractNumId w:val="17"/>
+    <w:abstractNumId w:val="18"/>
   </w:num>
   <w:num w:numId="10">
-    <w:abstractNumId w:val="14"/>
+    <w:abstractNumId w:val="15"/>
   </w:num>
   <w:num w:numId="11">
-    <w:abstractNumId w:val="5"/>
+    <w:abstractNumId w:val="6"/>
   </w:num>
   <w:num w:numId="12">
     <w:abstractNumId w:val="4"/>
@@ -30262,19 +31829,22 @@
     <w:abstractNumId w:val="3"/>
   </w:num>
   <w:num w:numId="14">
-    <w:abstractNumId w:val="8"/>
+    <w:abstractNumId w:val="9"/>
   </w:num>
   <w:num w:numId="15">
+    <w:abstractNumId w:val="13"/>
+  </w:num>
+  <w:num w:numId="16">
     <w:abstractNumId w:val="12"/>
   </w:num>
-  <w:num w:numId="16">
-    <w:abstractNumId w:val="11"/>
-  </w:num>
   <w:num w:numId="17">
-    <w:abstractNumId w:val="15"/>
+    <w:abstractNumId w:val="16"/>
   </w:num>
   <w:num w:numId="18">
-    <w:abstractNumId w:val="6"/>
+    <w:abstractNumId w:val="7"/>
+  </w:num>
+  <w:num w:numId="19">
+    <w:abstractNumId w:val="5"/>
   </w:num>
 </w:numbering>
 </file>
@@ -31856,7 +33426,7 @@
 </file>
 
 <file path=customXml/itemProps1.xml><?xml version="1.0" encoding="utf-8"?>
-<ds:datastoreItem xmlns:ds="http://schemas.openxmlformats.org/officeDocument/2006/customXml" ds:itemID="{1473F838-D010-4910-BA2C-C461848D6668}">
+<ds:datastoreItem xmlns:ds="http://schemas.openxmlformats.org/officeDocument/2006/customXml" ds:itemID="{9EDF239F-C711-4439-A43A-884087369465}">
   <ds:schemaRefs>
     <ds:schemaRef ds:uri="http://schemas.openxmlformats.org/officeDocument/2006/bibliography"/>
   </ds:schemaRefs>

--- a/Thesis.docx
+++ b/Thesis.docx
@@ -168,11 +168,11 @@
             <v:path o:extrusionok="f" gradientshapeok="t" o:connecttype="rect"/>
             <o:lock v:ext="edit" aspectratio="t"/>
           </v:shapetype>
-          <v:shape id="_x0000_i1025" type="#_x0000_t75" style="width:143.25pt;height:140.25pt" o:ole="" filled="t">
+          <v:shape id="_x0000_i1025" type="#_x0000_t75" style="width:143.15pt;height:140.65pt" o:ole="" filled="t">
             <v:fill color2="black"/>
             <v:imagedata r:id="rId8" o:title=""/>
           </v:shape>
-          <o:OLEObject Type="Embed" ProgID="Word.Picture.8" ShapeID="_x0000_i1025" DrawAspect="Content" ObjectID="_1555746941" r:id="rId9"/>
+          <o:OLEObject Type="Embed" ProgID="Word.Picture.8" ShapeID="_x0000_i1025" DrawAspect="Content" ObjectID="_1555820636" r:id="rId9"/>
         </w:object>
       </w:r>
     </w:p>
@@ -326,7 +326,7 @@
           <w:lang w:val="id-ID"/>
         </w:rPr>
       </w:pPr>
-      <w:bookmarkStart w:id="0" w:name="_Toc482001802"/>
+      <w:bookmarkStart w:id="0" w:name="_Toc482076003"/>
       <w:r>
         <w:rPr>
           <w:noProof/>
@@ -586,7 +586,7 @@
           <w:lang w:val="id-ID"/>
         </w:rPr>
       </w:pPr>
-      <w:bookmarkStart w:id="1" w:name="_Toc482001803"/>
+      <w:bookmarkStart w:id="1" w:name="_Toc482076004"/>
       <w:r>
         <w:rPr>
           <w:noProof/>
@@ -942,7 +942,7 @@
           <w:lang w:val="id-ID"/>
         </w:rPr>
       </w:pPr>
-      <w:bookmarkStart w:id="2" w:name="_Toc482001804"/>
+      <w:bookmarkStart w:id="2" w:name="_Toc482076005"/>
       <w:r>
         <w:rPr>
           <w:noProof/>
@@ -968,11 +968,11 @@
           <w:lang w:val="id-ID"/>
         </w:rPr>
         <w:object w:dxaOrig="258" w:dyaOrig="265">
-          <v:shape id="_x0000_i1026" type="#_x0000_t75" style="width:12.75pt;height:13.5pt" o:ole="" filled="t">
+          <v:shape id="_x0000_i1026" type="#_x0000_t75" style="width:12.55pt;height:13.4pt" o:ole="" filled="t">
             <v:fill color2="black"/>
             <v:imagedata r:id="rId20" o:title=""/>
           </v:shape>
-          <o:OLEObject Type="Embed" ProgID="Equation.3" ShapeID="_x0000_i1026" DrawAspect="Content" ObjectID="_1555746942" r:id="rId21"/>
+          <o:OLEObject Type="Embed" ProgID="Equation.3" ShapeID="_x0000_i1026" DrawAspect="Content" ObjectID="_1555820637" r:id="rId21"/>
         </w:object>
       </w:r>
       <w:r>
@@ -998,11 +998,11 @@
           <w:lang w:val="id-ID"/>
         </w:rPr>
         <w:object w:dxaOrig="285" w:dyaOrig="265">
-          <v:shape id="_x0000_i1027" type="#_x0000_t75" style="width:14.25pt;height:13.5pt" o:ole="" filled="t">
+          <v:shape id="_x0000_i1027" type="#_x0000_t75" style="width:14.25pt;height:13.4pt" o:ole="" filled="t">
             <v:fill color2="black"/>
             <v:imagedata r:id="rId22" o:title=""/>
           </v:shape>
-          <o:OLEObject Type="Embed" ProgID="Equation.3" ShapeID="_x0000_i1027" DrawAspect="Content" ObjectID="_1555746943" r:id="rId23"/>
+          <o:OLEObject Type="Embed" ProgID="Equation.3" ShapeID="_x0000_i1027" DrawAspect="Content" ObjectID="_1555820638" r:id="rId23"/>
         </w:object>
       </w:r>
       <w:r>
@@ -1028,11 +1028,11 @@
           <w:lang w:val="id-ID"/>
         </w:rPr>
         <w:object w:dxaOrig="442" w:dyaOrig="319">
-          <v:shape id="_x0000_i1028" type="#_x0000_t75" style="width:21.75pt;height:15.75pt" o:ole="" filled="t">
+          <v:shape id="_x0000_i1028" type="#_x0000_t75" style="width:21.75pt;height:15.9pt" o:ole="" filled="t">
             <v:fill color2="black"/>
             <v:imagedata r:id="rId24" o:title=""/>
           </v:shape>
-          <o:OLEObject Type="Embed" ProgID="Equation.3" ShapeID="_x0000_i1028" DrawAspect="Content" ObjectID="_1555746944" r:id="rId25"/>
+          <o:OLEObject Type="Embed" ProgID="Equation.3" ShapeID="_x0000_i1028" DrawAspect="Content" ObjectID="_1555820639" r:id="rId25"/>
         </w:object>
       </w:r>
       <w:r>
@@ -1056,11 +1056,11 @@
           <w:lang w:val="id-ID"/>
         </w:rPr>
         <w:object w:dxaOrig="1071" w:dyaOrig="319">
-          <v:shape id="_x0000_i1029" type="#_x0000_t75" style="width:53.25pt;height:15.75pt" o:ole="" filled="t">
+          <v:shape id="_x0000_i1029" type="#_x0000_t75" style="width:53.6pt;height:15.9pt" o:ole="" filled="t">
             <v:fill color2="black"/>
             <v:imagedata r:id="rId26" o:title=""/>
           </v:shape>
-          <o:OLEObject Type="Embed" ProgID="Equation.3" ShapeID="_x0000_i1029" DrawAspect="Content" ObjectID="_1555746945" r:id="rId27"/>
+          <o:OLEObject Type="Embed" ProgID="Equation.3" ShapeID="_x0000_i1029" DrawAspect="Content" ObjectID="_1555820640" r:id="rId27"/>
         </w:object>
       </w:r>
     </w:p>
@@ -1078,11 +1078,11 @@
           <w:lang w:val="id-ID"/>
         </w:rPr>
         <w:object w:dxaOrig="265" w:dyaOrig="265">
-          <v:shape id="_x0000_i1030" type="#_x0000_t75" style="width:13.5pt;height:13.5pt" o:ole="" filled="t">
+          <v:shape id="_x0000_i1030" type="#_x0000_t75" style="width:13.4pt;height:13.4pt" o:ole="" filled="t">
             <v:fill color2="black"/>
             <v:imagedata r:id="rId28" o:title=""/>
           </v:shape>
-          <o:OLEObject Type="Embed" ProgID="Equation.3" ShapeID="_x0000_i1030" DrawAspect="Content" ObjectID="_1555746946" r:id="rId29"/>
+          <o:OLEObject Type="Embed" ProgID="Equation.3" ShapeID="_x0000_i1030" DrawAspect="Content" ObjectID="_1555820641" r:id="rId29"/>
         </w:object>
       </w:r>
       <w:r>
@@ -1116,11 +1116,11 @@
           <w:lang w:val="id-ID"/>
         </w:rPr>
         <w:object w:dxaOrig="946" w:dyaOrig="354">
-          <v:shape id="_x0000_i1031" type="#_x0000_t75" style="width:47.25pt;height:18pt" o:ole="" filled="t">
+          <v:shape id="_x0000_i1031" type="#_x0000_t75" style="width:46.9pt;height:18.4pt" o:ole="" filled="t">
             <v:fill color2="black"/>
             <v:imagedata r:id="rId30" o:title=""/>
           </v:shape>
-          <o:OLEObject Type="Embed" ProgID="Equation.3" ShapeID="_x0000_i1031" DrawAspect="Content" ObjectID="_1555746947" r:id="rId31"/>
+          <o:OLEObject Type="Embed" ProgID="Equation.3" ShapeID="_x0000_i1031" DrawAspect="Content" ObjectID="_1555820642" r:id="rId31"/>
         </w:object>
       </w:r>
       <w:r>
@@ -1145,11 +1145,11 @@
           <w:lang w:val="id-ID"/>
         </w:rPr>
         <w:object w:dxaOrig="1283" w:dyaOrig="354">
-          <v:shape id="_x0000_i1032" type="#_x0000_t75" style="width:64.5pt;height:18pt" o:ole="" filled="t">
+          <v:shape id="_x0000_i1032" type="#_x0000_t75" style="width:64.45pt;height:18.4pt" o:ole="" filled="t">
             <v:fill color2="black"/>
             <v:imagedata r:id="rId32" o:title=""/>
           </v:shape>
-          <o:OLEObject Type="Embed" ProgID="Equation.3" ShapeID="_x0000_i1032" DrawAspect="Content" ObjectID="_1555746948" r:id="rId33"/>
+          <o:OLEObject Type="Embed" ProgID="Equation.3" ShapeID="_x0000_i1032" DrawAspect="Content" ObjectID="_1555820643" r:id="rId33"/>
         </w:object>
       </w:r>
     </w:p>
@@ -1168,11 +1168,11 @@
           <w:lang w:val="id-ID"/>
         </w:rPr>
         <w:object w:dxaOrig="602" w:dyaOrig="295">
-          <v:shape id="_x0000_i1033" type="#_x0000_t75" style="width:30pt;height:15pt" o:ole="" filled="t">
+          <v:shape id="_x0000_i1033" type="#_x0000_t75" style="width:30.15pt;height:15.05pt" o:ole="" filled="t">
             <v:fill color2="black"/>
             <v:imagedata r:id="rId34" o:title=""/>
           </v:shape>
-          <o:OLEObject Type="Embed" ProgID="Equation.3" ShapeID="_x0000_i1033" DrawAspect="Content" ObjectID="_1555746949" r:id="rId35"/>
+          <o:OLEObject Type="Embed" ProgID="Equation.3" ShapeID="_x0000_i1033" DrawAspect="Content" ObjectID="_1555820644" r:id="rId35"/>
         </w:object>
       </w:r>
       <w:r>
@@ -1206,11 +1206,11 @@
           <w:lang w:val="id-ID"/>
         </w:rPr>
         <w:object w:dxaOrig="289" w:dyaOrig="265">
-          <v:shape id="_x0000_i1034" type="#_x0000_t75" style="width:14.25pt;height:13.5pt" o:ole="" filled="t">
+          <v:shape id="_x0000_i1034" type="#_x0000_t75" style="width:14.25pt;height:13.4pt" o:ole="" filled="t">
             <v:fill color2="black"/>
             <v:imagedata r:id="rId36" o:title=""/>
           </v:shape>
-          <o:OLEObject Type="Embed" ProgID="Equation.3" ShapeID="_x0000_i1034" DrawAspect="Content" ObjectID="_1555746950" r:id="rId37"/>
+          <o:OLEObject Type="Embed" ProgID="Equation.3" ShapeID="_x0000_i1034" DrawAspect="Content" ObjectID="_1555820645" r:id="rId37"/>
         </w:object>
       </w:r>
       <w:r>
@@ -1245,11 +1245,11 @@
           <w:lang w:val="id-ID"/>
         </w:rPr>
         <w:object w:dxaOrig="312" w:dyaOrig="265">
-          <v:shape id="_x0000_i1035" type="#_x0000_t75" style="width:15.75pt;height:13.5pt" o:ole="" filled="t">
+          <v:shape id="_x0000_i1035" type="#_x0000_t75" style="width:15.9pt;height:13.4pt" o:ole="" filled="t">
             <v:fill color2="black"/>
             <v:imagedata r:id="rId38" o:title=""/>
           </v:shape>
-          <o:OLEObject Type="Embed" ProgID="Equation.3" ShapeID="_x0000_i1035" DrawAspect="Content" ObjectID="_1555746951" r:id="rId39"/>
+          <o:OLEObject Type="Embed" ProgID="Equation.3" ShapeID="_x0000_i1035" DrawAspect="Content" ObjectID="_1555820646" r:id="rId39"/>
         </w:object>
       </w:r>
       <w:r>
@@ -1284,11 +1284,11 @@
           <w:lang w:val="id-ID"/>
         </w:rPr>
         <w:object w:dxaOrig="418" w:dyaOrig="319">
-          <v:shape id="_x0000_i1036" type="#_x0000_t75" style="width:21pt;height:15.75pt" o:ole="" filled="t">
+          <v:shape id="_x0000_i1036" type="#_x0000_t75" style="width:20.95pt;height:15.9pt" o:ole="" filled="t">
             <v:fill color2="black"/>
             <v:imagedata r:id="rId40" o:title=""/>
           </v:shape>
-          <o:OLEObject Type="Embed" ProgID="Equation.3" ShapeID="_x0000_i1036" DrawAspect="Content" ObjectID="_1555746952" r:id="rId41"/>
+          <o:OLEObject Type="Embed" ProgID="Equation.3" ShapeID="_x0000_i1036" DrawAspect="Content" ObjectID="_1555820647" r:id="rId41"/>
         </w:object>
       </w:r>
       <w:r>
@@ -1323,11 +1323,11 @@
           <w:lang w:val="id-ID"/>
         </w:rPr>
         <w:object w:dxaOrig="398" w:dyaOrig="319">
-          <v:shape id="_x0000_i1037" type="#_x0000_t75" style="width:20.25pt;height:15.75pt" o:ole="" filled="t">
+          <v:shape id="_x0000_i1037" type="#_x0000_t75" style="width:20.1pt;height:15.9pt" o:ole="" filled="t">
             <v:fill color2="black"/>
             <v:imagedata r:id="rId42" o:title=""/>
           </v:shape>
-          <o:OLEObject Type="Embed" ProgID="Equation.3" ShapeID="_x0000_i1037" DrawAspect="Content" ObjectID="_1555746953" r:id="rId43"/>
+          <o:OLEObject Type="Embed" ProgID="Equation.3" ShapeID="_x0000_i1037" DrawAspect="Content" ObjectID="_1555820648" r:id="rId43"/>
         </w:object>
       </w:r>
       <w:r>
@@ -1362,11 +1362,11 @@
           <w:lang w:val="id-ID"/>
         </w:rPr>
         <w:object w:dxaOrig="257" w:dyaOrig="265">
-          <v:shape id="_x0000_i1038" type="#_x0000_t75" style="width:12.75pt;height:13.5pt" o:ole="" filled="t">
+          <v:shape id="_x0000_i1038" type="#_x0000_t75" style="width:12.55pt;height:13.4pt" o:ole="" filled="t">
             <v:fill color2="black"/>
             <v:imagedata r:id="rId44" o:title=""/>
           </v:shape>
-          <o:OLEObject Type="Embed" ProgID="Equation.3" ShapeID="_x0000_i1038" DrawAspect="Content" ObjectID="_1555746954" r:id="rId45"/>
+          <o:OLEObject Type="Embed" ProgID="Equation.3" ShapeID="_x0000_i1038" DrawAspect="Content" ObjectID="_1555820649" r:id="rId45"/>
         </w:object>
       </w:r>
       <w:r>
@@ -1400,11 +1400,11 @@
           <w:lang w:val="id-ID"/>
         </w:rPr>
         <w:object w:dxaOrig="314" w:dyaOrig="265">
-          <v:shape id="_x0000_i1039" type="#_x0000_t75" style="width:15.75pt;height:13.5pt" o:ole="" filled="t">
+          <v:shape id="_x0000_i1039" type="#_x0000_t75" style="width:15.9pt;height:13.4pt" o:ole="" filled="t">
             <v:fill color2="black"/>
             <v:imagedata r:id="rId46" o:title=""/>
           </v:shape>
-          <o:OLEObject Type="Embed" ProgID="Equation.3" ShapeID="_x0000_i1039" DrawAspect="Content" ObjectID="_1555746955" r:id="rId47"/>
+          <o:OLEObject Type="Embed" ProgID="Equation.3" ShapeID="_x0000_i1039" DrawAspect="Content" ObjectID="_1555820650" r:id="rId47"/>
         </w:object>
       </w:r>
       <w:r>
@@ -1438,11 +1438,11 @@
           <w:lang w:val="id-ID"/>
         </w:rPr>
         <w:object w:dxaOrig="269" w:dyaOrig="265">
-          <v:shape id="_x0000_i1040" type="#_x0000_t75" style="width:13.5pt;height:13.5pt" o:ole="" filled="t">
+          <v:shape id="_x0000_i1040" type="#_x0000_t75" style="width:13.4pt;height:13.4pt" o:ole="" filled="t">
             <v:fill color2="black"/>
             <v:imagedata r:id="rId48" o:title=""/>
           </v:shape>
-          <o:OLEObject Type="Embed" ProgID="Equation.3" ShapeID="_x0000_i1040" DrawAspect="Content" ObjectID="_1555746956" r:id="rId49"/>
+          <o:OLEObject Type="Embed" ProgID="Equation.3" ShapeID="_x0000_i1040" DrawAspect="Content" ObjectID="_1555820651" r:id="rId49"/>
         </w:object>
       </w:r>
       <w:r>
@@ -1764,7 +1764,7 @@
           <w:lang w:val="id-ID"/>
         </w:rPr>
       </w:pPr>
-      <w:bookmarkStart w:id="3" w:name="_Toc482001805"/>
+      <w:bookmarkStart w:id="3" w:name="_Toc482076006"/>
       <w:r>
         <w:rPr>
           <w:noProof/>
@@ -1881,7 +1881,7 @@
           <w:lang w:val="id-ID"/>
         </w:rPr>
       </w:pPr>
-      <w:bookmarkStart w:id="4" w:name="_Toc482001806"/>
+      <w:bookmarkStart w:id="4" w:name="_Toc482076007"/>
       <w:r>
         <w:rPr>
           <w:noProof/>
@@ -1963,7 +1963,7 @@
           <w:lang w:val="id-ID"/>
         </w:rPr>
       </w:pPr>
-      <w:bookmarkStart w:id="5" w:name="_Toc482001807"/>
+      <w:bookmarkStart w:id="5" w:name="_Toc482076008"/>
       <w:r>
         <w:rPr>
           <w:noProof/>
@@ -2015,7 +2015,7 @@
         </w:rPr>
         <w:fldChar w:fldCharType="separate"/>
       </w:r>
-      <w:hyperlink w:anchor="_Toc482001802" w:history="1">
+      <w:hyperlink w:anchor="_Toc482076003" w:history="1">
         <w:r>
           <w:rPr>
             <w:rStyle w:val="Hyperlink"/>
@@ -2060,7 +2060,7 @@
             <w:noProof/>
             <w:webHidden/>
           </w:rPr>
-          <w:instrText xml:space="preserve"> PAGEREF _Toc482001802 \h </w:instrText>
+          <w:instrText xml:space="preserve"> PAGEREF _Toc482076003 \h </w:instrText>
         </w:r>
         <w:r>
           <w:rPr>
@@ -2106,7 +2106,7 @@
           <w:lang w:val="id-ID" w:eastAsia="id-ID"/>
         </w:rPr>
       </w:pPr>
-      <w:hyperlink w:anchor="_Toc482001803" w:history="1">
+      <w:hyperlink w:anchor="_Toc482076004" w:history="1">
         <w:r>
           <w:rPr>
             <w:rStyle w:val="Hyperlink"/>
@@ -2151,7 +2151,7 @@
             <w:noProof/>
             <w:webHidden/>
           </w:rPr>
-          <w:instrText xml:space="preserve"> PAGEREF _Toc482001803 \h </w:instrText>
+          <w:instrText xml:space="preserve"> PAGEREF _Toc482076004 \h </w:instrText>
         </w:r>
         <w:r>
           <w:rPr>
@@ -2197,7 +2197,7 @@
           <w:lang w:val="id-ID" w:eastAsia="id-ID"/>
         </w:rPr>
       </w:pPr>
-      <w:hyperlink w:anchor="_Toc482001804" w:history="1">
+      <w:hyperlink w:anchor="_Toc482076005" w:history="1">
         <w:r>
           <w:rPr>
             <w:rStyle w:val="Hyperlink"/>
@@ -2225,7 +2225,7 @@
             <w:noProof/>
             <w:webHidden/>
           </w:rPr>
-          <w:instrText xml:space="preserve"> PAGEREF _Toc482001804 \h </w:instrText>
+          <w:instrText xml:space="preserve"> PAGEREF _Toc482076005 \h </w:instrText>
         </w:r>
         <w:r>
           <w:rPr>
@@ -2271,7 +2271,7 @@
           <w:lang w:val="id-ID" w:eastAsia="id-ID"/>
         </w:rPr>
       </w:pPr>
-      <w:hyperlink w:anchor="_Toc482001805" w:history="1">
+      <w:hyperlink w:anchor="_Toc482076006" w:history="1">
         <w:r>
           <w:rPr>
             <w:rStyle w:val="Hyperlink"/>
@@ -2299,7 +2299,7 @@
             <w:noProof/>
             <w:webHidden/>
           </w:rPr>
-          <w:instrText xml:space="preserve"> PAGEREF _Toc482001805 \h </w:instrText>
+          <w:instrText xml:space="preserve"> PAGEREF _Toc482076006 \h </w:instrText>
         </w:r>
         <w:r>
           <w:rPr>
@@ -2345,7 +2345,7 @@
           <w:lang w:val="id-ID" w:eastAsia="id-ID"/>
         </w:rPr>
       </w:pPr>
-      <w:hyperlink w:anchor="_Toc482001806" w:history="1">
+      <w:hyperlink w:anchor="_Toc482076007" w:history="1">
         <w:r>
           <w:rPr>
             <w:rStyle w:val="Hyperlink"/>
@@ -2373,7 +2373,7 @@
             <w:noProof/>
             <w:webHidden/>
           </w:rPr>
-          <w:instrText xml:space="preserve"> PAGEREF _Toc482001806 \h </w:instrText>
+          <w:instrText xml:space="preserve"> PAGEREF _Toc482076007 \h </w:instrText>
         </w:r>
         <w:r>
           <w:rPr>
@@ -2419,7 +2419,7 @@
           <w:lang w:val="id-ID" w:eastAsia="id-ID"/>
         </w:rPr>
       </w:pPr>
-      <w:hyperlink w:anchor="_Toc482001807" w:history="1">
+      <w:hyperlink w:anchor="_Toc482076008" w:history="1">
         <w:r>
           <w:rPr>
             <w:rStyle w:val="Hyperlink"/>
@@ -2447,7 +2447,7 @@
             <w:noProof/>
             <w:webHidden/>
           </w:rPr>
-          <w:instrText xml:space="preserve"> PAGEREF _Toc482001807 \h </w:instrText>
+          <w:instrText xml:space="preserve"> PAGEREF _Toc482076008 \h </w:instrText>
         </w:r>
         <w:r>
           <w:rPr>
@@ -2493,7 +2493,7 @@
           <w:lang w:val="id-ID" w:eastAsia="id-ID"/>
         </w:rPr>
       </w:pPr>
-      <w:hyperlink w:anchor="_Toc482001808" w:history="1">
+      <w:hyperlink w:anchor="_Toc482076009" w:history="1">
         <w:r>
           <w:rPr>
             <w:rStyle w:val="Hyperlink"/>
@@ -2521,7 +2521,7 @@
             <w:noProof/>
             <w:webHidden/>
           </w:rPr>
-          <w:instrText xml:space="preserve"> PAGEREF _Toc482001808 \h </w:instrText>
+          <w:instrText xml:space="preserve"> PAGEREF _Toc482076009 \h </w:instrText>
         </w:r>
         <w:r>
           <w:rPr>
@@ -2567,7 +2567,7 @@
           <w:lang w:val="id-ID" w:eastAsia="id-ID"/>
         </w:rPr>
       </w:pPr>
-      <w:hyperlink w:anchor="_Toc482001809" w:history="1">
+      <w:hyperlink w:anchor="_Toc482076010" w:history="1">
         <w:r>
           <w:rPr>
             <w:rStyle w:val="Hyperlink"/>
@@ -2595,7 +2595,7 @@
             <w:noProof/>
             <w:webHidden/>
           </w:rPr>
-          <w:instrText xml:space="preserve"> PAGEREF _Toc482001809 \h </w:instrText>
+          <w:instrText xml:space="preserve"> PAGEREF _Toc482076010 \h </w:instrText>
         </w:r>
         <w:r>
           <w:rPr>
@@ -2641,7 +2641,7 @@
           <w:lang w:val="id-ID" w:eastAsia="id-ID"/>
         </w:rPr>
       </w:pPr>
-      <w:hyperlink w:anchor="_Toc482001810" w:history="1">
+      <w:hyperlink w:anchor="_Toc482076011" w:history="1">
         <w:r>
           <w:rPr>
             <w:rStyle w:val="Hyperlink"/>
@@ -2669,7 +2669,7 @@
             <w:noProof/>
             <w:webHidden/>
           </w:rPr>
-          <w:instrText xml:space="preserve"> PAGEREF _Toc482001810 \h </w:instrText>
+          <w:instrText xml:space="preserve"> PAGEREF _Toc482076011 \h </w:instrText>
         </w:r>
         <w:r>
           <w:rPr>
@@ -2716,7 +2716,7 @@
           <w:lang w:val="id-ID" w:eastAsia="id-ID"/>
         </w:rPr>
       </w:pPr>
-      <w:hyperlink w:anchor="_Toc482001811" w:history="1">
+      <w:hyperlink w:anchor="_Toc482076012" w:history="1">
         <w:r>
           <w:rPr>
             <w:rStyle w:val="Hyperlink"/>
@@ -2763,7 +2763,7 @@
             <w:noProof/>
             <w:webHidden/>
           </w:rPr>
-          <w:instrText xml:space="preserve"> PAGEREF _Toc482001811 \h </w:instrText>
+          <w:instrText xml:space="preserve"> PAGEREF _Toc482076012 \h </w:instrText>
         </w:r>
         <w:r>
           <w:rPr>
@@ -2810,7 +2810,7 @@
           <w:lang w:val="id-ID" w:eastAsia="id-ID"/>
         </w:rPr>
       </w:pPr>
-      <w:hyperlink w:anchor="_Toc482001812" w:history="1">
+      <w:hyperlink w:anchor="_Toc482076013" w:history="1">
         <w:r>
           <w:rPr>
             <w:rStyle w:val="Hyperlink"/>
@@ -2857,7 +2857,7 @@
             <w:noProof/>
             <w:webHidden/>
           </w:rPr>
-          <w:instrText xml:space="preserve"> PAGEREF _Toc482001812 \h </w:instrText>
+          <w:instrText xml:space="preserve"> PAGEREF _Toc482076013 \h </w:instrText>
         </w:r>
         <w:r>
           <w:rPr>
@@ -2904,7 +2904,7 @@
           <w:lang w:val="id-ID" w:eastAsia="id-ID"/>
         </w:rPr>
       </w:pPr>
-      <w:hyperlink w:anchor="_Toc482001813" w:history="1">
+      <w:hyperlink w:anchor="_Toc482076014" w:history="1">
         <w:r>
           <w:rPr>
             <w:rStyle w:val="Hyperlink"/>
@@ -2951,7 +2951,7 @@
             <w:noProof/>
             <w:webHidden/>
           </w:rPr>
-          <w:instrText xml:space="preserve"> PAGEREF _Toc482001813 \h </w:instrText>
+          <w:instrText xml:space="preserve"> PAGEREF _Toc482076014 \h </w:instrText>
         </w:r>
         <w:r>
           <w:rPr>
@@ -2998,7 +2998,7 @@
           <w:lang w:val="id-ID" w:eastAsia="id-ID"/>
         </w:rPr>
       </w:pPr>
-      <w:hyperlink w:anchor="_Toc482001814" w:history="1">
+      <w:hyperlink w:anchor="_Toc482076015" w:history="1">
         <w:r>
           <w:rPr>
             <w:rStyle w:val="Hyperlink"/>
@@ -3045,7 +3045,7 @@
             <w:noProof/>
             <w:webHidden/>
           </w:rPr>
-          <w:instrText xml:space="preserve"> PAGEREF _Toc482001814 \h </w:instrText>
+          <w:instrText xml:space="preserve"> PAGEREF _Toc482076015 \h </w:instrText>
         </w:r>
         <w:r>
           <w:rPr>
@@ -3092,7 +3092,7 @@
           <w:lang w:val="id-ID" w:eastAsia="id-ID"/>
         </w:rPr>
       </w:pPr>
-      <w:hyperlink w:anchor="_Toc482001815" w:history="1">
+      <w:hyperlink w:anchor="_Toc482076016" w:history="1">
         <w:r>
           <w:rPr>
             <w:rStyle w:val="Hyperlink"/>
@@ -3139,7 +3139,7 @@
             <w:noProof/>
             <w:webHidden/>
           </w:rPr>
-          <w:instrText xml:space="preserve"> PAGEREF _Toc482001815 \h </w:instrText>
+          <w:instrText xml:space="preserve"> PAGEREF _Toc482076016 \h </w:instrText>
         </w:r>
         <w:r>
           <w:rPr>
@@ -3186,7 +3186,7 @@
           <w:lang w:val="id-ID" w:eastAsia="id-ID"/>
         </w:rPr>
       </w:pPr>
-      <w:hyperlink w:anchor="_Toc482001816" w:history="1">
+      <w:hyperlink w:anchor="_Toc482076017" w:history="1">
         <w:r>
           <w:rPr>
             <w:rStyle w:val="Hyperlink"/>
@@ -3233,7 +3233,7 @@
             <w:noProof/>
             <w:webHidden/>
           </w:rPr>
-          <w:instrText xml:space="preserve"> PAGEREF _Toc482001816 \h </w:instrText>
+          <w:instrText xml:space="preserve"> PAGEREF _Toc482076017 \h </w:instrText>
         </w:r>
         <w:r>
           <w:rPr>
@@ -3279,7 +3279,7 @@
           <w:lang w:val="id-ID" w:eastAsia="id-ID"/>
         </w:rPr>
       </w:pPr>
-      <w:hyperlink w:anchor="_Toc482001817" w:history="1">
+      <w:hyperlink w:anchor="_Toc482076018" w:history="1">
         <w:r>
           <w:rPr>
             <w:rStyle w:val="Hyperlink"/>
@@ -3307,7 +3307,7 @@
             <w:noProof/>
             <w:webHidden/>
           </w:rPr>
-          <w:instrText xml:space="preserve"> PAGEREF _Toc482001817 \h </w:instrText>
+          <w:instrText xml:space="preserve"> PAGEREF _Toc482076018 \h </w:instrText>
         </w:r>
         <w:r>
           <w:rPr>
@@ -3354,7 +3354,7 @@
           <w:lang w:val="id-ID" w:eastAsia="id-ID"/>
         </w:rPr>
       </w:pPr>
-      <w:hyperlink w:anchor="_Toc482001818" w:history="1">
+      <w:hyperlink w:anchor="_Toc482076019" w:history="1">
         <w:r>
           <w:rPr>
             <w:rStyle w:val="Hyperlink"/>
@@ -3401,7 +3401,7 @@
             <w:noProof/>
             <w:webHidden/>
           </w:rPr>
-          <w:instrText xml:space="preserve"> PAGEREF _Toc482001818 \h </w:instrText>
+          <w:instrText xml:space="preserve"> PAGEREF _Toc482076019 \h </w:instrText>
         </w:r>
         <w:r>
           <w:rPr>
@@ -3448,7 +3448,7 @@
           <w:lang w:val="id-ID" w:eastAsia="id-ID"/>
         </w:rPr>
       </w:pPr>
-      <w:hyperlink w:anchor="_Toc482001819" w:history="1">
+      <w:hyperlink w:anchor="_Toc482076020" w:history="1">
         <w:r>
           <w:rPr>
             <w:rStyle w:val="Hyperlink"/>
@@ -3495,7 +3495,7 @@
             <w:noProof/>
             <w:webHidden/>
           </w:rPr>
-          <w:instrText xml:space="preserve"> PAGEREF _Toc482001819 \h </w:instrText>
+          <w:instrText xml:space="preserve"> PAGEREF _Toc482076020 \h </w:instrText>
         </w:r>
         <w:r>
           <w:rPr>
@@ -3542,11 +3542,10 @@
           <w:lang w:val="id-ID" w:eastAsia="id-ID"/>
         </w:rPr>
       </w:pPr>
-      <w:hyperlink w:anchor="_Toc482001820" w:history="1">
+      <w:hyperlink w:anchor="_Toc482076021" w:history="1">
         <w:r>
           <w:rPr>
             <w:rStyle w:val="Hyperlink"/>
-            <w:b/>
             <w:noProof/>
           </w:rPr>
           <w:t>2.2.1</w:t>
@@ -3565,7 +3564,6 @@
         <w:r>
           <w:rPr>
             <w:rStyle w:val="Hyperlink"/>
-            <w:b/>
             <w:noProof/>
           </w:rPr>
           <w:t>Internet of Things</w:t>
@@ -3589,7 +3587,7 @@
             <w:noProof/>
             <w:webHidden/>
           </w:rPr>
-          <w:instrText xml:space="preserve"> PAGEREF _Toc482001820 \h </w:instrText>
+          <w:instrText xml:space="preserve"> PAGEREF _Toc482076021 \h </w:instrText>
         </w:r>
         <w:r>
           <w:rPr>
@@ -3636,11 +3634,10 @@
           <w:lang w:val="id-ID" w:eastAsia="id-ID"/>
         </w:rPr>
       </w:pPr>
-      <w:hyperlink w:anchor="_Toc482001821" w:history="1">
+      <w:hyperlink w:anchor="_Toc482076022" w:history="1">
         <w:r>
           <w:rPr>
             <w:rStyle w:val="Hyperlink"/>
-            <w:b/>
             <w:noProof/>
           </w:rPr>
           <w:t>2.2.2</w:t>
@@ -3659,7 +3656,6 @@
         <w:r>
           <w:rPr>
             <w:rStyle w:val="Hyperlink"/>
-            <w:b/>
             <w:noProof/>
           </w:rPr>
           <w:t>Middleware</w:t>
@@ -3683,7 +3679,7 @@
             <w:noProof/>
             <w:webHidden/>
           </w:rPr>
-          <w:instrText xml:space="preserve"> PAGEREF _Toc482001821 \h </w:instrText>
+          <w:instrText xml:space="preserve"> PAGEREF _Toc482076022 \h </w:instrText>
         </w:r>
         <w:r>
           <w:rPr>
@@ -3730,11 +3726,10 @@
           <w:lang w:val="id-ID" w:eastAsia="id-ID"/>
         </w:rPr>
       </w:pPr>
-      <w:hyperlink w:anchor="_Toc482001822" w:history="1">
+      <w:hyperlink w:anchor="_Toc482076023" w:history="1">
         <w:r>
           <w:rPr>
             <w:rStyle w:val="Hyperlink"/>
-            <w:b/>
             <w:noProof/>
           </w:rPr>
           <w:t>2.2.3</w:t>
@@ -3753,7 +3748,6 @@
         <w:r>
           <w:rPr>
             <w:rStyle w:val="Hyperlink"/>
-            <w:b/>
             <w:noProof/>
           </w:rPr>
           <w:t>Representational State Transfer (REST)</w:t>
@@ -3777,7 +3771,7 @@
             <w:noProof/>
             <w:webHidden/>
           </w:rPr>
-          <w:instrText xml:space="preserve"> PAGEREF _Toc482001822 \h </w:instrText>
+          <w:instrText xml:space="preserve"> PAGEREF _Toc482076023 \h </w:instrText>
         </w:r>
         <w:r>
           <w:rPr>
@@ -3824,11 +3818,10 @@
           <w:lang w:val="id-ID" w:eastAsia="id-ID"/>
         </w:rPr>
       </w:pPr>
-      <w:hyperlink w:anchor="_Toc482001823" w:history="1">
+      <w:hyperlink w:anchor="_Toc482076024" w:history="1">
         <w:r>
           <w:rPr>
             <w:rStyle w:val="Hyperlink"/>
-            <w:b/>
             <w:noProof/>
           </w:rPr>
           <w:t>2.2.4</w:t>
@@ -3847,7 +3840,6 @@
         <w:r>
           <w:rPr>
             <w:rStyle w:val="Hyperlink"/>
-            <w:b/>
             <w:noProof/>
           </w:rPr>
           <w:t>JavaScript Object Notation (JSON)</w:t>
@@ -3871,7 +3863,7 @@
             <w:noProof/>
             <w:webHidden/>
           </w:rPr>
-          <w:instrText xml:space="preserve"> PAGEREF _Toc482001823 \h </w:instrText>
+          <w:instrText xml:space="preserve"> PAGEREF _Toc482076024 \h </w:instrText>
         </w:r>
         <w:r>
           <w:rPr>
@@ -3918,11 +3910,10 @@
           <w:lang w:val="id-ID" w:eastAsia="id-ID"/>
         </w:rPr>
       </w:pPr>
-      <w:hyperlink w:anchor="_Toc482001824" w:history="1">
+      <w:hyperlink w:anchor="_Toc482076025" w:history="1">
         <w:r>
           <w:rPr>
             <w:rStyle w:val="Hyperlink"/>
-            <w:b/>
             <w:noProof/>
           </w:rPr>
           <w:t>2.2.5</w:t>
@@ -3941,7 +3932,6 @@
         <w:r>
           <w:rPr>
             <w:rStyle w:val="Hyperlink"/>
-            <w:b/>
             <w:noProof/>
           </w:rPr>
           <w:t>Resource Oriented Architectures (ROA)</w:t>
@@ -3965,7 +3955,7 @@
             <w:noProof/>
             <w:webHidden/>
           </w:rPr>
-          <w:instrText xml:space="preserve"> PAGEREF _Toc482001824 \h </w:instrText>
+          <w:instrText xml:space="preserve"> PAGEREF _Toc482076025 \h </w:instrText>
         </w:r>
         <w:r>
           <w:rPr>
@@ -4012,11 +4002,10 @@
           <w:lang w:val="id-ID" w:eastAsia="id-ID"/>
         </w:rPr>
       </w:pPr>
-      <w:hyperlink w:anchor="_Toc482001825" w:history="1">
+      <w:hyperlink w:anchor="_Toc482076026" w:history="1">
         <w:r>
           <w:rPr>
             <w:rStyle w:val="Hyperlink"/>
-            <w:b/>
             <w:noProof/>
           </w:rPr>
           <w:t>2.2.6</w:t>
@@ -4035,7 +4024,6 @@
         <w:r>
           <w:rPr>
             <w:rStyle w:val="Hyperlink"/>
-            <w:b/>
             <w:noProof/>
           </w:rPr>
           <w:t>Slim Framework</w:t>
@@ -4059,7 +4047,7 @@
             <w:noProof/>
             <w:webHidden/>
           </w:rPr>
-          <w:instrText xml:space="preserve"> PAGEREF _Toc482001825 \h </w:instrText>
+          <w:instrText xml:space="preserve"> PAGEREF _Toc482076026 \h </w:instrText>
         </w:r>
         <w:r>
           <w:rPr>
@@ -4106,7 +4094,7 @@
           <w:lang w:val="id-ID" w:eastAsia="id-ID"/>
         </w:rPr>
       </w:pPr>
-      <w:hyperlink w:anchor="_Toc482001826" w:history="1">
+      <w:hyperlink w:anchor="_Toc482076027" w:history="1">
         <w:r>
           <w:rPr>
             <w:rStyle w:val="Hyperlink"/>
@@ -4153,7 +4141,7 @@
             <w:noProof/>
             <w:webHidden/>
           </w:rPr>
-          <w:instrText xml:space="preserve"> PAGEREF _Toc482001826 \h </w:instrText>
+          <w:instrText xml:space="preserve"> PAGEREF _Toc482076027 \h </w:instrText>
         </w:r>
         <w:r>
           <w:rPr>
@@ -4199,7 +4187,7 @@
           <w:lang w:val="id-ID" w:eastAsia="id-ID"/>
         </w:rPr>
       </w:pPr>
-      <w:hyperlink w:anchor="_Toc482001827" w:history="1">
+      <w:hyperlink w:anchor="_Toc482076028" w:history="1">
         <w:r>
           <w:rPr>
             <w:rStyle w:val="Hyperlink"/>
@@ -4227,7 +4215,7 @@
             <w:noProof/>
             <w:webHidden/>
           </w:rPr>
-          <w:instrText xml:space="preserve"> PAGEREF _Toc482001827 \h </w:instrText>
+          <w:instrText xml:space="preserve"> PAGEREF _Toc482076028 \h </w:instrText>
         </w:r>
         <w:r>
           <w:rPr>
@@ -4274,7 +4262,7 @@
           <w:lang w:val="id-ID" w:eastAsia="id-ID"/>
         </w:rPr>
       </w:pPr>
-      <w:hyperlink w:anchor="_Toc482001828" w:history="1">
+      <w:hyperlink w:anchor="_Toc482076029" w:history="1">
         <w:r>
           <w:rPr>
             <w:rStyle w:val="Hyperlink"/>
@@ -4321,7 +4309,7 @@
             <w:noProof/>
             <w:webHidden/>
           </w:rPr>
-          <w:instrText xml:space="preserve"> PAGEREF _Toc482001828 \h </w:instrText>
+          <w:instrText xml:space="preserve"> PAGEREF _Toc482076029 \h </w:instrText>
         </w:r>
         <w:r>
           <w:rPr>
@@ -4368,11 +4356,10 @@
           <w:lang w:val="id-ID" w:eastAsia="id-ID"/>
         </w:rPr>
       </w:pPr>
-      <w:hyperlink w:anchor="_Toc482001829" w:history="1">
+      <w:hyperlink w:anchor="_Toc482076030" w:history="1">
         <w:r>
           <w:rPr>
             <w:rStyle w:val="Hyperlink"/>
-            <w:b/>
             <w:noProof/>
           </w:rPr>
           <w:t>3.1.1</w:t>
@@ -4391,7 +4378,6 @@
         <w:r>
           <w:rPr>
             <w:rStyle w:val="Hyperlink"/>
-            <w:b/>
             <w:noProof/>
           </w:rPr>
           <w:t>Alat Penelitian</w:t>
@@ -4415,7 +4401,7 @@
             <w:noProof/>
             <w:webHidden/>
           </w:rPr>
-          <w:instrText xml:space="preserve"> PAGEREF _Toc482001829 \h </w:instrText>
+          <w:instrText xml:space="preserve"> PAGEREF _Toc482076030 \h </w:instrText>
         </w:r>
         <w:r>
           <w:rPr>
@@ -4462,11 +4448,10 @@
           <w:lang w:val="id-ID" w:eastAsia="id-ID"/>
         </w:rPr>
       </w:pPr>
-      <w:hyperlink w:anchor="_Toc482001830" w:history="1">
+      <w:hyperlink w:anchor="_Toc482076031" w:history="1">
         <w:r>
           <w:rPr>
             <w:rStyle w:val="Hyperlink"/>
-            <w:b/>
             <w:noProof/>
           </w:rPr>
           <w:t>3.1.2</w:t>
@@ -4485,7 +4470,6 @@
         <w:r>
           <w:rPr>
             <w:rStyle w:val="Hyperlink"/>
-            <w:b/>
             <w:noProof/>
           </w:rPr>
           <w:t>Bahan Penelitian</w:t>
@@ -4509,7 +4493,7 @@
             <w:noProof/>
             <w:webHidden/>
           </w:rPr>
-          <w:instrText xml:space="preserve"> PAGEREF _Toc482001830 \h </w:instrText>
+          <w:instrText xml:space="preserve"> PAGEREF _Toc482076031 \h </w:instrText>
         </w:r>
         <w:r>
           <w:rPr>
@@ -4556,7 +4540,7 @@
           <w:lang w:val="id-ID" w:eastAsia="id-ID"/>
         </w:rPr>
       </w:pPr>
-      <w:hyperlink w:anchor="_Toc482001831" w:history="1">
+      <w:hyperlink w:anchor="_Toc482076032" w:history="1">
         <w:r>
           <w:rPr>
             <w:rStyle w:val="Hyperlink"/>
@@ -4603,7 +4587,7 @@
             <w:noProof/>
             <w:webHidden/>
           </w:rPr>
-          <w:instrText xml:space="preserve"> PAGEREF _Toc482001831 \h </w:instrText>
+          <w:instrText xml:space="preserve"> PAGEREF _Toc482076032 \h </w:instrText>
         </w:r>
         <w:r>
           <w:rPr>
@@ -4650,11 +4634,10 @@
           <w:lang w:val="id-ID" w:eastAsia="id-ID"/>
         </w:rPr>
       </w:pPr>
-      <w:hyperlink w:anchor="_Toc482001832" w:history="1">
+      <w:hyperlink w:anchor="_Toc482076033" w:history="1">
         <w:r>
           <w:rPr>
             <w:rStyle w:val="Hyperlink"/>
-            <w:b/>
             <w:noProof/>
           </w:rPr>
           <w:t>3.2.1</w:t>
@@ -4673,7 +4656,6 @@
         <w:r>
           <w:rPr>
             <w:rStyle w:val="Hyperlink"/>
-            <w:b/>
             <w:noProof/>
           </w:rPr>
           <w:t>Analisis Kebutuhan Sistem</w:t>
@@ -4697,7 +4679,7 @@
             <w:noProof/>
             <w:webHidden/>
           </w:rPr>
-          <w:instrText xml:space="preserve"> PAGEREF _Toc482001832 \h </w:instrText>
+          <w:instrText xml:space="preserve"> PAGEREF _Toc482076033 \h </w:instrText>
         </w:r>
         <w:r>
           <w:rPr>
@@ -4744,11 +4726,10 @@
           <w:lang w:val="id-ID" w:eastAsia="id-ID"/>
         </w:rPr>
       </w:pPr>
-      <w:hyperlink w:anchor="_Toc482001833" w:history="1">
+      <w:hyperlink w:anchor="_Toc482076034" w:history="1">
         <w:r>
           <w:rPr>
             <w:rStyle w:val="Hyperlink"/>
-            <w:b/>
             <w:noProof/>
           </w:rPr>
           <w:t>3.2.2</w:t>
@@ -4767,7 +4748,6 @@
         <w:r>
           <w:rPr>
             <w:rStyle w:val="Hyperlink"/>
-            <w:b/>
             <w:noProof/>
           </w:rPr>
           <w:t>Perancangan Sistem</w:t>
@@ -4791,7 +4771,7 @@
             <w:noProof/>
             <w:webHidden/>
           </w:rPr>
-          <w:instrText xml:space="preserve"> PAGEREF _Toc482001833 \h </w:instrText>
+          <w:instrText xml:space="preserve"> PAGEREF _Toc482076034 \h </w:instrText>
         </w:r>
         <w:r>
           <w:rPr>
@@ -4838,11 +4818,10 @@
           <w:lang w:val="id-ID" w:eastAsia="id-ID"/>
         </w:rPr>
       </w:pPr>
-      <w:hyperlink w:anchor="_Toc482001834" w:history="1">
+      <w:hyperlink w:anchor="_Toc482076035" w:history="1">
         <w:r>
           <w:rPr>
             <w:rStyle w:val="Hyperlink"/>
-            <w:b/>
             <w:noProof/>
           </w:rPr>
           <w:t>3.2.3</w:t>
@@ -4861,7 +4840,6 @@
         <w:r>
           <w:rPr>
             <w:rStyle w:val="Hyperlink"/>
-            <w:b/>
             <w:noProof/>
           </w:rPr>
           <w:t>Pengujian Sistem</w:t>
@@ -4885,7 +4863,7 @@
             <w:noProof/>
             <w:webHidden/>
           </w:rPr>
-          <w:instrText xml:space="preserve"> PAGEREF _Toc482001834 \h </w:instrText>
+          <w:instrText xml:space="preserve"> PAGEREF _Toc482076035 \h </w:instrText>
         </w:r>
         <w:r>
           <w:rPr>
@@ -4931,7 +4909,7 @@
           <w:lang w:val="id-ID" w:eastAsia="id-ID"/>
         </w:rPr>
       </w:pPr>
-      <w:hyperlink w:anchor="_Toc482001835" w:history="1">
+      <w:hyperlink w:anchor="_Toc482076036" w:history="1">
         <w:r>
           <w:rPr>
             <w:rStyle w:val="Hyperlink"/>
@@ -4959,7 +4937,7 @@
             <w:noProof/>
             <w:webHidden/>
           </w:rPr>
-          <w:instrText xml:space="preserve"> PAGEREF _Toc482001835 \h </w:instrText>
+          <w:instrText xml:space="preserve"> PAGEREF _Toc482076036 \h </w:instrText>
         </w:r>
         <w:r>
           <w:rPr>
@@ -5006,7 +4984,7 @@
           <w:lang w:val="id-ID" w:eastAsia="id-ID"/>
         </w:rPr>
       </w:pPr>
-      <w:hyperlink w:anchor="_Toc482001836" w:history="1">
+      <w:hyperlink w:anchor="_Toc482076037" w:history="1">
         <w:r>
           <w:rPr>
             <w:rStyle w:val="Hyperlink"/>
@@ -5053,7 +5031,7 @@
             <w:noProof/>
             <w:webHidden/>
           </w:rPr>
-          <w:instrText xml:space="preserve"> PAGEREF _Toc482001836 \h </w:instrText>
+          <w:instrText xml:space="preserve"> PAGEREF _Toc482076037 \h </w:instrText>
         </w:r>
         <w:r>
           <w:rPr>
@@ -5100,7 +5078,7 @@
           <w:lang w:val="id-ID" w:eastAsia="id-ID"/>
         </w:rPr>
       </w:pPr>
-      <w:hyperlink w:anchor="_Toc482001837" w:history="1">
+      <w:hyperlink w:anchor="_Toc482076038" w:history="1">
         <w:r>
           <w:rPr>
             <w:rStyle w:val="Hyperlink"/>
@@ -5147,7 +5125,7 @@
             <w:noProof/>
             <w:webHidden/>
           </w:rPr>
-          <w:instrText xml:space="preserve"> PAGEREF _Toc482001837 \h </w:instrText>
+          <w:instrText xml:space="preserve"> PAGEREF _Toc482076038 \h </w:instrText>
         </w:r>
         <w:r>
           <w:rPr>
@@ -5194,11 +5172,10 @@
           <w:lang w:val="id-ID" w:eastAsia="id-ID"/>
         </w:rPr>
       </w:pPr>
-      <w:hyperlink w:anchor="_Toc482001838" w:history="1">
+      <w:hyperlink w:anchor="_Toc482076039" w:history="1">
         <w:r>
           <w:rPr>
             <w:rStyle w:val="Hyperlink"/>
-            <w:b/>
             <w:noProof/>
           </w:rPr>
           <w:t>4.2.1</w:t>
@@ -5217,7 +5194,6 @@
         <w:r>
           <w:rPr>
             <w:rStyle w:val="Hyperlink"/>
-            <w:b/>
             <w:noProof/>
           </w:rPr>
           <w:t>Persiapan Pengujian</w:t>
@@ -5241,7 +5217,7 @@
             <w:noProof/>
             <w:webHidden/>
           </w:rPr>
-          <w:instrText xml:space="preserve"> PAGEREF _Toc482001838 \h </w:instrText>
+          <w:instrText xml:space="preserve"> PAGEREF _Toc482076039 \h </w:instrText>
         </w:r>
         <w:r>
           <w:rPr>
@@ -5288,11 +5264,10 @@
           <w:lang w:val="id-ID" w:eastAsia="id-ID"/>
         </w:rPr>
       </w:pPr>
-      <w:hyperlink w:anchor="_Toc482001839" w:history="1">
+      <w:hyperlink w:anchor="_Toc482076040" w:history="1">
         <w:r>
           <w:rPr>
             <w:rStyle w:val="Hyperlink"/>
-            <w:b/>
             <w:noProof/>
           </w:rPr>
           <w:t>4.2.2</w:t>
@@ -5311,7 +5286,6 @@
         <w:r>
           <w:rPr>
             <w:rStyle w:val="Hyperlink"/>
-            <w:b/>
             <w:noProof/>
           </w:rPr>
           <w:t>Hasil Pengujian</w:t>
@@ -5335,7 +5309,7 @@
             <w:noProof/>
             <w:webHidden/>
           </w:rPr>
-          <w:instrText xml:space="preserve"> PAGEREF _Toc482001839 \h </w:instrText>
+          <w:instrText xml:space="preserve"> PAGEREF _Toc482076040 \h </w:instrText>
         </w:r>
         <w:r>
           <w:rPr>
@@ -5381,7 +5355,7 @@
           <w:lang w:val="id-ID" w:eastAsia="id-ID"/>
         </w:rPr>
       </w:pPr>
-      <w:hyperlink w:anchor="_Toc482001840" w:history="1">
+      <w:hyperlink w:anchor="_Toc482076041" w:history="1">
         <w:r>
           <w:rPr>
             <w:rStyle w:val="Hyperlink"/>
@@ -5416,7 +5390,7 @@
             <w:noProof/>
             <w:webHidden/>
           </w:rPr>
-          <w:instrText xml:space="preserve"> PAGEREF _Toc482001840 \h </w:instrText>
+          <w:instrText xml:space="preserve"> PAGEREF _Toc482076041 \h </w:instrText>
         </w:r>
         <w:r>
           <w:rPr>
@@ -5436,7 +5410,7 @@
             <w:noProof/>
             <w:webHidden/>
           </w:rPr>
-          <w:t>39</w:t>
+          <w:t>41</w:t>
         </w:r>
         <w:r>
           <w:rPr>
@@ -5463,12 +5437,11 @@
           <w:lang w:val="id-ID" w:eastAsia="id-ID"/>
         </w:rPr>
       </w:pPr>
-      <w:hyperlink w:anchor="_Toc482001841" w:history="1">
+      <w:hyperlink w:anchor="_Toc482076042" w:history="1">
         <w:r>
           <w:rPr>
             <w:rStyle w:val="Hyperlink"/>
             <w:noProof/>
-            <w:lang w:val="id-ID"/>
           </w:rPr>
           <w:t>5.1</w:t>
         </w:r>
@@ -5509,7 +5482,7 @@
             <w:noProof/>
             <w:webHidden/>
           </w:rPr>
-          <w:instrText xml:space="preserve"> PAGEREF _Toc482001841 \h </w:instrText>
+          <w:instrText xml:space="preserve"> PAGEREF _Toc482076042 \h </w:instrText>
         </w:r>
         <w:r>
           <w:rPr>
@@ -5529,7 +5502,7 @@
             <w:noProof/>
             <w:webHidden/>
           </w:rPr>
-          <w:t>39</w:t>
+          <w:t>41</w:t>
         </w:r>
         <w:r>
           <w:rPr>
@@ -5556,12 +5529,11 @@
           <w:lang w:val="id-ID" w:eastAsia="id-ID"/>
         </w:rPr>
       </w:pPr>
-      <w:hyperlink w:anchor="_Toc482001842" w:history="1">
+      <w:hyperlink w:anchor="_Toc482076043" w:history="1">
         <w:r>
           <w:rPr>
             <w:rStyle w:val="Hyperlink"/>
             <w:noProof/>
-            <w:lang w:val="id-ID"/>
           </w:rPr>
           <w:t>5.2</w:t>
         </w:r>
@@ -5602,7 +5574,7 @@
             <w:noProof/>
             <w:webHidden/>
           </w:rPr>
-          <w:instrText xml:space="preserve"> PAGEREF _Toc482001842 \h </w:instrText>
+          <w:instrText xml:space="preserve"> PAGEREF _Toc482076043 \h </w:instrText>
         </w:r>
         <w:r>
           <w:rPr>
@@ -5622,7 +5594,7 @@
             <w:noProof/>
             <w:webHidden/>
           </w:rPr>
-          <w:t>39</w:t>
+          <w:t>41</w:t>
         </w:r>
         <w:r>
           <w:rPr>
@@ -5648,7 +5620,7 @@
           <w:lang w:val="id-ID" w:eastAsia="id-ID"/>
         </w:rPr>
       </w:pPr>
-      <w:hyperlink w:anchor="_Toc482001843" w:history="1">
+      <w:hyperlink w:anchor="_Toc482076044" w:history="1">
         <w:r>
           <w:rPr>
             <w:rStyle w:val="Hyperlink"/>
@@ -5676,7 +5648,7 @@
             <w:noProof/>
             <w:webHidden/>
           </w:rPr>
-          <w:instrText xml:space="preserve"> PAGEREF _Toc482001843 \h </w:instrText>
+          <w:instrText xml:space="preserve"> PAGEREF _Toc482076044 \h </w:instrText>
         </w:r>
         <w:r>
           <w:rPr>
@@ -5696,7 +5668,7 @@
             <w:noProof/>
             <w:webHidden/>
           </w:rPr>
-          <w:t>40</w:t>
+          <w:t>43</w:t>
         </w:r>
         <w:r>
           <w:rPr>
@@ -5744,7 +5716,7 @@
           <w:lang w:val="id-ID"/>
         </w:rPr>
       </w:pPr>
-      <w:bookmarkStart w:id="6" w:name="_Toc482001808"/>
+      <w:bookmarkStart w:id="6" w:name="_Toc482076009"/>
       <w:r>
         <w:rPr>
           <w:noProof/>
@@ -5863,7 +5835,7 @@
           <w:lang w:val="id-ID"/>
         </w:rPr>
       </w:pPr>
-      <w:bookmarkStart w:id="7" w:name="_Toc482001809"/>
+      <w:bookmarkStart w:id="7" w:name="_Toc482076010"/>
       <w:r>
         <w:rPr>
           <w:noProof/>
@@ -5974,7 +5946,7 @@
           <w:lang w:val="id-ID"/>
         </w:rPr>
       </w:pPr>
-      <w:bookmarkStart w:id="8" w:name="_Toc482001810"/>
+      <w:bookmarkStart w:id="8" w:name="_Toc482076011"/>
       <w:r>
         <w:rPr>
           <w:noProof/>
@@ -5983,7 +5955,24 @@
           <w:lang w:val="id-ID"/>
         </w:rPr>
         <w:lastRenderedPageBreak/>
-        <w:t>BABI</w:t>
+        <w:t>BAB</w:t>
+      </w:r>
+      <w:r>
+        <w:rPr>
+          <w:noProof/>
+          <w:sz w:val="24"/>
+          <w:szCs w:val="24"/>
+        </w:rPr>
+        <w:t xml:space="preserve"> </w:t>
+      </w:r>
+      <w:r>
+        <w:rPr>
+          <w:noProof/>
+          <w:sz w:val="24"/>
+          <w:szCs w:val="24"/>
+          <w:lang w:val="id-ID"/>
+        </w:rPr>
+        <w:t>I</w:t>
       </w:r>
       <w:r>
         <w:rPr>
@@ -6012,7 +6001,7 @@
           <w:lang w:val="id-ID"/>
         </w:rPr>
       </w:pPr>
-      <w:bookmarkStart w:id="9" w:name="_Toc482001811"/>
+      <w:bookmarkStart w:id="9" w:name="_Toc482076012"/>
       <w:r>
         <w:rPr>
           <w:noProof/>
@@ -6066,7 +6055,17 @@
           <w:szCs w:val="24"/>
           <w:lang w:eastAsia="zh-CN"/>
         </w:rPr>
-        <w:t xml:space="preserve"> (IoT) menjadi salah satu teknologi yang ramai diperbincangkan saat ini. Kemajuannya yang pesat dan penerapanny</w:t>
+        <w:t xml:space="preserve"> (IoT) menjadi salah satu te</w:t>
+      </w:r>
+      <w:bookmarkStart w:id="10" w:name="_GoBack"/>
+      <w:bookmarkEnd w:id="10"/>
+      <w:r>
+        <w:rPr>
+          <w:rFonts w:cs="Times New Roman"/>
+          <w:szCs w:val="24"/>
+          <w:lang w:eastAsia="zh-CN"/>
+        </w:rPr>
+        <w:t>knologi yang ramai diperbincangkan saat ini. Kemajuannya yang pesat dan penerapanny</w:t>
       </w:r>
       <w:r>
         <w:rPr>
@@ -8157,7 +8156,7 @@
           <w:lang w:val="id-ID"/>
         </w:rPr>
       </w:pPr>
-      <w:bookmarkStart w:id="10" w:name="_Toc482001812"/>
+      <w:bookmarkStart w:id="11" w:name="_Toc482076013"/>
       <w:r>
         <w:rPr>
           <w:noProof/>
@@ -8173,7 +8172,7 @@
         <w:tab/>
         <w:t>Perumusan masalah</w:t>
       </w:r>
-      <w:bookmarkEnd w:id="10"/>
+      <w:bookmarkEnd w:id="11"/>
     </w:p>
     <w:p>
       <w:pPr>
@@ -8310,7 +8309,7 @@
           <w:lang w:val="id-ID"/>
         </w:rPr>
       </w:pPr>
-      <w:bookmarkStart w:id="11" w:name="_Toc482001813"/>
+      <w:bookmarkStart w:id="12" w:name="_Toc482076014"/>
       <w:r>
         <w:rPr>
           <w:noProof/>
@@ -8327,7 +8326,7 @@
         <w:tab/>
         <w:t>Keaslian penelitian</w:t>
       </w:r>
-      <w:bookmarkEnd w:id="11"/>
+      <w:bookmarkEnd w:id="12"/>
     </w:p>
     <w:p>
       <w:pPr>
@@ -9717,7 +9716,7 @@
           <w:lang w:val="id-ID"/>
         </w:rPr>
       </w:pPr>
-      <w:bookmarkStart w:id="12" w:name="_Toc482001814"/>
+      <w:bookmarkStart w:id="13" w:name="_Toc482076015"/>
       <w:r>
         <w:rPr>
           <w:noProof/>
@@ -9733,7 +9732,7 @@
         <w:tab/>
         <w:t>Tujuan Penelitian</w:t>
       </w:r>
-      <w:bookmarkEnd w:id="12"/>
+      <w:bookmarkEnd w:id="13"/>
     </w:p>
     <w:p>
       <w:pPr>
@@ -9905,7 +9904,7 @@
           <w:lang w:val="id-ID"/>
         </w:rPr>
       </w:pPr>
-      <w:bookmarkStart w:id="13" w:name="_Toc482001815"/>
+      <w:bookmarkStart w:id="14" w:name="_Toc482076016"/>
       <w:r>
         <w:rPr>
           <w:noProof/>
@@ -9921,7 +9920,7 @@
         <w:tab/>
         <w:t>Batasan Masalah</w:t>
       </w:r>
-      <w:bookmarkEnd w:id="13"/>
+      <w:bookmarkEnd w:id="14"/>
     </w:p>
     <w:p>
       <w:pPr>
@@ -10181,7 +10180,7 @@
           <w:lang w:val="id-ID"/>
         </w:rPr>
       </w:pPr>
-      <w:bookmarkStart w:id="14" w:name="_Toc482001816"/>
+      <w:bookmarkStart w:id="15" w:name="_Toc482076017"/>
       <w:r>
         <w:rPr>
           <w:noProof/>
@@ -10197,7 +10196,7 @@
         <w:tab/>
         <w:t>Manfaat Penelitian</w:t>
       </w:r>
-      <w:bookmarkEnd w:id="14"/>
+      <w:bookmarkEnd w:id="15"/>
     </w:p>
     <w:p>
       <w:pPr>
@@ -10609,7 +10608,7 @@
           <w:lang w:val="id-ID"/>
         </w:rPr>
       </w:pPr>
-      <w:bookmarkStart w:id="15" w:name="_Toc482001817"/>
+      <w:bookmarkStart w:id="16" w:name="_Toc482076018"/>
       <w:r>
         <w:rPr>
           <w:noProof/>
@@ -10626,7 +10625,7 @@
         <w:br/>
         <w:t>TINJAUAN PUSTAKA DAN LANDASAN TEORI</w:t>
       </w:r>
-      <w:bookmarkEnd w:id="15"/>
+      <w:bookmarkEnd w:id="16"/>
     </w:p>
     <w:p>
       <w:pPr>
@@ -10637,7 +10636,7 @@
           <w:lang w:val="id-ID"/>
         </w:rPr>
       </w:pPr>
-      <w:bookmarkStart w:id="16" w:name="_Toc482001818"/>
+      <w:bookmarkStart w:id="17" w:name="_Toc482076019"/>
       <w:r>
         <w:rPr>
           <w:noProof/>
@@ -10653,7 +10652,7 @@
         <w:tab/>
         <w:t>Tinjauan Pustaka</w:t>
       </w:r>
-      <w:bookmarkEnd w:id="16"/>
+      <w:bookmarkEnd w:id="17"/>
     </w:p>
     <w:p>
       <w:pPr>
@@ -12950,7 +12949,7 @@
           <w:lang w:val="id-ID"/>
         </w:rPr>
       </w:pPr>
-      <w:bookmarkStart w:id="17" w:name="_Toc482001819"/>
+      <w:bookmarkStart w:id="18" w:name="_Toc482076020"/>
       <w:r>
         <w:rPr>
           <w:noProof/>
@@ -12967,7 +12966,7 @@
         <w:tab/>
         <w:t>Landasan Teori</w:t>
       </w:r>
-      <w:bookmarkEnd w:id="17"/>
+      <w:bookmarkEnd w:id="18"/>
     </w:p>
     <w:p>
       <w:pPr>
@@ -13032,7 +13031,7 @@
           <w:color w:val="auto"/>
         </w:rPr>
       </w:pPr>
-      <w:bookmarkStart w:id="18" w:name="_Toc482001820"/>
+      <w:bookmarkStart w:id="19" w:name="_Toc482076021"/>
       <w:r>
         <w:rPr>
           <w:rFonts w:ascii="Times New Roman" w:hAnsi="Times New Roman" w:cs="Times New Roman"/>
@@ -13050,7 +13049,7 @@
         <w:tab/>
         <w:t>Internet of Things</w:t>
       </w:r>
-      <w:bookmarkEnd w:id="18"/>
+      <w:bookmarkEnd w:id="19"/>
       <w:r>
         <w:rPr>
           <w:rFonts w:ascii="Times New Roman" w:hAnsi="Times New Roman" w:cs="Times New Roman"/>
@@ -13784,7 +13783,7 @@
           <w:color w:val="auto"/>
         </w:rPr>
       </w:pPr>
-      <w:bookmarkStart w:id="19" w:name="_Toc482001821"/>
+      <w:bookmarkStart w:id="20" w:name="_Toc482076022"/>
       <w:r>
         <w:rPr>
           <w:rFonts w:ascii="Times New Roman" w:hAnsi="Times New Roman" w:cs="Times New Roman"/>
@@ -13802,7 +13801,7 @@
         <w:tab/>
         <w:t>Middleware</w:t>
       </w:r>
-      <w:bookmarkEnd w:id="19"/>
+      <w:bookmarkEnd w:id="20"/>
     </w:p>
     <w:p>
       <w:pPr>
@@ -14422,7 +14421,7 @@
           <w:color w:val="auto"/>
         </w:rPr>
       </w:pPr>
-      <w:bookmarkStart w:id="20" w:name="_Toc482001822"/>
+      <w:bookmarkStart w:id="21" w:name="_Toc482076023"/>
       <w:r>
         <w:rPr>
           <w:rFonts w:ascii="Times New Roman" w:hAnsi="Times New Roman" w:cs="Times New Roman"/>
@@ -14448,7 +14447,7 @@
         <w:tab/>
         <w:t>Representational State Transfer (REST)</w:t>
       </w:r>
-      <w:bookmarkEnd w:id="20"/>
+      <w:bookmarkEnd w:id="21"/>
     </w:p>
     <w:p>
       <w:pPr>
@@ -14762,7 +14761,7 @@
           <w:color w:val="auto"/>
         </w:rPr>
       </w:pPr>
-      <w:bookmarkStart w:id="21" w:name="_Toc482001823"/>
+      <w:bookmarkStart w:id="22" w:name="_Toc482076024"/>
       <w:r>
         <w:rPr>
           <w:rFonts w:ascii="Times New Roman" w:hAnsi="Times New Roman" w:cs="Times New Roman"/>
@@ -14788,7 +14787,7 @@
         <w:tab/>
         <w:t>JavaScript Object Notation (JSON)</w:t>
       </w:r>
-      <w:bookmarkEnd w:id="21"/>
+      <w:bookmarkEnd w:id="22"/>
     </w:p>
     <w:p>
       <w:pPr>
@@ -14883,15 +14882,12 @@
         </w:rPr>
         <w:t>menjadikan JSON bahasa pertukaran data terpopuler saat ini.</w:t>
       </w:r>
-    </w:p>
-    <w:p>
-      <w:pPr>
-        <w:pStyle w:val="Paragraf"/>
-        <w:rPr>
-          <w:noProof/>
-          <w:lang w:val="id-ID"/>
-        </w:rPr>
-      </w:pPr>
+      <w:r>
+        <w:rPr>
+          <w:noProof/>
+        </w:rPr>
+        <w:t xml:space="preserve"> </w:t>
+      </w:r>
       <w:r>
         <w:rPr>
           <w:noProof/>
@@ -14987,7 +14983,16 @@
           <w:szCs w:val="21"/>
           <w:lang w:eastAsia="id-ID"/>
         </w:rPr>
-        <w:t xml:space="preserve">     "namaDepan": "Budi",</w:t>
+        <w:t xml:space="preserve">     "namaFakultas": "Fakultas Teknik UGM</w:t>
+      </w:r>
+      <w:r>
+        <w:rPr>
+          <w:rFonts w:ascii="Courier New" w:eastAsia="Times New Roman" w:hAnsi="Courier New" w:cs="Courier New"/>
+          <w:sz w:val="21"/>
+          <w:szCs w:val="21"/>
+          <w:lang w:eastAsia="id-ID"/>
+        </w:rPr>
+        <w:t>",</w:t>
       </w:r>
     </w:p>
     <w:p>
@@ -15032,7 +15037,25 @@
           <w:szCs w:val="21"/>
           <w:lang w:eastAsia="id-ID"/>
         </w:rPr>
-        <w:t xml:space="preserve">     "namaBelakang": "Sbudi",</w:t>
+        <w:t xml:space="preserve">     "namaDepartemen": "</w:t>
+      </w:r>
+      <w:r>
+        <w:rPr>
+          <w:rFonts w:ascii="Courier New" w:eastAsia="Times New Roman" w:hAnsi="Courier New" w:cs="Courier New"/>
+          <w:sz w:val="21"/>
+          <w:szCs w:val="21"/>
+          <w:lang w:val="en-US" w:eastAsia="id-ID"/>
+        </w:rPr>
+        <w:t>Departemen Teknik Elektro</w:t>
+      </w:r>
+      <w:r>
+        <w:rPr>
+          <w:rFonts w:ascii="Courier New" w:eastAsia="Times New Roman" w:hAnsi="Courier New" w:cs="Courier New"/>
+          <w:sz w:val="21"/>
+          <w:szCs w:val="21"/>
+          <w:lang w:eastAsia="id-ID"/>
+        </w:rPr>
+        <w:t>",</w:t>
       </w:r>
     </w:p>
     <w:p>
@@ -15122,7 +15145,28 @@
           <w:szCs w:val="21"/>
           <w:lang w:eastAsia="id-ID"/>
         </w:rPr>
-        <w:t xml:space="preserve">         "namaJalan": "Jl. Sudirman 15A",</w:t>
+        <w:t xml:space="preserve">         "namaJalan": "</w:t>
+      </w:r>
+      <w:r>
+        <w:t xml:space="preserve"> </w:t>
+      </w:r>
+      <w:r>
+        <w:rPr>
+          <w:rFonts w:ascii="Courier New" w:eastAsia="Times New Roman" w:hAnsi="Courier New" w:cs="Courier New"/>
+          <w:sz w:val="21"/>
+          <w:szCs w:val="21"/>
+          <w:lang w:eastAsia="id-ID"/>
+        </w:rPr>
+        <w:t>Jl. Grafika No.2 Kampus UGM</w:t>
+      </w:r>
+      <w:r>
+        <w:rPr>
+          <w:rFonts w:ascii="Courier New" w:eastAsia="Times New Roman" w:hAnsi="Courier New" w:cs="Courier New"/>
+          <w:sz w:val="21"/>
+          <w:szCs w:val="21"/>
+          <w:lang w:eastAsia="id-ID"/>
+        </w:rPr>
+        <w:t>",</w:t>
       </w:r>
     </w:p>
     <w:p>
@@ -15167,7 +15211,25 @@
           <w:szCs w:val="21"/>
           <w:lang w:eastAsia="id-ID"/>
         </w:rPr>
-        <w:t xml:space="preserve">         "kota": "Jakarta Selatan",</w:t>
+        <w:t xml:space="preserve">         "kota": "</w:t>
+      </w:r>
+      <w:r>
+        <w:rPr>
+          <w:rFonts w:ascii="Courier New" w:eastAsia="Times New Roman" w:hAnsi="Courier New" w:cs="Courier New"/>
+          <w:sz w:val="21"/>
+          <w:szCs w:val="21"/>
+          <w:lang w:val="en-US" w:eastAsia="id-ID"/>
+        </w:rPr>
+        <w:t>Sleman</w:t>
+      </w:r>
+      <w:r>
+        <w:rPr>
+          <w:rFonts w:ascii="Courier New" w:eastAsia="Times New Roman" w:hAnsi="Courier New" w:cs="Courier New"/>
+          <w:sz w:val="21"/>
+          <w:szCs w:val="21"/>
+          <w:lang w:eastAsia="id-ID"/>
+        </w:rPr>
+        <w:t>",</w:t>
       </w:r>
     </w:p>
     <w:p>
@@ -15212,7 +15274,25 @@
           <w:szCs w:val="21"/>
           <w:lang w:eastAsia="id-ID"/>
         </w:rPr>
-        <w:t xml:space="preserve">         "provinsi": "DKI Jakarta",</w:t>
+        <w:t xml:space="preserve">         "provinsi": "</w:t>
+      </w:r>
+      <w:r>
+        <w:rPr>
+          <w:rFonts w:ascii="Courier New" w:eastAsia="Times New Roman" w:hAnsi="Courier New" w:cs="Courier New"/>
+          <w:sz w:val="21"/>
+          <w:szCs w:val="21"/>
+          <w:lang w:val="en-US" w:eastAsia="id-ID"/>
+        </w:rPr>
+        <w:t>Yogyakarta</w:t>
+      </w:r>
+      <w:r>
+        <w:rPr>
+          <w:rFonts w:ascii="Courier New" w:eastAsia="Times New Roman" w:hAnsi="Courier New" w:cs="Courier New"/>
+          <w:sz w:val="21"/>
+          <w:szCs w:val="21"/>
+          <w:lang w:eastAsia="id-ID"/>
+        </w:rPr>
+        <w:t>",</w:t>
       </w:r>
     </w:p>
     <w:p>
@@ -15392,7 +15472,28 @@
           <w:szCs w:val="21"/>
           <w:lang w:eastAsia="id-ID"/>
         </w:rPr>
-        <w:t xml:space="preserve">         "021 555-1234",</w:t>
+        <w:t xml:space="preserve">         "</w:t>
+      </w:r>
+      <w:r>
+        <w:t xml:space="preserve"> </w:t>
+      </w:r>
+      <w:r>
+        <w:rPr>
+          <w:rFonts w:ascii="Courier New" w:eastAsia="Times New Roman" w:hAnsi="Courier New" w:cs="Courier New"/>
+          <w:sz w:val="21"/>
+          <w:szCs w:val="21"/>
+          <w:lang w:eastAsia="id-ID"/>
+        </w:rPr>
+        <w:t>(0274) 547506</w:t>
+      </w:r>
+      <w:r>
+        <w:rPr>
+          <w:rFonts w:ascii="Courier New" w:eastAsia="Times New Roman" w:hAnsi="Courier New" w:cs="Courier New"/>
+          <w:sz w:val="21"/>
+          <w:szCs w:val="21"/>
+          <w:lang w:eastAsia="id-ID"/>
+        </w:rPr>
+        <w:t>",</w:t>
       </w:r>
     </w:p>
     <w:p>
@@ -15437,8 +15538,7 @@
           <w:szCs w:val="21"/>
           <w:lang w:eastAsia="id-ID"/>
         </w:rPr>
-        <w:lastRenderedPageBreak/>
-        <w:t xml:space="preserve">         "021 555-4567"</w:t>
+        <w:t xml:space="preserve">              ]</w:t>
       </w:r>
     </w:p>
     <w:p>
@@ -15483,51 +15583,7 @@
           <w:szCs w:val="21"/>
           <w:lang w:eastAsia="id-ID"/>
         </w:rPr>
-        <w:t xml:space="preserve">     ]</w:t>
-      </w:r>
-    </w:p>
-    <w:p>
-      <w:pPr>
-        <w:pBdr>
-          <w:top w:val="single" w:sz="6" w:space="12" w:color="EAECF0"/>
-          <w:left w:val="single" w:sz="6" w:space="12" w:color="EAECF0"/>
-          <w:bottom w:val="single" w:sz="6" w:space="12" w:color="EAECF0"/>
-          <w:right w:val="single" w:sz="6" w:space="12" w:color="EAECF0"/>
-        </w:pBdr>
-        <w:shd w:val="clear" w:color="auto" w:fill="F8F9FA"/>
-        <w:tabs>
-          <w:tab w:val="left" w:pos="916"/>
-          <w:tab w:val="left" w:pos="1832"/>
-          <w:tab w:val="left" w:pos="2748"/>
-          <w:tab w:val="left" w:pos="3664"/>
-          <w:tab w:val="left" w:pos="4580"/>
-          <w:tab w:val="left" w:pos="5496"/>
-          <w:tab w:val="left" w:pos="6412"/>
-          <w:tab w:val="left" w:pos="7328"/>
-          <w:tab w:val="left" w:pos="8244"/>
-          <w:tab w:val="left" w:pos="9160"/>
-          <w:tab w:val="left" w:pos="10076"/>
-          <w:tab w:val="left" w:pos="10992"/>
-          <w:tab w:val="left" w:pos="11908"/>
-          <w:tab w:val="left" w:pos="12824"/>
-          <w:tab w:val="left" w:pos="13740"/>
-          <w:tab w:val="left" w:pos="14656"/>
-        </w:tabs>
-        <w:spacing w:after="0" w:line="312" w:lineRule="atLeast"/>
-        <w:rPr>
-          <w:rFonts w:ascii="Courier New" w:eastAsia="Times New Roman" w:hAnsi="Courier New" w:cs="Courier New"/>
-          <w:sz w:val="21"/>
-          <w:szCs w:val="21"/>
-          <w:lang w:eastAsia="id-ID"/>
-        </w:rPr>
-      </w:pPr>
-      <w:r>
-        <w:rPr>
-          <w:rFonts w:ascii="Courier New" w:eastAsia="Times New Roman" w:hAnsi="Courier New" w:cs="Courier New"/>
-          <w:sz w:val="21"/>
-          <w:szCs w:val="21"/>
-          <w:lang w:eastAsia="id-ID"/>
-        </w:rPr>
+        <w:lastRenderedPageBreak/>
         <w:t xml:space="preserve"> }</w:t>
       </w:r>
     </w:p>
@@ -15558,7 +15614,7 @@
           <w:color w:val="auto"/>
         </w:rPr>
       </w:pPr>
-      <w:bookmarkStart w:id="22" w:name="_Toc482001824"/>
+      <w:bookmarkStart w:id="23" w:name="_Toc482076025"/>
       <w:r>
         <w:rPr>
           <w:rFonts w:ascii="Times New Roman" w:hAnsi="Times New Roman" w:cs="Times New Roman"/>
@@ -15584,7 +15640,7 @@
         <w:tab/>
         <w:t>Resource Oriented Architectures (ROA)</w:t>
       </w:r>
-      <w:bookmarkEnd w:id="22"/>
+      <w:bookmarkEnd w:id="23"/>
     </w:p>
     <w:p>
       <w:pPr>
@@ -15895,7 +15951,7 @@
           <w:color w:val="auto"/>
         </w:rPr>
       </w:pPr>
-      <w:bookmarkStart w:id="23" w:name="_Toc482001825"/>
+      <w:bookmarkStart w:id="24" w:name="_Toc482076026"/>
       <w:r>
         <w:rPr>
           <w:rFonts w:ascii="Times New Roman" w:hAnsi="Times New Roman" w:cs="Times New Roman"/>
@@ -15921,7 +15977,7 @@
         <w:tab/>
         <w:t>Slim Framework</w:t>
       </w:r>
-      <w:bookmarkEnd w:id="23"/>
+      <w:bookmarkEnd w:id="24"/>
     </w:p>
     <w:p>
       <w:pPr>
@@ -15944,30 +16000,37 @@
           <w:noProof/>
           <w:lang w:val="id-ID"/>
         </w:rPr>
+        <w:t xml:space="preserve">Slim merupakan sebuah </w:t>
+      </w:r>
+      <w:r>
+        <w:rPr>
+          <w:i/>
+          <w:noProof/>
+          <w:lang w:val="id-ID"/>
+        </w:rPr>
+        <w:t>framework</w:t>
+      </w:r>
+      <w:r>
+        <w:rPr>
+          <w:noProof/>
+          <w:lang w:val="id-ID"/>
+        </w:rPr>
+        <w:t xml:space="preserve"> PHP</w:t>
+      </w:r>
+      <w:r>
+        <w:rPr>
+          <w:noProof/>
+          <w:lang w:val="id-ID"/>
+        </w:rPr>
+        <w:t xml:space="preserve"> yang dibuat oleh Josh Lockhart </w:t>
+      </w:r>
+      <w:r>
+        <w:rPr>
+          <w:noProof/>
+          <w:lang w:val="id-ID"/>
+        </w:rPr>
         <w:lastRenderedPageBreak/>
-        <w:t xml:space="preserve">Slim merupakan sebuah </w:t>
-      </w:r>
-      <w:r>
-        <w:rPr>
-          <w:i/>
-          <w:noProof/>
-          <w:lang w:val="id-ID"/>
-        </w:rPr>
-        <w:t>framework</w:t>
-      </w:r>
-      <w:r>
-        <w:rPr>
-          <w:noProof/>
-          <w:lang w:val="id-ID"/>
-        </w:rPr>
-        <w:t xml:space="preserve"> PHP</w:t>
-      </w:r>
-      <w:r>
-        <w:rPr>
-          <w:noProof/>
-          <w:lang w:val="id-ID"/>
-        </w:rPr>
-        <w:t xml:space="preserve"> yang dibuat oleh Josh Lockhart pada akhir 2010</w:t>
+        <w:t>pada akhir 2010</w:t>
       </w:r>
       <w:r>
         <w:rPr>
@@ -16273,7 +16336,7 @@
           <w:lang w:val="id-ID"/>
         </w:rPr>
       </w:pPr>
-      <w:bookmarkStart w:id="24" w:name="_Toc482001826"/>
+      <w:bookmarkStart w:id="25" w:name="_Toc482076027"/>
       <w:r>
         <w:rPr>
           <w:noProof/>
@@ -16289,7 +16352,7 @@
         <w:tab/>
         <w:t>Hipotesis</w:t>
       </w:r>
-      <w:bookmarkEnd w:id="24"/>
+      <w:bookmarkEnd w:id="25"/>
     </w:p>
     <w:p>
       <w:pPr>
@@ -16482,7 +16545,7 @@
           <w:lang w:val="id-ID"/>
         </w:rPr>
       </w:pPr>
-      <w:bookmarkStart w:id="25" w:name="_Toc482001827"/>
+      <w:bookmarkStart w:id="26" w:name="_Toc482076028"/>
       <w:r>
         <w:rPr>
           <w:noProof/>
@@ -16498,7 +16561,7 @@
         <w:br/>
         <w:t>METODE PENELITIAN</w:t>
       </w:r>
-      <w:bookmarkEnd w:id="25"/>
+      <w:bookmarkEnd w:id="26"/>
     </w:p>
     <w:p>
       <w:pPr>
@@ -16515,7 +16578,7 @@
           <w:lang w:val="id-ID"/>
         </w:rPr>
       </w:pPr>
-      <w:bookmarkStart w:id="26" w:name="_Toc482001828"/>
+      <w:bookmarkStart w:id="27" w:name="_Toc482076029"/>
       <w:r>
         <w:rPr>
           <w:noProof/>
@@ -16523,7 +16586,7 @@
         </w:rPr>
         <w:t>Alat dan Bahan Penelitian</w:t>
       </w:r>
-      <w:bookmarkEnd w:id="26"/>
+      <w:bookmarkEnd w:id="27"/>
     </w:p>
     <w:p>
       <w:pPr>
@@ -16537,7 +16600,7 @@
           <w:color w:val="auto"/>
         </w:rPr>
       </w:pPr>
-      <w:bookmarkStart w:id="27" w:name="_Toc482001829"/>
+      <w:bookmarkStart w:id="28" w:name="_Toc482076030"/>
       <w:r>
         <w:rPr>
           <w:rFonts w:ascii="Times New Roman" w:hAnsi="Times New Roman" w:cs="Times New Roman"/>
@@ -16562,7 +16625,7 @@
         </w:rPr>
         <w:t>Alat Penelitian</w:t>
       </w:r>
-      <w:bookmarkEnd w:id="27"/>
+      <w:bookmarkEnd w:id="28"/>
       <w:r>
         <w:rPr>
           <w:rFonts w:ascii="Times New Roman" w:hAnsi="Times New Roman" w:cs="Times New Roman"/>
@@ -17016,7 +17079,7 @@
           <w:color w:val="auto"/>
         </w:rPr>
       </w:pPr>
-      <w:bookmarkStart w:id="28" w:name="_Toc482001830"/>
+      <w:bookmarkStart w:id="29" w:name="_Toc482076031"/>
       <w:r>
         <w:rPr>
           <w:rFonts w:ascii="Times New Roman" w:hAnsi="Times New Roman" w:cs="Times New Roman"/>
@@ -17042,7 +17105,7 @@
         <w:tab/>
         <w:t>Bahan Penelitian</w:t>
       </w:r>
-      <w:bookmarkEnd w:id="28"/>
+      <w:bookmarkEnd w:id="29"/>
       <w:r>
         <w:rPr>
           <w:rFonts w:ascii="Times New Roman" w:hAnsi="Times New Roman" w:cs="Times New Roman"/>
@@ -17180,7 +17243,7 @@
           <w:lang w:val="id-ID"/>
         </w:rPr>
       </w:pPr>
-      <w:bookmarkStart w:id="29" w:name="_Toc482001831"/>
+      <w:bookmarkStart w:id="30" w:name="_Toc482076032"/>
       <w:r>
         <w:rPr>
           <w:noProof/>
@@ -17188,7 +17251,7 @@
         </w:rPr>
         <w:t>Alur Penelitian</w:t>
       </w:r>
-      <w:bookmarkEnd w:id="29"/>
+      <w:bookmarkEnd w:id="30"/>
     </w:p>
     <w:p>
       <w:pPr>
@@ -17553,7 +17616,7 @@
           <w:color w:val="auto"/>
         </w:rPr>
       </w:pPr>
-      <w:bookmarkStart w:id="30" w:name="_Toc482001832"/>
+      <w:bookmarkStart w:id="31" w:name="_Toc482076033"/>
       <w:r>
         <w:rPr>
           <w:rFonts w:ascii="Times New Roman" w:hAnsi="Times New Roman" w:cs="Times New Roman"/>
@@ -17571,7 +17634,7 @@
         <w:tab/>
         <w:t>Analisis Kebutuhan Sistem</w:t>
       </w:r>
-      <w:bookmarkEnd w:id="30"/>
+      <w:bookmarkEnd w:id="31"/>
     </w:p>
     <w:p>
       <w:pPr>
@@ -18227,7 +18290,7 @@
           <w:color w:val="auto"/>
         </w:rPr>
       </w:pPr>
-      <w:bookmarkStart w:id="31" w:name="_Toc482001833"/>
+      <w:bookmarkStart w:id="32" w:name="_Toc482076034"/>
       <w:r>
         <w:rPr>
           <w:rFonts w:ascii="Times New Roman" w:hAnsi="Times New Roman" w:cs="Times New Roman"/>
@@ -18236,7 +18299,7 @@
         </w:rPr>
         <w:t>Perancangan Sistem</w:t>
       </w:r>
-      <w:bookmarkEnd w:id="31"/>
+      <w:bookmarkEnd w:id="32"/>
     </w:p>
     <w:p>
       <w:pPr>
@@ -20733,7 +20796,7 @@
           <w:color w:val="auto"/>
         </w:rPr>
       </w:pPr>
-      <w:bookmarkStart w:id="32" w:name="_Toc482001834"/>
+      <w:bookmarkStart w:id="33" w:name="_Toc482076035"/>
       <w:r>
         <w:rPr>
           <w:rFonts w:ascii="Times New Roman" w:hAnsi="Times New Roman" w:cs="Times New Roman"/>
@@ -20742,7 +20805,7 @@
         </w:rPr>
         <w:t>Pengujian Sistem</w:t>
       </w:r>
-      <w:bookmarkEnd w:id="32"/>
+      <w:bookmarkEnd w:id="33"/>
     </w:p>
     <w:p>
       <w:pPr>
@@ -20918,6 +20981,59 @@
           <w:szCs w:val="24"/>
         </w:rPr>
         <w:t>Black Box testing</w:t>
+      </w:r>
+      <w:r>
+        <w:rPr>
+          <w:rFonts w:cs="Times New Roman"/>
+          <w:i/>
+          <w:szCs w:val="24"/>
+          <w:lang w:val="en-US"/>
+        </w:rPr>
+        <w:t xml:space="preserve"> </w:t>
+      </w:r>
+      <w:r>
+        <w:rPr>
+          <w:rFonts w:cs="Times New Roman"/>
+          <w:i/>
+          <w:szCs w:val="24"/>
+          <w:lang w:val="en-US"/>
+        </w:rPr>
+        <w:fldChar w:fldCharType="begin" w:fldLock="1"/>
+      </w:r>
+      <w:r>
+        <w:rPr>
+          <w:rFonts w:cs="Times New Roman"/>
+          <w:i/>
+          <w:szCs w:val="24"/>
+          <w:lang w:val="en-US"/>
+        </w:rPr>
+        <w:instrText>ADDIN CSL_CITATION { "citationItems" : [ { "id" : "ITEM-1", "itemData" : { "author" : [ { "dropping-particle" : "", "family" : "Mustaqbal", "given" : "M Sidi", "non-dropping-particle" : "", "parse-names" : false, "suffix" : "" }, { "dropping-particle" : "", "family" : "Firdaus", "given" : "Roeri Fajri", "non-dropping-particle" : "", "parse-names" : false, "suffix" : "" }, { "dropping-particle" : "", "family" : "Rahmadi", "given" : "Hendra", "non-dropping-particle" : "", "parse-names" : false, "suffix" : "" } ], "container-title" : "Jurnal Ilmiah Teknologi Informasi Terapan", "id" : "ITEM-1", "issue" : "3", "issued" : { "date-parts" : [ [ "2015" ] ] }, "page" : "31-36", "title" : "PENGUJIAN APLIKASI MENGGUNAKAN BLACK BOX TESTING BOUNDARY VALUE ANALYSIS", "type" : "article-journal", "volume" : "I" }, "uris" : [ "http://www.mendeley.com/documents/?uuid=70bd5b8f-56ee-4a92-8d4d-1880fc91686d" ] } ], "mendeley" : { "formattedCitation" : "[26]", "plainTextFormattedCitation" : "[26]" }, "properties" : { "noteIndex" : 0 }, "schema" : "https://github.com/citation-style-language/schema/raw/master/csl-citation.json" }</w:instrText>
+      </w:r>
+      <w:r>
+        <w:rPr>
+          <w:rFonts w:cs="Times New Roman"/>
+          <w:i/>
+          <w:szCs w:val="24"/>
+          <w:lang w:val="en-US"/>
+        </w:rPr>
+        <w:fldChar w:fldCharType="separate"/>
+      </w:r>
+      <w:r>
+        <w:rPr>
+          <w:rFonts w:cs="Times New Roman"/>
+          <w:szCs w:val="24"/>
+          <w:lang w:val="en-US"/>
+        </w:rPr>
+        <w:t>[26]</w:t>
+      </w:r>
+      <w:r>
+        <w:rPr>
+          <w:rFonts w:cs="Times New Roman"/>
+          <w:i/>
+          <w:szCs w:val="24"/>
+          <w:lang w:val="en-US"/>
+        </w:rPr>
+        <w:fldChar w:fldCharType="end"/>
       </w:r>
       <w:r>
         <w:rPr>
@@ -21071,7 +21187,7 @@
           <w:lang w:val="id-ID"/>
         </w:rPr>
       </w:pPr>
-      <w:bookmarkStart w:id="33" w:name="_Toc482001835"/>
+      <w:bookmarkStart w:id="34" w:name="_Toc482076036"/>
       <w:r>
         <w:rPr>
           <w:noProof/>
@@ -21087,7 +21203,7 @@
         <w:br/>
         <w:t>HASIL DAN PEMBAHASAN</w:t>
       </w:r>
-      <w:bookmarkEnd w:id="33"/>
+      <w:bookmarkEnd w:id="34"/>
     </w:p>
     <w:p>
       <w:pPr>
@@ -21104,7 +21220,7 @@
           <w:lang w:val="id-ID"/>
         </w:rPr>
       </w:pPr>
-      <w:bookmarkStart w:id="34" w:name="_Toc482001836"/>
+      <w:bookmarkStart w:id="35" w:name="_Toc482076037"/>
       <w:r>
         <w:rPr>
           <w:noProof/>
@@ -21112,7 +21228,7 @@
         </w:rPr>
         <w:t>Pengembangan Sistem</w:t>
       </w:r>
-      <w:bookmarkEnd w:id="34"/>
+      <w:bookmarkEnd w:id="35"/>
     </w:p>
     <w:p>
       <w:pPr>
@@ -22227,7 +22343,7 @@
         <w:rPr>
           <w:szCs w:val="24"/>
         </w:rPr>
-        <w:instrText>ADDIN CSL_CITATION { "citationItems" : [ { "id" : "ITEM-1", "itemData" : { "URL" : "http://php.net/manual/en/book.csprng.php", "accessed" : { "date-parts" : [ [ "2017", "4", "27" ] ] }, "id" : "ITEM-1", "issued" : { "date-parts" : [ [ "0" ] ] }, "title" : "PHP: CSPRNG - Manual", "type" : "webpage" }, "uris" : [ "http://www.mendeley.com/documents/?uuid=a53676f2-4e43-3f79-a6ec-e108e5fc2917" ] } ], "mendeley" : { "formattedCitation" : "[26]", "plainTextFormattedCitation" : "[26]", "previouslyFormattedCitation" : "[26]" }, "properties" : { "noteIndex" : 0 }, "schema" : "https://github.com/citation-style-language/schema/raw/master/csl-citation.json" }</w:instrText>
+        <w:instrText>ADDIN CSL_CITATION { "citationItems" : [ { "id" : "ITEM-1", "itemData" : { "URL" : "http://php.net/manual/en/book.csprng.php", "accessed" : { "date-parts" : [ [ "2017", "4", "27" ] ] }, "id" : "ITEM-1", "issued" : { "date-parts" : [ [ "0" ] ] }, "title" : "PHP: CSPRNG - Manual", "type" : "webpage" }, "uris" : [ "http://www.mendeley.com/documents/?uuid=a53676f2-4e43-3f79-a6ec-e108e5fc2917" ] } ], "mendeley" : { "formattedCitation" : "[27]", "plainTextFormattedCitation" : "[27]", "previouslyFormattedCitation" : "[26]" }, "properties" : { "noteIndex" : 0 }, "schema" : "https://github.com/citation-style-language/schema/raw/master/csl-citation.json" }</w:instrText>
       </w:r>
       <w:r>
         <w:rPr>
@@ -22239,7 +22355,7 @@
         <w:rPr>
           <w:szCs w:val="24"/>
         </w:rPr>
-        <w:t>[26]</w:t>
+        <w:t>[27]</w:t>
       </w:r>
       <w:r>
         <w:rPr>
@@ -22368,7 +22484,7 @@
           <w:lang w:eastAsia="id-ID"/>
         </w:rPr>
         <w:drawing>
-          <wp:inline distT="0" distB="0" distL="0" distR="0">
+          <wp:inline distT="0" distB="0" distL="0" distR="0" wp14:anchorId="1C44C9B8" wp14:editId="15FB4AF3">
             <wp:extent cx="2762250" cy="590941"/>
             <wp:effectExtent l="0" t="0" r="0" b="0"/>
             <wp:docPr id="29" name="Picture 29"/>
@@ -22479,20 +22595,68 @@
         <w:rPr>
           <w:lang w:val="en-US" w:eastAsia="zh-CN"/>
         </w:rPr>
-        <w:t xml:space="preserve"> terjadi. Menurut dokumentasi dari </w:t>
-      </w:r>
-      <w:r>
-        <w:rPr>
-          <w:i/>
+        <w:t xml:space="preserve"> t</w:t>
+      </w:r>
+      <w:r>
+        <w:rPr>
           <w:lang w:val="en-US" w:eastAsia="zh-CN"/>
         </w:rPr>
+        <w:t>erjadi. Menurut dokumentasi dari manual</w:t>
+      </w:r>
+      <w:r>
+        <w:rPr>
+          <w:lang w:val="en-US" w:eastAsia="zh-CN"/>
+        </w:rPr>
+        <w:t xml:space="preserve"> </w:t>
+      </w:r>
+      <w:r>
+        <w:rPr>
+          <w:i/>
+          <w:lang w:val="en-US" w:eastAsia="zh-CN"/>
+        </w:rPr>
         <w:t>Slim Framework</w:t>
       </w:r>
       <w:r>
         <w:rPr>
           <w:lang w:val="en-US" w:eastAsia="zh-CN"/>
         </w:rPr>
-        <w:t xml:space="preserve">  pembuatan </w:t>
+        <w:t xml:space="preserve"> </w:t>
+      </w:r>
+      <w:r>
+        <w:rPr>
+          <w:lang w:val="en-US" w:eastAsia="zh-CN"/>
+        </w:rPr>
+        <w:fldChar w:fldCharType="begin" w:fldLock="1"/>
+      </w:r>
+      <w:r>
+        <w:rPr>
+          <w:lang w:val="en-US" w:eastAsia="zh-CN"/>
+        </w:rPr>
+        <w:instrText>ADDIN CSL_CITATION { "citationItems" : [ { "id" : "ITEM-1", "itemData" : { "URL" : "http://docs.slimframework.com/routing/middleware/", "accessed" : { "date-parts" : [ [ "2017", "5", "9" ] ] }, "id" : "ITEM-1", "issued" : { "date-parts" : [ [ "0" ] ] }, "title" : "Middleware - Slim Framework v2", "type" : "webpage" }, "uris" : [ "http://www.mendeley.com/documents/?uuid=6da32b81-c282-341d-bc9f-53273b8e16c7" ] } ], "mendeley" : { "formattedCitation" : "[28]", "plainTextFormattedCitation" : "[28]", "previouslyFormattedCitation" : "[27]" }, "properties" : { "noteIndex" : 0 }, "schema" : "https://github.com/citation-style-language/schema/raw/master/csl-citation.json" }</w:instrText>
+      </w:r>
+      <w:r>
+        <w:rPr>
+          <w:lang w:val="en-US" w:eastAsia="zh-CN"/>
+        </w:rPr>
+        <w:fldChar w:fldCharType="separate"/>
+      </w:r>
+      <w:r>
+        <w:rPr>
+          <w:lang w:val="en-US" w:eastAsia="zh-CN"/>
+        </w:rPr>
+        <w:t>[28]</w:t>
+      </w:r>
+      <w:r>
+        <w:rPr>
+          <w:lang w:val="en-US" w:eastAsia="zh-CN"/>
+        </w:rPr>
+        <w:fldChar w:fldCharType="end"/>
+      </w:r>
+      <w:r>
+        <w:rPr>
+          <w:lang w:val="en-US" w:eastAsia="zh-CN"/>
+        </w:rPr>
+        <w:t xml:space="preserve"> pembuatan </w:t>
       </w:r>
       <w:r>
         <w:rPr>
@@ -22613,7 +22777,7 @@
           <w:lang w:eastAsia="id-ID"/>
         </w:rPr>
         <w:drawing>
-          <wp:inline distT="0" distB="0" distL="0" distR="0">
+          <wp:inline distT="0" distB="0" distL="0" distR="0" wp14:anchorId="651A70C4" wp14:editId="4264EC6A">
             <wp:extent cx="3124200" cy="458967"/>
             <wp:effectExtent l="0" t="0" r="0" b="0"/>
             <wp:docPr id="30" name="Picture 30"/>
@@ -22906,7 +23070,7 @@
           <w:lang w:eastAsia="id-ID"/>
         </w:rPr>
         <w:drawing>
-          <wp:inline distT="0" distB="0" distL="0" distR="0">
+          <wp:inline distT="0" distB="0" distL="0" distR="0" wp14:anchorId="34CE76D9" wp14:editId="6FB24296">
             <wp:extent cx="3693381" cy="3228975"/>
             <wp:effectExtent l="0" t="0" r="2540" b="0"/>
             <wp:docPr id="31" name="Picture 31"/>
@@ -23055,7 +23219,7 @@
           <w:lang w:eastAsia="id-ID"/>
         </w:rPr>
         <w:drawing>
-          <wp:inline distT="0" distB="0" distL="0" distR="0" wp14:anchorId="3C503116" wp14:editId="6B77EDA9">
+          <wp:inline distT="0" distB="0" distL="0" distR="0" wp14:anchorId="24B179F1" wp14:editId="479FD95C">
             <wp:extent cx="3629025" cy="975269"/>
             <wp:effectExtent l="0" t="0" r="0" b="0"/>
             <wp:docPr id="32" name="Picture 32"/>
@@ -23551,7 +23715,7 @@
           <w:lang w:eastAsia="id-ID"/>
         </w:rPr>
         <w:drawing>
-          <wp:inline distT="0" distB="0" distL="0" distR="0">
+          <wp:inline distT="0" distB="0" distL="0" distR="0" wp14:anchorId="5A626AD9" wp14:editId="0CA9EB2A">
             <wp:extent cx="3876675" cy="645705"/>
             <wp:effectExtent l="0" t="0" r="0" b="2540"/>
             <wp:docPr id="33" name="Picture 33"/>
@@ -23801,13 +23965,38 @@
         <w:rPr>
           <w:lang w:val="en-US" w:eastAsia="zh-CN"/>
         </w:rPr>
-        <w:t xml:space="preserve"> berdasar token yang ada. Jika value role bernilai 0 maka akan dijalankan fungsi untuk memanggil semua </w:t>
+        <w:t xml:space="preserve"> berdasar token yang ada. Jika value </w:t>
       </w:r>
       <w:r>
         <w:rPr>
           <w:i/>
           <w:lang w:val="en-US" w:eastAsia="zh-CN"/>
         </w:rPr>
+        <w:t>role</w:t>
+      </w:r>
+      <w:r>
+        <w:rPr>
+          <w:lang w:val="en-US" w:eastAsia="zh-CN"/>
+        </w:rPr>
+        <w:t xml:space="preserve"> bernilai 0 maka </w:t>
+      </w:r>
+      <w:r>
+        <w:rPr>
+          <w:lang w:val="en-US" w:eastAsia="zh-CN"/>
+        </w:rPr>
+        <w:t xml:space="preserve">peran dari pengguna tersebut adalah admin, </w:t>
+      </w:r>
+      <w:r>
+        <w:rPr>
+          <w:lang w:val="en-US" w:eastAsia="zh-CN"/>
+        </w:rPr>
+        <w:t xml:space="preserve">akan dijalankan fungsi untuk memanggil semua </w:t>
+      </w:r>
+      <w:r>
+        <w:rPr>
+          <w:i/>
+          <w:lang w:val="en-US" w:eastAsia="zh-CN"/>
+        </w:rPr>
         <w:t>sensor node</w:t>
       </w:r>
       <w:r>
@@ -23833,7 +24022,19 @@
         <w:rPr>
           <w:lang w:val="en-US" w:eastAsia="zh-CN"/>
         </w:rPr>
-        <w:t xml:space="preserve">selain 0 maka akan dijalankan fungsi untuk memanggil </w:t>
+        <w:t>selain 0 maka</w:t>
+      </w:r>
+      <w:r>
+        <w:rPr>
+          <w:lang w:val="en-US" w:eastAsia="zh-CN"/>
+        </w:rPr>
+        <w:t xml:space="preserve"> peran dari pengguna adalah user,</w:t>
+      </w:r>
+      <w:r>
+        <w:rPr>
+          <w:lang w:val="en-US" w:eastAsia="zh-CN"/>
+        </w:rPr>
+        <w:t xml:space="preserve"> akan dijalankan fungsi untuk memanggil </w:t>
       </w:r>
       <w:r>
         <w:rPr>
@@ -23900,7 +24101,7 @@
         </w:rPr>
         <w:lastRenderedPageBreak/>
         <w:drawing>
-          <wp:inline distT="0" distB="0" distL="0" distR="0">
+          <wp:inline distT="0" distB="0" distL="0" distR="0" wp14:anchorId="6DAF660C" wp14:editId="7CEAD89C">
             <wp:extent cx="3644816" cy="3545153"/>
             <wp:effectExtent l="0" t="0" r="0" b="0"/>
             <wp:docPr id="35" name="Picture 35"/>
@@ -23985,7 +24186,7 @@
           <w:lang w:val="id-ID"/>
         </w:rPr>
       </w:pPr>
-      <w:bookmarkStart w:id="35" w:name="_Toc482001837"/>
+      <w:bookmarkStart w:id="36" w:name="_Toc482076038"/>
       <w:r>
         <w:rPr>
           <w:noProof/>
@@ -23993,7 +24194,7 @@
         </w:rPr>
         <w:t>Uji Fungsionalitas</w:t>
       </w:r>
-      <w:bookmarkEnd w:id="35"/>
+      <w:bookmarkEnd w:id="36"/>
     </w:p>
     <w:p>
       <w:pPr>
@@ -24098,7 +24299,7 @@
           <w:color w:val="auto"/>
         </w:rPr>
       </w:pPr>
-      <w:bookmarkStart w:id="36" w:name="_Toc482001838"/>
+      <w:bookmarkStart w:id="37" w:name="_Toc482076039"/>
       <w:r>
         <w:rPr>
           <w:rFonts w:ascii="Times New Roman" w:hAnsi="Times New Roman" w:cs="Times New Roman"/>
@@ -24116,7 +24317,7 @@
         </w:rPr>
         <w:t xml:space="preserve"> Pengujian</w:t>
       </w:r>
-      <w:bookmarkEnd w:id="36"/>
+      <w:bookmarkEnd w:id="37"/>
     </w:p>
     <w:p>
       <w:pPr>
@@ -24188,7 +24389,7 @@
         </w:rPr>
         <w:lastRenderedPageBreak/>
         <w:drawing>
-          <wp:inline distT="0" distB="0" distL="0" distR="0" wp14:anchorId="12F3435D" wp14:editId="0159645A">
+          <wp:inline distT="0" distB="0" distL="0" distR="0" wp14:anchorId="5884DB6C" wp14:editId="7BE296B9">
             <wp:extent cx="5039995" cy="3404870"/>
             <wp:effectExtent l="0" t="0" r="8255" b="5080"/>
             <wp:docPr id="37" name="Picture 37"/>
@@ -24387,7 +24588,7 @@
           <w:lang w:eastAsia="id-ID"/>
         </w:rPr>
         <w:drawing>
-          <wp:inline distT="0" distB="0" distL="0" distR="0">
+          <wp:inline distT="0" distB="0" distL="0" distR="0" wp14:anchorId="3EBD24E7" wp14:editId="793D88C2">
             <wp:extent cx="4728017" cy="966810"/>
             <wp:effectExtent l="0" t="0" r="0" b="5080"/>
             <wp:docPr id="38" name="Picture 38"/>
@@ -24461,7 +24662,7 @@
           <w:color w:val="auto"/>
         </w:rPr>
       </w:pPr>
-      <w:bookmarkStart w:id="37" w:name="_Toc482001839"/>
+      <w:bookmarkStart w:id="38" w:name="_Toc482076040"/>
       <w:r>
         <w:rPr>
           <w:rFonts w:ascii="Times New Roman" w:hAnsi="Times New Roman" w:cs="Times New Roman"/>
@@ -24471,7 +24672,7 @@
         <w:lastRenderedPageBreak/>
         <w:t>Hasil Pengujian</w:t>
       </w:r>
-      <w:bookmarkEnd w:id="37"/>
+      <w:bookmarkEnd w:id="38"/>
     </w:p>
     <w:p>
       <w:pPr>
@@ -25272,16 +25473,7 @@
           <w:szCs w:val="24"/>
           <w:lang w:val="en-US"/>
         </w:rPr>
-        <w:t xml:space="preserve">Pengujian Layanan </w:t>
-      </w:r>
-      <w:r>
-        <w:rPr>
-          <w:rFonts w:cs="Times New Roman"/>
-          <w:b/>
-          <w:szCs w:val="24"/>
-          <w:lang w:val="en-US"/>
-        </w:rPr>
-        <w:t>Login User</w:t>
+        <w:t>Pengujian Layanan Login User</w:t>
       </w:r>
     </w:p>
     <w:p>
@@ -25416,39 +25608,7 @@
           <w:szCs w:val="24"/>
           <w:lang w:val="en-US"/>
         </w:rPr>
-        <w:t>Tabel 4.</w:t>
-      </w:r>
-      <w:r>
-        <w:rPr>
-          <w:rFonts w:cs="Times New Roman"/>
-          <w:szCs w:val="24"/>
-          <w:lang w:val="en-US"/>
-        </w:rPr>
-        <w:t>3</w:t>
-      </w:r>
-      <w:r>
-        <w:rPr>
-          <w:rFonts w:cs="Times New Roman"/>
-          <w:szCs w:val="24"/>
-          <w:lang w:val="en-US"/>
-        </w:rPr>
-        <w:t xml:space="preserve"> Has</w:t>
-      </w:r>
-      <w:r>
-        <w:rPr>
-          <w:rFonts w:cs="Times New Roman"/>
-          <w:szCs w:val="24"/>
-          <w:lang w:val="en-US"/>
-        </w:rPr>
-        <w:t>il Pengujian Layanan Login</w:t>
-      </w:r>
-      <w:r>
-        <w:rPr>
-          <w:rFonts w:cs="Times New Roman"/>
-          <w:szCs w:val="24"/>
-          <w:lang w:val="en-US"/>
-        </w:rPr>
-        <w:t xml:space="preserve"> User</w:t>
+        <w:t>Tabel 4.3 Hasil Pengujian Layanan Login User</w:t>
       </w:r>
     </w:p>
     <w:tbl>
@@ -26007,16 +26167,7 @@
           <w:szCs w:val="24"/>
           <w:lang w:val="en-US"/>
         </w:rPr>
-        <w:t xml:space="preserve">Pengujian Layanan </w:t>
-      </w:r>
-      <w:r>
-        <w:rPr>
-          <w:rFonts w:cs="Times New Roman"/>
-          <w:b/>
-          <w:szCs w:val="24"/>
-          <w:lang w:val="en-US"/>
-        </w:rPr>
-        <w:t>Request Token</w:t>
+        <w:t>Pengujian Layanan Request Token</w:t>
       </w:r>
     </w:p>
     <w:p>
@@ -26109,15 +26260,7 @@
           <w:szCs w:val="24"/>
           <w:lang w:val="en-US"/>
         </w:rPr>
-        <w:t xml:space="preserve"> </w:t>
-      </w:r>
-      <w:r>
-        <w:rPr>
-          <w:rFonts w:cs="Times New Roman"/>
-          <w:szCs w:val="24"/>
-          <w:lang w:val="en-US"/>
-        </w:rPr>
-        <w:t>request</w:t>
+        <w:t xml:space="preserve"> request</w:t>
       </w:r>
       <w:r>
         <w:rPr>
@@ -26159,15 +26302,7 @@
           <w:szCs w:val="24"/>
           <w:lang w:val="en-US"/>
         </w:rPr>
-        <w:t xml:space="preserve"> Has</w:t>
-      </w:r>
-      <w:r>
-        <w:rPr>
-          <w:rFonts w:cs="Times New Roman"/>
-          <w:szCs w:val="24"/>
-          <w:lang w:val="en-US"/>
-        </w:rPr>
-        <w:t>il Pengujian Layanan Request Token</w:t>
+        <w:t xml:space="preserve"> Hasil Pengujian Layanan Request Token</w:t>
       </w:r>
     </w:p>
     <w:tbl>
@@ -26402,13 +26537,7 @@
               <w:rPr>
                 <w:lang w:val="en-US"/>
               </w:rPr>
-              <w:t xml:space="preserve"> token baru dengan menyertakan id user</w:t>
-            </w:r>
-            <w:r>
-              <w:rPr>
-                <w:lang w:val="en-US"/>
-              </w:rPr>
-              <w:t xml:space="preserve"> yang tidak ada dalam database</w:t>
+              <w:t xml:space="preserve"> token baru dengan menyertakan id user yang tidak ada dalam database</w:t>
             </w:r>
           </w:p>
         </w:tc>
@@ -26458,7 +26587,7 @@
               <w:rPr>
                 <w:lang w:val="en-US"/>
               </w:rPr>
-              <w:t>2</w:t>
+              <w:t>3</w:t>
             </w:r>
           </w:p>
         </w:tc>
@@ -26558,7 +26687,7 @@
               <w:rPr>
                 <w:lang w:val="en-US"/>
               </w:rPr>
-              <w:t>3</w:t>
+              <w:t>4</w:t>
             </w:r>
           </w:p>
         </w:tc>
@@ -26698,25 +26827,7 @@
           <w:lang w:val="en-US"/>
         </w:rPr>
         <w:lastRenderedPageBreak/>
-        <w:t xml:space="preserve">Pengujian Layanan </w:t>
-      </w:r>
-      <w:r>
-        <w:rPr>
-          <w:rFonts w:cs="Times New Roman"/>
-          <w:b/>
-          <w:szCs w:val="24"/>
-          <w:lang w:val="en-US"/>
-        </w:rPr>
-        <w:t xml:space="preserve">Otentikasi </w:t>
-      </w:r>
-      <w:r>
-        <w:rPr>
-          <w:rFonts w:cs="Times New Roman"/>
-          <w:b/>
-          <w:szCs w:val="24"/>
-          <w:lang w:val="en-US"/>
-        </w:rPr>
-        <w:t>Token</w:t>
+        <w:t>Pengujian Layanan Otentikasi Token</w:t>
       </w:r>
     </w:p>
     <w:p>
@@ -26744,7 +26855,7 @@
           <w:szCs w:val="24"/>
           <w:lang w:val="en-US"/>
         </w:rPr>
-        <w:t>otentikasi token</w:t>
+        <w:t>otentikasi token ini terdapat 3</w:t>
       </w:r>
       <w:r>
         <w:rPr>
@@ -26752,7 +26863,7 @@
           <w:szCs w:val="24"/>
           <w:lang w:val="en-US"/>
         </w:rPr>
-        <w:t xml:space="preserve"> ini terdapat </w:t>
+        <w:t xml:space="preserve"> skenario yang diuji. URI yan</w:t>
       </w:r>
       <w:r>
         <w:rPr>
@@ -26760,7 +26871,7 @@
           <w:szCs w:val="24"/>
           <w:lang w:val="en-US"/>
         </w:rPr>
-        <w:t>3</w:t>
+        <w:t>g dilakukan tes adalah URI smart farm yang telah diimplementasikan dengan otentikasi token. metode yang digunakan adalah GET, PUT, dan DELETE.</w:t>
       </w:r>
       <w:r>
         <w:rPr>
@@ -26768,7 +26879,7 @@
           <w:szCs w:val="24"/>
           <w:lang w:val="en-US"/>
         </w:rPr>
-        <w:t xml:space="preserve"> skenario yang diuji. URI yan</w:t>
+        <w:t xml:space="preserve"> Dari hasil pengujian pada tabel 4.</w:t>
       </w:r>
       <w:r>
         <w:rPr>
@@ -26776,7 +26887,7 @@
           <w:szCs w:val="24"/>
           <w:lang w:val="en-US"/>
         </w:rPr>
-        <w:t xml:space="preserve">g dilakukan tes adalah </w:t>
+        <w:t>5</w:t>
       </w:r>
       <w:r>
         <w:rPr>
@@ -26784,7 +26895,7 @@
           <w:szCs w:val="24"/>
           <w:lang w:val="en-US"/>
         </w:rPr>
-        <w:t xml:space="preserve">URI smart farm yang telah diimplementasikan dengan otentikasi token. </w:t>
+        <w:t xml:space="preserve"> dapat diambil kesimpulan telah berhasil dikembangkan layanan</w:t>
       </w:r>
       <w:r>
         <w:rPr>
@@ -26792,79 +26903,7 @@
           <w:szCs w:val="24"/>
           <w:lang w:val="en-US"/>
         </w:rPr>
-        <w:t xml:space="preserve">metode </w:t>
-      </w:r>
-      <w:r>
-        <w:rPr>
-          <w:rFonts w:cs="Times New Roman"/>
-          <w:szCs w:val="24"/>
-          <w:lang w:val="en-US"/>
-        </w:rPr>
-        <w:t xml:space="preserve">yang digunakan adalah </w:t>
-      </w:r>
-      <w:r>
-        <w:rPr>
-          <w:rFonts w:cs="Times New Roman"/>
-          <w:szCs w:val="24"/>
-          <w:lang w:val="en-US"/>
-        </w:rPr>
-        <w:t>GET</w:t>
-      </w:r>
-      <w:r>
-        <w:rPr>
-          <w:rFonts w:cs="Times New Roman"/>
-          <w:szCs w:val="24"/>
-          <w:lang w:val="en-US"/>
-        </w:rPr>
-        <w:t>, PUT, dan DELETE</w:t>
-      </w:r>
-      <w:r>
-        <w:rPr>
-          <w:rFonts w:cs="Times New Roman"/>
-          <w:szCs w:val="24"/>
-          <w:lang w:val="en-US"/>
-        </w:rPr>
-        <w:t>.</w:t>
-      </w:r>
-      <w:r>
-        <w:rPr>
-          <w:rFonts w:cs="Times New Roman"/>
-          <w:szCs w:val="24"/>
-          <w:lang w:val="en-US"/>
-        </w:rPr>
-        <w:t xml:space="preserve"> Dari hasil pengujian pada tabel 4.</w:t>
-      </w:r>
-      <w:r>
-        <w:rPr>
-          <w:rFonts w:cs="Times New Roman"/>
-          <w:szCs w:val="24"/>
-          <w:lang w:val="en-US"/>
-        </w:rPr>
-        <w:t>5</w:t>
-      </w:r>
-      <w:r>
-        <w:rPr>
-          <w:rFonts w:cs="Times New Roman"/>
-          <w:szCs w:val="24"/>
-          <w:lang w:val="en-US"/>
-        </w:rPr>
-        <w:t xml:space="preserve"> dapat diambil kesimpulan telah berhasil dikembangkan layanan</w:t>
-      </w:r>
-      <w:r>
-        <w:rPr>
-          <w:rFonts w:cs="Times New Roman"/>
-          <w:szCs w:val="24"/>
-          <w:lang w:val="en-US"/>
-        </w:rPr>
-        <w:t xml:space="preserve"> </w:t>
-      </w:r>
-      <w:r>
-        <w:rPr>
-          <w:rFonts w:cs="Times New Roman"/>
-          <w:szCs w:val="24"/>
-          <w:lang w:val="en-US"/>
-        </w:rPr>
-        <w:t xml:space="preserve">otentikasi token </w:t>
+        <w:t xml:space="preserve"> otentikasi token </w:t>
       </w:r>
       <w:r>
         <w:rPr>
@@ -26890,39 +26929,7 @@
           <w:szCs w:val="24"/>
           <w:lang w:val="en-US"/>
         </w:rPr>
-        <w:t>Tabel 4.</w:t>
-      </w:r>
-      <w:r>
-        <w:rPr>
-          <w:rFonts w:cs="Times New Roman"/>
-          <w:szCs w:val="24"/>
-          <w:lang w:val="en-US"/>
-        </w:rPr>
-        <w:t>5</w:t>
-      </w:r>
-      <w:r>
-        <w:rPr>
-          <w:rFonts w:cs="Times New Roman"/>
-          <w:szCs w:val="24"/>
-          <w:lang w:val="en-US"/>
-        </w:rPr>
-        <w:t xml:space="preserve"> Hasil Peng</w:t>
-      </w:r>
-      <w:r>
-        <w:rPr>
-          <w:rFonts w:cs="Times New Roman"/>
-          <w:szCs w:val="24"/>
-          <w:lang w:val="en-US"/>
-        </w:rPr>
-        <w:t>ujian Layanan Otentikasi</w:t>
-      </w:r>
-      <w:r>
-        <w:rPr>
-          <w:rFonts w:cs="Times New Roman"/>
-          <w:szCs w:val="24"/>
-          <w:lang w:val="en-US"/>
-        </w:rPr>
-        <w:t xml:space="preserve"> Token</w:t>
+        <w:t>Tabel 4.5 Hasil Pengujian Layanan Otentikasi Token</w:t>
       </w:r>
     </w:p>
     <w:tbl>
@@ -27103,7 +27110,19 @@
               <w:rPr>
                 <w:lang w:val="en-US"/>
               </w:rPr>
-              <w:t xml:space="preserve">API akan mengembalikan data </w:t>
+              <w:t>API akan m</w:t>
+            </w:r>
+            <w:r>
+              <w:rPr>
+                <w:lang w:val="en-US"/>
+              </w:rPr>
+              <w:t>emproses</w:t>
+            </w:r>
+            <w:r>
+              <w:rPr>
+                <w:lang w:val="en-US"/>
+              </w:rPr>
+              <w:t xml:space="preserve"> data </w:t>
             </w:r>
             <w:r>
               <w:rPr>
@@ -27323,13 +27342,7 @@
               <w:rPr>
                 <w:lang w:val="en-US"/>
               </w:rPr>
-              <w:t xml:space="preserve"> </w:t>
-            </w:r>
-            <w:r>
-              <w:rPr>
-                <w:lang w:val="en-US"/>
-              </w:rPr>
-              <w:t xml:space="preserve">dan tidak memproses </w:t>
+              <w:t xml:space="preserve"> dan tidak memproses </w:t>
             </w:r>
             <w:r>
               <w:rPr>
@@ -27391,16 +27404,7 @@
           <w:szCs w:val="24"/>
           <w:lang w:val="en-US"/>
         </w:rPr>
-        <w:t xml:space="preserve">Pengujian Layanan </w:t>
-      </w:r>
-      <w:r>
-        <w:rPr>
-          <w:rFonts w:cs="Times New Roman"/>
-          <w:b/>
-          <w:szCs w:val="24"/>
-          <w:lang w:val="en-US"/>
-        </w:rPr>
-        <w:t>Manajemen User</w:t>
+        <w:t>Pengujian Layanan Manajemen User</w:t>
       </w:r>
     </w:p>
     <w:p>
@@ -27428,7 +27432,7 @@
           <w:szCs w:val="24"/>
           <w:lang w:val="en-US"/>
         </w:rPr>
-        <w:t>manajemen user</w:t>
+        <w:t>manajemen user ini terdapat 3</w:t>
       </w:r>
       <w:r>
         <w:rPr>
@@ -27436,7 +27440,7 @@
           <w:szCs w:val="24"/>
           <w:lang w:val="en-US"/>
         </w:rPr>
-        <w:t xml:space="preserve"> ini terdapat 3</w:t>
+        <w:t xml:space="preserve"> skenario yang diuji. URI yan</w:t>
       </w:r>
       <w:r>
         <w:rPr>
@@ -27444,7 +27448,7 @@
           <w:szCs w:val="24"/>
           <w:lang w:val="en-US"/>
         </w:rPr>
-        <w:t xml:space="preserve"> skenario yang diuji. URI yan</w:t>
+        <w:t>g dilakukan tes adalah URI /shownodes dengan metode GET.</w:t>
       </w:r>
       <w:r>
         <w:rPr>
@@ -27452,7 +27456,7 @@
           <w:szCs w:val="24"/>
           <w:lang w:val="en-US"/>
         </w:rPr>
-        <w:t>g dilakukan tes adalah URI</w:t>
+        <w:t xml:space="preserve"> Dari hasil pengujian pada tabel 4.</w:t>
       </w:r>
       <w:r>
         <w:rPr>
@@ -27460,17 +27464,15 @@
           <w:szCs w:val="24"/>
           <w:lang w:val="en-US"/>
         </w:rPr>
-        <w:t xml:space="preserve"> /showno</w:t>
-      </w:r>
-      <w:bookmarkStart w:id="38" w:name="_GoBack"/>
-      <w:bookmarkEnd w:id="38"/>
+        <w:t>6</w:t>
+      </w:r>
       <w:r>
         <w:rPr>
           <w:rFonts w:cs="Times New Roman"/>
           <w:szCs w:val="24"/>
           <w:lang w:val="en-US"/>
         </w:rPr>
-        <w:t>des dengan metode GET</w:t>
+        <w:t xml:space="preserve"> dapat diambil kesimpulan telah berhasil dikembangkan layanan</w:t>
       </w:r>
       <w:r>
         <w:rPr>
@@ -27478,55 +27480,7 @@
           <w:szCs w:val="24"/>
           <w:lang w:val="en-US"/>
         </w:rPr>
-        <w:t>.</w:t>
-      </w:r>
-      <w:r>
-        <w:rPr>
-          <w:rFonts w:cs="Times New Roman"/>
-          <w:szCs w:val="24"/>
-          <w:lang w:val="en-US"/>
-        </w:rPr>
-        <w:t xml:space="preserve"> Dari hasil pengujian pada tabel 4.</w:t>
-      </w:r>
-      <w:r>
-        <w:rPr>
-          <w:rFonts w:cs="Times New Roman"/>
-          <w:szCs w:val="24"/>
-          <w:lang w:val="en-US"/>
-        </w:rPr>
-        <w:t>6</w:t>
-      </w:r>
-      <w:r>
-        <w:rPr>
-          <w:rFonts w:cs="Times New Roman"/>
-          <w:szCs w:val="24"/>
-          <w:lang w:val="en-US"/>
-        </w:rPr>
-        <w:t xml:space="preserve"> dapat diambil kesimpulan telah berhasil dikembangkan layanan</w:t>
-      </w:r>
-      <w:r>
-        <w:rPr>
-          <w:rFonts w:cs="Times New Roman"/>
-          <w:szCs w:val="24"/>
-          <w:lang w:val="en-US"/>
-        </w:rPr>
-        <w:t xml:space="preserve"> </w:t>
-      </w:r>
-      <w:r>
-        <w:rPr>
-          <w:rFonts w:cs="Times New Roman"/>
-          <w:szCs w:val="24"/>
-          <w:lang w:val="en-US"/>
-        </w:rPr>
-        <w:t>otentikasi manajemen user</w:t>
-      </w:r>
-      <w:r>
-        <w:rPr>
-          <w:rFonts w:cs="Times New Roman"/>
-          <w:szCs w:val="24"/>
-          <w:lang w:val="en-US"/>
-        </w:rPr>
-        <w:t xml:space="preserve"> </w:t>
+        <w:t xml:space="preserve"> otentikasi manajemen user </w:t>
       </w:r>
       <w:r>
         <w:rPr>
@@ -27565,31 +27519,7 @@
           <w:lang w:val="en-US"/>
         </w:rPr>
         <w:lastRenderedPageBreak/>
-        <w:t>Tabel 4.</w:t>
-      </w:r>
-      <w:r>
-        <w:rPr>
-          <w:rFonts w:cs="Times New Roman"/>
-          <w:szCs w:val="24"/>
-          <w:lang w:val="en-US"/>
-        </w:rPr>
-        <w:t>6</w:t>
-      </w:r>
-      <w:r>
-        <w:rPr>
-          <w:rFonts w:cs="Times New Roman"/>
-          <w:szCs w:val="24"/>
-          <w:lang w:val="en-US"/>
-        </w:rPr>
-        <w:t xml:space="preserve"> Hasil Peng</w:t>
-      </w:r>
-      <w:r>
-        <w:rPr>
-          <w:rFonts w:cs="Times New Roman"/>
-          <w:szCs w:val="24"/>
-          <w:lang w:val="en-US"/>
-        </w:rPr>
-        <w:t>ujian Layanan Manajemen User</w:t>
+        <w:t>Tabel 4.6 Hasil Pengujian Layanan Manajemen User</w:t>
       </w:r>
     </w:p>
     <w:tbl>
@@ -28070,7 +28000,7 @@
           <w:noProof/>
         </w:rPr>
       </w:pPr>
-      <w:bookmarkStart w:id="39" w:name="_Toc482001840"/>
+      <w:bookmarkStart w:id="39" w:name="_Toc482076041"/>
       <w:r>
         <w:rPr>
           <w:noProof/>
@@ -28103,13 +28033,13 @@
           <w:numId w:val="10"/>
         </w:numPr>
         <w:spacing w:before="120" w:after="120" w:line="360" w:lineRule="auto"/>
+        <w:ind w:left="567" w:hanging="567"/>
         <w:jc w:val="both"/>
         <w:rPr>
           <w:noProof/>
-          <w:lang w:val="id-ID"/>
-        </w:rPr>
-      </w:pPr>
-      <w:bookmarkStart w:id="40" w:name="_Toc482001841"/>
+        </w:rPr>
+      </w:pPr>
+      <w:bookmarkStart w:id="40" w:name="_Toc482076042"/>
       <w:r>
         <w:rPr>
           <w:noProof/>
@@ -28117,6 +28047,264 @@
         <w:t>Kesimpulan</w:t>
       </w:r>
       <w:bookmarkEnd w:id="40"/>
+    </w:p>
+    <w:p>
+      <w:pPr>
+        <w:pStyle w:val="BodyText"/>
+        <w:spacing w:before="120" w:line="360" w:lineRule="auto"/>
+        <w:ind w:firstLine="567"/>
+        <w:jc w:val="both"/>
+        <w:rPr>
+          <w:lang w:val="en-US" w:eastAsia="zh-CN"/>
+        </w:rPr>
+      </w:pPr>
+      <w:r>
+        <w:rPr>
+          <w:lang w:val="en-US" w:eastAsia="zh-CN"/>
+        </w:rPr>
+        <w:t xml:space="preserve">Setelah dilakukan penelitian dengan tema pengembangan otentikasi token dan manajemen user untuk sistem </w:t>
+      </w:r>
+      <w:r>
+        <w:rPr>
+          <w:i/>
+          <w:lang w:val="en-US" w:eastAsia="zh-CN"/>
+        </w:rPr>
+        <w:t>internet of things</w:t>
+      </w:r>
+      <w:r>
+        <w:rPr>
+          <w:lang w:val="en-US" w:eastAsia="zh-CN"/>
+        </w:rPr>
+        <w:t xml:space="preserve"> berbasis </w:t>
+      </w:r>
+      <w:r>
+        <w:rPr>
+          <w:i/>
+          <w:lang w:val="en-US" w:eastAsia="zh-CN"/>
+        </w:rPr>
+        <w:t>restful</w:t>
+      </w:r>
+      <w:r>
+        <w:rPr>
+          <w:lang w:val="en-US" w:eastAsia="zh-CN"/>
+        </w:rPr>
+        <w:t xml:space="preserve"> ini maka dapat diambil kesimpulan beberapa point sebagai berikut :</w:t>
+      </w:r>
+    </w:p>
+    <w:p>
+      <w:pPr>
+        <w:pStyle w:val="BodyText"/>
+        <w:numPr>
+          <w:ilvl w:val="0"/>
+          <w:numId w:val="20"/>
+        </w:numPr>
+        <w:spacing w:before="120" w:line="360" w:lineRule="auto"/>
+        <w:ind w:left="993"/>
+        <w:jc w:val="both"/>
+        <w:rPr>
+          <w:lang w:val="en-US" w:eastAsia="zh-CN"/>
+        </w:rPr>
+      </w:pPr>
+      <w:r>
+        <w:rPr>
+          <w:lang w:val="en-US" w:eastAsia="zh-CN"/>
+        </w:rPr>
+        <w:t xml:space="preserve">Telah berhasil dikembangkan </w:t>
+      </w:r>
+      <w:r>
+        <w:rPr>
+          <w:lang w:val="en-US" w:eastAsia="zh-CN"/>
+        </w:rPr>
+        <w:t>layanan otentikasi token dan manajemen user</w:t>
+      </w:r>
+      <w:r>
+        <w:rPr>
+          <w:lang w:val="en-US" w:eastAsia="zh-CN"/>
+        </w:rPr>
+        <w:t xml:space="preserve"> dengan tambahan 5 layanan yaitu layanan pendaftaran, layanan login user</w:t>
+      </w:r>
+      <w:r>
+        <w:rPr>
+          <w:lang w:val="en-US" w:eastAsia="zh-CN"/>
+        </w:rPr>
+        <w:t>,</w:t>
+      </w:r>
+      <w:r>
+        <w:rPr>
+          <w:lang w:val="en-US" w:eastAsia="zh-CN"/>
+        </w:rPr>
+        <w:t xml:space="preserve"> layanan request token, layanan otentikasi token dan layanan manajemen user.</w:t>
+      </w:r>
+      <w:r>
+        <w:rPr>
+          <w:lang w:val="en-US" w:eastAsia="zh-CN"/>
+        </w:rPr>
+        <w:t xml:space="preserve"> </w:t>
+      </w:r>
+    </w:p>
+    <w:p>
+      <w:pPr>
+        <w:pStyle w:val="BodyText"/>
+        <w:numPr>
+          <w:ilvl w:val="0"/>
+          <w:numId w:val="20"/>
+        </w:numPr>
+        <w:spacing w:before="120" w:line="360" w:lineRule="auto"/>
+        <w:ind w:left="993"/>
+        <w:jc w:val="both"/>
+        <w:rPr>
+          <w:lang w:val="en-US" w:eastAsia="zh-CN"/>
+        </w:rPr>
+      </w:pPr>
+      <w:r>
+        <w:rPr>
+          <w:lang w:val="en-US" w:eastAsia="zh-CN"/>
+        </w:rPr>
+        <w:t>B</w:t>
+      </w:r>
+      <w:r>
+        <w:rPr>
+          <w:lang w:val="en-US" w:eastAsia="zh-CN"/>
+        </w:rPr>
+        <w:t xml:space="preserve">erdasar hasil </w:t>
+      </w:r>
+      <w:r>
+        <w:rPr>
+          <w:lang w:val="en-US" w:eastAsia="zh-CN"/>
+        </w:rPr>
+        <w:t xml:space="preserve">uji </w:t>
+      </w:r>
+      <w:r>
+        <w:rPr>
+          <w:lang w:val="en-US" w:eastAsia="zh-CN"/>
+        </w:rPr>
+        <w:t>fungsionalitas dengan menggunakan 18 skenario, sistem telah terbukti berhasil memenuhi identifikasi kebutuhan yang telah ditentukan</w:t>
+      </w:r>
+      <w:r>
+        <w:rPr>
+          <w:lang w:val="en-US" w:eastAsia="zh-CN"/>
+        </w:rPr>
+        <w:t xml:space="preserve"> pada tahap analisis kebutuhan.</w:t>
+      </w:r>
+    </w:p>
+    <w:p>
+      <w:pPr>
+        <w:pStyle w:val="BodyText"/>
+        <w:numPr>
+          <w:ilvl w:val="0"/>
+          <w:numId w:val="20"/>
+        </w:numPr>
+        <w:spacing w:before="120" w:line="360" w:lineRule="auto"/>
+        <w:ind w:left="993"/>
+        <w:jc w:val="both"/>
+        <w:rPr>
+          <w:lang w:val="en-US" w:eastAsia="zh-CN"/>
+        </w:rPr>
+      </w:pPr>
+      <w:r>
+        <w:rPr>
+          <w:lang w:val="en-US" w:eastAsia="zh-CN"/>
+        </w:rPr>
+        <w:t xml:space="preserve">Keamanan dari API menjadi lebih baik karena penggunaan otentikasi token membuat akses </w:t>
+      </w:r>
+      <w:r>
+        <w:rPr>
+          <w:i/>
+          <w:lang w:val="en-US" w:eastAsia="zh-CN"/>
+        </w:rPr>
+        <w:t>resource</w:t>
+      </w:r>
+      <w:r>
+        <w:rPr>
+          <w:lang w:val="en-US" w:eastAsia="zh-CN"/>
+        </w:rPr>
+        <w:t xml:space="preserve"> melalui URI menjadi </w:t>
+      </w:r>
+      <w:r>
+        <w:rPr>
+          <w:lang w:val="en-US" w:eastAsia="zh-CN"/>
+        </w:rPr>
+        <w:t xml:space="preserve">terbatas, hanya user yang terdaftar dan memiliki </w:t>
+      </w:r>
+      <w:r>
+        <w:rPr>
+          <w:lang w:val="en-US" w:eastAsia="zh-CN"/>
+        </w:rPr>
+        <w:t>token</w:t>
+      </w:r>
+      <w:r>
+        <w:rPr>
+          <w:lang w:val="en-US" w:eastAsia="zh-CN"/>
+        </w:rPr>
+        <w:t xml:space="preserve"> yang dapat melakukan request</w:t>
+      </w:r>
+    </w:p>
+    <w:p>
+      <w:pPr>
+        <w:pStyle w:val="BodyText"/>
+        <w:numPr>
+          <w:ilvl w:val="0"/>
+          <w:numId w:val="20"/>
+        </w:numPr>
+        <w:spacing w:before="120" w:line="360" w:lineRule="auto"/>
+        <w:ind w:left="993"/>
+        <w:jc w:val="both"/>
+        <w:rPr>
+          <w:lang w:val="en-US" w:eastAsia="zh-CN"/>
+        </w:rPr>
+      </w:pPr>
+      <w:r>
+        <w:rPr>
+          <w:lang w:val="en-US" w:eastAsia="zh-CN"/>
+        </w:rPr>
+        <w:t>Pengembangan m</w:t>
+      </w:r>
+      <w:r>
+        <w:rPr>
+          <w:lang w:val="en-US" w:eastAsia="zh-CN"/>
+        </w:rPr>
+        <w:t xml:space="preserve">anajemen </w:t>
+      </w:r>
+      <w:r>
+        <w:rPr>
+          <w:lang w:val="en-US" w:eastAsia="zh-CN"/>
+        </w:rPr>
+        <w:t xml:space="preserve">user berdasarkan peran telah berhasil membatasi </w:t>
+      </w:r>
+      <w:r>
+        <w:rPr>
+          <w:lang w:val="en-US" w:eastAsia="zh-CN"/>
+        </w:rPr>
+        <w:t>hak akses user.</w:t>
+      </w:r>
+      <w:r>
+        <w:t xml:space="preserve"> </w:t>
+      </w:r>
+      <w:r>
+        <w:rPr>
+          <w:lang w:val="en-US"/>
+        </w:rPr>
+        <w:t>S</w:t>
+      </w:r>
+      <w:r>
+        <w:rPr>
+          <w:lang w:val="en-US" w:eastAsia="zh-CN"/>
+        </w:rPr>
+        <w:t xml:space="preserve">etiap user memiliki hak akses sendiri terhadap </w:t>
+      </w:r>
+      <w:r>
+        <w:rPr>
+          <w:i/>
+          <w:lang w:val="en-US" w:eastAsia="zh-CN"/>
+        </w:rPr>
+        <w:t>sensor nodes</w:t>
+      </w:r>
+      <w:r>
+        <w:rPr>
+          <w:lang w:val="en-US" w:eastAsia="zh-CN"/>
+        </w:rPr>
+        <w:t xml:space="preserve"> yang dimiliki</w:t>
+      </w:r>
     </w:p>
     <w:p>
       <w:pPr>
@@ -28126,13 +28314,13 @@
           <w:numId w:val="10"/>
         </w:numPr>
         <w:spacing w:before="120" w:after="120" w:line="360" w:lineRule="auto"/>
+        <w:ind w:left="567" w:hanging="567"/>
         <w:jc w:val="both"/>
         <w:rPr>
           <w:noProof/>
-          <w:lang w:val="id-ID"/>
-        </w:rPr>
-      </w:pPr>
-      <w:bookmarkStart w:id="41" w:name="_Toc482001842"/>
+        </w:rPr>
+      </w:pPr>
+      <w:bookmarkStart w:id="41" w:name="_Toc482076043"/>
       <w:r>
         <w:rPr>
           <w:noProof/>
@@ -28140,10 +28328,119 @@
         <w:t>Saran</w:t>
       </w:r>
       <w:bookmarkEnd w:id="41"/>
+    </w:p>
+    <w:p>
+      <w:pPr>
+        <w:pStyle w:val="BodyText"/>
+        <w:spacing w:before="120" w:afterLines="120" w:after="288" w:line="360" w:lineRule="auto"/>
+        <w:ind w:firstLine="567"/>
+        <w:jc w:val="both"/>
+        <w:rPr>
+          <w:lang w:val="en-US"/>
+        </w:rPr>
+      </w:pPr>
+      <w:r>
+        <w:rPr>
+          <w:lang w:val="en-US"/>
+        </w:rPr>
+        <w:t>Saran yang dapat penulis berikan berdasarkan pada beberapa penelitian yang telah dilakukan adalah sebagai berikut :</w:t>
+      </w:r>
+    </w:p>
+    <w:p>
+      <w:pPr>
+        <w:pStyle w:val="ListParagraph"/>
+        <w:numPr>
+          <w:ilvl w:val="0"/>
+          <w:numId w:val="23"/>
+        </w:numPr>
+        <w:spacing w:before="120" w:afterLines="120" w:after="288" w:line="360" w:lineRule="auto"/>
+        <w:ind w:left="993"/>
+        <w:jc w:val="both"/>
+        <w:rPr>
+          <w:lang w:val="en-US"/>
+        </w:rPr>
+      </w:pPr>
+      <w:r>
+        <w:rPr>
+          <w:lang w:val="en-US"/>
+        </w:rPr>
+        <w:t xml:space="preserve">User harus melalukan request token secara manual jika token yang dimiliki diketahui publik. Perlu dikembangkan otentikasi token yang lebih baik seperti penggunaan publik key dan secret key atau teknologi </w:t>
+      </w:r>
+      <w:r>
+        <w:rPr>
+          <w:lang w:val="en-US"/>
+        </w:rPr>
+        <w:t xml:space="preserve">otentikasi seperti </w:t>
+      </w:r>
+      <w:r>
+        <w:rPr>
+          <w:lang w:val="en-US"/>
+        </w:rPr>
+        <w:t>Oauth</w:t>
+      </w:r>
+      <w:r>
+        <w:rPr>
+          <w:lang w:val="en-US"/>
+        </w:rPr>
+        <w:t xml:space="preserve"> atau OpenID</w:t>
+      </w:r>
+    </w:p>
+    <w:p>
+      <w:pPr>
+        <w:pStyle w:val="ListParagraph"/>
+        <w:numPr>
+          <w:ilvl w:val="0"/>
+          <w:numId w:val="23"/>
+        </w:numPr>
+        <w:spacing w:before="120" w:afterLines="120" w:after="288" w:line="360" w:lineRule="auto"/>
+        <w:ind w:left="993"/>
+        <w:jc w:val="both"/>
+        <w:rPr>
+          <w:lang w:val="en-US"/>
+        </w:rPr>
+      </w:pPr>
+      <w:r>
+        <w:rPr>
+          <w:lang w:val="en-US"/>
+        </w:rPr>
+        <w:lastRenderedPageBreak/>
+        <w:t xml:space="preserve">Pembatasan manajemen user didalam penelitian ini masih dibatasi untuk akses terhadap </w:t>
+      </w:r>
+      <w:r>
+        <w:rPr>
+          <w:i/>
+          <w:lang w:val="en-US"/>
+        </w:rPr>
+        <w:t xml:space="preserve">request </w:t>
+      </w:r>
+      <w:r>
+        <w:rPr>
+          <w:i/>
+          <w:lang w:val="en-US"/>
+        </w:rPr>
+        <w:t>sensor node</w:t>
+      </w:r>
+      <w:r>
+        <w:rPr>
+          <w:lang w:val="en-US"/>
+        </w:rPr>
+        <w:t>,</w:t>
+      </w:r>
+      <w:r>
+        <w:rPr>
+          <w:lang w:val="en-US"/>
+        </w:rPr>
+        <w:t xml:space="preserve"> perlu dikembangkan</w:t>
+      </w:r>
+      <w:r>
+        <w:rPr>
+          <w:lang w:val="en-US"/>
+        </w:rPr>
+        <w:t xml:space="preserve"> pembatasan untuk metode request seperti GET , POST, PUT dan DELETE</w:t>
+      </w:r>
     </w:p>
     <w:p/>
     <w:p/>
-    <w:p/>
     <w:p>
       <w:pPr>
         <w:pStyle w:val="BodyText"/>
@@ -28308,6 +28605,24 @@
     </w:p>
     <w:p>
       <w:pPr>
+        <w:pStyle w:val="Paragraf"/>
+        <w:rPr>
+          <w:noProof/>
+          <w:lang w:val="id-ID"/>
+        </w:rPr>
+      </w:pPr>
+    </w:p>
+    <w:p>
+      <w:pPr>
+        <w:pStyle w:val="Paragraf"/>
+        <w:rPr>
+          <w:noProof/>
+          <w:lang w:val="id-ID"/>
+        </w:rPr>
+      </w:pPr>
+    </w:p>
+    <w:p>
+      <w:pPr>
         <w:pStyle w:val="Heading1"/>
         <w:spacing w:line="360" w:lineRule="auto"/>
         <w:rPr>
@@ -28315,7 +28630,7 @@
           <w:lang w:val="id-ID"/>
         </w:rPr>
       </w:pPr>
-      <w:bookmarkStart w:id="42" w:name="_Toc482001843"/>
+      <w:bookmarkStart w:id="42" w:name="_Toc482076044"/>
       <w:r>
         <w:rPr>
           <w:noProof/>
@@ -28341,6 +28656,7 @@
         <w:adjustRightInd w:val="0"/>
         <w:spacing w:before="120" w:after="120" w:line="360" w:lineRule="auto"/>
         <w:ind w:left="640" w:hanging="640"/>
+        <w:jc w:val="both"/>
         <w:rPr>
           <w:rFonts w:cs="Times New Roman"/>
           <w:szCs w:val="24"/>
@@ -28368,7 +28684,44 @@
           <w:szCs w:val="24"/>
         </w:rPr>
         <w:tab/>
-        <w:t>“Gartner Says 6.4 Billion Connected &amp;quot;Things&amp;quot; Will Be in Use in 2016, Up 30 Percent From 2015.” [Online]. Available: http://www.gartner.com/newsroom/id/3165317. [Accessed: 20-Mar-2017].</w:t>
+        <w:t>“Gartn</w:t>
+      </w:r>
+      <w:r>
+        <w:rPr>
+          <w:rFonts w:cs="Times New Roman"/>
+          <w:szCs w:val="24"/>
+        </w:rPr>
+        <w:t>er Says 6.4 Billion Connected</w:t>
+      </w:r>
+      <w:r>
+        <w:rPr>
+          <w:rFonts w:cs="Times New Roman"/>
+          <w:szCs w:val="24"/>
+          <w:lang w:val="en-US"/>
+        </w:rPr>
+        <w:t xml:space="preserve"> "</w:t>
+      </w:r>
+      <w:r>
+        <w:rPr>
+          <w:rFonts w:cs="Times New Roman"/>
+          <w:szCs w:val="24"/>
+        </w:rPr>
+        <w:t>Things</w:t>
+      </w:r>
+      <w:r>
+        <w:rPr>
+          <w:rFonts w:cs="Times New Roman"/>
+          <w:szCs w:val="24"/>
+          <w:lang w:val="en-US"/>
+        </w:rPr>
+        <w:t>"</w:t>
+      </w:r>
+      <w:r>
+        <w:rPr>
+          <w:rFonts w:cs="Times New Roman"/>
+          <w:szCs w:val="24"/>
+        </w:rPr>
+        <w:t xml:space="preserve"> Will Be in Use in 2016, Up 30 Percent From 2015.” [Online]. Available: http://www.gartner.com/newsroom/id/3165317. [Accessed: 20-Mar-2017].</w:t>
       </w:r>
     </w:p>
     <w:p>
@@ -28379,6 +28732,7 @@
         <w:adjustRightInd w:val="0"/>
         <w:spacing w:before="120" w:after="120" w:line="360" w:lineRule="auto"/>
         <w:ind w:left="640" w:hanging="640"/>
+        <w:jc w:val="both"/>
         <w:rPr>
           <w:rFonts w:cs="Times New Roman"/>
           <w:szCs w:val="24"/>
@@ -28408,6 +28762,7 @@
         <w:adjustRightInd w:val="0"/>
         <w:spacing w:before="120" w:after="120" w:line="360" w:lineRule="auto"/>
         <w:ind w:left="640" w:hanging="640"/>
+        <w:jc w:val="both"/>
         <w:rPr>
           <w:rFonts w:cs="Times New Roman"/>
           <w:szCs w:val="24"/>
@@ -28453,6 +28808,7 @@
         <w:adjustRightInd w:val="0"/>
         <w:spacing w:before="120" w:after="120" w:line="360" w:lineRule="auto"/>
         <w:ind w:left="640" w:hanging="640"/>
+        <w:jc w:val="both"/>
         <w:rPr>
           <w:rFonts w:cs="Times New Roman"/>
           <w:szCs w:val="24"/>
@@ -28471,7 +28827,58 @@
           <w:szCs w:val="24"/>
         </w:rPr>
         <w:tab/>
-        <w:t>A. Azis, “Pengembangan Restful API Untuk Mendukung Sistem Pemantauan Perkebunan Kelapa Sawit,” 2017.</w:t>
+        <w:t>A. Azis, “Pengembangan Restful API Untuk Mendukung Sistem Pem</w:t>
+      </w:r>
+      <w:r>
+        <w:rPr>
+          <w:rFonts w:cs="Times New Roman"/>
+          <w:szCs w:val="24"/>
+        </w:rPr>
+        <w:t>antauan Perkebunan Kelapa Sawit</w:t>
+      </w:r>
+      <w:r>
+        <w:rPr>
+          <w:rFonts w:cs="Times New Roman"/>
+          <w:szCs w:val="24"/>
+        </w:rPr>
+        <w:t>”</w:t>
+      </w:r>
+      <w:r>
+        <w:rPr>
+          <w:rFonts w:cs="Times New Roman"/>
+          <w:szCs w:val="24"/>
+          <w:lang w:val="en-US"/>
+        </w:rPr>
+        <w:t xml:space="preserve">, Skripsi, </w:t>
+      </w:r>
+      <w:r>
+        <w:rPr>
+          <w:rFonts w:cs="Times New Roman"/>
+          <w:szCs w:val="24"/>
+        </w:rPr>
+        <w:t xml:space="preserve"> </w:t>
+      </w:r>
+      <w:r>
+        <w:rPr>
+          <w:rFonts w:cs="Times New Roman"/>
+          <w:szCs w:val="24"/>
+          <w:lang w:val="en-US"/>
+        </w:rPr>
+        <w:t xml:space="preserve">Departemen Teknik Elektro dan Teknologi Informasi, Universitas Gadjah Mada </w:t>
+      </w:r>
+      <w:r>
+        <w:rPr>
+          <w:rFonts w:cs="Times New Roman"/>
+          <w:szCs w:val="24"/>
+        </w:rPr>
+        <w:t>2017</w:t>
+      </w:r>
+      <w:r>
+        <w:rPr>
+          <w:rFonts w:cs="Times New Roman"/>
+          <w:szCs w:val="24"/>
+        </w:rPr>
+        <w:t>.</w:t>
       </w:r>
     </w:p>
     <w:p>
@@ -28482,6 +28889,7 @@
         <w:adjustRightInd w:val="0"/>
         <w:spacing w:before="120" w:after="120" w:line="360" w:lineRule="auto"/>
         <w:ind w:left="640" w:hanging="640"/>
+        <w:jc w:val="both"/>
         <w:rPr>
           <w:rFonts w:cs="Times New Roman"/>
           <w:szCs w:val="24"/>
@@ -28511,6 +28919,7 @@
         <w:adjustRightInd w:val="0"/>
         <w:spacing w:before="120" w:after="120" w:line="360" w:lineRule="auto"/>
         <w:ind w:left="640" w:hanging="640"/>
+        <w:jc w:val="both"/>
         <w:rPr>
           <w:rFonts w:cs="Times New Roman"/>
           <w:szCs w:val="24"/>
@@ -28540,6 +28949,7 @@
         <w:adjustRightInd w:val="0"/>
         <w:spacing w:before="120" w:after="120" w:line="360" w:lineRule="auto"/>
         <w:ind w:left="640" w:hanging="640"/>
+        <w:jc w:val="both"/>
         <w:rPr>
           <w:rFonts w:cs="Times New Roman"/>
           <w:szCs w:val="24"/>
@@ -28569,6 +28979,7 @@
         <w:adjustRightInd w:val="0"/>
         <w:spacing w:before="120" w:after="120" w:line="360" w:lineRule="auto"/>
         <w:ind w:left="640" w:hanging="640"/>
+        <w:jc w:val="both"/>
         <w:rPr>
           <w:rFonts w:cs="Times New Roman"/>
           <w:szCs w:val="24"/>
@@ -28614,6 +29025,7 @@
         <w:adjustRightInd w:val="0"/>
         <w:spacing w:before="120" w:after="120" w:line="360" w:lineRule="auto"/>
         <w:ind w:left="640" w:hanging="640"/>
+        <w:jc w:val="both"/>
         <w:rPr>
           <w:rFonts w:cs="Times New Roman"/>
           <w:szCs w:val="24"/>
@@ -28643,6 +29055,7 @@
         <w:adjustRightInd w:val="0"/>
         <w:spacing w:before="120" w:after="120" w:line="360" w:lineRule="auto"/>
         <w:ind w:left="640" w:hanging="640"/>
+        <w:jc w:val="both"/>
         <w:rPr>
           <w:rFonts w:cs="Times New Roman"/>
           <w:szCs w:val="24"/>
@@ -28661,7 +29074,15 @@
           <w:szCs w:val="24"/>
         </w:rPr>
         <w:tab/>
-        <w:t>X. Huang, C. Hsieh, C. H. Wu, and Y. C. Cheng, “A token-based user authentication mechanism for data exchange in RESTful API,” pp. 601–606, 2015.</w:t>
+        <w:t xml:space="preserve">X. Huang, C. Hsieh, C. H. Wu, and Y. C. Cheng, “A token-based user authentication mechanism for data exchange in RESTful API,” pp. 601–606, </w:t>
+      </w:r>
+      <w:r>
+        <w:rPr>
+          <w:rFonts w:cs="Times New Roman"/>
+          <w:szCs w:val="24"/>
+        </w:rPr>
+        <w:lastRenderedPageBreak/>
+        <w:t>2015.</w:t>
       </w:r>
     </w:p>
     <w:p>
@@ -28672,17 +29093,17 @@
         <w:adjustRightInd w:val="0"/>
         <w:spacing w:before="120" w:after="120" w:line="360" w:lineRule="auto"/>
         <w:ind w:left="640" w:hanging="640"/>
-        <w:rPr>
-          <w:rFonts w:cs="Times New Roman"/>
-          <w:szCs w:val="24"/>
-        </w:rPr>
-      </w:pPr>
-      <w:r>
-        <w:rPr>
-          <w:rFonts w:cs="Times New Roman"/>
-          <w:szCs w:val="24"/>
-        </w:rPr>
-        <w:lastRenderedPageBreak/>
+        <w:jc w:val="both"/>
+        <w:rPr>
+          <w:rFonts w:cs="Times New Roman"/>
+          <w:szCs w:val="24"/>
+        </w:rPr>
+      </w:pPr>
+      <w:r>
+        <w:rPr>
+          <w:rFonts w:cs="Times New Roman"/>
+          <w:szCs w:val="24"/>
+        </w:rPr>
         <w:t>[11]</w:t>
       </w:r>
       <w:r>
@@ -28718,6 +29139,7 @@
         <w:adjustRightInd w:val="0"/>
         <w:spacing w:before="120" w:after="120" w:line="360" w:lineRule="auto"/>
         <w:ind w:left="640" w:hanging="640"/>
+        <w:jc w:val="both"/>
         <w:rPr>
           <w:rFonts w:cs="Times New Roman"/>
           <w:szCs w:val="24"/>
@@ -28747,6 +29169,7 @@
         <w:adjustRightInd w:val="0"/>
         <w:spacing w:before="120" w:after="120" w:line="360" w:lineRule="auto"/>
         <w:ind w:left="640" w:hanging="640"/>
+        <w:jc w:val="both"/>
         <w:rPr>
           <w:rFonts w:cs="Times New Roman"/>
           <w:szCs w:val="24"/>
@@ -28776,6 +29199,7 @@
         <w:adjustRightInd w:val="0"/>
         <w:spacing w:before="120" w:after="120" w:line="360" w:lineRule="auto"/>
         <w:ind w:left="640" w:hanging="640"/>
+        <w:jc w:val="both"/>
         <w:rPr>
           <w:rFonts w:cs="Times New Roman"/>
           <w:szCs w:val="24"/>
@@ -28821,6 +29245,7 @@
         <w:adjustRightInd w:val="0"/>
         <w:spacing w:before="120" w:after="120" w:line="360" w:lineRule="auto"/>
         <w:ind w:left="640" w:hanging="640"/>
+        <w:jc w:val="both"/>
         <w:rPr>
           <w:rFonts w:cs="Times New Roman"/>
           <w:szCs w:val="24"/>
@@ -28850,6 +29275,7 @@
         <w:adjustRightInd w:val="0"/>
         <w:spacing w:before="120" w:after="120" w:line="360" w:lineRule="auto"/>
         <w:ind w:left="640" w:hanging="640"/>
+        <w:jc w:val="both"/>
         <w:rPr>
           <w:rFonts w:cs="Times New Roman"/>
           <w:szCs w:val="24"/>
@@ -28868,7 +29294,14 @@
           <w:szCs w:val="24"/>
         </w:rPr>
         <w:tab/>
-        <w:t xml:space="preserve"> and A. M. James Manyika, Michael Chui, Jacques Bughin, Richard Dobbs, Peter Bisson, “Disruptive technologies: Advances that will transform life, business, and the global economy | McKinsey &amp; Company.” [Online]. Available: http://www.mckinsey.com/business-functions/digital-mckinsey/our-insights/disruptive-technologies. [Accessed: 17-Apr-2017].</w:t>
+        <w:t xml:space="preserve"> </w:t>
+      </w:r>
+      <w:r>
+        <w:rPr>
+          <w:rFonts w:cs="Times New Roman"/>
+          <w:szCs w:val="24"/>
+        </w:rPr>
+        <w:t>A. M. James Manyika, Michael Chui, Jacques Bughin, Richard Dobbs, Peter Bisson, “Disruptive technologies: Advances that will transform life, business, and the global economy | McKinsey &amp; Company.” [Online]. Available: http://www.mckinsey.com/business-functions/digital-mckinsey/our-insights/disruptive-technologies. [Accessed: 17-Apr-2017].</w:t>
       </w:r>
     </w:p>
     <w:p>
@@ -28879,6 +29312,7 @@
         <w:adjustRightInd w:val="0"/>
         <w:spacing w:before="120" w:after="120" w:line="360" w:lineRule="auto"/>
         <w:ind w:left="640" w:hanging="640"/>
+        <w:jc w:val="both"/>
         <w:rPr>
           <w:rFonts w:cs="Times New Roman"/>
           <w:szCs w:val="24"/>
@@ -28924,6 +29358,7 @@
         <w:adjustRightInd w:val="0"/>
         <w:spacing w:before="120" w:after="120" w:line="360" w:lineRule="auto"/>
         <w:ind w:left="640" w:hanging="640"/>
+        <w:jc w:val="both"/>
         <w:rPr>
           <w:rFonts w:cs="Times New Roman"/>
           <w:szCs w:val="24"/>
@@ -28969,6 +29404,7 @@
         <w:adjustRightInd w:val="0"/>
         <w:spacing w:before="120" w:after="120" w:line="360" w:lineRule="auto"/>
         <w:ind w:left="640" w:hanging="640"/>
+        <w:jc w:val="both"/>
         <w:rPr>
           <w:rFonts w:cs="Times New Roman"/>
           <w:szCs w:val="24"/>
@@ -29014,16 +29450,18 @@
         <w:adjustRightInd w:val="0"/>
         <w:spacing w:before="120" w:after="120" w:line="360" w:lineRule="auto"/>
         <w:ind w:left="640" w:hanging="640"/>
-        <w:rPr>
-          <w:rFonts w:cs="Times New Roman"/>
-          <w:szCs w:val="24"/>
-        </w:rPr>
-      </w:pPr>
-      <w:r>
-        <w:rPr>
-          <w:rFonts w:cs="Times New Roman"/>
-          <w:szCs w:val="24"/>
-        </w:rPr>
+        <w:jc w:val="both"/>
+        <w:rPr>
+          <w:rFonts w:cs="Times New Roman"/>
+          <w:szCs w:val="24"/>
+        </w:rPr>
+      </w:pPr>
+      <w:r>
+        <w:rPr>
+          <w:rFonts w:cs="Times New Roman"/>
+          <w:szCs w:val="24"/>
+        </w:rPr>
+        <w:lastRenderedPageBreak/>
         <w:t>[20]</w:t>
       </w:r>
       <w:r>
@@ -29032,15 +29470,7 @@
           <w:szCs w:val="24"/>
         </w:rPr>
         <w:tab/>
-        <w:t xml:space="preserve">R. T. Fielding, “Architectural Styles and the Design of Network-based </w:t>
-      </w:r>
-      <w:r>
-        <w:rPr>
-          <w:rFonts w:cs="Times New Roman"/>
-          <w:szCs w:val="24"/>
-        </w:rPr>
-        <w:lastRenderedPageBreak/>
-        <w:t xml:space="preserve">Software Architectures,” </w:t>
+        <w:t xml:space="preserve">R. T. Fielding, “Architectural Styles and the Design of Network-based Software Architectures,” </w:t>
       </w:r>
       <w:r>
         <w:rPr>
@@ -29067,6 +29497,7 @@
         <w:adjustRightInd w:val="0"/>
         <w:spacing w:before="120" w:after="120" w:line="360" w:lineRule="auto"/>
         <w:ind w:left="640" w:hanging="640"/>
+        <w:jc w:val="both"/>
         <w:rPr>
           <w:rFonts w:cs="Times New Roman"/>
           <w:szCs w:val="24"/>
@@ -29096,6 +29527,7 @@
         <w:adjustRightInd w:val="0"/>
         <w:spacing w:before="120" w:after="120" w:line="360" w:lineRule="auto"/>
         <w:ind w:left="640" w:hanging="640"/>
+        <w:jc w:val="both"/>
         <w:rPr>
           <w:rFonts w:cs="Times New Roman"/>
           <w:szCs w:val="24"/>
@@ -29141,6 +29573,7 @@
         <w:adjustRightInd w:val="0"/>
         <w:spacing w:before="120" w:after="120" w:line="360" w:lineRule="auto"/>
         <w:ind w:left="640" w:hanging="640"/>
+        <w:jc w:val="both"/>
         <w:rPr>
           <w:rFonts w:cs="Times New Roman"/>
           <w:szCs w:val="24"/>
@@ -29170,6 +29603,7 @@
         <w:adjustRightInd w:val="0"/>
         <w:spacing w:before="120" w:after="120" w:line="360" w:lineRule="auto"/>
         <w:ind w:left="640" w:hanging="640"/>
+        <w:jc w:val="both"/>
         <w:rPr>
           <w:rFonts w:cs="Times New Roman"/>
           <w:szCs w:val="24"/>
@@ -29199,6 +29633,7 @@
         <w:adjustRightInd w:val="0"/>
         <w:spacing w:before="120" w:after="120" w:line="360" w:lineRule="auto"/>
         <w:ind w:left="640" w:hanging="640"/>
+        <w:jc w:val="both"/>
         <w:rPr>
           <w:rFonts w:cs="Times New Roman"/>
           <w:szCs w:val="24"/>
@@ -29244,8 +29679,10 @@
         <w:adjustRightInd w:val="0"/>
         <w:spacing w:before="120" w:after="120" w:line="360" w:lineRule="auto"/>
         <w:ind w:left="640" w:hanging="640"/>
-        <w:rPr>
-          <w:rFonts w:cs="Times New Roman"/>
+        <w:jc w:val="both"/>
+        <w:rPr>
+          <w:rFonts w:cs="Times New Roman"/>
+          <w:szCs w:val="24"/>
         </w:rPr>
       </w:pPr>
       <w:r>
@@ -29254,6 +29691,187 @@
           <w:szCs w:val="24"/>
         </w:rPr>
         <w:t>[26]</w:t>
+      </w:r>
+      <w:r>
+        <w:rPr>
+          <w:rFonts w:cs="Times New Roman"/>
+          <w:szCs w:val="24"/>
+        </w:rPr>
+        <w:tab/>
+        <w:t>M. S. Mustaqbal, R. F. Firdaus, and H. Rahmadi, “P</w:t>
+      </w:r>
+      <w:r>
+        <w:rPr>
+          <w:rFonts w:cs="Times New Roman"/>
+          <w:szCs w:val="24"/>
+          <w:lang w:val="en-US"/>
+        </w:rPr>
+        <w:t>engujian</w:t>
+      </w:r>
+      <w:r>
+        <w:rPr>
+          <w:rFonts w:cs="Times New Roman"/>
+          <w:szCs w:val="24"/>
+        </w:rPr>
+        <w:t xml:space="preserve"> A</w:t>
+      </w:r>
+      <w:r>
+        <w:rPr>
+          <w:rFonts w:cs="Times New Roman"/>
+          <w:szCs w:val="24"/>
+          <w:lang w:val="en-US"/>
+        </w:rPr>
+        <w:t>plikasi</w:t>
+      </w:r>
+      <w:r>
+        <w:rPr>
+          <w:rFonts w:cs="Times New Roman"/>
+          <w:szCs w:val="24"/>
+        </w:rPr>
+        <w:t xml:space="preserve"> M</w:t>
+      </w:r>
+      <w:r>
+        <w:rPr>
+          <w:rFonts w:cs="Times New Roman"/>
+          <w:szCs w:val="24"/>
+          <w:lang w:val="en-US"/>
+        </w:rPr>
+        <w:t>enggunakan</w:t>
+      </w:r>
+      <w:r>
+        <w:rPr>
+          <w:rFonts w:cs="Times New Roman"/>
+          <w:szCs w:val="24"/>
+        </w:rPr>
+        <w:t xml:space="preserve"> B</w:t>
+      </w:r>
+      <w:r>
+        <w:rPr>
+          <w:rFonts w:cs="Times New Roman"/>
+          <w:szCs w:val="24"/>
+          <w:lang w:val="en-US"/>
+        </w:rPr>
+        <w:t>lack</w:t>
+      </w:r>
+      <w:r>
+        <w:rPr>
+          <w:rFonts w:cs="Times New Roman"/>
+          <w:szCs w:val="24"/>
+        </w:rPr>
+        <w:t xml:space="preserve"> B</w:t>
+      </w:r>
+      <w:r>
+        <w:rPr>
+          <w:rFonts w:cs="Times New Roman"/>
+          <w:szCs w:val="24"/>
+          <w:lang w:val="en-US"/>
+        </w:rPr>
+        <w:t>ox</w:t>
+      </w:r>
+      <w:r>
+        <w:rPr>
+          <w:rFonts w:cs="Times New Roman"/>
+          <w:szCs w:val="24"/>
+        </w:rPr>
+        <w:t xml:space="preserve"> T</w:t>
+      </w:r>
+      <w:r>
+        <w:rPr>
+          <w:rFonts w:cs="Times New Roman"/>
+          <w:szCs w:val="24"/>
+          <w:lang w:val="en-US"/>
+        </w:rPr>
+        <w:t>esting</w:t>
+      </w:r>
+      <w:r>
+        <w:rPr>
+          <w:rFonts w:cs="Times New Roman"/>
+          <w:szCs w:val="24"/>
+        </w:rPr>
+        <w:t xml:space="preserve"> B</w:t>
+      </w:r>
+      <w:r>
+        <w:rPr>
+          <w:rFonts w:cs="Times New Roman"/>
+          <w:szCs w:val="24"/>
+          <w:lang w:val="en-US"/>
+        </w:rPr>
+        <w:t>oundary</w:t>
+      </w:r>
+      <w:r>
+        <w:rPr>
+          <w:rFonts w:cs="Times New Roman"/>
+          <w:szCs w:val="24"/>
+        </w:rPr>
+        <w:t xml:space="preserve"> V</w:t>
+      </w:r>
+      <w:r>
+        <w:rPr>
+          <w:rFonts w:cs="Times New Roman"/>
+          <w:szCs w:val="24"/>
+          <w:lang w:val="en-US"/>
+        </w:rPr>
+        <w:t>alue</w:t>
+      </w:r>
+      <w:r>
+        <w:rPr>
+          <w:rFonts w:cs="Times New Roman"/>
+          <w:szCs w:val="24"/>
+        </w:rPr>
+        <w:t xml:space="preserve"> A</w:t>
+      </w:r>
+      <w:r>
+        <w:rPr>
+          <w:rFonts w:cs="Times New Roman"/>
+          <w:szCs w:val="24"/>
+          <w:lang w:val="en-US"/>
+        </w:rPr>
+        <w:t>nalysis</w:t>
+      </w:r>
+      <w:r>
+        <w:rPr>
+          <w:rFonts w:cs="Times New Roman"/>
+          <w:szCs w:val="24"/>
+        </w:rPr>
+        <w:t xml:space="preserve">,” </w:t>
+      </w:r>
+      <w:r>
+        <w:rPr>
+          <w:rFonts w:cs="Times New Roman"/>
+          <w:i/>
+          <w:iCs/>
+          <w:szCs w:val="24"/>
+        </w:rPr>
+        <w:t>J. Ilm. Teknol. Inf. Terap.</w:t>
+      </w:r>
+      <w:r>
+        <w:rPr>
+          <w:rFonts w:cs="Times New Roman"/>
+          <w:szCs w:val="24"/>
+        </w:rPr>
+        <w:t>, vol. I, no. 3, pp. 31–36, 2015.</w:t>
+      </w:r>
+    </w:p>
+    <w:p>
+      <w:pPr>
+        <w:widowControl w:val="0"/>
+        <w:autoSpaceDE w:val="0"/>
+        <w:autoSpaceDN w:val="0"/>
+        <w:adjustRightInd w:val="0"/>
+        <w:spacing w:before="120" w:after="120" w:line="360" w:lineRule="auto"/>
+        <w:ind w:left="640" w:hanging="640"/>
+        <w:jc w:val="both"/>
+        <w:rPr>
+          <w:rFonts w:cs="Times New Roman"/>
+          <w:szCs w:val="24"/>
+        </w:rPr>
+      </w:pPr>
+      <w:r>
+        <w:rPr>
+          <w:rFonts w:cs="Times New Roman"/>
+          <w:szCs w:val="24"/>
+        </w:rPr>
+        <w:t>[27]</w:t>
       </w:r>
       <w:r>
         <w:rPr>
@@ -29262,6 +29880,35 @@
         </w:rPr>
         <w:tab/>
         <w:t>“PHP: CSPRNG - Manual.” [Online]. Available: http://php.net/manual/en/book.csprng.php. [Accessed: 27-Apr-2017].</w:t>
+      </w:r>
+    </w:p>
+    <w:p>
+      <w:pPr>
+        <w:widowControl w:val="0"/>
+        <w:autoSpaceDE w:val="0"/>
+        <w:autoSpaceDN w:val="0"/>
+        <w:adjustRightInd w:val="0"/>
+        <w:spacing w:before="120" w:after="120" w:line="360" w:lineRule="auto"/>
+        <w:ind w:left="640" w:hanging="640"/>
+        <w:jc w:val="both"/>
+        <w:rPr>
+          <w:rFonts w:cs="Times New Roman"/>
+        </w:rPr>
+      </w:pPr>
+      <w:r>
+        <w:rPr>
+          <w:rFonts w:cs="Times New Roman"/>
+          <w:szCs w:val="24"/>
+        </w:rPr>
+        <w:t>[28]</w:t>
+      </w:r>
+      <w:r>
+        <w:rPr>
+          <w:rFonts w:cs="Times New Roman"/>
+          <w:szCs w:val="24"/>
+        </w:rPr>
+        <w:tab/>
+        <w:t>“Middleware - Slim Framework v2.” [Online]. Available: http://docs.slimframework.com/routing/middleware/. [Accessed: 09-May-2017].</w:t>
       </w:r>
     </w:p>
     <w:p>
@@ -29566,7 +30213,7 @@
           <w:fldChar w:fldCharType="separate"/>
         </w:r>
         <w:r>
-          <w:t>41</w:t>
+          <w:t>1</w:t>
         </w:r>
         <w:r>
           <w:fldChar w:fldCharType="end"/>
@@ -30254,16 +30901,16 @@
     </w:lvl>
   </w:abstractNum>
   <w:abstractNum w:abstractNumId="4">
-    <w:nsid w:val="1DFB615B"/>
+    <w:nsid w:val="1B3C774D"/>
     <w:multiLevelType w:val="hybridMultilevel"/>
-    <w:tmpl w:val="52C82122"/>
-    <w:lvl w:ilvl="0" w:tplc="A8962DB2">
+    <w:tmpl w:val="CEA426E0"/>
+    <w:lvl w:ilvl="0" w:tplc="9DDC7736">
       <w:start w:val="1"/>
       <w:numFmt w:val="decimal"/>
       <w:lvlText w:val="%1."/>
       <w:lvlJc w:val="left"/>
       <w:pPr>
-        <w:ind w:left="1069" w:hanging="360"/>
+        <w:ind w:left="1440" w:hanging="360"/>
       </w:pPr>
       <w:rPr>
         <w:rFonts w:hint="default"/>
@@ -30275,7 +30922,7 @@
       <w:lvlText w:val="%2."/>
       <w:lvlJc w:val="left"/>
       <w:pPr>
-        <w:ind w:left="1789" w:hanging="360"/>
+        <w:ind w:left="2160" w:hanging="360"/>
       </w:pPr>
     </w:lvl>
     <w:lvl w:ilvl="2" w:tplc="0421001B" w:tentative="1">
@@ -30284,7 +30931,7 @@
       <w:lvlText w:val="%3."/>
       <w:lvlJc w:val="right"/>
       <w:pPr>
-        <w:ind w:left="2509" w:hanging="180"/>
+        <w:ind w:left="2880" w:hanging="180"/>
       </w:pPr>
     </w:lvl>
     <w:lvl w:ilvl="3" w:tplc="0421000F" w:tentative="1">
@@ -30293,7 +30940,7 @@
       <w:lvlText w:val="%4."/>
       <w:lvlJc w:val="left"/>
       <w:pPr>
-        <w:ind w:left="3229" w:hanging="360"/>
+        <w:ind w:left="3600" w:hanging="360"/>
       </w:pPr>
     </w:lvl>
     <w:lvl w:ilvl="4" w:tplc="04210019" w:tentative="1">
@@ -30302,7 +30949,7 @@
       <w:lvlText w:val="%5."/>
       <w:lvlJc w:val="left"/>
       <w:pPr>
-        <w:ind w:left="3949" w:hanging="360"/>
+        <w:ind w:left="4320" w:hanging="360"/>
       </w:pPr>
     </w:lvl>
     <w:lvl w:ilvl="5" w:tplc="0421001B" w:tentative="1">
@@ -30311,7 +30958,7 @@
       <w:lvlText w:val="%6."/>
       <w:lvlJc w:val="right"/>
       <w:pPr>
-        <w:ind w:left="4669" w:hanging="180"/>
+        <w:ind w:left="5040" w:hanging="180"/>
       </w:pPr>
     </w:lvl>
     <w:lvl w:ilvl="6" w:tplc="0421000F" w:tentative="1">
@@ -30320,7 +30967,7 @@
       <w:lvlText w:val="%7."/>
       <w:lvlJc w:val="left"/>
       <w:pPr>
-        <w:ind w:left="5389" w:hanging="360"/>
+        <w:ind w:left="5760" w:hanging="360"/>
       </w:pPr>
     </w:lvl>
     <w:lvl w:ilvl="7" w:tplc="04210019" w:tentative="1">
@@ -30329,7 +30976,7 @@
       <w:lvlText w:val="%8."/>
       <w:lvlJc w:val="left"/>
       <w:pPr>
-        <w:ind w:left="6109" w:hanging="360"/>
+        <w:ind w:left="6480" w:hanging="360"/>
       </w:pPr>
     </w:lvl>
     <w:lvl w:ilvl="8" w:tplc="0421001B" w:tentative="1">
@@ -30338,21 +30985,21 @@
       <w:lvlText w:val="%9."/>
       <w:lvlJc w:val="right"/>
       <w:pPr>
-        <w:ind w:left="6829" w:hanging="180"/>
+        <w:ind w:left="7200" w:hanging="180"/>
       </w:pPr>
     </w:lvl>
   </w:abstractNum>
   <w:abstractNum w:abstractNumId="5">
-    <w:nsid w:val="1F8D237F"/>
+    <w:nsid w:val="1DFB615B"/>
     <w:multiLevelType w:val="hybridMultilevel"/>
-    <w:tmpl w:val="B0927F74"/>
-    <w:lvl w:ilvl="0" w:tplc="DC6009BC">
+    <w:tmpl w:val="52C82122"/>
+    <w:lvl w:ilvl="0" w:tplc="A8962DB2">
       <w:start w:val="1"/>
       <w:numFmt w:val="decimal"/>
       <w:lvlText w:val="%1."/>
       <w:lvlJc w:val="left"/>
       <w:pPr>
-        <w:ind w:left="927" w:hanging="360"/>
+        <w:ind w:left="1069" w:hanging="360"/>
       </w:pPr>
       <w:rPr>
         <w:rFonts w:hint="default"/>
@@ -30364,7 +31011,7 @@
       <w:lvlText w:val="%2."/>
       <w:lvlJc w:val="left"/>
       <w:pPr>
-        <w:ind w:left="1647" w:hanging="360"/>
+        <w:ind w:left="1789" w:hanging="360"/>
       </w:pPr>
     </w:lvl>
     <w:lvl w:ilvl="2" w:tplc="0421001B" w:tentative="1">
@@ -30373,7 +31020,7 @@
       <w:lvlText w:val="%3."/>
       <w:lvlJc w:val="right"/>
       <w:pPr>
-        <w:ind w:left="2367" w:hanging="180"/>
+        <w:ind w:left="2509" w:hanging="180"/>
       </w:pPr>
     </w:lvl>
     <w:lvl w:ilvl="3" w:tplc="0421000F" w:tentative="1">
@@ -30382,7 +31029,7 @@
       <w:lvlText w:val="%4."/>
       <w:lvlJc w:val="left"/>
       <w:pPr>
-        <w:ind w:left="3087" w:hanging="360"/>
+        <w:ind w:left="3229" w:hanging="360"/>
       </w:pPr>
     </w:lvl>
     <w:lvl w:ilvl="4" w:tplc="04210019" w:tentative="1">
@@ -30391,7 +31038,7 @@
       <w:lvlText w:val="%5."/>
       <w:lvlJc w:val="left"/>
       <w:pPr>
-        <w:ind w:left="3807" w:hanging="360"/>
+        <w:ind w:left="3949" w:hanging="360"/>
       </w:pPr>
     </w:lvl>
     <w:lvl w:ilvl="5" w:tplc="0421001B" w:tentative="1">
@@ -30400,7 +31047,7 @@
       <w:lvlText w:val="%6."/>
       <w:lvlJc w:val="right"/>
       <w:pPr>
-        <w:ind w:left="4527" w:hanging="180"/>
+        <w:ind w:left="4669" w:hanging="180"/>
       </w:pPr>
     </w:lvl>
     <w:lvl w:ilvl="6" w:tplc="0421000F" w:tentative="1">
@@ -30409,7 +31056,7 @@
       <w:lvlText w:val="%7."/>
       <w:lvlJc w:val="left"/>
       <w:pPr>
-        <w:ind w:left="5247" w:hanging="360"/>
+        <w:ind w:left="5389" w:hanging="360"/>
       </w:pPr>
     </w:lvl>
     <w:lvl w:ilvl="7" w:tplc="04210019" w:tentative="1">
@@ -30418,7 +31065,7 @@
       <w:lvlText w:val="%8."/>
       <w:lvlJc w:val="left"/>
       <w:pPr>
-        <w:ind w:left="5967" w:hanging="360"/>
+        <w:ind w:left="6109" w:hanging="360"/>
       </w:pPr>
     </w:lvl>
     <w:lvl w:ilvl="8" w:tplc="0421001B" w:tentative="1">
@@ -30427,21 +31074,21 @@
       <w:lvlText w:val="%9."/>
       <w:lvlJc w:val="right"/>
       <w:pPr>
-        <w:ind w:left="6687" w:hanging="180"/>
+        <w:ind w:left="6829" w:hanging="180"/>
       </w:pPr>
     </w:lvl>
   </w:abstractNum>
   <w:abstractNum w:abstractNumId="6">
-    <w:nsid w:val="21B00FBA"/>
+    <w:nsid w:val="1F8D237F"/>
     <w:multiLevelType w:val="hybridMultilevel"/>
-    <w:tmpl w:val="ED486E42"/>
-    <w:lvl w:ilvl="0" w:tplc="D45089C6">
+    <w:tmpl w:val="B0927F74"/>
+    <w:lvl w:ilvl="0" w:tplc="DC6009BC">
       <w:start w:val="1"/>
       <w:numFmt w:val="decimal"/>
       <w:lvlText w:val="%1."/>
       <w:lvlJc w:val="left"/>
       <w:pPr>
-        <w:ind w:left="1069" w:hanging="360"/>
+        <w:ind w:left="927" w:hanging="360"/>
       </w:pPr>
       <w:rPr>
         <w:rFonts w:hint="default"/>
@@ -30453,7 +31100,7 @@
       <w:lvlText w:val="%2."/>
       <w:lvlJc w:val="left"/>
       <w:pPr>
-        <w:ind w:left="1789" w:hanging="360"/>
+        <w:ind w:left="1647" w:hanging="360"/>
       </w:pPr>
     </w:lvl>
     <w:lvl w:ilvl="2" w:tplc="0421001B" w:tentative="1">
@@ -30462,7 +31109,7 @@
       <w:lvlText w:val="%3."/>
       <w:lvlJc w:val="right"/>
       <w:pPr>
-        <w:ind w:left="2509" w:hanging="180"/>
+        <w:ind w:left="2367" w:hanging="180"/>
       </w:pPr>
     </w:lvl>
     <w:lvl w:ilvl="3" w:tplc="0421000F" w:tentative="1">
@@ -30471,7 +31118,7 @@
       <w:lvlText w:val="%4."/>
       <w:lvlJc w:val="left"/>
       <w:pPr>
-        <w:ind w:left="3229" w:hanging="360"/>
+        <w:ind w:left="3087" w:hanging="360"/>
       </w:pPr>
     </w:lvl>
     <w:lvl w:ilvl="4" w:tplc="04210019" w:tentative="1">
@@ -30480,7 +31127,7 @@
       <w:lvlText w:val="%5."/>
       <w:lvlJc w:val="left"/>
       <w:pPr>
-        <w:ind w:left="3949" w:hanging="360"/>
+        <w:ind w:left="3807" w:hanging="360"/>
       </w:pPr>
     </w:lvl>
     <w:lvl w:ilvl="5" w:tplc="0421001B" w:tentative="1">
@@ -30489,7 +31136,7 @@
       <w:lvlText w:val="%6."/>
       <w:lvlJc w:val="right"/>
       <w:pPr>
-        <w:ind w:left="4669" w:hanging="180"/>
+        <w:ind w:left="4527" w:hanging="180"/>
       </w:pPr>
     </w:lvl>
     <w:lvl w:ilvl="6" w:tplc="0421000F" w:tentative="1">
@@ -30498,7 +31145,7 @@
       <w:lvlText w:val="%7."/>
       <w:lvlJc w:val="left"/>
       <w:pPr>
-        <w:ind w:left="5389" w:hanging="360"/>
+        <w:ind w:left="5247" w:hanging="360"/>
       </w:pPr>
     </w:lvl>
     <w:lvl w:ilvl="7" w:tplc="04210019" w:tentative="1">
@@ -30507,7 +31154,7 @@
       <w:lvlText w:val="%8."/>
       <w:lvlJc w:val="left"/>
       <w:pPr>
-        <w:ind w:left="6109" w:hanging="360"/>
+        <w:ind w:left="5967" w:hanging="360"/>
       </w:pPr>
     </w:lvl>
     <w:lvl w:ilvl="8" w:tplc="0421001B" w:tentative="1">
@@ -30516,11 +31163,100 @@
       <w:lvlText w:val="%9."/>
       <w:lvlJc w:val="right"/>
       <w:pPr>
-        <w:ind w:left="6829" w:hanging="180"/>
+        <w:ind w:left="6687" w:hanging="180"/>
       </w:pPr>
     </w:lvl>
   </w:abstractNum>
   <w:abstractNum w:abstractNumId="7">
+    <w:nsid w:val="21B00FBA"/>
+    <w:multiLevelType w:val="hybridMultilevel"/>
+    <w:tmpl w:val="ED486E42"/>
+    <w:lvl w:ilvl="0" w:tplc="D45089C6">
+      <w:start w:val="1"/>
+      <w:numFmt w:val="decimal"/>
+      <w:lvlText w:val="%1."/>
+      <w:lvlJc w:val="left"/>
+      <w:pPr>
+        <w:ind w:left="1069" w:hanging="360"/>
+      </w:pPr>
+      <w:rPr>
+        <w:rFonts w:hint="default"/>
+      </w:rPr>
+    </w:lvl>
+    <w:lvl w:ilvl="1" w:tplc="04210019" w:tentative="1">
+      <w:start w:val="1"/>
+      <w:numFmt w:val="lowerLetter"/>
+      <w:lvlText w:val="%2."/>
+      <w:lvlJc w:val="left"/>
+      <w:pPr>
+        <w:ind w:left="1789" w:hanging="360"/>
+      </w:pPr>
+    </w:lvl>
+    <w:lvl w:ilvl="2" w:tplc="0421001B" w:tentative="1">
+      <w:start w:val="1"/>
+      <w:numFmt w:val="lowerRoman"/>
+      <w:lvlText w:val="%3."/>
+      <w:lvlJc w:val="right"/>
+      <w:pPr>
+        <w:ind w:left="2509" w:hanging="180"/>
+      </w:pPr>
+    </w:lvl>
+    <w:lvl w:ilvl="3" w:tplc="0421000F" w:tentative="1">
+      <w:start w:val="1"/>
+      <w:numFmt w:val="decimal"/>
+      <w:lvlText w:val="%4."/>
+      <w:lvlJc w:val="left"/>
+      <w:pPr>
+        <w:ind w:left="3229" w:hanging="360"/>
+      </w:pPr>
+    </w:lvl>
+    <w:lvl w:ilvl="4" w:tplc="04210019" w:tentative="1">
+      <w:start w:val="1"/>
+      <w:numFmt w:val="lowerLetter"/>
+      <w:lvlText w:val="%5."/>
+      <w:lvlJc w:val="left"/>
+      <w:pPr>
+        <w:ind w:left="3949" w:hanging="360"/>
+      </w:pPr>
+    </w:lvl>
+    <w:lvl w:ilvl="5" w:tplc="0421001B" w:tentative="1">
+      <w:start w:val="1"/>
+      <w:numFmt w:val="lowerRoman"/>
+      <w:lvlText w:val="%6."/>
+      <w:lvlJc w:val="right"/>
+      <w:pPr>
+        <w:ind w:left="4669" w:hanging="180"/>
+      </w:pPr>
+    </w:lvl>
+    <w:lvl w:ilvl="6" w:tplc="0421000F" w:tentative="1">
+      <w:start w:val="1"/>
+      <w:numFmt w:val="decimal"/>
+      <w:lvlText w:val="%7."/>
+      <w:lvlJc w:val="left"/>
+      <w:pPr>
+        <w:ind w:left="5389" w:hanging="360"/>
+      </w:pPr>
+    </w:lvl>
+    <w:lvl w:ilvl="7" w:tplc="04210019" w:tentative="1">
+      <w:start w:val="1"/>
+      <w:numFmt w:val="lowerLetter"/>
+      <w:lvlText w:val="%8."/>
+      <w:lvlJc w:val="left"/>
+      <w:pPr>
+        <w:ind w:left="6109" w:hanging="360"/>
+      </w:pPr>
+    </w:lvl>
+    <w:lvl w:ilvl="8" w:tplc="0421001B" w:tentative="1">
+      <w:start w:val="1"/>
+      <w:numFmt w:val="lowerRoman"/>
+      <w:lvlText w:val="%9."/>
+      <w:lvlJc w:val="right"/>
+      <w:pPr>
+        <w:ind w:left="6829" w:hanging="180"/>
+      </w:pPr>
+    </w:lvl>
+  </w:abstractNum>
+  <w:abstractNum w:abstractNumId="8">
     <w:nsid w:val="313577E6"/>
     <w:multiLevelType w:val="multilevel"/>
     <w:tmpl w:val="490E22BC"/>
@@ -30641,7 +31377,7 @@
       </w:rPr>
     </w:lvl>
   </w:abstractNum>
-  <w:abstractNum w:abstractNumId="8">
+  <w:abstractNum w:abstractNumId="9">
     <w:nsid w:val="36256E6C"/>
     <w:multiLevelType w:val="hybridMultilevel"/>
     <w:tmpl w:val="05A6EDE2"/>
@@ -30730,7 +31466,7 @@
       </w:pPr>
     </w:lvl>
   </w:abstractNum>
-  <w:abstractNum w:abstractNumId="9">
+  <w:abstractNum w:abstractNumId="10">
     <w:nsid w:val="38C80857"/>
     <w:multiLevelType w:val="hybridMultilevel"/>
     <w:tmpl w:val="EFC8947C"/>
@@ -30819,7 +31555,96 @@
       </w:pPr>
     </w:lvl>
   </w:abstractNum>
-  <w:abstractNum w:abstractNumId="10">
+  <w:abstractNum w:abstractNumId="11">
+    <w:nsid w:val="3B987536"/>
+    <w:multiLevelType w:val="hybridMultilevel"/>
+    <w:tmpl w:val="A46EAC22"/>
+    <w:lvl w:ilvl="0" w:tplc="0421000F">
+      <w:start w:val="1"/>
+      <w:numFmt w:val="decimal"/>
+      <w:lvlText w:val="%1."/>
+      <w:lvlJc w:val="left"/>
+      <w:pPr>
+        <w:ind w:left="720" w:hanging="360"/>
+      </w:pPr>
+      <w:rPr>
+        <w:rFonts w:hint="default"/>
+      </w:rPr>
+    </w:lvl>
+    <w:lvl w:ilvl="1" w:tplc="04210019" w:tentative="1">
+      <w:start w:val="1"/>
+      <w:numFmt w:val="lowerLetter"/>
+      <w:lvlText w:val="%2."/>
+      <w:lvlJc w:val="left"/>
+      <w:pPr>
+        <w:ind w:left="1440" w:hanging="360"/>
+      </w:pPr>
+    </w:lvl>
+    <w:lvl w:ilvl="2" w:tplc="0421001B" w:tentative="1">
+      <w:start w:val="1"/>
+      <w:numFmt w:val="lowerRoman"/>
+      <w:lvlText w:val="%3."/>
+      <w:lvlJc w:val="right"/>
+      <w:pPr>
+        <w:ind w:left="2160" w:hanging="180"/>
+      </w:pPr>
+    </w:lvl>
+    <w:lvl w:ilvl="3" w:tplc="0421000F" w:tentative="1">
+      <w:start w:val="1"/>
+      <w:numFmt w:val="decimal"/>
+      <w:lvlText w:val="%4."/>
+      <w:lvlJc w:val="left"/>
+      <w:pPr>
+        <w:ind w:left="2880" w:hanging="360"/>
+      </w:pPr>
+    </w:lvl>
+    <w:lvl w:ilvl="4" w:tplc="04210019" w:tentative="1">
+      <w:start w:val="1"/>
+      <w:numFmt w:val="lowerLetter"/>
+      <w:lvlText w:val="%5."/>
+      <w:lvlJc w:val="left"/>
+      <w:pPr>
+        <w:ind w:left="3600" w:hanging="360"/>
+      </w:pPr>
+    </w:lvl>
+    <w:lvl w:ilvl="5" w:tplc="0421001B" w:tentative="1">
+      <w:start w:val="1"/>
+      <w:numFmt w:val="lowerRoman"/>
+      <w:lvlText w:val="%6."/>
+      <w:lvlJc w:val="right"/>
+      <w:pPr>
+        <w:ind w:left="4320" w:hanging="180"/>
+      </w:pPr>
+    </w:lvl>
+    <w:lvl w:ilvl="6" w:tplc="0421000F" w:tentative="1">
+      <w:start w:val="1"/>
+      <w:numFmt w:val="decimal"/>
+      <w:lvlText w:val="%7."/>
+      <w:lvlJc w:val="left"/>
+      <w:pPr>
+        <w:ind w:left="5040" w:hanging="360"/>
+      </w:pPr>
+    </w:lvl>
+    <w:lvl w:ilvl="7" w:tplc="04210019" w:tentative="1">
+      <w:start w:val="1"/>
+      <w:numFmt w:val="lowerLetter"/>
+      <w:lvlText w:val="%8."/>
+      <w:lvlJc w:val="left"/>
+      <w:pPr>
+        <w:ind w:left="5760" w:hanging="360"/>
+      </w:pPr>
+    </w:lvl>
+    <w:lvl w:ilvl="8" w:tplc="0421001B" w:tentative="1">
+      <w:start w:val="1"/>
+      <w:numFmt w:val="lowerRoman"/>
+      <w:lvlText w:val="%9."/>
+      <w:lvlJc w:val="right"/>
+      <w:pPr>
+        <w:ind w:left="6480" w:hanging="180"/>
+      </w:pPr>
+    </w:lvl>
+  </w:abstractNum>
+  <w:abstractNum w:abstractNumId="12">
     <w:nsid w:val="4337488C"/>
     <w:multiLevelType w:val="hybridMultilevel"/>
     <w:tmpl w:val="CCA8C164"/>
@@ -30931,7 +31756,7 @@
       </w:rPr>
     </w:lvl>
   </w:abstractNum>
-  <w:abstractNum w:abstractNumId="11">
+  <w:abstractNum w:abstractNumId="13">
     <w:nsid w:val="4B3E519E"/>
     <w:multiLevelType w:val="multilevel"/>
     <w:tmpl w:val="6D9A4B46"/>
@@ -31052,7 +31877,7 @@
       </w:rPr>
     </w:lvl>
   </w:abstractNum>
-  <w:abstractNum w:abstractNumId="12">
+  <w:abstractNum w:abstractNumId="14">
     <w:nsid w:val="4E8913DE"/>
     <w:multiLevelType w:val="hybridMultilevel"/>
     <w:tmpl w:val="CDCCA8C6"/>
@@ -31141,17 +31966,17 @@
       </w:pPr>
     </w:lvl>
   </w:abstractNum>
-  <w:abstractNum w:abstractNumId="13">
-    <w:nsid w:val="59277332"/>
+  <w:abstractNum w:abstractNumId="15">
+    <w:nsid w:val="54700845"/>
     <w:multiLevelType w:val="hybridMultilevel"/>
-    <w:tmpl w:val="1DF6DE5E"/>
-    <w:lvl w:ilvl="0" w:tplc="077C59A2">
+    <w:tmpl w:val="F1341EA6"/>
+    <w:lvl w:ilvl="0" w:tplc="619AD196">
       <w:start w:val="1"/>
       <w:numFmt w:val="decimal"/>
       <w:lvlText w:val="%1."/>
       <w:lvlJc w:val="left"/>
       <w:pPr>
-        <w:ind w:left="1069" w:hanging="360"/>
+        <w:ind w:left="1080" w:hanging="360"/>
       </w:pPr>
       <w:rPr>
         <w:rFonts w:hint="default"/>
@@ -31163,7 +31988,7 @@
       <w:lvlText w:val="%2."/>
       <w:lvlJc w:val="left"/>
       <w:pPr>
-        <w:ind w:left="1789" w:hanging="360"/>
+        <w:ind w:left="1800" w:hanging="360"/>
       </w:pPr>
     </w:lvl>
     <w:lvl w:ilvl="2" w:tplc="0421001B" w:tentative="1">
@@ -31172,7 +31997,7 @@
       <w:lvlText w:val="%3."/>
       <w:lvlJc w:val="right"/>
       <w:pPr>
-        <w:ind w:left="2509" w:hanging="180"/>
+        <w:ind w:left="2520" w:hanging="180"/>
       </w:pPr>
     </w:lvl>
     <w:lvl w:ilvl="3" w:tplc="0421000F" w:tentative="1">
@@ -31181,7 +32006,7 @@
       <w:lvlText w:val="%4."/>
       <w:lvlJc w:val="left"/>
       <w:pPr>
-        <w:ind w:left="3229" w:hanging="360"/>
+        <w:ind w:left="3240" w:hanging="360"/>
       </w:pPr>
     </w:lvl>
     <w:lvl w:ilvl="4" w:tplc="04210019" w:tentative="1">
@@ -31190,7 +32015,7 @@
       <w:lvlText w:val="%5."/>
       <w:lvlJc w:val="left"/>
       <w:pPr>
-        <w:ind w:left="3949" w:hanging="360"/>
+        <w:ind w:left="3960" w:hanging="360"/>
       </w:pPr>
     </w:lvl>
     <w:lvl w:ilvl="5" w:tplc="0421001B" w:tentative="1">
@@ -31199,7 +32024,7 @@
       <w:lvlText w:val="%6."/>
       <w:lvlJc w:val="right"/>
       <w:pPr>
-        <w:ind w:left="4669" w:hanging="180"/>
+        <w:ind w:left="4680" w:hanging="180"/>
       </w:pPr>
     </w:lvl>
     <w:lvl w:ilvl="6" w:tplc="0421000F" w:tentative="1">
@@ -31208,7 +32033,7 @@
       <w:lvlText w:val="%7."/>
       <w:lvlJc w:val="left"/>
       <w:pPr>
-        <w:ind w:left="5389" w:hanging="360"/>
+        <w:ind w:left="5400" w:hanging="360"/>
       </w:pPr>
     </w:lvl>
     <w:lvl w:ilvl="7" w:tplc="04210019" w:tentative="1">
@@ -31217,7 +32042,7 @@
       <w:lvlText w:val="%8."/>
       <w:lvlJc w:val="left"/>
       <w:pPr>
-        <w:ind w:left="6109" w:hanging="360"/>
+        <w:ind w:left="6120" w:hanging="360"/>
       </w:pPr>
     </w:lvl>
     <w:lvl w:ilvl="8" w:tplc="0421001B" w:tentative="1">
@@ -31226,21 +32051,21 @@
       <w:lvlText w:val="%9."/>
       <w:lvlJc w:val="right"/>
       <w:pPr>
-        <w:ind w:left="6829" w:hanging="180"/>
+        <w:ind w:left="6840" w:hanging="180"/>
       </w:pPr>
     </w:lvl>
   </w:abstractNum>
-  <w:abstractNum w:abstractNumId="14">
-    <w:nsid w:val="659A0028"/>
+  <w:abstractNum w:abstractNumId="16">
+    <w:nsid w:val="59277332"/>
     <w:multiLevelType w:val="hybridMultilevel"/>
-    <w:tmpl w:val="6DD0349C"/>
-    <w:lvl w:ilvl="0" w:tplc="5582C9F6">
+    <w:tmpl w:val="1DF6DE5E"/>
+    <w:lvl w:ilvl="0" w:tplc="077C59A2">
       <w:start w:val="1"/>
       <w:numFmt w:val="decimal"/>
       <w:lvlText w:val="%1."/>
       <w:lvlJc w:val="left"/>
       <w:pPr>
-        <w:ind w:left="927" w:hanging="360"/>
+        <w:ind w:left="1069" w:hanging="360"/>
       </w:pPr>
       <w:rPr>
         <w:rFonts w:hint="default"/>
@@ -31252,7 +32077,7 @@
       <w:lvlText w:val="%2."/>
       <w:lvlJc w:val="left"/>
       <w:pPr>
-        <w:ind w:left="1647" w:hanging="360"/>
+        <w:ind w:left="1789" w:hanging="360"/>
       </w:pPr>
     </w:lvl>
     <w:lvl w:ilvl="2" w:tplc="0421001B" w:tentative="1">
@@ -31261,7 +32086,7 @@
       <w:lvlText w:val="%3."/>
       <w:lvlJc w:val="right"/>
       <w:pPr>
-        <w:ind w:left="2367" w:hanging="180"/>
+        <w:ind w:left="2509" w:hanging="180"/>
       </w:pPr>
     </w:lvl>
     <w:lvl w:ilvl="3" w:tplc="0421000F" w:tentative="1">
@@ -31270,7 +32095,7 @@
       <w:lvlText w:val="%4."/>
       <w:lvlJc w:val="left"/>
       <w:pPr>
-        <w:ind w:left="3087" w:hanging="360"/>
+        <w:ind w:left="3229" w:hanging="360"/>
       </w:pPr>
     </w:lvl>
     <w:lvl w:ilvl="4" w:tplc="04210019" w:tentative="1">
@@ -31279,7 +32104,7 @@
       <w:lvlText w:val="%5."/>
       <w:lvlJc w:val="left"/>
       <w:pPr>
-        <w:ind w:left="3807" w:hanging="360"/>
+        <w:ind w:left="3949" w:hanging="360"/>
       </w:pPr>
     </w:lvl>
     <w:lvl w:ilvl="5" w:tplc="0421001B" w:tentative="1">
@@ -31288,7 +32113,7 @@
       <w:lvlText w:val="%6."/>
       <w:lvlJc w:val="right"/>
       <w:pPr>
-        <w:ind w:left="4527" w:hanging="180"/>
+        <w:ind w:left="4669" w:hanging="180"/>
       </w:pPr>
     </w:lvl>
     <w:lvl w:ilvl="6" w:tplc="0421000F" w:tentative="1">
@@ -31297,7 +32122,7 @@
       <w:lvlText w:val="%7."/>
       <w:lvlJc w:val="left"/>
       <w:pPr>
-        <w:ind w:left="5247" w:hanging="360"/>
+        <w:ind w:left="5389" w:hanging="360"/>
       </w:pPr>
     </w:lvl>
     <w:lvl w:ilvl="7" w:tplc="04210019" w:tentative="1">
@@ -31306,7 +32131,7 @@
       <w:lvlText w:val="%8."/>
       <w:lvlJc w:val="left"/>
       <w:pPr>
-        <w:ind w:left="5967" w:hanging="360"/>
+        <w:ind w:left="6109" w:hanging="360"/>
       </w:pPr>
     </w:lvl>
     <w:lvl w:ilvl="8" w:tplc="0421001B" w:tentative="1">
@@ -31315,11 +32140,100 @@
       <w:lvlText w:val="%9."/>
       <w:lvlJc w:val="right"/>
       <w:pPr>
-        <w:ind w:left="6687" w:hanging="180"/>
+        <w:ind w:left="6829" w:hanging="180"/>
       </w:pPr>
     </w:lvl>
   </w:abstractNum>
-  <w:abstractNum w:abstractNumId="15">
+  <w:abstractNum w:abstractNumId="17">
+    <w:nsid w:val="659A0028"/>
+    <w:multiLevelType w:val="hybridMultilevel"/>
+    <w:tmpl w:val="6DD0349C"/>
+    <w:lvl w:ilvl="0" w:tplc="5582C9F6">
+      <w:start w:val="1"/>
+      <w:numFmt w:val="decimal"/>
+      <w:lvlText w:val="%1."/>
+      <w:lvlJc w:val="left"/>
+      <w:pPr>
+        <w:ind w:left="927" w:hanging="360"/>
+      </w:pPr>
+      <w:rPr>
+        <w:rFonts w:hint="default"/>
+      </w:rPr>
+    </w:lvl>
+    <w:lvl w:ilvl="1" w:tplc="04210019" w:tentative="1">
+      <w:start w:val="1"/>
+      <w:numFmt w:val="lowerLetter"/>
+      <w:lvlText w:val="%2."/>
+      <w:lvlJc w:val="left"/>
+      <w:pPr>
+        <w:ind w:left="1647" w:hanging="360"/>
+      </w:pPr>
+    </w:lvl>
+    <w:lvl w:ilvl="2" w:tplc="0421001B" w:tentative="1">
+      <w:start w:val="1"/>
+      <w:numFmt w:val="lowerRoman"/>
+      <w:lvlText w:val="%3."/>
+      <w:lvlJc w:val="right"/>
+      <w:pPr>
+        <w:ind w:left="2367" w:hanging="180"/>
+      </w:pPr>
+    </w:lvl>
+    <w:lvl w:ilvl="3" w:tplc="0421000F" w:tentative="1">
+      <w:start w:val="1"/>
+      <w:numFmt w:val="decimal"/>
+      <w:lvlText w:val="%4."/>
+      <w:lvlJc w:val="left"/>
+      <w:pPr>
+        <w:ind w:left="3087" w:hanging="360"/>
+      </w:pPr>
+    </w:lvl>
+    <w:lvl w:ilvl="4" w:tplc="04210019" w:tentative="1">
+      <w:start w:val="1"/>
+      <w:numFmt w:val="lowerLetter"/>
+      <w:lvlText w:val="%5."/>
+      <w:lvlJc w:val="left"/>
+      <w:pPr>
+        <w:ind w:left="3807" w:hanging="360"/>
+      </w:pPr>
+    </w:lvl>
+    <w:lvl w:ilvl="5" w:tplc="0421001B" w:tentative="1">
+      <w:start w:val="1"/>
+      <w:numFmt w:val="lowerRoman"/>
+      <w:lvlText w:val="%6."/>
+      <w:lvlJc w:val="right"/>
+      <w:pPr>
+        <w:ind w:left="4527" w:hanging="180"/>
+      </w:pPr>
+    </w:lvl>
+    <w:lvl w:ilvl="6" w:tplc="0421000F" w:tentative="1">
+      <w:start w:val="1"/>
+      <w:numFmt w:val="decimal"/>
+      <w:lvlText w:val="%7."/>
+      <w:lvlJc w:val="left"/>
+      <w:pPr>
+        <w:ind w:left="5247" w:hanging="360"/>
+      </w:pPr>
+    </w:lvl>
+    <w:lvl w:ilvl="7" w:tplc="04210019" w:tentative="1">
+      <w:start w:val="1"/>
+      <w:numFmt w:val="lowerLetter"/>
+      <w:lvlText w:val="%8."/>
+      <w:lvlJc w:val="left"/>
+      <w:pPr>
+        <w:ind w:left="5967" w:hanging="360"/>
+      </w:pPr>
+    </w:lvl>
+    <w:lvl w:ilvl="8" w:tplc="0421001B" w:tentative="1">
+      <w:start w:val="1"/>
+      <w:numFmt w:val="lowerRoman"/>
+      <w:lvlText w:val="%9."/>
+      <w:lvlJc w:val="right"/>
+      <w:pPr>
+        <w:ind w:left="6687" w:hanging="180"/>
+      </w:pPr>
+    </w:lvl>
+  </w:abstractNum>
+  <w:abstractNum w:abstractNumId="18">
     <w:nsid w:val="6AC01F14"/>
     <w:multiLevelType w:val="multilevel"/>
     <w:tmpl w:val="D67E5FC0"/>
@@ -31440,7 +32354,7 @@
       </w:rPr>
     </w:lvl>
   </w:abstractNum>
-  <w:abstractNum w:abstractNumId="16">
+  <w:abstractNum w:abstractNumId="19">
     <w:nsid w:val="6AC300F0"/>
     <w:multiLevelType w:val="hybridMultilevel"/>
     <w:tmpl w:val="9B940C62"/>
@@ -31529,7 +32443,7 @@
       </w:pPr>
     </w:lvl>
   </w:abstractNum>
-  <w:abstractNum w:abstractNumId="17">
+  <w:abstractNum w:abstractNumId="20">
     <w:nsid w:val="732937EE"/>
     <w:multiLevelType w:val="hybridMultilevel"/>
     <w:tmpl w:val="F89AD1AE"/>
@@ -31641,7 +32555,96 @@
       </w:rPr>
     </w:lvl>
   </w:abstractNum>
-  <w:abstractNum w:abstractNumId="18">
+  <w:abstractNum w:abstractNumId="21">
+    <w:nsid w:val="78412FE8"/>
+    <w:multiLevelType w:val="hybridMultilevel"/>
+    <w:tmpl w:val="68FCF974"/>
+    <w:lvl w:ilvl="0" w:tplc="0421000F">
+      <w:start w:val="1"/>
+      <w:numFmt w:val="decimal"/>
+      <w:lvlText w:val="%1."/>
+      <w:lvlJc w:val="left"/>
+      <w:pPr>
+        <w:ind w:left="720" w:hanging="360"/>
+      </w:pPr>
+      <w:rPr>
+        <w:rFonts w:hint="default"/>
+      </w:rPr>
+    </w:lvl>
+    <w:lvl w:ilvl="1" w:tplc="04210019" w:tentative="1">
+      <w:start w:val="1"/>
+      <w:numFmt w:val="lowerLetter"/>
+      <w:lvlText w:val="%2."/>
+      <w:lvlJc w:val="left"/>
+      <w:pPr>
+        <w:ind w:left="1440" w:hanging="360"/>
+      </w:pPr>
+    </w:lvl>
+    <w:lvl w:ilvl="2" w:tplc="0421001B" w:tentative="1">
+      <w:start w:val="1"/>
+      <w:numFmt w:val="lowerRoman"/>
+      <w:lvlText w:val="%3."/>
+      <w:lvlJc w:val="right"/>
+      <w:pPr>
+        <w:ind w:left="2160" w:hanging="180"/>
+      </w:pPr>
+    </w:lvl>
+    <w:lvl w:ilvl="3" w:tplc="0421000F" w:tentative="1">
+      <w:start w:val="1"/>
+      <w:numFmt w:val="decimal"/>
+      <w:lvlText w:val="%4."/>
+      <w:lvlJc w:val="left"/>
+      <w:pPr>
+        <w:ind w:left="2880" w:hanging="360"/>
+      </w:pPr>
+    </w:lvl>
+    <w:lvl w:ilvl="4" w:tplc="04210019" w:tentative="1">
+      <w:start w:val="1"/>
+      <w:numFmt w:val="lowerLetter"/>
+      <w:lvlText w:val="%5."/>
+      <w:lvlJc w:val="left"/>
+      <w:pPr>
+        <w:ind w:left="3600" w:hanging="360"/>
+      </w:pPr>
+    </w:lvl>
+    <w:lvl w:ilvl="5" w:tplc="0421001B" w:tentative="1">
+      <w:start w:val="1"/>
+      <w:numFmt w:val="lowerRoman"/>
+      <w:lvlText w:val="%6."/>
+      <w:lvlJc w:val="right"/>
+      <w:pPr>
+        <w:ind w:left="4320" w:hanging="180"/>
+      </w:pPr>
+    </w:lvl>
+    <w:lvl w:ilvl="6" w:tplc="0421000F" w:tentative="1">
+      <w:start w:val="1"/>
+      <w:numFmt w:val="decimal"/>
+      <w:lvlText w:val="%7."/>
+      <w:lvlJc w:val="left"/>
+      <w:pPr>
+        <w:ind w:left="5040" w:hanging="360"/>
+      </w:pPr>
+    </w:lvl>
+    <w:lvl w:ilvl="7" w:tplc="04210019" w:tentative="1">
+      <w:start w:val="1"/>
+      <w:numFmt w:val="lowerLetter"/>
+      <w:lvlText w:val="%8."/>
+      <w:lvlJc w:val="left"/>
+      <w:pPr>
+        <w:ind w:left="5760" w:hanging="360"/>
+      </w:pPr>
+    </w:lvl>
+    <w:lvl w:ilvl="8" w:tplc="0421001B" w:tentative="1">
+      <w:start w:val="1"/>
+      <w:numFmt w:val="lowerRoman"/>
+      <w:lvlText w:val="%9."/>
+      <w:lvlJc w:val="right"/>
+      <w:pPr>
+        <w:ind w:left="6480" w:hanging="180"/>
+      </w:pPr>
+    </w:lvl>
+  </w:abstractNum>
+  <w:abstractNum w:abstractNumId="22">
     <w:nsid w:val="7C813631"/>
     <w:multiLevelType w:val="multilevel"/>
     <w:tmpl w:val="3A0E76EE"/>
@@ -31793,16 +32796,16 @@
     </w:lvlOverride>
   </w:num>
   <w:num w:numId="2">
-    <w:abstractNumId w:val="10"/>
+    <w:abstractNumId w:val="12"/>
   </w:num>
   <w:num w:numId="3">
-    <w:abstractNumId w:val="17"/>
+    <w:abstractNumId w:val="20"/>
   </w:num>
   <w:num w:numId="4">
-    <w:abstractNumId w:val="8"/>
+    <w:abstractNumId w:val="9"/>
   </w:num>
   <w:num w:numId="5">
-    <w:abstractNumId w:val="11"/>
+    <w:abstractNumId w:val="13"/>
   </w:num>
   <w:num w:numId="6">
     <w:abstractNumId w:val="2"/>
@@ -31811,40 +32814,52 @@
     <w:abstractNumId w:val="1"/>
   </w:num>
   <w:num w:numId="8">
-    <w:abstractNumId w:val="14"/>
+    <w:abstractNumId w:val="17"/>
   </w:num>
   <w:num w:numId="9">
+    <w:abstractNumId w:val="22"/>
+  </w:num>
+  <w:num w:numId="10">
     <w:abstractNumId w:val="18"/>
   </w:num>
-  <w:num w:numId="10">
-    <w:abstractNumId w:val="15"/>
-  </w:num>
   <w:num w:numId="11">
-    <w:abstractNumId w:val="6"/>
+    <w:abstractNumId w:val="7"/>
   </w:num>
   <w:num w:numId="12">
-    <w:abstractNumId w:val="4"/>
+    <w:abstractNumId w:val="5"/>
   </w:num>
   <w:num w:numId="13">
     <w:abstractNumId w:val="3"/>
   </w:num>
   <w:num w:numId="14">
-    <w:abstractNumId w:val="9"/>
+    <w:abstractNumId w:val="10"/>
   </w:num>
   <w:num w:numId="15">
-    <w:abstractNumId w:val="13"/>
+    <w:abstractNumId w:val="16"/>
   </w:num>
   <w:num w:numId="16">
-    <w:abstractNumId w:val="12"/>
+    <w:abstractNumId w:val="14"/>
   </w:num>
   <w:num w:numId="17">
-    <w:abstractNumId w:val="16"/>
+    <w:abstractNumId w:val="19"/>
   </w:num>
   <w:num w:numId="18">
-    <w:abstractNumId w:val="7"/>
+    <w:abstractNumId w:val="8"/>
   </w:num>
   <w:num w:numId="19">
-    <w:abstractNumId w:val="5"/>
+    <w:abstractNumId w:val="6"/>
+  </w:num>
+  <w:num w:numId="20">
+    <w:abstractNumId w:val="11"/>
+  </w:num>
+  <w:num w:numId="21">
+    <w:abstractNumId w:val="21"/>
+  </w:num>
+  <w:num w:numId="22">
+    <w:abstractNumId w:val="15"/>
+  </w:num>
+  <w:num w:numId="23">
+    <w:abstractNumId w:val="4"/>
   </w:num>
 </w:numbering>
 </file>
@@ -33426,7 +34441,7 @@
 </file>
 
 <file path=customXml/itemProps1.xml><?xml version="1.0" encoding="utf-8"?>
-<ds:datastoreItem xmlns:ds="http://schemas.openxmlformats.org/officeDocument/2006/customXml" ds:itemID="{9EDF239F-C711-4439-A43A-884087369465}">
+<ds:datastoreItem xmlns:ds="http://schemas.openxmlformats.org/officeDocument/2006/customXml" ds:itemID="{B71F2999-3299-41CC-9051-0A588FB938CE}">
   <ds:schemaRefs>
     <ds:schemaRef ds:uri="http://schemas.openxmlformats.org/officeDocument/2006/bibliography"/>
   </ds:schemaRefs>

--- a/Thesis.docx
+++ b/Thesis.docx
@@ -6,16 +6,37 @@
       <w:pPr>
         <w:pStyle w:val="Title"/>
         <w:rPr>
-          <w:noProof/>
-          <w:lang w:val="id-ID"/>
-        </w:rPr>
-      </w:pPr>
-      <w:r>
-        <w:rPr>
-          <w:noProof/>
-          <w:lang w:val="id-ID"/>
-        </w:rPr>
-        <w:t xml:space="preserve">PENGEMBANGAN OTENTIKASI TOKEN DAN MANAJEMAN USER UNTUK SISTEM </w:t>
+          <w:rFonts w:hint="eastAsia"/>
+          <w:noProof/>
+          <w:lang w:val="id-ID"/>
+        </w:rPr>
+      </w:pPr>
+      <w:r>
+        <w:rPr>
+          <w:noProof/>
+          <w:lang w:val="id-ID"/>
+        </w:rPr>
+        <w:t>PENGEMBANG</w:t>
+      </w:r>
+      <w:r>
+        <w:rPr>
+          <w:noProof/>
+          <w:lang w:val="id-ID"/>
+        </w:rPr>
+        <w:t>AN OTENTIKASI TOKEN DAN MANAJEM</w:t>
+      </w:r>
+      <w:r>
+        <w:rPr>
+          <w:noProof/>
+        </w:rPr>
+        <w:t>E</w:t>
+      </w:r>
+      <w:r>
+        <w:rPr>
+          <w:noProof/>
+          <w:lang w:val="id-ID"/>
+        </w:rPr>
+        <w:t xml:space="preserve">N USER UNTUK SISTEM </w:t>
       </w:r>
       <w:r>
         <w:rPr>
@@ -46,6 +67,7 @@
         <w:pStyle w:val="Subtitle"/>
         <w:jc w:val="left"/>
         <w:rPr>
+          <w:rFonts w:hint="eastAsia"/>
           <w:noProof/>
           <w:lang w:val="id-ID"/>
         </w:rPr>
@@ -55,6 +77,7 @@
       <w:pPr>
         <w:pStyle w:val="Subtitle"/>
         <w:rPr>
+          <w:rFonts w:hint="eastAsia"/>
           <w:noProof/>
           <w:lang w:val="id-ID"/>
         </w:rPr>
@@ -74,6 +97,7 @@
       <w:pPr>
         <w:pStyle w:val="Subtitle"/>
         <w:rPr>
+          <w:rFonts w:hint="eastAsia"/>
           <w:noProof/>
           <w:lang w:val="id-ID"/>
         </w:rPr>
@@ -100,6 +124,7 @@
         <w:pStyle w:val="Subtitle"/>
         <w:spacing w:before="0" w:after="0"/>
         <w:rPr>
+          <w:rFonts w:hint="eastAsia"/>
           <w:noProof/>
           <w:lang w:val="id-ID"/>
         </w:rPr>
@@ -139,16 +164,17 @@
       <w:pPr>
         <w:pStyle w:val="Subtitle"/>
         <w:rPr>
-          <w:noProof/>
-          <w:lang w:val="id-ID"/>
-        </w:rPr>
-      </w:pPr>
-      <w:r>
-        <w:rPr>
-          <w:noProof/>
-          <w:lang w:val="id-ID"/>
-        </w:rPr>
-        <w:object w:dxaOrig="999" w:dyaOrig="840">
+          <w:rFonts w:hint="eastAsia"/>
+          <w:noProof/>
+          <w:lang w:val="id-ID"/>
+        </w:rPr>
+      </w:pPr>
+      <w:r>
+        <w:rPr>
+          <w:noProof/>
+          <w:lang w:val="id-ID"/>
+        </w:rPr>
+        <w:object w:dxaOrig="999" w:dyaOrig="840" w14:anchorId="43D754FF">
           <v:shapetype id="_x0000_t75" coordsize="21600,21600" o:spt="75" o:preferrelative="t" path="m@4@5l@4@11@9@11@9@5xe" filled="f" stroked="f">
             <v:stroke joinstyle="miter"/>
             <v:formulas>
@@ -172,7 +198,7 @@
             <v:fill color2="black"/>
             <v:imagedata r:id="rId8" o:title=""/>
           </v:shape>
-          <o:OLEObject Type="Embed" ProgID="Word.Picture.8" ShapeID="_x0000_i1025" DrawAspect="Content" ObjectID="_1555820636" r:id="rId9"/>
+          <o:OLEObject Type="Embed" ProgID="Word.Picture.8" ShapeID="_x0000_i1025" DrawAspect="Content" ObjectID="_1556441871" r:id="rId9"/>
         </w:object>
       </w:r>
     </w:p>
@@ -181,6 +207,7 @@
         <w:pStyle w:val="subtitle1"/>
         <w:spacing w:before="0" w:after="0"/>
         <w:rPr>
+          <w:rFonts w:hint="eastAsia"/>
           <w:noProof/>
           <w:lang w:val="id-ID"/>
         </w:rPr>
@@ -191,6 +218,7 @@
         <w:pStyle w:val="subtitle1"/>
         <w:spacing w:before="0" w:after="0"/>
         <w:rPr>
+          <w:rFonts w:hint="eastAsia"/>
           <w:noProof/>
           <w:lang w:val="id-ID"/>
         </w:rPr>
@@ -201,6 +229,7 @@
         <w:pStyle w:val="subtitle1"/>
         <w:spacing w:before="0" w:after="0"/>
         <w:rPr>
+          <w:rFonts w:hint="eastAsia"/>
           <w:noProof/>
           <w:lang w:val="id-ID"/>
         </w:rPr>
@@ -218,6 +247,7 @@
         <w:pStyle w:val="nama"/>
         <w:spacing w:before="0" w:after="0"/>
         <w:rPr>
+          <w:rFonts w:hint="eastAsia"/>
           <w:noProof/>
           <w:lang w:val="id-ID"/>
         </w:rPr>
@@ -249,6 +279,7 @@
         <w:pStyle w:val="Subtitle"/>
         <w:spacing w:before="0" w:after="0" w:line="360" w:lineRule="auto"/>
         <w:rPr>
+          <w:rFonts w:hint="eastAsia"/>
           <w:noProof/>
           <w:lang w:val="id-ID"/>
         </w:rPr>
@@ -266,6 +297,7 @@
         <w:pStyle w:val="Title"/>
         <w:spacing w:before="0" w:after="0"/>
         <w:rPr>
+          <w:rFonts w:hint="eastAsia"/>
           <w:noProof/>
           <w:lang w:val="id-ID"/>
         </w:rPr>
@@ -333,22 +365,7 @@
           <w:lang w:val="id-ID"/>
         </w:rPr>
         <w:lastRenderedPageBreak/>
-        <w:t>PERNYATAAN (</w:t>
-      </w:r>
-      <w:r>
-        <w:rPr>
-          <w:i/>
-          <w:noProof/>
-          <w:lang w:val="id-ID"/>
-        </w:rPr>
-        <w:t>Contoh</w:t>
-      </w:r>
-      <w:r>
-        <w:rPr>
-          <w:noProof/>
-          <w:lang w:val="id-ID"/>
-        </w:rPr>
-        <w:t>)</w:t>
+        <w:t xml:space="preserve">PERNYATAAN </w:t>
       </w:r>
       <w:bookmarkEnd w:id="0"/>
     </w:p>
@@ -437,7 +454,7 @@
                 <w:noProof/>
                 <w:lang w:val="id-ID"/>
               </w:rPr>
-              <w:t>Yogyakarta, 28 Januari 2014</w:t>
+              <w:t>Yogyakarta, 16 Mei 2017</w:t>
             </w:r>
           </w:p>
           <w:p>
@@ -448,76 +465,6 @@
                 <w:lang w:val="id-ID" w:eastAsia="id-ID"/>
               </w:rPr>
             </w:pPr>
-            <w:r>
-              <w:rPr>
-                <w:noProof/>
-                <w:lang w:val="id-ID" w:eastAsia="id-ID"/>
-              </w:rPr>
-              <w:drawing>
-                <wp:anchor distT="0" distB="0" distL="0" distR="0" simplePos="0" relativeHeight="251659264" behindDoc="1" locked="0" layoutInCell="1" allowOverlap="1">
-                  <wp:simplePos x="0" y="0"/>
-                  <wp:positionH relativeFrom="column">
-                    <wp:posOffset>81915</wp:posOffset>
-                  </wp:positionH>
-                  <wp:positionV relativeFrom="paragraph">
-                    <wp:posOffset>57150</wp:posOffset>
-                  </wp:positionV>
-                  <wp:extent cx="1033780" cy="490855"/>
-                  <wp:effectExtent l="0" t="0" r="0" b="4445"/>
-                  <wp:wrapNone/>
-                  <wp:docPr id="1" name="Picture 1"/>
-                  <wp:cNvGraphicFramePr>
-                    <a:graphicFrameLocks xmlns:a="http://schemas.openxmlformats.org/drawingml/2006/main" noChangeAspect="1"/>
-                  </wp:cNvGraphicFramePr>
-                  <a:graphic xmlns:a="http://schemas.openxmlformats.org/drawingml/2006/main">
-                    <a:graphicData uri="http://schemas.openxmlformats.org/drawingml/2006/picture">
-                      <pic:pic xmlns:pic="http://schemas.openxmlformats.org/drawingml/2006/picture">
-                        <pic:nvPicPr>
-                          <pic:cNvPr id="0" name="Picture 6"/>
-                          <pic:cNvPicPr>
-                            <a:picLocks noChangeAspect="1" noChangeArrowheads="1"/>
-                          </pic:cNvPicPr>
-                        </pic:nvPicPr>
-                        <pic:blipFill>
-                          <a:blip r:embed="rId11" cstate="print">
-                            <a:extLst>
-                              <a:ext uri="{28A0092B-C50C-407E-A947-70E740481C1C}">
-                                <a14:useLocalDpi xmlns:a14="http://schemas.microsoft.com/office/drawing/2010/main" val="0"/>
-                              </a:ext>
-                            </a:extLst>
-                          </a:blip>
-                          <a:srcRect/>
-                          <a:stretch>
-                            <a:fillRect/>
-                          </a:stretch>
-                        </pic:blipFill>
-                        <pic:spPr bwMode="auto">
-                          <a:xfrm>
-                            <a:off x="0" y="0"/>
-                            <a:ext cx="1033780" cy="490855"/>
-                          </a:xfrm>
-                          <a:prstGeom prst="rect">
-                            <a:avLst/>
-                          </a:prstGeom>
-                          <a:solidFill>
-                            <a:srgbClr val="FFFFFF"/>
-                          </a:solidFill>
-                          <a:ln>
-                            <a:noFill/>
-                          </a:ln>
-                        </pic:spPr>
-                      </pic:pic>
-                    </a:graphicData>
-                  </a:graphic>
-                  <wp14:sizeRelH relativeFrom="page">
-                    <wp14:pctWidth>0</wp14:pctWidth>
-                  </wp14:sizeRelH>
-                  <wp14:sizeRelV relativeFrom="page">
-                    <wp14:pctHeight>0</wp14:pctHeight>
-                  </wp14:sizeRelV>
-                </wp:anchor>
-              </w:drawing>
-            </w:r>
           </w:p>
           <w:p>
             <w:pPr>
@@ -545,31 +492,68 @@
                 <w:lang w:val="id-ID"/>
               </w:rPr>
             </w:pPr>
+          </w:p>
+          <w:p>
+            <w:pPr>
+              <w:pStyle w:val="TableContents"/>
+              <w:jc w:val="left"/>
+              <w:rPr>
+                <w:noProof/>
+              </w:rPr>
+            </w:pPr>
             <w:r>
               <w:rPr>
-                <w:rFonts w:eastAsia="Times New Roman"/>
                 <w:noProof/>
-                <w:lang w:val="id-ID"/>
-              </w:rPr>
-              <w:t xml:space="preserve"> </w:t>
-            </w:r>
-            <w:r>
-              <w:rPr>
-                <w:noProof/>
-                <w:lang w:val="id-ID"/>
-              </w:rPr>
-              <w:t>Arfah Wisanggeni</w:t>
+              </w:rPr>
+              <w:t xml:space="preserve">       Arif Setiawan</w:t>
             </w:r>
           </w:p>
         </w:tc>
       </w:tr>
+      <w:tr>
+        <w:trPr>
+          <w:cantSplit/>
+          <w:trHeight w:val="276"/>
+        </w:trPr>
+        <w:tc>
+          <w:tcPr>
+            <w:tcW w:w="4251" w:type="dxa"/>
+            <w:shd w:val="clear" w:color="auto" w:fill="auto"/>
+          </w:tcPr>
+          <w:p>
+            <w:pPr>
+              <w:pStyle w:val="TableContents"/>
+              <w:snapToGrid w:val="0"/>
+              <w:rPr>
+                <w:noProof/>
+                <w:lang w:val="id-ID"/>
+              </w:rPr>
+            </w:pPr>
+          </w:p>
+        </w:tc>
+        <w:tc>
+          <w:tcPr>
+            <w:tcW w:w="4253" w:type="dxa"/>
+            <w:shd w:val="clear" w:color="auto" w:fill="auto"/>
+          </w:tcPr>
+          <w:p>
+            <w:pPr>
+              <w:pStyle w:val="TableContents"/>
+              <w:rPr>
+                <w:noProof/>
+                <w:lang w:val="id-ID"/>
+              </w:rPr>
+            </w:pPr>
+          </w:p>
+        </w:tc>
+      </w:tr>
     </w:tbl>
     <w:p>
       <w:pPr>
         <w:sectPr>
-          <w:footerReference w:type="even" r:id="rId12"/>
-          <w:footerReference w:type="default" r:id="rId13"/>
-          <w:footerReference w:type="first" r:id="rId14"/>
+          <w:footerReference w:type="even" r:id="rId11"/>
+          <w:footerReference w:type="default" r:id="rId12"/>
+          <w:footerReference w:type="first" r:id="rId13"/>
           <w:pgSz w:w="11906" w:h="16838"/>
           <w:pgMar w:top="1701" w:right="1134" w:bottom="1701" w:left="1701" w:header="720" w:footer="567" w:gutter="0"/>
           <w:pgNumType w:fmt="lowerRoman"/>
@@ -921,11 +905,11 @@
     <w:p>
       <w:pPr>
         <w:sectPr>
-          <w:headerReference w:type="default" r:id="rId15"/>
-          <w:footerReference w:type="even" r:id="rId16"/>
-          <w:footerReference w:type="default" r:id="rId17"/>
-          <w:headerReference w:type="first" r:id="rId18"/>
-          <w:footerReference w:type="first" r:id="rId19"/>
+          <w:headerReference w:type="default" r:id="rId14"/>
+          <w:footerReference w:type="even" r:id="rId15"/>
+          <w:footerReference w:type="default" r:id="rId16"/>
+          <w:headerReference w:type="first" r:id="rId17"/>
+          <w:footerReference w:type="first" r:id="rId18"/>
           <w:pgSz w:w="11906" w:h="16838"/>
           <w:pgMar w:top="2268" w:right="1701" w:bottom="1701" w:left="2268" w:header="1418" w:footer="851" w:gutter="0"/>
           <w:pgNumType w:fmt="lowerRoman"/>
@@ -967,12 +951,12 @@
           <w:position w:val="-1"/>
           <w:lang w:val="id-ID"/>
         </w:rPr>
-        <w:object w:dxaOrig="258" w:dyaOrig="265">
+        <w:object w:dxaOrig="258" w:dyaOrig="265" w14:anchorId="2540E4C4">
           <v:shape id="_x0000_i1026" type="#_x0000_t75" style="width:12.55pt;height:13.4pt" o:ole="" filled="t">
             <v:fill color2="black"/>
-            <v:imagedata r:id="rId20" o:title=""/>
+            <v:imagedata r:id="rId19" o:title=""/>
           </v:shape>
-          <o:OLEObject Type="Embed" ProgID="Equation.3" ShapeID="_x0000_i1026" DrawAspect="Content" ObjectID="_1555820637" r:id="rId21"/>
+          <o:OLEObject Type="Embed" ProgID="Equation.3" ShapeID="_x0000_i1026" DrawAspect="Content" ObjectID="_1556441872" r:id="rId20"/>
         </w:object>
       </w:r>
       <w:r>
@@ -997,12 +981,12 @@
           <w:noProof/>
           <w:lang w:val="id-ID"/>
         </w:rPr>
-        <w:object w:dxaOrig="285" w:dyaOrig="265">
+        <w:object w:dxaOrig="285" w:dyaOrig="265" w14:anchorId="4594EDDF">
           <v:shape id="_x0000_i1027" type="#_x0000_t75" style="width:14.25pt;height:13.4pt" o:ole="" filled="t">
             <v:fill color2="black"/>
-            <v:imagedata r:id="rId22" o:title=""/>
+            <v:imagedata r:id="rId21" o:title=""/>
           </v:shape>
-          <o:OLEObject Type="Embed" ProgID="Equation.3" ShapeID="_x0000_i1027" DrawAspect="Content" ObjectID="_1555820638" r:id="rId23"/>
+          <o:OLEObject Type="Embed" ProgID="Equation.3" ShapeID="_x0000_i1027" DrawAspect="Content" ObjectID="_1556441873" r:id="rId22"/>
         </w:object>
       </w:r>
       <w:r>
@@ -1027,12 +1011,12 @@
           <w:noProof/>
           <w:lang w:val="id-ID"/>
         </w:rPr>
-        <w:object w:dxaOrig="442" w:dyaOrig="319">
+        <w:object w:dxaOrig="442" w:dyaOrig="319" w14:anchorId="7D766677">
           <v:shape id="_x0000_i1028" type="#_x0000_t75" style="width:21.75pt;height:15.9pt" o:ole="" filled="t">
             <v:fill color2="black"/>
-            <v:imagedata r:id="rId24" o:title=""/>
+            <v:imagedata r:id="rId23" o:title=""/>
           </v:shape>
-          <o:OLEObject Type="Embed" ProgID="Equation.3" ShapeID="_x0000_i1028" DrawAspect="Content" ObjectID="_1555820639" r:id="rId25"/>
+          <o:OLEObject Type="Embed" ProgID="Equation.3" ShapeID="_x0000_i1028" DrawAspect="Content" ObjectID="_1556441874" r:id="rId24"/>
         </w:object>
       </w:r>
       <w:r>
@@ -1055,12 +1039,12 @@
           <w:noProof/>
           <w:lang w:val="id-ID"/>
         </w:rPr>
-        <w:object w:dxaOrig="1071" w:dyaOrig="319">
+        <w:object w:dxaOrig="1071" w:dyaOrig="319" w14:anchorId="4245D6FF">
           <v:shape id="_x0000_i1029" type="#_x0000_t75" style="width:53.6pt;height:15.9pt" o:ole="" filled="t">
             <v:fill color2="black"/>
-            <v:imagedata r:id="rId26" o:title=""/>
+            <v:imagedata r:id="rId25" o:title=""/>
           </v:shape>
-          <o:OLEObject Type="Embed" ProgID="Equation.3" ShapeID="_x0000_i1029" DrawAspect="Content" ObjectID="_1555820640" r:id="rId27"/>
+          <o:OLEObject Type="Embed" ProgID="Equation.3" ShapeID="_x0000_i1029" DrawAspect="Content" ObjectID="_1556441875" r:id="rId26"/>
         </w:object>
       </w:r>
     </w:p>
@@ -1077,12 +1061,12 @@
           <w:noProof/>
           <w:lang w:val="id-ID"/>
         </w:rPr>
-        <w:object w:dxaOrig="265" w:dyaOrig="265">
+        <w:object w:dxaOrig="265" w:dyaOrig="265" w14:anchorId="0C55C08B">
           <v:shape id="_x0000_i1030" type="#_x0000_t75" style="width:13.4pt;height:13.4pt" o:ole="" filled="t">
             <v:fill color2="black"/>
-            <v:imagedata r:id="rId28" o:title=""/>
+            <v:imagedata r:id="rId27" o:title=""/>
           </v:shape>
-          <o:OLEObject Type="Embed" ProgID="Equation.3" ShapeID="_x0000_i1030" DrawAspect="Content" ObjectID="_1555820641" r:id="rId29"/>
+          <o:OLEObject Type="Embed" ProgID="Equation.3" ShapeID="_x0000_i1030" DrawAspect="Content" ObjectID="_1556441876" r:id="rId28"/>
         </w:object>
       </w:r>
       <w:r>
@@ -1115,12 +1099,12 @@
           <w:noProof/>
           <w:lang w:val="id-ID"/>
         </w:rPr>
-        <w:object w:dxaOrig="946" w:dyaOrig="354">
+        <w:object w:dxaOrig="946" w:dyaOrig="354" w14:anchorId="50C8480C">
           <v:shape id="_x0000_i1031" type="#_x0000_t75" style="width:46.9pt;height:18.4pt" o:ole="" filled="t">
             <v:fill color2="black"/>
-            <v:imagedata r:id="rId30" o:title=""/>
+            <v:imagedata r:id="rId29" o:title=""/>
           </v:shape>
-          <o:OLEObject Type="Embed" ProgID="Equation.3" ShapeID="_x0000_i1031" DrawAspect="Content" ObjectID="_1555820642" r:id="rId31"/>
+          <o:OLEObject Type="Embed" ProgID="Equation.3" ShapeID="_x0000_i1031" DrawAspect="Content" ObjectID="_1556441877" r:id="rId30"/>
         </w:object>
       </w:r>
       <w:r>
@@ -1144,12 +1128,12 @@
           <w:noProof/>
           <w:lang w:val="id-ID"/>
         </w:rPr>
-        <w:object w:dxaOrig="1283" w:dyaOrig="354">
+        <w:object w:dxaOrig="1283" w:dyaOrig="354" w14:anchorId="2E80CD00">
           <v:shape id="_x0000_i1032" type="#_x0000_t75" style="width:64.45pt;height:18.4pt" o:ole="" filled="t">
             <v:fill color2="black"/>
-            <v:imagedata r:id="rId32" o:title=""/>
+            <v:imagedata r:id="rId31" o:title=""/>
           </v:shape>
-          <o:OLEObject Type="Embed" ProgID="Equation.3" ShapeID="_x0000_i1032" DrawAspect="Content" ObjectID="_1555820643" r:id="rId33"/>
+          <o:OLEObject Type="Embed" ProgID="Equation.3" ShapeID="_x0000_i1032" DrawAspect="Content" ObjectID="_1556441878" r:id="rId32"/>
         </w:object>
       </w:r>
     </w:p>
@@ -1167,12 +1151,12 @@
           <w:position w:val="-2"/>
           <w:lang w:val="id-ID"/>
         </w:rPr>
-        <w:object w:dxaOrig="602" w:dyaOrig="295">
+        <w:object w:dxaOrig="602" w:dyaOrig="295" w14:anchorId="1E454E45">
           <v:shape id="_x0000_i1033" type="#_x0000_t75" style="width:30.15pt;height:15.05pt" o:ole="" filled="t">
             <v:fill color2="black"/>
-            <v:imagedata r:id="rId34" o:title=""/>
+            <v:imagedata r:id="rId33" o:title=""/>
           </v:shape>
-          <o:OLEObject Type="Embed" ProgID="Equation.3" ShapeID="_x0000_i1033" DrawAspect="Content" ObjectID="_1555820644" r:id="rId35"/>
+          <o:OLEObject Type="Embed" ProgID="Equation.3" ShapeID="_x0000_i1033" DrawAspect="Content" ObjectID="_1556441879" r:id="rId34"/>
         </w:object>
       </w:r>
       <w:r>
@@ -1205,12 +1189,12 @@
           <w:noProof/>
           <w:lang w:val="id-ID"/>
         </w:rPr>
-        <w:object w:dxaOrig="289" w:dyaOrig="265">
+        <w:object w:dxaOrig="289" w:dyaOrig="265" w14:anchorId="63D87BAA">
           <v:shape id="_x0000_i1034" type="#_x0000_t75" style="width:14.25pt;height:13.4pt" o:ole="" filled="t">
             <v:fill color2="black"/>
-            <v:imagedata r:id="rId36" o:title=""/>
+            <v:imagedata r:id="rId35" o:title=""/>
           </v:shape>
-          <o:OLEObject Type="Embed" ProgID="Equation.3" ShapeID="_x0000_i1034" DrawAspect="Content" ObjectID="_1555820645" r:id="rId37"/>
+          <o:OLEObject Type="Embed" ProgID="Equation.3" ShapeID="_x0000_i1034" DrawAspect="Content" ObjectID="_1556441880" r:id="rId36"/>
         </w:object>
       </w:r>
       <w:r>
@@ -1244,12 +1228,12 @@
           <w:position w:val="-1"/>
           <w:lang w:val="id-ID"/>
         </w:rPr>
-        <w:object w:dxaOrig="312" w:dyaOrig="265">
+        <w:object w:dxaOrig="312" w:dyaOrig="265" w14:anchorId="030D175B">
           <v:shape id="_x0000_i1035" type="#_x0000_t75" style="width:15.9pt;height:13.4pt" o:ole="" filled="t">
             <v:fill color2="black"/>
-            <v:imagedata r:id="rId38" o:title=""/>
+            <v:imagedata r:id="rId37" o:title=""/>
           </v:shape>
-          <o:OLEObject Type="Embed" ProgID="Equation.3" ShapeID="_x0000_i1035" DrawAspect="Content" ObjectID="_1555820646" r:id="rId39"/>
+          <o:OLEObject Type="Embed" ProgID="Equation.3" ShapeID="_x0000_i1035" DrawAspect="Content" ObjectID="_1556441881" r:id="rId38"/>
         </w:object>
       </w:r>
       <w:r>
@@ -1283,12 +1267,12 @@
           <w:position w:val="-3"/>
           <w:lang w:val="id-ID"/>
         </w:rPr>
-        <w:object w:dxaOrig="418" w:dyaOrig="319">
+        <w:object w:dxaOrig="418" w:dyaOrig="319" w14:anchorId="2845B56F">
           <v:shape id="_x0000_i1036" type="#_x0000_t75" style="width:20.95pt;height:15.9pt" o:ole="" filled="t">
             <v:fill color2="black"/>
-            <v:imagedata r:id="rId40" o:title=""/>
+            <v:imagedata r:id="rId39" o:title=""/>
           </v:shape>
-          <o:OLEObject Type="Embed" ProgID="Equation.3" ShapeID="_x0000_i1036" DrawAspect="Content" ObjectID="_1555820647" r:id="rId41"/>
+          <o:OLEObject Type="Embed" ProgID="Equation.3" ShapeID="_x0000_i1036" DrawAspect="Content" ObjectID="_1556441882" r:id="rId40"/>
         </w:object>
       </w:r>
       <w:r>
@@ -1322,12 +1306,12 @@
           <w:position w:val="-3"/>
           <w:lang w:val="id-ID"/>
         </w:rPr>
-        <w:object w:dxaOrig="398" w:dyaOrig="319">
+        <w:object w:dxaOrig="398" w:dyaOrig="319" w14:anchorId="154E1FB9">
           <v:shape id="_x0000_i1037" type="#_x0000_t75" style="width:20.1pt;height:15.9pt" o:ole="" filled="t">
             <v:fill color2="black"/>
-            <v:imagedata r:id="rId42" o:title=""/>
+            <v:imagedata r:id="rId41" o:title=""/>
           </v:shape>
-          <o:OLEObject Type="Embed" ProgID="Equation.3" ShapeID="_x0000_i1037" DrawAspect="Content" ObjectID="_1555820648" r:id="rId43"/>
+          <o:OLEObject Type="Embed" ProgID="Equation.3" ShapeID="_x0000_i1037" DrawAspect="Content" ObjectID="_1556441883" r:id="rId42"/>
         </w:object>
       </w:r>
       <w:r>
@@ -1361,12 +1345,12 @@
           <w:position w:val="-1"/>
           <w:lang w:val="id-ID"/>
         </w:rPr>
-        <w:object w:dxaOrig="257" w:dyaOrig="265">
+        <w:object w:dxaOrig="257" w:dyaOrig="265" w14:anchorId="7123AFC1">
           <v:shape id="_x0000_i1038" type="#_x0000_t75" style="width:12.55pt;height:13.4pt" o:ole="" filled="t">
             <v:fill color2="black"/>
-            <v:imagedata r:id="rId44" o:title=""/>
+            <v:imagedata r:id="rId43" o:title=""/>
           </v:shape>
-          <o:OLEObject Type="Embed" ProgID="Equation.3" ShapeID="_x0000_i1038" DrawAspect="Content" ObjectID="_1555820649" r:id="rId45"/>
+          <o:OLEObject Type="Embed" ProgID="Equation.3" ShapeID="_x0000_i1038" DrawAspect="Content" ObjectID="_1556441884" r:id="rId44"/>
         </w:object>
       </w:r>
       <w:r>
@@ -1399,12 +1383,12 @@
           <w:noProof/>
           <w:lang w:val="id-ID"/>
         </w:rPr>
-        <w:object w:dxaOrig="314" w:dyaOrig="265">
+        <w:object w:dxaOrig="314" w:dyaOrig="265" w14:anchorId="011A7E1F">
           <v:shape id="_x0000_i1039" type="#_x0000_t75" style="width:15.9pt;height:13.4pt" o:ole="" filled="t">
             <v:fill color2="black"/>
-            <v:imagedata r:id="rId46" o:title=""/>
+            <v:imagedata r:id="rId45" o:title=""/>
           </v:shape>
-          <o:OLEObject Type="Embed" ProgID="Equation.3" ShapeID="_x0000_i1039" DrawAspect="Content" ObjectID="_1555820650" r:id="rId47"/>
+          <o:OLEObject Type="Embed" ProgID="Equation.3" ShapeID="_x0000_i1039" DrawAspect="Content" ObjectID="_1556441885" r:id="rId46"/>
         </w:object>
       </w:r>
       <w:r>
@@ -1437,12 +1421,12 @@
           <w:noProof/>
           <w:lang w:val="id-ID"/>
         </w:rPr>
-        <w:object w:dxaOrig="269" w:dyaOrig="265">
+        <w:object w:dxaOrig="269" w:dyaOrig="265" w14:anchorId="70651A3D">
           <v:shape id="_x0000_i1040" type="#_x0000_t75" style="width:13.4pt;height:13.4pt" o:ole="" filled="t">
             <v:fill color2="black"/>
-            <v:imagedata r:id="rId48" o:title=""/>
+            <v:imagedata r:id="rId47" o:title=""/>
           </v:shape>
-          <o:OLEObject Type="Embed" ProgID="Equation.3" ShapeID="_x0000_i1040" DrawAspect="Content" ObjectID="_1555820651" r:id="rId49"/>
+          <o:OLEObject Type="Embed" ProgID="Equation.3" ShapeID="_x0000_i1040" DrawAspect="Content" ObjectID="_1556441886" r:id="rId48"/>
         </w:object>
       </w:r>
       <w:r>
@@ -1742,12 +1726,12 @@
     <w:p>
       <w:pPr>
         <w:sectPr>
-          <w:headerReference w:type="even" r:id="rId50"/>
-          <w:headerReference w:type="default" r:id="rId51"/>
-          <w:footerReference w:type="even" r:id="rId52"/>
-          <w:footerReference w:type="default" r:id="rId53"/>
-          <w:headerReference w:type="first" r:id="rId54"/>
-          <w:footerReference w:type="first" r:id="rId55"/>
+          <w:headerReference w:type="even" r:id="rId49"/>
+          <w:headerReference w:type="default" r:id="rId50"/>
+          <w:footerReference w:type="even" r:id="rId51"/>
+          <w:footerReference w:type="default" r:id="rId52"/>
+          <w:headerReference w:type="first" r:id="rId53"/>
+          <w:footerReference w:type="first" r:id="rId54"/>
           <w:pgSz w:w="11906" w:h="16838"/>
           <w:pgMar w:top="2268" w:right="1701" w:bottom="1701" w:left="2268" w:header="1418" w:footer="851" w:gutter="0"/>
           <w:pgNumType w:fmt="lowerRoman"/>
@@ -1777,62 +1761,98 @@
     </w:p>
     <w:p>
       <w:pPr>
-        <w:pStyle w:val="Paragraf"/>
-        <w:rPr>
-          <w:noProof/>
-          <w:lang w:val="id-ID"/>
-        </w:rPr>
-      </w:pPr>
-      <w:r>
-        <w:rPr>
-          <w:noProof/>
-          <w:lang w:val="id-ID"/>
-        </w:rPr>
-        <w:t xml:space="preserve">Servomotor uses feedback controller to control the speed or the position, or both. Typically, the PID controller is used and has evolved into more recent approaches like the hybrid with fuzzy logic controller (FLC) or neural network (NN). Many tuning methods for PID controller have been developed, and one of them is based on natural evolution, the genetic algorithm (GA). The significant drawback of GA is that the optimization process needs too many iterations and too long duration. In this thesis, a new optimization GA-based algorithm that emanates from modification of conventional GA to reduce the iterations number and the duration time, namely, semi-parallel operation genetic algorithm (SPOGA) is proposed. The aim of the algorithm is to improve a controller performance </w:t>
-      </w:r>
-      <w:r>
-        <w:rPr>
-          <w:bCs/>
-          <w:noProof/>
-          <w:lang w:val="id-ID"/>
-        </w:rPr>
-        <w:t>when used for a DC servomotor application.</w:t>
-      </w:r>
-    </w:p>
-    <w:p>
-      <w:pPr>
-        <w:pStyle w:val="Paragraf"/>
-        <w:rPr>
-          <w:bCs/>
-          <w:noProof/>
-          <w:lang w:val="id-ID"/>
-        </w:rPr>
-      </w:pPr>
-      <w:r>
-        <w:rPr>
-          <w:noProof/>
-          <w:lang w:val="id-ID"/>
-        </w:rPr>
-        <w:t xml:space="preserve">The servomotor's transfer function is obtained via system identification and is modelled using MATLAB commands. The model is used in the simulation of speed and position control and the performance of relevant conventional, fuzzy, and hybrid controllers are compared for various predefined conditions. The best controller is then selected to be optimized using SPOGA. Next, the performance comparison of GA and SPOGA is conducted based on the maximum value of parallel functions obtained. The SPOGA is then used to optimize the selected controllers and the performance comparisons of the controllers were conducted. </w:t>
-      </w:r>
-    </w:p>
-    <w:p>
-      <w:pPr>
-        <w:pStyle w:val="Paragraf"/>
+        <w:spacing w:before="120" w:after="120" w:line="360" w:lineRule="auto"/>
+        <w:ind w:right="142" w:firstLine="709"/>
+        <w:jc w:val="both"/>
+        <w:rPr>
+          <w:color w:val="212121"/>
+          <w:szCs w:val="24"/>
+          <w:shd w:val="clear" w:color="auto" w:fill="FFFFFF"/>
+        </w:rPr>
+      </w:pPr>
+      <w:r>
+        <w:rPr>
+          <w:color w:val="212121"/>
+          <w:szCs w:val="24"/>
+          <w:shd w:val="clear" w:color="auto" w:fill="FFFFFF"/>
+        </w:rPr>
+        <w:t xml:space="preserve">Nowadays, The Internet of Things (IoT) sensor which can be set to collect data every minute and seconds make the IoT be the first choice for systems that require continuous monitoring. One of the most common data communication methods applied to IoT is </w:t>
+      </w:r>
+      <w:r>
+        <w:rPr>
+          <w:szCs w:val="24"/>
+        </w:rPr>
+        <w:t>Representational State Transfer</w:t>
+      </w:r>
+      <w:r>
+        <w:rPr>
+          <w:iCs/>
+          <w:szCs w:val="24"/>
+        </w:rPr>
+        <w:t xml:space="preserve"> (REST).</w:t>
+      </w:r>
+      <w:r>
+        <w:rPr>
+          <w:color w:val="212121"/>
+          <w:szCs w:val="24"/>
+          <w:shd w:val="clear" w:color="auto" w:fill="FFFFFF"/>
+        </w:rPr>
+        <w:t xml:space="preserve"> REST has the advantage of being able to support different standard devices. But the security aspect has not been a major concern in this topic. In this research, REST authentication system will be developed by using token based mechanism. In every request that occurs, the client must include a registered token for the request can be served. In addition, user management will also be implemented based on user roles. Access from user to resource will be limited based on their role to improve the security of data. Result of this study, the created system can improve the security aspects of IoT applications based on REST communication</w:t>
+      </w:r>
+    </w:p>
+    <w:p>
+      <w:pPr>
+        <w:pStyle w:val="Paragraf1"/>
+        <w:rPr>
+          <w:noProof/>
+          <w:lang w:val="id-ID"/>
+        </w:rPr>
+        <w:sectPr>
+          <w:headerReference w:type="even" r:id="rId55"/>
+          <w:headerReference w:type="default" r:id="rId56"/>
+          <w:footerReference w:type="even" r:id="rId57"/>
+          <w:footerReference w:type="default" r:id="rId58"/>
+          <w:headerReference w:type="first" r:id="rId59"/>
+          <w:footerReference w:type="first" r:id="rId60"/>
+          <w:pgSz w:w="11906" w:h="16838"/>
+          <w:pgMar w:top="2268" w:right="1418" w:bottom="1701" w:left="2268" w:header="1418" w:footer="851" w:gutter="0"/>
+          <w:pgNumType w:fmt="lowerRoman"/>
+          <w:cols w:space="720"/>
+          <w:docGrid w:linePitch="360"/>
+        </w:sectPr>
+      </w:pPr>
+      <w:r>
         <w:rPr>
           <w:b/>
           <w:bCs/>
           <w:noProof/>
           <w:lang w:val="id-ID"/>
         </w:rPr>
-      </w:pPr>
-      <w:r>
-        <w:rPr>
-          <w:bCs/>
-          <w:noProof/>
-          <w:lang w:val="id-ID"/>
-        </w:rPr>
-        <w:t>Detailed performance comparisons of controllers for a DC servomotor speed and position control under seven predefined conditions is presented. As compared to conventional GA, SPOGA performs better in reducing the number of test runs with the same results. The findings demonstrate the effectiveness of the hybrid-fuzzy controller for speed and position control of a DC servomotor, and confirm the ability of SPOGA as an optimization algorithm for the hybrid-fuzzy controller.</w:t>
+        <w:t>Keywords :</w:t>
+      </w:r>
+      <w:r>
+        <w:rPr>
+          <w:noProof/>
+        </w:rPr>
+        <w:t xml:space="preserve">  </w:t>
+      </w:r>
+      <w:r>
+        <w:rPr>
+          <w:noProof/>
+        </w:rPr>
+        <w:t xml:space="preserve">REST, web service, internet of things, </w:t>
+      </w:r>
+      <w:r>
+        <w:rPr>
+          <w:noProof/>
+        </w:rPr>
+        <w:t>authentication</w:t>
+      </w:r>
+      <w:r>
+        <w:rPr>
+          <w:noProof/>
+        </w:rPr>
+        <w:t>, role based access control</w:t>
       </w:r>
     </w:p>
     <w:p>
@@ -1840,15 +1860,14 @@
         <w:pStyle w:val="Paragraf1"/>
         <w:rPr>
           <w:noProof/>
-          <w:lang w:val="id-ID"/>
         </w:rPr>
         <w:sectPr>
-          <w:headerReference w:type="even" r:id="rId56"/>
-          <w:headerReference w:type="default" r:id="rId57"/>
-          <w:footerReference w:type="even" r:id="rId58"/>
-          <w:footerReference w:type="default" r:id="rId59"/>
-          <w:headerReference w:type="first" r:id="rId60"/>
-          <w:footerReference w:type="first" r:id="rId61"/>
+          <w:headerReference w:type="even" r:id="rId61"/>
+          <w:headerReference w:type="default" r:id="rId62"/>
+          <w:footerReference w:type="even" r:id="rId63"/>
+          <w:footerReference w:type="default" r:id="rId64"/>
+          <w:headerReference w:type="first" r:id="rId65"/>
+          <w:footerReference w:type="first" r:id="rId66"/>
           <w:pgSz w:w="11906" w:h="16838"/>
           <w:pgMar w:top="2268" w:right="1701" w:bottom="1701" w:left="2268" w:header="1418" w:footer="851" w:gutter="0"/>
           <w:pgNumType w:fmt="lowerRoman"/>
@@ -1856,22 +1875,6 @@
           <w:docGrid w:linePitch="360"/>
         </w:sectPr>
       </w:pPr>
-      <w:r>
-        <w:rPr>
-          <w:b/>
-          <w:bCs/>
-          <w:noProof/>
-          <w:lang w:val="id-ID"/>
-        </w:rPr>
-        <w:t>Keywords :</w:t>
-      </w:r>
-      <w:r>
-        <w:rPr>
-          <w:noProof/>
-          <w:lang w:val="id-ID"/>
-        </w:rPr>
-        <w:t>control, fuzzy, genetic algorithms, servomotor</w:t>
-      </w:r>
     </w:p>
     <w:p>
       <w:pPr>
@@ -1894,6 +1897,227 @@
     </w:p>
     <w:p>
       <w:pPr>
+        <w:pStyle w:val="Papertext"/>
+        <w:spacing w:before="120" w:after="120" w:line="360" w:lineRule="auto"/>
+        <w:ind w:right="142" w:firstLine="709"/>
+        <w:rPr>
+          <w:iCs/>
+          <w:noProof/>
+          <w:lang w:val="id-ID"/>
+        </w:rPr>
+      </w:pPr>
+      <w:r>
+        <w:rPr>
+          <w:iCs/>
+          <w:noProof/>
+          <w:lang w:val="id-ID"/>
+        </w:rPr>
+        <w:t xml:space="preserve">Mudahnya sensor </w:t>
+      </w:r>
+      <w:r>
+        <w:rPr>
+          <w:i/>
+          <w:iCs/>
+          <w:noProof/>
+          <w:lang w:val="id-ID"/>
+        </w:rPr>
+        <w:t>Internet of Things</w:t>
+      </w:r>
+      <w:r>
+        <w:rPr>
+          <w:iCs/>
+          <w:noProof/>
+          <w:lang w:val="id-ID"/>
+        </w:rPr>
+        <w:t xml:space="preserve"> yang dapat diatur untuk mengumpulkan data setiap menit bahkan detik membuat penggunaan IoT menjadi pilihan utama untuk sistem yang membutuhkan monitoring secara terus-menerus. Salah satu metode komunikasi data yang paling umum diterapkan pada IoT adalah </w:t>
+      </w:r>
+      <w:r>
+        <w:rPr>
+          <w:i/>
+          <w:noProof/>
+          <w:lang w:val="id-ID"/>
+        </w:rPr>
+        <w:t>Representational State Transfer</w:t>
+      </w:r>
+      <w:r>
+        <w:rPr>
+          <w:iCs/>
+          <w:noProof/>
+          <w:lang w:val="id-ID"/>
+        </w:rPr>
+        <w:t xml:space="preserve"> </w:t>
+      </w:r>
+      <w:r>
+        <w:rPr>
+          <w:iCs/>
+          <w:noProof/>
+        </w:rPr>
+        <w:t>(</w:t>
+      </w:r>
+      <w:r>
+        <w:rPr>
+          <w:iCs/>
+          <w:noProof/>
+          <w:lang w:val="id-ID"/>
+        </w:rPr>
+        <w:t>REST</w:t>
+      </w:r>
+      <w:r>
+        <w:rPr>
+          <w:iCs/>
+          <w:noProof/>
+        </w:rPr>
+        <w:t>)</w:t>
+      </w:r>
+      <w:r>
+        <w:rPr>
+          <w:iCs/>
+          <w:noProof/>
+          <w:lang w:val="id-ID"/>
+        </w:rPr>
+        <w:t xml:space="preserve">. REST memiliki keunggulan mampu mendukung perangkat-perangkat yang berbeda standar. Namun aspek keamanan belum menjadi topik perhatian utama. Didalam penelitian ini, akan dikembangkan sistem otentikasi REST dengan menggunakan token. Mekanismenya dalam setiap request yang terjadi, klien harus menyertakan token yang terdaftar agar request </w:t>
+      </w:r>
+      <w:r>
+        <w:rPr>
+          <w:iCs/>
+          <w:noProof/>
+        </w:rPr>
+        <w:t xml:space="preserve">tersebut </w:t>
+      </w:r>
+      <w:r>
+        <w:rPr>
+          <w:iCs/>
+          <w:noProof/>
+          <w:lang w:val="id-ID"/>
+        </w:rPr>
+        <w:t xml:space="preserve">dilayani. </w:t>
+      </w:r>
+      <w:r>
+        <w:rPr>
+          <w:iCs/>
+          <w:noProof/>
+        </w:rPr>
+        <w:t>Selain itu, akan diterapkan juga manajemen user berdasar peran pengguna</w:t>
+      </w:r>
+      <w:r>
+        <w:rPr>
+          <w:iCs/>
+          <w:noProof/>
+        </w:rPr>
+        <w:t xml:space="preserve">. </w:t>
+      </w:r>
+      <w:r>
+        <w:rPr>
+          <w:iCs/>
+          <w:noProof/>
+        </w:rPr>
+        <w:t>A</w:t>
+      </w:r>
+      <w:r>
+        <w:rPr>
+          <w:iCs/>
+          <w:noProof/>
+        </w:rPr>
+        <w:t xml:space="preserve">kses dari pengguna </w:t>
+      </w:r>
+      <w:r>
+        <w:rPr>
+          <w:iCs/>
+          <w:noProof/>
+        </w:rPr>
+        <w:t xml:space="preserve">ke </w:t>
+      </w:r>
+      <w:r>
+        <w:rPr>
+          <w:i/>
+          <w:iCs/>
+          <w:noProof/>
+        </w:rPr>
+        <w:t>resource</w:t>
+      </w:r>
+      <w:r>
+        <w:rPr>
+          <w:iCs/>
+          <w:noProof/>
+        </w:rPr>
+        <w:t xml:space="preserve"> </w:t>
+      </w:r>
+      <w:r>
+        <w:rPr>
+          <w:iCs/>
+          <w:noProof/>
+        </w:rPr>
+        <w:t>akan dibatasi berdasar perannya</w:t>
+      </w:r>
+      <w:r>
+        <w:rPr>
+          <w:iCs/>
+          <w:noProof/>
+        </w:rPr>
+        <w:t xml:space="preserve"> untuk </w:t>
+      </w:r>
+      <w:r>
+        <w:rPr>
+          <w:iCs/>
+          <w:noProof/>
+        </w:rPr>
+        <w:t xml:space="preserve">meningkatkan </w:t>
+      </w:r>
+      <w:r>
+        <w:rPr>
+          <w:iCs/>
+          <w:noProof/>
+        </w:rPr>
+        <w:t xml:space="preserve">keamanan </w:t>
+      </w:r>
+      <w:r>
+        <w:rPr>
+          <w:i/>
+          <w:iCs/>
+          <w:noProof/>
+        </w:rPr>
+        <w:t>privacy</w:t>
+      </w:r>
+      <w:r>
+        <w:rPr>
+          <w:iCs/>
+          <w:noProof/>
+        </w:rPr>
+        <w:t xml:space="preserve"> data. Hasil dari penelitian ini, sistem yang dibuat </w:t>
+      </w:r>
+      <w:r>
+        <w:rPr>
+          <w:iCs/>
+          <w:noProof/>
+          <w:lang w:val="id-ID"/>
+        </w:rPr>
+        <w:t xml:space="preserve">mampu meningkatkan aspek keamanan pada aplikasi IoT yang </w:t>
+      </w:r>
+      <w:r>
+        <w:rPr>
+          <w:iCs/>
+          <w:noProof/>
+        </w:rPr>
+        <w:t xml:space="preserve">menggunakan metode komunikasi </w:t>
+      </w:r>
+      <w:r>
+        <w:rPr>
+          <w:iCs/>
+          <w:noProof/>
+          <w:lang w:val="id-ID"/>
+        </w:rPr>
+        <w:t>REST</w:t>
+      </w:r>
+      <w:r>
+        <w:rPr>
+          <w:iCs/>
+          <w:noProof/>
+        </w:rPr>
+        <w:t>.</w:t>
+      </w:r>
+    </w:p>
+    <w:p>
+      <w:pPr>
         <w:pStyle w:val="Paragraf"/>
         <w:rPr>
           <w:noProof/>
@@ -1905,32 +2129,24 @@
           <w:noProof/>
           <w:lang w:val="id-ID"/>
         </w:rPr>
-        <w:t>Dokumen ini merupakan format panduan bagi penulis untuk menulis Tesis yang siap disahkan oleh pembimbing maupun Program Studi.. Para penulis harus mengikuti petunjuk yang diberikan dalam template ini. Anda dapat menggunakan dokumen ini baik sebagai petunjuk penulisan dan sebagai template di mana Anda dapat mengetik teks Anda sendiri. Tuliskan intisari dalam bahasa Indonesia.</w:t>
-      </w:r>
-    </w:p>
-    <w:p>
-      <w:pPr>
-        <w:pStyle w:val="intisari"/>
-        <w:rPr>
-          <w:noProof/>
-          <w:lang w:val="id-ID"/>
-        </w:rPr>
-      </w:pPr>
+        <w:t>.</w:t>
+      </w:r>
     </w:p>
     <w:p>
       <w:pPr>
         <w:pStyle w:val="Paragraf1"/>
         <w:rPr>
+          <w:i/>
           <w:noProof/>
           <w:lang w:val="id-ID"/>
         </w:rPr>
         <w:sectPr>
-          <w:headerReference w:type="even" r:id="rId62"/>
-          <w:headerReference w:type="default" r:id="rId63"/>
-          <w:footerReference w:type="even" r:id="rId64"/>
-          <w:footerReference w:type="default" r:id="rId65"/>
-          <w:headerReference w:type="first" r:id="rId66"/>
-          <w:footerReference w:type="first" r:id="rId67"/>
+          <w:headerReference w:type="even" r:id="rId67"/>
+          <w:headerReference w:type="default" r:id="rId68"/>
+          <w:footerReference w:type="even" r:id="rId69"/>
+          <w:footerReference w:type="default" r:id="rId70"/>
+          <w:headerReference w:type="first" r:id="rId71"/>
+          <w:footerReference w:type="first" r:id="rId72"/>
           <w:pgSz w:w="11906" w:h="16838"/>
           <w:pgMar w:top="2268" w:right="1418" w:bottom="1701" w:left="2268" w:header="1418" w:footer="851" w:gutter="0"/>
           <w:pgNumType w:fmt="lowerRoman"/>
@@ -1945,14 +2161,55 @@
           <w:noProof/>
           <w:lang w:val="id-ID"/>
         </w:rPr>
-        <w:t>Kata kunci --</w:t>
-      </w:r>
-      <w:r>
-        <w:rPr>
-          <w:noProof/>
-          <w:lang w:val="id-ID"/>
-        </w:rPr>
-        <w:t xml:space="preserve"> Letakkan kata kunci Anda di sini, kata kunci dipisahkan dengan koma. Istilah dengan bahasa Indonesia.</w:t>
+        <w:t xml:space="preserve">Kata kunci </w:t>
+      </w:r>
+      <w:r>
+        <w:rPr>
+          <w:b/>
+          <w:bCs/>
+          <w:noProof/>
+          <w:lang w:val="id-ID"/>
+        </w:rPr>
+        <w:t>–</w:t>
+      </w:r>
+      <w:r>
+        <w:rPr>
+          <w:noProof/>
+          <w:lang w:val="id-ID"/>
+        </w:rPr>
+        <w:t xml:space="preserve"> </w:t>
+      </w:r>
+      <w:r>
+        <w:rPr>
+          <w:noProof/>
+        </w:rPr>
+        <w:t xml:space="preserve">REST, </w:t>
+      </w:r>
+      <w:r>
+        <w:rPr>
+          <w:i/>
+          <w:noProof/>
+        </w:rPr>
+        <w:t>web service, internet of things</w:t>
+      </w:r>
+      <w:r>
+        <w:rPr>
+          <w:noProof/>
+        </w:rPr>
+        <w:t>, ote</w:t>
+      </w:r>
+      <w:r>
+        <w:rPr>
+          <w:noProof/>
+        </w:rPr>
+        <w:t xml:space="preserve">ntikasi, </w:t>
+      </w:r>
+      <w:r>
+        <w:rPr>
+          <w:i/>
+          <w:noProof/>
+        </w:rPr>
+        <w:t>role based access control</w:t>
       </w:r>
     </w:p>
     <w:p>
@@ -5687,12 +5944,12 @@
           <w:lang w:val="id-ID"/>
         </w:rPr>
         <w:sectPr>
-          <w:headerReference w:type="even" r:id="rId68"/>
-          <w:headerReference w:type="default" r:id="rId69"/>
-          <w:footerReference w:type="even" r:id="rId70"/>
-          <w:footerReference w:type="default" r:id="rId71"/>
-          <w:headerReference w:type="first" r:id="rId72"/>
-          <w:footerReference w:type="first" r:id="rId73"/>
+          <w:headerReference w:type="even" r:id="rId73"/>
+          <w:headerReference w:type="default" r:id="rId74"/>
+          <w:footerReference w:type="even" r:id="rId75"/>
+          <w:footerReference w:type="default" r:id="rId76"/>
+          <w:headerReference w:type="first" r:id="rId77"/>
+          <w:footerReference w:type="first" r:id="rId78"/>
           <w:pgSz w:w="11906" w:h="16838"/>
           <w:pgMar w:top="2268" w:right="1701" w:bottom="1701" w:left="2268" w:header="1418" w:footer="851" w:gutter="0"/>
           <w:pgNumType w:fmt="lowerRoman"/>
@@ -5813,12 +6070,12 @@
     <w:p>
       <w:pPr>
         <w:sectPr>
-          <w:headerReference w:type="even" r:id="rId74"/>
-          <w:headerReference w:type="default" r:id="rId75"/>
-          <w:footerReference w:type="even" r:id="rId76"/>
-          <w:footerReference w:type="default" r:id="rId77"/>
-          <w:headerReference w:type="first" r:id="rId78"/>
-          <w:footerReference w:type="first" r:id="rId79"/>
+          <w:headerReference w:type="even" r:id="rId79"/>
+          <w:headerReference w:type="default" r:id="rId80"/>
+          <w:footerReference w:type="even" r:id="rId81"/>
+          <w:footerReference w:type="default" r:id="rId82"/>
+          <w:headerReference w:type="first" r:id="rId83"/>
+          <w:footerReference w:type="first" r:id="rId84"/>
           <w:pgSz w:w="11906" w:h="16838"/>
           <w:pgMar w:top="2268" w:right="1701" w:bottom="1701" w:left="2268" w:header="1418" w:footer="851" w:gutter="0"/>
           <w:pgNumType w:fmt="lowerRoman"/>
@@ -5916,12 +6173,12 @@
     <w:p>
       <w:pPr>
         <w:sectPr>
-          <w:headerReference w:type="even" r:id="rId80"/>
-          <w:headerReference w:type="default" r:id="rId81"/>
-          <w:footerReference w:type="even" r:id="rId82"/>
-          <w:footerReference w:type="default" r:id="rId83"/>
-          <w:headerReference w:type="first" r:id="rId84"/>
-          <w:footerReference w:type="first" r:id="rId85"/>
+          <w:headerReference w:type="even" r:id="rId85"/>
+          <w:headerReference w:type="default" r:id="rId86"/>
+          <w:footerReference w:type="even" r:id="rId87"/>
+          <w:footerReference w:type="default" r:id="rId88"/>
+          <w:headerReference w:type="first" r:id="rId89"/>
+          <w:footerReference w:type="first" r:id="rId90"/>
           <w:pgSz w:w="11906" w:h="16838"/>
           <w:pgMar w:top="2268" w:right="1701" w:bottom="1701" w:left="2268" w:header="1418" w:footer="851" w:gutter="0"/>
           <w:pgNumType w:fmt="lowerRoman"/>
@@ -6055,17 +6312,7 @@
           <w:szCs w:val="24"/>
           <w:lang w:eastAsia="zh-CN"/>
         </w:rPr>
-        <w:t xml:space="preserve"> (IoT) menjadi salah satu te</w:t>
-      </w:r>
-      <w:bookmarkStart w:id="10" w:name="_GoBack"/>
-      <w:bookmarkEnd w:id="10"/>
-      <w:r>
-        <w:rPr>
-          <w:rFonts w:cs="Times New Roman"/>
-          <w:szCs w:val="24"/>
-          <w:lang w:eastAsia="zh-CN"/>
-        </w:rPr>
-        <w:t>knologi yang ramai diperbincangkan saat ini. Kemajuannya yang pesat dan penerapanny</w:t>
+        <w:t xml:space="preserve"> (IoT) menjadi salah satu teknologi yang ramai diperbincangkan saat ini. Kemajuannya yang pesat dan penerapanny</w:t>
       </w:r>
       <w:r>
         <w:rPr>
@@ -6695,7 +6942,7 @@
         <w:rPr>
           <w:rFonts w:cs="Times New Roman"/>
           <w:szCs w:val="24"/>
-          <w:lang w:eastAsia="zh-CN"/>
+          <w:lang w:val="en-US" w:eastAsia="zh-CN"/>
         </w:rPr>
         <w:t xml:space="preserve"> </w:t>
       </w:r>
@@ -6704,6 +6951,83 @@
           <w:rFonts w:cs="Times New Roman"/>
           <w:i/>
           <w:szCs w:val="24"/>
+          <w:lang w:val="en-US" w:eastAsia="zh-CN"/>
+        </w:rPr>
+        <w:t>middleware</w:t>
+      </w:r>
+      <w:r>
+        <w:rPr>
+          <w:rFonts w:cs="Times New Roman"/>
+          <w:szCs w:val="24"/>
+          <w:lang w:val="en-US" w:eastAsia="zh-CN"/>
+        </w:rPr>
+        <w:t>.</w:t>
+      </w:r>
+      <w:r>
+        <w:rPr>
+          <w:rFonts w:cs="Times New Roman"/>
+          <w:szCs w:val="24"/>
+          <w:lang w:eastAsia="zh-CN"/>
+        </w:rPr>
+        <w:t xml:space="preserve"> </w:t>
+      </w:r>
+      <w:r>
+        <w:rPr>
+          <w:rFonts w:cs="Times New Roman"/>
+          <w:i/>
+          <w:szCs w:val="24"/>
+          <w:lang w:val="en-US" w:eastAsia="zh-CN"/>
+        </w:rPr>
+        <w:t>Middleware</w:t>
+      </w:r>
+      <w:r>
+        <w:rPr>
+          <w:rFonts w:cs="Times New Roman"/>
+          <w:szCs w:val="24"/>
+          <w:lang w:val="en-US" w:eastAsia="zh-CN"/>
+        </w:rPr>
+        <w:t xml:space="preserve"> merupakan penghubung antar komponen dalam IoT sehingga setiap komponen tersebut dapat berkomunikasi. Dalam implementasinya,</w:t>
+      </w:r>
+      <w:r>
+        <w:rPr>
+          <w:rFonts w:cs="Times New Roman"/>
+          <w:i/>
+          <w:szCs w:val="24"/>
+          <w:lang w:val="en-US" w:eastAsia="zh-CN"/>
+        </w:rPr>
+        <w:t xml:space="preserve"> </w:t>
+      </w:r>
+      <w:r>
+        <w:rPr>
+          <w:rFonts w:cs="Times New Roman"/>
+          <w:i/>
+          <w:szCs w:val="24"/>
+          <w:lang w:val="en-US" w:eastAsia="zh-CN"/>
+        </w:rPr>
+        <w:t>m</w:t>
+      </w:r>
+      <w:r>
+        <w:rPr>
+          <w:rFonts w:cs="Times New Roman"/>
+          <w:i/>
+          <w:szCs w:val="24"/>
+          <w:lang w:val="en-US" w:eastAsia="zh-CN"/>
+        </w:rPr>
+        <w:t>iddleware</w:t>
+      </w:r>
+      <w:r>
+        <w:rPr>
+          <w:rFonts w:cs="Times New Roman"/>
+          <w:szCs w:val="24"/>
+          <w:lang w:val="en-US" w:eastAsia="zh-CN"/>
+        </w:rPr>
+        <w:t xml:space="preserve"> bisa diterapkan dalam bentuk </w:t>
+      </w:r>
+      <w:r>
+        <w:rPr>
+          <w:rFonts w:cs="Times New Roman"/>
+          <w:i/>
+          <w:szCs w:val="24"/>
           <w:lang w:eastAsia="zh-CN"/>
         </w:rPr>
         <w:t xml:space="preserve">Application Programming Interface </w:t>
@@ -6748,7 +7072,7 @@
           <w:szCs w:val="24"/>
           <w:lang w:eastAsia="zh-CN"/>
         </w:rPr>
-        <w:t xml:space="preserve">. Di pengembangan aplikasi berbasis IoT, API menjadi sistem penghubung penghubung antara sensor dengan </w:t>
+        <w:t xml:space="preserve">. Di pengembangan aplikasi berbasis IoT, API menjadi sistem penghubung antara sensor dengan </w:t>
       </w:r>
       <w:r>
         <w:rPr>
@@ -7095,15 +7419,29 @@
     <w:p>
       <w:pPr>
         <w:pStyle w:val="BodyText"/>
+        <w:numPr>
+          <w:ilvl w:val="0"/>
+          <w:numId w:val="4"/>
+        </w:numPr>
         <w:spacing w:line="360" w:lineRule="auto"/>
-        <w:ind w:left="927"/>
         <w:jc w:val="both"/>
         <w:rPr>
           <w:rFonts w:cs="Times New Roman"/>
-          <w:szCs w:val="24"/>
-          <w:lang w:eastAsia="zh-CN"/>
-        </w:rPr>
-      </w:pPr>
+          <w:i/>
+          <w:szCs w:val="24"/>
+          <w:lang w:eastAsia="zh-CN"/>
+        </w:rPr>
+      </w:pPr>
+      <w:r>
+        <w:rPr>
+          <w:rFonts w:cs="Times New Roman"/>
+          <w:i/>
+          <w:szCs w:val="24"/>
+          <w:lang w:eastAsia="zh-CN"/>
+        </w:rPr>
+        <w:lastRenderedPageBreak/>
+        <w:t>Connectedness</w:t>
+      </w:r>
     </w:p>
     <w:p>
       <w:pPr>
@@ -7117,6 +7455,56 @@
           <w:lang w:eastAsia="zh-CN"/>
         </w:rPr>
       </w:pPr>
+      <w:r>
+        <w:rPr>
+          <w:rFonts w:cs="Times New Roman"/>
+          <w:i/>
+          <w:szCs w:val="24"/>
+          <w:lang w:eastAsia="zh-CN"/>
+        </w:rPr>
+        <w:t>Resource</w:t>
+      </w:r>
+      <w:r>
+        <w:rPr>
+          <w:rFonts w:cs="Times New Roman"/>
+          <w:szCs w:val="24"/>
+          <w:lang w:eastAsia="zh-CN"/>
+        </w:rPr>
+        <w:t xml:space="preserve"> yang ada dalam </w:t>
+      </w:r>
+      <w:r>
+        <w:rPr>
+          <w:rFonts w:cs="Times New Roman"/>
+          <w:szCs w:val="24"/>
+          <w:lang w:eastAsia="zh-CN"/>
+        </w:rPr>
+        <w:t>REST</w:t>
+      </w:r>
+      <w:r>
+        <w:rPr>
+          <w:rFonts w:cs="Times New Roman"/>
+          <w:szCs w:val="24"/>
+          <w:lang w:eastAsia="zh-CN"/>
+        </w:rPr>
+        <w:t xml:space="preserve"> harus memiliki relasi dengan </w:t>
+      </w:r>
+      <w:r>
+        <w:rPr>
+          <w:rFonts w:cs="Times New Roman"/>
+          <w:i/>
+          <w:szCs w:val="24"/>
+          <w:lang w:eastAsia="zh-CN"/>
+        </w:rPr>
+        <w:t>resource</w:t>
+      </w:r>
+      <w:r>
+        <w:rPr>
+          <w:rFonts w:cs="Times New Roman"/>
+          <w:szCs w:val="24"/>
+          <w:lang w:eastAsia="zh-CN"/>
+        </w:rPr>
+        <w:t xml:space="preserve"> yang lain agar dapat dipresentasikan melalui URI.</w:t>
+      </w:r>
     </w:p>
     <w:p>
       <w:pPr>
@@ -7141,8 +7529,7 @@
           <w:szCs w:val="24"/>
           <w:lang w:eastAsia="zh-CN"/>
         </w:rPr>
-        <w:lastRenderedPageBreak/>
-        <w:t>Connectedness</w:t>
+        <w:t>Homogeneus Interface</w:t>
       </w:r>
     </w:p>
     <w:p>
@@ -7172,40 +7559,23 @@
           <w:szCs w:val="24"/>
           <w:lang w:eastAsia="zh-CN"/>
         </w:rPr>
-        <w:t xml:space="preserve"> yang ada dalam </w:t>
-      </w:r>
-      <w:r>
-        <w:rPr>
-          <w:rFonts w:cs="Times New Roman"/>
-          <w:szCs w:val="24"/>
-          <w:lang w:eastAsia="zh-CN"/>
-        </w:rPr>
-        <w:t>REST</w:t>
-      </w:r>
-      <w:r>
-        <w:rPr>
-          <w:rFonts w:cs="Times New Roman"/>
-          <w:szCs w:val="24"/>
-          <w:lang w:eastAsia="zh-CN"/>
-        </w:rPr>
-        <w:t xml:space="preserve"> harus memiliki relasi dengan </w:t>
-      </w:r>
-      <w:r>
-        <w:rPr>
-          <w:rFonts w:cs="Times New Roman"/>
-          <w:i/>
-          <w:szCs w:val="24"/>
-          <w:lang w:eastAsia="zh-CN"/>
-        </w:rPr>
-        <w:t>resource</w:t>
-      </w:r>
-      <w:r>
-        <w:rPr>
-          <w:rFonts w:cs="Times New Roman"/>
-          <w:szCs w:val="24"/>
-          <w:lang w:eastAsia="zh-CN"/>
-        </w:rPr>
-        <w:t xml:space="preserve"> yang lain agar dapat dipresentasikan melalui URI.</w:t>
+        <w:t xml:space="preserve"> akan dipanggil menggunakan 4 metode HTTP yaitu GET, PUT, POST dan DELETE dengan 2 tambahan metode yaitu HEAD dan OPTION. HE</w:t>
+      </w:r>
+      <w:r>
+        <w:rPr>
+          <w:rFonts w:cs="Times New Roman"/>
+          <w:szCs w:val="24"/>
+          <w:lang w:eastAsia="zh-CN"/>
+        </w:rPr>
+        <w:t>AD digunakan untuk menunjukkan m</w:t>
+      </w:r>
+      <w:r>
+        <w:rPr>
+          <w:rFonts w:cs="Times New Roman"/>
+          <w:szCs w:val="24"/>
+          <w:lang w:eastAsia="zh-CN"/>
+        </w:rPr>
+        <w:t>etadata sedang OPTION digunakan untuk memeriksa metode yang ada</w:t>
       </w:r>
     </w:p>
     <w:p>
@@ -7231,7 +7601,7 @@
           <w:szCs w:val="24"/>
           <w:lang w:eastAsia="zh-CN"/>
         </w:rPr>
-        <w:t>Homogeneus Interface</w:t>
+        <w:t>Statelessness</w:t>
       </w:r>
     </w:p>
     <w:p>
@@ -7253,78 +7623,6 @@
           <w:szCs w:val="24"/>
           <w:lang w:eastAsia="zh-CN"/>
         </w:rPr>
-        <w:t>Resource</w:t>
-      </w:r>
-      <w:r>
-        <w:rPr>
-          <w:rFonts w:cs="Times New Roman"/>
-          <w:szCs w:val="24"/>
-          <w:lang w:eastAsia="zh-CN"/>
-        </w:rPr>
-        <w:t xml:space="preserve"> akan dipanggil menggunakan 4 metode HTTP yaitu GET, PUT, POST dan DELETE dengan 2 tambahan metode yaitu HEAD dan OPTION. HE</w:t>
-      </w:r>
-      <w:r>
-        <w:rPr>
-          <w:rFonts w:cs="Times New Roman"/>
-          <w:szCs w:val="24"/>
-          <w:lang w:eastAsia="zh-CN"/>
-        </w:rPr>
-        <w:t>AD digunakan untuk menunjukkan m</w:t>
-      </w:r>
-      <w:r>
-        <w:rPr>
-          <w:rFonts w:cs="Times New Roman"/>
-          <w:szCs w:val="24"/>
-          <w:lang w:eastAsia="zh-CN"/>
-        </w:rPr>
-        <w:t>etadata sedang OPTION digunakan untuk memeriksa metode yang ada</w:t>
-      </w:r>
-    </w:p>
-    <w:p>
-      <w:pPr>
-        <w:pStyle w:val="BodyText"/>
-        <w:numPr>
-          <w:ilvl w:val="0"/>
-          <w:numId w:val="4"/>
-        </w:numPr>
-        <w:spacing w:line="360" w:lineRule="auto"/>
-        <w:jc w:val="both"/>
-        <w:rPr>
-          <w:rFonts w:cs="Times New Roman"/>
-          <w:i/>
-          <w:szCs w:val="24"/>
-          <w:lang w:eastAsia="zh-CN"/>
-        </w:rPr>
-      </w:pPr>
-      <w:r>
-        <w:rPr>
-          <w:rFonts w:cs="Times New Roman"/>
-          <w:i/>
-          <w:szCs w:val="24"/>
-          <w:lang w:eastAsia="zh-CN"/>
-        </w:rPr>
-        <w:t>Statelessness</w:t>
-      </w:r>
-    </w:p>
-    <w:p>
-      <w:pPr>
-        <w:pStyle w:val="BodyText"/>
-        <w:spacing w:line="360" w:lineRule="auto"/>
-        <w:ind w:left="927"/>
-        <w:jc w:val="both"/>
-        <w:rPr>
-          <w:rFonts w:cs="Times New Roman"/>
-          <w:szCs w:val="24"/>
-          <w:lang w:eastAsia="zh-CN"/>
-        </w:rPr>
-      </w:pPr>
-      <w:r>
-        <w:rPr>
-          <w:rFonts w:cs="Times New Roman"/>
-          <w:i/>
-          <w:szCs w:val="24"/>
-          <w:lang w:eastAsia="zh-CN"/>
-        </w:rPr>
         <w:t>Stateles</w:t>
       </w:r>
       <w:r>
@@ -7460,7 +7758,7 @@
         </w:rPr>
         <w:t xml:space="preserve"> yang dapat diakses melalui </w:t>
       </w:r>
-      <w:hyperlink r:id="rId86" w:history="1">
+      <w:hyperlink r:id="rId91" w:history="1">
         <w:r>
           <w:rPr>
             <w:rStyle w:val="Hyperlink"/>
@@ -7943,19 +8241,6 @@
         <w:pStyle w:val="BodyText"/>
         <w:spacing w:line="360" w:lineRule="auto"/>
         <w:ind w:firstLine="567"/>
-        <w:jc w:val="both"/>
-        <w:rPr>
-          <w:rFonts w:cs="Times New Roman"/>
-          <w:szCs w:val="24"/>
-          <w:lang w:eastAsia="zh-CN"/>
-        </w:rPr>
-      </w:pPr>
-    </w:p>
-    <w:p>
-      <w:pPr>
-        <w:pStyle w:val="BodyText"/>
-        <w:spacing w:line="360" w:lineRule="auto"/>
-        <w:ind w:firstLine="567"/>
         <w:jc w:val="center"/>
         <w:rPr>
           <w:rFonts w:cs="Times New Roman"/>
@@ -7970,8 +8255,8 @@
           <w:lang w:eastAsia="id-ID"/>
         </w:rPr>
         <w:drawing>
-          <wp:inline distT="0" distB="0" distL="0" distR="0">
-            <wp:extent cx="3048006" cy="2270765"/>
+          <wp:inline distT="0" distB="0" distL="0" distR="0" wp14:anchorId="71AC9217" wp14:editId="0D254538">
+            <wp:extent cx="3682146" cy="2743200"/>
             <wp:effectExtent l="0" t="0" r="0" b="0"/>
             <wp:docPr id="9" name="Picture 9"/>
             <wp:cNvGraphicFramePr>
@@ -7985,7 +8270,7 @@
                     <pic:cNvPicPr/>
                   </pic:nvPicPr>
                   <pic:blipFill>
-                    <a:blip r:embed="rId87" cstate="print">
+                    <a:blip r:embed="rId92" cstate="print">
                       <a:extLst>
                         <a:ext uri="{28A0092B-C50C-407E-A947-70E740481C1C}">
                           <a14:useLocalDpi xmlns:a14="http://schemas.microsoft.com/office/drawing/2010/main" val="0"/>
@@ -7999,7 +8284,7 @@
                   <pic:spPr>
                     <a:xfrm>
                       <a:off x="0" y="0"/>
-                      <a:ext cx="3048006" cy="2270765"/>
+                      <a:ext cx="3689139" cy="2748410"/>
                     </a:xfrm>
                     <a:prstGeom prst="rect">
                       <a:avLst/>
@@ -8156,7 +8441,7 @@
           <w:lang w:val="id-ID"/>
         </w:rPr>
       </w:pPr>
-      <w:bookmarkStart w:id="11" w:name="_Toc482076013"/>
+      <w:bookmarkStart w:id="10" w:name="_Toc482076013"/>
       <w:r>
         <w:rPr>
           <w:noProof/>
@@ -8172,7 +8457,7 @@
         <w:tab/>
         <w:t>Perumusan masalah</w:t>
       </w:r>
-      <w:bookmarkEnd w:id="11"/>
+      <w:bookmarkEnd w:id="10"/>
     </w:p>
     <w:p>
       <w:pPr>
@@ -8309,7 +8594,7 @@
           <w:lang w:val="id-ID"/>
         </w:rPr>
       </w:pPr>
-      <w:bookmarkStart w:id="12" w:name="_Toc482076014"/>
+      <w:bookmarkStart w:id="11" w:name="_Toc482076014"/>
       <w:r>
         <w:rPr>
           <w:noProof/>
@@ -8326,7 +8611,7 @@
         <w:tab/>
         <w:t>Keaslian penelitian</w:t>
       </w:r>
-      <w:bookmarkEnd w:id="12"/>
+      <w:bookmarkEnd w:id="11"/>
     </w:p>
     <w:p>
       <w:pPr>
@@ -9676,7 +9961,29 @@
           <w:noProof/>
           <w:lang w:val="id-ID"/>
         </w:rPr>
-        <w:t xml:space="preserve">tentikasi serta pembatasan hak akses URI berdasar dari peran user. Penerapan kedua metode </w:t>
+        <w:t>tentikas</w:t>
+      </w:r>
+      <w:r>
+        <w:rPr>
+          <w:noProof/>
+          <w:lang w:val="id-ID"/>
+        </w:rPr>
+        <w:t xml:space="preserve">i serta pembatasan hak akses </w:t>
+      </w:r>
+      <w:r>
+        <w:rPr>
+          <w:i/>
+          <w:noProof/>
+          <w:lang w:val="id-ID"/>
+        </w:rPr>
+        <w:t>resource</w:t>
+      </w:r>
+      <w:r>
+        <w:rPr>
+          <w:noProof/>
+          <w:lang w:val="id-ID"/>
+        </w:rPr>
+        <w:t xml:space="preserve"> berdasar dari peran user. Penerapan kedua </w:t>
       </w:r>
       <w:r>
         <w:rPr>
@@ -9684,7 +9991,7 @@
           <w:lang w:val="id-ID"/>
         </w:rPr>
         <w:lastRenderedPageBreak/>
-        <w:t>tersebut dalam bidang IoT berserta tantangan-tantangannya akan menjadi bahasan utama dalam penelitian ini. Hasil dari penelitian ini diharapkan dapat memberikan kontribusi dalam bidang keamanan Internet of Things, serta memberi arah pengembangan aplikasi-aplikasi I</w:t>
+        <w:t>metode tersebut dalam bidang IoT berserta tantangan-tantangannya akan menjadi bahasan utama dalam penelitian ini. Hasil dari penelitian ini diharapkan dapat memberikan kontribusi dalam bidang keamanan Internet of Things, serta memberi arah pengembangan aplikasi-aplikasi I</w:t>
       </w:r>
       <w:r>
         <w:rPr>
@@ -9716,7 +10023,7 @@
           <w:lang w:val="id-ID"/>
         </w:rPr>
       </w:pPr>
-      <w:bookmarkStart w:id="13" w:name="_Toc482076015"/>
+      <w:bookmarkStart w:id="12" w:name="_Toc482076015"/>
       <w:r>
         <w:rPr>
           <w:noProof/>
@@ -9732,7 +10039,7 @@
         <w:tab/>
         <w:t>Tujuan Penelitian</w:t>
       </w:r>
-      <w:bookmarkEnd w:id="13"/>
+      <w:bookmarkEnd w:id="12"/>
     </w:p>
     <w:p>
       <w:pPr>
@@ -9849,15 +10156,16 @@
         <w:rPr>
           <w:rFonts w:cs="Times New Roman"/>
           <w:szCs w:val="24"/>
-        </w:rPr>
-        <w:t>hak akses</w:t>
-      </w:r>
-      <w:r>
-        <w:rPr>
-          <w:rFonts w:cs="Times New Roman"/>
-          <w:szCs w:val="24"/>
-        </w:rPr>
-        <w:t xml:space="preserve"> user </w:t>
+          <w:lang w:val="en-US"/>
+        </w:rPr>
+        <w:t xml:space="preserve">peran </w:t>
+      </w:r>
+      <w:r>
+        <w:rPr>
+          <w:rFonts w:cs="Times New Roman"/>
+          <w:szCs w:val="24"/>
+        </w:rPr>
+        <w:t xml:space="preserve">user </w:t>
       </w:r>
       <w:r>
         <w:rPr>
@@ -9904,7 +10212,7 @@
           <w:lang w:val="id-ID"/>
         </w:rPr>
       </w:pPr>
-      <w:bookmarkStart w:id="14" w:name="_Toc482076016"/>
+      <w:bookmarkStart w:id="13" w:name="_Toc482076016"/>
       <w:r>
         <w:rPr>
           <w:noProof/>
@@ -9920,7 +10228,7 @@
         <w:tab/>
         <w:t>Batasan Masalah</w:t>
       </w:r>
-      <w:bookmarkEnd w:id="14"/>
+      <w:bookmarkEnd w:id="13"/>
     </w:p>
     <w:p>
       <w:pPr>
@@ -9996,9 +10304,17 @@
         <w:rPr>
           <w:rFonts w:cs="Times New Roman"/>
           <w:szCs w:val="24"/>
-          <w:lang w:eastAsia="zh-CN"/>
-        </w:rPr>
-        <w:t xml:space="preserve">Fokus pada pengembangan </w:t>
+          <w:lang w:val="en-US" w:eastAsia="zh-CN"/>
+        </w:rPr>
+        <w:t>P</w:t>
+      </w:r>
+      <w:r>
+        <w:rPr>
+          <w:rFonts w:cs="Times New Roman"/>
+          <w:szCs w:val="24"/>
+          <w:lang w:eastAsia="zh-CN"/>
+        </w:rPr>
+        <w:t xml:space="preserve">engembangan </w:t>
       </w:r>
       <w:r>
         <w:rPr>
@@ -10014,32 +10330,15 @@
           <w:szCs w:val="24"/>
           <w:lang w:eastAsia="zh-CN"/>
         </w:rPr>
-        <w:t xml:space="preserve">entikasi dan layanan </w:t>
-      </w:r>
-      <w:r>
-        <w:rPr>
-          <w:rFonts w:cs="Times New Roman"/>
-          <w:szCs w:val="24"/>
-          <w:lang w:eastAsia="zh-CN"/>
-        </w:rPr>
-        <w:t>h</w:t>
-      </w:r>
-      <w:r>
-        <w:rPr>
-          <w:rFonts w:cs="Times New Roman"/>
-          <w:szCs w:val="24"/>
-          <w:lang w:eastAsia="zh-CN"/>
-        </w:rPr>
-        <w:t xml:space="preserve">ak ases user dalam mengakses </w:t>
-      </w:r>
-      <w:r>
-        <w:rPr>
-          <w:rFonts w:cs="Times New Roman"/>
-          <w:i/>
-          <w:szCs w:val="24"/>
-          <w:lang w:eastAsia="zh-CN"/>
-        </w:rPr>
-        <w:t>resource</w:t>
+        <w:t>entikasi mengg</w:t>
+      </w:r>
+      <w:r>
+        <w:rPr>
+          <w:rFonts w:cs="Times New Roman"/>
+          <w:szCs w:val="24"/>
+          <w:lang w:val="en-US" w:eastAsia="zh-CN"/>
+        </w:rPr>
+        <w:t>unakan mekanisme token</w:t>
       </w:r>
     </w:p>
     <w:p>
@@ -10062,25 +10361,93 @@
         <w:rPr>
           <w:rFonts w:cs="Times New Roman"/>
           <w:szCs w:val="24"/>
-          <w:lang w:eastAsia="zh-CN"/>
-        </w:rPr>
-        <w:t xml:space="preserve">API penghubung </w:t>
-      </w:r>
-      <w:r>
-        <w:rPr>
-          <w:rFonts w:cs="Times New Roman"/>
-          <w:szCs w:val="24"/>
-          <w:lang w:eastAsia="zh-CN"/>
-        </w:rPr>
-        <w:t>sensor node dengan</w:t>
-      </w:r>
-      <w:r>
-        <w:rPr>
-          <w:rFonts w:cs="Times New Roman"/>
-          <w:szCs w:val="24"/>
-          <w:lang w:eastAsia="zh-CN"/>
-        </w:rPr>
-        <w:t xml:space="preserve"> database tidak menjadi perhatian</w:t>
+          <w:lang w:val="en-US" w:eastAsia="zh-CN"/>
+        </w:rPr>
+        <w:t>L</w:t>
+      </w:r>
+      <w:r>
+        <w:rPr>
+          <w:rFonts w:cs="Times New Roman"/>
+          <w:szCs w:val="24"/>
+          <w:lang w:eastAsia="zh-CN"/>
+        </w:rPr>
+        <w:t xml:space="preserve">ayanan </w:t>
+      </w:r>
+      <w:r>
+        <w:rPr>
+          <w:rFonts w:cs="Times New Roman"/>
+          <w:szCs w:val="24"/>
+          <w:lang w:eastAsia="zh-CN"/>
+        </w:rPr>
+        <w:t>h</w:t>
+      </w:r>
+      <w:r>
+        <w:rPr>
+          <w:rFonts w:cs="Times New Roman"/>
+          <w:szCs w:val="24"/>
+          <w:lang w:eastAsia="zh-CN"/>
+        </w:rPr>
+        <w:t xml:space="preserve">ak ases user </w:t>
+      </w:r>
+      <w:r>
+        <w:rPr>
+          <w:rFonts w:cs="Times New Roman"/>
+          <w:szCs w:val="24"/>
+          <w:lang w:val="en-US" w:eastAsia="zh-CN"/>
+        </w:rPr>
+        <w:t xml:space="preserve">berdasar peran pengguna </w:t>
+      </w:r>
+      <w:r>
+        <w:rPr>
+          <w:rFonts w:cs="Times New Roman"/>
+          <w:szCs w:val="24"/>
+          <w:lang w:eastAsia="zh-CN"/>
+        </w:rPr>
+        <w:t xml:space="preserve">dalam mengakses </w:t>
+      </w:r>
+      <w:r>
+        <w:rPr>
+          <w:rFonts w:cs="Times New Roman"/>
+          <w:i/>
+          <w:szCs w:val="24"/>
+          <w:lang w:eastAsia="zh-CN"/>
+        </w:rPr>
+        <w:t>resource</w:t>
+      </w:r>
+      <w:r>
+        <w:rPr>
+          <w:rFonts w:cs="Times New Roman"/>
+          <w:i/>
+          <w:szCs w:val="24"/>
+          <w:lang w:val="en-US" w:eastAsia="zh-CN"/>
+        </w:rPr>
+        <w:t xml:space="preserve"> </w:t>
+      </w:r>
+      <w:r>
+        <w:rPr>
+          <w:rFonts w:cs="Times New Roman"/>
+          <w:szCs w:val="24"/>
+          <w:lang w:val="en-US" w:eastAsia="zh-CN"/>
+        </w:rPr>
+        <w:t xml:space="preserve">dibatasi pada </w:t>
+      </w:r>
+      <w:r>
+        <w:rPr>
+          <w:rFonts w:cs="Times New Roman"/>
+          <w:i/>
+          <w:szCs w:val="24"/>
+          <w:lang w:val="en-US" w:eastAsia="zh-CN"/>
+        </w:rPr>
+        <w:t xml:space="preserve">resource </w:t>
+      </w:r>
+      <w:r>
+        <w:rPr>
+          <w:rFonts w:cs="Times New Roman"/>
+          <w:i/>
+          <w:szCs w:val="24"/>
+          <w:lang w:val="en-US" w:eastAsia="zh-CN"/>
+        </w:rPr>
+        <w:t>sensor node</w:t>
       </w:r>
     </w:p>
     <w:p>
@@ -10096,32 +10463,32 @@
         <w:rPr>
           <w:rFonts w:cs="Times New Roman"/>
           <w:szCs w:val="24"/>
-        </w:rPr>
-      </w:pPr>
-      <w:r>
-        <w:rPr>
-          <w:rFonts w:cs="Times New Roman"/>
-          <w:szCs w:val="24"/>
-          <w:lang w:eastAsia="zh-CN"/>
-        </w:rPr>
-        <w:t xml:space="preserve">Hardware dan </w:t>
-      </w:r>
-      <w:r>
-        <w:rPr>
-          <w:rFonts w:cs="Times New Roman"/>
-          <w:i/>
-          <w:szCs w:val="24"/>
-          <w:lang w:eastAsia="zh-CN"/>
-        </w:rPr>
-        <w:t>sensor node</w:t>
-      </w:r>
-      <w:r>
-        <w:rPr>
-          <w:rFonts w:cs="Times New Roman"/>
-          <w:szCs w:val="24"/>
-          <w:lang w:eastAsia="zh-CN"/>
-        </w:rPr>
-        <w:t xml:space="preserve"> yang digunakan tidak menjadi perhatian dalam penelitian ini</w:t>
+          <w:lang w:eastAsia="zh-CN"/>
+        </w:rPr>
+      </w:pPr>
+      <w:r>
+        <w:rPr>
+          <w:rFonts w:cs="Times New Roman"/>
+          <w:szCs w:val="24"/>
+          <w:lang w:eastAsia="zh-CN"/>
+        </w:rPr>
+        <w:t xml:space="preserve">API penghubung </w:t>
+      </w:r>
+      <w:r>
+        <w:rPr>
+          <w:rFonts w:cs="Times New Roman"/>
+          <w:szCs w:val="24"/>
+          <w:lang w:eastAsia="zh-CN"/>
+        </w:rPr>
+        <w:t>sensor node dengan</w:t>
+      </w:r>
+      <w:r>
+        <w:rPr>
+          <w:rFonts w:cs="Times New Roman"/>
+          <w:szCs w:val="24"/>
+          <w:lang w:eastAsia="zh-CN"/>
+        </w:rPr>
+        <w:t xml:space="preserve"> database tidak menjadi perhatian</w:t>
       </w:r>
     </w:p>
     <w:p>
@@ -10145,6 +10512,47 @@
           <w:szCs w:val="24"/>
           <w:lang w:eastAsia="zh-CN"/>
         </w:rPr>
+        <w:t xml:space="preserve">Hardware dan </w:t>
+      </w:r>
+      <w:r>
+        <w:rPr>
+          <w:rFonts w:cs="Times New Roman"/>
+          <w:i/>
+          <w:szCs w:val="24"/>
+          <w:lang w:eastAsia="zh-CN"/>
+        </w:rPr>
+        <w:t>sensor node</w:t>
+      </w:r>
+      <w:r>
+        <w:rPr>
+          <w:rFonts w:cs="Times New Roman"/>
+          <w:szCs w:val="24"/>
+          <w:lang w:eastAsia="zh-CN"/>
+        </w:rPr>
+        <w:t xml:space="preserve"> yang digunakan tidak menjadi perhatian dalam penelitian ini</w:t>
+      </w:r>
+    </w:p>
+    <w:p>
+      <w:pPr>
+        <w:pStyle w:val="BodyText"/>
+        <w:numPr>
+          <w:ilvl w:val="0"/>
+          <w:numId w:val="8"/>
+        </w:numPr>
+        <w:spacing w:line="360" w:lineRule="auto"/>
+        <w:ind w:left="1134"/>
+        <w:jc w:val="both"/>
+        <w:rPr>
+          <w:rFonts w:cs="Times New Roman"/>
+          <w:szCs w:val="24"/>
+        </w:rPr>
+      </w:pPr>
+      <w:r>
+        <w:rPr>
+          <w:rFonts w:cs="Times New Roman"/>
+          <w:szCs w:val="24"/>
+          <w:lang w:eastAsia="zh-CN"/>
+        </w:rPr>
         <w:t xml:space="preserve">Perancangan sistem informasi dan </w:t>
       </w:r>
       <w:r>
@@ -10180,7 +10588,7 @@
           <w:lang w:val="id-ID"/>
         </w:rPr>
       </w:pPr>
-      <w:bookmarkStart w:id="15" w:name="_Toc482076017"/>
+      <w:bookmarkStart w:id="14" w:name="_Toc482076017"/>
       <w:r>
         <w:rPr>
           <w:noProof/>
@@ -10196,7 +10604,7 @@
         <w:tab/>
         <w:t>Manfaat Penelitian</w:t>
       </w:r>
-      <w:bookmarkEnd w:id="15"/>
+      <w:bookmarkEnd w:id="14"/>
     </w:p>
     <w:p>
       <w:pPr>
@@ -10241,6 +10649,7 @@
           <w:szCs w:val="24"/>
           <w:lang w:eastAsia="zh-CN"/>
         </w:rPr>
+        <w:lastRenderedPageBreak/>
         <w:t>Sistem S</w:t>
       </w:r>
       <w:r>
@@ -10266,6 +10675,14 @@
           <w:lang w:eastAsia="zh-CN"/>
         </w:rPr>
         <w:t>arm yang telah dibuat akan lebih aman</w:t>
+      </w:r>
+      <w:r>
+        <w:rPr>
+          <w:rFonts w:cs="Times New Roman"/>
+          <w:szCs w:val="24"/>
+          <w:lang w:val="en-US" w:eastAsia="zh-CN"/>
+        </w:rPr>
+        <w:t xml:space="preserve"> karena hanya user yang tervalidasi yang memiliki hak akses</w:t>
       </w:r>
     </w:p>
     <w:p>
@@ -10290,13 +10707,20 @@
           <w:szCs w:val="24"/>
           <w:lang w:eastAsia="zh-CN"/>
         </w:rPr>
-        <w:lastRenderedPageBreak/>
         <w:t xml:space="preserve">Sistem </w:t>
       </w:r>
       <w:r>
         <w:rPr>
           <w:rFonts w:cs="Times New Roman"/>
           <w:szCs w:val="24"/>
+          <w:lang w:val="en-US" w:eastAsia="zh-CN"/>
+        </w:rPr>
+        <w:t xml:space="preserve">mendukung multi user dan </w:t>
+      </w:r>
+      <w:r>
+        <w:rPr>
+          <w:rFonts w:cs="Times New Roman"/>
+          <w:szCs w:val="24"/>
           <w:lang w:eastAsia="zh-CN"/>
         </w:rPr>
         <w:t>memiliki pembagian u</w:t>
@@ -10315,7 +10739,15 @@
           <w:szCs w:val="24"/>
           <w:lang w:eastAsia="zh-CN"/>
         </w:rPr>
-        <w:t>, dan setiap user</w:t>
+        <w:t>,</w:t>
+      </w:r>
+      <w:r>
+        <w:rPr>
+          <w:rFonts w:cs="Times New Roman"/>
+          <w:szCs w:val="24"/>
+          <w:lang w:eastAsia="zh-CN"/>
+        </w:rPr>
+        <w:t xml:space="preserve"> setiap user</w:t>
       </w:r>
       <w:r>
         <w:rPr>
@@ -10589,18 +11021,6 @@
     </w:p>
     <w:p>
       <w:pPr>
-        <w:pStyle w:val="BodyText"/>
-        <w:spacing w:line="360" w:lineRule="auto"/>
-        <w:jc w:val="both"/>
-        <w:rPr>
-          <w:rFonts w:cs="Times New Roman"/>
-          <w:szCs w:val="24"/>
-          <w:lang w:eastAsia="zh-CN"/>
-        </w:rPr>
-      </w:pPr>
-    </w:p>
-    <w:p>
-      <w:pPr>
         <w:pStyle w:val="Heading1"/>
         <w:spacing w:line="360" w:lineRule="auto"/>
         <w:rPr>
@@ -10608,7 +11028,7 @@
           <w:lang w:val="id-ID"/>
         </w:rPr>
       </w:pPr>
-      <w:bookmarkStart w:id="16" w:name="_Toc482076018"/>
+      <w:bookmarkStart w:id="15" w:name="_Toc482076018"/>
       <w:r>
         <w:rPr>
           <w:noProof/>
@@ -10625,7 +11045,7 @@
         <w:br/>
         <w:t>TINJAUAN PUSTAKA DAN LANDASAN TEORI</w:t>
       </w:r>
-      <w:bookmarkEnd w:id="16"/>
+      <w:bookmarkEnd w:id="15"/>
     </w:p>
     <w:p>
       <w:pPr>
@@ -10636,7 +11056,7 @@
           <w:lang w:val="id-ID"/>
         </w:rPr>
       </w:pPr>
-      <w:bookmarkStart w:id="17" w:name="_Toc482076019"/>
+      <w:bookmarkStart w:id="16" w:name="_Toc482076019"/>
       <w:r>
         <w:rPr>
           <w:noProof/>
@@ -10652,7 +11072,7 @@
         <w:tab/>
         <w:t>Tinjauan Pustaka</w:t>
       </w:r>
-      <w:bookmarkEnd w:id="17"/>
+      <w:bookmarkEnd w:id="16"/>
     </w:p>
     <w:p>
       <w:pPr>
@@ -12196,7 +12616,20 @@
           <w:noProof/>
           <w:lang w:val="id-ID"/>
         </w:rPr>
-        <w:t>Metode ini diklaim lebih aman karena tidak men</w:t>
+        <w:t xml:space="preserve">Metode ini diklaim lebih aman </w:t>
+      </w:r>
+      <w:r>
+        <w:rPr>
+          <w:noProof/>
+        </w:rPr>
+        <w:t xml:space="preserve">dari 2 metode sebelumnya </w:t>
+      </w:r>
+      <w:r>
+        <w:rPr>
+          <w:noProof/>
+          <w:lang w:val="id-ID"/>
+        </w:rPr>
+        <w:t>karena tidak men</w:t>
       </w:r>
       <w:r>
         <w:rPr>
@@ -12308,6 +12741,7 @@
           <w:noProof/>
           <w:lang w:val="id-ID"/>
         </w:rPr>
+        <w:lastRenderedPageBreak/>
         <w:t xml:space="preserve">Pengembangan metode ini dilanjutkan oleh Huang et al </w:t>
       </w:r>
       <w:r>
@@ -12350,15 +12784,7 @@
           <w:noProof/>
           <w:lang w:val="id-ID"/>
         </w:rPr>
-        <w:t xml:space="preserve"> dengan </w:t>
-      </w:r>
-      <w:r>
-        <w:rPr>
-          <w:noProof/>
-          <w:lang w:val="id-ID"/>
-        </w:rPr>
-        <w:lastRenderedPageBreak/>
-        <w:t xml:space="preserve">penambahan </w:t>
+        <w:t xml:space="preserve"> dengan penambahan </w:t>
       </w:r>
       <w:r>
         <w:rPr>
@@ -12949,7 +13375,7 @@
           <w:lang w:val="id-ID"/>
         </w:rPr>
       </w:pPr>
-      <w:bookmarkStart w:id="18" w:name="_Toc482076020"/>
+      <w:bookmarkStart w:id="17" w:name="_Toc482076020"/>
       <w:r>
         <w:rPr>
           <w:noProof/>
@@ -12966,7 +13392,7 @@
         <w:tab/>
         <w:t>Landasan Teori</w:t>
       </w:r>
-      <w:bookmarkEnd w:id="18"/>
+      <w:bookmarkEnd w:id="17"/>
     </w:p>
     <w:p>
       <w:pPr>
@@ -13018,7 +13444,26 @@
           <w:noProof/>
           <w:lang w:val="id-ID"/>
         </w:rPr>
-        <w:t>REST, JSON, ROA dan Slim Framework</w:t>
+        <w:t xml:space="preserve">REST, JSON, ROA dan Slim </w:t>
+      </w:r>
+      <w:commentRangeStart w:id="18"/>
+      <w:r>
+        <w:rPr>
+          <w:noProof/>
+          <w:lang w:val="id-ID"/>
+        </w:rPr>
+        <w:t>Framework</w:t>
+      </w:r>
+      <w:commentRangeEnd w:id="18"/>
+      <w:r>
+        <w:rPr>
+          <w:rStyle w:val="CommentReference"/>
+          <w:rFonts w:eastAsiaTheme="minorHAnsi" w:cstheme="minorBidi"/>
+          <w:noProof/>
+          <w:kern w:val="0"/>
+          <w:lang w:val="id-ID" w:eastAsia="en-US"/>
+        </w:rPr>
+        <w:commentReference w:id="18"/>
       </w:r>
     </w:p>
     <w:p>
@@ -13130,7 +13575,40 @@
           <w:noProof/>
           <w:lang w:val="id-ID"/>
         </w:rPr>
-        <w:t xml:space="preserve">. Kevin Ashton merupakan pekerja di divisi Supply Chain Optimization pada perusahaan Procter &amp; Gamble.  Pada awalnya dia ingin menarik perhatian manajemen dengan teknologi RFID. Namun karena pada masa itu internet sedang menjadi trend maka dia menamai teknologi RFID tersebut dengan nama </w:t>
+        <w:t xml:space="preserve">. Kevin Ashton merupakan pekerja di divisi Supply Chain Optimization pada perusahaan Procter &amp; Gamble.  Pada awalnya dia ingin menarik perhatian manajemen dengan teknologi </w:t>
+      </w:r>
+      <w:r>
+        <w:rPr>
+          <w:i/>
+          <w:noProof/>
+        </w:rPr>
+        <w:t>Radio Frequency Identification</w:t>
+      </w:r>
+      <w:r>
+        <w:rPr>
+          <w:noProof/>
+        </w:rPr>
+        <w:t xml:space="preserve"> (</w:t>
+      </w:r>
+      <w:r>
+        <w:rPr>
+          <w:noProof/>
+          <w:lang w:val="id-ID"/>
+        </w:rPr>
+        <w:t>RFID</w:t>
+      </w:r>
+      <w:r>
+        <w:rPr>
+          <w:noProof/>
+        </w:rPr>
+        <w:t>)</w:t>
+      </w:r>
+      <w:r>
+        <w:rPr>
+          <w:noProof/>
+          <w:lang w:val="id-ID"/>
+        </w:rPr>
+        <w:t xml:space="preserve">. Namun karena pada masa itu internet sedang menjadi trend maka dia menamai teknologi RFID tersebut dengan nama </w:t>
       </w:r>
       <w:r>
         <w:rPr>
@@ -13259,7 +13737,20 @@
           <w:noProof/>
           <w:lang w:val="id-ID"/>
         </w:rPr>
-        <w:t xml:space="preserve">Konsep IoT mulai mencapai popularitasnya pada tahun 2010. Ketika aplikasi Google StreetView diketahui tidak hanya menyimpan foto dari jalan-jalan di kota namun juga data wifi milik orang-orang. Pada tahun itu juga pemerintah Cina mengumumkan akan menggunakan teknologi IoT untuk strategi pemerintahannya selama 5 tahun kedepan. Menurut hasil studi dari Gartner </w:t>
+        <w:t>Konsep IoT mulai mencapai popularitasnya pada tahun 2010. Ketika aplikasi Google StreetView diketahui tidak hanya menyimpan foto dari jalan-jalan di kota namun juga data wifi milik orang-orang</w:t>
+      </w:r>
+      <w:r>
+        <w:rPr>
+          <w:noProof/>
+        </w:rPr>
+        <w:t xml:space="preserve"> sekitar</w:t>
+      </w:r>
+      <w:r>
+        <w:rPr>
+          <w:noProof/>
+          <w:lang w:val="id-ID"/>
+        </w:rPr>
+        <w:t xml:space="preserve">. Pada tahun itu juga pemerintah Cina mengumumkan akan menggunakan teknologi IoT untuk strategi pemerintahannya selama 5 tahun kedepan. Menurut hasil studi dari Gartner </w:t>
       </w:r>
       <w:r>
         <w:rPr>
@@ -13309,7 +13800,6 @@
         <w:pStyle w:val="Paragraf"/>
         <w:rPr>
           <w:noProof/>
-          <w:lang w:val="id-ID"/>
         </w:rPr>
       </w:pPr>
       <w:r>
@@ -13360,6 +13850,12 @@
           <w:lang w:val="id-ID"/>
         </w:rPr>
         <w:fldChar w:fldCharType="end"/>
+      </w:r>
+      <w:r>
+        <w:rPr>
+          <w:noProof/>
+        </w:rPr>
+        <w:t xml:space="preserve"> :</w:t>
       </w:r>
     </w:p>
     <w:p>
@@ -13500,7 +13996,20 @@
           <w:noProof/>
           <w:lang w:val="id-ID"/>
         </w:rPr>
-        <w:t xml:space="preserve"> tidak terbatas pada jam tangan saja. Pada perkembangannya perangkat wearables meliputi kacamata pintar, pengukur pedometer hingga pengukur waktu tidur</w:t>
+        <w:t xml:space="preserve"> tidak terbatas pada jam tangan saja. Pada perkembangannya perangkat wearables meliputi kacamata pintar, pengukur </w:t>
+      </w:r>
+      <w:r>
+        <w:rPr>
+          <w:noProof/>
+        </w:rPr>
+        <w:t xml:space="preserve">jalan / </w:t>
+      </w:r>
+      <w:r>
+        <w:rPr>
+          <w:noProof/>
+          <w:lang w:val="id-ID"/>
+        </w:rPr>
+        <w:t>pedometer hingga pengukur waktu tidur</w:t>
       </w:r>
     </w:p>
     <w:p>
@@ -13567,7 +14076,29 @@
           <w:noProof/>
           <w:lang w:val="id-ID"/>
         </w:rPr>
-        <w:t xml:space="preserve"> dan hal-hal yang menyangkut keamanan penduduk didalamnya.</w:t>
+        <w:t xml:space="preserve"> dan hal-hal yang menyangk</w:t>
+      </w:r>
+      <w:r>
+        <w:rPr>
+          <w:noProof/>
+          <w:lang w:val="id-ID"/>
+        </w:rPr>
+        <w:t xml:space="preserve">ut keamanan penduduk didalamnya seperti </w:t>
+      </w:r>
+      <w:r>
+        <w:rPr>
+          <w:i/>
+          <w:noProof/>
+          <w:lang w:val="id-ID"/>
+        </w:rPr>
+        <w:t>panic button</w:t>
+      </w:r>
+      <w:r>
+        <w:rPr>
+          <w:noProof/>
+          <w:lang w:val="id-ID"/>
+        </w:rPr>
+        <w:t xml:space="preserve"> dan aplikasi lainnya</w:t>
       </w:r>
     </w:p>
     <w:p>
@@ -13730,6 +14261,19 @@
     <w:p>
       <w:pPr>
         <w:pStyle w:val="Paragraf"/>
+        <w:tabs>
+          <w:tab w:val="left" w:pos="6225"/>
+        </w:tabs>
+        <w:ind w:left="1069" w:firstLine="0"/>
+        <w:rPr>
+          <w:noProof/>
+          <w:lang w:val="id-ID"/>
+        </w:rPr>
+      </w:pPr>
+    </w:p>
+    <w:p>
+      <w:pPr>
+        <w:pStyle w:val="Paragraf"/>
         <w:numPr>
           <w:ilvl w:val="0"/>
           <w:numId w:val="11"/>
@@ -13749,6 +14293,7 @@
           <w:noProof/>
           <w:lang w:val="id-ID"/>
         </w:rPr>
+        <w:lastRenderedPageBreak/>
         <w:t>Smart Farming</w:t>
       </w:r>
     </w:p>
@@ -13769,9 +14314,283 @@
           <w:noProof/>
           <w:lang w:val="id-ID"/>
         </w:rPr>
-        <w:lastRenderedPageBreak/>
         <w:t>Pemantauan stok bahan pangan hingga monitoring kondisi perkebunan menjadikan tema smart farming menjadi topik menarik bagi penelitian Internet of Things</w:t>
       </w:r>
+    </w:p>
+    <w:p>
+      <w:pPr>
+        <w:pStyle w:val="Paragraf"/>
+        <w:tabs>
+          <w:tab w:val="left" w:pos="6225"/>
+        </w:tabs>
+        <w:ind w:firstLine="567"/>
+        <w:rPr>
+          <w:noProof/>
+        </w:rPr>
+      </w:pPr>
+      <w:r>
+        <w:rPr>
+          <w:noProof/>
+          <w:lang w:val="id-ID"/>
+        </w:rPr>
+        <w:t xml:space="preserve">IoT </w:t>
+      </w:r>
+      <w:r>
+        <w:rPr>
+          <w:noProof/>
+        </w:rPr>
+        <w:t xml:space="preserve">sendiri </w:t>
+      </w:r>
+      <w:r>
+        <w:rPr>
+          <w:noProof/>
+          <w:lang w:val="id-ID"/>
+        </w:rPr>
+        <w:t>dapat dibedakan menjadi beberapa layer</w:t>
+      </w:r>
+      <w:r>
+        <w:rPr>
+          <w:noProof/>
+        </w:rPr>
+        <w:t xml:space="preserve"> </w:t>
+      </w:r>
+      <w:r>
+        <w:rPr>
+          <w:noProof/>
+          <w:lang w:val="id-ID"/>
+        </w:rPr>
+        <w:fldChar w:fldCharType="begin" w:fldLock="1"/>
+      </w:r>
+      <w:r>
+        <w:rPr>
+          <w:noProof/>
+          <w:lang w:val="id-ID"/>
+        </w:rPr>
+        <w:instrText>ADDIN CSL_CITATION { "citationItems" : [ { "id" : "ITEM-1", "itemData" : { "DOI" : "10.1109/DCOSS.2014.45", "ISBN" : "978-1-4799-4618-1", "author" : [ { "dropping-particle" : "", "family" : "Tan", "given" : "Jasper", "non-dropping-particle" : "", "parse-names" : false, "suffix" : "" }, { "dropping-particle" : "", "family" : "Koo", "given" : "Simon G.M.", "non-dropping-particle" : "", "parse-names" : false, "suffix" : "" } ], "container-title" : "2014 IEEE International Conference on Distributed Computing in Sensor Systems", "id" : "ITEM-1", "issued" : { "date-parts" : [ [ "2014" ] ] }, "page" : "269-274", "title" : "A Survey of Technologies in Internet of Things", "type" : "article-journal" }, "uris" : [ "http://www.mendeley.com/documents/?uuid=6a712481-764a-42b2-ac61-f14ccfbfda46" ] } ], "mendeley" : { "formattedCitation" : "[17]", "plainTextFormattedCitation" : "[17]" }, "properties" : { "noteIndex" : 0 }, "schema" : "https://github.com/citation-style-language/schema/raw/master/csl-citation.json" }</w:instrText>
+      </w:r>
+      <w:r>
+        <w:rPr>
+          <w:noProof/>
+          <w:lang w:val="id-ID"/>
+        </w:rPr>
+        <w:fldChar w:fldCharType="separate"/>
+      </w:r>
+      <w:r>
+        <w:rPr>
+          <w:noProof/>
+          <w:lang w:val="id-ID"/>
+        </w:rPr>
+        <w:t>[17]</w:t>
+      </w:r>
+      <w:r>
+        <w:rPr>
+          <w:noProof/>
+          <w:lang w:val="id-ID"/>
+        </w:rPr>
+        <w:fldChar w:fldCharType="end"/>
+      </w:r>
+      <w:r>
+        <w:rPr>
+          <w:noProof/>
+        </w:rPr>
+        <w:t xml:space="preserve"> </w:t>
+      </w:r>
+      <w:r>
+        <w:rPr>
+          <w:noProof/>
+          <w:lang w:val="id-ID"/>
+        </w:rPr>
+        <w:t xml:space="preserve">. Layer pertama merupakan </w:t>
+      </w:r>
+      <w:r>
+        <w:rPr>
+          <w:i/>
+          <w:noProof/>
+        </w:rPr>
+        <w:t>P</w:t>
+      </w:r>
+      <w:r>
+        <w:rPr>
+          <w:i/>
+          <w:noProof/>
+          <w:lang w:val="id-ID"/>
+        </w:rPr>
+        <w:t xml:space="preserve">erception </w:t>
+      </w:r>
+      <w:r>
+        <w:rPr>
+          <w:i/>
+          <w:noProof/>
+        </w:rPr>
+        <w:t>L</w:t>
+      </w:r>
+      <w:r>
+        <w:rPr>
+          <w:i/>
+          <w:noProof/>
+          <w:lang w:val="id-ID"/>
+        </w:rPr>
+        <w:t>ayer</w:t>
+      </w:r>
+      <w:r>
+        <w:rPr>
+          <w:noProof/>
+          <w:lang w:val="id-ID"/>
+        </w:rPr>
+        <w:t xml:space="preserve"> dimana informasi dan data dikumpulkan dari sensor. </w:t>
+      </w:r>
+      <w:r>
+        <w:rPr>
+          <w:i/>
+          <w:noProof/>
+          <w:lang w:val="id-ID"/>
+        </w:rPr>
+        <w:t>Perception Layer</w:t>
+      </w:r>
+      <w:r>
+        <w:rPr>
+          <w:noProof/>
+          <w:lang w:val="id-ID"/>
+        </w:rPr>
+        <w:t xml:space="preserve"> bertanggungjawab mengubah data yang telah dikumpulkan dari sensor menjadi sinyal yang dapat dikirim melalui </w:t>
+      </w:r>
+      <w:r>
+        <w:rPr>
+          <w:i/>
+          <w:noProof/>
+          <w:lang w:val="id-ID"/>
+        </w:rPr>
+        <w:t>network</w:t>
+      </w:r>
+      <w:r>
+        <w:rPr>
+          <w:noProof/>
+          <w:lang w:val="id-ID"/>
+        </w:rPr>
+        <w:t>. Contohnya, toko dan minimarket menggunakan RFID untuk menyimpan data barang seperti nama, harga dan stok. Setelah data tersebut dikumpulkan</w:t>
+      </w:r>
+      <w:r>
+        <w:rPr>
+          <w:noProof/>
+        </w:rPr>
+        <w:t>,</w:t>
+      </w:r>
+      <w:r>
+        <w:rPr>
+          <w:noProof/>
+          <w:lang w:val="id-ID"/>
+        </w:rPr>
+        <w:t xml:space="preserve"> </w:t>
+      </w:r>
+      <w:r>
+        <w:rPr>
+          <w:noProof/>
+        </w:rPr>
+        <w:t>k</w:t>
+      </w:r>
+      <w:r>
+        <w:rPr>
+          <w:noProof/>
+          <w:lang w:val="id-ID"/>
+        </w:rPr>
+        <w:t xml:space="preserve">emudian data ditransfer melalui </w:t>
+      </w:r>
+      <w:r>
+        <w:rPr>
+          <w:i/>
+          <w:noProof/>
+          <w:lang w:val="id-ID"/>
+        </w:rPr>
+        <w:t>network layer</w:t>
+      </w:r>
+      <w:r>
+        <w:rPr>
+          <w:noProof/>
+          <w:lang w:val="id-ID"/>
+        </w:rPr>
+        <w:t xml:space="preserve">. </w:t>
+      </w:r>
+      <w:r>
+        <w:rPr>
+          <w:i/>
+          <w:noProof/>
+          <w:lang w:val="id-ID"/>
+        </w:rPr>
+        <w:t>Network layer</w:t>
+      </w:r>
+      <w:r>
+        <w:rPr>
+          <w:noProof/>
+          <w:lang w:val="id-ID"/>
+        </w:rPr>
+        <w:t xml:space="preserve"> ini yang bertanggung jawab untuk mengirim data dari satu host ke host yang lain. Teknologi yang digunakan bermacam-macam seperti ZigBee, Z-Wire dan 6LoWPAN.</w:t>
+      </w:r>
+      <w:r>
+        <w:rPr>
+          <w:noProof/>
+        </w:rPr>
+        <w:t xml:space="preserve"> </w:t>
+      </w:r>
+      <w:r>
+        <w:rPr>
+          <w:noProof/>
+          <w:lang w:val="id-ID"/>
+        </w:rPr>
+        <w:t xml:space="preserve">Terakhir data tersebut masuk ke </w:t>
+      </w:r>
+      <w:r>
+        <w:rPr>
+          <w:i/>
+          <w:noProof/>
+        </w:rPr>
+        <w:t>a</w:t>
+      </w:r>
+      <w:r>
+        <w:rPr>
+          <w:i/>
+          <w:noProof/>
+          <w:lang w:val="id-ID"/>
+        </w:rPr>
+        <w:t>pplication l</w:t>
+      </w:r>
+      <w:r>
+        <w:rPr>
+          <w:i/>
+          <w:noProof/>
+          <w:lang w:val="id-ID"/>
+        </w:rPr>
+        <w:t>ayer.</w:t>
+      </w:r>
+      <w:r>
+        <w:rPr>
+          <w:noProof/>
+          <w:lang w:val="id-ID"/>
+        </w:rPr>
+        <w:t xml:space="preserve"> </w:t>
+      </w:r>
+      <w:r>
+        <w:rPr>
+          <w:i/>
+          <w:noProof/>
+          <w:lang w:val="id-ID"/>
+        </w:rPr>
+        <w:t>Application layer</w:t>
+      </w:r>
+      <w:r>
+        <w:rPr>
+          <w:noProof/>
+          <w:lang w:val="id-ID"/>
+        </w:rPr>
+        <w:t xml:space="preserve"> ini yang bertanggungjawab mengolah data tersebut menjadi informasi yang berguna bagi pengguna</w:t>
+      </w:r>
+      <w:r>
+        <w:rPr>
+          <w:noProof/>
+        </w:rPr>
+        <w:t>.</w:t>
+      </w:r>
+      <w:bookmarkStart w:id="20" w:name="_GoBack"/>
+      <w:bookmarkEnd w:id="20"/>
     </w:p>
     <w:p>
       <w:pPr>
@@ -13783,7 +14602,7 @@
           <w:color w:val="auto"/>
         </w:rPr>
       </w:pPr>
-      <w:bookmarkStart w:id="20" w:name="_Toc482076022"/>
+      <w:bookmarkStart w:id="21" w:name="_Toc482076022"/>
       <w:r>
         <w:rPr>
           <w:rFonts w:ascii="Times New Roman" w:hAnsi="Times New Roman" w:cs="Times New Roman"/>
@@ -13801,7 +14620,7 @@
         <w:tab/>
         <w:t>Middleware</w:t>
       </w:r>
-      <w:bookmarkEnd w:id="20"/>
+      <w:bookmarkEnd w:id="21"/>
     </w:p>
     <w:p>
       <w:pPr>
@@ -13917,7 +14736,7 @@
           <w:szCs w:val="24"/>
           <w:lang w:eastAsia="zh-CN"/>
         </w:rPr>
-        <w:instrText>ADDIN CSL_CITATION { "citationItems" : [ { "id" : "ITEM-1", "itemData" : { "DOI" : "10.1109/JIOT.2015.2498900", "ISBN" : "2327-4662 VO  - PP", "ISSN" : "23274662", "abstract" : "The Internet of Things (IoT) envisages a future in which digital and physical things or objects (e.g., smartphones, TVs, cars) can be connected by means of suitable information and communication technologies, to enable a range of applications and services. The IoT's characteristics, including an ultra-large-scale network of things, device and network level heterogeneity, and large numbers of events generated spontaneously by these things, will make development of the diverse applications and services a very challenging task. In general, middleware can ease a development process by integrating heterogeneous computing and communications devices, and supporting interoperability within the diverse applications and services. Recently, there have been a number of proposals for IoT middleware. These proposals mostly addressed wireless sensor networks (WSNs), a key component of IoT, but do not consider RF identification (RFID), machine-to-machine (M2M) communications, and supervisory control and data acquisition (SCADA), other three core elements in the IoT vision. In this paper, we outline a set of requirements for IoT middleware, and present a comprehensive review of the existing middleware solutions against those requirements. In addition, open research issues, challenges, and future research directions are highlighted.", "author" : [ { "dropping-particle" : "", "family" : "Razzaque", "given" : "Mohammad Abdur", "non-dropping-particle" : "", "parse-names" : false, "suffix" : "" }, { "dropping-particle" : "", "family" : "Milojevic-Jevric", "given" : "Marija", "non-dropping-particle" : "", "parse-names" : false, "suffix" : "" }, { "dropping-particle" : "", "family" : "Palade", "given" : "Andrei", "non-dropping-particle" : "", "parse-names" : false, "suffix" : "" }, { "dropping-particle" : "", "family" : "Cla", "given" : "Siobh\u00e1n", "non-dropping-particle" : "", "parse-names" : false, "suffix" : "" } ], "container-title" : "IEEE Internet of Things Journal", "id" : "ITEM-1", "issue" : "1", "issued" : { "date-parts" : [ [ "2016" ] ] }, "page" : "70-95", "title" : "Middleware for internet of things: A survey", "type" : "article-journal", "volume" : "3" }, "uris" : [ "http://www.mendeley.com/documents/?uuid=9a177d84-057e-4144-bfec-5e3b396b70e2" ] } ], "mendeley" : { "formattedCitation" : "[17]", "plainTextFormattedCitation" : "[17]", "previouslyFormattedCitation" : "[17]" }, "properties" : { "noteIndex" : 0 }, "schema" : "https://github.com/citation-style-language/schema/raw/master/csl-citation.json" }</w:instrText>
+        <w:instrText>ADDIN CSL_CITATION { "citationItems" : [ { "id" : "ITEM-1", "itemData" : { "DOI" : "10.1109/JIOT.2015.2498900", "ISBN" : "2327-4662 VO  - PP", "ISSN" : "23274662", "abstract" : "The Internet of Things (IoT) envisages a future in which digital and physical things or objects (e.g., smartphones, TVs, cars) can be connected by means of suitable information and communication technologies, to enable a range of applications and services. The IoT's characteristics, including an ultra-large-scale network of things, device and network level heterogeneity, and large numbers of events generated spontaneously by these things, will make development of the diverse applications and services a very challenging task. In general, middleware can ease a development process by integrating heterogeneous computing and communications devices, and supporting interoperability within the diverse applications and services. Recently, there have been a number of proposals for IoT middleware. These proposals mostly addressed wireless sensor networks (WSNs), a key component of IoT, but do not consider RF identification (RFID), machine-to-machine (M2M) communications, and supervisory control and data acquisition (SCADA), other three core elements in the IoT vision. In this paper, we outline a set of requirements for IoT middleware, and present a comprehensive review of the existing middleware solutions against those requirements. In addition, open research issues, challenges, and future research directions are highlighted.", "author" : [ { "dropping-particle" : "", "family" : "Razzaque", "given" : "Mohammad Abdur", "non-dropping-particle" : "", "parse-names" : false, "suffix" : "" }, { "dropping-particle" : "", "family" : "Milojevic-Jevric", "given" : "Marija", "non-dropping-particle" : "", "parse-names" : false, "suffix" : "" }, { "dropping-particle" : "", "family" : "Palade", "given" : "Andrei", "non-dropping-particle" : "", "parse-names" : false, "suffix" : "" }, { "dropping-particle" : "", "family" : "Cla", "given" : "Siobh\u00e1n", "non-dropping-particle" : "", "parse-names" : false, "suffix" : "" } ], "container-title" : "IEEE Internet of Things Journal", "id" : "ITEM-1", "issue" : "1", "issued" : { "date-parts" : [ [ "2016" ] ] }, "page" : "70-95", "title" : "Middleware for internet of things: A survey", "type" : "article-journal", "volume" : "3" }, "uris" : [ "http://www.mendeley.com/documents/?uuid=9a177d84-057e-4144-bfec-5e3b396b70e2" ] } ], "mendeley" : { "formattedCitation" : "[18]", "plainTextFormattedCitation" : "[18]", "previouslyFormattedCitation" : "[17]" }, "properties" : { "noteIndex" : 0 }, "schema" : "https://github.com/citation-style-language/schema/raw/master/csl-citation.json" }</w:instrText>
       </w:r>
       <w:r>
         <w:rPr>
@@ -13933,7 +14752,7 @@
           <w:szCs w:val="24"/>
           <w:lang w:eastAsia="zh-CN"/>
         </w:rPr>
-        <w:t>[17]</w:t>
+        <w:t>[18]</w:t>
       </w:r>
       <w:r>
         <w:rPr>
@@ -14024,7 +14843,7 @@
           <w:szCs w:val="24"/>
           <w:lang w:eastAsia="zh-CN"/>
         </w:rPr>
-        <w:instrText>ADDIN CSL_CITATION { "citationItems" : [ { "id" : "ITEM-1", "itemData" : { "DOI" : "10.1109/SURV.2013.042313.00197", "ISBN" : "1553-877X VO - PP", "ISSN" : "1553877X", "PMID" : "24669838", "abstract" : "As we are moving towards the Internet of Things (IoT), the number of sensors deployed around the world is growing at a rapid pace. Market research has shown a significant growth of sensor deployments over the past decade and has predicted a significant increment of the growth rate in the future. These sensors continuously generate enormous amounts of data. However, in order to add value to raw sensor data we need to understand it. Collection, modelling, reasoning, and distribution of context in relation to sensor data plays critical role in this challenge. Context-aware computing has proven to be successful in understanding sensor data. In this paper, we survey context awareness from an IoT perspective. We present the necessary background by introducing the IoT paradigm and context-aware fundamentals at the beginning. Then we provide an in-depth analysis of context life cycle. We evaluate a subset of projects (50) which represent the majority of research and commercial solutions proposed in the field of context-aware computing conducted over the last decade (2001-2011) based on our own taxonomy. Finally, based on our evaluation, we highlight the lessons to be learnt from the past and some possible directions for future research. The survey addresses a broad range of techniques, methods, models, functionalities, systems, applications, and middleware solutions related to context awareness and IoT. Our goal is not only to analyse, compare and consolidate past research work but also to appreciate their findings and discuss their applicability towards the IoT.", "author" : [ { "dropping-particle" : "", "family" : "Perera", "given" : "Charith", "non-dropping-particle" : "", "parse-names" : false, "suffix" : "" }, { "dropping-particle" : "", "family" : "Zaslavsky", "given" : "Arkady", "non-dropping-particle" : "", "parse-names" : false, "suffix" : "" }, { "dropping-particle" : "", "family" : "Christen", "given" : "Peter", "non-dropping-particle" : "", "parse-names" : false, "suffix" : "" }, { "dropping-particle" : "", "family" : "Georgakopoulos", "given" : "Dimitrios", "non-dropping-particle" : "", "parse-names" : false, "suffix" : "" } ], "container-title" : "IEEE Communications Surveys and Tutorials", "id" : "ITEM-1", "issue" : "1", "issued" : { "date-parts" : [ [ "2014" ] ] }, "page" : "414-454", "title" : "Context aware computing for the internet of things: A survey", "type" : "article-journal", "volume" : "16" }, "uris" : [ "http://www.mendeley.com/documents/?uuid=923b0681-a451-477e-9838-6d24e2914686" ] } ], "mendeley" : { "formattedCitation" : "[18]", "plainTextFormattedCitation" : "[18]", "previouslyFormattedCitation" : "[18]" }, "properties" : { "noteIndex" : 0 }, "schema" : "https://github.com/citation-style-language/schema/raw/master/csl-citation.json" }</w:instrText>
+        <w:instrText>ADDIN CSL_CITATION { "citationItems" : [ { "id" : "ITEM-1", "itemData" : { "DOI" : "10.1109/SURV.2013.042313.00197", "ISBN" : "1553-877X VO - PP", "ISSN" : "1553877X", "PMID" : "24669838", "abstract" : "As we are moving towards the Internet of Things (IoT), the number of sensors deployed around the world is growing at a rapid pace. Market research has shown a significant growth of sensor deployments over the past decade and has predicted a significant increment of the growth rate in the future. These sensors continuously generate enormous amounts of data. However, in order to add value to raw sensor data we need to understand it. Collection, modelling, reasoning, and distribution of context in relation to sensor data plays critical role in this challenge. Context-aware computing has proven to be successful in understanding sensor data. In this paper, we survey context awareness from an IoT perspective. We present the necessary background by introducing the IoT paradigm and context-aware fundamentals at the beginning. Then we provide an in-depth analysis of context life cycle. We evaluate a subset of projects (50) which represent the majority of research and commercial solutions proposed in the field of context-aware computing conducted over the last decade (2001-2011) based on our own taxonomy. Finally, based on our evaluation, we highlight the lessons to be learnt from the past and some possible directions for future research. The survey addresses a broad range of techniques, methods, models, functionalities, systems, applications, and middleware solutions related to context awareness and IoT. Our goal is not only to analyse, compare and consolidate past research work but also to appreciate their findings and discuss their applicability towards the IoT.", "author" : [ { "dropping-particle" : "", "family" : "Perera", "given" : "Charith", "non-dropping-particle" : "", "parse-names" : false, "suffix" : "" }, { "dropping-particle" : "", "family" : "Zaslavsky", "given" : "Arkady", "non-dropping-particle" : "", "parse-names" : false, "suffix" : "" }, { "dropping-particle" : "", "family" : "Christen", "given" : "Peter", "non-dropping-particle" : "", "parse-names" : false, "suffix" : "" }, { "dropping-particle" : "", "family" : "Georgakopoulos", "given" : "Dimitrios", "non-dropping-particle" : "", "parse-names" : false, "suffix" : "" } ], "container-title" : "IEEE Communications Surveys and Tutorials", "id" : "ITEM-1", "issue" : "1", "issued" : { "date-parts" : [ [ "2014" ] ] }, "page" : "414-454", "title" : "Context aware computing for the internet of things: A survey", "type" : "article-journal", "volume" : "16" }, "uris" : [ "http://www.mendeley.com/documents/?uuid=923b0681-a451-477e-9838-6d24e2914686" ] } ], "mendeley" : { "formattedCitation" : "[19]", "plainTextFormattedCitation" : "[19]", "previouslyFormattedCitation" : "[18]" }, "properties" : { "noteIndex" : 0 }, "schema" : "https://github.com/citation-style-language/schema/raw/master/csl-citation.json" }</w:instrText>
       </w:r>
       <w:r>
         <w:rPr>
@@ -14040,7 +14859,7 @@
           <w:szCs w:val="24"/>
           <w:lang w:eastAsia="zh-CN"/>
         </w:rPr>
-        <w:t>[18]</w:t>
+        <w:t>[19]</w:t>
       </w:r>
       <w:r>
         <w:rPr>
@@ -14170,7 +14989,7 @@
           <w:noProof/>
           <w:lang w:val="id-ID"/>
         </w:rPr>
-        <w:instrText>ADDIN CSL_CITATION { "citationItems" : [ { "id" : "ITEM-1", "itemData" : { "DOI" : "10.1016/j.comnet.2010.05.010", "ISBN" : "1389-1286", "ISSN" : "13891286", "abstract" : "This paper addresses the Internet of Things. Main enabling factor of this promising paradigm is the integration of several technologies and communications solutions. Identification and tracking technologies, wired and wireless sensor and actuator networks, enhanced communication protocols (shared with the Next Generation Internet), and distributed intelligence for smart objects are just the most relevant. As one can easily imagine, any serious contribution to the advance of the Internet of Things must necessarily be the result of synergetic activities conducted in different fields of knowledge, such as telecommunications, informatics, electronics and social science. In such a complex scenario, this survey is directed to those who want to approach this complex discipline and contribute to its development. Different visions of this Internet of Things paradigm are reported and enabling technologies reviewed. What emerges is that still major issues shall be faced by the research community. The most relevant among them are addressed in details. ?? 2010 Elsevier B.V. All rights reserved.", "author" : [ { "dropping-particle" : "", "family" : "Atzori", "given" : "Luigi", "non-dropping-particle" : "", "parse-names" : false, "suffix" : "" }, { "dropping-particle" : "", "family" : "Iera", "given" : "Antonio", "non-dropping-particle" : "", "parse-names" : false, "suffix" : "" }, { "dropping-particle" : "", "family" : "Morabito", "given" : "Giacomo", "non-dropping-particle" : "", "parse-names" : false, "suffix" : "" } ], "container-title" : "Computer Networks", "id" : "ITEM-1", "issue" : "15", "issued" : { "date-parts" : [ [ "2010" ] ] }, "page" : "2787-2805", "publisher" : "Elsevier B.V.", "title" : "The Internet of Things: A survey", "type" : "article-journal", "volume" : "54" }, "uris" : [ "http://www.mendeley.com/documents/?uuid=fddaf940-8e4a-48f1-8bba-54381f5679c5" ] } ], "mendeley" : { "formattedCitation" : "[19]", "plainTextFormattedCitation" : "[19]", "previouslyFormattedCitation" : "[19]" }, "properties" : { "noteIndex" : 0 }, "schema" : "https://github.com/citation-style-language/schema/raw/master/csl-citation.json" }</w:instrText>
+        <w:instrText>ADDIN CSL_CITATION { "citationItems" : [ { "id" : "ITEM-1", "itemData" : { "DOI" : "10.1016/j.comnet.2010.05.010", "ISBN" : "1389-1286", "ISSN" : "13891286", "abstract" : "This paper addresses the Internet of Things. Main enabling factor of this promising paradigm is the integration of several technologies and communications solutions. Identification and tracking technologies, wired and wireless sensor and actuator networks, enhanced communication protocols (shared with the Next Generation Internet), and distributed intelligence for smart objects are just the most relevant. As one can easily imagine, any serious contribution to the advance of the Internet of Things must necessarily be the result of synergetic activities conducted in different fields of knowledge, such as telecommunications, informatics, electronics and social science. In such a complex scenario, this survey is directed to those who want to approach this complex discipline and contribute to its development. Different visions of this Internet of Things paradigm are reported and enabling technologies reviewed. What emerges is that still major issues shall be faced by the research community. The most relevant among them are addressed in details. ?? 2010 Elsevier B.V. All rights reserved.", "author" : [ { "dropping-particle" : "", "family" : "Atzori", "given" : "Luigi", "non-dropping-particle" : "", "parse-names" : false, "suffix" : "" }, { "dropping-particle" : "", "family" : "Iera", "given" : "Antonio", "non-dropping-particle" : "", "parse-names" : false, "suffix" : "" }, { "dropping-particle" : "", "family" : "Morabito", "given" : "Giacomo", "non-dropping-particle" : "", "parse-names" : false, "suffix" : "" } ], "container-title" : "Computer Networks", "id" : "ITEM-1", "issue" : "15", "issued" : { "date-parts" : [ [ "2010" ] ] }, "page" : "2787-2805", "publisher" : "Elsevier B.V.", "title" : "The Internet of Things: A survey", "type" : "article-journal", "volume" : "54" }, "uris" : [ "http://www.mendeley.com/documents/?uuid=fddaf940-8e4a-48f1-8bba-54381f5679c5" ] } ], "mendeley" : { "formattedCitation" : "[20]", "plainTextFormattedCitation" : "[20]", "previouslyFormattedCitation" : "[19]" }, "properties" : { "noteIndex" : 0 }, "schema" : "https://github.com/citation-style-language/schema/raw/master/csl-citation.json" }</w:instrText>
       </w:r>
       <w:r>
         <w:rPr>
@@ -14184,7 +15003,7 @@
           <w:noProof/>
           <w:lang w:val="id-ID"/>
         </w:rPr>
-        <w:t>[19]</w:t>
+        <w:t>[20]</w:t>
       </w:r>
       <w:r>
         <w:rPr>
@@ -14198,7 +15017,15 @@
           <w:noProof/>
           <w:lang w:val="id-ID"/>
         </w:rPr>
-        <w:t xml:space="preserve">. Penggunaan standar SOA membuat developer mampu mengubah sistem yang besar dan komplek menjadi sebuah sistem yang lebih </w:t>
+        <w:t xml:space="preserve">. </w:t>
+      </w:r>
+      <w:r>
+        <w:rPr>
+          <w:noProof/>
+          <w:lang w:val="id-ID"/>
+        </w:rPr>
+        <w:lastRenderedPageBreak/>
+        <w:t xml:space="preserve">Penggunaan standar SOA membuat developer mampu mengubah sistem yang besar dan komplek menjadi sebuah sistem yang lebih </w:t>
       </w:r>
       <w:r>
         <w:rPr>
@@ -14336,7 +15163,6 @@
           <w:noProof/>
           <w:lang w:val="id-ID"/>
         </w:rPr>
-        <w:lastRenderedPageBreak/>
         <w:t>Reliability</w:t>
       </w:r>
     </w:p>
@@ -14421,7 +15247,7 @@
           <w:color w:val="auto"/>
         </w:rPr>
       </w:pPr>
-      <w:bookmarkStart w:id="21" w:name="_Toc482076023"/>
+      <w:bookmarkStart w:id="22" w:name="_Toc482076023"/>
       <w:r>
         <w:rPr>
           <w:rFonts w:ascii="Times New Roman" w:hAnsi="Times New Roman" w:cs="Times New Roman"/>
@@ -14447,7 +15273,7 @@
         <w:tab/>
         <w:t>Representational State Transfer (REST)</w:t>
       </w:r>
-      <w:bookmarkEnd w:id="21"/>
+      <w:bookmarkEnd w:id="22"/>
     </w:p>
     <w:p>
       <w:pPr>
@@ -14491,7 +15317,7 @@
           <w:noProof/>
           <w:lang w:val="id-ID"/>
         </w:rPr>
-        <w:instrText>ADDIN CSL_CITATION { "citationItems" : [ { "id" : "ITEM-1", "itemData" : { "DOI" : "10.1.1.91.2433", "ISBN" : "0599871180", "ISSN" : "1098-6596", "PMID" : "25246403", "abstract" : "The World Wide Web has succeeded in large part because its software architecture has been designed to meet the needs of an Internet-scale distributed hypermedia system. The Web has been iteratively developed over the past ten years through a series of modifications to the standards that define its architecture. In order to identify those aspects of the Web that needed improvement and avoid undesirable modifications, a model for the modern Web architecture was needed to guide its design, definition, and deployment. Software architecture research investigates methods for determining how best to partition a system, how components identify and communicate with each other, how information is communicated, how elements of a system can evolve independently, and how all of the above can be described using formal and informal notations. My work is motivated by the desire to understand and evaluate the architectural design of network-based application software through principled use of architectural constraints, thereby obtaining the functional, performance, and social properties desired of an architecture. An architectural style is a named, coordinated set of architectural constraints. This dissertation defines a framework for understanding software architecture via architectural styles and demonstrates how styles can be used to guide the architectural design of network-based application software. A survey of architectural styles for network-based applications is used to classify styles according to the architectural properties they induce on an architecture for distributed hypermedia. I then introduce the Representational State Transfer (REST) architectural style and describe how REST has been used to guide the design and development of the architecture for the modern Web. REST emphasizes scalability of component interactions, generality of interfaces, independent deployment of components, and intermediary components to reduce interaction latency, enforce security, and encapsulate legacy systems. I describe the software engineering principles guiding REST and the interaction constraints chosen to retain those principles, contrasting them to the constraints of other architectural styles. Finally, I describe the lessons learned from applying REST to the design of the Hypertext Transfer Protocol and Uniform Resource Identifier standards, and from their subsequent deployment in Web client and server software.", "author" : [ { "dropping-particle" : "", "family" : "Fielding", "given" : "Roy Thomas", "non-dropping-particle" : "", "parse-names" : false, "suffix" : "" } ], "container-title" : "Building", "id" : "ITEM-1", "issued" : { "date-parts" : [ [ "2000" ] ] }, "page" : "162", "title" : "Architectural Styles and the Design of Network-based Software Architectures", "type" : "article-journal", "volume" : "54" }, "uris" : [ "http://www.mendeley.com/documents/?uuid=db9d85fd-b33f-433e-be7a-c2f24bd35708" ] } ], "mendeley" : { "formattedCitation" : "[20]", "plainTextFormattedCitation" : "[20]", "previouslyFormattedCitation" : "[20]" }, "properties" : { "noteIndex" : 0 }, "schema" : "https://github.com/citation-style-language/schema/raw/master/csl-citation.json" }</w:instrText>
+        <w:instrText>ADDIN CSL_CITATION { "citationItems" : [ { "id" : "ITEM-1", "itemData" : { "DOI" : "10.1.1.91.2433", "ISBN" : "0599871180", "ISSN" : "1098-6596", "PMID" : "25246403", "abstract" : "The World Wide Web has succeeded in large part because its software architecture has been designed to meet the needs of an Internet-scale distributed hypermedia system. The Web has been iteratively developed over the past ten years through a series of modifications to the standards that define its architecture. In order to identify those aspects of the Web that needed improvement and avoid undesirable modifications, a model for the modern Web architecture was needed to guide its design, definition, and deployment. Software architecture research investigates methods for determining how best to partition a system, how components identify and communicate with each other, how information is communicated, how elements of a system can evolve independently, and how all of the above can be described using formal and informal notations. My work is motivated by the desire to understand and evaluate the architectural design of network-based application software through principled use of architectural constraints, thereby obtaining the functional, performance, and social properties desired of an architecture. An architectural style is a named, coordinated set of architectural constraints. This dissertation defines a framework for understanding software architecture via architectural styles and demonstrates how styles can be used to guide the architectural design of network-based application software. A survey of architectural styles for network-based applications is used to classify styles according to the architectural properties they induce on an architecture for distributed hypermedia. I then introduce the Representational State Transfer (REST) architectural style and describe how REST has been used to guide the design and development of the architecture for the modern Web. REST emphasizes scalability of component interactions, generality of interfaces, independent deployment of components, and intermediary components to reduce interaction latency, enforce security, and encapsulate legacy systems. I describe the software engineering principles guiding REST and the interaction constraints chosen to retain those principles, contrasting them to the constraints of other architectural styles. Finally, I describe the lessons learned from applying REST to the design of the Hypertext Transfer Protocol and Uniform Resource Identifier standards, and from their subsequent deployment in Web client and server software.", "author" : [ { "dropping-particle" : "", "family" : "Fielding", "given" : "Roy Thomas", "non-dropping-particle" : "", "parse-names" : false, "suffix" : "" } ], "container-title" : "Building", "id" : "ITEM-1", "issued" : { "date-parts" : [ [ "2000" ] ] }, "page" : "162", "title" : "Architectural Styles and the Design of Network-based Software Architectures", "type" : "article-journal", "volume" : "54" }, "uris" : [ "http://www.mendeley.com/documents/?uuid=db9d85fd-b33f-433e-be7a-c2f24bd35708" ] } ], "mendeley" : { "formattedCitation" : "[21]", "plainTextFormattedCitation" : "[21]", "previouslyFormattedCitation" : "[20]" }, "properties" : { "noteIndex" : 0 }, "schema" : "https://github.com/citation-style-language/schema/raw/master/csl-citation.json" }</w:instrText>
       </w:r>
       <w:r>
         <w:rPr>
@@ -14505,7 +15331,7 @@
           <w:noProof/>
           <w:lang w:val="id-ID"/>
         </w:rPr>
-        <w:t>[20]</w:t>
+        <w:t>[21]</w:t>
       </w:r>
       <w:r>
         <w:rPr>
@@ -14585,6 +15411,7 @@
           <w:noProof/>
           <w:lang w:val="id-ID"/>
         </w:rPr>
+        <w:lastRenderedPageBreak/>
         <w:t>Uniform Interface</w:t>
       </w:r>
     </w:p>
@@ -14703,15 +15530,7 @@
           <w:noProof/>
           <w:lang w:val="id-ID"/>
         </w:rPr>
-        <w:t xml:space="preserve">REST membuat pengembangan sistem menjadi lebih mudah karena dalam aplikasinya menggunakan 4 operasi standar HTTP yaitu POST, GET, PUT dan </w:t>
-      </w:r>
-      <w:r>
-        <w:rPr>
-          <w:noProof/>
-          <w:lang w:val="id-ID"/>
-        </w:rPr>
-        <w:lastRenderedPageBreak/>
-        <w:t xml:space="preserve">DELETE. POST digunakan untuk membuat resource baru. PUT digunakan untuk melakukan update terhadap resource sedangkan DELETE digunakan untuk menghapus resource. </w:t>
+        <w:t xml:space="preserve">REST membuat pengembangan sistem menjadi lebih mudah karena dalam aplikasinya menggunakan 4 operasi standar HTTP yaitu POST, GET, PUT dan DELETE. POST digunakan untuk membuat resource baru. PUT digunakan untuk melakukan update terhadap resource sedangkan DELETE digunakan untuk menghapus resource. </w:t>
       </w:r>
       <w:r>
         <w:rPr>
@@ -14761,7 +15580,7 @@
           <w:color w:val="auto"/>
         </w:rPr>
       </w:pPr>
-      <w:bookmarkStart w:id="22" w:name="_Toc482076024"/>
+      <w:bookmarkStart w:id="23" w:name="_Toc482076024"/>
       <w:r>
         <w:rPr>
           <w:rFonts w:ascii="Times New Roman" w:hAnsi="Times New Roman" w:cs="Times New Roman"/>
@@ -14787,7 +15606,7 @@
         <w:tab/>
         <w:t>JavaScript Object Notation (JSON)</w:t>
       </w:r>
-      <w:bookmarkEnd w:id="22"/>
+      <w:bookmarkEnd w:id="23"/>
     </w:p>
     <w:p>
       <w:pPr>
@@ -14845,7 +15664,7 @@
           <w:noProof/>
           <w:lang w:val="id-ID"/>
         </w:rPr>
-        <w:instrText>ADDIN CSL_CITATION { "citationItems" : [ { "id" : "ITEM-1", "itemData" : { "author" : [ { "dropping-particle" : "", "family" : "ECMA International", "given" : "", "non-dropping-particle" : "", "parse-names" : false, "suffix" : "" } ], "id" : "ITEM-1", "issued" : { "date-parts" : [ [ "2016" ] ] }, "page" : "586", "title" : "Standard ECMA-262 ECMAScript\u00ae 2016 Language Specification", "type" : "article-journal" }, "uris" : [ "http://www.mendeley.com/documents/?uuid=2223c97d-bd2c-4bae-a2ad-35bb7db4ff62" ] } ], "mendeley" : { "formattedCitation" : "[21]", "plainTextFormattedCitation" : "[21]", "previouslyFormattedCitation" : "[21]" }, "properties" : { "noteIndex" : 0 }, "schema" : "https://github.com/citation-style-language/schema/raw/master/csl-citation.json" }</w:instrText>
+        <w:instrText>ADDIN CSL_CITATION { "citationItems" : [ { "id" : "ITEM-1", "itemData" : { "author" : [ { "dropping-particle" : "", "family" : "ECMA International", "given" : "", "non-dropping-particle" : "", "parse-names" : false, "suffix" : "" } ], "id" : "ITEM-1", "issued" : { "date-parts" : [ [ "2016" ] ] }, "page" : "586", "title" : "Standard ECMA-262 ECMAScript\u00ae 2016 Language Specification", "type" : "article-journal" }, "uris" : [ "http://www.mendeley.com/documents/?uuid=2223c97d-bd2c-4bae-a2ad-35bb7db4ff62" ] } ], "mendeley" : { "formattedCitation" : "[22]", "plainTextFormattedCitation" : "[22]", "previouslyFormattedCitation" : "[21]" }, "properties" : { "noteIndex" : 0 }, "schema" : "https://github.com/citation-style-language/schema/raw/master/csl-citation.json" }</w:instrText>
       </w:r>
       <w:r>
         <w:rPr>
@@ -14859,7 +15678,7 @@
           <w:noProof/>
           <w:lang w:val="id-ID"/>
         </w:rPr>
-        <w:t>[21]</w:t>
+        <w:t>[22]</w:t>
       </w:r>
       <w:r>
         <w:rPr>
@@ -14938,6 +15757,7 @@
           <w:szCs w:val="21"/>
           <w:lang w:eastAsia="id-ID"/>
         </w:rPr>
+        <w:lastRenderedPageBreak/>
         <w:t>{</w:t>
       </w:r>
     </w:p>
@@ -15583,7 +16403,6 @@
           <w:szCs w:val="21"/>
           <w:lang w:eastAsia="id-ID"/>
         </w:rPr>
-        <w:lastRenderedPageBreak/>
         <w:t xml:space="preserve"> }</w:t>
       </w:r>
     </w:p>
@@ -15614,7 +16433,7 @@
           <w:color w:val="auto"/>
         </w:rPr>
       </w:pPr>
-      <w:bookmarkStart w:id="23" w:name="_Toc482076025"/>
+      <w:bookmarkStart w:id="24" w:name="_Toc482076025"/>
       <w:r>
         <w:rPr>
           <w:rFonts w:ascii="Times New Roman" w:hAnsi="Times New Roman" w:cs="Times New Roman"/>
@@ -15640,7 +16459,7 @@
         <w:tab/>
         <w:t>Resource Oriented Architectures (ROA)</w:t>
       </w:r>
-      <w:bookmarkEnd w:id="23"/>
+      <w:bookmarkEnd w:id="24"/>
     </w:p>
     <w:p>
       <w:pPr>
@@ -15677,7 +16496,7 @@
           <w:noProof/>
           <w:lang w:val="id-ID"/>
         </w:rPr>
-        <w:instrText>ADDIN CSL_CITATION { "citationItems" : [ { "id" : "ITEM-1", "itemData" : { "DOI" : "10.2788/80035", "ISBN" : "9789279093203", "abstract" : "In light of the emerging discussion on Resource Oriented Architectures (ROA) and REST technology platform as solutions for spatial data distributed infrastructures, the aim of this document is capture Resource Oriented Architectures principles and assess the feasibility as well as the advantages of using such approach compared with Service Oriented Architectures (SOA). Although most of the comments are domain independent we will use the INSPIRE 1 (and the OGC services 2) infrastructure that is currently based on a SOA as domain for the comparative analysis. The SOA and ROA architectural design patterns and the corresponding distributed programming paradigms provide a conceptual methodology and development tools for creating distributed architectures. Distributed architectures consist of components that clients as well as other components can access through the network via an interface and the interaction mechanisms the architecture defines; in the cases of ROA and SOA such distributed components will be named respectively resources and services. In the following sections SOA and ROA principles are presented; considering that there is no common agreement on ROA principles the analysis takes into account different scenarios.", "author" : [ { "dropping-particle" : "", "family" : "Lucchi", "given" : "Roberto", "non-dropping-particle" : "", "parse-names" : false, "suffix" : "" }, { "dropping-particle" : "", "family" : "Millot", "given" : "Michel", "non-dropping-particle" : "", "parse-names" : false, "suffix" : "" }, { "dropping-particle" : "", "family" : "Elfers", "given" : "Christian", "non-dropping-particle" : "", "parse-names" : false, "suffix" : "" } ], "container-title" : "Assessment of impact and advantages on INSPIRE, Ispra: European Communities", "id" : "ITEM-1", "issued" : { "date-parts" : [ [ "2008" ] ] }, "page" : "5-13", "title" : "Resource Oriented Architecture and REST", "type" : "article-journal" }, "uris" : [ "http://www.mendeley.com/documents/?uuid=4c3eadbf-8b6e-4233-b13f-8de030991369" ] } ], "mendeley" : { "formattedCitation" : "[22]", "plainTextFormattedCitation" : "[22]", "previouslyFormattedCitation" : "[22]" }, "properties" : { "noteIndex" : 0 }, "schema" : "https://github.com/citation-style-language/schema/raw/master/csl-citation.json" }</w:instrText>
+        <w:instrText>ADDIN CSL_CITATION { "citationItems" : [ { "id" : "ITEM-1", "itemData" : { "DOI" : "10.2788/80035", "ISBN" : "9789279093203", "abstract" : "In light of the emerging discussion on Resource Oriented Architectures (ROA) and REST technology platform as solutions for spatial data distributed infrastructures, the aim of this document is capture Resource Oriented Architectures principles and assess the feasibility as well as the advantages of using such approach compared with Service Oriented Architectures (SOA). Although most of the comments are domain independent we will use the INSPIRE 1 (and the OGC services 2) infrastructure that is currently based on a SOA as domain for the comparative analysis. The SOA and ROA architectural design patterns and the corresponding distributed programming paradigms provide a conceptual methodology and development tools for creating distributed architectures. Distributed architectures consist of components that clients as well as other components can access through the network via an interface and the interaction mechanisms the architecture defines; in the cases of ROA and SOA such distributed components will be named respectively resources and services. In the following sections SOA and ROA principles are presented; considering that there is no common agreement on ROA principles the analysis takes into account different scenarios.", "author" : [ { "dropping-particle" : "", "family" : "Lucchi", "given" : "Roberto", "non-dropping-particle" : "", "parse-names" : false, "suffix" : "" }, { "dropping-particle" : "", "family" : "Millot", "given" : "Michel", "non-dropping-particle" : "", "parse-names" : false, "suffix" : "" }, { "dropping-particle" : "", "family" : "Elfers", "given" : "Christian", "non-dropping-particle" : "", "parse-names" : false, "suffix" : "" } ], "container-title" : "Assessment of impact and advantages on INSPIRE, Ispra: European Communities", "id" : "ITEM-1", "issued" : { "date-parts" : [ [ "2008" ] ] }, "page" : "5-13", "title" : "Resource Oriented Architecture and REST", "type" : "article-journal" }, "uris" : [ "http://www.mendeley.com/documents/?uuid=4c3eadbf-8b6e-4233-b13f-8de030991369" ] } ], "mendeley" : { "formattedCitation" : "[23]", "plainTextFormattedCitation" : "[23]", "previouslyFormattedCitation" : "[22]" }, "properties" : { "noteIndex" : 0 }, "schema" : "https://github.com/citation-style-language/schema/raw/master/csl-citation.json" }</w:instrText>
       </w:r>
       <w:r>
         <w:rPr>
@@ -15691,7 +16510,7 @@
           <w:noProof/>
           <w:lang w:val="id-ID"/>
         </w:rPr>
-        <w:t>[22]</w:t>
+        <w:t>[23]</w:t>
       </w:r>
       <w:r>
         <w:rPr>
@@ -15873,7 +16692,16 @@
           <w:szCs w:val="24"/>
           <w:lang w:eastAsia="zh-CN"/>
         </w:rPr>
-        <w:t>Resource akan dipanggil menggunakan 4 metode HTTP yaitu GET, PUT, POST dan DELETE dengan 2 tambahan metode yaitu HEAD dan OPTION. HEAD digunakan untuk menunjukkan Metadata sedang OPTION digunakan untuk memeriksa metode yang ada</w:t>
+        <w:t xml:space="preserve">Resource akan dipanggil menggunakan 4 metode HTTP yaitu GET, PUT, POST dan DELETE dengan 2 tambahan metode yaitu HEAD dan </w:t>
+      </w:r>
+      <w:r>
+        <w:rPr>
+          <w:rFonts w:cs="Times New Roman"/>
+          <w:szCs w:val="24"/>
+          <w:lang w:eastAsia="zh-CN"/>
+        </w:rPr>
+        <w:lastRenderedPageBreak/>
+        <w:t>OPTION. HEAD digunakan untuk menunjukkan Metadata sedang OPTION digunakan untuk memeriksa metode yang ada</w:t>
       </w:r>
     </w:p>
     <w:p>
@@ -15951,7 +16779,7 @@
           <w:color w:val="auto"/>
         </w:rPr>
       </w:pPr>
-      <w:bookmarkStart w:id="24" w:name="_Toc482076026"/>
+      <w:bookmarkStart w:id="25" w:name="_Toc482076026"/>
       <w:r>
         <w:rPr>
           <w:rFonts w:ascii="Times New Roman" w:hAnsi="Times New Roman" w:cs="Times New Roman"/>
@@ -15977,7 +16805,7 @@
         <w:tab/>
         <w:t>Slim Framework</w:t>
       </w:r>
-      <w:bookmarkEnd w:id="24"/>
+      <w:bookmarkEnd w:id="25"/>
     </w:p>
     <w:p>
       <w:pPr>
@@ -16022,15 +16850,7 @@
           <w:noProof/>
           <w:lang w:val="id-ID"/>
         </w:rPr>
-        <w:t xml:space="preserve"> yang dibuat oleh Josh Lockhart </w:t>
-      </w:r>
-      <w:r>
-        <w:rPr>
-          <w:noProof/>
-          <w:lang w:val="id-ID"/>
-        </w:rPr>
-        <w:lastRenderedPageBreak/>
-        <w:t>pada akhir 2010</w:t>
+        <w:t xml:space="preserve"> yang dibuat oleh Josh Lockhart pada akhir 2010</w:t>
       </w:r>
       <w:r>
         <w:rPr>
@@ -16044,7 +16864,7 @@
           <w:noProof/>
           <w:lang w:val="id-ID"/>
         </w:rPr>
-        <w:instrText>ADDIN CSL_CITATION { "citationItems" : [ { "id" : "ITEM-1", "itemData" : { "URL" : "http://7php.com/slim-php-framework-interview/", "accessed" : { "date-parts" : [ [ "2017", "4", "18" ] ] }, "id" : "ITEM-1", "issued" : { "date-parts" : [ [ "0" ] ] }, "title" : "A Comprehensive Interview About Slim The Micro PHP Framework", "type" : "webpage" }, "uris" : [ "http://www.mendeley.com/documents/?uuid=f146dc66-7415-3371-9fb0-44c3fd35190e" ] } ], "mendeley" : { "formattedCitation" : "[23]", "plainTextFormattedCitation" : "[23]", "previouslyFormattedCitation" : "[23]" }, "properties" : { "noteIndex" : 0 }, "schema" : "https://github.com/citation-style-language/schema/raw/master/csl-citation.json" }</w:instrText>
+        <w:instrText>ADDIN CSL_CITATION { "citationItems" : [ { "id" : "ITEM-1", "itemData" : { "URL" : "http://7php.com/slim-php-framework-interview/", "accessed" : { "date-parts" : [ [ "2017", "4", "18" ] ] }, "id" : "ITEM-1", "issued" : { "date-parts" : [ [ "0" ] ] }, "title" : "A Comprehensive Interview About Slim The Micro PHP Framework", "type" : "webpage" }, "uris" : [ "http://www.mendeley.com/documents/?uuid=f146dc66-7415-3371-9fb0-44c3fd35190e" ] } ], "mendeley" : { "formattedCitation" : "[24]", "plainTextFormattedCitation" : "[24]", "previouslyFormattedCitation" : "[23]" }, "properties" : { "noteIndex" : 0 }, "schema" : "https://github.com/citation-style-language/schema/raw/master/csl-citation.json" }</w:instrText>
       </w:r>
       <w:r>
         <w:rPr>
@@ -16058,7 +16878,7 @@
           <w:noProof/>
           <w:lang w:val="id-ID"/>
         </w:rPr>
-        <w:t>[23]</w:t>
+        <w:t>[24]</w:t>
       </w:r>
       <w:r>
         <w:rPr>
@@ -16208,7 +17028,7 @@
           <w:noProof/>
           <w:lang w:val="id-ID"/>
         </w:rPr>
-        <w:instrText>ADDIN CSL_CITATION { "citationItems" : [ { "id" : "ITEM-1", "itemData" : { "URL" : "https://www.slimframework.com/docs/", "accessed" : { "date-parts" : [ [ "2017", "4", "18" ] ] }, "id" : "ITEM-1", "issued" : { "date-parts" : [ [ "0" ] ] }, "title" : "Documentation - Slim Framework", "type" : "webpage" }, "uris" : [ "http://www.mendeley.com/documents/?uuid=d45c5358-aec4-32be-bfc4-dbaf5b4e21d8" ] } ], "mendeley" : { "formattedCitation" : "[24]", "plainTextFormattedCitation" : "[24]", "previouslyFormattedCitation" : "[24]" }, "properties" : { "noteIndex" : 0 }, "schema" : "https://github.com/citation-style-language/schema/raw/master/csl-citation.json" }</w:instrText>
+        <w:instrText>ADDIN CSL_CITATION { "citationItems" : [ { "id" : "ITEM-1", "itemData" : { "URL" : "https://www.slimframework.com/docs/", "accessed" : { "date-parts" : [ [ "2017", "4", "18" ] ] }, "id" : "ITEM-1", "issued" : { "date-parts" : [ [ "0" ] ] }, "title" : "Documentation - Slim Framework", "type" : "webpage" }, "uris" : [ "http://www.mendeley.com/documents/?uuid=d45c5358-aec4-32be-bfc4-dbaf5b4e21d8" ] } ], "mendeley" : { "formattedCitation" : "[25]", "plainTextFormattedCitation" : "[25]", "previouslyFormattedCitation" : "[24]" }, "properties" : { "noteIndex" : 0 }, "schema" : "https://github.com/citation-style-language/schema/raw/master/csl-citation.json" }</w:instrText>
       </w:r>
       <w:r>
         <w:rPr>
@@ -16222,7 +17042,7 @@
           <w:noProof/>
           <w:lang w:val="id-ID"/>
         </w:rPr>
-        <w:t>[24]</w:t>
+        <w:t>[25]</w:t>
       </w:r>
       <w:r>
         <w:rPr>
@@ -16336,7 +17156,7 @@
           <w:lang w:val="id-ID"/>
         </w:rPr>
       </w:pPr>
-      <w:bookmarkStart w:id="25" w:name="_Toc482076027"/>
+      <w:bookmarkStart w:id="26" w:name="_Toc482076027"/>
       <w:r>
         <w:rPr>
           <w:noProof/>
@@ -16352,7 +17172,7 @@
         <w:tab/>
         <w:t>Hipotesis</w:t>
       </w:r>
-      <w:bookmarkEnd w:id="25"/>
+      <w:bookmarkEnd w:id="26"/>
     </w:p>
     <w:p>
       <w:pPr>
@@ -16390,6 +17210,7 @@
           <w:noProof/>
           <w:lang w:val="id-ID"/>
         </w:rPr>
+        <w:lastRenderedPageBreak/>
         <w:t xml:space="preserve">Dengan penambahan metode otentikasi token pada API Smart Farm tersebut maka </w:t>
       </w:r>
       <w:r>
@@ -16545,7 +17366,7 @@
           <w:lang w:val="id-ID"/>
         </w:rPr>
       </w:pPr>
-      <w:bookmarkStart w:id="26" w:name="_Toc482076028"/>
+      <w:bookmarkStart w:id="27" w:name="_Toc482076028"/>
       <w:r>
         <w:rPr>
           <w:noProof/>
@@ -16561,7 +17382,7 @@
         <w:br/>
         <w:t>METODE PENELITIAN</w:t>
       </w:r>
-      <w:bookmarkEnd w:id="26"/>
+      <w:bookmarkEnd w:id="27"/>
     </w:p>
     <w:p>
       <w:pPr>
@@ -16578,7 +17399,7 @@
           <w:lang w:val="id-ID"/>
         </w:rPr>
       </w:pPr>
-      <w:bookmarkStart w:id="27" w:name="_Toc482076029"/>
+      <w:bookmarkStart w:id="28" w:name="_Toc482076029"/>
       <w:r>
         <w:rPr>
           <w:noProof/>
@@ -16586,7 +17407,7 @@
         </w:rPr>
         <w:t>Alat dan Bahan Penelitian</w:t>
       </w:r>
-      <w:bookmarkEnd w:id="27"/>
+      <w:bookmarkEnd w:id="28"/>
     </w:p>
     <w:p>
       <w:pPr>
@@ -16600,7 +17421,7 @@
           <w:color w:val="auto"/>
         </w:rPr>
       </w:pPr>
-      <w:bookmarkStart w:id="28" w:name="_Toc482076030"/>
+      <w:bookmarkStart w:id="29" w:name="_Toc482076030"/>
       <w:r>
         <w:rPr>
           <w:rFonts w:ascii="Times New Roman" w:hAnsi="Times New Roman" w:cs="Times New Roman"/>
@@ -16625,7 +17446,7 @@
         </w:rPr>
         <w:t>Alat Penelitian</w:t>
       </w:r>
-      <w:bookmarkEnd w:id="28"/>
+      <w:bookmarkEnd w:id="29"/>
       <w:r>
         <w:rPr>
           <w:rFonts w:ascii="Times New Roman" w:hAnsi="Times New Roman" w:cs="Times New Roman"/>
@@ -16988,15 +17809,16 @@
           <w:szCs w:val="24"/>
           <w:lang w:eastAsia="zh-CN"/>
         </w:rPr>
-        <w:t>PHPMyadmin digunakan sebagai interface dalam me</w:t>
-      </w:r>
-      <w:r>
-        <w:rPr>
-          <w:rFonts w:cs="Times New Roman"/>
-          <w:szCs w:val="24"/>
-          <w:lang w:eastAsia="zh-CN"/>
-        </w:rPr>
-        <w:t xml:space="preserve">lihat </w:t>
+        <w:lastRenderedPageBreak/>
+        <w:t>PHPMyadmin digu</w:t>
+      </w:r>
+      <w:r>
+        <w:rPr>
+          <w:rFonts w:cs="Times New Roman"/>
+          <w:szCs w:val="24"/>
+          <w:lang w:eastAsia="zh-CN"/>
+        </w:rPr>
+        <w:t xml:space="preserve">nakan sebagai interface dalam manajemen </w:t>
       </w:r>
       <w:r>
         <w:rPr>
@@ -17079,7 +17901,7 @@
           <w:color w:val="auto"/>
         </w:rPr>
       </w:pPr>
-      <w:bookmarkStart w:id="29" w:name="_Toc482076031"/>
+      <w:bookmarkStart w:id="30" w:name="_Toc482076031"/>
       <w:r>
         <w:rPr>
           <w:rFonts w:ascii="Times New Roman" w:hAnsi="Times New Roman" w:cs="Times New Roman"/>
@@ -17105,7 +17927,7 @@
         <w:tab/>
         <w:t>Bahan Penelitian</w:t>
       </w:r>
-      <w:bookmarkEnd w:id="29"/>
+      <w:bookmarkEnd w:id="30"/>
       <w:r>
         <w:rPr>
           <w:rFonts w:ascii="Times New Roman" w:hAnsi="Times New Roman" w:cs="Times New Roman"/>
@@ -17201,7 +18023,6 @@
           <w:szCs w:val="24"/>
           <w:lang w:eastAsia="zh-CN"/>
         </w:rPr>
-        <w:lastRenderedPageBreak/>
         <w:t xml:space="preserve">Dengan melakukan </w:t>
       </w:r>
       <w:r>
@@ -17243,7 +18064,7 @@
           <w:lang w:val="id-ID"/>
         </w:rPr>
       </w:pPr>
-      <w:bookmarkStart w:id="30" w:name="_Toc482076032"/>
+      <w:bookmarkStart w:id="31" w:name="_Toc482076032"/>
       <w:r>
         <w:rPr>
           <w:noProof/>
@@ -17251,7 +18072,7 @@
         </w:rPr>
         <w:t>Alur Penelitian</w:t>
       </w:r>
-      <w:bookmarkEnd w:id="30"/>
+      <w:bookmarkEnd w:id="31"/>
     </w:p>
     <w:p>
       <w:pPr>
@@ -17310,8 +18131,9 @@
         <w:rPr>
           <w:lang w:eastAsia="id-ID"/>
         </w:rPr>
+        <w:lastRenderedPageBreak/>
         <w:drawing>
-          <wp:inline distT="0" distB="0" distL="0" distR="0">
+          <wp:inline distT="0" distB="0" distL="0" distR="0" wp14:anchorId="75C95D48" wp14:editId="490C8AE4">
             <wp:extent cx="2085975" cy="3208230"/>
             <wp:effectExtent l="0" t="0" r="0" b="0"/>
             <wp:docPr id="10" name="Picture 10"/>
@@ -17326,7 +18148,7 @@
                     <pic:cNvPicPr/>
                   </pic:nvPicPr>
                   <pic:blipFill>
-                    <a:blip r:embed="rId88" cstate="print">
+                    <a:blip r:embed="rId95" cstate="print">
                       <a:extLst>
                         <a:ext uri="{28A0092B-C50C-407E-A947-70E740481C1C}">
                           <a14:useLocalDpi xmlns:a14="http://schemas.microsoft.com/office/drawing/2010/main" val="0"/>
@@ -17447,16 +18269,7 @@
           <w:szCs w:val="24"/>
           <w:lang w:eastAsia="zh-CN"/>
         </w:rPr>
-        <w:t xml:space="preserve">Sebelum sistem mulai dikembangkan, dilakukan terlebih dahulu analisis kebutuhan sistem. Tahap ini digunakan untuk memahami lebih dalam </w:t>
-      </w:r>
-      <w:r>
-        <w:rPr>
-          <w:rFonts w:cs="Times New Roman"/>
-          <w:szCs w:val="24"/>
-          <w:lang w:eastAsia="zh-CN"/>
-        </w:rPr>
-        <w:lastRenderedPageBreak/>
-        <w:t>permasalahan yang dihadapi. Kompleksitas sistem API yang sudah ada , data-data yang diperlukan, keluaran dari sistem serta cara evaluasi sistem</w:t>
+        <w:t>Sebelum sistem mulai dikembangkan, dilakukan terlebih dahulu analisis kebutuhan sistem. Tahap ini digunakan untuk memahami lebih dalam permasalahan yang dihadapi. Kompleksitas sistem API yang sudah ada , data-data yang diperlukan, keluaran dari sistem serta cara evaluasi sistem</w:t>
       </w:r>
     </w:p>
     <w:p>
@@ -17581,6 +18394,7 @@
           <w:szCs w:val="24"/>
           <w:lang w:eastAsia="zh-CN"/>
         </w:rPr>
+        <w:lastRenderedPageBreak/>
         <w:t>Penarikan Kesimpulan</w:t>
       </w:r>
     </w:p>
@@ -17616,7 +18430,7 @@
           <w:color w:val="auto"/>
         </w:rPr>
       </w:pPr>
-      <w:bookmarkStart w:id="31" w:name="_Toc482076033"/>
+      <w:bookmarkStart w:id="32" w:name="_Toc482076033"/>
       <w:r>
         <w:rPr>
           <w:rFonts w:ascii="Times New Roman" w:hAnsi="Times New Roman" w:cs="Times New Roman"/>
@@ -17634,7 +18448,7 @@
         <w:tab/>
         <w:t>Analisis Kebutuhan Sistem</w:t>
       </w:r>
-      <w:bookmarkEnd w:id="31"/>
+      <w:bookmarkEnd w:id="32"/>
     </w:p>
     <w:p>
       <w:pPr>
@@ -17835,15 +18649,7 @@
           <w:rFonts w:cs="Times New Roman"/>
           <w:szCs w:val="24"/>
         </w:rPr>
-        <w:t xml:space="preserve">Dalam penelitian ini, sistem API tersebut akan dikembangkan lagi dengan melakukan penambahan fungsi otentikasi dan manajemen user. Ilustrasi </w:t>
-      </w:r>
-      <w:r>
-        <w:rPr>
-          <w:rFonts w:cs="Times New Roman"/>
-          <w:szCs w:val="24"/>
-        </w:rPr>
-        <w:lastRenderedPageBreak/>
-        <w:t>pengembangan fungs</w:t>
+        <w:t>Dalam penelitian ini, sistem API tersebut akan dikembangkan lagi dengan melakukan penambahan fungsi otentikasi dan manajemen user. Ilustrasi pengembangan fungs</w:t>
       </w:r>
       <w:r>
         <w:rPr>
@@ -17883,8 +18689,9 @@
           <w:szCs w:val="24"/>
           <w:lang w:eastAsia="id-ID"/>
         </w:rPr>
+        <w:lastRenderedPageBreak/>
         <w:drawing>
-          <wp:inline distT="0" distB="0" distL="0" distR="0" wp14:anchorId="0CCA5E26" wp14:editId="4A8A8A88">
+          <wp:inline distT="0" distB="0" distL="0" distR="0" wp14:anchorId="013930DD" wp14:editId="0A142E35">
             <wp:extent cx="3048006" cy="2270765"/>
             <wp:effectExtent l="0" t="0" r="0" b="0"/>
             <wp:docPr id="7" name="Picture 7"/>
@@ -17899,7 +18706,7 @@
                     <pic:cNvPicPr/>
                   </pic:nvPicPr>
                   <pic:blipFill>
-                    <a:blip r:embed="rId89" cstate="print">
+                    <a:blip r:embed="rId96" cstate="print">
                       <a:extLst>
                         <a:ext uri="{28A0092B-C50C-407E-A947-70E740481C1C}">
                           <a14:useLocalDpi xmlns:a14="http://schemas.microsoft.com/office/drawing/2010/main" val="0"/>
@@ -17953,6 +18760,7 @@
         <w:rPr>
           <w:rFonts w:cs="Times New Roman"/>
           <w:szCs w:val="24"/>
+          <w:lang w:val="en-US"/>
         </w:rPr>
       </w:pPr>
       <w:r>
@@ -18034,7 +18842,95 @@
           <w:rFonts w:cs="Times New Roman"/>
           <w:szCs w:val="24"/>
         </w:rPr>
-        <w:t xml:space="preserve">pada API smartfarm. Pada sistem sebelumnya, middleware akan memproses semua request yang masuk dan mengembalikan resource yang diminta dalam bentuk JSON. Pada sistem yang akan dikembangkan, fungsi otentikasi akan bekerja dengan melakukan pengecekan </w:t>
+        <w:t>pada API smartfarm.</w:t>
+      </w:r>
+      <w:r>
+        <w:rPr>
+          <w:rFonts w:cs="Times New Roman"/>
+          <w:szCs w:val="24"/>
+          <w:lang w:val="en-US"/>
+        </w:rPr>
+        <w:t xml:space="preserve"> </w:t>
+      </w:r>
+      <w:r>
+        <w:rPr>
+          <w:rFonts w:cs="Times New Roman"/>
+          <w:szCs w:val="24"/>
+          <w:lang w:val="en-US"/>
+        </w:rPr>
+        <w:t xml:space="preserve">API </w:t>
+      </w:r>
+      <w:r>
+        <w:rPr>
+          <w:rFonts w:cs="Times New Roman"/>
+          <w:szCs w:val="24"/>
+          <w:lang w:val="en-US"/>
+        </w:rPr>
+        <w:t xml:space="preserve">sistem </w:t>
+      </w:r>
+      <w:r>
+        <w:rPr>
+          <w:rFonts w:cs="Times New Roman"/>
+          <w:szCs w:val="24"/>
+          <w:lang w:val="en-US"/>
+        </w:rPr>
+        <w:t xml:space="preserve">smartfarm tersebut menggunakan menggunakan metode komunikasi REST. REST merupakan metode komunikasi yang stateless dimana setiap request yang terjadi bersifat independen sehingga server harus melalukan otentikasi klien setiap kali request terjadi. Stateless juga berarti tidak ada session yang disimpan selama otentikasi dilakukan. Hal ini mengakibatkan otentikasi berdasar protokol HTTP seperti penggunaan </w:t>
+      </w:r>
+      <w:r>
+        <w:rPr>
+          <w:rFonts w:cs="Times New Roman"/>
+          <w:i/>
+          <w:szCs w:val="24"/>
+          <w:lang w:val="en-US"/>
+        </w:rPr>
+        <w:t>username</w:t>
+      </w:r>
+      <w:r>
+        <w:rPr>
+          <w:rFonts w:cs="Times New Roman"/>
+          <w:szCs w:val="24"/>
+          <w:lang w:val="en-US"/>
+        </w:rPr>
+        <w:t xml:space="preserve"> dan </w:t>
+      </w:r>
+      <w:r>
+        <w:rPr>
+          <w:rFonts w:cs="Times New Roman"/>
+          <w:i/>
+          <w:szCs w:val="24"/>
+          <w:lang w:val="en-US"/>
+        </w:rPr>
+        <w:t>password</w:t>
+      </w:r>
+      <w:r>
+        <w:rPr>
+          <w:rFonts w:cs="Times New Roman"/>
+          <w:szCs w:val="24"/>
+          <w:lang w:val="en-US"/>
+        </w:rPr>
+        <w:t xml:space="preserve"> menjadi tidak memadai. </w:t>
+      </w:r>
+      <w:r>
+        <w:rPr>
+          <w:rFonts w:cs="Times New Roman"/>
+          <w:szCs w:val="24"/>
+        </w:rPr>
+        <w:t xml:space="preserve"> Pada sistem sebelumnya,</w:t>
+      </w:r>
+      <w:r>
+        <w:rPr>
+          <w:rFonts w:cs="Times New Roman"/>
+          <w:i/>
+          <w:szCs w:val="24"/>
+        </w:rPr>
+        <w:t xml:space="preserve"> middleware</w:t>
+      </w:r>
+      <w:r>
+        <w:rPr>
+          <w:rFonts w:cs="Times New Roman"/>
+          <w:szCs w:val="24"/>
+        </w:rPr>
+        <w:t xml:space="preserve"> akan memproses semua request yang masuk dan mengembalikan resource yang diminta dalam bentuk JSON. Pada sistem yang akan dikembangkan, fungsi otentikasi akan bekerja dengan melakukan pengecekan </w:t>
       </w:r>
       <w:r>
         <w:rPr>
@@ -18201,7 +19097,105 @@
           <w:rFonts w:cs="Times New Roman"/>
           <w:szCs w:val="24"/>
         </w:rPr>
-        <w:t xml:space="preserve"> akan memiliki sensor nodenya sendiri. User dapat melakukan tindakan seperti menambah sensor node, menghapus sensor node serta memperbarui sensor node. Pada sistem informasi yang telah dibuat, semua sensor node yang ada dalam database ditampilkan di halaman utama</w:t>
+        <w:t xml:space="preserve"> akan memiliki </w:t>
+      </w:r>
+      <w:r>
+        <w:rPr>
+          <w:rFonts w:cs="Times New Roman"/>
+          <w:i/>
+          <w:szCs w:val="24"/>
+        </w:rPr>
+        <w:t>sensor node</w:t>
+      </w:r>
+      <w:r>
+        <w:rPr>
+          <w:rFonts w:cs="Times New Roman"/>
+          <w:szCs w:val="24"/>
+        </w:rPr>
+        <w:t xml:space="preserve"> sendiri. </w:t>
+      </w:r>
+      <w:r>
+        <w:rPr>
+          <w:rFonts w:cs="Times New Roman"/>
+          <w:i/>
+          <w:szCs w:val="24"/>
+        </w:rPr>
+        <w:t xml:space="preserve">User </w:t>
+      </w:r>
+      <w:r>
+        <w:rPr>
+          <w:rFonts w:cs="Times New Roman"/>
+          <w:szCs w:val="24"/>
+        </w:rPr>
+        <w:t xml:space="preserve">dapat melakukan tindakan seperti menambah </w:t>
+      </w:r>
+      <w:r>
+        <w:rPr>
+          <w:rFonts w:cs="Times New Roman"/>
+          <w:i/>
+          <w:szCs w:val="24"/>
+        </w:rPr>
+        <w:t>sensor node</w:t>
+      </w:r>
+      <w:r>
+        <w:rPr>
+          <w:rFonts w:cs="Times New Roman"/>
+          <w:szCs w:val="24"/>
+        </w:rPr>
+        <w:t xml:space="preserve">, menghapus </w:t>
+      </w:r>
+      <w:r>
+        <w:rPr>
+          <w:rFonts w:cs="Times New Roman"/>
+          <w:i/>
+          <w:szCs w:val="24"/>
+        </w:rPr>
+        <w:t>sensor node</w:t>
+      </w:r>
+      <w:r>
+        <w:rPr>
+          <w:rFonts w:cs="Times New Roman"/>
+          <w:szCs w:val="24"/>
+        </w:rPr>
+        <w:t xml:space="preserve"> serta memperbarui </w:t>
+      </w:r>
+      <w:r>
+        <w:rPr>
+          <w:rFonts w:cs="Times New Roman"/>
+          <w:i/>
+          <w:szCs w:val="24"/>
+        </w:rPr>
+        <w:t>sensor node</w:t>
+      </w:r>
+      <w:r>
+        <w:rPr>
+          <w:rFonts w:cs="Times New Roman"/>
+          <w:szCs w:val="24"/>
+        </w:rPr>
+        <w:t xml:space="preserve">. Pada sistem informasi yang telah dibuat, </w:t>
+      </w:r>
+      <w:r>
+        <w:rPr>
+          <w:rFonts w:cs="Times New Roman"/>
+          <w:szCs w:val="24"/>
+        </w:rPr>
+        <w:lastRenderedPageBreak/>
+        <w:t xml:space="preserve">semua </w:t>
+      </w:r>
+      <w:r>
+        <w:rPr>
+          <w:rFonts w:cs="Times New Roman"/>
+          <w:i/>
+          <w:szCs w:val="24"/>
+        </w:rPr>
+        <w:t>sensor node</w:t>
+      </w:r>
+      <w:r>
+        <w:rPr>
+          <w:rFonts w:cs="Times New Roman"/>
+          <w:szCs w:val="24"/>
+        </w:rPr>
+        <w:t xml:space="preserve"> yang ada dalam database ditampilkan di halaman utama</w:t>
       </w:r>
       <w:r>
         <w:rPr>
@@ -18244,22 +19238,29 @@
           <w:rFonts w:cs="Times New Roman"/>
           <w:szCs w:val="24"/>
         </w:rPr>
-        <w:t xml:space="preserve">Sehingga dibutuhkan </w:t>
-      </w:r>
-      <w:r>
-        <w:rPr>
-          <w:rFonts w:cs="Times New Roman"/>
-          <w:szCs w:val="24"/>
-        </w:rPr>
-        <w:lastRenderedPageBreak/>
-        <w:t>layanan manajemen user agar nantinya user hanya dapat melakukan</w:t>
-      </w:r>
-      <w:r>
-        <w:rPr>
-          <w:rFonts w:cs="Times New Roman"/>
-          <w:szCs w:val="24"/>
-        </w:rPr>
-        <w:t xml:space="preserve"> tindakan terhadap sensor node yang menjadi miliknya</w:t>
+        <w:t>Sehingga dibutuhkan layanan manajemen user agar nantinya user hanya dapat melakukan</w:t>
+      </w:r>
+      <w:r>
+        <w:rPr>
+          <w:rFonts w:cs="Times New Roman"/>
+          <w:szCs w:val="24"/>
+        </w:rPr>
+        <w:t xml:space="preserve"> tindakan terhadap </w:t>
+      </w:r>
+      <w:r>
+        <w:rPr>
+          <w:rFonts w:cs="Times New Roman"/>
+          <w:i/>
+          <w:szCs w:val="24"/>
+        </w:rPr>
+        <w:t>sensor node</w:t>
+      </w:r>
+      <w:r>
+        <w:rPr>
+          <w:rFonts w:cs="Times New Roman"/>
+          <w:szCs w:val="24"/>
+        </w:rPr>
+        <w:t xml:space="preserve"> yang menjadi miliknya</w:t>
       </w:r>
       <w:r>
         <w:rPr>
@@ -18290,7 +19291,7 @@
           <w:color w:val="auto"/>
         </w:rPr>
       </w:pPr>
-      <w:bookmarkStart w:id="32" w:name="_Toc482076034"/>
+      <w:bookmarkStart w:id="33" w:name="_Toc482076034"/>
       <w:r>
         <w:rPr>
           <w:rFonts w:ascii="Times New Roman" w:hAnsi="Times New Roman" w:cs="Times New Roman"/>
@@ -18299,7 +19300,7 @@
         </w:rPr>
         <w:t>Perancangan Sistem</w:t>
       </w:r>
-      <w:bookmarkEnd w:id="32"/>
+      <w:bookmarkEnd w:id="33"/>
     </w:p>
     <w:p>
       <w:pPr>
@@ -18335,7 +19336,23 @@
       <w:r>
         <w:rPr>
           <w:rFonts w:cs="Times New Roman"/>
-          <w:szCs w:val="24"/>
+          <w:i/>
+          <w:szCs w:val="24"/>
+        </w:rPr>
+        <w:t>api key</w:t>
+      </w:r>
+      <w:r>
+        <w:rPr>
+          <w:rFonts w:cs="Times New Roman"/>
+          <w:szCs w:val="24"/>
+        </w:rPr>
+        <w:t xml:space="preserve"> sebagai </w:t>
+      </w:r>
+      <w:r>
+        <w:rPr>
+          <w:rFonts w:cs="Times New Roman"/>
+          <w:szCs w:val="24"/>
+          <w:lang w:val="en-US"/>
         </w:rPr>
         <w:t xml:space="preserve">token </w:t>
       </w:r>
@@ -18357,6 +19374,23 @@
       <w:r>
         <w:rPr>
           <w:rFonts w:cs="Times New Roman"/>
+          <w:i/>
+          <w:szCs w:val="24"/>
+          <w:lang w:val="en-US"/>
+        </w:rPr>
+        <w:t xml:space="preserve"> </w:t>
+      </w:r>
+      <w:r>
+        <w:rPr>
+          <w:rFonts w:cs="Times New Roman"/>
+          <w:szCs w:val="24"/>
+          <w:lang w:val="en-US"/>
+        </w:rPr>
+        <w:t>sebagai penanda peran dari user</w:t>
+      </w:r>
+      <w:r>
+        <w:rPr>
+          <w:rFonts w:cs="Times New Roman"/>
           <w:szCs w:val="24"/>
         </w:rPr>
         <w:t xml:space="preserve">. </w:t>
@@ -18418,7 +19452,15 @@
           <w:rFonts w:cs="Times New Roman"/>
           <w:szCs w:val="24"/>
         </w:rPr>
-        <w:t>yaitu role</w:t>
+        <w:t xml:space="preserve">yaitu </w:t>
+      </w:r>
+      <w:r>
+        <w:rPr>
+          <w:rFonts w:cs="Times New Roman"/>
+          <w:i/>
+          <w:szCs w:val="24"/>
+        </w:rPr>
+        <w:t>role</w:t>
       </w:r>
       <w:r>
         <w:rPr>
@@ -18454,7 +19496,22 @@
           <w:rFonts w:cs="Times New Roman"/>
           <w:szCs w:val="24"/>
         </w:rPr>
-        <w:t>ambar 3.3</w:t>
+        <w:t>ambar 3.</w:t>
+      </w:r>
+      <w:commentRangeStart w:id="34"/>
+      <w:r>
+        <w:rPr>
+          <w:rFonts w:cs="Times New Roman"/>
+          <w:szCs w:val="24"/>
+        </w:rPr>
+        <w:t>3</w:t>
+      </w:r>
+      <w:commentRangeEnd w:id="34"/>
+      <w:r>
+        <w:rPr>
+          <w:rStyle w:val="CommentReference"/>
+        </w:rPr>
+        <w:commentReference w:id="34"/>
       </w:r>
     </w:p>
     <w:p>
@@ -18474,10 +19531,10 @@
           <w:lang w:eastAsia="id-ID"/>
         </w:rPr>
         <w:drawing>
-          <wp:inline distT="0" distB="0" distL="0" distR="0">
-            <wp:extent cx="1638529" cy="1924319"/>
-            <wp:effectExtent l="0" t="0" r="0" b="0"/>
-            <wp:docPr id="14" name="Picture 14"/>
+          <wp:inline distT="0" distB="0" distL="0" distR="0" wp14:anchorId="61A62275" wp14:editId="3476C34D">
+            <wp:extent cx="1733715" cy="2719439"/>
+            <wp:effectExtent l="0" t="0" r="0" b="5080"/>
+            <wp:docPr id="2" name="Picture 2"/>
             <wp:cNvGraphicFramePr>
               <a:graphicFrameLocks xmlns:a="http://schemas.openxmlformats.org/drawingml/2006/main" noChangeAspect="1"/>
             </wp:cNvGraphicFramePr>
@@ -18485,11 +19542,11 @@
               <a:graphicData uri="http://schemas.openxmlformats.org/drawingml/2006/picture">
                 <pic:pic xmlns:pic="http://schemas.openxmlformats.org/drawingml/2006/picture">
                   <pic:nvPicPr>
-                    <pic:cNvPr id="14" name="tabel.png"/>
+                    <pic:cNvPr id="2" name="tabel.png"/>
                     <pic:cNvPicPr/>
                   </pic:nvPicPr>
                   <pic:blipFill>
-                    <a:blip r:embed="rId90">
+                    <a:blip r:embed="rId97">
                       <a:extLst>
                         <a:ext uri="{28A0092B-C50C-407E-A947-70E740481C1C}">
                           <a14:useLocalDpi xmlns:a14="http://schemas.microsoft.com/office/drawing/2010/main" val="0"/>
@@ -18503,7 +19560,7 @@
                   <pic:spPr>
                     <a:xfrm>
                       <a:off x="0" y="0"/>
-                      <a:ext cx="1638529" cy="1924319"/>
+                      <a:ext cx="1741778" cy="2732086"/>
                     </a:xfrm>
                     <a:prstGeom prst="rect">
                       <a:avLst/>
@@ -18745,6 +19802,7 @@
           <w:rFonts w:cs="Times New Roman"/>
           <w:szCs w:val="24"/>
         </w:rPr>
+        <w:lastRenderedPageBreak/>
         <w:t xml:space="preserve">Token yang berfungsi sebagai validasi user saat mengakses URI didapatkan saat user melakukan registrasi pertama kali. Untuk itu perlu dikembangkan perancangan URI untuk mengelola proses ini.  Perancangan URI untuk proses </w:t>
       </w:r>
       <w:r>
@@ -18789,15 +19847,7 @@
           <w:rFonts w:cs="Times New Roman"/>
           <w:szCs w:val="24"/>
         </w:rPr>
-        <w:t xml:space="preserve"> </w:t>
-      </w:r>
-      <w:r>
-        <w:rPr>
-          <w:rFonts w:cs="Times New Roman"/>
-          <w:szCs w:val="24"/>
-        </w:rPr>
-        <w:lastRenderedPageBreak/>
-        <w:t xml:space="preserve">perlu memasukkan data seperti </w:t>
+        <w:t xml:space="preserve"> perlu memasukkan data seperti </w:t>
       </w:r>
       <w:r>
         <w:rPr>
@@ -18852,7 +19902,14 @@
           <w:rFonts w:cs="Times New Roman"/>
           <w:szCs w:val="24"/>
         </w:rPr>
-        <w:t>Tabel 3.1 Rancangan URI untuk registrasi user dan token</w:t>
+        <w:t>Tabel 3.1 Rancangan URI untuk pendaftaran</w:t>
+      </w:r>
+      <w:r>
+        <w:rPr>
+          <w:rFonts w:cs="Times New Roman"/>
+          <w:szCs w:val="24"/>
+        </w:rPr>
+        <w:t xml:space="preserve"> user dan token</w:t>
       </w:r>
     </w:p>
     <w:tbl>
@@ -19557,7 +20614,15 @@
           <w:rFonts w:cs="Times New Roman"/>
           <w:szCs w:val="24"/>
         </w:rPr>
-        <w:t xml:space="preserve">. Jika value tersebut lengkap maka proses akan berlanjut ke verifikasi </w:t>
+        <w:t xml:space="preserve">. Jika value tersebut </w:t>
+      </w:r>
+      <w:r>
+        <w:rPr>
+          <w:rFonts w:cs="Times New Roman"/>
+          <w:szCs w:val="24"/>
+        </w:rPr>
+        <w:lastRenderedPageBreak/>
+        <w:t xml:space="preserve">lengkap maka proses akan berlanjut ke verifikasi </w:t>
       </w:r>
       <w:r>
         <w:rPr>
@@ -19668,11 +20733,10 @@
           <w:szCs w:val="24"/>
           <w:lang w:eastAsia="id-ID"/>
         </w:rPr>
-        <w:lastRenderedPageBreak/>
         <w:drawing>
-          <wp:inline distT="0" distB="0" distL="0" distR="0">
-            <wp:extent cx="2133604" cy="4209297"/>
-            <wp:effectExtent l="0" t="0" r="0" b="1270"/>
+          <wp:inline distT="0" distB="0" distL="0" distR="0" wp14:anchorId="58975399" wp14:editId="53B69A85">
+            <wp:extent cx="2222204" cy="4384092"/>
+            <wp:effectExtent l="0" t="0" r="6985" b="0"/>
             <wp:docPr id="12" name="Picture 12"/>
             <wp:cNvGraphicFramePr>
               <a:graphicFrameLocks xmlns:a="http://schemas.openxmlformats.org/drawingml/2006/main" noChangeAspect="1"/>
@@ -19685,7 +20749,7 @@
                     <pic:cNvPicPr/>
                   </pic:nvPicPr>
                   <pic:blipFill>
-                    <a:blip r:embed="rId91" cstate="print">
+                    <a:blip r:embed="rId98" cstate="print">
                       <a:extLst>
                         <a:ext uri="{28A0092B-C50C-407E-A947-70E740481C1C}">
                           <a14:useLocalDpi xmlns:a14="http://schemas.microsoft.com/office/drawing/2010/main" val="0"/>
@@ -19699,7 +20763,7 @@
                   <pic:spPr>
                     <a:xfrm>
                       <a:off x="0" y="0"/>
-                      <a:ext cx="2133604" cy="4209297"/>
+                      <a:ext cx="2227013" cy="4393579"/>
                     </a:xfrm>
                     <a:prstGeom prst="rect">
                       <a:avLst/>
@@ -19894,7 +20958,15 @@
           <w:rFonts w:cs="Times New Roman"/>
           <w:szCs w:val="24"/>
         </w:rPr>
-        <w:t xml:space="preserve"> token pada </w:t>
+        <w:t xml:space="preserve"> </w:t>
+      </w:r>
+      <w:r>
+        <w:rPr>
+          <w:rFonts w:cs="Times New Roman"/>
+          <w:szCs w:val="24"/>
+        </w:rPr>
+        <w:lastRenderedPageBreak/>
+        <w:t xml:space="preserve">token pada </w:t>
       </w:r>
       <w:r>
         <w:rPr>
@@ -20047,10 +21119,9 @@
           <w:szCs w:val="24"/>
           <w:lang w:eastAsia="id-ID"/>
         </w:rPr>
-        <w:lastRenderedPageBreak/>
         <w:drawing>
-          <wp:inline distT="0" distB="0" distL="0" distR="0">
-            <wp:extent cx="2438405" cy="3240031"/>
+          <wp:inline distT="0" distB="0" distL="0" distR="0" wp14:anchorId="7ACEB621" wp14:editId="166F36E9">
+            <wp:extent cx="2616630" cy="3476847"/>
             <wp:effectExtent l="0" t="0" r="0" b="0"/>
             <wp:docPr id="15" name="Picture 15"/>
             <wp:cNvGraphicFramePr>
@@ -20064,7 +21135,7 @@
                     <pic:cNvPicPr/>
                   </pic:nvPicPr>
                   <pic:blipFill>
-                    <a:blip r:embed="rId92" cstate="print">
+                    <a:blip r:embed="rId99" cstate="print">
                       <a:extLst>
                         <a:ext uri="{28A0092B-C50C-407E-A947-70E740481C1C}">
                           <a14:useLocalDpi xmlns:a14="http://schemas.microsoft.com/office/drawing/2010/main" val="0"/>
@@ -20078,7 +21149,7 @@
                   <pic:spPr>
                     <a:xfrm>
                       <a:off x="0" y="0"/>
-                      <a:ext cx="2438405" cy="3240031"/>
+                      <a:ext cx="2622134" cy="3484160"/>
                     </a:xfrm>
                     <a:prstGeom prst="rect">
                       <a:avLst/>
@@ -20466,7 +21537,22 @@
           <w:rFonts w:cs="Times New Roman"/>
           <w:szCs w:val="24"/>
         </w:rPr>
-        <w:t>Proses request terhadap sensor node dapat dijelaskan pada Gambar 3.6</w:t>
+        <w:t>Proses request terhadap sensor node dapat dijelaskan pada Gambar 3.</w:t>
+      </w:r>
+      <w:commentRangeStart w:id="35"/>
+      <w:r>
+        <w:rPr>
+          <w:rFonts w:cs="Times New Roman"/>
+          <w:szCs w:val="24"/>
+        </w:rPr>
+        <w:t>6</w:t>
+      </w:r>
+      <w:commentRangeEnd w:id="35"/>
+      <w:r>
+        <w:rPr>
+          <w:rStyle w:val="CommentReference"/>
+        </w:rPr>
+        <w:commentReference w:id="35"/>
       </w:r>
     </w:p>
     <w:p>
@@ -20484,6 +21570,7 @@
           <w:rFonts w:cs="Times New Roman"/>
           <w:szCs w:val="24"/>
         </w:rPr>
+        <w:lastRenderedPageBreak/>
         <w:t xml:space="preserve">Seperti </w:t>
       </w:r>
       <w:r>
@@ -20625,15 +21712,7 @@
           <w:rFonts w:cs="Times New Roman"/>
           <w:szCs w:val="24"/>
         </w:rPr>
-        <w:t xml:space="preserve"> Jika value </w:t>
-      </w:r>
-      <w:r>
-        <w:rPr>
-          <w:rFonts w:cs="Times New Roman"/>
-          <w:szCs w:val="24"/>
-        </w:rPr>
-        <w:lastRenderedPageBreak/>
-        <w:t>bernilai 1, maka peran dari orang yang melakukan request tersebut adalah</w:t>
+        <w:t xml:space="preserve"> Jika value bernilai 1, maka peran dari orang yang melakukan request tersebut adalah</w:t>
       </w:r>
       <w:r>
         <w:rPr>
@@ -20713,9 +21792,9 @@
           <w:lang w:eastAsia="id-ID"/>
         </w:rPr>
         <w:drawing>
-          <wp:inline distT="0" distB="0" distL="0" distR="0">
-            <wp:extent cx="3497210" cy="4419600"/>
-            <wp:effectExtent l="0" t="0" r="8255" b="0"/>
+          <wp:inline distT="0" distB="0" distL="0" distR="0" wp14:anchorId="696A2500" wp14:editId="49E96525">
+            <wp:extent cx="3693524" cy="4667693"/>
+            <wp:effectExtent l="0" t="0" r="2540" b="0"/>
             <wp:docPr id="13" name="Picture 13"/>
             <wp:cNvGraphicFramePr>
               <a:graphicFrameLocks xmlns:a="http://schemas.openxmlformats.org/drawingml/2006/main" noChangeAspect="1"/>
@@ -20728,7 +21807,7 @@
                     <pic:cNvPicPr/>
                   </pic:nvPicPr>
                   <pic:blipFill>
-                    <a:blip r:embed="rId93" cstate="print">
+                    <a:blip r:embed="rId100" cstate="print">
                       <a:extLst>
                         <a:ext uri="{28A0092B-C50C-407E-A947-70E740481C1C}">
                           <a14:useLocalDpi xmlns:a14="http://schemas.microsoft.com/office/drawing/2010/main" val="0"/>
@@ -20742,7 +21821,7 @@
                   <pic:spPr>
                     <a:xfrm>
                       <a:off x="0" y="0"/>
-                      <a:ext cx="3501041" cy="4424442"/>
+                      <a:ext cx="3700676" cy="4676731"/>
                     </a:xfrm>
                     <a:prstGeom prst="rect">
                       <a:avLst/>
@@ -20768,7 +21847,15 @@
           <w:rFonts w:cs="Times New Roman"/>
           <w:szCs w:val="24"/>
         </w:rPr>
-        <w:t>Gambar 3.6 Diagram alir untuk request sensor node</w:t>
+        <w:t xml:space="preserve">Gambar 3.6 Diagram alir untuk </w:t>
+      </w:r>
+      <w:r>
+        <w:rPr>
+          <w:rFonts w:cs="Times New Roman"/>
+          <w:i/>
+          <w:szCs w:val="24"/>
+        </w:rPr>
+        <w:t>request sensor node</w:t>
       </w:r>
     </w:p>
     <w:p>
@@ -20796,7 +21883,7 @@
           <w:color w:val="auto"/>
         </w:rPr>
       </w:pPr>
-      <w:bookmarkStart w:id="33" w:name="_Toc482076035"/>
+      <w:bookmarkStart w:id="36" w:name="_Toc482076035"/>
       <w:r>
         <w:rPr>
           <w:rFonts w:ascii="Times New Roman" w:hAnsi="Times New Roman" w:cs="Times New Roman"/>
@@ -20805,7 +21892,7 @@
         </w:rPr>
         <w:t>Pengujian Sistem</w:t>
       </w:r>
-      <w:bookmarkEnd w:id="33"/>
+      <w:bookmarkEnd w:id="36"/>
     </w:p>
     <w:p>
       <w:pPr>
@@ -20857,15 +21944,7 @@
           <w:rFonts w:cs="Times New Roman"/>
           <w:szCs w:val="24"/>
         </w:rPr>
-        <w:t xml:space="preserve">Pengujian ini bertujuan untuk melakukan verifikasi dan validasi terhadap fungsi yang telah ditentukan dalam tahap analisis kebutuhan sistem. Verifikasi </w:t>
-      </w:r>
-      <w:r>
-        <w:rPr>
-          <w:rFonts w:cs="Times New Roman"/>
-          <w:szCs w:val="24"/>
-        </w:rPr>
-        <w:lastRenderedPageBreak/>
-        <w:t>bertujuan untuk menjamin perangkat lunak tersebut sudah sesuai dengan fungsinya, sedangkan validasi bertujuan untuk memastikan perangkat lunak sudah dapat memenuhi kebutuhan pengguna.</w:t>
+        <w:t>Pengujian ini bertujuan untuk melakukan verifikasi dan validasi terhadap fungsi yang telah ditentukan dalam tahap analisis kebutuhan sistem. Verifikasi bertujuan untuk menjamin perangkat lunak tersebut sudah sesuai dengan fungsinya, sedangkan validasi bertujuan untuk memastikan perangkat lunak sudah dapat memenuhi kebutuhan pengguna.</w:t>
       </w:r>
     </w:p>
     <w:p>
@@ -20908,7 +21987,7 @@
           <w:i/>
           <w:szCs w:val="24"/>
         </w:rPr>
-        <w:instrText>ADDIN CSL_CITATION { "citationItems" : [ { "id" : "ITEM-1", "itemData" : { "DOI" : "10.1109/32.87284", "ISBN" : "0098-5589", "ISSN" : "00985589", "abstract" : "A method for the selection of appropriate test case, an important issue for conformance testing of protocol implementations as well as software engineering, is presented. Called the partial W-method, it is shown to have general applicability, full fault-detection power, and yields shorter test suites than the W-method. Various other issues that have an impact on the selection of a suitable test suite including the consideration of interaction parameters, various test architectures for protocol testing, and the fact that many specifications do not satisfy the assumptions made by most test selection methods (such as complete definition, a correctly implemented reset function, a limited number of states in the implementation, and determinism), are discussed.", "author" : [ { "dropping-particle" : "", "family" : "Williams", "given" : "Laurie", "non-dropping-particle" : "", "parse-names" : false, "suffix" : "" } ], "container-title" : "International Conference on Software Engineering (ISCE) 2007", "id" : "ITEM-1", "issued" : { "date-parts" : [ [ "2006" ] ] }, "page" : "35-59", "title" : "Testing Overview and Black-Box Testing Techniques", "type" : "article-journal" }, "uris" : [ "http://www.mendeley.com/documents/?uuid=2b75d56c-e190-4d26-9635-108900794842" ] } ], "mendeley" : { "formattedCitation" : "[25]", "plainTextFormattedCitation" : "[25]", "previouslyFormattedCitation" : "[25]" }, "properties" : { "noteIndex" : 0 }, "schema" : "https://github.com/citation-style-language/schema/raw/master/csl-citation.json" }</w:instrText>
+        <w:instrText>ADDIN CSL_CITATION { "citationItems" : [ { "id" : "ITEM-1", "itemData" : { "DOI" : "10.1109/32.87284", "ISBN" : "0098-5589", "ISSN" : "00985589", "abstract" : "A method for the selection of appropriate test case, an important issue for conformance testing of protocol implementations as well as software engineering, is presented. Called the partial W-method, it is shown to have general applicability, full fault-detection power, and yields shorter test suites than the W-method. Various other issues that have an impact on the selection of a suitable test suite including the consideration of interaction parameters, various test architectures for protocol testing, and the fact that many specifications do not satisfy the assumptions made by most test selection methods (such as complete definition, a correctly implemented reset function, a limited number of states in the implementation, and determinism), are discussed.", "author" : [ { "dropping-particle" : "", "family" : "Williams", "given" : "Laurie", "non-dropping-particle" : "", "parse-names" : false, "suffix" : "" } ], "container-title" : "International Conference on Software Engineering (ISCE) 2007", "id" : "ITEM-1", "issued" : { "date-parts" : [ [ "2006" ] ] }, "page" : "35-59", "title" : "Testing Overview and Black-Box Testing Techniques", "type" : "article-journal" }, "uris" : [ "http://www.mendeley.com/documents/?uuid=2b75d56c-e190-4d26-9635-108900794842" ] } ], "mendeley" : { "formattedCitation" : "[26]", "plainTextFormattedCitation" : "[26]", "previouslyFormattedCitation" : "[25]" }, "properties" : { "noteIndex" : 0 }, "schema" : "https://github.com/citation-style-language/schema/raw/master/csl-citation.json" }</w:instrText>
       </w:r>
       <w:r>
         <w:rPr>
@@ -20923,7 +22002,7 @@
           <w:rFonts w:cs="Times New Roman"/>
           <w:szCs w:val="24"/>
         </w:rPr>
-        <w:t>[25]</w:t>
+        <w:t>[26]</w:t>
       </w:r>
       <w:r>
         <w:rPr>
@@ -21007,7 +22086,7 @@
           <w:szCs w:val="24"/>
           <w:lang w:val="en-US"/>
         </w:rPr>
-        <w:instrText>ADDIN CSL_CITATION { "citationItems" : [ { "id" : "ITEM-1", "itemData" : { "author" : [ { "dropping-particle" : "", "family" : "Mustaqbal", "given" : "M Sidi", "non-dropping-particle" : "", "parse-names" : false, "suffix" : "" }, { "dropping-particle" : "", "family" : "Firdaus", "given" : "Roeri Fajri", "non-dropping-particle" : "", "parse-names" : false, "suffix" : "" }, { "dropping-particle" : "", "family" : "Rahmadi", "given" : "Hendra", "non-dropping-particle" : "", "parse-names" : false, "suffix" : "" } ], "container-title" : "Jurnal Ilmiah Teknologi Informasi Terapan", "id" : "ITEM-1", "issue" : "3", "issued" : { "date-parts" : [ [ "2015" ] ] }, "page" : "31-36", "title" : "PENGUJIAN APLIKASI MENGGUNAKAN BLACK BOX TESTING BOUNDARY VALUE ANALYSIS", "type" : "article-journal", "volume" : "I" }, "uris" : [ "http://www.mendeley.com/documents/?uuid=70bd5b8f-56ee-4a92-8d4d-1880fc91686d" ] } ], "mendeley" : { "formattedCitation" : "[26]", "plainTextFormattedCitation" : "[26]" }, "properties" : { "noteIndex" : 0 }, "schema" : "https://github.com/citation-style-language/schema/raw/master/csl-citation.json" }</w:instrText>
+        <w:instrText>ADDIN CSL_CITATION { "citationItems" : [ { "id" : "ITEM-1", "itemData" : { "author" : [ { "dropping-particle" : "", "family" : "Mustaqbal", "given" : "M Sidi", "non-dropping-particle" : "", "parse-names" : false, "suffix" : "" }, { "dropping-particle" : "", "family" : "Firdaus", "given" : "Roeri Fajri", "non-dropping-particle" : "", "parse-names" : false, "suffix" : "" }, { "dropping-particle" : "", "family" : "Rahmadi", "given" : "Hendra", "non-dropping-particle" : "", "parse-names" : false, "suffix" : "" } ], "container-title" : "Jurnal Ilmiah Teknologi Informasi Terapan", "id" : "ITEM-1", "issue" : "3", "issued" : { "date-parts" : [ [ "2015" ] ] }, "page" : "31-36", "title" : "Pengujian Aplikasi Menggunakan Black Box Testing Boundary Value Analysis", "type" : "article-journal", "volume" : "I" }, "uris" : [ "http://www.mendeley.com/documents/?uuid=70bd5b8f-56ee-4a92-8d4d-1880fc91686d" ] } ], "mendeley" : { "formattedCitation" : "[27]", "plainTextFormattedCitation" : "[27]", "previouslyFormattedCitation" : "[26]" }, "properties" : { "noteIndex" : 0 }, "schema" : "https://github.com/citation-style-language/schema/raw/master/csl-citation.json" }</w:instrText>
       </w:r>
       <w:r>
         <w:rPr>
@@ -21024,7 +22103,7 @@
           <w:szCs w:val="24"/>
           <w:lang w:val="en-US"/>
         </w:rPr>
-        <w:t>[26]</w:t>
+        <w:t>[27]</w:t>
       </w:r>
       <w:r>
         <w:rPr>
@@ -21187,7 +22266,7 @@
           <w:lang w:val="id-ID"/>
         </w:rPr>
       </w:pPr>
-      <w:bookmarkStart w:id="34" w:name="_Toc482076036"/>
+      <w:bookmarkStart w:id="37" w:name="_Toc482076036"/>
       <w:r>
         <w:rPr>
           <w:noProof/>
@@ -21203,7 +22282,7 @@
         <w:br/>
         <w:t>HASIL DAN PEMBAHASAN</w:t>
       </w:r>
-      <w:bookmarkEnd w:id="34"/>
+      <w:bookmarkEnd w:id="37"/>
     </w:p>
     <w:p>
       <w:pPr>
@@ -21220,7 +22299,7 @@
           <w:lang w:val="id-ID"/>
         </w:rPr>
       </w:pPr>
-      <w:bookmarkStart w:id="35" w:name="_Toc482076037"/>
+      <w:bookmarkStart w:id="38" w:name="_Toc482076037"/>
       <w:r>
         <w:rPr>
           <w:noProof/>
@@ -21228,7 +22307,7 @@
         </w:rPr>
         <w:t>Pengembangan Sistem</w:t>
       </w:r>
-      <w:bookmarkEnd w:id="35"/>
+      <w:bookmarkEnd w:id="38"/>
     </w:p>
     <w:p>
       <w:pPr>
@@ -21789,6 +22868,7 @@
                 <w:rFonts w:cs="Times New Roman"/>
                 <w:szCs w:val="24"/>
               </w:rPr>
+              <w:lastRenderedPageBreak/>
               <w:t>1</w:t>
             </w:r>
           </w:p>
@@ -22229,7 +23309,6 @@
           <w:szCs w:val="24"/>
           <w:lang w:val="en-US" w:eastAsia="zh-CN"/>
         </w:rPr>
-        <w:lastRenderedPageBreak/>
         <w:t xml:space="preserve">Pembuatan token dilakukan saat </w:t>
       </w:r>
       <w:r>
@@ -22343,7 +23422,7 @@
         <w:rPr>
           <w:szCs w:val="24"/>
         </w:rPr>
-        <w:instrText>ADDIN CSL_CITATION { "citationItems" : [ { "id" : "ITEM-1", "itemData" : { "URL" : "http://php.net/manual/en/book.csprng.php", "accessed" : { "date-parts" : [ [ "2017", "4", "27" ] ] }, "id" : "ITEM-1", "issued" : { "date-parts" : [ [ "0" ] ] }, "title" : "PHP: CSPRNG - Manual", "type" : "webpage" }, "uris" : [ "http://www.mendeley.com/documents/?uuid=a53676f2-4e43-3f79-a6ec-e108e5fc2917" ] } ], "mendeley" : { "formattedCitation" : "[27]", "plainTextFormattedCitation" : "[27]", "previouslyFormattedCitation" : "[26]" }, "properties" : { "noteIndex" : 0 }, "schema" : "https://github.com/citation-style-language/schema/raw/master/csl-citation.json" }</w:instrText>
+        <w:instrText>ADDIN CSL_CITATION { "citationItems" : [ { "id" : "ITEM-1", "itemData" : { "URL" : "http://php.net/manual/en/book.csprng.php", "accessed" : { "date-parts" : [ [ "2017", "4", "27" ] ] }, "id" : "ITEM-1", "issued" : { "date-parts" : [ [ "0" ] ] }, "title" : "PHP: CSPRNG - Manual", "type" : "webpage" }, "uris" : [ "http://www.mendeley.com/documents/?uuid=a53676f2-4e43-3f79-a6ec-e108e5fc2917" ] } ], "mendeley" : { "formattedCitation" : "[28]", "plainTextFormattedCitation" : "[28]", "previouslyFormattedCitation" : "[27]" }, "properties" : { "noteIndex" : 0 }, "schema" : "https://github.com/citation-style-language/schema/raw/master/csl-citation.json" }</w:instrText>
       </w:r>
       <w:r>
         <w:rPr>
@@ -22355,7 +23434,7 @@
         <w:rPr>
           <w:szCs w:val="24"/>
         </w:rPr>
-        <w:t>[27]</w:t>
+        <w:t>[28]</w:t>
       </w:r>
       <w:r>
         <w:rPr>
@@ -22410,7 +23489,21 @@
           <w:szCs w:val="24"/>
           <w:lang w:val="en-US"/>
         </w:rPr>
-        <w:t xml:space="preserve"> Kemudian dirubah ke bentuk </w:t>
+        <w:t xml:space="preserve"> Kemudian </w:t>
+      </w:r>
+      <w:r>
+        <w:rPr>
+          <w:szCs w:val="24"/>
+          <w:lang w:val="en-US"/>
+        </w:rPr>
+        <w:t xml:space="preserve">kode acak tersebut </w:t>
+      </w:r>
+      <w:r>
+        <w:rPr>
+          <w:szCs w:val="24"/>
+          <w:lang w:val="en-US"/>
+        </w:rPr>
+        <w:t xml:space="preserve">diubah ke bentuk </w:t>
       </w:r>
       <w:r>
         <w:rPr>
@@ -22484,7 +23577,7 @@
           <w:lang w:eastAsia="id-ID"/>
         </w:rPr>
         <w:drawing>
-          <wp:inline distT="0" distB="0" distL="0" distR="0" wp14:anchorId="1C44C9B8" wp14:editId="15FB4AF3">
+          <wp:inline distT="0" distB="0" distL="0" distR="0" wp14:anchorId="1539FA52" wp14:editId="6C44E1EB">
             <wp:extent cx="2762250" cy="590941"/>
             <wp:effectExtent l="0" t="0" r="0" b="0"/>
             <wp:docPr id="29" name="Picture 29"/>
@@ -22499,7 +23592,7 @@
                     <pic:cNvPicPr/>
                   </pic:nvPicPr>
                   <pic:blipFill>
-                    <a:blip r:embed="rId94">
+                    <a:blip r:embed="rId101">
                       <a:extLst>
                         <a:ext uri="{28A0092B-C50C-407E-A947-70E740481C1C}">
                           <a14:useLocalDpi xmlns:a14="http://schemas.microsoft.com/office/drawing/2010/main" val="0"/>
@@ -22601,12 +23694,24 @@
         <w:rPr>
           <w:lang w:val="en-US" w:eastAsia="zh-CN"/>
         </w:rPr>
-        <w:t>erjadi. Menurut dokumentasi dari manual</w:t>
+        <w:t xml:space="preserve">erjadi. Menurut dokumentasi </w:t>
       </w:r>
       <w:r>
         <w:rPr>
           <w:lang w:val="en-US" w:eastAsia="zh-CN"/>
         </w:rPr>
+        <w:t>manual</w:t>
+      </w:r>
+      <w:r>
+        <w:rPr>
+          <w:lang w:val="en-US" w:eastAsia="zh-CN"/>
+        </w:rPr>
+        <w:t xml:space="preserve"> dari</w:t>
+      </w:r>
+      <w:r>
+        <w:rPr>
+          <w:lang w:val="en-US" w:eastAsia="zh-CN"/>
+        </w:rPr>
         <w:t xml:space="preserve"> </w:t>
       </w:r>
       <w:r>
@@ -22632,7 +23737,7 @@
         <w:rPr>
           <w:lang w:val="en-US" w:eastAsia="zh-CN"/>
         </w:rPr>
-        <w:instrText>ADDIN CSL_CITATION { "citationItems" : [ { "id" : "ITEM-1", "itemData" : { "URL" : "http://docs.slimframework.com/routing/middleware/", "accessed" : { "date-parts" : [ [ "2017", "5", "9" ] ] }, "id" : "ITEM-1", "issued" : { "date-parts" : [ [ "0" ] ] }, "title" : "Middleware - Slim Framework v2", "type" : "webpage" }, "uris" : [ "http://www.mendeley.com/documents/?uuid=6da32b81-c282-341d-bc9f-53273b8e16c7" ] } ], "mendeley" : { "formattedCitation" : "[28]", "plainTextFormattedCitation" : "[28]", "previouslyFormattedCitation" : "[27]" }, "properties" : { "noteIndex" : 0 }, "schema" : "https://github.com/citation-style-language/schema/raw/master/csl-citation.json" }</w:instrText>
+        <w:instrText>ADDIN CSL_CITATION { "citationItems" : [ { "id" : "ITEM-1", "itemData" : { "URL" : "http://docs.slimframework.com/routing/middleware/", "accessed" : { "date-parts" : [ [ "2017", "5", "9" ] ] }, "id" : "ITEM-1", "issued" : { "date-parts" : [ [ "0" ] ] }, "title" : "Middleware - Slim Framework v2", "type" : "webpage" }, "uris" : [ "http://www.mendeley.com/documents/?uuid=6da32b81-c282-341d-bc9f-53273b8e16c7" ] } ], "mendeley" : { "formattedCitation" : "[29]", "plainTextFormattedCitation" : "[29]", "previouslyFormattedCitation" : "[28]" }, "properties" : { "noteIndex" : 0 }, "schema" : "https://github.com/citation-style-language/schema/raw/master/csl-citation.json" }</w:instrText>
       </w:r>
       <w:r>
         <w:rPr>
@@ -22644,7 +23749,7 @@
         <w:rPr>
           <w:lang w:val="en-US" w:eastAsia="zh-CN"/>
         </w:rPr>
-        <w:t>[28]</w:t>
+        <w:t>[29]</w:t>
       </w:r>
       <w:r>
         <w:rPr>
@@ -22776,8 +23881,9 @@
         <w:rPr>
           <w:lang w:eastAsia="id-ID"/>
         </w:rPr>
+        <w:lastRenderedPageBreak/>
         <w:drawing>
-          <wp:inline distT="0" distB="0" distL="0" distR="0" wp14:anchorId="651A70C4" wp14:editId="4264EC6A">
+          <wp:inline distT="0" distB="0" distL="0" distR="0" wp14:anchorId="299BF52D" wp14:editId="5F197C1D">
             <wp:extent cx="3124200" cy="458967"/>
             <wp:effectExtent l="0" t="0" r="0" b="0"/>
             <wp:docPr id="30" name="Picture 30"/>
@@ -22792,7 +23898,7 @@
                     <pic:cNvPicPr/>
                   </pic:nvPicPr>
                   <pic:blipFill>
-                    <a:blip r:embed="rId95">
+                    <a:blip r:embed="rId102">
                       <a:extLst>
                         <a:ext uri="{28A0092B-C50C-407E-A947-70E740481C1C}">
                           <a14:useLocalDpi xmlns:a14="http://schemas.microsoft.com/office/drawing/2010/main" val="0"/>
@@ -23006,14 +24112,7 @@
         <w:rPr>
           <w:lang w:val="en-US" w:eastAsia="zh-CN"/>
         </w:rPr>
-        <w:t xml:space="preserve">e token tidak sesuai dengan </w:t>
-      </w:r>
-      <w:r>
-        <w:rPr>
-          <w:lang w:val="en-US" w:eastAsia="zh-CN"/>
-        </w:rPr>
-        <w:lastRenderedPageBreak/>
-        <w:t xml:space="preserve">token pada </w:t>
+        <w:t xml:space="preserve">e token tidak sesuai dengan token pada </w:t>
       </w:r>
       <w:r>
         <w:rPr>
@@ -23070,7 +24169,7 @@
           <w:lang w:eastAsia="id-ID"/>
         </w:rPr>
         <w:drawing>
-          <wp:inline distT="0" distB="0" distL="0" distR="0" wp14:anchorId="34CE76D9" wp14:editId="6FB24296">
+          <wp:inline distT="0" distB="0" distL="0" distR="0" wp14:anchorId="6FBB4A49" wp14:editId="7F1DC5FB">
             <wp:extent cx="3693381" cy="3228975"/>
             <wp:effectExtent l="0" t="0" r="2540" b="0"/>
             <wp:docPr id="31" name="Picture 31"/>
@@ -23085,7 +24184,7 @@
                     <pic:cNvPicPr/>
                   </pic:nvPicPr>
                   <pic:blipFill>
-                    <a:blip r:embed="rId96">
+                    <a:blip r:embed="rId103">
                       <a:extLst>
                         <a:ext uri="{28A0092B-C50C-407E-A947-70E740481C1C}">
                           <a14:useLocalDpi xmlns:a14="http://schemas.microsoft.com/office/drawing/2010/main" val="0"/>
@@ -23218,8 +24317,9 @@
         <w:rPr>
           <w:lang w:eastAsia="id-ID"/>
         </w:rPr>
+        <w:lastRenderedPageBreak/>
         <w:drawing>
-          <wp:inline distT="0" distB="0" distL="0" distR="0" wp14:anchorId="24B179F1" wp14:editId="479FD95C">
+          <wp:inline distT="0" distB="0" distL="0" distR="0" wp14:anchorId="34412AF1" wp14:editId="431923A9">
             <wp:extent cx="3629025" cy="975269"/>
             <wp:effectExtent l="0" t="0" r="0" b="0"/>
             <wp:docPr id="32" name="Picture 32"/>
@@ -23234,7 +24334,7 @@
                     <pic:cNvPicPr/>
                   </pic:nvPicPr>
                   <pic:blipFill>
-                    <a:blip r:embed="rId97">
+                    <a:blip r:embed="rId104">
                       <a:extLst>
                         <a:ext uri="{28A0092B-C50C-407E-A947-70E740481C1C}">
                           <a14:useLocalDpi xmlns:a14="http://schemas.microsoft.com/office/drawing/2010/main" val="0"/>
@@ -23376,12 +24476,32 @@
           <w:i/>
           <w:lang w:val="en-US" w:eastAsia="zh-CN"/>
         </w:rPr>
-        <w:t>resource alerts</w:t>
-      </w:r>
-      <w:r>
-        <w:rPr>
+        <w:t>resource</w:t>
+      </w:r>
+      <w:r>
+        <w:rPr>
+          <w:i/>
           <w:lang w:val="en-US" w:eastAsia="zh-CN"/>
         </w:rPr>
+        <w:t xml:space="preserve"> </w:t>
+      </w:r>
+      <w:r>
+        <w:rPr>
+          <w:lang w:val="en-US" w:eastAsia="zh-CN"/>
+        </w:rPr>
+        <w:t>dari tabel</w:t>
+      </w:r>
+      <w:r>
+        <w:rPr>
+          <w:i/>
+          <w:lang w:val="en-US" w:eastAsia="zh-CN"/>
+        </w:rPr>
+        <w:t xml:space="preserve"> alerts</w:t>
+      </w:r>
+      <w:r>
+        <w:rPr>
+          <w:lang w:val="en-US" w:eastAsia="zh-CN"/>
+        </w:rPr>
         <w:t xml:space="preserve">. Ketika URI /alerts dipanggil maka </w:t>
       </w:r>
       <w:r>
@@ -23426,14 +24546,7 @@
         <w:rPr>
           <w:lang w:val="en-US" w:eastAsia="zh-CN"/>
         </w:rPr>
-        <w:t xml:space="preserve"> gagal dan function 1 mengembalikan nilai false maka aplikasi </w:t>
-      </w:r>
-      <w:r>
-        <w:rPr>
-          <w:lang w:val="en-US" w:eastAsia="zh-CN"/>
-        </w:rPr>
-        <w:lastRenderedPageBreak/>
-        <w:t>akan mengembalikan pesan error dan function 2 tida</w:t>
+        <w:t xml:space="preserve"> gagal dan function 1 mengembalikan nilai false maka aplikasi akan mengembalikan pesan error dan function 2 tida</w:t>
       </w:r>
       <w:r>
         <w:rPr>
@@ -23715,7 +24828,7 @@
           <w:lang w:eastAsia="id-ID"/>
         </w:rPr>
         <w:drawing>
-          <wp:inline distT="0" distB="0" distL="0" distR="0" wp14:anchorId="5A626AD9" wp14:editId="0CA9EB2A">
+          <wp:inline distT="0" distB="0" distL="0" distR="0" wp14:anchorId="3679E881" wp14:editId="7DD97C18">
             <wp:extent cx="3876675" cy="645705"/>
             <wp:effectExtent l="0" t="0" r="0" b="2540"/>
             <wp:docPr id="33" name="Picture 33"/>
@@ -23730,7 +24843,7 @@
                     <pic:cNvPicPr/>
                   </pic:nvPicPr>
                   <pic:blipFill>
-                    <a:blip r:embed="rId98">
+                    <a:blip r:embed="rId105">
                       <a:extLst>
                         <a:ext uri="{28A0092B-C50C-407E-A947-70E740481C1C}">
                           <a14:useLocalDpi xmlns:a14="http://schemas.microsoft.com/office/drawing/2010/main" val="0"/>
@@ -23894,6 +25007,7 @@
         <w:rPr>
           <w:lang w:val="en-US" w:eastAsia="zh-CN"/>
         </w:rPr>
+        <w:lastRenderedPageBreak/>
         <w:t xml:space="preserve">Fungsi </w:t>
       </w:r>
       <w:r>
@@ -24099,9 +25213,8 @@
         <w:rPr>
           <w:lang w:eastAsia="id-ID"/>
         </w:rPr>
-        <w:lastRenderedPageBreak/>
         <w:drawing>
-          <wp:inline distT="0" distB="0" distL="0" distR="0" wp14:anchorId="6DAF660C" wp14:editId="7CEAD89C">
+          <wp:inline distT="0" distB="0" distL="0" distR="0" wp14:anchorId="1B7A9FC1" wp14:editId="4A4F6C7B">
             <wp:extent cx="3644816" cy="3545153"/>
             <wp:effectExtent l="0" t="0" r="0" b="0"/>
             <wp:docPr id="35" name="Picture 35"/>
@@ -24116,7 +25229,7 @@
                     <pic:cNvPicPr/>
                   </pic:nvPicPr>
                   <pic:blipFill>
-                    <a:blip r:embed="rId99">
+                    <a:blip r:embed="rId106">
                       <a:extLst>
                         <a:ext uri="{28A0092B-C50C-407E-A947-70E740481C1C}">
                           <a14:useLocalDpi xmlns:a14="http://schemas.microsoft.com/office/drawing/2010/main" val="0"/>
@@ -24186,7 +25299,7 @@
           <w:lang w:val="id-ID"/>
         </w:rPr>
       </w:pPr>
-      <w:bookmarkStart w:id="36" w:name="_Toc482076038"/>
+      <w:bookmarkStart w:id="39" w:name="_Toc482076038"/>
       <w:r>
         <w:rPr>
           <w:noProof/>
@@ -24194,7 +25307,7 @@
         </w:rPr>
         <w:t>Uji Fungsionalitas</w:t>
       </w:r>
-      <w:bookmarkEnd w:id="36"/>
+      <w:bookmarkEnd w:id="39"/>
     </w:p>
     <w:p>
       <w:pPr>
@@ -24228,7 +25341,14 @@
         <w:rPr>
           <w:lang w:val="en-US" w:eastAsia="zh-CN"/>
         </w:rPr>
-        <w:t xml:space="preserve">Pengujian ini dilakukan untuk melakukan validasi dan verifikasi apakah </w:t>
+        <w:t xml:space="preserve">Pengujian ini dilakukan untuk </w:t>
+      </w:r>
+      <w:r>
+        <w:rPr>
+          <w:lang w:val="en-US" w:eastAsia="zh-CN"/>
+        </w:rPr>
+        <w:lastRenderedPageBreak/>
+        <w:t xml:space="preserve">melakukan validasi dan verifikasi apakah </w:t>
       </w:r>
       <w:r>
         <w:rPr>
@@ -24299,7 +25419,7 @@
           <w:color w:val="auto"/>
         </w:rPr>
       </w:pPr>
-      <w:bookmarkStart w:id="37" w:name="_Toc482076039"/>
+      <w:bookmarkStart w:id="40" w:name="_Toc482076039"/>
       <w:r>
         <w:rPr>
           <w:rFonts w:ascii="Times New Roman" w:hAnsi="Times New Roman" w:cs="Times New Roman"/>
@@ -24317,7 +25437,7 @@
         </w:rPr>
         <w:t xml:space="preserve"> Pengujian</w:t>
       </w:r>
-      <w:bookmarkEnd w:id="37"/>
+      <w:bookmarkEnd w:id="40"/>
     </w:p>
     <w:p>
       <w:pPr>
@@ -24387,9 +25507,8 @@
         <w:rPr>
           <w:lang w:eastAsia="id-ID"/>
         </w:rPr>
-        <w:lastRenderedPageBreak/>
         <w:drawing>
-          <wp:inline distT="0" distB="0" distL="0" distR="0" wp14:anchorId="5884DB6C" wp14:editId="7BE296B9">
+          <wp:inline distT="0" distB="0" distL="0" distR="0" wp14:anchorId="64017B74" wp14:editId="27EA0A00">
             <wp:extent cx="5039995" cy="3404870"/>
             <wp:effectExtent l="0" t="0" r="8255" b="5080"/>
             <wp:docPr id="37" name="Picture 37"/>
@@ -24404,7 +25523,7 @@
                     <pic:cNvPicPr/>
                   </pic:nvPicPr>
                   <pic:blipFill>
-                    <a:blip r:embed="rId100"/>
+                    <a:blip r:embed="rId107"/>
                     <a:stretch>
                       <a:fillRect/>
                     </a:stretch>
@@ -24565,6 +25684,7 @@
         <w:rPr>
           <w:lang w:val="en-US"/>
         </w:rPr>
+        <w:lastRenderedPageBreak/>
         <w:t>Kemudian klik Send</w:t>
       </w:r>
       <w:r>
@@ -24588,7 +25708,7 @@
           <w:lang w:eastAsia="id-ID"/>
         </w:rPr>
         <w:drawing>
-          <wp:inline distT="0" distB="0" distL="0" distR="0" wp14:anchorId="3EBD24E7" wp14:editId="793D88C2">
+          <wp:inline distT="0" distB="0" distL="0" distR="0" wp14:anchorId="588E7B50" wp14:editId="6D1D99AE">
             <wp:extent cx="4728017" cy="966810"/>
             <wp:effectExtent l="0" t="0" r="0" b="5080"/>
             <wp:docPr id="38" name="Picture 38"/>
@@ -24603,7 +25723,7 @@
                     <pic:cNvPicPr/>
                   </pic:nvPicPr>
                   <pic:blipFill>
-                    <a:blip r:embed="rId101">
+                    <a:blip r:embed="rId108">
                       <a:extLst>
                         <a:ext uri="{28A0092B-C50C-407E-A947-70E740481C1C}">
                           <a14:useLocalDpi xmlns:a14="http://schemas.microsoft.com/office/drawing/2010/main" val="0"/>
@@ -24662,17 +25782,16 @@
           <w:color w:val="auto"/>
         </w:rPr>
       </w:pPr>
-      <w:bookmarkStart w:id="38" w:name="_Toc482076040"/>
+      <w:bookmarkStart w:id="41" w:name="_Toc482076040"/>
       <w:r>
         <w:rPr>
           <w:rFonts w:ascii="Times New Roman" w:hAnsi="Times New Roman" w:cs="Times New Roman"/>
           <w:b/>
           <w:color w:val="auto"/>
         </w:rPr>
-        <w:lastRenderedPageBreak/>
         <w:t>Hasil Pengujian</w:t>
       </w:r>
-      <w:bookmarkEnd w:id="38"/>
+      <w:bookmarkEnd w:id="41"/>
     </w:p>
     <w:p>
       <w:pPr>
@@ -25202,7 +26321,14 @@
               <w:rPr>
                 <w:lang w:val="en-US"/>
               </w:rPr>
-              <w:t>API akan mengembalikan pesan error berisi informasi data yang diperlukan</w:t>
+              <w:t xml:space="preserve">API akan mengembalikan pesan </w:t>
+            </w:r>
+            <w:r>
+              <w:rPr>
+                <w:lang w:val="en-US"/>
+              </w:rPr>
+              <w:lastRenderedPageBreak/>
+              <w:t>error berisi informasi data yang diperlukan</w:t>
             </w:r>
           </w:p>
         </w:tc>
@@ -25221,6 +26347,7 @@
               <w:rPr>
                 <w:lang w:val="en-US"/>
               </w:rPr>
+              <w:lastRenderedPageBreak/>
               <w:t>Valid</w:t>
             </w:r>
           </w:p>
@@ -25245,6 +26372,7 @@
               <w:rPr>
                 <w:lang w:val="en-US"/>
               </w:rPr>
+              <w:lastRenderedPageBreak/>
               <w:t>3</w:t>
             </w:r>
           </w:p>
@@ -25375,14 +26503,7 @@
               <w:rPr>
                 <w:lang w:val="en-US"/>
               </w:rPr>
-              <w:t xml:space="preserve">dengan menyertakan data yang </w:t>
-            </w:r>
-            <w:r>
-              <w:rPr>
-                <w:lang w:val="en-US"/>
-              </w:rPr>
-              <w:lastRenderedPageBreak/>
-              <w:t>diperlukan pada body (</w:t>
+              <w:t>dengan menyertakan data yang diperlukan pada body (</w:t>
             </w:r>
             <w:r>
               <w:rPr>
@@ -25414,15 +26535,7 @@
               <w:rPr>
                 <w:lang w:val="en-US"/>
               </w:rPr>
-              <w:lastRenderedPageBreak/>
-              <w:t xml:space="preserve">API akan mengembalikan pesan error berisi informasi </w:t>
-            </w:r>
-            <w:r>
-              <w:rPr>
-                <w:lang w:val="en-US"/>
-              </w:rPr>
-              <w:lastRenderedPageBreak/>
-              <w:t>bahwa email sudah terdaftar</w:t>
+              <w:t>API akan mengembalikan pesan error berisi informasi bahwa email sudah terdaftar</w:t>
             </w:r>
           </w:p>
         </w:tc>
@@ -25441,7 +26554,6 @@
               <w:rPr>
                 <w:lang w:val="en-US"/>
               </w:rPr>
-              <w:lastRenderedPageBreak/>
               <w:t>Valid</w:t>
             </w:r>
           </w:p>
@@ -25839,6 +26951,7 @@
               <w:rPr>
                 <w:lang w:val="en-US"/>
               </w:rPr>
+              <w:lastRenderedPageBreak/>
               <w:t>2</w:t>
             </w:r>
           </w:p>
@@ -26057,7 +27170,6 @@
                 <w:i/>
                 <w:lang w:val="en-US"/>
               </w:rPr>
-              <w:lastRenderedPageBreak/>
               <w:t>email</w:t>
             </w:r>
             <w:r>
@@ -26096,15 +27208,7 @@
               <w:rPr>
                 <w:lang w:val="en-US"/>
               </w:rPr>
-              <w:lastRenderedPageBreak/>
-              <w:t xml:space="preserve">API akan mengembalikan pesan error berisi informasi </w:t>
-            </w:r>
-            <w:r>
-              <w:rPr>
-                <w:lang w:val="en-US"/>
-              </w:rPr>
-              <w:lastRenderedPageBreak/>
-              <w:t>bahwa</w:t>
+              <w:t>API akan mengembalikan pesan error berisi informasi bahwa</w:t>
             </w:r>
             <w:r>
               <w:rPr>
@@ -26129,7 +27233,6 @@
               <w:rPr>
                 <w:lang w:val="en-US"/>
               </w:rPr>
-              <w:lastRenderedPageBreak/>
               <w:t>Valid</w:t>
             </w:r>
           </w:p>
@@ -26537,7 +27640,14 @@
               <w:rPr>
                 <w:lang w:val="en-US"/>
               </w:rPr>
-              <w:t xml:space="preserve"> token baru dengan menyertakan id user yang tidak ada dalam database</w:t>
+              <w:t xml:space="preserve"> token baru dengan menyertakan </w:t>
+            </w:r>
+            <w:r>
+              <w:rPr>
+                <w:lang w:val="en-US"/>
+              </w:rPr>
+              <w:lastRenderedPageBreak/>
+              <w:t>id user yang tidak ada dalam database</w:t>
             </w:r>
           </w:p>
         </w:tc>
@@ -26587,6 +27697,7 @@
               <w:rPr>
                 <w:lang w:val="en-US"/>
               </w:rPr>
+              <w:lastRenderedPageBreak/>
               <w:t>3</w:t>
             </w:r>
           </w:p>
@@ -26826,7 +27937,6 @@
           <w:szCs w:val="24"/>
           <w:lang w:val="en-US"/>
         </w:rPr>
-        <w:lastRenderedPageBreak/>
         <w:t>Pengujian Layanan Otentikasi Token</w:t>
       </w:r>
     </w:p>
@@ -27285,6 +28395,7 @@
               <w:rPr>
                 <w:lang w:val="en-US"/>
               </w:rPr>
+              <w:lastRenderedPageBreak/>
               <w:t>3</w:t>
             </w:r>
           </w:p>
@@ -27518,7 +28629,6 @@
           <w:szCs w:val="24"/>
           <w:lang w:val="en-US"/>
         </w:rPr>
-        <w:lastRenderedPageBreak/>
         <w:t>Tabel 4.6 Hasil Pengujian Layanan Manajemen User</w:t>
       </w:r>
     </w:p>
@@ -27902,7 +29012,14 @@
               <w:rPr>
                 <w:lang w:val="en-US"/>
               </w:rPr>
-              <w:t>dengan menggunakan token user yang tidak memiliki sensor node</w:t>
+              <w:t xml:space="preserve">dengan menggunakan token user </w:t>
+            </w:r>
+            <w:r>
+              <w:rPr>
+                <w:lang w:val="en-US"/>
+              </w:rPr>
+              <w:lastRenderedPageBreak/>
+              <w:t>yang tidak memiliki sensor node</w:t>
             </w:r>
           </w:p>
         </w:tc>
@@ -27921,6 +29038,7 @@
               <w:rPr>
                 <w:lang w:val="en-US"/>
               </w:rPr>
+              <w:lastRenderedPageBreak/>
               <w:t xml:space="preserve">API akan mengembalikan data sensor node yang bersifat </w:t>
             </w:r>
             <w:r>
@@ -27966,17 +29084,127 @@
       <w:pPr>
         <w:pStyle w:val="BodyText"/>
         <w:rPr>
-          <w:lang w:eastAsia="zh-CN"/>
-        </w:rPr>
-      </w:pPr>
+          <w:lang w:val="en-US" w:eastAsia="zh-CN"/>
+        </w:rPr>
+      </w:pPr>
+      <w:r>
+        <w:rPr>
+          <w:lang w:val="en-US" w:eastAsia="zh-CN"/>
+        </w:rPr>
+        <w:t>Kelebihan</w:t>
+      </w:r>
     </w:p>
     <w:p>
       <w:pPr>
         <w:pStyle w:val="BodyText"/>
         <w:rPr>
-          <w:lang w:eastAsia="zh-CN"/>
-        </w:rPr>
-      </w:pPr>
+          <w:lang w:val="en-US" w:eastAsia="zh-CN"/>
+        </w:rPr>
+      </w:pPr>
+      <w:r>
+        <w:rPr>
+          <w:lang w:val="en-US" w:eastAsia="zh-CN"/>
+        </w:rPr>
+        <w:t>API yang dikembangkan mendukung multi user</w:t>
+      </w:r>
+    </w:p>
+    <w:p>
+      <w:pPr>
+        <w:pStyle w:val="BodyText"/>
+        <w:rPr>
+          <w:lang w:val="en-US" w:eastAsia="zh-CN"/>
+        </w:rPr>
+      </w:pPr>
+      <w:r>
+        <w:rPr>
+          <w:lang w:val="en-US" w:eastAsia="zh-CN"/>
+        </w:rPr>
+        <w:t>Sistem dapat melihat peran dari user apakah admin atau user biasa</w:t>
+      </w:r>
+    </w:p>
+    <w:p>
+      <w:pPr>
+        <w:pStyle w:val="BodyText"/>
+        <w:rPr>
+          <w:lang w:val="en-US" w:eastAsia="zh-CN"/>
+        </w:rPr>
+      </w:pPr>
+      <w:r>
+        <w:rPr>
+          <w:lang w:val="en-US" w:eastAsia="zh-CN"/>
+        </w:rPr>
+        <w:t>Hanya user yang valid yang dapat melakukan request URI</w:t>
+      </w:r>
+    </w:p>
+    <w:p>
+      <w:pPr>
+        <w:pStyle w:val="BodyText"/>
+        <w:rPr>
+          <w:lang w:val="en-US" w:eastAsia="zh-CN"/>
+        </w:rPr>
+      </w:pPr>
+      <w:r>
+        <w:rPr>
+          <w:lang w:val="en-US" w:eastAsia="zh-CN"/>
+        </w:rPr>
+        <w:t>Kelemahan</w:t>
+      </w:r>
+    </w:p>
+    <w:p>
+      <w:pPr>
+        <w:pStyle w:val="BodyText"/>
+        <w:rPr>
+          <w:lang w:val="en-US" w:eastAsia="zh-CN"/>
+        </w:rPr>
+      </w:pPr>
+      <w:r>
+        <w:rPr>
+          <w:lang w:val="en-US" w:eastAsia="zh-CN"/>
+        </w:rPr>
+        <w:t>Jika token tersebar maka user harus melalukan request token baru</w:t>
+      </w:r>
+    </w:p>
+    <w:p>
+      <w:pPr>
+        <w:pStyle w:val="BodyText"/>
+        <w:rPr>
+          <w:lang w:val="en-US" w:eastAsia="zh-CN"/>
+        </w:rPr>
+      </w:pPr>
+      <w:r>
+        <w:rPr>
+          <w:lang w:val="en-US" w:eastAsia="zh-CN"/>
+        </w:rPr>
+        <w:t>manajemen</w:t>
+      </w:r>
+      <w:r>
+        <w:rPr>
+          <w:lang w:val="en-US" w:eastAsia="zh-CN"/>
+        </w:rPr>
+        <w:t xml:space="preserve"> user masih terbatas untuk melihat sensor node</w:t>
+      </w:r>
+    </w:p>
+    <w:p>
+      <w:pPr>
+        <w:pStyle w:val="BodyText"/>
+        <w:rPr>
+          <w:lang w:val="en-US" w:eastAsia="zh-CN"/>
+        </w:rPr>
+      </w:pPr>
+    </w:p>
+    <w:p>
+      <w:pPr>
+        <w:pStyle w:val="BodyText"/>
+        <w:rPr>
+          <w:lang w:eastAsia="zh-CN"/>
+        </w:rPr>
+      </w:pPr>
+      <w:r>
+        <w:rPr>
+          <w:rStyle w:val="CommentReference"/>
+        </w:rPr>
+        <w:commentReference w:id="42"/>
+      </w:r>
     </w:p>
     <w:p>
       <w:pPr>
@@ -28000,13 +29228,12 @@
           <w:noProof/>
         </w:rPr>
       </w:pPr>
-      <w:bookmarkStart w:id="39" w:name="_Toc482076041"/>
-      <w:r>
-        <w:rPr>
-          <w:noProof/>
-          <w:lang w:val="id-ID"/>
-        </w:rPr>
-        <w:lastRenderedPageBreak/>
+      <w:bookmarkStart w:id="43" w:name="_Toc482076041"/>
+      <w:r>
+        <w:rPr>
+          <w:noProof/>
+          <w:lang w:val="id-ID"/>
+        </w:rPr>
         <w:t>BAB V</w:t>
       </w:r>
       <w:r>
@@ -28023,7 +29250,7 @@
         </w:rPr>
         <w:t xml:space="preserve"> DAN SARAN</w:t>
       </w:r>
-      <w:bookmarkEnd w:id="39"/>
+      <w:bookmarkEnd w:id="43"/>
     </w:p>
     <w:p>
       <w:pPr>
@@ -28039,14 +29266,14 @@
           <w:noProof/>
         </w:rPr>
       </w:pPr>
-      <w:bookmarkStart w:id="40" w:name="_Toc482076042"/>
+      <w:bookmarkStart w:id="44" w:name="_Toc482076042"/>
       <w:r>
         <w:rPr>
           <w:noProof/>
         </w:rPr>
         <w:t>Kesimpulan</w:t>
       </w:r>
-      <w:bookmarkEnd w:id="40"/>
+      <w:bookmarkEnd w:id="44"/>
     </w:p>
     <w:p>
       <w:pPr>
@@ -28121,19 +29348,46 @@
         <w:rPr>
           <w:lang w:val="en-US" w:eastAsia="zh-CN"/>
         </w:rPr>
-        <w:t xml:space="preserve"> dengan tambahan 5 layanan yaitu layanan pendaftaran, layanan login user</w:t>
+        <w:t xml:space="preserve"> dengan tambahan 5 layanan yaitu layanan pendaftaran, layanan </w:t>
       </w:r>
       <w:r>
         <w:rPr>
           <w:lang w:val="en-US" w:eastAsia="zh-CN"/>
         </w:rPr>
+        <w:lastRenderedPageBreak/>
+        <w:t>login user</w:t>
+      </w:r>
+      <w:r>
+        <w:rPr>
+          <w:lang w:val="en-US" w:eastAsia="zh-CN"/>
+        </w:rPr>
         <w:t>,</w:t>
       </w:r>
       <w:r>
         <w:rPr>
           <w:lang w:val="en-US" w:eastAsia="zh-CN"/>
         </w:rPr>
-        <w:t xml:space="preserve"> layanan request token, layanan otentikasi token dan layanan manajemen user.</w:t>
+        <w:t xml:space="preserve"> layanan request token, layanan otentikasi token dan layanan manajemen </w:t>
+      </w:r>
+      <w:commentRangeStart w:id="45"/>
+      <w:r>
+        <w:rPr>
+          <w:lang w:val="en-US" w:eastAsia="zh-CN"/>
+        </w:rPr>
+        <w:t>user</w:t>
+      </w:r>
+      <w:commentRangeEnd w:id="45"/>
+      <w:r>
+        <w:rPr>
+          <w:rStyle w:val="CommentReference"/>
+        </w:rPr>
+        <w:commentReference w:id="45"/>
+      </w:r>
+      <w:r>
+        <w:rPr>
+          <w:lang w:val="en-US" w:eastAsia="zh-CN"/>
+        </w:rPr>
+        <w:t>.</w:t>
       </w:r>
       <w:r>
         <w:rPr>
@@ -28269,7 +29523,19 @@
         <w:rPr>
           <w:lang w:val="en-US" w:eastAsia="zh-CN"/>
         </w:rPr>
-        <w:t xml:space="preserve">user berdasarkan peran telah berhasil membatasi </w:t>
+        <w:t>user berdasarkan peran</w:t>
+      </w:r>
+      <w:r>
+        <w:rPr>
+          <w:lang w:val="en-US" w:eastAsia="zh-CN"/>
+        </w:rPr>
+        <w:t xml:space="preserve"> </w:t>
+      </w:r>
+      <w:r>
+        <w:rPr>
+          <w:lang w:val="en-US" w:eastAsia="zh-CN"/>
+        </w:rPr>
+        <w:t xml:space="preserve">telah berhasil membatasi </w:t>
       </w:r>
       <w:r>
         <w:rPr>
@@ -28320,14 +29586,14 @@
           <w:noProof/>
         </w:rPr>
       </w:pPr>
-      <w:bookmarkStart w:id="41" w:name="_Toc482076043"/>
+      <w:bookmarkStart w:id="46" w:name="_Toc482076043"/>
       <w:r>
         <w:rPr>
           <w:noProof/>
         </w:rPr>
         <w:t>Saran</w:t>
       </w:r>
-      <w:bookmarkEnd w:id="41"/>
+      <w:bookmarkEnd w:id="46"/>
     </w:p>
     <w:p>
       <w:pPr>
@@ -28403,7 +29669,6 @@
         <w:rPr>
           <w:lang w:val="en-US"/>
         </w:rPr>
-        <w:lastRenderedPageBreak/>
         <w:t xml:space="preserve">Pembatasan manajemen user didalam penelitian ini masih dibatasi untuk akses terhadap </w:t>
       </w:r>
       <w:r>
@@ -28630,16 +29895,15 @@
           <w:lang w:val="id-ID"/>
         </w:rPr>
       </w:pPr>
-      <w:bookmarkStart w:id="42" w:name="_Toc482076044"/>
-      <w:r>
-        <w:rPr>
-          <w:noProof/>
-          <w:lang w:val="id-ID"/>
-        </w:rPr>
-        <w:lastRenderedPageBreak/>
+      <w:bookmarkStart w:id="47" w:name="_Toc482076044"/>
+      <w:r>
+        <w:rPr>
+          <w:noProof/>
+          <w:lang w:val="id-ID"/>
+        </w:rPr>
         <w:t>DAFTAR PUSTAKA</w:t>
       </w:r>
-      <w:bookmarkEnd w:id="42"/>
+      <w:bookmarkEnd w:id="47"/>
       <w:r>
         <w:rPr>
           <w:noProof/>
@@ -28656,7 +29920,6 @@
         <w:adjustRightInd w:val="0"/>
         <w:spacing w:before="120" w:after="120" w:line="360" w:lineRule="auto"/>
         <w:ind w:left="640" w:hanging="640"/>
-        <w:jc w:val="both"/>
         <w:rPr>
           <w:rFonts w:cs="Times New Roman"/>
           <w:szCs w:val="24"/>
@@ -28684,44 +29947,7 @@
           <w:szCs w:val="24"/>
         </w:rPr>
         <w:tab/>
-        <w:t>“Gartn</w:t>
-      </w:r>
-      <w:r>
-        <w:rPr>
-          <w:rFonts w:cs="Times New Roman"/>
-          <w:szCs w:val="24"/>
-        </w:rPr>
-        <w:t>er Says 6.4 Billion Connected</w:t>
-      </w:r>
-      <w:r>
-        <w:rPr>
-          <w:rFonts w:cs="Times New Roman"/>
-          <w:szCs w:val="24"/>
-          <w:lang w:val="en-US"/>
-        </w:rPr>
-        <w:t xml:space="preserve"> "</w:t>
-      </w:r>
-      <w:r>
-        <w:rPr>
-          <w:rFonts w:cs="Times New Roman"/>
-          <w:szCs w:val="24"/>
-        </w:rPr>
-        <w:t>Things</w:t>
-      </w:r>
-      <w:r>
-        <w:rPr>
-          <w:rFonts w:cs="Times New Roman"/>
-          <w:szCs w:val="24"/>
-          <w:lang w:val="en-US"/>
-        </w:rPr>
-        <w:t>"</w:t>
-      </w:r>
-      <w:r>
-        <w:rPr>
-          <w:rFonts w:cs="Times New Roman"/>
-          <w:szCs w:val="24"/>
-        </w:rPr>
-        <w:t xml:space="preserve"> Will Be in Use in 2016, Up 30 Percent From 2015.” [Online]. Available: http://www.gartner.com/newsroom/id/3165317. [Accessed: 20-Mar-2017].</w:t>
+        <w:t>“Gartner Says 6.4 Billion Connected &amp;quot;Things&amp;quot; Will Be in Use in 2016, Up 30 Percent From 2015.” [Online]. Available: http://www.gartner.com/newsroom/id/3165317. [Accessed: 20-Mar-2017].</w:t>
       </w:r>
     </w:p>
     <w:p>
@@ -28732,7 +29958,6 @@
         <w:adjustRightInd w:val="0"/>
         <w:spacing w:before="120" w:after="120" w:line="360" w:lineRule="auto"/>
         <w:ind w:left="640" w:hanging="640"/>
-        <w:jc w:val="both"/>
         <w:rPr>
           <w:rFonts w:cs="Times New Roman"/>
           <w:szCs w:val="24"/>
@@ -28762,17 +29987,17 @@
         <w:adjustRightInd w:val="0"/>
         <w:spacing w:before="120" w:after="120" w:line="360" w:lineRule="auto"/>
         <w:ind w:left="640" w:hanging="640"/>
-        <w:jc w:val="both"/>
-        <w:rPr>
-          <w:rFonts w:cs="Times New Roman"/>
-          <w:szCs w:val="24"/>
-        </w:rPr>
-      </w:pPr>
-      <w:r>
-        <w:rPr>
-          <w:rFonts w:cs="Times New Roman"/>
-          <w:szCs w:val="24"/>
-        </w:rPr>
+        <w:rPr>
+          <w:rFonts w:cs="Times New Roman"/>
+          <w:szCs w:val="24"/>
+        </w:rPr>
+      </w:pPr>
+      <w:r>
+        <w:rPr>
+          <w:rFonts w:cs="Times New Roman"/>
+          <w:szCs w:val="24"/>
+        </w:rPr>
+        <w:lastRenderedPageBreak/>
         <w:t>[3]</w:t>
       </w:r>
       <w:r>
@@ -28808,7 +30033,6 @@
         <w:adjustRightInd w:val="0"/>
         <w:spacing w:before="120" w:after="120" w:line="360" w:lineRule="auto"/>
         <w:ind w:left="640" w:hanging="640"/>
-        <w:jc w:val="both"/>
         <w:rPr>
           <w:rFonts w:cs="Times New Roman"/>
           <w:szCs w:val="24"/>
@@ -28827,58 +30051,7 @@
           <w:szCs w:val="24"/>
         </w:rPr>
         <w:tab/>
-        <w:t>A. Azis, “Pengembangan Restful API Untuk Mendukung Sistem Pem</w:t>
-      </w:r>
-      <w:r>
-        <w:rPr>
-          <w:rFonts w:cs="Times New Roman"/>
-          <w:szCs w:val="24"/>
-        </w:rPr>
-        <w:t>antauan Perkebunan Kelapa Sawit</w:t>
-      </w:r>
-      <w:r>
-        <w:rPr>
-          <w:rFonts w:cs="Times New Roman"/>
-          <w:szCs w:val="24"/>
-        </w:rPr>
-        <w:t>”</w:t>
-      </w:r>
-      <w:r>
-        <w:rPr>
-          <w:rFonts w:cs="Times New Roman"/>
-          <w:szCs w:val="24"/>
-          <w:lang w:val="en-US"/>
-        </w:rPr>
-        <w:t xml:space="preserve">, Skripsi, </w:t>
-      </w:r>
-      <w:r>
-        <w:rPr>
-          <w:rFonts w:cs="Times New Roman"/>
-          <w:szCs w:val="24"/>
-        </w:rPr>
-        <w:t xml:space="preserve"> </w:t>
-      </w:r>
-      <w:r>
-        <w:rPr>
-          <w:rFonts w:cs="Times New Roman"/>
-          <w:szCs w:val="24"/>
-          <w:lang w:val="en-US"/>
-        </w:rPr>
-        <w:t xml:space="preserve">Departemen Teknik Elektro dan Teknologi Informasi, Universitas Gadjah Mada </w:t>
-      </w:r>
-      <w:r>
-        <w:rPr>
-          <w:rFonts w:cs="Times New Roman"/>
-          <w:szCs w:val="24"/>
-        </w:rPr>
-        <w:t>2017</w:t>
-      </w:r>
-      <w:r>
-        <w:rPr>
-          <w:rFonts w:cs="Times New Roman"/>
-          <w:szCs w:val="24"/>
-        </w:rPr>
-        <w:t>.</w:t>
+        <w:t>A. Azis, “Pengembangan Restful API Untuk Mendukung Sistem Pemantauan Perkebunan Kelapa Sawit,” 2017.</w:t>
       </w:r>
     </w:p>
     <w:p>
@@ -28889,7 +30062,6 @@
         <w:adjustRightInd w:val="0"/>
         <w:spacing w:before="120" w:after="120" w:line="360" w:lineRule="auto"/>
         <w:ind w:left="640" w:hanging="640"/>
-        <w:jc w:val="both"/>
         <w:rPr>
           <w:rFonts w:cs="Times New Roman"/>
           <w:szCs w:val="24"/>
@@ -28919,7 +30091,6 @@
         <w:adjustRightInd w:val="0"/>
         <w:spacing w:before="120" w:after="120" w:line="360" w:lineRule="auto"/>
         <w:ind w:left="640" w:hanging="640"/>
-        <w:jc w:val="both"/>
         <w:rPr>
           <w:rFonts w:cs="Times New Roman"/>
           <w:szCs w:val="24"/>
@@ -28949,7 +30120,6 @@
         <w:adjustRightInd w:val="0"/>
         <w:spacing w:before="120" w:after="120" w:line="360" w:lineRule="auto"/>
         <w:ind w:left="640" w:hanging="640"/>
-        <w:jc w:val="both"/>
         <w:rPr>
           <w:rFonts w:cs="Times New Roman"/>
           <w:szCs w:val="24"/>
@@ -28979,7 +30149,6 @@
         <w:adjustRightInd w:val="0"/>
         <w:spacing w:before="120" w:after="120" w:line="360" w:lineRule="auto"/>
         <w:ind w:left="640" w:hanging="640"/>
-        <w:jc w:val="both"/>
         <w:rPr>
           <w:rFonts w:cs="Times New Roman"/>
           <w:szCs w:val="24"/>
@@ -29025,7 +30194,6 @@
         <w:adjustRightInd w:val="0"/>
         <w:spacing w:before="120" w:after="120" w:line="360" w:lineRule="auto"/>
         <w:ind w:left="640" w:hanging="640"/>
-        <w:jc w:val="both"/>
         <w:rPr>
           <w:rFonts w:cs="Times New Roman"/>
           <w:szCs w:val="24"/>
@@ -29055,7 +30223,6 @@
         <w:adjustRightInd w:val="0"/>
         <w:spacing w:before="120" w:after="120" w:line="360" w:lineRule="auto"/>
         <w:ind w:left="640" w:hanging="640"/>
-        <w:jc w:val="both"/>
         <w:rPr>
           <w:rFonts w:cs="Times New Roman"/>
           <w:szCs w:val="24"/>
@@ -29074,15 +30241,7 @@
           <w:szCs w:val="24"/>
         </w:rPr>
         <w:tab/>
-        <w:t xml:space="preserve">X. Huang, C. Hsieh, C. H. Wu, and Y. C. Cheng, “A token-based user authentication mechanism for data exchange in RESTful API,” pp. 601–606, </w:t>
-      </w:r>
-      <w:r>
-        <w:rPr>
-          <w:rFonts w:cs="Times New Roman"/>
-          <w:szCs w:val="24"/>
-        </w:rPr>
-        <w:lastRenderedPageBreak/>
-        <w:t>2015.</w:t>
+        <w:t>X. Huang, C. Hsieh, C. H. Wu, and Y. C. Cheng, “A token-based user authentication mechanism for data exchange in RESTful API,” pp. 601–606, 2015.</w:t>
       </w:r>
     </w:p>
     <w:p>
@@ -29093,7 +30252,6 @@
         <w:adjustRightInd w:val="0"/>
         <w:spacing w:before="120" w:after="120" w:line="360" w:lineRule="auto"/>
         <w:ind w:left="640" w:hanging="640"/>
-        <w:jc w:val="both"/>
         <w:rPr>
           <w:rFonts w:cs="Times New Roman"/>
           <w:szCs w:val="24"/>
@@ -29139,7 +30297,6 @@
         <w:adjustRightInd w:val="0"/>
         <w:spacing w:before="120" w:after="120" w:line="360" w:lineRule="auto"/>
         <w:ind w:left="640" w:hanging="640"/>
-        <w:jc w:val="both"/>
         <w:rPr>
           <w:rFonts w:cs="Times New Roman"/>
           <w:szCs w:val="24"/>
@@ -29169,7 +30326,6 @@
         <w:adjustRightInd w:val="0"/>
         <w:spacing w:before="120" w:after="120" w:line="360" w:lineRule="auto"/>
         <w:ind w:left="640" w:hanging="640"/>
-        <w:jc w:val="both"/>
         <w:rPr>
           <w:rFonts w:cs="Times New Roman"/>
           <w:szCs w:val="24"/>
@@ -29199,7 +30355,6 @@
         <w:adjustRightInd w:val="0"/>
         <w:spacing w:before="120" w:after="120" w:line="360" w:lineRule="auto"/>
         <w:ind w:left="640" w:hanging="640"/>
-        <w:jc w:val="both"/>
         <w:rPr>
           <w:rFonts w:cs="Times New Roman"/>
           <w:szCs w:val="24"/>
@@ -29218,7 +30373,15 @@
           <w:szCs w:val="24"/>
         </w:rPr>
         <w:tab/>
-        <w:t xml:space="preserve">D. Boneh and M. Franklin, “Identity-Based Encryption from the Weil Pairing,” </w:t>
+        <w:t xml:space="preserve">D. Boneh and M. Franklin, “Identity-Based Encryption from the Weil </w:t>
+      </w:r>
+      <w:r>
+        <w:rPr>
+          <w:rFonts w:cs="Times New Roman"/>
+          <w:szCs w:val="24"/>
+        </w:rPr>
+        <w:lastRenderedPageBreak/>
+        <w:t xml:space="preserve">Pairing,” </w:t>
       </w:r>
       <w:r>
         <w:rPr>
@@ -29245,7 +30408,6 @@
         <w:adjustRightInd w:val="0"/>
         <w:spacing w:before="120" w:after="120" w:line="360" w:lineRule="auto"/>
         <w:ind w:left="640" w:hanging="640"/>
-        <w:jc w:val="both"/>
         <w:rPr>
           <w:rFonts w:cs="Times New Roman"/>
           <w:szCs w:val="24"/>
@@ -29275,7 +30437,6 @@
         <w:adjustRightInd w:val="0"/>
         <w:spacing w:before="120" w:after="120" w:line="360" w:lineRule="auto"/>
         <w:ind w:left="640" w:hanging="640"/>
-        <w:jc w:val="both"/>
         <w:rPr>
           <w:rFonts w:cs="Times New Roman"/>
           <w:szCs w:val="24"/>
@@ -29294,14 +30455,7 @@
           <w:szCs w:val="24"/>
         </w:rPr>
         <w:tab/>
-        <w:t xml:space="preserve"> </w:t>
-      </w:r>
-      <w:r>
-        <w:rPr>
-          <w:rFonts w:cs="Times New Roman"/>
-          <w:szCs w:val="24"/>
-        </w:rPr>
-        <w:t>A. M. James Manyika, Michael Chui, Jacques Bughin, Richard Dobbs, Peter Bisson, “Disruptive technologies: Advances that will transform life, business, and the global economy | McKinsey &amp; Company.” [Online]. Available: http://www.mckinsey.com/business-functions/digital-mckinsey/our-insights/disruptive-technologies. [Accessed: 17-Apr-2017].</w:t>
+        <w:t xml:space="preserve"> and A. M. James Manyika, Michael Chui, Jacques Bughin, Richard Dobbs, Peter Bisson, “Disruptive technologies: Advances that will transform life, business, and the global economy | McKinsey &amp; Company.” [Online]. Available: http://www.mckinsey.com/business-functions/digital-mckinsey/our-insights/disruptive-technologies. [Accessed: 17-Apr-2017].</w:t>
       </w:r>
     </w:p>
     <w:p>
@@ -29312,7 +30466,6 @@
         <w:adjustRightInd w:val="0"/>
         <w:spacing w:before="120" w:after="120" w:line="360" w:lineRule="auto"/>
         <w:ind w:left="640" w:hanging="640"/>
-        <w:jc w:val="both"/>
         <w:rPr>
           <w:rFonts w:cs="Times New Roman"/>
           <w:szCs w:val="24"/>
@@ -29331,7 +30484,7 @@
           <w:szCs w:val="24"/>
         </w:rPr>
         <w:tab/>
-        <w:t xml:space="preserve">M. A. Razzaque, M. Milojevic-Jevric, A. Palade, and S. Cla, “Middleware for internet of things: A survey,” </w:t>
+        <w:t xml:space="preserve">J. Tan and S. G. M. Koo, “A Survey of Technologies in Internet of Things,” </w:t>
       </w:r>
       <w:r>
         <w:rPr>
@@ -29340,14 +30493,14 @@
           <w:iCs/>
           <w:szCs w:val="24"/>
         </w:rPr>
-        <w:t>IEEE Internet Things J.</w:t>
-      </w:r>
-      <w:r>
-        <w:rPr>
-          <w:rFonts w:cs="Times New Roman"/>
-          <w:szCs w:val="24"/>
-        </w:rPr>
-        <w:t>, vol. 3, no. 1, pp. 70–95, 2016.</w:t>
+        <w:t>2014 IEEE Int. Conf. Distrib. Comput. Sens. Syst.</w:t>
+      </w:r>
+      <w:r>
+        <w:rPr>
+          <w:rFonts w:cs="Times New Roman"/>
+          <w:szCs w:val="24"/>
+        </w:rPr>
+        <w:t>, pp. 269–274, 2014.</w:t>
       </w:r>
     </w:p>
     <w:p>
@@ -29358,7 +30511,6 @@
         <w:adjustRightInd w:val="0"/>
         <w:spacing w:before="120" w:after="120" w:line="360" w:lineRule="auto"/>
         <w:ind w:left="640" w:hanging="640"/>
-        <w:jc w:val="both"/>
         <w:rPr>
           <w:rFonts w:cs="Times New Roman"/>
           <w:szCs w:val="24"/>
@@ -29377,7 +30529,7 @@
           <w:szCs w:val="24"/>
         </w:rPr>
         <w:tab/>
-        <w:t xml:space="preserve">C. Perera, A. Zaslavsky, P. Christen, and D. Georgakopoulos, “Context aware computing for the internet of things: A survey,” </w:t>
+        <w:t xml:space="preserve">M. A. Razzaque, M. Milojevic-Jevric, A. Palade, and S. Cla, “Middleware for internet of things: A survey,” </w:t>
       </w:r>
       <w:r>
         <w:rPr>
@@ -29386,14 +30538,14 @@
           <w:iCs/>
           <w:szCs w:val="24"/>
         </w:rPr>
-        <w:t>IEEE Commun. Surv. Tutorials</w:t>
-      </w:r>
-      <w:r>
-        <w:rPr>
-          <w:rFonts w:cs="Times New Roman"/>
-          <w:szCs w:val="24"/>
-        </w:rPr>
-        <w:t>, vol. 16, no. 1, pp. 414–454, 2014.</w:t>
+        <w:t>IEEE Internet Things J.</w:t>
+      </w:r>
+      <w:r>
+        <w:rPr>
+          <w:rFonts w:cs="Times New Roman"/>
+          <w:szCs w:val="24"/>
+        </w:rPr>
+        <w:t>, vol. 3, no. 1, pp. 70–95, 2016.</w:t>
       </w:r>
     </w:p>
     <w:p>
@@ -29404,7 +30556,6 @@
         <w:adjustRightInd w:val="0"/>
         <w:spacing w:before="120" w:after="120" w:line="360" w:lineRule="auto"/>
         <w:ind w:left="640" w:hanging="640"/>
-        <w:jc w:val="both"/>
         <w:rPr>
           <w:rFonts w:cs="Times New Roman"/>
           <w:szCs w:val="24"/>
@@ -29423,7 +30574,7 @@
           <w:szCs w:val="24"/>
         </w:rPr>
         <w:tab/>
-        <w:t xml:space="preserve">L. Atzori, A. Iera, and G. Morabito, “The Internet of Things: A survey,” </w:t>
+        <w:t xml:space="preserve">C. Perera, A. Zaslavsky, P. Christen, and D. Georgakopoulos, “Context aware computing for the internet of things: A survey,” </w:t>
       </w:r>
       <w:r>
         <w:rPr>
@@ -29432,14 +30583,14 @@
           <w:iCs/>
           <w:szCs w:val="24"/>
         </w:rPr>
-        <w:t>Comput. Networks</w:t>
-      </w:r>
-      <w:r>
-        <w:rPr>
-          <w:rFonts w:cs="Times New Roman"/>
-          <w:szCs w:val="24"/>
-        </w:rPr>
-        <w:t>, vol. 54, no. 15, pp. 2787–2805, 2010.</w:t>
+        <w:t>IEEE Commun. Surv. Tutorials</w:t>
+      </w:r>
+      <w:r>
+        <w:rPr>
+          <w:rFonts w:cs="Times New Roman"/>
+          <w:szCs w:val="24"/>
+        </w:rPr>
+        <w:t>, vol. 16, no. 1, pp. 414–454, 2014.</w:t>
       </w:r>
     </w:p>
     <w:p>
@@ -29450,18 +30601,16 @@
         <w:adjustRightInd w:val="0"/>
         <w:spacing w:before="120" w:after="120" w:line="360" w:lineRule="auto"/>
         <w:ind w:left="640" w:hanging="640"/>
-        <w:jc w:val="both"/>
-        <w:rPr>
-          <w:rFonts w:cs="Times New Roman"/>
-          <w:szCs w:val="24"/>
-        </w:rPr>
-      </w:pPr>
-      <w:r>
-        <w:rPr>
-          <w:rFonts w:cs="Times New Roman"/>
-          <w:szCs w:val="24"/>
-        </w:rPr>
-        <w:lastRenderedPageBreak/>
+        <w:rPr>
+          <w:rFonts w:cs="Times New Roman"/>
+          <w:szCs w:val="24"/>
+        </w:rPr>
+      </w:pPr>
+      <w:r>
+        <w:rPr>
+          <w:rFonts w:cs="Times New Roman"/>
+          <w:szCs w:val="24"/>
+        </w:rPr>
         <w:t>[20]</w:t>
       </w:r>
       <w:r>
@@ -29470,7 +30619,7 @@
           <w:szCs w:val="24"/>
         </w:rPr>
         <w:tab/>
-        <w:t xml:space="preserve">R. T. Fielding, “Architectural Styles and the Design of Network-based Software Architectures,” </w:t>
+        <w:t xml:space="preserve">L. Atzori, A. Iera, and G. Morabito, “The Internet of Things: A survey,” </w:t>
       </w:r>
       <w:r>
         <w:rPr>
@@ -29479,14 +30628,14 @@
           <w:iCs/>
           <w:szCs w:val="24"/>
         </w:rPr>
-        <w:t>Building</w:t>
-      </w:r>
-      <w:r>
-        <w:rPr>
-          <w:rFonts w:cs="Times New Roman"/>
-          <w:szCs w:val="24"/>
-        </w:rPr>
-        <w:t>, vol. 54, p. 162, 2000.</w:t>
+        <w:t>Comput. Networks</w:t>
+      </w:r>
+      <w:r>
+        <w:rPr>
+          <w:rFonts w:cs="Times New Roman"/>
+          <w:szCs w:val="24"/>
+        </w:rPr>
+        <w:t>, vol. 54, no. 15, pp. 2787–2805, 2010.</w:t>
       </w:r>
     </w:p>
     <w:p>
@@ -29497,7 +30646,6 @@
         <w:adjustRightInd w:val="0"/>
         <w:spacing w:before="120" w:after="120" w:line="360" w:lineRule="auto"/>
         <w:ind w:left="640" w:hanging="640"/>
-        <w:jc w:val="both"/>
         <w:rPr>
           <w:rFonts w:cs="Times New Roman"/>
           <w:szCs w:val="24"/>
@@ -29516,7 +30664,23 @@
           <w:szCs w:val="24"/>
         </w:rPr>
         <w:tab/>
-        <w:t>ECMA International, “Standard ECMA-262 ECMAScript® 2016 Language Specification,” p. 586, 2016.</w:t>
+        <w:t xml:space="preserve">R. T. Fielding, “Architectural Styles and the Design of Network-based Software Architectures,” </w:t>
+      </w:r>
+      <w:r>
+        <w:rPr>
+          <w:rFonts w:cs="Times New Roman"/>
+          <w:i/>
+          <w:iCs/>
+          <w:szCs w:val="24"/>
+        </w:rPr>
+        <w:t>Building</w:t>
+      </w:r>
+      <w:r>
+        <w:rPr>
+          <w:rFonts w:cs="Times New Roman"/>
+          <w:szCs w:val="24"/>
+        </w:rPr>
+        <w:t>, vol. 54, p. 162, 2000.</w:t>
       </w:r>
     </w:p>
     <w:p>
@@ -29527,7 +30691,6 @@
         <w:adjustRightInd w:val="0"/>
         <w:spacing w:before="120" w:after="120" w:line="360" w:lineRule="auto"/>
         <w:ind w:left="640" w:hanging="640"/>
-        <w:jc w:val="both"/>
         <w:rPr>
           <w:rFonts w:cs="Times New Roman"/>
           <w:szCs w:val="24"/>
@@ -29546,23 +30709,7 @@
           <w:szCs w:val="24"/>
         </w:rPr>
         <w:tab/>
-        <w:t xml:space="preserve">R. Lucchi, M. Millot, and C. Elfers, “Resource Oriented Architecture and REST,” </w:t>
-      </w:r>
-      <w:r>
-        <w:rPr>
-          <w:rFonts w:cs="Times New Roman"/>
-          <w:i/>
-          <w:iCs/>
-          <w:szCs w:val="24"/>
-        </w:rPr>
-        <w:t>Assess. impact advantages INSPIRE, Ispra Eur. Communities</w:t>
-      </w:r>
-      <w:r>
-        <w:rPr>
-          <w:rFonts w:cs="Times New Roman"/>
-          <w:szCs w:val="24"/>
-        </w:rPr>
-        <w:t>, pp. 5–13, 2008.</w:t>
+        <w:t>ECMA International, “Standard ECMA-262 ECMAScript® 2016 Language Specification,” p. 586, 2016.</w:t>
       </w:r>
     </w:p>
     <w:p>
@@ -29573,7 +30720,6 @@
         <w:adjustRightInd w:val="0"/>
         <w:spacing w:before="120" w:after="120" w:line="360" w:lineRule="auto"/>
         <w:ind w:left="640" w:hanging="640"/>
-        <w:jc w:val="both"/>
         <w:rPr>
           <w:rFonts w:cs="Times New Roman"/>
           <w:szCs w:val="24"/>
@@ -29592,7 +30738,23 @@
           <w:szCs w:val="24"/>
         </w:rPr>
         <w:tab/>
-        <w:t>“A Comprehensive Interview About Slim The Micro PHP Framework.” [Online]. Available: http://7php.com/slim-php-framework-interview/. [Accessed: 18-Apr-2017].</w:t>
+        <w:t xml:space="preserve">R. Lucchi, M. Millot, and C. Elfers, “Resource Oriented Architecture and REST,” </w:t>
+      </w:r>
+      <w:r>
+        <w:rPr>
+          <w:rFonts w:cs="Times New Roman"/>
+          <w:i/>
+          <w:iCs/>
+          <w:szCs w:val="24"/>
+        </w:rPr>
+        <w:t>Assess. impact advantages INSPIRE, Ispra Eur. Communities</w:t>
+      </w:r>
+      <w:r>
+        <w:rPr>
+          <w:rFonts w:cs="Times New Roman"/>
+          <w:szCs w:val="24"/>
+        </w:rPr>
+        <w:t>, pp. 5–13, 2008.</w:t>
       </w:r>
     </w:p>
     <w:p>
@@ -29603,7 +30765,6 @@
         <w:adjustRightInd w:val="0"/>
         <w:spacing w:before="120" w:after="120" w:line="360" w:lineRule="auto"/>
         <w:ind w:left="640" w:hanging="640"/>
-        <w:jc w:val="both"/>
         <w:rPr>
           <w:rFonts w:cs="Times New Roman"/>
           <w:szCs w:val="24"/>
@@ -29622,7 +30783,15 @@
           <w:szCs w:val="24"/>
         </w:rPr>
         <w:tab/>
-        <w:t>“Documentation - Slim Framework.” [Online]. Available: https://www.slimframework.com/docs/. [Accessed: 18-Apr-2017].</w:t>
+        <w:t xml:space="preserve">“A Comprehensive Interview About Slim The Micro PHP Framework.” </w:t>
+      </w:r>
+      <w:r>
+        <w:rPr>
+          <w:rFonts w:cs="Times New Roman"/>
+          <w:szCs w:val="24"/>
+        </w:rPr>
+        <w:lastRenderedPageBreak/>
+        <w:t>[Online]. Available: http://7php.com/slim-php-framework-interview/. [Accessed: 18-Apr-2017].</w:t>
       </w:r>
     </w:p>
     <w:p>
@@ -29633,7 +30802,6 @@
         <w:adjustRightInd w:val="0"/>
         <w:spacing w:before="120" w:after="120" w:line="360" w:lineRule="auto"/>
         <w:ind w:left="640" w:hanging="640"/>
-        <w:jc w:val="both"/>
         <w:rPr>
           <w:rFonts w:cs="Times New Roman"/>
           <w:szCs w:val="24"/>
@@ -29652,23 +30820,7 @@
           <w:szCs w:val="24"/>
         </w:rPr>
         <w:tab/>
-        <w:t xml:space="preserve">L. Williams, “Testing Overview and Black-Box Testing Techniques,” </w:t>
-      </w:r>
-      <w:r>
-        <w:rPr>
-          <w:rFonts w:cs="Times New Roman"/>
-          <w:i/>
-          <w:iCs/>
-          <w:szCs w:val="24"/>
-        </w:rPr>
-        <w:t>Int. Conf. Softw. Eng. 2007</w:t>
-      </w:r>
-      <w:r>
-        <w:rPr>
-          <w:rFonts w:cs="Times New Roman"/>
-          <w:szCs w:val="24"/>
-        </w:rPr>
-        <w:t>, pp. 35–59, 2006.</w:t>
+        <w:t>“Documentation - Slim Framework.” [Online]. Available: https://www.slimframework.com/docs/. [Accessed: 18-Apr-2017].</w:t>
       </w:r>
     </w:p>
     <w:p>
@@ -29679,7 +30831,6 @@
         <w:adjustRightInd w:val="0"/>
         <w:spacing w:before="120" w:after="120" w:line="360" w:lineRule="auto"/>
         <w:ind w:left="640" w:hanging="640"/>
-        <w:jc w:val="both"/>
         <w:rPr>
           <w:rFonts w:cs="Times New Roman"/>
           <w:szCs w:val="24"/>
@@ -29698,142 +30849,7 @@
           <w:szCs w:val="24"/>
         </w:rPr>
         <w:tab/>
-        <w:t>M. S. Mustaqbal, R. F. Firdaus, and H. Rahmadi, “P</w:t>
-      </w:r>
-      <w:r>
-        <w:rPr>
-          <w:rFonts w:cs="Times New Roman"/>
-          <w:szCs w:val="24"/>
-          <w:lang w:val="en-US"/>
-        </w:rPr>
-        <w:t>engujian</w:t>
-      </w:r>
-      <w:r>
-        <w:rPr>
-          <w:rFonts w:cs="Times New Roman"/>
-          <w:szCs w:val="24"/>
-        </w:rPr>
-        <w:t xml:space="preserve"> A</w:t>
-      </w:r>
-      <w:r>
-        <w:rPr>
-          <w:rFonts w:cs="Times New Roman"/>
-          <w:szCs w:val="24"/>
-          <w:lang w:val="en-US"/>
-        </w:rPr>
-        <w:t>plikasi</w:t>
-      </w:r>
-      <w:r>
-        <w:rPr>
-          <w:rFonts w:cs="Times New Roman"/>
-          <w:szCs w:val="24"/>
-        </w:rPr>
-        <w:t xml:space="preserve"> M</w:t>
-      </w:r>
-      <w:r>
-        <w:rPr>
-          <w:rFonts w:cs="Times New Roman"/>
-          <w:szCs w:val="24"/>
-          <w:lang w:val="en-US"/>
-        </w:rPr>
-        <w:t>enggunakan</w:t>
-      </w:r>
-      <w:r>
-        <w:rPr>
-          <w:rFonts w:cs="Times New Roman"/>
-          <w:szCs w:val="24"/>
-        </w:rPr>
-        <w:t xml:space="preserve"> B</w:t>
-      </w:r>
-      <w:r>
-        <w:rPr>
-          <w:rFonts w:cs="Times New Roman"/>
-          <w:szCs w:val="24"/>
-          <w:lang w:val="en-US"/>
-        </w:rPr>
-        <w:t>lack</w:t>
-      </w:r>
-      <w:r>
-        <w:rPr>
-          <w:rFonts w:cs="Times New Roman"/>
-          <w:szCs w:val="24"/>
-        </w:rPr>
-        <w:t xml:space="preserve"> B</w:t>
-      </w:r>
-      <w:r>
-        <w:rPr>
-          <w:rFonts w:cs="Times New Roman"/>
-          <w:szCs w:val="24"/>
-          <w:lang w:val="en-US"/>
-        </w:rPr>
-        <w:t>ox</w:t>
-      </w:r>
-      <w:r>
-        <w:rPr>
-          <w:rFonts w:cs="Times New Roman"/>
-          <w:szCs w:val="24"/>
-        </w:rPr>
-        <w:t xml:space="preserve"> T</w:t>
-      </w:r>
-      <w:r>
-        <w:rPr>
-          <w:rFonts w:cs="Times New Roman"/>
-          <w:szCs w:val="24"/>
-          <w:lang w:val="en-US"/>
-        </w:rPr>
-        <w:t>esting</w:t>
-      </w:r>
-      <w:r>
-        <w:rPr>
-          <w:rFonts w:cs="Times New Roman"/>
-          <w:szCs w:val="24"/>
-        </w:rPr>
-        <w:t xml:space="preserve"> B</w:t>
-      </w:r>
-      <w:r>
-        <w:rPr>
-          <w:rFonts w:cs="Times New Roman"/>
-          <w:szCs w:val="24"/>
-          <w:lang w:val="en-US"/>
-        </w:rPr>
-        <w:t>oundary</w:t>
-      </w:r>
-      <w:r>
-        <w:rPr>
-          <w:rFonts w:cs="Times New Roman"/>
-          <w:szCs w:val="24"/>
-        </w:rPr>
-        <w:t xml:space="preserve"> V</w:t>
-      </w:r>
-      <w:r>
-        <w:rPr>
-          <w:rFonts w:cs="Times New Roman"/>
-          <w:szCs w:val="24"/>
-          <w:lang w:val="en-US"/>
-        </w:rPr>
-        <w:t>alue</w:t>
-      </w:r>
-      <w:r>
-        <w:rPr>
-          <w:rFonts w:cs="Times New Roman"/>
-          <w:szCs w:val="24"/>
-        </w:rPr>
-        <w:t xml:space="preserve"> A</w:t>
-      </w:r>
-      <w:r>
-        <w:rPr>
-          <w:rFonts w:cs="Times New Roman"/>
-          <w:szCs w:val="24"/>
-          <w:lang w:val="en-US"/>
-        </w:rPr>
-        <w:t>nalysis</w:t>
-      </w:r>
-      <w:r>
-        <w:rPr>
-          <w:rFonts w:cs="Times New Roman"/>
-          <w:szCs w:val="24"/>
-        </w:rPr>
-        <w:t xml:space="preserve">,” </w:t>
+        <w:t xml:space="preserve">L. Williams, “Testing Overview and Black-Box Testing Techniques,” </w:t>
       </w:r>
       <w:r>
         <w:rPr>
@@ -29842,14 +30858,14 @@
           <w:iCs/>
           <w:szCs w:val="24"/>
         </w:rPr>
-        <w:t>J. Ilm. Teknol. Inf. Terap.</w:t>
-      </w:r>
-      <w:r>
-        <w:rPr>
-          <w:rFonts w:cs="Times New Roman"/>
-          <w:szCs w:val="24"/>
-        </w:rPr>
-        <w:t>, vol. I, no. 3, pp. 31–36, 2015.</w:t>
+        <w:t>Int. Conf. Softw. Eng. 2007</w:t>
+      </w:r>
+      <w:r>
+        <w:rPr>
+          <w:rFonts w:cs="Times New Roman"/>
+          <w:szCs w:val="24"/>
+        </w:rPr>
+        <w:t>, pp. 35–59, 2006.</w:t>
       </w:r>
     </w:p>
     <w:p>
@@ -29860,7 +30876,6 @@
         <w:adjustRightInd w:val="0"/>
         <w:spacing w:before="120" w:after="120" w:line="360" w:lineRule="auto"/>
         <w:ind w:left="640" w:hanging="640"/>
-        <w:jc w:val="both"/>
         <w:rPr>
           <w:rFonts w:cs="Times New Roman"/>
           <w:szCs w:val="24"/>
@@ -29879,7 +30894,23 @@
           <w:szCs w:val="24"/>
         </w:rPr>
         <w:tab/>
-        <w:t>“PHP: CSPRNG - Manual.” [Online]. Available: http://php.net/manual/en/book.csprng.php. [Accessed: 27-Apr-2017].</w:t>
+        <w:t xml:space="preserve">M. S. Mustaqbal, R. F. Firdaus, and H. Rahmadi, “Pengujian Aplikasi Menggunakan Black Box Testing Boundary Value Analysis,” </w:t>
+      </w:r>
+      <w:r>
+        <w:rPr>
+          <w:rFonts w:cs="Times New Roman"/>
+          <w:i/>
+          <w:iCs/>
+          <w:szCs w:val="24"/>
+        </w:rPr>
+        <w:t>J. Ilm. Teknol. Inf. Terap.</w:t>
+      </w:r>
+      <w:r>
+        <w:rPr>
+          <w:rFonts w:cs="Times New Roman"/>
+          <w:szCs w:val="24"/>
+        </w:rPr>
+        <w:t>, vol. I, no. 3, pp. 31–36, 2015.</w:t>
       </w:r>
     </w:p>
     <w:p>
@@ -29890,9 +30921,9 @@
         <w:adjustRightInd w:val="0"/>
         <w:spacing w:before="120" w:after="120" w:line="360" w:lineRule="auto"/>
         <w:ind w:left="640" w:hanging="640"/>
-        <w:jc w:val="both"/>
-        <w:rPr>
-          <w:rFonts w:cs="Times New Roman"/>
+        <w:rPr>
+          <w:rFonts w:cs="Times New Roman"/>
+          <w:szCs w:val="24"/>
         </w:rPr>
       </w:pPr>
       <w:r>
@@ -29901,6 +30932,34 @@
           <w:szCs w:val="24"/>
         </w:rPr>
         <w:t>[28]</w:t>
+      </w:r>
+      <w:r>
+        <w:rPr>
+          <w:rFonts w:cs="Times New Roman"/>
+          <w:szCs w:val="24"/>
+        </w:rPr>
+        <w:tab/>
+        <w:t>“PHP: CSPRNG - Manual.” [Online]. Available: http://php.net/manual/en/book.csprng.php. [Accessed: 27-Apr-2017].</w:t>
+      </w:r>
+    </w:p>
+    <w:p>
+      <w:pPr>
+        <w:widowControl w:val="0"/>
+        <w:autoSpaceDE w:val="0"/>
+        <w:autoSpaceDN w:val="0"/>
+        <w:adjustRightInd w:val="0"/>
+        <w:spacing w:before="120" w:after="120" w:line="360" w:lineRule="auto"/>
+        <w:ind w:left="640" w:hanging="640"/>
+        <w:rPr>
+          <w:rFonts w:cs="Times New Roman"/>
+        </w:rPr>
+      </w:pPr>
+      <w:r>
+        <w:rPr>
+          <w:rFonts w:cs="Times New Roman"/>
+          <w:szCs w:val="24"/>
+        </w:rPr>
+        <w:t>[29]</w:t>
       </w:r>
       <w:r>
         <w:rPr>
@@ -29924,7 +30983,7 @@
       </w:r>
     </w:p>
     <w:sectPr>
-      <w:footerReference w:type="default" r:id="rId102"/>
+      <w:footerReference w:type="default" r:id="rId109"/>
       <w:pgSz w:w="11906" w:h="16838"/>
       <w:pgMar w:top="2268" w:right="1701" w:bottom="1701" w:left="2268" w:header="720" w:footer="720" w:gutter="0"/>
       <w:pgNumType w:start="1"/>
@@ -29933,6 +30992,139 @@
     </w:sectPr>
   </w:body>
 </w:document>
+</file>
+
+<file path=word/comments.xml><?xml version="1.0" encoding="utf-8"?>
+<w:comments xmlns:wpc="http://schemas.microsoft.com/office/word/2010/wordprocessingCanvas" xmlns:mc="http://schemas.openxmlformats.org/markup-compatibility/2006" xmlns:o="urn:schemas-microsoft-com:office:office" xmlns:r="http://schemas.openxmlformats.org/officeDocument/2006/relationships" xmlns:m="http://schemas.openxmlformats.org/officeDocument/2006/math" xmlns:v="urn:schemas-microsoft-com:vml" xmlns:wp14="http://schemas.microsoft.com/office/word/2010/wordprocessingDrawing" xmlns:wp="http://schemas.openxmlformats.org/drawingml/2006/wordprocessingDrawing" xmlns:w10="urn:schemas-microsoft-com:office:word" xmlns:w="http://schemas.openxmlformats.org/wordprocessingml/2006/main" xmlns:w14="http://schemas.microsoft.com/office/word/2010/wordml" xmlns:w15="http://schemas.microsoft.com/office/word/2012/wordml" xmlns:wpg="http://schemas.microsoft.com/office/word/2010/wordprocessingGroup" xmlns:wpi="http://schemas.microsoft.com/office/word/2010/wordprocessingInk" xmlns:wne="http://schemas.microsoft.com/office/word/2006/wordml" xmlns:wps="http://schemas.microsoft.com/office/word/2010/wordprocessingShape" mc:Ignorable="w14 w15 wp14">
+  <w:comment w:id="18" w:author="genius" w:date="2017-05-15T09:42:00Z" w:initials="g">
+    <w:p>
+      <w:pPr>
+        <w:pStyle w:val="CommentText"/>
+        <w:rPr>
+          <w:lang w:val="en-US"/>
+        </w:rPr>
+      </w:pPr>
+      <w:r>
+        <w:rPr>
+          <w:rStyle w:val="CommentReference"/>
+        </w:rPr>
+        <w:annotationRef/>
+      </w:r>
+      <w:r>
+        <w:rPr>
+          <w:lang w:val="en-US"/>
+        </w:rPr>
+        <w:t>Cek lagi</w:t>
+      </w:r>
+    </w:p>
+  </w:comment>
+  <w:comment w:id="34" w:author="genius" w:date="2017-05-15T09:36:00Z" w:initials="g">
+    <w:p>
+      <w:pPr>
+        <w:pStyle w:val="CommentText"/>
+        <w:rPr>
+          <w:lang w:val="en-US"/>
+        </w:rPr>
+      </w:pPr>
+      <w:r>
+        <w:rPr>
+          <w:rStyle w:val="CommentReference"/>
+        </w:rPr>
+        <w:annotationRef/>
+      </w:r>
+      <w:r>
+        <w:rPr>
+          <w:lang w:val="en-US"/>
+        </w:rPr>
+        <w:t>Ganti tabel</w:t>
+      </w:r>
+    </w:p>
+    <w:p>
+      <w:pPr>
+        <w:pStyle w:val="CommentText"/>
+        <w:rPr>
+          <w:lang w:val="en-US"/>
+        </w:rPr>
+      </w:pPr>
+    </w:p>
+  </w:comment>
+  <w:comment w:id="35" w:author="genius" w:date="2017-05-15T09:37:00Z" w:initials="g">
+    <w:p>
+      <w:pPr>
+        <w:pStyle w:val="CommentText"/>
+        <w:rPr>
+          <w:lang w:val="en-US"/>
+        </w:rPr>
+      </w:pPr>
+      <w:r>
+        <w:rPr>
+          <w:rStyle w:val="CommentReference"/>
+        </w:rPr>
+        <w:annotationRef/>
+      </w:r>
+      <w:r>
+        <w:rPr>
+          <w:lang w:val="en-US"/>
+        </w:rPr>
+        <w:t>Ditambah rbac berdasar peran</w:t>
+      </w:r>
+    </w:p>
+  </w:comment>
+  <w:comment w:id="42" w:author="genius" w:date="2017-05-15T09:58:00Z" w:initials="g">
+    <w:p>
+      <w:pPr>
+        <w:pStyle w:val="CommentText"/>
+        <w:rPr>
+          <w:lang w:val="en-US"/>
+        </w:rPr>
+      </w:pPr>
+      <w:r>
+        <w:rPr>
+          <w:rStyle w:val="CommentReference"/>
+        </w:rPr>
+        <w:annotationRef/>
+      </w:r>
+      <w:r>
+        <w:rPr>
+          <w:lang w:val="en-US"/>
+        </w:rPr>
+        <w:t xml:space="preserve">Kelebihan kelemahan system </w:t>
+      </w:r>
+    </w:p>
+  </w:comment>
+  <w:comment w:id="45" w:author="genius" w:date="2017-05-15T10:04:00Z" w:initials="g">
+    <w:p>
+      <w:pPr>
+        <w:pStyle w:val="CommentText"/>
+        <w:rPr>
+          <w:lang w:val="en-US"/>
+        </w:rPr>
+      </w:pPr>
+      <w:r>
+        <w:rPr>
+          <w:rStyle w:val="CommentReference"/>
+        </w:rPr>
+        <w:annotationRef/>
+      </w:r>
+      <w:r>
+        <w:rPr>
+          <w:lang w:val="en-US"/>
+        </w:rPr>
+        <w:t>Mendukung multiuser</w:t>
+      </w:r>
+    </w:p>
+  </w:comment>
+</w:comments>
+</file>
+
+<file path=word/commentsExtended.xml><?xml version="1.0" encoding="utf-8"?>
+<w15:commentsEx xmlns:wpc="http://schemas.microsoft.com/office/word/2010/wordprocessingCanvas" xmlns:mc="http://schemas.openxmlformats.org/markup-compatibility/2006" xmlns:o="urn:schemas-microsoft-com:office:office" xmlns:r="http://schemas.openxmlformats.org/officeDocument/2006/relationships" xmlns:m="http://schemas.openxmlformats.org/officeDocument/2006/math" xmlns:v="urn:schemas-microsoft-com:vml" xmlns:wp14="http://schemas.microsoft.com/office/word/2010/wordprocessingDrawing" xmlns:wp="http://schemas.openxmlformats.org/drawingml/2006/wordprocessingDrawing" xmlns:w10="urn:schemas-microsoft-com:office:word" xmlns:w="http://schemas.openxmlformats.org/wordprocessingml/2006/main" xmlns:w14="http://schemas.microsoft.com/office/word/2010/wordml" xmlns:w15="http://schemas.microsoft.com/office/word/2012/wordml" xmlns:wpg="http://schemas.microsoft.com/office/word/2010/wordprocessingGroup" xmlns:wpi="http://schemas.microsoft.com/office/word/2010/wordprocessingInk" xmlns:wne="http://schemas.microsoft.com/office/word/2006/wordml" xmlns:wps="http://schemas.microsoft.com/office/word/2010/wordprocessingShape" mc:Ignorable="w14 w15 wp14">
+  <w15:commentEx w15:paraId="4540F3C1" w15:done="0"/>
+  <w15:commentEx w15:paraId="207AC663" w15:done="0"/>
+  <w15:commentEx w15:paraId="21197EA3" w15:done="0"/>
+  <w15:commentEx w15:paraId="08187CA6" w15:done="0"/>
+  <w15:commentEx w15:paraId="13F40F89" w15:done="0"/>
+</w15:commentsEx>
 </file>
 
 <file path=word/endnotes.xml><?xml version="1.0" encoding="utf-8"?>
@@ -30076,7 +31268,7 @@
       <w:fldChar w:fldCharType="separate"/>
     </w:r>
     <w:r>
-      <w:t>ix</w:t>
+      <w:t>viii</w:t>
     </w:r>
     <w:r>
       <w:fldChar w:fldCharType="end"/>
@@ -30175,6 +31367,44 @@
 
 <file path=word/footer26.xml><?xml version="1.0" encoding="utf-8"?>
 <w:ftr xmlns:wpc="http://schemas.microsoft.com/office/word/2010/wordprocessingCanvas" xmlns:mc="http://schemas.openxmlformats.org/markup-compatibility/2006" xmlns:o="urn:schemas-microsoft-com:office:office" xmlns:r="http://schemas.openxmlformats.org/officeDocument/2006/relationships" xmlns:m="http://schemas.openxmlformats.org/officeDocument/2006/math" xmlns:v="urn:schemas-microsoft-com:vml" xmlns:wp14="http://schemas.microsoft.com/office/word/2010/wordprocessingDrawing" xmlns:wp="http://schemas.openxmlformats.org/drawingml/2006/wordprocessingDrawing" xmlns:w10="urn:schemas-microsoft-com:office:word" xmlns:w="http://schemas.openxmlformats.org/wordprocessingml/2006/main" xmlns:w14="http://schemas.microsoft.com/office/word/2010/wordml" xmlns:w15="http://schemas.microsoft.com/office/word/2012/wordml" xmlns:wpg="http://schemas.microsoft.com/office/word/2010/wordprocessingGroup" xmlns:wpi="http://schemas.microsoft.com/office/word/2010/wordprocessingInk" xmlns:wne="http://schemas.microsoft.com/office/word/2006/wordml" xmlns:wps="http://schemas.microsoft.com/office/word/2010/wordprocessingShape" mc:Ignorable="w14 w15 wp14">
+  <w:p/>
+</w:ftr>
+</file>
+
+<file path=word/footer27.xml><?xml version="1.0" encoding="utf-8"?>
+<w:ftr xmlns:wpc="http://schemas.microsoft.com/office/word/2010/wordprocessingCanvas" xmlns:mc="http://schemas.openxmlformats.org/markup-compatibility/2006" xmlns:o="urn:schemas-microsoft-com:office:office" xmlns:r="http://schemas.openxmlformats.org/officeDocument/2006/relationships" xmlns:m="http://schemas.openxmlformats.org/officeDocument/2006/math" xmlns:v="urn:schemas-microsoft-com:vml" xmlns:wp14="http://schemas.microsoft.com/office/word/2010/wordprocessingDrawing" xmlns:wp="http://schemas.openxmlformats.org/drawingml/2006/wordprocessingDrawing" xmlns:w10="urn:schemas-microsoft-com:office:word" xmlns:w="http://schemas.openxmlformats.org/wordprocessingml/2006/main" xmlns:w14="http://schemas.microsoft.com/office/word/2010/wordml" xmlns:w15="http://schemas.microsoft.com/office/word/2012/wordml" xmlns:wpg="http://schemas.microsoft.com/office/word/2010/wordprocessingGroup" xmlns:wpi="http://schemas.microsoft.com/office/word/2010/wordprocessingInk" xmlns:wne="http://schemas.microsoft.com/office/word/2006/wordml" xmlns:wps="http://schemas.microsoft.com/office/word/2010/wordprocessingShape" mc:Ignorable="w14 w15 wp14">
+  <w:p>
+    <w:pPr>
+      <w:pStyle w:val="Footer"/>
+      <w:jc w:val="center"/>
+    </w:pPr>
+    <w:r>
+      <w:fldChar w:fldCharType="begin"/>
+    </w:r>
+    <w:r>
+      <w:instrText xml:space="preserve"> PAGE </w:instrText>
+    </w:r>
+    <w:r>
+      <w:fldChar w:fldCharType="separate"/>
+    </w:r>
+    <w:r>
+      <w:t>xii</w:t>
+    </w:r>
+    <w:r>
+      <w:fldChar w:fldCharType="end"/>
+    </w:r>
+  </w:p>
+</w:ftr>
+</file>
+
+<file path=word/footer28.xml><?xml version="1.0" encoding="utf-8"?>
+<w:ftr xmlns:wpc="http://schemas.microsoft.com/office/word/2010/wordprocessingCanvas" xmlns:mc="http://schemas.openxmlformats.org/markup-compatibility/2006" xmlns:o="urn:schemas-microsoft-com:office:office" xmlns:r="http://schemas.openxmlformats.org/officeDocument/2006/relationships" xmlns:m="http://schemas.openxmlformats.org/officeDocument/2006/math" xmlns:v="urn:schemas-microsoft-com:vml" xmlns:wp14="http://schemas.microsoft.com/office/word/2010/wordprocessingDrawing" xmlns:wp="http://schemas.openxmlformats.org/drawingml/2006/wordprocessingDrawing" xmlns:w10="urn:schemas-microsoft-com:office:word" xmlns:w="http://schemas.openxmlformats.org/wordprocessingml/2006/main" xmlns:w14="http://schemas.microsoft.com/office/word/2010/wordml" xmlns:w15="http://schemas.microsoft.com/office/word/2012/wordml" xmlns:wpg="http://schemas.microsoft.com/office/word/2010/wordprocessingGroup" xmlns:wpi="http://schemas.microsoft.com/office/word/2010/wordprocessingInk" xmlns:wne="http://schemas.microsoft.com/office/word/2006/wordml" xmlns:wps="http://schemas.microsoft.com/office/word/2010/wordprocessingShape" mc:Ignorable="w14 w15 wp14">
+  <w:p/>
+</w:ftr>
+</file>
+
+<file path=word/footer29.xml><?xml version="1.0" encoding="utf-8"?>
+<w:ftr xmlns:wpc="http://schemas.microsoft.com/office/word/2010/wordprocessingCanvas" xmlns:mc="http://schemas.openxmlformats.org/markup-compatibility/2006" xmlns:o="urn:schemas-microsoft-com:office:office" xmlns:r="http://schemas.openxmlformats.org/officeDocument/2006/relationships" xmlns:m="http://schemas.openxmlformats.org/officeDocument/2006/math" xmlns:v="urn:schemas-microsoft-com:vml" xmlns:wp14="http://schemas.microsoft.com/office/word/2010/wordprocessingDrawing" xmlns:wp="http://schemas.openxmlformats.org/drawingml/2006/wordprocessingDrawing" xmlns:w10="urn:schemas-microsoft-com:office:word" xmlns:w="http://schemas.openxmlformats.org/wordprocessingml/2006/main" xmlns:w14="http://schemas.microsoft.com/office/word/2010/wordml" xmlns:w15="http://schemas.microsoft.com/office/word/2012/wordml" xmlns:wpg="http://schemas.microsoft.com/office/word/2010/wordprocessingGroup" xmlns:wpi="http://schemas.microsoft.com/office/word/2010/wordprocessingInk" xmlns:wne="http://schemas.microsoft.com/office/word/2006/wordml" xmlns:wps="http://schemas.microsoft.com/office/word/2010/wordprocessingShape" mc:Ignorable="w14 w15 wp14">
   <w:sdt>
     <w:sdtPr>
       <w:rPr>
@@ -30213,7 +31443,7 @@
           <w:fldChar w:fldCharType="separate"/>
         </w:r>
         <w:r>
-          <w:t>1</w:t>
+          <w:t>15</w:t>
         </w:r>
         <w:r>
           <w:fldChar w:fldCharType="end"/>
@@ -30374,7 +31604,11 @@
 
 <file path=word/header13.xml><?xml version="1.0" encoding="utf-8"?>
 <w:hdr xmlns:wpc="http://schemas.microsoft.com/office/word/2010/wordprocessingCanvas" xmlns:mc="http://schemas.openxmlformats.org/markup-compatibility/2006" xmlns:o="urn:schemas-microsoft-com:office:office" xmlns:r="http://schemas.openxmlformats.org/officeDocument/2006/relationships" xmlns:m="http://schemas.openxmlformats.org/officeDocument/2006/math" xmlns:v="urn:schemas-microsoft-com:vml" xmlns:wp14="http://schemas.microsoft.com/office/word/2010/wordprocessingDrawing" xmlns:wp="http://schemas.openxmlformats.org/drawingml/2006/wordprocessingDrawing" xmlns:w10="urn:schemas-microsoft-com:office:word" xmlns:w="http://schemas.openxmlformats.org/wordprocessingml/2006/main" xmlns:w14="http://schemas.microsoft.com/office/word/2010/wordml" xmlns:w15="http://schemas.microsoft.com/office/word/2012/wordml" xmlns:wpg="http://schemas.microsoft.com/office/word/2010/wordprocessingGroup" xmlns:wpi="http://schemas.microsoft.com/office/word/2010/wordprocessingInk" xmlns:wne="http://schemas.microsoft.com/office/word/2006/wordml" xmlns:wps="http://schemas.microsoft.com/office/word/2010/wordprocessingShape" mc:Ignorable="w14 w15 wp14">
-  <w:p/>
+  <w:p>
+    <w:pPr>
+      <w:pStyle w:val="Header"/>
+    </w:pPr>
+  </w:p>
 </w:hdr>
 </file>
 
@@ -30421,6 +31655,24 @@
 </file>
 
 <file path=word/header20.xml><?xml version="1.0" encoding="utf-8"?>
+<w:hdr xmlns:wpc="http://schemas.microsoft.com/office/word/2010/wordprocessingCanvas" xmlns:mc="http://schemas.openxmlformats.org/markup-compatibility/2006" xmlns:o="urn:schemas-microsoft-com:office:office" xmlns:r="http://schemas.openxmlformats.org/officeDocument/2006/relationships" xmlns:m="http://schemas.openxmlformats.org/officeDocument/2006/math" xmlns:v="urn:schemas-microsoft-com:vml" xmlns:wp14="http://schemas.microsoft.com/office/word/2010/wordprocessingDrawing" xmlns:wp="http://schemas.openxmlformats.org/drawingml/2006/wordprocessingDrawing" xmlns:w10="urn:schemas-microsoft-com:office:word" xmlns:w="http://schemas.openxmlformats.org/wordprocessingml/2006/main" xmlns:w14="http://schemas.microsoft.com/office/word/2010/wordml" xmlns:w15="http://schemas.microsoft.com/office/word/2012/wordml" xmlns:wpg="http://schemas.microsoft.com/office/word/2010/wordprocessingGroup" xmlns:wpi="http://schemas.microsoft.com/office/word/2010/wordprocessingInk" xmlns:wne="http://schemas.microsoft.com/office/word/2006/wordml" xmlns:wps="http://schemas.microsoft.com/office/word/2010/wordprocessingShape" mc:Ignorable="w14 w15 wp14">
+  <w:p/>
+</w:hdr>
+</file>
+
+<file path=word/header21.xml><?xml version="1.0" encoding="utf-8"?>
+<w:hdr xmlns:wpc="http://schemas.microsoft.com/office/word/2010/wordprocessingCanvas" xmlns:mc="http://schemas.openxmlformats.org/markup-compatibility/2006" xmlns:o="urn:schemas-microsoft-com:office:office" xmlns:r="http://schemas.openxmlformats.org/officeDocument/2006/relationships" xmlns:m="http://schemas.openxmlformats.org/officeDocument/2006/math" xmlns:v="urn:schemas-microsoft-com:vml" xmlns:wp14="http://schemas.microsoft.com/office/word/2010/wordprocessingDrawing" xmlns:wp="http://schemas.openxmlformats.org/drawingml/2006/wordprocessingDrawing" xmlns:w10="urn:schemas-microsoft-com:office:word" xmlns:w="http://schemas.openxmlformats.org/wordprocessingml/2006/main" xmlns:w14="http://schemas.microsoft.com/office/word/2010/wordml" xmlns:w15="http://schemas.microsoft.com/office/word/2012/wordml" xmlns:wpg="http://schemas.microsoft.com/office/word/2010/wordprocessingGroup" xmlns:wpi="http://schemas.microsoft.com/office/word/2010/wordprocessingInk" xmlns:wne="http://schemas.microsoft.com/office/word/2006/wordml" xmlns:wps="http://schemas.microsoft.com/office/word/2010/wordprocessingShape" mc:Ignorable="w14 w15 wp14">
+  <w:p/>
+</w:hdr>
+</file>
+
+<file path=word/header22.xml><?xml version="1.0" encoding="utf-8"?>
+<w:hdr xmlns:wpc="http://schemas.microsoft.com/office/word/2010/wordprocessingCanvas" xmlns:mc="http://schemas.openxmlformats.org/markup-compatibility/2006" xmlns:o="urn:schemas-microsoft-com:office:office" xmlns:r="http://schemas.openxmlformats.org/officeDocument/2006/relationships" xmlns:m="http://schemas.openxmlformats.org/officeDocument/2006/math" xmlns:v="urn:schemas-microsoft-com:vml" xmlns:wp14="http://schemas.microsoft.com/office/word/2010/wordprocessingDrawing" xmlns:wp="http://schemas.openxmlformats.org/drawingml/2006/wordprocessingDrawing" xmlns:w10="urn:schemas-microsoft-com:office:word" xmlns:w="http://schemas.openxmlformats.org/wordprocessingml/2006/main" xmlns:w14="http://schemas.microsoft.com/office/word/2010/wordml" xmlns:w15="http://schemas.microsoft.com/office/word/2012/wordml" xmlns:wpg="http://schemas.microsoft.com/office/word/2010/wordprocessingGroup" xmlns:wpi="http://schemas.microsoft.com/office/word/2010/wordprocessingInk" xmlns:wne="http://schemas.microsoft.com/office/word/2006/wordml" xmlns:wps="http://schemas.microsoft.com/office/word/2010/wordprocessingShape" mc:Ignorable="w14 w15 wp14">
+  <w:p/>
+</w:hdr>
+</file>
+
+<file path=word/header23.xml><?xml version="1.0" encoding="utf-8"?>
 <w:hdr xmlns:wpc="http://schemas.microsoft.com/office/word/2010/wordprocessingCanvas" xmlns:mc="http://schemas.openxmlformats.org/markup-compatibility/2006" xmlns:o="urn:schemas-microsoft-com:office:office" xmlns:r="http://schemas.openxmlformats.org/officeDocument/2006/relationships" xmlns:m="http://schemas.openxmlformats.org/officeDocument/2006/math" xmlns:v="urn:schemas-microsoft-com:vml" xmlns:wp14="http://schemas.microsoft.com/office/word/2010/wordprocessingDrawing" xmlns:wp="http://schemas.openxmlformats.org/drawingml/2006/wordprocessingDrawing" xmlns:w10="urn:schemas-microsoft-com:office:word" xmlns:w="http://schemas.openxmlformats.org/wordprocessingml/2006/main" xmlns:w14="http://schemas.microsoft.com/office/word/2010/wordml" xmlns:w15="http://schemas.microsoft.com/office/word/2012/wordml" xmlns:wpg="http://schemas.microsoft.com/office/word/2010/wordprocessingGroup" xmlns:wpi="http://schemas.microsoft.com/office/word/2010/wordprocessingInk" xmlns:wne="http://schemas.microsoft.com/office/word/2006/wordml" xmlns:wps="http://schemas.microsoft.com/office/word/2010/wordprocessingShape" mc:Ignorable="w14 w15 wp14">
   <w:p/>
 </w:hdr>
@@ -32862,6 +34114,14 @@
     <w:abstractNumId w:val="4"/>
   </w:num>
 </w:numbering>
+</file>
+
+<file path=word/people.xml><?xml version="1.0" encoding="utf-8"?>
+<w15:people xmlns:wpc="http://schemas.microsoft.com/office/word/2010/wordprocessingCanvas" xmlns:mc="http://schemas.openxmlformats.org/markup-compatibility/2006" xmlns:o="urn:schemas-microsoft-com:office:office" xmlns:r="http://schemas.openxmlformats.org/officeDocument/2006/relationships" xmlns:m="http://schemas.openxmlformats.org/officeDocument/2006/math" xmlns:v="urn:schemas-microsoft-com:vml" xmlns:wp14="http://schemas.microsoft.com/office/word/2010/wordprocessingDrawing" xmlns:wp="http://schemas.openxmlformats.org/drawingml/2006/wordprocessingDrawing" xmlns:w10="urn:schemas-microsoft-com:office:word" xmlns:w="http://schemas.openxmlformats.org/wordprocessingml/2006/main" xmlns:w14="http://schemas.microsoft.com/office/word/2010/wordml" xmlns:w15="http://schemas.microsoft.com/office/word/2012/wordml" xmlns:wpg="http://schemas.microsoft.com/office/word/2010/wordprocessingGroup" xmlns:wpi="http://schemas.microsoft.com/office/word/2010/wordprocessingInk" xmlns:wne="http://schemas.microsoft.com/office/word/2006/wordml" xmlns:wps="http://schemas.microsoft.com/office/word/2010/wordprocessingShape" mc:Ignorable="w14 w15 wp14">
+  <w15:person w15:author="genius">
+    <w15:presenceInfo w15:providerId="None" w15:userId="genius"/>
+  </w15:person>
+</w15:people>
 </file>
 
 <file path=word/styles.xml><?xml version="1.0" encoding="utf-8"?>
@@ -34172,6 +35432,22 @@
       <w:vertAlign w:val="superscript"/>
     </w:rPr>
   </w:style>
+  <w:style w:type="paragraph" w:customStyle="1" w:styleId="Papertext">
+    <w:name w:val="Paper text"/>
+    <w:basedOn w:val="Normal"/>
+    <w:rsid w:val="00DC6603"/>
+    <w:pPr>
+      <w:suppressAutoHyphens/>
+      <w:spacing w:after="0" w:line="240" w:lineRule="auto"/>
+      <w:jc w:val="both"/>
+    </w:pPr>
+    <w:rPr>
+      <w:rFonts w:eastAsia="Times New Roman" w:cs="Times New Roman"/>
+      <w:noProof w:val="0"/>
+      <w:szCs w:val="24"/>
+      <w:lang w:val="en-US" w:eastAsia="id-ID"/>
+    </w:rPr>
+  </w:style>
 </w:styles>
 </file>
 
@@ -34441,7 +35717,7 @@
 </file>
 
 <file path=customXml/itemProps1.xml><?xml version="1.0" encoding="utf-8"?>
-<ds:datastoreItem xmlns:ds="http://schemas.openxmlformats.org/officeDocument/2006/customXml" ds:itemID="{B71F2999-3299-41CC-9051-0A588FB938CE}">
+<ds:datastoreItem xmlns:ds="http://schemas.openxmlformats.org/officeDocument/2006/customXml" ds:itemID="{AB219B5E-3CDE-4FE3-88E3-9164DB52CFFF}">
   <ds:schemaRefs>
     <ds:schemaRef ds:uri="http://schemas.openxmlformats.org/officeDocument/2006/bibliography"/>
   </ds:schemaRefs>

--- a/Thesis.docx
+++ b/Thesis.docx
@@ -198,7 +198,7 @@
             <v:fill color2="black"/>
             <v:imagedata r:id="rId8" o:title=""/>
           </v:shape>
-          <o:OLEObject Type="Embed" ProgID="Word.Picture.8" ShapeID="_x0000_i1025" DrawAspect="Content" ObjectID="_1556441871" r:id="rId9"/>
+          <o:OLEObject Type="Embed" ProgID="Word.Picture.8" ShapeID="_x0000_i1025" DrawAspect="Content" ObjectID="_1556479499" r:id="rId9"/>
         </w:object>
       </w:r>
     </w:p>
@@ -956,7 +956,7 @@
             <v:fill color2="black"/>
             <v:imagedata r:id="rId19" o:title=""/>
           </v:shape>
-          <o:OLEObject Type="Embed" ProgID="Equation.3" ShapeID="_x0000_i1026" DrawAspect="Content" ObjectID="_1556441872" r:id="rId20"/>
+          <o:OLEObject Type="Embed" ProgID="Equation.3" ShapeID="_x0000_i1026" DrawAspect="Content" ObjectID="_1556479500" r:id="rId20"/>
         </w:object>
       </w:r>
       <w:r>
@@ -986,7 +986,7 @@
             <v:fill color2="black"/>
             <v:imagedata r:id="rId21" o:title=""/>
           </v:shape>
-          <o:OLEObject Type="Embed" ProgID="Equation.3" ShapeID="_x0000_i1027" DrawAspect="Content" ObjectID="_1556441873" r:id="rId22"/>
+          <o:OLEObject Type="Embed" ProgID="Equation.3" ShapeID="_x0000_i1027" DrawAspect="Content" ObjectID="_1556479501" r:id="rId22"/>
         </w:object>
       </w:r>
       <w:r>
@@ -1016,7 +1016,7 @@
             <v:fill color2="black"/>
             <v:imagedata r:id="rId23" o:title=""/>
           </v:shape>
-          <o:OLEObject Type="Embed" ProgID="Equation.3" ShapeID="_x0000_i1028" DrawAspect="Content" ObjectID="_1556441874" r:id="rId24"/>
+          <o:OLEObject Type="Embed" ProgID="Equation.3" ShapeID="_x0000_i1028" DrawAspect="Content" ObjectID="_1556479502" r:id="rId24"/>
         </w:object>
       </w:r>
       <w:r>
@@ -1044,7 +1044,7 @@
             <v:fill color2="black"/>
             <v:imagedata r:id="rId25" o:title=""/>
           </v:shape>
-          <o:OLEObject Type="Embed" ProgID="Equation.3" ShapeID="_x0000_i1029" DrawAspect="Content" ObjectID="_1556441875" r:id="rId26"/>
+          <o:OLEObject Type="Embed" ProgID="Equation.3" ShapeID="_x0000_i1029" DrawAspect="Content" ObjectID="_1556479503" r:id="rId26"/>
         </w:object>
       </w:r>
     </w:p>
@@ -1066,7 +1066,7 @@
             <v:fill color2="black"/>
             <v:imagedata r:id="rId27" o:title=""/>
           </v:shape>
-          <o:OLEObject Type="Embed" ProgID="Equation.3" ShapeID="_x0000_i1030" DrawAspect="Content" ObjectID="_1556441876" r:id="rId28"/>
+          <o:OLEObject Type="Embed" ProgID="Equation.3" ShapeID="_x0000_i1030" DrawAspect="Content" ObjectID="_1556479504" r:id="rId28"/>
         </w:object>
       </w:r>
       <w:r>
@@ -1104,7 +1104,7 @@
             <v:fill color2="black"/>
             <v:imagedata r:id="rId29" o:title=""/>
           </v:shape>
-          <o:OLEObject Type="Embed" ProgID="Equation.3" ShapeID="_x0000_i1031" DrawAspect="Content" ObjectID="_1556441877" r:id="rId30"/>
+          <o:OLEObject Type="Embed" ProgID="Equation.3" ShapeID="_x0000_i1031" DrawAspect="Content" ObjectID="_1556479505" r:id="rId30"/>
         </w:object>
       </w:r>
       <w:r>
@@ -1133,7 +1133,7 @@
             <v:fill color2="black"/>
             <v:imagedata r:id="rId31" o:title=""/>
           </v:shape>
-          <o:OLEObject Type="Embed" ProgID="Equation.3" ShapeID="_x0000_i1032" DrawAspect="Content" ObjectID="_1556441878" r:id="rId32"/>
+          <o:OLEObject Type="Embed" ProgID="Equation.3" ShapeID="_x0000_i1032" DrawAspect="Content" ObjectID="_1556479506" r:id="rId32"/>
         </w:object>
       </w:r>
     </w:p>
@@ -1156,7 +1156,7 @@
             <v:fill color2="black"/>
             <v:imagedata r:id="rId33" o:title=""/>
           </v:shape>
-          <o:OLEObject Type="Embed" ProgID="Equation.3" ShapeID="_x0000_i1033" DrawAspect="Content" ObjectID="_1556441879" r:id="rId34"/>
+          <o:OLEObject Type="Embed" ProgID="Equation.3" ShapeID="_x0000_i1033" DrawAspect="Content" ObjectID="_1556479507" r:id="rId34"/>
         </w:object>
       </w:r>
       <w:r>
@@ -1194,7 +1194,7 @@
             <v:fill color2="black"/>
             <v:imagedata r:id="rId35" o:title=""/>
           </v:shape>
-          <o:OLEObject Type="Embed" ProgID="Equation.3" ShapeID="_x0000_i1034" DrawAspect="Content" ObjectID="_1556441880" r:id="rId36"/>
+          <o:OLEObject Type="Embed" ProgID="Equation.3" ShapeID="_x0000_i1034" DrawAspect="Content" ObjectID="_1556479508" r:id="rId36"/>
         </w:object>
       </w:r>
       <w:r>
@@ -1233,7 +1233,7 @@
             <v:fill color2="black"/>
             <v:imagedata r:id="rId37" o:title=""/>
           </v:shape>
-          <o:OLEObject Type="Embed" ProgID="Equation.3" ShapeID="_x0000_i1035" DrawAspect="Content" ObjectID="_1556441881" r:id="rId38"/>
+          <o:OLEObject Type="Embed" ProgID="Equation.3" ShapeID="_x0000_i1035" DrawAspect="Content" ObjectID="_1556479509" r:id="rId38"/>
         </w:object>
       </w:r>
       <w:r>
@@ -1272,7 +1272,7 @@
             <v:fill color2="black"/>
             <v:imagedata r:id="rId39" o:title=""/>
           </v:shape>
-          <o:OLEObject Type="Embed" ProgID="Equation.3" ShapeID="_x0000_i1036" DrawAspect="Content" ObjectID="_1556441882" r:id="rId40"/>
+          <o:OLEObject Type="Embed" ProgID="Equation.3" ShapeID="_x0000_i1036" DrawAspect="Content" ObjectID="_1556479510" r:id="rId40"/>
         </w:object>
       </w:r>
       <w:r>
@@ -1311,7 +1311,7 @@
             <v:fill color2="black"/>
             <v:imagedata r:id="rId41" o:title=""/>
           </v:shape>
-          <o:OLEObject Type="Embed" ProgID="Equation.3" ShapeID="_x0000_i1037" DrawAspect="Content" ObjectID="_1556441883" r:id="rId42"/>
+          <o:OLEObject Type="Embed" ProgID="Equation.3" ShapeID="_x0000_i1037" DrawAspect="Content" ObjectID="_1556479511" r:id="rId42"/>
         </w:object>
       </w:r>
       <w:r>
@@ -1350,7 +1350,7 @@
             <v:fill color2="black"/>
             <v:imagedata r:id="rId43" o:title=""/>
           </v:shape>
-          <o:OLEObject Type="Embed" ProgID="Equation.3" ShapeID="_x0000_i1038" DrawAspect="Content" ObjectID="_1556441884" r:id="rId44"/>
+          <o:OLEObject Type="Embed" ProgID="Equation.3" ShapeID="_x0000_i1038" DrawAspect="Content" ObjectID="_1556479512" r:id="rId44"/>
         </w:object>
       </w:r>
       <w:r>
@@ -1388,7 +1388,7 @@
             <v:fill color2="black"/>
             <v:imagedata r:id="rId45" o:title=""/>
           </v:shape>
-          <o:OLEObject Type="Embed" ProgID="Equation.3" ShapeID="_x0000_i1039" DrawAspect="Content" ObjectID="_1556441885" r:id="rId46"/>
+          <o:OLEObject Type="Embed" ProgID="Equation.3" ShapeID="_x0000_i1039" DrawAspect="Content" ObjectID="_1556479513" r:id="rId46"/>
         </w:object>
       </w:r>
       <w:r>
@@ -1426,7 +1426,7 @@
             <v:fill color2="black"/>
             <v:imagedata r:id="rId47" o:title=""/>
           </v:shape>
-          <o:OLEObject Type="Embed" ProgID="Equation.3" ShapeID="_x0000_i1040" DrawAspect="Content" ObjectID="_1556441886" r:id="rId48"/>
+          <o:OLEObject Type="Embed" ProgID="Equation.3" ShapeID="_x0000_i1040" DrawAspect="Content" ObjectID="_1556479514" r:id="rId48"/>
         </w:object>
       </w:r>
       <w:r>
@@ -14323,6 +14323,99 @@
         <w:tabs>
           <w:tab w:val="left" w:pos="6225"/>
         </w:tabs>
+        <w:ind w:left="1069" w:firstLine="0"/>
+        <w:rPr>
+          <w:noProof/>
+          <w:lang w:val="id-ID"/>
+        </w:rPr>
+      </w:pPr>
+    </w:p>
+    <w:p>
+      <w:pPr>
+        <w:pStyle w:val="Paragraf"/>
+        <w:tabs>
+          <w:tab w:val="left" w:pos="6225"/>
+        </w:tabs>
+        <w:ind w:left="1069" w:firstLine="0"/>
+        <w:jc w:val="center"/>
+        <w:rPr>
+          <w:noProof/>
+          <w:lang w:val="id-ID"/>
+        </w:rPr>
+      </w:pPr>
+      <w:r>
+        <w:rPr>
+          <w:noProof/>
+          <w:lang w:val="id-ID" w:eastAsia="id-ID"/>
+        </w:rPr>
+        <w:drawing>
+          <wp:inline distT="0" distB="0" distL="0" distR="0" wp14:anchorId="26A149C7" wp14:editId="1C1D0041">
+            <wp:extent cx="4039643" cy="2190307"/>
+            <wp:effectExtent l="0" t="0" r="0" b="635"/>
+            <wp:docPr id="3" name="Picture 3"/>
+            <wp:cNvGraphicFramePr>
+              <a:graphicFrameLocks xmlns:a="http://schemas.openxmlformats.org/drawingml/2006/main" noChangeAspect="1"/>
+            </wp:cNvGraphicFramePr>
+            <a:graphic xmlns:a="http://schemas.openxmlformats.org/drawingml/2006/main">
+              <a:graphicData uri="http://schemas.openxmlformats.org/drawingml/2006/picture">
+                <pic:pic xmlns:pic="http://schemas.openxmlformats.org/drawingml/2006/picture">
+                  <pic:nvPicPr>
+                    <pic:cNvPr id="3" name="iot.png"/>
+                    <pic:cNvPicPr/>
+                  </pic:nvPicPr>
+                  <pic:blipFill>
+                    <a:blip r:embed="rId95" cstate="print">
+                      <a:extLst>
+                        <a:ext uri="{28A0092B-C50C-407E-A947-70E740481C1C}">
+                          <a14:useLocalDpi xmlns:a14="http://schemas.microsoft.com/office/drawing/2010/main" val="0"/>
+                        </a:ext>
+                      </a:extLst>
+                    </a:blip>
+                    <a:stretch>
+                      <a:fillRect/>
+                    </a:stretch>
+                  </pic:blipFill>
+                  <pic:spPr>
+                    <a:xfrm>
+                      <a:off x="0" y="0"/>
+                      <a:ext cx="4053646" cy="2197900"/>
+                    </a:xfrm>
+                    <a:prstGeom prst="rect">
+                      <a:avLst/>
+                    </a:prstGeom>
+                  </pic:spPr>
+                </pic:pic>
+              </a:graphicData>
+            </a:graphic>
+          </wp:inline>
+        </w:drawing>
+      </w:r>
+    </w:p>
+    <w:p>
+      <w:pPr>
+        <w:pStyle w:val="Paragraf"/>
+        <w:tabs>
+          <w:tab w:val="left" w:pos="6225"/>
+        </w:tabs>
+        <w:ind w:left="1069" w:firstLine="0"/>
+        <w:jc w:val="center"/>
+        <w:rPr>
+          <w:noProof/>
+        </w:rPr>
+      </w:pPr>
+      <w:r>
+        <w:rPr>
+          <w:noProof/>
+        </w:rPr>
+        <w:t>Gambar 2.1 Layer dalam Internet of Things</w:t>
+      </w:r>
+    </w:p>
+    <w:p>
+      <w:pPr>
+        <w:pStyle w:val="Paragraf"/>
+        <w:tabs>
+          <w:tab w:val="left" w:pos="6225"/>
+        </w:tabs>
         <w:ind w:firstLine="567"/>
         <w:rPr>
           <w:noProof/>
@@ -14331,6 +14424,54 @@
       <w:r>
         <w:rPr>
           <w:noProof/>
+        </w:rPr>
+        <w:t>Berdasar</w:t>
+      </w:r>
+      <w:r>
+        <w:rPr>
+          <w:noProof/>
+        </w:rPr>
+        <w:t xml:space="preserve"> pada</w:t>
+      </w:r>
+      <w:r>
+        <w:rPr>
+          <w:noProof/>
+        </w:rPr>
+        <w:t xml:space="preserve"> </w:t>
+      </w:r>
+      <w:r>
+        <w:rPr>
+          <w:noProof/>
+        </w:rPr>
+        <w:t>G</w:t>
+      </w:r>
+      <w:r>
+        <w:rPr>
+          <w:noProof/>
+        </w:rPr>
+        <w:t xml:space="preserve">ambar </w:t>
+      </w:r>
+      <w:r>
+        <w:rPr>
+          <w:noProof/>
+        </w:rPr>
+        <w:t>2.1</w:t>
+      </w:r>
+      <w:r>
+        <w:rPr>
+          <w:noProof/>
+        </w:rPr>
+        <w:t>,</w:t>
+      </w:r>
+      <w:r>
+        <w:rPr>
+          <w:noProof/>
+        </w:rPr>
+        <w:t xml:space="preserve"> </w:t>
+      </w:r>
+      <w:r>
+        <w:rPr>
+          <w:noProof/>
           <w:lang w:val="id-ID"/>
         </w:rPr>
         <w:t xml:space="preserve">IoT </w:t>
@@ -14366,7 +14507,7 @@
           <w:noProof/>
           <w:lang w:val="id-ID"/>
         </w:rPr>
-        <w:instrText>ADDIN CSL_CITATION { "citationItems" : [ { "id" : "ITEM-1", "itemData" : { "DOI" : "10.1109/DCOSS.2014.45", "ISBN" : "978-1-4799-4618-1", "author" : [ { "dropping-particle" : "", "family" : "Tan", "given" : "Jasper", "non-dropping-particle" : "", "parse-names" : false, "suffix" : "" }, { "dropping-particle" : "", "family" : "Koo", "given" : "Simon G.M.", "non-dropping-particle" : "", "parse-names" : false, "suffix" : "" } ], "container-title" : "2014 IEEE International Conference on Distributed Computing in Sensor Systems", "id" : "ITEM-1", "issued" : { "date-parts" : [ [ "2014" ] ] }, "page" : "269-274", "title" : "A Survey of Technologies in Internet of Things", "type" : "article-journal" }, "uris" : [ "http://www.mendeley.com/documents/?uuid=6a712481-764a-42b2-ac61-f14ccfbfda46" ] } ], "mendeley" : { "formattedCitation" : "[17]", "plainTextFormattedCitation" : "[17]" }, "properties" : { "noteIndex" : 0 }, "schema" : "https://github.com/citation-style-language/schema/raw/master/csl-citation.json" }</w:instrText>
+        <w:instrText>ADDIN CSL_CITATION { "citationItems" : [ { "id" : "ITEM-1", "itemData" : { "DOI" : "10.1109/DCOSS.2014.45", "ISBN" : "978-1-4799-4618-1", "author" : [ { "dropping-particle" : "", "family" : "Tan", "given" : "Jasper", "non-dropping-particle" : "", "parse-names" : false, "suffix" : "" }, { "dropping-particle" : "", "family" : "Koo", "given" : "Simon G.M.", "non-dropping-particle" : "", "parse-names" : false, "suffix" : "" } ], "container-title" : "2014 IEEE International Conference on Distributed Computing in Sensor Systems", "id" : "ITEM-1", "issued" : { "date-parts" : [ [ "2014" ] ] }, "page" : "269-274", "title" : "A Survey of Technologies in Internet of Things", "type" : "article-journal" }, "uris" : [ "http://www.mendeley.com/documents/?uuid=6a712481-764a-42b2-ac61-f14ccfbfda46" ] } ], "mendeley" : { "formattedCitation" : "[17]", "plainTextFormattedCitation" : "[17]", "previouslyFormattedCitation" : "[17]" }, "properties" : { "noteIndex" : 0 }, "schema" : "https://github.com/citation-style-language/schema/raw/master/csl-citation.json" }</w:instrText>
       </w:r>
       <w:r>
         <w:rPr>
@@ -14437,7 +14578,77 @@
           <w:noProof/>
           <w:lang w:val="id-ID"/>
         </w:rPr>
-        <w:t xml:space="preserve"> dimana informasi dan data dikumpulkan dari sensor. </w:t>
+        <w:t xml:space="preserve"> dimana informasi </w:t>
+      </w:r>
+      <w:r>
+        <w:rPr>
+          <w:noProof/>
+          <w:lang w:val="id-ID"/>
+        </w:rPr>
+        <w:t>dan data dikumpulkan</w:t>
+      </w:r>
+      <w:r>
+        <w:rPr>
+          <w:noProof/>
+          <w:lang w:val="id-ID"/>
+        </w:rPr>
+        <w:t xml:space="preserve">. </w:t>
+      </w:r>
+      <w:r>
+        <w:rPr>
+          <w:noProof/>
+        </w:rPr>
+        <w:t xml:space="preserve">Teknik untuk proses pengumpulan data ini bermacam-macam seperti </w:t>
+      </w:r>
+      <w:r>
+        <w:rPr>
+          <w:i/>
+          <w:noProof/>
+        </w:rPr>
+        <w:t>two dimentional code</w:t>
+      </w:r>
+      <w:r>
+        <w:rPr>
+          <w:noProof/>
+        </w:rPr>
+        <w:t>, R</w:t>
+      </w:r>
+      <w:r>
+        <w:rPr>
+          <w:noProof/>
+        </w:rPr>
+        <w:t>FID dan perangkat sensor</w:t>
+      </w:r>
+      <w:r>
+        <w:rPr>
+          <w:noProof/>
+        </w:rPr>
+        <w:t xml:space="preserve">. </w:t>
+      </w:r>
+      <w:r>
+        <w:rPr>
+          <w:i/>
+          <w:noProof/>
+        </w:rPr>
+        <w:t>Two dimentional code</w:t>
+      </w:r>
+      <w:r>
+        <w:rPr>
+          <w:noProof/>
+        </w:rPr>
+        <w:t xml:space="preserve"> merupakan</w:t>
+      </w:r>
+      <w:r>
+        <w:rPr>
+          <w:noProof/>
+        </w:rPr>
+        <w:t xml:space="preserve"> penggunaan gambar untuk merepresentasikan data. Contohnya adalah penggunaan barcode pada kemasan produk. RFID menggunakan gelombang magnet untuk mengirim data, sedangkan perangkat sensor sendiri sangat beraneka macam sesuai dengan fungsinya.</w:t>
+      </w:r>
+      <w:r>
+        <w:rPr>
+          <w:noProof/>
+        </w:rPr>
+        <w:t xml:space="preserve"> </w:t>
       </w:r>
       <w:r>
         <w:rPr>
@@ -14449,10 +14660,23 @@
       </w:r>
       <w:r>
         <w:rPr>
-          <w:noProof/>
-          <w:lang w:val="id-ID"/>
-        </w:rPr>
-        <w:t xml:space="preserve"> bertanggungjawab mengubah data yang telah dikumpulkan dari sensor menjadi sinyal yang dapat dikirim melalui </w:t>
+          <w:i/>
+          <w:noProof/>
+        </w:rPr>
+        <w:t xml:space="preserve"> </w:t>
+      </w:r>
+      <w:r>
+        <w:rPr>
+          <w:noProof/>
+        </w:rPr>
+        <w:t xml:space="preserve">ini </w:t>
+      </w:r>
+      <w:r>
+        <w:rPr>
+          <w:noProof/>
+          <w:lang w:val="id-ID"/>
+        </w:rPr>
+        <w:t xml:space="preserve">bertanggungjawab mengubah data yang telah dikumpulkan dari sensor menjadi sinyal yang dapat dikirim melalui </w:t>
       </w:r>
       <w:r>
         <w:rPr>
@@ -14467,7 +14691,33 @@
           <w:noProof/>
           <w:lang w:val="id-ID"/>
         </w:rPr>
-        <w:t>. Contohnya, toko dan minimarket menggunakan RFID untuk menyimpan data barang seperti nama, harga dan stok. Setelah data tersebut dikumpulkan</w:t>
+        <w:t xml:space="preserve">. </w:t>
+      </w:r>
+      <w:r>
+        <w:rPr>
+          <w:noProof/>
+        </w:rPr>
+        <w:t xml:space="preserve"> </w:t>
+      </w:r>
+    </w:p>
+    <w:p>
+      <w:pPr>
+        <w:pStyle w:val="Paragraf"/>
+        <w:tabs>
+          <w:tab w:val="left" w:pos="6225"/>
+        </w:tabs>
+        <w:ind w:firstLine="567"/>
+        <w:rPr>
+          <w:noProof/>
+          <w:lang w:val="id-ID"/>
+        </w:rPr>
+      </w:pPr>
+      <w:r>
+        <w:rPr>
+          <w:noProof/>
+          <w:lang w:val="id-ID"/>
+        </w:rPr>
+        <w:t>Setelah data tersebut dikumpulkan</w:t>
       </w:r>
       <w:r>
         <w:rPr>
@@ -14523,7 +14773,21 @@
           <w:noProof/>
           <w:lang w:val="id-ID"/>
         </w:rPr>
-        <w:t xml:space="preserve"> ini yang bertanggung jawab untuk mengirim data dari satu host ke host yang lain. Teknologi yang digunakan bermacam-macam seperti ZigBee, Z-Wire dan 6LoWPAN.</w:t>
+        <w:t xml:space="preserve"> ini yang bertanggung jawab untuk mengirim data dari satu host ke host yang lain. Teknologi yang digunakan berma</w:t>
+      </w:r>
+      <w:r>
+        <w:rPr>
+          <w:noProof/>
+          <w:lang w:val="id-ID"/>
+        </w:rPr>
+        <w:t>cam-macam seperti ZigBee, Z-Wave</w:t>
+      </w:r>
+      <w:r>
+        <w:rPr>
+          <w:noProof/>
+          <w:lang w:val="id-ID"/>
+        </w:rPr>
+        <w:t xml:space="preserve"> dan 6LoWPAN.</w:t>
       </w:r>
       <w:r>
         <w:rPr>
@@ -14534,9 +14798,164 @@
       <w:r>
         <w:rPr>
           <w:noProof/>
-          <w:lang w:val="id-ID"/>
-        </w:rPr>
-        <w:t xml:space="preserve">Terakhir data tersebut masuk ke </w:t>
+        </w:rPr>
+        <w:t xml:space="preserve">Zigbee dan Z-Wave </w:t>
+      </w:r>
+      <w:r>
+        <w:rPr>
+          <w:noProof/>
+        </w:rPr>
+        <w:fldChar w:fldCharType="begin" w:fldLock="1"/>
+      </w:r>
+      <w:r>
+        <w:rPr>
+          <w:noProof/>
+        </w:rPr>
+        <w:instrText>ADDIN CSL_CITATION { "citationItems" : [ { "id" : "ITEM-1", "itemData" : { "DOI" : "10.5120/ijca2015907130", "abstract" : "Not Available", "author" : [ { "dropping-particle" : "", "family" : "Omojokun", "given" : "G.", "non-dropping-particle" : "", "parse-names" : false, "suffix" : "" } ], "container-title" : "International Journal of Computer Applications", "id" : "ITEM-1", "issue" : "9", "issued" : { "date-parts" : [ [ "2015" ] ] }, "page" : "47-55", "title" : "A Survey of ZigBee Wireless Sensor Network Technology: Topology, Applications and Challenges", "type" : "article-journal", "volume" : "130" }, "uris" : [ "http://www.mendeley.com/documents/?uuid=6134d5c0-ac15-444b-8bdb-f4d68d5fab04" ] } ], "mendeley" : { "formattedCitation" : "[18]", "plainTextFormattedCitation" : "[18]" }, "properties" : { "noteIndex" : 0 }, "schema" : "https://github.com/citation-style-language/schema/raw/master/csl-citation.json" }</w:instrText>
+      </w:r>
+      <w:r>
+        <w:rPr>
+          <w:noProof/>
+        </w:rPr>
+        <w:fldChar w:fldCharType="separate"/>
+      </w:r>
+      <w:r>
+        <w:rPr>
+          <w:noProof/>
+        </w:rPr>
+        <w:t>[18]</w:t>
+      </w:r>
+      <w:r>
+        <w:rPr>
+          <w:noProof/>
+        </w:rPr>
+        <w:fldChar w:fldCharType="end"/>
+      </w:r>
+      <w:r>
+        <w:rPr>
+          <w:noProof/>
+        </w:rPr>
+        <w:t xml:space="preserve"> merupakan protokol komunikasi yang mendukung standar jaringan mesh dan transfer data tingkat </w:t>
+      </w:r>
+      <w:r>
+        <w:rPr>
+          <w:noProof/>
+        </w:rPr>
+        <w:lastRenderedPageBreak/>
+        <w:t xml:space="preserve">rendah. Zigbee sering digunakan dalam </w:t>
+      </w:r>
+      <w:r>
+        <w:rPr>
+          <w:noProof/>
+        </w:rPr>
+        <w:t xml:space="preserve">jaringan sensor nirkabel sedangkan Z-Wave lebih sering digunakan dalam produk elektronik seperti TV, remot kontrol dan </w:t>
+      </w:r>
+      <w:r>
+        <w:rPr>
+          <w:i/>
+          <w:noProof/>
+        </w:rPr>
+        <w:t>home automation</w:t>
+      </w:r>
+      <w:r>
+        <w:rPr>
+          <w:noProof/>
+        </w:rPr>
+        <w:t>.</w:t>
+      </w:r>
+      <w:r>
+        <w:rPr>
+          <w:noProof/>
+        </w:rPr>
+        <w:t xml:space="preserve"> Teknologi</w:t>
+      </w:r>
+      <w:r>
+        <w:rPr>
+          <w:noProof/>
+        </w:rPr>
+        <w:t xml:space="preserve"> 6LoWPAN </w:t>
+      </w:r>
+      <w:r>
+        <w:rPr>
+          <w:noProof/>
+        </w:rPr>
+        <w:t xml:space="preserve">atau kepanjangan dari IPv6 </w:t>
+      </w:r>
+      <w:r>
+        <w:rPr>
+          <w:i/>
+          <w:noProof/>
+        </w:rPr>
+        <w:t xml:space="preserve">Over Low Power Network Area Network </w:t>
+      </w:r>
+      <w:r>
+        <w:rPr>
+          <w:noProof/>
+        </w:rPr>
+        <w:t>merupakan protokol komunikasi berbasis IP versi 6 yang mendukung konsumsi daya rendah. Penggunaan jaringan 6LoWPAN sangat dianjurkan jika sensor node yang digunakan sudah mendukung komunikasi melalui IP</w:t>
+      </w:r>
+      <w:r>
+        <w:rPr>
+          <w:noProof/>
+        </w:rPr>
+        <w:t>.</w:t>
+      </w:r>
+      <w:r>
+        <w:rPr>
+          <w:noProof/>
+        </w:rPr>
+        <w:t xml:space="preserve"> </w:t>
+      </w:r>
+    </w:p>
+    <w:p>
+      <w:pPr>
+        <w:pStyle w:val="Paragraf"/>
+        <w:tabs>
+          <w:tab w:val="left" w:pos="6225"/>
+        </w:tabs>
+        <w:ind w:firstLine="567"/>
+        <w:rPr>
+          <w:noProof/>
+        </w:rPr>
+      </w:pPr>
+      <w:r>
+        <w:rPr>
+          <w:noProof/>
+        </w:rPr>
+        <w:t>T</w:t>
+      </w:r>
+      <w:r>
+        <w:rPr>
+          <w:noProof/>
+          <w:lang w:val="id-ID"/>
+        </w:rPr>
+        <w:t>erakhir data</w:t>
+      </w:r>
+      <w:r>
+        <w:rPr>
+          <w:noProof/>
+        </w:rPr>
+        <w:t xml:space="preserve"> dari </w:t>
+      </w:r>
+      <w:r>
+        <w:rPr>
+          <w:i/>
+          <w:noProof/>
+        </w:rPr>
+        <w:t>network layer</w:t>
+      </w:r>
+      <w:r>
+        <w:rPr>
+          <w:noProof/>
+        </w:rPr>
+        <w:t xml:space="preserve"> </w:t>
+      </w:r>
+      <w:r>
+        <w:rPr>
+          <w:noProof/>
+          <w:lang w:val="id-ID"/>
+        </w:rPr>
+        <w:t xml:space="preserve">tersebut masuk ke </w:t>
       </w:r>
       <w:r>
         <w:rPr>
@@ -14588,9 +15007,79 @@
           <w:noProof/>
         </w:rPr>
         <w:t>.</w:t>
+      </w:r>
+      <w:r>
+        <w:rPr>
+          <w:noProof/>
+        </w:rPr>
+        <w:t xml:space="preserve"> </w:t>
+      </w:r>
+      <w:r>
+        <w:rPr>
+          <w:i/>
+          <w:noProof/>
+        </w:rPr>
+        <w:t>Application layer</w:t>
+      </w:r>
+      <w:r>
+        <w:rPr>
+          <w:noProof/>
+        </w:rPr>
+        <w:t xml:space="preserve"> ini tidak termasuk dalam arsitektur IoT namun </w:t>
+      </w:r>
+      <w:r>
+        <w:rPr>
+          <w:i/>
+          <w:noProof/>
+        </w:rPr>
+        <w:t>layer</w:t>
+      </w:r>
+      <w:r>
+        <w:rPr>
+          <w:noProof/>
+        </w:rPr>
+        <w:t xml:space="preserve"> ini yang paling bertanggung jawab sebagai </w:t>
+      </w:r>
+      <w:r>
+        <w:rPr>
+          <w:i/>
+          <w:noProof/>
+        </w:rPr>
+        <w:t>end point</w:t>
+      </w:r>
+      <w:r>
+        <w:rPr>
+          <w:noProof/>
+        </w:rPr>
+        <w:t xml:space="preserve"> data yang dikumpulkan oleh </w:t>
+      </w:r>
+      <w:r>
+        <w:rPr>
+          <w:noProof/>
+        </w:rPr>
+        <w:t xml:space="preserve">sensor </w:t>
       </w:r>
       <w:bookmarkStart w:id="20" w:name="_GoBack"/>
       <w:bookmarkEnd w:id="20"/>
+      <w:r>
+        <w:rPr>
+          <w:noProof/>
+        </w:rPr>
+        <w:t xml:space="preserve">dari </w:t>
+      </w:r>
+      <w:r>
+        <w:rPr>
+          <w:i/>
+          <w:noProof/>
+        </w:rPr>
+        <w:t>perception layer</w:t>
+      </w:r>
+      <w:r>
+        <w:rPr>
+          <w:noProof/>
+        </w:rPr>
+        <w:t>.</w:t>
+      </w:r>
     </w:p>
     <w:p>
       <w:pPr>
@@ -14736,7 +15225,7 @@
           <w:szCs w:val="24"/>
           <w:lang w:eastAsia="zh-CN"/>
         </w:rPr>
-        <w:instrText>ADDIN CSL_CITATION { "citationItems" : [ { "id" : "ITEM-1", "itemData" : { "DOI" : "10.1109/JIOT.2015.2498900", "ISBN" : "2327-4662 VO  - PP", "ISSN" : "23274662", "abstract" : "The Internet of Things (IoT) envisages a future in which digital and physical things or objects (e.g., smartphones, TVs, cars) can be connected by means of suitable information and communication technologies, to enable a range of applications and services. The IoT's characteristics, including an ultra-large-scale network of things, device and network level heterogeneity, and large numbers of events generated spontaneously by these things, will make development of the diverse applications and services a very challenging task. In general, middleware can ease a development process by integrating heterogeneous computing and communications devices, and supporting interoperability within the diverse applications and services. Recently, there have been a number of proposals for IoT middleware. These proposals mostly addressed wireless sensor networks (WSNs), a key component of IoT, but do not consider RF identification (RFID), machine-to-machine (M2M) communications, and supervisory control and data acquisition (SCADA), other three core elements in the IoT vision. In this paper, we outline a set of requirements for IoT middleware, and present a comprehensive review of the existing middleware solutions against those requirements. In addition, open research issues, challenges, and future research directions are highlighted.", "author" : [ { "dropping-particle" : "", "family" : "Razzaque", "given" : "Mohammad Abdur", "non-dropping-particle" : "", "parse-names" : false, "suffix" : "" }, { "dropping-particle" : "", "family" : "Milojevic-Jevric", "given" : "Marija", "non-dropping-particle" : "", "parse-names" : false, "suffix" : "" }, { "dropping-particle" : "", "family" : "Palade", "given" : "Andrei", "non-dropping-particle" : "", "parse-names" : false, "suffix" : "" }, { "dropping-particle" : "", "family" : "Cla", "given" : "Siobh\u00e1n", "non-dropping-particle" : "", "parse-names" : false, "suffix" : "" } ], "container-title" : "IEEE Internet of Things Journal", "id" : "ITEM-1", "issue" : "1", "issued" : { "date-parts" : [ [ "2016" ] ] }, "page" : "70-95", "title" : "Middleware for internet of things: A survey", "type" : "article-journal", "volume" : "3" }, "uris" : [ "http://www.mendeley.com/documents/?uuid=9a177d84-057e-4144-bfec-5e3b396b70e2" ] } ], "mendeley" : { "formattedCitation" : "[18]", "plainTextFormattedCitation" : "[18]", "previouslyFormattedCitation" : "[17]" }, "properties" : { "noteIndex" : 0 }, "schema" : "https://github.com/citation-style-language/schema/raw/master/csl-citation.json" }</w:instrText>
+        <w:instrText>ADDIN CSL_CITATION { "citationItems" : [ { "id" : "ITEM-1", "itemData" : { "DOI" : "10.1109/JIOT.2015.2498900", "ISBN" : "2327-4662 VO  - PP", "ISSN" : "23274662", "abstract" : "The Internet of Things (IoT) envisages a future in which digital and physical things or objects (e.g., smartphones, TVs, cars) can be connected by means of suitable information and communication technologies, to enable a range of applications and services. The IoT's characteristics, including an ultra-large-scale network of things, device and network level heterogeneity, and large numbers of events generated spontaneously by these things, will make development of the diverse applications and services a very challenging task. In general, middleware can ease a development process by integrating heterogeneous computing and communications devices, and supporting interoperability within the diverse applications and services. Recently, there have been a number of proposals for IoT middleware. These proposals mostly addressed wireless sensor networks (WSNs), a key component of IoT, but do not consider RF identification (RFID), machine-to-machine (M2M) communications, and supervisory control and data acquisition (SCADA), other three core elements in the IoT vision. In this paper, we outline a set of requirements for IoT middleware, and present a comprehensive review of the existing middleware solutions against those requirements. In addition, open research issues, challenges, and future research directions are highlighted.", "author" : [ { "dropping-particle" : "", "family" : "Razzaque", "given" : "Mohammad Abdur", "non-dropping-particle" : "", "parse-names" : false, "suffix" : "" }, { "dropping-particle" : "", "family" : "Milojevic-Jevric", "given" : "Marija", "non-dropping-particle" : "", "parse-names" : false, "suffix" : "" }, { "dropping-particle" : "", "family" : "Palade", "given" : "Andrei", "non-dropping-particle" : "", "parse-names" : false, "suffix" : "" }, { "dropping-particle" : "", "family" : "Cla", "given" : "Siobh\u00e1n", "non-dropping-particle" : "", "parse-names" : false, "suffix" : "" } ], "container-title" : "IEEE Internet of Things Journal", "id" : "ITEM-1", "issue" : "1", "issued" : { "date-parts" : [ [ "2016" ] ] }, "page" : "70-95", "title" : "Middleware for internet of things: A survey", "type" : "article-journal", "volume" : "3" }, "uris" : [ "http://www.mendeley.com/documents/?uuid=9a177d84-057e-4144-bfec-5e3b396b70e2" ] } ], "mendeley" : { "formattedCitation" : "[19]", "plainTextFormattedCitation" : "[19]", "previouslyFormattedCitation" : "[18]" }, "properties" : { "noteIndex" : 0 }, "schema" : "https://github.com/citation-style-language/schema/raw/master/csl-citation.json" }</w:instrText>
       </w:r>
       <w:r>
         <w:rPr>
@@ -14752,7 +15241,7 @@
           <w:szCs w:val="24"/>
           <w:lang w:eastAsia="zh-CN"/>
         </w:rPr>
-        <w:t>[18]</w:t>
+        <w:t>[19]</w:t>
       </w:r>
       <w:r>
         <w:rPr>
@@ -14843,7 +15332,7 @@
           <w:szCs w:val="24"/>
           <w:lang w:eastAsia="zh-CN"/>
         </w:rPr>
-        <w:instrText>ADDIN CSL_CITATION { "citationItems" : [ { "id" : "ITEM-1", "itemData" : { "DOI" : "10.1109/SURV.2013.042313.00197", "ISBN" : "1553-877X VO - PP", "ISSN" : "1553877X", "PMID" : "24669838", "abstract" : "As we are moving towards the Internet of Things (IoT), the number of sensors deployed around the world is growing at a rapid pace. Market research has shown a significant growth of sensor deployments over the past decade and has predicted a significant increment of the growth rate in the future. These sensors continuously generate enormous amounts of data. However, in order to add value to raw sensor data we need to understand it. Collection, modelling, reasoning, and distribution of context in relation to sensor data plays critical role in this challenge. Context-aware computing has proven to be successful in understanding sensor data. In this paper, we survey context awareness from an IoT perspective. We present the necessary background by introducing the IoT paradigm and context-aware fundamentals at the beginning. Then we provide an in-depth analysis of context life cycle. We evaluate a subset of projects (50) which represent the majority of research and commercial solutions proposed in the field of context-aware computing conducted over the last decade (2001-2011) based on our own taxonomy. Finally, based on our evaluation, we highlight the lessons to be learnt from the past and some possible directions for future research. The survey addresses a broad range of techniques, methods, models, functionalities, systems, applications, and middleware solutions related to context awareness and IoT. Our goal is not only to analyse, compare and consolidate past research work but also to appreciate their findings and discuss their applicability towards the IoT.", "author" : [ { "dropping-particle" : "", "family" : "Perera", "given" : "Charith", "non-dropping-particle" : "", "parse-names" : false, "suffix" : "" }, { "dropping-particle" : "", "family" : "Zaslavsky", "given" : "Arkady", "non-dropping-particle" : "", "parse-names" : false, "suffix" : "" }, { "dropping-particle" : "", "family" : "Christen", "given" : "Peter", "non-dropping-particle" : "", "parse-names" : false, "suffix" : "" }, { "dropping-particle" : "", "family" : "Georgakopoulos", "given" : "Dimitrios", "non-dropping-particle" : "", "parse-names" : false, "suffix" : "" } ], "container-title" : "IEEE Communications Surveys and Tutorials", "id" : "ITEM-1", "issue" : "1", "issued" : { "date-parts" : [ [ "2014" ] ] }, "page" : "414-454", "title" : "Context aware computing for the internet of things: A survey", "type" : "article-journal", "volume" : "16" }, "uris" : [ "http://www.mendeley.com/documents/?uuid=923b0681-a451-477e-9838-6d24e2914686" ] } ], "mendeley" : { "formattedCitation" : "[19]", "plainTextFormattedCitation" : "[19]", "previouslyFormattedCitation" : "[18]" }, "properties" : { "noteIndex" : 0 }, "schema" : "https://github.com/citation-style-language/schema/raw/master/csl-citation.json" }</w:instrText>
+        <w:instrText>ADDIN CSL_CITATION { "citationItems" : [ { "id" : "ITEM-1", "itemData" : { "DOI" : "10.1109/SURV.2013.042313.00197", "ISBN" : "1553-877X VO - PP", "ISSN" : "1553877X", "PMID" : "24669838", "abstract" : "As we are moving towards the Internet of Things (IoT), the number of sensors deployed around the world is growing at a rapid pace. Market research has shown a significant growth of sensor deployments over the past decade and has predicted a significant increment of the growth rate in the future. These sensors continuously generate enormous amounts of data. However, in order to add value to raw sensor data we need to understand it. Collection, modelling, reasoning, and distribution of context in relation to sensor data plays critical role in this challenge. Context-aware computing has proven to be successful in understanding sensor data. In this paper, we survey context awareness from an IoT perspective. We present the necessary background by introducing the IoT paradigm and context-aware fundamentals at the beginning. Then we provide an in-depth analysis of context life cycle. We evaluate a subset of projects (50) which represent the majority of research and commercial solutions proposed in the field of context-aware computing conducted over the last decade (2001-2011) based on our own taxonomy. Finally, based on our evaluation, we highlight the lessons to be learnt from the past and some possible directions for future research. The survey addresses a broad range of techniques, methods, models, functionalities, systems, applications, and middleware solutions related to context awareness and IoT. Our goal is not only to analyse, compare and consolidate past research work but also to appreciate their findings and discuss their applicability towards the IoT.", "author" : [ { "dropping-particle" : "", "family" : "Perera", "given" : "Charith", "non-dropping-particle" : "", "parse-names" : false, "suffix" : "" }, { "dropping-particle" : "", "family" : "Zaslavsky", "given" : "Arkady", "non-dropping-particle" : "", "parse-names" : false, "suffix" : "" }, { "dropping-particle" : "", "family" : "Christen", "given" : "Peter", "non-dropping-particle" : "", "parse-names" : false, "suffix" : "" }, { "dropping-particle" : "", "family" : "Georgakopoulos", "given" : "Dimitrios", "non-dropping-particle" : "", "parse-names" : false, "suffix" : "" } ], "container-title" : "IEEE Communications Surveys and Tutorials", "id" : "ITEM-1", "issue" : "1", "issued" : { "date-parts" : [ [ "2014" ] ] }, "page" : "414-454", "title" : "Context aware computing for the internet of things: A survey", "type" : "article-journal", "volume" : "16" }, "uris" : [ "http://www.mendeley.com/documents/?uuid=923b0681-a451-477e-9838-6d24e2914686" ] } ], "mendeley" : { "formattedCitation" : "[20]", "plainTextFormattedCitation" : "[20]", "previouslyFormattedCitation" : "[19]" }, "properties" : { "noteIndex" : 0 }, "schema" : "https://github.com/citation-style-language/schema/raw/master/csl-citation.json" }</w:instrText>
       </w:r>
       <w:r>
         <w:rPr>
@@ -14859,7 +15348,7 @@
           <w:szCs w:val="24"/>
           <w:lang w:eastAsia="zh-CN"/>
         </w:rPr>
-        <w:t>[19]</w:t>
+        <w:t>[20]</w:t>
       </w:r>
       <w:r>
         <w:rPr>
@@ -14989,7 +15478,7 @@
           <w:noProof/>
           <w:lang w:val="id-ID"/>
         </w:rPr>
-        <w:instrText>ADDIN CSL_CITATION { "citationItems" : [ { "id" : "ITEM-1", "itemData" : { "DOI" : "10.1016/j.comnet.2010.05.010", "ISBN" : "1389-1286", "ISSN" : "13891286", "abstract" : "This paper addresses the Internet of Things. Main enabling factor of this promising paradigm is the integration of several technologies and communications solutions. Identification and tracking technologies, wired and wireless sensor and actuator networks, enhanced communication protocols (shared with the Next Generation Internet), and distributed intelligence for smart objects are just the most relevant. As one can easily imagine, any serious contribution to the advance of the Internet of Things must necessarily be the result of synergetic activities conducted in different fields of knowledge, such as telecommunications, informatics, electronics and social science. In such a complex scenario, this survey is directed to those who want to approach this complex discipline and contribute to its development. Different visions of this Internet of Things paradigm are reported and enabling technologies reviewed. What emerges is that still major issues shall be faced by the research community. The most relevant among them are addressed in details. ?? 2010 Elsevier B.V. All rights reserved.", "author" : [ { "dropping-particle" : "", "family" : "Atzori", "given" : "Luigi", "non-dropping-particle" : "", "parse-names" : false, "suffix" : "" }, { "dropping-particle" : "", "family" : "Iera", "given" : "Antonio", "non-dropping-particle" : "", "parse-names" : false, "suffix" : "" }, { "dropping-particle" : "", "family" : "Morabito", "given" : "Giacomo", "non-dropping-particle" : "", "parse-names" : false, "suffix" : "" } ], "container-title" : "Computer Networks", "id" : "ITEM-1", "issue" : "15", "issued" : { "date-parts" : [ [ "2010" ] ] }, "page" : "2787-2805", "publisher" : "Elsevier B.V.", "title" : "The Internet of Things: A survey", "type" : "article-journal", "volume" : "54" }, "uris" : [ "http://www.mendeley.com/documents/?uuid=fddaf940-8e4a-48f1-8bba-54381f5679c5" ] } ], "mendeley" : { "formattedCitation" : "[20]", "plainTextFormattedCitation" : "[20]", "previouslyFormattedCitation" : "[19]" }, "properties" : { "noteIndex" : 0 }, "schema" : "https://github.com/citation-style-language/schema/raw/master/csl-citation.json" }</w:instrText>
+        <w:instrText>ADDIN CSL_CITATION { "citationItems" : [ { "id" : "ITEM-1", "itemData" : { "DOI" : "10.1016/j.comnet.2010.05.010", "ISBN" : "1389-1286", "ISSN" : "13891286", "abstract" : "This paper addresses the Internet of Things. Main enabling factor of this promising paradigm is the integration of several technologies and communications solutions. Identification and tracking technologies, wired and wireless sensor and actuator networks, enhanced communication protocols (shared with the Next Generation Internet), and distributed intelligence for smart objects are just the most relevant. As one can easily imagine, any serious contribution to the advance of the Internet of Things must necessarily be the result of synergetic activities conducted in different fields of knowledge, such as telecommunications, informatics, electronics and social science. In such a complex scenario, this survey is directed to those who want to approach this complex discipline and contribute to its development. Different visions of this Internet of Things paradigm are reported and enabling technologies reviewed. What emerges is that still major issues shall be faced by the research community. The most relevant among them are addressed in details. ?? 2010 Elsevier B.V. All rights reserved.", "author" : [ { "dropping-particle" : "", "family" : "Atzori", "given" : "Luigi", "non-dropping-particle" : "", "parse-names" : false, "suffix" : "" }, { "dropping-particle" : "", "family" : "Iera", "given" : "Antonio", "non-dropping-particle" : "", "parse-names" : false, "suffix" : "" }, { "dropping-particle" : "", "family" : "Morabito", "given" : "Giacomo", "non-dropping-particle" : "", "parse-names" : false, "suffix" : "" } ], "container-title" : "Computer Networks", "id" : "ITEM-1", "issue" : "15", "issued" : { "date-parts" : [ [ "2010" ] ] }, "page" : "2787-2805", "publisher" : "Elsevier B.V.", "title" : "The Internet of Things: A survey", "type" : "article-journal", "volume" : "54" }, "uris" : [ "http://www.mendeley.com/documents/?uuid=fddaf940-8e4a-48f1-8bba-54381f5679c5" ] } ], "mendeley" : { "formattedCitation" : "[21]", "plainTextFormattedCitation" : "[21]", "previouslyFormattedCitation" : "[20]" }, "properties" : { "noteIndex" : 0 }, "schema" : "https://github.com/citation-style-language/schema/raw/master/csl-citation.json" }</w:instrText>
       </w:r>
       <w:r>
         <w:rPr>
@@ -15003,7 +15492,7 @@
           <w:noProof/>
           <w:lang w:val="id-ID"/>
         </w:rPr>
-        <w:t>[20]</w:t>
+        <w:t>[21]</w:t>
       </w:r>
       <w:r>
         <w:rPr>
@@ -15017,44 +15506,37 @@
           <w:noProof/>
           <w:lang w:val="id-ID"/>
         </w:rPr>
-        <w:t xml:space="preserve">. </w:t>
-      </w:r>
+        <w:t xml:space="preserve">. Penggunaan standar SOA membuat developer mampu mengubah sistem yang besar dan komplek menjadi sebuah sistem yang lebih </w:t>
+      </w:r>
+      <w:r>
+        <w:rPr>
+          <w:noProof/>
+          <w:lang w:val="id-ID"/>
+        </w:rPr>
+        <w:t>sederhana</w:t>
+      </w:r>
+      <w:r>
+        <w:rPr>
+          <w:noProof/>
+          <w:lang w:val="id-ID"/>
+        </w:rPr>
+        <w:t xml:space="preserve"> berdasar service yang ditangani.</w:t>
+      </w:r>
+    </w:p>
+    <w:p>
+      <w:pPr>
+        <w:pStyle w:val="Paragraf"/>
+        <w:rPr>
+          <w:noProof/>
+          <w:lang w:val="id-ID"/>
+        </w:rPr>
+      </w:pPr>
       <w:r>
         <w:rPr>
           <w:noProof/>
           <w:lang w:val="id-ID"/>
         </w:rPr>
         <w:lastRenderedPageBreak/>
-        <w:t xml:space="preserve">Penggunaan standar SOA membuat developer mampu mengubah sistem yang besar dan komplek menjadi sebuah sistem yang lebih </w:t>
-      </w:r>
-      <w:r>
-        <w:rPr>
-          <w:noProof/>
-          <w:lang w:val="id-ID"/>
-        </w:rPr>
-        <w:t>sederhana</w:t>
-      </w:r>
-      <w:r>
-        <w:rPr>
-          <w:noProof/>
-          <w:lang w:val="id-ID"/>
-        </w:rPr>
-        <w:t xml:space="preserve"> berdasar service yang ditangani.</w:t>
-      </w:r>
-    </w:p>
-    <w:p>
-      <w:pPr>
-        <w:pStyle w:val="Paragraf"/>
-        <w:rPr>
-          <w:noProof/>
-          <w:lang w:val="id-ID"/>
-        </w:rPr>
-      </w:pPr>
-      <w:r>
-        <w:rPr>
-          <w:noProof/>
-          <w:lang w:val="id-ID"/>
-        </w:rPr>
         <w:t>Penggunaaan middleware didalam sistem berbasis IoT memiliki karakteristik tersendiri, yaitu :</w:t>
       </w:r>
     </w:p>
@@ -15317,7 +15799,7 @@
           <w:noProof/>
           <w:lang w:val="id-ID"/>
         </w:rPr>
-        <w:instrText>ADDIN CSL_CITATION { "citationItems" : [ { "id" : "ITEM-1", "itemData" : { "DOI" : "10.1.1.91.2433", "ISBN" : "0599871180", "ISSN" : "1098-6596", "PMID" : "25246403", "abstract" : "The World Wide Web has succeeded in large part because its software architecture has been designed to meet the needs of an Internet-scale distributed hypermedia system. The Web has been iteratively developed over the past ten years through a series of modifications to the standards that define its architecture. In order to identify those aspects of the Web that needed improvement and avoid undesirable modifications, a model for the modern Web architecture was needed to guide its design, definition, and deployment. Software architecture research investigates methods for determining how best to partition a system, how components identify and communicate with each other, how information is communicated, how elements of a system can evolve independently, and how all of the above can be described using formal and informal notations. My work is motivated by the desire to understand and evaluate the architectural design of network-based application software through principled use of architectural constraints, thereby obtaining the functional, performance, and social properties desired of an architecture. An architectural style is a named, coordinated set of architectural constraints. This dissertation defines a framework for understanding software architecture via architectural styles and demonstrates how styles can be used to guide the architectural design of network-based application software. A survey of architectural styles for network-based applications is used to classify styles according to the architectural properties they induce on an architecture for distributed hypermedia. I then introduce the Representational State Transfer (REST) architectural style and describe how REST has been used to guide the design and development of the architecture for the modern Web. REST emphasizes scalability of component interactions, generality of interfaces, independent deployment of components, and intermediary components to reduce interaction latency, enforce security, and encapsulate legacy systems. I describe the software engineering principles guiding REST and the interaction constraints chosen to retain those principles, contrasting them to the constraints of other architectural styles. Finally, I describe the lessons learned from applying REST to the design of the Hypertext Transfer Protocol and Uniform Resource Identifier standards, and from their subsequent deployment in Web client and server software.", "author" : [ { "dropping-particle" : "", "family" : "Fielding", "given" : "Roy Thomas", "non-dropping-particle" : "", "parse-names" : false, "suffix" : "" } ], "container-title" : "Building", "id" : "ITEM-1", "issued" : { "date-parts" : [ [ "2000" ] ] }, "page" : "162", "title" : "Architectural Styles and the Design of Network-based Software Architectures", "type" : "article-journal", "volume" : "54" }, "uris" : [ "http://www.mendeley.com/documents/?uuid=db9d85fd-b33f-433e-be7a-c2f24bd35708" ] } ], "mendeley" : { "formattedCitation" : "[21]", "plainTextFormattedCitation" : "[21]", "previouslyFormattedCitation" : "[20]" }, "properties" : { "noteIndex" : 0 }, "schema" : "https://github.com/citation-style-language/schema/raw/master/csl-citation.json" }</w:instrText>
+        <w:instrText>ADDIN CSL_CITATION { "citationItems" : [ { "id" : "ITEM-1", "itemData" : { "DOI" : "10.1.1.91.2433", "ISBN" : "0599871180", "ISSN" : "1098-6596", "PMID" : "25246403", "abstract" : "The World Wide Web has succeeded in large part because its software architecture has been designed to meet the needs of an Internet-scale distributed hypermedia system. The Web has been iteratively developed over the past ten years through a series of modifications to the standards that define its architecture. In order to identify those aspects of the Web that needed improvement and avoid undesirable modifications, a model for the modern Web architecture was needed to guide its design, definition, and deployment. Software architecture research investigates methods for determining how best to partition a system, how components identify and communicate with each other, how information is communicated, how elements of a system can evolve independently, and how all of the above can be described using formal and informal notations. My work is motivated by the desire to understand and evaluate the architectural design of network-based application software through principled use of architectural constraints, thereby obtaining the functional, performance, and social properties desired of an architecture. An architectural style is a named, coordinated set of architectural constraints. This dissertation defines a framework for understanding software architecture via architectural styles and demonstrates how styles can be used to guide the architectural design of network-based application software. A survey of architectural styles for network-based applications is used to classify styles according to the architectural properties they induce on an architecture for distributed hypermedia. I then introduce the Representational State Transfer (REST) architectural style and describe how REST has been used to guide the design and development of the architecture for the modern Web. REST emphasizes scalability of component interactions, generality of interfaces, independent deployment of components, and intermediary components to reduce interaction latency, enforce security, and encapsulate legacy systems. I describe the software engineering principles guiding REST and the interaction constraints chosen to retain those principles, contrasting them to the constraints of other architectural styles. Finally, I describe the lessons learned from applying REST to the design of the Hypertext Transfer Protocol and Uniform Resource Identifier standards, and from their subsequent deployment in Web client and server software.", "author" : [ { "dropping-particle" : "", "family" : "Fielding", "given" : "Roy Thomas", "non-dropping-particle" : "", "parse-names" : false, "suffix" : "" } ], "container-title" : "Building", "id" : "ITEM-1", "issued" : { "date-parts" : [ [ "2000" ] ] }, "page" : "162", "title" : "Architectural Styles and the Design of Network-based Software Architectures", "type" : "article-journal", "volume" : "54" }, "uris" : [ "http://www.mendeley.com/documents/?uuid=db9d85fd-b33f-433e-be7a-c2f24bd35708" ] } ], "mendeley" : { "formattedCitation" : "[22]", "plainTextFormattedCitation" : "[22]", "previouslyFormattedCitation" : "[21]" }, "properties" : { "noteIndex" : 0 }, "schema" : "https://github.com/citation-style-language/schema/raw/master/csl-citation.json" }</w:instrText>
       </w:r>
       <w:r>
         <w:rPr>
@@ -15331,7 +15813,7 @@
           <w:noProof/>
           <w:lang w:val="id-ID"/>
         </w:rPr>
-        <w:t>[21]</w:t>
+        <w:t>[22]</w:t>
       </w:r>
       <w:r>
         <w:rPr>
@@ -15411,7 +15893,6 @@
           <w:noProof/>
           <w:lang w:val="id-ID"/>
         </w:rPr>
-        <w:lastRenderedPageBreak/>
         <w:t>Uniform Interface</w:t>
       </w:r>
     </w:p>
@@ -15429,7 +15910,15 @@
           <w:noProof/>
           <w:lang w:val="id-ID"/>
         </w:rPr>
-        <w:t>Setiap interaksi yang dilakukan oleh URI menganut 4 model HTTP yaitu GET, PUT, DELETE dan POST</w:t>
+        <w:t xml:space="preserve">Setiap interaksi yang dilakukan oleh URI menganut 4 model HTTP yaitu </w:t>
+      </w:r>
+      <w:r>
+        <w:rPr>
+          <w:noProof/>
+          <w:lang w:val="id-ID"/>
+        </w:rPr>
+        <w:lastRenderedPageBreak/>
+        <w:t>GET, PUT, DELETE dan POST</w:t>
       </w:r>
     </w:p>
     <w:p>
@@ -15664,7 +16153,7 @@
           <w:noProof/>
           <w:lang w:val="id-ID"/>
         </w:rPr>
-        <w:instrText>ADDIN CSL_CITATION { "citationItems" : [ { "id" : "ITEM-1", "itemData" : { "author" : [ { "dropping-particle" : "", "family" : "ECMA International", "given" : "", "non-dropping-particle" : "", "parse-names" : false, "suffix" : "" } ], "id" : "ITEM-1", "issued" : { "date-parts" : [ [ "2016" ] ] }, "page" : "586", "title" : "Standard ECMA-262 ECMAScript\u00ae 2016 Language Specification", "type" : "article-journal" }, "uris" : [ "http://www.mendeley.com/documents/?uuid=2223c97d-bd2c-4bae-a2ad-35bb7db4ff62" ] } ], "mendeley" : { "formattedCitation" : "[22]", "plainTextFormattedCitation" : "[22]", "previouslyFormattedCitation" : "[21]" }, "properties" : { "noteIndex" : 0 }, "schema" : "https://github.com/citation-style-language/schema/raw/master/csl-citation.json" }</w:instrText>
+        <w:instrText>ADDIN CSL_CITATION { "citationItems" : [ { "id" : "ITEM-1", "itemData" : { "author" : [ { "dropping-particle" : "", "family" : "ECMA International", "given" : "", "non-dropping-particle" : "", "parse-names" : false, "suffix" : "" } ], "id" : "ITEM-1", "issued" : { "date-parts" : [ [ "2016" ] ] }, "page" : "586", "title" : "Standard ECMA-262 ECMAScript\u00ae 2016 Language Specification", "type" : "article-journal" }, "uris" : [ "http://www.mendeley.com/documents/?uuid=2223c97d-bd2c-4bae-a2ad-35bb7db4ff62" ] } ], "mendeley" : { "formattedCitation" : "[23]", "plainTextFormattedCitation" : "[23]", "previouslyFormattedCitation" : "[22]" }, "properties" : { "noteIndex" : 0 }, "schema" : "https://github.com/citation-style-language/schema/raw/master/csl-citation.json" }</w:instrText>
       </w:r>
       <w:r>
         <w:rPr>
@@ -15678,7 +16167,7 @@
           <w:noProof/>
           <w:lang w:val="id-ID"/>
         </w:rPr>
-        <w:t>[22]</w:t>
+        <w:t>[23]</w:t>
       </w:r>
       <w:r>
         <w:rPr>
@@ -15757,7 +16246,6 @@
           <w:szCs w:val="21"/>
           <w:lang w:eastAsia="id-ID"/>
         </w:rPr>
-        <w:lastRenderedPageBreak/>
         <w:t>{</w:t>
       </w:r>
     </w:p>
@@ -15803,6 +16291,7 @@
           <w:szCs w:val="21"/>
           <w:lang w:eastAsia="id-ID"/>
         </w:rPr>
+        <w:lastRenderedPageBreak/>
         <w:t xml:space="preserve">     "namaFakultas": "Fakultas Teknik UGM</w:t>
       </w:r>
       <w:r>
@@ -16360,6 +16849,12 @@
         </w:rPr>
         <w:t xml:space="preserve">              ]</w:t>
       </w:r>
+      <w:r>
+        <w:rPr>
+          <w:rStyle w:val="CommentReference"/>
+        </w:rPr>
+        <w:commentReference w:id="24"/>
+      </w:r>
     </w:p>
     <w:p>
       <w:pPr>
@@ -16433,7 +16928,7 @@
           <w:color w:val="auto"/>
         </w:rPr>
       </w:pPr>
-      <w:bookmarkStart w:id="24" w:name="_Toc482076025"/>
+      <w:bookmarkStart w:id="25" w:name="_Toc482076025"/>
       <w:r>
         <w:rPr>
           <w:rFonts w:ascii="Times New Roman" w:hAnsi="Times New Roman" w:cs="Times New Roman"/>
@@ -16459,7 +16954,7 @@
         <w:tab/>
         <w:t>Resource Oriented Architectures (ROA)</w:t>
       </w:r>
-      <w:bookmarkEnd w:id="24"/>
+      <w:bookmarkEnd w:id="25"/>
     </w:p>
     <w:p>
       <w:pPr>
@@ -16496,7 +16991,7 @@
           <w:noProof/>
           <w:lang w:val="id-ID"/>
         </w:rPr>
-        <w:instrText>ADDIN CSL_CITATION { "citationItems" : [ { "id" : "ITEM-1", "itemData" : { "DOI" : "10.2788/80035", "ISBN" : "9789279093203", "abstract" : "In light of the emerging discussion on Resource Oriented Architectures (ROA) and REST technology platform as solutions for spatial data distributed infrastructures, the aim of this document is capture Resource Oriented Architectures principles and assess the feasibility as well as the advantages of using such approach compared with Service Oriented Architectures (SOA). Although most of the comments are domain independent we will use the INSPIRE 1 (and the OGC services 2) infrastructure that is currently based on a SOA as domain for the comparative analysis. The SOA and ROA architectural design patterns and the corresponding distributed programming paradigms provide a conceptual methodology and development tools for creating distributed architectures. Distributed architectures consist of components that clients as well as other components can access through the network via an interface and the interaction mechanisms the architecture defines; in the cases of ROA and SOA such distributed components will be named respectively resources and services. In the following sections SOA and ROA principles are presented; considering that there is no common agreement on ROA principles the analysis takes into account different scenarios.", "author" : [ { "dropping-particle" : "", "family" : "Lucchi", "given" : "Roberto", "non-dropping-particle" : "", "parse-names" : false, "suffix" : "" }, { "dropping-particle" : "", "family" : "Millot", "given" : "Michel", "non-dropping-particle" : "", "parse-names" : false, "suffix" : "" }, { "dropping-particle" : "", "family" : "Elfers", "given" : "Christian", "non-dropping-particle" : "", "parse-names" : false, "suffix" : "" } ], "container-title" : "Assessment of impact and advantages on INSPIRE, Ispra: European Communities", "id" : "ITEM-1", "issued" : { "date-parts" : [ [ "2008" ] ] }, "page" : "5-13", "title" : "Resource Oriented Architecture and REST", "type" : "article-journal" }, "uris" : [ "http://www.mendeley.com/documents/?uuid=4c3eadbf-8b6e-4233-b13f-8de030991369" ] } ], "mendeley" : { "formattedCitation" : "[23]", "plainTextFormattedCitation" : "[23]", "previouslyFormattedCitation" : "[22]" }, "properties" : { "noteIndex" : 0 }, "schema" : "https://github.com/citation-style-language/schema/raw/master/csl-citation.json" }</w:instrText>
+        <w:instrText>ADDIN CSL_CITATION { "citationItems" : [ { "id" : "ITEM-1", "itemData" : { "DOI" : "10.2788/80035", "ISBN" : "9789279093203", "abstract" : "In light of the emerging discussion on Resource Oriented Architectures (ROA) and REST technology platform as solutions for spatial data distributed infrastructures, the aim of this document is capture Resource Oriented Architectures principles and assess the feasibility as well as the advantages of using such approach compared with Service Oriented Architectures (SOA). Although most of the comments are domain independent we will use the INSPIRE 1 (and the OGC services 2) infrastructure that is currently based on a SOA as domain for the comparative analysis. The SOA and ROA architectural design patterns and the corresponding distributed programming paradigms provide a conceptual methodology and development tools for creating distributed architectures. Distributed architectures consist of components that clients as well as other components can access through the network via an interface and the interaction mechanisms the architecture defines; in the cases of ROA and SOA such distributed components will be named respectively resources and services. In the following sections SOA and ROA principles are presented; considering that there is no common agreement on ROA principles the analysis takes into account different scenarios.", "author" : [ { "dropping-particle" : "", "family" : "Lucchi", "given" : "Roberto", "non-dropping-particle" : "", "parse-names" : false, "suffix" : "" }, { "dropping-particle" : "", "family" : "Millot", "given" : "Michel", "non-dropping-particle" : "", "parse-names" : false, "suffix" : "" }, { "dropping-particle" : "", "family" : "Elfers", "given" : "Christian", "non-dropping-particle" : "", "parse-names" : false, "suffix" : "" } ], "container-title" : "Assessment of impact and advantages on INSPIRE, Ispra: European Communities", "id" : "ITEM-1", "issued" : { "date-parts" : [ [ "2008" ] ] }, "page" : "5-13", "title" : "Resource Oriented Architecture and REST", "type" : "article-journal" }, "uris" : [ "http://www.mendeley.com/documents/?uuid=4c3eadbf-8b6e-4233-b13f-8de030991369" ] } ], "mendeley" : { "formattedCitation" : "[24]", "plainTextFormattedCitation" : "[24]", "previouslyFormattedCitation" : "[23]" }, "properties" : { "noteIndex" : 0 }, "schema" : "https://github.com/citation-style-language/schema/raw/master/csl-citation.json" }</w:instrText>
       </w:r>
       <w:r>
         <w:rPr>
@@ -16510,7 +17005,7 @@
           <w:noProof/>
           <w:lang w:val="id-ID"/>
         </w:rPr>
-        <w:t>[23]</w:t>
+        <w:t>[24]</w:t>
       </w:r>
       <w:r>
         <w:rPr>
@@ -16779,7 +17274,7 @@
           <w:color w:val="auto"/>
         </w:rPr>
       </w:pPr>
-      <w:bookmarkStart w:id="25" w:name="_Toc482076026"/>
+      <w:bookmarkStart w:id="26" w:name="_Toc482076026"/>
       <w:r>
         <w:rPr>
           <w:rFonts w:ascii="Times New Roman" w:hAnsi="Times New Roman" w:cs="Times New Roman"/>
@@ -16805,7 +17300,7 @@
         <w:tab/>
         <w:t>Slim Framework</w:t>
       </w:r>
-      <w:bookmarkEnd w:id="25"/>
+      <w:bookmarkEnd w:id="26"/>
     </w:p>
     <w:p>
       <w:pPr>
@@ -16864,7 +17359,7 @@
           <w:noProof/>
           <w:lang w:val="id-ID"/>
         </w:rPr>
-        <w:instrText>ADDIN CSL_CITATION { "citationItems" : [ { "id" : "ITEM-1", "itemData" : { "URL" : "http://7php.com/slim-php-framework-interview/", "accessed" : { "date-parts" : [ [ "2017", "4", "18" ] ] }, "id" : "ITEM-1", "issued" : { "date-parts" : [ [ "0" ] ] }, "title" : "A Comprehensive Interview About Slim The Micro PHP Framework", "type" : "webpage" }, "uris" : [ "http://www.mendeley.com/documents/?uuid=f146dc66-7415-3371-9fb0-44c3fd35190e" ] } ], "mendeley" : { "formattedCitation" : "[24]", "plainTextFormattedCitation" : "[24]", "previouslyFormattedCitation" : "[23]" }, "properties" : { "noteIndex" : 0 }, "schema" : "https://github.com/citation-style-language/schema/raw/master/csl-citation.json" }</w:instrText>
+        <w:instrText>ADDIN CSL_CITATION { "citationItems" : [ { "id" : "ITEM-1", "itemData" : { "URL" : "http://7php.com/slim-php-framework-interview/", "accessed" : { "date-parts" : [ [ "2017", "4", "18" ] ] }, "id" : "ITEM-1", "issued" : { "date-parts" : [ [ "0" ] ] }, "title" : "A Comprehensive Interview About Slim The Micro PHP Framework", "type" : "webpage" }, "uris" : [ "http://www.mendeley.com/documents/?uuid=f146dc66-7415-3371-9fb0-44c3fd35190e" ] } ], "mendeley" : { "formattedCitation" : "[25]", "plainTextFormattedCitation" : "[25]", "previouslyFormattedCitation" : "[24]" }, "properties" : { "noteIndex" : 0 }, "schema" : "https://github.com/citation-style-language/schema/raw/master/csl-citation.json" }</w:instrText>
       </w:r>
       <w:r>
         <w:rPr>
@@ -16878,7 +17373,7 @@
           <w:noProof/>
           <w:lang w:val="id-ID"/>
         </w:rPr>
-        <w:t>[24]</w:t>
+        <w:t>[25]</w:t>
       </w:r>
       <w:r>
         <w:rPr>
@@ -17028,7 +17523,7 @@
           <w:noProof/>
           <w:lang w:val="id-ID"/>
         </w:rPr>
-        <w:instrText>ADDIN CSL_CITATION { "citationItems" : [ { "id" : "ITEM-1", "itemData" : { "URL" : "https://www.slimframework.com/docs/", "accessed" : { "date-parts" : [ [ "2017", "4", "18" ] ] }, "id" : "ITEM-1", "issued" : { "date-parts" : [ [ "0" ] ] }, "title" : "Documentation - Slim Framework", "type" : "webpage" }, "uris" : [ "http://www.mendeley.com/documents/?uuid=d45c5358-aec4-32be-bfc4-dbaf5b4e21d8" ] } ], "mendeley" : { "formattedCitation" : "[25]", "plainTextFormattedCitation" : "[25]", "previouslyFormattedCitation" : "[24]" }, "properties" : { "noteIndex" : 0 }, "schema" : "https://github.com/citation-style-language/schema/raw/master/csl-citation.json" }</w:instrText>
+        <w:instrText>ADDIN CSL_CITATION { "citationItems" : [ { "id" : "ITEM-1", "itemData" : { "URL" : "https://www.slimframework.com/docs/", "accessed" : { "date-parts" : [ [ "2017", "4", "18" ] ] }, "id" : "ITEM-1", "issued" : { "date-parts" : [ [ "0" ] ] }, "title" : "Documentation - Slim Framework", "type" : "webpage" }, "uris" : [ "http://www.mendeley.com/documents/?uuid=d45c5358-aec4-32be-bfc4-dbaf5b4e21d8" ] } ], "mendeley" : { "formattedCitation" : "[26]", "plainTextFormattedCitation" : "[26]", "previouslyFormattedCitation" : "[25]" }, "properties" : { "noteIndex" : 0 }, "schema" : "https://github.com/citation-style-language/schema/raw/master/csl-citation.json" }</w:instrText>
       </w:r>
       <w:r>
         <w:rPr>
@@ -17042,7 +17537,7 @@
           <w:noProof/>
           <w:lang w:val="id-ID"/>
         </w:rPr>
-        <w:t>[25]</w:t>
+        <w:t>[26]</w:t>
       </w:r>
       <w:r>
         <w:rPr>
@@ -17156,7 +17651,7 @@
           <w:lang w:val="id-ID"/>
         </w:rPr>
       </w:pPr>
-      <w:bookmarkStart w:id="26" w:name="_Toc482076027"/>
+      <w:bookmarkStart w:id="27" w:name="_Toc482076027"/>
       <w:r>
         <w:rPr>
           <w:noProof/>
@@ -17172,7 +17667,7 @@
         <w:tab/>
         <w:t>Hipotesis</w:t>
       </w:r>
-      <w:bookmarkEnd w:id="26"/>
+      <w:bookmarkEnd w:id="27"/>
     </w:p>
     <w:p>
       <w:pPr>
@@ -17366,7 +17861,7 @@
           <w:lang w:val="id-ID"/>
         </w:rPr>
       </w:pPr>
-      <w:bookmarkStart w:id="27" w:name="_Toc482076028"/>
+      <w:bookmarkStart w:id="28" w:name="_Toc482076028"/>
       <w:r>
         <w:rPr>
           <w:noProof/>
@@ -17382,7 +17877,7 @@
         <w:br/>
         <w:t>METODE PENELITIAN</w:t>
       </w:r>
-      <w:bookmarkEnd w:id="27"/>
+      <w:bookmarkEnd w:id="28"/>
     </w:p>
     <w:p>
       <w:pPr>
@@ -17399,7 +17894,7 @@
           <w:lang w:val="id-ID"/>
         </w:rPr>
       </w:pPr>
-      <w:bookmarkStart w:id="28" w:name="_Toc482076029"/>
+      <w:bookmarkStart w:id="29" w:name="_Toc482076029"/>
       <w:r>
         <w:rPr>
           <w:noProof/>
@@ -17407,7 +17902,7 @@
         </w:rPr>
         <w:t>Alat dan Bahan Penelitian</w:t>
       </w:r>
-      <w:bookmarkEnd w:id="28"/>
+      <w:bookmarkEnd w:id="29"/>
     </w:p>
     <w:p>
       <w:pPr>
@@ -17421,7 +17916,7 @@
           <w:color w:val="auto"/>
         </w:rPr>
       </w:pPr>
-      <w:bookmarkStart w:id="29" w:name="_Toc482076030"/>
+      <w:bookmarkStart w:id="30" w:name="_Toc482076030"/>
       <w:r>
         <w:rPr>
           <w:rFonts w:ascii="Times New Roman" w:hAnsi="Times New Roman" w:cs="Times New Roman"/>
@@ -17446,7 +17941,7 @@
         </w:rPr>
         <w:t>Alat Penelitian</w:t>
       </w:r>
-      <w:bookmarkEnd w:id="29"/>
+      <w:bookmarkEnd w:id="30"/>
       <w:r>
         <w:rPr>
           <w:rFonts w:ascii="Times New Roman" w:hAnsi="Times New Roman" w:cs="Times New Roman"/>
@@ -17901,7 +18396,7 @@
           <w:color w:val="auto"/>
         </w:rPr>
       </w:pPr>
-      <w:bookmarkStart w:id="30" w:name="_Toc482076031"/>
+      <w:bookmarkStart w:id="31" w:name="_Toc482076031"/>
       <w:r>
         <w:rPr>
           <w:rFonts w:ascii="Times New Roman" w:hAnsi="Times New Roman" w:cs="Times New Roman"/>
@@ -17927,7 +18422,7 @@
         <w:tab/>
         <w:t>Bahan Penelitian</w:t>
       </w:r>
-      <w:bookmarkEnd w:id="30"/>
+      <w:bookmarkEnd w:id="31"/>
       <w:r>
         <w:rPr>
           <w:rFonts w:ascii="Times New Roman" w:hAnsi="Times New Roman" w:cs="Times New Roman"/>
@@ -18064,7 +18559,7 @@
           <w:lang w:val="id-ID"/>
         </w:rPr>
       </w:pPr>
-      <w:bookmarkStart w:id="31" w:name="_Toc482076032"/>
+      <w:bookmarkStart w:id="32" w:name="_Toc482076032"/>
       <w:r>
         <w:rPr>
           <w:noProof/>
@@ -18072,7 +18567,7 @@
         </w:rPr>
         <w:t>Alur Penelitian</w:t>
       </w:r>
-      <w:bookmarkEnd w:id="31"/>
+      <w:bookmarkEnd w:id="32"/>
     </w:p>
     <w:p>
       <w:pPr>
@@ -18148,7 +18643,7 @@
                     <pic:cNvPicPr/>
                   </pic:nvPicPr>
                   <pic:blipFill>
-                    <a:blip r:embed="rId95" cstate="print">
+                    <a:blip r:embed="rId96" cstate="print">
                       <a:extLst>
                         <a:ext uri="{28A0092B-C50C-407E-A947-70E740481C1C}">
                           <a14:useLocalDpi xmlns:a14="http://schemas.microsoft.com/office/drawing/2010/main" val="0"/>
@@ -18430,7 +18925,7 @@
           <w:color w:val="auto"/>
         </w:rPr>
       </w:pPr>
-      <w:bookmarkStart w:id="32" w:name="_Toc482076033"/>
+      <w:bookmarkStart w:id="33" w:name="_Toc482076033"/>
       <w:r>
         <w:rPr>
           <w:rFonts w:ascii="Times New Roman" w:hAnsi="Times New Roman" w:cs="Times New Roman"/>
@@ -18448,7 +18943,7 @@
         <w:tab/>
         <w:t>Analisis Kebutuhan Sistem</w:t>
       </w:r>
-      <w:bookmarkEnd w:id="32"/>
+      <w:bookmarkEnd w:id="33"/>
     </w:p>
     <w:p>
       <w:pPr>
@@ -18706,7 +19201,7 @@
                     <pic:cNvPicPr/>
                   </pic:nvPicPr>
                   <pic:blipFill>
-                    <a:blip r:embed="rId96" cstate="print">
+                    <a:blip r:embed="rId97" cstate="print">
                       <a:extLst>
                         <a:ext uri="{28A0092B-C50C-407E-A947-70E740481C1C}">
                           <a14:useLocalDpi xmlns:a14="http://schemas.microsoft.com/office/drawing/2010/main" val="0"/>
@@ -19291,7 +19786,7 @@
           <w:color w:val="auto"/>
         </w:rPr>
       </w:pPr>
-      <w:bookmarkStart w:id="33" w:name="_Toc482076034"/>
+      <w:bookmarkStart w:id="34" w:name="_Toc482076034"/>
       <w:r>
         <w:rPr>
           <w:rFonts w:ascii="Times New Roman" w:hAnsi="Times New Roman" w:cs="Times New Roman"/>
@@ -19300,7 +19795,7 @@
         </w:rPr>
         <w:t>Perancangan Sistem</w:t>
       </w:r>
-      <w:bookmarkEnd w:id="33"/>
+      <w:bookmarkEnd w:id="34"/>
     </w:p>
     <w:p>
       <w:pPr>
@@ -19498,7 +19993,7 @@
         </w:rPr>
         <w:t>ambar 3.</w:t>
       </w:r>
-      <w:commentRangeStart w:id="34"/>
+      <w:commentRangeStart w:id="35"/>
       <w:r>
         <w:rPr>
           <w:rFonts w:cs="Times New Roman"/>
@@ -19506,12 +20001,12 @@
         </w:rPr>
         <w:t>3</w:t>
       </w:r>
-      <w:commentRangeEnd w:id="34"/>
+      <w:commentRangeEnd w:id="35"/>
       <w:r>
         <w:rPr>
           <w:rStyle w:val="CommentReference"/>
         </w:rPr>
-        <w:commentReference w:id="34"/>
+        <w:commentReference w:id="35"/>
       </w:r>
     </w:p>
     <w:p>
@@ -19546,7 +20041,7 @@
                     <pic:cNvPicPr/>
                   </pic:nvPicPr>
                   <pic:blipFill>
-                    <a:blip r:embed="rId97">
+                    <a:blip r:embed="rId98">
                       <a:extLst>
                         <a:ext uri="{28A0092B-C50C-407E-A947-70E740481C1C}">
                           <a14:useLocalDpi xmlns:a14="http://schemas.microsoft.com/office/drawing/2010/main" val="0"/>
@@ -20749,7 +21244,7 @@
                     <pic:cNvPicPr/>
                   </pic:nvPicPr>
                   <pic:blipFill>
-                    <a:blip r:embed="rId98" cstate="print">
+                    <a:blip r:embed="rId99" cstate="print">
                       <a:extLst>
                         <a:ext uri="{28A0092B-C50C-407E-A947-70E740481C1C}">
                           <a14:useLocalDpi xmlns:a14="http://schemas.microsoft.com/office/drawing/2010/main" val="0"/>
@@ -21135,7 +21630,7 @@
                     <pic:cNvPicPr/>
                   </pic:nvPicPr>
                   <pic:blipFill>
-                    <a:blip r:embed="rId99" cstate="print">
+                    <a:blip r:embed="rId100" cstate="print">
                       <a:extLst>
                         <a:ext uri="{28A0092B-C50C-407E-A947-70E740481C1C}">
                           <a14:useLocalDpi xmlns:a14="http://schemas.microsoft.com/office/drawing/2010/main" val="0"/>
@@ -21539,7 +22034,7 @@
         </w:rPr>
         <w:t>Proses request terhadap sensor node dapat dijelaskan pada Gambar 3.</w:t>
       </w:r>
-      <w:commentRangeStart w:id="35"/>
+      <w:commentRangeStart w:id="36"/>
       <w:r>
         <w:rPr>
           <w:rFonts w:cs="Times New Roman"/>
@@ -21547,12 +22042,12 @@
         </w:rPr>
         <w:t>6</w:t>
       </w:r>
-      <w:commentRangeEnd w:id="35"/>
+      <w:commentRangeEnd w:id="36"/>
       <w:r>
         <w:rPr>
           <w:rStyle w:val="CommentReference"/>
         </w:rPr>
-        <w:commentReference w:id="35"/>
+        <w:commentReference w:id="36"/>
       </w:r>
     </w:p>
     <w:p>
@@ -21807,7 +22302,7 @@
                     <pic:cNvPicPr/>
                   </pic:nvPicPr>
                   <pic:blipFill>
-                    <a:blip r:embed="rId100" cstate="print">
+                    <a:blip r:embed="rId101" cstate="print">
                       <a:extLst>
                         <a:ext uri="{28A0092B-C50C-407E-A947-70E740481C1C}">
                           <a14:useLocalDpi xmlns:a14="http://schemas.microsoft.com/office/drawing/2010/main" val="0"/>
@@ -21883,7 +22378,7 @@
           <w:color w:val="auto"/>
         </w:rPr>
       </w:pPr>
-      <w:bookmarkStart w:id="36" w:name="_Toc482076035"/>
+      <w:bookmarkStart w:id="37" w:name="_Toc482076035"/>
       <w:r>
         <w:rPr>
           <w:rFonts w:ascii="Times New Roman" w:hAnsi="Times New Roman" w:cs="Times New Roman"/>
@@ -21892,7 +22387,7 @@
         </w:rPr>
         <w:t>Pengujian Sistem</w:t>
       </w:r>
-      <w:bookmarkEnd w:id="36"/>
+      <w:bookmarkEnd w:id="37"/>
     </w:p>
     <w:p>
       <w:pPr>
@@ -21987,7 +22482,7 @@
           <w:i/>
           <w:szCs w:val="24"/>
         </w:rPr>
-        <w:instrText>ADDIN CSL_CITATION { "citationItems" : [ { "id" : "ITEM-1", "itemData" : { "DOI" : "10.1109/32.87284", "ISBN" : "0098-5589", "ISSN" : "00985589", "abstract" : "A method for the selection of appropriate test case, an important issue for conformance testing of protocol implementations as well as software engineering, is presented. Called the partial W-method, it is shown to have general applicability, full fault-detection power, and yields shorter test suites than the W-method. Various other issues that have an impact on the selection of a suitable test suite including the consideration of interaction parameters, various test architectures for protocol testing, and the fact that many specifications do not satisfy the assumptions made by most test selection methods (such as complete definition, a correctly implemented reset function, a limited number of states in the implementation, and determinism), are discussed.", "author" : [ { "dropping-particle" : "", "family" : "Williams", "given" : "Laurie", "non-dropping-particle" : "", "parse-names" : false, "suffix" : "" } ], "container-title" : "International Conference on Software Engineering (ISCE) 2007", "id" : "ITEM-1", "issued" : { "date-parts" : [ [ "2006" ] ] }, "page" : "35-59", "title" : "Testing Overview and Black-Box Testing Techniques", "type" : "article-journal" }, "uris" : [ "http://www.mendeley.com/documents/?uuid=2b75d56c-e190-4d26-9635-108900794842" ] } ], "mendeley" : { "formattedCitation" : "[26]", "plainTextFormattedCitation" : "[26]", "previouslyFormattedCitation" : "[25]" }, "properties" : { "noteIndex" : 0 }, "schema" : "https://github.com/citation-style-language/schema/raw/master/csl-citation.json" }</w:instrText>
+        <w:instrText>ADDIN CSL_CITATION { "citationItems" : [ { "id" : "ITEM-1", "itemData" : { "DOI" : "10.1109/32.87284", "ISBN" : "0098-5589", "ISSN" : "00985589", "abstract" : "A method for the selection of appropriate test case, an important issue for conformance testing of protocol implementations as well as software engineering, is presented. Called the partial W-method, it is shown to have general applicability, full fault-detection power, and yields shorter test suites than the W-method. Various other issues that have an impact on the selection of a suitable test suite including the consideration of interaction parameters, various test architectures for protocol testing, and the fact that many specifications do not satisfy the assumptions made by most test selection methods (such as complete definition, a correctly implemented reset function, a limited number of states in the implementation, and determinism), are discussed.", "author" : [ { "dropping-particle" : "", "family" : "Williams", "given" : "Laurie", "non-dropping-particle" : "", "parse-names" : false, "suffix" : "" } ], "container-title" : "International Conference on Software Engineering (ISCE) 2007", "id" : "ITEM-1", "issued" : { "date-parts" : [ [ "2006" ] ] }, "page" : "35-59", "title" : "Testing Overview and Black-Box Testing Techniques", "type" : "article-journal" }, "uris" : [ "http://www.mendeley.com/documents/?uuid=2b75d56c-e190-4d26-9635-108900794842" ] } ], "mendeley" : { "formattedCitation" : "[27]", "plainTextFormattedCitation" : "[27]", "previouslyFormattedCitation" : "[26]" }, "properties" : { "noteIndex" : 0 }, "schema" : "https://github.com/citation-style-language/schema/raw/master/csl-citation.json" }</w:instrText>
       </w:r>
       <w:r>
         <w:rPr>
@@ -22002,7 +22497,7 @@
           <w:rFonts w:cs="Times New Roman"/>
           <w:szCs w:val="24"/>
         </w:rPr>
-        <w:t>[26]</w:t>
+        <w:t>[27]</w:t>
       </w:r>
       <w:r>
         <w:rPr>
@@ -22086,7 +22581,7 @@
           <w:szCs w:val="24"/>
           <w:lang w:val="en-US"/>
         </w:rPr>
-        <w:instrText>ADDIN CSL_CITATION { "citationItems" : [ { "id" : "ITEM-1", "itemData" : { "author" : [ { "dropping-particle" : "", "family" : "Mustaqbal", "given" : "M Sidi", "non-dropping-particle" : "", "parse-names" : false, "suffix" : "" }, { "dropping-particle" : "", "family" : "Firdaus", "given" : "Roeri Fajri", "non-dropping-particle" : "", "parse-names" : false, "suffix" : "" }, { "dropping-particle" : "", "family" : "Rahmadi", "given" : "Hendra", "non-dropping-particle" : "", "parse-names" : false, "suffix" : "" } ], "container-title" : "Jurnal Ilmiah Teknologi Informasi Terapan", "id" : "ITEM-1", "issue" : "3", "issued" : { "date-parts" : [ [ "2015" ] ] }, "page" : "31-36", "title" : "Pengujian Aplikasi Menggunakan Black Box Testing Boundary Value Analysis", "type" : "article-journal", "volume" : "I" }, "uris" : [ "http://www.mendeley.com/documents/?uuid=70bd5b8f-56ee-4a92-8d4d-1880fc91686d" ] } ], "mendeley" : { "formattedCitation" : "[27]", "plainTextFormattedCitation" : "[27]", "previouslyFormattedCitation" : "[26]" }, "properties" : { "noteIndex" : 0 }, "schema" : "https://github.com/citation-style-language/schema/raw/master/csl-citation.json" }</w:instrText>
+        <w:instrText>ADDIN CSL_CITATION { "citationItems" : [ { "id" : "ITEM-1", "itemData" : { "author" : [ { "dropping-particle" : "", "family" : "Mustaqbal", "given" : "M Sidi", "non-dropping-particle" : "", "parse-names" : false, "suffix" : "" }, { "dropping-particle" : "", "family" : "Firdaus", "given" : "Roeri Fajri", "non-dropping-particle" : "", "parse-names" : false, "suffix" : "" }, { "dropping-particle" : "", "family" : "Rahmadi", "given" : "Hendra", "non-dropping-particle" : "", "parse-names" : false, "suffix" : "" } ], "container-title" : "Jurnal Ilmiah Teknologi Informasi Terapan", "id" : "ITEM-1", "issue" : "3", "issued" : { "date-parts" : [ [ "2015" ] ] }, "page" : "31-36", "title" : "Pengujian Aplikasi Menggunakan Black Box Testing Boundary Value Analysis", "type" : "article-journal", "volume" : "I" }, "uris" : [ "http://www.mendeley.com/documents/?uuid=70bd5b8f-56ee-4a92-8d4d-1880fc91686d" ] } ], "mendeley" : { "formattedCitation" : "[28]", "plainTextFormattedCitation" : "[28]", "previouslyFormattedCitation" : "[27]" }, "properties" : { "noteIndex" : 0 }, "schema" : "https://github.com/citation-style-language/schema/raw/master/csl-citation.json" }</w:instrText>
       </w:r>
       <w:r>
         <w:rPr>
@@ -22103,7 +22598,7 @@
           <w:szCs w:val="24"/>
           <w:lang w:val="en-US"/>
         </w:rPr>
-        <w:t>[27]</w:t>
+        <w:t>[28]</w:t>
       </w:r>
       <w:r>
         <w:rPr>
@@ -22266,7 +22761,7 @@
           <w:lang w:val="id-ID"/>
         </w:rPr>
       </w:pPr>
-      <w:bookmarkStart w:id="37" w:name="_Toc482076036"/>
+      <w:bookmarkStart w:id="38" w:name="_Toc482076036"/>
       <w:r>
         <w:rPr>
           <w:noProof/>
@@ -22282,7 +22777,7 @@
         <w:br/>
         <w:t>HASIL DAN PEMBAHASAN</w:t>
       </w:r>
-      <w:bookmarkEnd w:id="37"/>
+      <w:bookmarkEnd w:id="38"/>
     </w:p>
     <w:p>
       <w:pPr>
@@ -22299,7 +22794,7 @@
           <w:lang w:val="id-ID"/>
         </w:rPr>
       </w:pPr>
-      <w:bookmarkStart w:id="38" w:name="_Toc482076037"/>
+      <w:bookmarkStart w:id="39" w:name="_Toc482076037"/>
       <w:r>
         <w:rPr>
           <w:noProof/>
@@ -22307,7 +22802,7 @@
         </w:rPr>
         <w:t>Pengembangan Sistem</w:t>
       </w:r>
-      <w:bookmarkEnd w:id="38"/>
+      <w:bookmarkEnd w:id="39"/>
     </w:p>
     <w:p>
       <w:pPr>
@@ -23422,7 +23917,7 @@
         <w:rPr>
           <w:szCs w:val="24"/>
         </w:rPr>
-        <w:instrText>ADDIN CSL_CITATION { "citationItems" : [ { "id" : "ITEM-1", "itemData" : { "URL" : "http://php.net/manual/en/book.csprng.php", "accessed" : { "date-parts" : [ [ "2017", "4", "27" ] ] }, "id" : "ITEM-1", "issued" : { "date-parts" : [ [ "0" ] ] }, "title" : "PHP: CSPRNG - Manual", "type" : "webpage" }, "uris" : [ "http://www.mendeley.com/documents/?uuid=a53676f2-4e43-3f79-a6ec-e108e5fc2917" ] } ], "mendeley" : { "formattedCitation" : "[28]", "plainTextFormattedCitation" : "[28]", "previouslyFormattedCitation" : "[27]" }, "properties" : { "noteIndex" : 0 }, "schema" : "https://github.com/citation-style-language/schema/raw/master/csl-citation.json" }</w:instrText>
+        <w:instrText>ADDIN CSL_CITATION { "citationItems" : [ { "id" : "ITEM-1", "itemData" : { "URL" : "http://php.net/manual/en/book.csprng.php", "accessed" : { "date-parts" : [ [ "2017", "4", "27" ] ] }, "id" : "ITEM-1", "issued" : { "date-parts" : [ [ "0" ] ] }, "title" : "PHP: CSPRNG - Manual", "type" : "webpage" }, "uris" : [ "http://www.mendeley.com/documents/?uuid=a53676f2-4e43-3f79-a6ec-e108e5fc2917" ] } ], "mendeley" : { "formattedCitation" : "[29]", "plainTextFormattedCitation" : "[29]", "previouslyFormattedCitation" : "[28]" }, "properties" : { "noteIndex" : 0 }, "schema" : "https://github.com/citation-style-language/schema/raw/master/csl-citation.json" }</w:instrText>
       </w:r>
       <w:r>
         <w:rPr>
@@ -23434,7 +23929,7 @@
         <w:rPr>
           <w:szCs w:val="24"/>
         </w:rPr>
-        <w:t>[28]</w:t>
+        <w:t>[29]</w:t>
       </w:r>
       <w:r>
         <w:rPr>
@@ -23592,7 +24087,7 @@
                     <pic:cNvPicPr/>
                   </pic:nvPicPr>
                   <pic:blipFill>
-                    <a:blip r:embed="rId101">
+                    <a:blip r:embed="rId102">
                       <a:extLst>
                         <a:ext uri="{28A0092B-C50C-407E-A947-70E740481C1C}">
                           <a14:useLocalDpi xmlns:a14="http://schemas.microsoft.com/office/drawing/2010/main" val="0"/>
@@ -23737,7 +24232,7 @@
         <w:rPr>
           <w:lang w:val="en-US" w:eastAsia="zh-CN"/>
         </w:rPr>
-        <w:instrText>ADDIN CSL_CITATION { "citationItems" : [ { "id" : "ITEM-1", "itemData" : { "URL" : "http://docs.slimframework.com/routing/middleware/", "accessed" : { "date-parts" : [ [ "2017", "5", "9" ] ] }, "id" : "ITEM-1", "issued" : { "date-parts" : [ [ "0" ] ] }, "title" : "Middleware - Slim Framework v2", "type" : "webpage" }, "uris" : [ "http://www.mendeley.com/documents/?uuid=6da32b81-c282-341d-bc9f-53273b8e16c7" ] } ], "mendeley" : { "formattedCitation" : "[29]", "plainTextFormattedCitation" : "[29]", "previouslyFormattedCitation" : "[28]" }, "properties" : { "noteIndex" : 0 }, "schema" : "https://github.com/citation-style-language/schema/raw/master/csl-citation.json" }</w:instrText>
+        <w:instrText>ADDIN CSL_CITATION { "citationItems" : [ { "id" : "ITEM-1", "itemData" : { "URL" : "http://docs.slimframework.com/routing/middleware/", "accessed" : { "date-parts" : [ [ "2017", "5", "9" ] ] }, "id" : "ITEM-1", "issued" : { "date-parts" : [ [ "0" ] ] }, "title" : "Middleware - Slim Framework v2", "type" : "webpage" }, "uris" : [ "http://www.mendeley.com/documents/?uuid=6da32b81-c282-341d-bc9f-53273b8e16c7" ] } ], "mendeley" : { "formattedCitation" : "[30]", "plainTextFormattedCitation" : "[30]", "previouslyFormattedCitation" : "[29]" }, "properties" : { "noteIndex" : 0 }, "schema" : "https://github.com/citation-style-language/schema/raw/master/csl-citation.json" }</w:instrText>
       </w:r>
       <w:r>
         <w:rPr>
@@ -23749,7 +24244,7 @@
         <w:rPr>
           <w:lang w:val="en-US" w:eastAsia="zh-CN"/>
         </w:rPr>
-        <w:t>[29]</w:t>
+        <w:t>[30]</w:t>
       </w:r>
       <w:r>
         <w:rPr>
@@ -23898,7 +24393,7 @@
                     <pic:cNvPicPr/>
                   </pic:nvPicPr>
                   <pic:blipFill>
-                    <a:blip r:embed="rId102">
+                    <a:blip r:embed="rId103">
                       <a:extLst>
                         <a:ext uri="{28A0092B-C50C-407E-A947-70E740481C1C}">
                           <a14:useLocalDpi xmlns:a14="http://schemas.microsoft.com/office/drawing/2010/main" val="0"/>
@@ -24184,7 +24679,7 @@
                     <pic:cNvPicPr/>
                   </pic:nvPicPr>
                   <pic:blipFill>
-                    <a:blip r:embed="rId103">
+                    <a:blip r:embed="rId104">
                       <a:extLst>
                         <a:ext uri="{28A0092B-C50C-407E-A947-70E740481C1C}">
                           <a14:useLocalDpi xmlns:a14="http://schemas.microsoft.com/office/drawing/2010/main" val="0"/>
@@ -24334,7 +24829,7 @@
                     <pic:cNvPicPr/>
                   </pic:nvPicPr>
                   <pic:blipFill>
-                    <a:blip r:embed="rId104">
+                    <a:blip r:embed="rId105">
                       <a:extLst>
                         <a:ext uri="{28A0092B-C50C-407E-A947-70E740481C1C}">
                           <a14:useLocalDpi xmlns:a14="http://schemas.microsoft.com/office/drawing/2010/main" val="0"/>
@@ -24843,7 +25338,7 @@
                     <pic:cNvPicPr/>
                   </pic:nvPicPr>
                   <pic:blipFill>
-                    <a:blip r:embed="rId105">
+                    <a:blip r:embed="rId106">
                       <a:extLst>
                         <a:ext uri="{28A0092B-C50C-407E-A947-70E740481C1C}">
                           <a14:useLocalDpi xmlns:a14="http://schemas.microsoft.com/office/drawing/2010/main" val="0"/>
@@ -25229,7 +25724,7 @@
                     <pic:cNvPicPr/>
                   </pic:nvPicPr>
                   <pic:blipFill>
-                    <a:blip r:embed="rId106">
+                    <a:blip r:embed="rId107">
                       <a:extLst>
                         <a:ext uri="{28A0092B-C50C-407E-A947-70E740481C1C}">
                           <a14:useLocalDpi xmlns:a14="http://schemas.microsoft.com/office/drawing/2010/main" val="0"/>
@@ -25299,7 +25794,7 @@
           <w:lang w:val="id-ID"/>
         </w:rPr>
       </w:pPr>
-      <w:bookmarkStart w:id="39" w:name="_Toc482076038"/>
+      <w:bookmarkStart w:id="40" w:name="_Toc482076038"/>
       <w:r>
         <w:rPr>
           <w:noProof/>
@@ -25307,7 +25802,7 @@
         </w:rPr>
         <w:t>Uji Fungsionalitas</w:t>
       </w:r>
-      <w:bookmarkEnd w:id="39"/>
+      <w:bookmarkEnd w:id="40"/>
     </w:p>
     <w:p>
       <w:pPr>
@@ -25419,7 +25914,7 @@
           <w:color w:val="auto"/>
         </w:rPr>
       </w:pPr>
-      <w:bookmarkStart w:id="40" w:name="_Toc482076039"/>
+      <w:bookmarkStart w:id="41" w:name="_Toc482076039"/>
       <w:r>
         <w:rPr>
           <w:rFonts w:ascii="Times New Roman" w:hAnsi="Times New Roman" w:cs="Times New Roman"/>
@@ -25437,7 +25932,7 @@
         </w:rPr>
         <w:t xml:space="preserve"> Pengujian</w:t>
       </w:r>
-      <w:bookmarkEnd w:id="40"/>
+      <w:bookmarkEnd w:id="41"/>
     </w:p>
     <w:p>
       <w:pPr>
@@ -25523,7 +26018,7 @@
                     <pic:cNvPicPr/>
                   </pic:nvPicPr>
                   <pic:blipFill>
-                    <a:blip r:embed="rId107"/>
+                    <a:blip r:embed="rId108"/>
                     <a:stretch>
                       <a:fillRect/>
                     </a:stretch>
@@ -25723,7 +26218,7 @@
                     <pic:cNvPicPr/>
                   </pic:nvPicPr>
                   <pic:blipFill>
-                    <a:blip r:embed="rId108">
+                    <a:blip r:embed="rId109">
                       <a:extLst>
                         <a:ext uri="{28A0092B-C50C-407E-A947-70E740481C1C}">
                           <a14:useLocalDpi xmlns:a14="http://schemas.microsoft.com/office/drawing/2010/main" val="0"/>
@@ -25782,7 +26277,7 @@
           <w:color w:val="auto"/>
         </w:rPr>
       </w:pPr>
-      <w:bookmarkStart w:id="41" w:name="_Toc482076040"/>
+      <w:bookmarkStart w:id="42" w:name="_Toc482076040"/>
       <w:r>
         <w:rPr>
           <w:rFonts w:ascii="Times New Roman" w:hAnsi="Times New Roman" w:cs="Times New Roman"/>
@@ -25791,7 +26286,7 @@
         </w:rPr>
         <w:t>Hasil Pengujian</w:t>
       </w:r>
-      <w:bookmarkEnd w:id="41"/>
+      <w:bookmarkEnd w:id="42"/>
     </w:p>
     <w:p>
       <w:pPr>
@@ -29203,7 +29698,7 @@
         <w:rPr>
           <w:rStyle w:val="CommentReference"/>
         </w:rPr>
-        <w:commentReference w:id="42"/>
+        <w:commentReference w:id="43"/>
       </w:r>
     </w:p>
     <w:p>
@@ -29228,7 +29723,7 @@
           <w:noProof/>
         </w:rPr>
       </w:pPr>
-      <w:bookmarkStart w:id="43" w:name="_Toc482076041"/>
+      <w:bookmarkStart w:id="44" w:name="_Toc482076041"/>
       <w:r>
         <w:rPr>
           <w:noProof/>
@@ -29250,7 +29745,7 @@
         </w:rPr>
         <w:t xml:space="preserve"> DAN SARAN</w:t>
       </w:r>
-      <w:bookmarkEnd w:id="43"/>
+      <w:bookmarkEnd w:id="44"/>
     </w:p>
     <w:p>
       <w:pPr>
@@ -29266,14 +29761,14 @@
           <w:noProof/>
         </w:rPr>
       </w:pPr>
-      <w:bookmarkStart w:id="44" w:name="_Toc482076042"/>
+      <w:bookmarkStart w:id="45" w:name="_Toc482076042"/>
       <w:r>
         <w:rPr>
           <w:noProof/>
         </w:rPr>
         <w:t>Kesimpulan</w:t>
       </w:r>
-      <w:bookmarkEnd w:id="44"/>
+      <w:bookmarkEnd w:id="45"/>
     </w:p>
     <w:p>
       <w:pPr>
@@ -29369,19 +29864,19 @@
         </w:rPr>
         <w:t xml:space="preserve"> layanan request token, layanan otentikasi token dan layanan manajemen </w:t>
       </w:r>
-      <w:commentRangeStart w:id="45"/>
+      <w:commentRangeStart w:id="46"/>
       <w:r>
         <w:rPr>
           <w:lang w:val="en-US" w:eastAsia="zh-CN"/>
         </w:rPr>
         <w:t>user</w:t>
       </w:r>
-      <w:commentRangeEnd w:id="45"/>
+      <w:commentRangeEnd w:id="46"/>
       <w:r>
         <w:rPr>
           <w:rStyle w:val="CommentReference"/>
         </w:rPr>
-        <w:commentReference w:id="45"/>
+        <w:commentReference w:id="46"/>
       </w:r>
       <w:r>
         <w:rPr>
@@ -29586,14 +30081,14 @@
           <w:noProof/>
         </w:rPr>
       </w:pPr>
-      <w:bookmarkStart w:id="46" w:name="_Toc482076043"/>
+      <w:bookmarkStart w:id="47" w:name="_Toc482076043"/>
       <w:r>
         <w:rPr>
           <w:noProof/>
         </w:rPr>
         <w:t>Saran</w:t>
       </w:r>
-      <w:bookmarkEnd w:id="46"/>
+      <w:bookmarkEnd w:id="47"/>
     </w:p>
     <w:p>
       <w:pPr>
@@ -29895,7 +30390,7 @@
           <w:lang w:val="id-ID"/>
         </w:rPr>
       </w:pPr>
-      <w:bookmarkStart w:id="47" w:name="_Toc482076044"/>
+      <w:bookmarkStart w:id="48" w:name="_Toc482076044"/>
       <w:r>
         <w:rPr>
           <w:noProof/>
@@ -29903,7 +30398,7 @@
         </w:rPr>
         <w:t>DAFTAR PUSTAKA</w:t>
       </w:r>
-      <w:bookmarkEnd w:id="47"/>
+      <w:bookmarkEnd w:id="48"/>
       <w:r>
         <w:rPr>
           <w:noProof/>
@@ -30529,7 +31024,7 @@
           <w:szCs w:val="24"/>
         </w:rPr>
         <w:tab/>
-        <w:t xml:space="preserve">M. A. Razzaque, M. Milojevic-Jevric, A. Palade, and S. Cla, “Middleware for internet of things: A survey,” </w:t>
+        <w:t xml:space="preserve">G. Omojokun, “A Survey of ZigBee Wireless Sensor Network Technology: Topology, Applications and Challenges,” </w:t>
       </w:r>
       <w:r>
         <w:rPr>
@@ -30538,14 +31033,14 @@
           <w:iCs/>
           <w:szCs w:val="24"/>
         </w:rPr>
-        <w:t>IEEE Internet Things J.</w:t>
-      </w:r>
-      <w:r>
-        <w:rPr>
-          <w:rFonts w:cs="Times New Roman"/>
-          <w:szCs w:val="24"/>
-        </w:rPr>
-        <w:t>, vol. 3, no. 1, pp. 70–95, 2016.</w:t>
+        <w:t>Int. J. Comput. Appl.</w:t>
+      </w:r>
+      <w:r>
+        <w:rPr>
+          <w:rFonts w:cs="Times New Roman"/>
+          <w:szCs w:val="24"/>
+        </w:rPr>
+        <w:t>, vol. 130, no. 9, pp. 47–55, 2015.</w:t>
       </w:r>
     </w:p>
     <w:p>
@@ -30574,7 +31069,7 @@
           <w:szCs w:val="24"/>
         </w:rPr>
         <w:tab/>
-        <w:t xml:space="preserve">C. Perera, A. Zaslavsky, P. Christen, and D. Georgakopoulos, “Context aware computing for the internet of things: A survey,” </w:t>
+        <w:t xml:space="preserve">M. A. Razzaque, M. Milojevic-Jevric, A. Palade, and S. Cla, “Middleware for internet of things: A survey,” </w:t>
       </w:r>
       <w:r>
         <w:rPr>
@@ -30583,14 +31078,14 @@
           <w:iCs/>
           <w:szCs w:val="24"/>
         </w:rPr>
-        <w:t>IEEE Commun. Surv. Tutorials</w:t>
-      </w:r>
-      <w:r>
-        <w:rPr>
-          <w:rFonts w:cs="Times New Roman"/>
-          <w:szCs w:val="24"/>
-        </w:rPr>
-        <w:t>, vol. 16, no. 1, pp. 414–454, 2014.</w:t>
+        <w:t>IEEE Internet Things J.</w:t>
+      </w:r>
+      <w:r>
+        <w:rPr>
+          <w:rFonts w:cs="Times New Roman"/>
+          <w:szCs w:val="24"/>
+        </w:rPr>
+        <w:t>, vol. 3, no. 1, pp. 70–95, 2016.</w:t>
       </w:r>
     </w:p>
     <w:p>
@@ -30619,7 +31114,7 @@
           <w:szCs w:val="24"/>
         </w:rPr>
         <w:tab/>
-        <w:t xml:space="preserve">L. Atzori, A. Iera, and G. Morabito, “The Internet of Things: A survey,” </w:t>
+        <w:t xml:space="preserve">C. Perera, A. Zaslavsky, P. Christen, and D. Georgakopoulos, “Context aware computing for the internet of things: A survey,” </w:t>
       </w:r>
       <w:r>
         <w:rPr>
@@ -30628,14 +31123,14 @@
           <w:iCs/>
           <w:szCs w:val="24"/>
         </w:rPr>
-        <w:t>Comput. Networks</w:t>
-      </w:r>
-      <w:r>
-        <w:rPr>
-          <w:rFonts w:cs="Times New Roman"/>
-          <w:szCs w:val="24"/>
-        </w:rPr>
-        <w:t>, vol. 54, no. 15, pp. 2787–2805, 2010.</w:t>
+        <w:t>IEEE Commun. Surv. Tutorials</w:t>
+      </w:r>
+      <w:r>
+        <w:rPr>
+          <w:rFonts w:cs="Times New Roman"/>
+          <w:szCs w:val="24"/>
+        </w:rPr>
+        <w:t>, vol. 16, no. 1, pp. 414–454, 2014.</w:t>
       </w:r>
     </w:p>
     <w:p>
@@ -30664,7 +31159,7 @@
           <w:szCs w:val="24"/>
         </w:rPr>
         <w:tab/>
-        <w:t xml:space="preserve">R. T. Fielding, “Architectural Styles and the Design of Network-based Software Architectures,” </w:t>
+        <w:t xml:space="preserve">L. Atzori, A. Iera, and G. Morabito, “The Internet of Things: A survey,” </w:t>
       </w:r>
       <w:r>
         <w:rPr>
@@ -30673,14 +31168,14 @@
           <w:iCs/>
           <w:szCs w:val="24"/>
         </w:rPr>
-        <w:t>Building</w:t>
-      </w:r>
-      <w:r>
-        <w:rPr>
-          <w:rFonts w:cs="Times New Roman"/>
-          <w:szCs w:val="24"/>
-        </w:rPr>
-        <w:t>, vol. 54, p. 162, 2000.</w:t>
+        <w:t>Comput. Networks</w:t>
+      </w:r>
+      <w:r>
+        <w:rPr>
+          <w:rFonts w:cs="Times New Roman"/>
+          <w:szCs w:val="24"/>
+        </w:rPr>
+        <w:t>, vol. 54, no. 15, pp. 2787–2805, 2010.</w:t>
       </w:r>
     </w:p>
     <w:p>
@@ -30709,7 +31204,23 @@
           <w:szCs w:val="24"/>
         </w:rPr>
         <w:tab/>
-        <w:t>ECMA International, “Standard ECMA-262 ECMAScript® 2016 Language Specification,” p. 586, 2016.</w:t>
+        <w:t xml:space="preserve">R. T. Fielding, “Architectural Styles and the Design of Network-based Software Architectures,” </w:t>
+      </w:r>
+      <w:r>
+        <w:rPr>
+          <w:rFonts w:cs="Times New Roman"/>
+          <w:i/>
+          <w:iCs/>
+          <w:szCs w:val="24"/>
+        </w:rPr>
+        <w:t>Building</w:t>
+      </w:r>
+      <w:r>
+        <w:rPr>
+          <w:rFonts w:cs="Times New Roman"/>
+          <w:szCs w:val="24"/>
+        </w:rPr>
+        <w:t>, vol. 54, p. 162, 2000.</w:t>
       </w:r>
     </w:p>
     <w:p>
@@ -30738,23 +31249,7 @@
           <w:szCs w:val="24"/>
         </w:rPr>
         <w:tab/>
-        <w:t xml:space="preserve">R. Lucchi, M. Millot, and C. Elfers, “Resource Oriented Architecture and REST,” </w:t>
-      </w:r>
-      <w:r>
-        <w:rPr>
-          <w:rFonts w:cs="Times New Roman"/>
-          <w:i/>
-          <w:iCs/>
-          <w:szCs w:val="24"/>
-        </w:rPr>
-        <w:t>Assess. impact advantages INSPIRE, Ispra Eur. Communities</w:t>
-      </w:r>
-      <w:r>
-        <w:rPr>
-          <w:rFonts w:cs="Times New Roman"/>
-          <w:szCs w:val="24"/>
-        </w:rPr>
-        <w:t>, pp. 5–13, 2008.</w:t>
+        <w:t>ECMA International, “Standard ECMA-262 ECMAScript® 2016 Language Specification,” p. 586, 2016.</w:t>
       </w:r>
     </w:p>
     <w:p>
@@ -30783,7 +31278,7 @@
           <w:szCs w:val="24"/>
         </w:rPr>
         <w:tab/>
-        <w:t xml:space="preserve">“A Comprehensive Interview About Slim The Micro PHP Framework.” </w:t>
+        <w:t xml:space="preserve">R. Lucchi, M. Millot, and C. Elfers, “Resource Oriented Architecture and </w:t>
       </w:r>
       <w:r>
         <w:rPr>
@@ -30791,7 +31286,23 @@
           <w:szCs w:val="24"/>
         </w:rPr>
         <w:lastRenderedPageBreak/>
-        <w:t>[Online]. Available: http://7php.com/slim-php-framework-interview/. [Accessed: 18-Apr-2017].</w:t>
+        <w:t xml:space="preserve">REST,” </w:t>
+      </w:r>
+      <w:r>
+        <w:rPr>
+          <w:rFonts w:cs="Times New Roman"/>
+          <w:i/>
+          <w:iCs/>
+          <w:szCs w:val="24"/>
+        </w:rPr>
+        <w:t>Assess. impact advantages INSPIRE, Ispra Eur. Communities</w:t>
+      </w:r>
+      <w:r>
+        <w:rPr>
+          <w:rFonts w:cs="Times New Roman"/>
+          <w:szCs w:val="24"/>
+        </w:rPr>
+        <w:t>, pp. 5–13, 2008.</w:t>
       </w:r>
     </w:p>
     <w:p>
@@ -30820,7 +31331,7 @@
           <w:szCs w:val="24"/>
         </w:rPr>
         <w:tab/>
-        <w:t>“Documentation - Slim Framework.” [Online]. Available: https://www.slimframework.com/docs/. [Accessed: 18-Apr-2017].</w:t>
+        <w:t>“A Comprehensive Interview About Slim The Micro PHP Framework.” [Online]. Available: http://7php.com/slim-php-framework-interview/. [Accessed: 18-Apr-2017].</w:t>
       </w:r>
     </w:p>
     <w:p>
@@ -30849,23 +31360,7 @@
           <w:szCs w:val="24"/>
         </w:rPr>
         <w:tab/>
-        <w:t xml:space="preserve">L. Williams, “Testing Overview and Black-Box Testing Techniques,” </w:t>
-      </w:r>
-      <w:r>
-        <w:rPr>
-          <w:rFonts w:cs="Times New Roman"/>
-          <w:i/>
-          <w:iCs/>
-          <w:szCs w:val="24"/>
-        </w:rPr>
-        <w:t>Int. Conf. Softw. Eng. 2007</w:t>
-      </w:r>
-      <w:r>
-        <w:rPr>
-          <w:rFonts w:cs="Times New Roman"/>
-          <w:szCs w:val="24"/>
-        </w:rPr>
-        <w:t>, pp. 35–59, 2006.</w:t>
+        <w:t>“Documentation - Slim Framework.” [Online]. Available: https://www.slimframework.com/docs/. [Accessed: 18-Apr-2017].</w:t>
       </w:r>
     </w:p>
     <w:p>
@@ -30894,7 +31389,7 @@
           <w:szCs w:val="24"/>
         </w:rPr>
         <w:tab/>
-        <w:t xml:space="preserve">M. S. Mustaqbal, R. F. Firdaus, and H. Rahmadi, “Pengujian Aplikasi Menggunakan Black Box Testing Boundary Value Analysis,” </w:t>
+        <w:t xml:space="preserve">L. Williams, “Testing Overview and Black-Box Testing Techniques,” </w:t>
       </w:r>
       <w:r>
         <w:rPr>
@@ -30903,14 +31398,14 @@
           <w:iCs/>
           <w:szCs w:val="24"/>
         </w:rPr>
-        <w:t>J. Ilm. Teknol. Inf. Terap.</w:t>
-      </w:r>
-      <w:r>
-        <w:rPr>
-          <w:rFonts w:cs="Times New Roman"/>
-          <w:szCs w:val="24"/>
-        </w:rPr>
-        <w:t>, vol. I, no. 3, pp. 31–36, 2015.</w:t>
+        <w:t>Int. Conf. Softw. Eng. 2007</w:t>
+      </w:r>
+      <w:r>
+        <w:rPr>
+          <w:rFonts w:cs="Times New Roman"/>
+          <w:szCs w:val="24"/>
+        </w:rPr>
+        <w:t>, pp. 35–59, 2006.</w:t>
       </w:r>
     </w:p>
     <w:p>
@@ -30939,7 +31434,23 @@
           <w:szCs w:val="24"/>
         </w:rPr>
         <w:tab/>
-        <w:t>“PHP: CSPRNG - Manual.” [Online]. Available: http://php.net/manual/en/book.csprng.php. [Accessed: 27-Apr-2017].</w:t>
+        <w:t xml:space="preserve">M. S. Mustaqbal, R. F. Firdaus, and H. Rahmadi, “Pengujian Aplikasi Menggunakan Black Box Testing Boundary Value Analysis,” </w:t>
+      </w:r>
+      <w:r>
+        <w:rPr>
+          <w:rFonts w:cs="Times New Roman"/>
+          <w:i/>
+          <w:iCs/>
+          <w:szCs w:val="24"/>
+        </w:rPr>
+        <w:t>J. Ilm. Teknol. Inf. Terap.</w:t>
+      </w:r>
+      <w:r>
+        <w:rPr>
+          <w:rFonts w:cs="Times New Roman"/>
+          <w:szCs w:val="24"/>
+        </w:rPr>
+        <w:t>, vol. I, no. 3, pp. 31–36, 2015.</w:t>
       </w:r>
     </w:p>
     <w:p>
@@ -30952,6 +31463,7 @@
         <w:ind w:left="640" w:hanging="640"/>
         <w:rPr>
           <w:rFonts w:cs="Times New Roman"/>
+          <w:szCs w:val="24"/>
         </w:rPr>
       </w:pPr>
       <w:r>
@@ -30960,6 +31472,34 @@
           <w:szCs w:val="24"/>
         </w:rPr>
         <w:t>[29]</w:t>
+      </w:r>
+      <w:r>
+        <w:rPr>
+          <w:rFonts w:cs="Times New Roman"/>
+          <w:szCs w:val="24"/>
+        </w:rPr>
+        <w:tab/>
+        <w:t>“PHP: CSPRNG - Manual.” [Online]. Available: http://php.net/manual/en/book.csprng.php. [Accessed: 27-Apr-2017].</w:t>
+      </w:r>
+    </w:p>
+    <w:p>
+      <w:pPr>
+        <w:widowControl w:val="0"/>
+        <w:autoSpaceDE w:val="0"/>
+        <w:autoSpaceDN w:val="0"/>
+        <w:adjustRightInd w:val="0"/>
+        <w:spacing w:before="120" w:after="120" w:line="360" w:lineRule="auto"/>
+        <w:ind w:left="640" w:hanging="640"/>
+        <w:rPr>
+          <w:rFonts w:cs="Times New Roman"/>
+        </w:rPr>
+      </w:pPr>
+      <w:r>
+        <w:rPr>
+          <w:rFonts w:cs="Times New Roman"/>
+          <w:szCs w:val="24"/>
+        </w:rPr>
+        <w:t>[30]</w:t>
       </w:r>
       <w:r>
         <w:rPr>
@@ -30983,7 +31523,7 @@
       </w:r>
     </w:p>
     <w:sectPr>
-      <w:footerReference w:type="default" r:id="rId109"/>
+      <w:footerReference w:type="default" r:id="rId110"/>
       <w:pgSz w:w="11906" w:h="16838"/>
       <w:pgMar w:top="2268" w:right="1701" w:bottom="1701" w:left="2268" w:header="720" w:footer="720" w:gutter="0"/>
       <w:pgNumType w:start="1"/>
@@ -31018,7 +31558,7 @@
       </w:r>
     </w:p>
   </w:comment>
-  <w:comment w:id="34" w:author="genius" w:date="2017-05-15T09:36:00Z" w:initials="g">
+  <w:comment w:id="24" w:author="genius" w:date="2017-05-16T12:31:00Z" w:initials="g">
     <w:p>
       <w:pPr>
         <w:pStyle w:val="CommentText"/>
@@ -31036,6 +31576,28 @@
         <w:rPr>
           <w:lang w:val="en-US"/>
         </w:rPr>
+        <w:t>No gambar</w:t>
+      </w:r>
+    </w:p>
+  </w:comment>
+  <w:comment w:id="35" w:author="genius" w:date="2017-05-15T09:36:00Z" w:initials="g">
+    <w:p>
+      <w:pPr>
+        <w:pStyle w:val="CommentText"/>
+        <w:rPr>
+          <w:lang w:val="en-US"/>
+        </w:rPr>
+      </w:pPr>
+      <w:r>
+        <w:rPr>
+          <w:rStyle w:val="CommentReference"/>
+        </w:rPr>
+        <w:annotationRef/>
+      </w:r>
+      <w:r>
+        <w:rPr>
+          <w:lang w:val="en-US"/>
+        </w:rPr>
         <w:t>Ganti tabel</w:t>
       </w:r>
     </w:p>
@@ -31048,7 +31610,7 @@
       </w:pPr>
     </w:p>
   </w:comment>
-  <w:comment w:id="35" w:author="genius" w:date="2017-05-15T09:37:00Z" w:initials="g">
+  <w:comment w:id="36" w:author="genius" w:date="2017-05-15T09:37:00Z" w:initials="g">
     <w:p>
       <w:pPr>
         <w:pStyle w:val="CommentText"/>
@@ -31070,7 +31632,7 @@
       </w:r>
     </w:p>
   </w:comment>
-  <w:comment w:id="42" w:author="genius" w:date="2017-05-15T09:58:00Z" w:initials="g">
+  <w:comment w:id="43" w:author="genius" w:date="2017-05-15T09:58:00Z" w:initials="g">
     <w:p>
       <w:pPr>
         <w:pStyle w:val="CommentText"/>
@@ -31092,7 +31654,7 @@
       </w:r>
     </w:p>
   </w:comment>
-  <w:comment w:id="45" w:author="genius" w:date="2017-05-15T10:04:00Z" w:initials="g">
+  <w:comment w:id="46" w:author="genius" w:date="2017-05-15T10:04:00Z" w:initials="g">
     <w:p>
       <w:pPr>
         <w:pStyle w:val="CommentText"/>
@@ -31120,6 +31682,7 @@
 <file path=word/commentsExtended.xml><?xml version="1.0" encoding="utf-8"?>
 <w15:commentsEx xmlns:wpc="http://schemas.microsoft.com/office/word/2010/wordprocessingCanvas" xmlns:mc="http://schemas.openxmlformats.org/markup-compatibility/2006" xmlns:o="urn:schemas-microsoft-com:office:office" xmlns:r="http://schemas.openxmlformats.org/officeDocument/2006/relationships" xmlns:m="http://schemas.openxmlformats.org/officeDocument/2006/math" xmlns:v="urn:schemas-microsoft-com:vml" xmlns:wp14="http://schemas.microsoft.com/office/word/2010/wordprocessingDrawing" xmlns:wp="http://schemas.openxmlformats.org/drawingml/2006/wordprocessingDrawing" xmlns:w10="urn:schemas-microsoft-com:office:word" xmlns:w="http://schemas.openxmlformats.org/wordprocessingml/2006/main" xmlns:w14="http://schemas.microsoft.com/office/word/2010/wordml" xmlns:w15="http://schemas.microsoft.com/office/word/2012/wordml" xmlns:wpg="http://schemas.microsoft.com/office/word/2010/wordprocessingGroup" xmlns:wpi="http://schemas.microsoft.com/office/word/2010/wordprocessingInk" xmlns:wne="http://schemas.microsoft.com/office/word/2006/wordml" xmlns:wps="http://schemas.microsoft.com/office/word/2010/wordprocessingShape" mc:Ignorable="w14 w15 wp14">
   <w15:commentEx w15:paraId="4540F3C1" w15:done="0"/>
+  <w15:commentEx w15:paraId="2B4BA803" w15:done="0"/>
   <w15:commentEx w15:paraId="207AC663" w15:done="0"/>
   <w15:commentEx w15:paraId="21197EA3" w15:done="0"/>
   <w15:commentEx w15:paraId="08187CA6" w15:done="0"/>
@@ -31443,7 +32006,7 @@
           <w:fldChar w:fldCharType="separate"/>
         </w:r>
         <w:r>
-          <w:t>15</w:t>
+          <w:t>16</w:t>
         </w:r>
         <w:r>
           <w:fldChar w:fldCharType="end"/>
@@ -35717,7 +36280,7 @@
 </file>
 
 <file path=customXml/itemProps1.xml><?xml version="1.0" encoding="utf-8"?>
-<ds:datastoreItem xmlns:ds="http://schemas.openxmlformats.org/officeDocument/2006/customXml" ds:itemID="{AB219B5E-3CDE-4FE3-88E3-9164DB52CFFF}">
+<ds:datastoreItem xmlns:ds="http://schemas.openxmlformats.org/officeDocument/2006/customXml" ds:itemID="{29C6D5C8-E128-4E52-A623-76C4937C616C}">
   <ds:schemaRefs>
     <ds:schemaRef ds:uri="http://schemas.openxmlformats.org/officeDocument/2006/bibliography"/>
   </ds:schemaRefs>

--- a/Thesis.docx
+++ b/Thesis.docx
@@ -198,7 +198,7 @@
             <v:fill color2="black"/>
             <v:imagedata r:id="rId8" o:title=""/>
           </v:shape>
-          <o:OLEObject Type="Embed" ProgID="Word.Picture.8" ShapeID="_x0000_i1025" DrawAspect="Content" ObjectID="_1556479499" r:id="rId9"/>
+          <o:OLEObject Type="Embed" ProgID="Word.Picture.8" ShapeID="_x0000_i1025" DrawAspect="Content" ObjectID="_1556567571" r:id="rId9"/>
         </w:object>
       </w:r>
     </w:p>
@@ -956,7 +956,7 @@
             <v:fill color2="black"/>
             <v:imagedata r:id="rId19" o:title=""/>
           </v:shape>
-          <o:OLEObject Type="Embed" ProgID="Equation.3" ShapeID="_x0000_i1026" DrawAspect="Content" ObjectID="_1556479500" r:id="rId20"/>
+          <o:OLEObject Type="Embed" ProgID="Equation.3" ShapeID="_x0000_i1026" DrawAspect="Content" ObjectID="_1556567572" r:id="rId20"/>
         </w:object>
       </w:r>
       <w:r>
@@ -986,7 +986,7 @@
             <v:fill color2="black"/>
             <v:imagedata r:id="rId21" o:title=""/>
           </v:shape>
-          <o:OLEObject Type="Embed" ProgID="Equation.3" ShapeID="_x0000_i1027" DrawAspect="Content" ObjectID="_1556479501" r:id="rId22"/>
+          <o:OLEObject Type="Embed" ProgID="Equation.3" ShapeID="_x0000_i1027" DrawAspect="Content" ObjectID="_1556567573" r:id="rId22"/>
         </w:object>
       </w:r>
       <w:r>
@@ -1016,7 +1016,7 @@
             <v:fill color2="black"/>
             <v:imagedata r:id="rId23" o:title=""/>
           </v:shape>
-          <o:OLEObject Type="Embed" ProgID="Equation.3" ShapeID="_x0000_i1028" DrawAspect="Content" ObjectID="_1556479502" r:id="rId24"/>
+          <o:OLEObject Type="Embed" ProgID="Equation.3" ShapeID="_x0000_i1028" DrawAspect="Content" ObjectID="_1556567574" r:id="rId24"/>
         </w:object>
       </w:r>
       <w:r>
@@ -1044,7 +1044,7 @@
             <v:fill color2="black"/>
             <v:imagedata r:id="rId25" o:title=""/>
           </v:shape>
-          <o:OLEObject Type="Embed" ProgID="Equation.3" ShapeID="_x0000_i1029" DrawAspect="Content" ObjectID="_1556479503" r:id="rId26"/>
+          <o:OLEObject Type="Embed" ProgID="Equation.3" ShapeID="_x0000_i1029" DrawAspect="Content" ObjectID="_1556567575" r:id="rId26"/>
         </w:object>
       </w:r>
     </w:p>
@@ -1066,7 +1066,7 @@
             <v:fill color2="black"/>
             <v:imagedata r:id="rId27" o:title=""/>
           </v:shape>
-          <o:OLEObject Type="Embed" ProgID="Equation.3" ShapeID="_x0000_i1030" DrawAspect="Content" ObjectID="_1556479504" r:id="rId28"/>
+          <o:OLEObject Type="Embed" ProgID="Equation.3" ShapeID="_x0000_i1030" DrawAspect="Content" ObjectID="_1556567576" r:id="rId28"/>
         </w:object>
       </w:r>
       <w:r>
@@ -1104,7 +1104,7 @@
             <v:fill color2="black"/>
             <v:imagedata r:id="rId29" o:title=""/>
           </v:shape>
-          <o:OLEObject Type="Embed" ProgID="Equation.3" ShapeID="_x0000_i1031" DrawAspect="Content" ObjectID="_1556479505" r:id="rId30"/>
+          <o:OLEObject Type="Embed" ProgID="Equation.3" ShapeID="_x0000_i1031" DrawAspect="Content" ObjectID="_1556567577" r:id="rId30"/>
         </w:object>
       </w:r>
       <w:r>
@@ -1133,7 +1133,7 @@
             <v:fill color2="black"/>
             <v:imagedata r:id="rId31" o:title=""/>
           </v:shape>
-          <o:OLEObject Type="Embed" ProgID="Equation.3" ShapeID="_x0000_i1032" DrawAspect="Content" ObjectID="_1556479506" r:id="rId32"/>
+          <o:OLEObject Type="Embed" ProgID="Equation.3" ShapeID="_x0000_i1032" DrawAspect="Content" ObjectID="_1556567578" r:id="rId32"/>
         </w:object>
       </w:r>
     </w:p>
@@ -1156,7 +1156,7 @@
             <v:fill color2="black"/>
             <v:imagedata r:id="rId33" o:title=""/>
           </v:shape>
-          <o:OLEObject Type="Embed" ProgID="Equation.3" ShapeID="_x0000_i1033" DrawAspect="Content" ObjectID="_1556479507" r:id="rId34"/>
+          <o:OLEObject Type="Embed" ProgID="Equation.3" ShapeID="_x0000_i1033" DrawAspect="Content" ObjectID="_1556567579" r:id="rId34"/>
         </w:object>
       </w:r>
       <w:r>
@@ -1194,7 +1194,7 @@
             <v:fill color2="black"/>
             <v:imagedata r:id="rId35" o:title=""/>
           </v:shape>
-          <o:OLEObject Type="Embed" ProgID="Equation.3" ShapeID="_x0000_i1034" DrawAspect="Content" ObjectID="_1556479508" r:id="rId36"/>
+          <o:OLEObject Type="Embed" ProgID="Equation.3" ShapeID="_x0000_i1034" DrawAspect="Content" ObjectID="_1556567580" r:id="rId36"/>
         </w:object>
       </w:r>
       <w:r>
@@ -1233,7 +1233,7 @@
             <v:fill color2="black"/>
             <v:imagedata r:id="rId37" o:title=""/>
           </v:shape>
-          <o:OLEObject Type="Embed" ProgID="Equation.3" ShapeID="_x0000_i1035" DrawAspect="Content" ObjectID="_1556479509" r:id="rId38"/>
+          <o:OLEObject Type="Embed" ProgID="Equation.3" ShapeID="_x0000_i1035" DrawAspect="Content" ObjectID="_1556567581" r:id="rId38"/>
         </w:object>
       </w:r>
       <w:r>
@@ -1272,7 +1272,7 @@
             <v:fill color2="black"/>
             <v:imagedata r:id="rId39" o:title=""/>
           </v:shape>
-          <o:OLEObject Type="Embed" ProgID="Equation.3" ShapeID="_x0000_i1036" DrawAspect="Content" ObjectID="_1556479510" r:id="rId40"/>
+          <o:OLEObject Type="Embed" ProgID="Equation.3" ShapeID="_x0000_i1036" DrawAspect="Content" ObjectID="_1556567582" r:id="rId40"/>
         </w:object>
       </w:r>
       <w:r>
@@ -1311,7 +1311,7 @@
             <v:fill color2="black"/>
             <v:imagedata r:id="rId41" o:title=""/>
           </v:shape>
-          <o:OLEObject Type="Embed" ProgID="Equation.3" ShapeID="_x0000_i1037" DrawAspect="Content" ObjectID="_1556479511" r:id="rId42"/>
+          <o:OLEObject Type="Embed" ProgID="Equation.3" ShapeID="_x0000_i1037" DrawAspect="Content" ObjectID="_1556567583" r:id="rId42"/>
         </w:object>
       </w:r>
       <w:r>
@@ -1350,7 +1350,7 @@
             <v:fill color2="black"/>
             <v:imagedata r:id="rId43" o:title=""/>
           </v:shape>
-          <o:OLEObject Type="Embed" ProgID="Equation.3" ShapeID="_x0000_i1038" DrawAspect="Content" ObjectID="_1556479512" r:id="rId44"/>
+          <o:OLEObject Type="Embed" ProgID="Equation.3" ShapeID="_x0000_i1038" DrawAspect="Content" ObjectID="_1556567584" r:id="rId44"/>
         </w:object>
       </w:r>
       <w:r>
@@ -1388,7 +1388,7 @@
             <v:fill color2="black"/>
             <v:imagedata r:id="rId45" o:title=""/>
           </v:shape>
-          <o:OLEObject Type="Embed" ProgID="Equation.3" ShapeID="_x0000_i1039" DrawAspect="Content" ObjectID="_1556479513" r:id="rId46"/>
+          <o:OLEObject Type="Embed" ProgID="Equation.3" ShapeID="_x0000_i1039" DrawAspect="Content" ObjectID="_1556567585" r:id="rId46"/>
         </w:object>
       </w:r>
       <w:r>
@@ -1426,7 +1426,7 @@
             <v:fill color2="black"/>
             <v:imagedata r:id="rId47" o:title=""/>
           </v:shape>
-          <o:OLEObject Type="Embed" ProgID="Equation.3" ShapeID="_x0000_i1040" DrawAspect="Content" ObjectID="_1556479514" r:id="rId48"/>
+          <o:OLEObject Type="Embed" ProgID="Equation.3" ShapeID="_x0000_i1040" DrawAspect="Content" ObjectID="_1556567586" r:id="rId48"/>
         </w:object>
       </w:r>
       <w:r>
@@ -13300,7 +13300,22 @@
           <w:noProof/>
           <w:lang w:val="id-ID"/>
         </w:rPr>
-        <w:t>) dimana setiap request yang terjadi akan memberikan response permission resource yang boleh atau tidak diakses</w:t>
+        <w:t xml:space="preserve">) dimana setiap request yang terjadi akan memberikan </w:t>
+      </w:r>
+      <w:r>
+        <w:rPr>
+          <w:i/>
+          <w:noProof/>
+          <w:lang w:val="id-ID"/>
+        </w:rPr>
+        <w:t>response permission resource</w:t>
+      </w:r>
+      <w:r>
+        <w:rPr>
+          <w:noProof/>
+          <w:lang w:val="id-ID"/>
+        </w:rPr>
+        <w:t xml:space="preserve"> yang boleh atau tidak diakses</w:t>
       </w:r>
       <w:r>
         <w:rPr>
@@ -13436,6 +13451,27 @@
         <w:rPr>
           <w:noProof/>
           <w:lang w:val="id-ID"/>
+        </w:rPr>
+        <w:t>,</w:t>
+      </w:r>
+      <w:r>
+        <w:rPr>
+          <w:i/>
+          <w:noProof/>
+          <w:lang w:val="id-ID"/>
+        </w:rPr>
+        <w:t xml:space="preserve"> </w:t>
+      </w:r>
+      <w:r>
+        <w:rPr>
+          <w:i/>
+          <w:noProof/>
+        </w:rPr>
+        <w:t>Web Service</w:t>
+      </w:r>
+      <w:r>
+        <w:rPr>
+          <w:noProof/>
         </w:rPr>
         <w:t xml:space="preserve">, </w:t>
       </w:r>
@@ -14208,9 +14244,15 @@
       <w:r>
         <w:rPr>
           <w:noProof/>
-          <w:lang w:val="id-ID"/>
-        </w:rPr>
-        <w:t>Mobil sudah mampu berkomunikasi dengan mobil lain, terhubung dengan peta dan gps secara online serta mampu mengenali kondisi lalu lintas</w:t>
+        </w:rPr>
+        <w:t>Saat ini m</w:t>
+      </w:r>
+      <w:r>
+        <w:rPr>
+          <w:noProof/>
+          <w:lang w:val="id-ID"/>
+        </w:rPr>
+        <w:t>obil sudah mampu berkomunikasi dengan mobil lain, terhubung dengan peta dan gps secara online serta mampu mengenali kondisi lalu lintas</w:t>
       </w:r>
     </w:p>
     <w:p>
@@ -14324,19 +14366,6 @@
           <w:tab w:val="left" w:pos="6225"/>
         </w:tabs>
         <w:ind w:left="1069" w:firstLine="0"/>
-        <w:rPr>
-          <w:noProof/>
-          <w:lang w:val="id-ID"/>
-        </w:rPr>
-      </w:pPr>
-    </w:p>
-    <w:p>
-      <w:pPr>
-        <w:pStyle w:val="Paragraf"/>
-        <w:tabs>
-          <w:tab w:val="left" w:pos="6225"/>
-        </w:tabs>
-        <w:ind w:left="1069" w:firstLine="0"/>
         <w:jc w:val="center"/>
         <w:rPr>
           <w:noProof/>
@@ -14349,10 +14378,10 @@
           <w:lang w:val="id-ID" w:eastAsia="id-ID"/>
         </w:rPr>
         <w:drawing>
-          <wp:inline distT="0" distB="0" distL="0" distR="0" wp14:anchorId="26A149C7" wp14:editId="1C1D0041">
-            <wp:extent cx="4039643" cy="2190307"/>
-            <wp:effectExtent l="0" t="0" r="0" b="635"/>
-            <wp:docPr id="3" name="Picture 3"/>
+          <wp:inline distT="0" distB="0" distL="0" distR="0" wp14:anchorId="514E96CD" wp14:editId="5893150C">
+            <wp:extent cx="3951066" cy="2141477"/>
+            <wp:effectExtent l="0" t="0" r="0" b="0"/>
+            <wp:docPr id="5" name="Picture 5"/>
             <wp:cNvGraphicFramePr>
               <a:graphicFrameLocks xmlns:a="http://schemas.openxmlformats.org/drawingml/2006/main" noChangeAspect="1"/>
             </wp:cNvGraphicFramePr>
@@ -14360,7 +14389,7 @@
               <a:graphicData uri="http://schemas.openxmlformats.org/drawingml/2006/picture">
                 <pic:pic xmlns:pic="http://schemas.openxmlformats.org/drawingml/2006/picture">
                   <pic:nvPicPr>
-                    <pic:cNvPr id="3" name="iot.png"/>
+                    <pic:cNvPr id="5" name="iot.png"/>
                     <pic:cNvPicPr/>
                   </pic:nvPicPr>
                   <pic:blipFill>
@@ -14378,7 +14407,7 @@
                   <pic:spPr>
                     <a:xfrm>
                       <a:off x="0" y="0"/>
-                      <a:ext cx="4053646" cy="2197900"/>
+                      <a:ext cx="3961331" cy="2147041"/>
                     </a:xfrm>
                     <a:prstGeom prst="rect">
                       <a:avLst/>
@@ -14811,7 +14840,7 @@
         <w:rPr>
           <w:noProof/>
         </w:rPr>
-        <w:instrText>ADDIN CSL_CITATION { "citationItems" : [ { "id" : "ITEM-1", "itemData" : { "DOI" : "10.5120/ijca2015907130", "abstract" : "Not Available", "author" : [ { "dropping-particle" : "", "family" : "Omojokun", "given" : "G.", "non-dropping-particle" : "", "parse-names" : false, "suffix" : "" } ], "container-title" : "International Journal of Computer Applications", "id" : "ITEM-1", "issue" : "9", "issued" : { "date-parts" : [ [ "2015" ] ] }, "page" : "47-55", "title" : "A Survey of ZigBee Wireless Sensor Network Technology: Topology, Applications and Challenges", "type" : "article-journal", "volume" : "130" }, "uris" : [ "http://www.mendeley.com/documents/?uuid=6134d5c0-ac15-444b-8bdb-f4d68d5fab04" ] } ], "mendeley" : { "formattedCitation" : "[18]", "plainTextFormattedCitation" : "[18]" }, "properties" : { "noteIndex" : 0 }, "schema" : "https://github.com/citation-style-language/schema/raw/master/csl-citation.json" }</w:instrText>
+        <w:instrText>ADDIN CSL_CITATION { "citationItems" : [ { "id" : "ITEM-1", "itemData" : { "DOI" : "10.5120/ijca2015907130", "abstract" : "Not Available", "author" : [ { "dropping-particle" : "", "family" : "Omojokun", "given" : "G.", "non-dropping-particle" : "", "parse-names" : false, "suffix" : "" } ], "container-title" : "International Journal of Computer Applications", "id" : "ITEM-1", "issue" : "9", "issued" : { "date-parts" : [ [ "2015" ] ] }, "page" : "47-55", "title" : "A Survey of ZigBee Wireless Sensor Network Technology: Topology, Applications and Challenges", "type" : "article-journal", "volume" : "130" }, "uris" : [ "http://www.mendeley.com/documents/?uuid=6134d5c0-ac15-444b-8bdb-f4d68d5fab04" ] } ], "mendeley" : { "formattedCitation" : "[18]", "plainTextFormattedCitation" : "[18]", "previouslyFormattedCitation" : "[18]" }, "properties" : { "noteIndex" : 0 }, "schema" : "https://github.com/citation-style-language/schema/raw/master/csl-citation.json" }</w:instrText>
       </w:r>
       <w:r>
         <w:rPr>
@@ -14835,20 +14864,20 @@
         <w:rPr>
           <w:noProof/>
         </w:rPr>
-        <w:t xml:space="preserve"> merupakan protokol komunikasi yang mendukung standar jaringan mesh dan transfer data tingkat </w:t>
+        <w:t xml:space="preserve"> merupakan protokol komunikasi yang mendukung standar jaringan mesh dan transfer data tingkat rendah. Zigbee sering digunakan dalam </w:t>
+      </w:r>
+      <w:r>
+        <w:rPr>
+          <w:noProof/>
+        </w:rPr>
+        <w:t xml:space="preserve">jaringan sensor nirkabel sedangkan Z-Wave </w:t>
       </w:r>
       <w:r>
         <w:rPr>
           <w:noProof/>
         </w:rPr>
         <w:lastRenderedPageBreak/>
-        <w:t xml:space="preserve">rendah. Zigbee sering digunakan dalam </w:t>
-      </w:r>
-      <w:r>
-        <w:rPr>
-          <w:noProof/>
-        </w:rPr>
-        <w:t xml:space="preserve">jaringan sensor nirkabel sedangkan Z-Wave lebih sering digunakan dalam produk elektronik seperti TV, remot kontrol dan </w:t>
+        <w:t xml:space="preserve">lebih sering digunakan dalam produk elektronik seperti TV, remot kontrol dan </w:t>
       </w:r>
       <w:r>
         <w:rPr>
@@ -14892,7 +14921,20 @@
         <w:rPr>
           <w:noProof/>
         </w:rPr>
-        <w:t>merupakan protokol komunikasi berbasis IP versi 6 yang mendukung konsumsi daya rendah. Penggunaan jaringan 6LoWPAN sangat dianjurkan jika sensor node yang digunakan sudah mendukung komunikasi melalui IP</w:t>
+        <w:t xml:space="preserve">merupakan protokol komunikasi berbasis IP versi 6 yang mendukung konsumsi daya rendah. Penggunaan jaringan 6LoWPAN sangat dianjurkan jika </w:t>
+      </w:r>
+      <w:r>
+        <w:rPr>
+          <w:i/>
+          <w:noProof/>
+        </w:rPr>
+        <w:t>sensor node</w:t>
+      </w:r>
+      <w:r>
+        <w:rPr>
+          <w:noProof/>
+        </w:rPr>
+        <w:t xml:space="preserve"> yang digunakan sudah mendukung komunikasi melalui IP</w:t>
       </w:r>
       <w:r>
         <w:rPr>
@@ -15059,8 +15101,6 @@
         </w:rPr>
         <w:t xml:space="preserve">sensor </w:t>
       </w:r>
-      <w:bookmarkStart w:id="20" w:name="_GoBack"/>
-      <w:bookmarkEnd w:id="20"/>
       <w:r>
         <w:rPr>
           <w:noProof/>
@@ -15080,6 +15120,18 @@
         </w:rPr>
         <w:t>.</w:t>
       </w:r>
+    </w:p>
+    <w:p>
+      <w:pPr>
+        <w:pStyle w:val="Paragraf"/>
+        <w:tabs>
+          <w:tab w:val="left" w:pos="6225"/>
+        </w:tabs>
+        <w:ind w:firstLine="567"/>
+        <w:rPr>
+          <w:noProof/>
+        </w:rPr>
+      </w:pPr>
     </w:p>
     <w:p>
       <w:pPr>
@@ -15091,7 +15143,7 @@
           <w:color w:val="auto"/>
         </w:rPr>
       </w:pPr>
-      <w:bookmarkStart w:id="21" w:name="_Toc482076022"/>
+      <w:bookmarkStart w:id="20" w:name="_Toc482076022"/>
       <w:r>
         <w:rPr>
           <w:rFonts w:ascii="Times New Roman" w:hAnsi="Times New Roman" w:cs="Times New Roman"/>
@@ -15109,15 +15161,7 @@
         <w:tab/>
         <w:t>Middleware</w:t>
       </w:r>
-      <w:bookmarkEnd w:id="21"/>
-    </w:p>
-    <w:p>
-      <w:pPr>
-        <w:pStyle w:val="BodyText"/>
-        <w:rPr>
-          <w:lang w:eastAsia="zh-CN"/>
-        </w:rPr>
-      </w:pPr>
+      <w:bookmarkEnd w:id="20"/>
     </w:p>
     <w:p>
       <w:pPr>
@@ -15209,7 +15253,7 @@
           <w:szCs w:val="24"/>
           <w:lang w:eastAsia="zh-CN"/>
         </w:rPr>
-        <w:t xml:space="preserve"> atau system </w:t>
+        <w:t xml:space="preserve"> </w:t>
       </w:r>
       <w:r>
         <w:rPr>
@@ -15225,7 +15269,7 @@
           <w:szCs w:val="24"/>
           <w:lang w:eastAsia="zh-CN"/>
         </w:rPr>
-        <w:instrText>ADDIN CSL_CITATION { "citationItems" : [ { "id" : "ITEM-1", "itemData" : { "DOI" : "10.1109/JIOT.2015.2498900", "ISBN" : "2327-4662 VO  - PP", "ISSN" : "23274662", "abstract" : "The Internet of Things (IoT) envisages a future in which digital and physical things or objects (e.g., smartphones, TVs, cars) can be connected by means of suitable information and communication technologies, to enable a range of applications and services. The IoT's characteristics, including an ultra-large-scale network of things, device and network level heterogeneity, and large numbers of events generated spontaneously by these things, will make development of the diverse applications and services a very challenging task. In general, middleware can ease a development process by integrating heterogeneous computing and communications devices, and supporting interoperability within the diverse applications and services. Recently, there have been a number of proposals for IoT middleware. These proposals mostly addressed wireless sensor networks (WSNs), a key component of IoT, but do not consider RF identification (RFID), machine-to-machine (M2M) communications, and supervisory control and data acquisition (SCADA), other three core elements in the IoT vision. In this paper, we outline a set of requirements for IoT middleware, and present a comprehensive review of the existing middleware solutions against those requirements. In addition, open research issues, challenges, and future research directions are highlighted.", "author" : [ { "dropping-particle" : "", "family" : "Razzaque", "given" : "Mohammad Abdur", "non-dropping-particle" : "", "parse-names" : false, "suffix" : "" }, { "dropping-particle" : "", "family" : "Milojevic-Jevric", "given" : "Marija", "non-dropping-particle" : "", "parse-names" : false, "suffix" : "" }, { "dropping-particle" : "", "family" : "Palade", "given" : "Andrei", "non-dropping-particle" : "", "parse-names" : false, "suffix" : "" }, { "dropping-particle" : "", "family" : "Cla", "given" : "Siobh\u00e1n", "non-dropping-particle" : "", "parse-names" : false, "suffix" : "" } ], "container-title" : "IEEE Internet of Things Journal", "id" : "ITEM-1", "issue" : "1", "issued" : { "date-parts" : [ [ "2016" ] ] }, "page" : "70-95", "title" : "Middleware for internet of things: A survey", "type" : "article-journal", "volume" : "3" }, "uris" : [ "http://www.mendeley.com/documents/?uuid=9a177d84-057e-4144-bfec-5e3b396b70e2" ] } ], "mendeley" : { "formattedCitation" : "[19]", "plainTextFormattedCitation" : "[19]", "previouslyFormattedCitation" : "[18]" }, "properties" : { "noteIndex" : 0 }, "schema" : "https://github.com/citation-style-language/schema/raw/master/csl-citation.json" }</w:instrText>
+        <w:instrText>ADDIN CSL_CITATION { "citationItems" : [ { "id" : "ITEM-1", "itemData" : { "DOI" : "10.1109/JIOT.2015.2498900", "ISBN" : "2327-4662 VO  - PP", "ISSN" : "23274662", "abstract" : "The Internet of Things (IoT) envisages a future in which digital and physical things or objects (e.g., smartphones, TVs, cars) can be connected by means of suitable information and communication technologies, to enable a range of applications and services. The IoT's characteristics, including an ultra-large-scale network of things, device and network level heterogeneity, and large numbers of events generated spontaneously by these things, will make development of the diverse applications and services a very challenging task. In general, middleware can ease a development process by integrating heterogeneous computing and communications devices, and supporting interoperability within the diverse applications and services. Recently, there have been a number of proposals for IoT middleware. These proposals mostly addressed wireless sensor networks (WSNs), a key component of IoT, but do not consider RF identification (RFID), machine-to-machine (M2M) communications, and supervisory control and data acquisition (SCADA), other three core elements in the IoT vision. In this paper, we outline a set of requirements for IoT middleware, and present a comprehensive review of the existing middleware solutions against those requirements. In addition, open research issues, challenges, and future research directions are highlighted.", "author" : [ { "dropping-particle" : "", "family" : "Razzaque", "given" : "Mohammad Abdur", "non-dropping-particle" : "", "parse-names" : false, "suffix" : "" }, { "dropping-particle" : "", "family" : "Milojevic-Jevric", "given" : "Marija", "non-dropping-particle" : "", "parse-names" : false, "suffix" : "" }, { "dropping-particle" : "", "family" : "Palade", "given" : "Andrei", "non-dropping-particle" : "", "parse-names" : false, "suffix" : "" }, { "dropping-particle" : "", "family" : "Cla", "given" : "Siobh\u00e1n", "non-dropping-particle" : "", "parse-names" : false, "suffix" : "" } ], "container-title" : "IEEE Internet of Things Journal", "id" : "ITEM-1", "issue" : "1", "issued" : { "date-parts" : [ [ "2016" ] ] }, "page" : "70-95", "title" : "Middleware for internet of things: A survey", "type" : "article-journal", "volume" : "3" }, "uris" : [ "http://www.mendeley.com/documents/?uuid=9a177d84-057e-4144-bfec-5e3b396b70e2" ] } ], "mendeley" : { "formattedCitation" : "[19]", "plainTextFormattedCitation" : "[19]", "previouslyFormattedCitation" : "[19]" }, "properties" : { "noteIndex" : 0 }, "schema" : "https://github.com/citation-style-language/schema/raw/master/csl-citation.json" }</w:instrText>
       </w:r>
       <w:r>
         <w:rPr>
@@ -15332,7 +15376,7 @@
           <w:szCs w:val="24"/>
           <w:lang w:eastAsia="zh-CN"/>
         </w:rPr>
-        <w:instrText>ADDIN CSL_CITATION { "citationItems" : [ { "id" : "ITEM-1", "itemData" : { "DOI" : "10.1109/SURV.2013.042313.00197", "ISBN" : "1553-877X VO - PP", "ISSN" : "1553877X", "PMID" : "24669838", "abstract" : "As we are moving towards the Internet of Things (IoT), the number of sensors deployed around the world is growing at a rapid pace. Market research has shown a significant growth of sensor deployments over the past decade and has predicted a significant increment of the growth rate in the future. These sensors continuously generate enormous amounts of data. However, in order to add value to raw sensor data we need to understand it. Collection, modelling, reasoning, and distribution of context in relation to sensor data plays critical role in this challenge. Context-aware computing has proven to be successful in understanding sensor data. In this paper, we survey context awareness from an IoT perspective. We present the necessary background by introducing the IoT paradigm and context-aware fundamentals at the beginning. Then we provide an in-depth analysis of context life cycle. We evaluate a subset of projects (50) which represent the majority of research and commercial solutions proposed in the field of context-aware computing conducted over the last decade (2001-2011) based on our own taxonomy. Finally, based on our evaluation, we highlight the lessons to be learnt from the past and some possible directions for future research. The survey addresses a broad range of techniques, methods, models, functionalities, systems, applications, and middleware solutions related to context awareness and IoT. Our goal is not only to analyse, compare and consolidate past research work but also to appreciate their findings and discuss their applicability towards the IoT.", "author" : [ { "dropping-particle" : "", "family" : "Perera", "given" : "Charith", "non-dropping-particle" : "", "parse-names" : false, "suffix" : "" }, { "dropping-particle" : "", "family" : "Zaslavsky", "given" : "Arkady", "non-dropping-particle" : "", "parse-names" : false, "suffix" : "" }, { "dropping-particle" : "", "family" : "Christen", "given" : "Peter", "non-dropping-particle" : "", "parse-names" : false, "suffix" : "" }, { "dropping-particle" : "", "family" : "Georgakopoulos", "given" : "Dimitrios", "non-dropping-particle" : "", "parse-names" : false, "suffix" : "" } ], "container-title" : "IEEE Communications Surveys and Tutorials", "id" : "ITEM-1", "issue" : "1", "issued" : { "date-parts" : [ [ "2014" ] ] }, "page" : "414-454", "title" : "Context aware computing for the internet of things: A survey", "type" : "article-journal", "volume" : "16" }, "uris" : [ "http://www.mendeley.com/documents/?uuid=923b0681-a451-477e-9838-6d24e2914686" ] } ], "mendeley" : { "formattedCitation" : "[20]", "plainTextFormattedCitation" : "[20]", "previouslyFormattedCitation" : "[19]" }, "properties" : { "noteIndex" : 0 }, "schema" : "https://github.com/citation-style-language/schema/raw/master/csl-citation.json" }</w:instrText>
+        <w:instrText>ADDIN CSL_CITATION { "citationItems" : [ { "id" : "ITEM-1", "itemData" : { "DOI" : "10.1109/SURV.2013.042313.00197", "ISBN" : "1553-877X VO - PP", "ISSN" : "1553877X", "PMID" : "24669838", "abstract" : "As we are moving towards the Internet of Things (IoT), the number of sensors deployed around the world is growing at a rapid pace. Market research has shown a significant growth of sensor deployments over the past decade and has predicted a significant increment of the growth rate in the future. These sensors continuously generate enormous amounts of data. However, in order to add value to raw sensor data we need to understand it. Collection, modelling, reasoning, and distribution of context in relation to sensor data plays critical role in this challenge. Context-aware computing has proven to be successful in understanding sensor data. In this paper, we survey context awareness from an IoT perspective. We present the necessary background by introducing the IoT paradigm and context-aware fundamentals at the beginning. Then we provide an in-depth analysis of context life cycle. We evaluate a subset of projects (50) which represent the majority of research and commercial solutions proposed in the field of context-aware computing conducted over the last decade (2001-2011) based on our own taxonomy. Finally, based on our evaluation, we highlight the lessons to be learnt from the past and some possible directions for future research. The survey addresses a broad range of techniques, methods, models, functionalities, systems, applications, and middleware solutions related to context awareness and IoT. Our goal is not only to analyse, compare and consolidate past research work but also to appreciate their findings and discuss their applicability towards the IoT.", "author" : [ { "dropping-particle" : "", "family" : "Perera", "given" : "Charith", "non-dropping-particle" : "", "parse-names" : false, "suffix" : "" }, { "dropping-particle" : "", "family" : "Zaslavsky", "given" : "Arkady", "non-dropping-particle" : "", "parse-names" : false, "suffix" : "" }, { "dropping-particle" : "", "family" : "Christen", "given" : "Peter", "non-dropping-particle" : "", "parse-names" : false, "suffix" : "" }, { "dropping-particle" : "", "family" : "Georgakopoulos", "given" : "Dimitrios", "non-dropping-particle" : "", "parse-names" : false, "suffix" : "" } ], "container-title" : "IEEE Communications Surveys and Tutorials", "id" : "ITEM-1", "issue" : "1", "issued" : { "date-parts" : [ [ "2014" ] ] }, "page" : "414-454", "title" : "Context aware computing for the internet of things: A survey", "type" : "article-journal", "volume" : "16" }, "uris" : [ "http://www.mendeley.com/documents/?uuid=923b0681-a451-477e-9838-6d24e2914686" ] } ], "mendeley" : { "formattedCitation" : "[20]", "plainTextFormattedCitation" : "[20]", "previouslyFormattedCitation" : "[20]" }, "properties" : { "noteIndex" : 0 }, "schema" : "https://github.com/citation-style-language/schema/raw/master/csl-citation.json" }</w:instrText>
       </w:r>
       <w:r>
         <w:rPr>
@@ -15419,7 +15463,6 @@
         <w:pStyle w:val="Paragraf"/>
         <w:rPr>
           <w:noProof/>
-          <w:lang w:val="id-ID"/>
         </w:rPr>
       </w:pPr>
       <w:r>
@@ -15442,14 +15485,109 @@
           <w:noProof/>
           <w:lang w:val="id-ID"/>
         </w:rPr>
-        <w:t xml:space="preserve"> membuat developer fokus pada tugas programming yang dikerjakannya tanpa memikirkan bagaimana harus menyeragamkan standar dari sensor-sensor yang digunakan. Arsitektur pada middleware </w:t>
-      </w:r>
-      <w:r>
-        <w:rPr>
-          <w:noProof/>
-          <w:lang w:val="id-ID"/>
-        </w:rPr>
-        <w:t xml:space="preserve">mengikuti standar </w:t>
+        <w:t xml:space="preserve"> membuat developer fokus pada tugas programming yang dikerjakannya tanpa memikirkan bagaimana harus menyeragamkan standar dar</w:t>
+      </w:r>
+      <w:r>
+        <w:rPr>
+          <w:noProof/>
+          <w:lang w:val="id-ID"/>
+        </w:rPr>
+        <w:t xml:space="preserve">i sensor-sensor yang digunakan. </w:t>
+      </w:r>
+      <w:r>
+        <w:rPr>
+          <w:noProof/>
+          <w:lang w:val="id-ID"/>
+        </w:rPr>
+        <w:t xml:space="preserve">Arsitektur </w:t>
+      </w:r>
+      <w:r>
+        <w:rPr>
+          <w:i/>
+          <w:noProof/>
+          <w:lang w:val="id-ID"/>
+        </w:rPr>
+        <w:t>middleware</w:t>
+      </w:r>
+      <w:r>
+        <w:rPr>
+          <w:noProof/>
+          <w:lang w:val="id-ID"/>
+        </w:rPr>
+        <w:t xml:space="preserve"> pada IoT dibedakan menjadi 3 tipe</w:t>
+      </w:r>
+      <w:r>
+        <w:rPr>
+          <w:noProof/>
+        </w:rPr>
+        <w:t xml:space="preserve"> </w:t>
+      </w:r>
+      <w:r>
+        <w:rPr>
+          <w:noProof/>
+        </w:rPr>
+        <w:fldChar w:fldCharType="begin" w:fldLock="1"/>
+      </w:r>
+      <w:r>
+        <w:rPr>
+          <w:noProof/>
+        </w:rPr>
+        <w:instrText>ADDIN CSL_CITATION { "citationItems" : [ { "id" : "ITEM-1", "itemData" : { "author" : [ { "dropping-particle" : "", "family" : "Ngu", "given" : "Anne H", "non-dropping-particle" : "", "parse-names" : false, "suffix" : "" }, { "dropping-particle" : "", "family" : "Gutierrez", "given" : "Mario", "non-dropping-particle" : "", "parse-names" : false, "suffix" : "" }, { "dropping-particle" : "", "family" : "Metsis", "given" : "Vangelis", "non-dropping-particle" : "", "parse-names" : false, "suffix" : "" }, { "dropping-particle" : "", "family" : "Sheng", "given" : "Quan Z", "non-dropping-particle" : "", "parse-names" : false, "suffix" : "" } ], "id" : "ITEM-1", "issue" : "1", "issued" : { "date-parts" : [ [ "2017" ] ] }, "page" : "1-20", "title" : "IoT Middleware : A Survey on Issues and Enabling Technologies", "type" : "article-journal", "volume" : "4" }, "uris" : [ "http://www.mendeley.com/documents/?uuid=0defdb44-e446-44a3-87f4-ab6155dfe70f" ] } ], "mendeley" : { "formattedCitation" : "[21]", "plainTextFormattedCitation" : "[21]", "previouslyFormattedCitation" : "[21]" }, "properties" : { "noteIndex" : 0 }, "schema" : "https://github.com/citation-style-language/schema/raw/master/csl-citation.json" }</w:instrText>
+      </w:r>
+      <w:r>
+        <w:rPr>
+          <w:noProof/>
+        </w:rPr>
+        <w:fldChar w:fldCharType="separate"/>
+      </w:r>
+      <w:r>
+        <w:rPr>
+          <w:noProof/>
+        </w:rPr>
+        <w:t>[21]</w:t>
+      </w:r>
+      <w:r>
+        <w:rPr>
+          <w:noProof/>
+        </w:rPr>
+        <w:fldChar w:fldCharType="end"/>
+      </w:r>
+      <w:r>
+        <w:rPr>
+          <w:noProof/>
+          <w:lang w:val="id-ID"/>
+        </w:rPr>
+        <w:t xml:space="preserve">. Yang pertama </w:t>
+      </w:r>
+      <w:r>
+        <w:rPr>
+          <w:i/>
+          <w:noProof/>
+          <w:lang w:val="id-ID"/>
+        </w:rPr>
+        <w:t>middleware</w:t>
+      </w:r>
+      <w:r>
+        <w:rPr>
+          <w:noProof/>
+          <w:lang w:val="id-ID"/>
+        </w:rPr>
+        <w:t xml:space="preserve"> berbasis </w:t>
+      </w:r>
+      <w:r>
+        <w:rPr>
+          <w:i/>
+          <w:noProof/>
+          <w:lang w:val="id-ID"/>
+        </w:rPr>
+        <w:t>service-based solution</w:t>
+      </w:r>
+      <w:r>
+        <w:rPr>
+          <w:noProof/>
+          <w:lang w:val="id-ID"/>
+        </w:rPr>
+        <w:t xml:space="preserve">. Arsitektur ini menggunakan standar </w:t>
       </w:r>
       <w:r>
         <w:rPr>
@@ -15464,7 +15602,13 @@
           <w:noProof/>
           <w:lang w:val="id-ID"/>
         </w:rPr>
-        <w:t xml:space="preserve"> (SOA) </w:t>
+        <w:t xml:space="preserve"> (SOA)</w:t>
+      </w:r>
+      <w:r>
+        <w:rPr>
+          <w:noProof/>
+        </w:rPr>
+        <w:t xml:space="preserve"> </w:t>
       </w:r>
       <w:r>
         <w:rPr>
@@ -15478,7 +15622,7 @@
           <w:noProof/>
           <w:lang w:val="id-ID"/>
         </w:rPr>
-        <w:instrText>ADDIN CSL_CITATION { "citationItems" : [ { "id" : "ITEM-1", "itemData" : { "DOI" : "10.1016/j.comnet.2010.05.010", "ISBN" : "1389-1286", "ISSN" : "13891286", "abstract" : "This paper addresses the Internet of Things. Main enabling factor of this promising paradigm is the integration of several technologies and communications solutions. Identification and tracking technologies, wired and wireless sensor and actuator networks, enhanced communication protocols (shared with the Next Generation Internet), and distributed intelligence for smart objects are just the most relevant. As one can easily imagine, any serious contribution to the advance of the Internet of Things must necessarily be the result of synergetic activities conducted in different fields of knowledge, such as telecommunications, informatics, electronics and social science. In such a complex scenario, this survey is directed to those who want to approach this complex discipline and contribute to its development. Different visions of this Internet of Things paradigm are reported and enabling technologies reviewed. What emerges is that still major issues shall be faced by the research community. The most relevant among them are addressed in details. ?? 2010 Elsevier B.V. All rights reserved.", "author" : [ { "dropping-particle" : "", "family" : "Atzori", "given" : "Luigi", "non-dropping-particle" : "", "parse-names" : false, "suffix" : "" }, { "dropping-particle" : "", "family" : "Iera", "given" : "Antonio", "non-dropping-particle" : "", "parse-names" : false, "suffix" : "" }, { "dropping-particle" : "", "family" : "Morabito", "given" : "Giacomo", "non-dropping-particle" : "", "parse-names" : false, "suffix" : "" } ], "container-title" : "Computer Networks", "id" : "ITEM-1", "issue" : "15", "issued" : { "date-parts" : [ [ "2010" ] ] }, "page" : "2787-2805", "publisher" : "Elsevier B.V.", "title" : "The Internet of Things: A survey", "type" : "article-journal", "volume" : "54" }, "uris" : [ "http://www.mendeley.com/documents/?uuid=fddaf940-8e4a-48f1-8bba-54381f5679c5" ] } ], "mendeley" : { "formattedCitation" : "[21]", "plainTextFormattedCitation" : "[21]", "previouslyFormattedCitation" : "[20]" }, "properties" : { "noteIndex" : 0 }, "schema" : "https://github.com/citation-style-language/schema/raw/master/csl-citation.json" }</w:instrText>
+        <w:instrText>ADDIN CSL_CITATION { "citationItems" : [ { "id" : "ITEM-1", "itemData" : { "DOI" : "10.1016/j.comnet.2010.05.010", "ISBN" : "1389-1286", "ISSN" : "13891286", "abstract" : "This paper addresses the Internet of Things. Main enabling factor of this promising paradigm is the integration of several technologies and communications solutions. Identification and tracking technologies, wired and wireless sensor and actuator networks, enhanced communication protocols (shared with the Next Generation Internet), and distributed intelligence for smart objects are just the most relevant. As one can easily imagine, any serious contribution to the advance of the Internet of Things must necessarily be the result of synergetic activities conducted in different fields of knowledge, such as telecommunications, informatics, electronics and social science. In such a complex scenario, this survey is directed to those who want to approach this complex discipline and contribute to its development. Different visions of this Internet of Things paradigm are reported and enabling technologies reviewed. What emerges is that still major issues shall be faced by the research community. The most relevant among them are addressed in details. ?? 2010 Elsevier B.V. All rights reserved.", "author" : [ { "dropping-particle" : "", "family" : "Atzori", "given" : "Luigi", "non-dropping-particle" : "", "parse-names" : false, "suffix" : "" }, { "dropping-particle" : "", "family" : "Iera", "given" : "Antonio", "non-dropping-particle" : "", "parse-names" : false, "suffix" : "" }, { "dropping-particle" : "", "family" : "Morabito", "given" : "Giacomo", "non-dropping-particle" : "", "parse-names" : false, "suffix" : "" } ], "container-title" : "Computer Networks", "id" : "ITEM-1", "issue" : "15", "issued" : { "date-parts" : [ [ "2010" ] ] }, "page" : "2787-2805", "publisher" : "Elsevier B.V.", "title" : "The Internet of Things: A survey", "type" : "article-journal", "volume" : "54" }, "uris" : [ "http://www.mendeley.com/documents/?uuid=fddaf940-8e4a-48f1-8bba-54381f5679c5" ] } ], "mendeley" : { "formattedCitation" : "[22]", "plainTextFormattedCitation" : "[22]", "previouslyFormattedCitation" : "[22]" }, "properties" : { "noteIndex" : 0 }, "schema" : "https://github.com/citation-style-language/schema/raw/master/csl-citation.json" }</w:instrText>
       </w:r>
       <w:r>
         <w:rPr>
@@ -15492,7 +15636,7 @@
           <w:noProof/>
           <w:lang w:val="id-ID"/>
         </w:rPr>
-        <w:t>[21]</w:t>
+        <w:t>[22]</w:t>
       </w:r>
       <w:r>
         <w:rPr>
@@ -15506,21 +15650,62 @@
           <w:noProof/>
           <w:lang w:val="id-ID"/>
         </w:rPr>
-        <w:t xml:space="preserve">. Penggunaan standar SOA membuat developer mampu mengubah sistem yang besar dan komplek menjadi sebuah sistem yang lebih </w:t>
-      </w:r>
-      <w:r>
-        <w:rPr>
-          <w:noProof/>
-          <w:lang w:val="id-ID"/>
-        </w:rPr>
-        <w:t>sederhana</w:t>
-      </w:r>
-      <w:r>
-        <w:rPr>
-          <w:noProof/>
-          <w:lang w:val="id-ID"/>
-        </w:rPr>
-        <w:t xml:space="preserve"> berdasar service yang ditangani.</w:t>
+        <w:t xml:space="preserve">. Penggunaan standar SOA membuat developer mampu mengubah sistem yang besar dan komplek menjadi sebuah sistem yang lebih sederhana berdasar service yang ditangani. </w:t>
+      </w:r>
+      <w:r>
+        <w:rPr>
+          <w:noProof/>
+        </w:rPr>
+        <w:t xml:space="preserve">Contoh middleware tipe pertama ini </w:t>
+      </w:r>
+      <w:r>
+        <w:rPr>
+          <w:noProof/>
+        </w:rPr>
+        <w:t xml:space="preserve">adalah Hydra </w:t>
+      </w:r>
+      <w:r>
+        <w:rPr>
+          <w:noProof/>
+        </w:rPr>
+        <w:lastRenderedPageBreak/>
+        <w:t xml:space="preserve">system </w:t>
+      </w:r>
+      <w:r>
+        <w:rPr>
+          <w:noProof/>
+        </w:rPr>
+        <w:fldChar w:fldCharType="begin" w:fldLock="1"/>
+      </w:r>
+      <w:r>
+        <w:rPr>
+          <w:noProof/>
+        </w:rPr>
+        <w:instrText>ADDIN CSL_CITATION { "citationItems" : [ { "id" : "ITEM-1", "itemData" : { "DOI" : "10.1109/SAHCNW.2009.5172913", "ISBN" : "9781424439386", "ISSN" : "1556-5068", "PMID" : "15487673", "abstract" : "The HYDRA project develops middleware for networked embedded systems that allows developers to create ambient intelligence applications based on wireless devices and sensors. Through its unique combination of service-oriented architecture (SoA) and a semantic-based model driven architecture, HYDRA will enable the development of generic services based on open standards.", "author" : [ { "dropping-particle" : "", "family" : "Eisenhauer", "given" : "Markus", "non-dropping-particle" : "", "parse-names" : false, "suffix" : "" }, { "dropping-particle" : "", "family" : "Rosengren", "given" : "Peter", "non-dropping-particle" : "", "parse-names" : false, "suffix" : "" }, { "dropping-particle" : "", "family" : "Antolin", "given" : "Pablo", "non-dropping-particle" : "", "parse-names" : false, "suffix" : "" } ], "container-title" : "2009 6th IEEE Annual Communications Society Conference on Sensor, Mesh and Ad Hoc Communications and Networks Workshops, SECON Workshops 2009", "id" : "ITEM-1", "issue" : "c", "issued" : { "date-parts" : [ [ "2009" ] ] }, "page" : "1-3", "title" : "A development platform for integrating wireless devices and sensors into Ambient Intelligence systems", "type" : "paper-conference", "volume" : "00" }, "uris" : [ "http://www.mendeley.com/documents/?uuid=bf8d3158-f12a-4393-9c30-4f29ff6b2ec7" ] } ], "mendeley" : { "formattedCitation" : "[23]", "plainTextFormattedCitation" : "[23]", "previouslyFormattedCitation" : "[23]" }, "properties" : { "noteIndex" : 0 }, "schema" : "https://github.com/citation-style-language/schema/raw/master/csl-citation.json" }</w:instrText>
+      </w:r>
+      <w:r>
+        <w:rPr>
+          <w:noProof/>
+        </w:rPr>
+        <w:fldChar w:fldCharType="separate"/>
+      </w:r>
+      <w:r>
+        <w:rPr>
+          <w:noProof/>
+        </w:rPr>
+        <w:t>[23]</w:t>
+      </w:r>
+      <w:r>
+        <w:rPr>
+          <w:noProof/>
+        </w:rPr>
+        <w:fldChar w:fldCharType="end"/>
+      </w:r>
+      <w:r>
+        <w:rPr>
+          <w:noProof/>
+        </w:rPr>
+        <w:t>.</w:t>
       </w:r>
     </w:p>
     <w:p>
@@ -15528,16 +15713,230 @@
         <w:pStyle w:val="Paragraf"/>
         <w:rPr>
           <w:noProof/>
-          <w:lang w:val="id-ID"/>
-        </w:rPr>
-      </w:pPr>
-      <w:r>
-        <w:rPr>
-          <w:noProof/>
-          <w:lang w:val="id-ID"/>
-        </w:rPr>
-        <w:lastRenderedPageBreak/>
-        <w:t>Penggunaaan middleware didalam sistem berbasis IoT memiliki karakteristik tersendiri, yaitu :</w:t>
+        </w:rPr>
+      </w:pPr>
+      <w:r>
+        <w:rPr>
+          <w:noProof/>
+          <w:lang w:val="id-ID"/>
+        </w:rPr>
+        <w:t xml:space="preserve">Tipe yang kedua adalah </w:t>
+      </w:r>
+      <w:r>
+        <w:rPr>
+          <w:i/>
+          <w:noProof/>
+          <w:lang w:val="id-ID"/>
+        </w:rPr>
+        <w:t>middleware</w:t>
+      </w:r>
+      <w:r>
+        <w:rPr>
+          <w:noProof/>
+          <w:lang w:val="id-ID"/>
+        </w:rPr>
+        <w:t xml:space="preserve"> berbasis </w:t>
+      </w:r>
+      <w:r>
+        <w:rPr>
+          <w:i/>
+          <w:noProof/>
+          <w:lang w:val="id-ID"/>
+        </w:rPr>
+        <w:t>cloud. Middleware</w:t>
+      </w:r>
+      <w:r>
+        <w:rPr>
+          <w:noProof/>
+          <w:lang w:val="id-ID"/>
+        </w:rPr>
+        <w:t xml:space="preserve"> ini membatasi jumlah pengguna dan jumlah perangkat yang dapat digunakan. Namun memiliki keunggulan, memberikan kemudahan bagi pengguna untuk menghubungkan, mengumpulkan dan mencari informasi dari data yang dikumpulkan oleh sensor selama pengguna tersebut terhubung ke internet. </w:t>
+      </w:r>
+      <w:r>
+        <w:rPr>
+          <w:noProof/>
+        </w:rPr>
+        <w:t xml:space="preserve">Contoh dari middleware berbasis cloud adalah Xively </w:t>
+      </w:r>
+      <w:r>
+        <w:rPr>
+          <w:noProof/>
+        </w:rPr>
+        <w:fldChar w:fldCharType="begin" w:fldLock="1"/>
+      </w:r>
+      <w:r>
+        <w:rPr>
+          <w:noProof/>
+        </w:rPr>
+        <w:instrText>ADDIN CSL_CITATION { "citationItems" : [ { "id" : "ITEM-1", "itemData" : { "URL" : "https://www.xively.com/", "accessed" : { "date-parts" : [ [ "2017", "5", "17" ] ] }, "id" : "ITEM-1", "issued" : { "date-parts" : [ [ "0" ] ] }, "title" : "IoT Platform for Connected Devices| Xively by LogMeIn", "type" : "webpage" }, "uris" : [ "http://www.mendeley.com/documents/?uuid=d60061ca-912d-3f1f-84fd-72d70e141f01" ] } ], "mendeley" : { "formattedCitation" : "[24]", "plainTextFormattedCitation" : "[24]", "previouslyFormattedCitation" : "[24]" }, "properties" : { "noteIndex" : 0 }, "schema" : "https://github.com/citation-style-language/schema/raw/master/csl-citation.json" }</w:instrText>
+      </w:r>
+      <w:r>
+        <w:rPr>
+          <w:noProof/>
+        </w:rPr>
+        <w:fldChar w:fldCharType="separate"/>
+      </w:r>
+      <w:r>
+        <w:rPr>
+          <w:noProof/>
+        </w:rPr>
+        <w:t>[24]</w:t>
+      </w:r>
+      <w:r>
+        <w:rPr>
+          <w:noProof/>
+        </w:rPr>
+        <w:fldChar w:fldCharType="end"/>
+      </w:r>
+      <w:r>
+        <w:rPr>
+          <w:noProof/>
+        </w:rPr>
+        <w:t>.</w:t>
+      </w:r>
+    </w:p>
+    <w:p>
+      <w:pPr>
+        <w:pStyle w:val="Paragraf"/>
+        <w:rPr>
+          <w:noProof/>
+        </w:rPr>
+      </w:pPr>
+      <w:r>
+        <w:rPr>
+          <w:noProof/>
+          <w:lang w:val="id-ID"/>
+        </w:rPr>
+        <w:t xml:space="preserve">Tipe </w:t>
+      </w:r>
+      <w:r>
+        <w:rPr>
+          <w:i/>
+          <w:noProof/>
+          <w:lang w:val="id-ID"/>
+        </w:rPr>
+        <w:t>middleware</w:t>
+      </w:r>
+      <w:r>
+        <w:rPr>
+          <w:noProof/>
+          <w:lang w:val="id-ID"/>
+        </w:rPr>
+        <w:t xml:space="preserve"> yang ketiga yaitu </w:t>
+      </w:r>
+      <w:r>
+        <w:rPr>
+          <w:i/>
+          <w:noProof/>
+          <w:lang w:val="id-ID"/>
+        </w:rPr>
+        <w:t>actor based framework</w:t>
+      </w:r>
+      <w:r>
+        <w:rPr>
+          <w:noProof/>
+          <w:lang w:val="id-ID"/>
+        </w:rPr>
+        <w:t>. Pada middleware ini, perangkat IoT yang digunakan diumpamakan sebagai aktor.</w:t>
+      </w:r>
+      <w:r>
+        <w:rPr>
+          <w:noProof/>
+        </w:rPr>
+        <w:t xml:space="preserve"> D</w:t>
+      </w:r>
+      <w:r>
+        <w:rPr>
+          <w:noProof/>
+          <w:lang w:val="id-ID"/>
+        </w:rPr>
+        <w:t>engan menjadi aktor maka perangkat IoT tersebut dapat digunakan dan didistribusikan kepada siapa saja di dalam suatu jaringan</w:t>
+      </w:r>
+      <w:r>
+        <w:rPr>
+          <w:noProof/>
+        </w:rPr>
+        <w:t xml:space="preserve">. Contoh dari </w:t>
+      </w:r>
+      <w:r>
+        <w:rPr>
+          <w:i/>
+          <w:noProof/>
+        </w:rPr>
+        <w:t>middleware</w:t>
+      </w:r>
+      <w:r>
+        <w:rPr>
+          <w:noProof/>
+        </w:rPr>
+        <w:t xml:space="preserve"> tipe ketiga ini adalah Calvin </w:t>
+      </w:r>
+      <w:r>
+        <w:rPr>
+          <w:noProof/>
+        </w:rPr>
+        <w:fldChar w:fldCharType="begin" w:fldLock="1"/>
+      </w:r>
+      <w:r>
+        <w:rPr>
+          <w:noProof/>
+        </w:rPr>
+        <w:instrText>ADDIN CSL_CITATION { "citationItems" : [ { "id" : "ITEM-1", "itemData" : { "DOI" : "10.1016/j.procs.2015.05.059", "ISSN" : "18770509", "abstract" : "Developing applications for IoT and Cloud is difficult for a number of reasons; even without considering the inherent complexity of distributed computing, there are several competing platforms, programming languages and communication protocols. It can be argued that this is holding back the industry as a whole: Applications are difficult to write, deploy and manage. In this position paper we present Calvin, a hybrid framework combining ideas from the Actor model and Flow Based Computing. We show that by dividing applications into four well-defined aspects \u2013 describe, connect, deploy, and manage \u2013 we get an intuitive method for application development, and a flexible, distributed platform for deploying and managing applications. Additionally, we keep Calvin language and platform agnostic by only prescribing a lightweight runtime API, with a limited number of specified communication protocols \u2013 with no requirements on the carrier \u2013 for communicating with runtimes, between runtimes, and passing data between components.", "author" : [ { "dropping-particle" : "", "family" : "Persson", "given" : "Per", "non-dropping-particle" : "", "parse-names" : false, "suffix" : "" }, { "dropping-particle" : "", "family" : "Angelsmark", "given" : "Ola", "non-dropping-particle" : "", "parse-names" : false, "suffix" : "" } ], "container-title" : "Procedia Computer Science", "id" : "ITEM-1", "issue" : "Ant", "issued" : { "date-parts" : [ [ "2015" ] ] }, "page" : "210-217", "publisher" : "Elsevier Masson SAS", "title" : "Calvin \u2013 Merging Cloud and IoT", "type" : "article-journal", "volume" : "52" }, "uris" : [ "http://www.mendeley.com/documents/?uuid=0c6873c0-bac6-4547-8e79-1089e5d6b9bc" ] } ], "mendeley" : { "formattedCitation" : "[25]", "plainTextFormattedCitation" : "[25]", "previouslyFormattedCitation" : "[25]" }, "properties" : { "noteIndex" : 0 }, "schema" : "https://github.com/citation-style-language/schema/raw/master/csl-citation.json" }</w:instrText>
+      </w:r>
+      <w:r>
+        <w:rPr>
+          <w:noProof/>
+        </w:rPr>
+        <w:fldChar w:fldCharType="separate"/>
+      </w:r>
+      <w:r>
+        <w:rPr>
+          <w:noProof/>
+        </w:rPr>
+        <w:t>[25]</w:t>
+      </w:r>
+      <w:r>
+        <w:rPr>
+          <w:noProof/>
+        </w:rPr>
+        <w:fldChar w:fldCharType="end"/>
+      </w:r>
+      <w:r>
+        <w:rPr>
+          <w:noProof/>
+        </w:rPr>
+        <w:t>.</w:t>
+      </w:r>
+    </w:p>
+    <w:p>
+      <w:pPr>
+        <w:pStyle w:val="Paragraf"/>
+        <w:rPr>
+          <w:noProof/>
+          <w:lang w:val="id-ID"/>
+        </w:rPr>
+      </w:pPr>
+      <w:r>
+        <w:rPr>
+          <w:noProof/>
+          <w:lang w:val="id-ID"/>
+        </w:rPr>
+        <w:t xml:space="preserve">Penggunaaan </w:t>
+      </w:r>
+      <w:r>
+        <w:rPr>
+          <w:i/>
+          <w:noProof/>
+          <w:lang w:val="id-ID"/>
+        </w:rPr>
+        <w:t>middleware</w:t>
+      </w:r>
+      <w:r>
+        <w:rPr>
+          <w:noProof/>
+          <w:lang w:val="id-ID"/>
+        </w:rPr>
+        <w:t xml:space="preserve"> didalam sistem berbasis IoT memiliki karakteristik tersendiri, yaitu :</w:t>
       </w:r>
     </w:p>
     <w:p>
@@ -15727,16 +16126,18 @@
           <w:rFonts w:ascii="Times New Roman" w:hAnsi="Times New Roman" w:cs="Times New Roman"/>
           <w:b/>
           <w:color w:val="auto"/>
-        </w:rPr>
-      </w:pPr>
-      <w:bookmarkStart w:id="22" w:name="_Toc482076023"/>
+          <w:lang w:val="en-US"/>
+        </w:rPr>
+      </w:pPr>
+      <w:bookmarkStart w:id="21" w:name="_Toc482076023"/>
       <w:r>
         <w:rPr>
           <w:rFonts w:ascii="Times New Roman" w:hAnsi="Times New Roman" w:cs="Times New Roman"/>
           <w:b/>
           <w:color w:val="auto"/>
         </w:rPr>
-        <w:t>2.2.</w:t>
+        <w:lastRenderedPageBreak/>
+        <w:t>2.2.3</w:t>
       </w:r>
       <w:r>
         <w:rPr>
@@ -15744,18 +16145,506 @@
           <w:b/>
           <w:color w:val="auto"/>
         </w:rPr>
-        <w:t>3</w:t>
+        <w:tab/>
       </w:r>
       <w:r>
         <w:rPr>
           <w:rFonts w:ascii="Times New Roman" w:hAnsi="Times New Roman" w:cs="Times New Roman"/>
           <w:b/>
           <w:color w:val="auto"/>
+          <w:lang w:val="en-US"/>
+        </w:rPr>
+        <w:t>Web Service</w:t>
+      </w:r>
+    </w:p>
+    <w:p>
+      <w:pPr>
+        <w:spacing w:before="120" w:after="120" w:line="360" w:lineRule="auto"/>
+        <w:ind w:firstLine="709"/>
+        <w:jc w:val="both"/>
+        <w:rPr>
+          <w:lang w:val="en-US"/>
+        </w:rPr>
+      </w:pPr>
+      <w:r>
+        <w:rPr>
+          <w:i/>
+          <w:lang w:val="en-US"/>
+        </w:rPr>
+        <w:t>Web service</w:t>
+      </w:r>
+      <w:r>
+        <w:rPr>
+          <w:lang w:val="en-US"/>
+        </w:rPr>
+        <w:t xml:space="preserve"> merupakan standar yang digunakan untuk melakukan pertukaran data antar aplikasi atau sistem. Tidak semua aplikasi ditulis pada bahasa pemrograman yang sama atau berjalan pada platform yang sama maka perlu dilakukan standarisasi pertukaran data. </w:t>
+      </w:r>
+      <w:r>
+        <w:rPr>
+          <w:lang w:val="en-US"/>
+        </w:rPr>
+        <w:t xml:space="preserve">Contoh dari implementasi </w:t>
+      </w:r>
+      <w:r>
+        <w:rPr>
+          <w:i/>
+          <w:lang w:val="en-US"/>
+        </w:rPr>
+        <w:t>web service</w:t>
+      </w:r>
+      <w:r>
+        <w:rPr>
+          <w:lang w:val="en-US"/>
+        </w:rPr>
+        <w:t xml:space="preserve"> adalah SOAP dan REST. </w:t>
+      </w:r>
+    </w:p>
+    <w:p>
+      <w:pPr>
+        <w:spacing w:before="120" w:after="120" w:line="360" w:lineRule="auto"/>
+        <w:ind w:firstLine="709"/>
+        <w:jc w:val="center"/>
+        <w:rPr>
+          <w:lang w:val="en-US"/>
+        </w:rPr>
+      </w:pPr>
+      <w:r>
+        <w:rPr>
+          <w:lang w:eastAsia="id-ID"/>
+        </w:rPr>
+        <w:drawing>
+          <wp:inline distT="0" distB="0" distL="0" distR="0" wp14:anchorId="4E7F0AF9" wp14:editId="75D2C74D">
+            <wp:extent cx="3337393" cy="2860159"/>
+            <wp:effectExtent l="0" t="0" r="0" b="0"/>
+            <wp:docPr id="6" name="Picture 6"/>
+            <wp:cNvGraphicFramePr>
+              <a:graphicFrameLocks xmlns:a="http://schemas.openxmlformats.org/drawingml/2006/main" noChangeAspect="1"/>
+            </wp:cNvGraphicFramePr>
+            <a:graphic xmlns:a="http://schemas.openxmlformats.org/drawingml/2006/main">
+              <a:graphicData uri="http://schemas.openxmlformats.org/drawingml/2006/picture">
+                <pic:pic xmlns:pic="http://schemas.openxmlformats.org/drawingml/2006/picture">
+                  <pic:nvPicPr>
+                    <pic:cNvPr id="6" name="soap.png"/>
+                    <pic:cNvPicPr/>
+                  </pic:nvPicPr>
+                  <pic:blipFill>
+                    <a:blip r:embed="rId96" cstate="print">
+                      <a:extLst>
+                        <a:ext uri="{28A0092B-C50C-407E-A947-70E740481C1C}">
+                          <a14:useLocalDpi xmlns:a14="http://schemas.microsoft.com/office/drawing/2010/main" val="0"/>
+                        </a:ext>
+                      </a:extLst>
+                    </a:blip>
+                    <a:stretch>
+                      <a:fillRect/>
+                    </a:stretch>
+                  </pic:blipFill>
+                  <pic:spPr>
+                    <a:xfrm>
+                      <a:off x="0" y="0"/>
+                      <a:ext cx="3340051" cy="2862437"/>
+                    </a:xfrm>
+                    <a:prstGeom prst="rect">
+                      <a:avLst/>
+                    </a:prstGeom>
+                  </pic:spPr>
+                </pic:pic>
+              </a:graphicData>
+            </a:graphic>
+          </wp:inline>
+        </w:drawing>
+      </w:r>
+    </w:p>
+    <w:p>
+      <w:pPr>
+        <w:spacing w:before="120" w:after="120" w:line="360" w:lineRule="auto"/>
+        <w:ind w:firstLine="709"/>
+        <w:jc w:val="center"/>
+        <w:rPr>
+          <w:lang w:val="en-US"/>
+        </w:rPr>
+      </w:pPr>
+      <w:r>
+        <w:rPr>
+          <w:lang w:val="en-US"/>
+        </w:rPr>
+        <w:t>Gambar 2.2 Ilustrasi SOAP</w:t>
+      </w:r>
+    </w:p>
+    <w:p>
+      <w:pPr>
+        <w:spacing w:before="120" w:after="120" w:line="360" w:lineRule="auto"/>
+        <w:ind w:firstLine="709"/>
+        <w:jc w:val="both"/>
+        <w:rPr>
+          <w:lang w:val="en-US"/>
+        </w:rPr>
+      </w:pPr>
+      <w:r>
+        <w:rPr>
+          <w:lang w:val="en-US"/>
+        </w:rPr>
+        <w:t xml:space="preserve">SOAP </w:t>
+      </w:r>
+      <w:r>
+        <w:rPr>
+          <w:lang w:val="en-US"/>
+        </w:rPr>
+        <w:t xml:space="preserve">merupakan generasi pertama </w:t>
+      </w:r>
+      <w:r>
+        <w:rPr>
+          <w:i/>
+          <w:lang w:val="en-US"/>
+        </w:rPr>
+        <w:t>web service</w:t>
+      </w:r>
+      <w:r>
+        <w:rPr>
+          <w:lang w:val="en-US"/>
+        </w:rPr>
+        <w:t xml:space="preserve"> yang diperkenalkan. </w:t>
+      </w:r>
+      <w:r>
+        <w:rPr>
+          <w:lang w:val="en-US"/>
+        </w:rPr>
+        <w:t>SOAP terdiri dari 3 entitas</w:t>
+      </w:r>
+      <w:r>
+        <w:rPr>
+          <w:lang w:val="en-US"/>
+        </w:rPr>
+        <w:t xml:space="preserve"> yang saling berhubungan </w:t>
+      </w:r>
+      <w:r>
+        <w:rPr>
+          <w:lang w:val="en-US"/>
+        </w:rPr>
+        <w:t xml:space="preserve">yaitu </w:t>
+      </w:r>
+      <w:r>
+        <w:rPr>
+          <w:i/>
+          <w:lang w:val="en-US"/>
+        </w:rPr>
+        <w:t>service provider</w:t>
+      </w:r>
+      <w:r>
+        <w:rPr>
+          <w:lang w:val="en-US"/>
+        </w:rPr>
+        <w:t xml:space="preserve">, </w:t>
+      </w:r>
+      <w:r>
+        <w:rPr>
+          <w:i/>
+          <w:lang w:val="en-US"/>
+        </w:rPr>
+        <w:t>service registry</w:t>
+      </w:r>
+      <w:r>
+        <w:rPr>
+          <w:lang w:val="en-US"/>
+        </w:rPr>
+        <w:t xml:space="preserve"> dan </w:t>
+      </w:r>
+      <w:r>
+        <w:rPr>
+          <w:i/>
+          <w:lang w:val="en-US"/>
+        </w:rPr>
+        <w:t>service requester</w:t>
+      </w:r>
+      <w:r>
+        <w:rPr>
+          <w:lang w:val="en-US"/>
+        </w:rPr>
+        <w:t xml:space="preserve"> </w:t>
+      </w:r>
+      <w:r>
+        <w:rPr>
+          <w:lang w:val="en-US"/>
+        </w:rPr>
+        <w:fldChar w:fldCharType="begin" w:fldLock="1"/>
+      </w:r>
+      <w:r>
+        <w:rPr>
+          <w:lang w:val="en-US"/>
+        </w:rPr>
+        <w:instrText>ADDIN CSL_CITATION { "citationItems" : [ { "id" : "ITEM-1", "itemData" : { "author" : [ { "dropping-particle" : "", "family" : "Mumbaikar", "given" : "Snehal", "non-dropping-particle" : "", "parse-names" : false, "suffix" : "" }, { "dropping-particle" : "", "family" : "Padiya", "given" : "Puja", "non-dropping-particle" : "", "parse-names" : false, "suffix" : "" } ], "container-title" : "International Journal of Scientific and Research Publications", "id" : "ITEM-1", "issue" : "5", "issued" : { "date-parts" : [ [ "2013" ] ] }, "page" : "3-6", "title" : "Web Services Based On SOAP and REST Principles", "type" : "article-journal", "volume" : "3" }, "uris" : [ "http://www.mendeley.com/documents/?uuid=b318de61-f125-45d1-a748-8f6947b8e078" ] } ], "mendeley" : { "formattedCitation" : "[26]", "plainTextFormattedCitation" : "[26]", "previouslyFormattedCitation" : "[26]" }, "properties" : { "noteIndex" : 0 }, "schema" : "https://github.com/citation-style-language/schema/raw/master/csl-citation.json" }</w:instrText>
+      </w:r>
+      <w:r>
+        <w:rPr>
+          <w:lang w:val="en-US"/>
+        </w:rPr>
+        <w:fldChar w:fldCharType="separate"/>
+      </w:r>
+      <w:r>
+        <w:rPr>
+          <w:lang w:val="en-US"/>
+        </w:rPr>
+        <w:t>[26]</w:t>
+      </w:r>
+      <w:r>
+        <w:rPr>
+          <w:lang w:val="en-US"/>
+        </w:rPr>
+        <w:fldChar w:fldCharType="end"/>
+      </w:r>
+      <w:r>
+        <w:rPr>
+          <w:lang w:val="en-US"/>
+        </w:rPr>
+        <w:t>.</w:t>
+      </w:r>
+      <w:r>
+        <w:rPr>
+          <w:lang w:val="en-US"/>
+        </w:rPr>
+        <w:t xml:space="preserve"> Ilustrasi dari ketiga entitas ini dapat dilihat pada Gambar 2.2.</w:t>
+      </w:r>
+      <w:r>
+        <w:rPr>
+          <w:lang w:val="en-US"/>
+        </w:rPr>
+        <w:t xml:space="preserve"> </w:t>
+      </w:r>
+      <w:r>
+        <w:rPr>
+          <w:i/>
+          <w:lang w:val="en-US"/>
+        </w:rPr>
+        <w:t>Service provider</w:t>
+      </w:r>
+      <w:r>
+        <w:rPr>
+          <w:lang w:val="en-US"/>
+        </w:rPr>
+        <w:t xml:space="preserve"> berfungsi membuat </w:t>
+      </w:r>
+      <w:r>
+        <w:rPr>
+          <w:i/>
+          <w:lang w:val="en-US"/>
+        </w:rPr>
+        <w:t xml:space="preserve">service </w:t>
+      </w:r>
+      <w:r>
+        <w:rPr>
+          <w:lang w:val="en-US"/>
+        </w:rPr>
+        <w:t xml:space="preserve">SOAP berbasis web dan mempublikasikan </w:t>
+      </w:r>
+      <w:r>
+        <w:rPr>
+          <w:i/>
+          <w:lang w:val="en-US"/>
+        </w:rPr>
+        <w:t>service</w:t>
+      </w:r>
+      <w:r>
+        <w:rPr>
+          <w:lang w:val="en-US"/>
+        </w:rPr>
+        <w:t xml:space="preserve"> tersebut ke dalam </w:t>
+      </w:r>
+      <w:r>
+        <w:rPr>
+          <w:i/>
+          <w:lang w:val="en-US"/>
+        </w:rPr>
+        <w:t>service registry</w:t>
+      </w:r>
+      <w:r>
+        <w:rPr>
+          <w:lang w:val="en-US"/>
+        </w:rPr>
+        <w:t xml:space="preserve">. </w:t>
+      </w:r>
+      <w:r>
+        <w:rPr>
+          <w:i/>
+          <w:lang w:val="en-US"/>
+        </w:rPr>
+        <w:t>Service requester</w:t>
+      </w:r>
+      <w:r>
+        <w:rPr>
+          <w:lang w:val="en-US"/>
+        </w:rPr>
+        <w:t xml:space="preserve"> kemudian mencari layanan service yang tersedia dengan menghubungi </w:t>
+      </w:r>
+      <w:r>
+        <w:rPr>
+          <w:i/>
+          <w:lang w:val="en-US"/>
+        </w:rPr>
+        <w:t>service registry.</w:t>
+      </w:r>
+      <w:r>
+        <w:rPr>
+          <w:lang w:val="en-US"/>
+        </w:rPr>
+        <w:t xml:space="preserve"> Jika layanan tersedia maka </w:t>
+      </w:r>
+      <w:r>
+        <w:rPr>
+          <w:i/>
+          <w:lang w:val="en-US"/>
+        </w:rPr>
+        <w:t>service registry</w:t>
+      </w:r>
+      <w:r>
+        <w:rPr>
+          <w:lang w:val="en-US"/>
+        </w:rPr>
+        <w:t xml:space="preserve"> akan mengirimkan service description kepada </w:t>
+      </w:r>
+      <w:r>
+        <w:rPr>
+          <w:i/>
+          <w:lang w:val="en-US"/>
+        </w:rPr>
+        <w:t>service requestor</w:t>
+      </w:r>
+      <w:r>
+        <w:rPr>
+          <w:lang w:val="en-US"/>
+        </w:rPr>
+        <w:t>.</w:t>
+      </w:r>
+      <w:r>
+        <w:t xml:space="preserve"> </w:t>
+      </w:r>
+      <w:r>
+        <w:rPr>
+          <w:lang w:val="en-US"/>
+        </w:rPr>
+        <w:t xml:space="preserve">Komunikasi yang terjadi pada 3 entitas tersebut menggunakan XML dan </w:t>
+      </w:r>
+      <w:r>
+        <w:rPr>
+          <w:i/>
+          <w:lang w:val="en-US"/>
+        </w:rPr>
+        <w:t>Web Service Description Language</w:t>
+      </w:r>
+      <w:r>
+        <w:rPr>
+          <w:lang w:val="en-US"/>
+        </w:rPr>
+        <w:t xml:space="preserve"> (WSDL). WSDL menyediakan informasi  web service dan bagimana penggunaan metode service tersebut</w:t>
+      </w:r>
+      <w:r>
+        <w:rPr>
+          <w:lang w:val="en-US"/>
+        </w:rPr>
+        <w:t>. K</w:t>
+      </w:r>
+      <w:r>
+        <w:rPr>
+          <w:lang w:val="en-US"/>
+        </w:rPr>
+        <w:t xml:space="preserve">arena perkembangan perangkat IoT yang semakin banyak dan </w:t>
+      </w:r>
+      <w:r>
+        <w:rPr>
+          <w:lang w:val="en-US"/>
+        </w:rPr>
+        <w:lastRenderedPageBreak/>
+        <w:t>SOAP tidak mampu me</w:t>
+      </w:r>
+      <w:r>
+        <w:rPr>
+          <w:lang w:val="en-US"/>
+        </w:rPr>
+        <w:t xml:space="preserve">layani </w:t>
+      </w:r>
+      <w:r>
+        <w:rPr>
+          <w:lang w:val="en-US"/>
+        </w:rPr>
+        <w:t>perangkat yang berbeda standar maka penggunaan SOAP mulai ditinggalkan.</w:t>
+      </w:r>
+      <w:r>
+        <w:rPr>
+          <w:lang w:val="en-US"/>
+        </w:rPr>
+        <w:t>.</w:t>
+      </w:r>
+    </w:p>
+    <w:p>
+      <w:pPr>
+        <w:spacing w:before="120" w:after="120" w:line="360" w:lineRule="auto"/>
+        <w:ind w:firstLine="709"/>
+        <w:jc w:val="both"/>
+        <w:rPr>
+          <w:lang w:val="en-US"/>
+        </w:rPr>
+      </w:pPr>
+      <w:r>
+        <w:rPr>
+          <w:lang w:val="en-US"/>
+        </w:rPr>
+        <w:t xml:space="preserve">Pengembangan web service selanjutnya yaitu </w:t>
+      </w:r>
+      <w:r>
+        <w:rPr>
+          <w:i/>
+          <w:lang w:val="en-US"/>
+        </w:rPr>
+        <w:t xml:space="preserve">Representational State Transfer </w:t>
+      </w:r>
+      <w:r>
+        <w:rPr>
+          <w:lang w:val="en-US"/>
+        </w:rPr>
+        <w:t>atau disingkat REST</w:t>
+      </w:r>
+      <w:r>
+        <w:rPr>
+          <w:lang w:val="en-US"/>
+        </w:rPr>
+        <w:t>. REST ini memiliki keunggulan mampu menghandle perangkat-perangkat yang berbeda standar karena dalam komunikasinya menggunakan metode HTTP.</w:t>
+      </w:r>
+    </w:p>
+    <w:p>
+      <w:pPr>
+        <w:pStyle w:val="Heading3"/>
+        <w:jc w:val="both"/>
+        <w:rPr>
+          <w:rFonts w:ascii="Times New Roman" w:hAnsi="Times New Roman" w:cs="Times New Roman"/>
+          <w:b/>
+          <w:color w:val="auto"/>
+        </w:rPr>
+      </w:pPr>
+      <w:r>
+        <w:rPr>
+          <w:rFonts w:ascii="Times New Roman" w:hAnsi="Times New Roman" w:cs="Times New Roman"/>
+          <w:b/>
+          <w:color w:val="auto"/>
+        </w:rPr>
+        <w:t>2.2.</w:t>
+      </w:r>
+      <w:r>
+        <w:rPr>
+          <w:rFonts w:ascii="Times New Roman" w:hAnsi="Times New Roman" w:cs="Times New Roman"/>
+          <w:b/>
+          <w:color w:val="auto"/>
+        </w:rPr>
+        <w:t>4</w:t>
+      </w:r>
+      <w:r>
+        <w:rPr>
+          <w:rFonts w:ascii="Times New Roman" w:hAnsi="Times New Roman" w:cs="Times New Roman"/>
+          <w:b/>
+          <w:color w:val="auto"/>
         </w:rPr>
         <w:tab/>
         <w:t>Representational State Transfer (REST)</w:t>
       </w:r>
-      <w:bookmarkEnd w:id="22"/>
+      <w:bookmarkEnd w:id="21"/>
     </w:p>
     <w:p>
       <w:pPr>
@@ -15799,7 +16688,7 @@
           <w:noProof/>
           <w:lang w:val="id-ID"/>
         </w:rPr>
-        <w:instrText>ADDIN CSL_CITATION { "citationItems" : [ { "id" : "ITEM-1", "itemData" : { "DOI" : "10.1.1.91.2433", "ISBN" : "0599871180", "ISSN" : "1098-6596", "PMID" : "25246403", "abstract" : "The World Wide Web has succeeded in large part because its software architecture has been designed to meet the needs of an Internet-scale distributed hypermedia system. The Web has been iteratively developed over the past ten years through a series of modifications to the standards that define its architecture. In order to identify those aspects of the Web that needed improvement and avoid undesirable modifications, a model for the modern Web architecture was needed to guide its design, definition, and deployment. Software architecture research investigates methods for determining how best to partition a system, how components identify and communicate with each other, how information is communicated, how elements of a system can evolve independently, and how all of the above can be described using formal and informal notations. My work is motivated by the desire to understand and evaluate the architectural design of network-based application software through principled use of architectural constraints, thereby obtaining the functional, performance, and social properties desired of an architecture. An architectural style is a named, coordinated set of architectural constraints. This dissertation defines a framework for understanding software architecture via architectural styles and demonstrates how styles can be used to guide the architectural design of network-based application software. A survey of architectural styles for network-based applications is used to classify styles according to the architectural properties they induce on an architecture for distributed hypermedia. I then introduce the Representational State Transfer (REST) architectural style and describe how REST has been used to guide the design and development of the architecture for the modern Web. REST emphasizes scalability of component interactions, generality of interfaces, independent deployment of components, and intermediary components to reduce interaction latency, enforce security, and encapsulate legacy systems. I describe the software engineering principles guiding REST and the interaction constraints chosen to retain those principles, contrasting them to the constraints of other architectural styles. Finally, I describe the lessons learned from applying REST to the design of the Hypertext Transfer Protocol and Uniform Resource Identifier standards, and from their subsequent deployment in Web client and server software.", "author" : [ { "dropping-particle" : "", "family" : "Fielding", "given" : "Roy Thomas", "non-dropping-particle" : "", "parse-names" : false, "suffix" : "" } ], "container-title" : "Building", "id" : "ITEM-1", "issued" : { "date-parts" : [ [ "2000" ] ] }, "page" : "162", "title" : "Architectural Styles and the Design of Network-based Software Architectures", "type" : "article-journal", "volume" : "54" }, "uris" : [ "http://www.mendeley.com/documents/?uuid=db9d85fd-b33f-433e-be7a-c2f24bd35708" ] } ], "mendeley" : { "formattedCitation" : "[22]", "plainTextFormattedCitation" : "[22]", "previouslyFormattedCitation" : "[21]" }, "properties" : { "noteIndex" : 0 }, "schema" : "https://github.com/citation-style-language/schema/raw/master/csl-citation.json" }</w:instrText>
+        <w:instrText>ADDIN CSL_CITATION { "citationItems" : [ { "id" : "ITEM-1", "itemData" : { "DOI" : "10.1.1.91.2433", "ISBN" : "0599871180", "ISSN" : "1098-6596", "PMID" : "25246403", "abstract" : "The World Wide Web has succeeded in large part because its software architecture has been designed to meet the needs of an Internet-scale distributed hypermedia system. The Web has been iteratively developed over the past ten years through a series of modifications to the standards that define its architecture. In order to identify those aspects of the Web that needed improvement and avoid undesirable modifications, a model for the modern Web architecture was needed to guide its design, definition, and deployment. Software architecture research investigates methods for determining how best to partition a system, how components identify and communicate with each other, how information is communicated, how elements of a system can evolve independently, and how all of the above can be described using formal and informal notations. My work is motivated by the desire to understand and evaluate the architectural design of network-based application software through principled use of architectural constraints, thereby obtaining the functional, performance, and social properties desired of an architecture. An architectural style is a named, coordinated set of architectural constraints. This dissertation defines a framework for understanding software architecture via architectural styles and demonstrates how styles can be used to guide the architectural design of network-based application software. A survey of architectural styles for network-based applications is used to classify styles according to the architectural properties they induce on an architecture for distributed hypermedia. I then introduce the Representational State Transfer (REST) architectural style and describe how REST has been used to guide the design and development of the architecture for the modern Web. REST emphasizes scalability of component interactions, generality of interfaces, independent deployment of components, and intermediary components to reduce interaction latency, enforce security, and encapsulate legacy systems. I describe the software engineering principles guiding REST and the interaction constraints chosen to retain those principles, contrasting them to the constraints of other architectural styles. Finally, I describe the lessons learned from applying REST to the design of the Hypertext Transfer Protocol and Uniform Resource Identifier standards, and from their subsequent deployment in Web client and server software.", "author" : [ { "dropping-particle" : "", "family" : "Fielding", "given" : "Roy Thomas", "non-dropping-particle" : "", "parse-names" : false, "suffix" : "" } ], "container-title" : "Building", "id" : "ITEM-1", "issued" : { "date-parts" : [ [ "2000" ] ] }, "page" : "162", "title" : "Architectural Styles and the Design of Network-based Software Architectures", "type" : "article-journal", "volume" : "54" }, "uris" : [ "http://www.mendeley.com/documents/?uuid=db9d85fd-b33f-433e-be7a-c2f24bd35708" ] } ], "mendeley" : { "formattedCitation" : "[27]", "plainTextFormattedCitation" : "[27]", "previouslyFormattedCitation" : "[27]" }, "properties" : { "noteIndex" : 0 }, "schema" : "https://github.com/citation-style-language/schema/raw/master/csl-citation.json" }</w:instrText>
       </w:r>
       <w:r>
         <w:rPr>
@@ -15813,7 +16702,7 @@
           <w:noProof/>
           <w:lang w:val="id-ID"/>
         </w:rPr>
-        <w:t>[22]</w:t>
+        <w:t>[27]</w:t>
       </w:r>
       <w:r>
         <w:rPr>
@@ -15827,14 +16716,57 @@
           <w:noProof/>
           <w:lang w:val="id-ID"/>
         </w:rPr>
-        <w:t xml:space="preserve"> pada disertasinya. REST merupkan sebuah desain software arsitektur untuk membangun sistem terdistribusi yang memiliki kemampuan skalabilitas yang tinggi.</w:t>
-      </w:r>
-      <w:r>
-        <w:rPr>
-          <w:noProof/>
-          <w:lang w:val="id-ID"/>
-        </w:rPr>
-        <w:t xml:space="preserve"> Didalam REST, data set dan objek ditangani oleh aplikasi klien – server dengan dimodelkan menjadi resources. Prinsip dari REST adalah :</w:t>
+        <w:t xml:space="preserve"> pada disertasinya. REST merup</w:t>
+      </w:r>
+      <w:r>
+        <w:rPr>
+          <w:noProof/>
+        </w:rPr>
+        <w:t>a</w:t>
+      </w:r>
+      <w:r>
+        <w:rPr>
+          <w:noProof/>
+          <w:lang w:val="id-ID"/>
+        </w:rPr>
+        <w:t>kan sebuah desain software arsitektur untuk membangun sistem terdistribusi yang memiliki kemampuan skalabilitas yang tinggi.</w:t>
+      </w:r>
+      <w:r>
+        <w:rPr>
+          <w:noProof/>
+          <w:lang w:val="id-ID"/>
+        </w:rPr>
+        <w:t xml:space="preserve"> Didalam REST, data set dan objek ditangani oleh aplikasi klien – server den</w:t>
+      </w:r>
+      <w:r>
+        <w:rPr>
+          <w:noProof/>
+          <w:lang w:val="id-ID"/>
+        </w:rPr>
+        <w:t xml:space="preserve">gan dimodelkan menjadi </w:t>
+      </w:r>
+      <w:r>
+        <w:rPr>
+          <w:i/>
+          <w:noProof/>
+          <w:lang w:val="id-ID"/>
+        </w:rPr>
+        <w:t>resource</w:t>
+      </w:r>
+      <w:r>
+        <w:rPr>
+          <w:i/>
+          <w:noProof/>
+          <w:lang w:val="id-ID"/>
+        </w:rPr>
+        <w:t xml:space="preserve">. </w:t>
+      </w:r>
+      <w:r>
+        <w:rPr>
+          <w:noProof/>
+          <w:lang w:val="id-ID"/>
+        </w:rPr>
+        <w:t>Prinsip dari REST adalah :</w:t>
       </w:r>
     </w:p>
     <w:p>
@@ -15910,15 +16842,7 @@
           <w:noProof/>
           <w:lang w:val="id-ID"/>
         </w:rPr>
-        <w:t xml:space="preserve">Setiap interaksi yang dilakukan oleh URI menganut 4 model HTTP yaitu </w:t>
-      </w:r>
-      <w:r>
-        <w:rPr>
-          <w:noProof/>
-          <w:lang w:val="id-ID"/>
-        </w:rPr>
-        <w:lastRenderedPageBreak/>
-        <w:t>GET, PUT, DELETE dan POST</w:t>
+        <w:t>Setiap interaksi yang dilakukan oleh URI menganut 4 model HTTP yaitu GET, PUT, DELETE dan POST</w:t>
       </w:r>
     </w:p>
     <w:p>
@@ -16011,27 +16935,241 @@
         <w:pStyle w:val="Paragraf"/>
         <w:rPr>
           <w:noProof/>
-          <w:lang w:val="id-ID"/>
-        </w:rPr>
-      </w:pPr>
-      <w:r>
-        <w:rPr>
-          <w:noProof/>
-          <w:lang w:val="id-ID"/>
-        </w:rPr>
-        <w:t xml:space="preserve">REST membuat pengembangan sistem menjadi lebih mudah karena dalam aplikasinya menggunakan 4 operasi standar HTTP yaitu POST, GET, PUT dan DELETE. POST digunakan untuk membuat resource baru. PUT digunakan untuk melakukan update terhadap resource sedangkan DELETE digunakan untuk menghapus resource. </w:t>
-      </w:r>
-      <w:r>
-        <w:rPr>
-          <w:noProof/>
-          <w:lang w:val="id-ID"/>
-        </w:rPr>
-        <w:t>Pengembangan API yang menggunakan metode REST sering disebut REST API.</w:t>
+        </w:rPr>
+      </w:pPr>
+      <w:r>
+        <w:rPr>
+          <w:noProof/>
+          <w:lang w:val="id-ID"/>
+        </w:rPr>
+        <w:t xml:space="preserve">REST membuat pengembangan sistem menjadi lebih mudah karena dalam aplikasinya menggunakan 4 operasi standar HTTP yaitu POST, GET, PUT dan DELETE. POST digunakan untuk membuat resource baru. PUT digunakan untuk melakukan update terhadap resource sedangkan DELETE digunakan untuk </w:t>
+      </w:r>
+      <w:r>
+        <w:rPr>
+          <w:noProof/>
+          <w:lang w:val="id-ID"/>
+        </w:rPr>
+        <w:lastRenderedPageBreak/>
+        <w:t xml:space="preserve">menghapus resource. </w:t>
+      </w:r>
+      <w:r>
+        <w:rPr>
+          <w:noProof/>
+          <w:lang w:val="id-ID"/>
+        </w:rPr>
+        <w:t>Pengembangan API yang menggunakan metode REST sering disebut REST</w:t>
+      </w:r>
+      <w:r>
+        <w:rPr>
+          <w:noProof/>
+        </w:rPr>
+        <w:t>ful</w:t>
+      </w:r>
+      <w:r>
+        <w:rPr>
+          <w:noProof/>
+          <w:lang w:val="id-ID"/>
+        </w:rPr>
+        <w:t xml:space="preserve"> API.</w:t>
+      </w:r>
+      <w:r>
+        <w:rPr>
+          <w:noProof/>
+        </w:rPr>
+        <w:t xml:space="preserve"> Bila dibandingkan dengan metode komunikasi </w:t>
+      </w:r>
+      <w:r>
+        <w:rPr>
+          <w:i/>
+          <w:noProof/>
+        </w:rPr>
+        <w:t>web service</w:t>
+      </w:r>
+      <w:r>
+        <w:rPr>
+          <w:noProof/>
+        </w:rPr>
+        <w:t xml:space="preserve"> sebelumnya yaitu SOAP. REST</w:t>
+      </w:r>
+      <w:r>
+        <w:rPr>
+          <w:noProof/>
+        </w:rPr>
+        <w:t>ful</w:t>
+      </w:r>
+      <w:r>
+        <w:rPr>
+          <w:noProof/>
+        </w:rPr>
+        <w:t xml:space="preserve"> API memiliki keunggulan seperti </w:t>
+      </w:r>
+      <w:r>
+        <w:rPr>
+          <w:noProof/>
+        </w:rPr>
+        <w:fldChar w:fldCharType="begin" w:fldLock="1"/>
+      </w:r>
+      <w:r>
+        <w:rPr>
+          <w:noProof/>
+        </w:rPr>
+        <w:instrText>ADDIN CSL_CITATION { "citationItems" : [ { "id" : "ITEM-1", "itemData" : { "ISSN" : "2225-0506", "abstract" : "Web services are moving towards mobile wireless world as a new emerging technology for mobile applications communication. Now mobile devices can operate as web service providers due to the advancement in mobile device capabilities and it has also become possible due to improvement in web service development technologies and wireless communication techniques. Today\u2019s most important need is to provide uninterrupted, lightweight, continuous web services to resource constrained mobile device in wireless environment. This paper presents a detailed comparison between two frameworks used for providing web services through SOAP and REST and also discusses the problems and challenges in these two frameworks. With the help of comparison we can decide which frame work is most suitable for wireless environment and fulfills the current needs of accessing lightweight mobile web services continuously from resource constrained mobile device.    Keywords  Mobile Web Services, SOAP, REST, RESTful", "author" : [ { "dropping-particle" : "", "family" : "Wagh", "given" : "Kishor", "non-dropping-particle" : "", "parse-names" : false, "suffix" : "" }, { "dropping-particle" : "", "family" : "Thool", "given" : "Ravindra", "non-dropping-particle" : "", "parse-names" : false, "suffix" : "" } ], "container-title" : "Journal of Information Engineering and Applications", "id" : "ITEM-1", "issue" : "5", "issued" : { "date-parts" : [ [ "2012" ] ] }, "page" : "12-16", "title" : "A Comparative Study of SOAP Vs REST Web Services Provisioning Techniques for Mobile Host", "type" : "article-journal", "volume" : "2" }, "uris" : [ "http://www.mendeley.com/documents/?uuid=157a8a95-d317-4272-a32a-078d9f8f0adb" ] } ], "mendeley" : { "formattedCitation" : "[28]", "plainTextFormattedCitation" : "[28]" }, "properties" : { "noteIndex" : 0 }, "schema" : "https://github.com/citation-style-language/schema/raw/master/csl-citation.json" }</w:instrText>
+      </w:r>
+      <w:r>
+        <w:rPr>
+          <w:noProof/>
+        </w:rPr>
+        <w:fldChar w:fldCharType="separate"/>
+      </w:r>
+      <w:r>
+        <w:rPr>
+          <w:noProof/>
+        </w:rPr>
+        <w:t>[28]</w:t>
+      </w:r>
+      <w:r>
+        <w:rPr>
+          <w:noProof/>
+        </w:rPr>
+        <w:fldChar w:fldCharType="end"/>
+      </w:r>
+      <w:r>
+        <w:rPr>
+          <w:noProof/>
+        </w:rPr>
+        <w:t xml:space="preserve">: </w:t>
       </w:r>
     </w:p>
     <w:p>
       <w:pPr>
         <w:pStyle w:val="Paragraf"/>
+        <w:numPr>
+          <w:ilvl w:val="0"/>
+          <w:numId w:val="24"/>
+        </w:numPr>
+        <w:rPr>
+          <w:noProof/>
+        </w:rPr>
+      </w:pPr>
+      <w:r>
+        <w:rPr>
+          <w:noProof/>
+        </w:rPr>
+        <w:t>Menggunakan XML dan JSON untuk mengirim dan menerima data. Dimana XML dan JSON lebih mudah dibaca oleh manusia.</w:t>
+      </w:r>
+    </w:p>
+    <w:p>
+      <w:pPr>
+        <w:pStyle w:val="Paragraf"/>
+        <w:numPr>
+          <w:ilvl w:val="0"/>
+          <w:numId w:val="24"/>
+        </w:numPr>
+        <w:rPr>
+          <w:noProof/>
+        </w:rPr>
+      </w:pPr>
+      <w:r>
+        <w:rPr>
+          <w:noProof/>
+        </w:rPr>
+        <w:t>Mudah dipanggil melalui URL Path / URI</w:t>
+      </w:r>
+    </w:p>
+    <w:p>
+      <w:pPr>
+        <w:pStyle w:val="Paragraf"/>
+        <w:numPr>
+          <w:ilvl w:val="0"/>
+          <w:numId w:val="24"/>
+        </w:numPr>
+        <w:rPr>
+          <w:noProof/>
+        </w:rPr>
+      </w:pPr>
+      <w:r>
+        <w:rPr>
+          <w:noProof/>
+        </w:rPr>
+        <w:t>Transfer hanya dilakukan melalui HTTP, sedangkan SOAP menggunakan banyak protokol seperti FTP dan SMTP</w:t>
+      </w:r>
+    </w:p>
+    <w:p>
+      <w:pPr>
+        <w:pStyle w:val="Paragraf"/>
+        <w:numPr>
+          <w:ilvl w:val="0"/>
+          <w:numId w:val="24"/>
+        </w:numPr>
+        <w:rPr>
+          <w:noProof/>
+        </w:rPr>
+      </w:pPr>
+      <w:r>
+        <w:rPr>
+          <w:noProof/>
+        </w:rPr>
+        <w:t>Bandwith yang digunakan lebih rendah</w:t>
+      </w:r>
+    </w:p>
+    <w:p>
+      <w:pPr>
+        <w:pStyle w:val="Paragraf"/>
+        <w:numPr>
+          <w:ilvl w:val="0"/>
+          <w:numId w:val="24"/>
+        </w:numPr>
+        <w:rPr>
+          <w:noProof/>
+        </w:rPr>
+      </w:pPr>
+      <w:r>
+        <w:rPr>
+          <w:noProof/>
+        </w:rPr>
+        <w:t xml:space="preserve">Jika terjadi </w:t>
+      </w:r>
+      <w:r>
+        <w:rPr>
+          <w:noProof/>
+        </w:rPr>
+        <w:t xml:space="preserve">perubahan kode pada </w:t>
+      </w:r>
+      <w:r>
+        <w:rPr>
+          <w:i/>
+          <w:noProof/>
+        </w:rPr>
+        <w:t>web service</w:t>
+      </w:r>
+      <w:r>
+        <w:rPr>
+          <w:noProof/>
+        </w:rPr>
+        <w:t xml:space="preserve"> tidak perlu melakukan konfigurasi ulang pada klien</w:t>
+      </w:r>
+    </w:p>
+    <w:p>
+      <w:pPr>
+        <w:pStyle w:val="Paragraf"/>
+        <w:numPr>
+          <w:ilvl w:val="0"/>
+          <w:numId w:val="24"/>
+        </w:numPr>
+        <w:rPr>
+          <w:noProof/>
+        </w:rPr>
+      </w:pPr>
+      <w:r>
+        <w:rPr>
+          <w:noProof/>
+        </w:rPr>
+        <w:t>Mendukung semua perangkat IoT selama perangkat tersebut memiliki komunikasi HTTP</w:t>
+      </w:r>
+    </w:p>
+    <w:p>
+      <w:pPr>
+        <w:pStyle w:val="Paragraf"/>
         <w:rPr>
           <w:noProof/>
           <w:lang w:val="id-ID"/>
@@ -16056,8 +17194,47 @@
           <w:noProof/>
           <w:lang w:val="id-ID"/>
         </w:rPr>
-        <w:t xml:space="preserve"> IoT, sensor mendapatkan informasi dari objek dan mengirim informasi tersebut dalam bentuk MIME. Akan lebih mudah jika informasi tersebut dapat diakses dalam bentuk resource melalui web. Penggunaan REST memungkinkan hal ini terjadi dengan membuat URI sesuai dengan resource yang diperlukan.</w:t>
-      </w:r>
+        <w:t xml:space="preserve"> IoT, sensor mendapatkan informasi dari objek dan mengirim informasi tersebut dalam bentuk MIME. Akan lebih mudah jika informasi tersebut dapat diakses dalam bentuk </w:t>
+      </w:r>
+      <w:r>
+        <w:rPr>
+          <w:i/>
+          <w:noProof/>
+          <w:lang w:val="id-ID"/>
+        </w:rPr>
+        <w:t>resource</w:t>
+      </w:r>
+      <w:r>
+        <w:rPr>
+          <w:noProof/>
+          <w:lang w:val="id-ID"/>
+        </w:rPr>
+        <w:t xml:space="preserve"> melalui web. Penggunaan REST memungkinkan hal ini terjadi dengan membuat URI sesuai dengan </w:t>
+      </w:r>
+      <w:r>
+        <w:rPr>
+          <w:i/>
+          <w:noProof/>
+          <w:lang w:val="id-ID"/>
+        </w:rPr>
+        <w:t xml:space="preserve">resource </w:t>
+      </w:r>
+      <w:r>
+        <w:rPr>
+          <w:noProof/>
+          <w:lang w:val="id-ID"/>
+        </w:rPr>
+        <w:t>yang diperlukan.</w:t>
+      </w:r>
+    </w:p>
+    <w:p>
+      <w:pPr>
+        <w:pStyle w:val="Paragraf"/>
+        <w:rPr>
+          <w:noProof/>
+          <w:lang w:val="id-ID"/>
+        </w:rPr>
+      </w:pPr>
     </w:p>
     <w:p>
       <w:pPr>
@@ -16069,7 +17246,6 @@
           <w:color w:val="auto"/>
         </w:rPr>
       </w:pPr>
-      <w:bookmarkStart w:id="23" w:name="_Toc482076024"/>
       <w:r>
         <w:rPr>
           <w:rFonts w:ascii="Times New Roman" w:hAnsi="Times New Roman" w:cs="Times New Roman"/>
@@ -16084,7 +17260,7 @@
           <w:b/>
           <w:color w:val="auto"/>
         </w:rPr>
-        <w:t>4</w:t>
+        <w:t>5</w:t>
       </w:r>
       <w:r>
         <w:rPr>
@@ -16093,17 +17269,480 @@
           <w:color w:val="auto"/>
         </w:rPr>
         <w:tab/>
+        <w:t>Resource Oriented Architectures (ROA)</w:t>
+      </w:r>
+    </w:p>
+    <w:p>
+      <w:pPr>
+        <w:pStyle w:val="BodyText"/>
+        <w:rPr>
+          <w:lang w:eastAsia="zh-CN"/>
+        </w:rPr>
+      </w:pPr>
+    </w:p>
+    <w:p>
+      <w:pPr>
+        <w:pStyle w:val="Paragraf"/>
+        <w:rPr>
+          <w:noProof/>
+          <w:lang w:val="id-ID"/>
+        </w:rPr>
+      </w:pPr>
+      <w:r>
+        <w:t>K</w:t>
+      </w:r>
+      <w:r>
+        <w:rPr>
+          <w:noProof/>
+          <w:lang w:val="id-ID"/>
+        </w:rPr>
+        <w:t xml:space="preserve">onsep utama dari ROA adalah </w:t>
+      </w:r>
+      <w:r>
+        <w:rPr>
+          <w:i/>
+          <w:noProof/>
+          <w:lang w:val="id-ID"/>
+        </w:rPr>
+        <w:t>resource</w:t>
+      </w:r>
+      <w:r>
+        <w:rPr>
+          <w:noProof/>
+          <w:lang w:val="id-ID"/>
+        </w:rPr>
+        <w:fldChar w:fldCharType="begin" w:fldLock="1"/>
+      </w:r>
+      <w:r>
+        <w:rPr>
+          <w:noProof/>
+          <w:lang w:val="id-ID"/>
+        </w:rPr>
+        <w:instrText>ADDIN CSL_CITATION { "citationItems" : [ { "id" : "ITEM-1", "itemData" : { "DOI" : "10.2788/80035", "ISBN" : "9789279093203", "abstract" : "In light of the emerging discussion on Resource Oriented Architectures (ROA) and REST technology platform as solutions for spatial data distributed infrastructures, the aim of this document is capture Resource Oriented Architectures principles and assess the feasibility as well as the advantages of using such approach compared with Service Oriented Architectures (SOA). Although most of the comments are domain independent we will use the INSPIRE 1 (and the OGC services 2) infrastructure that is currently based on a SOA as domain for the comparative analysis. The SOA and ROA architectural design patterns and the corresponding distributed programming paradigms provide a conceptual methodology and development tools for creating distributed architectures. Distributed architectures consist of components that clients as well as other components can access through the network via an interface and the interaction mechanisms the architecture defines; in the cases of ROA and SOA such distributed components will be named respectively resources and services. In the following sections SOA and ROA principles are presented; considering that there is no common agreement on ROA principles the analysis takes into account different scenarios.", "author" : [ { "dropping-particle" : "", "family" : "Lucchi", "given" : "Roberto", "non-dropping-particle" : "", "parse-names" : false, "suffix" : "" }, { "dropping-particle" : "", "family" : "Millot", "given" : "Michel", "non-dropping-particle" : "", "parse-names" : false, "suffix" : "" }, { "dropping-particle" : "", "family" : "Elfers", "given" : "Christian", "non-dropping-particle" : "", "parse-names" : false, "suffix" : "" } ], "container-title" : "Assessment of impact and advantages on INSPIRE, Ispra: European Communities", "id" : "ITEM-1", "issued" : { "date-parts" : [ [ "2008" ] ] }, "page" : "5-13", "title" : "Resource Oriented Architecture and REST", "type" : "article-journal" }, "uris" : [ "http://www.mendeley.com/documents/?uuid=4c3eadbf-8b6e-4233-b13f-8de030991369" ] } ], "mendeley" : { "formattedCitation" : "[30]", "plainTextFormattedCitation" : "[30]", "previouslyFormattedCitation" : "[29]" }, "properties" : { "noteIndex" : 0 }, "schema" : "https://github.com/citation-style-language/schema/raw/master/csl-citation.json" }</w:instrText>
+      </w:r>
+      <w:r>
+        <w:rPr>
+          <w:noProof/>
+          <w:lang w:val="id-ID"/>
+        </w:rPr>
+        <w:fldChar w:fldCharType="separate"/>
+      </w:r>
+      <w:r>
+        <w:rPr>
+          <w:noProof/>
+          <w:lang w:val="id-ID"/>
+        </w:rPr>
+        <w:t>[30]</w:t>
+      </w:r>
+      <w:r>
+        <w:rPr>
+          <w:noProof/>
+          <w:lang w:val="id-ID"/>
+        </w:rPr>
+        <w:fldChar w:fldCharType="end"/>
+      </w:r>
+      <w:r>
+        <w:rPr>
+          <w:noProof/>
+          <w:lang w:val="id-ID"/>
+        </w:rPr>
+        <w:t>. Didalam arsitektur ini, sebuah r</w:t>
+      </w:r>
+      <w:r>
+        <w:rPr>
+          <w:i/>
+          <w:noProof/>
+          <w:lang w:val="id-ID"/>
+        </w:rPr>
+        <w:t xml:space="preserve">esource </w:t>
+      </w:r>
+      <w:r>
+        <w:rPr>
+          <w:noProof/>
+          <w:lang w:val="id-ID"/>
+        </w:rPr>
+        <w:t>memiliki nama dan alamat yang direpresentasika</w:t>
+      </w:r>
+      <w:r>
+        <w:rPr>
+          <w:noProof/>
+          <w:lang w:val="id-ID"/>
+        </w:rPr>
+        <w:t xml:space="preserve">n dengan sebuah URI. URI </w:t>
+      </w:r>
+      <w:r>
+        <w:rPr>
+          <w:noProof/>
+          <w:lang w:val="id-ID"/>
+        </w:rPr>
+        <w:t xml:space="preserve">memiliki cara tersendiri untuk mengidentifikasi suatu </w:t>
+      </w:r>
+      <w:r>
+        <w:rPr>
+          <w:i/>
+          <w:noProof/>
+          <w:lang w:val="id-ID"/>
+        </w:rPr>
+        <w:t>resource</w:t>
+      </w:r>
+      <w:r>
+        <w:rPr>
+          <w:noProof/>
+          <w:lang w:val="id-ID"/>
+        </w:rPr>
+        <w:t>, terlepas dari jenis dan t</w:t>
+      </w:r>
+      <w:r>
+        <w:rPr>
+          <w:noProof/>
+        </w:rPr>
+        <w:t>i</w:t>
+      </w:r>
+      <w:r>
+        <w:rPr>
+          <w:noProof/>
+          <w:lang w:val="id-ID"/>
+        </w:rPr>
+        <w:t xml:space="preserve">pe </w:t>
+      </w:r>
+      <w:r>
+        <w:rPr>
+          <w:i/>
+          <w:noProof/>
+          <w:lang w:val="id-ID"/>
+        </w:rPr>
+        <w:t>resource</w:t>
+      </w:r>
+      <w:r>
+        <w:rPr>
+          <w:noProof/>
+          <w:lang w:val="id-ID"/>
+        </w:rPr>
+        <w:t xml:space="preserve"> tersebut</w:t>
+      </w:r>
+      <w:r>
+        <w:rPr>
+          <w:noProof/>
+        </w:rPr>
+        <w:t xml:space="preserve">. </w:t>
+      </w:r>
+      <w:r>
+        <w:rPr>
+          <w:noProof/>
+        </w:rPr>
+        <w:t xml:space="preserve">Aspek penting dalam penggunaan ROA adalah setiap </w:t>
+      </w:r>
+      <w:r>
+        <w:rPr>
+          <w:i/>
+          <w:noProof/>
+        </w:rPr>
+        <w:t>resource</w:t>
+      </w:r>
+      <w:r>
+        <w:rPr>
+          <w:noProof/>
+        </w:rPr>
+        <w:t xml:space="preserve"> harus memiliki URI yang berbeda. Dengan URI yang berbeda maka klien dapat melakukan </w:t>
+      </w:r>
+      <w:r>
+        <w:rPr>
+          <w:i/>
+          <w:noProof/>
+        </w:rPr>
+        <w:t>request resource</w:t>
+      </w:r>
+      <w:r>
+        <w:rPr>
+          <w:noProof/>
+        </w:rPr>
+        <w:t xml:space="preserve"> dengan mengacu pada representasi dari URI tersebut. </w:t>
+      </w:r>
+      <w:r>
+        <w:rPr>
+          <w:noProof/>
+          <w:lang w:val="id-ID"/>
+        </w:rPr>
+        <w:t xml:space="preserve"> </w:t>
+      </w:r>
+    </w:p>
+    <w:p>
+      <w:pPr>
+        <w:pStyle w:val="Paragraf"/>
+        <w:rPr>
+          <w:noProof/>
+          <w:lang w:val="id-ID"/>
+        </w:rPr>
+      </w:pPr>
+      <w:r>
+        <w:rPr>
+          <w:noProof/>
+          <w:lang w:val="id-ID"/>
+        </w:rPr>
+        <w:lastRenderedPageBreak/>
+        <w:t xml:space="preserve">REST merupakan salah satu contoh teknologi yang menggunakan basis </w:t>
+      </w:r>
+      <w:r>
+        <w:rPr>
+          <w:noProof/>
+        </w:rPr>
+        <w:t xml:space="preserve">arsitektur </w:t>
+      </w:r>
+      <w:r>
+        <w:rPr>
+          <w:noProof/>
+          <w:lang w:val="id-ID"/>
+        </w:rPr>
+        <w:t>ROA. ROA sendiri memiliki 4 properties yaitu :</w:t>
+      </w:r>
+    </w:p>
+    <w:p>
+      <w:pPr>
+        <w:pStyle w:val="Paragraf"/>
+        <w:numPr>
+          <w:ilvl w:val="0"/>
+          <w:numId w:val="14"/>
+        </w:numPr>
+        <w:ind w:left="851"/>
+        <w:rPr>
+          <w:i/>
+          <w:noProof/>
+          <w:lang w:val="id-ID"/>
+        </w:rPr>
+      </w:pPr>
+      <w:r>
+        <w:rPr>
+          <w:i/>
+          <w:noProof/>
+          <w:lang w:val="id-ID"/>
+        </w:rPr>
+        <w:t xml:space="preserve"> Addresssability</w:t>
+      </w:r>
+    </w:p>
+    <w:p>
+      <w:pPr>
+        <w:pStyle w:val="BodyText"/>
+        <w:spacing w:line="360" w:lineRule="auto"/>
+        <w:ind w:left="851"/>
+        <w:jc w:val="both"/>
+        <w:rPr>
+          <w:rFonts w:cs="Times New Roman"/>
+          <w:szCs w:val="24"/>
+          <w:lang w:eastAsia="zh-CN"/>
+        </w:rPr>
+      </w:pPr>
+      <w:r>
+        <w:rPr>
+          <w:rFonts w:cs="Times New Roman"/>
+          <w:szCs w:val="24"/>
+          <w:lang w:eastAsia="zh-CN"/>
+        </w:rPr>
+        <w:t>Semua resource akan diimplementasikan menggunakan Uniform Resource Identifiers (URI). Setiap resource tersebut akan memiliki alamat URI sendiri. Ketika alamat URI dipanggil dia akan mengembalikan respon dalam bentuk JSON atau XML.</w:t>
+      </w:r>
+    </w:p>
+    <w:p>
+      <w:pPr>
+        <w:pStyle w:val="BodyText"/>
+        <w:numPr>
+          <w:ilvl w:val="0"/>
+          <w:numId w:val="14"/>
+        </w:numPr>
+        <w:spacing w:line="360" w:lineRule="auto"/>
+        <w:ind w:left="851"/>
+        <w:jc w:val="both"/>
+        <w:rPr>
+          <w:rFonts w:cs="Times New Roman"/>
+          <w:i/>
+          <w:szCs w:val="24"/>
+          <w:lang w:eastAsia="zh-CN"/>
+        </w:rPr>
+      </w:pPr>
+      <w:r>
+        <w:rPr>
+          <w:rFonts w:cs="Times New Roman"/>
+          <w:i/>
+          <w:szCs w:val="24"/>
+          <w:lang w:eastAsia="zh-CN"/>
+        </w:rPr>
+        <w:t>Connectedness</w:t>
+      </w:r>
+    </w:p>
+    <w:p>
+      <w:pPr>
+        <w:pStyle w:val="BodyText"/>
+        <w:spacing w:line="360" w:lineRule="auto"/>
+        <w:ind w:left="851"/>
+        <w:jc w:val="both"/>
+        <w:rPr>
+          <w:rFonts w:cs="Times New Roman"/>
+          <w:szCs w:val="24"/>
+          <w:lang w:eastAsia="zh-CN"/>
+        </w:rPr>
+      </w:pPr>
+      <w:r>
+        <w:rPr>
+          <w:rFonts w:cs="Times New Roman"/>
+          <w:szCs w:val="24"/>
+          <w:lang w:eastAsia="zh-CN"/>
+        </w:rPr>
+        <w:t>Resource yang ada dalam REST harus memiliki relasi dengan resource yang lain agar dapat dipresentasikan melalui URI.</w:t>
+      </w:r>
+    </w:p>
+    <w:p>
+      <w:pPr>
+        <w:pStyle w:val="BodyText"/>
+        <w:numPr>
+          <w:ilvl w:val="0"/>
+          <w:numId w:val="14"/>
+        </w:numPr>
+        <w:spacing w:line="360" w:lineRule="auto"/>
+        <w:ind w:left="851"/>
+        <w:jc w:val="both"/>
+        <w:rPr>
+          <w:rFonts w:cs="Times New Roman"/>
+          <w:i/>
+          <w:szCs w:val="24"/>
+          <w:lang w:eastAsia="zh-CN"/>
+        </w:rPr>
+      </w:pPr>
+      <w:r>
+        <w:rPr>
+          <w:rFonts w:cs="Times New Roman"/>
+          <w:i/>
+          <w:szCs w:val="24"/>
+          <w:lang w:eastAsia="zh-CN"/>
+        </w:rPr>
+        <w:t>Homogeneus Interface</w:t>
+      </w:r>
+    </w:p>
+    <w:p>
+      <w:pPr>
+        <w:pStyle w:val="BodyText"/>
+        <w:spacing w:line="360" w:lineRule="auto"/>
+        <w:ind w:left="851"/>
+        <w:jc w:val="both"/>
+        <w:rPr>
+          <w:rFonts w:cs="Times New Roman"/>
+          <w:szCs w:val="24"/>
+          <w:lang w:eastAsia="zh-CN"/>
+        </w:rPr>
+      </w:pPr>
+      <w:r>
+        <w:rPr>
+          <w:rFonts w:cs="Times New Roman"/>
+          <w:szCs w:val="24"/>
+          <w:lang w:eastAsia="zh-CN"/>
+        </w:rPr>
+        <w:t>Resource akan dipanggil menggunakan 4 metode HTTP yaitu GET, PUT, POST dan DELETE dengan 2 tambahan metode yaitu HEAD dan OPTION. HEAD digunakan untuk menunjukkan Metadata sedang OPTION digunakan untuk memeriksa metode yang ada</w:t>
+      </w:r>
+    </w:p>
+    <w:p>
+      <w:pPr>
+        <w:pStyle w:val="BodyText"/>
+        <w:numPr>
+          <w:ilvl w:val="0"/>
+          <w:numId w:val="14"/>
+        </w:numPr>
+        <w:spacing w:line="360" w:lineRule="auto"/>
+        <w:ind w:left="851"/>
+        <w:jc w:val="both"/>
+        <w:rPr>
+          <w:rFonts w:cs="Times New Roman"/>
+          <w:i/>
+          <w:szCs w:val="24"/>
+          <w:lang w:eastAsia="zh-CN"/>
+        </w:rPr>
+      </w:pPr>
+      <w:r>
+        <w:rPr>
+          <w:rFonts w:cs="Times New Roman"/>
+          <w:i/>
+          <w:szCs w:val="24"/>
+          <w:lang w:eastAsia="zh-CN"/>
+        </w:rPr>
+        <w:t>Statelessness</w:t>
+      </w:r>
+    </w:p>
+    <w:p>
+      <w:pPr>
+        <w:pStyle w:val="BodyText"/>
+        <w:spacing w:line="360" w:lineRule="auto"/>
+        <w:ind w:left="851"/>
+        <w:jc w:val="both"/>
+        <w:rPr>
+          <w:rFonts w:cs="Times New Roman"/>
+          <w:szCs w:val="24"/>
+          <w:lang w:eastAsia="zh-CN"/>
+        </w:rPr>
+      </w:pPr>
+      <w:r>
+        <w:rPr>
+          <w:rFonts w:cs="Times New Roman"/>
+          <w:i/>
+          <w:szCs w:val="24"/>
+          <w:lang w:eastAsia="zh-CN"/>
+        </w:rPr>
+        <w:t>Stateles</w:t>
+      </w:r>
+      <w:r>
+        <w:rPr>
+          <w:rFonts w:cs="Times New Roman"/>
+          <w:szCs w:val="24"/>
+          <w:lang w:eastAsia="zh-CN"/>
+        </w:rPr>
+        <w:t>s menunjukkan bahwa server tidak menyimpan data dari klien dari setiap koneksi yang terbentuk.</w:t>
+      </w:r>
+    </w:p>
+    <w:p>
+      <w:pPr>
+        <w:pStyle w:val="BodyText"/>
+        <w:spacing w:line="360" w:lineRule="auto"/>
+        <w:ind w:left="851"/>
+        <w:jc w:val="both"/>
+        <w:rPr>
+          <w:rFonts w:cs="Times New Roman"/>
+          <w:szCs w:val="24"/>
+          <w:lang w:eastAsia="zh-CN"/>
+        </w:rPr>
+      </w:pPr>
+    </w:p>
+    <w:p>
+      <w:pPr>
+        <w:pStyle w:val="Heading3"/>
+        <w:jc w:val="both"/>
+        <w:rPr>
+          <w:rFonts w:ascii="Times New Roman" w:hAnsi="Times New Roman" w:cs="Times New Roman"/>
+          <w:b/>
+          <w:color w:val="auto"/>
+        </w:rPr>
+      </w:pPr>
+      <w:bookmarkStart w:id="22" w:name="_Toc482076024"/>
+      <w:r>
+        <w:rPr>
+          <w:rFonts w:ascii="Times New Roman" w:hAnsi="Times New Roman" w:cs="Times New Roman"/>
+          <w:b/>
+          <w:color w:val="auto"/>
+        </w:rPr>
+        <w:t>2.2.</w:t>
+      </w:r>
+      <w:r>
+        <w:rPr>
+          <w:rFonts w:ascii="Times New Roman" w:hAnsi="Times New Roman" w:cs="Times New Roman"/>
+          <w:b/>
+          <w:color w:val="auto"/>
+        </w:rPr>
+        <w:t>6</w:t>
+      </w:r>
+      <w:r>
+        <w:rPr>
+          <w:rFonts w:ascii="Times New Roman" w:hAnsi="Times New Roman" w:cs="Times New Roman"/>
+          <w:b/>
+          <w:color w:val="auto"/>
+        </w:rPr>
+        <w:tab/>
         <w:t>JavaScript Object Notation (JSON)</w:t>
       </w:r>
-      <w:bookmarkEnd w:id="23"/>
-    </w:p>
-    <w:p>
-      <w:pPr>
-        <w:pStyle w:val="BodyText"/>
-        <w:rPr>
-          <w:lang w:eastAsia="zh-CN"/>
-        </w:rPr>
-      </w:pPr>
+      <w:bookmarkEnd w:id="22"/>
     </w:p>
     <w:p>
       <w:pPr>
@@ -16132,14 +17771,59 @@
           <w:noProof/>
           <w:lang w:val="id-ID"/>
         </w:rPr>
-        <w:t xml:space="preserve">saat ini yaitu XML dan JSON. Namun JSON memiliki popularitas yang lebih tinggi karena format penulisannya lebih mudah dibaca baik oleh manusia maupun komputer. </w:t>
-      </w:r>
-      <w:r>
-        <w:rPr>
-          <w:noProof/>
-          <w:lang w:val="id-ID"/>
-        </w:rPr>
-        <w:t>Format JSON ini dibuat berdasarkan Standar dari ECMA-262</w:t>
+        <w:t>saat ini yaitu XML dan JSON.</w:t>
+      </w:r>
+      <w:r>
+        <w:rPr>
+          <w:noProof/>
+        </w:rPr>
+        <w:t xml:space="preserve"> XML digunakan oleh SOAP sebagai standar pertukaran data, sedangkan REST API mendukung </w:t>
+      </w:r>
+      <w:r>
+        <w:rPr>
+          <w:noProof/>
+        </w:rPr>
+        <w:t xml:space="preserve">keduanya, </w:t>
+      </w:r>
+      <w:r>
+        <w:rPr>
+          <w:noProof/>
+        </w:rPr>
+        <w:t>XML dan JSON. Namun</w:t>
+      </w:r>
+      <w:r>
+        <w:rPr>
+          <w:noProof/>
+          <w:lang w:val="id-ID"/>
+        </w:rPr>
+        <w:t xml:space="preserve"> JSON memiliki popularitas yang lebih tinggi karena format penulisannya lebih mudah dibaca baik oleh manusia maupun komputer. </w:t>
+      </w:r>
+    </w:p>
+    <w:p>
+      <w:pPr>
+        <w:pStyle w:val="Paragraf"/>
+        <w:rPr>
+          <w:noProof/>
+        </w:rPr>
+      </w:pPr>
+      <w:r>
+        <w:rPr>
+          <w:noProof/>
+        </w:rPr>
+        <w:t>Walaupun f</w:t>
+      </w:r>
+      <w:r>
+        <w:rPr>
+          <w:noProof/>
+          <w:lang w:val="id-ID"/>
+        </w:rPr>
+        <w:t>ormat JSON ini dibuat berdasarkan Standar dari ECMA-262</w:t>
+      </w:r>
+      <w:r>
+        <w:rPr>
+          <w:noProof/>
+        </w:rPr>
+        <w:t xml:space="preserve"> </w:t>
       </w:r>
       <w:r>
         <w:rPr>
@@ -16153,7 +17837,7 @@
           <w:noProof/>
           <w:lang w:val="id-ID"/>
         </w:rPr>
-        <w:instrText>ADDIN CSL_CITATION { "citationItems" : [ { "id" : "ITEM-1", "itemData" : { "author" : [ { "dropping-particle" : "", "family" : "ECMA International", "given" : "", "non-dropping-particle" : "", "parse-names" : false, "suffix" : "" } ], "id" : "ITEM-1", "issued" : { "date-parts" : [ [ "2016" ] ] }, "page" : "586", "title" : "Standard ECMA-262 ECMAScript\u00ae 2016 Language Specification", "type" : "article-journal" }, "uris" : [ "http://www.mendeley.com/documents/?uuid=2223c97d-bd2c-4bae-a2ad-35bb7db4ff62" ] } ], "mendeley" : { "formattedCitation" : "[23]", "plainTextFormattedCitation" : "[23]", "previouslyFormattedCitation" : "[22]" }, "properties" : { "noteIndex" : 0 }, "schema" : "https://github.com/citation-style-language/schema/raw/master/csl-citation.json" }</w:instrText>
+        <w:instrText>ADDIN CSL_CITATION { "citationItems" : [ { "id" : "ITEM-1", "itemData" : { "author" : [ { "dropping-particle" : "", "family" : "ECMA International", "given" : "", "non-dropping-particle" : "", "parse-names" : false, "suffix" : "" } ], "id" : "ITEM-1", "issued" : { "date-parts" : [ [ "2016" ] ] }, "page" : "586", "title" : "Standard ECMA-262 ECMAScript\u00ae 2016 Language Specification", "type" : "article-journal" }, "uris" : [ "http://www.mendeley.com/documents/?uuid=2223c97d-bd2c-4bae-a2ad-35bb7db4ff62" ] } ], "mendeley" : { "formattedCitation" : "[29]", "plainTextFormattedCitation" : "[29]", "previouslyFormattedCitation" : "[28]" }, "properties" : { "noteIndex" : 0 }, "schema" : "https://github.com/citation-style-language/schema/raw/master/csl-citation.json" }</w:instrText>
       </w:r>
       <w:r>
         <w:rPr>
@@ -16167,7 +17851,7 @@
           <w:noProof/>
           <w:lang w:val="id-ID"/>
         </w:rPr>
-        <w:t>[23]</w:t>
+        <w:t>[29]</w:t>
       </w:r>
       <w:r>
         <w:rPr>
@@ -16181,7 +17865,22 @@
           <w:noProof/>
           <w:lang w:val="id-ID"/>
         </w:rPr>
-        <w:t xml:space="preserve">. JSON merupakan format teks yang tidak bergantung dengan bahasa pemrograman apapun sehingga </w:t>
+        <w:t xml:space="preserve">, </w:t>
+      </w:r>
+      <w:r>
+        <w:rPr>
+          <w:noProof/>
+          <w:lang w:val="id-ID"/>
+        </w:rPr>
+        <w:t xml:space="preserve">JSON merupakan format teks yang tidak bergantung dengan bahasa </w:t>
+      </w:r>
+      <w:r>
+        <w:rPr>
+          <w:noProof/>
+          <w:lang w:val="id-ID"/>
+        </w:rPr>
+        <w:lastRenderedPageBreak/>
+        <w:t xml:space="preserve">pemrograman apapun sehingga </w:t>
       </w:r>
       <w:r>
         <w:rPr>
@@ -16196,12 +17895,46 @@
         </w:rPr>
         <w:t xml:space="preserve"> </w:t>
       </w:r>
-      <w:r>
-        <w:rPr>
-          <w:noProof/>
-          <w:lang w:val="id-ID"/>
-        </w:rPr>
-        <w:t xml:space="preserve">Gambar 2.1 berikut ini merupakan contoh format JSON </w:t>
+    </w:p>
+    <w:p>
+      <w:pPr>
+        <w:pStyle w:val="Paragraf"/>
+        <w:rPr>
+          <w:noProof/>
+          <w:lang w:val="id-ID"/>
+        </w:rPr>
+      </w:pPr>
+      <w:r>
+        <w:rPr>
+          <w:noProof/>
+        </w:rPr>
+        <w:t xml:space="preserve">JSON terdiri dari 2 struktur, yang pertama merupakan kumpulan dari pasangan nama atau nilai. Pada bahasa pemrograman hal ini disebut sebagai object, record, struct </w:t>
+      </w:r>
+      <w:r>
+        <w:rPr>
+          <w:noProof/>
+        </w:rPr>
+        <w:t>atau array. Sedang struktur</w:t>
+      </w:r>
+      <w:r>
+        <w:rPr>
+          <w:noProof/>
+        </w:rPr>
+        <w:t xml:space="preserve"> kedua adalah daftar nilai yang terurutkan. Sering diimplementasikan dalam bentuk array atau list. </w:t>
+      </w:r>
+      <w:r>
+        <w:rPr>
+          <w:noProof/>
+          <w:lang w:val="id-ID"/>
+        </w:rPr>
+        <w:t>Gambar 2.3</w:t>
+      </w:r>
+      <w:r>
+        <w:rPr>
+          <w:noProof/>
+          <w:lang w:val="id-ID"/>
+        </w:rPr>
+        <w:t xml:space="preserve"> berikut ini merupakan contoh format JSON </w:t>
       </w:r>
     </w:p>
     <w:p>
@@ -16291,7 +18024,6 @@
           <w:szCs w:val="21"/>
           <w:lang w:eastAsia="id-ID"/>
         </w:rPr>
-        <w:lastRenderedPageBreak/>
         <w:t xml:space="preserve">     "namaFakultas": "Fakultas Teknik UGM</w:t>
       </w:r>
       <w:r>
@@ -16736,7 +18468,46 @@
           <w:szCs w:val="21"/>
           <w:lang w:eastAsia="id-ID"/>
         </w:rPr>
-        <w:t xml:space="preserve">     "nomerTelepon": [ </w:t>
+        <w:t xml:space="preserve">     "nomerTelep</w:t>
+      </w:r>
+      <w:r>
+        <w:rPr>
+          <w:rFonts w:ascii="Courier New" w:eastAsia="Times New Roman" w:hAnsi="Courier New" w:cs="Courier New"/>
+          <w:sz w:val="21"/>
+          <w:szCs w:val="21"/>
+          <w:lang w:eastAsia="id-ID"/>
+        </w:rPr>
+        <w:t xml:space="preserve">on": </w:t>
+      </w:r>
+      <w:r>
+        <w:rPr>
+          <w:rFonts w:ascii="Courier New" w:eastAsia="Times New Roman" w:hAnsi="Courier New" w:cs="Courier New"/>
+          <w:sz w:val="21"/>
+          <w:szCs w:val="21"/>
+          <w:lang w:eastAsia="id-ID"/>
+        </w:rPr>
+        <w:t>"</w:t>
+      </w:r>
+      <w:r>
+        <w:t xml:space="preserve"> </w:t>
+      </w:r>
+      <w:r>
+        <w:rPr>
+          <w:rFonts w:ascii="Courier New" w:eastAsia="Times New Roman" w:hAnsi="Courier New" w:cs="Courier New"/>
+          <w:sz w:val="21"/>
+          <w:szCs w:val="21"/>
+          <w:lang w:eastAsia="id-ID"/>
+        </w:rPr>
+        <w:t>(0274) 547506</w:t>
+      </w:r>
+      <w:r>
+        <w:rPr>
+          <w:rFonts w:ascii="Courier New" w:eastAsia="Times New Roman" w:hAnsi="Courier New" w:cs="Courier New"/>
+          <w:sz w:val="21"/>
+          <w:szCs w:val="21"/>
+          <w:lang w:eastAsia="id-ID"/>
+        </w:rPr>
+        <w:t>"</w:t>
       </w:r>
     </w:p>
     <w:p>
@@ -16781,28 +18552,7 @@
           <w:szCs w:val="21"/>
           <w:lang w:eastAsia="id-ID"/>
         </w:rPr>
-        <w:t xml:space="preserve">         "</w:t>
-      </w:r>
-      <w:r>
-        <w:t xml:space="preserve"> </w:t>
-      </w:r>
-      <w:r>
-        <w:rPr>
-          <w:rFonts w:ascii="Courier New" w:eastAsia="Times New Roman" w:hAnsi="Courier New" w:cs="Courier New"/>
-          <w:sz w:val="21"/>
-          <w:szCs w:val="21"/>
-          <w:lang w:eastAsia="id-ID"/>
-        </w:rPr>
-        <w:t>(0274) 547506</w:t>
-      </w:r>
-      <w:r>
-        <w:rPr>
-          <w:rFonts w:ascii="Courier New" w:eastAsia="Times New Roman" w:hAnsi="Courier New" w:cs="Courier New"/>
-          <w:sz w:val="21"/>
-          <w:szCs w:val="21"/>
-          <w:lang w:eastAsia="id-ID"/>
-        </w:rPr>
-        <w:t>",</w:t>
+        <w:t xml:space="preserve">              </w:t>
       </w:r>
     </w:p>
     <w:p>
@@ -16847,57 +18597,6 @@
           <w:szCs w:val="21"/>
           <w:lang w:eastAsia="id-ID"/>
         </w:rPr>
-        <w:t xml:space="preserve">              ]</w:t>
-      </w:r>
-      <w:r>
-        <w:rPr>
-          <w:rStyle w:val="CommentReference"/>
-        </w:rPr>
-        <w:commentReference w:id="24"/>
-      </w:r>
-    </w:p>
-    <w:p>
-      <w:pPr>
-        <w:pBdr>
-          <w:top w:val="single" w:sz="6" w:space="12" w:color="EAECF0"/>
-          <w:left w:val="single" w:sz="6" w:space="12" w:color="EAECF0"/>
-          <w:bottom w:val="single" w:sz="6" w:space="12" w:color="EAECF0"/>
-          <w:right w:val="single" w:sz="6" w:space="12" w:color="EAECF0"/>
-        </w:pBdr>
-        <w:shd w:val="clear" w:color="auto" w:fill="F8F9FA"/>
-        <w:tabs>
-          <w:tab w:val="left" w:pos="916"/>
-          <w:tab w:val="left" w:pos="1832"/>
-          <w:tab w:val="left" w:pos="2748"/>
-          <w:tab w:val="left" w:pos="3664"/>
-          <w:tab w:val="left" w:pos="4580"/>
-          <w:tab w:val="left" w:pos="5496"/>
-          <w:tab w:val="left" w:pos="6412"/>
-          <w:tab w:val="left" w:pos="7328"/>
-          <w:tab w:val="left" w:pos="8244"/>
-          <w:tab w:val="left" w:pos="9160"/>
-          <w:tab w:val="left" w:pos="10076"/>
-          <w:tab w:val="left" w:pos="10992"/>
-          <w:tab w:val="left" w:pos="11908"/>
-          <w:tab w:val="left" w:pos="12824"/>
-          <w:tab w:val="left" w:pos="13740"/>
-          <w:tab w:val="left" w:pos="14656"/>
-        </w:tabs>
-        <w:spacing w:after="0" w:line="312" w:lineRule="atLeast"/>
-        <w:rPr>
-          <w:rFonts w:ascii="Courier New" w:eastAsia="Times New Roman" w:hAnsi="Courier New" w:cs="Courier New"/>
-          <w:sz w:val="21"/>
-          <w:szCs w:val="21"/>
-          <w:lang w:eastAsia="id-ID"/>
-        </w:rPr>
-      </w:pPr>
-      <w:r>
-        <w:rPr>
-          <w:rFonts w:ascii="Courier New" w:eastAsia="Times New Roman" w:hAnsi="Courier New" w:cs="Courier New"/>
-          <w:sz w:val="21"/>
-          <w:szCs w:val="21"/>
-          <w:lang w:eastAsia="id-ID"/>
-        </w:rPr>
         <w:t xml:space="preserve"> }</w:t>
       </w:r>
     </w:p>
@@ -16915,7 +18614,20 @@
           <w:noProof/>
           <w:lang w:val="id-ID"/>
         </w:rPr>
-        <w:t>Gambar 2.1 Contoh Format JSON</w:t>
+        <w:t>Gambar 2.</w:t>
+      </w:r>
+      <w:r>
+        <w:rPr>
+          <w:noProof/>
+        </w:rPr>
+        <w:t>3</w:t>
+      </w:r>
+      <w:r>
+        <w:rPr>
+          <w:noProof/>
+          <w:lang w:val="id-ID"/>
+        </w:rPr>
+        <w:t xml:space="preserve"> Contoh Format JSON</w:t>
       </w:r>
     </w:p>
     <w:p>
@@ -16928,7 +18640,7 @@
           <w:color w:val="auto"/>
         </w:rPr>
       </w:pPr>
-      <w:bookmarkStart w:id="25" w:name="_Toc482076025"/>
+      <w:bookmarkStart w:id="23" w:name="_Toc482076026"/>
       <w:r>
         <w:rPr>
           <w:rFonts w:ascii="Times New Roman" w:hAnsi="Times New Roman" w:cs="Times New Roman"/>
@@ -16943,7 +18655,7 @@
           <w:b/>
           <w:color w:val="auto"/>
         </w:rPr>
-        <w:t>5</w:t>
+        <w:t>7</w:t>
       </w:r>
       <w:r>
         <w:rPr>
@@ -16952,9 +18664,9 @@
           <w:color w:val="auto"/>
         </w:rPr>
         <w:tab/>
-        <w:t>Resource Oriented Architectures (ROA)</w:t>
-      </w:r>
-      <w:bookmarkEnd w:id="25"/>
+        <w:t>Slim Framework</w:t>
+      </w:r>
+      <w:bookmarkEnd w:id="23"/>
     </w:p>
     <w:p>
       <w:pPr>
@@ -16977,7 +18689,29 @@
           <w:noProof/>
           <w:lang w:val="id-ID"/>
         </w:rPr>
-        <w:t>ROA merupakan arsitektur yang berbasis pada resource</w:t>
+        <w:t xml:space="preserve">Slim merupakan sebuah </w:t>
+      </w:r>
+      <w:r>
+        <w:rPr>
+          <w:i/>
+          <w:noProof/>
+          <w:lang w:val="id-ID"/>
+        </w:rPr>
+        <w:t>framework</w:t>
+      </w:r>
+      <w:r>
+        <w:rPr>
+          <w:noProof/>
+          <w:lang w:val="id-ID"/>
+        </w:rPr>
+        <w:t xml:space="preserve"> PHP</w:t>
+      </w:r>
+      <w:r>
+        <w:rPr>
+          <w:noProof/>
+          <w:lang w:val="id-ID"/>
+        </w:rPr>
+        <w:t xml:space="preserve"> yang dibuat oleh Josh Lockhart pada akhir 2010</w:t>
       </w:r>
       <w:r>
         <w:rPr>
@@ -16991,7 +18725,7 @@
           <w:noProof/>
           <w:lang w:val="id-ID"/>
         </w:rPr>
-        <w:instrText>ADDIN CSL_CITATION { "citationItems" : [ { "id" : "ITEM-1", "itemData" : { "DOI" : "10.2788/80035", "ISBN" : "9789279093203", "abstract" : "In light of the emerging discussion on Resource Oriented Architectures (ROA) and REST technology platform as solutions for spatial data distributed infrastructures, the aim of this document is capture Resource Oriented Architectures principles and assess the feasibility as well as the advantages of using such approach compared with Service Oriented Architectures (SOA). Although most of the comments are domain independent we will use the INSPIRE 1 (and the OGC services 2) infrastructure that is currently based on a SOA as domain for the comparative analysis. The SOA and ROA architectural design patterns and the corresponding distributed programming paradigms provide a conceptual methodology and development tools for creating distributed architectures. Distributed architectures consist of components that clients as well as other components can access through the network via an interface and the interaction mechanisms the architecture defines; in the cases of ROA and SOA such distributed components will be named respectively resources and services. In the following sections SOA and ROA principles are presented; considering that there is no common agreement on ROA principles the analysis takes into account different scenarios.", "author" : [ { "dropping-particle" : "", "family" : "Lucchi", "given" : "Roberto", "non-dropping-particle" : "", "parse-names" : false, "suffix" : "" }, { "dropping-particle" : "", "family" : "Millot", "given" : "Michel", "non-dropping-particle" : "", "parse-names" : false, "suffix" : "" }, { "dropping-particle" : "", "family" : "Elfers", "given" : "Christian", "non-dropping-particle" : "", "parse-names" : false, "suffix" : "" } ], "container-title" : "Assessment of impact and advantages on INSPIRE, Ispra: European Communities", "id" : "ITEM-1", "issued" : { "date-parts" : [ [ "2008" ] ] }, "page" : "5-13", "title" : "Resource Oriented Architecture and REST", "type" : "article-journal" }, "uris" : [ "http://www.mendeley.com/documents/?uuid=4c3eadbf-8b6e-4233-b13f-8de030991369" ] } ], "mendeley" : { "formattedCitation" : "[24]", "plainTextFormattedCitation" : "[24]", "previouslyFormattedCitation" : "[23]" }, "properties" : { "noteIndex" : 0 }, "schema" : "https://github.com/citation-style-language/schema/raw/master/csl-citation.json" }</w:instrText>
+        <w:instrText>ADDIN CSL_CITATION { "citationItems" : [ { "id" : "ITEM-1", "itemData" : { "URL" : "http://7php.com/slim-php-framework-interview/", "accessed" : { "date-parts" : [ [ "2017", "4", "18" ] ] }, "id" : "ITEM-1", "issued" : { "date-parts" : [ [ "0" ] ] }, "title" : "A Comprehensive Interview About Slim The Micro PHP Framework", "type" : "webpage" }, "uris" : [ "http://www.mendeley.com/documents/?uuid=f146dc66-7415-3371-9fb0-44c3fd35190e" ] } ], "mendeley" : { "formattedCitation" : "[31]", "plainTextFormattedCitation" : "[31]", "previouslyFormattedCitation" : "[30]" }, "properties" : { "noteIndex" : 0 }, "schema" : "https://github.com/citation-style-language/schema/raw/master/csl-citation.json" }</w:instrText>
       </w:r>
       <w:r>
         <w:rPr>
@@ -17005,7 +18739,7 @@
           <w:noProof/>
           <w:lang w:val="id-ID"/>
         </w:rPr>
-        <w:t>[24]</w:t>
+        <w:t>[31]</w:t>
       </w:r>
       <w:r>
         <w:rPr>
@@ -17026,289 +18760,115 @@
           <w:noProof/>
           <w:lang w:val="id-ID"/>
         </w:rPr>
-        <w:t xml:space="preserve">Resource merupakan sebuah entitas yang dapat direpresentasikan melalui URI. REST merupakan salah satu contoh teknologi yang menggunakan </w:t>
-      </w:r>
-      <w:r>
-        <w:rPr>
-          <w:noProof/>
-          <w:lang w:val="id-ID"/>
-        </w:rPr>
-        <w:t xml:space="preserve">basis </w:t>
-      </w:r>
-      <w:r>
-        <w:rPr>
-          <w:noProof/>
-          <w:lang w:val="id-ID"/>
-        </w:rPr>
-        <w:t xml:space="preserve">ROA. </w:t>
-      </w:r>
-      <w:r>
-        <w:rPr>
-          <w:noProof/>
-          <w:lang w:val="id-ID"/>
-        </w:rPr>
-        <w:t>ROA sendiri memiliki 4 properties yaitu :</w:t>
+        <w:t xml:space="preserve">Menurut Josh Lockhart, Slim merupakan sebuah </w:t>
+      </w:r>
+      <w:r>
+        <w:rPr>
+          <w:i/>
+          <w:noProof/>
+          <w:lang w:val="id-ID"/>
+        </w:rPr>
+        <w:t>micro framework</w:t>
+      </w:r>
+      <w:r>
+        <w:rPr>
+          <w:noProof/>
+          <w:lang w:val="id-ID"/>
+        </w:rPr>
+        <w:t xml:space="preserve"> yang membantu developer untuk membangun aplikasi Web atau API. Dikatakan micro karena Slim hanya fokus pada kebutuhan pokok yang diperlukan dalam suatu aplikasi web seperti : menerima HTTP </w:t>
+      </w:r>
+      <w:r>
+        <w:rPr>
+          <w:i/>
+          <w:noProof/>
+          <w:lang w:val="id-ID"/>
+        </w:rPr>
+        <w:t>request,</w:t>
+      </w:r>
+      <w:r>
+        <w:rPr>
+          <w:noProof/>
+          <w:lang w:val="id-ID"/>
+        </w:rPr>
+        <w:t xml:space="preserve"> mengirimkan </w:t>
+      </w:r>
+      <w:r>
+        <w:rPr>
+          <w:i/>
+          <w:noProof/>
+          <w:lang w:val="id-ID"/>
+        </w:rPr>
+        <w:t>request</w:t>
+      </w:r>
+      <w:r>
+        <w:rPr>
+          <w:noProof/>
+          <w:lang w:val="id-ID"/>
+        </w:rPr>
+        <w:t xml:space="preserve"> tersebut ke code yang sesuai dan mengembalikan HTTP response.</w:t>
       </w:r>
     </w:p>
     <w:p>
       <w:pPr>
         <w:pStyle w:val="Paragraf"/>
-        <w:numPr>
-          <w:ilvl w:val="0"/>
-          <w:numId w:val="14"/>
-        </w:numPr>
-        <w:ind w:left="851"/>
-        <w:rPr>
-          <w:i/>
-          <w:noProof/>
-          <w:lang w:val="id-ID"/>
-        </w:rPr>
-      </w:pPr>
-      <w:r>
-        <w:rPr>
-          <w:i/>
-          <w:noProof/>
-          <w:lang w:val="id-ID"/>
-        </w:rPr>
-        <w:t xml:space="preserve"> Addresssability</w:t>
-      </w:r>
-    </w:p>
-    <w:p>
-      <w:pPr>
-        <w:pStyle w:val="BodyText"/>
-        <w:spacing w:line="360" w:lineRule="auto"/>
-        <w:ind w:left="851"/>
-        <w:jc w:val="both"/>
-        <w:rPr>
-          <w:rFonts w:cs="Times New Roman"/>
-          <w:szCs w:val="24"/>
-          <w:lang w:eastAsia="zh-CN"/>
-        </w:rPr>
-      </w:pPr>
-      <w:r>
-        <w:rPr>
-          <w:rFonts w:cs="Times New Roman"/>
-          <w:szCs w:val="24"/>
-          <w:lang w:eastAsia="zh-CN"/>
-        </w:rPr>
-        <w:t>Semua resource akan diimplementasikan menggunakan Uniform Resource Identifiers (URI). Setiap resource tersebut akan memiliki alamat URI sendiri. Ketika alamat URI dipanggil dia akan mengembalikan respon dalam bentuk JSON atau XML.</w:t>
-      </w:r>
-    </w:p>
-    <w:p>
-      <w:pPr>
-        <w:pStyle w:val="BodyText"/>
-        <w:numPr>
-          <w:ilvl w:val="0"/>
-          <w:numId w:val="14"/>
-        </w:numPr>
-        <w:spacing w:line="360" w:lineRule="auto"/>
-        <w:ind w:left="851"/>
-        <w:jc w:val="both"/>
-        <w:rPr>
-          <w:rFonts w:cs="Times New Roman"/>
-          <w:i/>
-          <w:szCs w:val="24"/>
-          <w:lang w:eastAsia="zh-CN"/>
-        </w:rPr>
-      </w:pPr>
-      <w:r>
-        <w:rPr>
-          <w:rFonts w:cs="Times New Roman"/>
-          <w:i/>
-          <w:szCs w:val="24"/>
-          <w:lang w:eastAsia="zh-CN"/>
-        </w:rPr>
-        <w:t>Connectedness</w:t>
-      </w:r>
-    </w:p>
-    <w:p>
-      <w:pPr>
-        <w:pStyle w:val="BodyText"/>
-        <w:spacing w:line="360" w:lineRule="auto"/>
-        <w:ind w:left="851"/>
-        <w:jc w:val="both"/>
-        <w:rPr>
-          <w:rFonts w:cs="Times New Roman"/>
-          <w:szCs w:val="24"/>
-          <w:lang w:eastAsia="zh-CN"/>
-        </w:rPr>
-      </w:pPr>
-      <w:r>
-        <w:rPr>
-          <w:rFonts w:cs="Times New Roman"/>
-          <w:szCs w:val="24"/>
-          <w:lang w:eastAsia="zh-CN"/>
-        </w:rPr>
-        <w:t>Resource yang ada dalam REST harus memiliki relasi dengan resource yang lain agar dapat dipresentasikan melalui URI.</w:t>
-      </w:r>
-    </w:p>
-    <w:p>
-      <w:pPr>
-        <w:pStyle w:val="BodyText"/>
-        <w:numPr>
-          <w:ilvl w:val="0"/>
-          <w:numId w:val="14"/>
-        </w:numPr>
-        <w:spacing w:line="360" w:lineRule="auto"/>
-        <w:ind w:left="851"/>
-        <w:jc w:val="both"/>
-        <w:rPr>
-          <w:rFonts w:cs="Times New Roman"/>
-          <w:i/>
-          <w:szCs w:val="24"/>
-          <w:lang w:eastAsia="zh-CN"/>
-        </w:rPr>
-      </w:pPr>
-      <w:r>
-        <w:rPr>
-          <w:rFonts w:cs="Times New Roman"/>
-          <w:i/>
-          <w:szCs w:val="24"/>
-          <w:lang w:eastAsia="zh-CN"/>
-        </w:rPr>
-        <w:t>Homogeneus Interface</w:t>
-      </w:r>
-    </w:p>
-    <w:p>
-      <w:pPr>
-        <w:pStyle w:val="BodyText"/>
-        <w:spacing w:line="360" w:lineRule="auto"/>
-        <w:ind w:left="851"/>
-        <w:jc w:val="both"/>
-        <w:rPr>
-          <w:rFonts w:cs="Times New Roman"/>
-          <w:szCs w:val="24"/>
-          <w:lang w:eastAsia="zh-CN"/>
-        </w:rPr>
-      </w:pPr>
-      <w:r>
-        <w:rPr>
-          <w:rFonts w:cs="Times New Roman"/>
-          <w:szCs w:val="24"/>
-          <w:lang w:eastAsia="zh-CN"/>
-        </w:rPr>
-        <w:t xml:space="preserve">Resource akan dipanggil menggunakan 4 metode HTTP yaitu GET, PUT, POST dan DELETE dengan 2 tambahan metode yaitu HEAD dan </w:t>
-      </w:r>
-      <w:r>
-        <w:rPr>
-          <w:rFonts w:cs="Times New Roman"/>
-          <w:szCs w:val="24"/>
-          <w:lang w:eastAsia="zh-CN"/>
+        <w:rPr>
+          <w:noProof/>
+          <w:lang w:val="id-ID"/>
+        </w:rPr>
+      </w:pPr>
+      <w:r>
+        <w:rPr>
+          <w:i/>
+          <w:noProof/>
+          <w:lang w:val="id-ID"/>
+        </w:rPr>
+        <w:t>Micro Framework</w:t>
+      </w:r>
+      <w:r>
+        <w:rPr>
+          <w:noProof/>
+          <w:lang w:val="id-ID"/>
+        </w:rPr>
+        <w:t xml:space="preserve"> digunakan untuk membuat aplikasi web skala kecil untuk tujuan khusus dengan tingkat kompleksitas yang rendah, seperti dalam pembuatan sebuah API. Akan lebih mudah dan cepat jika menggunakan </w:t>
+      </w:r>
+      <w:r>
+        <w:rPr>
+          <w:i/>
+          <w:noProof/>
+          <w:lang w:val="id-ID"/>
+        </w:rPr>
+        <w:t>micro framework</w:t>
+      </w:r>
+      <w:r>
+        <w:rPr>
+          <w:noProof/>
+          <w:lang w:val="id-ID"/>
+        </w:rPr>
+        <w:t xml:space="preserve"> </w:t>
+      </w:r>
+      <w:r>
+        <w:rPr>
+          <w:noProof/>
+          <w:lang w:val="id-ID"/>
         </w:rPr>
         <w:lastRenderedPageBreak/>
-        <w:t>OPTION. HEAD digunakan untuk menunjukkan Metadata sedang OPTION digunakan untuk memeriksa metode yang ada</w:t>
-      </w:r>
-    </w:p>
-    <w:p>
-      <w:pPr>
-        <w:pStyle w:val="BodyText"/>
-        <w:numPr>
-          <w:ilvl w:val="0"/>
-          <w:numId w:val="14"/>
-        </w:numPr>
-        <w:spacing w:line="360" w:lineRule="auto"/>
-        <w:ind w:left="851"/>
-        <w:jc w:val="both"/>
-        <w:rPr>
-          <w:rFonts w:cs="Times New Roman"/>
-          <w:i/>
-          <w:szCs w:val="24"/>
-          <w:lang w:eastAsia="zh-CN"/>
-        </w:rPr>
-      </w:pPr>
-      <w:r>
-        <w:rPr>
-          <w:rFonts w:cs="Times New Roman"/>
-          <w:i/>
-          <w:szCs w:val="24"/>
-          <w:lang w:eastAsia="zh-CN"/>
-        </w:rPr>
-        <w:t>Statelessness</w:t>
-      </w:r>
-    </w:p>
-    <w:p>
-      <w:pPr>
-        <w:pStyle w:val="BodyText"/>
-        <w:spacing w:line="360" w:lineRule="auto"/>
-        <w:ind w:left="851"/>
-        <w:jc w:val="both"/>
-        <w:rPr>
-          <w:rFonts w:cs="Times New Roman"/>
-          <w:szCs w:val="24"/>
-          <w:lang w:eastAsia="zh-CN"/>
-        </w:rPr>
-      </w:pPr>
-      <w:r>
-        <w:rPr>
-          <w:rFonts w:cs="Times New Roman"/>
-          <w:i/>
-          <w:szCs w:val="24"/>
-          <w:lang w:eastAsia="zh-CN"/>
-        </w:rPr>
-        <w:t>Stateles</w:t>
-      </w:r>
-      <w:r>
-        <w:rPr>
-          <w:rFonts w:cs="Times New Roman"/>
-          <w:szCs w:val="24"/>
-          <w:lang w:eastAsia="zh-CN"/>
-        </w:rPr>
-        <w:t>s</w:t>
-      </w:r>
-      <w:r>
-        <w:rPr>
-          <w:rFonts w:cs="Times New Roman"/>
-          <w:szCs w:val="24"/>
-          <w:lang w:eastAsia="zh-CN"/>
-        </w:rPr>
-        <w:t xml:space="preserve"> menunjukkan bahwa server tidak menyimpan data dari klien dari setiap koneksi yang terbentuk.</w:t>
-      </w:r>
-    </w:p>
-    <w:p>
-      <w:pPr>
-        <w:pStyle w:val="Heading3"/>
-        <w:jc w:val="both"/>
-        <w:rPr>
-          <w:rFonts w:ascii="Times New Roman" w:hAnsi="Times New Roman" w:cs="Times New Roman"/>
-          <w:b/>
-          <w:color w:val="auto"/>
-        </w:rPr>
-      </w:pPr>
-      <w:bookmarkStart w:id="26" w:name="_Toc482076026"/>
-      <w:r>
-        <w:rPr>
-          <w:rFonts w:ascii="Times New Roman" w:hAnsi="Times New Roman" w:cs="Times New Roman"/>
-          <w:b/>
-          <w:color w:val="auto"/>
-        </w:rPr>
-        <w:t>2.2.</w:t>
-      </w:r>
-      <w:r>
-        <w:rPr>
-          <w:rFonts w:ascii="Times New Roman" w:hAnsi="Times New Roman" w:cs="Times New Roman"/>
-          <w:b/>
-          <w:color w:val="auto"/>
-        </w:rPr>
-        <w:t>6</w:t>
-      </w:r>
-      <w:r>
-        <w:rPr>
-          <w:rFonts w:ascii="Times New Roman" w:hAnsi="Times New Roman" w:cs="Times New Roman"/>
-          <w:b/>
-          <w:color w:val="auto"/>
-        </w:rPr>
-        <w:tab/>
-        <w:t>Slim Framework</w:t>
-      </w:r>
-      <w:bookmarkEnd w:id="26"/>
-    </w:p>
-    <w:p>
-      <w:pPr>
-        <w:pStyle w:val="BodyText"/>
-        <w:rPr>
-          <w:lang w:eastAsia="zh-CN"/>
-        </w:rPr>
-      </w:pPr>
+        <w:t xml:space="preserve">daripada </w:t>
+      </w:r>
+      <w:r>
+        <w:rPr>
+          <w:i/>
+          <w:noProof/>
+          <w:lang w:val="id-ID"/>
+        </w:rPr>
+        <w:t>full stack framework</w:t>
+      </w:r>
+      <w:r>
+        <w:rPr>
+          <w:noProof/>
+          <w:lang w:val="id-ID"/>
+        </w:rPr>
+        <w:t xml:space="preserve"> seperti laravel atau codeigniter.</w:t>
+      </w:r>
     </w:p>
     <w:p>
       <w:pPr>
@@ -17323,29 +18883,7 @@
           <w:noProof/>
           <w:lang w:val="id-ID"/>
         </w:rPr>
-        <w:t xml:space="preserve">Slim merupakan sebuah </w:t>
-      </w:r>
-      <w:r>
-        <w:rPr>
-          <w:i/>
-          <w:noProof/>
-          <w:lang w:val="id-ID"/>
-        </w:rPr>
-        <w:t>framework</w:t>
-      </w:r>
-      <w:r>
-        <w:rPr>
-          <w:noProof/>
-          <w:lang w:val="id-ID"/>
-        </w:rPr>
-        <w:t xml:space="preserve"> PHP</w:t>
-      </w:r>
-      <w:r>
-        <w:rPr>
-          <w:noProof/>
-          <w:lang w:val="id-ID"/>
-        </w:rPr>
-        <w:t xml:space="preserve"> yang dibuat oleh Josh Lockhart pada akhir 2010</w:t>
+        <w:t xml:space="preserve">Slim framework memiliki beberapa fitur utama </w:t>
       </w:r>
       <w:r>
         <w:rPr>
@@ -17359,7 +18897,7 @@
           <w:noProof/>
           <w:lang w:val="id-ID"/>
         </w:rPr>
-        <w:instrText>ADDIN CSL_CITATION { "citationItems" : [ { "id" : "ITEM-1", "itemData" : { "URL" : "http://7php.com/slim-php-framework-interview/", "accessed" : { "date-parts" : [ [ "2017", "4", "18" ] ] }, "id" : "ITEM-1", "issued" : { "date-parts" : [ [ "0" ] ] }, "title" : "A Comprehensive Interview About Slim The Micro PHP Framework", "type" : "webpage" }, "uris" : [ "http://www.mendeley.com/documents/?uuid=f146dc66-7415-3371-9fb0-44c3fd35190e" ] } ], "mendeley" : { "formattedCitation" : "[25]", "plainTextFormattedCitation" : "[25]", "previouslyFormattedCitation" : "[24]" }, "properties" : { "noteIndex" : 0 }, "schema" : "https://github.com/citation-style-language/schema/raw/master/csl-citation.json" }</w:instrText>
+        <w:instrText>ADDIN CSL_CITATION { "citationItems" : [ { "id" : "ITEM-1", "itemData" : { "URL" : "https://www.slimframework.com/docs/", "accessed" : { "date-parts" : [ [ "2017", "4", "18" ] ] }, "id" : "ITEM-1", "issued" : { "date-parts" : [ [ "0" ] ] }, "title" : "Documentation - Slim Framework", "type" : "webpage" }, "uris" : [ "http://www.mendeley.com/documents/?uuid=d45c5358-aec4-32be-bfc4-dbaf5b4e21d8" ] } ], "mendeley" : { "formattedCitation" : "[32]", "plainTextFormattedCitation" : "[32]", "previouslyFormattedCitation" : "[31]" }, "properties" : { "noteIndex" : 0 }, "schema" : "https://github.com/citation-style-language/schema/raw/master/csl-citation.json" }</w:instrText>
       </w:r>
       <w:r>
         <w:rPr>
@@ -17373,171 +18911,7 @@
           <w:noProof/>
           <w:lang w:val="id-ID"/>
         </w:rPr>
-        <w:t>[25]</w:t>
-      </w:r>
-      <w:r>
-        <w:rPr>
-          <w:noProof/>
-          <w:lang w:val="id-ID"/>
-        </w:rPr>
-        <w:fldChar w:fldCharType="end"/>
-      </w:r>
-      <w:r>
-        <w:rPr>
-          <w:noProof/>
-          <w:lang w:val="id-ID"/>
-        </w:rPr>
-        <w:t xml:space="preserve">. </w:t>
-      </w:r>
-      <w:r>
-        <w:rPr>
-          <w:noProof/>
-          <w:lang w:val="id-ID"/>
-        </w:rPr>
-        <w:t xml:space="preserve">Menurut Josh Lockhart, Slim merupakan sebuah </w:t>
-      </w:r>
-      <w:r>
-        <w:rPr>
-          <w:i/>
-          <w:noProof/>
-          <w:lang w:val="id-ID"/>
-        </w:rPr>
-        <w:t>micro framework</w:t>
-      </w:r>
-      <w:r>
-        <w:rPr>
-          <w:noProof/>
-          <w:lang w:val="id-ID"/>
-        </w:rPr>
-        <w:t xml:space="preserve"> yang membantu developer untuk membangun aplikasi Web atau API. Dikatakan micro karena Slim hanya fokus pada kebutuhan pokok yang diperlukan dalam suatu aplikasi web seperti : menerima HTTP </w:t>
-      </w:r>
-      <w:r>
-        <w:rPr>
-          <w:i/>
-          <w:noProof/>
-          <w:lang w:val="id-ID"/>
-        </w:rPr>
-        <w:t>request,</w:t>
-      </w:r>
-      <w:r>
-        <w:rPr>
-          <w:noProof/>
-          <w:lang w:val="id-ID"/>
-        </w:rPr>
-        <w:t xml:space="preserve"> mengirimkan </w:t>
-      </w:r>
-      <w:r>
-        <w:rPr>
-          <w:i/>
-          <w:noProof/>
-          <w:lang w:val="id-ID"/>
-        </w:rPr>
-        <w:t>request</w:t>
-      </w:r>
-      <w:r>
-        <w:rPr>
-          <w:noProof/>
-          <w:lang w:val="id-ID"/>
-        </w:rPr>
-        <w:t xml:space="preserve"> tersebut ke code yang sesuai dan mengembalikan HTTP response.</w:t>
-      </w:r>
-    </w:p>
-    <w:p>
-      <w:pPr>
-        <w:pStyle w:val="Paragraf"/>
-        <w:rPr>
-          <w:noProof/>
-          <w:lang w:val="id-ID"/>
-        </w:rPr>
-      </w:pPr>
-      <w:r>
-        <w:rPr>
-          <w:i/>
-          <w:noProof/>
-          <w:lang w:val="id-ID"/>
-        </w:rPr>
-        <w:t>Micro Framework</w:t>
-      </w:r>
-      <w:r>
-        <w:rPr>
-          <w:noProof/>
-          <w:lang w:val="id-ID"/>
-        </w:rPr>
-        <w:t xml:space="preserve"> digunakan untuk membuat aplikasi web skala kecil untuk tujuan khusus dengan tingkat kompleksitas yang rendah, seperti dalam pembuatan sebuah API. Akan lebih mudah dan cepat jika menggunakan </w:t>
-      </w:r>
-      <w:r>
-        <w:rPr>
-          <w:i/>
-          <w:noProof/>
-          <w:lang w:val="id-ID"/>
-        </w:rPr>
-        <w:t>micro framework</w:t>
-      </w:r>
-      <w:r>
-        <w:rPr>
-          <w:noProof/>
-          <w:lang w:val="id-ID"/>
-        </w:rPr>
-        <w:t xml:space="preserve"> daripada </w:t>
-      </w:r>
-      <w:r>
-        <w:rPr>
-          <w:i/>
-          <w:noProof/>
-          <w:lang w:val="id-ID"/>
-        </w:rPr>
-        <w:t>full stack framework</w:t>
-      </w:r>
-      <w:r>
-        <w:rPr>
-          <w:noProof/>
-          <w:lang w:val="id-ID"/>
-        </w:rPr>
-        <w:t xml:space="preserve"> seperti laravel atau codeigniter.</w:t>
-      </w:r>
-    </w:p>
-    <w:p>
-      <w:pPr>
-        <w:pStyle w:val="Paragraf"/>
-        <w:rPr>
-          <w:noProof/>
-          <w:lang w:val="id-ID"/>
-        </w:rPr>
-      </w:pPr>
-      <w:r>
-        <w:rPr>
-          <w:noProof/>
-          <w:lang w:val="id-ID"/>
-        </w:rPr>
-        <w:t xml:space="preserve">Slim framework memiliki beberapa fitur utama </w:t>
-      </w:r>
-      <w:r>
-        <w:rPr>
-          <w:noProof/>
-          <w:lang w:val="id-ID"/>
-        </w:rPr>
-        <w:fldChar w:fldCharType="begin" w:fldLock="1"/>
-      </w:r>
-      <w:r>
-        <w:rPr>
-          <w:noProof/>
-          <w:lang w:val="id-ID"/>
-        </w:rPr>
-        <w:instrText>ADDIN CSL_CITATION { "citationItems" : [ { "id" : "ITEM-1", "itemData" : { "URL" : "https://www.slimframework.com/docs/", "accessed" : { "date-parts" : [ [ "2017", "4", "18" ] ] }, "id" : "ITEM-1", "issued" : { "date-parts" : [ [ "0" ] ] }, "title" : "Documentation - Slim Framework", "type" : "webpage" }, "uris" : [ "http://www.mendeley.com/documents/?uuid=d45c5358-aec4-32be-bfc4-dbaf5b4e21d8" ] } ], "mendeley" : { "formattedCitation" : "[26]", "plainTextFormattedCitation" : "[26]", "previouslyFormattedCitation" : "[25]" }, "properties" : { "noteIndex" : 0 }, "schema" : "https://github.com/citation-style-language/schema/raw/master/csl-citation.json" }</w:instrText>
-      </w:r>
-      <w:r>
-        <w:rPr>
-          <w:noProof/>
-          <w:lang w:val="id-ID"/>
-        </w:rPr>
-        <w:fldChar w:fldCharType="separate"/>
-      </w:r>
-      <w:r>
-        <w:rPr>
-          <w:noProof/>
-          <w:lang w:val="id-ID"/>
-        </w:rPr>
-        <w:t>[26]</w:t>
+        <w:t>[32]</w:t>
       </w:r>
       <w:r>
         <w:rPr>
@@ -17651,7 +19025,7 @@
           <w:lang w:val="id-ID"/>
         </w:rPr>
       </w:pPr>
-      <w:bookmarkStart w:id="27" w:name="_Toc482076027"/>
+      <w:bookmarkStart w:id="24" w:name="_Toc482076027"/>
       <w:r>
         <w:rPr>
           <w:noProof/>
@@ -17667,7 +19041,7 @@
         <w:tab/>
         <w:t>Hipotesis</w:t>
       </w:r>
-      <w:bookmarkEnd w:id="27"/>
+      <w:bookmarkEnd w:id="24"/>
     </w:p>
     <w:p>
       <w:pPr>
@@ -17705,7 +19079,6 @@
           <w:noProof/>
           <w:lang w:val="id-ID"/>
         </w:rPr>
-        <w:lastRenderedPageBreak/>
         <w:t xml:space="preserve">Dengan penambahan metode otentikasi token pada API Smart Farm tersebut maka </w:t>
       </w:r>
       <w:r>
@@ -17854,6 +19227,36 @@
     </w:p>
     <w:p>
       <w:pPr>
+        <w:pStyle w:val="Paragraf"/>
+        <w:ind w:left="1069" w:firstLine="0"/>
+        <w:rPr>
+          <w:noProof/>
+          <w:lang w:val="id-ID"/>
+        </w:rPr>
+      </w:pPr>
+    </w:p>
+    <w:p>
+      <w:pPr>
+        <w:pStyle w:val="Paragraf"/>
+        <w:ind w:left="1069" w:firstLine="0"/>
+        <w:rPr>
+          <w:noProof/>
+          <w:lang w:val="id-ID"/>
+        </w:rPr>
+      </w:pPr>
+    </w:p>
+    <w:p>
+      <w:pPr>
+        <w:pStyle w:val="Paragraf"/>
+        <w:ind w:left="1069" w:firstLine="0"/>
+        <w:rPr>
+          <w:noProof/>
+          <w:lang w:val="id-ID"/>
+        </w:rPr>
+      </w:pPr>
+    </w:p>
+    <w:p>
+      <w:pPr>
         <w:pStyle w:val="Heading1"/>
         <w:spacing w:line="360" w:lineRule="auto"/>
         <w:rPr>
@@ -17861,12 +19264,13 @@
           <w:lang w:val="id-ID"/>
         </w:rPr>
       </w:pPr>
-      <w:bookmarkStart w:id="28" w:name="_Toc482076028"/>
-      <w:r>
-        <w:rPr>
-          <w:noProof/>
-          <w:lang w:val="id-ID"/>
-        </w:rPr>
+      <w:bookmarkStart w:id="25" w:name="_Toc482076028"/>
+      <w:r>
+        <w:rPr>
+          <w:noProof/>
+          <w:lang w:val="id-ID"/>
+        </w:rPr>
+        <w:lastRenderedPageBreak/>
         <w:t>BAB III</w:t>
       </w:r>
       <w:r>
@@ -17877,7 +19281,7 @@
         <w:br/>
         <w:t>METODE PENELITIAN</w:t>
       </w:r>
-      <w:bookmarkEnd w:id="28"/>
+      <w:bookmarkEnd w:id="25"/>
     </w:p>
     <w:p>
       <w:pPr>
@@ -17894,7 +19298,7 @@
           <w:lang w:val="id-ID"/>
         </w:rPr>
       </w:pPr>
-      <w:bookmarkStart w:id="29" w:name="_Toc482076029"/>
+      <w:bookmarkStart w:id="26" w:name="_Toc482076029"/>
       <w:r>
         <w:rPr>
           <w:noProof/>
@@ -17902,7 +19306,7 @@
         </w:rPr>
         <w:t>Alat dan Bahan Penelitian</w:t>
       </w:r>
-      <w:bookmarkEnd w:id="29"/>
+      <w:bookmarkEnd w:id="26"/>
     </w:p>
     <w:p>
       <w:pPr>
@@ -17916,7 +19320,7 @@
           <w:color w:val="auto"/>
         </w:rPr>
       </w:pPr>
-      <w:bookmarkStart w:id="30" w:name="_Toc482076030"/>
+      <w:bookmarkStart w:id="27" w:name="_Toc482076030"/>
       <w:r>
         <w:rPr>
           <w:rFonts w:ascii="Times New Roman" w:hAnsi="Times New Roman" w:cs="Times New Roman"/>
@@ -17941,7 +19345,7 @@
         </w:rPr>
         <w:t>Alat Penelitian</w:t>
       </w:r>
-      <w:bookmarkEnd w:id="30"/>
+      <w:bookmarkEnd w:id="27"/>
       <w:r>
         <w:rPr>
           <w:rFonts w:ascii="Times New Roman" w:hAnsi="Times New Roman" w:cs="Times New Roman"/>
@@ -18304,7 +19708,6 @@
           <w:szCs w:val="24"/>
           <w:lang w:eastAsia="zh-CN"/>
         </w:rPr>
-        <w:lastRenderedPageBreak/>
         <w:t>PHPMyadmin digu</w:t>
       </w:r>
       <w:r>
@@ -18396,7 +19799,7 @@
           <w:color w:val="auto"/>
         </w:rPr>
       </w:pPr>
-      <w:bookmarkStart w:id="31" w:name="_Toc482076031"/>
+      <w:bookmarkStart w:id="28" w:name="_Toc482076031"/>
       <w:r>
         <w:rPr>
           <w:rFonts w:ascii="Times New Roman" w:hAnsi="Times New Roman" w:cs="Times New Roman"/>
@@ -18422,7 +19825,7 @@
         <w:tab/>
         <w:t>Bahan Penelitian</w:t>
       </w:r>
-      <w:bookmarkEnd w:id="31"/>
+      <w:bookmarkEnd w:id="28"/>
       <w:r>
         <w:rPr>
           <w:rFonts w:ascii="Times New Roman" w:hAnsi="Times New Roman" w:cs="Times New Roman"/>
@@ -18559,15 +19962,16 @@
           <w:lang w:val="id-ID"/>
         </w:rPr>
       </w:pPr>
-      <w:bookmarkStart w:id="32" w:name="_Toc482076032"/>
-      <w:r>
-        <w:rPr>
-          <w:noProof/>
-          <w:lang w:val="id-ID"/>
-        </w:rPr>
+      <w:bookmarkStart w:id="29" w:name="_Toc482076032"/>
+      <w:r>
+        <w:rPr>
+          <w:noProof/>
+          <w:lang w:val="id-ID"/>
+        </w:rPr>
+        <w:lastRenderedPageBreak/>
         <w:t>Alur Penelitian</w:t>
       </w:r>
-      <w:bookmarkEnd w:id="32"/>
+      <w:bookmarkEnd w:id="29"/>
     </w:p>
     <w:p>
       <w:pPr>
@@ -18626,7 +20030,6 @@
         <w:rPr>
           <w:lang w:eastAsia="id-ID"/>
         </w:rPr>
-        <w:lastRenderedPageBreak/>
         <w:drawing>
           <wp:inline distT="0" distB="0" distL="0" distR="0" wp14:anchorId="75C95D48" wp14:editId="490C8AE4">
             <wp:extent cx="2085975" cy="3208230"/>
@@ -18643,7 +20046,7 @@
                     <pic:cNvPicPr/>
                   </pic:nvPicPr>
                   <pic:blipFill>
-                    <a:blip r:embed="rId96" cstate="print">
+                    <a:blip r:embed="rId97" cstate="print">
                       <a:extLst>
                         <a:ext uri="{28A0092B-C50C-407E-A947-70E740481C1C}">
                           <a14:useLocalDpi xmlns:a14="http://schemas.microsoft.com/office/drawing/2010/main" val="0"/>
@@ -18818,7 +20221,16 @@
           <w:szCs w:val="24"/>
           <w:lang w:eastAsia="zh-CN"/>
         </w:rPr>
-        <w:t>Perancangan manajemen user dalam melakukan request terhadap resource juga dibahas dalam tahap ini</w:t>
+        <w:t xml:space="preserve">Perancangan </w:t>
+      </w:r>
+      <w:r>
+        <w:rPr>
+          <w:rFonts w:cs="Times New Roman"/>
+          <w:szCs w:val="24"/>
+          <w:lang w:eastAsia="zh-CN"/>
+        </w:rPr>
+        <w:lastRenderedPageBreak/>
+        <w:t>manajemen user dalam melakukan request terhadap resource juga dibahas dalam tahap ini</w:t>
       </w:r>
     </w:p>
     <w:p>
@@ -18889,7 +20301,6 @@
           <w:szCs w:val="24"/>
           <w:lang w:eastAsia="zh-CN"/>
         </w:rPr>
-        <w:lastRenderedPageBreak/>
         <w:t>Penarikan Kesimpulan</w:t>
       </w:r>
     </w:p>
@@ -18925,7 +20336,7 @@
           <w:color w:val="auto"/>
         </w:rPr>
       </w:pPr>
-      <w:bookmarkStart w:id="33" w:name="_Toc482076033"/>
+      <w:bookmarkStart w:id="30" w:name="_Toc482076033"/>
       <w:r>
         <w:rPr>
           <w:rFonts w:ascii="Times New Roman" w:hAnsi="Times New Roman" w:cs="Times New Roman"/>
@@ -18943,7 +20354,7 @@
         <w:tab/>
         <w:t>Analisis Kebutuhan Sistem</w:t>
       </w:r>
-      <w:bookmarkEnd w:id="33"/>
+      <w:bookmarkEnd w:id="30"/>
     </w:p>
     <w:p>
       <w:pPr>
@@ -19201,7 +20612,7 @@
                     <pic:cNvPicPr/>
                   </pic:nvPicPr>
                   <pic:blipFill>
-                    <a:blip r:embed="rId97" cstate="print">
+                    <a:blip r:embed="rId98" cstate="print">
                       <a:extLst>
                         <a:ext uri="{28A0092B-C50C-407E-A947-70E740481C1C}">
                           <a14:useLocalDpi xmlns:a14="http://schemas.microsoft.com/office/drawing/2010/main" val="0"/>
@@ -19255,89 +20666,96 @@
         <w:rPr>
           <w:rFonts w:cs="Times New Roman"/>
           <w:szCs w:val="24"/>
+        </w:rPr>
+      </w:pPr>
+      <w:r>
+        <w:rPr>
+          <w:rFonts w:cs="Times New Roman"/>
+          <w:szCs w:val="24"/>
+        </w:rPr>
+        <w:t xml:space="preserve">Layanan otentikasi merupakan layanan yang digunakan untuk melakukan </w:t>
+      </w:r>
+      <w:r>
+        <w:rPr>
+          <w:rFonts w:cs="Times New Roman"/>
+          <w:i/>
+          <w:szCs w:val="24"/>
+        </w:rPr>
+        <w:t xml:space="preserve">filtering </w:t>
+      </w:r>
+      <w:r>
+        <w:rPr>
+          <w:rFonts w:cs="Times New Roman"/>
+          <w:szCs w:val="24"/>
+        </w:rPr>
+        <w:t xml:space="preserve">terhadap request yang masuk ke </w:t>
+      </w:r>
+      <w:r>
+        <w:rPr>
+          <w:rFonts w:cs="Times New Roman"/>
+          <w:i/>
+          <w:szCs w:val="24"/>
+        </w:rPr>
+        <w:t>middleware</w:t>
+      </w:r>
+      <w:r>
+        <w:rPr>
+          <w:rFonts w:cs="Times New Roman"/>
+          <w:szCs w:val="24"/>
+        </w:rPr>
+        <w:t>. Proses request</w:t>
+      </w:r>
+      <w:r>
+        <w:rPr>
+          <w:rFonts w:cs="Times New Roman"/>
+          <w:szCs w:val="24"/>
+        </w:rPr>
+        <w:t xml:space="preserve"> terjadi </w:t>
+      </w:r>
+      <w:r>
+        <w:rPr>
+          <w:rFonts w:cs="Times New Roman"/>
+          <w:szCs w:val="24"/>
+        </w:rPr>
+        <w:t xml:space="preserve">ketika </w:t>
+      </w:r>
+      <w:r>
+        <w:rPr>
+          <w:rFonts w:cs="Times New Roman"/>
+          <w:i/>
+          <w:szCs w:val="24"/>
+        </w:rPr>
+        <w:t>developer</w:t>
+      </w:r>
+      <w:r>
+        <w:rPr>
+          <w:rFonts w:cs="Times New Roman"/>
+          <w:szCs w:val="24"/>
+        </w:rPr>
+        <w:t xml:space="preserve"> melakukan akses terhadap URI yang mewakili </w:t>
+      </w:r>
+      <w:r>
+        <w:rPr>
+          <w:rFonts w:cs="Times New Roman"/>
+          <w:i/>
+          <w:szCs w:val="24"/>
+        </w:rPr>
+        <w:t xml:space="preserve">resource </w:t>
+      </w:r>
+      <w:r>
+        <w:rPr>
+          <w:rFonts w:cs="Times New Roman"/>
+          <w:szCs w:val="24"/>
+        </w:rPr>
+        <w:t>pada API smartfarm.</w:t>
+      </w:r>
+      <w:r>
+        <w:rPr>
+          <w:rFonts w:cs="Times New Roman"/>
+          <w:szCs w:val="24"/>
           <w:lang w:val="en-US"/>
         </w:rPr>
-      </w:pPr>
-      <w:r>
-        <w:rPr>
-          <w:rFonts w:cs="Times New Roman"/>
-          <w:szCs w:val="24"/>
-        </w:rPr>
-        <w:t xml:space="preserve">Layanan otentikasi merupakan layanan yang digunakan untuk melakukan </w:t>
-      </w:r>
-      <w:r>
-        <w:rPr>
-          <w:rFonts w:cs="Times New Roman"/>
-          <w:i/>
-          <w:szCs w:val="24"/>
-        </w:rPr>
-        <w:t xml:space="preserve">filtering </w:t>
-      </w:r>
-      <w:r>
-        <w:rPr>
-          <w:rFonts w:cs="Times New Roman"/>
-          <w:szCs w:val="24"/>
-        </w:rPr>
-        <w:t xml:space="preserve">terhadap request yang masuk ke </w:t>
-      </w:r>
-      <w:r>
-        <w:rPr>
-          <w:rFonts w:cs="Times New Roman"/>
-          <w:i/>
-          <w:szCs w:val="24"/>
-        </w:rPr>
-        <w:t>middleware</w:t>
-      </w:r>
-      <w:r>
-        <w:rPr>
-          <w:rFonts w:cs="Times New Roman"/>
-          <w:szCs w:val="24"/>
-        </w:rPr>
-        <w:t>. Proses request</w:t>
-      </w:r>
-      <w:r>
-        <w:rPr>
-          <w:rFonts w:cs="Times New Roman"/>
-          <w:szCs w:val="24"/>
-        </w:rPr>
-        <w:t xml:space="preserve"> terjadi </w:t>
-      </w:r>
-      <w:r>
-        <w:rPr>
-          <w:rFonts w:cs="Times New Roman"/>
-          <w:szCs w:val="24"/>
-        </w:rPr>
-        <w:t xml:space="preserve">ketika </w:t>
-      </w:r>
-      <w:r>
-        <w:rPr>
-          <w:rFonts w:cs="Times New Roman"/>
-          <w:i/>
-          <w:szCs w:val="24"/>
-        </w:rPr>
-        <w:t>developer</w:t>
-      </w:r>
-      <w:r>
-        <w:rPr>
-          <w:rFonts w:cs="Times New Roman"/>
-          <w:szCs w:val="24"/>
-        </w:rPr>
-        <w:t xml:space="preserve"> melakukan akses terhadap URI yang mewakili </w:t>
-      </w:r>
-      <w:r>
-        <w:rPr>
-          <w:rFonts w:cs="Times New Roman"/>
-          <w:i/>
-          <w:szCs w:val="24"/>
-        </w:rPr>
-        <w:t xml:space="preserve">resource </w:t>
-      </w:r>
-      <w:r>
-        <w:rPr>
-          <w:rFonts w:cs="Times New Roman"/>
-          <w:szCs w:val="24"/>
-        </w:rPr>
-        <w:t>pada API smartfarm.</w:t>
+        <w:t xml:space="preserve"> </w:t>
       </w:r>
       <w:r>
         <w:rPr>
@@ -19345,162 +20763,64 @@
           <w:szCs w:val="24"/>
           <w:lang w:val="en-US"/>
         </w:rPr>
+        <w:t xml:space="preserve">API </w:t>
+      </w:r>
+      <w:r>
+        <w:rPr>
+          <w:rFonts w:cs="Times New Roman"/>
+          <w:szCs w:val="24"/>
+          <w:lang w:val="en-US"/>
+        </w:rPr>
+        <w:t xml:space="preserve">sistem </w:t>
+      </w:r>
+      <w:r>
+        <w:rPr>
+          <w:rFonts w:cs="Times New Roman"/>
+          <w:szCs w:val="24"/>
+          <w:lang w:val="en-US"/>
+        </w:rPr>
+        <w:t xml:space="preserve">smartfarm tersebut menggunakan menggunakan metode komunikasi REST. REST merupakan metode komunikasi yang stateless dimana setiap request yang terjadi bersifat independen sehingga server harus melalukan otentikasi klien setiap kali request terjadi. Stateless juga berarti tidak ada session yang disimpan selama otentikasi dilakukan. Hal ini mengakibatkan otentikasi berdasar protokol HTTP seperti penggunaan </w:t>
+      </w:r>
+      <w:r>
+        <w:rPr>
+          <w:rFonts w:cs="Times New Roman"/>
+          <w:i/>
+          <w:szCs w:val="24"/>
+          <w:lang w:val="en-US"/>
+        </w:rPr>
+        <w:t>username</w:t>
+      </w:r>
+      <w:r>
+        <w:rPr>
+          <w:rFonts w:cs="Times New Roman"/>
+          <w:szCs w:val="24"/>
+          <w:lang w:val="en-US"/>
+        </w:rPr>
+        <w:t xml:space="preserve"> dan </w:t>
+      </w:r>
+      <w:r>
+        <w:rPr>
+          <w:rFonts w:cs="Times New Roman"/>
+          <w:i/>
+          <w:szCs w:val="24"/>
+          <w:lang w:val="en-US"/>
+        </w:rPr>
+        <w:t>password</w:t>
+      </w:r>
+      <w:r>
+        <w:rPr>
+          <w:rFonts w:cs="Times New Roman"/>
+          <w:szCs w:val="24"/>
+          <w:lang w:val="en-US"/>
+        </w:rPr>
+        <w:t xml:space="preserve"> menjadi tidak memadai. </w:t>
+      </w:r>
+      <w:r>
+        <w:rPr>
+          <w:rFonts w:cs="Times New Roman"/>
+          <w:szCs w:val="24"/>
+        </w:rPr>
         <w:t xml:space="preserve"> </w:t>
-      </w:r>
-      <w:r>
-        <w:rPr>
-          <w:rFonts w:cs="Times New Roman"/>
-          <w:szCs w:val="24"/>
-          <w:lang w:val="en-US"/>
-        </w:rPr>
-        <w:t xml:space="preserve">API </w:t>
-      </w:r>
-      <w:r>
-        <w:rPr>
-          <w:rFonts w:cs="Times New Roman"/>
-          <w:szCs w:val="24"/>
-          <w:lang w:val="en-US"/>
-        </w:rPr>
-        <w:t xml:space="preserve">sistem </w:t>
-      </w:r>
-      <w:r>
-        <w:rPr>
-          <w:rFonts w:cs="Times New Roman"/>
-          <w:szCs w:val="24"/>
-          <w:lang w:val="en-US"/>
-        </w:rPr>
-        <w:t xml:space="preserve">smartfarm tersebut menggunakan menggunakan metode komunikasi REST. REST merupakan metode komunikasi yang stateless dimana setiap request yang terjadi bersifat independen sehingga server harus melalukan otentikasi klien setiap kali request terjadi. Stateless juga berarti tidak ada session yang disimpan selama otentikasi dilakukan. Hal ini mengakibatkan otentikasi berdasar protokol HTTP seperti penggunaan </w:t>
-      </w:r>
-      <w:r>
-        <w:rPr>
-          <w:rFonts w:cs="Times New Roman"/>
-          <w:i/>
-          <w:szCs w:val="24"/>
-          <w:lang w:val="en-US"/>
-        </w:rPr>
-        <w:t>username</w:t>
-      </w:r>
-      <w:r>
-        <w:rPr>
-          <w:rFonts w:cs="Times New Roman"/>
-          <w:szCs w:val="24"/>
-          <w:lang w:val="en-US"/>
-        </w:rPr>
-        <w:t xml:space="preserve"> dan </w:t>
-      </w:r>
-      <w:r>
-        <w:rPr>
-          <w:rFonts w:cs="Times New Roman"/>
-          <w:i/>
-          <w:szCs w:val="24"/>
-          <w:lang w:val="en-US"/>
-        </w:rPr>
-        <w:t>password</w:t>
-      </w:r>
-      <w:r>
-        <w:rPr>
-          <w:rFonts w:cs="Times New Roman"/>
-          <w:szCs w:val="24"/>
-          <w:lang w:val="en-US"/>
-        </w:rPr>
-        <w:t xml:space="preserve"> menjadi tidak memadai. </w:t>
-      </w:r>
-      <w:r>
-        <w:rPr>
-          <w:rFonts w:cs="Times New Roman"/>
-          <w:szCs w:val="24"/>
-        </w:rPr>
-        <w:t xml:space="preserve"> Pada sistem sebelumnya,</w:t>
-      </w:r>
-      <w:r>
-        <w:rPr>
-          <w:rFonts w:cs="Times New Roman"/>
-          <w:i/>
-          <w:szCs w:val="24"/>
-        </w:rPr>
-        <w:t xml:space="preserve"> middleware</w:t>
-      </w:r>
-      <w:r>
-        <w:rPr>
-          <w:rFonts w:cs="Times New Roman"/>
-          <w:szCs w:val="24"/>
-        </w:rPr>
-        <w:t xml:space="preserve"> akan memproses semua request yang masuk dan mengembalikan resource yang diminta dalam bentuk JSON. Pada sistem yang akan dikembangkan, fungsi otentikasi akan bekerja dengan melakukan pengecekan </w:t>
-      </w:r>
-      <w:r>
-        <w:rPr>
-          <w:rFonts w:cs="Times New Roman"/>
-          <w:i/>
-          <w:szCs w:val="24"/>
-        </w:rPr>
-        <w:t>header</w:t>
-      </w:r>
-      <w:r>
-        <w:rPr>
-          <w:rFonts w:cs="Times New Roman"/>
-          <w:szCs w:val="24"/>
-        </w:rPr>
-        <w:t xml:space="preserve"> pada </w:t>
-      </w:r>
-      <w:r>
-        <w:rPr>
-          <w:rFonts w:cs="Times New Roman"/>
-          <w:i/>
-          <w:szCs w:val="24"/>
-        </w:rPr>
-        <w:t>request</w:t>
-      </w:r>
-      <w:r>
-        <w:rPr>
-          <w:rFonts w:cs="Times New Roman"/>
-          <w:szCs w:val="24"/>
-        </w:rPr>
-        <w:t xml:space="preserve"> yang masuk. Jika terdapat token yang sesuai pada database </w:t>
-      </w:r>
-      <w:r>
-        <w:rPr>
-          <w:rFonts w:cs="Times New Roman"/>
-          <w:i/>
-          <w:szCs w:val="24"/>
-        </w:rPr>
-        <w:t>user</w:t>
-      </w:r>
-      <w:r>
-        <w:rPr>
-          <w:rFonts w:cs="Times New Roman"/>
-          <w:szCs w:val="24"/>
-        </w:rPr>
-        <w:t xml:space="preserve"> maka </w:t>
-      </w:r>
-      <w:r>
-        <w:rPr>
-          <w:rFonts w:cs="Times New Roman"/>
-          <w:i/>
-          <w:szCs w:val="24"/>
-        </w:rPr>
-        <w:t>request</w:t>
-      </w:r>
-      <w:r>
-        <w:rPr>
-          <w:rFonts w:cs="Times New Roman"/>
-          <w:szCs w:val="24"/>
-        </w:rPr>
-        <w:t xml:space="preserve"> akan diproses. Namun jika tidak terdapat token atau terdapat token tapi tidak sesuai dengan database maka </w:t>
-      </w:r>
-      <w:r>
-        <w:rPr>
-          <w:rFonts w:cs="Times New Roman"/>
-          <w:i/>
-          <w:szCs w:val="24"/>
-        </w:rPr>
-        <w:t xml:space="preserve">request </w:t>
-      </w:r>
-      <w:r>
-        <w:rPr>
-          <w:rFonts w:cs="Times New Roman"/>
-          <w:szCs w:val="24"/>
-        </w:rPr>
-        <w:t xml:space="preserve">akan distop. </w:t>
       </w:r>
     </w:p>
     <w:p>
@@ -19512,6 +20832,116 @@
         <w:rPr>
           <w:rFonts w:cs="Times New Roman"/>
           <w:szCs w:val="24"/>
+          <w:lang w:val="en-US"/>
+        </w:rPr>
+      </w:pPr>
+      <w:r>
+        <w:rPr>
+          <w:rFonts w:cs="Times New Roman"/>
+          <w:szCs w:val="24"/>
+        </w:rPr>
+        <w:t>Pada sistem sebelumnya,</w:t>
+      </w:r>
+      <w:r>
+        <w:rPr>
+          <w:rFonts w:cs="Times New Roman"/>
+          <w:i/>
+          <w:szCs w:val="24"/>
+        </w:rPr>
+        <w:t xml:space="preserve"> middleware</w:t>
+      </w:r>
+      <w:r>
+        <w:rPr>
+          <w:rFonts w:cs="Times New Roman"/>
+          <w:szCs w:val="24"/>
+        </w:rPr>
+        <w:t xml:space="preserve"> akan memproses semua request yang masuk dan mengembalikan resource yang diminta dalam bentuk JSON. Pada sistem yang akan dikembangkan, fungsi otentikasi akan bekerja dengan melakukan pengecekan </w:t>
+      </w:r>
+      <w:r>
+        <w:rPr>
+          <w:rFonts w:cs="Times New Roman"/>
+          <w:i/>
+          <w:szCs w:val="24"/>
+        </w:rPr>
+        <w:t>header</w:t>
+      </w:r>
+      <w:r>
+        <w:rPr>
+          <w:rFonts w:cs="Times New Roman"/>
+          <w:szCs w:val="24"/>
+        </w:rPr>
+        <w:t xml:space="preserve"> pada </w:t>
+      </w:r>
+      <w:r>
+        <w:rPr>
+          <w:rFonts w:cs="Times New Roman"/>
+          <w:i/>
+          <w:szCs w:val="24"/>
+        </w:rPr>
+        <w:t>request</w:t>
+      </w:r>
+      <w:r>
+        <w:rPr>
+          <w:rFonts w:cs="Times New Roman"/>
+          <w:szCs w:val="24"/>
+        </w:rPr>
+        <w:t xml:space="preserve"> yang masuk. Jika terdapat token yang sesuai pada database </w:t>
+      </w:r>
+      <w:r>
+        <w:rPr>
+          <w:rFonts w:cs="Times New Roman"/>
+          <w:i/>
+          <w:szCs w:val="24"/>
+        </w:rPr>
+        <w:t>user</w:t>
+      </w:r>
+      <w:r>
+        <w:rPr>
+          <w:rFonts w:cs="Times New Roman"/>
+          <w:szCs w:val="24"/>
+        </w:rPr>
+        <w:t xml:space="preserve"> maka </w:t>
+      </w:r>
+      <w:r>
+        <w:rPr>
+          <w:rFonts w:cs="Times New Roman"/>
+          <w:i/>
+          <w:szCs w:val="24"/>
+        </w:rPr>
+        <w:t>request</w:t>
+      </w:r>
+      <w:r>
+        <w:rPr>
+          <w:rFonts w:cs="Times New Roman"/>
+          <w:szCs w:val="24"/>
+        </w:rPr>
+        <w:t xml:space="preserve"> akan diproses. Namun jika tidak terdapat token atau terdapat token tapi tidak sesuai dengan database maka </w:t>
+      </w:r>
+      <w:r>
+        <w:rPr>
+          <w:rFonts w:cs="Times New Roman"/>
+          <w:i/>
+          <w:szCs w:val="24"/>
+        </w:rPr>
+        <w:t xml:space="preserve">request </w:t>
+      </w:r>
+      <w:r>
+        <w:rPr>
+          <w:rFonts w:cs="Times New Roman"/>
+          <w:szCs w:val="24"/>
+        </w:rPr>
+        <w:t xml:space="preserve">akan distop. </w:t>
+      </w:r>
+    </w:p>
+    <w:p>
+      <w:pPr>
+        <w:spacing w:beforeLines="120" w:before="288" w:afterLines="120" w:after="288" w:line="360" w:lineRule="auto"/>
+        <w:ind w:firstLine="567"/>
+        <w:contextualSpacing/>
+        <w:jc w:val="both"/>
+        <w:rPr>
+          <w:rFonts w:cs="Times New Roman"/>
+          <w:szCs w:val="24"/>
         </w:rPr>
       </w:pPr>
       <w:r>
@@ -19645,6 +21075,30 @@
           <w:i/>
           <w:szCs w:val="24"/>
         </w:rPr>
+        <w:t xml:space="preserve">sensor </w:t>
+      </w:r>
+      <w:r>
+        <w:rPr>
+          <w:rFonts w:cs="Times New Roman"/>
+          <w:i/>
+          <w:szCs w:val="24"/>
+        </w:rPr>
+        <w:lastRenderedPageBreak/>
+        <w:t>node</w:t>
+      </w:r>
+      <w:r>
+        <w:rPr>
+          <w:rFonts w:cs="Times New Roman"/>
+          <w:szCs w:val="24"/>
+        </w:rPr>
+        <w:t xml:space="preserve"> serta memperbarui </w:t>
+      </w:r>
+      <w:r>
+        <w:rPr>
+          <w:rFonts w:cs="Times New Roman"/>
+          <w:i/>
+          <w:szCs w:val="24"/>
+        </w:rPr>
         <w:t>sensor node</w:t>
       </w:r>
       <w:r>
@@ -19652,30 +21106,7 @@
           <w:rFonts w:cs="Times New Roman"/>
           <w:szCs w:val="24"/>
         </w:rPr>
-        <w:t xml:space="preserve"> serta memperbarui </w:t>
-      </w:r>
-      <w:r>
-        <w:rPr>
-          <w:rFonts w:cs="Times New Roman"/>
-          <w:i/>
-          <w:szCs w:val="24"/>
-        </w:rPr>
-        <w:t>sensor node</w:t>
-      </w:r>
-      <w:r>
-        <w:rPr>
-          <w:rFonts w:cs="Times New Roman"/>
-          <w:szCs w:val="24"/>
-        </w:rPr>
-        <w:t xml:space="preserve">. Pada sistem informasi yang telah dibuat, </w:t>
-      </w:r>
-      <w:r>
-        <w:rPr>
-          <w:rFonts w:cs="Times New Roman"/>
-          <w:szCs w:val="24"/>
-        </w:rPr>
-        <w:lastRenderedPageBreak/>
-        <w:t xml:space="preserve">semua </w:t>
+        <w:t xml:space="preserve">. Pada sistem informasi yang telah dibuat, semua </w:t>
       </w:r>
       <w:r>
         <w:rPr>
@@ -19786,7 +21217,7 @@
           <w:color w:val="auto"/>
         </w:rPr>
       </w:pPr>
-      <w:bookmarkStart w:id="34" w:name="_Toc482076034"/>
+      <w:bookmarkStart w:id="31" w:name="_Toc482076034"/>
       <w:r>
         <w:rPr>
           <w:rFonts w:ascii="Times New Roman" w:hAnsi="Times New Roman" w:cs="Times New Roman"/>
@@ -19795,7 +21226,7 @@
         </w:rPr>
         <w:t>Perancangan Sistem</w:t>
       </w:r>
-      <w:bookmarkEnd w:id="34"/>
+      <w:bookmarkEnd w:id="31"/>
     </w:p>
     <w:p>
       <w:pPr>
@@ -19929,16 +21360,26 @@
       <w:r>
         <w:rPr>
           <w:rFonts w:cs="Times New Roman"/>
-          <w:i/>
-          <w:szCs w:val="24"/>
-        </w:rPr>
-        <w:t>role id</w:t>
-      </w:r>
-      <w:r>
-        <w:rPr>
-          <w:rFonts w:cs="Times New Roman"/>
-          <w:i/>
-          <w:szCs w:val="24"/>
+          <w:szCs w:val="24"/>
+          <w:lang w:val="en-US"/>
+        </w:rPr>
+        <w:t xml:space="preserve">peran dari </w:t>
+      </w:r>
+      <w:r>
+        <w:rPr>
+          <w:rFonts w:cs="Times New Roman"/>
+          <w:i/>
+          <w:szCs w:val="24"/>
+          <w:lang w:val="en-US"/>
+        </w:rPr>
+        <w:t>user</w:t>
+      </w:r>
+      <w:r>
+        <w:rPr>
+          <w:rFonts w:cs="Times New Roman"/>
+          <w:i/>
+          <w:szCs w:val="24"/>
+          <w:lang w:val="en-US"/>
         </w:rPr>
         <w:t xml:space="preserve"> </w:t>
       </w:r>
@@ -19991,22 +21432,7 @@
           <w:rFonts w:cs="Times New Roman"/>
           <w:szCs w:val="24"/>
         </w:rPr>
-        <w:t>ambar 3.</w:t>
-      </w:r>
-      <w:commentRangeStart w:id="35"/>
-      <w:r>
-        <w:rPr>
-          <w:rFonts w:cs="Times New Roman"/>
-          <w:szCs w:val="24"/>
-        </w:rPr>
-        <w:t>3</w:t>
-      </w:r>
-      <w:commentRangeEnd w:id="35"/>
-      <w:r>
-        <w:rPr>
-          <w:rStyle w:val="CommentReference"/>
-        </w:rPr>
-        <w:commentReference w:id="35"/>
+        <w:t>ambar 3.3</w:t>
       </w:r>
     </w:p>
     <w:p>
@@ -20041,7 +21467,7 @@
                     <pic:cNvPicPr/>
                   </pic:nvPicPr>
                   <pic:blipFill>
-                    <a:blip r:embed="rId98">
+                    <a:blip r:embed="rId99">
                       <a:extLst>
                         <a:ext uri="{28A0092B-C50C-407E-A947-70E740481C1C}">
                           <a14:useLocalDpi xmlns:a14="http://schemas.microsoft.com/office/drawing/2010/main" val="0"/>
@@ -20210,10 +21636,10 @@
       <w:r>
         <w:rPr>
           <w:rFonts w:cs="Times New Roman"/>
-          <w:i/>
-          <w:szCs w:val="24"/>
-        </w:rPr>
-        <w:t>id role</w:t>
+          <w:szCs w:val="24"/>
+          <w:lang w:val="en-US"/>
+        </w:rPr>
+        <w:t>id peran pengguna</w:t>
       </w:r>
       <w:r>
         <w:rPr>
@@ -20257,7 +21683,15 @@
           <w:rFonts w:cs="Times New Roman"/>
           <w:szCs w:val="24"/>
         </w:rPr>
-        <w:t xml:space="preserve"> memiliki value yang akan digenerate secara acak oleh sistem sedangkan </w:t>
+        <w:t xml:space="preserve"> memiliki value yang akan digenerate secara acak oleh sistem </w:t>
+      </w:r>
+      <w:r>
+        <w:rPr>
+          <w:rFonts w:cs="Times New Roman"/>
+          <w:szCs w:val="24"/>
+        </w:rPr>
+        <w:lastRenderedPageBreak/>
+        <w:t xml:space="preserve">sedangkan </w:t>
       </w:r>
       <w:r>
         <w:rPr>
@@ -20279,7 +21713,22 @@
           <w:rFonts w:cs="Times New Roman"/>
           <w:szCs w:val="24"/>
         </w:rPr>
-        <w:t xml:space="preserve"> memiliki 2 value yaitu 0 untuk admin dan 1 untuk user biasa.</w:t>
+        <w:t xml:space="preserve"> memiliki 2 value</w:t>
+      </w:r>
+      <w:r>
+        <w:rPr>
+          <w:rFonts w:cs="Times New Roman"/>
+          <w:szCs w:val="24"/>
+          <w:lang w:val="en-US"/>
+        </w:rPr>
+        <w:t xml:space="preserve"> yang sudah ditentukan </w:t>
+      </w:r>
+      <w:r>
+        <w:rPr>
+          <w:rFonts w:cs="Times New Roman"/>
+          <w:szCs w:val="24"/>
+        </w:rPr>
+        <w:t>yaitu 0 untuk admin dan 1 untuk user biasa.</w:t>
       </w:r>
     </w:p>
     <w:p>
@@ -20297,7 +21746,6 @@
           <w:rFonts w:cs="Times New Roman"/>
           <w:szCs w:val="24"/>
         </w:rPr>
-        <w:lastRenderedPageBreak/>
         <w:t xml:space="preserve">Token yang berfungsi sebagai validasi user saat mengakses URI didapatkan saat user melakukan registrasi pertama kali. Untuk itu perlu dikembangkan perancangan URI untuk mengelola proses ini.  Perancangan URI untuk proses </w:t>
       </w:r>
       <w:r>
@@ -21027,6 +22475,7 @@
           <w:i/>
           <w:szCs w:val="24"/>
         </w:rPr>
+        <w:lastRenderedPageBreak/>
         <w:t>header</w:t>
       </w:r>
       <w:r>
@@ -21109,15 +22558,7 @@
           <w:rFonts w:cs="Times New Roman"/>
           <w:szCs w:val="24"/>
         </w:rPr>
-        <w:t xml:space="preserve">. Jika value tersebut </w:t>
-      </w:r>
-      <w:r>
-        <w:rPr>
-          <w:rFonts w:cs="Times New Roman"/>
-          <w:szCs w:val="24"/>
-        </w:rPr>
-        <w:lastRenderedPageBreak/>
-        <w:t xml:space="preserve">lengkap maka proses akan berlanjut ke verifikasi </w:t>
+        <w:t xml:space="preserve">. Jika value tersebut lengkap maka proses akan berlanjut ke verifikasi </w:t>
       </w:r>
       <w:r>
         <w:rPr>
@@ -21229,9 +22670,9 @@
           <w:lang w:eastAsia="id-ID"/>
         </w:rPr>
         <w:drawing>
-          <wp:inline distT="0" distB="0" distL="0" distR="0" wp14:anchorId="58975399" wp14:editId="53B69A85">
-            <wp:extent cx="2222204" cy="4384092"/>
-            <wp:effectExtent l="0" t="0" r="6985" b="0"/>
+          <wp:inline distT="0" distB="0" distL="0" distR="0" wp14:anchorId="58975399" wp14:editId="0391F1C5">
+            <wp:extent cx="2387514" cy="4710224"/>
+            <wp:effectExtent l="0" t="0" r="0" b="0"/>
             <wp:docPr id="12" name="Picture 12"/>
             <wp:cNvGraphicFramePr>
               <a:graphicFrameLocks xmlns:a="http://schemas.openxmlformats.org/drawingml/2006/main" noChangeAspect="1"/>
@@ -21241,392 +22682,6 @@
                 <pic:pic xmlns:pic="http://schemas.openxmlformats.org/drawingml/2006/picture">
                   <pic:nvPicPr>
                     <pic:cNvPr id="12" name="regisre.png"/>
-                    <pic:cNvPicPr/>
-                  </pic:nvPicPr>
-                  <pic:blipFill>
-                    <a:blip r:embed="rId99" cstate="print">
-                      <a:extLst>
-                        <a:ext uri="{28A0092B-C50C-407E-A947-70E740481C1C}">
-                          <a14:useLocalDpi xmlns:a14="http://schemas.microsoft.com/office/drawing/2010/main" val="0"/>
-                        </a:ext>
-                      </a:extLst>
-                    </a:blip>
-                    <a:stretch>
-                      <a:fillRect/>
-                    </a:stretch>
-                  </pic:blipFill>
-                  <pic:spPr>
-                    <a:xfrm>
-                      <a:off x="0" y="0"/>
-                      <a:ext cx="2227013" cy="4393579"/>
-                    </a:xfrm>
-                    <a:prstGeom prst="rect">
-                      <a:avLst/>
-                    </a:prstGeom>
-                  </pic:spPr>
-                </pic:pic>
-              </a:graphicData>
-            </a:graphic>
-          </wp:inline>
-        </w:drawing>
-      </w:r>
-    </w:p>
-    <w:p>
-      <w:pPr>
-        <w:ind w:left="567" w:hanging="567"/>
-        <w:jc w:val="center"/>
-        <w:rPr>
-          <w:rFonts w:cs="Times New Roman"/>
-          <w:szCs w:val="24"/>
-        </w:rPr>
-      </w:pPr>
-      <w:r>
-        <w:rPr>
-          <w:rFonts w:cs="Times New Roman"/>
-          <w:szCs w:val="24"/>
-        </w:rPr>
-        <w:t>Gambar 3.4 Diagram alir proses pendaftaran user</w:t>
-      </w:r>
-    </w:p>
-    <w:p>
-      <w:pPr>
-        <w:spacing w:before="120" w:after="120" w:line="360" w:lineRule="auto"/>
-        <w:ind w:firstLine="709"/>
-        <w:jc w:val="both"/>
-        <w:rPr>
-          <w:rFonts w:cs="Times New Roman"/>
-          <w:szCs w:val="24"/>
-        </w:rPr>
-      </w:pPr>
-      <w:r>
-        <w:rPr>
-          <w:rFonts w:cs="Times New Roman"/>
-          <w:szCs w:val="24"/>
-        </w:rPr>
-        <w:t xml:space="preserve">Setelah user mendapatkan token yang diperoleh dari proses pendaftaran maka </w:t>
-      </w:r>
-      <w:r>
-        <w:rPr>
-          <w:rFonts w:cs="Times New Roman"/>
-          <w:szCs w:val="24"/>
-        </w:rPr>
-        <w:t xml:space="preserve">dalam setiap melakukan request terhadap resource harus menyertakan token tersebut. Sistem akan menolak request yang tidak memiliki token yang valid. Proses </w:t>
-      </w:r>
-      <w:r>
-        <w:rPr>
-          <w:rFonts w:cs="Times New Roman"/>
-          <w:szCs w:val="24"/>
-        </w:rPr>
-        <w:t>v</w:t>
-      </w:r>
-      <w:r>
-        <w:rPr>
-          <w:rFonts w:cs="Times New Roman"/>
-          <w:szCs w:val="24"/>
-        </w:rPr>
-        <w:t>erifikasi to</w:t>
-      </w:r>
-      <w:r>
-        <w:rPr>
-          <w:rFonts w:cs="Times New Roman"/>
-          <w:szCs w:val="24"/>
-        </w:rPr>
-        <w:t>ken dapat diilustrasikan dalam G</w:t>
-      </w:r>
-      <w:r>
-        <w:rPr>
-          <w:rFonts w:cs="Times New Roman"/>
-          <w:szCs w:val="24"/>
-        </w:rPr>
-        <w:t>ambar 3.5</w:t>
-      </w:r>
-      <w:r>
-        <w:rPr>
-          <w:rFonts w:cs="Times New Roman"/>
-          <w:szCs w:val="24"/>
-        </w:rPr>
-        <w:t xml:space="preserve">. </w:t>
-      </w:r>
-    </w:p>
-    <w:p>
-      <w:pPr>
-        <w:spacing w:before="120" w:after="120" w:line="360" w:lineRule="auto"/>
-        <w:ind w:firstLine="709"/>
-        <w:jc w:val="both"/>
-        <w:rPr>
-          <w:rFonts w:cs="Times New Roman"/>
-          <w:szCs w:val="24"/>
-        </w:rPr>
-      </w:pPr>
-      <w:r>
-        <w:rPr>
-          <w:rFonts w:cs="Times New Roman"/>
-          <w:i/>
-          <w:szCs w:val="24"/>
-        </w:rPr>
-        <w:t>Request resource</w:t>
-      </w:r>
-      <w:r>
-        <w:rPr>
-          <w:rFonts w:cs="Times New Roman"/>
-          <w:szCs w:val="24"/>
-        </w:rPr>
-        <w:t xml:space="preserve"> terjadi saat user melakukan akses terhadap URI yang mewakili </w:t>
-      </w:r>
-      <w:r>
-        <w:rPr>
-          <w:rFonts w:cs="Times New Roman"/>
-          <w:i/>
-          <w:szCs w:val="24"/>
-        </w:rPr>
-        <w:t>resource</w:t>
-      </w:r>
-      <w:r>
-        <w:rPr>
-          <w:rFonts w:cs="Times New Roman"/>
-          <w:szCs w:val="24"/>
-        </w:rPr>
-        <w:t xml:space="preserve"> yang dituju. Request dilakukan dengan beberapa metode seperti GET, PUT</w:t>
-      </w:r>
-      <w:r>
-        <w:rPr>
-          <w:rFonts w:cs="Times New Roman"/>
-          <w:szCs w:val="24"/>
-        </w:rPr>
-        <w:t xml:space="preserve">, POST dan DELETE. Sistem akan membaca </w:t>
-      </w:r>
-      <w:r>
-        <w:rPr>
-          <w:rFonts w:cs="Times New Roman"/>
-          <w:i/>
-          <w:szCs w:val="24"/>
-        </w:rPr>
-        <w:t>header</w:t>
-      </w:r>
-      <w:r>
-        <w:rPr>
-          <w:rFonts w:cs="Times New Roman"/>
-          <w:szCs w:val="24"/>
-        </w:rPr>
-        <w:t xml:space="preserve"> dari </w:t>
-      </w:r>
-      <w:r>
-        <w:rPr>
-          <w:rFonts w:cs="Times New Roman"/>
-          <w:i/>
-          <w:szCs w:val="24"/>
-        </w:rPr>
-        <w:t>request</w:t>
-      </w:r>
-      <w:r>
-        <w:rPr>
-          <w:rFonts w:cs="Times New Roman"/>
-          <w:szCs w:val="24"/>
-        </w:rPr>
-        <w:t xml:space="preserve"> tersebut untuk memastikan terdapat </w:t>
-      </w:r>
-      <w:r>
-        <w:rPr>
-          <w:rFonts w:cs="Times New Roman"/>
-          <w:i/>
-          <w:szCs w:val="24"/>
-        </w:rPr>
-        <w:t xml:space="preserve">value </w:t>
-      </w:r>
-      <w:r>
-        <w:rPr>
-          <w:rFonts w:cs="Times New Roman"/>
-          <w:szCs w:val="24"/>
-        </w:rPr>
-        <w:t xml:space="preserve">token disana. Jika tidak terdapat </w:t>
-      </w:r>
-      <w:r>
-        <w:rPr>
-          <w:rFonts w:cs="Times New Roman"/>
-          <w:i/>
-          <w:szCs w:val="24"/>
-        </w:rPr>
-        <w:t>value</w:t>
-      </w:r>
-      <w:r>
-        <w:rPr>
-          <w:rFonts w:cs="Times New Roman"/>
-          <w:szCs w:val="24"/>
-        </w:rPr>
-        <w:t xml:space="preserve"> </w:t>
-      </w:r>
-      <w:r>
-        <w:rPr>
-          <w:rFonts w:cs="Times New Roman"/>
-          <w:szCs w:val="24"/>
-        </w:rPr>
-        <w:lastRenderedPageBreak/>
-        <w:t xml:space="preserve">token pada </w:t>
-      </w:r>
-      <w:r>
-        <w:rPr>
-          <w:rFonts w:cs="Times New Roman"/>
-          <w:i/>
-          <w:szCs w:val="24"/>
-        </w:rPr>
-        <w:t>header</w:t>
-      </w:r>
-      <w:r>
-        <w:rPr>
-          <w:rFonts w:cs="Times New Roman"/>
-          <w:szCs w:val="24"/>
-        </w:rPr>
-        <w:t xml:space="preserve"> maka </w:t>
-      </w:r>
-      <w:r>
-        <w:rPr>
-          <w:rFonts w:cs="Times New Roman"/>
-          <w:i/>
-          <w:szCs w:val="24"/>
-        </w:rPr>
-        <w:t>request</w:t>
-      </w:r>
-      <w:r>
-        <w:rPr>
-          <w:rFonts w:cs="Times New Roman"/>
-          <w:szCs w:val="24"/>
-        </w:rPr>
-        <w:t xml:space="preserve"> akan langsung ditolak. Namun jika terdapat </w:t>
-      </w:r>
-      <w:r>
-        <w:rPr>
-          <w:rFonts w:cs="Times New Roman"/>
-          <w:i/>
-          <w:szCs w:val="24"/>
-        </w:rPr>
-        <w:t xml:space="preserve">value </w:t>
-      </w:r>
-      <w:r>
-        <w:rPr>
-          <w:rFonts w:cs="Times New Roman"/>
-          <w:szCs w:val="24"/>
-        </w:rPr>
-        <w:t xml:space="preserve">token maka proses akan berlanjut ke verifikasi token. Token yang </w:t>
-      </w:r>
-      <w:r>
-        <w:rPr>
-          <w:rFonts w:cs="Times New Roman"/>
-          <w:szCs w:val="24"/>
-        </w:rPr>
-        <w:t xml:space="preserve">berasal dari </w:t>
-      </w:r>
-      <w:r>
-        <w:rPr>
-          <w:rFonts w:cs="Times New Roman"/>
-          <w:i/>
-          <w:szCs w:val="24"/>
-        </w:rPr>
-        <w:t>request user</w:t>
-      </w:r>
-      <w:r>
-        <w:rPr>
-          <w:rFonts w:cs="Times New Roman"/>
-          <w:szCs w:val="24"/>
-        </w:rPr>
-        <w:t xml:space="preserve"> akan dicocokkan dengan token yang berada di </w:t>
-      </w:r>
-      <w:r>
-        <w:rPr>
-          <w:rFonts w:cs="Times New Roman"/>
-          <w:i/>
-          <w:szCs w:val="24"/>
-        </w:rPr>
-        <w:t>database</w:t>
-      </w:r>
-      <w:r>
-        <w:rPr>
-          <w:rFonts w:cs="Times New Roman"/>
-          <w:szCs w:val="24"/>
-        </w:rPr>
-        <w:t xml:space="preserve">. Jika token tersebut ada dalam </w:t>
-      </w:r>
-      <w:r>
-        <w:rPr>
-          <w:rFonts w:cs="Times New Roman"/>
-          <w:i/>
-          <w:szCs w:val="24"/>
-        </w:rPr>
-        <w:t>database</w:t>
-      </w:r>
-      <w:r>
-        <w:rPr>
-          <w:rFonts w:cs="Times New Roman"/>
-          <w:szCs w:val="24"/>
-        </w:rPr>
-        <w:t xml:space="preserve"> maka sistem akan memproses </w:t>
-      </w:r>
-      <w:r>
-        <w:rPr>
-          <w:rFonts w:cs="Times New Roman"/>
-          <w:i/>
-          <w:szCs w:val="24"/>
-        </w:rPr>
-        <w:t>request</w:t>
-      </w:r>
-      <w:r>
-        <w:rPr>
-          <w:rFonts w:cs="Times New Roman"/>
-          <w:szCs w:val="24"/>
-        </w:rPr>
-        <w:t xml:space="preserve"> tersebut dan mengembalikan </w:t>
-      </w:r>
-      <w:r>
-        <w:rPr>
-          <w:rFonts w:cs="Times New Roman"/>
-          <w:i/>
-          <w:szCs w:val="24"/>
-        </w:rPr>
-        <w:t xml:space="preserve">resource </w:t>
-      </w:r>
-      <w:r>
-        <w:rPr>
-          <w:rFonts w:cs="Times New Roman"/>
-          <w:szCs w:val="24"/>
-        </w:rPr>
-        <w:t>yang dituju dalam bentuk JSON</w:t>
-      </w:r>
-      <w:r>
-        <w:rPr>
-          <w:rFonts w:cs="Times New Roman"/>
-          <w:szCs w:val="24"/>
-        </w:rPr>
-        <w:t>.</w:t>
-      </w:r>
-    </w:p>
-    <w:p>
-      <w:pPr>
-        <w:spacing w:before="120" w:after="120" w:line="360" w:lineRule="auto"/>
-        <w:ind w:firstLine="709"/>
-        <w:jc w:val="center"/>
-        <w:rPr>
-          <w:rFonts w:cs="Times New Roman"/>
-          <w:szCs w:val="24"/>
-        </w:rPr>
-      </w:pPr>
-      <w:r>
-        <w:rPr>
-          <w:rFonts w:cs="Times New Roman"/>
-          <w:szCs w:val="24"/>
-          <w:lang w:eastAsia="id-ID"/>
-        </w:rPr>
-        <w:drawing>
-          <wp:inline distT="0" distB="0" distL="0" distR="0" wp14:anchorId="7ACEB621" wp14:editId="166F36E9">
-            <wp:extent cx="2616630" cy="3476847"/>
-            <wp:effectExtent l="0" t="0" r="0" b="0"/>
-            <wp:docPr id="15" name="Picture 15"/>
-            <wp:cNvGraphicFramePr>
-              <a:graphicFrameLocks xmlns:a="http://schemas.openxmlformats.org/drawingml/2006/main" noChangeAspect="1"/>
-            </wp:cNvGraphicFramePr>
-            <a:graphic xmlns:a="http://schemas.openxmlformats.org/drawingml/2006/main">
-              <a:graphicData uri="http://schemas.openxmlformats.org/drawingml/2006/picture">
-                <pic:pic xmlns:pic="http://schemas.openxmlformats.org/drawingml/2006/picture">
-                  <pic:nvPicPr>
-                    <pic:cNvPr id="15" name="api key.png"/>
                     <pic:cNvPicPr/>
                   </pic:nvPicPr>
                   <pic:blipFill>
@@ -21644,7 +22699,7 @@
                   <pic:spPr>
                     <a:xfrm>
                       <a:off x="0" y="0"/>
-                      <a:ext cx="2622134" cy="3484160"/>
+                      <a:ext cx="2397186" cy="4729306"/>
                     </a:xfrm>
                     <a:prstGeom prst="rect">
                       <a:avLst/>
@@ -21659,6 +22714,326 @@
     </w:p>
     <w:p>
       <w:pPr>
+        <w:ind w:left="567" w:hanging="567"/>
+        <w:jc w:val="center"/>
+        <w:rPr>
+          <w:rFonts w:cs="Times New Roman"/>
+          <w:szCs w:val="24"/>
+        </w:rPr>
+      </w:pPr>
+      <w:r>
+        <w:rPr>
+          <w:rFonts w:cs="Times New Roman"/>
+          <w:szCs w:val="24"/>
+        </w:rPr>
+        <w:t>Gambar 3.4 Diagram alir proses pendaftaran user</w:t>
+      </w:r>
+    </w:p>
+    <w:p>
+      <w:pPr>
+        <w:spacing w:before="120" w:after="120" w:line="360" w:lineRule="auto"/>
+        <w:ind w:firstLine="709"/>
+        <w:jc w:val="both"/>
+        <w:rPr>
+          <w:rFonts w:cs="Times New Roman"/>
+          <w:szCs w:val="24"/>
+        </w:rPr>
+      </w:pPr>
+      <w:r>
+        <w:rPr>
+          <w:rFonts w:cs="Times New Roman"/>
+          <w:szCs w:val="24"/>
+        </w:rPr>
+        <w:t xml:space="preserve">Setelah user mendapatkan token yang diperoleh dari proses pendaftaran maka </w:t>
+      </w:r>
+      <w:r>
+        <w:rPr>
+          <w:rFonts w:cs="Times New Roman"/>
+          <w:szCs w:val="24"/>
+        </w:rPr>
+        <w:t xml:space="preserve">dalam setiap melakukan request terhadap resource harus menyertakan token tersebut. Sistem akan menolak request yang tidak memiliki token yang valid. Proses </w:t>
+      </w:r>
+      <w:r>
+        <w:rPr>
+          <w:rFonts w:cs="Times New Roman"/>
+          <w:szCs w:val="24"/>
+        </w:rPr>
+        <w:t>v</w:t>
+      </w:r>
+      <w:r>
+        <w:rPr>
+          <w:rFonts w:cs="Times New Roman"/>
+          <w:szCs w:val="24"/>
+        </w:rPr>
+        <w:t>erifikasi to</w:t>
+      </w:r>
+      <w:r>
+        <w:rPr>
+          <w:rFonts w:cs="Times New Roman"/>
+          <w:szCs w:val="24"/>
+        </w:rPr>
+        <w:t>ken dapat diilustrasikan dalam G</w:t>
+      </w:r>
+      <w:r>
+        <w:rPr>
+          <w:rFonts w:cs="Times New Roman"/>
+          <w:szCs w:val="24"/>
+        </w:rPr>
+        <w:t>ambar 3.5</w:t>
+      </w:r>
+      <w:r>
+        <w:rPr>
+          <w:rFonts w:cs="Times New Roman"/>
+          <w:szCs w:val="24"/>
+        </w:rPr>
+        <w:t xml:space="preserve">. </w:t>
+      </w:r>
+    </w:p>
+    <w:p>
+      <w:pPr>
+        <w:spacing w:before="120" w:after="120" w:line="360" w:lineRule="auto"/>
+        <w:ind w:firstLine="709"/>
+        <w:jc w:val="both"/>
+        <w:rPr>
+          <w:rFonts w:cs="Times New Roman"/>
+          <w:szCs w:val="24"/>
+        </w:rPr>
+      </w:pPr>
+      <w:r>
+        <w:rPr>
+          <w:rFonts w:cs="Times New Roman"/>
+          <w:i/>
+          <w:szCs w:val="24"/>
+        </w:rPr>
+        <w:lastRenderedPageBreak/>
+        <w:t>Request resource</w:t>
+      </w:r>
+      <w:r>
+        <w:rPr>
+          <w:rFonts w:cs="Times New Roman"/>
+          <w:szCs w:val="24"/>
+        </w:rPr>
+        <w:t xml:space="preserve"> terjadi saat user melakukan akses terhadap URI yang mewakili </w:t>
+      </w:r>
+      <w:r>
+        <w:rPr>
+          <w:rFonts w:cs="Times New Roman"/>
+          <w:i/>
+          <w:szCs w:val="24"/>
+        </w:rPr>
+        <w:t>resource</w:t>
+      </w:r>
+      <w:r>
+        <w:rPr>
+          <w:rFonts w:cs="Times New Roman"/>
+          <w:szCs w:val="24"/>
+        </w:rPr>
+        <w:t xml:space="preserve"> yang dituju. Request dilakukan dengan beberapa metode seperti GET, PUT</w:t>
+      </w:r>
+      <w:r>
+        <w:rPr>
+          <w:rFonts w:cs="Times New Roman"/>
+          <w:szCs w:val="24"/>
+        </w:rPr>
+        <w:t xml:space="preserve">, POST dan DELETE. Sistem akan membaca </w:t>
+      </w:r>
+      <w:r>
+        <w:rPr>
+          <w:rFonts w:cs="Times New Roman"/>
+          <w:i/>
+          <w:szCs w:val="24"/>
+        </w:rPr>
+        <w:t>header</w:t>
+      </w:r>
+      <w:r>
+        <w:rPr>
+          <w:rFonts w:cs="Times New Roman"/>
+          <w:szCs w:val="24"/>
+        </w:rPr>
+        <w:t xml:space="preserve"> dari </w:t>
+      </w:r>
+      <w:r>
+        <w:rPr>
+          <w:rFonts w:cs="Times New Roman"/>
+          <w:i/>
+          <w:szCs w:val="24"/>
+        </w:rPr>
+        <w:t>request</w:t>
+      </w:r>
+      <w:r>
+        <w:rPr>
+          <w:rFonts w:cs="Times New Roman"/>
+          <w:szCs w:val="24"/>
+        </w:rPr>
+        <w:t xml:space="preserve"> tersebut untuk memastikan terdapat </w:t>
+      </w:r>
+      <w:r>
+        <w:rPr>
+          <w:rFonts w:cs="Times New Roman"/>
+          <w:i/>
+          <w:szCs w:val="24"/>
+        </w:rPr>
+        <w:t xml:space="preserve">value </w:t>
+      </w:r>
+      <w:r>
+        <w:rPr>
+          <w:rFonts w:cs="Times New Roman"/>
+          <w:szCs w:val="24"/>
+        </w:rPr>
+        <w:t xml:space="preserve">token disana. Jika tidak terdapat </w:t>
+      </w:r>
+      <w:r>
+        <w:rPr>
+          <w:rFonts w:cs="Times New Roman"/>
+          <w:i/>
+          <w:szCs w:val="24"/>
+        </w:rPr>
+        <w:t>value</w:t>
+      </w:r>
+      <w:r>
+        <w:rPr>
+          <w:rFonts w:cs="Times New Roman"/>
+          <w:szCs w:val="24"/>
+        </w:rPr>
+        <w:t xml:space="preserve"> token pada </w:t>
+      </w:r>
+      <w:r>
+        <w:rPr>
+          <w:rFonts w:cs="Times New Roman"/>
+          <w:i/>
+          <w:szCs w:val="24"/>
+        </w:rPr>
+        <w:t>header</w:t>
+      </w:r>
+      <w:r>
+        <w:rPr>
+          <w:rFonts w:cs="Times New Roman"/>
+          <w:szCs w:val="24"/>
+        </w:rPr>
+        <w:t xml:space="preserve"> maka </w:t>
+      </w:r>
+      <w:r>
+        <w:rPr>
+          <w:rFonts w:cs="Times New Roman"/>
+          <w:i/>
+          <w:szCs w:val="24"/>
+        </w:rPr>
+        <w:t>request</w:t>
+      </w:r>
+      <w:r>
+        <w:rPr>
+          <w:rFonts w:cs="Times New Roman"/>
+          <w:szCs w:val="24"/>
+        </w:rPr>
+        <w:t xml:space="preserve"> akan langsung ditolak. Namun jika terdapat </w:t>
+      </w:r>
+      <w:r>
+        <w:rPr>
+          <w:rFonts w:cs="Times New Roman"/>
+          <w:i/>
+          <w:szCs w:val="24"/>
+        </w:rPr>
+        <w:t xml:space="preserve">value </w:t>
+      </w:r>
+      <w:r>
+        <w:rPr>
+          <w:rFonts w:cs="Times New Roman"/>
+          <w:szCs w:val="24"/>
+        </w:rPr>
+        <w:t xml:space="preserve">token maka proses akan berlanjut ke verifikasi token. Token yang </w:t>
+      </w:r>
+      <w:r>
+        <w:rPr>
+          <w:rFonts w:cs="Times New Roman"/>
+          <w:szCs w:val="24"/>
+        </w:rPr>
+        <w:t xml:space="preserve">berasal dari </w:t>
+      </w:r>
+      <w:r>
+        <w:rPr>
+          <w:rFonts w:cs="Times New Roman"/>
+          <w:i/>
+          <w:szCs w:val="24"/>
+        </w:rPr>
+        <w:t>request user</w:t>
+      </w:r>
+      <w:r>
+        <w:rPr>
+          <w:rFonts w:cs="Times New Roman"/>
+          <w:szCs w:val="24"/>
+        </w:rPr>
+        <w:t xml:space="preserve"> akan dicocokkan dengan token yang berada di </w:t>
+      </w:r>
+      <w:r>
+        <w:rPr>
+          <w:rFonts w:cs="Times New Roman"/>
+          <w:i/>
+          <w:szCs w:val="24"/>
+        </w:rPr>
+        <w:t>database</w:t>
+      </w:r>
+      <w:r>
+        <w:rPr>
+          <w:rFonts w:cs="Times New Roman"/>
+          <w:szCs w:val="24"/>
+        </w:rPr>
+        <w:t xml:space="preserve">. Jika token tersebut ada dalam </w:t>
+      </w:r>
+      <w:r>
+        <w:rPr>
+          <w:rFonts w:cs="Times New Roman"/>
+          <w:i/>
+          <w:szCs w:val="24"/>
+        </w:rPr>
+        <w:t>database</w:t>
+      </w:r>
+      <w:r>
+        <w:rPr>
+          <w:rFonts w:cs="Times New Roman"/>
+          <w:szCs w:val="24"/>
+        </w:rPr>
+        <w:t xml:space="preserve"> maka sistem akan memproses </w:t>
+      </w:r>
+      <w:r>
+        <w:rPr>
+          <w:rFonts w:cs="Times New Roman"/>
+          <w:i/>
+          <w:szCs w:val="24"/>
+        </w:rPr>
+        <w:t>request</w:t>
+      </w:r>
+      <w:r>
+        <w:rPr>
+          <w:rFonts w:cs="Times New Roman"/>
+          <w:szCs w:val="24"/>
+        </w:rPr>
+        <w:t xml:space="preserve"> tersebut dan mengembalikan </w:t>
+      </w:r>
+      <w:r>
+        <w:rPr>
+          <w:rFonts w:cs="Times New Roman"/>
+          <w:i/>
+          <w:szCs w:val="24"/>
+        </w:rPr>
+        <w:t xml:space="preserve">resource </w:t>
+      </w:r>
+      <w:r>
+        <w:rPr>
+          <w:rFonts w:cs="Times New Roman"/>
+          <w:szCs w:val="24"/>
+        </w:rPr>
+        <w:t>yang dituju dalam bentuk JSON</w:t>
+      </w:r>
+      <w:r>
+        <w:rPr>
+          <w:rFonts w:cs="Times New Roman"/>
+          <w:szCs w:val="24"/>
+        </w:rPr>
+        <w:t>.</w:t>
+      </w:r>
+    </w:p>
+    <w:p>
+      <w:pPr>
         <w:spacing w:before="120" w:after="120" w:line="360" w:lineRule="auto"/>
         <w:ind w:firstLine="709"/>
         <w:jc w:val="center"/>
@@ -21671,626 +23046,13 @@
         <w:rPr>
           <w:rFonts w:cs="Times New Roman"/>
           <w:szCs w:val="24"/>
-        </w:rPr>
-        <w:t>Gambar 3.5 Diagram alir proses request dengan token</w:t>
-      </w:r>
-    </w:p>
-    <w:p>
-      <w:pPr>
-        <w:spacing w:before="120" w:after="120" w:line="360" w:lineRule="auto"/>
-        <w:ind w:firstLine="567"/>
-        <w:jc w:val="both"/>
-        <w:rPr>
-          <w:rFonts w:cs="Times New Roman"/>
-          <w:szCs w:val="24"/>
-        </w:rPr>
-      </w:pPr>
-      <w:r>
-        <w:rPr>
-          <w:rFonts w:cs="Times New Roman"/>
-          <w:szCs w:val="24"/>
-        </w:rPr>
-        <w:t>Layanan manajemen</w:t>
-      </w:r>
-      <w:r>
-        <w:rPr>
-          <w:rFonts w:cs="Times New Roman"/>
-          <w:i/>
-          <w:szCs w:val="24"/>
-        </w:rPr>
-        <w:t xml:space="preserve"> user</w:t>
-      </w:r>
-      <w:r>
-        <w:rPr>
-          <w:rFonts w:cs="Times New Roman"/>
-          <w:szCs w:val="24"/>
-        </w:rPr>
-        <w:t xml:space="preserve"> memiliki fungsi untuk mengelola sensor node yang akan ditampilkan ke halaman utama</w:t>
-      </w:r>
-      <w:r>
-        <w:rPr>
-          <w:rFonts w:cs="Times New Roman"/>
-          <w:szCs w:val="24"/>
-          <w:lang w:val="en-US"/>
-        </w:rPr>
-        <w:t xml:space="preserve"> pada sistem informasi</w:t>
-      </w:r>
-      <w:r>
-        <w:rPr>
-          <w:rFonts w:cs="Times New Roman"/>
-          <w:szCs w:val="24"/>
-        </w:rPr>
-        <w:t xml:space="preserve">. </w:t>
-      </w:r>
-      <w:r>
-        <w:rPr>
-          <w:rFonts w:cs="Times New Roman"/>
-          <w:i/>
-          <w:szCs w:val="24"/>
-        </w:rPr>
-        <w:t>Sensor node</w:t>
-      </w:r>
-      <w:r>
-        <w:rPr>
-          <w:rFonts w:cs="Times New Roman"/>
-          <w:szCs w:val="24"/>
-        </w:rPr>
-        <w:t xml:space="preserve"> </w:t>
-      </w:r>
-      <w:r>
-        <w:rPr>
-          <w:rFonts w:cs="Times New Roman"/>
-          <w:szCs w:val="24"/>
-        </w:rPr>
-        <w:t xml:space="preserve">sendiri </w:t>
-      </w:r>
-      <w:r>
-        <w:rPr>
-          <w:rFonts w:cs="Times New Roman"/>
-          <w:szCs w:val="24"/>
-        </w:rPr>
-        <w:t>memiliki</w:t>
-      </w:r>
-      <w:r>
-        <w:rPr>
-          <w:rFonts w:cs="Times New Roman"/>
-          <w:szCs w:val="24"/>
-        </w:rPr>
-        <w:t xml:space="preserve"> 2 atribut yaitu</w:t>
-      </w:r>
-      <w:r>
-        <w:rPr>
-          <w:rFonts w:cs="Times New Roman"/>
-          <w:szCs w:val="24"/>
-        </w:rPr>
-        <w:t xml:space="preserve"> </w:t>
-      </w:r>
-      <w:r>
-        <w:rPr>
-          <w:rFonts w:cs="Times New Roman"/>
-          <w:szCs w:val="24"/>
-        </w:rPr>
-        <w:t xml:space="preserve"> </w:t>
-      </w:r>
-      <w:r>
-        <w:rPr>
-          <w:rFonts w:cs="Times New Roman"/>
-          <w:i/>
-          <w:szCs w:val="24"/>
-        </w:rPr>
-        <w:t>public</w:t>
-      </w:r>
-      <w:r>
-        <w:rPr>
-          <w:rFonts w:cs="Times New Roman"/>
-          <w:szCs w:val="24"/>
-        </w:rPr>
-        <w:t xml:space="preserve"> dan </w:t>
-      </w:r>
-      <w:r>
-        <w:rPr>
-          <w:rFonts w:cs="Times New Roman"/>
-          <w:i/>
-          <w:szCs w:val="24"/>
-        </w:rPr>
-        <w:t>private.</w:t>
-      </w:r>
-      <w:r>
-        <w:rPr>
-          <w:rFonts w:cs="Times New Roman"/>
-          <w:szCs w:val="24"/>
-        </w:rPr>
-        <w:t xml:space="preserve"> </w:t>
-      </w:r>
-      <w:r>
-        <w:rPr>
-          <w:rFonts w:cs="Times New Roman"/>
-          <w:i/>
-          <w:szCs w:val="24"/>
-        </w:rPr>
-        <w:t>Sensor node</w:t>
-      </w:r>
-      <w:r>
-        <w:rPr>
-          <w:rFonts w:cs="Times New Roman"/>
-          <w:szCs w:val="24"/>
-        </w:rPr>
-        <w:t xml:space="preserve"> yang memiliki atribut </w:t>
-      </w:r>
-      <w:r>
-        <w:rPr>
-          <w:rFonts w:cs="Times New Roman"/>
-          <w:i/>
-          <w:szCs w:val="24"/>
-        </w:rPr>
-        <w:t xml:space="preserve">public </w:t>
-      </w:r>
-      <w:r>
-        <w:rPr>
-          <w:rFonts w:cs="Times New Roman"/>
-          <w:szCs w:val="24"/>
-        </w:rPr>
-        <w:t xml:space="preserve">akan dapat dilihat oleh semua pengguna. </w:t>
-      </w:r>
-      <w:r>
-        <w:rPr>
-          <w:rFonts w:cs="Times New Roman"/>
-          <w:szCs w:val="24"/>
-        </w:rPr>
-        <w:t xml:space="preserve">Sedangkan </w:t>
-      </w:r>
-      <w:r>
-        <w:rPr>
-          <w:rFonts w:cs="Times New Roman"/>
-          <w:i/>
-          <w:szCs w:val="24"/>
-        </w:rPr>
-        <w:t>sensor node</w:t>
-      </w:r>
-      <w:r>
-        <w:rPr>
-          <w:rFonts w:cs="Times New Roman"/>
-          <w:szCs w:val="24"/>
-        </w:rPr>
-        <w:t xml:space="preserve"> yang bersifat </w:t>
-      </w:r>
-      <w:r>
-        <w:rPr>
-          <w:rFonts w:cs="Times New Roman"/>
-          <w:i/>
-          <w:szCs w:val="24"/>
-        </w:rPr>
-        <w:t>private</w:t>
-      </w:r>
-      <w:r>
-        <w:rPr>
-          <w:rFonts w:cs="Times New Roman"/>
-          <w:szCs w:val="24"/>
-        </w:rPr>
-        <w:t xml:space="preserve"> hanya dapat dilihat oleh admin</w:t>
-      </w:r>
-      <w:r>
-        <w:rPr>
-          <w:rFonts w:cs="Times New Roman"/>
-          <w:szCs w:val="24"/>
-        </w:rPr>
-        <w:t xml:space="preserve"> sistem</w:t>
-      </w:r>
-      <w:r>
-        <w:rPr>
-          <w:rFonts w:cs="Times New Roman"/>
-          <w:szCs w:val="24"/>
-        </w:rPr>
-        <w:t xml:space="preserve"> dan pemilik </w:t>
-      </w:r>
-      <w:r>
-        <w:rPr>
-          <w:rFonts w:cs="Times New Roman"/>
-          <w:i/>
-          <w:szCs w:val="24"/>
-        </w:rPr>
-        <w:t>sensor node</w:t>
-      </w:r>
-      <w:r>
-        <w:rPr>
-          <w:rFonts w:cs="Times New Roman"/>
-          <w:szCs w:val="24"/>
-        </w:rPr>
-        <w:t xml:space="preserve"> tersebut. </w:t>
-      </w:r>
-      <w:r>
-        <w:rPr>
-          <w:rFonts w:cs="Times New Roman"/>
-          <w:szCs w:val="24"/>
-        </w:rPr>
-        <w:t xml:space="preserve">Untuk membedakan peran dari user maka dibutuhkan </w:t>
-      </w:r>
-      <w:r>
-        <w:rPr>
-          <w:rFonts w:cs="Times New Roman"/>
-          <w:i/>
-          <w:szCs w:val="24"/>
-        </w:rPr>
-        <w:t xml:space="preserve">value role </w:t>
-      </w:r>
-      <w:r>
-        <w:rPr>
-          <w:rFonts w:cs="Times New Roman"/>
-          <w:szCs w:val="24"/>
-        </w:rPr>
-        <w:t xml:space="preserve">yang sudah dibuat pada perancangan </w:t>
-      </w:r>
-      <w:r>
-        <w:rPr>
-          <w:rFonts w:cs="Times New Roman"/>
-          <w:i/>
-          <w:szCs w:val="24"/>
-        </w:rPr>
-        <w:t>database</w:t>
-      </w:r>
-      <w:r>
-        <w:rPr>
-          <w:rFonts w:cs="Times New Roman"/>
-          <w:szCs w:val="24"/>
-        </w:rPr>
-        <w:t xml:space="preserve">. Jika admin maka </w:t>
-      </w:r>
-      <w:r>
-        <w:rPr>
-          <w:rFonts w:cs="Times New Roman"/>
-          <w:i/>
-          <w:szCs w:val="24"/>
-        </w:rPr>
-        <w:t>role</w:t>
-      </w:r>
-      <w:r>
-        <w:rPr>
-          <w:rFonts w:cs="Times New Roman"/>
-          <w:szCs w:val="24"/>
-        </w:rPr>
-        <w:t xml:space="preserve"> akan </w:t>
-      </w:r>
-      <w:r>
-        <w:rPr>
-          <w:rFonts w:cs="Times New Roman"/>
-          <w:szCs w:val="24"/>
-          <w:lang w:val="en-US"/>
-        </w:rPr>
-        <w:t xml:space="preserve">memiliki </w:t>
-      </w:r>
-      <w:r>
-        <w:rPr>
-          <w:rFonts w:cs="Times New Roman"/>
-          <w:i/>
-          <w:szCs w:val="24"/>
-          <w:lang w:val="en-US"/>
-        </w:rPr>
-        <w:t>value</w:t>
-      </w:r>
-      <w:r>
-        <w:rPr>
-          <w:rFonts w:cs="Times New Roman"/>
-          <w:szCs w:val="24"/>
-          <w:lang w:val="en-US"/>
-        </w:rPr>
-        <w:t xml:space="preserve"> bernilai </w:t>
-      </w:r>
-      <w:r>
-        <w:rPr>
-          <w:rFonts w:cs="Times New Roman"/>
-          <w:szCs w:val="24"/>
-        </w:rPr>
-        <w:t xml:space="preserve"> 0, sedangkan jika </w:t>
-      </w:r>
-      <w:r>
-        <w:rPr>
-          <w:rFonts w:cs="Times New Roman"/>
-          <w:szCs w:val="24"/>
-          <w:lang w:val="en-US"/>
-        </w:rPr>
-        <w:t xml:space="preserve">pengguna adalah </w:t>
-      </w:r>
-      <w:r>
-        <w:rPr>
-          <w:rFonts w:cs="Times New Roman"/>
-          <w:szCs w:val="24"/>
-        </w:rPr>
-        <w:t>user</w:t>
-      </w:r>
-      <w:r>
-        <w:rPr>
-          <w:rFonts w:cs="Times New Roman"/>
-          <w:szCs w:val="24"/>
-          <w:lang w:val="en-US"/>
-        </w:rPr>
-        <w:t xml:space="preserve"> maka</w:t>
-      </w:r>
-      <w:r>
-        <w:rPr>
-          <w:rFonts w:cs="Times New Roman"/>
-          <w:szCs w:val="24"/>
-        </w:rPr>
-        <w:t xml:space="preserve"> </w:t>
-      </w:r>
-      <w:r>
-        <w:rPr>
-          <w:rFonts w:cs="Times New Roman"/>
-          <w:i/>
-          <w:szCs w:val="24"/>
-        </w:rPr>
-        <w:t>value</w:t>
-      </w:r>
-      <w:r>
-        <w:rPr>
-          <w:rFonts w:cs="Times New Roman"/>
-          <w:szCs w:val="24"/>
-        </w:rPr>
-        <w:t xml:space="preserve"> akan bernilai 1. </w:t>
-      </w:r>
-      <w:r>
-        <w:rPr>
-          <w:rFonts w:cs="Times New Roman"/>
-          <w:szCs w:val="24"/>
-        </w:rPr>
-        <w:t>Proses request terhadap sensor node dapat dijelaskan pada Gambar 3.</w:t>
-      </w:r>
-      <w:commentRangeStart w:id="36"/>
-      <w:r>
-        <w:rPr>
-          <w:rFonts w:cs="Times New Roman"/>
-          <w:szCs w:val="24"/>
-        </w:rPr>
-        <w:t>6</w:t>
-      </w:r>
-      <w:commentRangeEnd w:id="36"/>
-      <w:r>
-        <w:rPr>
-          <w:rStyle w:val="CommentReference"/>
-        </w:rPr>
-        <w:commentReference w:id="36"/>
-      </w:r>
-    </w:p>
-    <w:p>
-      <w:pPr>
-        <w:spacing w:before="120" w:after="120" w:line="360" w:lineRule="auto"/>
-        <w:ind w:firstLine="567"/>
-        <w:jc w:val="both"/>
-        <w:rPr>
-          <w:rFonts w:cs="Times New Roman"/>
-          <w:szCs w:val="24"/>
-        </w:rPr>
-      </w:pPr>
-      <w:r>
-        <w:rPr>
-          <w:rFonts w:cs="Times New Roman"/>
-          <w:szCs w:val="24"/>
-        </w:rPr>
-        <w:lastRenderedPageBreak/>
-        <w:t xml:space="preserve">Seperti </w:t>
-      </w:r>
-      <w:r>
-        <w:rPr>
-          <w:rFonts w:cs="Times New Roman"/>
-          <w:i/>
-          <w:szCs w:val="24"/>
-        </w:rPr>
-        <w:t xml:space="preserve">request </w:t>
-      </w:r>
-      <w:r>
-        <w:rPr>
-          <w:rFonts w:cs="Times New Roman"/>
-          <w:szCs w:val="24"/>
-        </w:rPr>
-        <w:t xml:space="preserve">pada </w:t>
-      </w:r>
-      <w:r>
-        <w:rPr>
-          <w:rFonts w:cs="Times New Roman"/>
-          <w:i/>
-          <w:szCs w:val="24"/>
-        </w:rPr>
-        <w:t>resource</w:t>
-      </w:r>
-      <w:r>
-        <w:rPr>
-          <w:rFonts w:cs="Times New Roman"/>
-          <w:szCs w:val="24"/>
-        </w:rPr>
-        <w:t xml:space="preserve"> yang lain, sistem akan melakukan verifikasi token terlebih dahulu pada </w:t>
-      </w:r>
-      <w:r>
-        <w:rPr>
-          <w:rFonts w:cs="Times New Roman"/>
-          <w:i/>
-          <w:szCs w:val="24"/>
-        </w:rPr>
-        <w:t>header</w:t>
-      </w:r>
-      <w:r>
-        <w:rPr>
-          <w:rFonts w:cs="Times New Roman"/>
-          <w:szCs w:val="24"/>
-        </w:rPr>
-        <w:t xml:space="preserve">. Jika token sudah terverifikasi maka sistem akan melakukan proses tambahan untuk melihat peran user yang melakukan request tersebut. Pertama sistem akan mencari </w:t>
-      </w:r>
-      <w:r>
-        <w:rPr>
-          <w:rFonts w:cs="Times New Roman"/>
-          <w:i/>
-          <w:szCs w:val="24"/>
-        </w:rPr>
-        <w:t>value role</w:t>
-      </w:r>
-      <w:r>
-        <w:rPr>
-          <w:rFonts w:cs="Times New Roman"/>
-          <w:szCs w:val="24"/>
-        </w:rPr>
-        <w:t xml:space="preserve"> didalam database berdasar token yang masuk. Jik</w:t>
-      </w:r>
-      <w:r>
-        <w:rPr>
-          <w:rFonts w:cs="Times New Roman"/>
-          <w:szCs w:val="24"/>
-        </w:rPr>
-        <w:t xml:space="preserve">a value bernilai 0 maka peran yang melakukan request </w:t>
-      </w:r>
-      <w:r>
-        <w:rPr>
-          <w:rFonts w:cs="Times New Roman"/>
-          <w:szCs w:val="24"/>
-        </w:rPr>
-        <w:t xml:space="preserve">tersebut adalah admin dan sistem akan mengembalikan data berupa semua </w:t>
-      </w:r>
-      <w:r>
-        <w:rPr>
-          <w:rFonts w:cs="Times New Roman"/>
-          <w:i/>
-          <w:szCs w:val="24"/>
-        </w:rPr>
-        <w:t>sensor node</w:t>
-      </w:r>
-      <w:r>
-        <w:rPr>
-          <w:rFonts w:cs="Times New Roman"/>
-          <w:szCs w:val="24"/>
-        </w:rPr>
-        <w:t xml:space="preserve"> baik yang memiliki atribut </w:t>
-      </w:r>
-      <w:r>
-        <w:rPr>
-          <w:rFonts w:cs="Times New Roman"/>
-          <w:i/>
-          <w:szCs w:val="24"/>
-        </w:rPr>
-        <w:t xml:space="preserve">private </w:t>
-      </w:r>
-      <w:r>
-        <w:rPr>
-          <w:rFonts w:cs="Times New Roman"/>
-          <w:szCs w:val="24"/>
-        </w:rPr>
-        <w:t xml:space="preserve">maupun </w:t>
-      </w:r>
-      <w:r>
-        <w:rPr>
-          <w:rFonts w:cs="Times New Roman"/>
-          <w:i/>
-          <w:szCs w:val="24"/>
-        </w:rPr>
-        <w:t>sensor node</w:t>
-      </w:r>
-      <w:r>
-        <w:rPr>
-          <w:rFonts w:cs="Times New Roman"/>
-          <w:szCs w:val="24"/>
-        </w:rPr>
-        <w:t xml:space="preserve"> dengan atribut</w:t>
-      </w:r>
-      <w:r>
-        <w:rPr>
-          <w:rFonts w:cs="Times New Roman"/>
-          <w:i/>
-          <w:szCs w:val="24"/>
-        </w:rPr>
-        <w:t xml:space="preserve"> public</w:t>
-      </w:r>
-      <w:r>
-        <w:rPr>
-          <w:rFonts w:cs="Times New Roman"/>
-          <w:szCs w:val="24"/>
-        </w:rPr>
-        <w:t>.</w:t>
-      </w:r>
-      <w:r>
-        <w:rPr>
-          <w:rFonts w:cs="Times New Roman"/>
-          <w:szCs w:val="24"/>
-        </w:rPr>
-        <w:t xml:space="preserve"> Jika value bernilai 1, maka peran dari orang yang melakukan request tersebut adalah</w:t>
-      </w:r>
-      <w:r>
-        <w:rPr>
-          <w:rFonts w:cs="Times New Roman"/>
-          <w:i/>
-          <w:szCs w:val="24"/>
-        </w:rPr>
-        <w:t xml:space="preserve"> user</w:t>
-      </w:r>
-      <w:r>
-        <w:rPr>
-          <w:rFonts w:cs="Times New Roman"/>
-          <w:szCs w:val="24"/>
-        </w:rPr>
-        <w:t xml:space="preserve"> biasa. Sistem kemudian akan mencari </w:t>
-      </w:r>
-      <w:r>
-        <w:rPr>
-          <w:rFonts w:cs="Times New Roman"/>
-          <w:i/>
-          <w:szCs w:val="24"/>
-        </w:rPr>
-        <w:t xml:space="preserve">id </w:t>
-      </w:r>
-      <w:r>
-        <w:rPr>
-          <w:rFonts w:cs="Times New Roman"/>
-          <w:szCs w:val="24"/>
-        </w:rPr>
-        <w:t>dari user tersebut dan mengembalikan data semua sensor node yang sesuai dengan</w:t>
-      </w:r>
-      <w:r>
-        <w:rPr>
-          <w:rFonts w:cs="Times New Roman"/>
-          <w:i/>
-          <w:szCs w:val="24"/>
-        </w:rPr>
-        <w:t xml:space="preserve"> id </w:t>
-      </w:r>
-      <w:r>
-        <w:rPr>
-          <w:rFonts w:cs="Times New Roman"/>
-          <w:szCs w:val="24"/>
-        </w:rPr>
-        <w:t xml:space="preserve">dari user tersebut ditambah dengan data dari </w:t>
-      </w:r>
-      <w:r>
-        <w:rPr>
-          <w:rFonts w:cs="Times New Roman"/>
-          <w:i/>
-          <w:szCs w:val="24"/>
-        </w:rPr>
-        <w:t>sensor node</w:t>
-      </w:r>
-      <w:r>
-        <w:rPr>
-          <w:rFonts w:cs="Times New Roman"/>
-          <w:szCs w:val="24"/>
-        </w:rPr>
-        <w:t xml:space="preserve"> yang bersifat </w:t>
-      </w:r>
-      <w:r>
-        <w:rPr>
-          <w:rFonts w:cs="Times New Roman"/>
-          <w:i/>
-          <w:szCs w:val="24"/>
-        </w:rPr>
-        <w:t>public.</w:t>
-      </w:r>
-    </w:p>
-    <w:p>
-      <w:pPr>
-        <w:jc w:val="center"/>
-      </w:pPr>
-      <w:r>
-        <w:rPr>
           <w:lang w:eastAsia="id-ID"/>
         </w:rPr>
         <w:drawing>
-          <wp:inline distT="0" distB="0" distL="0" distR="0" wp14:anchorId="696A2500" wp14:editId="49E96525">
-            <wp:extent cx="3693524" cy="4667693"/>
-            <wp:effectExtent l="0" t="0" r="2540" b="0"/>
-            <wp:docPr id="13" name="Picture 13"/>
+          <wp:inline distT="0" distB="0" distL="0" distR="0" wp14:anchorId="7ACEB621" wp14:editId="25576394">
+            <wp:extent cx="2944710" cy="3912782"/>
+            <wp:effectExtent l="0" t="0" r="8255" b="0"/>
+            <wp:docPr id="15" name="Picture 15"/>
             <wp:cNvGraphicFramePr>
               <a:graphicFrameLocks xmlns:a="http://schemas.openxmlformats.org/drawingml/2006/main" noChangeAspect="1"/>
             </wp:cNvGraphicFramePr>
@@ -22298,7 +23060,7 @@
               <a:graphicData uri="http://schemas.openxmlformats.org/drawingml/2006/picture">
                 <pic:pic xmlns:pic="http://schemas.openxmlformats.org/drawingml/2006/picture">
                   <pic:nvPicPr>
-                    <pic:cNvPr id="13" name="flowchart user.png"/>
+                    <pic:cNvPr id="15" name="api key.png"/>
                     <pic:cNvPicPr/>
                   </pic:nvPicPr>
                   <pic:blipFill>
@@ -22316,7 +23078,7 @@
                   <pic:spPr>
                     <a:xfrm>
                       <a:off x="0" y="0"/>
-                      <a:ext cx="3700676" cy="4676731"/>
+                      <a:ext cx="2959847" cy="3932896"/>
                     </a:xfrm>
                     <a:prstGeom prst="rect">
                       <a:avLst/>
@@ -22331,6 +23093,8 @@
     </w:p>
     <w:p>
       <w:pPr>
+        <w:spacing w:before="120" w:after="120" w:line="360" w:lineRule="auto"/>
+        <w:ind w:firstLine="709"/>
         <w:jc w:val="center"/>
         <w:rPr>
           <w:rFonts w:cs="Times New Roman"/>
@@ -22342,6 +23106,441 @@
           <w:rFonts w:cs="Times New Roman"/>
           <w:szCs w:val="24"/>
         </w:rPr>
+        <w:t>Gambar 3.5 Diagram alir proses request dengan token</w:t>
+      </w:r>
+    </w:p>
+    <w:p>
+      <w:pPr>
+        <w:spacing w:before="120" w:after="120" w:line="360" w:lineRule="auto"/>
+        <w:ind w:firstLine="567"/>
+        <w:jc w:val="both"/>
+        <w:rPr>
+          <w:rFonts w:cs="Times New Roman"/>
+          <w:szCs w:val="24"/>
+        </w:rPr>
+      </w:pPr>
+      <w:r>
+        <w:rPr>
+          <w:rFonts w:cs="Times New Roman"/>
+          <w:szCs w:val="24"/>
+        </w:rPr>
+        <w:t>Layanan manajemen</w:t>
+      </w:r>
+      <w:r>
+        <w:rPr>
+          <w:rFonts w:cs="Times New Roman"/>
+          <w:i/>
+          <w:szCs w:val="24"/>
+        </w:rPr>
+        <w:t xml:space="preserve"> user</w:t>
+      </w:r>
+      <w:r>
+        <w:rPr>
+          <w:rFonts w:cs="Times New Roman"/>
+          <w:szCs w:val="24"/>
+        </w:rPr>
+        <w:t xml:space="preserve"> memiliki fungsi untuk mengelola sensor node yang akan ditampilkan ke halaman utama</w:t>
+      </w:r>
+      <w:r>
+        <w:rPr>
+          <w:rFonts w:cs="Times New Roman"/>
+          <w:szCs w:val="24"/>
+          <w:lang w:val="en-US"/>
+        </w:rPr>
+        <w:t xml:space="preserve"> pada sistem informasi</w:t>
+      </w:r>
+      <w:r>
+        <w:rPr>
+          <w:rFonts w:cs="Times New Roman"/>
+          <w:szCs w:val="24"/>
+        </w:rPr>
+        <w:t xml:space="preserve">. </w:t>
+      </w:r>
+      <w:r>
+        <w:rPr>
+          <w:rFonts w:cs="Times New Roman"/>
+          <w:i/>
+          <w:szCs w:val="24"/>
+        </w:rPr>
+        <w:t>Sensor node</w:t>
+      </w:r>
+      <w:r>
+        <w:rPr>
+          <w:rFonts w:cs="Times New Roman"/>
+          <w:szCs w:val="24"/>
+        </w:rPr>
+        <w:t xml:space="preserve"> </w:t>
+      </w:r>
+      <w:r>
+        <w:rPr>
+          <w:rFonts w:cs="Times New Roman"/>
+          <w:szCs w:val="24"/>
+        </w:rPr>
+        <w:t xml:space="preserve">sendiri </w:t>
+      </w:r>
+      <w:r>
+        <w:rPr>
+          <w:rFonts w:cs="Times New Roman"/>
+          <w:szCs w:val="24"/>
+        </w:rPr>
+        <w:t>memiliki</w:t>
+      </w:r>
+      <w:r>
+        <w:rPr>
+          <w:rFonts w:cs="Times New Roman"/>
+          <w:szCs w:val="24"/>
+        </w:rPr>
+        <w:t xml:space="preserve"> 2 atribut yaitu</w:t>
+      </w:r>
+      <w:r>
+        <w:rPr>
+          <w:rFonts w:cs="Times New Roman"/>
+          <w:szCs w:val="24"/>
+        </w:rPr>
+        <w:t xml:space="preserve"> </w:t>
+      </w:r>
+      <w:r>
+        <w:rPr>
+          <w:rFonts w:cs="Times New Roman"/>
+          <w:szCs w:val="24"/>
+        </w:rPr>
+        <w:t xml:space="preserve"> </w:t>
+      </w:r>
+      <w:r>
+        <w:rPr>
+          <w:rFonts w:cs="Times New Roman"/>
+          <w:i/>
+          <w:szCs w:val="24"/>
+        </w:rPr>
+        <w:t>public</w:t>
+      </w:r>
+      <w:r>
+        <w:rPr>
+          <w:rFonts w:cs="Times New Roman"/>
+          <w:szCs w:val="24"/>
+        </w:rPr>
+        <w:t xml:space="preserve"> dan </w:t>
+      </w:r>
+      <w:r>
+        <w:rPr>
+          <w:rFonts w:cs="Times New Roman"/>
+          <w:i/>
+          <w:szCs w:val="24"/>
+        </w:rPr>
+        <w:t>private.</w:t>
+      </w:r>
+      <w:r>
+        <w:rPr>
+          <w:rFonts w:cs="Times New Roman"/>
+          <w:szCs w:val="24"/>
+        </w:rPr>
+        <w:t xml:space="preserve"> </w:t>
+      </w:r>
+      <w:r>
+        <w:rPr>
+          <w:rFonts w:cs="Times New Roman"/>
+          <w:i/>
+          <w:szCs w:val="24"/>
+        </w:rPr>
+        <w:t>Sensor node</w:t>
+      </w:r>
+      <w:r>
+        <w:rPr>
+          <w:rFonts w:cs="Times New Roman"/>
+          <w:szCs w:val="24"/>
+        </w:rPr>
+        <w:t xml:space="preserve"> yang memiliki atribut </w:t>
+      </w:r>
+      <w:r>
+        <w:rPr>
+          <w:rFonts w:cs="Times New Roman"/>
+          <w:i/>
+          <w:szCs w:val="24"/>
+        </w:rPr>
+        <w:t xml:space="preserve">public </w:t>
+      </w:r>
+      <w:r>
+        <w:rPr>
+          <w:rFonts w:cs="Times New Roman"/>
+          <w:szCs w:val="24"/>
+        </w:rPr>
+        <w:t xml:space="preserve">akan dapat dilihat oleh semua pengguna. </w:t>
+      </w:r>
+      <w:r>
+        <w:rPr>
+          <w:rFonts w:cs="Times New Roman"/>
+          <w:szCs w:val="24"/>
+        </w:rPr>
+        <w:t xml:space="preserve">Sedangkan </w:t>
+      </w:r>
+      <w:r>
+        <w:rPr>
+          <w:rFonts w:cs="Times New Roman"/>
+          <w:i/>
+          <w:szCs w:val="24"/>
+        </w:rPr>
+        <w:t>sensor node</w:t>
+      </w:r>
+      <w:r>
+        <w:rPr>
+          <w:rFonts w:cs="Times New Roman"/>
+          <w:szCs w:val="24"/>
+        </w:rPr>
+        <w:t xml:space="preserve"> yang bersifat </w:t>
+      </w:r>
+      <w:r>
+        <w:rPr>
+          <w:rFonts w:cs="Times New Roman"/>
+          <w:i/>
+          <w:szCs w:val="24"/>
+        </w:rPr>
+        <w:t>private</w:t>
+      </w:r>
+      <w:r>
+        <w:rPr>
+          <w:rFonts w:cs="Times New Roman"/>
+          <w:szCs w:val="24"/>
+        </w:rPr>
+        <w:t xml:space="preserve"> hanya dapat dilihat oleh admin</w:t>
+      </w:r>
+      <w:r>
+        <w:rPr>
+          <w:rFonts w:cs="Times New Roman"/>
+          <w:szCs w:val="24"/>
+        </w:rPr>
+        <w:t xml:space="preserve"> sistem</w:t>
+      </w:r>
+      <w:r>
+        <w:rPr>
+          <w:rFonts w:cs="Times New Roman"/>
+          <w:szCs w:val="24"/>
+        </w:rPr>
+        <w:t xml:space="preserve"> dan pemilik </w:t>
+      </w:r>
+      <w:r>
+        <w:rPr>
+          <w:rFonts w:cs="Times New Roman"/>
+          <w:i/>
+          <w:szCs w:val="24"/>
+        </w:rPr>
+        <w:t>sensor node</w:t>
+      </w:r>
+      <w:r>
+        <w:rPr>
+          <w:rFonts w:cs="Times New Roman"/>
+          <w:szCs w:val="24"/>
+        </w:rPr>
+        <w:t xml:space="preserve"> </w:t>
+      </w:r>
+      <w:r>
+        <w:rPr>
+          <w:rFonts w:cs="Times New Roman"/>
+          <w:szCs w:val="24"/>
+        </w:rPr>
+        <w:lastRenderedPageBreak/>
+        <w:t xml:space="preserve">tersebut. </w:t>
+      </w:r>
+      <w:r>
+        <w:rPr>
+          <w:rFonts w:cs="Times New Roman"/>
+          <w:szCs w:val="24"/>
+        </w:rPr>
+        <w:t xml:space="preserve">Untuk membedakan peran dari user maka dibutuhkan </w:t>
+      </w:r>
+      <w:r>
+        <w:rPr>
+          <w:rFonts w:cs="Times New Roman"/>
+          <w:i/>
+          <w:szCs w:val="24"/>
+        </w:rPr>
+        <w:t xml:space="preserve">value role </w:t>
+      </w:r>
+      <w:r>
+        <w:rPr>
+          <w:rFonts w:cs="Times New Roman"/>
+          <w:szCs w:val="24"/>
+        </w:rPr>
+        <w:t xml:space="preserve">yang sudah dibuat pada perancangan </w:t>
+      </w:r>
+      <w:r>
+        <w:rPr>
+          <w:rFonts w:cs="Times New Roman"/>
+          <w:i/>
+          <w:szCs w:val="24"/>
+        </w:rPr>
+        <w:t>database</w:t>
+      </w:r>
+      <w:r>
+        <w:rPr>
+          <w:rFonts w:cs="Times New Roman"/>
+          <w:szCs w:val="24"/>
+        </w:rPr>
+        <w:t xml:space="preserve">. Jika admin maka </w:t>
+      </w:r>
+      <w:r>
+        <w:rPr>
+          <w:rFonts w:cs="Times New Roman"/>
+          <w:i/>
+          <w:szCs w:val="24"/>
+        </w:rPr>
+        <w:t>role</w:t>
+      </w:r>
+      <w:r>
+        <w:rPr>
+          <w:rFonts w:cs="Times New Roman"/>
+          <w:szCs w:val="24"/>
+        </w:rPr>
+        <w:t xml:space="preserve"> akan </w:t>
+      </w:r>
+      <w:r>
+        <w:rPr>
+          <w:rFonts w:cs="Times New Roman"/>
+          <w:szCs w:val="24"/>
+          <w:lang w:val="en-US"/>
+        </w:rPr>
+        <w:t xml:space="preserve">memiliki </w:t>
+      </w:r>
+      <w:r>
+        <w:rPr>
+          <w:rFonts w:cs="Times New Roman"/>
+          <w:i/>
+          <w:szCs w:val="24"/>
+          <w:lang w:val="en-US"/>
+        </w:rPr>
+        <w:t>value</w:t>
+      </w:r>
+      <w:r>
+        <w:rPr>
+          <w:rFonts w:cs="Times New Roman"/>
+          <w:szCs w:val="24"/>
+          <w:lang w:val="en-US"/>
+        </w:rPr>
+        <w:t xml:space="preserve"> bernilai </w:t>
+      </w:r>
+      <w:r>
+        <w:rPr>
+          <w:rFonts w:cs="Times New Roman"/>
+          <w:szCs w:val="24"/>
+        </w:rPr>
+        <w:t xml:space="preserve"> 0, sedangkan jika </w:t>
+      </w:r>
+      <w:r>
+        <w:rPr>
+          <w:rFonts w:cs="Times New Roman"/>
+          <w:szCs w:val="24"/>
+          <w:lang w:val="en-US"/>
+        </w:rPr>
+        <w:t xml:space="preserve">pengguna adalah </w:t>
+      </w:r>
+      <w:r>
+        <w:rPr>
+          <w:rFonts w:cs="Times New Roman"/>
+          <w:szCs w:val="24"/>
+        </w:rPr>
+        <w:t>user</w:t>
+      </w:r>
+      <w:r>
+        <w:rPr>
+          <w:rFonts w:cs="Times New Roman"/>
+          <w:szCs w:val="24"/>
+          <w:lang w:val="en-US"/>
+        </w:rPr>
+        <w:t xml:space="preserve"> maka</w:t>
+      </w:r>
+      <w:r>
+        <w:rPr>
+          <w:rFonts w:cs="Times New Roman"/>
+          <w:szCs w:val="24"/>
+        </w:rPr>
+        <w:t xml:space="preserve"> </w:t>
+      </w:r>
+      <w:r>
+        <w:rPr>
+          <w:rFonts w:cs="Times New Roman"/>
+          <w:i/>
+          <w:szCs w:val="24"/>
+        </w:rPr>
+        <w:t>value</w:t>
+      </w:r>
+      <w:r>
+        <w:rPr>
+          <w:rFonts w:cs="Times New Roman"/>
+          <w:szCs w:val="24"/>
+        </w:rPr>
+        <w:t xml:space="preserve"> akan bernilai 1. </w:t>
+      </w:r>
+      <w:r>
+        <w:rPr>
+          <w:rFonts w:cs="Times New Roman"/>
+          <w:szCs w:val="24"/>
+        </w:rPr>
+        <w:t>Proses request terhadap sensor node dapat dijelaskan pada Gambar 3.6</w:t>
+      </w:r>
+    </w:p>
+    <w:p>
+      <w:pPr>
+        <w:jc w:val="center"/>
+      </w:pPr>
+      <w:r>
+        <w:rPr>
+          <w:lang w:eastAsia="id-ID"/>
+        </w:rPr>
+        <w:drawing>
+          <wp:inline distT="0" distB="0" distL="0" distR="0" wp14:anchorId="2F40D2D4" wp14:editId="46A18193">
+            <wp:extent cx="3891516" cy="4917906"/>
+            <wp:effectExtent l="0" t="0" r="0" b="0"/>
+            <wp:docPr id="13" name="Picture 13"/>
+            <wp:cNvGraphicFramePr>
+              <a:graphicFrameLocks xmlns:a="http://schemas.openxmlformats.org/drawingml/2006/main" noChangeAspect="1"/>
+            </wp:cNvGraphicFramePr>
+            <a:graphic xmlns:a="http://schemas.openxmlformats.org/drawingml/2006/main">
+              <a:graphicData uri="http://schemas.openxmlformats.org/drawingml/2006/picture">
+                <pic:pic xmlns:pic="http://schemas.openxmlformats.org/drawingml/2006/picture">
+                  <pic:nvPicPr>
+                    <pic:cNvPr id="13" name="flowchart user.png"/>
+                    <pic:cNvPicPr/>
+                  </pic:nvPicPr>
+                  <pic:blipFill>
+                    <a:blip r:embed="rId102" cstate="print">
+                      <a:extLst>
+                        <a:ext uri="{28A0092B-C50C-407E-A947-70E740481C1C}">
+                          <a14:useLocalDpi xmlns:a14="http://schemas.microsoft.com/office/drawing/2010/main" val="0"/>
+                        </a:ext>
+                      </a:extLst>
+                    </a:blip>
+                    <a:stretch>
+                      <a:fillRect/>
+                    </a:stretch>
+                  </pic:blipFill>
+                  <pic:spPr>
+                    <a:xfrm>
+                      <a:off x="0" y="0"/>
+                      <a:ext cx="3902127" cy="4931316"/>
+                    </a:xfrm>
+                    <a:prstGeom prst="rect">
+                      <a:avLst/>
+                    </a:prstGeom>
+                  </pic:spPr>
+                </pic:pic>
+              </a:graphicData>
+            </a:graphic>
+          </wp:inline>
+        </w:drawing>
+      </w:r>
+    </w:p>
+    <w:p>
+      <w:pPr>
+        <w:jc w:val="center"/>
+        <w:rPr>
+          <w:rFonts w:cs="Times New Roman"/>
+          <w:szCs w:val="24"/>
+        </w:rPr>
+      </w:pPr>
+      <w:r>
+        <w:rPr>
+          <w:rFonts w:cs="Times New Roman"/>
+          <w:szCs w:val="24"/>
+        </w:rPr>
         <w:t xml:space="preserve">Gambar 3.6 Diagram alir untuk </w:t>
       </w:r>
       <w:r>
@@ -22351,6 +23550,241 @@
           <w:szCs w:val="24"/>
         </w:rPr>
         <w:t>request sensor node</w:t>
+      </w:r>
+    </w:p>
+    <w:p>
+      <w:pPr>
+        <w:spacing w:before="120" w:after="120" w:line="360" w:lineRule="auto"/>
+        <w:ind w:firstLine="567"/>
+        <w:jc w:val="both"/>
+        <w:rPr>
+          <w:rFonts w:cs="Times New Roman"/>
+          <w:szCs w:val="24"/>
+        </w:rPr>
+      </w:pPr>
+      <w:r>
+        <w:rPr>
+          <w:rFonts w:cs="Times New Roman"/>
+          <w:szCs w:val="24"/>
+        </w:rPr>
+        <w:t xml:space="preserve">Seperti </w:t>
+      </w:r>
+      <w:r>
+        <w:rPr>
+          <w:rFonts w:cs="Times New Roman"/>
+          <w:i/>
+          <w:szCs w:val="24"/>
+        </w:rPr>
+        <w:t xml:space="preserve">request </w:t>
+      </w:r>
+      <w:r>
+        <w:rPr>
+          <w:rFonts w:cs="Times New Roman"/>
+          <w:szCs w:val="24"/>
+        </w:rPr>
+        <w:t xml:space="preserve">pada </w:t>
+      </w:r>
+      <w:r>
+        <w:rPr>
+          <w:rFonts w:cs="Times New Roman"/>
+          <w:i/>
+          <w:szCs w:val="24"/>
+        </w:rPr>
+        <w:t>resource</w:t>
+      </w:r>
+      <w:r>
+        <w:rPr>
+          <w:rFonts w:cs="Times New Roman"/>
+          <w:szCs w:val="24"/>
+        </w:rPr>
+        <w:t xml:space="preserve"> yang lain, sistem akan melakukan verifikasi token terlebih dahulu pada </w:t>
+      </w:r>
+      <w:r>
+        <w:rPr>
+          <w:rFonts w:cs="Times New Roman"/>
+          <w:i/>
+          <w:szCs w:val="24"/>
+        </w:rPr>
+        <w:t>header</w:t>
+      </w:r>
+      <w:r>
+        <w:rPr>
+          <w:rFonts w:cs="Times New Roman"/>
+          <w:szCs w:val="24"/>
+        </w:rPr>
+        <w:t xml:space="preserve">. Jika token sudah terverifikasi maka sistem akan melakukan proses tambahan untuk melihat peran user yang melakukan request tersebut. Pertama sistem akan mencari </w:t>
+      </w:r>
+      <w:r>
+        <w:rPr>
+          <w:rFonts w:cs="Times New Roman"/>
+          <w:i/>
+          <w:szCs w:val="24"/>
+        </w:rPr>
+        <w:t>value role</w:t>
+      </w:r>
+      <w:r>
+        <w:rPr>
+          <w:rFonts w:cs="Times New Roman"/>
+          <w:szCs w:val="24"/>
+        </w:rPr>
+        <w:t xml:space="preserve"> didalam database berdasar token yang masuk. Jik</w:t>
+      </w:r>
+      <w:r>
+        <w:rPr>
+          <w:rFonts w:cs="Times New Roman"/>
+          <w:szCs w:val="24"/>
+        </w:rPr>
+        <w:t xml:space="preserve">a value bernilai 0 maka peran yang melakukan request </w:t>
+      </w:r>
+      <w:r>
+        <w:rPr>
+          <w:rFonts w:cs="Times New Roman"/>
+          <w:szCs w:val="24"/>
+        </w:rPr>
+        <w:t xml:space="preserve">tersebut adalah admin dan sistem akan mengembalikan data berupa semua </w:t>
+      </w:r>
+      <w:r>
+        <w:rPr>
+          <w:rFonts w:cs="Times New Roman"/>
+          <w:i/>
+          <w:szCs w:val="24"/>
+        </w:rPr>
+        <w:t>sensor node</w:t>
+      </w:r>
+      <w:r>
+        <w:rPr>
+          <w:rFonts w:cs="Times New Roman"/>
+          <w:szCs w:val="24"/>
+        </w:rPr>
+        <w:t xml:space="preserve"> baik </w:t>
+      </w:r>
+      <w:r>
+        <w:rPr>
+          <w:rFonts w:cs="Times New Roman"/>
+          <w:szCs w:val="24"/>
+        </w:rPr>
+        <w:lastRenderedPageBreak/>
+        <w:t xml:space="preserve">yang memiliki atribut </w:t>
+      </w:r>
+      <w:r>
+        <w:rPr>
+          <w:rFonts w:cs="Times New Roman"/>
+          <w:i/>
+          <w:szCs w:val="24"/>
+        </w:rPr>
+        <w:t xml:space="preserve">private </w:t>
+      </w:r>
+      <w:r>
+        <w:rPr>
+          <w:rFonts w:cs="Times New Roman"/>
+          <w:szCs w:val="24"/>
+        </w:rPr>
+        <w:t xml:space="preserve">maupun </w:t>
+      </w:r>
+      <w:r>
+        <w:rPr>
+          <w:rFonts w:cs="Times New Roman"/>
+          <w:i/>
+          <w:szCs w:val="24"/>
+        </w:rPr>
+        <w:t>sensor node</w:t>
+      </w:r>
+      <w:r>
+        <w:rPr>
+          <w:rFonts w:cs="Times New Roman"/>
+          <w:szCs w:val="24"/>
+        </w:rPr>
+        <w:t xml:space="preserve"> dengan atribut</w:t>
+      </w:r>
+      <w:r>
+        <w:rPr>
+          <w:rFonts w:cs="Times New Roman"/>
+          <w:i/>
+          <w:szCs w:val="24"/>
+        </w:rPr>
+        <w:t xml:space="preserve"> public</w:t>
+      </w:r>
+      <w:r>
+        <w:rPr>
+          <w:rFonts w:cs="Times New Roman"/>
+          <w:szCs w:val="24"/>
+        </w:rPr>
+        <w:t>.</w:t>
+      </w:r>
+      <w:r>
+        <w:rPr>
+          <w:rFonts w:cs="Times New Roman"/>
+          <w:szCs w:val="24"/>
+        </w:rPr>
+        <w:t xml:space="preserve"> Jika value bernilai 1, maka peran dari orang yang melakukan request tersebut adalah</w:t>
+      </w:r>
+      <w:r>
+        <w:rPr>
+          <w:rFonts w:cs="Times New Roman"/>
+          <w:i/>
+          <w:szCs w:val="24"/>
+        </w:rPr>
+        <w:t xml:space="preserve"> user</w:t>
+      </w:r>
+      <w:r>
+        <w:rPr>
+          <w:rFonts w:cs="Times New Roman"/>
+          <w:szCs w:val="24"/>
+        </w:rPr>
+        <w:t xml:space="preserve"> biasa. Sistem kemudian akan mencari </w:t>
+      </w:r>
+      <w:r>
+        <w:rPr>
+          <w:rFonts w:cs="Times New Roman"/>
+          <w:i/>
+          <w:szCs w:val="24"/>
+        </w:rPr>
+        <w:t xml:space="preserve">id </w:t>
+      </w:r>
+      <w:r>
+        <w:rPr>
+          <w:rFonts w:cs="Times New Roman"/>
+          <w:szCs w:val="24"/>
+        </w:rPr>
+        <w:t>dari user tersebut dan mengembalikan data semua sensor node yang sesuai dengan</w:t>
+      </w:r>
+      <w:r>
+        <w:rPr>
+          <w:rFonts w:cs="Times New Roman"/>
+          <w:i/>
+          <w:szCs w:val="24"/>
+        </w:rPr>
+        <w:t xml:space="preserve"> id </w:t>
+      </w:r>
+      <w:r>
+        <w:rPr>
+          <w:rFonts w:cs="Times New Roman"/>
+          <w:szCs w:val="24"/>
+        </w:rPr>
+        <w:t xml:space="preserve">dari user tersebut ditambah dengan data dari </w:t>
+      </w:r>
+      <w:r>
+        <w:rPr>
+          <w:rFonts w:cs="Times New Roman"/>
+          <w:i/>
+          <w:szCs w:val="24"/>
+        </w:rPr>
+        <w:t>sensor node</w:t>
+      </w:r>
+      <w:r>
+        <w:rPr>
+          <w:rFonts w:cs="Times New Roman"/>
+          <w:szCs w:val="24"/>
+        </w:rPr>
+        <w:t xml:space="preserve"> yang bersifat </w:t>
+      </w:r>
+      <w:r>
+        <w:rPr>
+          <w:rFonts w:cs="Times New Roman"/>
+          <w:i/>
+          <w:szCs w:val="24"/>
+        </w:rPr>
+        <w:t>public.</w:t>
       </w:r>
     </w:p>
     <w:p>
@@ -22378,7 +23812,7 @@
           <w:color w:val="auto"/>
         </w:rPr>
       </w:pPr>
-      <w:bookmarkStart w:id="37" w:name="_Toc482076035"/>
+      <w:bookmarkStart w:id="32" w:name="_Toc482076035"/>
       <w:r>
         <w:rPr>
           <w:rFonts w:ascii="Times New Roman" w:hAnsi="Times New Roman" w:cs="Times New Roman"/>
@@ -22387,7 +23821,7 @@
         </w:rPr>
         <w:t>Pengujian Sistem</w:t>
       </w:r>
-      <w:bookmarkEnd w:id="37"/>
+      <w:bookmarkEnd w:id="32"/>
     </w:p>
     <w:p>
       <w:pPr>
@@ -22482,7 +23916,7 @@
           <w:i/>
           <w:szCs w:val="24"/>
         </w:rPr>
-        <w:instrText>ADDIN CSL_CITATION { "citationItems" : [ { "id" : "ITEM-1", "itemData" : { "DOI" : "10.1109/32.87284", "ISBN" : "0098-5589", "ISSN" : "00985589", "abstract" : "A method for the selection of appropriate test case, an important issue for conformance testing of protocol implementations as well as software engineering, is presented. Called the partial W-method, it is shown to have general applicability, full fault-detection power, and yields shorter test suites than the W-method. Various other issues that have an impact on the selection of a suitable test suite including the consideration of interaction parameters, various test architectures for protocol testing, and the fact that many specifications do not satisfy the assumptions made by most test selection methods (such as complete definition, a correctly implemented reset function, a limited number of states in the implementation, and determinism), are discussed.", "author" : [ { "dropping-particle" : "", "family" : "Williams", "given" : "Laurie", "non-dropping-particle" : "", "parse-names" : false, "suffix" : "" } ], "container-title" : "International Conference on Software Engineering (ISCE) 2007", "id" : "ITEM-1", "issued" : { "date-parts" : [ [ "2006" ] ] }, "page" : "35-59", "title" : "Testing Overview and Black-Box Testing Techniques", "type" : "article-journal" }, "uris" : [ "http://www.mendeley.com/documents/?uuid=2b75d56c-e190-4d26-9635-108900794842" ] } ], "mendeley" : { "formattedCitation" : "[27]", "plainTextFormattedCitation" : "[27]", "previouslyFormattedCitation" : "[26]" }, "properties" : { "noteIndex" : 0 }, "schema" : "https://github.com/citation-style-language/schema/raw/master/csl-citation.json" }</w:instrText>
+        <w:instrText>ADDIN CSL_CITATION { "citationItems" : [ { "id" : "ITEM-1", "itemData" : { "DOI" : "10.1109/32.87284", "ISBN" : "0098-5589", "ISSN" : "00985589", "abstract" : "A method for the selection of appropriate test case, an important issue for conformance testing of protocol implementations as well as software engineering, is presented. Called the partial W-method, it is shown to have general applicability, full fault-detection power, and yields shorter test suites than the W-method. Various other issues that have an impact on the selection of a suitable test suite including the consideration of interaction parameters, various test architectures for protocol testing, and the fact that many specifications do not satisfy the assumptions made by most test selection methods (such as complete definition, a correctly implemented reset function, a limited number of states in the implementation, and determinism), are discussed.", "author" : [ { "dropping-particle" : "", "family" : "Williams", "given" : "Laurie", "non-dropping-particle" : "", "parse-names" : false, "suffix" : "" } ], "container-title" : "International Conference on Software Engineering (ISCE) 2007", "id" : "ITEM-1", "issued" : { "date-parts" : [ [ "2006" ] ] }, "page" : "35-59", "title" : "Testing Overview and Black-Box Testing Techniques", "type" : "article-journal" }, "uris" : [ "http://www.mendeley.com/documents/?uuid=2b75d56c-e190-4d26-9635-108900794842" ] } ], "mendeley" : { "formattedCitation" : "[33]", "plainTextFormattedCitation" : "[33]", "previouslyFormattedCitation" : "[32]" }, "properties" : { "noteIndex" : 0 }, "schema" : "https://github.com/citation-style-language/schema/raw/master/csl-citation.json" }</w:instrText>
       </w:r>
       <w:r>
         <w:rPr>
@@ -22497,7 +23931,7 @@
           <w:rFonts w:cs="Times New Roman"/>
           <w:szCs w:val="24"/>
         </w:rPr>
-        <w:t>[27]</w:t>
+        <w:t>[33]</w:t>
       </w:r>
       <w:r>
         <w:rPr>
@@ -22581,7 +24015,7 @@
           <w:szCs w:val="24"/>
           <w:lang w:val="en-US"/>
         </w:rPr>
-        <w:instrText>ADDIN CSL_CITATION { "citationItems" : [ { "id" : "ITEM-1", "itemData" : { "author" : [ { "dropping-particle" : "", "family" : "Mustaqbal", "given" : "M Sidi", "non-dropping-particle" : "", "parse-names" : false, "suffix" : "" }, { "dropping-particle" : "", "family" : "Firdaus", "given" : "Roeri Fajri", "non-dropping-particle" : "", "parse-names" : false, "suffix" : "" }, { "dropping-particle" : "", "family" : "Rahmadi", "given" : "Hendra", "non-dropping-particle" : "", "parse-names" : false, "suffix" : "" } ], "container-title" : "Jurnal Ilmiah Teknologi Informasi Terapan", "id" : "ITEM-1", "issue" : "3", "issued" : { "date-parts" : [ [ "2015" ] ] }, "page" : "31-36", "title" : "Pengujian Aplikasi Menggunakan Black Box Testing Boundary Value Analysis", "type" : "article-journal", "volume" : "I" }, "uris" : [ "http://www.mendeley.com/documents/?uuid=70bd5b8f-56ee-4a92-8d4d-1880fc91686d" ] } ], "mendeley" : { "formattedCitation" : "[28]", "plainTextFormattedCitation" : "[28]", "previouslyFormattedCitation" : "[27]" }, "properties" : { "noteIndex" : 0 }, "schema" : "https://github.com/citation-style-language/schema/raw/master/csl-citation.json" }</w:instrText>
+        <w:instrText>ADDIN CSL_CITATION { "citationItems" : [ { "id" : "ITEM-1", "itemData" : { "author" : [ { "dropping-particle" : "", "family" : "Mustaqbal", "given" : "M Sidi", "non-dropping-particle" : "", "parse-names" : false, "suffix" : "" }, { "dropping-particle" : "", "family" : "Firdaus", "given" : "Roeri Fajri", "non-dropping-particle" : "", "parse-names" : false, "suffix" : "" }, { "dropping-particle" : "", "family" : "Rahmadi", "given" : "Hendra", "non-dropping-particle" : "", "parse-names" : false, "suffix" : "" } ], "container-title" : "Jurnal Ilmiah Teknologi Informasi Terapan", "id" : "ITEM-1", "issue" : "3", "issued" : { "date-parts" : [ [ "2015" ] ] }, "page" : "31-36", "title" : "Pengujian Aplikasi Menggunakan Black Box Testing Boundary Value Analysis", "type" : "article-journal", "volume" : "I" }, "uris" : [ "http://www.mendeley.com/documents/?uuid=70bd5b8f-56ee-4a92-8d4d-1880fc91686d" ] } ], "mendeley" : { "formattedCitation" : "[34]", "plainTextFormattedCitation" : "[34]", "previouslyFormattedCitation" : "[33]" }, "properties" : { "noteIndex" : 0 }, "schema" : "https://github.com/citation-style-language/schema/raw/master/csl-citation.json" }</w:instrText>
       </w:r>
       <w:r>
         <w:rPr>
@@ -22598,7 +24032,7 @@
           <w:szCs w:val="24"/>
           <w:lang w:val="en-US"/>
         </w:rPr>
-        <w:t>[28]</w:t>
+        <w:t>[34]</w:t>
       </w:r>
       <w:r>
         <w:rPr>
@@ -22741,17 +24175,6 @@
     <w:p/>
     <w:p/>
     <w:p/>
-    <w:p/>
-    <w:p/>
-    <w:p/>
-    <w:p/>
-    <w:p/>
-    <w:p/>
-    <w:p/>
-    <w:p/>
-    <w:p/>
-    <w:p/>
-    <w:p/>
     <w:p>
       <w:pPr>
         <w:pStyle w:val="Heading1"/>
@@ -22761,7 +24184,7 @@
           <w:lang w:val="id-ID"/>
         </w:rPr>
       </w:pPr>
-      <w:bookmarkStart w:id="38" w:name="_Toc482076036"/>
+      <w:bookmarkStart w:id="33" w:name="_Toc482076036"/>
       <w:r>
         <w:rPr>
           <w:noProof/>
@@ -22777,7 +24200,7 @@
         <w:br/>
         <w:t>HASIL DAN PEMBAHASAN</w:t>
       </w:r>
-      <w:bookmarkEnd w:id="38"/>
+      <w:bookmarkEnd w:id="33"/>
     </w:p>
     <w:p>
       <w:pPr>
@@ -22794,7 +24217,7 @@
           <w:lang w:val="id-ID"/>
         </w:rPr>
       </w:pPr>
-      <w:bookmarkStart w:id="39" w:name="_Toc482076037"/>
+      <w:bookmarkStart w:id="34" w:name="_Toc482076037"/>
       <w:r>
         <w:rPr>
           <w:noProof/>
@@ -22802,7 +24225,7 @@
         </w:rPr>
         <w:t>Pengembangan Sistem</w:t>
       </w:r>
-      <w:bookmarkEnd w:id="39"/>
+      <w:bookmarkEnd w:id="34"/>
     </w:p>
     <w:p>
       <w:pPr>
@@ -23363,7 +24786,6 @@
                 <w:rFonts w:cs="Times New Roman"/>
                 <w:szCs w:val="24"/>
               </w:rPr>
-              <w:lastRenderedPageBreak/>
               <w:t>1</w:t>
             </w:r>
           </w:p>
@@ -23685,6 +25107,7 @@
                 <w:rFonts w:cs="Times New Roman"/>
                 <w:szCs w:val="24"/>
               </w:rPr>
+              <w:lastRenderedPageBreak/>
               <w:t>4</w:t>
             </w:r>
           </w:p>
@@ -23883,9 +25306,37 @@
       </w:r>
       <w:r>
         <w:rPr>
-          <w:szCs w:val="24"/>
-        </w:rPr>
-        <w:t xml:space="preserve"> merupakan bagian dari </w:t>
+          <w:i/>
+          <w:szCs w:val="24"/>
+          <w:lang w:val="en-US"/>
+        </w:rPr>
+        <w:t xml:space="preserve"> </w:t>
+      </w:r>
+      <w:r>
+        <w:rPr>
+          <w:szCs w:val="24"/>
+          <w:lang w:val="en-US"/>
+        </w:rPr>
+        <w:t xml:space="preserve">sendiri </w:t>
+      </w:r>
+      <w:r>
+        <w:rPr>
+          <w:szCs w:val="24"/>
+        </w:rPr>
+        <w:t xml:space="preserve">merupakan bagian </w:t>
+      </w:r>
+      <w:r>
+        <w:rPr>
+          <w:szCs w:val="24"/>
+          <w:lang w:val="en-US"/>
+        </w:rPr>
+        <w:t xml:space="preserve">fungsi </w:t>
+      </w:r>
+      <w:r>
+        <w:rPr>
+          <w:szCs w:val="24"/>
+        </w:rPr>
+        <w:t xml:space="preserve">dari </w:t>
       </w:r>
       <w:r>
         <w:rPr>
@@ -23917,7 +25368,7 @@
         <w:rPr>
           <w:szCs w:val="24"/>
         </w:rPr>
-        <w:instrText>ADDIN CSL_CITATION { "citationItems" : [ { "id" : "ITEM-1", "itemData" : { "URL" : "http://php.net/manual/en/book.csprng.php", "accessed" : { "date-parts" : [ [ "2017", "4", "27" ] ] }, "id" : "ITEM-1", "issued" : { "date-parts" : [ [ "0" ] ] }, "title" : "PHP: CSPRNG - Manual", "type" : "webpage" }, "uris" : [ "http://www.mendeley.com/documents/?uuid=a53676f2-4e43-3f79-a6ec-e108e5fc2917" ] } ], "mendeley" : { "formattedCitation" : "[29]", "plainTextFormattedCitation" : "[29]", "previouslyFormattedCitation" : "[28]" }, "properties" : { "noteIndex" : 0 }, "schema" : "https://github.com/citation-style-language/schema/raw/master/csl-citation.json" }</w:instrText>
+        <w:instrText>ADDIN CSL_CITATION { "citationItems" : [ { "id" : "ITEM-1", "itemData" : { "URL" : "http://php.net/manual/en/book.csprng.php", "accessed" : { "date-parts" : [ [ "2017", "4", "27" ] ] }, "id" : "ITEM-1", "issued" : { "date-parts" : [ [ "0" ] ] }, "title" : "PHP: CSPRNG - Manual", "type" : "webpage" }, "uris" : [ "http://www.mendeley.com/documents/?uuid=a53676f2-4e43-3f79-a6ec-e108e5fc2917" ] } ], "mendeley" : { "formattedCitation" : "[35]", "plainTextFormattedCitation" : "[35]", "previouslyFormattedCitation" : "[34]" }, "properties" : { "noteIndex" : 0 }, "schema" : "https://github.com/citation-style-language/schema/raw/master/csl-citation.json" }</w:instrText>
       </w:r>
       <w:r>
         <w:rPr>
@@ -23929,7 +25380,7 @@
         <w:rPr>
           <w:szCs w:val="24"/>
         </w:rPr>
-        <w:t>[29]</w:t>
+        <w:t>[35]</w:t>
       </w:r>
       <w:r>
         <w:rPr>
@@ -23969,7 +25420,14 @@
           <w:szCs w:val="24"/>
           <w:lang w:val="en-US"/>
         </w:rPr>
-        <w:t xml:space="preserve">Pertama fungsi akan membangkitkan kode acak bernilai 16 </w:t>
+        <w:t>Fungsi ini bekerja dengan cara, p</w:t>
+      </w:r>
+      <w:r>
+        <w:rPr>
+          <w:szCs w:val="24"/>
+          <w:lang w:val="en-US"/>
+        </w:rPr>
+        <w:t xml:space="preserve">ertama fungsi akan membangkitkan kode acak bernilai 16 </w:t>
       </w:r>
       <w:r>
         <w:rPr>
@@ -24072,9 +25530,9 @@
           <w:lang w:eastAsia="id-ID"/>
         </w:rPr>
         <w:drawing>
-          <wp:inline distT="0" distB="0" distL="0" distR="0" wp14:anchorId="1539FA52" wp14:editId="6C44E1EB">
-            <wp:extent cx="2762250" cy="590941"/>
-            <wp:effectExtent l="0" t="0" r="0" b="0"/>
+          <wp:inline distT="0" distB="0" distL="0" distR="0" wp14:anchorId="1539FA52" wp14:editId="7BF80D48">
+            <wp:extent cx="3081398" cy="659218"/>
+            <wp:effectExtent l="0" t="0" r="5080" b="7620"/>
             <wp:docPr id="29" name="Picture 29"/>
             <wp:cNvGraphicFramePr>
               <a:graphicFrameLocks xmlns:a="http://schemas.openxmlformats.org/drawingml/2006/main" noChangeAspect="1"/>
@@ -24087,7 +25545,7 @@
                     <pic:cNvPicPr/>
                   </pic:nvPicPr>
                   <pic:blipFill>
-                    <a:blip r:embed="rId102">
+                    <a:blip r:embed="rId103">
                       <a:extLst>
                         <a:ext uri="{28A0092B-C50C-407E-A947-70E740481C1C}">
                           <a14:useLocalDpi xmlns:a14="http://schemas.microsoft.com/office/drawing/2010/main" val="0"/>
@@ -24101,7 +25559,7 @@
                   <pic:spPr>
                     <a:xfrm>
                       <a:off x="0" y="0"/>
-                      <a:ext cx="2790230" cy="596927"/>
+                      <a:ext cx="3128867" cy="669373"/>
                     </a:xfrm>
                     <a:prstGeom prst="rect">
                       <a:avLst/>
@@ -24232,7 +25690,7 @@
         <w:rPr>
           <w:lang w:val="en-US" w:eastAsia="zh-CN"/>
         </w:rPr>
-        <w:instrText>ADDIN CSL_CITATION { "citationItems" : [ { "id" : "ITEM-1", "itemData" : { "URL" : "http://docs.slimframework.com/routing/middleware/", "accessed" : { "date-parts" : [ [ "2017", "5", "9" ] ] }, "id" : "ITEM-1", "issued" : { "date-parts" : [ [ "0" ] ] }, "title" : "Middleware - Slim Framework v2", "type" : "webpage" }, "uris" : [ "http://www.mendeley.com/documents/?uuid=6da32b81-c282-341d-bc9f-53273b8e16c7" ] } ], "mendeley" : { "formattedCitation" : "[30]", "plainTextFormattedCitation" : "[30]", "previouslyFormattedCitation" : "[29]" }, "properties" : { "noteIndex" : 0 }, "schema" : "https://github.com/citation-style-language/schema/raw/master/csl-citation.json" }</w:instrText>
+        <w:instrText>ADDIN CSL_CITATION { "citationItems" : [ { "id" : "ITEM-1", "itemData" : { "URL" : "http://docs.slimframework.com/routing/middleware/", "accessed" : { "date-parts" : [ [ "2017", "5", "9" ] ] }, "id" : "ITEM-1", "issued" : { "date-parts" : [ [ "0" ] ] }, "title" : "Middleware - Slim Framework v2", "type" : "webpage" }, "uris" : [ "http://www.mendeley.com/documents/?uuid=6da32b81-c282-341d-bc9f-53273b8e16c7" ] } ], "mendeley" : { "formattedCitation" : "[36]", "plainTextFormattedCitation" : "[36]", "previouslyFormattedCitation" : "[35]" }, "properties" : { "noteIndex" : 0 }, "schema" : "https://github.com/citation-style-language/schema/raw/master/csl-citation.json" }</w:instrText>
       </w:r>
       <w:r>
         <w:rPr>
@@ -24244,7 +25702,7 @@
         <w:rPr>
           <w:lang w:val="en-US" w:eastAsia="zh-CN"/>
         </w:rPr>
-        <w:t>[30]</w:t>
+        <w:t>[36]</w:t>
       </w:r>
       <w:r>
         <w:rPr>
@@ -24376,7 +25834,6 @@
         <w:rPr>
           <w:lang w:eastAsia="id-ID"/>
         </w:rPr>
-        <w:lastRenderedPageBreak/>
         <w:drawing>
           <wp:inline distT="0" distB="0" distL="0" distR="0" wp14:anchorId="299BF52D" wp14:editId="5F197C1D">
             <wp:extent cx="3124200" cy="458967"/>
@@ -24393,7 +25850,7 @@
                     <pic:cNvPicPr/>
                   </pic:nvPicPr>
                   <pic:blipFill>
-                    <a:blip r:embed="rId103">
+                    <a:blip r:embed="rId104">
                       <a:extLst>
                         <a:ext uri="{28A0092B-C50C-407E-A947-70E740481C1C}">
                           <a14:useLocalDpi xmlns:a14="http://schemas.microsoft.com/office/drawing/2010/main" val="0"/>
@@ -24451,6 +25908,7 @@
           <w:i/>
           <w:lang w:val="en-US" w:eastAsia="zh-CN"/>
         </w:rPr>
+        <w:lastRenderedPageBreak/>
         <w:t>Function authenticate</w:t>
       </w:r>
       <w:r>
@@ -24679,7 +26137,7 @@
                     <pic:cNvPicPr/>
                   </pic:nvPicPr>
                   <pic:blipFill>
-                    <a:blip r:embed="rId104">
+                    <a:blip r:embed="rId105">
                       <a:extLst>
                         <a:ext uri="{28A0092B-C50C-407E-A947-70E740481C1C}">
                           <a14:useLocalDpi xmlns:a14="http://schemas.microsoft.com/office/drawing/2010/main" val="0"/>
@@ -24812,7 +26270,6 @@
         <w:rPr>
           <w:lang w:eastAsia="id-ID"/>
         </w:rPr>
-        <w:lastRenderedPageBreak/>
         <w:drawing>
           <wp:inline distT="0" distB="0" distL="0" distR="0" wp14:anchorId="34412AF1" wp14:editId="431923A9">
             <wp:extent cx="3629025" cy="975269"/>
@@ -24829,7 +26286,7 @@
                     <pic:cNvPicPr/>
                   </pic:nvPicPr>
                   <pic:blipFill>
-                    <a:blip r:embed="rId105">
+                    <a:blip r:embed="rId106">
                       <a:extLst>
                         <a:ext uri="{28A0092B-C50C-407E-A947-70E740481C1C}">
                           <a14:useLocalDpi xmlns:a14="http://schemas.microsoft.com/office/drawing/2010/main" val="0"/>
@@ -24900,6 +26357,7 @@
         <w:rPr>
           <w:lang w:val="en-US" w:eastAsia="zh-CN"/>
         </w:rPr>
+        <w:lastRenderedPageBreak/>
         <w:t xml:space="preserve">Pada gambar tersebut </w:t>
       </w:r>
       <w:r>
@@ -25338,7 +26796,7 @@
                     <pic:cNvPicPr/>
                   </pic:nvPicPr>
                   <pic:blipFill>
-                    <a:blip r:embed="rId106">
+                    <a:blip r:embed="rId107">
                       <a:extLst>
                         <a:ext uri="{28A0092B-C50C-407E-A947-70E740481C1C}">
                           <a14:useLocalDpi xmlns:a14="http://schemas.microsoft.com/office/drawing/2010/main" val="0"/>
@@ -25502,104 +26960,110 @@
         <w:rPr>
           <w:lang w:val="en-US" w:eastAsia="zh-CN"/>
         </w:rPr>
+        <w:t xml:space="preserve">Fungsi </w:t>
+      </w:r>
+      <w:r>
+        <w:rPr>
+          <w:i/>
+          <w:lang w:val="en-US" w:eastAsia="zh-CN"/>
+        </w:rPr>
+        <w:t>showNode</w:t>
+      </w:r>
+      <w:r>
+        <w:rPr>
+          <w:lang w:val="en-US" w:eastAsia="zh-CN"/>
+        </w:rPr>
+        <w:t xml:space="preserve"> akan membaca token yang ada pada </w:t>
+      </w:r>
+      <w:r>
+        <w:rPr>
+          <w:i/>
+          <w:lang w:val="en-US" w:eastAsia="zh-CN"/>
+        </w:rPr>
+        <w:t>header request</w:t>
+      </w:r>
+      <w:r>
+        <w:rPr>
+          <w:lang w:val="en-US" w:eastAsia="zh-CN"/>
+        </w:rPr>
+        <w:t xml:space="preserve">. Setelah token ditemukan maka akan dimasukan kedalam parameter $api_key. Kemudian proses akan berlanjut dengan memanggil fungsi </w:t>
+      </w:r>
+      <w:r>
+        <w:rPr>
+          <w:i/>
+          <w:lang w:val="en-US" w:eastAsia="zh-CN"/>
+        </w:rPr>
+        <w:t>getUserRoleId()</w:t>
+      </w:r>
+      <w:r>
+        <w:rPr>
+          <w:lang w:val="en-US" w:eastAsia="zh-CN"/>
+        </w:rPr>
+        <w:t xml:space="preserve"> dengan mengirim parameter $api_key. Fungsi ini merupakan fungsi yang digunakan untuk mencari value</w:t>
+      </w:r>
+      <w:r>
+        <w:rPr>
+          <w:lang w:val="en-US" w:eastAsia="zh-CN"/>
+        </w:rPr>
+        <w:t xml:space="preserve"> dari</w:t>
+      </w:r>
+      <w:r>
+        <w:rPr>
+          <w:i/>
+          <w:lang w:val="en-US" w:eastAsia="zh-CN"/>
+        </w:rPr>
+        <w:t xml:space="preserve"> id</w:t>
+      </w:r>
+      <w:r>
+        <w:rPr>
+          <w:lang w:val="en-US" w:eastAsia="zh-CN"/>
+        </w:rPr>
+        <w:t xml:space="preserve"> dan </w:t>
+      </w:r>
+      <w:r>
+        <w:rPr>
+          <w:i/>
+          <w:lang w:val="en-US" w:eastAsia="zh-CN"/>
+        </w:rPr>
+        <w:t>role</w:t>
+      </w:r>
+      <w:r>
+        <w:rPr>
+          <w:lang w:val="en-US" w:eastAsia="zh-CN"/>
+        </w:rPr>
+        <w:t xml:space="preserve"> berdasar token yang ada. Jika value </w:t>
+      </w:r>
+      <w:r>
+        <w:rPr>
+          <w:i/>
+          <w:lang w:val="en-US" w:eastAsia="zh-CN"/>
+        </w:rPr>
+        <w:t>role</w:t>
+      </w:r>
+      <w:r>
+        <w:rPr>
+          <w:lang w:val="en-US" w:eastAsia="zh-CN"/>
+        </w:rPr>
+        <w:t xml:space="preserve"> bernilai 0 maka </w:t>
+      </w:r>
+      <w:r>
+        <w:rPr>
+          <w:lang w:val="en-US" w:eastAsia="zh-CN"/>
+        </w:rPr>
+        <w:t xml:space="preserve">peran dari pengguna tersebut adalah admin, </w:t>
+      </w:r>
+      <w:r>
+        <w:rPr>
+          <w:lang w:val="en-US" w:eastAsia="zh-CN"/>
+        </w:rPr>
+        <w:t xml:space="preserve">akan dijalankan fungsi untuk </w:t>
+      </w:r>
+      <w:r>
+        <w:rPr>
+          <w:lang w:val="en-US" w:eastAsia="zh-CN"/>
+        </w:rPr>
         <w:lastRenderedPageBreak/>
-        <w:t xml:space="preserve">Fungsi </w:t>
-      </w:r>
-      <w:r>
-        <w:rPr>
-          <w:i/>
-          <w:lang w:val="en-US" w:eastAsia="zh-CN"/>
-        </w:rPr>
-        <w:t>showNode</w:t>
-      </w:r>
-      <w:r>
-        <w:rPr>
-          <w:lang w:val="en-US" w:eastAsia="zh-CN"/>
-        </w:rPr>
-        <w:t xml:space="preserve"> akan membaca token yang ada pada </w:t>
-      </w:r>
-      <w:r>
-        <w:rPr>
-          <w:i/>
-          <w:lang w:val="en-US" w:eastAsia="zh-CN"/>
-        </w:rPr>
-        <w:t>header request</w:t>
-      </w:r>
-      <w:r>
-        <w:rPr>
-          <w:lang w:val="en-US" w:eastAsia="zh-CN"/>
-        </w:rPr>
-        <w:t xml:space="preserve">. Setelah token ditemukan maka akan dimasukan kedalam parameter $api_key. Kemudian proses akan berlanjut dengan memanggil fungsi </w:t>
-      </w:r>
-      <w:r>
-        <w:rPr>
-          <w:i/>
-          <w:lang w:val="en-US" w:eastAsia="zh-CN"/>
-        </w:rPr>
-        <w:t>getUserRoleId()</w:t>
-      </w:r>
-      <w:r>
-        <w:rPr>
-          <w:lang w:val="en-US" w:eastAsia="zh-CN"/>
-        </w:rPr>
-        <w:t xml:space="preserve"> dengan mengirim parameter $api_key. Fungsi ini merupakan fungsi yang digunakan untuk mencari value</w:t>
-      </w:r>
-      <w:r>
-        <w:rPr>
-          <w:lang w:val="en-US" w:eastAsia="zh-CN"/>
-        </w:rPr>
-        <w:t xml:space="preserve"> dari</w:t>
-      </w:r>
-      <w:r>
-        <w:rPr>
-          <w:i/>
-          <w:lang w:val="en-US" w:eastAsia="zh-CN"/>
-        </w:rPr>
-        <w:t xml:space="preserve"> id</w:t>
-      </w:r>
-      <w:r>
-        <w:rPr>
-          <w:lang w:val="en-US" w:eastAsia="zh-CN"/>
-        </w:rPr>
-        <w:t xml:space="preserve"> dan </w:t>
-      </w:r>
-      <w:r>
-        <w:rPr>
-          <w:i/>
-          <w:lang w:val="en-US" w:eastAsia="zh-CN"/>
-        </w:rPr>
-        <w:t>role</w:t>
-      </w:r>
-      <w:r>
-        <w:rPr>
-          <w:lang w:val="en-US" w:eastAsia="zh-CN"/>
-        </w:rPr>
-        <w:t xml:space="preserve"> berdasar token yang ada. Jika value </w:t>
-      </w:r>
-      <w:r>
-        <w:rPr>
-          <w:i/>
-          <w:lang w:val="en-US" w:eastAsia="zh-CN"/>
-        </w:rPr>
-        <w:t>role</w:t>
-      </w:r>
-      <w:r>
-        <w:rPr>
-          <w:lang w:val="en-US" w:eastAsia="zh-CN"/>
-        </w:rPr>
-        <w:t xml:space="preserve"> bernilai 0 maka </w:t>
-      </w:r>
-      <w:r>
-        <w:rPr>
-          <w:lang w:val="en-US" w:eastAsia="zh-CN"/>
-        </w:rPr>
-        <w:t xml:space="preserve">peran dari pengguna tersebut adalah admin, </w:t>
-      </w:r>
-      <w:r>
-        <w:rPr>
-          <w:lang w:val="en-US" w:eastAsia="zh-CN"/>
-        </w:rPr>
-        <w:t xml:space="preserve">akan dijalankan fungsi untuk memanggil semua </w:t>
+        <w:t xml:space="preserve">memanggil semua </w:t>
       </w:r>
       <w:r>
         <w:rPr>
@@ -25724,7 +27188,7 @@
                     <pic:cNvPicPr/>
                   </pic:nvPicPr>
                   <pic:blipFill>
-                    <a:blip r:embed="rId107">
+                    <a:blip r:embed="rId108">
                       <a:extLst>
                         <a:ext uri="{28A0092B-C50C-407E-A947-70E740481C1C}">
                           <a14:useLocalDpi xmlns:a14="http://schemas.microsoft.com/office/drawing/2010/main" val="0"/>
@@ -25794,7 +27258,7 @@
           <w:lang w:val="id-ID"/>
         </w:rPr>
       </w:pPr>
-      <w:bookmarkStart w:id="40" w:name="_Toc482076038"/>
+      <w:bookmarkStart w:id="35" w:name="_Toc482076038"/>
       <w:r>
         <w:rPr>
           <w:noProof/>
@@ -25802,7 +27266,7 @@
         </w:rPr>
         <w:t>Uji Fungsionalitas</w:t>
       </w:r>
-      <w:bookmarkEnd w:id="40"/>
+      <w:bookmarkEnd w:id="35"/>
     </w:p>
     <w:p>
       <w:pPr>
@@ -25836,14 +27300,7 @@
         <w:rPr>
           <w:lang w:val="en-US" w:eastAsia="zh-CN"/>
         </w:rPr>
-        <w:t xml:space="preserve">Pengujian ini dilakukan untuk </w:t>
-      </w:r>
-      <w:r>
-        <w:rPr>
-          <w:lang w:val="en-US" w:eastAsia="zh-CN"/>
-        </w:rPr>
-        <w:lastRenderedPageBreak/>
-        <w:t xml:space="preserve">melakukan validasi dan verifikasi apakah </w:t>
+        <w:t xml:space="preserve">Pengujian ini dilakukan untuk melakukan validasi dan verifikasi apakah </w:t>
       </w:r>
       <w:r>
         <w:rPr>
@@ -25914,7 +27371,7 @@
           <w:color w:val="auto"/>
         </w:rPr>
       </w:pPr>
-      <w:bookmarkStart w:id="41" w:name="_Toc482076039"/>
+      <w:bookmarkStart w:id="36" w:name="_Toc482076039"/>
       <w:r>
         <w:rPr>
           <w:rFonts w:ascii="Times New Roman" w:hAnsi="Times New Roman" w:cs="Times New Roman"/>
@@ -25932,7 +27389,7 @@
         </w:rPr>
         <w:t xml:space="preserve"> Pengujian</w:t>
       </w:r>
-      <w:bookmarkEnd w:id="41"/>
+      <w:bookmarkEnd w:id="36"/>
     </w:p>
     <w:p>
       <w:pPr>
@@ -25977,7 +27434,14 @@
         <w:rPr>
           <w:lang w:val="en-US"/>
         </w:rPr>
-        <w:t xml:space="preserve">akan menggunakan aplikasi REST Client yang sudah ada. </w:t>
+        <w:t xml:space="preserve">akan menggunakan aplikasi REST Client yang </w:t>
+      </w:r>
+      <w:r>
+        <w:rPr>
+          <w:lang w:val="en-US"/>
+        </w:rPr>
+        <w:lastRenderedPageBreak/>
+        <w:t xml:space="preserve">sudah ada. </w:t>
       </w:r>
       <w:r>
         <w:rPr>
@@ -26018,7 +27482,7 @@
                     <pic:cNvPicPr/>
                   </pic:nvPicPr>
                   <pic:blipFill>
-                    <a:blip r:embed="rId108"/>
+                    <a:blip r:embed="rId109"/>
                     <a:stretch>
                       <a:fillRect/>
                     </a:stretch>
@@ -26179,7 +27643,6 @@
         <w:rPr>
           <w:lang w:val="en-US"/>
         </w:rPr>
-        <w:lastRenderedPageBreak/>
         <w:t>Kemudian klik Send</w:t>
       </w:r>
       <w:r>
@@ -26218,7 +27681,7 @@
                     <pic:cNvPicPr/>
                   </pic:nvPicPr>
                   <pic:blipFill>
-                    <a:blip r:embed="rId109">
+                    <a:blip r:embed="rId110">
                       <a:extLst>
                         <a:ext uri="{28A0092B-C50C-407E-A947-70E740481C1C}">
                           <a14:useLocalDpi xmlns:a14="http://schemas.microsoft.com/office/drawing/2010/main" val="0"/>
@@ -26277,16 +27740,17 @@
           <w:color w:val="auto"/>
         </w:rPr>
       </w:pPr>
-      <w:bookmarkStart w:id="42" w:name="_Toc482076040"/>
+      <w:bookmarkStart w:id="37" w:name="_Toc482076040"/>
       <w:r>
         <w:rPr>
           <w:rFonts w:ascii="Times New Roman" w:hAnsi="Times New Roman" w:cs="Times New Roman"/>
           <w:b/>
           <w:color w:val="auto"/>
         </w:rPr>
+        <w:lastRenderedPageBreak/>
         <w:t>Hasil Pengujian</w:t>
       </w:r>
-      <w:bookmarkEnd w:id="42"/>
+      <w:bookmarkEnd w:id="37"/>
     </w:p>
     <w:p>
       <w:pPr>
@@ -26816,14 +28280,7 @@
               <w:rPr>
                 <w:lang w:val="en-US"/>
               </w:rPr>
-              <w:t xml:space="preserve">API akan mengembalikan pesan </w:t>
-            </w:r>
-            <w:r>
-              <w:rPr>
-                <w:lang w:val="en-US"/>
-              </w:rPr>
-              <w:lastRenderedPageBreak/>
-              <w:t>error berisi informasi data yang diperlukan</w:t>
+              <w:t>API akan mengembalikan pesan error berisi informasi data yang diperlukan</w:t>
             </w:r>
           </w:p>
         </w:tc>
@@ -26842,7 +28299,6 @@
               <w:rPr>
                 <w:lang w:val="en-US"/>
               </w:rPr>
-              <w:lastRenderedPageBreak/>
               <w:t>Valid</w:t>
             </w:r>
           </w:p>
@@ -26867,7 +28323,6 @@
               <w:rPr>
                 <w:lang w:val="en-US"/>
               </w:rPr>
-              <w:lastRenderedPageBreak/>
               <w:t>3</w:t>
             </w:r>
           </w:p>
@@ -26998,7 +28453,14 @@
               <w:rPr>
                 <w:lang w:val="en-US"/>
               </w:rPr>
-              <w:t>dengan menyertakan data yang diperlukan pada body (</w:t>
+              <w:t xml:space="preserve">dengan menyertakan data yang </w:t>
+            </w:r>
+            <w:r>
+              <w:rPr>
+                <w:lang w:val="en-US"/>
+              </w:rPr>
+              <w:lastRenderedPageBreak/>
+              <w:t>diperlukan pada body (</w:t>
             </w:r>
             <w:r>
               <w:rPr>
@@ -27030,7 +28492,15 @@
               <w:rPr>
                 <w:lang w:val="en-US"/>
               </w:rPr>
-              <w:t>API akan mengembalikan pesan error berisi informasi bahwa email sudah terdaftar</w:t>
+              <w:lastRenderedPageBreak/>
+              <w:t xml:space="preserve">API akan mengembalikan pesan error berisi informasi </w:t>
+            </w:r>
+            <w:r>
+              <w:rPr>
+                <w:lang w:val="en-US"/>
+              </w:rPr>
+              <w:lastRenderedPageBreak/>
+              <w:t>bahwa email sudah terdaftar</w:t>
             </w:r>
           </w:p>
         </w:tc>
@@ -27049,6 +28519,7 @@
               <w:rPr>
                 <w:lang w:val="en-US"/>
               </w:rPr>
+              <w:lastRenderedPageBreak/>
               <w:t>Valid</w:t>
             </w:r>
           </w:p>
@@ -27446,7 +28917,6 @@
               <w:rPr>
                 <w:lang w:val="en-US"/>
               </w:rPr>
-              <w:lastRenderedPageBreak/>
               <w:t>2</w:t>
             </w:r>
           </w:p>
@@ -27665,6 +29135,7 @@
                 <w:i/>
                 <w:lang w:val="en-US"/>
               </w:rPr>
+              <w:lastRenderedPageBreak/>
               <w:t>email</w:t>
             </w:r>
             <w:r>
@@ -27703,7 +29174,15 @@
               <w:rPr>
                 <w:lang w:val="en-US"/>
               </w:rPr>
-              <w:t>API akan mengembalikan pesan error berisi informasi bahwa</w:t>
+              <w:lastRenderedPageBreak/>
+              <w:t xml:space="preserve">API akan mengembalikan pesan error berisi informasi </w:t>
+            </w:r>
+            <w:r>
+              <w:rPr>
+                <w:lang w:val="en-US"/>
+              </w:rPr>
+              <w:lastRenderedPageBreak/>
+              <w:t>bahwa</w:t>
             </w:r>
             <w:r>
               <w:rPr>
@@ -27728,6 +29207,7 @@
               <w:rPr>
                 <w:lang w:val="en-US"/>
               </w:rPr>
+              <w:lastRenderedPageBreak/>
               <w:t>Valid</w:t>
             </w:r>
           </w:p>
@@ -28135,14 +29615,7 @@
               <w:rPr>
                 <w:lang w:val="en-US"/>
               </w:rPr>
-              <w:t xml:space="preserve"> token baru dengan menyertakan </w:t>
-            </w:r>
-            <w:r>
-              <w:rPr>
-                <w:lang w:val="en-US"/>
-              </w:rPr>
-              <w:lastRenderedPageBreak/>
-              <w:t>id user yang tidak ada dalam database</w:t>
+              <w:t xml:space="preserve"> token baru dengan menyertakan id user yang tidak ada dalam database</w:t>
             </w:r>
           </w:p>
         </w:tc>
@@ -28192,7 +29665,6 @@
               <w:rPr>
                 <w:lang w:val="en-US"/>
               </w:rPr>
-              <w:lastRenderedPageBreak/>
               <w:t>3</w:t>
             </w:r>
           </w:p>
@@ -28432,6 +29904,7 @@
           <w:szCs w:val="24"/>
           <w:lang w:val="en-US"/>
         </w:rPr>
+        <w:lastRenderedPageBreak/>
         <w:t>Pengujian Layanan Otentikasi Token</w:t>
       </w:r>
     </w:p>
@@ -28890,7 +30363,6 @@
               <w:rPr>
                 <w:lang w:val="en-US"/>
               </w:rPr>
-              <w:lastRenderedPageBreak/>
               <w:t>3</w:t>
             </w:r>
           </w:p>
@@ -29124,6 +30596,7 @@
           <w:szCs w:val="24"/>
           <w:lang w:val="en-US"/>
         </w:rPr>
+        <w:lastRenderedPageBreak/>
         <w:t>Tabel 4.6 Hasil Pengujian Layanan Manajemen User</w:t>
       </w:r>
     </w:p>
@@ -29507,14 +30980,7 @@
               <w:rPr>
                 <w:lang w:val="en-US"/>
               </w:rPr>
-              <w:t xml:space="preserve">dengan menggunakan token user </w:t>
-            </w:r>
-            <w:r>
-              <w:rPr>
-                <w:lang w:val="en-US"/>
-              </w:rPr>
-              <w:lastRenderedPageBreak/>
-              <w:t>yang tidak memiliki sensor node</w:t>
+              <w:t>dengan menggunakan token user yang tidak memiliki sensor node</w:t>
             </w:r>
           </w:p>
         </w:tc>
@@ -29533,7 +30999,6 @@
               <w:rPr>
                 <w:lang w:val="en-US"/>
               </w:rPr>
-              <w:lastRenderedPageBreak/>
               <w:t xml:space="preserve">API akan mengembalikan data sensor node yang bersifat </w:t>
             </w:r>
             <w:r>
@@ -29582,16 +31047,106 @@
           <w:lang w:val="en-US" w:eastAsia="zh-CN"/>
         </w:rPr>
       </w:pPr>
-      <w:r>
+    </w:p>
+    <w:p>
+      <w:pPr>
+        <w:pStyle w:val="Heading2"/>
+        <w:numPr>
+          <w:ilvl w:val="1"/>
+          <w:numId w:val="18"/>
+        </w:numPr>
+        <w:spacing w:before="120" w:after="120" w:line="360" w:lineRule="auto"/>
+        <w:ind w:left="567" w:hanging="567"/>
+        <w:jc w:val="both"/>
+        <w:rPr>
+          <w:noProof/>
+        </w:rPr>
+      </w:pPr>
+      <w:r>
+        <w:rPr>
+          <w:noProof/>
+          <w:lang w:val="id-ID"/>
+        </w:rPr>
+        <w:t xml:space="preserve">Kelebihan dan </w:t>
+      </w:r>
+      <w:r>
+        <w:rPr>
+          <w:noProof/>
+        </w:rPr>
+        <w:t>Kelemahan Sistem</w:t>
+      </w:r>
+    </w:p>
+    <w:p>
+      <w:pPr>
+        <w:pStyle w:val="BodyText"/>
+        <w:spacing w:before="120" w:line="360" w:lineRule="auto"/>
+        <w:ind w:firstLine="567"/>
+        <w:jc w:val="both"/>
         <w:rPr>
           <w:lang w:val="en-US" w:eastAsia="zh-CN"/>
         </w:rPr>
-        <w:t>Kelebihan</w:t>
+      </w:pPr>
+      <w:r>
+        <w:rPr>
+          <w:lang w:val="en-US" w:eastAsia="zh-CN"/>
+        </w:rPr>
+        <w:t>Secara umum layanan otentikasi dan manajemen user yang diusulkan didalam penelitian ini dapat dikembangkan untuk meningkatkan keamanan dan</w:t>
+      </w:r>
+      <w:r>
+        <w:rPr>
+          <w:i/>
+          <w:lang w:val="en-US" w:eastAsia="zh-CN"/>
+        </w:rPr>
+        <w:t xml:space="preserve"> privacy</w:t>
+      </w:r>
+      <w:r>
+        <w:rPr>
+          <w:lang w:val="en-US" w:eastAsia="zh-CN"/>
+        </w:rPr>
+        <w:t xml:space="preserve"> data </w:t>
+      </w:r>
+      <w:r>
+        <w:rPr>
+          <w:lang w:val="en-US" w:eastAsia="zh-CN"/>
+        </w:rPr>
+        <w:t>pada</w:t>
+      </w:r>
+      <w:r>
+        <w:rPr>
+          <w:lang w:val="en-US" w:eastAsia="zh-CN"/>
+        </w:rPr>
+        <w:t xml:space="preserve"> API smart farm. </w:t>
+      </w:r>
+      <w:r>
+        <w:rPr>
+          <w:lang w:val="en-US" w:eastAsia="zh-CN"/>
+        </w:rPr>
+        <w:t xml:space="preserve">Beberapa </w:t>
+      </w:r>
+      <w:bookmarkStart w:id="38" w:name="_GoBack"/>
+      <w:bookmarkEnd w:id="38"/>
+      <w:r>
+        <w:rPr>
+          <w:lang w:val="en-US" w:eastAsia="zh-CN"/>
+        </w:rPr>
+        <w:t>kelebihan</w:t>
+      </w:r>
+      <w:r>
+        <w:rPr>
+          <w:lang w:val="en-US" w:eastAsia="zh-CN"/>
+        </w:rPr>
+        <w:t xml:space="preserve"> yang dimiliki dari layanan yang telah dikembangkan antara lain :</w:t>
       </w:r>
     </w:p>
     <w:p>
       <w:pPr>
         <w:pStyle w:val="BodyText"/>
+        <w:numPr>
+          <w:ilvl w:val="0"/>
+          <w:numId w:val="26"/>
+        </w:numPr>
+        <w:spacing w:before="120" w:line="360" w:lineRule="auto"/>
+        <w:jc w:val="both"/>
         <w:rPr>
           <w:lang w:val="en-US" w:eastAsia="zh-CN"/>
         </w:rPr>
@@ -29600,12 +31155,25 @@
         <w:rPr>
           <w:lang w:val="en-US" w:eastAsia="zh-CN"/>
         </w:rPr>
-        <w:t>API yang dikembangkan mendukung multi user</w:t>
+        <w:t xml:space="preserve">API yang dikembangkan mengukung </w:t>
+      </w:r>
+      <w:r>
+        <w:rPr>
+          <w:i/>
+          <w:lang w:val="en-US" w:eastAsia="zh-CN"/>
+        </w:rPr>
+        <w:t>multi user</w:t>
       </w:r>
     </w:p>
     <w:p>
       <w:pPr>
         <w:pStyle w:val="BodyText"/>
+        <w:numPr>
+          <w:ilvl w:val="0"/>
+          <w:numId w:val="26"/>
+        </w:numPr>
+        <w:spacing w:before="120" w:line="360" w:lineRule="auto"/>
+        <w:jc w:val="both"/>
         <w:rPr>
           <w:lang w:val="en-US" w:eastAsia="zh-CN"/>
         </w:rPr>
@@ -29614,12 +31182,18 @@
         <w:rPr>
           <w:lang w:val="en-US" w:eastAsia="zh-CN"/>
         </w:rPr>
-        <w:t>Sistem dapat melihat peran dari user apakah admin atau user biasa</w:t>
+        <w:t>Sistem API dapat menentukan peran dari pengguna, apakah admin atau user biasa</w:t>
       </w:r>
     </w:p>
     <w:p>
       <w:pPr>
         <w:pStyle w:val="BodyText"/>
+        <w:numPr>
+          <w:ilvl w:val="0"/>
+          <w:numId w:val="26"/>
+        </w:numPr>
+        <w:spacing w:before="120" w:line="360" w:lineRule="auto"/>
+        <w:jc w:val="both"/>
         <w:rPr>
           <w:lang w:val="en-US" w:eastAsia="zh-CN"/>
         </w:rPr>
@@ -29628,12 +31202,21 @@
         <w:rPr>
           <w:lang w:val="en-US" w:eastAsia="zh-CN"/>
         </w:rPr>
-        <w:t>Hanya user yang valid yang dapat melakukan request URI</w:t>
+        <w:lastRenderedPageBreak/>
+        <w:t>Hanya user yang terval</w:t>
+      </w:r>
+      <w:r>
+        <w:rPr>
+          <w:lang w:val="en-US" w:eastAsia="zh-CN"/>
+        </w:rPr>
+        <w:t>idasi yang dapat melakukan request terhadap resource</w:t>
       </w:r>
     </w:p>
     <w:p>
       <w:pPr>
         <w:pStyle w:val="BodyText"/>
+        <w:spacing w:before="120" w:line="360" w:lineRule="auto"/>
+        <w:jc w:val="both"/>
         <w:rPr>
           <w:lang w:val="en-US" w:eastAsia="zh-CN"/>
         </w:rPr>
@@ -29642,12 +31225,18 @@
         <w:rPr>
           <w:lang w:val="en-US" w:eastAsia="zh-CN"/>
         </w:rPr>
-        <w:t>Kelemahan</w:t>
+        <w:t>Sedangkan kelemahan dari sistem ini adalah sebagai berikut :</w:t>
       </w:r>
     </w:p>
     <w:p>
       <w:pPr>
         <w:pStyle w:val="BodyText"/>
+        <w:numPr>
+          <w:ilvl w:val="0"/>
+          <w:numId w:val="27"/>
+        </w:numPr>
+        <w:spacing w:before="120" w:line="360" w:lineRule="auto"/>
+        <w:jc w:val="both"/>
         <w:rPr>
           <w:lang w:val="en-US" w:eastAsia="zh-CN"/>
         </w:rPr>
@@ -29656,12 +31245,18 @@
         <w:rPr>
           <w:lang w:val="en-US" w:eastAsia="zh-CN"/>
         </w:rPr>
-        <w:t>Jika token tersebar maka user harus melalukan request token baru</w:t>
+        <w:t>Peran pengguna masih terbatas 2 peran yaitu admin dan user</w:t>
       </w:r>
     </w:p>
     <w:p>
       <w:pPr>
         <w:pStyle w:val="BodyText"/>
+        <w:numPr>
+          <w:ilvl w:val="0"/>
+          <w:numId w:val="27"/>
+        </w:numPr>
+        <w:spacing w:before="120" w:line="360" w:lineRule="auto"/>
+        <w:jc w:val="both"/>
         <w:rPr>
           <w:lang w:val="en-US" w:eastAsia="zh-CN"/>
         </w:rPr>
@@ -29670,35 +31265,35 @@
         <w:rPr>
           <w:lang w:val="en-US" w:eastAsia="zh-CN"/>
         </w:rPr>
-        <w:t>manajemen</w:t>
-      </w:r>
-      <w:r>
-        <w:rPr>
+        <w:t xml:space="preserve">Jika token milik pengguna tersebar, maka pengguna harus melakukan request token baru </w:t>
+      </w:r>
+    </w:p>
+    <w:p>
+      <w:pPr>
+        <w:pStyle w:val="BodyText"/>
+        <w:numPr>
+          <w:ilvl w:val="0"/>
+          <w:numId w:val="27"/>
+        </w:numPr>
+        <w:spacing w:before="120" w:line="360" w:lineRule="auto"/>
+        <w:jc w:val="both"/>
+        <w:rPr>
+          <w:i/>
           <w:lang w:val="en-US" w:eastAsia="zh-CN"/>
         </w:rPr>
-        <w:t xml:space="preserve"> user masih terbatas untuk melihat sensor node</w:t>
-      </w:r>
-    </w:p>
-    <w:p>
-      <w:pPr>
-        <w:pStyle w:val="BodyText"/>
+      </w:pPr>
+      <w:r>
         <w:rPr>
           <w:lang w:val="en-US" w:eastAsia="zh-CN"/>
         </w:rPr>
-      </w:pPr>
-    </w:p>
-    <w:p>
-      <w:pPr>
-        <w:pStyle w:val="BodyText"/>
-        <w:rPr>
-          <w:lang w:eastAsia="zh-CN"/>
-        </w:rPr>
-      </w:pPr>
-      <w:r>
-        <w:rPr>
-          <w:rStyle w:val="CommentReference"/>
-        </w:rPr>
-        <w:commentReference w:id="43"/>
+        <w:t xml:space="preserve">Manajemen user yang diterapkan masih terbatas untuk </w:t>
+      </w:r>
+      <w:r>
+        <w:rPr>
+          <w:i/>
+          <w:lang w:val="en-US" w:eastAsia="zh-CN"/>
+        </w:rPr>
+        <w:t>request resource sensor node</w:t>
       </w:r>
     </w:p>
     <w:p>
@@ -29715,6 +31310,18 @@
     <w:p/>
     <w:p/>
     <w:p/>
+    <w:p/>
+    <w:p/>
+    <w:p/>
+    <w:p/>
+    <w:p/>
+    <w:p/>
+    <w:p/>
+    <w:p/>
+    <w:p/>
+    <w:p/>
+    <w:p/>
+    <w:p/>
     <w:p>
       <w:pPr>
         <w:pStyle w:val="Heading1"/>
@@ -29723,12 +31330,13 @@
           <w:noProof/>
         </w:rPr>
       </w:pPr>
-      <w:bookmarkStart w:id="44" w:name="_Toc482076041"/>
-      <w:r>
-        <w:rPr>
-          <w:noProof/>
-          <w:lang w:val="id-ID"/>
-        </w:rPr>
+      <w:bookmarkStart w:id="39" w:name="_Toc482076041"/>
+      <w:r>
+        <w:rPr>
+          <w:noProof/>
+          <w:lang w:val="id-ID"/>
+        </w:rPr>
+        <w:lastRenderedPageBreak/>
         <w:t>BAB V</w:t>
       </w:r>
       <w:r>
@@ -29745,7 +31353,7 @@
         </w:rPr>
         <w:t xml:space="preserve"> DAN SARAN</w:t>
       </w:r>
-      <w:bookmarkEnd w:id="44"/>
+      <w:bookmarkEnd w:id="39"/>
     </w:p>
     <w:p>
       <w:pPr>
@@ -29761,14 +31369,14 @@
           <w:noProof/>
         </w:rPr>
       </w:pPr>
-      <w:bookmarkStart w:id="45" w:name="_Toc482076042"/>
+      <w:bookmarkStart w:id="40" w:name="_Toc482076042"/>
       <w:r>
         <w:rPr>
           <w:noProof/>
         </w:rPr>
         <w:t>Kesimpulan</w:t>
       </w:r>
-      <w:bookmarkEnd w:id="45"/>
+      <w:bookmarkEnd w:id="40"/>
     </w:p>
     <w:p>
       <w:pPr>
@@ -29843,40 +31451,33 @@
         <w:rPr>
           <w:lang w:val="en-US" w:eastAsia="zh-CN"/>
         </w:rPr>
-        <w:t xml:space="preserve"> dengan tambahan 5 layanan yaitu layanan pendaftaran, layanan </w:t>
+        <w:t xml:space="preserve"> dengan tambahan 5 layanan yaitu layanan pendaftaran, layanan login user</w:t>
       </w:r>
       <w:r>
         <w:rPr>
           <w:lang w:val="en-US" w:eastAsia="zh-CN"/>
         </w:rPr>
-        <w:lastRenderedPageBreak/>
-        <w:t>login user</w:t>
+        <w:t>,</w:t>
       </w:r>
       <w:r>
         <w:rPr>
           <w:lang w:val="en-US" w:eastAsia="zh-CN"/>
         </w:rPr>
-        <w:t>,</w:t>
-      </w:r>
+        <w:t xml:space="preserve"> layanan request token, layanan otentikasi token dan layanan manajemen </w:t>
+      </w:r>
+      <w:commentRangeStart w:id="41"/>
       <w:r>
         <w:rPr>
           <w:lang w:val="en-US" w:eastAsia="zh-CN"/>
         </w:rPr>
-        <w:t xml:space="preserve"> layanan request token, layanan otentikasi token dan layanan manajemen </w:t>
-      </w:r>
-      <w:commentRangeStart w:id="46"/>
-      <w:r>
-        <w:rPr>
-          <w:lang w:val="en-US" w:eastAsia="zh-CN"/>
-        </w:rPr>
         <w:t>user</w:t>
       </w:r>
-      <w:commentRangeEnd w:id="46"/>
+      <w:commentRangeEnd w:id="41"/>
       <w:r>
         <w:rPr>
           <w:rStyle w:val="CommentReference"/>
         </w:rPr>
-        <w:commentReference w:id="46"/>
+        <w:commentReference w:id="41"/>
       </w:r>
       <w:r>
         <w:rPr>
@@ -30081,14 +31682,14 @@
           <w:noProof/>
         </w:rPr>
       </w:pPr>
-      <w:bookmarkStart w:id="47" w:name="_Toc482076043"/>
+      <w:bookmarkStart w:id="42" w:name="_Toc482076043"/>
       <w:r>
         <w:rPr>
           <w:noProof/>
         </w:rPr>
         <w:t>Saran</w:t>
       </w:r>
-      <w:bookmarkEnd w:id="47"/>
+      <w:bookmarkEnd w:id="42"/>
     </w:p>
     <w:p>
       <w:pPr>
@@ -30164,6 +31765,7 @@
         <w:rPr>
           <w:lang w:val="en-US"/>
         </w:rPr>
+        <w:lastRenderedPageBreak/>
         <w:t xml:space="preserve">Pembatasan manajemen user didalam penelitian ini masih dibatasi untuk akses terhadap </w:t>
       </w:r>
       <w:r>
@@ -30390,15 +31992,16 @@
           <w:lang w:val="id-ID"/>
         </w:rPr>
       </w:pPr>
-      <w:bookmarkStart w:id="48" w:name="_Toc482076044"/>
-      <w:r>
-        <w:rPr>
-          <w:noProof/>
-          <w:lang w:val="id-ID"/>
-        </w:rPr>
+      <w:bookmarkStart w:id="43" w:name="_Toc482076044"/>
+      <w:r>
+        <w:rPr>
+          <w:noProof/>
+          <w:lang w:val="id-ID"/>
+        </w:rPr>
+        <w:lastRenderedPageBreak/>
         <w:t>DAFTAR PUSTAKA</w:t>
       </w:r>
-      <w:bookmarkEnd w:id="48"/>
+      <w:bookmarkEnd w:id="43"/>
       <w:r>
         <w:rPr>
           <w:noProof/>
@@ -30492,7 +32095,6 @@
           <w:rFonts w:cs="Times New Roman"/>
           <w:szCs w:val="24"/>
         </w:rPr>
-        <w:lastRenderedPageBreak/>
         <w:t>[3]</w:t>
       </w:r>
       <w:r>
@@ -30757,6 +32359,7 @@
           <w:rFonts w:cs="Times New Roman"/>
           <w:szCs w:val="24"/>
         </w:rPr>
+        <w:lastRenderedPageBreak/>
         <w:t>[11]</w:t>
       </w:r>
       <w:r>
@@ -30868,15 +32471,7 @@
           <w:szCs w:val="24"/>
         </w:rPr>
         <w:tab/>
-        <w:t xml:space="preserve">D. Boneh and M. Franklin, “Identity-Based Encryption from the Weil </w:t>
-      </w:r>
-      <w:r>
-        <w:rPr>
-          <w:rFonts w:cs="Times New Roman"/>
-          <w:szCs w:val="24"/>
-        </w:rPr>
-        <w:lastRenderedPageBreak/>
-        <w:t xml:space="preserve">Pairing,” </w:t>
+        <w:t xml:space="preserve">D. Boneh and M. Franklin, “Identity-Based Encryption from the Weil Pairing,” </w:t>
       </w:r>
       <w:r>
         <w:rPr>
@@ -31106,6 +32701,7 @@
           <w:rFonts w:cs="Times New Roman"/>
           <w:szCs w:val="24"/>
         </w:rPr>
+        <w:lastRenderedPageBreak/>
         <w:t>[20]</w:t>
       </w:r>
       <w:r>
@@ -31159,23 +32755,7 @@
           <w:szCs w:val="24"/>
         </w:rPr>
         <w:tab/>
-        <w:t xml:space="preserve">L. Atzori, A. Iera, and G. Morabito, “The Internet of Things: A survey,” </w:t>
-      </w:r>
-      <w:r>
-        <w:rPr>
-          <w:rFonts w:cs="Times New Roman"/>
-          <w:i/>
-          <w:iCs/>
-          <w:szCs w:val="24"/>
-        </w:rPr>
-        <w:t>Comput. Networks</w:t>
-      </w:r>
-      <w:r>
-        <w:rPr>
-          <w:rFonts w:cs="Times New Roman"/>
-          <w:szCs w:val="24"/>
-        </w:rPr>
-        <w:t>, vol. 54, no. 15, pp. 2787–2805, 2010.</w:t>
+        <w:t>A. H. Ngu, M. Gutierrez, V. Metsis, and Q. Z. Sheng, “IoT Middleware : A Survey on Issues and Enabling Technologies,” vol. 4, no. 1, pp. 1–20, 2017.</w:t>
       </w:r>
     </w:p>
     <w:p>
@@ -31204,7 +32784,7 @@
           <w:szCs w:val="24"/>
         </w:rPr>
         <w:tab/>
-        <w:t xml:space="preserve">R. T. Fielding, “Architectural Styles and the Design of Network-based Software Architectures,” </w:t>
+        <w:t xml:space="preserve">L. Atzori, A. Iera, and G. Morabito, “The Internet of Things: A survey,” </w:t>
       </w:r>
       <w:r>
         <w:rPr>
@@ -31213,14 +32793,14 @@
           <w:iCs/>
           <w:szCs w:val="24"/>
         </w:rPr>
-        <w:t>Building</w:t>
-      </w:r>
-      <w:r>
-        <w:rPr>
-          <w:rFonts w:cs="Times New Roman"/>
-          <w:szCs w:val="24"/>
-        </w:rPr>
-        <w:t>, vol. 54, p. 162, 2000.</w:t>
+        <w:t>Comput. Networks</w:t>
+      </w:r>
+      <w:r>
+        <w:rPr>
+          <w:rFonts w:cs="Times New Roman"/>
+          <w:szCs w:val="24"/>
+        </w:rPr>
+        <w:t>, vol. 54, no. 15, pp. 2787–2805, 2010.</w:t>
       </w:r>
     </w:p>
     <w:p>
@@ -31249,7 +32829,23 @@
           <w:szCs w:val="24"/>
         </w:rPr>
         <w:tab/>
-        <w:t>ECMA International, “Standard ECMA-262 ECMAScript® 2016 Language Specification,” p. 586, 2016.</w:t>
+        <w:t xml:space="preserve">M. Eisenhauer, P. Rosengren, and P. Antolin, “A development platform for integrating wireless devices and sensors into Ambient Intelligence systems,” in </w:t>
+      </w:r>
+      <w:r>
+        <w:rPr>
+          <w:rFonts w:cs="Times New Roman"/>
+          <w:i/>
+          <w:iCs/>
+          <w:szCs w:val="24"/>
+        </w:rPr>
+        <w:t>2009 6th IEEE Annual Communications Society Conference on Sensor, Mesh and Ad Hoc Communications and Networks Workshops, SECON Workshops 2009</w:t>
+      </w:r>
+      <w:r>
+        <w:rPr>
+          <w:rFonts w:cs="Times New Roman"/>
+          <w:szCs w:val="24"/>
+        </w:rPr>
+        <w:t>, 2009, vol. 0, no. c, pp. 1–3.</w:t>
       </w:r>
     </w:p>
     <w:p>
@@ -31278,31 +32874,7 @@
           <w:szCs w:val="24"/>
         </w:rPr>
         <w:tab/>
-        <w:t xml:space="preserve">R. Lucchi, M. Millot, and C. Elfers, “Resource Oriented Architecture and </w:t>
-      </w:r>
-      <w:r>
-        <w:rPr>
-          <w:rFonts w:cs="Times New Roman"/>
-          <w:szCs w:val="24"/>
-        </w:rPr>
-        <w:lastRenderedPageBreak/>
-        <w:t xml:space="preserve">REST,” </w:t>
-      </w:r>
-      <w:r>
-        <w:rPr>
-          <w:rFonts w:cs="Times New Roman"/>
-          <w:i/>
-          <w:iCs/>
-          <w:szCs w:val="24"/>
-        </w:rPr>
-        <w:t>Assess. impact advantages INSPIRE, Ispra Eur. Communities</w:t>
-      </w:r>
-      <w:r>
-        <w:rPr>
-          <w:rFonts w:cs="Times New Roman"/>
-          <w:szCs w:val="24"/>
-        </w:rPr>
-        <w:t>, pp. 5–13, 2008.</w:t>
+        <w:t>“IoT Platform for Connected Devices| Xively by LogMeIn.” [Online]. Available: https://www.xively.com/. [Accessed: 17-May-2017].</w:t>
       </w:r>
     </w:p>
     <w:p>
@@ -31331,7 +32903,23 @@
           <w:szCs w:val="24"/>
         </w:rPr>
         <w:tab/>
-        <w:t>“A Comprehensive Interview About Slim The Micro PHP Framework.” [Online]. Available: http://7php.com/slim-php-framework-interview/. [Accessed: 18-Apr-2017].</w:t>
+        <w:t xml:space="preserve">P. Persson and O. Angelsmark, “Calvin – Merging Cloud and IoT,” </w:t>
+      </w:r>
+      <w:r>
+        <w:rPr>
+          <w:rFonts w:cs="Times New Roman"/>
+          <w:i/>
+          <w:iCs/>
+          <w:szCs w:val="24"/>
+        </w:rPr>
+        <w:t>Procedia Comput. Sci.</w:t>
+      </w:r>
+      <w:r>
+        <w:rPr>
+          <w:rFonts w:cs="Times New Roman"/>
+          <w:szCs w:val="24"/>
+        </w:rPr>
+        <w:t>, vol. 52, no. Ant, pp. 210–217, 2015.</w:t>
       </w:r>
     </w:p>
     <w:p>
@@ -31360,7 +32948,23 @@
           <w:szCs w:val="24"/>
         </w:rPr>
         <w:tab/>
-        <w:t>“Documentation - Slim Framework.” [Online]. Available: https://www.slimframework.com/docs/. [Accessed: 18-Apr-2017].</w:t>
+        <w:t xml:space="preserve">S. Mumbaikar and P. Padiya, “Web Services Based On SOAP and REST Principles,” </w:t>
+      </w:r>
+      <w:r>
+        <w:rPr>
+          <w:rFonts w:cs="Times New Roman"/>
+          <w:i/>
+          <w:iCs/>
+          <w:szCs w:val="24"/>
+        </w:rPr>
+        <w:t>Int. J. Sci. Res. Publ.</w:t>
+      </w:r>
+      <w:r>
+        <w:rPr>
+          <w:rFonts w:cs="Times New Roman"/>
+          <w:szCs w:val="24"/>
+        </w:rPr>
+        <w:t>, vol. 3, no. 5, pp. 3–6, 2013.</w:t>
       </w:r>
     </w:p>
     <w:p>
@@ -31389,7 +32993,7 @@
           <w:szCs w:val="24"/>
         </w:rPr>
         <w:tab/>
-        <w:t xml:space="preserve">L. Williams, “Testing Overview and Black-Box Testing Techniques,” </w:t>
+        <w:t xml:space="preserve">R. T. Fielding, “Architectural Styles and the Design of Network-based Software Architectures,” </w:t>
       </w:r>
       <w:r>
         <w:rPr>
@@ -31398,14 +33002,14 @@
           <w:iCs/>
           <w:szCs w:val="24"/>
         </w:rPr>
-        <w:t>Int. Conf. Softw. Eng. 2007</w:t>
-      </w:r>
-      <w:r>
-        <w:rPr>
-          <w:rFonts w:cs="Times New Roman"/>
-          <w:szCs w:val="24"/>
-        </w:rPr>
-        <w:t>, pp. 35–59, 2006.</w:t>
+        <w:t>Building</w:t>
+      </w:r>
+      <w:r>
+        <w:rPr>
+          <w:rFonts w:cs="Times New Roman"/>
+          <w:szCs w:val="24"/>
+        </w:rPr>
+        <w:t>, vol. 54, p. 162, 2000.</w:t>
       </w:r>
     </w:p>
     <w:p>
@@ -31434,7 +33038,7 @@
           <w:szCs w:val="24"/>
         </w:rPr>
         <w:tab/>
-        <w:t xml:space="preserve">M. S. Mustaqbal, R. F. Firdaus, and H. Rahmadi, “Pengujian Aplikasi Menggunakan Black Box Testing Boundary Value Analysis,” </w:t>
+        <w:t xml:space="preserve">K. Wagh and R. Thool, “A Comparative Study of SOAP Vs REST Web Services Provisioning Techniques for Mobile Host,” </w:t>
       </w:r>
       <w:r>
         <w:rPr>
@@ -31443,14 +33047,14 @@
           <w:iCs/>
           <w:szCs w:val="24"/>
         </w:rPr>
-        <w:t>J. Ilm. Teknol. Inf. Terap.</w:t>
-      </w:r>
-      <w:r>
-        <w:rPr>
-          <w:rFonts w:cs="Times New Roman"/>
-          <w:szCs w:val="24"/>
-        </w:rPr>
-        <w:t>, vol. I, no. 3, pp. 31–36, 2015.</w:t>
+        <w:t>J. Inf. Eng. Appl.</w:t>
+      </w:r>
+      <w:r>
+        <w:rPr>
+          <w:rFonts w:cs="Times New Roman"/>
+          <w:szCs w:val="24"/>
+        </w:rPr>
+        <w:t>, vol. 2, no. 5, pp. 12–16, 2012.</w:t>
       </w:r>
     </w:p>
     <w:p>
@@ -31479,7 +33083,7 @@
           <w:szCs w:val="24"/>
         </w:rPr>
         <w:tab/>
-        <w:t>“PHP: CSPRNG - Manual.” [Online]. Available: http://php.net/manual/en/book.csprng.php. [Accessed: 27-Apr-2017].</w:t>
+        <w:t>ECMA International, “Standard ECMA-262 ECMAScript® 2016 Language Specification,” p. 586, 2016.</w:t>
       </w:r>
     </w:p>
     <w:p>
@@ -31492,6 +33096,7 @@
         <w:ind w:left="640" w:hanging="640"/>
         <w:rPr>
           <w:rFonts w:cs="Times New Roman"/>
+          <w:szCs w:val="24"/>
         </w:rPr>
       </w:pPr>
       <w:r>
@@ -31500,6 +33105,235 @@
           <w:szCs w:val="24"/>
         </w:rPr>
         <w:t>[30]</w:t>
+      </w:r>
+      <w:r>
+        <w:rPr>
+          <w:rFonts w:cs="Times New Roman"/>
+          <w:szCs w:val="24"/>
+        </w:rPr>
+        <w:tab/>
+        <w:t xml:space="preserve">R. Lucchi, M. Millot, and C. Elfers, “Resource Oriented Architecture and REST,” </w:t>
+      </w:r>
+      <w:r>
+        <w:rPr>
+          <w:rFonts w:cs="Times New Roman"/>
+          <w:i/>
+          <w:iCs/>
+          <w:szCs w:val="24"/>
+        </w:rPr>
+        <w:t>Assess. impact advantages INSPIRE, Ispra Eur. Communities</w:t>
+      </w:r>
+      <w:r>
+        <w:rPr>
+          <w:rFonts w:cs="Times New Roman"/>
+          <w:szCs w:val="24"/>
+        </w:rPr>
+        <w:t xml:space="preserve">, pp. </w:t>
+      </w:r>
+      <w:r>
+        <w:rPr>
+          <w:rFonts w:cs="Times New Roman"/>
+          <w:szCs w:val="24"/>
+        </w:rPr>
+        <w:lastRenderedPageBreak/>
+        <w:t>5–13, 2008.</w:t>
+      </w:r>
+    </w:p>
+    <w:p>
+      <w:pPr>
+        <w:widowControl w:val="0"/>
+        <w:autoSpaceDE w:val="0"/>
+        <w:autoSpaceDN w:val="0"/>
+        <w:adjustRightInd w:val="0"/>
+        <w:spacing w:before="120" w:after="120" w:line="360" w:lineRule="auto"/>
+        <w:ind w:left="640" w:hanging="640"/>
+        <w:rPr>
+          <w:rFonts w:cs="Times New Roman"/>
+          <w:szCs w:val="24"/>
+        </w:rPr>
+      </w:pPr>
+      <w:r>
+        <w:rPr>
+          <w:rFonts w:cs="Times New Roman"/>
+          <w:szCs w:val="24"/>
+        </w:rPr>
+        <w:t>[31]</w:t>
+      </w:r>
+      <w:r>
+        <w:rPr>
+          <w:rFonts w:cs="Times New Roman"/>
+          <w:szCs w:val="24"/>
+        </w:rPr>
+        <w:tab/>
+        <w:t>“A Comprehensive Interview About Slim The Micro PHP Framework.” [Online]. Available: http://7php.com/slim-php-framework-interview/. [Accessed: 18-Apr-2017].</w:t>
+      </w:r>
+    </w:p>
+    <w:p>
+      <w:pPr>
+        <w:widowControl w:val="0"/>
+        <w:autoSpaceDE w:val="0"/>
+        <w:autoSpaceDN w:val="0"/>
+        <w:adjustRightInd w:val="0"/>
+        <w:spacing w:before="120" w:after="120" w:line="360" w:lineRule="auto"/>
+        <w:ind w:left="640" w:hanging="640"/>
+        <w:rPr>
+          <w:rFonts w:cs="Times New Roman"/>
+          <w:szCs w:val="24"/>
+        </w:rPr>
+      </w:pPr>
+      <w:r>
+        <w:rPr>
+          <w:rFonts w:cs="Times New Roman"/>
+          <w:szCs w:val="24"/>
+        </w:rPr>
+        <w:t>[32]</w:t>
+      </w:r>
+      <w:r>
+        <w:rPr>
+          <w:rFonts w:cs="Times New Roman"/>
+          <w:szCs w:val="24"/>
+        </w:rPr>
+        <w:tab/>
+        <w:t>“Documentation - Slim Framework.” [Online]. Available: https://www.slimframework.com/docs/. [Accessed: 18-Apr-2017].</w:t>
+      </w:r>
+    </w:p>
+    <w:p>
+      <w:pPr>
+        <w:widowControl w:val="0"/>
+        <w:autoSpaceDE w:val="0"/>
+        <w:autoSpaceDN w:val="0"/>
+        <w:adjustRightInd w:val="0"/>
+        <w:spacing w:before="120" w:after="120" w:line="360" w:lineRule="auto"/>
+        <w:ind w:left="640" w:hanging="640"/>
+        <w:rPr>
+          <w:rFonts w:cs="Times New Roman"/>
+          <w:szCs w:val="24"/>
+        </w:rPr>
+      </w:pPr>
+      <w:r>
+        <w:rPr>
+          <w:rFonts w:cs="Times New Roman"/>
+          <w:szCs w:val="24"/>
+        </w:rPr>
+        <w:t>[33]</w:t>
+      </w:r>
+      <w:r>
+        <w:rPr>
+          <w:rFonts w:cs="Times New Roman"/>
+          <w:szCs w:val="24"/>
+        </w:rPr>
+        <w:tab/>
+        <w:t xml:space="preserve">L. Williams, “Testing Overview and Black-Box Testing Techniques,” </w:t>
+      </w:r>
+      <w:r>
+        <w:rPr>
+          <w:rFonts w:cs="Times New Roman"/>
+          <w:i/>
+          <w:iCs/>
+          <w:szCs w:val="24"/>
+        </w:rPr>
+        <w:t>Int. Conf. Softw. Eng. 2007</w:t>
+      </w:r>
+      <w:r>
+        <w:rPr>
+          <w:rFonts w:cs="Times New Roman"/>
+          <w:szCs w:val="24"/>
+        </w:rPr>
+        <w:t>, pp. 35–59, 2006.</w:t>
+      </w:r>
+    </w:p>
+    <w:p>
+      <w:pPr>
+        <w:widowControl w:val="0"/>
+        <w:autoSpaceDE w:val="0"/>
+        <w:autoSpaceDN w:val="0"/>
+        <w:adjustRightInd w:val="0"/>
+        <w:spacing w:before="120" w:after="120" w:line="360" w:lineRule="auto"/>
+        <w:ind w:left="640" w:hanging="640"/>
+        <w:rPr>
+          <w:rFonts w:cs="Times New Roman"/>
+          <w:szCs w:val="24"/>
+        </w:rPr>
+      </w:pPr>
+      <w:r>
+        <w:rPr>
+          <w:rFonts w:cs="Times New Roman"/>
+          <w:szCs w:val="24"/>
+        </w:rPr>
+        <w:t>[34]</w:t>
+      </w:r>
+      <w:r>
+        <w:rPr>
+          <w:rFonts w:cs="Times New Roman"/>
+          <w:szCs w:val="24"/>
+        </w:rPr>
+        <w:tab/>
+        <w:t xml:space="preserve">M. S. Mustaqbal, R. F. Firdaus, and H. Rahmadi, “Pengujian Aplikasi Menggunakan Black Box Testing Boundary Value Analysis,” </w:t>
+      </w:r>
+      <w:r>
+        <w:rPr>
+          <w:rFonts w:cs="Times New Roman"/>
+          <w:i/>
+          <w:iCs/>
+          <w:szCs w:val="24"/>
+        </w:rPr>
+        <w:t>J. Ilm. Teknol. Inf. Terap.</w:t>
+      </w:r>
+      <w:r>
+        <w:rPr>
+          <w:rFonts w:cs="Times New Roman"/>
+          <w:szCs w:val="24"/>
+        </w:rPr>
+        <w:t>, vol. I, no. 3, pp. 31–36, 2015.</w:t>
+      </w:r>
+    </w:p>
+    <w:p>
+      <w:pPr>
+        <w:widowControl w:val="0"/>
+        <w:autoSpaceDE w:val="0"/>
+        <w:autoSpaceDN w:val="0"/>
+        <w:adjustRightInd w:val="0"/>
+        <w:spacing w:before="120" w:after="120" w:line="360" w:lineRule="auto"/>
+        <w:ind w:left="640" w:hanging="640"/>
+        <w:rPr>
+          <w:rFonts w:cs="Times New Roman"/>
+          <w:szCs w:val="24"/>
+        </w:rPr>
+      </w:pPr>
+      <w:r>
+        <w:rPr>
+          <w:rFonts w:cs="Times New Roman"/>
+          <w:szCs w:val="24"/>
+        </w:rPr>
+        <w:t>[35]</w:t>
+      </w:r>
+      <w:r>
+        <w:rPr>
+          <w:rFonts w:cs="Times New Roman"/>
+          <w:szCs w:val="24"/>
+        </w:rPr>
+        <w:tab/>
+        <w:t>“PHP: CSPRNG - Manual.” [Online]. Available: http://php.net/manual/en/book.csprng.php. [Accessed: 27-Apr-2017].</w:t>
+      </w:r>
+    </w:p>
+    <w:p>
+      <w:pPr>
+        <w:widowControl w:val="0"/>
+        <w:autoSpaceDE w:val="0"/>
+        <w:autoSpaceDN w:val="0"/>
+        <w:adjustRightInd w:val="0"/>
+        <w:spacing w:before="120" w:after="120" w:line="360" w:lineRule="auto"/>
+        <w:ind w:left="640" w:hanging="640"/>
+        <w:rPr>
+          <w:rFonts w:cs="Times New Roman"/>
+        </w:rPr>
+      </w:pPr>
+      <w:r>
+        <w:rPr>
+          <w:rFonts w:cs="Times New Roman"/>
+          <w:szCs w:val="24"/>
+        </w:rPr>
+        <w:t>[36]</w:t>
       </w:r>
       <w:r>
         <w:rPr>
@@ -31523,7 +33357,7 @@
       </w:r>
     </w:p>
     <w:sectPr>
-      <w:footerReference w:type="default" r:id="rId110"/>
+      <w:footerReference w:type="default" r:id="rId111"/>
       <w:pgSz w:w="11906" w:h="16838"/>
       <w:pgMar w:top="2268" w:right="1701" w:bottom="1701" w:left="2268" w:header="720" w:footer="720" w:gutter="0"/>
       <w:pgNumType w:start="1"/>
@@ -31558,103 +33392,7 @@
       </w:r>
     </w:p>
   </w:comment>
-  <w:comment w:id="24" w:author="genius" w:date="2017-05-16T12:31:00Z" w:initials="g">
-    <w:p>
-      <w:pPr>
-        <w:pStyle w:val="CommentText"/>
-        <w:rPr>
-          <w:lang w:val="en-US"/>
-        </w:rPr>
-      </w:pPr>
-      <w:r>
-        <w:rPr>
-          <w:rStyle w:val="CommentReference"/>
-        </w:rPr>
-        <w:annotationRef/>
-      </w:r>
-      <w:r>
-        <w:rPr>
-          <w:lang w:val="en-US"/>
-        </w:rPr>
-        <w:t>No gambar</w:t>
-      </w:r>
-    </w:p>
-  </w:comment>
-  <w:comment w:id="35" w:author="genius" w:date="2017-05-15T09:36:00Z" w:initials="g">
-    <w:p>
-      <w:pPr>
-        <w:pStyle w:val="CommentText"/>
-        <w:rPr>
-          <w:lang w:val="en-US"/>
-        </w:rPr>
-      </w:pPr>
-      <w:r>
-        <w:rPr>
-          <w:rStyle w:val="CommentReference"/>
-        </w:rPr>
-        <w:annotationRef/>
-      </w:r>
-      <w:r>
-        <w:rPr>
-          <w:lang w:val="en-US"/>
-        </w:rPr>
-        <w:t>Ganti tabel</w:t>
-      </w:r>
-    </w:p>
-    <w:p>
-      <w:pPr>
-        <w:pStyle w:val="CommentText"/>
-        <w:rPr>
-          <w:lang w:val="en-US"/>
-        </w:rPr>
-      </w:pPr>
-    </w:p>
-  </w:comment>
-  <w:comment w:id="36" w:author="genius" w:date="2017-05-15T09:37:00Z" w:initials="g">
-    <w:p>
-      <w:pPr>
-        <w:pStyle w:val="CommentText"/>
-        <w:rPr>
-          <w:lang w:val="en-US"/>
-        </w:rPr>
-      </w:pPr>
-      <w:r>
-        <w:rPr>
-          <w:rStyle w:val="CommentReference"/>
-        </w:rPr>
-        <w:annotationRef/>
-      </w:r>
-      <w:r>
-        <w:rPr>
-          <w:lang w:val="en-US"/>
-        </w:rPr>
-        <w:t>Ditambah rbac berdasar peran</w:t>
-      </w:r>
-    </w:p>
-  </w:comment>
-  <w:comment w:id="43" w:author="genius" w:date="2017-05-15T09:58:00Z" w:initials="g">
-    <w:p>
-      <w:pPr>
-        <w:pStyle w:val="CommentText"/>
-        <w:rPr>
-          <w:lang w:val="en-US"/>
-        </w:rPr>
-      </w:pPr>
-      <w:r>
-        <w:rPr>
-          <w:rStyle w:val="CommentReference"/>
-        </w:rPr>
-        <w:annotationRef/>
-      </w:r>
-      <w:r>
-        <w:rPr>
-          <w:lang w:val="en-US"/>
-        </w:rPr>
-        <w:t xml:space="preserve">Kelebihan kelemahan system </w:t>
-      </w:r>
-    </w:p>
-  </w:comment>
-  <w:comment w:id="46" w:author="genius" w:date="2017-05-15T10:04:00Z" w:initials="g">
+  <w:comment w:id="41" w:author="genius" w:date="2017-05-15T10:04:00Z" w:initials="g">
     <w:p>
       <w:pPr>
         <w:pStyle w:val="CommentText"/>
@@ -31682,10 +33420,6 @@
 <file path=word/commentsExtended.xml><?xml version="1.0" encoding="utf-8"?>
 <w15:commentsEx xmlns:wpc="http://schemas.microsoft.com/office/word/2010/wordprocessingCanvas" xmlns:mc="http://schemas.openxmlformats.org/markup-compatibility/2006" xmlns:o="urn:schemas-microsoft-com:office:office" xmlns:r="http://schemas.openxmlformats.org/officeDocument/2006/relationships" xmlns:m="http://schemas.openxmlformats.org/officeDocument/2006/math" xmlns:v="urn:schemas-microsoft-com:vml" xmlns:wp14="http://schemas.microsoft.com/office/word/2010/wordprocessingDrawing" xmlns:wp="http://schemas.openxmlformats.org/drawingml/2006/wordprocessingDrawing" xmlns:w10="urn:schemas-microsoft-com:office:word" xmlns:w="http://schemas.openxmlformats.org/wordprocessingml/2006/main" xmlns:w14="http://schemas.microsoft.com/office/word/2010/wordml" xmlns:w15="http://schemas.microsoft.com/office/word/2012/wordml" xmlns:wpg="http://schemas.microsoft.com/office/word/2010/wordprocessingGroup" xmlns:wpi="http://schemas.microsoft.com/office/word/2010/wordprocessingInk" xmlns:wne="http://schemas.microsoft.com/office/word/2006/wordml" xmlns:wps="http://schemas.microsoft.com/office/word/2010/wordprocessingShape" mc:Ignorable="w14 w15 wp14">
   <w15:commentEx w15:paraId="4540F3C1" w15:done="0"/>
-  <w15:commentEx w15:paraId="2B4BA803" w15:done="0"/>
-  <w15:commentEx w15:paraId="207AC663" w15:done="0"/>
-  <w15:commentEx w15:paraId="21197EA3" w15:done="0"/>
-  <w15:commentEx w15:paraId="08187CA6" w15:done="0"/>
   <w15:commentEx w15:paraId="13F40F89" w15:done="0"/>
 </w15:commentsEx>
 </file>
@@ -32006,7 +33740,7 @@
           <w:fldChar w:fldCharType="separate"/>
         </w:r>
         <w:r>
-          <w:t>16</w:t>
+          <w:t>49</w:t>
         </w:r>
         <w:r>
           <w:fldChar w:fldCharType="end"/>
@@ -33072,6 +34806,95 @@
     </w:lvl>
   </w:abstractNum>
   <w:abstractNum w:abstractNumId="8">
+    <w:nsid w:val="2D6B30A1"/>
+    <w:multiLevelType w:val="hybridMultilevel"/>
+    <w:tmpl w:val="CEA06C60"/>
+    <w:lvl w:ilvl="0" w:tplc="0421000F">
+      <w:start w:val="1"/>
+      <w:numFmt w:val="decimal"/>
+      <w:lvlText w:val="%1."/>
+      <w:lvlJc w:val="left"/>
+      <w:pPr>
+        <w:ind w:left="720" w:hanging="360"/>
+      </w:pPr>
+      <w:rPr>
+        <w:rFonts w:hint="default"/>
+      </w:rPr>
+    </w:lvl>
+    <w:lvl w:ilvl="1" w:tplc="04210019" w:tentative="1">
+      <w:start w:val="1"/>
+      <w:numFmt w:val="lowerLetter"/>
+      <w:lvlText w:val="%2."/>
+      <w:lvlJc w:val="left"/>
+      <w:pPr>
+        <w:ind w:left="1440" w:hanging="360"/>
+      </w:pPr>
+    </w:lvl>
+    <w:lvl w:ilvl="2" w:tplc="0421001B" w:tentative="1">
+      <w:start w:val="1"/>
+      <w:numFmt w:val="lowerRoman"/>
+      <w:lvlText w:val="%3."/>
+      <w:lvlJc w:val="right"/>
+      <w:pPr>
+        <w:ind w:left="2160" w:hanging="180"/>
+      </w:pPr>
+    </w:lvl>
+    <w:lvl w:ilvl="3" w:tplc="0421000F" w:tentative="1">
+      <w:start w:val="1"/>
+      <w:numFmt w:val="decimal"/>
+      <w:lvlText w:val="%4."/>
+      <w:lvlJc w:val="left"/>
+      <w:pPr>
+        <w:ind w:left="2880" w:hanging="360"/>
+      </w:pPr>
+    </w:lvl>
+    <w:lvl w:ilvl="4" w:tplc="04210019" w:tentative="1">
+      <w:start w:val="1"/>
+      <w:numFmt w:val="lowerLetter"/>
+      <w:lvlText w:val="%5."/>
+      <w:lvlJc w:val="left"/>
+      <w:pPr>
+        <w:ind w:left="3600" w:hanging="360"/>
+      </w:pPr>
+    </w:lvl>
+    <w:lvl w:ilvl="5" w:tplc="0421001B" w:tentative="1">
+      <w:start w:val="1"/>
+      <w:numFmt w:val="lowerRoman"/>
+      <w:lvlText w:val="%6."/>
+      <w:lvlJc w:val="right"/>
+      <w:pPr>
+        <w:ind w:left="4320" w:hanging="180"/>
+      </w:pPr>
+    </w:lvl>
+    <w:lvl w:ilvl="6" w:tplc="0421000F" w:tentative="1">
+      <w:start w:val="1"/>
+      <w:numFmt w:val="decimal"/>
+      <w:lvlText w:val="%7."/>
+      <w:lvlJc w:val="left"/>
+      <w:pPr>
+        <w:ind w:left="5040" w:hanging="360"/>
+      </w:pPr>
+    </w:lvl>
+    <w:lvl w:ilvl="7" w:tplc="04210019" w:tentative="1">
+      <w:start w:val="1"/>
+      <w:numFmt w:val="lowerLetter"/>
+      <w:lvlText w:val="%8."/>
+      <w:lvlJc w:val="left"/>
+      <w:pPr>
+        <w:ind w:left="5760" w:hanging="360"/>
+      </w:pPr>
+    </w:lvl>
+    <w:lvl w:ilvl="8" w:tplc="0421001B" w:tentative="1">
+      <w:start w:val="1"/>
+      <w:numFmt w:val="lowerRoman"/>
+      <w:lvlText w:val="%9."/>
+      <w:lvlJc w:val="right"/>
+      <w:pPr>
+        <w:ind w:left="6480" w:hanging="180"/>
+      </w:pPr>
+    </w:lvl>
+  </w:abstractNum>
+  <w:abstractNum w:abstractNumId="9">
     <w:nsid w:val="313577E6"/>
     <w:multiLevelType w:val="multilevel"/>
     <w:tmpl w:val="490E22BC"/>
@@ -33192,17 +35015,17 @@
       </w:rPr>
     </w:lvl>
   </w:abstractNum>
-  <w:abstractNum w:abstractNumId="9">
-    <w:nsid w:val="36256E6C"/>
+  <w:abstractNum w:abstractNumId="10">
+    <w:nsid w:val="328D0FD0"/>
     <w:multiLevelType w:val="hybridMultilevel"/>
-    <w:tmpl w:val="05A6EDE2"/>
-    <w:lvl w:ilvl="0" w:tplc="771258EE">
+    <w:tmpl w:val="1CA67464"/>
+    <w:lvl w:ilvl="0" w:tplc="B92C64F2">
       <w:start w:val="1"/>
       <w:numFmt w:val="decimal"/>
       <w:lvlText w:val="%1."/>
       <w:lvlJc w:val="left"/>
       <w:pPr>
-        <w:ind w:left="927" w:hanging="360"/>
+        <w:ind w:left="1069" w:hanging="360"/>
       </w:pPr>
       <w:rPr>
         <w:rFonts w:hint="default"/>
@@ -33214,7 +35037,7 @@
       <w:lvlText w:val="%2."/>
       <w:lvlJc w:val="left"/>
       <w:pPr>
-        <w:ind w:left="1647" w:hanging="360"/>
+        <w:ind w:left="1789" w:hanging="360"/>
       </w:pPr>
     </w:lvl>
     <w:lvl w:ilvl="2" w:tplc="0421001B" w:tentative="1">
@@ -33223,7 +35046,7 @@
       <w:lvlText w:val="%3."/>
       <w:lvlJc w:val="right"/>
       <w:pPr>
-        <w:ind w:left="2367" w:hanging="180"/>
+        <w:ind w:left="2509" w:hanging="180"/>
       </w:pPr>
     </w:lvl>
     <w:lvl w:ilvl="3" w:tplc="0421000F" w:tentative="1">
@@ -33232,7 +35055,7 @@
       <w:lvlText w:val="%4."/>
       <w:lvlJc w:val="left"/>
       <w:pPr>
-        <w:ind w:left="3087" w:hanging="360"/>
+        <w:ind w:left="3229" w:hanging="360"/>
       </w:pPr>
     </w:lvl>
     <w:lvl w:ilvl="4" w:tplc="04210019" w:tentative="1">
@@ -33241,7 +35064,7 @@
       <w:lvlText w:val="%5."/>
       <w:lvlJc w:val="left"/>
       <w:pPr>
-        <w:ind w:left="3807" w:hanging="360"/>
+        <w:ind w:left="3949" w:hanging="360"/>
       </w:pPr>
     </w:lvl>
     <w:lvl w:ilvl="5" w:tplc="0421001B" w:tentative="1">
@@ -33250,7 +35073,7 @@
       <w:lvlText w:val="%6."/>
       <w:lvlJc w:val="right"/>
       <w:pPr>
-        <w:ind w:left="4527" w:hanging="180"/>
+        <w:ind w:left="4669" w:hanging="180"/>
       </w:pPr>
     </w:lvl>
     <w:lvl w:ilvl="6" w:tplc="0421000F" w:tentative="1">
@@ -33259,7 +35082,7 @@
       <w:lvlText w:val="%7."/>
       <w:lvlJc w:val="left"/>
       <w:pPr>
-        <w:ind w:left="5247" w:hanging="360"/>
+        <w:ind w:left="5389" w:hanging="360"/>
       </w:pPr>
     </w:lvl>
     <w:lvl w:ilvl="7" w:tplc="04210019" w:tentative="1">
@@ -33268,7 +35091,7 @@
       <w:lvlText w:val="%8."/>
       <w:lvlJc w:val="left"/>
       <w:pPr>
-        <w:ind w:left="5967" w:hanging="360"/>
+        <w:ind w:left="6109" w:hanging="360"/>
       </w:pPr>
     </w:lvl>
     <w:lvl w:ilvl="8" w:tplc="0421001B" w:tentative="1">
@@ -33277,21 +35100,21 @@
       <w:lvlText w:val="%9."/>
       <w:lvlJc w:val="right"/>
       <w:pPr>
-        <w:ind w:left="6687" w:hanging="180"/>
+        <w:ind w:left="6829" w:hanging="180"/>
       </w:pPr>
     </w:lvl>
   </w:abstractNum>
-  <w:abstractNum w:abstractNumId="10">
-    <w:nsid w:val="38C80857"/>
+  <w:abstractNum w:abstractNumId="11">
+    <w:nsid w:val="36256E6C"/>
     <w:multiLevelType w:val="hybridMultilevel"/>
-    <w:tmpl w:val="EFC8947C"/>
-    <w:lvl w:ilvl="0" w:tplc="4232D138">
+    <w:tmpl w:val="05A6EDE2"/>
+    <w:lvl w:ilvl="0" w:tplc="771258EE">
       <w:start w:val="1"/>
       <w:numFmt w:val="decimal"/>
       <w:lvlText w:val="%1."/>
       <w:lvlJc w:val="left"/>
       <w:pPr>
-        <w:ind w:left="1069" w:hanging="360"/>
+        <w:ind w:left="927" w:hanging="360"/>
       </w:pPr>
       <w:rPr>
         <w:rFonts w:hint="default"/>
@@ -33303,7 +35126,7 @@
       <w:lvlText w:val="%2."/>
       <w:lvlJc w:val="left"/>
       <w:pPr>
-        <w:ind w:left="1789" w:hanging="360"/>
+        <w:ind w:left="1647" w:hanging="360"/>
       </w:pPr>
     </w:lvl>
     <w:lvl w:ilvl="2" w:tplc="0421001B" w:tentative="1">
@@ -33312,7 +35135,7 @@
       <w:lvlText w:val="%3."/>
       <w:lvlJc w:val="right"/>
       <w:pPr>
-        <w:ind w:left="2509" w:hanging="180"/>
+        <w:ind w:left="2367" w:hanging="180"/>
       </w:pPr>
     </w:lvl>
     <w:lvl w:ilvl="3" w:tplc="0421000F" w:tentative="1">
@@ -33321,7 +35144,7 @@
       <w:lvlText w:val="%4."/>
       <w:lvlJc w:val="left"/>
       <w:pPr>
-        <w:ind w:left="3229" w:hanging="360"/>
+        <w:ind w:left="3087" w:hanging="360"/>
       </w:pPr>
     </w:lvl>
     <w:lvl w:ilvl="4" w:tplc="04210019" w:tentative="1">
@@ -33330,7 +35153,7 @@
       <w:lvlText w:val="%5."/>
       <w:lvlJc w:val="left"/>
       <w:pPr>
-        <w:ind w:left="3949" w:hanging="360"/>
+        <w:ind w:left="3807" w:hanging="360"/>
       </w:pPr>
     </w:lvl>
     <w:lvl w:ilvl="5" w:tplc="0421001B" w:tentative="1">
@@ -33339,7 +35162,7 @@
       <w:lvlText w:val="%6."/>
       <w:lvlJc w:val="right"/>
       <w:pPr>
-        <w:ind w:left="4669" w:hanging="180"/>
+        <w:ind w:left="4527" w:hanging="180"/>
       </w:pPr>
     </w:lvl>
     <w:lvl w:ilvl="6" w:tplc="0421000F" w:tentative="1">
@@ -33348,7 +35171,7 @@
       <w:lvlText w:val="%7."/>
       <w:lvlJc w:val="left"/>
       <w:pPr>
-        <w:ind w:left="5389" w:hanging="360"/>
+        <w:ind w:left="5247" w:hanging="360"/>
       </w:pPr>
     </w:lvl>
     <w:lvl w:ilvl="7" w:tplc="04210019" w:tentative="1">
@@ -33357,7 +35180,7 @@
       <w:lvlText w:val="%8."/>
       <w:lvlJc w:val="left"/>
       <w:pPr>
-        <w:ind w:left="6109" w:hanging="360"/>
+        <w:ind w:left="5967" w:hanging="360"/>
       </w:pPr>
     </w:lvl>
     <w:lvl w:ilvl="8" w:tplc="0421001B" w:tentative="1">
@@ -33366,21 +35189,21 @@
       <w:lvlText w:val="%9."/>
       <w:lvlJc w:val="right"/>
       <w:pPr>
-        <w:ind w:left="6829" w:hanging="180"/>
+        <w:ind w:left="6687" w:hanging="180"/>
       </w:pPr>
     </w:lvl>
   </w:abstractNum>
-  <w:abstractNum w:abstractNumId="11">
-    <w:nsid w:val="3B987536"/>
+  <w:abstractNum w:abstractNumId="12">
+    <w:nsid w:val="38C80857"/>
     <w:multiLevelType w:val="hybridMultilevel"/>
-    <w:tmpl w:val="A46EAC22"/>
-    <w:lvl w:ilvl="0" w:tplc="0421000F">
+    <w:tmpl w:val="EFC8947C"/>
+    <w:lvl w:ilvl="0" w:tplc="4232D138">
       <w:start w:val="1"/>
       <w:numFmt w:val="decimal"/>
       <w:lvlText w:val="%1."/>
       <w:lvlJc w:val="left"/>
       <w:pPr>
-        <w:ind w:left="720" w:hanging="360"/>
+        <w:ind w:left="1069" w:hanging="360"/>
       </w:pPr>
       <w:rPr>
         <w:rFonts w:hint="default"/>
@@ -33392,7 +35215,7 @@
       <w:lvlText w:val="%2."/>
       <w:lvlJc w:val="left"/>
       <w:pPr>
-        <w:ind w:left="1440" w:hanging="360"/>
+        <w:ind w:left="1789" w:hanging="360"/>
       </w:pPr>
     </w:lvl>
     <w:lvl w:ilvl="2" w:tplc="0421001B" w:tentative="1">
@@ -33401,7 +35224,7 @@
       <w:lvlText w:val="%3."/>
       <w:lvlJc w:val="right"/>
       <w:pPr>
-        <w:ind w:left="2160" w:hanging="180"/>
+        <w:ind w:left="2509" w:hanging="180"/>
       </w:pPr>
     </w:lvl>
     <w:lvl w:ilvl="3" w:tplc="0421000F" w:tentative="1">
@@ -33410,7 +35233,7 @@
       <w:lvlText w:val="%4."/>
       <w:lvlJc w:val="left"/>
       <w:pPr>
-        <w:ind w:left="2880" w:hanging="360"/>
+        <w:ind w:left="3229" w:hanging="360"/>
       </w:pPr>
     </w:lvl>
     <w:lvl w:ilvl="4" w:tplc="04210019" w:tentative="1">
@@ -33419,7 +35242,7 @@
       <w:lvlText w:val="%5."/>
       <w:lvlJc w:val="left"/>
       <w:pPr>
-        <w:ind w:left="3600" w:hanging="360"/>
+        <w:ind w:left="3949" w:hanging="360"/>
       </w:pPr>
     </w:lvl>
     <w:lvl w:ilvl="5" w:tplc="0421001B" w:tentative="1">
@@ -33428,7 +35251,7 @@
       <w:lvlText w:val="%6."/>
       <w:lvlJc w:val="right"/>
       <w:pPr>
-        <w:ind w:left="4320" w:hanging="180"/>
+        <w:ind w:left="4669" w:hanging="180"/>
       </w:pPr>
     </w:lvl>
     <w:lvl w:ilvl="6" w:tplc="0421000F" w:tentative="1">
@@ -33437,7 +35260,7 @@
       <w:lvlText w:val="%7."/>
       <w:lvlJc w:val="left"/>
       <w:pPr>
-        <w:ind w:left="5040" w:hanging="360"/>
+        <w:ind w:left="5389" w:hanging="360"/>
       </w:pPr>
     </w:lvl>
     <w:lvl w:ilvl="7" w:tplc="04210019" w:tentative="1">
@@ -33446,7 +35269,7 @@
       <w:lvlText w:val="%8."/>
       <w:lvlJc w:val="left"/>
       <w:pPr>
-        <w:ind w:left="5760" w:hanging="360"/>
+        <w:ind w:left="6109" w:hanging="360"/>
       </w:pPr>
     </w:lvl>
     <w:lvl w:ilvl="8" w:tplc="0421001B" w:tentative="1">
@@ -33455,11 +35278,100 @@
       <w:lvlText w:val="%9."/>
       <w:lvlJc w:val="right"/>
       <w:pPr>
-        <w:ind w:left="6480" w:hanging="180"/>
+        <w:ind w:left="6829" w:hanging="180"/>
       </w:pPr>
     </w:lvl>
   </w:abstractNum>
-  <w:abstractNum w:abstractNumId="12">
+  <w:abstractNum w:abstractNumId="13">
+    <w:nsid w:val="3B987536"/>
+    <w:multiLevelType w:val="hybridMultilevel"/>
+    <w:tmpl w:val="A46EAC22"/>
+    <w:lvl w:ilvl="0" w:tplc="0421000F">
+      <w:start w:val="1"/>
+      <w:numFmt w:val="decimal"/>
+      <w:lvlText w:val="%1."/>
+      <w:lvlJc w:val="left"/>
+      <w:pPr>
+        <w:ind w:left="720" w:hanging="360"/>
+      </w:pPr>
+      <w:rPr>
+        <w:rFonts w:hint="default"/>
+      </w:rPr>
+    </w:lvl>
+    <w:lvl w:ilvl="1" w:tplc="04210019" w:tentative="1">
+      <w:start w:val="1"/>
+      <w:numFmt w:val="lowerLetter"/>
+      <w:lvlText w:val="%2."/>
+      <w:lvlJc w:val="left"/>
+      <w:pPr>
+        <w:ind w:left="1440" w:hanging="360"/>
+      </w:pPr>
+    </w:lvl>
+    <w:lvl w:ilvl="2" w:tplc="0421001B" w:tentative="1">
+      <w:start w:val="1"/>
+      <w:numFmt w:val="lowerRoman"/>
+      <w:lvlText w:val="%3."/>
+      <w:lvlJc w:val="right"/>
+      <w:pPr>
+        <w:ind w:left="2160" w:hanging="180"/>
+      </w:pPr>
+    </w:lvl>
+    <w:lvl w:ilvl="3" w:tplc="0421000F" w:tentative="1">
+      <w:start w:val="1"/>
+      <w:numFmt w:val="decimal"/>
+      <w:lvlText w:val="%4."/>
+      <w:lvlJc w:val="left"/>
+      <w:pPr>
+        <w:ind w:left="2880" w:hanging="360"/>
+      </w:pPr>
+    </w:lvl>
+    <w:lvl w:ilvl="4" w:tplc="04210019" w:tentative="1">
+      <w:start w:val="1"/>
+      <w:numFmt w:val="lowerLetter"/>
+      <w:lvlText w:val="%5."/>
+      <w:lvlJc w:val="left"/>
+      <w:pPr>
+        <w:ind w:left="3600" w:hanging="360"/>
+      </w:pPr>
+    </w:lvl>
+    <w:lvl w:ilvl="5" w:tplc="0421001B" w:tentative="1">
+      <w:start w:val="1"/>
+      <w:numFmt w:val="lowerRoman"/>
+      <w:lvlText w:val="%6."/>
+      <w:lvlJc w:val="right"/>
+      <w:pPr>
+        <w:ind w:left="4320" w:hanging="180"/>
+      </w:pPr>
+    </w:lvl>
+    <w:lvl w:ilvl="6" w:tplc="0421000F" w:tentative="1">
+      <w:start w:val="1"/>
+      <w:numFmt w:val="decimal"/>
+      <w:lvlText w:val="%7."/>
+      <w:lvlJc w:val="left"/>
+      <w:pPr>
+        <w:ind w:left="5040" w:hanging="360"/>
+      </w:pPr>
+    </w:lvl>
+    <w:lvl w:ilvl="7" w:tplc="04210019" w:tentative="1">
+      <w:start w:val="1"/>
+      <w:numFmt w:val="lowerLetter"/>
+      <w:lvlText w:val="%8."/>
+      <w:lvlJc w:val="left"/>
+      <w:pPr>
+        <w:ind w:left="5760" w:hanging="360"/>
+      </w:pPr>
+    </w:lvl>
+    <w:lvl w:ilvl="8" w:tplc="0421001B" w:tentative="1">
+      <w:start w:val="1"/>
+      <w:numFmt w:val="lowerRoman"/>
+      <w:lvlText w:val="%9."/>
+      <w:lvlJc w:val="right"/>
+      <w:pPr>
+        <w:ind w:left="6480" w:hanging="180"/>
+      </w:pPr>
+    </w:lvl>
+  </w:abstractNum>
+  <w:abstractNum w:abstractNumId="14">
     <w:nsid w:val="4337488C"/>
     <w:multiLevelType w:val="hybridMultilevel"/>
     <w:tmpl w:val="CCA8C164"/>
@@ -33571,7 +35483,7 @@
       </w:rPr>
     </w:lvl>
   </w:abstractNum>
-  <w:abstractNum w:abstractNumId="13">
+  <w:abstractNum w:abstractNumId="15">
     <w:nsid w:val="4B3E519E"/>
     <w:multiLevelType w:val="multilevel"/>
     <w:tmpl w:val="6D9A4B46"/>
@@ -33692,7 +35604,7 @@
       </w:rPr>
     </w:lvl>
   </w:abstractNum>
-  <w:abstractNum w:abstractNumId="14">
+  <w:abstractNum w:abstractNumId="16">
     <w:nsid w:val="4E8913DE"/>
     <w:multiLevelType w:val="hybridMultilevel"/>
     <w:tmpl w:val="CDCCA8C6"/>
@@ -33781,7 +35693,7 @@
       </w:pPr>
     </w:lvl>
   </w:abstractNum>
-  <w:abstractNum w:abstractNumId="15">
+  <w:abstractNum w:abstractNumId="17">
     <w:nsid w:val="54700845"/>
     <w:multiLevelType w:val="hybridMultilevel"/>
     <w:tmpl w:val="F1341EA6"/>
@@ -33870,7 +35782,7 @@
       </w:pPr>
     </w:lvl>
   </w:abstractNum>
-  <w:abstractNum w:abstractNumId="16">
+  <w:abstractNum w:abstractNumId="18">
     <w:nsid w:val="59277332"/>
     <w:multiLevelType w:val="hybridMultilevel"/>
     <w:tmpl w:val="1DF6DE5E"/>
@@ -33959,7 +35871,7 @@
       </w:pPr>
     </w:lvl>
   </w:abstractNum>
-  <w:abstractNum w:abstractNumId="17">
+  <w:abstractNum w:abstractNumId="19">
     <w:nsid w:val="659A0028"/>
     <w:multiLevelType w:val="hybridMultilevel"/>
     <w:tmpl w:val="6DD0349C"/>
@@ -34048,7 +35960,96 @@
       </w:pPr>
     </w:lvl>
   </w:abstractNum>
-  <w:abstractNum w:abstractNumId="18">
+  <w:abstractNum w:abstractNumId="20">
+    <w:nsid w:val="66BD3F67"/>
+    <w:multiLevelType w:val="hybridMultilevel"/>
+    <w:tmpl w:val="988EF6BC"/>
+    <w:lvl w:ilvl="0" w:tplc="0421000F">
+      <w:start w:val="1"/>
+      <w:numFmt w:val="decimal"/>
+      <w:lvlText w:val="%1."/>
+      <w:lvlJc w:val="left"/>
+      <w:pPr>
+        <w:ind w:left="720" w:hanging="360"/>
+      </w:pPr>
+      <w:rPr>
+        <w:rFonts w:hint="default"/>
+      </w:rPr>
+    </w:lvl>
+    <w:lvl w:ilvl="1" w:tplc="04210019" w:tentative="1">
+      <w:start w:val="1"/>
+      <w:numFmt w:val="lowerLetter"/>
+      <w:lvlText w:val="%2."/>
+      <w:lvlJc w:val="left"/>
+      <w:pPr>
+        <w:ind w:left="1440" w:hanging="360"/>
+      </w:pPr>
+    </w:lvl>
+    <w:lvl w:ilvl="2" w:tplc="0421001B" w:tentative="1">
+      <w:start w:val="1"/>
+      <w:numFmt w:val="lowerRoman"/>
+      <w:lvlText w:val="%3."/>
+      <w:lvlJc w:val="right"/>
+      <w:pPr>
+        <w:ind w:left="2160" w:hanging="180"/>
+      </w:pPr>
+    </w:lvl>
+    <w:lvl w:ilvl="3" w:tplc="0421000F" w:tentative="1">
+      <w:start w:val="1"/>
+      <w:numFmt w:val="decimal"/>
+      <w:lvlText w:val="%4."/>
+      <w:lvlJc w:val="left"/>
+      <w:pPr>
+        <w:ind w:left="2880" w:hanging="360"/>
+      </w:pPr>
+    </w:lvl>
+    <w:lvl w:ilvl="4" w:tplc="04210019" w:tentative="1">
+      <w:start w:val="1"/>
+      <w:numFmt w:val="lowerLetter"/>
+      <w:lvlText w:val="%5."/>
+      <w:lvlJc w:val="left"/>
+      <w:pPr>
+        <w:ind w:left="3600" w:hanging="360"/>
+      </w:pPr>
+    </w:lvl>
+    <w:lvl w:ilvl="5" w:tplc="0421001B" w:tentative="1">
+      <w:start w:val="1"/>
+      <w:numFmt w:val="lowerRoman"/>
+      <w:lvlText w:val="%6."/>
+      <w:lvlJc w:val="right"/>
+      <w:pPr>
+        <w:ind w:left="4320" w:hanging="180"/>
+      </w:pPr>
+    </w:lvl>
+    <w:lvl w:ilvl="6" w:tplc="0421000F" w:tentative="1">
+      <w:start w:val="1"/>
+      <w:numFmt w:val="decimal"/>
+      <w:lvlText w:val="%7."/>
+      <w:lvlJc w:val="left"/>
+      <w:pPr>
+        <w:ind w:left="5040" w:hanging="360"/>
+      </w:pPr>
+    </w:lvl>
+    <w:lvl w:ilvl="7" w:tplc="04210019" w:tentative="1">
+      <w:start w:val="1"/>
+      <w:numFmt w:val="lowerLetter"/>
+      <w:lvlText w:val="%8."/>
+      <w:lvlJc w:val="left"/>
+      <w:pPr>
+        <w:ind w:left="5760" w:hanging="360"/>
+      </w:pPr>
+    </w:lvl>
+    <w:lvl w:ilvl="8" w:tplc="0421001B" w:tentative="1">
+      <w:start w:val="1"/>
+      <w:numFmt w:val="lowerRoman"/>
+      <w:lvlText w:val="%9."/>
+      <w:lvlJc w:val="right"/>
+      <w:pPr>
+        <w:ind w:left="6480" w:hanging="180"/>
+      </w:pPr>
+    </w:lvl>
+  </w:abstractNum>
+  <w:abstractNum w:abstractNumId="21">
     <w:nsid w:val="6AC01F14"/>
     <w:multiLevelType w:val="multilevel"/>
     <w:tmpl w:val="D67E5FC0"/>
@@ -34169,7 +36170,7 @@
       </w:rPr>
     </w:lvl>
   </w:abstractNum>
-  <w:abstractNum w:abstractNumId="19">
+  <w:abstractNum w:abstractNumId="22">
     <w:nsid w:val="6AC300F0"/>
     <w:multiLevelType w:val="hybridMultilevel"/>
     <w:tmpl w:val="9B940C62"/>
@@ -34258,7 +36259,7 @@
       </w:pPr>
     </w:lvl>
   </w:abstractNum>
-  <w:abstractNum w:abstractNumId="20">
+  <w:abstractNum w:abstractNumId="23">
     <w:nsid w:val="732937EE"/>
     <w:multiLevelType w:val="hybridMultilevel"/>
     <w:tmpl w:val="F89AD1AE"/>
@@ -34370,10 +36371,10 @@
       </w:rPr>
     </w:lvl>
   </w:abstractNum>
-  <w:abstractNum w:abstractNumId="21">
-    <w:nsid w:val="78412FE8"/>
+  <w:abstractNum w:abstractNumId="24">
+    <w:nsid w:val="73E8541A"/>
     <w:multiLevelType w:val="hybridMultilevel"/>
-    <w:tmpl w:val="68FCF974"/>
+    <w:tmpl w:val="A53C73D0"/>
     <w:lvl w:ilvl="0" w:tplc="0421000F">
       <w:start w:val="1"/>
       <w:numFmt w:val="decimal"/>
@@ -34459,7 +36460,96 @@
       </w:pPr>
     </w:lvl>
   </w:abstractNum>
-  <w:abstractNum w:abstractNumId="22">
+  <w:abstractNum w:abstractNumId="25">
+    <w:nsid w:val="78412FE8"/>
+    <w:multiLevelType w:val="hybridMultilevel"/>
+    <w:tmpl w:val="68FCF974"/>
+    <w:lvl w:ilvl="0" w:tplc="0421000F">
+      <w:start w:val="1"/>
+      <w:numFmt w:val="decimal"/>
+      <w:lvlText w:val="%1."/>
+      <w:lvlJc w:val="left"/>
+      <w:pPr>
+        <w:ind w:left="720" w:hanging="360"/>
+      </w:pPr>
+      <w:rPr>
+        <w:rFonts w:hint="default"/>
+      </w:rPr>
+    </w:lvl>
+    <w:lvl w:ilvl="1" w:tplc="04210019" w:tentative="1">
+      <w:start w:val="1"/>
+      <w:numFmt w:val="lowerLetter"/>
+      <w:lvlText w:val="%2."/>
+      <w:lvlJc w:val="left"/>
+      <w:pPr>
+        <w:ind w:left="1440" w:hanging="360"/>
+      </w:pPr>
+    </w:lvl>
+    <w:lvl w:ilvl="2" w:tplc="0421001B" w:tentative="1">
+      <w:start w:val="1"/>
+      <w:numFmt w:val="lowerRoman"/>
+      <w:lvlText w:val="%3."/>
+      <w:lvlJc w:val="right"/>
+      <w:pPr>
+        <w:ind w:left="2160" w:hanging="180"/>
+      </w:pPr>
+    </w:lvl>
+    <w:lvl w:ilvl="3" w:tplc="0421000F" w:tentative="1">
+      <w:start w:val="1"/>
+      <w:numFmt w:val="decimal"/>
+      <w:lvlText w:val="%4."/>
+      <w:lvlJc w:val="left"/>
+      <w:pPr>
+        <w:ind w:left="2880" w:hanging="360"/>
+      </w:pPr>
+    </w:lvl>
+    <w:lvl w:ilvl="4" w:tplc="04210019" w:tentative="1">
+      <w:start w:val="1"/>
+      <w:numFmt w:val="lowerLetter"/>
+      <w:lvlText w:val="%5."/>
+      <w:lvlJc w:val="left"/>
+      <w:pPr>
+        <w:ind w:left="3600" w:hanging="360"/>
+      </w:pPr>
+    </w:lvl>
+    <w:lvl w:ilvl="5" w:tplc="0421001B" w:tentative="1">
+      <w:start w:val="1"/>
+      <w:numFmt w:val="lowerRoman"/>
+      <w:lvlText w:val="%6."/>
+      <w:lvlJc w:val="right"/>
+      <w:pPr>
+        <w:ind w:left="4320" w:hanging="180"/>
+      </w:pPr>
+    </w:lvl>
+    <w:lvl w:ilvl="6" w:tplc="0421000F" w:tentative="1">
+      <w:start w:val="1"/>
+      <w:numFmt w:val="decimal"/>
+      <w:lvlText w:val="%7."/>
+      <w:lvlJc w:val="left"/>
+      <w:pPr>
+        <w:ind w:left="5040" w:hanging="360"/>
+      </w:pPr>
+    </w:lvl>
+    <w:lvl w:ilvl="7" w:tplc="04210019" w:tentative="1">
+      <w:start w:val="1"/>
+      <w:numFmt w:val="lowerLetter"/>
+      <w:lvlText w:val="%8."/>
+      <w:lvlJc w:val="left"/>
+      <w:pPr>
+        <w:ind w:left="5760" w:hanging="360"/>
+      </w:pPr>
+    </w:lvl>
+    <w:lvl w:ilvl="8" w:tplc="0421001B" w:tentative="1">
+      <w:start w:val="1"/>
+      <w:numFmt w:val="lowerRoman"/>
+      <w:lvlText w:val="%9."/>
+      <w:lvlJc w:val="right"/>
+      <w:pPr>
+        <w:ind w:left="6480" w:hanging="180"/>
+      </w:pPr>
+    </w:lvl>
+  </w:abstractNum>
+  <w:abstractNum w:abstractNumId="26">
     <w:nsid w:val="7C813631"/>
     <w:multiLevelType w:val="multilevel"/>
     <w:tmpl w:val="3A0E76EE"/>
@@ -34611,16 +36701,16 @@
     </w:lvlOverride>
   </w:num>
   <w:num w:numId="2">
-    <w:abstractNumId w:val="12"/>
+    <w:abstractNumId w:val="14"/>
   </w:num>
   <w:num w:numId="3">
-    <w:abstractNumId w:val="20"/>
+    <w:abstractNumId w:val="23"/>
   </w:num>
   <w:num w:numId="4">
-    <w:abstractNumId w:val="9"/>
+    <w:abstractNumId w:val="11"/>
   </w:num>
   <w:num w:numId="5">
-    <w:abstractNumId w:val="13"/>
+    <w:abstractNumId w:val="15"/>
   </w:num>
   <w:num w:numId="6">
     <w:abstractNumId w:val="2"/>
@@ -34629,13 +36719,13 @@
     <w:abstractNumId w:val="1"/>
   </w:num>
   <w:num w:numId="8">
-    <w:abstractNumId w:val="17"/>
+    <w:abstractNumId w:val="19"/>
   </w:num>
   <w:num w:numId="9">
-    <w:abstractNumId w:val="22"/>
+    <w:abstractNumId w:val="26"/>
   </w:num>
   <w:num w:numId="10">
-    <w:abstractNumId w:val="18"/>
+    <w:abstractNumId w:val="21"/>
   </w:num>
   <w:num w:numId="11">
     <w:abstractNumId w:val="7"/>
@@ -34647,34 +36737,46 @@
     <w:abstractNumId w:val="3"/>
   </w:num>
   <w:num w:numId="14">
-    <w:abstractNumId w:val="10"/>
+    <w:abstractNumId w:val="12"/>
   </w:num>
   <w:num w:numId="15">
+    <w:abstractNumId w:val="18"/>
+  </w:num>
+  <w:num w:numId="16">
     <w:abstractNumId w:val="16"/>
   </w:num>
-  <w:num w:numId="16">
-    <w:abstractNumId w:val="14"/>
-  </w:num>
   <w:num w:numId="17">
-    <w:abstractNumId w:val="19"/>
+    <w:abstractNumId w:val="22"/>
   </w:num>
   <w:num w:numId="18">
-    <w:abstractNumId w:val="8"/>
+    <w:abstractNumId w:val="9"/>
   </w:num>
   <w:num w:numId="19">
     <w:abstractNumId w:val="6"/>
   </w:num>
   <w:num w:numId="20">
-    <w:abstractNumId w:val="11"/>
+    <w:abstractNumId w:val="13"/>
   </w:num>
   <w:num w:numId="21">
-    <w:abstractNumId w:val="21"/>
+    <w:abstractNumId w:val="25"/>
   </w:num>
   <w:num w:numId="22">
-    <w:abstractNumId w:val="15"/>
+    <w:abstractNumId w:val="17"/>
   </w:num>
   <w:num w:numId="23">
     <w:abstractNumId w:val="4"/>
+  </w:num>
+  <w:num w:numId="24">
+    <w:abstractNumId w:val="10"/>
+  </w:num>
+  <w:num w:numId="25">
+    <w:abstractNumId w:val="24"/>
+  </w:num>
+  <w:num w:numId="26">
+    <w:abstractNumId w:val="20"/>
+  </w:num>
+  <w:num w:numId="27">
+    <w:abstractNumId w:val="8"/>
   </w:num>
 </w:numbering>
 </file>
@@ -36280,7 +38382,7 @@
 </file>
 
 <file path=customXml/itemProps1.xml><?xml version="1.0" encoding="utf-8"?>
-<ds:datastoreItem xmlns:ds="http://schemas.openxmlformats.org/officeDocument/2006/customXml" ds:itemID="{29C6D5C8-E128-4E52-A623-76C4937C616C}">
+<ds:datastoreItem xmlns:ds="http://schemas.openxmlformats.org/officeDocument/2006/customXml" ds:itemID="{CF33D05A-9AD1-4863-89E3-A04D4B342CFF}">
   <ds:schemaRefs>
     <ds:schemaRef ds:uri="http://schemas.openxmlformats.org/officeDocument/2006/bibliography"/>
   </ds:schemaRefs>

--- a/Thesis.docx
+++ b/Thesis.docx
@@ -190,7 +190,7 @@
             <v:fill color2="black"/>
             <v:imagedata r:id="rId8" o:title=""/>
           </v:shape>
-          <o:OLEObject Type="Embed" ProgID="Word.Picture.8" ShapeID="_x0000_i1025" DrawAspect="Content" ObjectID="_1562641151" r:id="rId9"/>
+          <o:OLEObject Type="Embed" ProgID="Word.Picture.8" ShapeID="_x0000_i1025" DrawAspect="Content" ObjectID="_1564285993" r:id="rId9"/>
         </w:object>
       </w:r>
     </w:p>
@@ -350,16 +350,314 @@
           <w:lang w:val="id-ID"/>
         </w:rPr>
       </w:pPr>
-      <w:bookmarkStart w:id="0" w:name="_Toc488240041"/>
-      <w:r>
-        <w:rPr>
-          <w:noProof/>
-          <w:lang w:val="id-ID"/>
+      <w:bookmarkStart w:id="0" w:name="_Toc490464750"/>
+      <w:bookmarkStart w:id="1" w:name="_Toc490502749"/>
+      <w:r>
+        <w:rPr>
+          <w:noProof/>
+          <w:lang w:val="id-ID" w:eastAsia="id-ID"/>
         </w:rPr>
         <w:lastRenderedPageBreak/>
+        <w:drawing>
+          <wp:anchor distT="0" distB="0" distL="114300" distR="114300" simplePos="0" relativeHeight="251658240" behindDoc="0" locked="0" layoutInCell="1" allowOverlap="1" wp14:anchorId="3E2E1605" wp14:editId="38F9D271">
+            <wp:simplePos x="0" y="0"/>
+            <wp:positionH relativeFrom="margin">
+              <wp:align>left</wp:align>
+            </wp:positionH>
+            <wp:positionV relativeFrom="paragraph">
+              <wp:posOffset>-165735</wp:posOffset>
+            </wp:positionV>
+            <wp:extent cx="5953125" cy="9378144"/>
+            <wp:effectExtent l="0" t="0" r="0" b="0"/>
+            <wp:wrapNone/>
+            <wp:docPr id="23" name="Picture 23"/>
+            <wp:cNvGraphicFramePr>
+              <a:graphicFrameLocks xmlns:a="http://schemas.openxmlformats.org/drawingml/2006/main" noChangeAspect="1"/>
+            </wp:cNvGraphicFramePr>
+            <a:graphic xmlns:a="http://schemas.openxmlformats.org/drawingml/2006/main">
+              <a:graphicData uri="http://schemas.openxmlformats.org/drawingml/2006/picture">
+                <pic:pic xmlns:pic="http://schemas.openxmlformats.org/drawingml/2006/picture">
+                  <pic:nvPicPr>
+                    <pic:cNvPr id="23" name="pengesahan tesis-1.jpg"/>
+                    <pic:cNvPicPr/>
+                  </pic:nvPicPr>
+                  <pic:blipFill>
+                    <a:blip r:embed="rId11" cstate="print">
+                      <a:extLst>
+                        <a:ext uri="{28A0092B-C50C-407E-A947-70E740481C1C}">
+                          <a14:useLocalDpi xmlns:a14="http://schemas.microsoft.com/office/drawing/2010/main" val="0"/>
+                        </a:ext>
+                      </a:extLst>
+                    </a:blip>
+                    <a:stretch>
+                      <a:fillRect/>
+                    </a:stretch>
+                  </pic:blipFill>
+                  <pic:spPr>
+                    <a:xfrm>
+                      <a:off x="0" y="0"/>
+                      <a:ext cx="5953125" cy="9378144"/>
+                    </a:xfrm>
+                    <a:prstGeom prst="rect">
+                      <a:avLst/>
+                    </a:prstGeom>
+                  </pic:spPr>
+                </pic:pic>
+              </a:graphicData>
+            </a:graphic>
+            <wp14:sizeRelH relativeFrom="page">
+              <wp14:pctWidth>0</wp14:pctWidth>
+            </wp14:sizeRelH>
+            <wp14:sizeRelV relativeFrom="page">
+              <wp14:pctHeight>0</wp14:pctHeight>
+            </wp14:sizeRelV>
+          </wp:anchor>
+        </w:drawing>
+      </w:r>
+      <w:bookmarkEnd w:id="0"/>
+      <w:bookmarkEnd w:id="1"/>
+    </w:p>
+    <w:p>
+      <w:pPr>
+        <w:pStyle w:val="Heading1"/>
+        <w:rPr>
+          <w:noProof/>
+          <w:lang w:val="id-ID"/>
+        </w:rPr>
+      </w:pPr>
+    </w:p>
+    <w:p>
+      <w:pPr>
+        <w:pStyle w:val="Heading1"/>
+        <w:rPr>
+          <w:noProof/>
+          <w:lang w:val="id-ID"/>
+        </w:rPr>
+      </w:pPr>
+    </w:p>
+    <w:p>
+      <w:pPr>
+        <w:pStyle w:val="Heading1"/>
+        <w:rPr>
+          <w:noProof/>
+          <w:lang w:val="id-ID"/>
+        </w:rPr>
+      </w:pPr>
+    </w:p>
+    <w:p>
+      <w:pPr>
+        <w:pStyle w:val="Heading1"/>
+        <w:rPr>
+          <w:noProof/>
+          <w:lang w:val="id-ID"/>
+        </w:rPr>
+      </w:pPr>
+    </w:p>
+    <w:p>
+      <w:pPr>
+        <w:pStyle w:val="Heading1"/>
+        <w:rPr>
+          <w:noProof/>
+          <w:lang w:val="id-ID"/>
+        </w:rPr>
+      </w:pPr>
+    </w:p>
+    <w:p>
+      <w:pPr>
+        <w:pStyle w:val="Heading1"/>
+        <w:rPr>
+          <w:noProof/>
+          <w:lang w:val="id-ID"/>
+        </w:rPr>
+      </w:pPr>
+    </w:p>
+    <w:p>
+      <w:pPr>
+        <w:pStyle w:val="Heading1"/>
+        <w:rPr>
+          <w:noProof/>
+          <w:lang w:val="id-ID"/>
+        </w:rPr>
+      </w:pPr>
+    </w:p>
+    <w:p>
+      <w:pPr>
+        <w:pStyle w:val="Heading1"/>
+        <w:rPr>
+          <w:noProof/>
+          <w:lang w:val="id-ID"/>
+        </w:rPr>
+      </w:pPr>
+    </w:p>
+    <w:p>
+      <w:pPr>
+        <w:pStyle w:val="Heading1"/>
+        <w:rPr>
+          <w:noProof/>
+          <w:lang w:val="id-ID"/>
+        </w:rPr>
+      </w:pPr>
+    </w:p>
+    <w:p>
+      <w:pPr>
+        <w:pStyle w:val="Heading1"/>
+        <w:rPr>
+          <w:noProof/>
+          <w:lang w:val="id-ID"/>
+        </w:rPr>
+      </w:pPr>
+    </w:p>
+    <w:p>
+      <w:pPr>
+        <w:pStyle w:val="Heading1"/>
+        <w:rPr>
+          <w:noProof/>
+          <w:lang w:val="id-ID"/>
+        </w:rPr>
+      </w:pPr>
+    </w:p>
+    <w:p>
+      <w:pPr>
+        <w:pStyle w:val="Heading1"/>
+        <w:rPr>
+          <w:noProof/>
+          <w:lang w:val="id-ID"/>
+        </w:rPr>
+      </w:pPr>
+    </w:p>
+    <w:p>
+      <w:pPr>
+        <w:pStyle w:val="Heading1"/>
+        <w:rPr>
+          <w:noProof/>
+          <w:lang w:val="id-ID"/>
+        </w:rPr>
+      </w:pPr>
+    </w:p>
+    <w:p>
+      <w:pPr>
+        <w:pStyle w:val="Heading1"/>
+        <w:rPr>
+          <w:noProof/>
+          <w:lang w:val="id-ID"/>
+        </w:rPr>
+      </w:pPr>
+    </w:p>
+    <w:p>
+      <w:pPr>
+        <w:pStyle w:val="Heading1"/>
+        <w:rPr>
+          <w:noProof/>
+          <w:lang w:val="id-ID"/>
+        </w:rPr>
+      </w:pPr>
+    </w:p>
+    <w:p>
+      <w:pPr>
+        <w:pStyle w:val="Heading1"/>
+        <w:rPr>
+          <w:noProof/>
+          <w:lang w:val="id-ID"/>
+        </w:rPr>
+      </w:pPr>
+    </w:p>
+    <w:p>
+      <w:pPr>
+        <w:pStyle w:val="Heading1"/>
+        <w:rPr>
+          <w:noProof/>
+          <w:lang w:val="id-ID"/>
+        </w:rPr>
+      </w:pPr>
+    </w:p>
+    <w:p>
+      <w:pPr>
+        <w:pStyle w:val="Heading1"/>
+        <w:rPr>
+          <w:noProof/>
+          <w:lang w:val="id-ID"/>
+        </w:rPr>
+      </w:pPr>
+    </w:p>
+    <w:p>
+      <w:pPr>
+        <w:pStyle w:val="Heading1"/>
+        <w:rPr>
+          <w:noProof/>
+          <w:lang w:val="id-ID"/>
+        </w:rPr>
+      </w:pPr>
+      <w:bookmarkStart w:id="2" w:name="_Toc490502750"/>
+      <w:r>
+        <w:rPr>
+          <w:noProof/>
+          <w:lang w:val="id-ID" w:eastAsia="id-ID"/>
+        </w:rPr>
+        <w:lastRenderedPageBreak/>
+        <w:drawing>
+          <wp:anchor distT="0" distB="0" distL="114300" distR="114300" simplePos="0" relativeHeight="251659264" behindDoc="0" locked="0" layoutInCell="1" allowOverlap="1" wp14:anchorId="51551EED" wp14:editId="190B9C42">
+            <wp:simplePos x="0" y="0"/>
+            <wp:positionH relativeFrom="margin">
+              <wp:posOffset>-870585</wp:posOffset>
+            </wp:positionH>
+            <wp:positionV relativeFrom="paragraph">
+              <wp:posOffset>-614547</wp:posOffset>
+            </wp:positionV>
+            <wp:extent cx="7058025" cy="9982853"/>
+            <wp:effectExtent l="0" t="0" r="0" b="0"/>
+            <wp:wrapNone/>
+            <wp:docPr id="24" name="Picture 24"/>
+            <wp:cNvGraphicFramePr>
+              <a:graphicFrameLocks xmlns:a="http://schemas.openxmlformats.org/drawingml/2006/main" noChangeAspect="1"/>
+            </wp:cNvGraphicFramePr>
+            <a:graphic xmlns:a="http://schemas.openxmlformats.org/drawingml/2006/main">
+              <a:graphicData uri="http://schemas.openxmlformats.org/drawingml/2006/picture">
+                <pic:pic xmlns:pic="http://schemas.openxmlformats.org/drawingml/2006/picture">
+                  <pic:nvPicPr>
+                    <pic:cNvPr id="24" name="lembar pernyataan.jpg"/>
+                    <pic:cNvPicPr/>
+                  </pic:nvPicPr>
+                  <pic:blipFill>
+                    <a:blip r:embed="rId12" cstate="print">
+                      <a:extLst>
+                        <a:ext uri="{28A0092B-C50C-407E-A947-70E740481C1C}">
+                          <a14:useLocalDpi xmlns:a14="http://schemas.microsoft.com/office/drawing/2010/main" val="0"/>
+                        </a:ext>
+                      </a:extLst>
+                    </a:blip>
+                    <a:stretch>
+                      <a:fillRect/>
+                    </a:stretch>
+                  </pic:blipFill>
+                  <pic:spPr>
+                    <a:xfrm>
+                      <a:off x="0" y="0"/>
+                      <a:ext cx="7059232" cy="9984560"/>
+                    </a:xfrm>
+                    <a:prstGeom prst="rect">
+                      <a:avLst/>
+                    </a:prstGeom>
+                  </pic:spPr>
+                </pic:pic>
+              </a:graphicData>
+            </a:graphic>
+            <wp14:sizeRelH relativeFrom="page">
+              <wp14:pctWidth>0</wp14:pctWidth>
+            </wp14:sizeRelH>
+            <wp14:sizeRelV relativeFrom="page">
+              <wp14:pctHeight>0</wp14:pctHeight>
+            </wp14:sizeRelV>
+          </wp:anchor>
+        </w:drawing>
+      </w:r>
+      <w:r>
+        <w:rPr>
+          <w:noProof/>
+          <w:lang w:val="id-ID"/>
+        </w:rPr>
         <w:t>PERNYATAAN</w:t>
       </w:r>
-      <w:bookmarkEnd w:id="0"/>
+      <w:bookmarkEnd w:id="2"/>
       <w:r>
         <w:rPr>
           <w:noProof/>
@@ -550,9 +848,9 @@
     <w:p>
       <w:pPr>
         <w:sectPr>
-          <w:footerReference w:type="even" r:id="rId11"/>
-          <w:footerReference w:type="default" r:id="rId12"/>
-          <w:footerReference w:type="first" r:id="rId13"/>
+          <w:footerReference w:type="even" r:id="rId13"/>
+          <w:footerReference w:type="default" r:id="rId14"/>
+          <w:footerReference w:type="first" r:id="rId15"/>
           <w:pgSz w:w="11906" w:h="16838"/>
           <w:pgMar w:top="1701" w:right="1134" w:bottom="1701" w:left="1701" w:header="720" w:footer="567" w:gutter="0"/>
           <w:pgNumType w:fmt="lowerRoman"/>
@@ -569,7 +867,7 @@
           <w:lang w:val="id-ID"/>
         </w:rPr>
       </w:pPr>
-      <w:bookmarkStart w:id="1" w:name="_Toc488240042"/>
+      <w:bookmarkStart w:id="3" w:name="_Toc490502751"/>
       <w:r>
         <w:rPr>
           <w:noProof/>
@@ -578,7 +876,7 @@
         <w:lastRenderedPageBreak/>
         <w:t>PRAKATA</w:t>
       </w:r>
-      <w:bookmarkEnd w:id="1"/>
+      <w:bookmarkEnd w:id="3"/>
       <w:r>
         <w:rPr>
           <w:noProof/>
@@ -990,9 +1288,130 @@
         <w:pStyle w:val="Lis1"/>
         <w:rPr>
           <w:noProof/>
-          <w:lang w:val="id-ID"/>
-        </w:rPr>
-      </w:pPr>
+        </w:rPr>
+      </w:pPr>
+      <w:r>
+        <w:rPr>
+          <w:noProof/>
+        </w:rPr>
+        <w:t xml:space="preserve">5. </w:t>
+      </w:r>
+      <w:r>
+        <w:rPr>
+          <w:noProof/>
+        </w:rPr>
+        <w:tab/>
+        <w:t>Bapak dan Ibu, Rubino Rubiyanto dan Iftiyah dan ketiga kakak penulis, Anif, Ana dan Syaiful , atas segala dukungan dan doa yang selalu dipanjatkan selama ini</w:t>
+      </w:r>
+      <w:r>
+        <w:rPr>
+          <w:noProof/>
+        </w:rPr>
+        <w:t>.</w:t>
+      </w:r>
+    </w:p>
+    <w:p>
+      <w:pPr>
+        <w:pStyle w:val="Lis1"/>
+        <w:rPr>
+          <w:noProof/>
+        </w:rPr>
+      </w:pPr>
+      <w:r>
+        <w:rPr>
+          <w:noProof/>
+        </w:rPr>
+        <w:t>6.</w:t>
+      </w:r>
+      <w:r>
+        <w:rPr>
+          <w:noProof/>
+        </w:rPr>
+        <w:tab/>
+        <w:t>Istri tercinta, Dewi Kholifah. Terima kasih atas segala perhatian, ketulusan</w:t>
+      </w:r>
+      <w:r>
+        <w:rPr>
+          <w:noProof/>
+        </w:rPr>
+        <w:t>, semangat</w:t>
+      </w:r>
+      <w:r>
+        <w:rPr>
+          <w:noProof/>
+        </w:rPr>
+        <w:t xml:space="preserve"> dan doanya selama ini. Kelulusan ini saya persembahkan untuk dirimu. </w:t>
+      </w:r>
+      <w:r>
+        <w:rPr>
+          <w:noProof/>
+        </w:rPr>
+        <w:t xml:space="preserve">  </w:t>
+      </w:r>
+    </w:p>
+    <w:p>
+      <w:pPr>
+        <w:pStyle w:val="Lis1"/>
+        <w:rPr>
+          <w:noProof/>
+        </w:rPr>
+      </w:pPr>
+      <w:r>
+        <w:rPr>
+          <w:noProof/>
+        </w:rPr>
+        <w:lastRenderedPageBreak/>
+        <w:t xml:space="preserve">7. </w:t>
+      </w:r>
+      <w:r>
+        <w:rPr>
+          <w:noProof/>
+        </w:rPr>
+        <w:tab/>
+        <w:t>Teman-teman di Lab. eSystem, terutama mbak Anisa yang telah memberikan bantuan dan bimbingan selama penulis mengerjakan tesis ini.</w:t>
+      </w:r>
+    </w:p>
+    <w:p>
+      <w:pPr>
+        <w:pStyle w:val="Lis1"/>
+        <w:rPr>
+          <w:noProof/>
+        </w:rPr>
+      </w:pPr>
+      <w:r>
+        <w:rPr>
+          <w:noProof/>
+        </w:rPr>
+        <w:t xml:space="preserve">8. </w:t>
+      </w:r>
+      <w:r>
+        <w:rPr>
+          <w:noProof/>
+        </w:rPr>
+        <w:tab/>
+        <w:t>Teman-teman Pasca Sarjana Teknik Eletro angkatan 2013, teman seperjuangan yang sudah saya anggap sebagai keluarga sendiri.</w:t>
+      </w:r>
+    </w:p>
+    <w:p>
+      <w:pPr>
+        <w:pStyle w:val="Lis1"/>
+        <w:rPr>
+          <w:noProof/>
+        </w:rPr>
+      </w:pPr>
+      <w:r>
+        <w:rPr>
+          <w:noProof/>
+        </w:rPr>
+        <w:t xml:space="preserve">9. </w:t>
+      </w:r>
+      <w:r>
+        <w:rPr>
+          <w:noProof/>
+        </w:rPr>
+        <w:tab/>
+        <w:t>Semua pihak yang tidak bisa saya sebutkan satu persatu, terima kasih atas segala bantuanya.</w:t>
+      </w:r>
     </w:p>
     <w:p>
       <w:pPr>
@@ -1002,6 +1421,146 @@
           <w:lang w:val="id-ID"/>
         </w:rPr>
       </w:pPr>
+      <w:proofErr w:type="spellStart"/>
+      <w:r>
+        <w:rPr>
+          <w:rStyle w:val="fontstyle01"/>
+        </w:rPr>
+        <w:t>Semoga</w:t>
+      </w:r>
+      <w:proofErr w:type="spellEnd"/>
+      <w:r>
+        <w:rPr>
+          <w:rStyle w:val="fontstyle01"/>
+        </w:rPr>
+        <w:t xml:space="preserve"> Allah SWT </w:t>
+      </w:r>
+      <w:proofErr w:type="spellStart"/>
+      <w:r>
+        <w:rPr>
+          <w:rStyle w:val="fontstyle01"/>
+        </w:rPr>
+        <w:t>memberikan</w:t>
+      </w:r>
+      <w:proofErr w:type="spellEnd"/>
+      <w:r>
+        <w:rPr>
+          <w:rStyle w:val="fontstyle01"/>
+        </w:rPr>
+        <w:t xml:space="preserve"> </w:t>
+      </w:r>
+      <w:proofErr w:type="spellStart"/>
+      <w:r>
+        <w:rPr>
+          <w:rStyle w:val="fontstyle01"/>
+        </w:rPr>
+        <w:t>balasan</w:t>
+      </w:r>
+      <w:proofErr w:type="spellEnd"/>
+      <w:r>
+        <w:rPr>
+          <w:rStyle w:val="fontstyle01"/>
+        </w:rPr>
+        <w:t xml:space="preserve"> yang </w:t>
+      </w:r>
+      <w:proofErr w:type="spellStart"/>
+      <w:r>
+        <w:rPr>
+          <w:rStyle w:val="fontstyle01"/>
+        </w:rPr>
+        <w:t>berlipat</w:t>
+      </w:r>
+      <w:proofErr w:type="spellEnd"/>
+      <w:r>
+        <w:rPr>
+          <w:rStyle w:val="fontstyle01"/>
+        </w:rPr>
+        <w:t xml:space="preserve"> </w:t>
+      </w:r>
+      <w:proofErr w:type="spellStart"/>
+      <w:r>
+        <w:rPr>
+          <w:rStyle w:val="fontstyle01"/>
+        </w:rPr>
+        <w:t>ganda</w:t>
+      </w:r>
+      <w:proofErr w:type="spellEnd"/>
+      <w:r>
+        <w:rPr>
+          <w:rStyle w:val="fontstyle01"/>
+        </w:rPr>
+        <w:t xml:space="preserve"> </w:t>
+      </w:r>
+      <w:proofErr w:type="spellStart"/>
+      <w:r>
+        <w:rPr>
+          <w:rStyle w:val="fontstyle01"/>
+        </w:rPr>
+        <w:t>dari</w:t>
+      </w:r>
+      <w:proofErr w:type="spellEnd"/>
+      <w:r>
+        <w:rPr>
+          <w:rStyle w:val="fontstyle01"/>
+        </w:rPr>
+        <w:t xml:space="preserve"> </w:t>
+      </w:r>
+      <w:proofErr w:type="spellStart"/>
+      <w:r>
+        <w:rPr>
+          <w:rStyle w:val="fontstyle01"/>
+        </w:rPr>
+        <w:t>segala</w:t>
+      </w:r>
+      <w:proofErr w:type="spellEnd"/>
+      <w:r>
+        <w:rPr>
+          <w:rFonts w:ascii="TimesNewRomanPSMT" w:hAnsi="TimesNewRomanPSMT"/>
+          <w:color w:val="000000"/>
+          <w:sz w:val="22"/>
+          <w:szCs w:val="22"/>
+        </w:rPr>
+        <w:br/>
+      </w:r>
+      <w:proofErr w:type="spellStart"/>
+      <w:r>
+        <w:rPr>
+          <w:rStyle w:val="fontstyle01"/>
+        </w:rPr>
+        <w:t>kebaikan</w:t>
+      </w:r>
+      <w:proofErr w:type="spellEnd"/>
+      <w:r>
+        <w:rPr>
+          <w:rStyle w:val="fontstyle01"/>
+        </w:rPr>
+        <w:t xml:space="preserve"> yang </w:t>
+      </w:r>
+      <w:proofErr w:type="spellStart"/>
+      <w:r>
+        <w:rPr>
+          <w:rStyle w:val="fontstyle01"/>
+        </w:rPr>
+        <w:t>telah</w:t>
+      </w:r>
+      <w:proofErr w:type="spellEnd"/>
+      <w:r>
+        <w:rPr>
+          <w:rStyle w:val="fontstyle01"/>
+        </w:rPr>
+        <w:t xml:space="preserve"> </w:t>
+      </w:r>
+      <w:proofErr w:type="spellStart"/>
+      <w:r>
+        <w:rPr>
+          <w:rStyle w:val="fontstyle01"/>
+        </w:rPr>
+        <w:t>dilakukan</w:t>
+      </w:r>
+      <w:proofErr w:type="spellEnd"/>
+      <w:r>
+        <w:t xml:space="preserve">. </w:t>
+      </w:r>
       <w:r>
         <w:rPr>
           <w:noProof/>
@@ -1155,11 +1714,11 @@
     <w:p>
       <w:pPr>
         <w:sectPr>
-          <w:headerReference w:type="default" r:id="rId14"/>
-          <w:footerReference w:type="even" r:id="rId15"/>
-          <w:footerReference w:type="default" r:id="rId16"/>
-          <w:headerReference w:type="first" r:id="rId17"/>
-          <w:footerReference w:type="first" r:id="rId18"/>
+          <w:headerReference w:type="default" r:id="rId16"/>
+          <w:footerReference w:type="even" r:id="rId17"/>
+          <w:footerReference w:type="default" r:id="rId18"/>
+          <w:headerReference w:type="first" r:id="rId19"/>
+          <w:footerReference w:type="first" r:id="rId20"/>
           <w:pgSz w:w="11906" w:h="16838"/>
           <w:pgMar w:top="2268" w:right="1701" w:bottom="1701" w:left="2268" w:header="1418" w:footer="851" w:gutter="0"/>
           <w:pgNumType w:fmt="lowerRoman"/>
@@ -1176,7 +1735,7 @@
           <w:lang w:val="id-ID"/>
         </w:rPr>
       </w:pPr>
-      <w:bookmarkStart w:id="2" w:name="_Toc488240043"/>
+      <w:bookmarkStart w:id="4" w:name="_Toc490502752"/>
       <w:r>
         <w:rPr>
           <w:noProof/>
@@ -1185,7 +1744,7 @@
         <w:lastRenderedPageBreak/>
         <w:t>ARTI LAMBANG DAN SINGKATAN</w:t>
       </w:r>
-      <w:bookmarkEnd w:id="2"/>
+      <w:bookmarkEnd w:id="4"/>
     </w:p>
     <w:p>
       <w:pPr>
@@ -1660,12 +2219,12 @@
     <w:p>
       <w:pPr>
         <w:sectPr>
-          <w:headerReference w:type="even" r:id="rId19"/>
-          <w:headerReference w:type="default" r:id="rId20"/>
-          <w:footerReference w:type="even" r:id="rId21"/>
-          <w:footerReference w:type="default" r:id="rId22"/>
-          <w:headerReference w:type="first" r:id="rId23"/>
-          <w:footerReference w:type="first" r:id="rId24"/>
+          <w:headerReference w:type="even" r:id="rId21"/>
+          <w:headerReference w:type="default" r:id="rId22"/>
+          <w:footerReference w:type="even" r:id="rId23"/>
+          <w:footerReference w:type="default" r:id="rId24"/>
+          <w:headerReference w:type="first" r:id="rId25"/>
+          <w:footerReference w:type="first" r:id="rId26"/>
           <w:pgSz w:w="11906" w:h="16838"/>
           <w:pgMar w:top="2268" w:right="1701" w:bottom="1701" w:left="2268" w:header="1418" w:footer="851" w:gutter="0"/>
           <w:pgNumType w:fmt="lowerRoman"/>
@@ -1682,7 +2241,7 @@
           <w:lang w:val="id-ID"/>
         </w:rPr>
       </w:pPr>
-      <w:bookmarkStart w:id="3" w:name="_Toc488240044"/>
+      <w:bookmarkStart w:id="5" w:name="_Toc490502753"/>
       <w:r>
         <w:rPr>
           <w:noProof/>
@@ -1691,7 +2250,7 @@
         <w:lastRenderedPageBreak/>
         <w:t>ABSTRACT</w:t>
       </w:r>
-      <w:bookmarkEnd w:id="3"/>
+      <w:bookmarkEnd w:id="5"/>
     </w:p>
     <w:p>
       <w:pPr>
@@ -1790,12 +2349,12 @@
           <w:lang w:val="id-ID"/>
         </w:rPr>
         <w:sectPr>
-          <w:headerReference w:type="even" r:id="rId25"/>
-          <w:headerReference w:type="default" r:id="rId26"/>
-          <w:footerReference w:type="even" r:id="rId27"/>
-          <w:footerReference w:type="default" r:id="rId28"/>
-          <w:headerReference w:type="first" r:id="rId29"/>
-          <w:footerReference w:type="first" r:id="rId30"/>
+          <w:headerReference w:type="even" r:id="rId27"/>
+          <w:headerReference w:type="default" r:id="rId28"/>
+          <w:footerReference w:type="even" r:id="rId29"/>
+          <w:footerReference w:type="default" r:id="rId30"/>
+          <w:headerReference w:type="first" r:id="rId31"/>
+          <w:footerReference w:type="first" r:id="rId32"/>
           <w:pgSz w:w="11906" w:h="16838"/>
           <w:pgMar w:top="2268" w:right="1418" w:bottom="1701" w:left="2268" w:header="1418" w:footer="851" w:gutter="0"/>
           <w:pgNumType w:fmt="lowerRoman"/>
@@ -1812,7 +2371,7 @@
           <w:lang w:val="id-ID"/>
         </w:rPr>
       </w:pPr>
-      <w:bookmarkStart w:id="4" w:name="_Toc488240045"/>
+      <w:bookmarkStart w:id="6" w:name="_Toc490502754"/>
       <w:r>
         <w:rPr>
           <w:noProof/>
@@ -1821,7 +2380,7 @@
         <w:lastRenderedPageBreak/>
         <w:t>INTISARI</w:t>
       </w:r>
-      <w:bookmarkEnd w:id="4"/>
+      <w:bookmarkEnd w:id="6"/>
     </w:p>
     <w:p>
       <w:pPr>
@@ -1912,12 +2471,12 @@
           <w:lang w:val="id-ID"/>
         </w:rPr>
         <w:sectPr>
-          <w:headerReference w:type="even" r:id="rId31"/>
-          <w:headerReference w:type="default" r:id="rId32"/>
-          <w:footerReference w:type="even" r:id="rId33"/>
-          <w:footerReference w:type="default" r:id="rId34"/>
-          <w:headerReference w:type="first" r:id="rId35"/>
-          <w:footerReference w:type="first" r:id="rId36"/>
+          <w:headerReference w:type="even" r:id="rId33"/>
+          <w:headerReference w:type="default" r:id="rId34"/>
+          <w:footerReference w:type="even" r:id="rId35"/>
+          <w:footerReference w:type="default" r:id="rId36"/>
+          <w:headerReference w:type="first" r:id="rId37"/>
+          <w:footerReference w:type="first" r:id="rId38"/>
           <w:pgSz w:w="11906" w:h="16838"/>
           <w:pgMar w:top="2268" w:right="1418" w:bottom="1701" w:left="2268" w:header="1418" w:footer="851" w:gutter="0"/>
           <w:pgNumType w:fmt="lowerRoman"/>
@@ -1991,7 +2550,7 @@
           <w:lang w:val="id-ID"/>
         </w:rPr>
       </w:pPr>
-      <w:bookmarkStart w:id="5" w:name="_Toc488240046"/>
+      <w:bookmarkStart w:id="7" w:name="_Toc490502755"/>
       <w:r>
         <w:rPr>
           <w:noProof/>
@@ -2000,7 +2559,7 @@
         <w:lastRenderedPageBreak/>
         <w:t>DAFTAR ISI</w:t>
       </w:r>
-      <w:bookmarkEnd w:id="5"/>
+      <w:bookmarkEnd w:id="7"/>
     </w:p>
     <w:p>
       <w:pPr>
@@ -2025,6 +2584,12 @@
       <w:r>
         <w:rPr>
           <w:noProof/>
+        </w:rPr>
+        <w:t xml:space="preserve">PENGESAHAN </w:t>
+      </w:r>
+      <w:r>
+        <w:rPr>
+          <w:noProof/>
           <w:lang w:val="id-ID"/>
         </w:rPr>
         <w:fldChar w:fldCharType="begin"/>
@@ -2043,15 +2608,7 @@
         </w:rPr>
         <w:fldChar w:fldCharType="separate"/>
       </w:r>
-      <w:hyperlink w:anchor="_Toc488240041" w:history="1">
-        <w:r>
-          <w:rPr>
-            <w:rStyle w:val="Hyperlink"/>
-            <w:noProof/>
-            <w:lang w:val="id-ID"/>
-          </w:rPr>
-          <w:t>PERNYATAAN</w:t>
-        </w:r>
+      <w:hyperlink w:anchor="_Toc490502749" w:history="1">
         <w:r>
           <w:rPr>
             <w:noProof/>
@@ -2071,7 +2628,7 @@
             <w:noProof/>
             <w:webHidden/>
           </w:rPr>
-          <w:instrText xml:space="preserve"> PAGEREF _Toc488240041 \h </w:instrText>
+          <w:instrText xml:space="preserve"> PAGEREF _Toc490502749 \h </w:instrText>
         </w:r>
         <w:r>
           <w:rPr>
@@ -2117,14 +2674,14 @@
           <w:lang w:val="id-ID" w:eastAsia="id-ID"/>
         </w:rPr>
       </w:pPr>
-      <w:hyperlink w:anchor="_Toc488240042" w:history="1">
+      <w:hyperlink w:anchor="_Toc490502750" w:history="1">
         <w:r>
           <w:rPr>
             <w:rStyle w:val="Hyperlink"/>
             <w:noProof/>
             <w:lang w:val="id-ID"/>
           </w:rPr>
-          <w:t>PRAKATA</w:t>
+          <w:t>PERNYATAAN</w:t>
         </w:r>
         <w:r>
           <w:rPr>
@@ -2145,7 +2702,7 @@
             <w:noProof/>
             <w:webHidden/>
           </w:rPr>
-          <w:instrText xml:space="preserve"> PAGEREF _Toc488240042 \h </w:instrText>
+          <w:instrText xml:space="preserve"> PAGEREF _Toc490502750 \h </w:instrText>
         </w:r>
         <w:r>
           <w:rPr>
@@ -2191,7 +2748,81 @@
           <w:lang w:val="id-ID" w:eastAsia="id-ID"/>
         </w:rPr>
       </w:pPr>
-      <w:hyperlink w:anchor="_Toc488240043" w:history="1">
+      <w:hyperlink w:anchor="_Toc490502751" w:history="1">
+        <w:r>
+          <w:rPr>
+            <w:rStyle w:val="Hyperlink"/>
+            <w:noProof/>
+            <w:lang w:val="id-ID"/>
+          </w:rPr>
+          <w:t>PRAKATA</w:t>
+        </w:r>
+        <w:r>
+          <w:rPr>
+            <w:noProof/>
+            <w:webHidden/>
+          </w:rPr>
+          <w:tab/>
+        </w:r>
+        <w:r>
+          <w:rPr>
+            <w:noProof/>
+            <w:webHidden/>
+          </w:rPr>
+          <w:fldChar w:fldCharType="begin"/>
+        </w:r>
+        <w:r>
+          <w:rPr>
+            <w:noProof/>
+            <w:webHidden/>
+          </w:rPr>
+          <w:instrText xml:space="preserve"> PAGEREF _Toc490502751 \h </w:instrText>
+        </w:r>
+        <w:r>
+          <w:rPr>
+            <w:noProof/>
+            <w:webHidden/>
+          </w:rPr>
+        </w:r>
+        <w:r>
+          <w:rPr>
+            <w:noProof/>
+            <w:webHidden/>
+          </w:rPr>
+          <w:fldChar w:fldCharType="separate"/>
+        </w:r>
+        <w:r>
+          <w:rPr>
+            <w:noProof/>
+            <w:webHidden/>
+          </w:rPr>
+          <w:t>iv</w:t>
+        </w:r>
+        <w:r>
+          <w:rPr>
+            <w:noProof/>
+            <w:webHidden/>
+          </w:rPr>
+          <w:fldChar w:fldCharType="end"/>
+        </w:r>
+      </w:hyperlink>
+    </w:p>
+    <w:p>
+      <w:pPr>
+        <w:pStyle w:val="TOC1"/>
+        <w:tabs>
+          <w:tab w:val="right" w:leader="dot" w:pos="7927"/>
+        </w:tabs>
+        <w:rPr>
+          <w:rFonts w:asciiTheme="minorHAnsi" w:eastAsiaTheme="minorEastAsia" w:hAnsiTheme="minorHAnsi" w:cstheme="minorBidi"/>
+          <w:noProof/>
+          <w:kern w:val="0"/>
+          <w:sz w:val="22"/>
+          <w:szCs w:val="22"/>
+          <w:lang w:val="id-ID" w:eastAsia="id-ID"/>
+        </w:rPr>
+      </w:pPr>
+      <w:hyperlink w:anchor="_Toc490502752" w:history="1">
         <w:r>
           <w:rPr>
             <w:rStyle w:val="Hyperlink"/>
@@ -2219,81 +2850,7 @@
             <w:noProof/>
             <w:webHidden/>
           </w:rPr>
-          <w:instrText xml:space="preserve"> PAGEREF _Toc488240043 \h </w:instrText>
-        </w:r>
-        <w:r>
-          <w:rPr>
-            <w:noProof/>
-            <w:webHidden/>
-          </w:rPr>
-        </w:r>
-        <w:r>
-          <w:rPr>
-            <w:noProof/>
-            <w:webHidden/>
-          </w:rPr>
-          <w:fldChar w:fldCharType="separate"/>
-        </w:r>
-        <w:r>
-          <w:rPr>
-            <w:noProof/>
-            <w:webHidden/>
-          </w:rPr>
-          <w:t>v</w:t>
-        </w:r>
-        <w:r>
-          <w:rPr>
-            <w:noProof/>
-            <w:webHidden/>
-          </w:rPr>
-          <w:fldChar w:fldCharType="end"/>
-        </w:r>
-      </w:hyperlink>
-    </w:p>
-    <w:p>
-      <w:pPr>
-        <w:pStyle w:val="TOC1"/>
-        <w:tabs>
-          <w:tab w:val="right" w:leader="dot" w:pos="7927"/>
-        </w:tabs>
-        <w:rPr>
-          <w:rFonts w:asciiTheme="minorHAnsi" w:eastAsiaTheme="minorEastAsia" w:hAnsiTheme="minorHAnsi" w:cstheme="minorBidi"/>
-          <w:noProof/>
-          <w:kern w:val="0"/>
-          <w:sz w:val="22"/>
-          <w:szCs w:val="22"/>
-          <w:lang w:val="id-ID" w:eastAsia="id-ID"/>
-        </w:rPr>
-      </w:pPr>
-      <w:hyperlink w:anchor="_Toc488240044" w:history="1">
-        <w:r>
-          <w:rPr>
-            <w:rStyle w:val="Hyperlink"/>
-            <w:noProof/>
-            <w:lang w:val="id-ID"/>
-          </w:rPr>
-          <w:t>ABSTRACT</w:t>
-        </w:r>
-        <w:r>
-          <w:rPr>
-            <w:noProof/>
-            <w:webHidden/>
-          </w:rPr>
-          <w:tab/>
-        </w:r>
-        <w:r>
-          <w:rPr>
-            <w:noProof/>
-            <w:webHidden/>
-          </w:rPr>
-          <w:fldChar w:fldCharType="begin"/>
-        </w:r>
-        <w:r>
-          <w:rPr>
-            <w:noProof/>
-            <w:webHidden/>
-          </w:rPr>
-          <w:instrText xml:space="preserve"> PAGEREF _Toc488240044 \h </w:instrText>
+          <w:instrText xml:space="preserve"> PAGEREF _Toc490502752 \h </w:instrText>
         </w:r>
         <w:r>
           <w:rPr>
@@ -2339,14 +2896,14 @@
           <w:lang w:val="id-ID" w:eastAsia="id-ID"/>
         </w:rPr>
       </w:pPr>
-      <w:hyperlink w:anchor="_Toc488240045" w:history="1">
+      <w:hyperlink w:anchor="_Toc490502753" w:history="1">
         <w:r>
           <w:rPr>
             <w:rStyle w:val="Hyperlink"/>
             <w:noProof/>
             <w:lang w:val="id-ID"/>
           </w:rPr>
-          <w:t>INTISARI</w:t>
+          <w:t>ABSTRACT</w:t>
         </w:r>
         <w:r>
           <w:rPr>
@@ -2367,7 +2924,7 @@
             <w:noProof/>
             <w:webHidden/>
           </w:rPr>
-          <w:instrText xml:space="preserve"> PAGEREF _Toc488240045 \h </w:instrText>
+          <w:instrText xml:space="preserve"> PAGEREF _Toc490502753 \h </w:instrText>
         </w:r>
         <w:r>
           <w:rPr>
@@ -2413,14 +2970,14 @@
           <w:lang w:val="id-ID" w:eastAsia="id-ID"/>
         </w:rPr>
       </w:pPr>
-      <w:hyperlink w:anchor="_Toc488240046" w:history="1">
+      <w:hyperlink w:anchor="_Toc490502754" w:history="1">
         <w:r>
           <w:rPr>
             <w:rStyle w:val="Hyperlink"/>
             <w:noProof/>
             <w:lang w:val="id-ID"/>
           </w:rPr>
-          <w:t>DAFTAR ISI</w:t>
+          <w:t>INTISARI</w:t>
         </w:r>
         <w:r>
           <w:rPr>
@@ -2441,7 +2998,7 @@
             <w:noProof/>
             <w:webHidden/>
           </w:rPr>
-          <w:instrText xml:space="preserve"> PAGEREF _Toc488240046 \h </w:instrText>
+          <w:instrText xml:space="preserve"> PAGEREF _Toc490502754 \h </w:instrText>
         </w:r>
         <w:r>
           <w:rPr>
@@ -2487,7 +3044,81 @@
           <w:lang w:val="id-ID" w:eastAsia="id-ID"/>
         </w:rPr>
       </w:pPr>
-      <w:hyperlink w:anchor="_Toc488240047" w:history="1">
+      <w:hyperlink w:anchor="_Toc490502755" w:history="1">
+        <w:r>
+          <w:rPr>
+            <w:rStyle w:val="Hyperlink"/>
+            <w:noProof/>
+            <w:lang w:val="id-ID"/>
+          </w:rPr>
+          <w:t>DAFTAR ISI</w:t>
+        </w:r>
+        <w:r>
+          <w:rPr>
+            <w:noProof/>
+            <w:webHidden/>
+          </w:rPr>
+          <w:tab/>
+        </w:r>
+        <w:r>
+          <w:rPr>
+            <w:noProof/>
+            <w:webHidden/>
+          </w:rPr>
+          <w:fldChar w:fldCharType="begin"/>
+        </w:r>
+        <w:r>
+          <w:rPr>
+            <w:noProof/>
+            <w:webHidden/>
+          </w:rPr>
+          <w:instrText xml:space="preserve"> PAGEREF _Toc490502755 \h </w:instrText>
+        </w:r>
+        <w:r>
+          <w:rPr>
+            <w:noProof/>
+            <w:webHidden/>
+          </w:rPr>
+        </w:r>
+        <w:r>
+          <w:rPr>
+            <w:noProof/>
+            <w:webHidden/>
+          </w:rPr>
+          <w:fldChar w:fldCharType="separate"/>
+        </w:r>
+        <w:r>
+          <w:rPr>
+            <w:noProof/>
+            <w:webHidden/>
+          </w:rPr>
+          <w:t>ix</w:t>
+        </w:r>
+        <w:r>
+          <w:rPr>
+            <w:noProof/>
+            <w:webHidden/>
+          </w:rPr>
+          <w:fldChar w:fldCharType="end"/>
+        </w:r>
+      </w:hyperlink>
+    </w:p>
+    <w:p>
+      <w:pPr>
+        <w:pStyle w:val="TOC1"/>
+        <w:tabs>
+          <w:tab w:val="right" w:leader="dot" w:pos="7927"/>
+        </w:tabs>
+        <w:rPr>
+          <w:rFonts w:asciiTheme="minorHAnsi" w:eastAsiaTheme="minorEastAsia" w:hAnsiTheme="minorHAnsi" w:cstheme="minorBidi"/>
+          <w:noProof/>
+          <w:kern w:val="0"/>
+          <w:sz w:val="22"/>
+          <w:szCs w:val="22"/>
+          <w:lang w:val="id-ID" w:eastAsia="id-ID"/>
+        </w:rPr>
+      </w:pPr>
+      <w:hyperlink w:anchor="_Toc490502756" w:history="1">
         <w:r>
           <w:rPr>
             <w:rStyle w:val="Hyperlink"/>
@@ -2515,7 +3146,7 @@
             <w:noProof/>
             <w:webHidden/>
           </w:rPr>
-          <w:instrText xml:space="preserve"> PAGEREF _Toc488240047 \h </w:instrText>
+          <w:instrText xml:space="preserve"> PAGEREF _Toc490502756 \h </w:instrText>
         </w:r>
         <w:r>
           <w:rPr>
@@ -2535,7 +3166,7 @@
             <w:noProof/>
             <w:webHidden/>
           </w:rPr>
-          <w:t>x</w:t>
+          <w:t>xi</w:t>
         </w:r>
         <w:r>
           <w:rPr>
@@ -2561,7 +3192,7 @@
           <w:lang w:val="id-ID" w:eastAsia="id-ID"/>
         </w:rPr>
       </w:pPr>
-      <w:hyperlink w:anchor="_Toc488240048" w:history="1">
+      <w:hyperlink w:anchor="_Toc490502757" w:history="1">
         <w:r>
           <w:rPr>
             <w:rStyle w:val="Hyperlink"/>
@@ -2589,7 +3220,7 @@
             <w:noProof/>
             <w:webHidden/>
           </w:rPr>
-          <w:instrText xml:space="preserve"> PAGEREF _Toc488240048 \h </w:instrText>
+          <w:instrText xml:space="preserve"> PAGEREF _Toc490502757 \h </w:instrText>
         </w:r>
         <w:r>
           <w:rPr>
@@ -2609,7 +3240,7 @@
             <w:noProof/>
             <w:webHidden/>
           </w:rPr>
-          <w:t>xii</w:t>
+          <w:t>xiii</w:t>
         </w:r>
         <w:r>
           <w:rPr>
@@ -2635,7 +3266,7 @@
           <w:lang w:val="id-ID" w:eastAsia="id-ID"/>
         </w:rPr>
       </w:pPr>
-      <w:hyperlink w:anchor="_Toc488240049" w:history="1">
+      <w:hyperlink w:anchor="_Toc490502758" w:history="1">
         <w:r>
           <w:rPr>
             <w:rStyle w:val="Hyperlink"/>
@@ -2678,7 +3309,7 @@
             <w:noProof/>
             <w:webHidden/>
           </w:rPr>
-          <w:instrText xml:space="preserve"> PAGEREF _Toc488240049 \h </w:instrText>
+          <w:instrText xml:space="preserve"> PAGEREF _Toc490502758 \h </w:instrText>
         </w:r>
         <w:r>
           <w:rPr>
@@ -2725,7 +3356,7 @@
           <w:lang w:val="id-ID" w:eastAsia="id-ID"/>
         </w:rPr>
       </w:pPr>
-      <w:hyperlink w:anchor="_Toc488240050" w:history="1">
+      <w:hyperlink w:anchor="_Toc490502759" w:history="1">
         <w:r>
           <w:rPr>
             <w:rStyle w:val="Hyperlink"/>
@@ -2772,7 +3403,7 @@
             <w:noProof/>
             <w:webHidden/>
           </w:rPr>
-          <w:instrText xml:space="preserve"> PAGEREF _Toc488240050 \h </w:instrText>
+          <w:instrText xml:space="preserve"> PAGEREF _Toc490502759 \h </w:instrText>
         </w:r>
         <w:r>
           <w:rPr>
@@ -2819,7 +3450,7 @@
           <w:lang w:val="id-ID" w:eastAsia="id-ID"/>
         </w:rPr>
       </w:pPr>
-      <w:hyperlink w:anchor="_Toc488240051" w:history="1">
+      <w:hyperlink w:anchor="_Toc490502760" w:history="1">
         <w:r>
           <w:rPr>
             <w:rStyle w:val="Hyperlink"/>
@@ -2845,7 +3476,7 @@
             <w:noProof/>
             <w:lang w:val="id-ID"/>
           </w:rPr>
-          <w:t>Perumusan masalah</w:t>
+          <w:t>Perumusan Masalah</w:t>
         </w:r>
         <w:r>
           <w:rPr>
@@ -2866,7 +3497,7 @@
             <w:noProof/>
             <w:webHidden/>
           </w:rPr>
-          <w:instrText xml:space="preserve"> PAGEREF _Toc488240051 \h </w:instrText>
+          <w:instrText xml:space="preserve"> PAGEREF _Toc490502760 \h </w:instrText>
         </w:r>
         <w:r>
           <w:rPr>
@@ -2913,7 +3544,7 @@
           <w:lang w:val="id-ID" w:eastAsia="id-ID"/>
         </w:rPr>
       </w:pPr>
-      <w:hyperlink w:anchor="_Toc488240052" w:history="1">
+      <w:hyperlink w:anchor="_Toc490502761" w:history="1">
         <w:r>
           <w:rPr>
             <w:rStyle w:val="Hyperlink"/>
@@ -2939,7 +3570,22 @@
             <w:noProof/>
             <w:lang w:val="id-ID"/>
           </w:rPr>
-          <w:t>Keaslian penelitian</w:t>
+          <w:t xml:space="preserve">Keaslian </w:t>
+        </w:r>
+        <w:r>
+          <w:rPr>
+            <w:rStyle w:val="Hyperlink"/>
+            <w:noProof/>
+          </w:rPr>
+          <w:t>P</w:t>
+        </w:r>
+        <w:r>
+          <w:rPr>
+            <w:rStyle w:val="Hyperlink"/>
+            <w:noProof/>
+            <w:lang w:val="id-ID"/>
+          </w:rPr>
+          <w:t>enelitian</w:t>
         </w:r>
         <w:r>
           <w:rPr>
@@ -2960,7 +3606,7 @@
             <w:noProof/>
             <w:webHidden/>
           </w:rPr>
-          <w:instrText xml:space="preserve"> PAGEREF _Toc488240052 \h </w:instrText>
+          <w:instrText xml:space="preserve"> PAGEREF _Toc490502761 \h </w:instrText>
         </w:r>
         <w:r>
           <w:rPr>
@@ -3007,7 +3653,7 @@
           <w:lang w:val="id-ID" w:eastAsia="id-ID"/>
         </w:rPr>
       </w:pPr>
-      <w:hyperlink w:anchor="_Toc488240053" w:history="1">
+      <w:hyperlink w:anchor="_Toc490502762" w:history="1">
         <w:r>
           <w:rPr>
             <w:rStyle w:val="Hyperlink"/>
@@ -3054,7 +3700,7 @@
             <w:noProof/>
             <w:webHidden/>
           </w:rPr>
-          <w:instrText xml:space="preserve"> PAGEREF _Toc488240053 \h </w:instrText>
+          <w:instrText xml:space="preserve"> PAGEREF _Toc490502762 \h </w:instrText>
         </w:r>
         <w:r>
           <w:rPr>
@@ -3101,7 +3747,7 @@
           <w:lang w:val="id-ID" w:eastAsia="id-ID"/>
         </w:rPr>
       </w:pPr>
-      <w:hyperlink w:anchor="_Toc488240054" w:history="1">
+      <w:hyperlink w:anchor="_Toc490502763" w:history="1">
         <w:r>
           <w:rPr>
             <w:rStyle w:val="Hyperlink"/>
@@ -3148,7 +3794,7 @@
             <w:noProof/>
             <w:webHidden/>
           </w:rPr>
-          <w:instrText xml:space="preserve"> PAGEREF _Toc488240054 \h </w:instrText>
+          <w:instrText xml:space="preserve"> PAGEREF _Toc490502763 \h </w:instrText>
         </w:r>
         <w:r>
           <w:rPr>
@@ -3195,7 +3841,7 @@
           <w:lang w:val="id-ID" w:eastAsia="id-ID"/>
         </w:rPr>
       </w:pPr>
-      <w:hyperlink w:anchor="_Toc488240055" w:history="1">
+      <w:hyperlink w:anchor="_Toc490502764" w:history="1">
         <w:r>
           <w:rPr>
             <w:rStyle w:val="Hyperlink"/>
@@ -3242,7 +3888,7 @@
             <w:noProof/>
             <w:webHidden/>
           </w:rPr>
-          <w:instrText xml:space="preserve"> PAGEREF _Toc488240055 \h </w:instrText>
+          <w:instrText xml:space="preserve"> PAGEREF _Toc490502764 \h </w:instrText>
         </w:r>
         <w:r>
           <w:rPr>
@@ -3288,7 +3934,7 @@
           <w:lang w:val="id-ID" w:eastAsia="id-ID"/>
         </w:rPr>
       </w:pPr>
-      <w:hyperlink w:anchor="_Toc488240056" w:history="1">
+      <w:hyperlink w:anchor="_Toc490502765" w:history="1">
         <w:r>
           <w:rPr>
             <w:rStyle w:val="Hyperlink"/>
@@ -3316,7 +3962,7 @@
             <w:noProof/>
             <w:webHidden/>
           </w:rPr>
-          <w:instrText xml:space="preserve"> PAGEREF _Toc488240056 \h </w:instrText>
+          <w:instrText xml:space="preserve"> PAGEREF _Toc490502765 \h </w:instrText>
         </w:r>
         <w:r>
           <w:rPr>
@@ -3363,7 +4009,7 @@
           <w:lang w:val="id-ID" w:eastAsia="id-ID"/>
         </w:rPr>
       </w:pPr>
-      <w:hyperlink w:anchor="_Toc488240057" w:history="1">
+      <w:hyperlink w:anchor="_Toc490502766" w:history="1">
         <w:r>
           <w:rPr>
             <w:rStyle w:val="Hyperlink"/>
@@ -3410,7 +4056,7 @@
             <w:noProof/>
             <w:webHidden/>
           </w:rPr>
-          <w:instrText xml:space="preserve"> PAGEREF _Toc488240057 \h </w:instrText>
+          <w:instrText xml:space="preserve"> PAGEREF _Toc490502766 \h </w:instrText>
         </w:r>
         <w:r>
           <w:rPr>
@@ -3457,7 +4103,7 @@
           <w:lang w:val="id-ID" w:eastAsia="id-ID"/>
         </w:rPr>
       </w:pPr>
-      <w:hyperlink w:anchor="_Toc488240058" w:history="1">
+      <w:hyperlink w:anchor="_Toc490502767" w:history="1">
         <w:r>
           <w:rPr>
             <w:rStyle w:val="Hyperlink"/>
@@ -3504,7 +4150,7 @@
             <w:noProof/>
             <w:webHidden/>
           </w:rPr>
-          <w:instrText xml:space="preserve"> PAGEREF _Toc488240058 \h </w:instrText>
+          <w:instrText xml:space="preserve"> PAGEREF _Toc490502767 \h </w:instrText>
         </w:r>
         <w:r>
           <w:rPr>
@@ -3551,7 +4197,7 @@
           <w:lang w:val="id-ID" w:eastAsia="id-ID"/>
         </w:rPr>
       </w:pPr>
-      <w:hyperlink w:anchor="_Toc488240059" w:history="1">
+      <w:hyperlink w:anchor="_Toc490502768" w:history="1">
         <w:r>
           <w:rPr>
             <w:rStyle w:val="Hyperlink"/>
@@ -3596,7 +4242,7 @@
             <w:noProof/>
             <w:webHidden/>
           </w:rPr>
-          <w:instrText xml:space="preserve"> PAGEREF _Toc488240059 \h </w:instrText>
+          <w:instrText xml:space="preserve"> PAGEREF _Toc490502768 \h </w:instrText>
         </w:r>
         <w:r>
           <w:rPr>
@@ -3643,7 +4289,7 @@
           <w:lang w:val="id-ID" w:eastAsia="id-ID"/>
         </w:rPr>
       </w:pPr>
-      <w:hyperlink w:anchor="_Toc488240060" w:history="1">
+      <w:hyperlink w:anchor="_Toc490502769" w:history="1">
         <w:r>
           <w:rPr>
             <w:rStyle w:val="Hyperlink"/>
@@ -3688,7 +4334,7 @@
             <w:noProof/>
             <w:webHidden/>
           </w:rPr>
-          <w:instrText xml:space="preserve"> PAGEREF _Toc488240060 \h </w:instrText>
+          <w:instrText xml:space="preserve"> PAGEREF _Toc490502769 \h </w:instrText>
         </w:r>
         <w:r>
           <w:rPr>
@@ -3735,7 +4381,7 @@
           <w:lang w:val="id-ID" w:eastAsia="id-ID"/>
         </w:rPr>
       </w:pPr>
-      <w:hyperlink w:anchor="_Toc488240061" w:history="1">
+      <w:hyperlink w:anchor="_Toc490502770" w:history="1">
         <w:r>
           <w:rPr>
             <w:rStyle w:val="Hyperlink"/>
@@ -3780,7 +4426,7 @@
             <w:noProof/>
             <w:webHidden/>
           </w:rPr>
-          <w:instrText xml:space="preserve"> PAGEREF _Toc488240061 \h </w:instrText>
+          <w:instrText xml:space="preserve"> PAGEREF _Toc490502770 \h </w:instrText>
         </w:r>
         <w:r>
           <w:rPr>
@@ -3827,13 +4473,106 @@
           <w:lang w:val="id-ID" w:eastAsia="id-ID"/>
         </w:rPr>
       </w:pPr>
-      <w:hyperlink w:anchor="_Toc488240062" w:history="1">
+      <w:hyperlink w:anchor="_Toc490502771" w:history="1">
         <w:r>
           <w:rPr>
             <w:rStyle w:val="Hyperlink"/>
             <w:noProof/>
           </w:rPr>
           <w:t>2.2.4</w:t>
+        </w:r>
+        <w:r>
+          <w:rPr>
+            <w:rFonts w:asciiTheme="minorHAnsi" w:eastAsiaTheme="minorEastAsia" w:hAnsiTheme="minorHAnsi" w:cstheme="minorBidi"/>
+            <w:noProof/>
+            <w:kern w:val="0"/>
+            <w:sz w:val="22"/>
+            <w:szCs w:val="22"/>
+            <w:lang w:val="id-ID" w:eastAsia="id-ID"/>
+          </w:rPr>
+          <w:tab/>
+        </w:r>
+        <w:r>
+          <w:rPr>
+            <w:rStyle w:val="Hyperlink"/>
+            <w:i/>
+            <w:noProof/>
+          </w:rPr>
+          <w:t>Claim-Based Identity</w:t>
+        </w:r>
+        <w:r>
+          <w:rPr>
+            <w:noProof/>
+            <w:webHidden/>
+          </w:rPr>
+          <w:tab/>
+        </w:r>
+        <w:r>
+          <w:rPr>
+            <w:noProof/>
+            <w:webHidden/>
+          </w:rPr>
+          <w:fldChar w:fldCharType="begin"/>
+        </w:r>
+        <w:r>
+          <w:rPr>
+            <w:noProof/>
+            <w:webHidden/>
+          </w:rPr>
+          <w:instrText xml:space="preserve"> PAGEREF _Toc490502771 \h </w:instrText>
+        </w:r>
+        <w:r>
+          <w:rPr>
+            <w:noProof/>
+            <w:webHidden/>
+          </w:rPr>
+        </w:r>
+        <w:r>
+          <w:rPr>
+            <w:noProof/>
+            <w:webHidden/>
+          </w:rPr>
+          <w:fldChar w:fldCharType="separate"/>
+        </w:r>
+        <w:r>
+          <w:rPr>
+            <w:noProof/>
+            <w:webHidden/>
+          </w:rPr>
+          <w:t>20</w:t>
+        </w:r>
+        <w:r>
+          <w:rPr>
+            <w:noProof/>
+            <w:webHidden/>
+          </w:rPr>
+          <w:fldChar w:fldCharType="end"/>
+        </w:r>
+      </w:hyperlink>
+    </w:p>
+    <w:p>
+      <w:pPr>
+        <w:pStyle w:val="TOC3"/>
+        <w:tabs>
+          <w:tab w:val="left" w:pos="1320"/>
+          <w:tab w:val="right" w:leader="dot" w:pos="7927"/>
+        </w:tabs>
+        <w:rPr>
+          <w:rFonts w:asciiTheme="minorHAnsi" w:eastAsiaTheme="minorEastAsia" w:hAnsiTheme="minorHAnsi" w:cstheme="minorBidi"/>
+          <w:noProof/>
+          <w:kern w:val="0"/>
+          <w:sz w:val="22"/>
+          <w:szCs w:val="22"/>
+          <w:lang w:val="id-ID" w:eastAsia="id-ID"/>
+        </w:rPr>
+      </w:pPr>
+      <w:hyperlink w:anchor="_Toc490502772" w:history="1">
+        <w:r>
+          <w:rPr>
+            <w:rStyle w:val="Hyperlink"/>
+            <w:noProof/>
+          </w:rPr>
+          <w:t>2.2.5</w:t>
         </w:r>
         <w:r>
           <w:rPr>
@@ -3872,7 +4611,7 @@
             <w:noProof/>
             <w:webHidden/>
           </w:rPr>
-          <w:instrText xml:space="preserve"> PAGEREF _Toc488240062 \h </w:instrText>
+          <w:instrText xml:space="preserve"> PAGEREF _Toc490502772 \h </w:instrText>
         </w:r>
         <w:r>
           <w:rPr>
@@ -3892,7 +4631,7 @@
             <w:noProof/>
             <w:webHidden/>
           </w:rPr>
-          <w:t>20</w:t>
+          <w:t>22</w:t>
         </w:r>
         <w:r>
           <w:rPr>
@@ -3919,13 +4658,13 @@
           <w:lang w:val="id-ID" w:eastAsia="id-ID"/>
         </w:rPr>
       </w:pPr>
-      <w:hyperlink w:anchor="_Toc488240063" w:history="1">
+      <w:hyperlink w:anchor="_Toc490502773" w:history="1">
         <w:r>
           <w:rPr>
             <w:rStyle w:val="Hyperlink"/>
             <w:noProof/>
           </w:rPr>
-          <w:t>2.2.5</w:t>
+          <w:t>2.2.6</w:t>
         </w:r>
         <w:r>
           <w:rPr>
@@ -3964,7 +4703,7 @@
             <w:noProof/>
             <w:webHidden/>
           </w:rPr>
-          <w:instrText xml:space="preserve"> PAGEREF _Toc488240063 \h </w:instrText>
+          <w:instrText xml:space="preserve"> PAGEREF _Toc490502773 \h </w:instrText>
         </w:r>
         <w:r>
           <w:rPr>
@@ -3984,7 +4723,7 @@
             <w:noProof/>
             <w:webHidden/>
           </w:rPr>
-          <w:t>21</w:t>
+          <w:t>24</w:t>
         </w:r>
         <w:r>
           <w:rPr>
@@ -4011,13 +4750,13 @@
           <w:lang w:val="id-ID" w:eastAsia="id-ID"/>
         </w:rPr>
       </w:pPr>
-      <w:hyperlink w:anchor="_Toc488240064" w:history="1">
+      <w:hyperlink w:anchor="_Toc490502774" w:history="1">
         <w:r>
           <w:rPr>
             <w:rStyle w:val="Hyperlink"/>
             <w:noProof/>
           </w:rPr>
-          <w:t>2.2.6</w:t>
+          <w:t>2.2.7</w:t>
         </w:r>
         <w:r>
           <w:rPr>
@@ -4056,7 +4795,7 @@
             <w:noProof/>
             <w:webHidden/>
           </w:rPr>
-          <w:instrText xml:space="preserve"> PAGEREF _Toc488240064 \h </w:instrText>
+          <w:instrText xml:space="preserve"> PAGEREF _Toc490502774 \h </w:instrText>
         </w:r>
         <w:r>
           <w:rPr>
@@ -4076,7 +4815,7 @@
             <w:noProof/>
             <w:webHidden/>
           </w:rPr>
-          <w:t>23</w:t>
+          <w:t>26</w:t>
         </w:r>
         <w:r>
           <w:rPr>
@@ -4103,13 +4842,13 @@
           <w:lang w:val="id-ID" w:eastAsia="id-ID"/>
         </w:rPr>
       </w:pPr>
-      <w:hyperlink w:anchor="_Toc488240065" w:history="1">
+      <w:hyperlink w:anchor="_Toc490502775" w:history="1">
         <w:r>
           <w:rPr>
             <w:rStyle w:val="Hyperlink"/>
             <w:noProof/>
           </w:rPr>
-          <w:t>2.2.7</w:t>
+          <w:t>2.2.8</w:t>
         </w:r>
         <w:r>
           <w:rPr>
@@ -4148,7 +4887,7 @@
             <w:noProof/>
             <w:webHidden/>
           </w:rPr>
-          <w:instrText xml:space="preserve"> PAGEREF _Toc488240065 \h </w:instrText>
+          <w:instrText xml:space="preserve"> PAGEREF _Toc490502775 \h </w:instrText>
         </w:r>
         <w:r>
           <w:rPr>
@@ -4168,7 +4907,7 @@
             <w:noProof/>
             <w:webHidden/>
           </w:rPr>
-          <w:t>24</w:t>
+          <w:t>27</w:t>
         </w:r>
         <w:r>
           <w:rPr>
@@ -4195,13 +4934,13 @@
           <w:lang w:val="id-ID" w:eastAsia="id-ID"/>
         </w:rPr>
       </w:pPr>
-      <w:hyperlink w:anchor="_Toc488240066" w:history="1">
+      <w:hyperlink w:anchor="_Toc490502776" w:history="1">
         <w:r>
           <w:rPr>
             <w:rStyle w:val="Hyperlink"/>
             <w:noProof/>
           </w:rPr>
-          <w:t>2.2.8</w:t>
+          <w:t>2.2.9</w:t>
         </w:r>
         <w:r>
           <w:rPr>
@@ -4240,7 +4979,7 @@
             <w:noProof/>
             <w:webHidden/>
           </w:rPr>
-          <w:instrText xml:space="preserve"> PAGEREF _Toc488240066 \h </w:instrText>
+          <w:instrText xml:space="preserve"> PAGEREF _Toc490502776 \h </w:instrText>
         </w:r>
         <w:r>
           <w:rPr>
@@ -4260,7 +4999,7 @@
             <w:noProof/>
             <w:webHidden/>
           </w:rPr>
-          <w:t>25</w:t>
+          <w:t>28</w:t>
         </w:r>
         <w:r>
           <w:rPr>
@@ -4287,7 +5026,7 @@
           <w:lang w:val="id-ID" w:eastAsia="id-ID"/>
         </w:rPr>
       </w:pPr>
-      <w:hyperlink w:anchor="_Toc488240067" w:history="1">
+      <w:hyperlink w:anchor="_Toc490502777" w:history="1">
         <w:r>
           <w:rPr>
             <w:rStyle w:val="Hyperlink"/>
@@ -4334,7 +5073,7 @@
             <w:noProof/>
             <w:webHidden/>
           </w:rPr>
-          <w:instrText xml:space="preserve"> PAGEREF _Toc488240067 \h </w:instrText>
+          <w:instrText xml:space="preserve"> PAGEREF _Toc490502777 \h </w:instrText>
         </w:r>
         <w:r>
           <w:rPr>
@@ -4354,7 +5093,7 @@
             <w:noProof/>
             <w:webHidden/>
           </w:rPr>
-          <w:t>26</w:t>
+          <w:t>29</w:t>
         </w:r>
         <w:r>
           <w:rPr>
@@ -4380,7 +5119,7 @@
           <w:lang w:val="id-ID" w:eastAsia="id-ID"/>
         </w:rPr>
       </w:pPr>
-      <w:hyperlink w:anchor="_Toc488240068" w:history="1">
+      <w:hyperlink w:anchor="_Toc490502778" w:history="1">
         <w:r>
           <w:rPr>
             <w:rStyle w:val="Hyperlink"/>
@@ -4408,7 +5147,7 @@
             <w:noProof/>
             <w:webHidden/>
           </w:rPr>
-          <w:instrText xml:space="preserve"> PAGEREF _Toc488240068 \h </w:instrText>
+          <w:instrText xml:space="preserve"> PAGEREF _Toc490502778 \h </w:instrText>
         </w:r>
         <w:r>
           <w:rPr>
@@ -4428,7 +5167,7 @@
             <w:noProof/>
             <w:webHidden/>
           </w:rPr>
-          <w:t>27</w:t>
+          <w:t>30</w:t>
         </w:r>
         <w:r>
           <w:rPr>
@@ -4455,7 +5194,7 @@
           <w:lang w:val="id-ID" w:eastAsia="id-ID"/>
         </w:rPr>
       </w:pPr>
-      <w:hyperlink w:anchor="_Toc488240069" w:history="1">
+      <w:hyperlink w:anchor="_Toc490502779" w:history="1">
         <w:r>
           <w:rPr>
             <w:rStyle w:val="Hyperlink"/>
@@ -4502,7 +5241,7 @@
             <w:noProof/>
             <w:webHidden/>
           </w:rPr>
-          <w:instrText xml:space="preserve"> PAGEREF _Toc488240069 \h </w:instrText>
+          <w:instrText xml:space="preserve"> PAGEREF _Toc490502779 \h </w:instrText>
         </w:r>
         <w:r>
           <w:rPr>
@@ -4522,7 +5261,7 @@
             <w:noProof/>
             <w:webHidden/>
           </w:rPr>
-          <w:t>27</w:t>
+          <w:t>30</w:t>
         </w:r>
         <w:r>
           <w:rPr>
@@ -4549,7 +5288,7 @@
           <w:lang w:val="id-ID" w:eastAsia="id-ID"/>
         </w:rPr>
       </w:pPr>
-      <w:hyperlink w:anchor="_Toc488240070" w:history="1">
+      <w:hyperlink w:anchor="_Toc490502780" w:history="1">
         <w:r>
           <w:rPr>
             <w:rStyle w:val="Hyperlink"/>
@@ -4594,7 +5333,7 @@
             <w:noProof/>
             <w:webHidden/>
           </w:rPr>
-          <w:instrText xml:space="preserve"> PAGEREF _Toc488240070 \h </w:instrText>
+          <w:instrText xml:space="preserve"> PAGEREF _Toc490502780 \h </w:instrText>
         </w:r>
         <w:r>
           <w:rPr>
@@ -4614,7 +5353,7 @@
             <w:noProof/>
             <w:webHidden/>
           </w:rPr>
-          <w:t>27</w:t>
+          <w:t>30</w:t>
         </w:r>
         <w:r>
           <w:rPr>
@@ -4641,7 +5380,7 @@
           <w:lang w:val="id-ID" w:eastAsia="id-ID"/>
         </w:rPr>
       </w:pPr>
-      <w:hyperlink w:anchor="_Toc488240071" w:history="1">
+      <w:hyperlink w:anchor="_Toc490502781" w:history="1">
         <w:r>
           <w:rPr>
             <w:rStyle w:val="Hyperlink"/>
@@ -4686,7 +5425,7 @@
             <w:noProof/>
             <w:webHidden/>
           </w:rPr>
-          <w:instrText xml:space="preserve"> PAGEREF _Toc488240071 \h </w:instrText>
+          <w:instrText xml:space="preserve"> PAGEREF _Toc490502781 \h </w:instrText>
         </w:r>
         <w:r>
           <w:rPr>
@@ -4706,7 +5445,7 @@
             <w:noProof/>
             <w:webHidden/>
           </w:rPr>
-          <w:t>27</w:t>
+          <w:t>30</w:t>
         </w:r>
         <w:r>
           <w:rPr>
@@ -4733,7 +5472,7 @@
           <w:lang w:val="id-ID" w:eastAsia="id-ID"/>
         </w:rPr>
       </w:pPr>
-      <w:hyperlink w:anchor="_Toc488240072" w:history="1">
+      <w:hyperlink w:anchor="_Toc490502782" w:history="1">
         <w:r>
           <w:rPr>
             <w:rStyle w:val="Hyperlink"/>
@@ -4780,7 +5519,7 @@
             <w:noProof/>
             <w:webHidden/>
           </w:rPr>
-          <w:instrText xml:space="preserve"> PAGEREF _Toc488240072 \h </w:instrText>
+          <w:instrText xml:space="preserve"> PAGEREF _Toc490502782 \h </w:instrText>
         </w:r>
         <w:r>
           <w:rPr>
@@ -4800,7 +5539,7 @@
             <w:noProof/>
             <w:webHidden/>
           </w:rPr>
-          <w:t>28</w:t>
+          <w:t>31</w:t>
         </w:r>
         <w:r>
           <w:rPr>
@@ -4827,7 +5566,7 @@
           <w:lang w:val="id-ID" w:eastAsia="id-ID"/>
         </w:rPr>
       </w:pPr>
-      <w:hyperlink w:anchor="_Toc488240073" w:history="1">
+      <w:hyperlink w:anchor="_Toc490502783" w:history="1">
         <w:r>
           <w:rPr>
             <w:rStyle w:val="Hyperlink"/>
@@ -4872,7 +5611,7 @@
             <w:noProof/>
             <w:webHidden/>
           </w:rPr>
-          <w:instrText xml:space="preserve"> PAGEREF _Toc488240073 \h </w:instrText>
+          <w:instrText xml:space="preserve"> PAGEREF _Toc490502783 \h </w:instrText>
         </w:r>
         <w:r>
           <w:rPr>
@@ -4892,7 +5631,7 @@
             <w:noProof/>
             <w:webHidden/>
           </w:rPr>
-          <w:t>28</w:t>
+          <w:t>31</w:t>
         </w:r>
         <w:r>
           <w:rPr>
@@ -4919,7 +5658,7 @@
           <w:lang w:val="id-ID" w:eastAsia="id-ID"/>
         </w:rPr>
       </w:pPr>
-      <w:hyperlink w:anchor="_Toc488240074" w:history="1">
+      <w:hyperlink w:anchor="_Toc490502784" w:history="1">
         <w:r>
           <w:rPr>
             <w:rStyle w:val="Hyperlink"/>
@@ -4964,7 +5703,7 @@
             <w:noProof/>
             <w:webHidden/>
           </w:rPr>
-          <w:instrText xml:space="preserve"> PAGEREF _Toc488240074 \h </w:instrText>
+          <w:instrText xml:space="preserve"> PAGEREF _Toc490502784 \h </w:instrText>
         </w:r>
         <w:r>
           <w:rPr>
@@ -4984,7 +5723,7 @@
             <w:noProof/>
             <w:webHidden/>
           </w:rPr>
-          <w:t>30</w:t>
+          <w:t>33</w:t>
         </w:r>
         <w:r>
           <w:rPr>
@@ -5011,7 +5750,7 @@
           <w:lang w:val="id-ID" w:eastAsia="id-ID"/>
         </w:rPr>
       </w:pPr>
-      <w:hyperlink w:anchor="_Toc488240075" w:history="1">
+      <w:hyperlink w:anchor="_Toc490502785" w:history="1">
         <w:r>
           <w:rPr>
             <w:rStyle w:val="Hyperlink"/>
@@ -5056,7 +5795,7 @@
             <w:noProof/>
             <w:webHidden/>
           </w:rPr>
-          <w:instrText xml:space="preserve"> PAGEREF _Toc488240075 \h </w:instrText>
+          <w:instrText xml:space="preserve"> PAGEREF _Toc490502785 \h </w:instrText>
         </w:r>
         <w:r>
           <w:rPr>
@@ -5076,7 +5815,7 @@
             <w:noProof/>
             <w:webHidden/>
           </w:rPr>
-          <w:t>39</w:t>
+          <w:t>43</w:t>
         </w:r>
         <w:r>
           <w:rPr>
@@ -5102,7 +5841,7 @@
           <w:lang w:val="id-ID" w:eastAsia="id-ID"/>
         </w:rPr>
       </w:pPr>
-      <w:hyperlink w:anchor="_Toc488240076" w:history="1">
+      <w:hyperlink w:anchor="_Toc490502786" w:history="1">
         <w:r>
           <w:rPr>
             <w:rStyle w:val="Hyperlink"/>
@@ -5130,7 +5869,7 @@
             <w:noProof/>
             <w:webHidden/>
           </w:rPr>
-          <w:instrText xml:space="preserve"> PAGEREF _Toc488240076 \h </w:instrText>
+          <w:instrText xml:space="preserve"> PAGEREF _Toc490502786 \h </w:instrText>
         </w:r>
         <w:r>
           <w:rPr>
@@ -5150,7 +5889,7 @@
             <w:noProof/>
             <w:webHidden/>
           </w:rPr>
-          <w:t>41</w:t>
+          <w:t>44</w:t>
         </w:r>
         <w:r>
           <w:rPr>
@@ -5177,7 +5916,7 @@
           <w:lang w:val="id-ID" w:eastAsia="id-ID"/>
         </w:rPr>
       </w:pPr>
-      <w:hyperlink w:anchor="_Toc488240077" w:history="1">
+      <w:hyperlink w:anchor="_Toc490502787" w:history="1">
         <w:r>
           <w:rPr>
             <w:rStyle w:val="Hyperlink"/>
@@ -5224,7 +5963,7 @@
             <w:noProof/>
             <w:webHidden/>
           </w:rPr>
-          <w:instrText xml:space="preserve"> PAGEREF _Toc488240077 \h </w:instrText>
+          <w:instrText xml:space="preserve"> PAGEREF _Toc490502787 \h </w:instrText>
         </w:r>
         <w:r>
           <w:rPr>
@@ -5244,7 +5983,7 @@
             <w:noProof/>
             <w:webHidden/>
           </w:rPr>
-          <w:t>41</w:t>
+          <w:t>44</w:t>
         </w:r>
         <w:r>
           <w:rPr>
@@ -5271,7 +6010,7 @@
           <w:lang w:val="id-ID" w:eastAsia="id-ID"/>
         </w:rPr>
       </w:pPr>
-      <w:hyperlink w:anchor="_Toc488240078" w:history="1">
+      <w:hyperlink w:anchor="_Toc490502788" w:history="1">
         <w:r>
           <w:rPr>
             <w:rStyle w:val="Hyperlink"/>
@@ -5317,7 +6056,7 @@
             <w:noProof/>
             <w:webHidden/>
           </w:rPr>
-          <w:instrText xml:space="preserve"> PAGEREF _Toc488240078 \h </w:instrText>
+          <w:instrText xml:space="preserve"> PAGEREF _Toc490502788 \h </w:instrText>
         </w:r>
         <w:r>
           <w:rPr>
@@ -5337,7 +6076,7 @@
             <w:noProof/>
             <w:webHidden/>
           </w:rPr>
-          <w:t>46</w:t>
+          <w:t>49</w:t>
         </w:r>
         <w:r>
           <w:rPr>
@@ -5364,7 +6103,7 @@
           <w:lang w:val="id-ID" w:eastAsia="id-ID"/>
         </w:rPr>
       </w:pPr>
-      <w:hyperlink w:anchor="_Toc488240079" w:history="1">
+      <w:hyperlink w:anchor="_Toc490502789" w:history="1">
         <w:r>
           <w:rPr>
             <w:rStyle w:val="Hyperlink"/>
@@ -5409,7 +6148,7 @@
             <w:noProof/>
             <w:webHidden/>
           </w:rPr>
-          <w:instrText xml:space="preserve"> PAGEREF _Toc488240079 \h </w:instrText>
+          <w:instrText xml:space="preserve"> PAGEREF _Toc490502789 \h </w:instrText>
         </w:r>
         <w:r>
           <w:rPr>
@@ -5429,7 +6168,7 @@
             <w:noProof/>
             <w:webHidden/>
           </w:rPr>
-          <w:t>47</w:t>
+          <w:t>50</w:t>
         </w:r>
         <w:r>
           <w:rPr>
@@ -5456,7 +6195,7 @@
           <w:lang w:val="id-ID" w:eastAsia="id-ID"/>
         </w:rPr>
       </w:pPr>
-      <w:hyperlink w:anchor="_Toc488240080" w:history="1">
+      <w:hyperlink w:anchor="_Toc490502790" w:history="1">
         <w:r>
           <w:rPr>
             <w:rStyle w:val="Hyperlink"/>
@@ -5501,7 +6240,7 @@
             <w:noProof/>
             <w:webHidden/>
           </w:rPr>
-          <w:instrText xml:space="preserve"> PAGEREF _Toc488240080 \h </w:instrText>
+          <w:instrText xml:space="preserve"> PAGEREF _Toc490502790 \h </w:instrText>
         </w:r>
         <w:r>
           <w:rPr>
@@ -5521,7 +6260,7 @@
             <w:noProof/>
             <w:webHidden/>
           </w:rPr>
-          <w:t>49</w:t>
+          <w:t>52</w:t>
         </w:r>
         <w:r>
           <w:rPr>
@@ -5548,7 +6287,7 @@
           <w:lang w:val="id-ID" w:eastAsia="id-ID"/>
         </w:rPr>
       </w:pPr>
-      <w:hyperlink w:anchor="_Toc488240081" w:history="1">
+      <w:hyperlink w:anchor="_Toc490502791" w:history="1">
         <w:r>
           <w:rPr>
             <w:rStyle w:val="Hyperlink"/>
@@ -5593,7 +6332,7 @@
             <w:noProof/>
             <w:webHidden/>
           </w:rPr>
-          <w:instrText xml:space="preserve"> PAGEREF _Toc488240081 \h </w:instrText>
+          <w:instrText xml:space="preserve"> PAGEREF _Toc490502791 \h </w:instrText>
         </w:r>
         <w:r>
           <w:rPr>
@@ -5613,7 +6352,7 @@
             <w:noProof/>
             <w:webHidden/>
           </w:rPr>
-          <w:t>49</w:t>
+          <w:t>52</w:t>
         </w:r>
         <w:r>
           <w:rPr>
@@ -5640,7 +6379,7 @@
           <w:lang w:val="id-ID" w:eastAsia="id-ID"/>
         </w:rPr>
       </w:pPr>
-      <w:hyperlink w:anchor="_Toc488240082" w:history="1">
+      <w:hyperlink w:anchor="_Toc490502792" w:history="1">
         <w:r>
           <w:rPr>
             <w:rStyle w:val="Hyperlink"/>
@@ -5685,7 +6424,7 @@
             <w:noProof/>
             <w:webHidden/>
           </w:rPr>
-          <w:instrText xml:space="preserve"> PAGEREF _Toc488240082 \h </w:instrText>
+          <w:instrText xml:space="preserve"> PAGEREF _Toc490502792 \h </w:instrText>
         </w:r>
         <w:r>
           <w:rPr>
@@ -5705,7 +6444,7 @@
             <w:noProof/>
             <w:webHidden/>
           </w:rPr>
-          <w:t>56</w:t>
+          <w:t>59</w:t>
         </w:r>
         <w:r>
           <w:rPr>
@@ -5732,7 +6471,7 @@
           <w:lang w:val="id-ID" w:eastAsia="id-ID"/>
         </w:rPr>
       </w:pPr>
-      <w:hyperlink w:anchor="_Toc488240083" w:history="1">
+      <w:hyperlink w:anchor="_Toc490502793" w:history="1">
         <w:r>
           <w:rPr>
             <w:rStyle w:val="Hyperlink"/>
@@ -5785,7 +6524,7 @@
             <w:noProof/>
             <w:webHidden/>
           </w:rPr>
-          <w:instrText xml:space="preserve"> PAGEREF _Toc488240083 \h </w:instrText>
+          <w:instrText xml:space="preserve"> PAGEREF _Toc490502793 \h </w:instrText>
         </w:r>
         <w:r>
           <w:rPr>
@@ -5805,7 +6544,7 @@
             <w:noProof/>
             <w:webHidden/>
           </w:rPr>
-          <w:t>58</w:t>
+          <w:t>61</w:t>
         </w:r>
         <w:r>
           <w:rPr>
@@ -5831,7 +6570,7 @@
           <w:lang w:val="id-ID" w:eastAsia="id-ID"/>
         </w:rPr>
       </w:pPr>
-      <w:hyperlink w:anchor="_Toc488240084" w:history="1">
+      <w:hyperlink w:anchor="_Toc490502794" w:history="1">
         <w:r>
           <w:rPr>
             <w:rStyle w:val="Hyperlink"/>
@@ -5873,7 +6612,7 @@
             <w:noProof/>
             <w:webHidden/>
           </w:rPr>
-          <w:instrText xml:space="preserve"> PAGEREF _Toc488240084 \h </w:instrText>
+          <w:instrText xml:space="preserve"> PAGEREF _Toc490502794 \h </w:instrText>
         </w:r>
         <w:r>
           <w:rPr>
@@ -5893,7 +6632,7 @@
             <w:noProof/>
             <w:webHidden/>
           </w:rPr>
-          <w:t>60</w:t>
+          <w:t>63</w:t>
         </w:r>
         <w:r>
           <w:rPr>
@@ -5920,7 +6659,7 @@
           <w:lang w:val="id-ID" w:eastAsia="id-ID"/>
         </w:rPr>
       </w:pPr>
-      <w:hyperlink w:anchor="_Toc488240085" w:history="1">
+      <w:hyperlink w:anchor="_Toc490502795" w:history="1">
         <w:r>
           <w:rPr>
             <w:rStyle w:val="Hyperlink"/>
@@ -5965,7 +6704,7 @@
             <w:noProof/>
             <w:webHidden/>
           </w:rPr>
-          <w:instrText xml:space="preserve"> PAGEREF _Toc488240085 \h </w:instrText>
+          <w:instrText xml:space="preserve"> PAGEREF _Toc490502795 \h </w:instrText>
         </w:r>
         <w:r>
           <w:rPr>
@@ -5985,7 +6724,7 @@
             <w:noProof/>
             <w:webHidden/>
           </w:rPr>
-          <w:t>60</w:t>
+          <w:t>63</w:t>
         </w:r>
         <w:r>
           <w:rPr>
@@ -6012,7 +6751,7 @@
           <w:lang w:val="id-ID" w:eastAsia="id-ID"/>
         </w:rPr>
       </w:pPr>
-      <w:hyperlink w:anchor="_Toc488240086" w:history="1">
+      <w:hyperlink w:anchor="_Toc490502796" w:history="1">
         <w:r>
           <w:rPr>
             <w:rStyle w:val="Hyperlink"/>
@@ -6057,7 +6796,7 @@
             <w:noProof/>
             <w:webHidden/>
           </w:rPr>
-          <w:instrText xml:space="preserve"> PAGEREF _Toc488240086 \h </w:instrText>
+          <w:instrText xml:space="preserve"> PAGEREF _Toc490502796 \h </w:instrText>
         </w:r>
         <w:r>
           <w:rPr>
@@ -6077,7 +6816,7 @@
             <w:noProof/>
             <w:webHidden/>
           </w:rPr>
-          <w:t>60</w:t>
+          <w:t>63</w:t>
         </w:r>
         <w:r>
           <w:rPr>
@@ -6103,7 +6842,7 @@
           <w:lang w:val="id-ID" w:eastAsia="id-ID"/>
         </w:rPr>
       </w:pPr>
-      <w:hyperlink w:anchor="_Toc488240087" w:history="1">
+      <w:hyperlink w:anchor="_Toc490502797" w:history="1">
         <w:r>
           <w:rPr>
             <w:rStyle w:val="Hyperlink"/>
@@ -6138,7 +6877,7 @@
             <w:noProof/>
             <w:webHidden/>
           </w:rPr>
-          <w:instrText xml:space="preserve"> PAGEREF _Toc488240087 \h </w:instrText>
+          <w:instrText xml:space="preserve"> PAGEREF _Toc490502797 \h </w:instrText>
         </w:r>
         <w:r>
           <w:rPr>
@@ -6158,7 +6897,7 @@
             <w:noProof/>
             <w:webHidden/>
           </w:rPr>
-          <w:t>62</w:t>
+          <w:t>65</w:t>
         </w:r>
         <w:r>
           <w:rPr>
@@ -6172,18 +6911,91 @@
     <w:p>
       <w:pPr>
         <w:pStyle w:val="TOC1"/>
+        <w:tabs>
+          <w:tab w:val="right" w:leader="dot" w:pos="7927"/>
+        </w:tabs>
+        <w:rPr>
+          <w:rFonts w:asciiTheme="minorHAnsi" w:eastAsiaTheme="minorEastAsia" w:hAnsiTheme="minorHAnsi" w:cstheme="minorBidi"/>
+          <w:noProof/>
+          <w:kern w:val="0"/>
+          <w:sz w:val="22"/>
+          <w:szCs w:val="22"/>
+          <w:lang w:val="id-ID" w:eastAsia="id-ID"/>
+        </w:rPr>
+      </w:pPr>
+      <w:hyperlink w:anchor="_Toc490502798" w:history="1">
+        <w:r>
+          <w:rPr>
+            <w:rStyle w:val="Hyperlink"/>
+            <w:noProof/>
+          </w:rPr>
+          <w:t>LAMPIRAN</w:t>
+        </w:r>
+        <w:r>
+          <w:rPr>
+            <w:noProof/>
+            <w:webHidden/>
+          </w:rPr>
+          <w:tab/>
+        </w:r>
+        <w:r>
+          <w:rPr>
+            <w:noProof/>
+            <w:webHidden/>
+          </w:rPr>
+          <w:fldChar w:fldCharType="begin"/>
+        </w:r>
+        <w:r>
+          <w:rPr>
+            <w:noProof/>
+            <w:webHidden/>
+          </w:rPr>
+          <w:instrText xml:space="preserve"> PAGEREF _Toc490502798 \h </w:instrText>
+        </w:r>
+        <w:r>
+          <w:rPr>
+            <w:noProof/>
+            <w:webHidden/>
+          </w:rPr>
+        </w:r>
+        <w:r>
+          <w:rPr>
+            <w:noProof/>
+            <w:webHidden/>
+          </w:rPr>
+          <w:fldChar w:fldCharType="separate"/>
+        </w:r>
+        <w:r>
+          <w:rPr>
+            <w:noProof/>
+            <w:webHidden/>
+          </w:rPr>
+          <w:t>68</w:t>
+        </w:r>
+        <w:r>
+          <w:rPr>
+            <w:noProof/>
+            <w:webHidden/>
+          </w:rPr>
+          <w:fldChar w:fldCharType="end"/>
+        </w:r>
+      </w:hyperlink>
+    </w:p>
+    <w:p>
+      <w:pPr>
+        <w:pStyle w:val="TOC1"/>
         <w:spacing w:before="120" w:after="120" w:line="360" w:lineRule="auto"/>
         <w:rPr>
           <w:noProof/>
           <w:lang w:val="id-ID"/>
         </w:rPr>
         <w:sectPr>
-          <w:headerReference w:type="even" r:id="rId37"/>
-          <w:headerReference w:type="default" r:id="rId38"/>
-          <w:footerReference w:type="even" r:id="rId39"/>
-          <w:footerReference w:type="default" r:id="rId40"/>
-          <w:headerReference w:type="first" r:id="rId41"/>
-          <w:footerReference w:type="first" r:id="rId42"/>
+          <w:headerReference w:type="even" r:id="rId39"/>
+          <w:headerReference w:type="default" r:id="rId40"/>
+          <w:footerReference w:type="even" r:id="rId41"/>
+          <w:footerReference w:type="default" r:id="rId42"/>
+          <w:headerReference w:type="first" r:id="rId43"/>
+          <w:footerReference w:type="first" r:id="rId44"/>
           <w:pgSz w:w="11906" w:h="16838"/>
           <w:pgMar w:top="2268" w:right="1701" w:bottom="1701" w:left="2268" w:header="1418" w:footer="851" w:gutter="0"/>
           <w:pgNumType w:fmt="lowerRoman"/>
@@ -6207,7 +7019,9 @@
           <w:lang w:val="id-ID"/>
         </w:rPr>
       </w:pPr>
-      <w:bookmarkStart w:id="6" w:name="_Toc488240047"/>
+      <w:bookmarkStart w:id="8" w:name="_Toc490502756"/>
+      <w:bookmarkStart w:id="9" w:name="_GoBack"/>
+      <w:bookmarkEnd w:id="9"/>
       <w:r>
         <w:rPr>
           <w:noProof/>
@@ -6216,7 +7030,7 @@
         <w:lastRenderedPageBreak/>
         <w:t>DAFTAR GAMBAR</w:t>
       </w:r>
-      <w:bookmarkEnd w:id="6"/>
+      <w:bookmarkEnd w:id="8"/>
     </w:p>
     <w:p>
       <w:pPr>
@@ -6329,22 +7143,16 @@
           <w:tab w:val="right" w:leader="dot" w:pos="7655"/>
         </w:tabs>
         <w:spacing w:before="120" w:after="120" w:line="360" w:lineRule="auto"/>
-        <w:rPr>
-          <w:lang w:val="en-US"/>
-        </w:rPr>
-      </w:pPr>
-      <w:r>
-        <w:rPr>
-          <w:lang w:val="en-US"/>
-        </w:rPr>
-        <w:t xml:space="preserve">Gambar 2.3 Ilustrasi mekanisme otentikasi token </w:t>
-      </w:r>
-      <w:r>
-        <w:rPr>
-          <w:lang w:val="en-US"/>
-        </w:rPr>
+      </w:pPr>
+      <w:r>
+        <w:t xml:space="preserve">Gambar 2.3 </w:t>
+      </w:r>
+      <w:r>
+        <w:t>Ilustrasi proses pemberian token oleh STS</w:t>
+      </w:r>
+      <w:r>
         <w:tab/>
-        <w:t>22</w:t>
+        <w:t xml:space="preserve"> 21</w:t>
       </w:r>
     </w:p>
     <w:p>
@@ -6353,29 +7161,33 @@
           <w:tab w:val="right" w:leader="dot" w:pos="7655"/>
         </w:tabs>
         <w:spacing w:before="120" w:after="120" w:line="360" w:lineRule="auto"/>
-      </w:pPr>
-      <w:r>
-        <w:t>Gambar 2.</w:t>
-      </w:r>
-      <w:r>
-        <w:rPr>
-          <w:lang w:val="en-US"/>
-        </w:rPr>
-        <w:t>4</w:t>
-      </w:r>
-      <w:r>
-        <w:t xml:space="preserve"> Contoh Format JSON</w:t>
-      </w:r>
-      <w:r>
+        <w:rPr>
+          <w:lang w:val="en-US"/>
+        </w:rPr>
+      </w:pPr>
+      <w:r>
+        <w:rPr>
+          <w:lang w:val="en-US"/>
+        </w:rPr>
+        <w:t>Gambar 2.4</w:t>
+      </w:r>
+      <w:r>
+        <w:rPr>
+          <w:lang w:val="en-US"/>
+        </w:rPr>
+        <w:t xml:space="preserve"> Ilustras</w:t>
+      </w:r>
+      <w:r>
+        <w:rPr>
+          <w:lang w:val="en-US"/>
+        </w:rPr>
+        <w:t xml:space="preserve">i mekanisme otentikasi token </w:t>
+      </w:r>
+      <w:r>
+        <w:rPr>
+          <w:lang w:val="en-US"/>
+        </w:rPr>
         <w:tab/>
-      </w:r>
-      <w:r>
-        <w:rPr>
-          <w:lang w:val="en-US"/>
-        </w:rPr>
-        <w:t xml:space="preserve"> </w:t>
-      </w:r>
-      <w:r>
         <w:t>25</w:t>
       </w:r>
     </w:p>
@@ -6385,9 +7197,21 @@
           <w:tab w:val="right" w:leader="dot" w:pos="7655"/>
         </w:tabs>
         <w:spacing w:before="120" w:after="120" w:line="360" w:lineRule="auto"/>
-      </w:pPr>
-      <w:r>
-        <w:t>Gambar 3.1 Alur Penelitian</w:t>
+        <w:rPr>
+          <w:lang w:val="en-US"/>
+        </w:rPr>
+      </w:pPr>
+      <w:r>
+        <w:t>Gambar 2.</w:t>
+      </w:r>
+      <w:r>
+        <w:rPr>
+          <w:lang w:val="en-US"/>
+        </w:rPr>
+        <w:t>5</w:t>
+      </w:r>
+      <w:r>
+        <w:t xml:space="preserve"> Contoh Format JSON</w:t>
       </w:r>
       <w:r>
         <w:tab/>
@@ -6399,7 +7223,13 @@
         <w:t xml:space="preserve"> </w:t>
       </w:r>
       <w:r>
-        <w:t>28</w:t>
+        <w:t>2</w:t>
+      </w:r>
+      <w:r>
+        <w:rPr>
+          <w:lang w:val="en-US"/>
+        </w:rPr>
+        <w:t>8</w:t>
       </w:r>
     </w:p>
     <w:p>
@@ -6410,13 +7240,19 @@
         <w:spacing w:before="120" w:after="120" w:line="360" w:lineRule="auto"/>
       </w:pPr>
       <w:r>
-        <w:t>Gambar 3.2 Layanan yang akan dikembangkan dalam API smartfarm</w:t>
+        <w:t>Gambar 3.1 Alur Penelitian</w:t>
       </w:r>
       <w:r>
         <w:tab/>
       </w:r>
       <w:r>
-        <w:t xml:space="preserve"> 29</w:t>
+        <w:rPr>
+          <w:lang w:val="en-US"/>
+        </w:rPr>
+        <w:t xml:space="preserve"> </w:t>
+      </w:r>
+      <w:r>
+        <w:t>31</w:t>
       </w:r>
     </w:p>
     <w:p>
@@ -6427,13 +7263,13 @@
         <w:spacing w:before="120" w:after="120" w:line="360" w:lineRule="auto"/>
       </w:pPr>
       <w:r>
-        <w:t>Gambar 3.3 Rancangan tabel user</w:t>
+        <w:t>Gambar 3.2 Layanan yang akan dikembangkan dalam API smartfarm</w:t>
       </w:r>
       <w:r>
         <w:tab/>
       </w:r>
       <w:r>
-        <w:t xml:space="preserve"> 31</w:t>
+        <w:t xml:space="preserve"> 32</w:t>
       </w:r>
     </w:p>
     <w:p>
@@ -6444,17 +7280,13 @@
         <w:spacing w:before="120" w:after="120" w:line="360" w:lineRule="auto"/>
       </w:pPr>
       <w:r>
-        <w:t xml:space="preserve">Gambar 3.4 </w:t>
-      </w:r>
-      <w:r>
-        <w:rPr>
-          <w:lang w:val="en-US"/>
-        </w:rPr>
-        <w:t>Ilustrasi Penggunaan Token</w:t>
+        <w:t>Gambar 3.3 Rancangan tabel user</w:t>
       </w:r>
       <w:r>
         <w:tab/>
-        <w:t xml:space="preserve"> 32</w:t>
+      </w:r>
+      <w:r>
+        <w:t xml:space="preserve"> 34</w:t>
       </w:r>
     </w:p>
     <w:p>
@@ -6465,22 +7297,20 @@
         <w:spacing w:before="120" w:after="120" w:line="360" w:lineRule="auto"/>
       </w:pPr>
       <w:r>
-        <w:t>Gambar 3.</w:t>
-      </w:r>
-      <w:r>
-        <w:rPr>
-          <w:lang w:val="en-US"/>
-        </w:rPr>
-        <w:t>5</w:t>
-      </w:r>
-      <w:r>
-        <w:t xml:space="preserve"> Diagram alir proses pendaftaran user</w:t>
+        <w:t>Gambar 3.4</w:t>
+      </w:r>
+      <w:r>
+        <w:t xml:space="preserve"> </w:t>
+      </w:r>
+      <w:r>
+        <w:rPr>
+          <w:lang w:val="en-US"/>
+        </w:rPr>
+        <w:t>Arsitektur Sistem Token</w:t>
       </w:r>
       <w:r>
         <w:tab/>
-      </w:r>
-      <w:r>
-        <w:t xml:space="preserve"> 33</w:t>
+        <w:t xml:space="preserve"> 35</w:t>
       </w:r>
     </w:p>
     <w:p>
@@ -6491,26 +7321,20 @@
         <w:spacing w:before="120" w:after="120" w:line="360" w:lineRule="auto"/>
       </w:pPr>
       <w:r>
-        <w:t>Gambar 3.</w:t>
-      </w:r>
-      <w:r>
-        <w:rPr>
-          <w:lang w:val="en-US"/>
-        </w:rPr>
-        <w:t>6</w:t>
-      </w:r>
-      <w:r>
-        <w:t xml:space="preserve"> Diagram alir </w:t>
-      </w:r>
-      <w:r>
-        <w:rPr>
-          <w:lang w:val="en-US"/>
-        </w:rPr>
-        <w:t>proses aktivasi user</w:t>
+        <w:t>Gambar 3.5</w:t>
+      </w:r>
+      <w:r>
+        <w:t xml:space="preserve"> </w:t>
+      </w:r>
+      <w:r>
+        <w:rPr>
+          <w:lang w:val="en-US"/>
+        </w:rPr>
+        <w:t>Ilustrasi Penggunaan Token</w:t>
       </w:r>
       <w:r>
         <w:tab/>
-        <w:t xml:space="preserve"> 34</w:t>
+        <w:t xml:space="preserve"> 36</w:t>
       </w:r>
     </w:p>
     <w:p>
@@ -6527,16 +7351,16 @@
         <w:rPr>
           <w:lang w:val="en-US"/>
         </w:rPr>
-        <w:t>7</w:t>
-      </w:r>
-      <w:r>
-        <w:t xml:space="preserve"> Diagram alir proses login user</w:t>
+        <w:t>6</w:t>
+      </w:r>
+      <w:r>
+        <w:t xml:space="preserve"> Diagram alir proses pendaftaran user</w:t>
       </w:r>
       <w:r>
         <w:tab/>
       </w:r>
       <w:r>
-        <w:t xml:space="preserve"> 35</w:t>
+        <w:t xml:space="preserve"> 37</w:t>
       </w:r>
     </w:p>
     <w:p>
@@ -6545,24 +7369,37 @@
           <w:tab w:val="right" w:leader="dot" w:pos="7655"/>
         </w:tabs>
         <w:spacing w:before="120" w:after="120" w:line="360" w:lineRule="auto"/>
-      </w:pPr>
-      <w:r>
-        <w:t>Gambar 3.8</w:t>
-      </w:r>
-      <w:r>
-        <w:t xml:space="preserve"> Diagram alir proses request </w:t>
-      </w:r>
-      <w:r>
-        <w:rPr>
-          <w:lang w:val="en-US"/>
-        </w:rPr>
-        <w:t>dengan token</w:t>
+        <w:rPr>
+          <w:lang w:val="en-US"/>
+        </w:rPr>
+      </w:pPr>
+      <w:r>
+        <w:t>Gambar 3.</w:t>
+      </w:r>
+      <w:r>
+        <w:rPr>
+          <w:lang w:val="en-US"/>
+        </w:rPr>
+        <w:t>7</w:t>
+      </w:r>
+      <w:r>
+        <w:t xml:space="preserve"> Diagram alir </w:t>
+      </w:r>
+      <w:r>
+        <w:rPr>
+          <w:lang w:val="en-US"/>
+        </w:rPr>
+        <w:t>proses aktivasi user</w:t>
       </w:r>
       <w:r>
         <w:tab/>
-      </w:r>
-      <w:r>
-        <w:t xml:space="preserve"> 37</w:t>
+        <w:t xml:space="preserve"> 3</w:t>
+      </w:r>
+      <w:r>
+        <w:rPr>
+          <w:lang w:val="en-US"/>
+        </w:rPr>
+        <w:t>8</w:t>
       </w:r>
     </w:p>
     <w:p>
@@ -6573,19 +7410,22 @@
         <w:spacing w:before="120" w:after="120" w:line="360" w:lineRule="auto"/>
       </w:pPr>
       <w:r>
-        <w:t>Gambar 3.9</w:t>
-      </w:r>
-      <w:r>
-        <w:t xml:space="preserve"> D</w:t>
-      </w:r>
-      <w:r>
-        <w:t>iagram Alir untuk request sensor node</w:t>
+        <w:t>Gambar 3.</w:t>
+      </w:r>
+      <w:r>
+        <w:rPr>
+          <w:lang w:val="en-US"/>
+        </w:rPr>
+        <w:t>8</w:t>
+      </w:r>
+      <w:r>
+        <w:t xml:space="preserve"> Diagram alir proses login user</w:t>
       </w:r>
       <w:r>
         <w:tab/>
       </w:r>
       <w:r>
-        <w:t xml:space="preserve"> 38</w:t>
+        <w:t xml:space="preserve"> 39</w:t>
       </w:r>
     </w:p>
     <w:p>
@@ -6596,13 +7436,22 @@
         <w:spacing w:before="120" w:after="120" w:line="360" w:lineRule="auto"/>
       </w:pPr>
       <w:r>
-        <w:t>Gambar 4.1 Fungsi pembuatan Token</w:t>
+        <w:t>Gambar 3.9</w:t>
+      </w:r>
+      <w:r>
+        <w:t xml:space="preserve"> Diagram alir proses request </w:t>
+      </w:r>
+      <w:r>
+        <w:rPr>
+          <w:lang w:val="en-US"/>
+        </w:rPr>
+        <w:t>dengan token</w:t>
       </w:r>
       <w:r>
         <w:tab/>
       </w:r>
       <w:r>
-        <w:t xml:space="preserve"> 42</w:t>
+        <w:t xml:space="preserve"> 40</w:t>
       </w:r>
     </w:p>
     <w:p>
@@ -6613,17 +7462,19 @@
         <w:spacing w:before="120" w:after="120" w:line="360" w:lineRule="auto"/>
       </w:pPr>
       <w:r>
-        <w:t xml:space="preserve">Gambar 4.2 Fungsi </w:t>
-      </w:r>
-      <w:r>
-        <w:rPr>
-          <w:lang w:val="en-US"/>
-        </w:rPr>
-        <w:t>update expiry time</w:t>
+        <w:t>Gambar 3.10</w:t>
+      </w:r>
+      <w:r>
+        <w:t xml:space="preserve"> D</w:t>
+      </w:r>
+      <w:r>
+        <w:t>iagram Alir untuk request sensor node</w:t>
       </w:r>
       <w:r>
         <w:tab/>
-        <w:t xml:space="preserve"> 43</w:t>
+      </w:r>
+      <w:r>
+        <w:t xml:space="preserve"> 42</w:t>
       </w:r>
     </w:p>
     <w:p>
@@ -6634,16 +7485,13 @@
         <w:spacing w:before="120" w:after="120" w:line="360" w:lineRule="auto"/>
       </w:pPr>
       <w:r>
-        <w:t>Gambar 4.3</w:t>
-      </w:r>
-      <w:r>
-        <w:t xml:space="preserve"> Contoh pembuatan route middleware</w:t>
+        <w:t>Gambar 4.1 Fungsi pembuatan Token</w:t>
       </w:r>
       <w:r>
         <w:tab/>
       </w:r>
       <w:r>
-        <w:t xml:space="preserve"> 43</w:t>
+        <w:t xml:space="preserve"> 45</w:t>
       </w:r>
     </w:p>
     <w:p>
@@ -6654,16 +7502,17 @@
         <w:spacing w:before="120" w:after="120" w:line="360" w:lineRule="auto"/>
       </w:pPr>
       <w:r>
-        <w:t>Gambar 4.4</w:t>
-      </w:r>
-      <w:r>
-        <w:t xml:space="preserve"> Potongan kode function authenticate</w:t>
+        <w:t xml:space="preserve">Gambar 4.2 Fungsi </w:t>
+      </w:r>
+      <w:r>
+        <w:rPr>
+          <w:lang w:val="en-US"/>
+        </w:rPr>
+        <w:t>update expiry time</w:t>
       </w:r>
       <w:r>
         <w:tab/>
-      </w:r>
-      <w:r>
-        <w:t xml:space="preserve"> 45</w:t>
+        <w:t xml:space="preserve"> 46</w:t>
       </w:r>
     </w:p>
     <w:p>
@@ -6674,16 +7523,16 @@
         <w:spacing w:before="120" w:after="120" w:line="360" w:lineRule="auto"/>
       </w:pPr>
       <w:r>
-        <w:t>Gambar 4.5</w:t>
-      </w:r>
-      <w:r>
-        <w:t xml:space="preserve"> Penerapan fungsi authenticate untuk validasi token</w:t>
+        <w:t>Gambar 4.3</w:t>
+      </w:r>
+      <w:r>
+        <w:t xml:space="preserve"> Contoh pembuatan route middleware</w:t>
       </w:r>
       <w:r>
         <w:tab/>
       </w:r>
       <w:r>
-        <w:t xml:space="preserve"> 45</w:t>
+        <w:t xml:space="preserve"> 46</w:t>
       </w:r>
     </w:p>
     <w:p>
@@ -6694,16 +7543,16 @@
         <w:spacing w:before="120" w:after="120" w:line="360" w:lineRule="auto"/>
       </w:pPr>
       <w:r>
-        <w:t>Gambar 4.6</w:t>
-      </w:r>
-      <w:r>
-        <w:t xml:space="preserve"> URI dan function untuk request sensor node</w:t>
+        <w:t>Gambar 4.4</w:t>
+      </w:r>
+      <w:r>
+        <w:t xml:space="preserve"> Potongan kode function authenticate</w:t>
       </w:r>
       <w:r>
         <w:tab/>
       </w:r>
       <w:r>
-        <w:t xml:space="preserve"> 45</w:t>
+        <w:t xml:space="preserve"> 47</w:t>
       </w:r>
     </w:p>
     <w:p>
@@ -6714,16 +7563,16 @@
         <w:spacing w:before="120" w:after="120" w:line="360" w:lineRule="auto"/>
       </w:pPr>
       <w:r>
-        <w:t>Gambar 4.7</w:t>
-      </w:r>
-      <w:r>
-        <w:t xml:space="preserve"> Potongan kode fungsi showNode()</w:t>
+        <w:t>Gambar 4.5</w:t>
+      </w:r>
+      <w:r>
+        <w:t xml:space="preserve"> Penerapan fungsi authenticate untuk validasi token</w:t>
       </w:r>
       <w:r>
         <w:tab/>
       </w:r>
       <w:r>
-        <w:t xml:space="preserve"> 46</w:t>
+        <w:t xml:space="preserve"> 48</w:t>
       </w:r>
     </w:p>
     <w:p>
@@ -6732,18 +7581,27 @@
           <w:tab w:val="right" w:leader="dot" w:pos="7655"/>
         </w:tabs>
         <w:spacing w:before="120" w:after="120" w:line="360" w:lineRule="auto"/>
-      </w:pPr>
-      <w:r>
-        <w:t>Gambar 4.8</w:t>
-      </w:r>
-      <w:r>
-        <w:t xml:space="preserve"> Antarmuka Aplikasi Postman</w:t>
+        <w:rPr>
+          <w:lang w:val="en-US"/>
+        </w:rPr>
+      </w:pPr>
+      <w:r>
+        <w:t>Gambar 4.6</w:t>
+      </w:r>
+      <w:r>
+        <w:t xml:space="preserve"> URI dan function untuk request sensor node</w:t>
       </w:r>
       <w:r>
         <w:tab/>
       </w:r>
       <w:r>
-        <w:t xml:space="preserve"> 47</w:t>
+        <w:t xml:space="preserve"> 4</w:t>
+      </w:r>
+      <w:r>
+        <w:rPr>
+          <w:lang w:val="en-US"/>
+        </w:rPr>
+        <w:t>8</w:t>
       </w:r>
     </w:p>
     <w:p>
@@ -6755,16 +7613,16 @@
       </w:pPr>
       <w:r>
         <w:lastRenderedPageBreak/>
-        <w:t>Gambar 4.9</w:t>
-      </w:r>
-      <w:r>
-        <w:t xml:space="preserve"> Request URI pada aplikasi Postman dengan menyertakan token </w:t>
+        <w:t>Gambar 4.7</w:t>
+      </w:r>
+      <w:r>
+        <w:t xml:space="preserve"> Potongan kode fungsi showNode()</w:t>
       </w:r>
       <w:r>
         <w:tab/>
       </w:r>
       <w:r>
-        <w:t>48</w:t>
+        <w:t xml:space="preserve"> 49</w:t>
       </w:r>
     </w:p>
     <w:p>
@@ -6775,26 +7633,16 @@
         <w:spacing w:before="120" w:after="120" w:line="360" w:lineRule="auto"/>
       </w:pPr>
       <w:r>
-        <w:t>Gambar 4</w:t>
-      </w:r>
-      <w:r>
-        <w:rPr>
-          <w:lang w:val="en-US"/>
-        </w:rPr>
-        <w:t>.10</w:t>
-      </w:r>
-      <w:r>
-        <w:t xml:space="preserve"> </w:t>
-      </w:r>
-      <w:r>
-        <w:rPr>
-          <w:lang w:val="en-US"/>
-        </w:rPr>
-        <w:t>Antarmuka aplikasi JMeter</w:t>
+        <w:t>Gambar 4.8</w:t>
+      </w:r>
+      <w:r>
+        <w:t xml:space="preserve"> Antarmuka Aplikasi Postman</w:t>
       </w:r>
       <w:r>
         <w:tab/>
-        <w:t xml:space="preserve"> 48</w:t>
+      </w:r>
+      <w:r>
+        <w:t xml:space="preserve"> 50</w:t>
       </w:r>
     </w:p>
     <w:p>
@@ -6805,20 +7653,16 @@
         <w:spacing w:before="120" w:after="120" w:line="360" w:lineRule="auto"/>
       </w:pPr>
       <w:r>
-        <w:t>Gambar 4.11</w:t>
-      </w:r>
-      <w:r>
-        <w:t xml:space="preserve"> </w:t>
-      </w:r>
-      <w:r>
-        <w:rPr>
-          <w:lang w:val="en-US"/>
-        </w:rPr>
-        <w:t>Uji Otentikasi tanpa token</w:t>
+        <w:t>Gambar 4.9</w:t>
+      </w:r>
+      <w:r>
+        <w:t xml:space="preserve"> Request URI pada aplikasi Postman dengan menyertakan token </w:t>
       </w:r>
       <w:r>
         <w:tab/>
-        <w:t xml:space="preserve"> 49</w:t>
+      </w:r>
+      <w:r>
+        <w:t>51</w:t>
       </w:r>
     </w:p>
     <w:p>
@@ -6835,7 +7679,7 @@
         <w:rPr>
           <w:lang w:val="en-US"/>
         </w:rPr>
-        <w:t>.12</w:t>
+        <w:t>.10</w:t>
       </w:r>
       <w:r>
         <w:t xml:space="preserve"> </w:t>
@@ -6844,11 +7688,11 @@
         <w:rPr>
           <w:lang w:val="en-US"/>
         </w:rPr>
-        <w:t>Uji Otentikasi dengan token salah</w:t>
+        <w:t>Antarmuka aplikasi JMeter</w:t>
       </w:r>
       <w:r>
         <w:tab/>
-        <w:t xml:space="preserve"> 50</w:t>
+        <w:t xml:space="preserve"> 51</w:t>
       </w:r>
     </w:p>
     <w:p>
@@ -6859,17 +7703,20 @@
         <w:spacing w:before="120" w:after="120" w:line="360" w:lineRule="auto"/>
       </w:pPr>
       <w:r>
-        <w:t>Gambar 4.1</w:t>
-      </w:r>
-      <w:r>
-        <w:rPr>
-          <w:lang w:val="en-US"/>
-        </w:rPr>
-        <w:t>3 Uji Otentikasi dengan token expired</w:t>
+        <w:t>Gambar 4.11</w:t>
+      </w:r>
+      <w:r>
+        <w:t xml:space="preserve"> </w:t>
+      </w:r>
+      <w:r>
+        <w:rPr>
+          <w:lang w:val="en-US"/>
+        </w:rPr>
+        <w:t>Uji Otentikasi tanpa token</w:t>
       </w:r>
       <w:r>
         <w:tab/>
-        <w:t xml:space="preserve"> 50</w:t>
+        <w:t xml:space="preserve"> 52</w:t>
       </w:r>
     </w:p>
     <w:p>
@@ -6880,17 +7727,26 @@
         <w:spacing w:before="120" w:after="120" w:line="360" w:lineRule="auto"/>
       </w:pPr>
       <w:r>
-        <w:t>Gambar 4.1</w:t>
-      </w:r>
-      <w:r>
-        <w:rPr>
-          <w:lang w:val="en-US"/>
-        </w:rPr>
-        <w:t>4 Uji Otentikasi dengan token valid</w:t>
+        <w:t>Gambar 4</w:t>
+      </w:r>
+      <w:r>
+        <w:rPr>
+          <w:lang w:val="en-US"/>
+        </w:rPr>
+        <w:t>.12</w:t>
+      </w:r>
+      <w:r>
+        <w:t xml:space="preserve"> </w:t>
+      </w:r>
+      <w:r>
+        <w:rPr>
+          <w:lang w:val="en-US"/>
+        </w:rPr>
+        <w:t>Uji Otentikasi dengan token salah</w:t>
       </w:r>
       <w:r>
         <w:tab/>
-        <w:t xml:space="preserve"> 51</w:t>
+        <w:t xml:space="preserve"> 53</w:t>
       </w:r>
     </w:p>
     <w:p>
@@ -6901,23 +7757,17 @@
         <w:spacing w:before="120" w:after="120" w:line="360" w:lineRule="auto"/>
       </w:pPr>
       <w:r>
-        <w:t xml:space="preserve">Gambar </w:t>
-      </w:r>
-      <w:r>
-        <w:rPr>
-          <w:lang w:val="en-US"/>
-        </w:rPr>
-        <w:t>4.15</w:t>
-      </w:r>
-      <w:r>
-        <w:rPr>
-          <w:lang w:val="en-US"/>
-        </w:rPr>
-        <w:t xml:space="preserve"> Pengujian request pada sistem API lama</w:t>
+        <w:t>Gambar 4.1</w:t>
+      </w:r>
+      <w:r>
+        <w:rPr>
+          <w:lang w:val="en-US"/>
+        </w:rPr>
+        <w:t>3 Uji Otentikasi dengan token expired</w:t>
       </w:r>
       <w:r>
         <w:tab/>
-        <w:t xml:space="preserve"> 57</w:t>
+        <w:t xml:space="preserve"> 53</w:t>
       </w:r>
     </w:p>
     <w:p>
@@ -6928,23 +7778,17 @@
         <w:spacing w:before="120" w:after="120" w:line="360" w:lineRule="auto"/>
       </w:pPr>
       <w:r>
-        <w:t xml:space="preserve">Gambar </w:t>
-      </w:r>
-      <w:r>
-        <w:rPr>
-          <w:lang w:val="en-US"/>
-        </w:rPr>
-        <w:t>4.16</w:t>
-      </w:r>
-      <w:r>
-        <w:rPr>
-          <w:lang w:val="en-US"/>
-        </w:rPr>
-        <w:t xml:space="preserve"> Pengujian request pada sistem API baru</w:t>
+        <w:t>Gambar 4.1</w:t>
+      </w:r>
+      <w:r>
+        <w:rPr>
+          <w:lang w:val="en-US"/>
+        </w:rPr>
+        <w:t>4 Uji Otentikasi dengan token valid</w:t>
       </w:r>
       <w:r>
         <w:tab/>
-        <w:t xml:space="preserve"> 57</w:t>
+        <w:t xml:space="preserve"> 54</w:t>
       </w:r>
     </w:p>
     <w:p>
@@ -6953,10 +7797,26 @@
           <w:tab w:val="right" w:leader="dot" w:pos="7655"/>
         </w:tabs>
         <w:spacing w:before="120" w:after="120" w:line="360" w:lineRule="auto"/>
-        <w:rPr>
-          <w:lang w:val="en-US"/>
-        </w:rPr>
-      </w:pPr>
+      </w:pPr>
+      <w:r>
+        <w:t xml:space="preserve">Gambar </w:t>
+      </w:r>
+      <w:r>
+        <w:rPr>
+          <w:lang w:val="en-US"/>
+        </w:rPr>
+        <w:t>4.15</w:t>
+      </w:r>
+      <w:r>
+        <w:rPr>
+          <w:lang w:val="en-US"/>
+        </w:rPr>
+        <w:t xml:space="preserve"> Pengujian request pada sistem API lama</w:t>
+      </w:r>
+      <w:r>
+        <w:tab/>
+        <w:t xml:space="preserve"> 60</w:t>
+      </w:r>
     </w:p>
     <w:p>
       <w:pPr>
@@ -6964,10 +7824,26 @@
           <w:tab w:val="right" w:leader="dot" w:pos="7655"/>
         </w:tabs>
         <w:spacing w:before="120" w:after="120" w:line="360" w:lineRule="auto"/>
-        <w:rPr>
-          <w:lang w:val="en-US"/>
-        </w:rPr>
-      </w:pPr>
+      </w:pPr>
+      <w:r>
+        <w:t xml:space="preserve">Gambar </w:t>
+      </w:r>
+      <w:r>
+        <w:rPr>
+          <w:lang w:val="en-US"/>
+        </w:rPr>
+        <w:t>4.16</w:t>
+      </w:r>
+      <w:r>
+        <w:rPr>
+          <w:lang w:val="en-US"/>
+        </w:rPr>
+        <w:t xml:space="preserve"> Pengujian request pada sistem API baru</w:t>
+      </w:r>
+      <w:r>
+        <w:tab/>
+        <w:t xml:space="preserve"> 60</w:t>
+      </w:r>
     </w:p>
     <w:p>
       <w:pPr>
@@ -6975,6 +7851,9 @@
           <w:tab w:val="right" w:leader="dot" w:pos="7655"/>
         </w:tabs>
         <w:spacing w:before="120" w:after="120" w:line="360" w:lineRule="auto"/>
+        <w:rPr>
+          <w:lang w:val="en-US"/>
+        </w:rPr>
       </w:pPr>
     </w:p>
     <w:p>
@@ -6983,6 +7862,9 @@
           <w:tab w:val="right" w:leader="dot" w:pos="7655"/>
         </w:tabs>
         <w:spacing w:before="120" w:after="120" w:line="360" w:lineRule="auto"/>
+        <w:rPr>
+          <w:lang w:val="en-US"/>
+        </w:rPr>
       </w:pPr>
     </w:p>
     <w:p>
@@ -7091,39 +7973,11 @@
     </w:p>
     <w:p>
       <w:pPr>
-        <w:pStyle w:val="Heading1"/>
-        <w:rPr>
-          <w:noProof/>
-          <w:lang w:val="id-ID"/>
-        </w:rPr>
-      </w:pPr>
-      <w:bookmarkStart w:id="7" w:name="_Toc488240048"/>
-      <w:r>
-        <w:rPr>
-          <w:noProof/>
-          <w:lang w:val="id-ID"/>
-        </w:rPr>
-        <w:t>DAFTAR TABEL</w:t>
-      </w:r>
-      <w:bookmarkEnd w:id="7"/>
-    </w:p>
-    <w:p/>
-    <w:p>
-      <w:pPr>
         <w:tabs>
           <w:tab w:val="right" w:leader="dot" w:pos="7655"/>
         </w:tabs>
         <w:spacing w:before="120" w:after="120" w:line="360" w:lineRule="auto"/>
       </w:pPr>
-      <w:r>
-        <w:t>Tabel 1.1 Tabel Keaslian Penelitian</w:t>
-      </w:r>
-      <w:r>
-        <w:tab/>
-      </w:r>
-      <w:r>
-        <w:t xml:space="preserve"> 5</w:t>
-      </w:r>
     </w:p>
     <w:p>
       <w:pPr>
@@ -7132,16 +7986,26 @@
         </w:tabs>
         <w:spacing w:before="120" w:after="120" w:line="360" w:lineRule="auto"/>
       </w:pPr>
-      <w:r>
-        <w:t>Tabel 3.1 Rancangan URI untuk layanan manajemen user</w:t>
-      </w:r>
-      <w:r>
-        <w:tab/>
-      </w:r>
-      <w:r>
-        <w:t xml:space="preserve"> 32</w:t>
-      </w:r>
-    </w:p>
+    </w:p>
+    <w:p>
+      <w:pPr>
+        <w:pStyle w:val="Heading1"/>
+        <w:rPr>
+          <w:noProof/>
+          <w:lang w:val="id-ID"/>
+        </w:rPr>
+      </w:pPr>
+      <w:bookmarkStart w:id="10" w:name="_Toc490502757"/>
+      <w:r>
+        <w:rPr>
+          <w:noProof/>
+          <w:lang w:val="id-ID"/>
+        </w:rPr>
+        <w:t>DAFTAR TABEL</w:t>
+      </w:r>
+      <w:bookmarkEnd w:id="10"/>
+    </w:p>
+    <w:p/>
     <w:p>
       <w:pPr>
         <w:tabs>
@@ -7150,13 +8014,13 @@
         <w:spacing w:before="120" w:after="120" w:line="360" w:lineRule="auto"/>
       </w:pPr>
       <w:r>
-        <w:t>Tabel 4.1 Rancangan URI untuk layanan API</w:t>
+        <w:t>Tabel 1.1 Tabel Keaslian Penelitian</w:t>
       </w:r>
       <w:r>
         <w:tab/>
       </w:r>
       <w:r>
-        <w:t xml:space="preserve"> 41</w:t>
+        <w:t xml:space="preserve"> 5</w:t>
       </w:r>
     </w:p>
     <w:p>
@@ -7167,22 +8031,13 @@
         <w:spacing w:before="120" w:after="120" w:line="360" w:lineRule="auto"/>
       </w:pPr>
       <w:r>
-        <w:t>Tab</w:t>
-      </w:r>
-      <w:r>
-        <w:t>el 4.2 Hasil Pengujian Layanan</w:t>
-      </w:r>
-      <w:r>
-        <w:rPr>
-          <w:lang w:val="en-US"/>
-        </w:rPr>
-        <w:t xml:space="preserve"> Otentikasi token</w:t>
+        <w:t>Tabel 3.1 Rancangan URI untuk layanan manajemen user</w:t>
       </w:r>
       <w:r>
         <w:tab/>
       </w:r>
       <w:r>
-        <w:t xml:space="preserve"> 51</w:t>
+        <w:t xml:space="preserve"> 36</w:t>
       </w:r>
     </w:p>
     <w:p>
@@ -7193,25 +8048,13 @@
         <w:spacing w:before="120" w:after="120" w:line="360" w:lineRule="auto"/>
       </w:pPr>
       <w:r>
-        <w:t>Tab</w:t>
-      </w:r>
-      <w:r>
-        <w:t xml:space="preserve">el 4.3 Hasil Pengujian Layanan </w:t>
-      </w:r>
-      <w:r>
-        <w:rPr>
-          <w:lang w:val="en-US"/>
-        </w:rPr>
-        <w:t>Pendaftaran</w:t>
-      </w:r>
-      <w:r>
-        <w:t xml:space="preserve"> User</w:t>
+        <w:t>Tabel 4.1 Rancangan URI untuk layanan API</w:t>
       </w:r>
       <w:r>
         <w:tab/>
       </w:r>
       <w:r>
-        <w:t xml:space="preserve"> 52</w:t>
+        <w:t xml:space="preserve"> 44</w:t>
       </w:r>
     </w:p>
     <w:p>
@@ -7222,22 +8065,22 @@
         <w:spacing w:before="120" w:after="120" w:line="360" w:lineRule="auto"/>
       </w:pPr>
       <w:r>
-        <w:t>Tabel 4.4 Hasil Pengujian Laya</w:t>
-      </w:r>
-      <w:r>
-        <w:t xml:space="preserve">nan </w:t>
-      </w:r>
-      <w:r>
-        <w:rPr>
-          <w:lang w:val="en-US"/>
-        </w:rPr>
-        <w:t>Login User</w:t>
+        <w:t>Tab</w:t>
+      </w:r>
+      <w:r>
+        <w:t>el 4.2 Hasil Pengujian Layanan</w:t>
+      </w:r>
+      <w:r>
+        <w:rPr>
+          <w:lang w:val="en-US"/>
+        </w:rPr>
+        <w:t xml:space="preserve"> Otentikasi token</w:t>
       </w:r>
       <w:r>
         <w:tab/>
       </w:r>
       <w:r>
-        <w:t xml:space="preserve"> 53</w:t>
+        <w:t xml:space="preserve"> 54</w:t>
       </w:r>
     </w:p>
     <w:p>
@@ -7248,13 +8091,25 @@
         <w:spacing w:before="120" w:after="120" w:line="360" w:lineRule="auto"/>
       </w:pPr>
       <w:r>
-        <w:t>Tabel 4.5 Hasil Pengujian Layanan Aktivasi User</w:t>
+        <w:t>Tab</w:t>
+      </w:r>
+      <w:r>
+        <w:t xml:space="preserve">el 4.3 Hasil Pengujian Layanan </w:t>
+      </w:r>
+      <w:r>
+        <w:rPr>
+          <w:lang w:val="en-US"/>
+        </w:rPr>
+        <w:t>Pendaftaran</w:t>
+      </w:r>
+      <w:r>
+        <w:t xml:space="preserve"> User</w:t>
       </w:r>
       <w:r>
         <w:tab/>
       </w:r>
       <w:r>
-        <w:t xml:space="preserve"> 54</w:t>
+        <w:t xml:space="preserve"> 55</w:t>
       </w:r>
     </w:p>
     <w:p>
@@ -7265,22 +8120,22 @@
         <w:spacing w:before="120" w:after="120" w:line="360" w:lineRule="auto"/>
       </w:pPr>
       <w:r>
-        <w:t>Tabel 4.</w:t>
-      </w:r>
-      <w:r>
-        <w:rPr>
-          <w:lang w:val="en-US"/>
-        </w:rPr>
-        <w:t>6</w:t>
-      </w:r>
-      <w:r>
-        <w:t xml:space="preserve"> Hasil Pengujian Layanan Manajemen User</w:t>
+        <w:t>Tabel 4.4 Hasil Pengujian Laya</w:t>
+      </w:r>
+      <w:r>
+        <w:t xml:space="preserve">nan </w:t>
+      </w:r>
+      <w:r>
+        <w:rPr>
+          <w:lang w:val="en-US"/>
+        </w:rPr>
+        <w:t>Login User</w:t>
       </w:r>
       <w:r>
         <w:tab/>
       </w:r>
       <w:r>
-        <w:t xml:space="preserve"> 56</w:t>
+        <w:t xml:space="preserve"> 57</w:t>
       </w:r>
     </w:p>
     <w:p>
@@ -7289,37 +8144,15 @@
           <w:tab w:val="right" w:leader="dot" w:pos="7655"/>
         </w:tabs>
         <w:spacing w:before="120" w:after="120" w:line="360" w:lineRule="auto"/>
-        <w:rPr>
-          <w:lang w:val="en-US"/>
-        </w:rPr>
-      </w:pPr>
-      <w:r>
-        <w:t>Tabel 4.</w:t>
-      </w:r>
-      <w:r>
-        <w:rPr>
-          <w:lang w:val="en-US"/>
-        </w:rPr>
-        <w:t>7</w:t>
-      </w:r>
-      <w:r>
-        <w:t xml:space="preserve"> </w:t>
-      </w:r>
-      <w:r>
-        <w:rPr>
-          <w:lang w:val="en-US"/>
-        </w:rPr>
-        <w:t xml:space="preserve">Tabel Perbandingan response time </w:t>
+      </w:pPr>
+      <w:r>
+        <w:t>Tabel 4.5 Hasil Pengujian Layanan Aktivasi User</w:t>
       </w:r>
       <w:r>
         <w:tab/>
-        <w:t xml:space="preserve"> 5</w:t>
-      </w:r>
-      <w:r>
-        <w:rPr>
-          <w:lang w:val="en-US"/>
-        </w:rPr>
-        <w:t>8</w:t>
+      </w:r>
+      <w:r>
+        <w:t xml:space="preserve"> 58</w:t>
       </w:r>
     </w:p>
     <w:p>
@@ -7329,6 +8162,65 @@
         </w:tabs>
         <w:spacing w:before="120" w:after="120" w:line="360" w:lineRule="auto"/>
       </w:pPr>
+      <w:r>
+        <w:t>Tabel 4.</w:t>
+      </w:r>
+      <w:r>
+        <w:rPr>
+          <w:lang w:val="en-US"/>
+        </w:rPr>
+        <w:t>6</w:t>
+      </w:r>
+      <w:r>
+        <w:t xml:space="preserve"> Hasil Pengujian Layanan Manajemen User</w:t>
+      </w:r>
+      <w:r>
+        <w:tab/>
+      </w:r>
+      <w:r>
+        <w:t xml:space="preserve"> 59</w:t>
+      </w:r>
+    </w:p>
+    <w:p>
+      <w:pPr>
+        <w:tabs>
+          <w:tab w:val="right" w:leader="dot" w:pos="7655"/>
+        </w:tabs>
+        <w:spacing w:before="120" w:after="120" w:line="360" w:lineRule="auto"/>
+        <w:rPr>
+          <w:lang w:val="en-US"/>
+        </w:rPr>
+      </w:pPr>
+      <w:r>
+        <w:t>Tabel 4.</w:t>
+      </w:r>
+      <w:r>
+        <w:rPr>
+          <w:lang w:val="en-US"/>
+        </w:rPr>
+        <w:t>7</w:t>
+      </w:r>
+      <w:r>
+        <w:t xml:space="preserve"> </w:t>
+      </w:r>
+      <w:r>
+        <w:rPr>
+          <w:lang w:val="en-US"/>
+        </w:rPr>
+        <w:t xml:space="preserve">Tabel Perbandingan response time </w:t>
+      </w:r>
+      <w:r>
+        <w:tab/>
+        <w:t xml:space="preserve"> 61</w:t>
+      </w:r>
+    </w:p>
+    <w:p>
+      <w:pPr>
+        <w:tabs>
+          <w:tab w:val="right" w:leader="dot" w:pos="7655"/>
+        </w:tabs>
+        <w:spacing w:before="120" w:after="120" w:line="360" w:lineRule="auto"/>
+      </w:pPr>
     </w:p>
     <w:p/>
     <w:p>
@@ -7344,12 +8236,12 @@
     <w:p>
       <w:pPr>
         <w:sectPr>
-          <w:headerReference w:type="even" r:id="rId43"/>
-          <w:headerReference w:type="default" r:id="rId44"/>
-          <w:footerReference w:type="even" r:id="rId45"/>
-          <w:footerReference w:type="default" r:id="rId46"/>
-          <w:headerReference w:type="first" r:id="rId47"/>
-          <w:footerReference w:type="first" r:id="rId48"/>
+          <w:headerReference w:type="even" r:id="rId45"/>
+          <w:headerReference w:type="default" r:id="rId46"/>
+          <w:footerReference w:type="even" r:id="rId47"/>
+          <w:footerReference w:type="default" r:id="rId48"/>
+          <w:headerReference w:type="first" r:id="rId49"/>
+          <w:footerReference w:type="first" r:id="rId50"/>
           <w:pgSz w:w="11906" w:h="16838"/>
           <w:pgMar w:top="2268" w:right="1701" w:bottom="1701" w:left="2268" w:header="1418" w:footer="851" w:gutter="0"/>
           <w:pgNumType w:fmt="lowerRoman"/>
@@ -7374,7 +8266,7 @@
           <w:lang w:val="id-ID"/>
         </w:rPr>
       </w:pPr>
-      <w:bookmarkStart w:id="8" w:name="_Toc488240049"/>
+      <w:bookmarkStart w:id="11" w:name="_Toc490502758"/>
       <w:r>
         <w:rPr>
           <w:noProof/>
@@ -7412,7 +8304,7 @@
         <w:br/>
         <w:t>PENDAHULUAN</w:t>
       </w:r>
-      <w:bookmarkEnd w:id="8"/>
+      <w:bookmarkEnd w:id="11"/>
     </w:p>
     <w:p>
       <w:pPr>
@@ -7429,7 +8321,7 @@
           <w:lang w:val="id-ID"/>
         </w:rPr>
       </w:pPr>
-      <w:bookmarkStart w:id="9" w:name="_Toc488240050"/>
+      <w:bookmarkStart w:id="12" w:name="_Toc490502759"/>
       <w:r>
         <w:rPr>
           <w:noProof/>
@@ -7445,7 +8337,7 @@
         <w:tab/>
         <w:t>Latar Belakang</w:t>
       </w:r>
-      <w:bookmarkEnd w:id="9"/>
+      <w:bookmarkEnd w:id="12"/>
     </w:p>
     <w:p>
       <w:pPr>
@@ -8995,7 +9887,7 @@
         </w:rPr>
         <w:t xml:space="preserve"> yang dapat diakses melalui </w:t>
       </w:r>
-      <w:hyperlink r:id="rId49" w:history="1">
+      <w:hyperlink r:id="rId51" w:history="1">
         <w:r>
           <w:rPr>
             <w:rStyle w:val="Hyperlink"/>
@@ -9643,7 +10535,7 @@
                     <pic:cNvPicPr/>
                   </pic:nvPicPr>
                   <pic:blipFill>
-                    <a:blip r:embed="rId50" cstate="print">
+                    <a:blip r:embed="rId52" cstate="print">
                       <a:biLevel thresh="75000"/>
                       <a:extLst>
                         <a:ext uri="{28A0092B-C50C-407E-A947-70E740481C1C}">
@@ -9788,7 +10680,7 @@
           <w:lang w:val="id-ID"/>
         </w:rPr>
       </w:pPr>
-      <w:bookmarkStart w:id="10" w:name="_Toc488240051"/>
+      <w:bookmarkStart w:id="13" w:name="_Toc490502760"/>
       <w:r>
         <w:rPr>
           <w:noProof/>
@@ -9802,9 +10694,16 @@
           <w:lang w:val="id-ID"/>
         </w:rPr>
         <w:tab/>
-        <w:t>Perumusan masalah</w:t>
-      </w:r>
-      <w:bookmarkEnd w:id="10"/>
+        <w:t>Perumusan M</w:t>
+      </w:r>
+      <w:r>
+        <w:rPr>
+          <w:noProof/>
+          <w:lang w:val="id-ID"/>
+        </w:rPr>
+        <w:t>asalah</w:t>
+      </w:r>
+      <w:bookmarkEnd w:id="13"/>
     </w:p>
     <w:p>
       <w:pPr>
@@ -9874,14 +10773,14 @@
         <w:rPr>
           <w:noProof/>
         </w:rPr>
+        <w:t xml:space="preserve">Belum ada mekanisme otentikasi untuk melakukan validasi terhadap </w:t>
+      </w:r>
+      <w:r>
+        <w:rPr>
+          <w:i/>
+          <w:noProof/>
+        </w:rPr>
         <w:lastRenderedPageBreak/>
-        <w:t xml:space="preserve">Belum ada mekanisme otentikasi untuk melakukan validasi terhadap </w:t>
-      </w:r>
-      <w:r>
-        <w:rPr>
-          <w:i/>
-          <w:noProof/>
-        </w:rPr>
         <w:t xml:space="preserve">request </w:t>
       </w:r>
       <w:r>
@@ -9953,7 +10852,7 @@
           <w:lang w:val="id-ID"/>
         </w:rPr>
       </w:pPr>
-      <w:bookmarkStart w:id="11" w:name="_Toc488240052"/>
+      <w:bookmarkStart w:id="14" w:name="_Toc490502761"/>
       <w:r>
         <w:rPr>
           <w:noProof/>
@@ -9967,9 +10866,22 @@
           <w:lang w:val="id-ID"/>
         </w:rPr>
         <w:tab/>
-        <w:t>Keaslian penelitian</w:t>
-      </w:r>
-      <w:bookmarkEnd w:id="11"/>
+        <w:t xml:space="preserve">Keaslian </w:t>
+      </w:r>
+      <w:r>
+        <w:rPr>
+          <w:noProof/>
+        </w:rPr>
+        <w:t>P</w:t>
+      </w:r>
+      <w:r>
+        <w:rPr>
+          <w:noProof/>
+          <w:lang w:val="id-ID"/>
+        </w:rPr>
+        <w:t>enelitian</w:t>
+      </w:r>
+      <w:bookmarkEnd w:id="14"/>
     </w:p>
     <w:p>
       <w:pPr>
@@ -10571,7 +11483,6 @@
                 <w:noProof/>
                 <w:lang w:val="id-ID"/>
               </w:rPr>
-              <w:lastRenderedPageBreak/>
               <w:t>2</w:t>
             </w:r>
           </w:p>
@@ -10595,7 +11506,15 @@
                 <w:noProof/>
                 <w:lang w:val="id-ID"/>
               </w:rPr>
-              <w:t>A token-based user authentication mechanism for data exchange in RESTful API (2015)</w:t>
+              <w:t xml:space="preserve">A token-based user authentication mechanism </w:t>
+            </w:r>
+            <w:r>
+              <w:rPr>
+                <w:noProof/>
+                <w:lang w:val="id-ID"/>
+              </w:rPr>
+              <w:lastRenderedPageBreak/>
+              <w:t>for data exchange in RESTful API (2015)</w:t>
             </w:r>
           </w:p>
         </w:tc>
@@ -10618,7 +11537,16 @@
                 <w:noProof/>
                 <w:lang w:val="id-ID"/>
               </w:rPr>
-              <w:t xml:space="preserve">Xiang-Wen Huang et al </w:t>
+              <w:lastRenderedPageBreak/>
+              <w:t xml:space="preserve">Xiang-Wen Huang </w:t>
+            </w:r>
+            <w:r>
+              <w:rPr>
+                <w:noProof/>
+                <w:lang w:val="id-ID"/>
+              </w:rPr>
+              <w:lastRenderedPageBreak/>
+              <w:t xml:space="preserve">et al </w:t>
             </w:r>
             <w:r>
               <w:rPr>
@@ -10676,6 +11604,7 @@
                 <w:noProof/>
                 <w:lang w:val="id-ID"/>
               </w:rPr>
+              <w:lastRenderedPageBreak/>
               <w:t>Token</w:t>
             </w:r>
           </w:p>
@@ -10701,6 +11630,7 @@
                 <w:noProof/>
                 <w:lang w:val="id-ID"/>
               </w:rPr>
+              <w:lastRenderedPageBreak/>
               <w:t>3</w:t>
             </w:r>
           </w:p>
@@ -11207,7 +12137,22 @@
           <w:noProof/>
           <w:lang w:val="id-ID"/>
         </w:rPr>
-        <w:t xml:space="preserve"> berdasar dari peran user. Penerapan kedua </w:t>
+        <w:t xml:space="preserve"> berdasar dari peran user. Penerapan kedua metode tersebut dalam bidang IoT berserta tantangan-tantangannya akan menjadi bahasan utama dalam penelitian ini. Hasil dari penelitian ini diharapkan dapat memberikan kontribusi dalam bidang keamanan </w:t>
+      </w:r>
+      <w:r>
+        <w:rPr>
+          <w:i/>
+          <w:noProof/>
+          <w:lang w:val="id-ID"/>
+        </w:rPr>
+        <w:t>Internet of Things,</w:t>
+      </w:r>
+      <w:r>
+        <w:rPr>
+          <w:noProof/>
+          <w:lang w:val="id-ID"/>
+        </w:rPr>
+        <w:t xml:space="preserve"> serta memberi </w:t>
       </w:r>
       <w:r>
         <w:rPr>
@@ -11215,22 +12160,7 @@
           <w:lang w:val="id-ID"/>
         </w:rPr>
         <w:lastRenderedPageBreak/>
-        <w:t xml:space="preserve">metode tersebut dalam bidang IoT berserta tantangan-tantangannya akan menjadi bahasan utama dalam penelitian ini. Hasil dari penelitian ini diharapkan dapat memberikan kontribusi dalam bidang keamanan </w:t>
-      </w:r>
-      <w:r>
-        <w:rPr>
-          <w:i/>
-          <w:noProof/>
-          <w:lang w:val="id-ID"/>
-        </w:rPr>
-        <w:t>Internet of Things,</w:t>
-      </w:r>
-      <w:r>
-        <w:rPr>
-          <w:noProof/>
-          <w:lang w:val="id-ID"/>
-        </w:rPr>
-        <w:t xml:space="preserve"> serta memberi arah pengembangan aplikasi-aplikasi </w:t>
+        <w:t xml:space="preserve">arah pengembangan aplikasi-aplikasi </w:t>
       </w:r>
       <w:r>
         <w:rPr>
@@ -11271,7 +12201,7 @@
           <w:lang w:val="id-ID"/>
         </w:rPr>
       </w:pPr>
-      <w:bookmarkStart w:id="12" w:name="_Toc488240053"/>
+      <w:bookmarkStart w:id="15" w:name="_Toc490502762"/>
       <w:r>
         <w:rPr>
           <w:noProof/>
@@ -11287,7 +12217,7 @@
         <w:tab/>
         <w:t>Tujuan Penelitian</w:t>
       </w:r>
-      <w:bookmarkEnd w:id="12"/>
+      <w:bookmarkEnd w:id="15"/>
     </w:p>
     <w:p>
       <w:pPr>
@@ -11468,7 +12398,7 @@
           <w:lang w:val="id-ID"/>
         </w:rPr>
       </w:pPr>
-      <w:bookmarkStart w:id="13" w:name="_Toc488240054"/>
+      <w:bookmarkStart w:id="16" w:name="_Toc490502763"/>
       <w:r>
         <w:rPr>
           <w:noProof/>
@@ -11484,7 +12414,7 @@
         <w:tab/>
         <w:t>Batasan Masalah</w:t>
       </w:r>
-      <w:bookmarkEnd w:id="13"/>
+      <w:bookmarkEnd w:id="16"/>
     </w:p>
     <w:p>
       <w:pPr>
@@ -11844,7 +12774,7 @@
           <w:lang w:val="id-ID"/>
         </w:rPr>
       </w:pPr>
-      <w:bookmarkStart w:id="14" w:name="_Toc488240055"/>
+      <w:bookmarkStart w:id="17" w:name="_Toc490502764"/>
       <w:r>
         <w:rPr>
           <w:noProof/>
@@ -11860,7 +12790,7 @@
         <w:tab/>
         <w:t>Manfaat Penelitian</w:t>
       </w:r>
-      <w:bookmarkEnd w:id="14"/>
+      <w:bookmarkEnd w:id="17"/>
     </w:p>
     <w:p>
       <w:pPr>
@@ -11913,7 +12843,6 @@
           <w:szCs w:val="24"/>
           <w:lang w:eastAsia="zh-CN"/>
         </w:rPr>
-        <w:lastRenderedPageBreak/>
         <w:t>Sistem S</w:t>
       </w:r>
       <w:r>
@@ -12052,6 +12981,7 @@
           <w:szCs w:val="24"/>
           <w:lang w:eastAsia="zh-CN"/>
         </w:rPr>
+        <w:lastRenderedPageBreak/>
         <w:t>Sistem keamanan API yang dibuat dapat dikembangkan lagi untuk penelitian selanjutnya</w:t>
       </w:r>
     </w:p>
@@ -12285,6 +13215,42 @@
     </w:p>
     <w:p>
       <w:pPr>
+        <w:pStyle w:val="BodyText"/>
+        <w:spacing w:line="360" w:lineRule="auto"/>
+        <w:jc w:val="both"/>
+        <w:rPr>
+          <w:rFonts w:cs="Times New Roman"/>
+          <w:szCs w:val="24"/>
+          <w:lang w:eastAsia="zh-CN"/>
+        </w:rPr>
+      </w:pPr>
+    </w:p>
+    <w:p>
+      <w:pPr>
+        <w:pStyle w:val="BodyText"/>
+        <w:spacing w:line="360" w:lineRule="auto"/>
+        <w:jc w:val="both"/>
+        <w:rPr>
+          <w:rFonts w:cs="Times New Roman"/>
+          <w:szCs w:val="24"/>
+          <w:lang w:eastAsia="zh-CN"/>
+        </w:rPr>
+      </w:pPr>
+    </w:p>
+    <w:p>
+      <w:pPr>
+        <w:pStyle w:val="BodyText"/>
+        <w:spacing w:line="360" w:lineRule="auto"/>
+        <w:jc w:val="both"/>
+        <w:rPr>
+          <w:rFonts w:cs="Times New Roman"/>
+          <w:szCs w:val="24"/>
+          <w:lang w:eastAsia="zh-CN"/>
+        </w:rPr>
+      </w:pPr>
+    </w:p>
+    <w:p>
+      <w:pPr>
         <w:pStyle w:val="Heading1"/>
         <w:spacing w:line="360" w:lineRule="auto"/>
         <w:rPr>
@@ -12292,30 +13258,13 @@
           <w:lang w:val="id-ID"/>
         </w:rPr>
       </w:pPr>
-    </w:p>
-    <w:p>
-      <w:pPr>
-        <w:pStyle w:val="BodyText"/>
-        <w:rPr>
-          <w:lang w:eastAsia="zh-CN"/>
-        </w:rPr>
-      </w:pPr>
-    </w:p>
-    <w:p>
-      <w:pPr>
-        <w:pStyle w:val="Heading1"/>
-        <w:spacing w:line="360" w:lineRule="auto"/>
-        <w:rPr>
-          <w:noProof/>
-          <w:lang w:val="id-ID"/>
-        </w:rPr>
-      </w:pPr>
-      <w:bookmarkStart w:id="15" w:name="_Toc488240056"/>
-      <w:r>
-        <w:rPr>
-          <w:noProof/>
-          <w:lang w:val="id-ID"/>
-        </w:rPr>
+      <w:bookmarkStart w:id="18" w:name="_Toc490502765"/>
+      <w:r>
+        <w:rPr>
+          <w:noProof/>
+          <w:lang w:val="id-ID"/>
+        </w:rPr>
+        <w:lastRenderedPageBreak/>
         <w:t>BAB II</w:t>
       </w:r>
       <w:r>
@@ -12326,7 +13275,7 @@
         <w:br/>
         <w:t>TINJAUAN PUSTAKA DAN LANDASAN TEORI</w:t>
       </w:r>
-      <w:bookmarkEnd w:id="15"/>
+      <w:bookmarkEnd w:id="18"/>
     </w:p>
     <w:p>
       <w:pPr>
@@ -12337,7 +13286,7 @@
           <w:lang w:val="id-ID"/>
         </w:rPr>
       </w:pPr>
-      <w:bookmarkStart w:id="16" w:name="_Toc488240057"/>
+      <w:bookmarkStart w:id="19" w:name="_Toc490502766"/>
       <w:r>
         <w:rPr>
           <w:noProof/>
@@ -12353,7 +13302,7 @@
         <w:tab/>
         <w:t>Tinjauan Pustaka</w:t>
       </w:r>
-      <w:bookmarkEnd w:id="16"/>
+      <w:bookmarkEnd w:id="19"/>
     </w:p>
     <w:p>
       <w:pPr>
@@ -12820,7 +13769,6 @@
           <w:noProof/>
           <w:lang w:val="id-ID"/>
         </w:rPr>
-        <w:lastRenderedPageBreak/>
         <w:t>Karena menggunakan dasar HTTP sebagai komunikasinya, maka metode REST</w:t>
       </w:r>
       <w:r>
@@ -12912,6 +13860,7 @@
           <w:noProof/>
           <w:lang w:val="id-ID"/>
         </w:rPr>
+        <w:lastRenderedPageBreak/>
         <w:t>SQL Injection</w:t>
       </w:r>
     </w:p>
@@ -13244,71 +14193,202 @@
           <w:noProof/>
           <w:lang w:val="id-ID"/>
         </w:rPr>
-        <w:t xml:space="preserve"> juga berarti tidak ada session yang disimpan </w:t>
-      </w:r>
-      <w:r>
-        <w:rPr>
-          <w:noProof/>
-          <w:lang w:val="id-ID"/>
+        <w:t xml:space="preserve"> juga berarti tidak ada session yang disimpan selama otentikasi dilakukan. </w:t>
+      </w:r>
+      <w:r>
+        <w:rPr>
+          <w:noProof/>
+          <w:lang w:val="id-ID"/>
+        </w:rPr>
+        <w:t>Hal ini mengakibatkan otentikasi berdasar protokol HTTP menjadi tidak memadai.</w:t>
+      </w:r>
+      <w:r>
+        <w:rPr>
+          <w:noProof/>
+          <w:lang w:val="id-ID"/>
+        </w:rPr>
+        <w:t xml:space="preserve"> </w:t>
+      </w:r>
+      <w:r>
+        <w:rPr>
+          <w:noProof/>
+          <w:lang w:val="id-ID"/>
+        </w:rPr>
+        <w:t xml:space="preserve">Beberapa penelitian mulai dilakukan untuk </w:t>
+      </w:r>
+      <w:r>
+        <w:rPr>
+          <w:noProof/>
+          <w:lang w:val="id-ID"/>
+        </w:rPr>
+        <w:t xml:space="preserve">menemukan metode yang relevan untuk </w:t>
+      </w:r>
+      <w:r>
+        <w:rPr>
+          <w:noProof/>
+          <w:lang w:val="id-ID"/>
+        </w:rPr>
+        <w:t xml:space="preserve">menghindari serangan-serangan </w:t>
+      </w:r>
+      <w:r>
+        <w:rPr>
+          <w:noProof/>
+          <w:lang w:val="id-ID"/>
+        </w:rPr>
+        <w:t>terhadap</w:t>
+      </w:r>
+      <w:r>
+        <w:rPr>
+          <w:noProof/>
+          <w:lang w:val="id-ID"/>
+        </w:rPr>
+        <w:t xml:space="preserve"> komunikasi REST </w:t>
+      </w:r>
+      <w:r>
+        <w:rPr>
+          <w:noProof/>
+          <w:lang w:val="id-ID"/>
+        </w:rPr>
+        <w:t>seperti diatas.</w:t>
+      </w:r>
+    </w:p>
+    <w:p>
+      <w:pPr>
+        <w:pStyle w:val="Paragraf"/>
+        <w:rPr>
+          <w:noProof/>
+        </w:rPr>
+      </w:pPr>
+      <w:r>
+        <w:rPr>
+          <w:noProof/>
         </w:rPr>
         <w:lastRenderedPageBreak/>
-        <w:t xml:space="preserve">selama otentikasi dilakukan. </w:t>
-      </w:r>
-      <w:r>
-        <w:rPr>
-          <w:noProof/>
-          <w:lang w:val="id-ID"/>
-        </w:rPr>
-        <w:t>Hal ini mengakibatkan otentikasi berdasar protokol HTTP menjadi tidak memadai.</w:t>
-      </w:r>
-      <w:r>
-        <w:rPr>
-          <w:noProof/>
-          <w:lang w:val="id-ID"/>
+        <w:t xml:space="preserve">Penelitian pertama yang menjadi rujukan dalam penelitian ini dilakukan oleh Dunlu Peng et al </w:t>
+      </w:r>
+      <w:r>
+        <w:rPr>
+          <w:noProof/>
+        </w:rPr>
+        <w:fldChar w:fldCharType="begin" w:fldLock="1"/>
+      </w:r>
+      <w:r>
+        <w:rPr>
+          <w:noProof/>
+        </w:rPr>
+        <w:instrText>ADDIN CSL_CITATION { "citationItems" : [ { "id" : "ITEM-1", "itemData" : { "DOI" : "10.1109/ICCSIT.2009.5234805", "ISBN" : "978-1-4244-4519-6", "abstract" : "Web service security is essential for SOA-based applications. Based on the analysis of the two existing authentications of REST-style Web services, Basic HTTP Authentication and HTTP Digest Authentication, we propose an extended UsernameToken-based approach for REST-style Web service. In this approach, the WS-Security UsernameToken and secondary password are added into the HTTP header. By this way, the approach allows service providers to define their own authentication which makes up for the disadvantages of the current security aspect of REST-style Web services, especially when Basic HTTP Authentication and HTTP Digest Authentication are not applicable. Analysis shows that the approach implements the REST-style Web service security effectively.", "author" : [ { "dropping-particle" : "", "family" : "Peng", "given" : "Dunlu", "non-dropping-particle" : "", "parse-names" : false, "suffix" : "" }, { "dropping-particle" : "", "family" : "Li", "given" : "Chen", "non-dropping-particle" : "", "parse-names" : false, "suffix" : "" }, { "dropping-particle" : "", "family" : "Huo", "given" : "Huan", "non-dropping-particle" : "", "parse-names" : false, "suffix" : "" } ], "container-title" : "Computer Science and Information Technology, 2009. ICCSIT 2009. 2nd IEEE International Conference on", "id" : "ITEM-1", "issued" : { "date-parts" : [ [ "2009" ] ] }, "page" : "582-586", "title" : "An extended UsernameToken-based approach for REST-style Web Service Security Authentication", "type" : "article-journal" }, "uris" : [ "http://www.mendeley.com/documents/?uuid=c9f861d8-c94b-4ea5-8e6b-af004bba4f10" ] } ], "mendeley" : { "formattedCitation" : "[8]", "plainTextFormattedCitation" : "[8]", "previouslyFormattedCitation" : "[8]" }, "properties" : { "noteIndex" : 0 }, "schema" : "https://github.com/citation-style-language/schema/raw/master/csl-citation.json" }</w:instrText>
+      </w:r>
+      <w:r>
+        <w:rPr>
+          <w:noProof/>
+        </w:rPr>
+        <w:fldChar w:fldCharType="separate"/>
+      </w:r>
+      <w:r>
+        <w:rPr>
+          <w:noProof/>
+        </w:rPr>
+        <w:t>[8]</w:t>
+      </w:r>
+      <w:r>
+        <w:rPr>
+          <w:noProof/>
+        </w:rPr>
+        <w:fldChar w:fldCharType="end"/>
+      </w:r>
+      <w:r>
+        <w:rPr>
+          <w:noProof/>
+        </w:rPr>
+        <w:t xml:space="preserve">. Pada penelitian ini </w:t>
+      </w:r>
+      <w:r>
+        <w:rPr>
+          <w:noProof/>
+        </w:rPr>
+        <w:t xml:space="preserve">pertama kalinya </w:t>
+      </w:r>
+      <w:r>
+        <w:rPr>
+          <w:noProof/>
+        </w:rPr>
+        <w:t>digunakan token sebagai pengganti u</w:t>
+      </w:r>
+      <w:r>
+        <w:rPr>
+          <w:noProof/>
+        </w:rPr>
+        <w:t>sername dan password untuk melak</w:t>
+      </w:r>
+      <w:r>
+        <w:rPr>
+          <w:noProof/>
+        </w:rPr>
+        <w:t xml:space="preserve">ukan otentikasi. </w:t>
+      </w:r>
+      <w:r>
+        <w:rPr>
+          <w:noProof/>
+        </w:rPr>
+        <w:t xml:space="preserve">Token yang digunakan dinamakan </w:t>
+      </w:r>
+      <w:r>
+        <w:rPr>
+          <w:i/>
+          <w:noProof/>
+        </w:rPr>
+        <w:t>UsernameToken</w:t>
+      </w:r>
+      <w:r>
+        <w:rPr>
+          <w:noProof/>
+        </w:rPr>
+        <w:t xml:space="preserve"> karena menerapkan implementasi dari WS-Security</w:t>
+      </w:r>
+      <w:r>
+        <w:rPr>
+          <w:noProof/>
         </w:rPr>
         <w:t xml:space="preserve"> </w:t>
       </w:r>
       <w:r>
         <w:rPr>
           <w:noProof/>
-          <w:lang w:val="id-ID"/>
-        </w:rPr>
-        <w:t xml:space="preserve">Beberapa penelitian mulai dilakukan untuk </w:t>
-      </w:r>
-      <w:r>
-        <w:rPr>
-          <w:noProof/>
-          <w:lang w:val="id-ID"/>
-        </w:rPr>
-        <w:t xml:space="preserve">menemukan metode yang relevan untuk </w:t>
-      </w:r>
-      <w:r>
-        <w:rPr>
-          <w:noProof/>
-          <w:lang w:val="id-ID"/>
-        </w:rPr>
-        <w:t xml:space="preserve">menghindari serangan-serangan </w:t>
-      </w:r>
-      <w:r>
-        <w:rPr>
-          <w:noProof/>
-          <w:lang w:val="id-ID"/>
-        </w:rPr>
-        <w:t>terhadap</w:t>
-      </w:r>
-      <w:r>
-        <w:rPr>
-          <w:noProof/>
-          <w:lang w:val="id-ID"/>
-        </w:rPr>
-        <w:t xml:space="preserve"> komunikasi REST </w:t>
-      </w:r>
-      <w:r>
-        <w:rPr>
-          <w:noProof/>
-          <w:lang w:val="id-ID"/>
-        </w:rPr>
-        <w:t>seperti diatas.</w:t>
+        </w:rPr>
+        <w:t xml:space="preserve">yang berbasis SOAP. Mekanisme dari otentikasi ini, pertama klien akan melakukan request terhadap server untuk meminta token. Server akan menanggapi request tersebut dengan mengirim </w:t>
+      </w:r>
+      <w:r>
+        <w:rPr>
+          <w:i/>
+          <w:noProof/>
+        </w:rPr>
+        <w:t>nonce</w:t>
+      </w:r>
+      <w:r>
+        <w:rPr>
+          <w:i/>
+          <w:noProof/>
+        </w:rPr>
+        <w:t xml:space="preserve">. </w:t>
+      </w:r>
+      <w:r>
+        <w:rPr>
+          <w:i/>
+          <w:noProof/>
+        </w:rPr>
+        <w:t xml:space="preserve">Nonce </w:t>
+      </w:r>
+      <w:r>
+        <w:rPr>
+          <w:noProof/>
+        </w:rPr>
+        <w:t>ini merupakan kode unik yang akan digunakan oleh klien untuk menggenerate token. Setelah token berhasil digenerate maka klien dapat melakukan request pada server.</w:t>
+      </w:r>
+      <w:r>
+        <w:rPr>
+          <w:noProof/>
+        </w:rPr>
+        <w:t xml:space="preserve"> Jika token valid maka server akan mengembalikan resource yang diminta oleh klien.  </w:t>
       </w:r>
     </w:p>
     <w:p>
@@ -13316,137 +14396,378 @@
         <w:pStyle w:val="Paragraf"/>
         <w:rPr>
           <w:noProof/>
-        </w:rPr>
-      </w:pPr>
-      <w:r>
-        <w:rPr>
-          <w:noProof/>
-        </w:rPr>
-        <w:t xml:space="preserve">Penelitian pertama yang menjadi rujukan dalam penelitian ini dilakukan oleh Dunlu Peng et al </w:t>
-      </w:r>
-      <w:r>
-        <w:rPr>
-          <w:noProof/>
+          <w:lang w:val="id-ID"/>
+        </w:rPr>
+      </w:pPr>
+      <w:r>
+        <w:rPr>
+          <w:noProof/>
+          <w:lang w:val="id-ID"/>
+        </w:rPr>
+        <w:t xml:space="preserve">Pengembangan metode ini dilanjutkan oleh Huang et al </w:t>
+      </w:r>
+      <w:r>
+        <w:rPr>
+          <w:noProof/>
+          <w:lang w:val="id-ID"/>
         </w:rPr>
         <w:fldChar w:fldCharType="begin" w:fldLock="1"/>
       </w:r>
       <w:r>
         <w:rPr>
           <w:noProof/>
-        </w:rPr>
-        <w:instrText>ADDIN CSL_CITATION { "citationItems" : [ { "id" : "ITEM-1", "itemData" : { "DOI" : "10.1109/ICCSIT.2009.5234805", "ISBN" : "978-1-4244-4519-6", "abstract" : "Web service security is essential for SOA-based applications. Based on the analysis of the two existing authentications of REST-style Web services, Basic HTTP Authentication and HTTP Digest Authentication, we propose an extended UsernameToken-based approach for REST-style Web service. In this approach, the WS-Security UsernameToken and secondary password are added into the HTTP header. By this way, the approach allows service providers to define their own authentication which makes up for the disadvantages of the current security aspect of REST-style Web services, especially when Basic HTTP Authentication and HTTP Digest Authentication are not applicable. Analysis shows that the approach implements the REST-style Web service security effectively.", "author" : [ { "dropping-particle" : "", "family" : "Peng", "given" : "Dunlu", "non-dropping-particle" : "", "parse-names" : false, "suffix" : "" }, { "dropping-particle" : "", "family" : "Li", "given" : "Chen", "non-dropping-particle" : "", "parse-names" : false, "suffix" : "" }, { "dropping-particle" : "", "family" : "Huo", "given" : "Huan", "non-dropping-particle" : "", "parse-names" : false, "suffix" : "" } ], "container-title" : "Computer Science and Information Technology, 2009. ICCSIT 2009. 2nd IEEE International Conference on", "id" : "ITEM-1", "issued" : { "date-parts" : [ [ "2009" ] ] }, "page" : "582-586", "title" : "An extended UsernameToken-based approach for REST-style Web Service Security Authentication", "type" : "article-journal" }, "uris" : [ "http://www.mendeley.com/documents/?uuid=c9f861d8-c94b-4ea5-8e6b-af004bba4f10" ] } ], "mendeley" : { "formattedCitation" : "[8]", "plainTextFormattedCitation" : "[8]", "previouslyFormattedCitation" : "[8]" }, "properties" : { "noteIndex" : 0 }, "schema" : "https://github.com/citation-style-language/schema/raw/master/csl-citation.json" }</w:instrText>
-      </w:r>
-      <w:r>
-        <w:rPr>
-          <w:noProof/>
+          <w:lang w:val="id-ID"/>
+        </w:rPr>
+        <w:instrText>ADDIN CSL_CITATION { "citationItems" : [ { "id" : "ITEM-1", "itemData" : { "DOI" : "10.1109/NBiS.2015.89", "ISBN" : "9781479999422", "ISSN" : "2157-0418", "abstract" : "The RESTful Web-Service API is widely used to support interoperable\\nmachine-to-machine interaction over a network. RESTful API allows the\\nserver to authenticate each client by cookies or session on HTTP\\nprotocol. However, it is easy for a hacker to steal the identification\\ninformation, e.g., by tapping the broadcast packets or by providing a\\nfake proxy to do so. With the stolen identify, the hacker can disguise\\nhimself as an authenticated client to interact with a server. In this\\nresearch, we propose a new mechanism called disposable token, which is\\nbased on token authentication of RESTful API on HTTP protocol. This\\nmechanism asks a client to store the public and private token-pair\\ncomputed by the server. In each communication, the client uses the\\nstored public token, private token and the current timestamp to produce\\na disposable token, which is subsequently received by the server for\\nverification. With this mechanism, each communication will be valid only\\nin a fixed period of time, thus reducing risks of stolen identity.", "author" : [ { "dropping-particle" : "", "family" : "Huang", "given" : "Xiang Wen", "non-dropping-particle" : "", "parse-names" : false, "suffix" : "" }, { "dropping-particle" : "", "family" : "Hsieh", "given" : "Chin Yun", "non-dropping-particle" : "", "parse-names" : false, "suffix" : "" }, { "dropping-particle" : "", "family" : "Wu", "given" : "Cheng Hao", "non-dropping-particle" : "", "parse-names" : false, "suffix" : "" }, { "dropping-particle" : "", "family" : "Cheng", "given" : "Yu Chin", "non-dropping-particle" : "", "parse-names" : false, "suffix" : "" } ], "container-title" : "Proceedings - 2015 18th International Conference on Network-Based Information Systems, NBiS 2015", "id" : "ITEM-1", "issued" : { "date-parts" : [ [ "2015" ] ] }, "page" : "601-606", "title" : "A token-based user authentication mechanism for data exchange in RESTful API", "type" : "paper-conference" }, "uris" : [ "http://www.mendeley.com/documents/?uuid=751e90d0-24e1-4785-8ad1-84e246beb5e8" ] } ], "mendeley" : { "formattedCitation" : "[9]", "plainTextFormattedCitation" : "[9]", "previouslyFormattedCitation" : "[9]" }, "properties" : { "noteIndex" : 0 }, "schema" : "https://github.com/citation-style-language/schema/raw/master/csl-citation.json" }</w:instrText>
+      </w:r>
+      <w:r>
+        <w:rPr>
+          <w:noProof/>
+          <w:lang w:val="id-ID"/>
         </w:rPr>
         <w:fldChar w:fldCharType="separate"/>
       </w:r>
       <w:r>
         <w:rPr>
           <w:noProof/>
-        </w:rPr>
-        <w:t>[8]</w:t>
-      </w:r>
-      <w:r>
-        <w:rPr>
-          <w:noProof/>
+          <w:lang w:val="id-ID"/>
+        </w:rPr>
+        <w:t>[9]</w:t>
+      </w:r>
+      <w:r>
+        <w:rPr>
+          <w:noProof/>
+          <w:lang w:val="id-ID"/>
         </w:rPr>
         <w:fldChar w:fldCharType="end"/>
       </w:r>
       <w:r>
         <w:rPr>
           <w:noProof/>
-        </w:rPr>
-        <w:t xml:space="preserve">. Pada penelitian ini </w:t>
-      </w:r>
-      <w:r>
-        <w:rPr>
-          <w:noProof/>
-        </w:rPr>
-        <w:t xml:space="preserve">pertama kalinya </w:t>
-      </w:r>
-      <w:r>
-        <w:rPr>
-          <w:noProof/>
-        </w:rPr>
-        <w:t>digunakan token sebagai pengganti u</w:t>
-      </w:r>
-      <w:r>
-        <w:rPr>
-          <w:noProof/>
-        </w:rPr>
-        <w:t>sername dan password untuk melak</w:t>
-      </w:r>
-      <w:r>
-        <w:rPr>
-          <w:noProof/>
-        </w:rPr>
-        <w:t xml:space="preserve">ukan otentikasi. </w:t>
-      </w:r>
-      <w:r>
-        <w:rPr>
-          <w:noProof/>
-        </w:rPr>
-        <w:t xml:space="preserve">Token yang digunakan dinamakan </w:t>
-      </w:r>
-      <w:r>
-        <w:rPr>
-          <w:i/>
-          <w:noProof/>
-        </w:rPr>
-        <w:t>UsernameToken</w:t>
-      </w:r>
-      <w:r>
-        <w:rPr>
-          <w:noProof/>
-        </w:rPr>
-        <w:t xml:space="preserve"> karena menerapkan implementasi dari WS-Security</w:t>
-      </w:r>
-      <w:r>
-        <w:rPr>
-          <w:noProof/>
-        </w:rPr>
-        <w:t xml:space="preserve"> </w:t>
-      </w:r>
-      <w:r>
-        <w:rPr>
-          <w:noProof/>
-        </w:rPr>
-        <w:t xml:space="preserve">yang berbasis SOAP. Mekanisme dari otentikasi ini, pertama klien akan melakukan request terhadap server untuk meminta token. Server akan menanggapi request tersebut dengan mengirim </w:t>
-      </w:r>
-      <w:r>
-        <w:rPr>
-          <w:i/>
-          <w:noProof/>
-        </w:rPr>
-        <w:t>nonce</w:t>
-      </w:r>
-      <w:r>
-        <w:rPr>
-          <w:i/>
-          <w:noProof/>
+          <w:lang w:val="id-ID"/>
+        </w:rPr>
+        <w:t xml:space="preserve"> dengan penambahan </w:t>
+      </w:r>
+      <w:r>
+        <w:rPr>
+          <w:i/>
+          <w:noProof/>
+          <w:lang w:val="id-ID"/>
+        </w:rPr>
+        <w:t>timestamp</w:t>
+      </w:r>
+      <w:r>
+        <w:rPr>
+          <w:noProof/>
+          <w:lang w:val="id-ID"/>
+        </w:rPr>
+        <w:t xml:space="preserve"> di token pada setiap request yang terjadi.</w:t>
+      </w:r>
+      <w:r>
+        <w:rPr>
+          <w:noProof/>
+          <w:lang w:val="id-ID"/>
+        </w:rPr>
+        <w:t xml:space="preserve"> Token yang ditambahkan </w:t>
+      </w:r>
+      <w:r>
+        <w:rPr>
+          <w:i/>
+          <w:noProof/>
+          <w:lang w:val="id-ID"/>
+        </w:rPr>
+        <w:t>timestamp</w:t>
+      </w:r>
+      <w:r>
+        <w:rPr>
+          <w:noProof/>
+          <w:lang w:val="id-ID"/>
+        </w:rPr>
+        <w:t xml:space="preserve"> disebut </w:t>
+      </w:r>
+      <w:r>
+        <w:rPr>
+          <w:i/>
+          <w:noProof/>
+          <w:lang w:val="id-ID"/>
+        </w:rPr>
+        <w:t>disposable</w:t>
+      </w:r>
+      <w:r>
+        <w:rPr>
+          <w:noProof/>
+          <w:lang w:val="id-ID"/>
+        </w:rPr>
+        <w:t xml:space="preserve"> token.</w:t>
+      </w:r>
+      <w:r>
+        <w:rPr>
+          <w:noProof/>
+          <w:lang w:val="id-ID"/>
+        </w:rPr>
+        <w:t xml:space="preserve"> Dengan penambahan </w:t>
+      </w:r>
+      <w:r>
+        <w:rPr>
+          <w:i/>
+          <w:noProof/>
+          <w:lang w:val="id-ID"/>
+        </w:rPr>
+        <w:t>timestamp</w:t>
+      </w:r>
+      <w:r>
+        <w:rPr>
+          <w:noProof/>
+          <w:lang w:val="id-ID"/>
+        </w:rPr>
+        <w:t xml:space="preserve">, maka token yang digunakan hanya berlaku dalam waktu tertentu. Sehingga mengurangi terjadinya </w:t>
+      </w:r>
+      <w:r>
+        <w:rPr>
+          <w:noProof/>
+          <w:lang w:val="id-ID"/>
+        </w:rPr>
+        <w:t>resiko serangan. Kelemahan dari metode ini</w:t>
+      </w:r>
+      <w:r>
+        <w:rPr>
+          <w:noProof/>
+          <w:lang w:val="id-ID"/>
+        </w:rPr>
+        <w:t xml:space="preserve"> yaitu klien dan server harus membuat </w:t>
+      </w:r>
+      <w:r>
+        <w:rPr>
+          <w:i/>
+          <w:noProof/>
+          <w:lang w:val="id-ID"/>
+        </w:rPr>
+        <w:t>disposable</w:t>
+      </w:r>
+      <w:r>
+        <w:rPr>
+          <w:noProof/>
+          <w:lang w:val="id-ID"/>
+        </w:rPr>
+        <w:t xml:space="preserve"> token setiap request baru sehingga akan membebani resource dari sistem.</w:t>
+      </w:r>
+      <w:r>
+        <w:rPr>
+          <w:noProof/>
+          <w:lang w:val="id-ID"/>
+        </w:rPr>
+        <w:t xml:space="preserve"> Metode ini tidak cocok diterapkan pada sistem IoT karena sebagian besar perangkat IoT memiliki spesifikasi yang rendah.</w:t>
+      </w:r>
+    </w:p>
+    <w:p>
+      <w:pPr>
+        <w:pStyle w:val="Paragraf"/>
+        <w:rPr>
+          <w:noProof/>
+          <w:lang w:val="id-ID"/>
+        </w:rPr>
+      </w:pPr>
+      <w:r>
+        <w:rPr>
+          <w:noProof/>
+          <w:lang w:val="id-ID"/>
+        </w:rPr>
+        <w:t xml:space="preserve">Metode lain dikembangkan oleh Lee et al </w:t>
+      </w:r>
+      <w:r>
+        <w:rPr>
+          <w:noProof/>
+          <w:lang w:val="id-ID"/>
+        </w:rPr>
+        <w:fldChar w:fldCharType="begin" w:fldLock="1"/>
+      </w:r>
+      <w:r>
+        <w:rPr>
+          <w:noProof/>
+          <w:lang w:val="id-ID"/>
+        </w:rPr>
+        <w:instrText>ADDIN CSL_CITATION { "citationItems" : [ { "id" : "ITEM-1", "itemData" : { "DOI" : "10.1109/ICIS.2015.7166573", "ISBN" : "9781479986798", "abstract" : "Recently, majority of environmental monitoring systems use Internet of Things devices [1]. The Nevada Solar Energy-Water-Environment Nexus project collects a large amount of environmental data from various remote sensors. In the previous research, we introduced REST API for communication and web service between senor and server [2]. However, current RESTful web service has several issues for authentication system. We developed an ID-based authentication algorithm to achieve a secure RESTful web service. ID-based authentication is based on Boneh-Franklin ID-based encryption and REST URI. Such process enabled server to handle client's request by acknowledging client's URI rather than storing client's entire status for stateless REST. Also, such process resolves current problems generated by implementing REST authentication.", "author" : [ { "dropping-particle" : "", "family" : "Lee", "given" : "Sungchul", "non-dropping-particle" : "", "parse-names" : false, "suffix" : "" }, { "dropping-particle" : "", "family" : "Jo", "given" : "Ju Yeon", "non-dropping-particle" : "", "parse-names" : false, "suffix" : "" }, { "dropping-particle" : "", "family" : "Kim", "given" : "Yoohwan", "non-dropping-particle" : "", "parse-names" : false, "suffix" : "" } ], "container-title" : "2015 IEEE/ACIS 14th International Conference on Computer and Information Science, ICIS 2015 - Proceedings", "id" : "ITEM-1", "issued" : { "date-parts" : [ [ "2015" ] ] }, "page" : "77-81", "title" : "A Method for secure RESTful web service", "type" : "article-journal" }, "uris" : [ "http://www.mendeley.com/documents/?uuid=40f13b53-d934-450b-8e80-2bf48ed6849a" ] } ], "mendeley" : { "formattedCitation" : "[3]", "plainTextFormattedCitation" : "[3]", "previouslyFormattedCitation" : "[3]" }, "properties" : { "noteIndex" : 0 }, "schema" : "https://github.com/citation-style-language/schema/raw/master/csl-citation.json" }</w:instrText>
+      </w:r>
+      <w:r>
+        <w:rPr>
+          <w:noProof/>
+          <w:lang w:val="id-ID"/>
+        </w:rPr>
+        <w:fldChar w:fldCharType="separate"/>
+      </w:r>
+      <w:r>
+        <w:rPr>
+          <w:noProof/>
+          <w:lang w:val="id-ID"/>
+        </w:rPr>
+        <w:t>[3]</w:t>
+      </w:r>
+      <w:r>
+        <w:rPr>
+          <w:noProof/>
+          <w:lang w:val="id-ID"/>
+        </w:rPr>
+        <w:fldChar w:fldCharType="end"/>
+      </w:r>
+      <w:r>
+        <w:rPr>
+          <w:noProof/>
+          <w:lang w:val="id-ID"/>
+        </w:rPr>
+        <w:t xml:space="preserve">. Metode ini merupakan pengembangan token yang dipadukan dengan otentikasi berdasar </w:t>
+      </w:r>
+      <w:r>
+        <w:rPr>
+          <w:i/>
+          <w:noProof/>
+          <w:lang w:val="id-ID"/>
+        </w:rPr>
+        <w:t xml:space="preserve">Identity-Based Encryption </w:t>
+      </w:r>
+      <w:r>
+        <w:rPr>
+          <w:noProof/>
+          <w:lang w:val="id-ID"/>
+        </w:rPr>
+        <w:t xml:space="preserve">yang dicetuskan oleh Boneh dan Franklin </w:t>
+      </w:r>
+      <w:r>
+        <w:rPr>
+          <w:noProof/>
+          <w:lang w:val="id-ID"/>
+        </w:rPr>
+        <w:fldChar w:fldCharType="begin" w:fldLock="1"/>
+      </w:r>
+      <w:r>
+        <w:rPr>
+          <w:noProof/>
+          <w:lang w:val="id-ID"/>
+        </w:rPr>
+        <w:instrText>ADDIN CSL_CITATION { "citationItems" : [ { "id" : "ITEM-1", "itemData" : { "DOI" : "10.1137/S0097539701398521", "ISBN" : "9783540424567", "ISSN" : "0097-5397", "abstract" : "We propose a fully functional identity-based encryption scheme (IBE). The scheme has chosen ciphertext security in the random oracle model assuming an elliptic curve variant of the computational Diffie-Hellman problem. Our system is based on the Weil pairing. We give precise definitions for secure identity based encryption schemes and give several applications for such systems.", "author" : [ { "dropping-particle" : "", "family" : "Boneh", "given" : "Dan", "non-dropping-particle" : "", "parse-names" : false, "suffix" : "" }, { "dropping-particle" : "", "family" : "Franklin", "given" : "Matthew", "non-dropping-particle" : "", "parse-names" : false, "suffix" : "" } ], "container-title" : "SIAM Journal on Computing", "id" : "ITEM-1", "issue" : "3", "issued" : { "date-parts" : [ [ "2003" ] ] }, "page" : "586-615", "title" : "Identity-Based Encryption from the Weil Pairing", "type" : "article-journal", "volume" : "32" }, "uris" : [ "http://www.mendeley.com/documents/?uuid=06a08993-bebe-4a2e-98e5-421018c6225b" ] } ], "mendeley" : { "formattedCitation" : "[13]", "plainTextFormattedCitation" : "[13]", "previouslyFormattedCitation" : "[13]" }, "properties" : { "noteIndex" : 0 }, "schema" : "https://github.com/citation-style-language/schema/raw/master/csl-citation.json" }</w:instrText>
+      </w:r>
+      <w:r>
+        <w:rPr>
+          <w:noProof/>
+          <w:lang w:val="id-ID"/>
+        </w:rPr>
+        <w:fldChar w:fldCharType="separate"/>
+      </w:r>
+      <w:r>
+        <w:rPr>
+          <w:noProof/>
+          <w:lang w:val="id-ID"/>
+        </w:rPr>
+        <w:t>[13]</w:t>
+      </w:r>
+      <w:r>
+        <w:rPr>
+          <w:noProof/>
+          <w:lang w:val="id-ID"/>
+        </w:rPr>
+        <w:fldChar w:fldCharType="end"/>
+      </w:r>
+      <w:r>
+        <w:rPr>
+          <w:noProof/>
+          <w:lang w:val="id-ID"/>
+        </w:rPr>
+        <w:t xml:space="preserve">. Pada metode ini terdapat 4 tahap yaitu </w:t>
+      </w:r>
+      <w:r>
+        <w:rPr>
+          <w:i/>
+          <w:noProof/>
+          <w:lang w:val="id-ID"/>
+        </w:rPr>
+        <w:t>Setup, Extract, Encrypt</w:t>
+      </w:r>
+      <w:r>
+        <w:rPr>
+          <w:noProof/>
+          <w:lang w:val="id-ID"/>
+        </w:rPr>
+        <w:t xml:space="preserve"> dan </w:t>
+      </w:r>
+      <w:r>
+        <w:rPr>
+          <w:i/>
+          <w:noProof/>
+          <w:lang w:val="id-ID"/>
+        </w:rPr>
+        <w:t>Decrypt</w:t>
+      </w:r>
+      <w:r>
+        <w:rPr>
+          <w:noProof/>
+          <w:lang w:val="id-ID"/>
         </w:rPr>
         <w:t xml:space="preserve">. </w:t>
       </w:r>
       <w:r>
         <w:rPr>
-          <w:i/>
-          <w:noProof/>
-        </w:rPr>
-        <w:t xml:space="preserve">Nonce </w:t>
-      </w:r>
-      <w:r>
-        <w:rPr>
-          <w:noProof/>
-        </w:rPr>
-        <w:t>ini merupakan kode unik yang akan digunakan oleh klien untuk menggenerate token. Setelah token berhasil digenerate maka klien dapat melakukan request pada server.</w:t>
-      </w:r>
-      <w:r>
-        <w:rPr>
-          <w:noProof/>
-        </w:rPr>
-        <w:t xml:space="preserve"> Jika token valid maka server akan mengembalikan resource yang diminta oleh klien.  </w:t>
+          <w:noProof/>
+          <w:lang w:val="id-ID"/>
+        </w:rPr>
+        <w:t xml:space="preserve">Semua otentikasi dan otorisasi klien akan dilakukan melalui public dan private key yang digenerate oleh </w:t>
+      </w:r>
+      <w:r>
+        <w:rPr>
+          <w:i/>
+          <w:noProof/>
+          <w:lang w:val="id-ID"/>
+        </w:rPr>
+        <w:t>Public Key Generator</w:t>
+      </w:r>
+      <w:r>
+        <w:rPr>
+          <w:noProof/>
+          <w:lang w:val="id-ID"/>
+        </w:rPr>
+        <w:t xml:space="preserve"> (PKG). Dengan metode ini maka server tidak memerlukan session ID at</w:t>
+      </w:r>
+      <w:r>
+        <w:rPr>
+          <w:noProof/>
+          <w:lang w:val="id-ID"/>
+        </w:rPr>
+        <w:t xml:space="preserve">au </w:t>
+      </w:r>
+      <w:r>
+        <w:rPr>
+          <w:i/>
+          <w:noProof/>
+          <w:lang w:val="id-ID"/>
+        </w:rPr>
+        <w:t>username</w:t>
+      </w:r>
+      <w:r>
+        <w:rPr>
+          <w:noProof/>
+          <w:lang w:val="id-ID"/>
+        </w:rPr>
+        <w:t xml:space="preserve"> dan </w:t>
+      </w:r>
+      <w:r>
+        <w:rPr>
+          <w:i/>
+          <w:noProof/>
+          <w:lang w:val="id-ID"/>
+        </w:rPr>
+        <w:t xml:space="preserve">password </w:t>
+      </w:r>
+      <w:r>
+        <w:rPr>
+          <w:noProof/>
+          <w:lang w:val="id-ID"/>
+        </w:rPr>
+        <w:t>dari klien</w:t>
+      </w:r>
+      <w:r>
+        <w:rPr>
+          <w:noProof/>
+          <w:lang w:val="id-ID"/>
+        </w:rPr>
+        <w:t>. Namun metode ini masih sebatas konsep dan belum diimplementasikan dalam aplikasi IoT.</w:t>
       </w:r>
     </w:p>
     <w:p>
@@ -13454,393 +14775,13 @@
         <w:pStyle w:val="Paragraf"/>
         <w:rPr>
           <w:noProof/>
-          <w:lang w:val="id-ID"/>
-        </w:rPr>
-      </w:pPr>
-      <w:r>
-        <w:rPr>
-          <w:noProof/>
-          <w:lang w:val="id-ID"/>
-        </w:rPr>
-        <w:t xml:space="preserve">Pengembangan metode ini dilanjutkan oleh Huang et al </w:t>
-      </w:r>
-      <w:r>
-        <w:rPr>
-          <w:noProof/>
-          <w:lang w:val="id-ID"/>
-        </w:rPr>
-        <w:fldChar w:fldCharType="begin" w:fldLock="1"/>
-      </w:r>
-      <w:r>
-        <w:rPr>
-          <w:noProof/>
-          <w:lang w:val="id-ID"/>
-        </w:rPr>
-        <w:instrText>ADDIN CSL_CITATION { "citationItems" : [ { "id" : "ITEM-1", "itemData" : { "DOI" : "10.1109/NBiS.2015.89", "ISBN" : "9781479999422", "ISSN" : "2157-0418", "abstract" : "The RESTful Web-Service API is widely used to support interoperable\\nmachine-to-machine interaction over a network. RESTful API allows the\\nserver to authenticate each client by cookies or session on HTTP\\nprotocol. However, it is easy for a hacker to steal the identification\\ninformation, e.g., by tapping the broadcast packets or by providing a\\nfake proxy to do so. With the stolen identify, the hacker can disguise\\nhimself as an authenticated client to interact with a server. In this\\nresearch, we propose a new mechanism called disposable token, which is\\nbased on token authentication of RESTful API on HTTP protocol. This\\nmechanism asks a client to store the public and private token-pair\\ncomputed by the server. In each communication, the client uses the\\nstored public token, private token and the current timestamp to produce\\na disposable token, which is subsequently received by the server for\\nverification. With this mechanism, each communication will be valid only\\nin a fixed period of time, thus reducing risks of stolen identity.", "author" : [ { "dropping-particle" : "", "family" : "Huang", "given" : "Xiang Wen", "non-dropping-particle" : "", "parse-names" : false, "suffix" : "" }, { "dropping-particle" : "", "family" : "Hsieh", "given" : "Chin Yun", "non-dropping-particle" : "", "parse-names" : false, "suffix" : "" }, { "dropping-particle" : "", "family" : "Wu", "given" : "Cheng Hao", "non-dropping-particle" : "", "parse-names" : false, "suffix" : "" }, { "dropping-particle" : "", "family" : "Cheng", "given" : "Yu Chin", "non-dropping-particle" : "", "parse-names" : false, "suffix" : "" } ], "container-title" : "Proceedings - 2015 18th International Conference on Network-Based Information Systems, NBiS 2015", "id" : "ITEM-1", "issued" : { "date-parts" : [ [ "2015" ] ] }, "page" : "601-606", "title" : "A token-based user authentication mechanism for data exchange in RESTful API", "type" : "paper-conference" }, "uris" : [ "http://www.mendeley.com/documents/?uuid=751e90d0-24e1-4785-8ad1-84e246beb5e8" ] } ], "mendeley" : { "formattedCitation" : "[9]", "plainTextFormattedCitation" : "[9]", "previouslyFormattedCitation" : "[9]" }, "properties" : { "noteIndex" : 0 }, "schema" : "https://github.com/citation-style-language/schema/raw/master/csl-citation.json" }</w:instrText>
-      </w:r>
-      <w:r>
-        <w:rPr>
-          <w:noProof/>
-          <w:lang w:val="id-ID"/>
-        </w:rPr>
-        <w:fldChar w:fldCharType="separate"/>
-      </w:r>
-      <w:r>
-        <w:rPr>
-          <w:noProof/>
-          <w:lang w:val="id-ID"/>
-        </w:rPr>
-        <w:t>[9]</w:t>
-      </w:r>
-      <w:r>
-        <w:rPr>
-          <w:noProof/>
-          <w:lang w:val="id-ID"/>
-        </w:rPr>
-        <w:fldChar w:fldCharType="end"/>
-      </w:r>
-      <w:r>
-        <w:rPr>
-          <w:noProof/>
-          <w:lang w:val="id-ID"/>
-        </w:rPr>
-        <w:t xml:space="preserve"> dengan penambahan </w:t>
-      </w:r>
-      <w:r>
-        <w:rPr>
-          <w:i/>
-          <w:noProof/>
-          <w:lang w:val="id-ID"/>
-        </w:rPr>
-        <w:t>timestamp</w:t>
-      </w:r>
-      <w:r>
-        <w:rPr>
-          <w:noProof/>
-          <w:lang w:val="id-ID"/>
-        </w:rPr>
-        <w:t xml:space="preserve"> di token pada setiap request yang terjadi.</w:t>
-      </w:r>
-      <w:r>
-        <w:rPr>
-          <w:noProof/>
-          <w:lang w:val="id-ID"/>
-        </w:rPr>
-        <w:t xml:space="preserve"> Token yang ditambahkan </w:t>
-      </w:r>
-      <w:r>
-        <w:rPr>
-          <w:i/>
-          <w:noProof/>
-          <w:lang w:val="id-ID"/>
-        </w:rPr>
-        <w:t>timestamp</w:t>
-      </w:r>
-      <w:r>
-        <w:rPr>
-          <w:noProof/>
-          <w:lang w:val="id-ID"/>
-        </w:rPr>
-        <w:t xml:space="preserve"> disebut </w:t>
-      </w:r>
-      <w:r>
-        <w:rPr>
-          <w:i/>
-          <w:noProof/>
-          <w:lang w:val="id-ID"/>
-        </w:rPr>
-        <w:t>disposable</w:t>
-      </w:r>
-      <w:r>
-        <w:rPr>
-          <w:noProof/>
-          <w:lang w:val="id-ID"/>
-        </w:rPr>
-        <w:t xml:space="preserve"> token.</w:t>
-      </w:r>
-      <w:r>
-        <w:rPr>
-          <w:noProof/>
-          <w:lang w:val="id-ID"/>
-        </w:rPr>
-        <w:t xml:space="preserve"> Dengan penambahan </w:t>
-      </w:r>
-      <w:r>
-        <w:rPr>
-          <w:i/>
-          <w:noProof/>
-          <w:lang w:val="id-ID"/>
-        </w:rPr>
-        <w:t>timestamp</w:t>
-      </w:r>
-      <w:r>
-        <w:rPr>
-          <w:noProof/>
-          <w:lang w:val="id-ID"/>
-        </w:rPr>
-        <w:t xml:space="preserve">, maka token yang digunakan hanya berlaku dalam waktu tertentu. Sehingga mengurangi terjadinya </w:t>
-      </w:r>
-      <w:r>
-        <w:rPr>
-          <w:noProof/>
-          <w:lang w:val="id-ID"/>
-        </w:rPr>
-        <w:t>resiko serangan. Kelemahan dari metode ini</w:t>
-      </w:r>
-      <w:r>
-        <w:rPr>
-          <w:noProof/>
-          <w:lang w:val="id-ID"/>
-        </w:rPr>
-        <w:t xml:space="preserve"> yaitu klien dan server harus membuat </w:t>
-      </w:r>
-      <w:r>
-        <w:rPr>
-          <w:i/>
-          <w:noProof/>
-          <w:lang w:val="id-ID"/>
-        </w:rPr>
-        <w:t>disposable</w:t>
-      </w:r>
-      <w:r>
-        <w:rPr>
-          <w:noProof/>
-          <w:lang w:val="id-ID"/>
-        </w:rPr>
-        <w:t xml:space="preserve"> token setiap request baru sehingga akan membebani resource dari sistem.</w:t>
-      </w:r>
-      <w:r>
-        <w:rPr>
-          <w:noProof/>
-          <w:lang w:val="id-ID"/>
-        </w:rPr>
-        <w:t xml:space="preserve"> Metode ini tidak cocok diterapkan pada sistem IoT karena sebagian besar perangkat IoT memiliki spesifikasi yang rendah.</w:t>
-      </w:r>
-    </w:p>
-    <w:p>
-      <w:pPr>
-        <w:pStyle w:val="Paragraf"/>
-        <w:rPr>
-          <w:noProof/>
-          <w:lang w:val="id-ID"/>
-        </w:rPr>
-      </w:pPr>
-      <w:r>
-        <w:rPr>
-          <w:noProof/>
-          <w:lang w:val="id-ID"/>
-        </w:rPr>
-        <w:t xml:space="preserve">Metode lain dikembangkan oleh Lee et al </w:t>
-      </w:r>
-      <w:r>
-        <w:rPr>
-          <w:noProof/>
-          <w:lang w:val="id-ID"/>
-        </w:rPr>
-        <w:fldChar w:fldCharType="begin" w:fldLock="1"/>
-      </w:r>
-      <w:r>
-        <w:rPr>
-          <w:noProof/>
-          <w:lang w:val="id-ID"/>
-        </w:rPr>
-        <w:instrText>ADDIN CSL_CITATION { "citationItems" : [ { "id" : "ITEM-1", "itemData" : { "DOI" : "10.1109/ICIS.2015.7166573", "ISBN" : "9781479986798", "abstract" : "Recently, majority of environmental monitoring systems use Internet of Things devices [1]. The Nevada Solar Energy-Water-Environment Nexus project collects a large amount of environmental data from various remote sensors. In the previous research, we introduced REST API for communication and web service between senor and server [2]. However, current RESTful web service has several issues for authentication system. We developed an ID-based authentication algorithm to achieve a secure RESTful web service. ID-based authentication is based on Boneh-Franklin ID-based encryption and REST URI. Such process enabled server to handle client's request by acknowledging client's URI rather than storing client's entire status for stateless REST. Also, such process resolves current problems generated by implementing REST authentication.", "author" : [ { "dropping-particle" : "", "family" : "Lee", "given" : "Sungchul", "non-dropping-particle" : "", "parse-names" : false, "suffix" : "" }, { "dropping-particle" : "", "family" : "Jo", "given" : "Ju Yeon", "non-dropping-particle" : "", "parse-names" : false, "suffix" : "" }, { "dropping-particle" : "", "family" : "Kim", "given" : "Yoohwan", "non-dropping-particle" : "", "parse-names" : false, "suffix" : "" } ], "container-title" : "2015 IEEE/ACIS 14th International Conference on Computer and Information Science, ICIS 2015 - Proceedings", "id" : "ITEM-1", "issued" : { "date-parts" : [ [ "2015" ] ] }, "page" : "77-81", "title" : "A Method for secure RESTful web service", "type" : "article-journal" }, "uris" : [ "http://www.mendeley.com/documents/?uuid=40f13b53-d934-450b-8e80-2bf48ed6849a" ] } ], "mendeley" : { "formattedCitation" : "[3]", "plainTextFormattedCitation" : "[3]", "previouslyFormattedCitation" : "[3]" }, "properties" : { "noteIndex" : 0 }, "schema" : "https://github.com/citation-style-language/schema/raw/master/csl-citation.json" }</w:instrText>
-      </w:r>
-      <w:r>
-        <w:rPr>
-          <w:noProof/>
-          <w:lang w:val="id-ID"/>
-        </w:rPr>
-        <w:fldChar w:fldCharType="separate"/>
-      </w:r>
-      <w:r>
-        <w:rPr>
-          <w:noProof/>
-          <w:lang w:val="id-ID"/>
-        </w:rPr>
-        <w:t>[3]</w:t>
-      </w:r>
-      <w:r>
-        <w:rPr>
-          <w:noProof/>
-          <w:lang w:val="id-ID"/>
-        </w:rPr>
-        <w:fldChar w:fldCharType="end"/>
-      </w:r>
-      <w:r>
-        <w:rPr>
-          <w:noProof/>
-          <w:lang w:val="id-ID"/>
-        </w:rPr>
-        <w:t xml:space="preserve">. Metode ini merupakan pengembangan token yang dipadukan dengan otentikasi berdasar </w:t>
-      </w:r>
-      <w:r>
-        <w:rPr>
-          <w:i/>
-          <w:noProof/>
-          <w:lang w:val="id-ID"/>
-        </w:rPr>
-        <w:t xml:space="preserve">Identity-Based Encryption </w:t>
-      </w:r>
-      <w:r>
-        <w:rPr>
-          <w:noProof/>
-          <w:lang w:val="id-ID"/>
-        </w:rPr>
-        <w:t xml:space="preserve">yang dicetuskan oleh Boneh dan Franklin </w:t>
-      </w:r>
-      <w:r>
-        <w:rPr>
-          <w:noProof/>
-          <w:lang w:val="id-ID"/>
-        </w:rPr>
-        <w:fldChar w:fldCharType="begin" w:fldLock="1"/>
-      </w:r>
-      <w:r>
-        <w:rPr>
-          <w:noProof/>
-          <w:lang w:val="id-ID"/>
-        </w:rPr>
-        <w:instrText>ADDIN CSL_CITATION { "citationItems" : [ { "id" : "ITEM-1", "itemData" : { "DOI" : "10.1137/S0097539701398521", "ISBN" : "9783540424567", "ISSN" : "0097-5397", "abstract" : "We propose a fully functional identity-based encryption scheme (IBE). The scheme has chosen ciphertext security in the random oracle model assuming an elliptic curve variant of the computational Diffie-Hellman problem. Our system is based on the Weil pairing. We give precise definitions for secure identity based encryption schemes and give several applications for such systems.", "author" : [ { "dropping-particle" : "", "family" : "Boneh", "given" : "Dan", "non-dropping-particle" : "", "parse-names" : false, "suffix" : "" }, { "dropping-particle" : "", "family" : "Franklin", "given" : "Matthew", "non-dropping-particle" : "", "parse-names" : false, "suffix" : "" } ], "container-title" : "SIAM Journal on Computing", "id" : "ITEM-1", "issue" : "3", "issued" : { "date-parts" : [ [ "2003" ] ] }, "page" : "586-615", "title" : "Identity-Based Encryption from the Weil Pairing", "type" : "article-journal", "volume" : "32" }, "uris" : [ "http://www.mendeley.com/documents/?uuid=06a08993-bebe-4a2e-98e5-421018c6225b" ] } ], "mendeley" : { "formattedCitation" : "[13]", "plainTextFormattedCitation" : "[13]", "previouslyFormattedCitation" : "[13]" }, "properties" : { "noteIndex" : 0 }, "schema" : "https://github.com/citation-style-language/schema/raw/master/csl-citation.json" }</w:instrText>
-      </w:r>
-      <w:r>
-        <w:rPr>
-          <w:noProof/>
-          <w:lang w:val="id-ID"/>
-        </w:rPr>
-        <w:fldChar w:fldCharType="separate"/>
-      </w:r>
-      <w:r>
-        <w:rPr>
-          <w:noProof/>
-          <w:lang w:val="id-ID"/>
-        </w:rPr>
-        <w:t>[13]</w:t>
-      </w:r>
-      <w:r>
-        <w:rPr>
-          <w:noProof/>
-          <w:lang w:val="id-ID"/>
-        </w:rPr>
-        <w:fldChar w:fldCharType="end"/>
-      </w:r>
-      <w:r>
-        <w:rPr>
-          <w:noProof/>
-          <w:lang w:val="id-ID"/>
-        </w:rPr>
-        <w:t xml:space="preserve">. Pada metode ini terdapat 4 tahap yaitu </w:t>
-      </w:r>
-      <w:r>
-        <w:rPr>
-          <w:i/>
-          <w:noProof/>
-          <w:lang w:val="id-ID"/>
-        </w:rPr>
-        <w:t>Setup, Extract, Encrypt</w:t>
-      </w:r>
-      <w:r>
-        <w:rPr>
-          <w:noProof/>
-          <w:lang w:val="id-ID"/>
-        </w:rPr>
-        <w:t xml:space="preserve"> dan </w:t>
-      </w:r>
-      <w:r>
-        <w:rPr>
-          <w:i/>
-          <w:noProof/>
-          <w:lang w:val="id-ID"/>
-        </w:rPr>
-        <w:t>Decrypt</w:t>
-      </w:r>
-      <w:r>
-        <w:rPr>
-          <w:noProof/>
-          <w:lang w:val="id-ID"/>
-        </w:rPr>
-        <w:t xml:space="preserve">. </w:t>
-      </w:r>
-      <w:r>
-        <w:rPr>
-          <w:noProof/>
-          <w:lang w:val="id-ID"/>
-        </w:rPr>
-        <w:t xml:space="preserve">Semua otentikasi dan otorisasi klien akan dilakukan melalui public dan private key yang digenerate oleh </w:t>
-      </w:r>
-      <w:r>
-        <w:rPr>
-          <w:i/>
-          <w:noProof/>
-          <w:lang w:val="id-ID"/>
-        </w:rPr>
-        <w:t>Public Key Generator</w:t>
-      </w:r>
-      <w:r>
-        <w:rPr>
-          <w:noProof/>
-          <w:lang w:val="id-ID"/>
-        </w:rPr>
-        <w:t xml:space="preserve"> (PKG). Dengan metode ini maka server tidak memerlukan session ID at</w:t>
-      </w:r>
-      <w:r>
-        <w:rPr>
-          <w:noProof/>
-          <w:lang w:val="id-ID"/>
-        </w:rPr>
-        <w:t xml:space="preserve">au </w:t>
-      </w:r>
-      <w:r>
-        <w:rPr>
-          <w:i/>
-          <w:noProof/>
-          <w:lang w:val="id-ID"/>
-        </w:rPr>
-        <w:t>username</w:t>
-      </w:r>
-      <w:r>
-        <w:rPr>
-          <w:noProof/>
-          <w:lang w:val="id-ID"/>
-        </w:rPr>
-        <w:t xml:space="preserve"> dan </w:t>
-      </w:r>
-      <w:r>
-        <w:rPr>
-          <w:i/>
-          <w:noProof/>
-          <w:lang w:val="id-ID"/>
-        </w:rPr>
-        <w:t xml:space="preserve">password </w:t>
-      </w:r>
-      <w:r>
-        <w:rPr>
-          <w:noProof/>
-          <w:lang w:val="id-ID"/>
-        </w:rPr>
-        <w:t>dari klien</w:t>
-      </w:r>
-      <w:r>
-        <w:rPr>
-          <w:noProof/>
-          <w:lang w:val="id-ID"/>
-        </w:rPr>
-        <w:t>. Namun metode ini masih sebatas konsep dan belum diimplementasikan dalam aplikasi IoT.</w:t>
-      </w:r>
-    </w:p>
-    <w:p>
-      <w:pPr>
-        <w:pStyle w:val="Paragraf"/>
-        <w:rPr>
-          <w:noProof/>
-        </w:rPr>
-      </w:pPr>
-      <w:r>
-        <w:rPr>
-          <w:noProof/>
-          <w:lang w:val="id-ID"/>
-        </w:rPr>
-        <w:lastRenderedPageBreak/>
+        </w:rPr>
+      </w:pPr>
+      <w:r>
+        <w:rPr>
+          <w:noProof/>
+          <w:lang w:val="id-ID"/>
+        </w:rPr>
         <w:t>Pengembangan lain dari otentikasi klien dalam metode komunikasi REST yaitu otorisa</w:t>
       </w:r>
       <w:r>
@@ -13903,6 +14844,7 @@
           <w:i/>
           <w:noProof/>
         </w:rPr>
+        <w:lastRenderedPageBreak/>
         <w:t>User / Identity-Based Access Control</w:t>
       </w:r>
       <w:r>
@@ -14101,26 +15043,32 @@
         <w:rPr>
           <w:noProof/>
         </w:rPr>
+        <w:t xml:space="preserve">Dua metode sebelumnya yaitu </w:t>
+      </w:r>
+      <w:r>
+        <w:rPr>
+          <w:noProof/>
+        </w:rPr>
+        <w:t>UBAC dan A</w:t>
+      </w:r>
+      <w:r>
+        <w:rPr>
+          <w:noProof/>
+        </w:rPr>
+        <w:t>BAC memiliki kelemahan harus melakukan konfigurasi ulang setiap ada pengguna baru.</w:t>
+      </w:r>
+      <w:r>
+        <w:rPr>
+          <w:noProof/>
+        </w:rPr>
+        <w:t xml:space="preserve"> Selain itu, dua pengguna dengan peran yang serupa akan memiliki konfigurasi akses yang terpisah pada sistem UBAC. Untuk itu RBAC diperkenalkan </w:t>
+      </w:r>
+      <w:r>
+        <w:rPr>
+          <w:noProof/>
+        </w:rPr>
         <w:lastRenderedPageBreak/>
-        <w:t xml:space="preserve">Dua metode sebelumnya yaitu </w:t>
-      </w:r>
-      <w:r>
-        <w:rPr>
-          <w:noProof/>
-        </w:rPr>
-        <w:t>UBAC dan A</w:t>
-      </w:r>
-      <w:r>
-        <w:rPr>
-          <w:noProof/>
-        </w:rPr>
-        <w:t>BAC memiliki kelemahan harus melakukan konfigurasi ulang setiap ada pengguna baru.</w:t>
-      </w:r>
-      <w:r>
-        <w:rPr>
-          <w:noProof/>
-        </w:rPr>
-        <w:t xml:space="preserve"> Selain itu, dua pengguna dengan peran yang serupa akan memiliki konfigurasi akses yang terpisah pada sistem UBAC. Untuk itu RBAC diperkenalkan untuk mengatasi permasalahan-permasalahan tersebut. RBAC memiliki konsep bahwa kebijakan dalam suatu organisasi akan berlaku tetap hanya pengguna dari organisasi tersebut yang berubah-ubah. Oleh karena itu pemodelan kebijakan berdasar peran pengguna bukan berdasar identitas akan memberikan solusi yang lebih mudah dipelihara.</w:t>
+        <w:t>untuk mengatasi permasalahan-permasalahan tersebut. RBAC memiliki konsep bahwa kebijakan dalam suatu organisasi akan berlaku tetap hanya pengguna dari organisasi tersebut yang berubah-ubah. Oleh karena itu pemodelan kebijakan berdasar peran pengguna bukan berdasar identitas akan memberikan solusi yang lebih mudah dipelihara.</w:t>
       </w:r>
     </w:p>
     <w:p>
@@ -14514,7 +15462,6 @@
           <w:noProof/>
           <w:lang w:val="id-ID"/>
         </w:rPr>
-        <w:lastRenderedPageBreak/>
         <w:t>Metode tersebar dan terpusat ini masih menjadi perdebatan dikalangan peneliti dalam hal penerapan ke dalam sistem IoT sehingga masih diperlukan penelitian lebih lanjut.</w:t>
       </w:r>
     </w:p>
@@ -14541,12 +15488,13 @@
           <w:lang w:val="id-ID"/>
         </w:rPr>
       </w:pPr>
-      <w:bookmarkStart w:id="17" w:name="_Toc488240058"/>
-      <w:r>
-        <w:rPr>
-          <w:noProof/>
-          <w:lang w:val="id-ID"/>
-        </w:rPr>
+      <w:bookmarkStart w:id="20" w:name="_Toc490502767"/>
+      <w:r>
+        <w:rPr>
+          <w:noProof/>
+          <w:lang w:val="id-ID"/>
+        </w:rPr>
+        <w:lastRenderedPageBreak/>
         <w:t>2.2</w:t>
       </w:r>
       <w:r>
@@ -14557,7 +15505,7 @@
         <w:tab/>
         <w:t>Landasan Teori</w:t>
       </w:r>
-      <w:bookmarkEnd w:id="17"/>
+      <w:bookmarkEnd w:id="20"/>
     </w:p>
     <w:p>
       <w:pPr>
@@ -14612,37 +15560,31 @@
         </w:rPr>
         <w:t xml:space="preserve"> </w:t>
       </w:r>
-      <w:commentRangeStart w:id="18"/>
-      <w:r>
-        <w:rPr>
-          <w:i/>
-          <w:noProof/>
-        </w:rPr>
-        <w:t>Web</w:t>
-      </w:r>
-      <w:commentRangeEnd w:id="18"/>
-      <w:r>
-        <w:rPr>
-          <w:rStyle w:val="CommentReference"/>
-          <w:rFonts w:eastAsiaTheme="minorHAnsi" w:cstheme="minorBidi"/>
-          <w:noProof/>
-          <w:kern w:val="0"/>
-          <w:lang w:val="id-ID" w:eastAsia="en-US"/>
-        </w:rPr>
-        <w:commentReference w:id="18"/>
-      </w:r>
-      <w:r>
-        <w:rPr>
-          <w:i/>
-          <w:noProof/>
-        </w:rPr>
-        <w:t xml:space="preserve"> Service</w:t>
-      </w:r>
-      <w:r>
-        <w:rPr>
-          <w:noProof/>
-        </w:rPr>
-        <w:t xml:space="preserve">, </w:t>
+      <w:r>
+        <w:rPr>
+          <w:i/>
+          <w:noProof/>
+        </w:rPr>
+        <w:t>Web Service</w:t>
+      </w:r>
+      <w:r>
+        <w:rPr>
+          <w:noProof/>
+        </w:rPr>
+        <w:t>,</w:t>
+      </w:r>
+      <w:r>
+        <w:rPr>
+          <w:i/>
+          <w:noProof/>
+        </w:rPr>
+        <w:t xml:space="preserve"> Claim-Based identity,</w:t>
+      </w:r>
+      <w:r>
+        <w:rPr>
+          <w:noProof/>
+        </w:rPr>
+        <w:t xml:space="preserve"> </w:t>
       </w:r>
       <w:r>
         <w:rPr>
@@ -14675,7 +15617,7 @@
           <w:color w:val="auto"/>
         </w:rPr>
       </w:pPr>
-      <w:bookmarkStart w:id="19" w:name="_Toc488240059"/>
+      <w:bookmarkStart w:id="21" w:name="_Toc490502768"/>
       <w:r>
         <w:rPr>
           <w:rFonts w:ascii="Times New Roman" w:hAnsi="Times New Roman" w:cs="Times New Roman"/>
@@ -14693,7 +15635,7 @@
         <w:tab/>
         <w:t>Internet of Things</w:t>
       </w:r>
-      <w:bookmarkEnd w:id="19"/>
+      <w:bookmarkEnd w:id="21"/>
       <w:r>
         <w:rPr>
           <w:rFonts w:ascii="Times New Roman" w:hAnsi="Times New Roman" w:cs="Times New Roman"/>
@@ -15006,15 +15948,7 @@
           <w:noProof/>
           <w:lang w:val="id-ID"/>
         </w:rPr>
-        <w:t xml:space="preserve">Pada awal mulanya teknologi IoT terbatas pada RFID saja dan terbatas untuk digunakan pada perusahaan-perusahaan besar. Sekarang ini, teknologi IoT sudah hampir digunakan pada berbagai bidang. Berikut ini beberapa aplikasi </w:t>
-      </w:r>
-      <w:r>
-        <w:rPr>
-          <w:noProof/>
-          <w:lang w:val="id-ID"/>
-        </w:rPr>
-        <w:lastRenderedPageBreak/>
-        <w:t>teknologi IoT yang ada di sekitar kita</w:t>
+        <w:t>Pada awal mulanya teknologi IoT terbatas pada RFID saja dan terbatas untuk digunakan pada perusahaan-perusahaan besar. Sekarang ini, teknologi IoT sudah hampir digunakan pada berbagai bidang. Berikut ini beberapa aplikasi teknologi IoT yang ada di sekitar kita</w:t>
       </w:r>
       <w:r>
         <w:rPr>
@@ -15127,7 +16061,15 @@
           <w:noProof/>
           <w:lang w:val="id-ID"/>
         </w:rPr>
-        <w:t xml:space="preserve"> berisi berbagai perangkat seperti pemanas ruangan, alarm kebakaran, smart tv, lampu , AC hingga stop kontak yang mampu menyampaikan berapa penggunaan listrik harian.</w:t>
+        <w:t xml:space="preserve"> berisi berbagai perangkat seperti pemanas ruangan, alarm kebakaran, smart tv, lampu , AC hingga stop </w:t>
+      </w:r>
+      <w:r>
+        <w:rPr>
+          <w:noProof/>
+          <w:lang w:val="id-ID"/>
+        </w:rPr>
+        <w:lastRenderedPageBreak/>
+        <w:t>kontak yang mampu menyampaikan berapa penggunaan listrik harian.</w:t>
       </w:r>
     </w:p>
     <w:p>
@@ -15460,15 +16402,7 @@
           <w:noProof/>
           <w:lang w:val="id-ID"/>
         </w:rPr>
-        <w:t xml:space="preserve">Monitoring kondisi pasien secara online tidak hanya memudahkan </w:t>
-      </w:r>
-      <w:r>
-        <w:rPr>
-          <w:noProof/>
-          <w:lang w:val="id-ID"/>
-        </w:rPr>
-        <w:lastRenderedPageBreak/>
-        <w:t>dokter dalam memantau pasiennya. Ketika pasien mengalami kondisi darurat dan harus dilakukan operasi tindak lanjut, maka dokter tidak perlu melakukan pemeriksaan ulang karena semua kondisi pasien sudah terekam didalam sistem</w:t>
+        <w:t>Monitoring kondisi pasien secara online tidak hanya memudahkan dokter dalam memantau pasiennya. Ketika pasien mengalami kondisi darurat dan harus dilakukan operasi tindak lanjut, maka dokter tidak perlu melakukan pemeriksaan ulang karena semua kondisi pasien sudah terekam didalam sistem</w:t>
       </w:r>
     </w:p>
     <w:p>
@@ -15506,6 +16440,7 @@
           <w:noProof/>
           <w:lang w:val="id-ID"/>
         </w:rPr>
+        <w:lastRenderedPageBreak/>
         <w:t>Smart Farming</w:t>
       </w:r>
     </w:p>
@@ -15936,145 +16871,151 @@
           <w:noProof/>
           <w:lang w:val="id-ID"/>
         </w:rPr>
+        <w:t>Setelah data tersebut dikumpulkan</w:t>
+      </w:r>
+      <w:r>
+        <w:rPr>
+          <w:noProof/>
+        </w:rPr>
+        <w:t>,</w:t>
+      </w:r>
+      <w:r>
+        <w:rPr>
+          <w:noProof/>
+          <w:lang w:val="id-ID"/>
+        </w:rPr>
+        <w:t xml:space="preserve"> </w:t>
+      </w:r>
+      <w:r>
+        <w:rPr>
+          <w:noProof/>
+        </w:rPr>
+        <w:t>k</w:t>
+      </w:r>
+      <w:r>
+        <w:rPr>
+          <w:noProof/>
+          <w:lang w:val="id-ID"/>
+        </w:rPr>
+        <w:t>emudian data di</w:t>
+      </w:r>
+      <w:r>
+        <w:rPr>
+          <w:noProof/>
+        </w:rPr>
+        <w:t xml:space="preserve"> </w:t>
+      </w:r>
+      <w:r>
+        <w:rPr>
+          <w:noProof/>
+          <w:lang w:val="id-ID"/>
+        </w:rPr>
+        <w:t xml:space="preserve">transfer melalui </w:t>
+      </w:r>
+      <w:r>
+        <w:rPr>
+          <w:i/>
+          <w:noProof/>
+          <w:lang w:val="id-ID"/>
+        </w:rPr>
+        <w:t>network layer</w:t>
+      </w:r>
+      <w:r>
+        <w:rPr>
+          <w:noProof/>
+          <w:lang w:val="id-ID"/>
+        </w:rPr>
+        <w:t xml:space="preserve">. </w:t>
+      </w:r>
+      <w:r>
+        <w:rPr>
+          <w:i/>
+          <w:noProof/>
+          <w:lang w:val="id-ID"/>
+        </w:rPr>
+        <w:t>Network layer</w:t>
+      </w:r>
+      <w:r>
+        <w:rPr>
+          <w:noProof/>
+          <w:lang w:val="id-ID"/>
+        </w:rPr>
+        <w:t xml:space="preserve"> ini yang bertanggung jawab untuk mengirim data dari satu host ke host yang lain. Teknologi yang digunakan berma</w:t>
+      </w:r>
+      <w:r>
+        <w:rPr>
+          <w:noProof/>
+          <w:lang w:val="id-ID"/>
+        </w:rPr>
+        <w:t>cam-macam seperti ZigBee, Z-Wave</w:t>
+      </w:r>
+      <w:r>
+        <w:rPr>
+          <w:noProof/>
+          <w:lang w:val="id-ID"/>
+        </w:rPr>
+        <w:t xml:space="preserve"> dan 6LoWPAN.</w:t>
+      </w:r>
+      <w:r>
+        <w:rPr>
+          <w:noProof/>
+        </w:rPr>
+        <w:t xml:space="preserve"> </w:t>
+      </w:r>
+      <w:r>
+        <w:rPr>
+          <w:noProof/>
+        </w:rPr>
+        <w:t xml:space="preserve">Zigbee dan Z-Wave </w:t>
+      </w:r>
+      <w:r>
+        <w:rPr>
+          <w:noProof/>
+        </w:rPr>
+        <w:fldChar w:fldCharType="begin" w:fldLock="1"/>
+      </w:r>
+      <w:r>
+        <w:rPr>
+          <w:noProof/>
+        </w:rPr>
+        <w:instrText>ADDIN CSL_CITATION { "citationItems" : [ { "id" : "ITEM-1", "itemData" : { "DOI" : "10.5120/ijca2015907130", "abstract" : "Not Available", "author" : [ { "dropping-particle" : "", "family" : "Omojokun", "given" : "G.", "non-dropping-particle" : "", "parse-names" : false, "suffix" : "" } ], "container-title" : "International Journal of Computer Applications", "id" : "ITEM-1", "issue" : "9", "issued" : { "date-parts" : [ [ "2015" ] ] }, "page" : "47-55", "title" : "A Survey of ZigBee Wireless Sensor Network Technology: Topology, Applications and Challenges", "type" : "article-journal", "volume" : "130" }, "uris" : [ "http://www.mendeley.com/documents/?uuid=6134d5c0-ac15-444b-8bdb-f4d68d5fab04" ] } ], "mendeley" : { "formattedCitation" : "[18]", "plainTextFormattedCitation" : "[18]", "previouslyFormattedCitation" : "[18]" }, "properties" : { "noteIndex" : 0 }, "schema" : "https://github.com/citation-style-language/schema/raw/master/csl-citation.json" }</w:instrText>
+      </w:r>
+      <w:r>
+        <w:rPr>
+          <w:noProof/>
+        </w:rPr>
+        <w:fldChar w:fldCharType="separate"/>
+      </w:r>
+      <w:r>
+        <w:rPr>
+          <w:noProof/>
+        </w:rPr>
+        <w:t>[18]</w:t>
+      </w:r>
+      <w:r>
+        <w:rPr>
+          <w:noProof/>
+        </w:rPr>
+        <w:fldChar w:fldCharType="end"/>
+      </w:r>
+      <w:r>
+        <w:rPr>
+          <w:noProof/>
+        </w:rPr>
+        <w:t xml:space="preserve"> merupakan protokol komunikasi yang mendukung standar jaringan mesh dan transfer data tingkat rendah. Zigbee sering digunakan dalam </w:t>
+      </w:r>
+      <w:r>
+        <w:rPr>
+          <w:noProof/>
+        </w:rPr>
+        <w:t xml:space="preserve">jaringan sensor nirkabel sedangkan Z-Wave </w:t>
+      </w:r>
+      <w:r>
+        <w:rPr>
+          <w:noProof/>
+        </w:rPr>
         <w:lastRenderedPageBreak/>
-        <w:t>Setelah data tersebut dikumpulkan</w:t>
-      </w:r>
-      <w:r>
-        <w:rPr>
-          <w:noProof/>
-        </w:rPr>
-        <w:t>,</w:t>
-      </w:r>
-      <w:r>
-        <w:rPr>
-          <w:noProof/>
-          <w:lang w:val="id-ID"/>
-        </w:rPr>
-        <w:t xml:space="preserve"> </w:t>
-      </w:r>
-      <w:r>
-        <w:rPr>
-          <w:noProof/>
-        </w:rPr>
-        <w:t>k</w:t>
-      </w:r>
-      <w:r>
-        <w:rPr>
-          <w:noProof/>
-          <w:lang w:val="id-ID"/>
-        </w:rPr>
-        <w:t>emudian data di</w:t>
-      </w:r>
-      <w:r>
-        <w:rPr>
-          <w:noProof/>
-        </w:rPr>
-        <w:t xml:space="preserve"> </w:t>
-      </w:r>
-      <w:r>
-        <w:rPr>
-          <w:noProof/>
-          <w:lang w:val="id-ID"/>
-        </w:rPr>
-        <w:t xml:space="preserve">transfer melalui </w:t>
-      </w:r>
-      <w:r>
-        <w:rPr>
-          <w:i/>
-          <w:noProof/>
-          <w:lang w:val="id-ID"/>
-        </w:rPr>
-        <w:t>network layer</w:t>
-      </w:r>
-      <w:r>
-        <w:rPr>
-          <w:noProof/>
-          <w:lang w:val="id-ID"/>
-        </w:rPr>
-        <w:t xml:space="preserve">. </w:t>
-      </w:r>
-      <w:r>
-        <w:rPr>
-          <w:i/>
-          <w:noProof/>
-          <w:lang w:val="id-ID"/>
-        </w:rPr>
-        <w:t>Network layer</w:t>
-      </w:r>
-      <w:r>
-        <w:rPr>
-          <w:noProof/>
-          <w:lang w:val="id-ID"/>
-        </w:rPr>
-        <w:t xml:space="preserve"> ini yang bertanggung jawab untuk mengirim data dari satu host ke host yang lain. Teknologi yang digunakan berma</w:t>
-      </w:r>
-      <w:r>
-        <w:rPr>
-          <w:noProof/>
-          <w:lang w:val="id-ID"/>
-        </w:rPr>
-        <w:t>cam-macam seperti ZigBee, Z-Wave</w:t>
-      </w:r>
-      <w:r>
-        <w:rPr>
-          <w:noProof/>
-          <w:lang w:val="id-ID"/>
-        </w:rPr>
-        <w:t xml:space="preserve"> dan 6LoWPAN.</w:t>
-      </w:r>
-      <w:r>
-        <w:rPr>
-          <w:noProof/>
-        </w:rPr>
-        <w:t xml:space="preserve"> </w:t>
-      </w:r>
-      <w:r>
-        <w:rPr>
-          <w:noProof/>
-        </w:rPr>
-        <w:t xml:space="preserve">Zigbee dan Z-Wave </w:t>
-      </w:r>
-      <w:r>
-        <w:rPr>
-          <w:noProof/>
-        </w:rPr>
-        <w:fldChar w:fldCharType="begin" w:fldLock="1"/>
-      </w:r>
-      <w:r>
-        <w:rPr>
-          <w:noProof/>
-        </w:rPr>
-        <w:instrText>ADDIN CSL_CITATION { "citationItems" : [ { "id" : "ITEM-1", "itemData" : { "DOI" : "10.5120/ijca2015907130", "abstract" : "Not Available", "author" : [ { "dropping-particle" : "", "family" : "Omojokun", "given" : "G.", "non-dropping-particle" : "", "parse-names" : false, "suffix" : "" } ], "container-title" : "International Journal of Computer Applications", "id" : "ITEM-1", "issue" : "9", "issued" : { "date-parts" : [ [ "2015" ] ] }, "page" : "47-55", "title" : "A Survey of ZigBee Wireless Sensor Network Technology: Topology, Applications and Challenges", "type" : "article-journal", "volume" : "130" }, "uris" : [ "http://www.mendeley.com/documents/?uuid=6134d5c0-ac15-444b-8bdb-f4d68d5fab04" ] } ], "mendeley" : { "formattedCitation" : "[18]", "plainTextFormattedCitation" : "[18]", "previouslyFormattedCitation" : "[18]" }, "properties" : { "noteIndex" : 0 }, "schema" : "https://github.com/citation-style-language/schema/raw/master/csl-citation.json" }</w:instrText>
-      </w:r>
-      <w:r>
-        <w:rPr>
-          <w:noProof/>
-        </w:rPr>
-        <w:fldChar w:fldCharType="separate"/>
-      </w:r>
-      <w:r>
-        <w:rPr>
-          <w:noProof/>
-        </w:rPr>
-        <w:t>[18]</w:t>
-      </w:r>
-      <w:r>
-        <w:rPr>
-          <w:noProof/>
-        </w:rPr>
-        <w:fldChar w:fldCharType="end"/>
-      </w:r>
-      <w:r>
-        <w:rPr>
-          <w:noProof/>
-        </w:rPr>
-        <w:t xml:space="preserve"> merupakan protokol komunikasi yang mendukung standar jaringan mesh dan transfer data tingkat rendah. Zigbee sering digunakan dalam </w:t>
-      </w:r>
-      <w:r>
-        <w:rPr>
-          <w:noProof/>
-        </w:rPr>
-        <w:t xml:space="preserve">jaringan sensor nirkabel sedangkan Z-Wave lebih sering digunakan dalam produk elektronik seperti TV, remot kontrol dan </w:t>
+        <w:t xml:space="preserve">lebih sering digunakan dalam produk elektronik seperti TV, remot kontrol dan </w:t>
       </w:r>
       <w:r>
         <w:rPr>
@@ -16354,7 +17295,7 @@
           <w:color w:val="auto"/>
         </w:rPr>
       </w:pPr>
-      <w:bookmarkStart w:id="20" w:name="_Toc488240060"/>
+      <w:bookmarkStart w:id="22" w:name="_Toc490502769"/>
       <w:r>
         <w:rPr>
           <w:rFonts w:ascii="Times New Roman" w:hAnsi="Times New Roman" w:cs="Times New Roman"/>
@@ -16372,7 +17313,7 @@
         <w:tab/>
         <w:t>Middleware</w:t>
       </w:r>
-      <w:bookmarkEnd w:id="20"/>
+      <w:bookmarkEnd w:id="22"/>
     </w:p>
     <w:p>
       <w:pPr>
@@ -16741,232 +17682,225 @@
           <w:noProof/>
           <w:lang w:val="id-ID"/>
         </w:rPr>
+        <w:t xml:space="preserve"> pada IoT dibedakan menjadi 3 tipe</w:t>
+      </w:r>
+      <w:r>
+        <w:rPr>
+          <w:noProof/>
+        </w:rPr>
         <w:t xml:space="preserve"> </w:t>
       </w:r>
       <w:r>
         <w:rPr>
           <w:noProof/>
+        </w:rPr>
+        <w:fldChar w:fldCharType="begin" w:fldLock="1"/>
+      </w:r>
+      <w:r>
+        <w:rPr>
+          <w:noProof/>
+        </w:rPr>
+        <w:instrText>ADDIN CSL_CITATION { "citationItems" : [ { "id" : "ITEM-1", "itemData" : { "author" : [ { "dropping-particle" : "", "family" : "A. H. H. Ngu M. Gutierrez", "given" : "V Metsis S Nepal", "non-dropping-particle" : "", "parse-names" : false, "suffix" : "" }, { "dropping-particle" : "", "family" : "Sheng", "given" : "Quan Z", "non-dropping-particle" : "", "parse-names" : false, "suffix" : "" } ], "container-title" : "IEEE Internet of Things journal", "id" : "ITEM-1", "issue" : "1", "issued" : { "date-parts" : [ [ "2016" ] ] }, "page" : "1-20", "title" : "IoT middleware: a survey on issue and enabling technologies", "type" : "article-journal", "volume" : "4" }, "uris" : [ "http://www.mendeley.com/documents/?uuid=0defdb44-e446-44a3-87f4-ab6155dfe70f" ] } ], "mendeley" : { "formattedCitation" : "[21]", "plainTextFormattedCitation" : "[21]", "previouslyFormattedCitation" : "[21]" }, "properties" : { "noteIndex" : 0 }, "schema" : "https://github.com/citation-style-language/schema/raw/master/csl-citation.json" }</w:instrText>
+      </w:r>
+      <w:r>
+        <w:rPr>
+          <w:noProof/>
+        </w:rPr>
+        <w:fldChar w:fldCharType="separate"/>
+      </w:r>
+      <w:r>
+        <w:rPr>
+          <w:noProof/>
+        </w:rPr>
+        <w:t>[21]</w:t>
+      </w:r>
+      <w:r>
+        <w:rPr>
+          <w:noProof/>
+        </w:rPr>
+        <w:fldChar w:fldCharType="end"/>
+      </w:r>
+      <w:r>
+        <w:rPr>
+          <w:noProof/>
+          <w:lang w:val="id-ID"/>
+        </w:rPr>
+        <w:t xml:space="preserve">. Yang pertama </w:t>
+      </w:r>
+      <w:r>
+        <w:rPr>
+          <w:i/>
+          <w:noProof/>
+          <w:lang w:val="id-ID"/>
+        </w:rPr>
+        <w:t>middleware</w:t>
+      </w:r>
+      <w:r>
+        <w:rPr>
+          <w:noProof/>
+          <w:lang w:val="id-ID"/>
+        </w:rPr>
+        <w:t xml:space="preserve"> berbasis </w:t>
+      </w:r>
+      <w:r>
+        <w:rPr>
+          <w:i/>
+          <w:noProof/>
+          <w:lang w:val="id-ID"/>
+        </w:rPr>
+        <w:t>service-based solution</w:t>
+      </w:r>
+      <w:r>
+        <w:rPr>
+          <w:noProof/>
+          <w:lang w:val="id-ID"/>
+        </w:rPr>
+        <w:t xml:space="preserve">. Arsitektur ini menggunakan standar </w:t>
+      </w:r>
+      <w:r>
+        <w:rPr>
+          <w:i/>
+          <w:noProof/>
+          <w:lang w:val="id-ID"/>
+        </w:rPr>
+        <w:t>Service Oriented Architecture</w:t>
+      </w:r>
+      <w:r>
+        <w:rPr>
+          <w:noProof/>
+          <w:lang w:val="id-ID"/>
+        </w:rPr>
+        <w:t xml:space="preserve"> (SOA)</w:t>
+      </w:r>
+      <w:r>
+        <w:rPr>
+          <w:noProof/>
+        </w:rPr>
+        <w:t xml:space="preserve"> </w:t>
+      </w:r>
+      <w:r>
+        <w:rPr>
+          <w:noProof/>
+          <w:lang w:val="id-ID"/>
+        </w:rPr>
+        <w:fldChar w:fldCharType="begin" w:fldLock="1"/>
+      </w:r>
+      <w:r>
+        <w:rPr>
+          <w:noProof/>
+          <w:lang w:val="id-ID"/>
+        </w:rPr>
+        <w:instrText>ADDIN CSL_CITATION { "citationItems" : [ { "id" : "ITEM-1", "itemData" : { "DOI" : "10.1016/j.comnet.2010.05.010", "ISBN" : "1389-1286", "ISSN" : "13891286", "abstract" : "This paper addresses the Internet of Things. Main enabling factor of this promising paradigm is the integration of several technologies and communications solutions. Identification and tracking technologies, wired and wireless sensor and actuator networks, enhanced communication protocols (shared with the Next Generation Internet), and distributed intelligence for smart objects are just the most relevant. As one can easily imagine, any serious contribution to the advance of the Internet of Things must necessarily be the result of synergetic activities conducted in different fields of knowledge, such as telecommunications, informatics, electronics and social science. In such a complex scenario, this survey is directed to those who want to approach this complex discipline and contribute to its development. Different visions of this Internet of Things paradigm are reported and enabling technologies reviewed. What emerges is that still major issues shall be faced by the research community. The most relevant among them are addressed in details. ?? 2010 Elsevier B.V. All rights reserved.", "author" : [ { "dropping-particle" : "", "family" : "Atzori", "given" : "Luigi", "non-dropping-particle" : "", "parse-names" : false, "suffix" : "" }, { "dropping-particle" : "", "family" : "Iera", "given" : "Antonio", "non-dropping-particle" : "", "parse-names" : false, "suffix" : "" }, { "dropping-particle" : "", "family" : "Morabito", "given" : "Giacomo", "non-dropping-particle" : "", "parse-names" : false, "suffix" : "" } ], "container-title" : "Computer Networks", "id" : "ITEM-1", "issue" : "15", "issued" : { "date-parts" : [ [ "2010" ] ] }, "page" : "2787-2805", "publisher" : "Elsevier B.V.", "title" : "The Internet of Things: A survey", "type" : "article-journal", "volume" : "54" }, "uris" : [ "http://www.mendeley.com/documents/?uuid=fddaf940-8e4a-48f1-8bba-54381f5679c5" ] } ], "mendeley" : { "formattedCitation" : "[22]", "plainTextFormattedCitation" : "[22]", "previouslyFormattedCitation" : "[22]" }, "properties" : { "noteIndex" : 0 }, "schema" : "https://github.com/citation-style-language/schema/raw/master/csl-citation.json" }</w:instrText>
+      </w:r>
+      <w:r>
+        <w:rPr>
+          <w:noProof/>
+          <w:lang w:val="id-ID"/>
+        </w:rPr>
+        <w:fldChar w:fldCharType="separate"/>
+      </w:r>
+      <w:r>
+        <w:rPr>
+          <w:noProof/>
+          <w:lang w:val="id-ID"/>
+        </w:rPr>
+        <w:t>[22]</w:t>
+      </w:r>
+      <w:r>
+        <w:rPr>
+          <w:noProof/>
+          <w:lang w:val="id-ID"/>
+        </w:rPr>
+        <w:fldChar w:fldCharType="end"/>
+      </w:r>
+      <w:r>
+        <w:rPr>
+          <w:noProof/>
+          <w:lang w:val="id-ID"/>
+        </w:rPr>
+        <w:t xml:space="preserve">. Penggunaan standar SOA membuat developer mampu mengubah sistem yang besar dan komplek menjadi sebuah sistem yang lebih sederhana berdasar service yang ditangani. </w:t>
+      </w:r>
+      <w:r>
+        <w:rPr>
+          <w:noProof/>
+        </w:rPr>
+        <w:t xml:space="preserve">Contoh </w:t>
+      </w:r>
+      <w:r>
+        <w:rPr>
+          <w:i/>
+          <w:noProof/>
+        </w:rPr>
+        <w:t>middleware</w:t>
+      </w:r>
+      <w:r>
+        <w:rPr>
+          <w:noProof/>
+        </w:rPr>
+        <w:t xml:space="preserve"> tipe pertama ini </w:t>
+      </w:r>
+      <w:r>
+        <w:rPr>
+          <w:noProof/>
+        </w:rPr>
+        <w:t xml:space="preserve">adalah Hydra </w:t>
+      </w:r>
+      <w:r>
+        <w:rPr>
+          <w:noProof/>
+        </w:rPr>
+        <w:t xml:space="preserve">system </w:t>
+      </w:r>
+      <w:r>
+        <w:rPr>
+          <w:noProof/>
+        </w:rPr>
+        <w:fldChar w:fldCharType="begin" w:fldLock="1"/>
+      </w:r>
+      <w:r>
+        <w:rPr>
+          <w:noProof/>
+        </w:rPr>
+        <w:instrText>ADDIN CSL_CITATION { "citationItems" : [ { "id" : "ITEM-1", "itemData" : { "DOI" : "10.1109/SAHCNW.2009.5172913", "ISBN" : "9781424439386", "ISSN" : "1556-5068", "PMID" : "15487673", "abstract" : "The HYDRA project develops middleware for networked embedded systems that allows developers to create ambient intelligence applications based on wireless devices and sensors. Through its unique combination of service-oriented architecture (SoA) and a semantic-based model driven architecture, HYDRA will enable the development of generic services based on open standards.", "author" : [ { "dropping-particle" : "", "family" : "Eisenhauer", "given" : "Markus", "non-dropping-particle" : "", "parse-names" : false, "suffix" : "" }, { "dropping-particle" : "", "family" : "Rosengren", "given" : "Peter", "non-dropping-particle" : "", "parse-names" : false, "suffix" : "" }, { "dropping-particle" : "", "family" : "Antolin", "given" : "Pablo", "non-dropping-particle" : "", "parse-names" : false, "suffix" : "" } ], "container-title" : "2009 6th IEEE Annual Communications Society Conference on Sensor, Mesh and Ad Hoc Communications and Networks Workshops, SECON Workshops 2009", "id" : "ITEM-1", "issue" : "c", "issued" : { "date-parts" : [ [ "2009" ] ] }, "page" : "1-3", "title" : "A development platform for integrating wireless devices and sensors into Ambient Intelligence systems", "type" : "paper-conference", "volume" : "00" }, "uris" : [ "http://www.mendeley.com/documents/?uuid=bf8d3158-f12a-4393-9c30-4f29ff6b2ec7" ] } ], "mendeley" : { "formattedCitation" : "[23]", "plainTextFormattedCitation" : "[23]", "previouslyFormattedCitation" : "[23]" }, "properties" : { "noteIndex" : 0 }, "schema" : "https://github.com/citation-style-language/schema/raw/master/csl-citation.json" }</w:instrText>
+      </w:r>
+      <w:r>
+        <w:rPr>
+          <w:noProof/>
+        </w:rPr>
+        <w:fldChar w:fldCharType="separate"/>
+      </w:r>
+      <w:r>
+        <w:rPr>
+          <w:noProof/>
+        </w:rPr>
+        <w:t>[23]</w:t>
+      </w:r>
+      <w:r>
+        <w:rPr>
+          <w:noProof/>
+        </w:rPr>
+        <w:fldChar w:fldCharType="end"/>
+      </w:r>
+      <w:r>
+        <w:rPr>
+          <w:noProof/>
+        </w:rPr>
+        <w:t>.</w:t>
+      </w:r>
+    </w:p>
+    <w:p>
+      <w:pPr>
+        <w:pStyle w:val="Paragraf"/>
+        <w:rPr>
+          <w:noProof/>
+        </w:rPr>
+      </w:pPr>
+      <w:r>
+        <w:rPr>
+          <w:noProof/>
           <w:lang w:val="id-ID"/>
         </w:rPr>
         <w:lastRenderedPageBreak/>
-        <w:t>pada IoT dibedakan menjadi 3 tipe</w:t>
-      </w:r>
-      <w:r>
-        <w:rPr>
-          <w:noProof/>
-        </w:rPr>
-        <w:t xml:space="preserve"> </w:t>
-      </w:r>
-      <w:r>
-        <w:rPr>
-          <w:noProof/>
-        </w:rPr>
-        <w:fldChar w:fldCharType="begin" w:fldLock="1"/>
-      </w:r>
-      <w:r>
-        <w:rPr>
-          <w:noProof/>
-        </w:rPr>
-        <w:instrText>ADDIN CSL_CITATION { "citationItems" : [ { "id" : "ITEM-1", "itemData" : { "author" : [ { "dropping-particle" : "", "family" : "A. H. H. Ngu M. Gutierrez", "given" : "V Metsis S Nepal", "non-dropping-particle" : "", "parse-names" : false, "suffix" : "" }, { "dropping-particle" : "", "family" : "Sheng", "given" : "Quan Z", "non-dropping-particle" : "", "parse-names" : false, "suffix" : "" } ], "container-title" : "IEEE Internet of Things journal", "id" : "ITEM-1", "issue" : "1", "issued" : { "date-parts" : [ [ "2016" ] ] }, "page" : "1-20", "title" : "IoT middleware: a survey on issue and enabling technologies", "type" : "article-journal", "volume" : "4" }, "uris" : [ "http://www.mendeley.com/documents/?uuid=0defdb44-e446-44a3-87f4-ab6155dfe70f" ] } ], "mendeley" : { "formattedCitation" : "[21]", "plainTextFormattedCitation" : "[21]", "previouslyFormattedCitation" : "[21]" }, "properties" : { "noteIndex" : 0 }, "schema" : "https://github.com/citation-style-language/schema/raw/master/csl-citation.json" }</w:instrText>
-      </w:r>
-      <w:r>
-        <w:rPr>
-          <w:noProof/>
-        </w:rPr>
-        <w:fldChar w:fldCharType="separate"/>
-      </w:r>
-      <w:r>
-        <w:rPr>
-          <w:noProof/>
-        </w:rPr>
-        <w:t>[21]</w:t>
-      </w:r>
-      <w:r>
-        <w:rPr>
-          <w:noProof/>
-        </w:rPr>
-        <w:fldChar w:fldCharType="end"/>
-      </w:r>
-      <w:r>
-        <w:rPr>
-          <w:noProof/>
-          <w:lang w:val="id-ID"/>
-        </w:rPr>
-        <w:t xml:space="preserve">. Yang pertama </w:t>
-      </w:r>
-      <w:r>
-        <w:rPr>
-          <w:i/>
-          <w:noProof/>
-          <w:lang w:val="id-ID"/>
-        </w:rPr>
-        <w:t>middleware</w:t>
-      </w:r>
-      <w:r>
-        <w:rPr>
-          <w:noProof/>
-          <w:lang w:val="id-ID"/>
-        </w:rPr>
-        <w:t xml:space="preserve"> berbasis </w:t>
-      </w:r>
-      <w:r>
-        <w:rPr>
-          <w:i/>
-          <w:noProof/>
-          <w:lang w:val="id-ID"/>
-        </w:rPr>
-        <w:t>service-based solution</w:t>
-      </w:r>
-      <w:r>
-        <w:rPr>
-          <w:noProof/>
-          <w:lang w:val="id-ID"/>
-        </w:rPr>
-        <w:t xml:space="preserve">. Arsitektur ini menggunakan standar </w:t>
-      </w:r>
-      <w:r>
-        <w:rPr>
-          <w:i/>
-          <w:noProof/>
-          <w:lang w:val="id-ID"/>
-        </w:rPr>
-        <w:t>Service Oriented Architecture</w:t>
-      </w:r>
-      <w:r>
-        <w:rPr>
-          <w:noProof/>
-          <w:lang w:val="id-ID"/>
-        </w:rPr>
-        <w:t xml:space="preserve"> (SOA)</w:t>
-      </w:r>
-      <w:r>
-        <w:rPr>
-          <w:noProof/>
-        </w:rPr>
-        <w:t xml:space="preserve"> </w:t>
-      </w:r>
-      <w:r>
-        <w:rPr>
-          <w:noProof/>
-          <w:lang w:val="id-ID"/>
-        </w:rPr>
-        <w:fldChar w:fldCharType="begin" w:fldLock="1"/>
-      </w:r>
-      <w:r>
-        <w:rPr>
-          <w:noProof/>
-          <w:lang w:val="id-ID"/>
-        </w:rPr>
-        <w:instrText>ADDIN CSL_CITATION { "citationItems" : [ { "id" : "ITEM-1", "itemData" : { "DOI" : "10.1016/j.comnet.2010.05.010", "ISBN" : "1389-1286", "ISSN" : "13891286", "abstract" : "This paper addresses the Internet of Things. Main enabling factor of this promising paradigm is the integration of several technologies and communications solutions. Identification and tracking technologies, wired and wireless sensor and actuator networks, enhanced communication protocols (shared with the Next Generation Internet), and distributed intelligence for smart objects are just the most relevant. As one can easily imagine, any serious contribution to the advance of the Internet of Things must necessarily be the result of synergetic activities conducted in different fields of knowledge, such as telecommunications, informatics, electronics and social science. In such a complex scenario, this survey is directed to those who want to approach this complex discipline and contribute to its development. Different visions of this Internet of Things paradigm are reported and enabling technologies reviewed. What emerges is that still major issues shall be faced by the research community. The most relevant among them are addressed in details. ?? 2010 Elsevier B.V. All rights reserved.", "author" : [ { "dropping-particle" : "", "family" : "Atzori", "given" : "Luigi", "non-dropping-particle" : "", "parse-names" : false, "suffix" : "" }, { "dropping-particle" : "", "family" : "Iera", "given" : "Antonio", "non-dropping-particle" : "", "parse-names" : false, "suffix" : "" }, { "dropping-particle" : "", "family" : "Morabito", "given" : "Giacomo", "non-dropping-particle" : "", "parse-names" : false, "suffix" : "" } ], "container-title" : "Computer Networks", "id" : "ITEM-1", "issue" : "15", "issued" : { "date-parts" : [ [ "2010" ] ] }, "page" : "2787-2805", "publisher" : "Elsevier B.V.", "title" : "The Internet of Things: A survey", "type" : "article-journal", "volume" : "54" }, "uris" : [ "http://www.mendeley.com/documents/?uuid=fddaf940-8e4a-48f1-8bba-54381f5679c5" ] } ], "mendeley" : { "formattedCitation" : "[22]", "plainTextFormattedCitation" : "[22]", "previouslyFormattedCitation" : "[22]" }, "properties" : { "noteIndex" : 0 }, "schema" : "https://github.com/citation-style-language/schema/raw/master/csl-citation.json" }</w:instrText>
-      </w:r>
-      <w:r>
-        <w:rPr>
-          <w:noProof/>
-          <w:lang w:val="id-ID"/>
-        </w:rPr>
-        <w:fldChar w:fldCharType="separate"/>
-      </w:r>
-      <w:r>
-        <w:rPr>
-          <w:noProof/>
-          <w:lang w:val="id-ID"/>
-        </w:rPr>
-        <w:t>[22]</w:t>
-      </w:r>
-      <w:r>
-        <w:rPr>
-          <w:noProof/>
-          <w:lang w:val="id-ID"/>
-        </w:rPr>
-        <w:fldChar w:fldCharType="end"/>
-      </w:r>
-      <w:r>
-        <w:rPr>
-          <w:noProof/>
-          <w:lang w:val="id-ID"/>
-        </w:rPr>
-        <w:t xml:space="preserve">. Penggunaan standar SOA membuat developer mampu mengubah sistem yang besar dan komplek menjadi sebuah sistem yang lebih sederhana berdasar service yang ditangani. </w:t>
-      </w:r>
-      <w:r>
-        <w:rPr>
-          <w:noProof/>
-        </w:rPr>
-        <w:t xml:space="preserve">Contoh </w:t>
-      </w:r>
-      <w:r>
-        <w:rPr>
-          <w:i/>
-          <w:noProof/>
-        </w:rPr>
-        <w:t>middleware</w:t>
-      </w:r>
-      <w:r>
-        <w:rPr>
-          <w:noProof/>
-        </w:rPr>
-        <w:t xml:space="preserve"> tipe pertama ini </w:t>
-      </w:r>
-      <w:r>
-        <w:rPr>
-          <w:noProof/>
-        </w:rPr>
-        <w:t xml:space="preserve">adalah Hydra </w:t>
-      </w:r>
-      <w:r>
-        <w:rPr>
-          <w:noProof/>
-        </w:rPr>
-        <w:t xml:space="preserve">system </w:t>
-      </w:r>
-      <w:r>
-        <w:rPr>
-          <w:noProof/>
-        </w:rPr>
-        <w:fldChar w:fldCharType="begin" w:fldLock="1"/>
-      </w:r>
-      <w:r>
-        <w:rPr>
-          <w:noProof/>
-        </w:rPr>
-        <w:instrText>ADDIN CSL_CITATION { "citationItems" : [ { "id" : "ITEM-1", "itemData" : { "DOI" : "10.1109/SAHCNW.2009.5172913", "ISBN" : "9781424439386", "ISSN" : "1556-5068", "PMID" : "15487673", "abstract" : "The HYDRA project develops middleware for networked embedded systems that allows developers to create ambient intelligence applications based on wireless devices and sensors. Through its unique combination of service-oriented architecture (SoA) and a semantic-based model driven architecture, HYDRA will enable the development of generic services based on open standards.", "author" : [ { "dropping-particle" : "", "family" : "Eisenhauer", "given" : "Markus", "non-dropping-particle" : "", "parse-names" : false, "suffix" : "" }, { "dropping-particle" : "", "family" : "Rosengren", "given" : "Peter", "non-dropping-particle" : "", "parse-names" : false, "suffix" : "" }, { "dropping-particle" : "", "family" : "Antolin", "given" : "Pablo", "non-dropping-particle" : "", "parse-names" : false, "suffix" : "" } ], "container-title" : "2009 6th IEEE Annual Communications Society Conference on Sensor, Mesh and Ad Hoc Communications and Networks Workshops, SECON Workshops 2009", "id" : "ITEM-1", "issue" : "c", "issued" : { "date-parts" : [ [ "2009" ] ] }, "page" : "1-3", "title" : "A development platform for integrating wireless devices and sensors into Ambient Intelligence systems", "type" : "paper-conference", "volume" : "00" }, "uris" : [ "http://www.mendeley.com/documents/?uuid=bf8d3158-f12a-4393-9c30-4f29ff6b2ec7" ] } ], "mendeley" : { "formattedCitation" : "[23]", "plainTextFormattedCitation" : "[23]", "previouslyFormattedCitation" : "[23]" }, "properties" : { "noteIndex" : 0 }, "schema" : "https://github.com/citation-style-language/schema/raw/master/csl-citation.json" }</w:instrText>
-      </w:r>
-      <w:r>
-        <w:rPr>
-          <w:noProof/>
-        </w:rPr>
-        <w:fldChar w:fldCharType="separate"/>
-      </w:r>
-      <w:r>
-        <w:rPr>
-          <w:noProof/>
-        </w:rPr>
-        <w:t>[23]</w:t>
-      </w:r>
-      <w:r>
-        <w:rPr>
-          <w:noProof/>
-        </w:rPr>
-        <w:fldChar w:fldCharType="end"/>
-      </w:r>
-      <w:r>
-        <w:rPr>
-          <w:noProof/>
-        </w:rPr>
-        <w:t>.</w:t>
-      </w:r>
-    </w:p>
-    <w:p>
-      <w:pPr>
-        <w:pStyle w:val="Paragraf"/>
-        <w:rPr>
-          <w:noProof/>
-        </w:rPr>
-      </w:pPr>
-      <w:r>
-        <w:rPr>
-          <w:noProof/>
-          <w:lang w:val="id-ID"/>
-        </w:rPr>
         <w:t xml:space="preserve">Tipe yang kedua adalah </w:t>
       </w:r>
       <w:r>
@@ -17321,15 +18255,7 @@
           <w:noProof/>
           <w:lang w:val="id-ID"/>
         </w:rPr>
-        <w:t xml:space="preserve">Setiap komponen atau service yang menggunakan middleware harus dipastikan tersedia dan tetap beroperasi dalam jangka waktu tertentu </w:t>
-      </w:r>
-      <w:r>
-        <w:rPr>
-          <w:noProof/>
-          <w:lang w:val="id-ID"/>
-        </w:rPr>
-        <w:lastRenderedPageBreak/>
-        <w:t>selama sistem IoT tersebut berfungsi.</w:t>
+        <w:t>Setiap komponen atau service yang menggunakan middleware harus dipastikan tersedia dan tetap beroperasi dalam jangka waktu tertentu selama sistem IoT tersebut berfungsi.</w:t>
       </w:r>
     </w:p>
     <w:p>
@@ -17397,13 +18323,14 @@
           <w:lang w:val="en-US"/>
         </w:rPr>
       </w:pPr>
-      <w:bookmarkStart w:id="21" w:name="_Toc488240061"/>
+      <w:bookmarkStart w:id="23" w:name="_Toc490502770"/>
       <w:r>
         <w:rPr>
           <w:rFonts w:ascii="Times New Roman" w:hAnsi="Times New Roman" w:cs="Times New Roman"/>
           <w:b/>
           <w:color w:val="auto"/>
         </w:rPr>
+        <w:lastRenderedPageBreak/>
         <w:t>2.2.3</w:t>
       </w:r>
       <w:r>
@@ -17423,7 +18350,7 @@
         </w:rPr>
         <w:t>Web Service</w:t>
       </w:r>
-      <w:bookmarkEnd w:id="21"/>
+      <w:bookmarkEnd w:id="23"/>
     </w:p>
     <w:p>
       <w:pPr>
@@ -17797,61 +18724,61 @@
         <w:rPr>
           <w:lang w:val="en-US"/>
         </w:rPr>
-        <w:t xml:space="preserve"> akan mengirimkan service </w:t>
+        <w:t xml:space="preserve"> akan mengirimkan service description kepada </w:t>
+      </w:r>
+      <w:r>
+        <w:rPr>
+          <w:i/>
+          <w:lang w:val="en-US"/>
+        </w:rPr>
+        <w:t>service requestor</w:t>
+      </w:r>
+      <w:r>
+        <w:rPr>
+          <w:lang w:val="en-US"/>
+        </w:rPr>
+        <w:t>.</w:t>
+      </w:r>
+      <w:r>
+        <w:t xml:space="preserve"> </w:t>
+      </w:r>
+      <w:r>
+        <w:rPr>
+          <w:lang w:val="en-US"/>
+        </w:rPr>
+        <w:t xml:space="preserve">Komunikasi yang terjadi pada 3 entitas tersebut menggunakan XML dan </w:t>
+      </w:r>
+      <w:r>
+        <w:rPr>
+          <w:i/>
+          <w:lang w:val="en-US"/>
+        </w:rPr>
+        <w:t>Web Service Description Language</w:t>
+      </w:r>
+      <w:r>
+        <w:rPr>
+          <w:lang w:val="en-US"/>
+        </w:rPr>
+        <w:t xml:space="preserve"> (WSDL). WSDL menyediakan informasi  web service dan bagimana penggunaan metode service tersebut</w:t>
+      </w:r>
+      <w:r>
+        <w:rPr>
+          <w:lang w:val="en-US"/>
+        </w:rPr>
+        <w:t>. K</w:t>
+      </w:r>
+      <w:r>
+        <w:rPr>
+          <w:lang w:val="en-US"/>
+        </w:rPr>
+        <w:t xml:space="preserve">arena perkembangan perangkat IoT yang semakin banyak dan </w:t>
       </w:r>
       <w:r>
         <w:rPr>
           <w:lang w:val="en-US"/>
         </w:rPr>
         <w:lastRenderedPageBreak/>
-        <w:t xml:space="preserve">description kepada </w:t>
-      </w:r>
-      <w:r>
-        <w:rPr>
-          <w:i/>
-          <w:lang w:val="en-US"/>
-        </w:rPr>
-        <w:t>service requestor</w:t>
-      </w:r>
-      <w:r>
-        <w:rPr>
-          <w:lang w:val="en-US"/>
-        </w:rPr>
-        <w:t>.</w:t>
-      </w:r>
-      <w:r>
-        <w:t xml:space="preserve"> </w:t>
-      </w:r>
-      <w:r>
-        <w:rPr>
-          <w:lang w:val="en-US"/>
-        </w:rPr>
-        <w:t xml:space="preserve">Komunikasi yang terjadi pada 3 entitas tersebut menggunakan XML dan </w:t>
-      </w:r>
-      <w:r>
-        <w:rPr>
-          <w:i/>
-          <w:lang w:val="en-US"/>
-        </w:rPr>
-        <w:t>Web Service Description Language</w:t>
-      </w:r>
-      <w:r>
-        <w:rPr>
-          <w:lang w:val="en-US"/>
-        </w:rPr>
-        <w:t xml:space="preserve"> (WSDL). WSDL menyediakan informasi  web service dan bagimana penggunaan metode service tersebut</w:t>
-      </w:r>
-      <w:r>
-        <w:rPr>
-          <w:lang w:val="en-US"/>
-        </w:rPr>
-        <w:t>. K</w:t>
-      </w:r>
-      <w:r>
-        <w:rPr>
-          <w:lang w:val="en-US"/>
-        </w:rPr>
-        <w:t>arena perkembangan perangkat IoT yang semakin banyak dan SOAP tidak mampu me</w:t>
+        <w:t>SOAP tidak mampu me</w:t>
       </w:r>
       <w:r>
         <w:rPr>
@@ -17929,6 +18856,7 @@
           <w:color w:val="auto"/>
         </w:rPr>
       </w:pPr>
+      <w:bookmarkStart w:id="24" w:name="_Toc490502771"/>
       <w:r>
         <w:rPr>
           <w:rFonts w:ascii="Times New Roman" w:hAnsi="Times New Roman" w:cs="Times New Roman"/>
@@ -17971,6 +18899,7 @@
         </w:rPr>
         <w:t>Based Identity</w:t>
       </w:r>
+      <w:bookmarkEnd w:id="24"/>
     </w:p>
     <w:p>
       <w:pPr>
@@ -18174,7 +19103,6 @@
         <w:rPr>
           <w:lang w:val="en-US"/>
         </w:rPr>
-        <w:lastRenderedPageBreak/>
         <w:t xml:space="preserve">Token di lingkungan </w:t>
       </w:r>
       <w:r>
@@ -18236,6 +19164,7 @@
         <w:rPr>
           <w:lang w:eastAsia="id-ID"/>
         </w:rPr>
+        <w:lastRenderedPageBreak/>
         <w:drawing>
           <wp:inline distT="0" distB="0" distL="0" distR="0" wp14:anchorId="19E42A9C" wp14:editId="01842948">
             <wp:extent cx="2971165" cy="3228631"/>
@@ -18293,13 +19222,7 @@
         <w:rPr>
           <w:lang w:val="en-US"/>
         </w:rPr>
-        <w:t>Gambar 2.3</w:t>
-      </w:r>
-      <w:r>
-        <w:rPr>
-          <w:lang w:val="en-US"/>
-        </w:rPr>
-        <w:t xml:space="preserve"> Ilustrasi </w:t>
+        <w:t xml:space="preserve">Gambar 2.3 Ilustrasi </w:t>
       </w:r>
       <w:r>
         <w:rPr>
@@ -18423,33 +19346,39 @@
         <w:rPr>
           <w:lang w:val="en-US"/>
         </w:rPr>
+        <w:t xml:space="preserve">OpenID merupakan standar otentikasi yang dikeluarkan oleh OpenID Foundation.  OpenID bekerja sebagai </w:t>
+      </w:r>
+      <w:r>
+        <w:rPr>
+          <w:i/>
+          <w:lang w:val="en-US"/>
+        </w:rPr>
+        <w:t>identity provider</w:t>
+      </w:r>
+      <w:r>
+        <w:rPr>
+          <w:lang w:val="en-US"/>
+        </w:rPr>
+        <w:t xml:space="preserve"> yang terdesentralisasi. Berbeda dengan kebanyakan website lain yang memiliki database user sendiri.</w:t>
+      </w:r>
+      <w:r>
+        <w:rPr>
+          <w:lang w:val="en-US"/>
+        </w:rPr>
+        <w:t xml:space="preserve"> </w:t>
+      </w:r>
+      <w:r>
+        <w:rPr>
+          <w:lang w:val="en-US"/>
+        </w:rPr>
+        <w:t xml:space="preserve">Dengan integrasi melalui OpenID, user </w:t>
+      </w:r>
+      <w:r>
+        <w:rPr>
+          <w:lang w:val="en-US"/>
+        </w:rPr>
         <w:lastRenderedPageBreak/>
-        <w:t xml:space="preserve">OpenID merupakan standar otentikasi yang dikeluarkan oleh OpenID Foundation.  OpenID bekerja sebagai </w:t>
-      </w:r>
-      <w:r>
-        <w:rPr>
-          <w:i/>
-          <w:lang w:val="en-US"/>
-        </w:rPr>
-        <w:t>identity provider</w:t>
-      </w:r>
-      <w:r>
-        <w:rPr>
-          <w:lang w:val="en-US"/>
-        </w:rPr>
-        <w:t xml:space="preserve"> yang terdesentralisasi. Berbeda dengan kebanyakan website lain yang memiliki database user sendiri.</w:t>
-      </w:r>
-      <w:r>
-        <w:rPr>
-          <w:lang w:val="en-US"/>
-        </w:rPr>
-        <w:t xml:space="preserve"> </w:t>
-      </w:r>
-      <w:r>
-        <w:rPr>
-          <w:lang w:val="en-US"/>
-        </w:rPr>
-        <w:t>Dengan integrasi melalui OpenID, user dapat memiliki akun di banyak website tanpa harus membuat password baru.</w:t>
+        <w:t>dapat memiliki akun di banyak website tanpa harus membuat password baru.</w:t>
       </w:r>
       <w:r>
         <w:rPr>
@@ -18578,14 +19507,13 @@
           <w:color w:val="auto"/>
         </w:rPr>
       </w:pPr>
-      <w:bookmarkStart w:id="22" w:name="_Toc488240062"/>
+      <w:bookmarkStart w:id="25" w:name="_Toc490502772"/>
       <w:r>
         <w:rPr>
           <w:rFonts w:ascii="Times New Roman" w:hAnsi="Times New Roman" w:cs="Times New Roman"/>
           <w:b/>
           <w:color w:val="auto"/>
         </w:rPr>
-        <w:lastRenderedPageBreak/>
         <w:t>2.2.</w:t>
       </w:r>
       <w:r>
@@ -18593,8 +19521,9 @@
           <w:rFonts w:ascii="Times New Roman" w:hAnsi="Times New Roman" w:cs="Times New Roman"/>
           <w:b/>
           <w:color w:val="auto"/>
-        </w:rPr>
-        <w:t>4</w:t>
+          <w:lang w:val="en-US"/>
+        </w:rPr>
+        <w:t>5</w:t>
       </w:r>
       <w:r>
         <w:rPr>
@@ -18605,7 +19534,7 @@
         <w:tab/>
         <w:t>Representational State Transfer (REST)</w:t>
       </w:r>
-      <w:bookmarkEnd w:id="22"/>
+      <w:bookmarkEnd w:id="25"/>
     </w:p>
     <w:p>
       <w:pPr>
@@ -18732,6 +19661,7 @@
           <w:noProof/>
           <w:lang w:val="id-ID"/>
         </w:rPr>
+        <w:lastRenderedPageBreak/>
         <w:t>Prinsip dari REST adalah :</w:t>
       </w:r>
     </w:p>
@@ -19062,7 +19992,6 @@
         <w:rPr>
           <w:noProof/>
         </w:rPr>
-        <w:lastRenderedPageBreak/>
         <w:t>Transfer hanya dilakukan melalui HTTP, sedangkan SOAP menggunakan banyak protokol seperti FTP dan SMTP</w:t>
       </w:r>
     </w:p>
@@ -19136,6 +20065,7 @@
         <w:rPr>
           <w:noProof/>
         </w:rPr>
+        <w:lastRenderedPageBreak/>
         <w:t>Mendukung semua perangkat IoT selama perangkat tersebut memiliki komunikasi HTTP</w:t>
       </w:r>
     </w:p>
@@ -19246,7 +20176,7 @@
           <w:lang w:val="en-US"/>
         </w:rPr>
       </w:pPr>
-      <w:bookmarkStart w:id="23" w:name="_Toc488240063"/>
+      <w:bookmarkStart w:id="26" w:name="_Toc490502773"/>
       <w:r>
         <w:rPr>
           <w:rFonts w:ascii="Times New Roman" w:hAnsi="Times New Roman" w:cs="Times New Roman"/>
@@ -19261,7 +20191,7 @@
           <w:b/>
           <w:color w:val="auto"/>
         </w:rPr>
-        <w:t>5</w:t>
+        <w:t>6</w:t>
       </w:r>
       <w:r>
         <w:rPr>
@@ -19280,7 +20210,7 @@
         </w:rPr>
         <w:t>Otentikasi pada REST</w:t>
       </w:r>
-      <w:bookmarkEnd w:id="23"/>
+      <w:bookmarkEnd w:id="26"/>
     </w:p>
     <w:p>
       <w:pPr>
@@ -19497,105 +20427,104 @@
           <w:noProof/>
           <w:lang w:val="id-ID"/>
         </w:rPr>
-        <w:t xml:space="preserve">Basic </w:t>
-      </w:r>
-      <w:r>
-        <w:rPr>
-          <w:i/>
+        <w:t xml:space="preserve">Basic Authentication </w:t>
+      </w:r>
+      <w:r>
+        <w:rPr>
+          <w:noProof/>
+          <w:lang w:val="id-ID"/>
+        </w:rPr>
+        <w:t xml:space="preserve">namun mekanisme yang dilakukan lebih komplek. Ketika server meminta identitas dari klien, maka klien akan memberikan </w:t>
+      </w:r>
+      <w:r>
+        <w:rPr>
+          <w:i/>
+          <w:noProof/>
+          <w:lang w:val="id-ID"/>
+        </w:rPr>
+        <w:t>username</w:t>
+      </w:r>
+      <w:r>
+        <w:rPr>
+          <w:noProof/>
+          <w:lang w:val="id-ID"/>
+        </w:rPr>
+        <w:t xml:space="preserve"> dan </w:t>
+      </w:r>
+      <w:r>
+        <w:rPr>
+          <w:i/>
+          <w:noProof/>
+          <w:lang w:val="id-ID"/>
+        </w:rPr>
+        <w:t xml:space="preserve">password </w:t>
+      </w:r>
+      <w:r>
+        <w:rPr>
+          <w:noProof/>
+          <w:lang w:val="id-ID"/>
+        </w:rPr>
+        <w:t xml:space="preserve">yang ditambah dengan </w:t>
+      </w:r>
+      <w:r>
+        <w:rPr>
+          <w:i/>
+          <w:noProof/>
+          <w:lang w:val="id-ID"/>
+        </w:rPr>
+        <w:t>hash string</w:t>
+      </w:r>
+      <w:r>
+        <w:rPr>
+          <w:noProof/>
+          <w:lang w:val="id-ID"/>
+        </w:rPr>
+        <w:t xml:space="preserve"> seperti MD5</w:t>
+      </w:r>
+      <w:r>
+        <w:rPr>
+          <w:noProof/>
+          <w:lang w:val="id-ID"/>
+        </w:rPr>
+        <w:t xml:space="preserve">. Proses otentikasi pada HTTP </w:t>
+      </w:r>
+      <w:r>
+        <w:rPr>
+          <w:i/>
+          <w:noProof/>
+          <w:lang w:val="id-ID"/>
+        </w:rPr>
+        <w:t>Digest Authentication</w:t>
+      </w:r>
+      <w:r>
+        <w:rPr>
+          <w:noProof/>
+          <w:lang w:val="id-ID"/>
+        </w:rPr>
+        <w:t xml:space="preserve"> seperti berikut. Pertama klien akan melakukan request kepada server dan server akan memberikan </w:t>
+      </w:r>
+      <w:r>
+        <w:rPr>
+          <w:i/>
+          <w:noProof/>
+          <w:lang w:val="id-ID"/>
+        </w:rPr>
+        <w:t>nonce</w:t>
+      </w:r>
+      <w:r>
+        <w:rPr>
+          <w:noProof/>
+          <w:lang w:val="id-ID"/>
+        </w:rPr>
+        <w:t xml:space="preserve"> (kata acak) kepada klien. </w:t>
+      </w:r>
+      <w:r>
+        <w:rPr>
           <w:noProof/>
           <w:lang w:val="id-ID"/>
         </w:rPr>
         <w:lastRenderedPageBreak/>
-        <w:t xml:space="preserve">Authentication </w:t>
-      </w:r>
-      <w:r>
-        <w:rPr>
-          <w:noProof/>
-          <w:lang w:val="id-ID"/>
-        </w:rPr>
-        <w:t xml:space="preserve">namun mekanisme yang dilakukan lebih komplek. Ketika server meminta identitas dari klien, maka klien akan memberikan </w:t>
-      </w:r>
-      <w:r>
-        <w:rPr>
-          <w:i/>
-          <w:noProof/>
-          <w:lang w:val="id-ID"/>
-        </w:rPr>
-        <w:t>username</w:t>
-      </w:r>
-      <w:r>
-        <w:rPr>
-          <w:noProof/>
-          <w:lang w:val="id-ID"/>
-        </w:rPr>
-        <w:t xml:space="preserve"> dan </w:t>
-      </w:r>
-      <w:r>
-        <w:rPr>
-          <w:i/>
-          <w:noProof/>
-          <w:lang w:val="id-ID"/>
-        </w:rPr>
-        <w:t xml:space="preserve">password </w:t>
-      </w:r>
-      <w:r>
-        <w:rPr>
-          <w:noProof/>
-          <w:lang w:val="id-ID"/>
-        </w:rPr>
-        <w:t xml:space="preserve">yang ditambah dengan </w:t>
-      </w:r>
-      <w:r>
-        <w:rPr>
-          <w:i/>
-          <w:noProof/>
-          <w:lang w:val="id-ID"/>
-        </w:rPr>
-        <w:t>hash string</w:t>
-      </w:r>
-      <w:r>
-        <w:rPr>
-          <w:noProof/>
-          <w:lang w:val="id-ID"/>
-        </w:rPr>
-        <w:t xml:space="preserve"> seperti MD5</w:t>
-      </w:r>
-      <w:r>
-        <w:rPr>
-          <w:noProof/>
-          <w:lang w:val="id-ID"/>
-        </w:rPr>
-        <w:t xml:space="preserve">. Proses otentikasi pada HTTP </w:t>
-      </w:r>
-      <w:r>
-        <w:rPr>
-          <w:i/>
-          <w:noProof/>
-          <w:lang w:val="id-ID"/>
-        </w:rPr>
-        <w:t>Digest Authentication</w:t>
-      </w:r>
-      <w:r>
-        <w:rPr>
-          <w:noProof/>
-          <w:lang w:val="id-ID"/>
-        </w:rPr>
-        <w:t xml:space="preserve"> seperti berikut. Pertama klien akan melakukan request kepada server dan server akan memberikan </w:t>
-      </w:r>
-      <w:r>
-        <w:rPr>
-          <w:i/>
-          <w:noProof/>
-          <w:lang w:val="id-ID"/>
-        </w:rPr>
-        <w:t>nonce</w:t>
-      </w:r>
-      <w:r>
-        <w:rPr>
-          <w:noProof/>
-          <w:lang w:val="id-ID"/>
-        </w:rPr>
-        <w:t xml:space="preserve"> (kata acak) kepada klien. Kemudian</w:t>
+        <w:t>Kemudian</w:t>
       </w:r>
       <w:r>
         <w:rPr>
@@ -20049,20 +20978,26 @@
         <w:rPr>
           <w:noProof/>
         </w:rPr>
+        <w:t xml:space="preserve">Metode ini disebut juga Token-Based Access Control (TBAC). </w:t>
+      </w:r>
+      <w:r>
+        <w:rPr>
+          <w:noProof/>
+        </w:rPr>
+        <w:t>sistem TBAC didasarkan pada token yang dapat digunakan kembali dan dapat dikonfigurasi ulang untuk memberikan akses resource kepada pengguna tertentu. Token dapat dikonfigurasi untuk hanya dapat melihat resource yang diperlukan tanpa memperlihatkan identitas pemilik dari resource tersebut.</w:t>
+      </w:r>
+      <w:r>
+        <w:rPr>
+          <w:noProof/>
+        </w:rPr>
+        <w:t xml:space="preserve"> Kelebihan dari </w:t>
+      </w:r>
+      <w:r>
+        <w:rPr>
+          <w:noProof/>
+        </w:rPr>
         <w:lastRenderedPageBreak/>
-        <w:t xml:space="preserve">Metode ini disebut juga Token-Based Access Control (TBAC). </w:t>
-      </w:r>
-      <w:r>
-        <w:rPr>
-          <w:noProof/>
-        </w:rPr>
-        <w:t>sistem TBAC didasarkan pada token yang dapat digunakan kembali dan dapat dikonfigurasi ulang untuk memberikan akses resource kepada pengguna tertentu. Token dapat dikonfigurasi untuk hanya dapat melihat resource yang diperlukan tanpa memperlihatkan identitas pemilik dari resource tersebut.</w:t>
-      </w:r>
-      <w:r>
-        <w:rPr>
-          <w:noProof/>
-        </w:rPr>
-        <w:t xml:space="preserve"> Kelebihan dari metode ini, token yang digunakan dapat </w:t>
+        <w:t xml:space="preserve">metode ini, token yang digunakan dapat </w:t>
       </w:r>
       <w:r>
         <w:rPr>
@@ -20095,7 +21030,7 @@
           <w:color w:val="auto"/>
         </w:rPr>
       </w:pPr>
-      <w:bookmarkStart w:id="24" w:name="_Toc488240064"/>
+      <w:bookmarkStart w:id="27" w:name="_Toc490502774"/>
       <w:r>
         <w:rPr>
           <w:rFonts w:ascii="Times New Roman" w:hAnsi="Times New Roman" w:cs="Times New Roman"/>
@@ -20111,7 +21046,7 @@
           <w:color w:val="auto"/>
           <w:lang w:val="en-US"/>
         </w:rPr>
-        <w:t>6</w:t>
+        <w:t>7</w:t>
       </w:r>
       <w:r>
         <w:rPr>
@@ -20122,7 +21057,7 @@
         <w:tab/>
         <w:t>Resource Oriented Architectures (ROA)</w:t>
       </w:r>
-      <w:bookmarkEnd w:id="24"/>
+      <w:bookmarkEnd w:id="27"/>
     </w:p>
     <w:p>
       <w:pPr>
@@ -20508,7 +21443,6 @@
           <w:szCs w:val="24"/>
           <w:lang w:eastAsia="zh-CN"/>
         </w:rPr>
-        <w:lastRenderedPageBreak/>
         <w:t>Homogeneus Interface</w:t>
       </w:r>
     </w:p>
@@ -20530,7 +21464,16 @@
           <w:szCs w:val="24"/>
           <w:lang w:eastAsia="zh-CN"/>
         </w:rPr>
-        <w:t>Resource akan dipanggil menggunakan 4 metode HTTP yaitu GET, PUT, POST dan DELETE dengan 2 tambahan metode yaitu HEAD dan OPTION. HEAD digunakan untuk menunjukkan Metadata sedang OPTION digunakan untuk memeriksa metode yang ada</w:t>
+        <w:t xml:space="preserve">Resource akan dipanggil menggunakan 4 metode HTTP yaitu GET, PUT, POST dan DELETE dengan 2 tambahan metode yaitu HEAD dan </w:t>
+      </w:r>
+      <w:r>
+        <w:rPr>
+          <w:rFonts w:cs="Times New Roman"/>
+          <w:szCs w:val="24"/>
+          <w:lang w:eastAsia="zh-CN"/>
+        </w:rPr>
+        <w:lastRenderedPageBreak/>
+        <w:t>OPTION. HEAD digunakan untuk menunjukkan Metadata sedang OPTION digunakan untuk memeriksa metode yang ada</w:t>
       </w:r>
     </w:p>
     <w:p>
@@ -20613,7 +21556,7 @@
           <w:color w:val="auto"/>
         </w:rPr>
       </w:pPr>
-      <w:bookmarkStart w:id="25" w:name="_Toc488240065"/>
+      <w:bookmarkStart w:id="28" w:name="_Toc490502775"/>
       <w:r>
         <w:rPr>
           <w:rFonts w:ascii="Times New Roman" w:hAnsi="Times New Roman" w:cs="Times New Roman"/>
@@ -20628,7 +21571,7 @@
           <w:b/>
           <w:color w:val="auto"/>
         </w:rPr>
-        <w:t>7</w:t>
+        <w:t>8</w:t>
       </w:r>
       <w:r>
         <w:rPr>
@@ -20639,7 +21582,7 @@
         <w:tab/>
         <w:t>JavaScript Object Notation (JSON)</w:t>
       </w:r>
-      <w:bookmarkEnd w:id="25"/>
+      <w:bookmarkEnd w:id="28"/>
     </w:p>
     <w:p>
       <w:pPr>
@@ -20919,6 +21862,7 @@
           <w:szCs w:val="21"/>
           <w:lang w:eastAsia="id-ID"/>
         </w:rPr>
+        <w:lastRenderedPageBreak/>
         <w:t>{</w:t>
       </w:r>
     </w:p>
@@ -21535,7 +22479,7 @@
           <w:color w:val="auto"/>
         </w:rPr>
       </w:pPr>
-      <w:bookmarkStart w:id="26" w:name="_Toc488240066"/>
+      <w:bookmarkStart w:id="29" w:name="_Toc490502776"/>
       <w:r>
         <w:rPr>
           <w:rFonts w:ascii="Times New Roman" w:hAnsi="Times New Roman" w:cs="Times New Roman"/>
@@ -21550,7 +22494,7 @@
           <w:b/>
           <w:color w:val="auto"/>
         </w:rPr>
-        <w:t>8</w:t>
+        <w:t>9</w:t>
       </w:r>
       <w:r>
         <w:rPr>
@@ -21561,7 +22505,7 @@
         <w:tab/>
         <w:t>Slim Framework</w:t>
       </w:r>
-      <w:bookmarkEnd w:id="26"/>
+      <w:bookmarkEnd w:id="29"/>
     </w:p>
     <w:p>
       <w:pPr>
@@ -21897,7 +22841,6 @@
           <w:noProof/>
           <w:lang w:val="id-ID"/>
         </w:rPr>
-        <w:lastRenderedPageBreak/>
         <w:t>Dependency Support</w:t>
       </w:r>
     </w:p>
@@ -21932,12 +22875,13 @@
           <w:lang w:val="id-ID"/>
         </w:rPr>
       </w:pPr>
-      <w:bookmarkStart w:id="27" w:name="_Toc488240067"/>
-      <w:r>
-        <w:rPr>
-          <w:noProof/>
-          <w:lang w:val="id-ID"/>
-        </w:rPr>
+      <w:bookmarkStart w:id="30" w:name="_Toc490502777"/>
+      <w:r>
+        <w:rPr>
+          <w:noProof/>
+          <w:lang w:val="id-ID"/>
+        </w:rPr>
+        <w:lastRenderedPageBreak/>
         <w:t>2.3</w:t>
       </w:r>
       <w:r>
@@ -21948,7 +22892,7 @@
         <w:tab/>
         <w:t>Hipotesis</w:t>
       </w:r>
-      <w:bookmarkEnd w:id="27"/>
+      <w:bookmarkEnd w:id="30"/>
     </w:p>
     <w:p>
       <w:pPr>
@@ -22230,6 +23174,26 @@
     </w:p>
     <w:p>
       <w:pPr>
+        <w:pStyle w:val="Paragraf"/>
+        <w:ind w:left="1069" w:firstLine="0"/>
+        <w:rPr>
+          <w:noProof/>
+          <w:lang w:val="id-ID"/>
+        </w:rPr>
+      </w:pPr>
+    </w:p>
+    <w:p>
+      <w:pPr>
+        <w:pStyle w:val="Paragraf"/>
+        <w:ind w:left="1069" w:firstLine="0"/>
+        <w:rPr>
+          <w:noProof/>
+          <w:lang w:val="id-ID"/>
+        </w:rPr>
+      </w:pPr>
+    </w:p>
+    <w:p>
+      <w:pPr>
         <w:pStyle w:val="Heading1"/>
         <w:spacing w:line="360" w:lineRule="auto"/>
         <w:rPr>
@@ -22237,7 +23201,7 @@
           <w:lang w:val="id-ID"/>
         </w:rPr>
       </w:pPr>
-      <w:bookmarkStart w:id="28" w:name="_Toc488240068"/>
+      <w:bookmarkStart w:id="31" w:name="_Toc490502778"/>
       <w:r>
         <w:rPr>
           <w:noProof/>
@@ -22252,9 +23216,16 @@
           <w:lang w:val="id-ID"/>
         </w:rPr>
         <w:br/>
-        <w:t>METODE PENELITIAN</w:t>
-      </w:r>
-      <w:bookmarkEnd w:id="28"/>
+        <w:t>METODE</w:t>
+      </w:r>
+      <w:r>
+        <w:rPr>
+          <w:noProof/>
+          <w:lang w:val="id-ID"/>
+        </w:rPr>
+        <w:t xml:space="preserve"> PENELITIAN</w:t>
+      </w:r>
+      <w:bookmarkEnd w:id="31"/>
     </w:p>
     <w:p>
       <w:pPr>
@@ -22271,7 +23242,7 @@
           <w:lang w:val="id-ID"/>
         </w:rPr>
       </w:pPr>
-      <w:bookmarkStart w:id="29" w:name="_Toc488240069"/>
+      <w:bookmarkStart w:id="32" w:name="_Toc490502779"/>
       <w:r>
         <w:rPr>
           <w:noProof/>
@@ -22279,7 +23250,7 @@
         </w:rPr>
         <w:t>Alat dan Bahan Penelitian</w:t>
       </w:r>
-      <w:bookmarkEnd w:id="29"/>
+      <w:bookmarkEnd w:id="32"/>
     </w:p>
     <w:p>
       <w:pPr>
@@ -22293,7 +23264,7 @@
           <w:color w:val="auto"/>
         </w:rPr>
       </w:pPr>
-      <w:bookmarkStart w:id="30" w:name="_Toc488240070"/>
+      <w:bookmarkStart w:id="33" w:name="_Toc490502780"/>
       <w:r>
         <w:rPr>
           <w:rFonts w:ascii="Times New Roman" w:hAnsi="Times New Roman" w:cs="Times New Roman"/>
@@ -22318,7 +23289,7 @@
         </w:rPr>
         <w:t>Alat Penelitian</w:t>
       </w:r>
-      <w:bookmarkEnd w:id="30"/>
+      <w:bookmarkEnd w:id="33"/>
       <w:r>
         <w:rPr>
           <w:rFonts w:ascii="Times New Roman" w:hAnsi="Times New Roman" w:cs="Times New Roman"/>
@@ -22796,7 +23767,7 @@
           <w:color w:val="auto"/>
         </w:rPr>
       </w:pPr>
-      <w:bookmarkStart w:id="31" w:name="_Toc488240071"/>
+      <w:bookmarkStart w:id="34" w:name="_Toc490502781"/>
       <w:r>
         <w:rPr>
           <w:rFonts w:ascii="Times New Roman" w:hAnsi="Times New Roman" w:cs="Times New Roman"/>
@@ -22822,7 +23793,7 @@
         <w:tab/>
         <w:t>Bahan Penelitian</w:t>
       </w:r>
-      <w:bookmarkEnd w:id="31"/>
+      <w:bookmarkEnd w:id="34"/>
       <w:r>
         <w:rPr>
           <w:rFonts w:ascii="Times New Roman" w:hAnsi="Times New Roman" w:cs="Times New Roman"/>
@@ -22998,16 +23969,7 @@
           <w:szCs w:val="24"/>
           <w:lang w:eastAsia="zh-CN"/>
         </w:rPr>
-        <w:t xml:space="preserve">Selain itu </w:t>
-      </w:r>
-      <w:r>
-        <w:rPr>
-          <w:rFonts w:cs="Times New Roman"/>
-          <w:szCs w:val="24"/>
-          <w:lang w:eastAsia="zh-CN"/>
-        </w:rPr>
-        <w:lastRenderedPageBreak/>
-        <w:t>dapat diketahui pula masalah-masalah yang ada dalam proses pengembangan sebelumnya.</w:t>
+        <w:t>Selain itu dapat diketahui pula masalah-masalah yang ada dalam proses pengembangan sebelumnya.</w:t>
       </w:r>
     </w:p>
     <w:p>
@@ -23024,15 +23986,16 @@
           <w:lang w:val="id-ID"/>
         </w:rPr>
       </w:pPr>
-      <w:bookmarkStart w:id="32" w:name="_Toc488240072"/>
-      <w:r>
-        <w:rPr>
-          <w:noProof/>
-          <w:lang w:val="id-ID"/>
-        </w:rPr>
+      <w:bookmarkStart w:id="35" w:name="_Toc490502782"/>
+      <w:r>
+        <w:rPr>
+          <w:noProof/>
+          <w:lang w:val="id-ID"/>
+        </w:rPr>
+        <w:lastRenderedPageBreak/>
         <w:t>Alur Penelitian</w:t>
       </w:r>
-      <w:bookmarkEnd w:id="32"/>
+      <w:bookmarkEnd w:id="35"/>
     </w:p>
     <w:p>
       <w:pPr>
@@ -23214,14 +24177,13 @@
           <w:color w:val="auto"/>
         </w:rPr>
       </w:pPr>
-      <w:bookmarkStart w:id="33" w:name="_Toc488240073"/>
+      <w:bookmarkStart w:id="36" w:name="_Toc490502783"/>
       <w:r>
         <w:rPr>
           <w:rFonts w:ascii="Times New Roman" w:hAnsi="Times New Roman" w:cs="Times New Roman"/>
           <w:b/>
           <w:color w:val="auto"/>
         </w:rPr>
-        <w:lastRenderedPageBreak/>
         <w:t>1</w:t>
       </w:r>
       <w:r>
@@ -23242,7 +24204,7 @@
         <w:tab/>
         <w:t>Analisis Kebutuhan Sistem</w:t>
       </w:r>
-      <w:bookmarkEnd w:id="33"/>
+      <w:bookmarkEnd w:id="36"/>
     </w:p>
     <w:p>
       <w:pPr>
@@ -23346,7 +24308,15 @@
           <w:rFonts w:cs="Times New Roman"/>
           <w:szCs w:val="24"/>
         </w:rPr>
-        <w:t xml:space="preserve">pantau merupakan kondisi lingkungan yang berpengaruh secara langsung atau tidak langsung dalam budidaya kelapa sawit tersebut. Sistem yang dikembangkan memiliki beberapa fungsi layanan API seperti fungsi untuk menerima data dari sensor </w:t>
+        <w:t xml:space="preserve">pantau merupakan kondisi lingkungan yang berpengaruh secara langsung atau tidak langsung dalam budidaya kelapa sawit tersebut. Sistem yang dikembangkan </w:t>
+      </w:r>
+      <w:r>
+        <w:rPr>
+          <w:rFonts w:cs="Times New Roman"/>
+          <w:szCs w:val="24"/>
+        </w:rPr>
+        <w:lastRenderedPageBreak/>
+        <w:t xml:space="preserve">memiliki beberapa fungsi layanan API seperti fungsi untuk menerima data dari sensor </w:t>
       </w:r>
       <w:r>
         <w:rPr>
@@ -23628,114 +24598,122 @@
           <w:rFonts w:cs="Times New Roman"/>
           <w:szCs w:val="24"/>
         </w:rPr>
+        <w:t xml:space="preserve">Layanan otentikasi merupakan layanan yang digunakan untuk melakukan </w:t>
+      </w:r>
+      <w:r>
+        <w:rPr>
+          <w:rFonts w:cs="Times New Roman"/>
+          <w:i/>
+          <w:szCs w:val="24"/>
+        </w:rPr>
+        <w:t xml:space="preserve">filtering </w:t>
+      </w:r>
+      <w:r>
+        <w:rPr>
+          <w:rFonts w:cs="Times New Roman"/>
+          <w:szCs w:val="24"/>
+        </w:rPr>
+        <w:t xml:space="preserve">terhadap request yang masuk ke </w:t>
+      </w:r>
+      <w:r>
+        <w:rPr>
+          <w:rFonts w:cs="Times New Roman"/>
+          <w:i/>
+          <w:szCs w:val="24"/>
+        </w:rPr>
+        <w:t>middleware</w:t>
+      </w:r>
+      <w:r>
+        <w:rPr>
+          <w:rFonts w:cs="Times New Roman"/>
+          <w:szCs w:val="24"/>
+        </w:rPr>
+        <w:t>. Proses request</w:t>
+      </w:r>
+      <w:r>
+        <w:rPr>
+          <w:rFonts w:cs="Times New Roman"/>
+          <w:szCs w:val="24"/>
+        </w:rPr>
+        <w:t xml:space="preserve"> terjadi </w:t>
+      </w:r>
+      <w:r>
+        <w:rPr>
+          <w:rFonts w:cs="Times New Roman"/>
+          <w:szCs w:val="24"/>
+        </w:rPr>
+        <w:t xml:space="preserve">ketika </w:t>
+      </w:r>
+      <w:r>
+        <w:rPr>
+          <w:rFonts w:cs="Times New Roman"/>
+          <w:i/>
+          <w:szCs w:val="24"/>
+        </w:rPr>
+        <w:t>developer</w:t>
+      </w:r>
+      <w:r>
+        <w:rPr>
+          <w:rFonts w:cs="Times New Roman"/>
+          <w:szCs w:val="24"/>
+        </w:rPr>
+        <w:t xml:space="preserve"> melakukan akses terhadap URI yang mewakili </w:t>
+      </w:r>
+      <w:r>
+        <w:rPr>
+          <w:rFonts w:cs="Times New Roman"/>
+          <w:i/>
+          <w:szCs w:val="24"/>
+        </w:rPr>
+        <w:t xml:space="preserve">resource </w:t>
+      </w:r>
+      <w:r>
+        <w:rPr>
+          <w:rFonts w:cs="Times New Roman"/>
+          <w:szCs w:val="24"/>
+        </w:rPr>
+        <w:t>pada API smartfarm.</w:t>
+      </w:r>
+      <w:r>
+        <w:rPr>
+          <w:rFonts w:cs="Times New Roman"/>
+          <w:szCs w:val="24"/>
+          <w:lang w:val="en-US"/>
+        </w:rPr>
+        <w:t xml:space="preserve"> </w:t>
+      </w:r>
+      <w:r>
+        <w:rPr>
+          <w:rFonts w:cs="Times New Roman"/>
+          <w:szCs w:val="24"/>
+          <w:lang w:val="en-US"/>
+        </w:rPr>
+        <w:t xml:space="preserve">API </w:t>
+      </w:r>
+      <w:r>
+        <w:rPr>
+          <w:rFonts w:cs="Times New Roman"/>
+          <w:szCs w:val="24"/>
+          <w:lang w:val="en-US"/>
+        </w:rPr>
+        <w:t xml:space="preserve">sistem </w:t>
+      </w:r>
+      <w:r>
+        <w:rPr>
+          <w:rFonts w:cs="Times New Roman"/>
+          <w:szCs w:val="24"/>
+          <w:lang w:val="en-US"/>
+        </w:rPr>
+        <w:t xml:space="preserve">smartfarm tersebut menggunakan menggunakan metode komunikasi REST. REST merupakan metode komunikasi yang stateless dimana </w:t>
+      </w:r>
+      <w:r>
+        <w:rPr>
+          <w:rFonts w:cs="Times New Roman"/>
+          <w:szCs w:val="24"/>
+          <w:lang w:val="en-US"/>
+        </w:rPr>
         <w:lastRenderedPageBreak/>
-        <w:t xml:space="preserve">Layanan otentikasi merupakan layanan yang digunakan untuk melakukan </w:t>
-      </w:r>
-      <w:r>
-        <w:rPr>
-          <w:rFonts w:cs="Times New Roman"/>
-          <w:i/>
-          <w:szCs w:val="24"/>
-        </w:rPr>
-        <w:t xml:space="preserve">filtering </w:t>
-      </w:r>
-      <w:r>
-        <w:rPr>
-          <w:rFonts w:cs="Times New Roman"/>
-          <w:szCs w:val="24"/>
-        </w:rPr>
-        <w:t xml:space="preserve">terhadap request yang masuk ke </w:t>
-      </w:r>
-      <w:r>
-        <w:rPr>
-          <w:rFonts w:cs="Times New Roman"/>
-          <w:i/>
-          <w:szCs w:val="24"/>
-        </w:rPr>
-        <w:t>middleware</w:t>
-      </w:r>
-      <w:r>
-        <w:rPr>
-          <w:rFonts w:cs="Times New Roman"/>
-          <w:szCs w:val="24"/>
-        </w:rPr>
-        <w:t>. Proses request</w:t>
-      </w:r>
-      <w:r>
-        <w:rPr>
-          <w:rFonts w:cs="Times New Roman"/>
-          <w:szCs w:val="24"/>
-        </w:rPr>
-        <w:t xml:space="preserve"> terjadi </w:t>
-      </w:r>
-      <w:r>
-        <w:rPr>
-          <w:rFonts w:cs="Times New Roman"/>
-          <w:szCs w:val="24"/>
-        </w:rPr>
-        <w:t xml:space="preserve">ketika </w:t>
-      </w:r>
-      <w:r>
-        <w:rPr>
-          <w:rFonts w:cs="Times New Roman"/>
-          <w:i/>
-          <w:szCs w:val="24"/>
-        </w:rPr>
-        <w:t>developer</w:t>
-      </w:r>
-      <w:r>
-        <w:rPr>
-          <w:rFonts w:cs="Times New Roman"/>
-          <w:szCs w:val="24"/>
-        </w:rPr>
-        <w:t xml:space="preserve"> melakukan akses terhadap URI yang mewakili </w:t>
-      </w:r>
-      <w:r>
-        <w:rPr>
-          <w:rFonts w:cs="Times New Roman"/>
-          <w:i/>
-          <w:szCs w:val="24"/>
-        </w:rPr>
-        <w:t xml:space="preserve">resource </w:t>
-      </w:r>
-      <w:r>
-        <w:rPr>
-          <w:rFonts w:cs="Times New Roman"/>
-          <w:szCs w:val="24"/>
-        </w:rPr>
-        <w:t>pada API smartfarm.</w:t>
-      </w:r>
-      <w:r>
-        <w:rPr>
-          <w:rFonts w:cs="Times New Roman"/>
-          <w:szCs w:val="24"/>
-          <w:lang w:val="en-US"/>
-        </w:rPr>
-        <w:t xml:space="preserve"> </w:t>
-      </w:r>
-      <w:r>
-        <w:rPr>
-          <w:rFonts w:cs="Times New Roman"/>
-          <w:szCs w:val="24"/>
-          <w:lang w:val="en-US"/>
-        </w:rPr>
-        <w:t xml:space="preserve">API </w:t>
-      </w:r>
-      <w:r>
-        <w:rPr>
-          <w:rFonts w:cs="Times New Roman"/>
-          <w:szCs w:val="24"/>
-          <w:lang w:val="en-US"/>
-        </w:rPr>
-        <w:t xml:space="preserve">sistem </w:t>
-      </w:r>
-      <w:r>
-        <w:rPr>
-          <w:rFonts w:cs="Times New Roman"/>
-          <w:szCs w:val="24"/>
-          <w:lang w:val="en-US"/>
-        </w:rPr>
-        <w:t>smartfarm tersebut menggunakan menggunakan metode komunikasi REST. REST merupakan metode komunikasi yang stateless dimana setiap request yang terjadi bersifat indepe</w:t>
+        <w:t>setiap request yang terjadi bersifat indepe</w:t>
       </w:r>
       <w:r>
         <w:rPr>
@@ -24206,7 +25184,7 @@
           <w:color w:val="auto"/>
         </w:rPr>
       </w:pPr>
-      <w:bookmarkStart w:id="34" w:name="_Toc488240074"/>
+      <w:bookmarkStart w:id="37" w:name="_Toc490502784"/>
       <w:r>
         <w:rPr>
           <w:rFonts w:ascii="Times New Roman" w:hAnsi="Times New Roman" w:cs="Times New Roman"/>
@@ -24215,7 +25193,7 @@
         </w:rPr>
         <w:t>Perancangan Sistem</w:t>
       </w:r>
-      <w:bookmarkEnd w:id="34"/>
+      <w:bookmarkEnd w:id="37"/>
     </w:p>
     <w:p>
       <w:pPr>
@@ -24333,155 +25311,156 @@
           <w:rFonts w:cs="Times New Roman"/>
           <w:szCs w:val="24"/>
         </w:rPr>
-        <w:t xml:space="preserve">sedangkan </w:t>
-      </w:r>
-      <w:r>
-        <w:rPr>
-          <w:rFonts w:cs="Times New Roman"/>
-          <w:szCs w:val="24"/>
+        <w:t xml:space="preserve">sedangkan layanan manajemen user memerlukan atribut </w:t>
+      </w:r>
+      <w:r>
+        <w:rPr>
+          <w:rFonts w:cs="Times New Roman"/>
+          <w:i/>
+          <w:szCs w:val="24"/>
+        </w:rPr>
+        <w:t>role id</w:t>
+      </w:r>
+      <w:r>
+        <w:rPr>
+          <w:rFonts w:cs="Times New Roman"/>
+          <w:i/>
+          <w:szCs w:val="24"/>
+          <w:lang w:val="en-US"/>
+        </w:rPr>
+        <w:t xml:space="preserve"> </w:t>
+      </w:r>
+      <w:r>
+        <w:rPr>
+          <w:rFonts w:cs="Times New Roman"/>
+          <w:szCs w:val="24"/>
+          <w:lang w:val="en-US"/>
+        </w:rPr>
+        <w:t>sebagai penanda peran dari user</w:t>
+      </w:r>
+      <w:r>
+        <w:rPr>
+          <w:rFonts w:cs="Times New Roman"/>
+          <w:szCs w:val="24"/>
+        </w:rPr>
+        <w:t xml:space="preserve">. </w:t>
+      </w:r>
+      <w:r>
+        <w:rPr>
+          <w:rFonts w:cs="Times New Roman"/>
+          <w:szCs w:val="24"/>
+          <w:lang w:val="en-US"/>
+        </w:rPr>
+        <w:t>Di dalam sistem smartfarm</w:t>
+      </w:r>
+      <w:r>
+        <w:rPr>
+          <w:rFonts w:cs="Times New Roman"/>
+          <w:szCs w:val="24"/>
+          <w:lang w:val="en-US"/>
+        </w:rPr>
+        <w:t xml:space="preserve"> yang dikembangkan</w:t>
+      </w:r>
+      <w:r>
+        <w:rPr>
+          <w:rFonts w:cs="Times New Roman"/>
+          <w:szCs w:val="24"/>
+          <w:lang w:val="en-US"/>
+        </w:rPr>
+        <w:t xml:space="preserve"> terdapat beberapa user yang memil</w:t>
+      </w:r>
+      <w:r>
+        <w:rPr>
+          <w:rFonts w:cs="Times New Roman"/>
+          <w:szCs w:val="24"/>
+          <w:lang w:val="en-US"/>
+        </w:rPr>
+        <w:t xml:space="preserve">iki hak akses ke dalam sistem, antara lain : </w:t>
+      </w:r>
+      <w:r>
+        <w:rPr>
+          <w:rFonts w:cs="Times New Roman"/>
+          <w:i/>
+          <w:szCs w:val="24"/>
+          <w:lang w:val="en-US"/>
+        </w:rPr>
+        <w:t>administrator</w:t>
+      </w:r>
+      <w:r>
+        <w:rPr>
+          <w:rFonts w:cs="Times New Roman"/>
+          <w:szCs w:val="24"/>
+          <w:lang w:val="en-US"/>
+        </w:rPr>
+        <w:t xml:space="preserve">, user,  pemilik lahan, dan </w:t>
+      </w:r>
+      <w:r>
+        <w:rPr>
+          <w:rFonts w:cs="Times New Roman"/>
+          <w:i/>
+          <w:szCs w:val="24"/>
+          <w:lang w:val="en-US"/>
+        </w:rPr>
+        <w:t>field assistant</w:t>
+      </w:r>
+      <w:r>
+        <w:rPr>
+          <w:rFonts w:cs="Times New Roman"/>
+          <w:szCs w:val="24"/>
+          <w:lang w:val="en-US"/>
+        </w:rPr>
+        <w:t xml:space="preserve">. Namun didalam penelitian ini, user dibatasi menjadi 2 saja yaitu </w:t>
+      </w:r>
+      <w:r>
+        <w:rPr>
+          <w:rFonts w:cs="Times New Roman"/>
+          <w:i/>
+          <w:szCs w:val="24"/>
+          <w:lang w:val="en-US"/>
+        </w:rPr>
+        <w:t>administrator</w:t>
+      </w:r>
+      <w:r>
+        <w:rPr>
+          <w:rFonts w:cs="Times New Roman"/>
+          <w:szCs w:val="24"/>
+          <w:lang w:val="en-US"/>
+        </w:rPr>
+        <w:t xml:space="preserve"> dan user biasa.</w:t>
+      </w:r>
+      <w:r>
+        <w:rPr>
+          <w:rFonts w:cs="Times New Roman"/>
+          <w:szCs w:val="24"/>
+          <w:lang w:val="en-US"/>
+        </w:rPr>
+        <w:t xml:space="preserve"> Untuk pembagian hak akses berdasar perannya. </w:t>
+      </w:r>
+      <w:r>
+        <w:rPr>
+          <w:rFonts w:cs="Times New Roman"/>
+          <w:i/>
+          <w:szCs w:val="24"/>
+          <w:lang w:val="en-US"/>
+        </w:rPr>
+        <w:t xml:space="preserve">Administrator </w:t>
+      </w:r>
+      <w:r>
+        <w:rPr>
+          <w:rFonts w:cs="Times New Roman"/>
+          <w:szCs w:val="24"/>
+          <w:lang w:val="en-US"/>
+        </w:rPr>
+        <w:t xml:space="preserve">memiliki hak untuk melakukan aktivasi user serta melihat </w:t>
+      </w:r>
+      <w:r>
+        <w:rPr>
+          <w:rFonts w:cs="Times New Roman"/>
+          <w:szCs w:val="24"/>
+          <w:lang w:val="en-US"/>
         </w:rPr>
         <w:lastRenderedPageBreak/>
-        <w:t xml:space="preserve">layanan manajemen user memerlukan atribut </w:t>
-      </w:r>
-      <w:r>
-        <w:rPr>
-          <w:rFonts w:cs="Times New Roman"/>
-          <w:i/>
-          <w:szCs w:val="24"/>
-        </w:rPr>
-        <w:t>role id</w:t>
-      </w:r>
-      <w:r>
-        <w:rPr>
-          <w:rFonts w:cs="Times New Roman"/>
-          <w:i/>
-          <w:szCs w:val="24"/>
-          <w:lang w:val="en-US"/>
-        </w:rPr>
-        <w:t xml:space="preserve"> </w:t>
-      </w:r>
-      <w:r>
-        <w:rPr>
-          <w:rFonts w:cs="Times New Roman"/>
-          <w:szCs w:val="24"/>
-          <w:lang w:val="en-US"/>
-        </w:rPr>
-        <w:t>sebagai penanda peran dari user</w:t>
-      </w:r>
-      <w:r>
-        <w:rPr>
-          <w:rFonts w:cs="Times New Roman"/>
-          <w:szCs w:val="24"/>
-        </w:rPr>
-        <w:t xml:space="preserve">. </w:t>
-      </w:r>
-      <w:r>
-        <w:rPr>
-          <w:rFonts w:cs="Times New Roman"/>
-          <w:szCs w:val="24"/>
-          <w:lang w:val="en-US"/>
-        </w:rPr>
-        <w:t>Di dalam sistem smartfarm</w:t>
-      </w:r>
-      <w:r>
-        <w:rPr>
-          <w:rFonts w:cs="Times New Roman"/>
-          <w:szCs w:val="24"/>
-          <w:lang w:val="en-US"/>
-        </w:rPr>
-        <w:t xml:space="preserve"> yang dikembangkan</w:t>
-      </w:r>
-      <w:r>
-        <w:rPr>
-          <w:rFonts w:cs="Times New Roman"/>
-          <w:szCs w:val="24"/>
-          <w:lang w:val="en-US"/>
-        </w:rPr>
-        <w:t xml:space="preserve"> terdapat beberapa user yang memil</w:t>
-      </w:r>
-      <w:r>
-        <w:rPr>
-          <w:rFonts w:cs="Times New Roman"/>
-          <w:szCs w:val="24"/>
-          <w:lang w:val="en-US"/>
-        </w:rPr>
-        <w:t xml:space="preserve">iki hak akses ke dalam sistem, antara lain : </w:t>
-      </w:r>
-      <w:r>
-        <w:rPr>
-          <w:rFonts w:cs="Times New Roman"/>
-          <w:i/>
-          <w:szCs w:val="24"/>
-          <w:lang w:val="en-US"/>
-        </w:rPr>
-        <w:t>administrator</w:t>
-      </w:r>
-      <w:r>
-        <w:rPr>
-          <w:rFonts w:cs="Times New Roman"/>
-          <w:szCs w:val="24"/>
-          <w:lang w:val="en-US"/>
-        </w:rPr>
-        <w:t xml:space="preserve">, user,  pemilik lahan, dan </w:t>
-      </w:r>
-      <w:r>
-        <w:rPr>
-          <w:rFonts w:cs="Times New Roman"/>
-          <w:i/>
-          <w:szCs w:val="24"/>
-          <w:lang w:val="en-US"/>
-        </w:rPr>
-        <w:t>field assistant</w:t>
-      </w:r>
-      <w:r>
-        <w:rPr>
-          <w:rFonts w:cs="Times New Roman"/>
-          <w:szCs w:val="24"/>
-          <w:lang w:val="en-US"/>
-        </w:rPr>
-        <w:t xml:space="preserve">. Namun didalam penelitian ini, user dibatasi menjadi 2 saja yaitu </w:t>
-      </w:r>
-      <w:r>
-        <w:rPr>
-          <w:rFonts w:cs="Times New Roman"/>
-          <w:i/>
-          <w:szCs w:val="24"/>
-          <w:lang w:val="en-US"/>
-        </w:rPr>
-        <w:t>administrator</w:t>
-      </w:r>
-      <w:r>
-        <w:rPr>
-          <w:rFonts w:cs="Times New Roman"/>
-          <w:szCs w:val="24"/>
-          <w:lang w:val="en-US"/>
-        </w:rPr>
-        <w:t xml:space="preserve"> dan user biasa.</w:t>
-      </w:r>
-      <w:r>
-        <w:rPr>
-          <w:rFonts w:cs="Times New Roman"/>
-          <w:szCs w:val="24"/>
-          <w:lang w:val="en-US"/>
-        </w:rPr>
-        <w:t xml:space="preserve"> Untuk pembagian hak akses berdasar perannya. </w:t>
-      </w:r>
-      <w:r>
-        <w:rPr>
-          <w:rFonts w:cs="Times New Roman"/>
-          <w:i/>
-          <w:szCs w:val="24"/>
-          <w:lang w:val="en-US"/>
-        </w:rPr>
-        <w:t xml:space="preserve">Administrator </w:t>
-      </w:r>
-      <w:r>
-        <w:rPr>
-          <w:rFonts w:cs="Times New Roman"/>
-          <w:szCs w:val="24"/>
-          <w:lang w:val="en-US"/>
-        </w:rPr>
-        <w:t xml:space="preserve">memiliki hak untuk melakukan aktivasi user serta melihat semua sensor node yang ada pada sistem baik yang bersifat </w:t>
+        <w:t xml:space="preserve">semua sensor node yang ada pada sistem baik yang bersifat </w:t>
       </w:r>
       <w:r>
         <w:rPr>
@@ -24939,16 +25918,7 @@
           <w:szCs w:val="24"/>
           <w:lang w:val="en-US"/>
         </w:rPr>
-        <w:t xml:space="preserve">Sedangkan </w:t>
-      </w:r>
-      <w:r>
-        <w:rPr>
-          <w:rFonts w:cs="Times New Roman"/>
-          <w:szCs w:val="24"/>
-          <w:lang w:val="en-US"/>
-        </w:rPr>
-        <w:lastRenderedPageBreak/>
-        <w:t>a</w:t>
+        <w:t>Sedangkan a</w:t>
       </w:r>
       <w:r>
         <w:rPr>
@@ -25031,6 +26001,7 @@
           <w:szCs w:val="24"/>
           <w:lang w:eastAsia="id-ID"/>
         </w:rPr>
+        <w:lastRenderedPageBreak/>
         <w:drawing>
           <wp:inline distT="0" distB="0" distL="0" distR="0" wp14:anchorId="10DEE520" wp14:editId="24B00C42">
             <wp:extent cx="3753494" cy="1771650"/>
@@ -28687,7 +29658,7 @@
           <w:color w:val="auto"/>
         </w:rPr>
       </w:pPr>
-      <w:bookmarkStart w:id="35" w:name="_Toc488240075"/>
+      <w:bookmarkStart w:id="38" w:name="_Toc490502785"/>
       <w:r>
         <w:rPr>
           <w:rFonts w:ascii="Times New Roman" w:hAnsi="Times New Roman" w:cs="Times New Roman"/>
@@ -28696,7 +29667,7 @@
         </w:rPr>
         <w:t>Pengujian Sistem</w:t>
       </w:r>
-      <w:bookmarkEnd w:id="35"/>
+      <w:bookmarkEnd w:id="38"/>
     </w:p>
     <w:p>
       <w:pPr>
@@ -29137,7 +30108,7 @@
           <w:lang w:val="id-ID"/>
         </w:rPr>
       </w:pPr>
-      <w:bookmarkStart w:id="36" w:name="_Toc488240076"/>
+      <w:bookmarkStart w:id="39" w:name="_Toc490502786"/>
       <w:r>
         <w:rPr>
           <w:noProof/>
@@ -29154,7 +30125,7 @@
         <w:br/>
         <w:t>HASIL DAN PEMBAHASAN</w:t>
       </w:r>
-      <w:bookmarkEnd w:id="36"/>
+      <w:bookmarkEnd w:id="39"/>
     </w:p>
     <w:p>
       <w:pPr>
@@ -29171,7 +30142,7 @@
           <w:lang w:val="id-ID"/>
         </w:rPr>
       </w:pPr>
-      <w:bookmarkStart w:id="37" w:name="_Toc488240077"/>
+      <w:bookmarkStart w:id="40" w:name="_Toc490502787"/>
       <w:r>
         <w:rPr>
           <w:noProof/>
@@ -29179,7 +30150,7 @@
         </w:rPr>
         <w:t>Pengembangan Sistem</w:t>
       </w:r>
-      <w:bookmarkEnd w:id="37"/>
+      <w:bookmarkEnd w:id="40"/>
     </w:p>
     <w:p>
       <w:pPr>
@@ -32735,14 +33706,14 @@
           <w:lang w:val="id-ID"/>
         </w:rPr>
       </w:pPr>
-      <w:bookmarkStart w:id="38" w:name="_Toc488240078"/>
+      <w:bookmarkStart w:id="41" w:name="_Toc490502788"/>
       <w:r>
         <w:rPr>
           <w:noProof/>
         </w:rPr>
         <w:t>Pengujian Sistem</w:t>
       </w:r>
-      <w:bookmarkEnd w:id="38"/>
+      <w:bookmarkEnd w:id="41"/>
     </w:p>
     <w:p>
       <w:pPr>
@@ -32854,7 +33825,7 @@
           <w:color w:val="auto"/>
         </w:rPr>
       </w:pPr>
-      <w:bookmarkStart w:id="39" w:name="_Toc488240079"/>
+      <w:bookmarkStart w:id="42" w:name="_Toc490502789"/>
       <w:r>
         <w:rPr>
           <w:rFonts w:ascii="Times New Roman" w:hAnsi="Times New Roman" w:cs="Times New Roman"/>
@@ -32872,7 +33843,7 @@
         </w:rPr>
         <w:t xml:space="preserve"> Pengujian</w:t>
       </w:r>
-      <w:bookmarkEnd w:id="39"/>
+      <w:bookmarkEnd w:id="42"/>
     </w:p>
     <w:p>
       <w:pPr>
@@ -33364,7 +34335,6 @@
         <w:rPr>
           <w:lang w:val="en-US"/>
         </w:rPr>
-        <w:lastRenderedPageBreak/>
         <w:t>Gambar 4.10</w:t>
       </w:r>
       <w:r>
@@ -33387,6 +34357,7 @@
         <w:rPr>
           <w:lang w:val="en-US"/>
         </w:rPr>
+        <w:lastRenderedPageBreak/>
         <w:t>Pada tool JMeter dapat dilakukan beberapa pengaturan seperti</w:t>
       </w:r>
     </w:p>
@@ -33531,7 +34502,7 @@
           <w:color w:val="auto"/>
         </w:rPr>
       </w:pPr>
-      <w:bookmarkStart w:id="40" w:name="_Toc488240080"/>
+      <w:bookmarkStart w:id="43" w:name="_Toc490502790"/>
       <w:r>
         <w:rPr>
           <w:rFonts w:ascii="Times New Roman" w:hAnsi="Times New Roman" w:cs="Times New Roman"/>
@@ -33540,7 +34511,7 @@
         </w:rPr>
         <w:t>Hasil Pengujian</w:t>
       </w:r>
-      <w:bookmarkEnd w:id="40"/>
+      <w:bookmarkEnd w:id="43"/>
     </w:p>
     <w:p>
       <w:pPr>
@@ -33557,7 +34528,7 @@
           <w:color w:val="auto"/>
         </w:rPr>
       </w:pPr>
-      <w:bookmarkStart w:id="41" w:name="_Toc488240081"/>
+      <w:bookmarkStart w:id="44" w:name="_Toc490502791"/>
       <w:r>
         <w:rPr>
           <w:rFonts w:ascii="Times New Roman" w:hAnsi="Times New Roman" w:cs="Times New Roman"/>
@@ -33567,7 +34538,7 @@
         </w:rPr>
         <w:t>Uji Fungsionalitas</w:t>
       </w:r>
-      <w:bookmarkEnd w:id="41"/>
+      <w:bookmarkEnd w:id="44"/>
       <w:r>
         <w:rPr>
           <w:rFonts w:ascii="Times New Roman" w:hAnsi="Times New Roman" w:cs="Times New Roman"/>
@@ -33992,56 +34963,64 @@
           <w:szCs w:val="24"/>
           <w:lang w:val="en-US"/>
         </w:rPr>
+        <w:t>Skenario p</w:t>
+      </w:r>
+      <w:r>
+        <w:rPr>
+          <w:rFonts w:cs="Times New Roman"/>
+          <w:szCs w:val="24"/>
+          <w:lang w:val="en-US"/>
+        </w:rPr>
+        <w:t>engujian kedua</w:t>
+      </w:r>
+      <w:r>
+        <w:rPr>
+          <w:rFonts w:cs="Times New Roman"/>
+          <w:szCs w:val="24"/>
+          <w:lang w:val="en-US"/>
+        </w:rPr>
+        <w:t xml:space="preserve">. Dilakukan request dengan </w:t>
+      </w:r>
+      <w:r>
+        <w:rPr>
+          <w:rFonts w:cs="Times New Roman"/>
+          <w:szCs w:val="24"/>
+          <w:lang w:val="en-US"/>
+        </w:rPr>
+        <w:t xml:space="preserve">menyertakan token pada header namun </w:t>
+      </w:r>
+      <w:r>
+        <w:rPr>
+          <w:rFonts w:cs="Times New Roman"/>
+          <w:szCs w:val="24"/>
+          <w:lang w:val="en-US"/>
+        </w:rPr>
+        <w:t>menggunakan token yang salah</w:t>
+      </w:r>
+      <w:r>
+        <w:rPr>
+          <w:rFonts w:cs="Times New Roman"/>
+          <w:szCs w:val="24"/>
+          <w:lang w:val="en-US"/>
+        </w:rPr>
+        <w:t xml:space="preserve"> atau tidak valid</w:t>
+      </w:r>
+      <w:r>
+        <w:rPr>
+          <w:rFonts w:cs="Times New Roman"/>
+          <w:szCs w:val="24"/>
+          <w:lang w:val="en-US"/>
+        </w:rPr>
+        <w:t xml:space="preserve">. Pengujian ini </w:t>
+      </w:r>
+      <w:r>
+        <w:rPr>
+          <w:rFonts w:cs="Times New Roman"/>
+          <w:szCs w:val="24"/>
+          <w:lang w:val="en-US"/>
+        </w:rPr>
         <w:lastRenderedPageBreak/>
-        <w:t>Skenario p</w:t>
-      </w:r>
-      <w:r>
-        <w:rPr>
-          <w:rFonts w:cs="Times New Roman"/>
-          <w:szCs w:val="24"/>
-          <w:lang w:val="en-US"/>
-        </w:rPr>
-        <w:t>engujian kedua</w:t>
-      </w:r>
-      <w:r>
-        <w:rPr>
-          <w:rFonts w:cs="Times New Roman"/>
-          <w:szCs w:val="24"/>
-          <w:lang w:val="en-US"/>
-        </w:rPr>
-        <w:t xml:space="preserve">. Dilakukan request dengan </w:t>
-      </w:r>
-      <w:r>
-        <w:rPr>
-          <w:rFonts w:cs="Times New Roman"/>
-          <w:szCs w:val="24"/>
-          <w:lang w:val="en-US"/>
-        </w:rPr>
-        <w:t xml:space="preserve">menyertakan token pada header namun </w:t>
-      </w:r>
-      <w:r>
-        <w:rPr>
-          <w:rFonts w:cs="Times New Roman"/>
-          <w:szCs w:val="24"/>
-          <w:lang w:val="en-US"/>
-        </w:rPr>
-        <w:t>menggunakan token yang salah</w:t>
-      </w:r>
-      <w:r>
-        <w:rPr>
-          <w:rFonts w:cs="Times New Roman"/>
-          <w:szCs w:val="24"/>
-          <w:lang w:val="en-US"/>
-        </w:rPr>
-        <w:t xml:space="preserve"> atau tidak valid</w:t>
-      </w:r>
-      <w:r>
-        <w:rPr>
-          <w:rFonts w:cs="Times New Roman"/>
-          <w:szCs w:val="24"/>
-          <w:lang w:val="en-US"/>
-        </w:rPr>
-        <w:t>. Pengujian ini dapat di</w:t>
+        <w:t>dapat di</w:t>
       </w:r>
       <w:r>
         <w:rPr>
@@ -35969,17 +36948,7 @@
           <w:szCs w:val="24"/>
           <w:lang w:val="en-US"/>
         </w:rPr>
-        <w:t xml:space="preserve"> Untuk meningkatkan aspek keamanan, setiap kali user</w:t>
-      </w:r>
-      <w:bookmarkStart w:id="42" w:name="_GoBack"/>
-      <w:bookmarkEnd w:id="42"/>
-      <w:r>
-        <w:rPr>
-          <w:rFonts w:cs="Times New Roman"/>
-          <w:szCs w:val="24"/>
-          <w:lang w:val="en-US"/>
-        </w:rPr>
-        <w:t xml:space="preserve"> melakukan proses login maka akan digenerate token baru. Dengan begitu setiap user akan melakukan request pada resource</w:t>
+        <w:t xml:space="preserve"> Untuk meningkatkan aspek keamanan, setiap kali user melakukan proses login maka akan digenerate token baru. Dengan begitu setiap user akan melakukan request pada resource</w:t>
       </w:r>
       <w:r>
         <w:rPr>
@@ -37814,7 +38783,7 @@
           <w:lang w:val="en-US"/>
         </w:rPr>
       </w:pPr>
-      <w:bookmarkStart w:id="43" w:name="_Toc488240082"/>
+      <w:bookmarkStart w:id="45" w:name="_Toc490502792"/>
       <w:r>
         <w:rPr>
           <w:rFonts w:ascii="Times New Roman" w:hAnsi="Times New Roman" w:cs="Times New Roman"/>
@@ -37824,7 +38793,7 @@
         </w:rPr>
         <w:t>Uji Performa</w:t>
       </w:r>
-      <w:bookmarkEnd w:id="43"/>
+      <w:bookmarkEnd w:id="45"/>
     </w:p>
     <w:p>
       <w:pPr>
@@ -38607,7 +39576,7 @@
           <w:noProof/>
         </w:rPr>
       </w:pPr>
-      <w:bookmarkStart w:id="44" w:name="_Toc488240083"/>
+      <w:bookmarkStart w:id="46" w:name="_Toc490502793"/>
       <w:r>
         <w:rPr>
           <w:noProof/>
@@ -38621,7 +39590,7 @@
         </w:rPr>
         <w:t>Kelemahan Sistem</w:t>
       </w:r>
-      <w:bookmarkEnd w:id="44"/>
+      <w:bookmarkEnd w:id="46"/>
     </w:p>
     <w:p>
       <w:pPr>
@@ -39075,7 +40044,7 @@
           <w:noProof/>
         </w:rPr>
       </w:pPr>
-      <w:bookmarkStart w:id="45" w:name="_Toc488240084"/>
+      <w:bookmarkStart w:id="47" w:name="_Toc490502794"/>
       <w:r>
         <w:rPr>
           <w:noProof/>
@@ -39104,7 +40073,7 @@
         </w:rPr>
         <w:t xml:space="preserve"> DAN SARAN</w:t>
       </w:r>
-      <w:bookmarkEnd w:id="45"/>
+      <w:bookmarkEnd w:id="47"/>
     </w:p>
     <w:p>
       <w:pPr>
@@ -39120,14 +40089,14 @@
           <w:noProof/>
         </w:rPr>
       </w:pPr>
-      <w:bookmarkStart w:id="46" w:name="_Toc488240085"/>
+      <w:bookmarkStart w:id="48" w:name="_Toc490502795"/>
       <w:r>
         <w:rPr>
           <w:noProof/>
         </w:rPr>
         <w:t>Kesimpulan</w:t>
       </w:r>
-      <w:bookmarkEnd w:id="46"/>
+      <w:bookmarkEnd w:id="48"/>
     </w:p>
     <w:p>
       <w:pPr>
@@ -39455,14 +40424,14 @@
           <w:noProof/>
         </w:rPr>
       </w:pPr>
-      <w:bookmarkStart w:id="47" w:name="_Toc488240086"/>
+      <w:bookmarkStart w:id="49" w:name="_Toc490502796"/>
       <w:r>
         <w:rPr>
           <w:noProof/>
         </w:rPr>
         <w:t>Saran</w:t>
       </w:r>
-      <w:bookmarkEnd w:id="47"/>
+      <w:bookmarkEnd w:id="49"/>
     </w:p>
     <w:p>
       <w:pPr>
@@ -39615,7 +40584,7 @@
           <w:lang w:val="id-ID"/>
         </w:rPr>
       </w:pPr>
-      <w:bookmarkStart w:id="48" w:name="_Toc488240087"/>
+      <w:bookmarkStart w:id="50" w:name="_Toc490502797"/>
       <w:r>
         <w:rPr>
           <w:noProof/>
@@ -39630,7 +40599,7 @@
         </w:rPr>
         <w:t>AFTAR PUSTAKA</w:t>
       </w:r>
-      <w:bookmarkEnd w:id="48"/>
+      <w:bookmarkEnd w:id="50"/>
       <w:r>
         <w:rPr>
           <w:noProof/>
@@ -39674,7 +40643,21 @@
           <w:szCs w:val="24"/>
         </w:rPr>
         <w:tab/>
-        <w:t>“Gartner Says 6.4 Billion Connected &amp;quot;Things&amp;quot; Will Be in Use in 2016, Up 30 Percent From 2015.” [Online]. Available: http://www.gartner.com/newsroom/id/3165317. [Accessed: 20-Mar-2017].</w:t>
+        <w:t>“Gartner S</w:t>
+      </w:r>
+      <w:r>
+        <w:rPr>
+          <w:rFonts w:cs="Times New Roman"/>
+          <w:szCs w:val="24"/>
+        </w:rPr>
+        <w:t xml:space="preserve">ays 6.4 Billion Connected 'Things' </w:t>
+      </w:r>
+      <w:r>
+        <w:rPr>
+          <w:rFonts w:cs="Times New Roman"/>
+          <w:szCs w:val="24"/>
+        </w:rPr>
+        <w:t xml:space="preserve"> Will Be in Use in 2016, Up 30 Percent From 2015.” [Online]. Available: http://www.gartner.com/newsroom/id/3165317. [Accessed: 20-Mar-2017].</w:t>
       </w:r>
     </w:p>
     <w:p>
@@ -39777,7 +40760,22 @@
           <w:szCs w:val="24"/>
         </w:rPr>
         <w:tab/>
-        <w:t>A. Azis, “Pengembangan Restful API Untuk Mendukung Sistem Pemantauan Perkebunan Kelapa Sawit,” 2017.</w:t>
+        <w:t xml:space="preserve">A. Azis, “Pengembangan Restful API Untuk Mendukung Sistem Pemantauan Perkebunan Kelapa Sawit,” </w:t>
+      </w:r>
+      <w:r>
+        <w:rPr>
+          <w:rFonts w:cs="Times New Roman"/>
+          <w:szCs w:val="24"/>
+          <w:lang w:val="en-US"/>
+        </w:rPr>
+        <w:t xml:space="preserve">Jurusan Teknik Elektro dan Teknologi Informasi, Fakultas Teknik, Universitas Gadjah Mada, </w:t>
+      </w:r>
+      <w:r>
+        <w:rPr>
+          <w:rFonts w:cs="Times New Roman"/>
+          <w:szCs w:val="24"/>
+        </w:rPr>
+        <w:t>2017.</w:t>
       </w:r>
     </w:p>
     <w:p>
@@ -40076,7 +41074,7 @@
           <w:szCs w:val="24"/>
         </w:rPr>
         <w:tab/>
-        <w:t xml:space="preserve">A. Ouaddah, I. Bouij-Pasquier, A. Abou Elkalam, and A. Ait Ouahman, “Security analysis and proposal of new access control model in the Internet </w:t>
+        <w:t xml:space="preserve">A. Ouaddah, I. Bouij-Pasquier, A. Abou Elkalam, and A. Ait Ouahman, </w:t>
       </w:r>
       <w:r>
         <w:rPr>
@@ -40084,7 +41082,7 @@
           <w:szCs w:val="24"/>
         </w:rPr>
         <w:lastRenderedPageBreak/>
-        <w:t xml:space="preserve">of Thing,” in </w:t>
+        <w:t xml:space="preserve">“Security analysis and proposal of new access control model in the Internet of Thing,” in </w:t>
       </w:r>
       <w:r>
         <w:rPr>
@@ -40601,7 +41599,7 @@
           <w:iCs/>
           <w:szCs w:val="24"/>
         </w:rPr>
-        <w:t xml:space="preserve">2009 6th IEEE Annual Communications Society Conference on Sensor, Mesh and Ad Hoc Communications and Networks Workshops, </w:t>
+        <w:t xml:space="preserve">2009 6th IEEE Annual Communications Society Conference </w:t>
       </w:r>
       <w:r>
         <w:rPr>
@@ -40611,7 +41609,7 @@
           <w:szCs w:val="24"/>
         </w:rPr>
         <w:lastRenderedPageBreak/>
-        <w:t>SECON Workshops 2009</w:t>
+        <w:t>on Sensor, Mesh and Ad Hoc Communications and Networks Workshops, SECON Workshops 2009</w:t>
       </w:r>
       <w:r>
         <w:rPr>
@@ -41228,10 +42226,11 @@
       <w:pPr>
         <w:pStyle w:val="Heading1"/>
       </w:pPr>
-      <w:r>
-        <w:lastRenderedPageBreak/>
+      <w:bookmarkStart w:id="51" w:name="_Toc490502798"/>
+      <w:r>
         <w:t>LAMPIRAN</w:t>
       </w:r>
+      <w:bookmarkEnd w:id="51"/>
     </w:p>
     <w:p>
       <w:pPr>
@@ -41249,46 +42248,13 @@
     <w:sectPr>
       <w:footerReference w:type="default" r:id="rId83"/>
       <w:pgSz w:w="11906" w:h="16838"/>
-      <w:pgMar w:top="2268" w:right="1701" w:bottom="1701" w:left="2268" w:header="720" w:footer="720" w:gutter="0"/>
+      <w:pgMar w:top="2268" w:right="1701" w:bottom="1701" w:left="2268" w:header="720" w:footer="397" w:gutter="0"/>
       <w:pgNumType w:start="1"/>
       <w:cols w:space="720"/>
       <w:docGrid w:linePitch="360"/>
     </w:sectPr>
   </w:body>
 </w:document>
-</file>
-
-<file path=word/comments.xml><?xml version="1.0" encoding="utf-8"?>
-<w:comments xmlns:wpc="http://schemas.microsoft.com/office/word/2010/wordprocessingCanvas" xmlns:mc="http://schemas.openxmlformats.org/markup-compatibility/2006" xmlns:o="urn:schemas-microsoft-com:office:office" xmlns:r="http://schemas.openxmlformats.org/officeDocument/2006/relationships" xmlns:m="http://schemas.openxmlformats.org/officeDocument/2006/math" xmlns:v="urn:schemas-microsoft-com:vml" xmlns:wp14="http://schemas.microsoft.com/office/word/2010/wordprocessingDrawing" xmlns:wp="http://schemas.openxmlformats.org/drawingml/2006/wordprocessingDrawing" xmlns:w10="urn:schemas-microsoft-com:office:word" xmlns:w="http://schemas.openxmlformats.org/wordprocessingml/2006/main" xmlns:w14="http://schemas.microsoft.com/office/word/2010/wordml" xmlns:w15="http://schemas.microsoft.com/office/word/2012/wordml" xmlns:wpg="http://schemas.microsoft.com/office/word/2010/wordprocessingGroup" xmlns:wpi="http://schemas.microsoft.com/office/word/2010/wordprocessingInk" xmlns:wne="http://schemas.microsoft.com/office/word/2006/wordml" xmlns:wps="http://schemas.microsoft.com/office/word/2010/wordprocessingShape" mc:Ignorable="w14 w15 wp14">
-  <w:comment w:id="18" w:author="genius" w:date="2017-07-27T03:16:00Z" w:initials="g">
-    <w:p>
-      <w:pPr>
-        <w:pStyle w:val="CommentText"/>
-        <w:rPr>
-          <w:lang w:val="en-US"/>
-        </w:rPr>
-      </w:pPr>
-      <w:r>
-        <w:rPr>
-          <w:rStyle w:val="CommentReference"/>
-        </w:rPr>
-        <w:annotationRef/>
-      </w:r>
-      <w:r>
-        <w:rPr>
-          <w:lang w:val="en-US"/>
-        </w:rPr>
-        <w:t>Update list</w:t>
-      </w:r>
-    </w:p>
-  </w:comment>
-</w:comments>
-</file>
-
-<file path=word/commentsExtended.xml><?xml version="1.0" encoding="utf-8"?>
-<w15:commentsEx xmlns:wpc="http://schemas.microsoft.com/office/word/2010/wordprocessingCanvas" xmlns:mc="http://schemas.openxmlformats.org/markup-compatibility/2006" xmlns:o="urn:schemas-microsoft-com:office:office" xmlns:r="http://schemas.openxmlformats.org/officeDocument/2006/relationships" xmlns:m="http://schemas.openxmlformats.org/officeDocument/2006/math" xmlns:v="urn:schemas-microsoft-com:vml" xmlns:wp14="http://schemas.microsoft.com/office/word/2010/wordprocessingDrawing" xmlns:wp="http://schemas.openxmlformats.org/drawingml/2006/wordprocessingDrawing" xmlns:w10="urn:schemas-microsoft-com:office:word" xmlns:w="http://schemas.openxmlformats.org/wordprocessingml/2006/main" xmlns:w14="http://schemas.microsoft.com/office/word/2010/wordml" xmlns:w15="http://schemas.microsoft.com/office/word/2012/wordml" xmlns:wpg="http://schemas.microsoft.com/office/word/2010/wordprocessingGroup" xmlns:wpi="http://schemas.microsoft.com/office/word/2010/wordprocessingInk" xmlns:wne="http://schemas.microsoft.com/office/word/2006/wordml" xmlns:wps="http://schemas.microsoft.com/office/word/2010/wordprocessingShape" mc:Ignorable="w14 w15 wp14">
-  <w15:commentEx w15:paraId="74E7EA1F" w15:done="0"/>
-</w15:commentsEx>
 </file>
 
 <file path=word/endnotes.xml><?xml version="1.0" encoding="utf-8"?>
@@ -41356,7 +42322,7 @@
       <w:fldChar w:fldCharType="separate"/>
     </w:r>
     <w:r>
-      <w:t>vi</w:t>
+      <w:t>vii</w:t>
     </w:r>
     <w:r>
       <w:fldChar w:fldCharType="end"/>
@@ -41394,7 +42360,7 @@
       <w:fldChar w:fldCharType="separate"/>
     </w:r>
     <w:r>
-      <w:t>vii</w:t>
+      <w:t>viii</w:t>
     </w:r>
     <w:r>
       <w:fldChar w:fldCharType="end"/>
@@ -41432,7 +42398,7 @@
       <w:fldChar w:fldCharType="separate"/>
     </w:r>
     <w:r>
-      <w:t>ix</w:t>
+      <w:t>x</w:t>
     </w:r>
     <w:r>
       <w:fldChar w:fldCharType="end"/>
@@ -41476,7 +42442,7 @@
       <w:fldChar w:fldCharType="separate"/>
     </w:r>
     <w:r>
-      <w:t>xii</w:t>
+      <w:t>xiii</w:t>
     </w:r>
     <w:r>
       <w:fldChar w:fldCharType="end"/>
@@ -41498,7 +42464,7 @@
       <w:rPr>
         <w:noProof w:val="0"/>
       </w:rPr>
-      <w:id w:val="340972515"/>
+      <w:id w:val="1220874232"/>
       <w:docPartObj>
         <w:docPartGallery w:val="Page Numbers (Bottom of Page)"/>
         <w:docPartUnique/>
@@ -41531,7 +42497,7 @@
           <w:fldChar w:fldCharType="separate"/>
         </w:r>
         <w:r>
-          <w:t>56</w:t>
+          <w:t>8</w:t>
         </w:r>
         <w:r>
           <w:fldChar w:fldCharType="end"/>
@@ -41550,6 +42516,52 @@
 
 <file path=word/footer3.xml><?xml version="1.0" encoding="utf-8"?>
 <w:ftr xmlns:wpc="http://schemas.microsoft.com/office/word/2010/wordprocessingCanvas" xmlns:mc="http://schemas.openxmlformats.org/markup-compatibility/2006" xmlns:o="urn:schemas-microsoft-com:office:office" xmlns:r="http://schemas.openxmlformats.org/officeDocument/2006/relationships" xmlns:m="http://schemas.openxmlformats.org/officeDocument/2006/math" xmlns:v="urn:schemas-microsoft-com:vml" xmlns:wp14="http://schemas.microsoft.com/office/word/2010/wordprocessingDrawing" xmlns:wp="http://schemas.openxmlformats.org/drawingml/2006/wordprocessingDrawing" xmlns:w10="urn:schemas-microsoft-com:office:word" xmlns:w="http://schemas.openxmlformats.org/wordprocessingml/2006/main" xmlns:w14="http://schemas.microsoft.com/office/word/2010/wordml" xmlns:w15="http://schemas.microsoft.com/office/word/2012/wordml" xmlns:wpg="http://schemas.microsoft.com/office/word/2010/wordprocessingGroup" xmlns:wpi="http://schemas.microsoft.com/office/word/2010/wordprocessingInk" xmlns:wne="http://schemas.microsoft.com/office/word/2006/wordml" xmlns:wps="http://schemas.microsoft.com/office/word/2010/wordprocessingShape" mc:Ignorable="w14 w15 wp14">
+  <w:sdt>
+    <w:sdtPr>
+      <w:rPr>
+        <w:noProof w:val="0"/>
+      </w:rPr>
+      <w:id w:val="1120727605"/>
+      <w:docPartObj>
+        <w:docPartGallery w:val="Page Numbers (Bottom of Page)"/>
+        <w:docPartUnique/>
+      </w:docPartObj>
+    </w:sdtPr>
+    <w:sdtEndPr>
+      <w:rPr>
+        <w:noProof/>
+      </w:rPr>
+    </w:sdtEndPr>
+    <w:sdtContent>
+      <w:p>
+        <w:pPr>
+          <w:pStyle w:val="Footer"/>
+          <w:jc w:val="center"/>
+        </w:pPr>
+        <w:r>
+          <w:rPr>
+            <w:noProof w:val="0"/>
+          </w:rPr>
+          <w:fldChar w:fldCharType="begin"/>
+        </w:r>
+        <w:r>
+          <w:instrText xml:space="preserve"> PAGE   \* MERGEFORMAT </w:instrText>
+        </w:r>
+        <w:r>
+          <w:rPr>
+            <w:noProof w:val="0"/>
+          </w:rPr>
+          <w:fldChar w:fldCharType="separate"/>
+        </w:r>
+        <w:r>
+          <w:t>iii</w:t>
+        </w:r>
+        <w:r>
+          <w:fldChar w:fldCharType="end"/>
+        </w:r>
+      </w:p>
+    </w:sdtContent>
+  </w:sdt>
   <w:p>
     <w:pPr>
       <w:pStyle w:val="Footer"/>
@@ -41587,7 +42599,7 @@
       <w:fldChar w:fldCharType="separate"/>
     </w:r>
     <w:r>
-      <w:t>iv</w:t>
+      <w:t>v</w:t>
     </w:r>
     <w:r>
       <w:fldChar w:fldCharType="end"/>
@@ -41625,7 +42637,7 @@
       <w:fldChar w:fldCharType="separate"/>
     </w:r>
     <w:r>
-      <w:t>v</w:t>
+      <w:t>vi</w:t>
     </w:r>
     <w:r>
       <w:fldChar w:fldCharType="end"/>
@@ -45049,14 +46061,6 @@
 </w:numbering>
 </file>
 
-<file path=word/people.xml><?xml version="1.0" encoding="utf-8"?>
-<w15:people xmlns:wpc="http://schemas.microsoft.com/office/word/2010/wordprocessingCanvas" xmlns:mc="http://schemas.openxmlformats.org/markup-compatibility/2006" xmlns:o="urn:schemas-microsoft-com:office:office" xmlns:r="http://schemas.openxmlformats.org/officeDocument/2006/relationships" xmlns:m="http://schemas.openxmlformats.org/officeDocument/2006/math" xmlns:v="urn:schemas-microsoft-com:vml" xmlns:wp14="http://schemas.microsoft.com/office/word/2010/wordprocessingDrawing" xmlns:wp="http://schemas.openxmlformats.org/drawingml/2006/wordprocessingDrawing" xmlns:w10="urn:schemas-microsoft-com:office:word" xmlns:w="http://schemas.openxmlformats.org/wordprocessingml/2006/main" xmlns:w14="http://schemas.microsoft.com/office/word/2010/wordml" xmlns:w15="http://schemas.microsoft.com/office/word/2012/wordml" xmlns:wpg="http://schemas.microsoft.com/office/word/2010/wordprocessingGroup" xmlns:wpi="http://schemas.microsoft.com/office/word/2010/wordprocessingInk" xmlns:wne="http://schemas.microsoft.com/office/word/2006/wordml" xmlns:wps="http://schemas.microsoft.com/office/word/2010/wordprocessingShape" mc:Ignorable="w14 w15 wp14">
-  <w15:person w15:author="genius">
-    <w15:presenceInfo w15:providerId="None" w15:userId="genius"/>
-  </w15:person>
-</w15:people>
-</file>
-
 <file path=word/styles.xml><?xml version="1.0" encoding="utf-8"?>
 <w:styles xmlns:mc="http://schemas.openxmlformats.org/markup-compatibility/2006" xmlns:r="http://schemas.openxmlformats.org/officeDocument/2006/relationships" xmlns:w="http://schemas.openxmlformats.org/wordprocessingml/2006/main" xmlns:w14="http://schemas.microsoft.com/office/word/2010/wordml" xmlns:w15="http://schemas.microsoft.com/office/word/2012/wordml" mc:Ignorable="w14 w15">
   <w:docDefaults>
@@ -45107,7 +46111,7 @@
     <w:lsdException w:name="footnote text" w:semiHidden="1" w:unhideWhenUsed="1"/>
     <w:lsdException w:name="annotation text" w:semiHidden="1" w:unhideWhenUsed="1"/>
     <w:lsdException w:name="header" w:semiHidden="1" w:uiPriority="0" w:unhideWhenUsed="1"/>
-    <w:lsdException w:name="footer" w:semiHidden="1" w:uiPriority="0" w:unhideWhenUsed="1"/>
+    <w:lsdException w:name="footer" w:semiHidden="1" w:unhideWhenUsed="1"/>
     <w:lsdException w:name="index heading" w:semiHidden="1" w:unhideWhenUsed="1"/>
     <w:lsdException w:name="caption" w:semiHidden="1" w:uiPriority="0" w:unhideWhenUsed="1" w:qFormat="1"/>
     <w:lsdException w:name="table of figures" w:semiHidden="1" w:uiPriority="0" w:unhideWhenUsed="1"/>
@@ -45718,6 +46722,7 @@
     <w:name w:val="footer"/>
     <w:basedOn w:val="Normal"/>
     <w:link w:val="FooterChar"/>
+    <w:uiPriority w:val="99"/>
     <w:unhideWhenUsed/>
     <w:rsid w:val="009C5012"/>
     <w:pPr>
@@ -46374,6 +47379,21 @@
       <w:lang w:val="en-US" w:eastAsia="id-ID"/>
     </w:rPr>
   </w:style>
+  <w:style w:type="character" w:customStyle="1" w:styleId="fontstyle01">
+    <w:name w:val="fontstyle01"/>
+    <w:basedOn w:val="DefaultParagraphFont"/>
+    <w:rsid w:val="003741CF"/>
+    <w:rPr>
+      <w:rFonts w:ascii="TimesNewRomanPSMT" w:hAnsi="TimesNewRomanPSMT" w:hint="default"/>
+      <w:b w:val="0"/>
+      <w:bCs w:val="0"/>
+      <w:i w:val="0"/>
+      <w:iCs w:val="0"/>
+      <w:color w:val="000000"/>
+      <w:sz w:val="22"/>
+      <w:szCs w:val="22"/>
+    </w:rPr>
+  </w:style>
 </w:styles>
 </file>
 
@@ -46582,11 +47602,11 @@
         </c:dLbls>
         <c:gapWidth val="219"/>
         <c:overlap val="-27"/>
-        <c:axId val="463503144"/>
-        <c:axId val="463495696"/>
+        <c:axId val="368311448"/>
+        <c:axId val="368309096"/>
       </c:barChart>
       <c:catAx>
-        <c:axId val="463503144"/>
+        <c:axId val="368311448"/>
         <c:scaling>
           <c:orientation val="minMax"/>
         </c:scaling>
@@ -46685,7 +47705,7 @@
             <a:endParaRPr lang="id-ID"/>
           </a:p>
         </c:txPr>
-        <c:crossAx val="463495696"/>
+        <c:crossAx val="368309096"/>
         <c:crosses val="autoZero"/>
         <c:auto val="1"/>
         <c:lblAlgn val="ctr"/>
@@ -46693,7 +47713,7 @@
         <c:noMultiLvlLbl val="0"/>
       </c:catAx>
       <c:valAx>
-        <c:axId val="463495696"/>
+        <c:axId val="368309096"/>
         <c:scaling>
           <c:orientation val="minMax"/>
           <c:max val="220"/>
@@ -46802,7 +47822,7 @@
             <a:endParaRPr lang="id-ID"/>
           </a:p>
         </c:txPr>
-        <c:crossAx val="463503144"/>
+        <c:crossAx val="368311448"/>
         <c:crosses val="autoZero"/>
         <c:crossBetween val="between"/>
       </c:valAx>
@@ -47085,11 +48105,11 @@
         </c:dLbls>
         <c:gapWidth val="219"/>
         <c:overlap val="-27"/>
-        <c:axId val="345412064"/>
-        <c:axId val="345415200"/>
+        <c:axId val="368310272"/>
+        <c:axId val="368313408"/>
       </c:barChart>
       <c:catAx>
-        <c:axId val="345412064"/>
+        <c:axId val="368310272"/>
         <c:scaling>
           <c:orientation val="minMax"/>
         </c:scaling>
@@ -47192,7 +48212,7 @@
             <a:endParaRPr lang="id-ID"/>
           </a:p>
         </c:txPr>
-        <c:crossAx val="345415200"/>
+        <c:crossAx val="368313408"/>
         <c:crosses val="autoZero"/>
         <c:auto val="1"/>
         <c:lblAlgn val="ctr"/>
@@ -47200,7 +48220,7 @@
         <c:noMultiLvlLbl val="0"/>
       </c:catAx>
       <c:valAx>
-        <c:axId val="345415200"/>
+        <c:axId val="368313408"/>
         <c:scaling>
           <c:orientation val="minMax"/>
           <c:max val="220"/>
@@ -47309,7 +48329,7 @@
             <a:endParaRPr lang="id-ID"/>
           </a:p>
         </c:txPr>
-        <c:crossAx val="345412064"/>
+        <c:crossAx val="368310272"/>
         <c:crosses val="autoZero"/>
         <c:crossBetween val="between"/>
       </c:valAx>
@@ -48739,7 +49759,7 @@
 </file>
 
 <file path=customXml/itemProps1.xml><?xml version="1.0" encoding="utf-8"?>
-<ds:datastoreItem xmlns:ds="http://schemas.openxmlformats.org/officeDocument/2006/customXml" ds:itemID="{40C7F720-7034-465C-8BC1-05430B81041D}">
+<ds:datastoreItem xmlns:ds="http://schemas.openxmlformats.org/officeDocument/2006/customXml" ds:itemID="{2E51CABD-7288-4716-8C97-EB06B02631B8}">
   <ds:schemaRefs>
     <ds:schemaRef ds:uri="http://schemas.openxmlformats.org/officeDocument/2006/bibliography"/>
   </ds:schemaRefs>
